--- a/dermal_data/lit_review.docx
+++ b/dermal_data/lit_review.docx
@@ -970,468 +970,916 @@
     <w:p>
       <w:pPr>
         <w:spacing w:after="0"/>
-      </w:pPr>
-      <w:r>
-        <w:t xml:space="preserve"/>
-      </w:r>
-    </w:p>
-    <w:p>
-      <w:pPr>
-        <w:pStyle w:val="ListParagraph"/>
-        <w:numPr>
-          <w:ilvl w:val="0"/>
-          <w:numId w:val="17"/>
-        </w:numPr>
-        <w:spacing w:after="0" w:line="240" w:lineRule="auto"/>
-        <w:ind w:left="714" w:hanging="357"/>
-      </w:pPr>
-      <w:proofErr w:type="gramStart"/>
-      <w:r>
-        <w:t xml:space="preserve">Three-year epidemiology of hospitalised paediatric burn patients in a Malaysian Tertiary Hospital 2016 - 2018. (https://dx.doi.org/Unknown DOI)</w:t>
-      </w:r>
-    </w:p>
-    <w:p>
-      <w:pPr>
-        <w:spacing w:after="0"/>
-      </w:pPr>
-      <w:r>
-        <w:t xml:space="preserve"/>
-      </w:r>
-    </w:p>
-    <w:p>
-      <w:pPr>
-        <w:pStyle w:val="ListParagraph"/>
-        <w:numPr>
-          <w:ilvl w:val="0"/>
-          <w:numId w:val="17"/>
-        </w:numPr>
-        <w:spacing w:after="0" w:line="240" w:lineRule="auto"/>
-        <w:ind w:left="714" w:hanging="357"/>
-      </w:pPr>
-      <w:proofErr w:type="gramStart"/>
-      <w:r>
-        <w:t xml:space="preserve">Influence of ZnO Nanoparticles on the Properties of Ibuprofen-Loaded Alginate-Based Biocomposite Hydrogels with Potential Antimicrobial and Anti-Inflammatory Effects. (https://dx.doi.org/10.3390/pharmaceutics15092240)</w:t>
-      </w:r>
-    </w:p>
-    <w:p>
-      <w:pPr>
-        <w:spacing w:after="0"/>
-      </w:pPr>
-      <w:r>
-        <w:t xml:space="preserve"/>
-      </w:r>
-    </w:p>
-    <w:p>
-      <w:pPr>
-        <w:pStyle w:val="ListParagraph"/>
-        <w:numPr>
-          <w:ilvl w:val="0"/>
-          <w:numId w:val="17"/>
-        </w:numPr>
-        <w:spacing w:after="0" w:line="240" w:lineRule="auto"/>
-        <w:ind w:left="714" w:hanging="357"/>
-      </w:pPr>
-      <w:proofErr w:type="gramStart"/>
-      <w:r>
-        <w:t xml:space="preserve">CNP-miR146a Decreases Inflammation in Murine Acute Infectious Lung Injury. (https://dx.doi.org/10.3390/pharmaceutics15092210)</w:t>
-      </w:r>
-    </w:p>
-    <w:p>
-      <w:pPr>
-        <w:spacing w:after="0"/>
-      </w:pPr>
-      <w:r>
-        <w:t xml:space="preserve"/>
-      </w:r>
-    </w:p>
-    <w:p>
-      <w:pPr>
-        <w:pStyle w:val="ListParagraph"/>
-        <w:numPr>
-          <w:ilvl w:val="0"/>
-          <w:numId w:val="17"/>
-        </w:numPr>
-        <w:spacing w:after="0" w:line="240" w:lineRule="auto"/>
-        <w:ind w:left="714" w:hanging="357"/>
-      </w:pPr>
-      <w:proofErr w:type="gramStart"/>
-      <w:r>
-        <w:t xml:space="preserve">Demodex Species and Culturable Microorganism Co-Infestations in Patients with Blepharitis. (https://dx.doi.org/10.3390/life13091827)</w:t>
-      </w:r>
-    </w:p>
-    <w:p>
-      <w:pPr>
-        <w:spacing w:after="0"/>
-      </w:pPr>
-      <w:r>
-        <w:t xml:space="preserve"/>
-      </w:r>
-    </w:p>
-    <w:p>
-      <w:pPr>
-        <w:pStyle w:val="ListParagraph"/>
-        <w:numPr>
-          <w:ilvl w:val="0"/>
-          <w:numId w:val="17"/>
-        </w:numPr>
-        <w:spacing w:after="0" w:line="240" w:lineRule="auto"/>
-        <w:ind w:left="714" w:hanging="357"/>
-      </w:pPr>
-      <w:proofErr w:type="gramStart"/>
-      <w:r>
-        <w:t xml:space="preserve">Risk Factors and Pathogens of Wound Infection in Burn Inpatients from East China. (https://dx.doi.org/10.3390/antibiotics12091432)</w:t>
-      </w:r>
-    </w:p>
-    <w:p>
-      <w:pPr>
-        <w:spacing w:after="0"/>
-      </w:pPr>
-      <w:r>
-        <w:t xml:space="preserve"/>
-      </w:r>
-    </w:p>
-    <w:p>
-      <w:pPr>
-        <w:pStyle w:val="ListParagraph"/>
-        <w:numPr>
-          <w:ilvl w:val="0"/>
-          <w:numId w:val="17"/>
-        </w:numPr>
-        <w:spacing w:after="0" w:line="240" w:lineRule="auto"/>
-        <w:ind w:left="714" w:hanging="357"/>
-      </w:pPr>
-      <w:proofErr w:type="gramStart"/>
-      <w:r>
-        <w:t xml:space="preserve">Common Resistance Patterns in the Burn Unit of a Tertiary Care Center: A Retrospective Observational Study. (https://dx.doi.org/10.7759/cureus.43896)</w:t>
-      </w:r>
-    </w:p>
-    <w:p>
-      <w:pPr>
-        <w:spacing w:after="0"/>
-      </w:pPr>
-      <w:r>
-        <w:t xml:space="preserve"/>
-      </w:r>
-    </w:p>
-    <w:p>
-      <w:pPr>
-        <w:pStyle w:val="ListParagraph"/>
-        <w:numPr>
-          <w:ilvl w:val="0"/>
-          <w:numId w:val="17"/>
-        </w:numPr>
-        <w:spacing w:after="0" w:line="240" w:lineRule="auto"/>
-        <w:ind w:left="714" w:hanging="357"/>
-      </w:pPr>
-      <w:proofErr w:type="gramStart"/>
-      <w:r>
-        <w:t xml:space="preserve">Sprayed PAA-CaO(2) nanoparticles combined with calcium ions and reactive oxygen species for antibacterial and wound healing. (https://dx.doi.org/10.1093/rb/rbad071)</w:t>
-      </w:r>
-    </w:p>
-    <w:p>
-      <w:pPr>
-        <w:spacing w:after="0"/>
-      </w:pPr>
-      <w:r>
-        <w:t xml:space="preserve"/>
-      </w:r>
-    </w:p>
-    <w:p>
-      <w:pPr>
-        <w:pStyle w:val="ListParagraph"/>
-        <w:numPr>
-          <w:ilvl w:val="0"/>
-          <w:numId w:val="17"/>
-        </w:numPr>
-        <w:spacing w:after="0" w:line="240" w:lineRule="auto"/>
-        <w:ind w:left="714" w:hanging="357"/>
-      </w:pPr>
-      <w:proofErr w:type="gramStart"/>
-      <w:r>
-        <w:t xml:space="preserve">LYZ2-SH3b as a novel and efficient enzybiotic against methicillin-resistant Staphylococcus aureus. (https://dx.doi.org/10.1186/s12866-023-03002-9)</w:t>
-      </w:r>
-    </w:p>
-    <w:p>
-      <w:pPr>
-        <w:spacing w:after="0"/>
-      </w:pPr>
-      <w:r>
-        <w:t xml:space="preserve"/>
-      </w:r>
-    </w:p>
-    <w:p>
-      <w:pPr>
-        <w:pStyle w:val="ListParagraph"/>
-        <w:numPr>
-          <w:ilvl w:val="0"/>
-          <w:numId w:val="17"/>
-        </w:numPr>
-        <w:spacing w:after="0" w:line="240" w:lineRule="auto"/>
-        <w:ind w:left="714" w:hanging="357"/>
-      </w:pPr>
-      <w:proofErr w:type="gramStart"/>
-      <w:r>
-        <w:t xml:space="preserve">Two birds, one stone: Enhancement of flame retardancy and antibacterial property of viscose fabric using an aminoazole-based cyclotriphosphazene. (https://dx.doi.org/10.1016/j.ijbiomac.2023.126875)</w:t>
-      </w:r>
-    </w:p>
-    <w:p>
-      <w:pPr>
-        <w:spacing w:after="0"/>
-      </w:pPr>
-      <w:r>
-        <w:t xml:space="preserve"/>
-      </w:r>
-    </w:p>
-    <w:p>
-      <w:pPr>
-        <w:pStyle w:val="ListParagraph"/>
-        <w:numPr>
-          <w:ilvl w:val="0"/>
-          <w:numId w:val="17"/>
-        </w:numPr>
-        <w:spacing w:after="0" w:line="240" w:lineRule="auto"/>
-        <w:ind w:left="714" w:hanging="357"/>
-      </w:pPr>
-      <w:proofErr w:type="gramStart"/>
-      <w:r>
-        <w:t xml:space="preserve">Instant Protection Spray for Anti-Infection And Accelerated Healing of Empyrosis. (https://dx.doi.org/10.1002/adma.202306589)</w:t>
-      </w:r>
-    </w:p>
-    <w:p>
-      <w:pPr>
-        <w:spacing w:after="0"/>
-      </w:pPr>
-      <w:r>
-        <w:t xml:space="preserve"/>
-      </w:r>
-    </w:p>
-    <w:p>
-      <w:pPr>
-        <w:pStyle w:val="ListParagraph"/>
-        <w:numPr>
-          <w:ilvl w:val="0"/>
-          <w:numId w:val="17"/>
-        </w:numPr>
-        <w:spacing w:after="0" w:line="240" w:lineRule="auto"/>
-        <w:ind w:left="714" w:hanging="357"/>
-      </w:pPr>
-      <w:proofErr w:type="gramStart"/>
-      <w:r>
-        <w:t xml:space="preserve">Application of CRISPR-Cas system in the diagnosis and therapy of ESKAPE infections. (https://dx.doi.org/10.3389/fcimb.2023.1223696)</w:t>
-      </w:r>
-    </w:p>
-    <w:p>
-      <w:pPr>
-        <w:spacing w:after="0"/>
-      </w:pPr>
-      <w:r>
-        <w:t xml:space="preserve"/>
-      </w:r>
-    </w:p>
-    <w:p>
-      <w:pPr>
-        <w:pStyle w:val="ListParagraph"/>
-        <w:numPr>
-          <w:ilvl w:val="0"/>
-          <w:numId w:val="17"/>
-        </w:numPr>
-        <w:spacing w:after="0" w:line="240" w:lineRule="auto"/>
-        <w:ind w:left="714" w:hanging="357"/>
-      </w:pPr>
-      <w:proofErr w:type="gramStart"/>
-      <w:r>
-        <w:t xml:space="preserve">Microbiologic Analysis of Hand Infections: A Prospective Study. (https://dx.doi.org/10.1089/sur.2023.052)</w:t>
-      </w:r>
-    </w:p>
-    <w:p>
-      <w:pPr>
-        <w:spacing w:after="0"/>
-      </w:pPr>
-      <w:r>
-        <w:t xml:space="preserve"/>
-      </w:r>
-    </w:p>
-    <w:p>
-      <w:pPr>
-        <w:pStyle w:val="ListParagraph"/>
-        <w:numPr>
-          <w:ilvl w:val="0"/>
-          <w:numId w:val="17"/>
-        </w:numPr>
-        <w:spacing w:after="0" w:line="240" w:lineRule="auto"/>
-        <w:ind w:left="714" w:hanging="357"/>
-      </w:pPr>
-      <w:proofErr w:type="gramStart"/>
-      <w:r>
-        <w:t xml:space="preserve">PLA-HPG based coating enhanced anti-biofilm and wound healing of Shikonin in MRSA-infected burn wound. (https://dx.doi.org/10.3389/fbioe.2023.1243525)</w:t>
-      </w:r>
-    </w:p>
-    <w:p>
-      <w:pPr>
-        <w:spacing w:after="0"/>
-      </w:pPr>
-      <w:r>
-        <w:t xml:space="preserve"/>
-      </w:r>
-    </w:p>
-    <w:p>
-      <w:pPr>
-        <w:pStyle w:val="ListParagraph"/>
-        <w:numPr>
-          <w:ilvl w:val="0"/>
-          <w:numId w:val="17"/>
-        </w:numPr>
-        <w:spacing w:after="0" w:line="240" w:lineRule="auto"/>
-        <w:ind w:left="714" w:hanging="357"/>
-      </w:pPr>
-      <w:proofErr w:type="gramStart"/>
-      <w:r>
-        <w:t xml:space="preserve">Radiosterilized Pig Skin, Silver Nanoparticles and Skin Cells as an Integral Dressing Treatment for Burns: Development, Pre-Clinical and Clinical Pilot Study. (https://dx.doi.org/10.3390/pharmaceutics15082105)</w:t>
-      </w:r>
-    </w:p>
-    <w:p>
-      <w:pPr>
-        <w:spacing w:after="0"/>
-      </w:pPr>
-      <w:r>
-        <w:t xml:space="preserve"/>
-      </w:r>
-    </w:p>
-    <w:p>
-      <w:pPr>
-        <w:pStyle w:val="ListParagraph"/>
-        <w:numPr>
-          <w:ilvl w:val="0"/>
-          <w:numId w:val="17"/>
-        </w:numPr>
-        <w:spacing w:after="0" w:line="240" w:lineRule="auto"/>
-        <w:ind w:left="714" w:hanging="357"/>
-      </w:pPr>
-      <w:proofErr w:type="gramStart"/>
-      <w:r>
-        <w:t xml:space="preserve">Copper-based dressing: Efficacy in a wound infection of ex vivo human skin. (https://dx.doi.org/10.1016/j.tice.2023.102196)</w:t>
-      </w:r>
-    </w:p>
-    <w:p>
-      <w:pPr>
-        <w:spacing w:after="0"/>
-      </w:pPr>
-      <w:r>
-        <w:t xml:space="preserve"/>
-      </w:r>
-    </w:p>
-    <w:p>
-      <w:pPr>
-        <w:pStyle w:val="ListParagraph"/>
-        <w:numPr>
-          <w:ilvl w:val="0"/>
-          <w:numId w:val="17"/>
-        </w:numPr>
-        <w:spacing w:after="0" w:line="240" w:lineRule="auto"/>
-        <w:ind w:left="714" w:hanging="357"/>
-      </w:pPr>
-      <w:proofErr w:type="gramStart"/>
-      <w:r>
-        <w:t xml:space="preserve">Response on Article "A Sustained-Release Nanosystem with MRSA Biofilm-Dispersing and -Eradicating Abilities Accelerates Diabetic Ulcer Healing" [Response to Letter]. (https://dx.doi.org/10.2147/IJN.S434825)</w:t>
-      </w:r>
-    </w:p>
-    <w:p>
-      <w:pPr>
-        <w:spacing w:after="0"/>
-      </w:pPr>
-      <w:r>
-        <w:t xml:space="preserve"/>
-      </w:r>
-    </w:p>
-    <w:p>
-      <w:pPr>
-        <w:pStyle w:val="ListParagraph"/>
-        <w:numPr>
-          <w:ilvl w:val="0"/>
-          <w:numId w:val="17"/>
-        </w:numPr>
-        <w:spacing w:after="0" w:line="240" w:lineRule="auto"/>
-        <w:ind w:left="714" w:hanging="357"/>
-      </w:pPr>
-      <w:proofErr w:type="gramStart"/>
-      <w:r>
-        <w:t xml:space="preserve">Main Pathogens Causing Infections And Antibiotic Resistance Profile In Major Burns In Brazil Comparing Two Periods: 2015/2016 And 2019/2020. (https://dx.doi.org/10.1093/jbcr/irad123)</w:t>
-      </w:r>
-    </w:p>
-    <w:p>
-      <w:pPr>
-        <w:spacing w:after="0"/>
-      </w:pPr>
-      <w:r>
-        <w:t xml:space="preserve"/>
-      </w:r>
-    </w:p>
-    <w:p>
-      <w:pPr>
-        <w:pStyle w:val="ListParagraph"/>
-        <w:numPr>
-          <w:ilvl w:val="0"/>
-          <w:numId w:val="17"/>
-        </w:numPr>
-        <w:spacing w:after="0" w:line="240" w:lineRule="auto"/>
-        <w:ind w:left="714" w:hanging="357"/>
-      </w:pPr>
-      <w:proofErr w:type="gramStart"/>
-      <w:r>
-        <w:t xml:space="preserve">Clinical characteristics and homology analysis of Staphylococcus aureus from would infection at a tertiary hospital in southern Zhejiang, China. (https://dx.doi.org/10.1186/s12866-023-02921-x)</w:t>
-      </w:r>
-    </w:p>
-    <w:p>
-      <w:pPr>
-        <w:spacing w:after="0"/>
-      </w:pPr>
-      <w:r>
-        <w:t xml:space="preserve"/>
-      </w:r>
-    </w:p>
-    <w:p>
-      <w:pPr>
-        <w:pStyle w:val="ListParagraph"/>
-        <w:numPr>
-          <w:ilvl w:val="0"/>
-          <w:numId w:val="17"/>
-        </w:numPr>
-        <w:spacing w:after="0" w:line="240" w:lineRule="auto"/>
-        <w:ind w:left="714" w:hanging="357"/>
-      </w:pPr>
-      <w:proofErr w:type="gramStart"/>
-      <w:r>
-        <w:t xml:space="preserve">Analysis of povidone iodine, chlorhexidine acetate and polyhexamethylene biguanide as wound disinfectants: in vitro cytotoxicity and antibacterial activity. (https://dx.doi.org/10.1136/bmjnph-2022-000431)</w:t>
-      </w:r>
-    </w:p>
-    <w:p>
-      <w:pPr>
-        <w:spacing w:after="0"/>
-      </w:pPr>
-      <w:r>
-        <w:t xml:space="preserve"/>
-      </w:r>
-    </w:p>
-    <w:p>
-      <w:pPr>
-        <w:pStyle w:val="ListParagraph"/>
-        <w:numPr>
-          <w:ilvl w:val="0"/>
-          <w:numId w:val="17"/>
-        </w:numPr>
-        <w:spacing w:after="0" w:line="240" w:lineRule="auto"/>
-        <w:ind w:left="714" w:hanging="357"/>
-      </w:pPr>
-      <w:proofErr w:type="gramStart"/>
-      <w:r>
-        <w:t xml:space="preserve">Baicalin, silver titanate, Bletilla striata polysaccharide and carboxymethyl chitosan in a porous sponge dressing for burn wound healing. (https://dx.doi.org/10.1016/j.joim.2023.07.002)</w:t>
-      </w:r>
-    </w:p>
-    <w:p>
-      <w:pPr>
-        <w:spacing w:after="0"/>
-      </w:pPr>
-      <w:r>
+        <w:rPr>
+          <w:color w:val="0F50FF"/>
+          <w:u w:val="single"/>
+        </w:rPr>
+      </w:pPr>
+      <w:r>
+        <w:rPr>
+          <w:color w:val="0F50FF"/>
+          <w:u w:val="single"/>
+        </w:rPr>
+        <w:t xml:space="preserve"/>
+      </w:r>
+    </w:p>
+    <w:p>
+      <w:pPr>
+        <w:pStyle w:val="ListParagraph"/>
+        <w:numPr>
+          <w:ilvl w:val="0"/>
+          <w:numId w:val="18"/>
+        </w:numPr>
+        <w:spacing w:after="0" w:line="240" w:lineRule="auto"/>
+        <w:ind w:left="357" w:hanging="357"/>
+        <w:rPr>
+          <w:color w:val="0F50FF"/>
+          <w:u w:val="single"/>
+        </w:rPr>
+      </w:pPr>
+      <w:proofErr w:type="gramStart"/>
+      <w:r>
+        <w:rPr>
+          <w:color w:val="0F50FF"/>
+          <w:u w:val="single"/>
+        </w:rPr>
+        <w:t xml:space="preserve">
+          <w:hyperlink r:id="rId12" w:tgtFrame="_blank">
+            <w:r>
+              <w:t xml:space="preserve">Three-year epidemiology of hospitalised paediatric burn patients in a Malaysian Tertiary Hospital 2016 - 2018.</w:t>
+            </w:r>
+          </w:hyperlink>
+        </w:t>
+      </w:r>
+    </w:p>
+    <w:p>
+      <w:pPr>
+        <w:spacing w:after="0"/>
+        <w:rPr>
+          <w:color w:val="0F50FF"/>
+          <w:u w:val="single"/>
+        </w:rPr>
+      </w:pPr>
+      <w:r>
+        <w:rPr>
+          <w:color w:val="0F50FF"/>
+          <w:u w:val="single"/>
+        </w:rPr>
+        <w:t xml:space="preserve"/>
+      </w:r>
+    </w:p>
+    <w:p>
+      <w:pPr>
+        <w:pStyle w:val="ListParagraph"/>
+        <w:numPr>
+          <w:ilvl w:val="0"/>
+          <w:numId w:val="18"/>
+        </w:numPr>
+        <w:spacing w:after="0" w:line="240" w:lineRule="auto"/>
+        <w:ind w:left="357" w:hanging="357"/>
+        <w:rPr>
+          <w:color w:val="0F50FF"/>
+          <w:u w:val="single"/>
+        </w:rPr>
+      </w:pPr>
+      <w:proofErr w:type="gramStart"/>
+      <w:r>
+        <w:rPr>
+          <w:color w:val="0F50FF"/>
+          <w:u w:val="single"/>
+        </w:rPr>
+        <w:t xml:space="preserve">
+          <w:hyperlink r:id="rId13" w:tgtFrame="_blank">
+            <w:r>
+              <w:t xml:space="preserve">Influence of ZnO Nanoparticles on the Properties of Ibuprofen-Loaded Alginate-Based Biocomposite Hydrogels with Potential Antimicrobial and Anti-Inflammatory Effects.</w:t>
+            </w:r>
+          </w:hyperlink>
+        </w:t>
+      </w:r>
+    </w:p>
+    <w:p>
+      <w:pPr>
+        <w:spacing w:after="0"/>
+        <w:rPr>
+          <w:color w:val="0F50FF"/>
+          <w:u w:val="single"/>
+        </w:rPr>
+      </w:pPr>
+      <w:r>
+        <w:rPr>
+          <w:color w:val="0F50FF"/>
+          <w:u w:val="single"/>
+        </w:rPr>
+        <w:t xml:space="preserve"/>
+      </w:r>
+    </w:p>
+    <w:p>
+      <w:pPr>
+        <w:pStyle w:val="ListParagraph"/>
+        <w:numPr>
+          <w:ilvl w:val="0"/>
+          <w:numId w:val="18"/>
+        </w:numPr>
+        <w:spacing w:after="0" w:line="240" w:lineRule="auto"/>
+        <w:ind w:left="357" w:hanging="357"/>
+        <w:rPr>
+          <w:color w:val="0F50FF"/>
+          <w:u w:val="single"/>
+        </w:rPr>
+      </w:pPr>
+      <w:proofErr w:type="gramStart"/>
+      <w:r>
+        <w:rPr>
+          <w:color w:val="0F50FF"/>
+          <w:u w:val="single"/>
+        </w:rPr>
+        <w:t xml:space="preserve">
+          <w:hyperlink r:id="rId14" w:tgtFrame="_blank">
+            <w:r>
+              <w:t xml:space="preserve">CNP-miR146a Decreases Inflammation in Murine Acute Infectious Lung Injury.</w:t>
+            </w:r>
+          </w:hyperlink>
+        </w:t>
+      </w:r>
+    </w:p>
+    <w:p>
+      <w:pPr>
+        <w:spacing w:after="0"/>
+        <w:rPr>
+          <w:color w:val="0F50FF"/>
+          <w:u w:val="single"/>
+        </w:rPr>
+      </w:pPr>
+      <w:r>
+        <w:rPr>
+          <w:color w:val="0F50FF"/>
+          <w:u w:val="single"/>
+        </w:rPr>
+        <w:t xml:space="preserve"/>
+      </w:r>
+    </w:p>
+    <w:p>
+      <w:pPr>
+        <w:pStyle w:val="ListParagraph"/>
+        <w:numPr>
+          <w:ilvl w:val="0"/>
+          <w:numId w:val="18"/>
+        </w:numPr>
+        <w:spacing w:after="0" w:line="240" w:lineRule="auto"/>
+        <w:ind w:left="357" w:hanging="357"/>
+        <w:rPr>
+          <w:color w:val="0F50FF"/>
+          <w:u w:val="single"/>
+        </w:rPr>
+      </w:pPr>
+      <w:proofErr w:type="gramStart"/>
+      <w:r>
+        <w:rPr>
+          <w:color w:val="0F50FF"/>
+          <w:u w:val="single"/>
+        </w:rPr>
+        <w:t xml:space="preserve">
+          <w:hyperlink r:id="rId15" w:tgtFrame="_blank">
+            <w:r>
+              <w:t xml:space="preserve">Demodex Species and Culturable Microorganism Co-Infestations in Patients with Blepharitis.</w:t>
+            </w:r>
+          </w:hyperlink>
+        </w:t>
+      </w:r>
+    </w:p>
+    <w:p>
+      <w:pPr>
+        <w:spacing w:after="0"/>
+        <w:rPr>
+          <w:color w:val="0F50FF"/>
+          <w:u w:val="single"/>
+        </w:rPr>
+      </w:pPr>
+      <w:r>
+        <w:rPr>
+          <w:color w:val="0F50FF"/>
+          <w:u w:val="single"/>
+        </w:rPr>
+        <w:t xml:space="preserve"/>
+      </w:r>
+    </w:p>
+    <w:p>
+      <w:pPr>
+        <w:pStyle w:val="ListParagraph"/>
+        <w:numPr>
+          <w:ilvl w:val="0"/>
+          <w:numId w:val="18"/>
+        </w:numPr>
+        <w:spacing w:after="0" w:line="240" w:lineRule="auto"/>
+        <w:ind w:left="357" w:hanging="357"/>
+        <w:rPr>
+          <w:color w:val="0F50FF"/>
+          <w:u w:val="single"/>
+        </w:rPr>
+      </w:pPr>
+      <w:proofErr w:type="gramStart"/>
+      <w:r>
+        <w:rPr>
+          <w:color w:val="0F50FF"/>
+          <w:u w:val="single"/>
+        </w:rPr>
+        <w:t xml:space="preserve">
+          <w:hyperlink r:id="rId16" w:tgtFrame="_blank">
+            <w:r>
+              <w:t xml:space="preserve">Risk Factors and Pathogens of Wound Infection in Burn Inpatients from East China.</w:t>
+            </w:r>
+          </w:hyperlink>
+        </w:t>
+      </w:r>
+    </w:p>
+    <w:p>
+      <w:pPr>
+        <w:spacing w:after="0"/>
+        <w:rPr>
+          <w:color w:val="0F50FF"/>
+          <w:u w:val="single"/>
+        </w:rPr>
+      </w:pPr>
+      <w:r>
+        <w:rPr>
+          <w:color w:val="0F50FF"/>
+          <w:u w:val="single"/>
+        </w:rPr>
+        <w:t xml:space="preserve"/>
+      </w:r>
+    </w:p>
+    <w:p>
+      <w:pPr>
+        <w:pStyle w:val="ListParagraph"/>
+        <w:numPr>
+          <w:ilvl w:val="0"/>
+          <w:numId w:val="18"/>
+        </w:numPr>
+        <w:spacing w:after="0" w:line="240" w:lineRule="auto"/>
+        <w:ind w:left="357" w:hanging="357"/>
+        <w:rPr>
+          <w:color w:val="0F50FF"/>
+          <w:u w:val="single"/>
+        </w:rPr>
+      </w:pPr>
+      <w:proofErr w:type="gramStart"/>
+      <w:r>
+        <w:rPr>
+          <w:color w:val="0F50FF"/>
+          <w:u w:val="single"/>
+        </w:rPr>
+        <w:t xml:space="preserve">
+          <w:hyperlink r:id="rId17" w:tgtFrame="_blank">
+            <w:r>
+              <w:t xml:space="preserve">Common Resistance Patterns in the Burn Unit of a Tertiary Care Center: A Retrospective Observational Study.</w:t>
+            </w:r>
+          </w:hyperlink>
+        </w:t>
+      </w:r>
+    </w:p>
+    <w:p>
+      <w:pPr>
+        <w:spacing w:after="0"/>
+        <w:rPr>
+          <w:color w:val="0F50FF"/>
+          <w:u w:val="single"/>
+        </w:rPr>
+      </w:pPr>
+      <w:r>
+        <w:rPr>
+          <w:color w:val="0F50FF"/>
+          <w:u w:val="single"/>
+        </w:rPr>
+        <w:t xml:space="preserve"/>
+      </w:r>
+    </w:p>
+    <w:p>
+      <w:pPr>
+        <w:pStyle w:val="ListParagraph"/>
+        <w:numPr>
+          <w:ilvl w:val="0"/>
+          <w:numId w:val="18"/>
+        </w:numPr>
+        <w:spacing w:after="0" w:line="240" w:lineRule="auto"/>
+        <w:ind w:left="357" w:hanging="357"/>
+        <w:rPr>
+          <w:color w:val="0F50FF"/>
+          <w:u w:val="single"/>
+        </w:rPr>
+      </w:pPr>
+      <w:proofErr w:type="gramStart"/>
+      <w:r>
+        <w:rPr>
+          <w:color w:val="0F50FF"/>
+          <w:u w:val="single"/>
+        </w:rPr>
+        <w:t xml:space="preserve">
+          <w:hyperlink r:id="rId18" w:tgtFrame="_blank">
+            <w:r>
+              <w:t xml:space="preserve">Sprayed PAA-CaO(2) nanoparticles combined with calcium ions and reactive oxygen species for antibacterial and wound healing.</w:t>
+            </w:r>
+          </w:hyperlink>
+        </w:t>
+      </w:r>
+    </w:p>
+    <w:p>
+      <w:pPr>
+        <w:spacing w:after="0"/>
+        <w:rPr>
+          <w:color w:val="0F50FF"/>
+          <w:u w:val="single"/>
+        </w:rPr>
+      </w:pPr>
+      <w:r>
+        <w:rPr>
+          <w:color w:val="0F50FF"/>
+          <w:u w:val="single"/>
+        </w:rPr>
+        <w:t xml:space="preserve"/>
+      </w:r>
+    </w:p>
+    <w:p>
+      <w:pPr>
+        <w:pStyle w:val="ListParagraph"/>
+        <w:numPr>
+          <w:ilvl w:val="0"/>
+          <w:numId w:val="18"/>
+        </w:numPr>
+        <w:spacing w:after="0" w:line="240" w:lineRule="auto"/>
+        <w:ind w:left="357" w:hanging="357"/>
+        <w:rPr>
+          <w:color w:val="0F50FF"/>
+          <w:u w:val="single"/>
+        </w:rPr>
+      </w:pPr>
+      <w:proofErr w:type="gramStart"/>
+      <w:r>
+        <w:rPr>
+          <w:color w:val="0F50FF"/>
+          <w:u w:val="single"/>
+        </w:rPr>
+        <w:t xml:space="preserve">
+          <w:hyperlink r:id="rId19" w:tgtFrame="_blank">
+            <w:r>
+              <w:t xml:space="preserve">LYZ2-SH3b as a novel and efficient enzybiotic against methicillin-resistant Staphylococcus aureus.</w:t>
+            </w:r>
+          </w:hyperlink>
+        </w:t>
+      </w:r>
+    </w:p>
+    <w:p>
+      <w:pPr>
+        <w:spacing w:after="0"/>
+        <w:rPr>
+          <w:color w:val="0F50FF"/>
+          <w:u w:val="single"/>
+        </w:rPr>
+      </w:pPr>
+      <w:r>
+        <w:rPr>
+          <w:color w:val="0F50FF"/>
+          <w:u w:val="single"/>
+        </w:rPr>
+        <w:t xml:space="preserve"/>
+      </w:r>
+    </w:p>
+    <w:p>
+      <w:pPr>
+        <w:pStyle w:val="ListParagraph"/>
+        <w:numPr>
+          <w:ilvl w:val="0"/>
+          <w:numId w:val="18"/>
+        </w:numPr>
+        <w:spacing w:after="0" w:line="240" w:lineRule="auto"/>
+        <w:ind w:left="357" w:hanging="357"/>
+        <w:rPr>
+          <w:color w:val="0F50FF"/>
+          <w:u w:val="single"/>
+        </w:rPr>
+      </w:pPr>
+      <w:proofErr w:type="gramStart"/>
+      <w:r>
+        <w:rPr>
+          <w:color w:val="0F50FF"/>
+          <w:u w:val="single"/>
+        </w:rPr>
+        <w:t xml:space="preserve">
+          <w:hyperlink r:id="rId20" w:tgtFrame="_blank">
+            <w:r>
+              <w:t xml:space="preserve">Two birds, one stone: Enhancement of flame retardancy and antibacterial property of viscose fabric using an aminoazole-based cyclotriphosphazene.</w:t>
+            </w:r>
+          </w:hyperlink>
+        </w:t>
+      </w:r>
+    </w:p>
+    <w:p>
+      <w:pPr>
+        <w:spacing w:after="0"/>
+        <w:rPr>
+          <w:color w:val="0F50FF"/>
+          <w:u w:val="single"/>
+        </w:rPr>
+      </w:pPr>
+      <w:r>
+        <w:rPr>
+          <w:color w:val="0F50FF"/>
+          <w:u w:val="single"/>
+        </w:rPr>
+        <w:t xml:space="preserve"/>
+      </w:r>
+    </w:p>
+    <w:p>
+      <w:pPr>
+        <w:pStyle w:val="ListParagraph"/>
+        <w:numPr>
+          <w:ilvl w:val="0"/>
+          <w:numId w:val="18"/>
+        </w:numPr>
+        <w:spacing w:after="0" w:line="240" w:lineRule="auto"/>
+        <w:ind w:left="357" w:hanging="357"/>
+        <w:rPr>
+          <w:color w:val="0F50FF"/>
+          <w:u w:val="single"/>
+        </w:rPr>
+      </w:pPr>
+      <w:proofErr w:type="gramStart"/>
+      <w:r>
+        <w:rPr>
+          <w:color w:val="0F50FF"/>
+          <w:u w:val="single"/>
+        </w:rPr>
+        <w:t xml:space="preserve">
+          <w:hyperlink r:id="rId21" w:tgtFrame="_blank">
+            <w:r>
+              <w:t xml:space="preserve">Instant Protection Spray for Anti-Infection And Accelerated Healing of Empyrosis.</w:t>
+            </w:r>
+          </w:hyperlink>
+        </w:t>
+      </w:r>
+    </w:p>
+    <w:p>
+      <w:pPr>
+        <w:spacing w:after="0"/>
+        <w:rPr>
+          <w:color w:val="0F50FF"/>
+          <w:u w:val="single"/>
+        </w:rPr>
+      </w:pPr>
+      <w:r>
+        <w:rPr>
+          <w:color w:val="0F50FF"/>
+          <w:u w:val="single"/>
+        </w:rPr>
+        <w:t xml:space="preserve"/>
+      </w:r>
+    </w:p>
+    <w:p>
+      <w:pPr>
+        <w:pStyle w:val="ListParagraph"/>
+        <w:numPr>
+          <w:ilvl w:val="0"/>
+          <w:numId w:val="18"/>
+        </w:numPr>
+        <w:spacing w:after="0" w:line="240" w:lineRule="auto"/>
+        <w:ind w:left="357" w:hanging="357"/>
+        <w:rPr>
+          <w:color w:val="0F50FF"/>
+          <w:u w:val="single"/>
+        </w:rPr>
+      </w:pPr>
+      <w:proofErr w:type="gramStart"/>
+      <w:r>
+        <w:rPr>
+          <w:color w:val="0F50FF"/>
+          <w:u w:val="single"/>
+        </w:rPr>
+        <w:t xml:space="preserve">
+          <w:hyperlink r:id="rId22" w:tgtFrame="_blank">
+            <w:r>
+              <w:t xml:space="preserve">Application of CRISPR-Cas system in the diagnosis and therapy of ESKAPE infections.</w:t>
+            </w:r>
+          </w:hyperlink>
+        </w:t>
+      </w:r>
+    </w:p>
+    <w:p>
+      <w:pPr>
+        <w:spacing w:after="0"/>
+        <w:rPr>
+          <w:color w:val="0F50FF"/>
+          <w:u w:val="single"/>
+        </w:rPr>
+      </w:pPr>
+      <w:r>
+        <w:rPr>
+          <w:color w:val="0F50FF"/>
+          <w:u w:val="single"/>
+        </w:rPr>
+        <w:t xml:space="preserve"/>
+      </w:r>
+    </w:p>
+    <w:p>
+      <w:pPr>
+        <w:pStyle w:val="ListParagraph"/>
+        <w:numPr>
+          <w:ilvl w:val="0"/>
+          <w:numId w:val="18"/>
+        </w:numPr>
+        <w:spacing w:after="0" w:line="240" w:lineRule="auto"/>
+        <w:ind w:left="357" w:hanging="357"/>
+        <w:rPr>
+          <w:color w:val="0F50FF"/>
+          <w:u w:val="single"/>
+        </w:rPr>
+      </w:pPr>
+      <w:proofErr w:type="gramStart"/>
+      <w:r>
+        <w:rPr>
+          <w:color w:val="0F50FF"/>
+          <w:u w:val="single"/>
+        </w:rPr>
+        <w:t xml:space="preserve">
+          <w:hyperlink r:id="rId23" w:tgtFrame="_blank">
+            <w:r>
+              <w:t xml:space="preserve">Microbiologic Analysis of Hand Infections: A Prospective Study.</w:t>
+            </w:r>
+          </w:hyperlink>
+        </w:t>
+      </w:r>
+    </w:p>
+    <w:p>
+      <w:pPr>
+        <w:spacing w:after="0"/>
+        <w:rPr>
+          <w:color w:val="0F50FF"/>
+          <w:u w:val="single"/>
+        </w:rPr>
+      </w:pPr>
+      <w:r>
+        <w:rPr>
+          <w:color w:val="0F50FF"/>
+          <w:u w:val="single"/>
+        </w:rPr>
+        <w:t xml:space="preserve"/>
+      </w:r>
+    </w:p>
+    <w:p>
+      <w:pPr>
+        <w:pStyle w:val="ListParagraph"/>
+        <w:numPr>
+          <w:ilvl w:val="0"/>
+          <w:numId w:val="18"/>
+        </w:numPr>
+        <w:spacing w:after="0" w:line="240" w:lineRule="auto"/>
+        <w:ind w:left="357" w:hanging="357"/>
+        <w:rPr>
+          <w:color w:val="0F50FF"/>
+          <w:u w:val="single"/>
+        </w:rPr>
+      </w:pPr>
+      <w:proofErr w:type="gramStart"/>
+      <w:r>
+        <w:rPr>
+          <w:color w:val="0F50FF"/>
+          <w:u w:val="single"/>
+        </w:rPr>
+        <w:t xml:space="preserve">
+          <w:hyperlink r:id="rId24" w:tgtFrame="_blank">
+            <w:r>
+              <w:t xml:space="preserve">PLA-HPG based coating enhanced anti-biofilm and wound healing of Shikonin in MRSA-infected burn wound.</w:t>
+            </w:r>
+          </w:hyperlink>
+        </w:t>
+      </w:r>
+    </w:p>
+    <w:p>
+      <w:pPr>
+        <w:spacing w:after="0"/>
+        <w:rPr>
+          <w:color w:val="0F50FF"/>
+          <w:u w:val="single"/>
+        </w:rPr>
+      </w:pPr>
+      <w:r>
+        <w:rPr>
+          <w:color w:val="0F50FF"/>
+          <w:u w:val="single"/>
+        </w:rPr>
+        <w:t xml:space="preserve"/>
+      </w:r>
+    </w:p>
+    <w:p>
+      <w:pPr>
+        <w:pStyle w:val="ListParagraph"/>
+        <w:numPr>
+          <w:ilvl w:val="0"/>
+          <w:numId w:val="18"/>
+        </w:numPr>
+        <w:spacing w:after="0" w:line="240" w:lineRule="auto"/>
+        <w:ind w:left="357" w:hanging="357"/>
+        <w:rPr>
+          <w:color w:val="0F50FF"/>
+          <w:u w:val="single"/>
+        </w:rPr>
+      </w:pPr>
+      <w:proofErr w:type="gramStart"/>
+      <w:r>
+        <w:rPr>
+          <w:color w:val="0F50FF"/>
+          <w:u w:val="single"/>
+        </w:rPr>
+        <w:t xml:space="preserve">
+          <w:hyperlink r:id="rId25" w:tgtFrame="_blank">
+            <w:r>
+              <w:t xml:space="preserve">Radiosterilized Pig Skin, Silver Nanoparticles and Skin Cells as an Integral Dressing Treatment for Burns: Development, Pre-Clinical and Clinical Pilot Study.</w:t>
+            </w:r>
+          </w:hyperlink>
+        </w:t>
+      </w:r>
+    </w:p>
+    <w:p>
+      <w:pPr>
+        <w:spacing w:after="0"/>
+        <w:rPr>
+          <w:color w:val="0F50FF"/>
+          <w:u w:val="single"/>
+        </w:rPr>
+      </w:pPr>
+      <w:r>
+        <w:rPr>
+          <w:color w:val="0F50FF"/>
+          <w:u w:val="single"/>
+        </w:rPr>
+        <w:t xml:space="preserve"/>
+      </w:r>
+    </w:p>
+    <w:p>
+      <w:pPr>
+        <w:pStyle w:val="ListParagraph"/>
+        <w:numPr>
+          <w:ilvl w:val="0"/>
+          <w:numId w:val="18"/>
+        </w:numPr>
+        <w:spacing w:after="0" w:line="240" w:lineRule="auto"/>
+        <w:ind w:left="357" w:hanging="357"/>
+        <w:rPr>
+          <w:color w:val="0F50FF"/>
+          <w:u w:val="single"/>
+        </w:rPr>
+      </w:pPr>
+      <w:proofErr w:type="gramStart"/>
+      <w:r>
+        <w:rPr>
+          <w:color w:val="0F50FF"/>
+          <w:u w:val="single"/>
+        </w:rPr>
+        <w:t xml:space="preserve">
+          <w:hyperlink r:id="rId26" w:tgtFrame="_blank">
+            <w:r>
+              <w:t xml:space="preserve">Copper-based dressing: Efficacy in a wound infection of ex vivo human skin.</w:t>
+            </w:r>
+          </w:hyperlink>
+        </w:t>
+      </w:r>
+    </w:p>
+    <w:p>
+      <w:pPr>
+        <w:spacing w:after="0"/>
+        <w:rPr>
+          <w:color w:val="0F50FF"/>
+          <w:u w:val="single"/>
+        </w:rPr>
+      </w:pPr>
+      <w:r>
+        <w:rPr>
+          <w:color w:val="0F50FF"/>
+          <w:u w:val="single"/>
+        </w:rPr>
+        <w:t xml:space="preserve"/>
+      </w:r>
+    </w:p>
+    <w:p>
+      <w:pPr>
+        <w:pStyle w:val="ListParagraph"/>
+        <w:numPr>
+          <w:ilvl w:val="0"/>
+          <w:numId w:val="18"/>
+        </w:numPr>
+        <w:spacing w:after="0" w:line="240" w:lineRule="auto"/>
+        <w:ind w:left="357" w:hanging="357"/>
+        <w:rPr>
+          <w:color w:val="0F50FF"/>
+          <w:u w:val="single"/>
+        </w:rPr>
+      </w:pPr>
+      <w:proofErr w:type="gramStart"/>
+      <w:r>
+        <w:rPr>
+          <w:color w:val="0F50FF"/>
+          <w:u w:val="single"/>
+        </w:rPr>
+        <w:t xml:space="preserve">
+          <w:hyperlink r:id="rId27" w:tgtFrame="_blank">
+            <w:r>
+              <w:t xml:space="preserve">Response on Article "A Sustained-Release Nanosystem with MRSA Biofilm-Dispersing and -Eradicating Abilities Accelerates Diabetic Ulcer Healing" [Response to Letter].</w:t>
+            </w:r>
+          </w:hyperlink>
+        </w:t>
+      </w:r>
+    </w:p>
+    <w:p>
+      <w:pPr>
+        <w:spacing w:after="0"/>
+        <w:rPr>
+          <w:color w:val="0F50FF"/>
+          <w:u w:val="single"/>
+        </w:rPr>
+      </w:pPr>
+      <w:r>
+        <w:rPr>
+          <w:color w:val="0F50FF"/>
+          <w:u w:val="single"/>
+        </w:rPr>
+        <w:t xml:space="preserve"/>
+      </w:r>
+    </w:p>
+    <w:p>
+      <w:pPr>
+        <w:pStyle w:val="ListParagraph"/>
+        <w:numPr>
+          <w:ilvl w:val="0"/>
+          <w:numId w:val="18"/>
+        </w:numPr>
+        <w:spacing w:after="0" w:line="240" w:lineRule="auto"/>
+        <w:ind w:left="357" w:hanging="357"/>
+        <w:rPr>
+          <w:color w:val="0F50FF"/>
+          <w:u w:val="single"/>
+        </w:rPr>
+      </w:pPr>
+      <w:proofErr w:type="gramStart"/>
+      <w:r>
+        <w:rPr>
+          <w:color w:val="0F50FF"/>
+          <w:u w:val="single"/>
+        </w:rPr>
+        <w:t xml:space="preserve">
+          <w:hyperlink r:id="rId28" w:tgtFrame="_blank">
+            <w:r>
+              <w:t xml:space="preserve">Main Pathogens Causing Infections And Antibiotic Resistance Profile In Major Burns In Brazil Comparing Two Periods: 2015/2016 And 2019/2020.</w:t>
+            </w:r>
+          </w:hyperlink>
+        </w:t>
+      </w:r>
+    </w:p>
+    <w:p>
+      <w:pPr>
+        <w:spacing w:after="0"/>
+        <w:rPr>
+          <w:color w:val="0F50FF"/>
+          <w:u w:val="single"/>
+        </w:rPr>
+      </w:pPr>
+      <w:r>
+        <w:rPr>
+          <w:color w:val="0F50FF"/>
+          <w:u w:val="single"/>
+        </w:rPr>
+        <w:t xml:space="preserve"/>
+      </w:r>
+    </w:p>
+    <w:p>
+      <w:pPr>
+        <w:pStyle w:val="ListParagraph"/>
+        <w:numPr>
+          <w:ilvl w:val="0"/>
+          <w:numId w:val="18"/>
+        </w:numPr>
+        <w:spacing w:after="0" w:line="240" w:lineRule="auto"/>
+        <w:ind w:left="357" w:hanging="357"/>
+        <w:rPr>
+          <w:color w:val="0F50FF"/>
+          <w:u w:val="single"/>
+        </w:rPr>
+      </w:pPr>
+      <w:proofErr w:type="gramStart"/>
+      <w:r>
+        <w:rPr>
+          <w:color w:val="0F50FF"/>
+          <w:u w:val="single"/>
+        </w:rPr>
+        <w:t xml:space="preserve">
+          <w:hyperlink r:id="rId29" w:tgtFrame="_blank">
+            <w:r>
+              <w:t xml:space="preserve">Clinical characteristics and homology analysis of Staphylococcus aureus from would infection at a tertiary hospital in southern Zhejiang, China.</w:t>
+            </w:r>
+          </w:hyperlink>
+        </w:t>
+      </w:r>
+    </w:p>
+    <w:p>
+      <w:pPr>
+        <w:spacing w:after="0"/>
+        <w:rPr>
+          <w:color w:val="0F50FF"/>
+          <w:u w:val="single"/>
+        </w:rPr>
+      </w:pPr>
+      <w:r>
+        <w:rPr>
+          <w:color w:val="0F50FF"/>
+          <w:u w:val="single"/>
+        </w:rPr>
+        <w:t xml:space="preserve"/>
+      </w:r>
+    </w:p>
+    <w:p>
+      <w:pPr>
+        <w:pStyle w:val="ListParagraph"/>
+        <w:numPr>
+          <w:ilvl w:val="0"/>
+          <w:numId w:val="18"/>
+        </w:numPr>
+        <w:spacing w:after="0" w:line="240" w:lineRule="auto"/>
+        <w:ind w:left="357" w:hanging="357"/>
+        <w:rPr>
+          <w:color w:val="0F50FF"/>
+          <w:u w:val="single"/>
+        </w:rPr>
+      </w:pPr>
+      <w:proofErr w:type="gramStart"/>
+      <w:r>
+        <w:rPr>
+          <w:color w:val="0F50FF"/>
+          <w:u w:val="single"/>
+        </w:rPr>
+        <w:t xml:space="preserve">
+          <w:hyperlink r:id="rId30" w:tgtFrame="_blank">
+            <w:r>
+              <w:t xml:space="preserve">Analysis of povidone iodine, chlorhexidine acetate and polyhexamethylene biguanide as wound disinfectants: in vitro cytotoxicity and antibacterial activity.</w:t>
+            </w:r>
+          </w:hyperlink>
+        </w:t>
+      </w:r>
+    </w:p>
+    <w:p>
+      <w:pPr>
+        <w:spacing w:after="0"/>
+        <w:rPr>
+          <w:color w:val="0F50FF"/>
+          <w:u w:val="single"/>
+        </w:rPr>
+      </w:pPr>
+      <w:r>
+        <w:rPr>
+          <w:color w:val="0F50FF"/>
+          <w:u w:val="single"/>
+        </w:rPr>
+        <w:t xml:space="preserve"/>
+      </w:r>
+    </w:p>
+    <w:p>
+      <w:pPr>
+        <w:pStyle w:val="ListParagraph"/>
+        <w:numPr>
+          <w:ilvl w:val="0"/>
+          <w:numId w:val="18"/>
+        </w:numPr>
+        <w:spacing w:after="0" w:line="240" w:lineRule="auto"/>
+        <w:ind w:left="357" w:hanging="357"/>
+        <w:rPr>
+          <w:color w:val="0F50FF"/>
+          <w:u w:val="single"/>
+        </w:rPr>
+      </w:pPr>
+      <w:proofErr w:type="gramStart"/>
+      <w:r>
+        <w:rPr>
+          <w:color w:val="0F50FF"/>
+          <w:u w:val="single"/>
+        </w:rPr>
+        <w:t xml:space="preserve">
+          <w:hyperlink r:id="rId31" w:tgtFrame="_blank">
+            <w:r>
+              <w:t xml:space="preserve">Baicalin, silver titanate, Bletilla striata polysaccharide and carboxymethyl chitosan in a porous sponge dressing for burn wound healing.</w:t>
+            </w:r>
+          </w:hyperlink>
+        </w:t>
+      </w:r>
+    </w:p>
+    <w:p>
+      <w:pPr>
+        <w:spacing w:after="0"/>
+        <w:rPr>
+          <w:color w:val="0F50FF"/>
+          <w:u w:val="single"/>
+        </w:rPr>
+      </w:pPr>
+      <w:r>
+        <w:rPr>
+          <w:color w:val="0F50FF"/>
+          <w:u w:val="single"/>
+        </w:rPr>
         <w:t xml:space="preserve"/>
       </w:r>
     </w:p>
@@ -1457,445 +1905,871 @@
     <w:p>
       <w:pPr>
         <w:spacing w:after="0"/>
-      </w:pPr>
-      <w:r>
-        <w:t xml:space="preserve"/>
-      </w:r>
-    </w:p>
-    <w:p>
-      <w:pPr>
-        <w:pStyle w:val="ListParagraph"/>
-        <w:numPr>
-          <w:ilvl w:val="0"/>
-          <w:numId w:val="18"/>
-        </w:numPr>
-        <w:spacing w:after="0" w:line="240" w:lineRule="auto"/>
-        <w:ind w:left="714" w:hanging="357"/>
-      </w:pPr>
-      <w:proofErr w:type="gramStart"/>
-      <w:r>
-        <w:t xml:space="preserve">Community-associated methicillin-resistant Staphylococcus aureus infection of diabetic foot ulcers in an eastern diabetic foot center in a tertiary hospital in China: a retrospective study. (https://dx.doi.org/10.1186/s12879-023-08631-z)</w:t>
-      </w:r>
-    </w:p>
-    <w:p>
-      <w:pPr>
-        <w:spacing w:after="0"/>
-      </w:pPr>
-      <w:r>
-        <w:t xml:space="preserve"/>
-      </w:r>
-    </w:p>
-    <w:p>
-      <w:pPr>
-        <w:pStyle w:val="ListParagraph"/>
-        <w:numPr>
-          <w:ilvl w:val="0"/>
-          <w:numId w:val="18"/>
-        </w:numPr>
-        <w:spacing w:after="0" w:line="240" w:lineRule="auto"/>
-        <w:ind w:left="714" w:hanging="357"/>
-      </w:pPr>
-      <w:proofErr w:type="gramStart"/>
-      <w:r>
-        <w:t xml:space="preserve">The impact of wound pH on the antibacterial properties of Medical Grade Honey when applied to bacterial isolates present in common foot and ankle wounds. An in vitro study. (https://dx.doi.org/10.1186/s13047-023-00653-9)</w:t>
-      </w:r>
-    </w:p>
-    <w:p>
-      <w:pPr>
-        <w:spacing w:after="0"/>
-      </w:pPr>
-      <w:r>
-        <w:t xml:space="preserve"/>
-      </w:r>
-    </w:p>
-    <w:p>
-      <w:pPr>
-        <w:pStyle w:val="ListParagraph"/>
-        <w:numPr>
-          <w:ilvl w:val="0"/>
-          <w:numId w:val="18"/>
-        </w:numPr>
-        <w:spacing w:after="0" w:line="240" w:lineRule="auto"/>
-        <w:ind w:left="714" w:hanging="357"/>
-      </w:pPr>
-      <w:proofErr w:type="gramStart"/>
-      <w:r>
-        <w:t xml:space="preserve">A fact-finding survey on pre-ulcerative lesions of foot in patients with diabetes: analysis using the Diabetes Study from the Center of Tokyo Women's Medical University 2018 (DIACET 2018). (https://dx.doi.org/10.1007/s13340-023-00649-7)</w:t>
-      </w:r>
-    </w:p>
-    <w:p>
-      <w:pPr>
-        <w:spacing w:after="0"/>
-      </w:pPr>
-      <w:r>
-        <w:t xml:space="preserve"/>
-      </w:r>
-    </w:p>
-    <w:p>
-      <w:pPr>
-        <w:pStyle w:val="ListParagraph"/>
-        <w:numPr>
-          <w:ilvl w:val="0"/>
-          <w:numId w:val="18"/>
-        </w:numPr>
-        <w:spacing w:after="0" w:line="240" w:lineRule="auto"/>
-        <w:ind w:left="714" w:hanging="357"/>
-      </w:pPr>
-      <w:proofErr w:type="gramStart"/>
-      <w:r>
-        <w:t xml:space="preserve">IWGDF/IDSA Guidelines on the Diagnosis and Treatment of Diabetes-related Foot Infections (IWGDF/IDSA 2023). (https://dx.doi.org/10.1093/cid/ciad527)</w:t>
-      </w:r>
-    </w:p>
-    <w:p>
-      <w:pPr>
-        <w:spacing w:after="0"/>
-      </w:pPr>
-      <w:r>
-        <w:t xml:space="preserve"/>
-      </w:r>
-    </w:p>
-    <w:p>
-      <w:pPr>
-        <w:pStyle w:val="ListParagraph"/>
-        <w:numPr>
-          <w:ilvl w:val="0"/>
-          <w:numId w:val="18"/>
-        </w:numPr>
-        <w:spacing w:after="0" w:line="240" w:lineRule="auto"/>
-        <w:ind w:left="714" w:hanging="357"/>
-      </w:pPr>
-      <w:proofErr w:type="gramStart"/>
-      <w:r>
-        <w:t xml:space="preserve">IWGDF/IDSA guidelines on the diagnosis and treatment of diabetes-related foot infections (IWGDF/IDSA 2023). (https://dx.doi.org/10.1002/dmrr.3687)</w:t>
-      </w:r>
-    </w:p>
-    <w:p>
-      <w:pPr>
-        <w:spacing w:after="0"/>
-      </w:pPr>
-      <w:r>
-        <w:t xml:space="preserve"/>
-      </w:r>
-    </w:p>
-    <w:p>
-      <w:pPr>
-        <w:pStyle w:val="ListParagraph"/>
-        <w:numPr>
-          <w:ilvl w:val="0"/>
-          <w:numId w:val="18"/>
-        </w:numPr>
-        <w:spacing w:after="0" w:line="240" w:lineRule="auto"/>
-        <w:ind w:left="714" w:hanging="357"/>
-      </w:pPr>
-      <w:proofErr w:type="gramStart"/>
-      <w:r>
-        <w:t xml:space="preserve">Clinical Efficacy of Hyaluronic Acid with Iodine in Hard-to-Heal Wounds. (https://dx.doi.org/10.3390/pharmaceutics15092268)</w:t>
-      </w:r>
-    </w:p>
-    <w:p>
-      <w:pPr>
-        <w:spacing w:after="0"/>
-      </w:pPr>
-      <w:r>
-        <w:t xml:space="preserve"/>
-      </w:r>
-    </w:p>
-    <w:p>
-      <w:pPr>
-        <w:pStyle w:val="ListParagraph"/>
-        <w:numPr>
-          <w:ilvl w:val="0"/>
-          <w:numId w:val="18"/>
-        </w:numPr>
-        <w:spacing w:after="0" w:line="240" w:lineRule="auto"/>
-        <w:ind w:left="714" w:hanging="357"/>
-      </w:pPr>
-      <w:proofErr w:type="gramStart"/>
-      <w:r>
-        <w:t xml:space="preserve">The Use of Medical Grade Honey on Infected Chronic Diabetic Foot Ulcers-A Prospective Case-Control Study. (https://dx.doi.org/10.3390/antibiotics12091364)</w:t>
-      </w:r>
-    </w:p>
-    <w:p>
-      <w:pPr>
-        <w:spacing w:after="0"/>
-      </w:pPr>
-      <w:r>
-        <w:t xml:space="preserve"/>
-      </w:r>
-    </w:p>
-    <w:p>
-      <w:pPr>
-        <w:pStyle w:val="ListParagraph"/>
-        <w:numPr>
-          <w:ilvl w:val="0"/>
-          <w:numId w:val="18"/>
-        </w:numPr>
-        <w:spacing w:after="0" w:line="240" w:lineRule="auto"/>
-        <w:ind w:left="714" w:hanging="357"/>
-      </w:pPr>
-      <w:proofErr w:type="gramStart"/>
-      <w:r>
-        <w:t xml:space="preserve">Impact of Psychological Distress on Physiological Indicators of Healing Prognosis in Patients with Chronic Diabetic Foot Ulcers: A Longitudinal Study. (https://dx.doi.org/10.1089/wound.2023.0043)</w:t>
-      </w:r>
-    </w:p>
-    <w:p>
-      <w:pPr>
-        <w:spacing w:after="0"/>
-      </w:pPr>
-      <w:r>
-        <w:t xml:space="preserve"/>
-      </w:r>
-    </w:p>
-    <w:p>
-      <w:pPr>
-        <w:pStyle w:val="ListParagraph"/>
-        <w:numPr>
-          <w:ilvl w:val="0"/>
-          <w:numId w:val="18"/>
-        </w:numPr>
-        <w:spacing w:after="0" w:line="240" w:lineRule="auto"/>
-        <w:ind w:left="714" w:hanging="357"/>
-      </w:pPr>
-      <w:proofErr w:type="gramStart"/>
-      <w:r>
-        <w:t xml:space="preserve">Human Wounds and its Burden: Updated 2022 Compendium of Estimates. (https://dx.doi.org/10.1089/wound.2023.0150)</w:t>
-      </w:r>
-    </w:p>
-    <w:p>
-      <w:pPr>
-        <w:spacing w:after="0"/>
-      </w:pPr>
-      <w:r>
-        <w:t xml:space="preserve"/>
-      </w:r>
-    </w:p>
-    <w:p>
-      <w:pPr>
-        <w:pStyle w:val="ListParagraph"/>
-        <w:numPr>
-          <w:ilvl w:val="0"/>
-          <w:numId w:val="18"/>
-        </w:numPr>
-        <w:spacing w:after="0" w:line="240" w:lineRule="auto"/>
-        <w:ind w:left="714" w:hanging="357"/>
-      </w:pPr>
-      <w:proofErr w:type="gramStart"/>
-      <w:r>
-        <w:t xml:space="preserve">The Ageing Foot. (https://dx.doi.org/10.1177/15347346231203279)</w:t>
-      </w:r>
-    </w:p>
-    <w:p>
-      <w:pPr>
-        <w:spacing w:after="0"/>
-      </w:pPr>
-      <w:r>
-        <w:t xml:space="preserve"/>
-      </w:r>
-    </w:p>
-    <w:p>
-      <w:pPr>
-        <w:pStyle w:val="ListParagraph"/>
-        <w:numPr>
-          <w:ilvl w:val="0"/>
-          <w:numId w:val="18"/>
-        </w:numPr>
-        <w:spacing w:after="0" w:line="240" w:lineRule="auto"/>
-        <w:ind w:left="714" w:hanging="357"/>
-      </w:pPr>
-      <w:proofErr w:type="gramStart"/>
-      <w:r>
-        <w:t xml:space="preserve">Postoperative Glycemic Response in High-Risk Type II Diabetics Receiving Below-Knee Amputation: Does Intraoperative Dexamethasone Make an Impact? (https://dx.doi.org/10.1053/j.jfas.2023.09.007)</w:t>
-      </w:r>
-    </w:p>
-    <w:p>
-      <w:pPr>
-        <w:spacing w:after="0"/>
-      </w:pPr>
-      <w:r>
-        <w:t xml:space="preserve"/>
-      </w:r>
-    </w:p>
-    <w:p>
-      <w:pPr>
-        <w:pStyle w:val="ListParagraph"/>
-        <w:numPr>
-          <w:ilvl w:val="0"/>
-          <w:numId w:val="18"/>
-        </w:numPr>
-        <w:spacing w:after="0" w:line="240" w:lineRule="auto"/>
-        <w:ind w:left="714" w:hanging="357"/>
-      </w:pPr>
-      <w:proofErr w:type="gramStart"/>
-      <w:r>
-        <w:t xml:space="preserve">Recent advances in 3D printed cellulose-based wound dressings: A review on in vitro and in vivo achievements. (https://dx.doi.org/10.1016/j.carbpol.2023.121298)</w:t>
-      </w:r>
-    </w:p>
-    <w:p>
-      <w:pPr>
-        <w:spacing w:after="0"/>
-      </w:pPr>
-      <w:r>
-        <w:t xml:space="preserve"/>
-      </w:r>
-    </w:p>
-    <w:p>
-      <w:pPr>
-        <w:pStyle w:val="ListParagraph"/>
-        <w:numPr>
-          <w:ilvl w:val="0"/>
-          <w:numId w:val="18"/>
-        </w:numPr>
-        <w:spacing w:after="0" w:line="240" w:lineRule="auto"/>
-        <w:ind w:left="714" w:hanging="357"/>
-      </w:pPr>
-      <w:proofErr w:type="gramStart"/>
-      <w:r>
-        <w:t xml:space="preserve">Analysis of risk factors of infection in diabetic foot patients. (https://dx.doi.org/10.1111/iwj.14411)</w:t>
-      </w:r>
-    </w:p>
-    <w:p>
-      <w:pPr>
-        <w:spacing w:after="0"/>
-      </w:pPr>
-      <w:r>
-        <w:t xml:space="preserve"/>
-      </w:r>
-    </w:p>
-    <w:p>
-      <w:pPr>
-        <w:pStyle w:val="ListParagraph"/>
-        <w:numPr>
-          <w:ilvl w:val="0"/>
-          <w:numId w:val="18"/>
-        </w:numPr>
-        <w:spacing w:after="0" w:line="240" w:lineRule="auto"/>
-        <w:ind w:left="714" w:hanging="357"/>
-      </w:pPr>
-      <w:proofErr w:type="gramStart"/>
-      <w:r>
-        <w:t xml:space="preserve">Identification of contributing factors, microorganisms and antimicrobial resistance involved in the complication of diabetic foot ulcer treatment. (https://dx.doi.org/10.1016/j.micpath.2023.106363)</w:t>
-      </w:r>
-    </w:p>
-    <w:p>
-      <w:pPr>
-        <w:spacing w:after="0"/>
-      </w:pPr>
-      <w:r>
-        <w:t xml:space="preserve"/>
-      </w:r>
-    </w:p>
-    <w:p>
-      <w:pPr>
-        <w:pStyle w:val="ListParagraph"/>
-        <w:numPr>
-          <w:ilvl w:val="0"/>
-          <w:numId w:val="18"/>
-        </w:numPr>
-        <w:spacing w:after="0" w:line="240" w:lineRule="auto"/>
-        <w:ind w:left="714" w:hanging="357"/>
-      </w:pPr>
-      <w:proofErr w:type="gramStart"/>
-      <w:r>
-        <w:t xml:space="preserve">Gentamicin-permeated cement to sustain mechanical support for the treatment of a chronic calcaneal abscess. A case report. (https://dx.doi.org/10.1016/j.ijscr.2023.108846)</w:t>
-      </w:r>
-    </w:p>
-    <w:p>
-      <w:pPr>
-        <w:spacing w:after="0"/>
-      </w:pPr>
-      <w:r>
-        <w:t xml:space="preserve"/>
-      </w:r>
-    </w:p>
-    <w:p>
-      <w:pPr>
-        <w:pStyle w:val="ListParagraph"/>
-        <w:numPr>
-          <w:ilvl w:val="0"/>
-          <w:numId w:val="18"/>
-        </w:numPr>
-        <w:spacing w:after="0" w:line="240" w:lineRule="auto"/>
-        <w:ind w:left="714" w:hanging="357"/>
-      </w:pPr>
-      <w:proofErr w:type="gramStart"/>
-      <w:r>
-        <w:t xml:space="preserve">Cerium oxide nanoparticles in diabetic foot ulcer management: Advances, limitations, and future directions. (https://dx.doi.org/10.1016/j.colsurfb.2023.113535)</w:t>
-      </w:r>
-    </w:p>
-    <w:p>
-      <w:pPr>
-        <w:spacing w:after="0"/>
-      </w:pPr>
-      <w:r>
-        <w:t xml:space="preserve"/>
-      </w:r>
-    </w:p>
-    <w:p>
-      <w:pPr>
-        <w:pStyle w:val="ListParagraph"/>
-        <w:numPr>
-          <w:ilvl w:val="0"/>
-          <w:numId w:val="18"/>
-        </w:numPr>
-        <w:spacing w:after="0" w:line="240" w:lineRule="auto"/>
-        <w:ind w:left="714" w:hanging="357"/>
-      </w:pPr>
-      <w:proofErr w:type="gramStart"/>
-      <w:r>
-        <w:t xml:space="preserve">Analysis of Lower Extremity Amputations from the SerbVasc Registry. (https://dx.doi.org/10.1177/15266028231199919)</w:t>
-      </w:r>
-    </w:p>
-    <w:p>
-      <w:pPr>
-        <w:spacing w:after="0"/>
-      </w:pPr>
-      <w:r>
-        <w:t xml:space="preserve"/>
-      </w:r>
-    </w:p>
-    <w:p>
-      <w:pPr>
-        <w:pStyle w:val="ListParagraph"/>
-        <w:numPr>
-          <w:ilvl w:val="0"/>
-          <w:numId w:val="18"/>
-        </w:numPr>
-        <w:spacing w:after="0" w:line="240" w:lineRule="auto"/>
-        <w:ind w:left="714" w:hanging="357"/>
-      </w:pPr>
-      <w:proofErr w:type="gramStart"/>
-      <w:r>
-        <w:t xml:space="preserve">Data-driven digital health technologies in the remote clinical care of diabetic foot ulcers: a scoping review. (https://dx.doi.org/10.3389/fcdhc.2023.1212182)</w:t>
-      </w:r>
-    </w:p>
-    <w:p>
-      <w:pPr>
-        <w:spacing w:after="0"/>
-      </w:pPr>
-      <w:r>
-        <w:t xml:space="preserve"/>
-      </w:r>
-    </w:p>
-    <w:p>
-      <w:pPr>
-        <w:pStyle w:val="ListParagraph"/>
-        <w:numPr>
-          <w:ilvl w:val="0"/>
-          <w:numId w:val="18"/>
-        </w:numPr>
-        <w:spacing w:after="0" w:line="240" w:lineRule="auto"/>
-        <w:ind w:left="714" w:hanging="357"/>
-      </w:pPr>
-      <w:proofErr w:type="gramStart"/>
-      <w:r>
-        <w:t xml:space="preserve">Comparative Efficacy of Conservative Surgery vs Minor Amputation for Diabetic Foot Osteomyelitis. (https://dx.doi.org/10.1177/10711007231194046)</w:t>
-      </w:r>
-    </w:p>
-    <w:p>
-      <w:pPr>
-        <w:spacing w:after="0"/>
-      </w:pPr>
-      <w:r>
+        <w:rPr>
+          <w:color w:val="0F50FF"/>
+          <w:u w:val="single"/>
+        </w:rPr>
+      </w:pPr>
+      <w:r>
+        <w:rPr>
+          <w:color w:val="0F50FF"/>
+          <w:u w:val="single"/>
+        </w:rPr>
+        <w:t xml:space="preserve"/>
+      </w:r>
+    </w:p>
+    <w:p>
+      <w:pPr>
+        <w:pStyle w:val="ListParagraph"/>
+        <w:numPr>
+          <w:ilvl w:val="0"/>
+          <w:numId w:val="26"/>
+        </w:numPr>
+        <w:spacing w:after="0" w:line="240" w:lineRule="auto"/>
+        <w:ind w:left="357" w:hanging="357"/>
+        <w:rPr>
+          <w:color w:val="0F50FF"/>
+          <w:u w:val="single"/>
+        </w:rPr>
+      </w:pPr>
+      <w:proofErr w:type="gramStart"/>
+      <w:r>
+        <w:rPr>
+          <w:color w:val="0F50FF"/>
+          <w:u w:val="single"/>
+        </w:rPr>
+        <w:t xml:space="preserve">
+          <w:hyperlink r:id="rId32" w:tgtFrame="_blank">
+            <w:r>
+              <w:t xml:space="preserve">Characteristics and management of patients undergoing emergency surgery for diabetic foot attack.</w:t>
+            </w:r>
+          </w:hyperlink>
+        </w:t>
+      </w:r>
+    </w:p>
+    <w:p>
+      <w:pPr>
+        <w:spacing w:after="0"/>
+        <w:rPr>
+          <w:color w:val="0F50FF"/>
+          <w:u w:val="single"/>
+        </w:rPr>
+      </w:pPr>
+      <w:r>
+        <w:rPr>
+          <w:color w:val="0F50FF"/>
+          <w:u w:val="single"/>
+        </w:rPr>
+        <w:t xml:space="preserve"/>
+      </w:r>
+    </w:p>
+    <w:p>
+      <w:pPr>
+        <w:pStyle w:val="ListParagraph"/>
+        <w:numPr>
+          <w:ilvl w:val="0"/>
+          <w:numId w:val="26"/>
+        </w:numPr>
+        <w:spacing w:after="0" w:line="240" w:lineRule="auto"/>
+        <w:ind w:left="357" w:hanging="357"/>
+        <w:rPr>
+          <w:color w:val="0F50FF"/>
+          <w:u w:val="single"/>
+        </w:rPr>
+      </w:pPr>
+      <w:proofErr w:type="gramStart"/>
+      <w:r>
+        <w:rPr>
+          <w:color w:val="0F50FF"/>
+          <w:u w:val="single"/>
+        </w:rPr>
+        <w:t xml:space="preserve">
+          <w:hyperlink r:id="rId33" w:tgtFrame="_blank">
+            <w:r>
+              <w:t xml:space="preserve">Community-associated methicillin-resistant Staphylococcus aureus infection of diabetic foot ulcers in an eastern diabetic foot center in a tertiary hospital in China: a retrospective study.</w:t>
+            </w:r>
+          </w:hyperlink>
+        </w:t>
+      </w:r>
+    </w:p>
+    <w:p>
+      <w:pPr>
+        <w:spacing w:after="0"/>
+        <w:rPr>
+          <w:color w:val="0F50FF"/>
+          <w:u w:val="single"/>
+        </w:rPr>
+      </w:pPr>
+      <w:r>
+        <w:rPr>
+          <w:color w:val="0F50FF"/>
+          <w:u w:val="single"/>
+        </w:rPr>
+        <w:t xml:space="preserve"/>
+      </w:r>
+    </w:p>
+    <w:p>
+      <w:pPr>
+        <w:pStyle w:val="ListParagraph"/>
+        <w:numPr>
+          <w:ilvl w:val="0"/>
+          <w:numId w:val="26"/>
+        </w:numPr>
+        <w:spacing w:after="0" w:line="240" w:lineRule="auto"/>
+        <w:ind w:left="357" w:hanging="357"/>
+        <w:rPr>
+          <w:color w:val="0F50FF"/>
+          <w:u w:val="single"/>
+        </w:rPr>
+      </w:pPr>
+      <w:proofErr w:type="gramStart"/>
+      <w:r>
+        <w:rPr>
+          <w:color w:val="0F50FF"/>
+          <w:u w:val="single"/>
+        </w:rPr>
+        <w:t xml:space="preserve">
+          <w:hyperlink r:id="rId34" w:tgtFrame="_blank">
+            <w:r>
+              <w:t xml:space="preserve">The impact of wound pH on the antibacterial properties of Medical Grade Honey when applied to bacterial isolates present in common foot and ankle wounds. An in vitro study.</w:t>
+            </w:r>
+          </w:hyperlink>
+        </w:t>
+      </w:r>
+    </w:p>
+    <w:p>
+      <w:pPr>
+        <w:spacing w:after="0"/>
+        <w:rPr>
+          <w:color w:val="0F50FF"/>
+          <w:u w:val="single"/>
+        </w:rPr>
+      </w:pPr>
+      <w:r>
+        <w:rPr>
+          <w:color w:val="0F50FF"/>
+          <w:u w:val="single"/>
+        </w:rPr>
+        <w:t xml:space="preserve"/>
+      </w:r>
+    </w:p>
+    <w:p>
+      <w:pPr>
+        <w:pStyle w:val="ListParagraph"/>
+        <w:numPr>
+          <w:ilvl w:val="0"/>
+          <w:numId w:val="26"/>
+        </w:numPr>
+        <w:spacing w:after="0" w:line="240" w:lineRule="auto"/>
+        <w:ind w:left="357" w:hanging="357"/>
+        <w:rPr>
+          <w:color w:val="0F50FF"/>
+          <w:u w:val="single"/>
+        </w:rPr>
+      </w:pPr>
+      <w:proofErr w:type="gramStart"/>
+      <w:r>
+        <w:rPr>
+          <w:color w:val="0F50FF"/>
+          <w:u w:val="single"/>
+        </w:rPr>
+        <w:t xml:space="preserve">
+          <w:hyperlink r:id="rId35" w:tgtFrame="_blank">
+            <w:r>
+              <w:t xml:space="preserve">A fact-finding survey on pre-ulcerative lesions of foot in patients with diabetes: analysis using the Diabetes Study from the Center of Tokyo Women's Medical University 2018 (DIACET 2018).</w:t>
+            </w:r>
+          </w:hyperlink>
+        </w:t>
+      </w:r>
+    </w:p>
+    <w:p>
+      <w:pPr>
+        <w:spacing w:after="0"/>
+        <w:rPr>
+          <w:color w:val="0F50FF"/>
+          <w:u w:val="single"/>
+        </w:rPr>
+      </w:pPr>
+      <w:r>
+        <w:rPr>
+          <w:color w:val="0F50FF"/>
+          <w:u w:val="single"/>
+        </w:rPr>
+        <w:t xml:space="preserve"/>
+      </w:r>
+    </w:p>
+    <w:p>
+      <w:pPr>
+        <w:pStyle w:val="ListParagraph"/>
+        <w:numPr>
+          <w:ilvl w:val="0"/>
+          <w:numId w:val="26"/>
+        </w:numPr>
+        <w:spacing w:after="0" w:line="240" w:lineRule="auto"/>
+        <w:ind w:left="357" w:hanging="357"/>
+        <w:rPr>
+          <w:color w:val="0F50FF"/>
+          <w:u w:val="single"/>
+        </w:rPr>
+      </w:pPr>
+      <w:proofErr w:type="gramStart"/>
+      <w:r>
+        <w:rPr>
+          <w:color w:val="0F50FF"/>
+          <w:u w:val="single"/>
+        </w:rPr>
+        <w:t xml:space="preserve">
+          <w:hyperlink r:id="rId36" w:tgtFrame="_blank">
+            <w:r>
+              <w:t xml:space="preserve">IWGDF/IDSA Guidelines on the Diagnosis and Treatment of Diabetes-related Foot Infections (IWGDF/IDSA 2023).</w:t>
+            </w:r>
+          </w:hyperlink>
+        </w:t>
+      </w:r>
+    </w:p>
+    <w:p>
+      <w:pPr>
+        <w:spacing w:after="0"/>
+        <w:rPr>
+          <w:color w:val="0F50FF"/>
+          <w:u w:val="single"/>
+        </w:rPr>
+      </w:pPr>
+      <w:r>
+        <w:rPr>
+          <w:color w:val="0F50FF"/>
+          <w:u w:val="single"/>
+        </w:rPr>
+        <w:t xml:space="preserve"/>
+      </w:r>
+    </w:p>
+    <w:p>
+      <w:pPr>
+        <w:pStyle w:val="ListParagraph"/>
+        <w:numPr>
+          <w:ilvl w:val="0"/>
+          <w:numId w:val="26"/>
+        </w:numPr>
+        <w:spacing w:after="0" w:line="240" w:lineRule="auto"/>
+        <w:ind w:left="357" w:hanging="357"/>
+        <w:rPr>
+          <w:color w:val="0F50FF"/>
+          <w:u w:val="single"/>
+        </w:rPr>
+      </w:pPr>
+      <w:proofErr w:type="gramStart"/>
+      <w:r>
+        <w:rPr>
+          <w:color w:val="0F50FF"/>
+          <w:u w:val="single"/>
+        </w:rPr>
+        <w:t xml:space="preserve">
+          <w:hyperlink r:id="rId37" w:tgtFrame="_blank">
+            <w:r>
+              <w:t xml:space="preserve">IWGDF/IDSA guidelines on the diagnosis and treatment of diabetes-related foot infections (IWGDF/IDSA 2023).</w:t>
+            </w:r>
+          </w:hyperlink>
+        </w:t>
+      </w:r>
+    </w:p>
+    <w:p>
+      <w:pPr>
+        <w:spacing w:after="0"/>
+        <w:rPr>
+          <w:color w:val="0F50FF"/>
+          <w:u w:val="single"/>
+        </w:rPr>
+      </w:pPr>
+      <w:r>
+        <w:rPr>
+          <w:color w:val="0F50FF"/>
+          <w:u w:val="single"/>
+        </w:rPr>
+        <w:t xml:space="preserve"/>
+      </w:r>
+    </w:p>
+    <w:p>
+      <w:pPr>
+        <w:pStyle w:val="ListParagraph"/>
+        <w:numPr>
+          <w:ilvl w:val="0"/>
+          <w:numId w:val="26"/>
+        </w:numPr>
+        <w:spacing w:after="0" w:line="240" w:lineRule="auto"/>
+        <w:ind w:left="357" w:hanging="357"/>
+        <w:rPr>
+          <w:color w:val="0F50FF"/>
+          <w:u w:val="single"/>
+        </w:rPr>
+      </w:pPr>
+      <w:proofErr w:type="gramStart"/>
+      <w:r>
+        <w:rPr>
+          <w:color w:val="0F50FF"/>
+          <w:u w:val="single"/>
+        </w:rPr>
+        <w:t xml:space="preserve">
+          <w:hyperlink r:id="rId38" w:tgtFrame="_blank">
+            <w:r>
+              <w:t xml:space="preserve">Clinical Efficacy of Hyaluronic Acid with Iodine in Hard-to-Heal Wounds.</w:t>
+            </w:r>
+          </w:hyperlink>
+        </w:t>
+      </w:r>
+    </w:p>
+    <w:p>
+      <w:pPr>
+        <w:spacing w:after="0"/>
+        <w:rPr>
+          <w:color w:val="0F50FF"/>
+          <w:u w:val="single"/>
+        </w:rPr>
+      </w:pPr>
+      <w:r>
+        <w:rPr>
+          <w:color w:val="0F50FF"/>
+          <w:u w:val="single"/>
+        </w:rPr>
+        <w:t xml:space="preserve"/>
+      </w:r>
+    </w:p>
+    <w:p>
+      <w:pPr>
+        <w:pStyle w:val="ListParagraph"/>
+        <w:numPr>
+          <w:ilvl w:val="0"/>
+          <w:numId w:val="26"/>
+        </w:numPr>
+        <w:spacing w:after="0" w:line="240" w:lineRule="auto"/>
+        <w:ind w:left="357" w:hanging="357"/>
+        <w:rPr>
+          <w:color w:val="0F50FF"/>
+          <w:u w:val="single"/>
+        </w:rPr>
+      </w:pPr>
+      <w:proofErr w:type="gramStart"/>
+      <w:r>
+        <w:rPr>
+          <w:color w:val="0F50FF"/>
+          <w:u w:val="single"/>
+        </w:rPr>
+        <w:t xml:space="preserve">
+          <w:hyperlink r:id="rId39" w:tgtFrame="_blank">
+            <w:r>
+              <w:t xml:space="preserve">The Use of Medical Grade Honey on Infected Chronic Diabetic Foot Ulcers-A Prospective Case-Control Study.</w:t>
+            </w:r>
+          </w:hyperlink>
+        </w:t>
+      </w:r>
+    </w:p>
+    <w:p>
+      <w:pPr>
+        <w:spacing w:after="0"/>
+        <w:rPr>
+          <w:color w:val="0F50FF"/>
+          <w:u w:val="single"/>
+        </w:rPr>
+      </w:pPr>
+      <w:r>
+        <w:rPr>
+          <w:color w:val="0F50FF"/>
+          <w:u w:val="single"/>
+        </w:rPr>
+        <w:t xml:space="preserve"/>
+      </w:r>
+    </w:p>
+    <w:p>
+      <w:pPr>
+        <w:pStyle w:val="ListParagraph"/>
+        <w:numPr>
+          <w:ilvl w:val="0"/>
+          <w:numId w:val="26"/>
+        </w:numPr>
+        <w:spacing w:after="0" w:line="240" w:lineRule="auto"/>
+        <w:ind w:left="357" w:hanging="357"/>
+        <w:rPr>
+          <w:color w:val="0F50FF"/>
+          <w:u w:val="single"/>
+        </w:rPr>
+      </w:pPr>
+      <w:proofErr w:type="gramStart"/>
+      <w:r>
+        <w:rPr>
+          <w:color w:val="0F50FF"/>
+          <w:u w:val="single"/>
+        </w:rPr>
+        <w:t xml:space="preserve">
+          <w:hyperlink r:id="rId40" w:tgtFrame="_blank">
+            <w:r>
+              <w:t xml:space="preserve">Impact of Psychological Distress on Physiological Indicators of Healing Prognosis in Patients with Chronic Diabetic Foot Ulcers: A Longitudinal Study.</w:t>
+            </w:r>
+          </w:hyperlink>
+        </w:t>
+      </w:r>
+    </w:p>
+    <w:p>
+      <w:pPr>
+        <w:spacing w:after="0"/>
+        <w:rPr>
+          <w:color w:val="0F50FF"/>
+          <w:u w:val="single"/>
+        </w:rPr>
+      </w:pPr>
+      <w:r>
+        <w:rPr>
+          <w:color w:val="0F50FF"/>
+          <w:u w:val="single"/>
+        </w:rPr>
+        <w:t xml:space="preserve"/>
+      </w:r>
+    </w:p>
+    <w:p>
+      <w:pPr>
+        <w:pStyle w:val="ListParagraph"/>
+        <w:numPr>
+          <w:ilvl w:val="0"/>
+          <w:numId w:val="26"/>
+        </w:numPr>
+        <w:spacing w:after="0" w:line="240" w:lineRule="auto"/>
+        <w:ind w:left="357" w:hanging="357"/>
+        <w:rPr>
+          <w:color w:val="0F50FF"/>
+          <w:u w:val="single"/>
+        </w:rPr>
+      </w:pPr>
+      <w:proofErr w:type="gramStart"/>
+      <w:r>
+        <w:rPr>
+          <w:color w:val="0F50FF"/>
+          <w:u w:val="single"/>
+        </w:rPr>
+        <w:t xml:space="preserve">
+          <w:hyperlink r:id="rId41" w:tgtFrame="_blank">
+            <w:r>
+              <w:t xml:space="preserve">Human Wounds and its Burden: Updated 2022 Compendium of Estimates.</w:t>
+            </w:r>
+          </w:hyperlink>
+        </w:t>
+      </w:r>
+    </w:p>
+    <w:p>
+      <w:pPr>
+        <w:spacing w:after="0"/>
+        <w:rPr>
+          <w:color w:val="0F50FF"/>
+          <w:u w:val="single"/>
+        </w:rPr>
+      </w:pPr>
+      <w:r>
+        <w:rPr>
+          <w:color w:val="0F50FF"/>
+          <w:u w:val="single"/>
+        </w:rPr>
+        <w:t xml:space="preserve"/>
+      </w:r>
+    </w:p>
+    <w:p>
+      <w:pPr>
+        <w:pStyle w:val="ListParagraph"/>
+        <w:numPr>
+          <w:ilvl w:val="0"/>
+          <w:numId w:val="26"/>
+        </w:numPr>
+        <w:spacing w:after="0" w:line="240" w:lineRule="auto"/>
+        <w:ind w:left="357" w:hanging="357"/>
+        <w:rPr>
+          <w:color w:val="0F50FF"/>
+          <w:u w:val="single"/>
+        </w:rPr>
+      </w:pPr>
+      <w:proofErr w:type="gramStart"/>
+      <w:r>
+        <w:rPr>
+          <w:color w:val="0F50FF"/>
+          <w:u w:val="single"/>
+        </w:rPr>
+        <w:t xml:space="preserve">
+          <w:hyperlink r:id="rId42" w:tgtFrame="_blank">
+            <w:r>
+              <w:t xml:space="preserve">The Ageing Foot.</w:t>
+            </w:r>
+          </w:hyperlink>
+        </w:t>
+      </w:r>
+    </w:p>
+    <w:p>
+      <w:pPr>
+        <w:spacing w:after="0"/>
+        <w:rPr>
+          <w:color w:val="0F50FF"/>
+          <w:u w:val="single"/>
+        </w:rPr>
+      </w:pPr>
+      <w:r>
+        <w:rPr>
+          <w:color w:val="0F50FF"/>
+          <w:u w:val="single"/>
+        </w:rPr>
+        <w:t xml:space="preserve"/>
+      </w:r>
+    </w:p>
+    <w:p>
+      <w:pPr>
+        <w:pStyle w:val="ListParagraph"/>
+        <w:numPr>
+          <w:ilvl w:val="0"/>
+          <w:numId w:val="26"/>
+        </w:numPr>
+        <w:spacing w:after="0" w:line="240" w:lineRule="auto"/>
+        <w:ind w:left="357" w:hanging="357"/>
+        <w:rPr>
+          <w:color w:val="0F50FF"/>
+          <w:u w:val="single"/>
+        </w:rPr>
+      </w:pPr>
+      <w:proofErr w:type="gramStart"/>
+      <w:r>
+        <w:rPr>
+          <w:color w:val="0F50FF"/>
+          <w:u w:val="single"/>
+        </w:rPr>
+        <w:t xml:space="preserve">
+          <w:hyperlink r:id="rId43" w:tgtFrame="_blank">
+            <w:r>
+              <w:t xml:space="preserve">Postoperative Glycemic Response in High-Risk Type II Diabetics Receiving Below-Knee Amputation: Does Intraoperative Dexamethasone Make an Impact?</w:t>
+            </w:r>
+          </w:hyperlink>
+        </w:t>
+      </w:r>
+    </w:p>
+    <w:p>
+      <w:pPr>
+        <w:spacing w:after="0"/>
+        <w:rPr>
+          <w:color w:val="0F50FF"/>
+          <w:u w:val="single"/>
+        </w:rPr>
+      </w:pPr>
+      <w:r>
+        <w:rPr>
+          <w:color w:val="0F50FF"/>
+          <w:u w:val="single"/>
+        </w:rPr>
+        <w:t xml:space="preserve"/>
+      </w:r>
+    </w:p>
+    <w:p>
+      <w:pPr>
+        <w:pStyle w:val="ListParagraph"/>
+        <w:numPr>
+          <w:ilvl w:val="0"/>
+          <w:numId w:val="26"/>
+        </w:numPr>
+        <w:spacing w:after="0" w:line="240" w:lineRule="auto"/>
+        <w:ind w:left="357" w:hanging="357"/>
+        <w:rPr>
+          <w:color w:val="0F50FF"/>
+          <w:u w:val="single"/>
+        </w:rPr>
+      </w:pPr>
+      <w:proofErr w:type="gramStart"/>
+      <w:r>
+        <w:rPr>
+          <w:color w:val="0F50FF"/>
+          <w:u w:val="single"/>
+        </w:rPr>
+        <w:t xml:space="preserve">
+          <w:hyperlink r:id="rId44" w:tgtFrame="_blank">
+            <w:r>
+              <w:t xml:space="preserve">Recent advances in 3D printed cellulose-based wound dressings: A review on in vitro and in vivo achievements.</w:t>
+            </w:r>
+          </w:hyperlink>
+        </w:t>
+      </w:r>
+    </w:p>
+    <w:p>
+      <w:pPr>
+        <w:spacing w:after="0"/>
+        <w:rPr>
+          <w:color w:val="0F50FF"/>
+          <w:u w:val="single"/>
+        </w:rPr>
+      </w:pPr>
+      <w:r>
+        <w:rPr>
+          <w:color w:val="0F50FF"/>
+          <w:u w:val="single"/>
+        </w:rPr>
+        <w:t xml:space="preserve"/>
+      </w:r>
+    </w:p>
+    <w:p>
+      <w:pPr>
+        <w:pStyle w:val="ListParagraph"/>
+        <w:numPr>
+          <w:ilvl w:val="0"/>
+          <w:numId w:val="26"/>
+        </w:numPr>
+        <w:spacing w:after="0" w:line="240" w:lineRule="auto"/>
+        <w:ind w:left="357" w:hanging="357"/>
+        <w:rPr>
+          <w:color w:val="0F50FF"/>
+          <w:u w:val="single"/>
+        </w:rPr>
+      </w:pPr>
+      <w:proofErr w:type="gramStart"/>
+      <w:r>
+        <w:rPr>
+          <w:color w:val="0F50FF"/>
+          <w:u w:val="single"/>
+        </w:rPr>
+        <w:t xml:space="preserve">
+          <w:hyperlink r:id="rId45" w:tgtFrame="_blank">
+            <w:r>
+              <w:t xml:space="preserve">Analysis of risk factors of infection in diabetic foot patients.</w:t>
+            </w:r>
+          </w:hyperlink>
+        </w:t>
+      </w:r>
+    </w:p>
+    <w:p>
+      <w:pPr>
+        <w:spacing w:after="0"/>
+        <w:rPr>
+          <w:color w:val="0F50FF"/>
+          <w:u w:val="single"/>
+        </w:rPr>
+      </w:pPr>
+      <w:r>
+        <w:rPr>
+          <w:color w:val="0F50FF"/>
+          <w:u w:val="single"/>
+        </w:rPr>
+        <w:t xml:space="preserve"/>
+      </w:r>
+    </w:p>
+    <w:p>
+      <w:pPr>
+        <w:pStyle w:val="ListParagraph"/>
+        <w:numPr>
+          <w:ilvl w:val="0"/>
+          <w:numId w:val="26"/>
+        </w:numPr>
+        <w:spacing w:after="0" w:line="240" w:lineRule="auto"/>
+        <w:ind w:left="357" w:hanging="357"/>
+        <w:rPr>
+          <w:color w:val="0F50FF"/>
+          <w:u w:val="single"/>
+        </w:rPr>
+      </w:pPr>
+      <w:proofErr w:type="gramStart"/>
+      <w:r>
+        <w:rPr>
+          <w:color w:val="0F50FF"/>
+          <w:u w:val="single"/>
+        </w:rPr>
+        <w:t xml:space="preserve">
+          <w:hyperlink r:id="rId46" w:tgtFrame="_blank">
+            <w:r>
+              <w:t xml:space="preserve">Identification of contributing factors, microorganisms and antimicrobial resistance involved in the complication of diabetic foot ulcer treatment.</w:t>
+            </w:r>
+          </w:hyperlink>
+        </w:t>
+      </w:r>
+    </w:p>
+    <w:p>
+      <w:pPr>
+        <w:spacing w:after="0"/>
+        <w:rPr>
+          <w:color w:val="0F50FF"/>
+          <w:u w:val="single"/>
+        </w:rPr>
+      </w:pPr>
+      <w:r>
+        <w:rPr>
+          <w:color w:val="0F50FF"/>
+          <w:u w:val="single"/>
+        </w:rPr>
+        <w:t xml:space="preserve"/>
+      </w:r>
+    </w:p>
+    <w:p>
+      <w:pPr>
+        <w:pStyle w:val="ListParagraph"/>
+        <w:numPr>
+          <w:ilvl w:val="0"/>
+          <w:numId w:val="26"/>
+        </w:numPr>
+        <w:spacing w:after="0" w:line="240" w:lineRule="auto"/>
+        <w:ind w:left="357" w:hanging="357"/>
+        <w:rPr>
+          <w:color w:val="0F50FF"/>
+          <w:u w:val="single"/>
+        </w:rPr>
+      </w:pPr>
+      <w:proofErr w:type="gramStart"/>
+      <w:r>
+        <w:rPr>
+          <w:color w:val="0F50FF"/>
+          <w:u w:val="single"/>
+        </w:rPr>
+        <w:t xml:space="preserve">
+          <w:hyperlink r:id="rId47" w:tgtFrame="_blank">
+            <w:r>
+              <w:t xml:space="preserve">Gentamicin-permeated cement to sustain mechanical support for the treatment of a chronic calcaneal abscess. A case report.</w:t>
+            </w:r>
+          </w:hyperlink>
+        </w:t>
+      </w:r>
+    </w:p>
+    <w:p>
+      <w:pPr>
+        <w:spacing w:after="0"/>
+        <w:rPr>
+          <w:color w:val="0F50FF"/>
+          <w:u w:val="single"/>
+        </w:rPr>
+      </w:pPr>
+      <w:r>
+        <w:rPr>
+          <w:color w:val="0F50FF"/>
+          <w:u w:val="single"/>
+        </w:rPr>
+        <w:t xml:space="preserve"/>
+      </w:r>
+    </w:p>
+    <w:p>
+      <w:pPr>
+        <w:pStyle w:val="ListParagraph"/>
+        <w:numPr>
+          <w:ilvl w:val="0"/>
+          <w:numId w:val="26"/>
+        </w:numPr>
+        <w:spacing w:after="0" w:line="240" w:lineRule="auto"/>
+        <w:ind w:left="357" w:hanging="357"/>
+        <w:rPr>
+          <w:color w:val="0F50FF"/>
+          <w:u w:val="single"/>
+        </w:rPr>
+      </w:pPr>
+      <w:proofErr w:type="gramStart"/>
+      <w:r>
+        <w:rPr>
+          <w:color w:val="0F50FF"/>
+          <w:u w:val="single"/>
+        </w:rPr>
+        <w:t xml:space="preserve">
+          <w:hyperlink r:id="rId48" w:tgtFrame="_blank">
+            <w:r>
+              <w:t xml:space="preserve">Cerium oxide nanoparticles in diabetic foot ulcer management: Advances, limitations, and future directions.</w:t>
+            </w:r>
+          </w:hyperlink>
+        </w:t>
+      </w:r>
+    </w:p>
+    <w:p>
+      <w:pPr>
+        <w:spacing w:after="0"/>
+        <w:rPr>
+          <w:color w:val="0F50FF"/>
+          <w:u w:val="single"/>
+        </w:rPr>
+      </w:pPr>
+      <w:r>
+        <w:rPr>
+          <w:color w:val="0F50FF"/>
+          <w:u w:val="single"/>
+        </w:rPr>
+        <w:t xml:space="preserve"/>
+      </w:r>
+    </w:p>
+    <w:p>
+      <w:pPr>
+        <w:pStyle w:val="ListParagraph"/>
+        <w:numPr>
+          <w:ilvl w:val="0"/>
+          <w:numId w:val="26"/>
+        </w:numPr>
+        <w:spacing w:after="0" w:line="240" w:lineRule="auto"/>
+        <w:ind w:left="357" w:hanging="357"/>
+        <w:rPr>
+          <w:color w:val="0F50FF"/>
+          <w:u w:val="single"/>
+        </w:rPr>
+      </w:pPr>
+      <w:proofErr w:type="gramStart"/>
+      <w:r>
+        <w:rPr>
+          <w:color w:val="0F50FF"/>
+          <w:u w:val="single"/>
+        </w:rPr>
+        <w:t xml:space="preserve">
+          <w:hyperlink r:id="rId49" w:tgtFrame="_blank">
+            <w:r>
+              <w:t xml:space="preserve">Analysis of Lower Extremity Amputations from the SerbVasc Registry.</w:t>
+            </w:r>
+          </w:hyperlink>
+        </w:t>
+      </w:r>
+    </w:p>
+    <w:p>
+      <w:pPr>
+        <w:spacing w:after="0"/>
+        <w:rPr>
+          <w:color w:val="0F50FF"/>
+          <w:u w:val="single"/>
+        </w:rPr>
+      </w:pPr>
+      <w:r>
+        <w:rPr>
+          <w:color w:val="0F50FF"/>
+          <w:u w:val="single"/>
+        </w:rPr>
+        <w:t xml:space="preserve"/>
+      </w:r>
+    </w:p>
+    <w:p>
+      <w:pPr>
+        <w:pStyle w:val="ListParagraph"/>
+        <w:numPr>
+          <w:ilvl w:val="0"/>
+          <w:numId w:val="26"/>
+        </w:numPr>
+        <w:spacing w:after="0" w:line="240" w:lineRule="auto"/>
+        <w:ind w:left="357" w:hanging="357"/>
+        <w:rPr>
+          <w:color w:val="0F50FF"/>
+          <w:u w:val="single"/>
+        </w:rPr>
+      </w:pPr>
+      <w:proofErr w:type="gramStart"/>
+      <w:r>
+        <w:rPr>
+          <w:color w:val="0F50FF"/>
+          <w:u w:val="single"/>
+        </w:rPr>
+        <w:t xml:space="preserve">
+          <w:hyperlink r:id="rId50" w:tgtFrame="_blank">
+            <w:r>
+              <w:t xml:space="preserve">Data-driven digital health technologies in the remote clinical care of diabetic foot ulcers: a scoping review.</w:t>
+            </w:r>
+          </w:hyperlink>
+        </w:t>
+      </w:r>
+    </w:p>
+    <w:p>
+      <w:pPr>
+        <w:spacing w:after="0"/>
+        <w:rPr>
+          <w:color w:val="0F50FF"/>
+          <w:u w:val="single"/>
+        </w:rPr>
+      </w:pPr>
+      <w:r>
+        <w:rPr>
+          <w:color w:val="0F50FF"/>
+          <w:u w:val="single"/>
+        </w:rPr>
         <w:t xml:space="preserve"/>
       </w:r>
     </w:p>
@@ -1921,8 +2795,16 @@
     <w:p>
       <w:pPr>
         <w:spacing w:after="0"/>
-      </w:pPr>
-      <w:r>
+        <w:rPr>
+          <w:color w:val="0F50FF"/>
+          <w:u w:val="single"/>
+        </w:rPr>
+      </w:pPr>
+      <w:r>
+        <w:rPr>
+          <w:color w:val="0F50FF"/>
+          <w:u w:val="single"/>
+        </w:rPr>
         <w:t xml:space="preserve"/>
       </w:r>
     </w:p>
@@ -1934,17 +2816,40 @@
           <w:numId w:val="19"/>
         </w:numPr>
         <w:spacing w:after="0" w:line="240" w:lineRule="auto"/>
-      </w:pPr>
-      <w:proofErr w:type="gramStart"/>
-      <w:r>
-        <w:t xml:space="preserve">Evolution of the Chronic Venous Leg Ulcer Microenvironment and Its Impact on Medical Devices and Wound Care Therapies. (https://dx.doi.org/10.3390/jcm12175605)</w:t>
-      </w:r>
-    </w:p>
-    <w:p>
-      <w:pPr>
-        <w:spacing w:after="0"/>
-      </w:pPr>
-      <w:r>
+        <w:ind w:left="357" w:hanging="357"/>
+        <w:rPr>
+          <w:color w:val="0F50FF"/>
+          <w:u w:val="single"/>
+        </w:rPr>
+      </w:pPr>
+      <w:proofErr w:type="gramStart"/>
+      <w:r>
+        <w:rPr>
+          <w:color w:val="0F50FF"/>
+          <w:u w:val="single"/>
+        </w:rPr>
+        <w:t xml:space="preserve">
+          <w:hyperlink r:id="rId51" w:tgtFrame="_blank">
+            <w:r>
+              <w:t xml:space="preserve">Evolution of the Chronic Venous Leg Ulcer Microenvironment and Its Impact on Medical Devices and Wound Care Therapies.</w:t>
+            </w:r>
+          </w:hyperlink>
+        </w:t>
+      </w:r>
+    </w:p>
+    <w:p>
+      <w:pPr>
+        <w:spacing w:after="0"/>
+        <w:rPr>
+          <w:color w:val="0F50FF"/>
+          <w:u w:val="single"/>
+        </w:rPr>
+      </w:pPr>
+      <w:r>
+        <w:rPr>
+          <w:color w:val="0F50FF"/>
+          <w:u w:val="single"/>
+        </w:rPr>
         <w:t xml:space="preserve"/>
       </w:r>
     </w:p>
@@ -1956,17 +2861,40 @@
           <w:numId w:val="19"/>
         </w:numPr>
         <w:spacing w:after="0" w:line="240" w:lineRule="auto"/>
-      </w:pPr>
-      <w:proofErr w:type="gramStart"/>
-      <w:r>
-        <w:t xml:space="preserve">Implementing a new regimen to manage a difficult-to-heal lymphovenous leg ulcer. (https://dx.doi.org/10.12968/bjon.2023.32.15.S20)</w:t>
-      </w:r>
-    </w:p>
-    <w:p>
-      <w:pPr>
-        <w:spacing w:after="0"/>
-      </w:pPr>
-      <w:r>
+        <w:ind w:left="357" w:hanging="357"/>
+        <w:rPr>
+          <w:color w:val="0F50FF"/>
+          <w:u w:val="single"/>
+        </w:rPr>
+      </w:pPr>
+      <w:proofErr w:type="gramStart"/>
+      <w:r>
+        <w:rPr>
+          <w:color w:val="0F50FF"/>
+          <w:u w:val="single"/>
+        </w:rPr>
+        <w:t xml:space="preserve">
+          <w:hyperlink r:id="rId52" w:tgtFrame="_blank">
+            <w:r>
+              <w:t xml:space="preserve">Implementing a new regimen to manage a difficult-to-heal lymphovenous leg ulcer.</w:t>
+            </w:r>
+          </w:hyperlink>
+        </w:t>
+      </w:r>
+    </w:p>
+    <w:p>
+      <w:pPr>
+        <w:spacing w:after="0"/>
+        <w:rPr>
+          <w:color w:val="0F50FF"/>
+          <w:u w:val="single"/>
+        </w:rPr>
+      </w:pPr>
+      <w:r>
+        <w:rPr>
+          <w:color w:val="0F50FF"/>
+          <w:u w:val="single"/>
+        </w:rPr>
         <w:t xml:space="preserve"/>
       </w:r>
     </w:p>
@@ -1978,17 +2906,40 @@
           <w:numId w:val="19"/>
         </w:numPr>
         <w:spacing w:after="0" w:line="240" w:lineRule="auto"/>
-      </w:pPr>
-      <w:proofErr w:type="gramStart"/>
-      <w:r>
-        <w:t xml:space="preserve">Venous and lymphovenous lower limb wound outcomes in specialist UK wound and lymphoedema clinics. (https://dx.doi.org/10.12968/bjon.2023.32.15.S12)</w:t>
-      </w:r>
-    </w:p>
-    <w:p>
-      <w:pPr>
-        <w:spacing w:after="0"/>
-      </w:pPr>
-      <w:r>
+        <w:ind w:left="357" w:hanging="357"/>
+        <w:rPr>
+          <w:color w:val="0F50FF"/>
+          <w:u w:val="single"/>
+        </w:rPr>
+      </w:pPr>
+      <w:proofErr w:type="gramStart"/>
+      <w:r>
+        <w:rPr>
+          <w:color w:val="0F50FF"/>
+          <w:u w:val="single"/>
+        </w:rPr>
+        <w:t xml:space="preserve">
+          <w:hyperlink r:id="rId53" w:tgtFrame="_blank">
+            <w:r>
+              <w:t xml:space="preserve">Venous and lymphovenous lower limb wound outcomes in specialist UK wound and lymphoedema clinics.</w:t>
+            </w:r>
+          </w:hyperlink>
+        </w:t>
+      </w:r>
+    </w:p>
+    <w:p>
+      <w:pPr>
+        <w:spacing w:after="0"/>
+        <w:rPr>
+          <w:color w:val="0F50FF"/>
+          <w:u w:val="single"/>
+        </w:rPr>
+      </w:pPr>
+      <w:r>
+        <w:rPr>
+          <w:color w:val="0F50FF"/>
+          <w:u w:val="single"/>
+        </w:rPr>
         <w:t xml:space="preserve"/>
       </w:r>
     </w:p>
@@ -2000,17 +2951,40 @@
           <w:numId w:val="19"/>
         </w:numPr>
         <w:spacing w:after="0" w:line="240" w:lineRule="auto"/>
-      </w:pPr>
-      <w:proofErr w:type="gramStart"/>
-      <w:r>
-        <w:t xml:space="preserve">Lower-Extremity Vascular Ulcers: Assessment and Approaches to Management. (https://dx.doi.org/10.1016/j.mcna.2023.05.003)</w:t>
-      </w:r>
-    </w:p>
-    <w:p>
-      <w:pPr>
-        <w:spacing w:after="0"/>
-      </w:pPr>
-      <w:r>
+        <w:ind w:left="357" w:hanging="357"/>
+        <w:rPr>
+          <w:color w:val="0F50FF"/>
+          <w:u w:val="single"/>
+        </w:rPr>
+      </w:pPr>
+      <w:proofErr w:type="gramStart"/>
+      <w:r>
+        <w:rPr>
+          <w:color w:val="0F50FF"/>
+          <w:u w:val="single"/>
+        </w:rPr>
+        <w:t xml:space="preserve">
+          <w:hyperlink r:id="rId54" w:tgtFrame="_blank">
+            <w:r>
+              <w:t xml:space="preserve">Lower-Extremity Vascular Ulcers: Assessment and Approaches to Management.</w:t>
+            </w:r>
+          </w:hyperlink>
+        </w:t>
+      </w:r>
+    </w:p>
+    <w:p>
+      <w:pPr>
+        <w:spacing w:after="0"/>
+        <w:rPr>
+          <w:color w:val="0F50FF"/>
+          <w:u w:val="single"/>
+        </w:rPr>
+      </w:pPr>
+      <w:r>
+        <w:rPr>
+          <w:color w:val="0F50FF"/>
+          <w:u w:val="single"/>
+        </w:rPr>
         <w:t xml:space="preserve"/>
       </w:r>
     </w:p>
@@ -2022,17 +2996,40 @@
           <w:numId w:val="19"/>
         </w:numPr>
         <w:spacing w:after="0" w:line="240" w:lineRule="auto"/>
-      </w:pPr>
-      <w:proofErr w:type="gramStart"/>
-      <w:r>
-        <w:t xml:space="preserve">Dressings and topical agents containing hyaluronic acid for chronic wound healing. (https://dx.doi.org/10.1002/14651858.CD012215.pub2)</w:t>
-      </w:r>
-    </w:p>
-    <w:p>
-      <w:pPr>
-        <w:spacing w:after="0"/>
-      </w:pPr>
-      <w:r>
+        <w:ind w:left="357" w:hanging="357"/>
+        <w:rPr>
+          <w:color w:val="0F50FF"/>
+          <w:u w:val="single"/>
+        </w:rPr>
+      </w:pPr>
+      <w:proofErr w:type="gramStart"/>
+      <w:r>
+        <w:rPr>
+          <w:color w:val="0F50FF"/>
+          <w:u w:val="single"/>
+        </w:rPr>
+        <w:t xml:space="preserve">
+          <w:hyperlink r:id="rId55" w:tgtFrame="_blank">
+            <w:r>
+              <w:t xml:space="preserve">Dressings and topical agents containing hyaluronic acid for chronic wound healing.</w:t>
+            </w:r>
+          </w:hyperlink>
+        </w:t>
+      </w:r>
+    </w:p>
+    <w:p>
+      <w:pPr>
+        <w:spacing w:after="0"/>
+        <w:rPr>
+          <w:color w:val="0F50FF"/>
+          <w:u w:val="single"/>
+        </w:rPr>
+      </w:pPr>
+      <w:r>
+        <w:rPr>
+          <w:color w:val="0F50FF"/>
+          <w:u w:val="single"/>
+        </w:rPr>
         <w:t xml:space="preserve"/>
       </w:r>
     </w:p>
@@ -2044,17 +3041,40 @@
           <w:numId w:val="19"/>
         </w:numPr>
         <w:spacing w:after="0" w:line="240" w:lineRule="auto"/>
-      </w:pPr>
-      <w:proofErr w:type="gramStart"/>
-      <w:r>
-        <w:t xml:space="preserve">Nutritional Status of People with a Coexisting Chronic Wound and Extended Assessment Using Bioelectrical Impedance. (https://dx.doi.org/10.3390/nu15132869)</w:t>
-      </w:r>
-    </w:p>
-    <w:p>
-      <w:pPr>
-        <w:spacing w:after="0"/>
-      </w:pPr>
-      <w:r>
+        <w:ind w:left="357" w:hanging="357"/>
+        <w:rPr>
+          <w:color w:val="0F50FF"/>
+          <w:u w:val="single"/>
+        </w:rPr>
+      </w:pPr>
+      <w:proofErr w:type="gramStart"/>
+      <w:r>
+        <w:rPr>
+          <w:color w:val="0F50FF"/>
+          <w:u w:val="single"/>
+        </w:rPr>
+        <w:t xml:space="preserve">
+          <w:hyperlink r:id="rId56" w:tgtFrame="_blank">
+            <w:r>
+              <w:t xml:space="preserve">Nutritional Status of People with a Coexisting Chronic Wound and Extended Assessment Using Bioelectrical Impedance.</w:t>
+            </w:r>
+          </w:hyperlink>
+        </w:t>
+      </w:r>
+    </w:p>
+    <w:p>
+      <w:pPr>
+        <w:spacing w:after="0"/>
+        <w:rPr>
+          <w:color w:val="0F50FF"/>
+          <w:u w:val="single"/>
+        </w:rPr>
+      </w:pPr>
+      <w:r>
+        <w:rPr>
+          <w:color w:val="0F50FF"/>
+          <w:u w:val="single"/>
+        </w:rPr>
         <w:t xml:space="preserve"/>
       </w:r>
     </w:p>
@@ -2066,17 +3086,40 @@
           <w:numId w:val="19"/>
         </w:numPr>
         <w:spacing w:after="0" w:line="240" w:lineRule="auto"/>
-      </w:pPr>
-      <w:proofErr w:type="gramStart"/>
-      <w:r>
-        <w:t xml:space="preserve">Clinical correlates of pain in adults with hard-to-heal leg ulcers: a cross-sectional study. (https://dx.doi.org/10.12968/jowc.2023.32.Sup6.S27)</w:t>
-      </w:r>
-    </w:p>
-    <w:p>
-      <w:pPr>
-        <w:spacing w:after="0"/>
-      </w:pPr>
-      <w:r>
+        <w:ind w:left="357" w:hanging="357"/>
+        <w:rPr>
+          <w:color w:val="0F50FF"/>
+          <w:u w:val="single"/>
+        </w:rPr>
+      </w:pPr>
+      <w:proofErr w:type="gramStart"/>
+      <w:r>
+        <w:rPr>
+          <w:color w:val="0F50FF"/>
+          <w:u w:val="single"/>
+        </w:rPr>
+        <w:t xml:space="preserve">
+          <w:hyperlink r:id="rId57" w:tgtFrame="_blank">
+            <w:r>
+              <w:t xml:space="preserve">Clinical correlates of pain in adults with hard-to-heal leg ulcers: a cross-sectional study.</w:t>
+            </w:r>
+          </w:hyperlink>
+        </w:t>
+      </w:r>
+    </w:p>
+    <w:p>
+      <w:pPr>
+        <w:spacing w:after="0"/>
+        <w:rPr>
+          <w:color w:val="0F50FF"/>
+          <w:u w:val="single"/>
+        </w:rPr>
+      </w:pPr>
+      <w:r>
+        <w:rPr>
+          <w:color w:val="0F50FF"/>
+          <w:u w:val="single"/>
+        </w:rPr>
         <w:t xml:space="preserve"/>
       </w:r>
     </w:p>
@@ -2088,17 +3131,40 @@
           <w:numId w:val="19"/>
         </w:numPr>
         <w:spacing w:after="0" w:line="240" w:lineRule="auto"/>
-      </w:pPr>
-      <w:proofErr w:type="gramStart"/>
-      <w:r>
-        <w:t xml:space="preserve">Variations in land surface temperatures in small-scale urban areas in Vietnam during Covid-19 restrictions: Case studies from Da Nang, Hue and Vinh City. (https://dx.doi.org/10.1007/s10661-023-11332-4)</w:t>
-      </w:r>
-    </w:p>
-    <w:p>
-      <w:pPr>
-        <w:spacing w:after="0"/>
-      </w:pPr>
-      <w:r>
+        <w:ind w:left="357" w:hanging="357"/>
+        <w:rPr>
+          <w:color w:val="0F50FF"/>
+          <w:u w:val="single"/>
+        </w:rPr>
+      </w:pPr>
+      <w:proofErr w:type="gramStart"/>
+      <w:r>
+        <w:rPr>
+          <w:color w:val="0F50FF"/>
+          <w:u w:val="single"/>
+        </w:rPr>
+        <w:t xml:space="preserve">
+          <w:hyperlink r:id="rId58" w:tgtFrame="_blank">
+            <w:r>
+              <w:t xml:space="preserve">Variations in land surface temperatures in small-scale urban areas in Vietnam during Covid-19 restrictions: Case studies from Da Nang, Hue and Vinh City.</w:t>
+            </w:r>
+          </w:hyperlink>
+        </w:t>
+      </w:r>
+    </w:p>
+    <w:p>
+      <w:pPr>
+        <w:spacing w:after="0"/>
+        <w:rPr>
+          <w:color w:val="0F50FF"/>
+          <w:u w:val="single"/>
+        </w:rPr>
+      </w:pPr>
+      <w:r>
+        <w:rPr>
+          <w:color w:val="0F50FF"/>
+          <w:u w:val="single"/>
+        </w:rPr>
         <w:t xml:space="preserve"/>
       </w:r>
     </w:p>
@@ -2110,17 +3176,40 @@
           <w:numId w:val="19"/>
         </w:numPr>
         <w:spacing w:after="0" w:line="240" w:lineRule="auto"/>
-      </w:pPr>
-      <w:proofErr w:type="gramStart"/>
-      <w:r>
-        <w:t xml:space="preserve">Venous, Arterial, and Neuropathic Leg Ulcers With Emphasis on the Geriatric Population. (https://dx.doi.org/10.7759/cureus.38123)</w:t>
-      </w:r>
-    </w:p>
-    <w:p>
-      <w:pPr>
-        <w:spacing w:after="0"/>
-      </w:pPr>
-      <w:r>
+        <w:ind w:left="357" w:hanging="357"/>
+        <w:rPr>
+          <w:color w:val="0F50FF"/>
+          <w:u w:val="single"/>
+        </w:rPr>
+      </w:pPr>
+      <w:proofErr w:type="gramStart"/>
+      <w:r>
+        <w:rPr>
+          <w:color w:val="0F50FF"/>
+          <w:u w:val="single"/>
+        </w:rPr>
+        <w:t xml:space="preserve">
+          <w:hyperlink r:id="rId59" w:tgtFrame="_blank">
+            <w:r>
+              <w:t xml:space="preserve">Venous, Arterial, and Neuropathic Leg Ulcers With Emphasis on the Geriatric Population.</w:t>
+            </w:r>
+          </w:hyperlink>
+        </w:t>
+      </w:r>
+    </w:p>
+    <w:p>
+      <w:pPr>
+        <w:spacing w:after="0"/>
+        <w:rPr>
+          <w:color w:val="0F50FF"/>
+          <w:u w:val="single"/>
+        </w:rPr>
+      </w:pPr>
+      <w:r>
+        <w:rPr>
+          <w:color w:val="0F50FF"/>
+          <w:u w:val="single"/>
+        </w:rPr>
         <w:t xml:space="preserve"/>
       </w:r>
     </w:p>
@@ -2132,17 +3221,40 @@
           <w:numId w:val="19"/>
         </w:numPr>
         <w:spacing w:after="0" w:line="240" w:lineRule="auto"/>
-      </w:pPr>
-      <w:proofErr w:type="gramStart"/>
-      <w:r>
-        <w:t xml:space="preserve">Ayurvedic management of venous ulcer - a case report. (https://dx.doi.org/10.1016/j.jaim.2023.100723)</w:t>
-      </w:r>
-    </w:p>
-    <w:p>
-      <w:pPr>
-        <w:spacing w:after="0"/>
-      </w:pPr>
-      <w:r>
+        <w:ind w:left="357" w:hanging="357"/>
+        <w:rPr>
+          <w:color w:val="0F50FF"/>
+          <w:u w:val="single"/>
+        </w:rPr>
+      </w:pPr>
+      <w:proofErr w:type="gramStart"/>
+      <w:r>
+        <w:rPr>
+          <w:color w:val="0F50FF"/>
+          <w:u w:val="single"/>
+        </w:rPr>
+        <w:t xml:space="preserve">
+          <w:hyperlink r:id="rId60" w:tgtFrame="_blank">
+            <w:r>
+              <w:t xml:space="preserve">Ayurvedic management of venous ulcer - a case report.</w:t>
+            </w:r>
+          </w:hyperlink>
+        </w:t>
+      </w:r>
+    </w:p>
+    <w:p>
+      <w:pPr>
+        <w:spacing w:after="0"/>
+        <w:rPr>
+          <w:color w:val="0F50FF"/>
+          <w:u w:val="single"/>
+        </w:rPr>
+      </w:pPr>
+      <w:r>
+        <w:rPr>
+          <w:color w:val="0F50FF"/>
+          <w:u w:val="single"/>
+        </w:rPr>
         <w:t xml:space="preserve"/>
       </w:r>
     </w:p>
@@ -2154,17 +3266,40 @@
           <w:numId w:val="19"/>
         </w:numPr>
         <w:spacing w:after="0" w:line="240" w:lineRule="auto"/>
-      </w:pPr>
-      <w:proofErr w:type="gramStart"/>
-      <w:r>
-        <w:t xml:space="preserve">A randomised controlled trial of compression therapies for the treatment of venous leg ulcers (VenUS 6): study protocol for a pragmatic, multicentre, parallel-group, three-arm randomised controlled trial. (https://dx.doi.org/10.1186/s13063-023-07349-2)</w:t>
-      </w:r>
-    </w:p>
-    <w:p>
-      <w:pPr>
-        <w:spacing w:after="0"/>
-      </w:pPr>
-      <w:r>
+        <w:ind w:left="357" w:hanging="357"/>
+        <w:rPr>
+          <w:color w:val="0F50FF"/>
+          <w:u w:val="single"/>
+        </w:rPr>
+      </w:pPr>
+      <w:proofErr w:type="gramStart"/>
+      <w:r>
+        <w:rPr>
+          <w:color w:val="0F50FF"/>
+          <w:u w:val="single"/>
+        </w:rPr>
+        <w:t xml:space="preserve">
+          <w:hyperlink r:id="rId61" w:tgtFrame="_blank">
+            <w:r>
+              <w:t xml:space="preserve">A randomised controlled trial of compression therapies for the treatment of venous leg ulcers (VenUS 6): study protocol for a pragmatic, multicentre, parallel-group, three-arm randomised controlled trial.</w:t>
+            </w:r>
+          </w:hyperlink>
+        </w:t>
+      </w:r>
+    </w:p>
+    <w:p>
+      <w:pPr>
+        <w:spacing w:after="0"/>
+        <w:rPr>
+          <w:color w:val="0F50FF"/>
+          <w:u w:val="single"/>
+        </w:rPr>
+      </w:pPr>
+      <w:r>
+        <w:rPr>
+          <w:color w:val="0F50FF"/>
+          <w:u w:val="single"/>
+        </w:rPr>
         <w:t xml:space="preserve"/>
       </w:r>
     </w:p>
@@ -2176,17 +3311,40 @@
           <w:numId w:val="19"/>
         </w:numPr>
         <w:spacing w:after="0" w:line="240" w:lineRule="auto"/>
-      </w:pPr>
-      <w:proofErr w:type="gramStart"/>
-      <w:r>
-        <w:t xml:space="preserve">Comparison of Resting State Functional Connectivity in Persons With and Without HIV: A Cross-sectional Study. (https://dx.doi.org/10.1093/infdis/jiad180)</w:t>
-      </w:r>
-    </w:p>
-    <w:p>
-      <w:pPr>
-        <w:spacing w:after="0"/>
-      </w:pPr>
-      <w:r>
+        <w:ind w:left="357" w:hanging="357"/>
+        <w:rPr>
+          <w:color w:val="0F50FF"/>
+          <w:u w:val="single"/>
+        </w:rPr>
+      </w:pPr>
+      <w:proofErr w:type="gramStart"/>
+      <w:r>
+        <w:rPr>
+          <w:color w:val="0F50FF"/>
+          <w:u w:val="single"/>
+        </w:rPr>
+        <w:t xml:space="preserve">
+          <w:hyperlink r:id="rId62" w:tgtFrame="_blank">
+            <w:r>
+              <w:t xml:space="preserve">Comparison of Resting State Functional Connectivity in Persons With and Without HIV: A Cross-sectional Study.</w:t>
+            </w:r>
+          </w:hyperlink>
+        </w:t>
+      </w:r>
+    </w:p>
+    <w:p>
+      <w:pPr>
+        <w:spacing w:after="0"/>
+        <w:rPr>
+          <w:color w:val="0F50FF"/>
+          <w:u w:val="single"/>
+        </w:rPr>
+      </w:pPr>
+      <w:r>
+        <w:rPr>
+          <w:color w:val="0F50FF"/>
+          <w:u w:val="single"/>
+        </w:rPr>
         <w:t xml:space="preserve"/>
       </w:r>
     </w:p>
@@ -2198,17 +3356,40 @@
           <w:numId w:val="19"/>
         </w:numPr>
         <w:spacing w:after="0" w:line="240" w:lineRule="auto"/>
-      </w:pPr>
-      <w:proofErr w:type="gramStart"/>
-      <w:r>
-        <w:t xml:space="preserve">Do Commonly Used Antimicrobial Topicals Facilitate Venous Leg Ulcer Healing? (https://dx.doi.org/10.1097/01.ASW.0000926636.51805.d5)</w:t>
-      </w:r>
-    </w:p>
-    <w:p>
-      <w:pPr>
-        <w:spacing w:after="0"/>
-      </w:pPr>
-      <w:r>
+        <w:ind w:left="357" w:hanging="357"/>
+        <w:rPr>
+          <w:color w:val="0F50FF"/>
+          <w:u w:val="single"/>
+        </w:rPr>
+      </w:pPr>
+      <w:proofErr w:type="gramStart"/>
+      <w:r>
+        <w:rPr>
+          <w:color w:val="0F50FF"/>
+          <w:u w:val="single"/>
+        </w:rPr>
+        <w:t xml:space="preserve">
+          <w:hyperlink r:id="rId63" w:tgtFrame="_blank">
+            <w:r>
+              <w:t xml:space="preserve">Do Commonly Used Antimicrobial Topicals Facilitate Venous Leg Ulcer Healing?</w:t>
+            </w:r>
+          </w:hyperlink>
+        </w:t>
+      </w:r>
+    </w:p>
+    <w:p>
+      <w:pPr>
+        <w:spacing w:after="0"/>
+        <w:rPr>
+          <w:color w:val="0F50FF"/>
+          <w:u w:val="single"/>
+        </w:rPr>
+      </w:pPr>
+      <w:r>
+        <w:rPr>
+          <w:color w:val="0F50FF"/>
+          <w:u w:val="single"/>
+        </w:rPr>
         <w:t xml:space="preserve"/>
       </w:r>
     </w:p>
@@ -2220,17 +3401,40 @@
           <w:numId w:val="19"/>
         </w:numPr>
         <w:spacing w:after="0" w:line="240" w:lineRule="auto"/>
-      </w:pPr>
-      <w:proofErr w:type="gramStart"/>
-      <w:r>
-        <w:t xml:space="preserve">Effect of melatonin and luzindole antagonist on fipronil toxicity, detoxification and antioxidant enzyme system in different tissues of Helicoverpa armigera (Lepidoptera: Noctuidae). (https://dx.doi.org/10.1016/j.envres.2023.116130)</w:t>
-      </w:r>
-    </w:p>
-    <w:p>
-      <w:pPr>
-        <w:spacing w:after="0"/>
-      </w:pPr>
-      <w:r>
+        <w:ind w:left="357" w:hanging="357"/>
+        <w:rPr>
+          <w:color w:val="0F50FF"/>
+          <w:u w:val="single"/>
+        </w:rPr>
+      </w:pPr>
+      <w:proofErr w:type="gramStart"/>
+      <w:r>
+        <w:rPr>
+          <w:color w:val="0F50FF"/>
+          <w:u w:val="single"/>
+        </w:rPr>
+        <w:t xml:space="preserve">
+          <w:hyperlink r:id="rId64" w:tgtFrame="_blank">
+            <w:r>
+              <w:t xml:space="preserve">Effect of melatonin and luzindole antagonist on fipronil toxicity, detoxification and antioxidant enzyme system in different tissues of Helicoverpa armigera (Lepidoptera: Noctuidae).</w:t>
+            </w:r>
+          </w:hyperlink>
+        </w:t>
+      </w:r>
+    </w:p>
+    <w:p>
+      <w:pPr>
+        <w:spacing w:after="0"/>
+        <w:rPr>
+          <w:color w:val="0F50FF"/>
+          <w:u w:val="single"/>
+        </w:rPr>
+      </w:pPr>
+      <w:r>
+        <w:rPr>
+          <w:color w:val="0F50FF"/>
+          <w:u w:val="single"/>
+        </w:rPr>
         <w:t xml:space="preserve"/>
       </w:r>
     </w:p>
@@ -2242,17 +3446,40 @@
           <w:numId w:val="19"/>
         </w:numPr>
         <w:spacing w:after="0" w:line="240" w:lineRule="auto"/>
-      </w:pPr>
-      <w:proofErr w:type="gramStart"/>
-      <w:r>
-        <w:t xml:space="preserve">The Role of Physical Therapies in Wound Healing and Assisted Scarring. (https://dx.doi.org/10.3390/ijms24087487)</w:t>
-      </w:r>
-    </w:p>
-    <w:p>
-      <w:pPr>
-        <w:spacing w:after="0"/>
-      </w:pPr>
-      <w:r>
+        <w:ind w:left="357" w:hanging="357"/>
+        <w:rPr>
+          <w:color w:val="0F50FF"/>
+          <w:u w:val="single"/>
+        </w:rPr>
+      </w:pPr>
+      <w:proofErr w:type="gramStart"/>
+      <w:r>
+        <w:rPr>
+          <w:color w:val="0F50FF"/>
+          <w:u w:val="single"/>
+        </w:rPr>
+        <w:t xml:space="preserve">
+          <w:hyperlink r:id="rId65" w:tgtFrame="_blank">
+            <w:r>
+              <w:t xml:space="preserve">The Role of Physical Therapies in Wound Healing and Assisted Scarring.</w:t>
+            </w:r>
+          </w:hyperlink>
+        </w:t>
+      </w:r>
+    </w:p>
+    <w:p>
+      <w:pPr>
+        <w:spacing w:after="0"/>
+        <w:rPr>
+          <w:color w:val="0F50FF"/>
+          <w:u w:val="single"/>
+        </w:rPr>
+      </w:pPr>
+      <w:r>
+        <w:rPr>
+          <w:color w:val="0F50FF"/>
+          <w:u w:val="single"/>
+        </w:rPr>
         <w:t xml:space="preserve"/>
       </w:r>
     </w:p>
@@ -2264,17 +3491,40 @@
           <w:numId w:val="19"/>
         </w:numPr>
         <w:spacing w:after="0" w:line="240" w:lineRule="auto"/>
-      </w:pPr>
-      <w:proofErr w:type="gramStart"/>
-      <w:r>
-        <w:t xml:space="preserve">Eradication of the nidus in arteriovenous malformations with a dominant outflow vein in the lower extremities using coils and absolute ethanol. (https://dx.doi.org/10.1016/j.jvsv.2022.10.019)</w:t>
-      </w:r>
-    </w:p>
-    <w:p>
-      <w:pPr>
-        <w:spacing w:after="0"/>
-      </w:pPr>
-      <w:r>
+        <w:ind w:left="357" w:hanging="357"/>
+        <w:rPr>
+          <w:color w:val="0F50FF"/>
+          <w:u w:val="single"/>
+        </w:rPr>
+      </w:pPr>
+      <w:proofErr w:type="gramStart"/>
+      <w:r>
+        <w:rPr>
+          <w:color w:val="0F50FF"/>
+          <w:u w:val="single"/>
+        </w:rPr>
+        <w:t xml:space="preserve">
+          <w:hyperlink r:id="rId66" w:tgtFrame="_blank">
+            <w:r>
+              <w:t xml:space="preserve">Eradication of the nidus in arteriovenous malformations with a dominant outflow vein in the lower extremities using coils and absolute ethanol.</w:t>
+            </w:r>
+          </w:hyperlink>
+        </w:t>
+      </w:r>
+    </w:p>
+    <w:p>
+      <w:pPr>
+        <w:spacing w:after="0"/>
+        <w:rPr>
+          <w:color w:val="0F50FF"/>
+          <w:u w:val="single"/>
+        </w:rPr>
+      </w:pPr>
+      <w:r>
+        <w:rPr>
+          <w:color w:val="0F50FF"/>
+          <w:u w:val="single"/>
+        </w:rPr>
         <w:t xml:space="preserve"/>
       </w:r>
     </w:p>
@@ -2286,17 +3536,40 @@
           <w:numId w:val="19"/>
         </w:numPr>
         <w:spacing w:after="0" w:line="240" w:lineRule="auto"/>
-      </w:pPr>
-      <w:proofErr w:type="gramStart"/>
-      <w:r>
-        <w:t xml:space="preserve">Defensins of Lucilia sericata Larvae and Their Influence on Wound Repair Processes in Practical Assessment-A Study of Three Cases. (https://dx.doi.org/10.3390/ijerph20075357)</w:t>
-      </w:r>
-    </w:p>
-    <w:p>
-      <w:pPr>
-        <w:spacing w:after="0"/>
-      </w:pPr>
-      <w:r>
+        <w:ind w:left="357" w:hanging="357"/>
+        <w:rPr>
+          <w:color w:val="0F50FF"/>
+          <w:u w:val="single"/>
+        </w:rPr>
+      </w:pPr>
+      <w:proofErr w:type="gramStart"/>
+      <w:r>
+        <w:rPr>
+          <w:color w:val="0F50FF"/>
+          <w:u w:val="single"/>
+        </w:rPr>
+        <w:t xml:space="preserve">
+          <w:hyperlink r:id="rId67" w:tgtFrame="_blank">
+            <w:r>
+              <w:t xml:space="preserve">Defensins of Lucilia sericata Larvae and Their Influence on Wound Repair Processes in Practical Assessment-A Study of Three Cases.</w:t>
+            </w:r>
+          </w:hyperlink>
+        </w:t>
+      </w:r>
+    </w:p>
+    <w:p>
+      <w:pPr>
+        <w:spacing w:after="0"/>
+        <w:rPr>
+          <w:color w:val="0F50FF"/>
+          <w:u w:val="single"/>
+        </w:rPr>
+      </w:pPr>
+      <w:r>
+        <w:rPr>
+          <w:color w:val="0F50FF"/>
+          <w:u w:val="single"/>
+        </w:rPr>
         <w:t xml:space="preserve"/>
       </w:r>
     </w:p>
@@ -2308,17 +3581,40 @@
           <w:numId w:val="19"/>
         </w:numPr>
         <w:spacing w:after="0" w:line="240" w:lineRule="auto"/>
-      </w:pPr>
-      <w:proofErr w:type="gramStart"/>
-      <w:r>
-        <w:t xml:space="preserve">International validation of a venous leg ulcer risk assessment tool. (https://dx.doi.org/10.12968/jowc.2023.32.4.229)</w:t>
-      </w:r>
-    </w:p>
-    <w:p>
-      <w:pPr>
-        <w:spacing w:after="0"/>
-      </w:pPr>
-      <w:r>
+        <w:ind w:left="357" w:hanging="357"/>
+        <w:rPr>
+          <w:color w:val="0F50FF"/>
+          <w:u w:val="single"/>
+        </w:rPr>
+      </w:pPr>
+      <w:proofErr w:type="gramStart"/>
+      <w:r>
+        <w:rPr>
+          <w:color w:val="0F50FF"/>
+          <w:u w:val="single"/>
+        </w:rPr>
+        <w:t xml:space="preserve">
+          <w:hyperlink r:id="rId68" w:tgtFrame="_blank">
+            <w:r>
+              <w:t xml:space="preserve">International validation of a venous leg ulcer risk assessment tool.</w:t>
+            </w:r>
+          </w:hyperlink>
+        </w:t>
+      </w:r>
+    </w:p>
+    <w:p>
+      <w:pPr>
+        <w:spacing w:after="0"/>
+        <w:rPr>
+          <w:color w:val="0F50FF"/>
+          <w:u w:val="single"/>
+        </w:rPr>
+      </w:pPr>
+      <w:r>
+        <w:rPr>
+          <w:color w:val="0F50FF"/>
+          <w:u w:val="single"/>
+        </w:rPr>
         <w:t xml:space="preserve"/>
       </w:r>
     </w:p>
@@ -2330,17 +3626,40 @@
           <w:numId w:val="19"/>
         </w:numPr>
         <w:spacing w:after="0" w:line="240" w:lineRule="auto"/>
-      </w:pPr>
-      <w:proofErr w:type="gramStart"/>
-      <w:r>
-        <w:t xml:space="preserve">Prognostic factors for delayed healing of complex wounds in adults: A scoping review. (https://dx.doi.org/10.1111/iwj.14128)</w:t>
-      </w:r>
-    </w:p>
-    <w:p>
-      <w:pPr>
-        <w:spacing w:after="0"/>
-      </w:pPr>
-      <w:r>
+        <w:ind w:left="357" w:hanging="357"/>
+        <w:rPr>
+          <w:color w:val="0F50FF"/>
+          <w:u w:val="single"/>
+        </w:rPr>
+      </w:pPr>
+      <w:proofErr w:type="gramStart"/>
+      <w:r>
+        <w:rPr>
+          <w:color w:val="0F50FF"/>
+          <w:u w:val="single"/>
+        </w:rPr>
+        <w:t xml:space="preserve">
+          <w:hyperlink r:id="rId69" w:tgtFrame="_blank">
+            <w:r>
+              <w:t xml:space="preserve">Prognostic factors for delayed healing of complex wounds in adults: A scoping review.</w:t>
+            </w:r>
+          </w:hyperlink>
+        </w:t>
+      </w:r>
+    </w:p>
+    <w:p>
+      <w:pPr>
+        <w:spacing w:after="0"/>
+        <w:rPr>
+          <w:color w:val="0F50FF"/>
+          <w:u w:val="single"/>
+        </w:rPr>
+      </w:pPr>
+      <w:r>
+        <w:rPr>
+          <w:color w:val="0F50FF"/>
+          <w:u w:val="single"/>
+        </w:rPr>
         <w:t xml:space="preserve"/>
       </w:r>
     </w:p>
@@ -2366,8 +3685,16 @@
     <w:p>
       <w:pPr>
         <w:spacing w:after="0"/>
-      </w:pPr>
-      <w:r>
+        <w:rPr>
+          <w:color w:val="0F50FF"/>
+          <w:u w:val="single"/>
+        </w:rPr>
+      </w:pPr>
+      <w:r>
+        <w:rPr>
+          <w:color w:val="0F50FF"/>
+          <w:u w:val="single"/>
+        </w:rPr>
         <w:lastRenderedPageBreak/>
         <w:t xml:space="preserve"/>
       </w:r>
@@ -2380,17 +3707,40 @@
           <w:numId w:val="20"/>
         </w:numPr>
         <w:spacing w:after="0" w:line="240" w:lineRule="auto"/>
-      </w:pPr>
-      <w:proofErr w:type="gramStart"/>
-      <w:r>
-        <w:t xml:space="preserve">The bioaccessibility of adsorped heavy metals on biofilm-coated microplastics and their implication for the progression of neurodegenerative diseases. (https://dx.doi.org/10.1007/s10661-023-11890-7)</w:t>
-      </w:r>
-    </w:p>
-    <w:p>
-      <w:pPr>
-        <w:spacing w:after="0"/>
-      </w:pPr>
-      <w:r>
+        <w:ind w:left="357" w:hanging="357"/>
+        <w:rPr>
+          <w:color w:val="0F50FF"/>
+          <w:u w:val="single"/>
+        </w:rPr>
+      </w:pPr>
+      <w:proofErr w:type="gramStart"/>
+      <w:r>
+        <w:rPr>
+          <w:color w:val="0F50FF"/>
+          <w:u w:val="single"/>
+        </w:rPr>
+        <w:t xml:space="preserve">
+          <w:hyperlink r:id="rId89" w:tgtFrame="_blank">
+            <w:r>
+              <w:t xml:space="preserve">HOCl-producing Electrochemical Bandages for Treating Pseudomonas aeruginosa -Infected Murine Wounds.</w:t>
+            </w:r>
+          </w:hyperlink>
+        </w:t>
+      </w:r>
+    </w:p>
+    <w:p>
+      <w:pPr>
+        <w:spacing w:after="0"/>
+        <w:rPr>
+          <w:color w:val="0F50FF"/>
+          <w:u w:val="single"/>
+        </w:rPr>
+      </w:pPr>
+      <w:r>
+        <w:rPr>
+          <w:color w:val="0F50FF"/>
+          <w:u w:val="single"/>
+        </w:rPr>
         <w:t xml:space="preserve"/>
       </w:r>
     </w:p>
@@ -2402,17 +3752,40 @@
           <w:numId w:val="20"/>
         </w:numPr>
         <w:spacing w:after="0" w:line="240" w:lineRule="auto"/>
-      </w:pPr>
-      <w:proofErr w:type="gramStart"/>
-      <w:r>
-        <w:t xml:space="preserve">Epidemiology of Mycobacterium abscessus. (https://dx.doi.org/10.1016/j.cmi.2023.08.035)</w:t>
-      </w:r>
-    </w:p>
-    <w:p>
-      <w:pPr>
-        <w:spacing w:after="0"/>
-      </w:pPr>
-      <w:r>
+        <w:ind w:left="357" w:hanging="357"/>
+        <w:rPr>
+          <w:color w:val="0F50FF"/>
+          <w:u w:val="single"/>
+        </w:rPr>
+      </w:pPr>
+      <w:proofErr w:type="gramStart"/>
+      <w:r>
+        <w:rPr>
+          <w:color w:val="0F50FF"/>
+          <w:u w:val="single"/>
+        </w:rPr>
+        <w:t xml:space="preserve">
+          <w:hyperlink r:id="rId90" w:tgtFrame="_blank">
+            <w:r>
+              <w:t xml:space="preserve">The bioaccessibility of adsorped heavy metals on biofilm-coated microplastics and their implication for the progression of neurodegenerative diseases.</w:t>
+            </w:r>
+          </w:hyperlink>
+        </w:t>
+      </w:r>
+    </w:p>
+    <w:p>
+      <w:pPr>
+        <w:spacing w:after="0"/>
+        <w:rPr>
+          <w:color w:val="0F50FF"/>
+          <w:u w:val="single"/>
+        </w:rPr>
+      </w:pPr>
+      <w:r>
+        <w:rPr>
+          <w:color w:val="0F50FF"/>
+          <w:u w:val="single"/>
+        </w:rPr>
         <w:t xml:space="preserve"/>
       </w:r>
     </w:p>
@@ -2424,17 +3797,40 @@
           <w:numId w:val="20"/>
         </w:numPr>
         <w:spacing w:after="0" w:line="240" w:lineRule="auto"/>
-      </w:pPr>
-      <w:proofErr w:type="gramStart"/>
-      <w:r>
-        <w:t xml:space="preserve">Metal-ruthenium complex based on dipyridylamine group as membrane-active antibacterial agent effectively decrease the development of drug-resistance on Staphylococcus aureus. (https://dx.doi.org/10.1016/j.jinorgbio.2023.112385)</w:t>
-      </w:r>
-    </w:p>
-    <w:p>
-      <w:pPr>
-        <w:spacing w:after="0"/>
-      </w:pPr>
-      <w:r>
+        <w:ind w:left="357" w:hanging="357"/>
+        <w:rPr>
+          <w:color w:val="0F50FF"/>
+          <w:u w:val="single"/>
+        </w:rPr>
+      </w:pPr>
+      <w:proofErr w:type="gramStart"/>
+      <w:r>
+        <w:rPr>
+          <w:color w:val="0F50FF"/>
+          <w:u w:val="single"/>
+        </w:rPr>
+        <w:t xml:space="preserve">
+          <w:hyperlink r:id="rId91" w:tgtFrame="_blank">
+            <w:r>
+              <w:t xml:space="preserve">Epidemiology of Mycobacterium abscessus.</w:t>
+            </w:r>
+          </w:hyperlink>
+        </w:t>
+      </w:r>
+    </w:p>
+    <w:p>
+      <w:pPr>
+        <w:spacing w:after="0"/>
+        <w:rPr>
+          <w:color w:val="0F50FF"/>
+          <w:u w:val="single"/>
+        </w:rPr>
+      </w:pPr>
+      <w:r>
+        <w:rPr>
+          <w:color w:val="0F50FF"/>
+          <w:u w:val="single"/>
+        </w:rPr>
         <w:t xml:space="preserve"/>
       </w:r>
     </w:p>
@@ -2446,17 +3842,40 @@
           <w:numId w:val="20"/>
         </w:numPr>
         <w:spacing w:after="0" w:line="240" w:lineRule="auto"/>
-      </w:pPr>
-      <w:proofErr w:type="gramStart"/>
-      <w:r>
-        <w:t xml:space="preserve">A simplified bacterial community found within the epidermis than at the epidermal surface of atopic dermatitis patients and healthy controls. (https://dx.doi.org/10.1186/s12866-023-03012-7)</w:t>
-      </w:r>
-    </w:p>
-    <w:p>
-      <w:pPr>
-        <w:spacing w:after="0"/>
-      </w:pPr>
-      <w:r>
+        <w:ind w:left="357" w:hanging="357"/>
+        <w:rPr>
+          <w:color w:val="0F50FF"/>
+          <w:u w:val="single"/>
+        </w:rPr>
+      </w:pPr>
+      <w:proofErr w:type="gramStart"/>
+      <w:r>
+        <w:rPr>
+          <w:color w:val="0F50FF"/>
+          <w:u w:val="single"/>
+        </w:rPr>
+        <w:t xml:space="preserve">
+          <w:hyperlink r:id="rId92" w:tgtFrame="_blank">
+            <w:r>
+              <w:t xml:space="preserve">Metal-ruthenium complex based on dipyridylamine group as membrane-active antibacterial agent effectively decrease the development of drug-resistance on Staphylococcus aureus.</w:t>
+            </w:r>
+          </w:hyperlink>
+        </w:t>
+      </w:r>
+    </w:p>
+    <w:p>
+      <w:pPr>
+        <w:spacing w:after="0"/>
+        <w:rPr>
+          <w:color w:val="0F50FF"/>
+          <w:u w:val="single"/>
+        </w:rPr>
+      </w:pPr>
+      <w:r>
+        <w:rPr>
+          <w:color w:val="0F50FF"/>
+          <w:u w:val="single"/>
+        </w:rPr>
         <w:t xml:space="preserve"/>
       </w:r>
     </w:p>
@@ -2468,17 +3887,40 @@
           <w:numId w:val="20"/>
         </w:numPr>
         <w:spacing w:after="0" w:line="240" w:lineRule="auto"/>
-      </w:pPr>
-      <w:proofErr w:type="gramStart"/>
-      <w:r>
-        <w:t xml:space="preserve">Antibacterial activity and antibacterial mechanism of flavaspidic acid BB against Staphylococcus haemelyticus. (https://dx.doi.org/10.1186/s12866-023-02997-5)</w:t>
-      </w:r>
-    </w:p>
-    <w:p>
-      <w:pPr>
-        <w:spacing w:after="0"/>
-      </w:pPr>
-      <w:r>
+        <w:ind w:left="357" w:hanging="357"/>
+        <w:rPr>
+          <w:color w:val="0F50FF"/>
+          <w:u w:val="single"/>
+        </w:rPr>
+      </w:pPr>
+      <w:proofErr w:type="gramStart"/>
+      <w:r>
+        <w:rPr>
+          <w:color w:val="0F50FF"/>
+          <w:u w:val="single"/>
+        </w:rPr>
+        <w:t xml:space="preserve">
+          <w:hyperlink r:id="rId93" w:tgtFrame="_blank">
+            <w:r>
+              <w:t xml:space="preserve">A simplified bacterial community found within the epidermis than at the epidermal surface of atopic dermatitis patients and healthy controls.</w:t>
+            </w:r>
+          </w:hyperlink>
+        </w:t>
+      </w:r>
+    </w:p>
+    <w:p>
+      <w:pPr>
+        <w:spacing w:after="0"/>
+        <w:rPr>
+          <w:color w:val="0F50FF"/>
+          <w:u w:val="single"/>
+        </w:rPr>
+      </w:pPr>
+      <w:r>
+        <w:rPr>
+          <w:color w:val="0F50FF"/>
+          <w:u w:val="single"/>
+        </w:rPr>
         <w:t xml:space="preserve"/>
       </w:r>
     </w:p>
@@ -2490,17 +3932,40 @@
           <w:numId w:val="20"/>
         </w:numPr>
         <w:spacing w:after="0" w:line="240" w:lineRule="auto"/>
-      </w:pPr>
-      <w:proofErr w:type="gramStart"/>
-      <w:r>
-        <w:t xml:space="preserve">Plasma activated water as a pre-treatment strategy in the context of biofilm-infected chronic wounds. (https://dx.doi.org/10.1016/j.bioflm.2023.100154)</w:t>
-      </w:r>
-    </w:p>
-    <w:p>
-      <w:pPr>
-        <w:spacing w:after="0"/>
-      </w:pPr>
-      <w:r>
+        <w:ind w:left="357" w:hanging="357"/>
+        <w:rPr>
+          <w:color w:val="0F50FF"/>
+          <w:u w:val="single"/>
+        </w:rPr>
+      </w:pPr>
+      <w:proofErr w:type="gramStart"/>
+      <w:r>
+        <w:rPr>
+          <w:color w:val="0F50FF"/>
+          <w:u w:val="single"/>
+        </w:rPr>
+        <w:t xml:space="preserve">
+          <w:hyperlink r:id="rId94" w:tgtFrame="_blank">
+            <w:r>
+              <w:t xml:space="preserve">Antibacterial activity and antibacterial mechanism of flavaspidic acid BB against Staphylococcus haemelyticus.</w:t>
+            </w:r>
+          </w:hyperlink>
+        </w:t>
+      </w:r>
+    </w:p>
+    <w:p>
+      <w:pPr>
+        <w:spacing w:after="0"/>
+        <w:rPr>
+          <w:color w:val="0F50FF"/>
+          <w:u w:val="single"/>
+        </w:rPr>
+      </w:pPr>
+      <w:r>
+        <w:rPr>
+          <w:color w:val="0F50FF"/>
+          <w:u w:val="single"/>
+        </w:rPr>
         <w:t xml:space="preserve"/>
       </w:r>
     </w:p>
@@ -2512,17 +3977,40 @@
           <w:numId w:val="20"/>
         </w:numPr>
         <w:spacing w:after="0" w:line="240" w:lineRule="auto"/>
-      </w:pPr>
-      <w:proofErr w:type="gramStart"/>
-      <w:r>
-        <w:t xml:space="preserve">A Candida auris-specific adhesin, Scf1, governs surface association, colonization, and virulence. (https://dx.doi.org/10.1126/science.adf8972)</w:t>
-      </w:r>
-    </w:p>
-    <w:p>
-      <w:pPr>
-        <w:spacing w:after="0"/>
-      </w:pPr>
-      <w:r>
+        <w:ind w:left="357" w:hanging="357"/>
+        <w:rPr>
+          <w:color w:val="0F50FF"/>
+          <w:u w:val="single"/>
+        </w:rPr>
+      </w:pPr>
+      <w:proofErr w:type="gramStart"/>
+      <w:r>
+        <w:rPr>
+          <w:color w:val="0F50FF"/>
+          <w:u w:val="single"/>
+        </w:rPr>
+        <w:t xml:space="preserve">
+          <w:hyperlink r:id="rId95" w:tgtFrame="_blank">
+            <w:r>
+              <w:t xml:space="preserve">Plasma activated water as a pre-treatment strategy in the context of biofilm-infected chronic wounds.</w:t>
+            </w:r>
+          </w:hyperlink>
+        </w:t>
+      </w:r>
+    </w:p>
+    <w:p>
+      <w:pPr>
+        <w:spacing w:after="0"/>
+        <w:rPr>
+          <w:color w:val="0F50FF"/>
+          <w:u w:val="single"/>
+        </w:rPr>
+      </w:pPr>
+      <w:r>
+        <w:rPr>
+          <w:color w:val="0F50FF"/>
+          <w:u w:val="single"/>
+        </w:rPr>
         <w:t xml:space="preserve"/>
       </w:r>
     </w:p>
@@ -2534,17 +4022,40 @@
           <w:numId w:val="20"/>
         </w:numPr>
         <w:spacing w:after="0" w:line="240" w:lineRule="auto"/>
-      </w:pPr>
-      <w:proofErr w:type="gramStart"/>
-      <w:r>
-        <w:t xml:space="preserve">Biased eviction of variant histone H3 nucleosomes triggers biofilm growth in Candida albicans. (https://dx.doi.org/10.1128/mbio.02063-23)</w:t>
-      </w:r>
-    </w:p>
-    <w:p>
-      <w:pPr>
-        <w:spacing w:after="0"/>
-      </w:pPr>
-      <w:r>
+        <w:ind w:left="357" w:hanging="357"/>
+        <w:rPr>
+          <w:color w:val="0F50FF"/>
+          <w:u w:val="single"/>
+        </w:rPr>
+      </w:pPr>
+      <w:proofErr w:type="gramStart"/>
+      <w:r>
+        <w:rPr>
+          <w:color w:val="0F50FF"/>
+          <w:u w:val="single"/>
+        </w:rPr>
+        <w:t xml:space="preserve">
+          <w:hyperlink r:id="rId96" w:tgtFrame="_blank">
+            <w:r>
+              <w:t xml:space="preserve">A Candida auris-specific adhesin, Scf1, governs surface association, colonization, and virulence.</w:t>
+            </w:r>
+          </w:hyperlink>
+        </w:t>
+      </w:r>
+    </w:p>
+    <w:p>
+      <w:pPr>
+        <w:spacing w:after="0"/>
+        <w:rPr>
+          <w:color w:val="0F50FF"/>
+          <w:u w:val="single"/>
+        </w:rPr>
+      </w:pPr>
+      <w:r>
+        <w:rPr>
+          <w:color w:val="0F50FF"/>
+          <w:u w:val="single"/>
+        </w:rPr>
         <w:t xml:space="preserve"/>
       </w:r>
     </w:p>
@@ -2556,17 +4067,40 @@
           <w:numId w:val="20"/>
         </w:numPr>
         <w:spacing w:after="0" w:line="240" w:lineRule="auto"/>
-      </w:pPr>
-      <w:proofErr w:type="gramStart"/>
-      <w:r>
-        <w:t xml:space="preserve">Arginine Gemini-Based Surfactants for Antimicrobial and Antibiofilm Applications: Molecular Interactions, Skin-Related Anti-Enzymatic Activity and Cytotoxicity. (https://dx.doi.org/10.3390/molecules28186570)</w:t>
-      </w:r>
-    </w:p>
-    <w:p>
-      <w:pPr>
-        <w:spacing w:after="0"/>
-      </w:pPr>
-      <w:r>
+        <w:ind w:left="357" w:hanging="357"/>
+        <w:rPr>
+          <w:color w:val="0F50FF"/>
+          <w:u w:val="single"/>
+        </w:rPr>
+      </w:pPr>
+      <w:proofErr w:type="gramStart"/>
+      <w:r>
+        <w:rPr>
+          <w:color w:val="0F50FF"/>
+          <w:u w:val="single"/>
+        </w:rPr>
+        <w:t xml:space="preserve">
+          <w:hyperlink r:id="rId97" w:tgtFrame="_blank">
+            <w:r>
+              <w:t xml:space="preserve">Biased eviction of variant histone H3 nucleosomes triggers biofilm growth in Candida albicans.</w:t>
+            </w:r>
+          </w:hyperlink>
+        </w:t>
+      </w:r>
+    </w:p>
+    <w:p>
+      <w:pPr>
+        <w:spacing w:after="0"/>
+        <w:rPr>
+          <w:color w:val="0F50FF"/>
+          <w:u w:val="single"/>
+        </w:rPr>
+      </w:pPr>
+      <w:r>
+        <w:rPr>
+          <w:color w:val="0F50FF"/>
+          <w:u w:val="single"/>
+        </w:rPr>
         <w:t xml:space="preserve"/>
       </w:r>
     </w:p>
@@ -2578,17 +4112,40 @@
           <w:numId w:val="20"/>
         </w:numPr>
         <w:spacing w:after="0" w:line="240" w:lineRule="auto"/>
-      </w:pPr>
-      <w:proofErr w:type="gramStart"/>
-      <w:r>
-        <w:t xml:space="preserve">The World's First Acne Dysbiosis-like Model of Human 3D Ex Vivo Sebaceous Gland Colonized with Cutibacterium acnes and Staphylococcus epidermidis. (https://dx.doi.org/10.3390/microorganisms11092183)</w:t>
-      </w:r>
-    </w:p>
-    <w:p>
-      <w:pPr>
-        <w:spacing w:after="0"/>
-      </w:pPr>
-      <w:r>
+        <w:ind w:left="357" w:hanging="357"/>
+        <w:rPr>
+          <w:color w:val="0F50FF"/>
+          <w:u w:val="single"/>
+        </w:rPr>
+      </w:pPr>
+      <w:proofErr w:type="gramStart"/>
+      <w:r>
+        <w:rPr>
+          <w:color w:val="0F50FF"/>
+          <w:u w:val="single"/>
+        </w:rPr>
+        <w:t xml:space="preserve">
+          <w:hyperlink r:id="rId98" w:tgtFrame="_blank">
+            <w:r>
+              <w:t xml:space="preserve">Arginine Gemini-Based Surfactants for Antimicrobial and Antibiofilm Applications: Molecular Interactions, Skin-Related Anti-Enzymatic Activity and Cytotoxicity.</w:t>
+            </w:r>
+          </w:hyperlink>
+        </w:t>
+      </w:r>
+    </w:p>
+    <w:p>
+      <w:pPr>
+        <w:spacing w:after="0"/>
+        <w:rPr>
+          <w:color w:val="0F50FF"/>
+          <w:u w:val="single"/>
+        </w:rPr>
+      </w:pPr>
+      <w:r>
+        <w:rPr>
+          <w:color w:val="0F50FF"/>
+          <w:u w:val="single"/>
+        </w:rPr>
         <w:t xml:space="preserve"/>
       </w:r>
     </w:p>
@@ -2600,17 +4157,40 @@
           <w:numId w:val="20"/>
         </w:numPr>
         <w:spacing w:after="0" w:line="240" w:lineRule="auto"/>
-      </w:pPr>
-      <w:proofErr w:type="gramStart"/>
-      <w:r>
-        <w:t xml:space="preserve">Epinephrine Affects Ribosomes, Cell Division, and Catabolic Processes in Micrococcus luteus Skin Strain C01: Revelation of the Conditionally Extensive Hormone Effect Using Orbitrap Mass Spectrometry and Proteomic Analysis. (https://dx.doi.org/10.3390/microorganisms11092181)</w:t>
-      </w:r>
-    </w:p>
-    <w:p>
-      <w:pPr>
-        <w:spacing w:after="0"/>
-      </w:pPr>
-      <w:r>
+        <w:ind w:left="357" w:hanging="357"/>
+        <w:rPr>
+          <w:color w:val="0F50FF"/>
+          <w:u w:val="single"/>
+        </w:rPr>
+      </w:pPr>
+      <w:proofErr w:type="gramStart"/>
+      <w:r>
+        <w:rPr>
+          <w:color w:val="0F50FF"/>
+          <w:u w:val="single"/>
+        </w:rPr>
+        <w:t xml:space="preserve">
+          <w:hyperlink r:id="rId99" w:tgtFrame="_blank">
+            <w:r>
+              <w:t xml:space="preserve">The World's First Acne Dysbiosis-like Model of Human 3D Ex Vivo Sebaceous Gland Colonized with Cutibacterium acnes and Staphylococcus epidermidis.</w:t>
+            </w:r>
+          </w:hyperlink>
+        </w:t>
+      </w:r>
+    </w:p>
+    <w:p>
+      <w:pPr>
+        <w:spacing w:after="0"/>
+        <w:rPr>
+          <w:color w:val="0F50FF"/>
+          <w:u w:val="single"/>
+        </w:rPr>
+      </w:pPr>
+      <w:r>
+        <w:rPr>
+          <w:color w:val="0F50FF"/>
+          <w:u w:val="single"/>
+        </w:rPr>
         <w:t xml:space="preserve"/>
       </w:r>
     </w:p>
@@ -2622,17 +4202,40 @@
           <w:numId w:val="20"/>
         </w:numPr>
         <w:spacing w:after="0" w:line="240" w:lineRule="auto"/>
-      </w:pPr>
-      <w:proofErr w:type="gramStart"/>
-      <w:r>
-        <w:t xml:space="preserve">Dermato-cosmeceutical properties of Pseudobombax ellipticum (Kunth) Dugand: Chemical profiling, in vitro and in silico studies. (https://dx.doi.org/10.1016/j.jsps.2023.101778)</w:t>
-      </w:r>
-    </w:p>
-    <w:p>
-      <w:pPr>
-        <w:spacing w:after="0"/>
-      </w:pPr>
-      <w:r>
+        <w:ind w:left="357" w:hanging="357"/>
+        <w:rPr>
+          <w:color w:val="0F50FF"/>
+          <w:u w:val="single"/>
+        </w:rPr>
+      </w:pPr>
+      <w:proofErr w:type="gramStart"/>
+      <w:r>
+        <w:rPr>
+          <w:color w:val="0F50FF"/>
+          <w:u w:val="single"/>
+        </w:rPr>
+        <w:t xml:space="preserve">
+          <w:hyperlink r:id="rId100" w:tgtFrame="_blank">
+            <w:r>
+              <w:t xml:space="preserve">Epinephrine Affects Ribosomes, Cell Division, and Catabolic Processes in Micrococcus luteus Skin Strain C01: Revelation of the Conditionally Extensive Hormone Effect Using Orbitrap Mass Spectrometry and Proteomic Analysis.</w:t>
+            </w:r>
+          </w:hyperlink>
+        </w:t>
+      </w:r>
+    </w:p>
+    <w:p>
+      <w:pPr>
+        <w:spacing w:after="0"/>
+        <w:rPr>
+          <w:color w:val="0F50FF"/>
+          <w:u w:val="single"/>
+        </w:rPr>
+      </w:pPr>
+      <w:r>
+        <w:rPr>
+          <w:color w:val="0F50FF"/>
+          <w:u w:val="single"/>
+        </w:rPr>
         <w:t xml:space="preserve"/>
       </w:r>
     </w:p>
@@ -2644,17 +4247,40 @@
           <w:numId w:val="20"/>
         </w:numPr>
         <w:spacing w:after="0" w:line="240" w:lineRule="auto"/>
-      </w:pPr>
-      <w:proofErr w:type="gramStart"/>
-      <w:r>
-        <w:t xml:space="preserve">Are antibiotics still relevant in acne? A review of the therapeutic conundrum. (https://dx.doi.org/10.1111/ijd.16854)</w:t>
-      </w:r>
-    </w:p>
-    <w:p>
-      <w:pPr>
-        <w:spacing w:after="0"/>
-      </w:pPr>
-      <w:r>
+        <w:ind w:left="357" w:hanging="357"/>
+        <w:rPr>
+          <w:color w:val="0F50FF"/>
+          <w:u w:val="single"/>
+        </w:rPr>
+      </w:pPr>
+      <w:proofErr w:type="gramStart"/>
+      <w:r>
+        <w:rPr>
+          <w:color w:val="0F50FF"/>
+          <w:u w:val="single"/>
+        </w:rPr>
+        <w:t xml:space="preserve">
+          <w:hyperlink r:id="rId101" w:tgtFrame="_blank">
+            <w:r>
+              <w:t xml:space="preserve">Dermato-cosmeceutical properties of Pseudobombax ellipticum (Kunth) Dugand: Chemical profiling, in vitro and in silico studies.</w:t>
+            </w:r>
+          </w:hyperlink>
+        </w:t>
+      </w:r>
+    </w:p>
+    <w:p>
+      <w:pPr>
+        <w:spacing w:after="0"/>
+        <w:rPr>
+          <w:color w:val="0F50FF"/>
+          <w:u w:val="single"/>
+        </w:rPr>
+      </w:pPr>
+      <w:r>
+        <w:rPr>
+          <w:color w:val="0F50FF"/>
+          <w:u w:val="single"/>
+        </w:rPr>
         <w:t xml:space="preserve"/>
       </w:r>
     </w:p>
@@ -2666,17 +4292,40 @@
           <w:numId w:val="20"/>
         </w:numPr>
         <w:spacing w:after="0" w:line="240" w:lineRule="auto"/>
-      </w:pPr>
-      <w:proofErr w:type="gramStart"/>
-      <w:r>
-        <w:t xml:space="preserve">Biofilm Models: Different Ways of Biofilm Characterization and Drug Discovery. (https://dx.doi.org/10.1002/cpz1.894)</w:t>
-      </w:r>
-    </w:p>
-    <w:p>
-      <w:pPr>
-        <w:spacing w:after="0"/>
-      </w:pPr>
-      <w:r>
+        <w:ind w:left="357" w:hanging="357"/>
+        <w:rPr>
+          <w:color w:val="0F50FF"/>
+          <w:u w:val="single"/>
+        </w:rPr>
+      </w:pPr>
+      <w:proofErr w:type="gramStart"/>
+      <w:r>
+        <w:rPr>
+          <w:color w:val="0F50FF"/>
+          <w:u w:val="single"/>
+        </w:rPr>
+        <w:t xml:space="preserve">
+          <w:hyperlink r:id="rId102" w:tgtFrame="_blank">
+            <w:r>
+              <w:t xml:space="preserve">Are antibiotics still relevant in acne? A review of the therapeutic conundrum.</w:t>
+            </w:r>
+          </w:hyperlink>
+        </w:t>
+      </w:r>
+    </w:p>
+    <w:p>
+      <w:pPr>
+        <w:spacing w:after="0"/>
+        <w:rPr>
+          <w:color w:val="0F50FF"/>
+          <w:u w:val="single"/>
+        </w:rPr>
+      </w:pPr>
+      <w:r>
+        <w:rPr>
+          <w:color w:val="0F50FF"/>
+          <w:u w:val="single"/>
+        </w:rPr>
         <w:t xml:space="preserve"/>
       </w:r>
     </w:p>
@@ -2688,17 +4337,40 @@
           <w:numId w:val="20"/>
         </w:numPr>
         <w:spacing w:after="0" w:line="240" w:lineRule="auto"/>
-      </w:pPr>
-      <w:proofErr w:type="gramStart"/>
-      <w:r>
-        <w:t xml:space="preserve">Microbiota of long-term indwelling hemodialysis catheters during renal transplantation perioperative period: a cross-sectional metagenomic microbial community analysis. (https://dx.doi.org/10.1080/0886022X.2023.2256421)</w:t>
-      </w:r>
-    </w:p>
-    <w:p>
-      <w:pPr>
-        <w:spacing w:after="0"/>
-      </w:pPr>
-      <w:r>
+        <w:ind w:left="357" w:hanging="357"/>
+        <w:rPr>
+          <w:color w:val="0F50FF"/>
+          <w:u w:val="single"/>
+        </w:rPr>
+      </w:pPr>
+      <w:proofErr w:type="gramStart"/>
+      <w:r>
+        <w:rPr>
+          <w:color w:val="0F50FF"/>
+          <w:u w:val="single"/>
+        </w:rPr>
+        <w:t xml:space="preserve">
+          <w:hyperlink r:id="rId103" w:tgtFrame="_blank">
+            <w:r>
+              <w:t xml:space="preserve">Biofilm Models: Different Ways of Biofilm Characterization and Drug Discovery.</w:t>
+            </w:r>
+          </w:hyperlink>
+        </w:t>
+      </w:r>
+    </w:p>
+    <w:p>
+      <w:pPr>
+        <w:spacing w:after="0"/>
+        <w:rPr>
+          <w:color w:val="0F50FF"/>
+          <w:u w:val="single"/>
+        </w:rPr>
+      </w:pPr>
+      <w:r>
+        <w:rPr>
+          <w:color w:val="0F50FF"/>
+          <w:u w:val="single"/>
+        </w:rPr>
         <w:t xml:space="preserve"/>
       </w:r>
     </w:p>
@@ -2710,17 +4382,40 @@
           <w:numId w:val="20"/>
         </w:numPr>
         <w:spacing w:after="0" w:line="240" w:lineRule="auto"/>
-      </w:pPr>
-      <w:proofErr w:type="gramStart"/>
-      <w:r>
-        <w:t xml:space="preserve">Attenuation of NLRP3 Inflammasome by Cigarette Smoke is Correlated with Decreased Defense Response of Oral Epithelial Cells to Candida albicans. (https://dx.doi.org/10.2174/1566524023666230612143038)</w:t>
-      </w:r>
-    </w:p>
-    <w:p>
-      <w:pPr>
-        <w:spacing w:after="0"/>
-      </w:pPr>
-      <w:r>
+        <w:ind w:left="357" w:hanging="357"/>
+        <w:rPr>
+          <w:color w:val="0F50FF"/>
+          <w:u w:val="single"/>
+        </w:rPr>
+      </w:pPr>
+      <w:proofErr w:type="gramStart"/>
+      <w:r>
+        <w:rPr>
+          <w:color w:val="0F50FF"/>
+          <w:u w:val="single"/>
+        </w:rPr>
+        <w:t xml:space="preserve">
+          <w:hyperlink r:id="rId104" w:tgtFrame="_blank">
+            <w:r>
+              <w:t xml:space="preserve">Microbiota of long-term indwelling hemodialysis catheters during renal transplantation perioperative period: a cross-sectional metagenomic microbial community analysis.</w:t>
+            </w:r>
+          </w:hyperlink>
+        </w:t>
+      </w:r>
+    </w:p>
+    <w:p>
+      <w:pPr>
+        <w:spacing w:after="0"/>
+        <w:rPr>
+          <w:color w:val="0F50FF"/>
+          <w:u w:val="single"/>
+        </w:rPr>
+      </w:pPr>
+      <w:r>
+        <w:rPr>
+          <w:color w:val="0F50FF"/>
+          <w:u w:val="single"/>
+        </w:rPr>
         <w:t xml:space="preserve"/>
       </w:r>
     </w:p>
@@ -2732,17 +4427,40 @@
           <w:numId w:val="20"/>
         </w:numPr>
         <w:spacing w:after="0" w:line="240" w:lineRule="auto"/>
-      </w:pPr>
-      <w:proofErr w:type="gramStart"/>
-      <w:r>
-        <w:t xml:space="preserve">Molecular docking analysis of juglone with parvulin-type PPiase PrsA from Staphylococcus aureus. (https://dx.doi.org/10.6026/97320630019048)</w:t>
-      </w:r>
-    </w:p>
-    <w:p>
-      <w:pPr>
-        <w:spacing w:after="0"/>
-      </w:pPr>
-      <w:r>
+        <w:ind w:left="357" w:hanging="357"/>
+        <w:rPr>
+          <w:color w:val="0F50FF"/>
+          <w:u w:val="single"/>
+        </w:rPr>
+      </w:pPr>
+      <w:proofErr w:type="gramStart"/>
+      <w:r>
+        <w:rPr>
+          <w:color w:val="0F50FF"/>
+          <w:u w:val="single"/>
+        </w:rPr>
+        <w:t xml:space="preserve">
+          <w:hyperlink r:id="rId105" w:tgtFrame="_blank">
+            <w:r>
+              <w:t xml:space="preserve">Attenuation of NLRP3 Inflammasome by Cigarette Smoke is Correlated with Decreased Defense Response of Oral Epithelial Cells to Candida albicans.</w:t>
+            </w:r>
+          </w:hyperlink>
+        </w:t>
+      </w:r>
+    </w:p>
+    <w:p>
+      <w:pPr>
+        <w:spacing w:after="0"/>
+        <w:rPr>
+          <w:color w:val="0F50FF"/>
+          <w:u w:val="single"/>
+        </w:rPr>
+      </w:pPr>
+      <w:r>
+        <w:rPr>
+          <w:color w:val="0F50FF"/>
+          <w:u w:val="single"/>
+        </w:rPr>
         <w:t xml:space="preserve"/>
       </w:r>
     </w:p>
@@ -2754,39 +4472,40 @@
           <w:numId w:val="20"/>
         </w:numPr>
         <w:spacing w:after="0" w:line="240" w:lineRule="auto"/>
-      </w:pPr>
-      <w:proofErr w:type="gramStart"/>
-      <w:r>
-        <w:t xml:space="preserve">Characteristics of Biofilm-Forming Ability and Antibiotic Resistance of Cutibacterium acnes and Staphylococcus epidermidis from Acne Vulgaris Patients. (https://dx.doi.org/10.2147/CCID.S422486)</w:t>
-      </w:r>
-    </w:p>
-    <w:p>
-      <w:pPr>
-        <w:spacing w:after="0"/>
-      </w:pPr>
-      <w:r>
-        <w:t xml:space="preserve"/>
-      </w:r>
-    </w:p>
-    <w:p>
-      <w:pPr>
-        <w:pStyle w:val="ListParagraph"/>
-        <w:numPr>
-          <w:ilvl w:val="0"/>
-          <w:numId w:val="20"/>
-        </w:numPr>
-        <w:spacing w:after="0" w:line="240" w:lineRule="auto"/>
-      </w:pPr>
-      <w:proofErr w:type="gramStart"/>
-      <w:r>
-        <w:t xml:space="preserve">Development of Green-Synthesized Carbon-Based Nanoparticle for Prevention of Surface Wound Biofilm. (https://dx.doi.org/10.1007/s12010-023-04695-4)</w:t>
-      </w:r>
-    </w:p>
-    <w:p>
-      <w:pPr>
-        <w:spacing w:after="0"/>
-      </w:pPr>
-      <w:r>
+        <w:ind w:left="357" w:hanging="357"/>
+        <w:rPr>
+          <w:color w:val="0F50FF"/>
+          <w:u w:val="single"/>
+        </w:rPr>
+      </w:pPr>
+      <w:proofErr w:type="gramStart"/>
+      <w:r>
+        <w:rPr>
+          <w:color w:val="0F50FF"/>
+          <w:u w:val="single"/>
+        </w:rPr>
+        <w:t xml:space="preserve">
+          <w:hyperlink r:id="rId106" w:tgtFrame="_blank">
+            <w:r>
+              <w:t xml:space="preserve">Molecular docking analysis of juglone with parvulin-type PPiase PrsA from Staphylococcus aureus.</w:t>
+            </w:r>
+          </w:hyperlink>
+        </w:t>
+      </w:r>
+    </w:p>
+    <w:p>
+      <w:pPr>
+        <w:spacing w:after="0"/>
+        <w:rPr>
+          <w:color w:val="0F50FF"/>
+          <w:u w:val="single"/>
+        </w:rPr>
+      </w:pPr>
+      <w:r>
+        <w:rPr>
+          <w:color w:val="0F50FF"/>
+          <w:u w:val="single"/>
+        </w:rPr>
         <w:t xml:space="preserve"/>
       </w:r>
     </w:p>
@@ -2810,8 +4529,16 @@
     <w:p>
       <w:pPr>
         <w:spacing w:after="0"/>
-      </w:pPr>
-      <w:r>
+        <w:rPr>
+          <w:color w:val="0F50FF"/>
+          <w:u w:val="single"/>
+        </w:rPr>
+      </w:pPr>
+      <w:r>
+        <w:rPr>
+          <w:color w:val="0F50FF"/>
+          <w:u w:val="single"/>
+        </w:rPr>
         <w:t xml:space="preserve"/>
       </w:r>
     </w:p>
@@ -2823,17 +4550,40 @@
           <w:numId w:val="21"/>
         </w:numPr>
         <w:spacing w:after="0" w:line="240" w:lineRule="auto"/>
-      </w:pPr>
-      <w:proofErr w:type="gramStart"/>
-      <w:r>
-        <w:t xml:space="preserve">Bleach baths enhance skin barrier, reduce itch but do not normalize skin dysbiosis in atopic dermatitis. (https://dx.doi.org/10.1007/s00403-023-02723-1)</w:t>
-      </w:r>
-    </w:p>
-    <w:p>
-      <w:pPr>
-        <w:spacing w:after="0"/>
-      </w:pPr>
-      <w:r>
+        <w:ind w:left="357" w:hanging="357"/>
+        <w:rPr>
+          <w:color w:val="0F50FF"/>
+          <w:u w:val="single"/>
+        </w:rPr>
+      </w:pPr>
+      <w:proofErr w:type="gramStart"/>
+      <w:r>
+        <w:rPr>
+          <w:color w:val="0F50FF"/>
+          <w:u w:val="single"/>
+        </w:rPr>
+        <w:t xml:space="preserve">
+          <w:hyperlink r:id="rId107" w:tgtFrame="_blank">
+            <w:r>
+              <w:t xml:space="preserve">Bleach baths enhance skin barrier, reduce itch but do not normalize skin dysbiosis in atopic dermatitis.</w:t>
+            </w:r>
+          </w:hyperlink>
+        </w:t>
+      </w:r>
+    </w:p>
+    <w:p>
+      <w:pPr>
+        <w:spacing w:after="0"/>
+        <w:rPr>
+          <w:color w:val="0F50FF"/>
+          <w:u w:val="single"/>
+        </w:rPr>
+      </w:pPr>
+      <w:r>
+        <w:rPr>
+          <w:color w:val="0F50FF"/>
+          <w:u w:val="single"/>
+        </w:rPr>
         <w:t xml:space="preserve"/>
       </w:r>
     </w:p>
@@ -2845,17 +4595,40 @@
           <w:numId w:val="21"/>
         </w:numPr>
         <w:spacing w:after="0" w:line="240" w:lineRule="auto"/>
-      </w:pPr>
-      <w:proofErr w:type="gramStart"/>
-      <w:r>
-        <w:t xml:space="preserve">S. aureus virulence factors decrease epithelial barrier function and increase susceptibility to viral infection. (https://dx.doi.org/10.1128/spectrum.01684-23)</w:t>
-      </w:r>
-    </w:p>
-    <w:p>
-      <w:pPr>
-        <w:spacing w:after="0"/>
-      </w:pPr>
-      <w:r>
+        <w:ind w:left="357" w:hanging="357"/>
+        <w:rPr>
+          <w:color w:val="0F50FF"/>
+          <w:u w:val="single"/>
+        </w:rPr>
+      </w:pPr>
+      <w:proofErr w:type="gramStart"/>
+      <w:r>
+        <w:rPr>
+          <w:color w:val="0F50FF"/>
+          <w:u w:val="single"/>
+        </w:rPr>
+        <w:t xml:space="preserve">
+          <w:hyperlink r:id="rId108" w:tgtFrame="_blank">
+            <w:r>
+              <w:t xml:space="preserve">S. aureus virulence factors decrease epithelial barrier function and increase susceptibility to viral infection.</w:t>
+            </w:r>
+          </w:hyperlink>
+        </w:t>
+      </w:r>
+    </w:p>
+    <w:p>
+      <w:pPr>
+        <w:spacing w:after="0"/>
+        <w:rPr>
+          <w:color w:val="0F50FF"/>
+          <w:u w:val="single"/>
+        </w:rPr>
+      </w:pPr>
+      <w:r>
+        <w:rPr>
+          <w:color w:val="0F50FF"/>
+          <w:u w:val="single"/>
+        </w:rPr>
         <w:t xml:space="preserve"/>
       </w:r>
     </w:p>
@@ -2867,17 +4640,40 @@
           <w:numId w:val="21"/>
         </w:numPr>
         <w:spacing w:after="0" w:line="240" w:lineRule="auto"/>
-      </w:pPr>
-      <w:proofErr w:type="gramStart"/>
-      <w:r>
-        <w:t xml:space="preserve">Neutrophil extracellular traps enhance S. aureus skin colonization by oxidative stress induction and downregulation of epidermal barrier genes. (https://dx.doi.org/10.1016/j.celrep.2023.113148)</w:t>
-      </w:r>
-    </w:p>
-    <w:p>
-      <w:pPr>
-        <w:spacing w:after="0"/>
-      </w:pPr>
-      <w:r>
+        <w:ind w:left="357" w:hanging="357"/>
+        <w:rPr>
+          <w:color w:val="0F50FF"/>
+          <w:u w:val="single"/>
+        </w:rPr>
+      </w:pPr>
+      <w:proofErr w:type="gramStart"/>
+      <w:r>
+        <w:rPr>
+          <w:color w:val="0F50FF"/>
+          <w:u w:val="single"/>
+        </w:rPr>
+        <w:t xml:space="preserve">
+          <w:hyperlink r:id="rId109" w:tgtFrame="_blank">
+            <w:r>
+              <w:t xml:space="preserve">Neutrophil extracellular traps enhance S. aureus skin colonization by oxidative stress induction and downregulation of epidermal barrier genes.</w:t>
+            </w:r>
+          </w:hyperlink>
+        </w:t>
+      </w:r>
+    </w:p>
+    <w:p>
+      <w:pPr>
+        <w:spacing w:after="0"/>
+        <w:rPr>
+          <w:color w:val="0F50FF"/>
+          <w:u w:val="single"/>
+        </w:rPr>
+      </w:pPr>
+      <w:r>
+        <w:rPr>
+          <w:color w:val="0F50FF"/>
+          <w:u w:val="single"/>
+        </w:rPr>
         <w:t xml:space="preserve"/>
       </w:r>
     </w:p>
@@ -2889,17 +4685,40 @@
           <w:numId w:val="21"/>
         </w:numPr>
         <w:spacing w:after="0" w:line="240" w:lineRule="auto"/>
-      </w:pPr>
-      <w:proofErr w:type="gramStart"/>
-      <w:r>
-        <w:t xml:space="preserve">Therapeutic potential of ozone water treatment in alleviating atopic dermatitis symptoms in mouse models: Exploring its bactericidal and direct anti-inflammatory properties. (https://dx.doi.org/10.1016/j.intimp.2023.110920)</w:t>
-      </w:r>
-    </w:p>
-    <w:p>
-      <w:pPr>
-        <w:spacing w:after="0"/>
-      </w:pPr>
-      <w:r>
+        <w:ind w:left="357" w:hanging="357"/>
+        <w:rPr>
+          <w:color w:val="0F50FF"/>
+          <w:u w:val="single"/>
+        </w:rPr>
+      </w:pPr>
+      <w:proofErr w:type="gramStart"/>
+      <w:r>
+        <w:rPr>
+          <w:color w:val="0F50FF"/>
+          <w:u w:val="single"/>
+        </w:rPr>
+        <w:t xml:space="preserve">
+          <w:hyperlink r:id="rId110" w:tgtFrame="_blank">
+            <w:r>
+              <w:t xml:space="preserve">Therapeutic potential of ozone water treatment in alleviating atopic dermatitis symptoms in mouse models: Exploring its bactericidal and direct anti-inflammatory properties.</w:t>
+            </w:r>
+          </w:hyperlink>
+        </w:t>
+      </w:r>
+    </w:p>
+    <w:p>
+      <w:pPr>
+        <w:spacing w:after="0"/>
+        <w:rPr>
+          <w:color w:val="0F50FF"/>
+          <w:u w:val="single"/>
+        </w:rPr>
+      </w:pPr>
+      <w:r>
+        <w:rPr>
+          <w:color w:val="0F50FF"/>
+          <w:u w:val="single"/>
+        </w:rPr>
         <w:t xml:space="preserve"/>
       </w:r>
     </w:p>
@@ -2911,17 +4730,40 @@
           <w:numId w:val="21"/>
         </w:numPr>
         <w:spacing w:after="0" w:line="240" w:lineRule="auto"/>
-      </w:pPr>
-      <w:proofErr w:type="gramStart"/>
-      <w:r>
-        <w:t xml:space="preserve">The immunological and structural epidermal barrier dysfunction and skin microbiome in atopic dermatitis-an update. (https://dx.doi.org/10.3389/fmolb.2023.1159404)</w:t>
-      </w:r>
-    </w:p>
-    <w:p>
-      <w:pPr>
-        <w:spacing w:after="0"/>
-      </w:pPr>
-      <w:r>
+        <w:ind w:left="357" w:hanging="357"/>
+        <w:rPr>
+          <w:color w:val="0F50FF"/>
+          <w:u w:val="single"/>
+        </w:rPr>
+      </w:pPr>
+      <w:proofErr w:type="gramStart"/>
+      <w:r>
+        <w:rPr>
+          <w:color w:val="0F50FF"/>
+          <w:u w:val="single"/>
+        </w:rPr>
+        <w:t xml:space="preserve">
+          <w:hyperlink r:id="rId111" w:tgtFrame="_blank">
+            <w:r>
+              <w:t xml:space="preserve">The immunological and structural epidermal barrier dysfunction and skin microbiome in atopic dermatitis-an update.</w:t>
+            </w:r>
+          </w:hyperlink>
+        </w:t>
+      </w:r>
+    </w:p>
+    <w:p>
+      <w:pPr>
+        <w:spacing w:after="0"/>
+        <w:rPr>
+          <w:color w:val="0F50FF"/>
+          <w:u w:val="single"/>
+        </w:rPr>
+      </w:pPr>
+      <w:r>
+        <w:rPr>
+          <w:color w:val="0F50FF"/>
+          <w:u w:val="single"/>
+        </w:rPr>
         <w:t xml:space="preserve"/>
       </w:r>
     </w:p>
@@ -2933,17 +4775,40 @@
           <w:numId w:val="21"/>
         </w:numPr>
         <w:spacing w:after="0" w:line="240" w:lineRule="auto"/>
-      </w:pPr>
-      <w:proofErr w:type="gramStart"/>
-      <w:r>
-        <w:t xml:space="preserve">Photoactivated Gallium Porphyrin Reduces Staphylococcus aureus Colonization on the Skin and Suppresses Its Ability to Produce Enterotoxin C and TSST-1. (https://dx.doi.org/10.1021/acs.molpharmaceut.3c00399)</w:t>
-      </w:r>
-    </w:p>
-    <w:p>
-      <w:pPr>
-        <w:spacing w:after="0"/>
-      </w:pPr>
-      <w:r>
+        <w:ind w:left="357" w:hanging="357"/>
+        <w:rPr>
+          <w:color w:val="0F50FF"/>
+          <w:u w:val="single"/>
+        </w:rPr>
+      </w:pPr>
+      <w:proofErr w:type="gramStart"/>
+      <w:r>
+        <w:rPr>
+          <w:color w:val="0F50FF"/>
+          <w:u w:val="single"/>
+        </w:rPr>
+        <w:t xml:space="preserve">
+          <w:hyperlink r:id="rId112" w:tgtFrame="_blank">
+            <w:r>
+              <w:t xml:space="preserve">Photoactivated Gallium Porphyrin Reduces Staphylococcus aureus Colonization on the Skin and Suppresses Its Ability to Produce Enterotoxin C and TSST-1.</w:t>
+            </w:r>
+          </w:hyperlink>
+        </w:t>
+      </w:r>
+    </w:p>
+    <w:p>
+      <w:pPr>
+        <w:spacing w:after="0"/>
+        <w:rPr>
+          <w:color w:val="0F50FF"/>
+          <w:u w:val="single"/>
+        </w:rPr>
+      </w:pPr>
+      <w:r>
+        <w:rPr>
+          <w:color w:val="0F50FF"/>
+          <w:u w:val="single"/>
+        </w:rPr>
         <w:t xml:space="preserve"/>
       </w:r>
     </w:p>
@@ -2955,17 +4820,40 @@
           <w:numId w:val="21"/>
         </w:numPr>
         <w:spacing w:after="0" w:line="240" w:lineRule="auto"/>
-      </w:pPr>
-      <w:proofErr w:type="gramStart"/>
-      <w:r>
-        <w:t xml:space="preserve">Temporal relationships between Staphylococcus aureus colonization, filaggrin expression, and pediatric atopic dermatitis. (https://dx.doi.org/10.1111/all.15871)</w:t>
-      </w:r>
-    </w:p>
-    <w:p>
-      <w:pPr>
-        <w:spacing w:after="0"/>
-      </w:pPr>
-      <w:r>
+        <w:ind w:left="357" w:hanging="357"/>
+        <w:rPr>
+          <w:color w:val="0F50FF"/>
+          <w:u w:val="single"/>
+        </w:rPr>
+      </w:pPr>
+      <w:proofErr w:type="gramStart"/>
+      <w:r>
+        <w:rPr>
+          <w:color w:val="0F50FF"/>
+          <w:u w:val="single"/>
+        </w:rPr>
+        <w:t xml:space="preserve">
+          <w:hyperlink r:id="rId113" w:tgtFrame="_blank">
+            <w:r>
+              <w:t xml:space="preserve">Temporal relationships between Staphylococcus aureus colonization, filaggrin expression, and pediatric atopic dermatitis.</w:t>
+            </w:r>
+          </w:hyperlink>
+        </w:t>
+      </w:r>
+    </w:p>
+    <w:p>
+      <w:pPr>
+        <w:spacing w:after="0"/>
+        <w:rPr>
+          <w:color w:val="0F50FF"/>
+          <w:u w:val="single"/>
+        </w:rPr>
+      </w:pPr>
+      <w:r>
+        <w:rPr>
+          <w:color w:val="0F50FF"/>
+          <w:u w:val="single"/>
+        </w:rPr>
         <w:t xml:space="preserve"/>
       </w:r>
     </w:p>
@@ -2977,17 +4865,40 @@
           <w:numId w:val="21"/>
         </w:numPr>
         <w:spacing w:after="0" w:line="240" w:lineRule="auto"/>
-      </w:pPr>
-      <w:proofErr w:type="gramStart"/>
-      <w:r>
-        <w:t xml:space="preserve">History of S. aureus Skin Infection Significantly Associates with History of Eczema Herpeticum in Patients with Atopic Dermatitis. (https://dx.doi.org/10.1007/s13555-023-00996-y)</w:t>
-      </w:r>
-    </w:p>
-    <w:p>
-      <w:pPr>
-        <w:spacing w:after="0"/>
-      </w:pPr>
-      <w:r>
+        <w:ind w:left="357" w:hanging="357"/>
+        <w:rPr>
+          <w:color w:val="0F50FF"/>
+          <w:u w:val="single"/>
+        </w:rPr>
+      </w:pPr>
+      <w:proofErr w:type="gramStart"/>
+      <w:r>
+        <w:rPr>
+          <w:color w:val="0F50FF"/>
+          <w:u w:val="single"/>
+        </w:rPr>
+        <w:t xml:space="preserve">
+          <w:hyperlink r:id="rId114" w:tgtFrame="_blank">
+            <w:r>
+              <w:t xml:space="preserve">History of S. aureus Skin Infection Significantly Associates with History of Eczema Herpeticum in Patients with Atopic Dermatitis.</w:t>
+            </w:r>
+          </w:hyperlink>
+        </w:t>
+      </w:r>
+    </w:p>
+    <w:p>
+      <w:pPr>
+        <w:spacing w:after="0"/>
+        <w:rPr>
+          <w:color w:val="0F50FF"/>
+          <w:u w:val="single"/>
+        </w:rPr>
+      </w:pPr>
+      <w:r>
+        <w:rPr>
+          <w:color w:val="0F50FF"/>
+          <w:u w:val="single"/>
+        </w:rPr>
         <w:t xml:space="preserve"/>
       </w:r>
     </w:p>
@@ -2999,17 +4910,40 @@
           <w:numId w:val="21"/>
         </w:numPr>
         <w:spacing w:after="0" w:line="240" w:lineRule="auto"/>
-      </w:pPr>
-      <w:proofErr w:type="gramStart"/>
-      <w:r>
-        <w:t xml:space="preserve">Staphylococcus epidermidis activates keratinocyte cytokine expression and promotes skin inflammation through the production of phenol-soluble modulins. (https://dx.doi.org/10.1016/j.celrep.2023.113024)</w:t>
-      </w:r>
-    </w:p>
-    <w:p>
-      <w:pPr>
-        <w:spacing w:after="0"/>
-      </w:pPr>
-      <w:r>
+        <w:ind w:left="357" w:hanging="357"/>
+        <w:rPr>
+          <w:color w:val="0F50FF"/>
+          <w:u w:val="single"/>
+        </w:rPr>
+      </w:pPr>
+      <w:proofErr w:type="gramStart"/>
+      <w:r>
+        <w:rPr>
+          <w:color w:val="0F50FF"/>
+          <w:u w:val="single"/>
+        </w:rPr>
+        <w:t xml:space="preserve">
+          <w:hyperlink r:id="rId115" w:tgtFrame="_blank">
+            <w:r>
+              <w:t xml:space="preserve">Staphylococcus epidermidis activates keratinocyte cytokine expression and promotes skin inflammation through the production of phenol-soluble modulins.</w:t>
+            </w:r>
+          </w:hyperlink>
+        </w:t>
+      </w:r>
+    </w:p>
+    <w:p>
+      <w:pPr>
+        <w:spacing w:after="0"/>
+        <w:rPr>
+          <w:color w:val="0F50FF"/>
+          <w:u w:val="single"/>
+        </w:rPr>
+      </w:pPr>
+      <w:r>
+        <w:rPr>
+          <w:color w:val="0F50FF"/>
+          <w:u w:val="single"/>
+        </w:rPr>
         <w:t xml:space="preserve"/>
       </w:r>
     </w:p>
@@ -3021,17 +4955,40 @@
           <w:numId w:val="21"/>
         </w:numPr>
         <w:spacing w:after="0" w:line="240" w:lineRule="auto"/>
-      </w:pPr>
-      <w:proofErr w:type="gramStart"/>
-      <w:r>
-        <w:t xml:space="preserve">Recurrent staphylococcal scalded skin syndrome in a 20-month old-A case report. (https://dx.doi.org/10.1002/ccr3.7805)</w:t>
-      </w:r>
-    </w:p>
-    <w:p>
-      <w:pPr>
-        <w:spacing w:after="0"/>
-      </w:pPr>
-      <w:r>
+        <w:ind w:left="357" w:hanging="357"/>
+        <w:rPr>
+          <w:color w:val="0F50FF"/>
+          <w:u w:val="single"/>
+        </w:rPr>
+      </w:pPr>
+      <w:proofErr w:type="gramStart"/>
+      <w:r>
+        <w:rPr>
+          <w:color w:val="0F50FF"/>
+          <w:u w:val="single"/>
+        </w:rPr>
+        <w:t xml:space="preserve">
+          <w:hyperlink r:id="rId116" w:tgtFrame="_blank">
+            <w:r>
+              <w:t xml:space="preserve">Recurrent staphylococcal scalded skin syndrome in a 20-month old-A case report.</w:t>
+            </w:r>
+          </w:hyperlink>
+        </w:t>
+      </w:r>
+    </w:p>
+    <w:p>
+      <w:pPr>
+        <w:spacing w:after="0"/>
+        <w:rPr>
+          <w:color w:val="0F50FF"/>
+          <w:u w:val="single"/>
+        </w:rPr>
+      </w:pPr>
+      <w:r>
+        <w:rPr>
+          <w:color w:val="0F50FF"/>
+          <w:u w:val="single"/>
+        </w:rPr>
         <w:t xml:space="preserve"/>
       </w:r>
     </w:p>
@@ -3043,17 +5000,40 @@
           <w:numId w:val="21"/>
         </w:numPr>
         <w:spacing w:after="0" w:line="240" w:lineRule="auto"/>
-      </w:pPr>
-      <w:proofErr w:type="gramStart"/>
-      <w:r>
-        <w:t xml:space="preserve">Emerging Trends and Focus in Human Skin Microbiome Over the Last Decade: A Bibliometric Analysis and Literature Review. (https://dx.doi.org/10.2147/CCID.S420386)</w:t>
-      </w:r>
-    </w:p>
-    <w:p>
-      <w:pPr>
-        <w:spacing w:after="0"/>
-      </w:pPr>
-      <w:r>
+        <w:ind w:left="357" w:hanging="357"/>
+        <w:rPr>
+          <w:color w:val="0F50FF"/>
+          <w:u w:val="single"/>
+        </w:rPr>
+      </w:pPr>
+      <w:proofErr w:type="gramStart"/>
+      <w:r>
+        <w:rPr>
+          <w:color w:val="0F50FF"/>
+          <w:u w:val="single"/>
+        </w:rPr>
+        <w:t xml:space="preserve">
+          <w:hyperlink r:id="rId117" w:tgtFrame="_blank">
+            <w:r>
+              <w:t xml:space="preserve">Emerging Trends and Focus in Human Skin Microbiome Over the Last Decade: A Bibliometric Analysis and Literature Review.</w:t>
+            </w:r>
+          </w:hyperlink>
+        </w:t>
+      </w:r>
+    </w:p>
+    <w:p>
+      <w:pPr>
+        <w:spacing w:after="0"/>
+        <w:rPr>
+          <w:color w:val="0F50FF"/>
+          <w:u w:val="single"/>
+        </w:rPr>
+      </w:pPr>
+      <w:r>
+        <w:rPr>
+          <w:color w:val="0F50FF"/>
+          <w:u w:val="single"/>
+        </w:rPr>
         <w:t xml:space="preserve"/>
       </w:r>
     </w:p>
@@ -3065,17 +5045,40 @@
           <w:numId w:val="21"/>
         </w:numPr>
         <w:spacing w:after="0" w:line="240" w:lineRule="auto"/>
-      </w:pPr>
-      <w:proofErr w:type="gramStart"/>
-      <w:r>
-        <w:t xml:space="preserve">Spinal cord injury as a result of Staphylococcus aureus pyogenic spinal infection complicating infected atopic eczema: two case reports. (https://dx.doi.org/10.1038/s41394-023-00599-x)</w:t>
-      </w:r>
-    </w:p>
-    <w:p>
-      <w:pPr>
-        <w:spacing w:after="0"/>
-      </w:pPr>
-      <w:r>
+        <w:ind w:left="357" w:hanging="357"/>
+        <w:rPr>
+          <w:color w:val="0F50FF"/>
+          <w:u w:val="single"/>
+        </w:rPr>
+      </w:pPr>
+      <w:proofErr w:type="gramStart"/>
+      <w:r>
+        <w:rPr>
+          <w:color w:val="0F50FF"/>
+          <w:u w:val="single"/>
+        </w:rPr>
+        <w:t xml:space="preserve">
+          <w:hyperlink r:id="rId118" w:tgtFrame="_blank">
+            <w:r>
+              <w:t xml:space="preserve">Spinal cord injury as a result of Staphylococcus aureus pyogenic spinal infection complicating infected atopic eczema: two case reports.</w:t>
+            </w:r>
+          </w:hyperlink>
+        </w:t>
+      </w:r>
+    </w:p>
+    <w:p>
+      <w:pPr>
+        <w:spacing w:after="0"/>
+        <w:rPr>
+          <w:color w:val="0F50FF"/>
+          <w:u w:val="single"/>
+        </w:rPr>
+      </w:pPr>
+      <w:r>
+        <w:rPr>
+          <w:color w:val="0F50FF"/>
+          <w:u w:val="single"/>
+        </w:rPr>
         <w:t xml:space="preserve"/>
       </w:r>
     </w:p>
@@ -3087,17 +5090,40 @@
           <w:numId w:val="21"/>
         </w:numPr>
         <w:spacing w:after="0" w:line="240" w:lineRule="auto"/>
-      </w:pPr>
-      <w:proofErr w:type="gramStart"/>
-      <w:r>
-        <w:t xml:space="preserve">Multilocus-sequence typing reveals clonality of Staphylococcus aureus in atopic dermatitis. (https://dx.doi.org/10.1093/ced/llad262)</w:t>
-      </w:r>
-    </w:p>
-    <w:p>
-      <w:pPr>
-        <w:spacing w:after="0"/>
-      </w:pPr>
-      <w:r>
+        <w:ind w:left="357" w:hanging="357"/>
+        <w:rPr>
+          <w:color w:val="0F50FF"/>
+          <w:u w:val="single"/>
+        </w:rPr>
+      </w:pPr>
+      <w:proofErr w:type="gramStart"/>
+      <w:r>
+        <w:rPr>
+          <w:color w:val="0F50FF"/>
+          <w:u w:val="single"/>
+        </w:rPr>
+        <w:t xml:space="preserve">
+          <w:hyperlink r:id="rId119" w:tgtFrame="_blank">
+            <w:r>
+              <w:t xml:space="preserve">Multilocus-sequence typing reveals clonality of Staphylococcus aureus in atopic dermatitis.</w:t>
+            </w:r>
+          </w:hyperlink>
+        </w:t>
+      </w:r>
+    </w:p>
+    <w:p>
+      <w:pPr>
+        <w:spacing w:after="0"/>
+        <w:rPr>
+          <w:color w:val="0F50FF"/>
+          <w:u w:val="single"/>
+        </w:rPr>
+      </w:pPr>
+      <w:r>
+        <w:rPr>
+          <w:color w:val="0F50FF"/>
+          <w:u w:val="single"/>
+        </w:rPr>
         <w:t xml:space="preserve"/>
       </w:r>
     </w:p>
@@ -3109,17 +5135,40 @@
           <w:numId w:val="21"/>
         </w:numPr>
         <w:spacing w:after="0" w:line="240" w:lineRule="auto"/>
-      </w:pPr>
-      <w:proofErr w:type="gramStart"/>
-      <w:r>
-        <w:t xml:space="preserve">Combining 16S Sequencing and qPCR Quantification Reveals Staphylococcus aureus Driven Bacterial Overgrowth in the Skin of Severe Atopic Dermatitis Patients. (https://dx.doi.org/10.3390/biom13071030)</w:t>
-      </w:r>
-    </w:p>
-    <w:p>
-      <w:pPr>
-        <w:spacing w:after="0"/>
-      </w:pPr>
-      <w:r>
+        <w:ind w:left="357" w:hanging="357"/>
+        <w:rPr>
+          <w:color w:val="0F50FF"/>
+          <w:u w:val="single"/>
+        </w:rPr>
+      </w:pPr>
+      <w:proofErr w:type="gramStart"/>
+      <w:r>
+        <w:rPr>
+          <w:color w:val="0F50FF"/>
+          <w:u w:val="single"/>
+        </w:rPr>
+        <w:t xml:space="preserve">
+          <w:hyperlink r:id="rId120" w:tgtFrame="_blank">
+            <w:r>
+              <w:t xml:space="preserve">Combining 16S Sequencing and qPCR Quantification Reveals Staphylococcus aureus Driven Bacterial Overgrowth in the Skin of Severe Atopic Dermatitis Patients.</w:t>
+            </w:r>
+          </w:hyperlink>
+        </w:t>
+      </w:r>
+    </w:p>
+    <w:p>
+      <w:pPr>
+        <w:spacing w:after="0"/>
+        <w:rPr>
+          <w:color w:val="0F50FF"/>
+          <w:u w:val="single"/>
+        </w:rPr>
+      </w:pPr>
+      <w:r>
+        <w:rPr>
+          <w:color w:val="0F50FF"/>
+          <w:u w:val="single"/>
+        </w:rPr>
         <w:t xml:space="preserve"/>
       </w:r>
     </w:p>
@@ -3131,17 +5180,40 @@
           <w:numId w:val="21"/>
         </w:numPr>
         <w:spacing w:after="0" w:line="240" w:lineRule="auto"/>
-      </w:pPr>
-      <w:proofErr w:type="gramStart"/>
-      <w:r>
-        <w:t xml:space="preserve">The association between S. aureus colonization on cheek skin at 2 months and subsequent atopic dermatitis in a prospective birth cohort. (https://dx.doi.org/10.1093/bjd/ljad249)</w:t>
-      </w:r>
-    </w:p>
-    <w:p>
-      <w:pPr>
-        <w:spacing w:after="0"/>
-      </w:pPr>
-      <w:r>
+        <w:ind w:left="357" w:hanging="357"/>
+        <w:rPr>
+          <w:color w:val="0F50FF"/>
+          <w:u w:val="single"/>
+        </w:rPr>
+      </w:pPr>
+      <w:proofErr w:type="gramStart"/>
+      <w:r>
+        <w:rPr>
+          <w:color w:val="0F50FF"/>
+          <w:u w:val="single"/>
+        </w:rPr>
+        <w:t xml:space="preserve">
+          <w:hyperlink r:id="rId121" w:tgtFrame="_blank">
+            <w:r>
+              <w:t xml:space="preserve">The association between S. aureus colonization on cheek skin at 2 months and subsequent atopic dermatitis in a prospective birth cohort.</w:t>
+            </w:r>
+          </w:hyperlink>
+        </w:t>
+      </w:r>
+    </w:p>
+    <w:p>
+      <w:pPr>
+        <w:spacing w:after="0"/>
+        <w:rPr>
+          <w:color w:val="0F50FF"/>
+          <w:u w:val="single"/>
+        </w:rPr>
+      </w:pPr>
+      <w:r>
+        <w:rPr>
+          <w:color w:val="0F50FF"/>
+          <w:u w:val="single"/>
+        </w:rPr>
         <w:t xml:space="preserve"/>
       </w:r>
     </w:p>
@@ -3153,17 +5225,40 @@
           <w:numId w:val="21"/>
         </w:numPr>
         <w:spacing w:after="0" w:line="240" w:lineRule="auto"/>
-      </w:pPr>
-      <w:proofErr w:type="gramStart"/>
-      <w:r>
-        <w:t xml:space="preserve">The role of bacterial colonisation in severity, symptoms and aetiology of hand eczema: The importance of Staphylococcus aureus and presence of commensal skin flora. (https://dx.doi.org/10.1111/cod.14384)</w:t>
-      </w:r>
-    </w:p>
-    <w:p>
-      <w:pPr>
-        <w:spacing w:after="0"/>
-      </w:pPr>
-      <w:r>
+        <w:ind w:left="357" w:hanging="357"/>
+        <w:rPr>
+          <w:color w:val="0F50FF"/>
+          <w:u w:val="single"/>
+        </w:rPr>
+      </w:pPr>
+      <w:proofErr w:type="gramStart"/>
+      <w:r>
+        <w:rPr>
+          <w:color w:val="0F50FF"/>
+          <w:u w:val="single"/>
+        </w:rPr>
+        <w:t xml:space="preserve">
+          <w:hyperlink r:id="rId122" w:tgtFrame="_blank">
+            <w:r>
+              <w:t xml:space="preserve">The role of bacterial colonisation in severity, symptoms and aetiology of hand eczema: The importance of Staphylococcus aureus and presence of commensal skin flora.</w:t>
+            </w:r>
+          </w:hyperlink>
+        </w:t>
+      </w:r>
+    </w:p>
+    <w:p>
+      <w:pPr>
+        <w:spacing w:after="0"/>
+        <w:rPr>
+          <w:color w:val="0F50FF"/>
+          <w:u w:val="single"/>
+        </w:rPr>
+      </w:pPr>
+      <w:r>
+        <w:rPr>
+          <w:color w:val="0F50FF"/>
+          <w:u w:val="single"/>
+        </w:rPr>
         <w:t xml:space="preserve"/>
       </w:r>
     </w:p>
@@ -3175,17 +5270,40 @@
           <w:numId w:val="21"/>
         </w:numPr>
         <w:spacing w:after="0" w:line="240" w:lineRule="auto"/>
-      </w:pPr>
-      <w:proofErr w:type="gramStart"/>
-      <w:r>
-        <w:t xml:space="preserve">Effect of sphingosine and inoculum concentrations on Staphylococcus aureus and Staphylococcus epidermidis biofilms. (https://dx.doi.org/10.1080/08927014.2023.2236584)</w:t>
-      </w:r>
-    </w:p>
-    <w:p>
-      <w:pPr>
-        <w:spacing w:after="0"/>
-      </w:pPr>
-      <w:r>
+        <w:ind w:left="357" w:hanging="357"/>
+        <w:rPr>
+          <w:color w:val="0F50FF"/>
+          <w:u w:val="single"/>
+        </w:rPr>
+      </w:pPr>
+      <w:proofErr w:type="gramStart"/>
+      <w:r>
+        <w:rPr>
+          <w:color w:val="0F50FF"/>
+          <w:u w:val="single"/>
+        </w:rPr>
+        <w:t xml:space="preserve">
+          <w:hyperlink r:id="rId123" w:tgtFrame="_blank">
+            <w:r>
+              <w:t xml:space="preserve">Effect of sphingosine and inoculum concentrations on Staphylococcus aureus and Staphylococcus epidermidis biofilms.</w:t>
+            </w:r>
+          </w:hyperlink>
+        </w:t>
+      </w:r>
+    </w:p>
+    <w:p>
+      <w:pPr>
+        <w:spacing w:after="0"/>
+        <w:rPr>
+          <w:color w:val="0F50FF"/>
+          <w:u w:val="single"/>
+        </w:rPr>
+      </w:pPr>
+      <w:r>
+        <w:rPr>
+          <w:color w:val="0F50FF"/>
+          <w:u w:val="single"/>
+        </w:rPr>
         <w:t xml:space="preserve"/>
       </w:r>
     </w:p>
@@ -3212,8 +5330,16 @@
     <w:p>
       <w:pPr>
         <w:spacing w:after="0"/>
-      </w:pPr>
-      <w:r>
+        <w:rPr>
+          <w:color w:val="0F50FF"/>
+          <w:u w:val="single"/>
+        </w:rPr>
+      </w:pPr>
+      <w:r>
+        <w:rPr>
+          <w:color w:val="0F50FF"/>
+          <w:u w:val="single"/>
+        </w:rPr>
         <w:t xml:space="preserve"/>
       </w:r>
     </w:p>
@@ -3225,17 +5351,40 @@
           <w:numId w:val="22"/>
         </w:numPr>
         <w:spacing w:after="0" w:line="240" w:lineRule="auto"/>
-      </w:pPr>
-      <w:proofErr w:type="gramStart"/>
-      <w:r>
-        <w:t xml:space="preserve">A biomimetic multi-layer scaffold with collagen and zinc doped bioglass as a skin-regeneration agent in full-thickness injuries and its effects in vitro and in vivo. (https://dx.doi.org/10.1016/j.ijbiomac.2023.127163)</w:t>
-      </w:r>
-    </w:p>
-    <w:p>
-      <w:pPr>
-        <w:spacing w:after="0"/>
-      </w:pPr>
-      <w:r>
+        <w:ind w:left="357" w:hanging="357"/>
+        <w:rPr>
+          <w:color w:val="0F50FF"/>
+          <w:u w:val="single"/>
+        </w:rPr>
+      </w:pPr>
+      <w:proofErr w:type="gramStart"/>
+      <w:r>
+        <w:rPr>
+          <w:color w:val="0F50FF"/>
+          <w:u w:val="single"/>
+        </w:rPr>
+        <w:t xml:space="preserve">
+          <w:hyperlink r:id="rId124" w:tgtFrame="_blank">
+            <w:r>
+              <w:t xml:space="preserve">A biomimetic multi-layer scaffold with collagen and zinc doped bioglass as a skin-regeneration agent in full-thickness injuries and its effects in vitro and in vivo.</w:t>
+            </w:r>
+          </w:hyperlink>
+        </w:t>
+      </w:r>
+    </w:p>
+    <w:p>
+      <w:pPr>
+        <w:spacing w:after="0"/>
+        <w:rPr>
+          <w:color w:val="0F50FF"/>
+          <w:u w:val="single"/>
+        </w:rPr>
+      </w:pPr>
+      <w:r>
+        <w:rPr>
+          <w:color w:val="0F50FF"/>
+          <w:u w:val="single"/>
+        </w:rPr>
         <w:t xml:space="preserve"/>
       </w:r>
     </w:p>
@@ -3247,17 +5396,40 @@
           <w:numId w:val="22"/>
         </w:numPr>
         <w:spacing w:after="0" w:line="240" w:lineRule="auto"/>
-      </w:pPr>
-      <w:proofErr w:type="gramStart"/>
-      <w:r>
-        <w:t xml:space="preserve">Chlorhexidine-Silver Nanoparticle Conjugation Leading to Antimicrobial Synergism but Enhanced Cytotoxicity. (https://dx.doi.org/10.3390/pharmaceutics15092298)</w:t>
-      </w:r>
-    </w:p>
-    <w:p>
-      <w:pPr>
-        <w:spacing w:after="0"/>
-      </w:pPr>
-      <w:r>
+        <w:ind w:left="357" w:hanging="357"/>
+        <w:rPr>
+          <w:color w:val="0F50FF"/>
+          <w:u w:val="single"/>
+        </w:rPr>
+      </w:pPr>
+      <w:proofErr w:type="gramStart"/>
+      <w:r>
+        <w:rPr>
+          <w:color w:val="0F50FF"/>
+          <w:u w:val="single"/>
+        </w:rPr>
+        <w:t xml:space="preserve">
+          <w:hyperlink r:id="rId125" w:tgtFrame="_blank">
+            <w:r>
+              <w:t xml:space="preserve">Chlorhexidine-Silver Nanoparticle Conjugation Leading to Antimicrobial Synergism but Enhanced Cytotoxicity.</w:t>
+            </w:r>
+          </w:hyperlink>
+        </w:t>
+      </w:r>
+    </w:p>
+    <w:p>
+      <w:pPr>
+        <w:spacing w:after="0"/>
+        <w:rPr>
+          <w:color w:val="0F50FF"/>
+          <w:u w:val="single"/>
+        </w:rPr>
+      </w:pPr>
+      <w:r>
+        <w:rPr>
+          <w:color w:val="0F50FF"/>
+          <w:u w:val="single"/>
+        </w:rPr>
         <w:t xml:space="preserve"/>
       </w:r>
     </w:p>
@@ -3269,17 +5441,40 @@
           <w:numId w:val="22"/>
         </w:numPr>
         <w:spacing w:after="0" w:line="240" w:lineRule="auto"/>
-      </w:pPr>
-      <w:proofErr w:type="gramStart"/>
-      <w:r>
-        <w:t xml:space="preserve">A Sustainable, Green-Processed, Ag-Nanoparticle-Incorporated Eggshell-Derived Biomaterial for Wound-Healing Applications. (https://dx.doi.org/10.3390/jfb14090450)</w:t>
-      </w:r>
-    </w:p>
-    <w:p>
-      <w:pPr>
-        <w:spacing w:after="0"/>
-      </w:pPr>
-      <w:r>
+        <w:ind w:left="357" w:hanging="357"/>
+        <w:rPr>
+          <w:color w:val="0F50FF"/>
+          <w:u w:val="single"/>
+        </w:rPr>
+      </w:pPr>
+      <w:proofErr w:type="gramStart"/>
+      <w:r>
+        <w:rPr>
+          <w:color w:val="0F50FF"/>
+          <w:u w:val="single"/>
+        </w:rPr>
+        <w:t xml:space="preserve">
+          <w:hyperlink r:id="rId126" w:tgtFrame="_blank">
+            <w:r>
+              <w:t xml:space="preserve">A Sustainable, Green-Processed, Ag-Nanoparticle-Incorporated Eggshell-Derived Biomaterial for Wound-Healing Applications.</w:t>
+            </w:r>
+          </w:hyperlink>
+        </w:t>
+      </w:r>
+    </w:p>
+    <w:p>
+      <w:pPr>
+        <w:spacing w:after="0"/>
+        <w:rPr>
+          <w:color w:val="0F50FF"/>
+          <w:u w:val="single"/>
+        </w:rPr>
+      </w:pPr>
+      <w:r>
+        <w:rPr>
+          <w:color w:val="0F50FF"/>
+          <w:u w:val="single"/>
+        </w:rPr>
         <w:t xml:space="preserve"/>
       </w:r>
     </w:p>
@@ -3291,17 +5486,40 @@
           <w:numId w:val="22"/>
         </w:numPr>
         <w:spacing w:after="0" w:line="240" w:lineRule="auto"/>
-      </w:pPr>
-      <w:proofErr w:type="gramStart"/>
-      <w:r>
-        <w:t xml:space="preserve">A prospective randomized clinical trial to assess antibiotic pocket irrigation on tissue expander breast reconstruction. (https://dx.doi.org/10.1128/spectrum.01430-23)</w:t>
-      </w:r>
-    </w:p>
-    <w:p>
-      <w:pPr>
-        <w:spacing w:after="0"/>
-      </w:pPr>
-      <w:r>
+        <w:ind w:left="357" w:hanging="357"/>
+        <w:rPr>
+          <w:color w:val="0F50FF"/>
+          <w:u w:val="single"/>
+        </w:rPr>
+      </w:pPr>
+      <w:proofErr w:type="gramStart"/>
+      <w:r>
+        <w:rPr>
+          <w:color w:val="0F50FF"/>
+          <w:u w:val="single"/>
+        </w:rPr>
+        <w:t xml:space="preserve">
+          <w:hyperlink r:id="rId127" w:tgtFrame="_blank">
+            <w:r>
+              <w:t xml:space="preserve">A prospective randomized clinical trial to assess antibiotic pocket irrigation on tissue expander breast reconstruction.</w:t>
+            </w:r>
+          </w:hyperlink>
+        </w:t>
+      </w:r>
+    </w:p>
+    <w:p>
+      <w:pPr>
+        <w:spacing w:after="0"/>
+        <w:rPr>
+          <w:color w:val="0F50FF"/>
+          <w:u w:val="single"/>
+        </w:rPr>
+      </w:pPr>
+      <w:r>
+        <w:rPr>
+          <w:color w:val="0F50FF"/>
+          <w:u w:val="single"/>
+        </w:rPr>
         <w:t xml:space="preserve"/>
       </w:r>
     </w:p>
@@ -3313,17 +5531,40 @@
           <w:numId w:val="22"/>
         </w:numPr>
         <w:spacing w:after="0" w:line="240" w:lineRule="auto"/>
-      </w:pPr>
-      <w:proofErr w:type="gramStart"/>
-      <w:r>
-        <w:t xml:space="preserve">Antioxidant activity of mycelia methanolic extracts of endophytic fungi BvFV and BvFIX isolated from leaves of Bauhinia variegata. (https://dx.doi.org/10.3389/ffunb.2022.1048734)</w:t>
-      </w:r>
-    </w:p>
-    <w:p>
-      <w:pPr>
-        <w:spacing w:after="0"/>
-      </w:pPr>
-      <w:r>
+        <w:ind w:left="357" w:hanging="357"/>
+        <w:rPr>
+          <w:color w:val="0F50FF"/>
+          <w:u w:val="single"/>
+        </w:rPr>
+      </w:pPr>
+      <w:proofErr w:type="gramStart"/>
+      <w:r>
+        <w:rPr>
+          <w:color w:val="0F50FF"/>
+          <w:u w:val="single"/>
+        </w:rPr>
+        <w:t xml:space="preserve">
+          <w:hyperlink r:id="rId128" w:tgtFrame="_blank">
+            <w:r>
+              <w:t xml:space="preserve">Antioxidant activity of mycelia methanolic extracts of endophytic fungi BvFV and BvFIX isolated from leaves of Bauhinia variegata.</w:t>
+            </w:r>
+          </w:hyperlink>
+        </w:t>
+      </w:r>
+    </w:p>
+    <w:p>
+      <w:pPr>
+        <w:spacing w:after="0"/>
+        <w:rPr>
+          <w:color w:val="0F50FF"/>
+          <w:u w:val="single"/>
+        </w:rPr>
+      </w:pPr>
+      <w:r>
+        <w:rPr>
+          <w:color w:val="0F50FF"/>
+          <w:u w:val="single"/>
+        </w:rPr>
         <w:t xml:space="preserve"/>
       </w:r>
     </w:p>
@@ -3335,17 +5576,40 @@
           <w:numId w:val="22"/>
         </w:numPr>
         <w:spacing w:after="0" w:line="240" w:lineRule="auto"/>
-      </w:pPr>
-      <w:proofErr w:type="gramStart"/>
-      <w:r>
-        <w:t xml:space="preserve">Anti-inflammatory, antioxidant and photoprotective activity of standardised Gaultheria procumbens L. leaf, stem, and fruit extracts in UVA-irradiated human dermal fibroblasts. (https://dx.doi.org/10.1016/j.jep.2023.117219)</w:t>
-      </w:r>
-    </w:p>
-    <w:p>
-      <w:pPr>
-        <w:spacing w:after="0"/>
-      </w:pPr>
-      <w:r>
+        <w:ind w:left="357" w:hanging="357"/>
+        <w:rPr>
+          <w:color w:val="0F50FF"/>
+          <w:u w:val="single"/>
+        </w:rPr>
+      </w:pPr>
+      <w:proofErr w:type="gramStart"/>
+      <w:r>
+        <w:rPr>
+          <w:color w:val="0F50FF"/>
+          <w:u w:val="single"/>
+        </w:rPr>
+        <w:t xml:space="preserve">
+          <w:hyperlink r:id="rId129" w:tgtFrame="_blank">
+            <w:r>
+              <w:t xml:space="preserve">Anti-inflammatory, antioxidant and photoprotective activity of standardised Gaultheria procumbens L. leaf, stem, and fruit extracts in UVA-irradiated human dermal fibroblasts.</w:t>
+            </w:r>
+          </w:hyperlink>
+        </w:t>
+      </w:r>
+    </w:p>
+    <w:p>
+      <w:pPr>
+        <w:spacing w:after="0"/>
+        <w:rPr>
+          <w:color w:val="0F50FF"/>
+          <w:u w:val="single"/>
+        </w:rPr>
+      </w:pPr>
+      <w:r>
+        <w:rPr>
+          <w:color w:val="0F50FF"/>
+          <w:u w:val="single"/>
+        </w:rPr>
         <w:t xml:space="preserve"/>
       </w:r>
     </w:p>
@@ -3357,17 +5621,40 @@
           <w:numId w:val="22"/>
         </w:numPr>
         <w:spacing w:after="0" w:line="240" w:lineRule="auto"/>
-      </w:pPr>
-      <w:proofErr w:type="gramStart"/>
-      <w:r>
-        <w:t xml:space="preserve">The cancer-associated glycan polysialic acid is dysregulated in systemic sclerosis and is associated with fibrosis. (https://dx.doi.org/10.1016/j.jaut.2023.103110)</w:t>
-      </w:r>
-    </w:p>
-    <w:p>
-      <w:pPr>
-        <w:spacing w:after="0"/>
-      </w:pPr>
-      <w:r>
+        <w:ind w:left="357" w:hanging="357"/>
+        <w:rPr>
+          <w:color w:val="0F50FF"/>
+          <w:u w:val="single"/>
+        </w:rPr>
+      </w:pPr>
+      <w:proofErr w:type="gramStart"/>
+      <w:r>
+        <w:rPr>
+          <w:color w:val="0F50FF"/>
+          <w:u w:val="single"/>
+        </w:rPr>
+        <w:t xml:space="preserve">
+          <w:hyperlink r:id="rId130" w:tgtFrame="_blank">
+            <w:r>
+              <w:t xml:space="preserve">The cancer-associated glycan polysialic acid is dysregulated in systemic sclerosis and is associated with fibrosis.</w:t>
+            </w:r>
+          </w:hyperlink>
+        </w:t>
+      </w:r>
+    </w:p>
+    <w:p>
+      <w:pPr>
+        <w:spacing w:after="0"/>
+        <w:rPr>
+          <w:color w:val="0F50FF"/>
+          <w:u w:val="single"/>
+        </w:rPr>
+      </w:pPr>
+      <w:r>
+        <w:rPr>
+          <w:color w:val="0F50FF"/>
+          <w:u w:val="single"/>
+        </w:rPr>
         <w:t xml:space="preserve"/>
       </w:r>
     </w:p>
@@ -3379,17 +5666,40 @@
           <w:numId w:val="22"/>
         </w:numPr>
         <w:spacing w:after="0" w:line="240" w:lineRule="auto"/>
-      </w:pPr>
-      <w:proofErr w:type="gramStart"/>
-      <w:r>
-        <w:t xml:space="preserve">Assessment of treatment outcomes of visceral leishmaniasis (VL) treated cases and impact of COVID-19 on VL management and control services in Bangladesh. (https://dx.doi.org/10.1016/j.jiph.2023.09.003)</w:t>
-      </w:r>
-    </w:p>
-    <w:p>
-      <w:pPr>
-        <w:spacing w:after="0"/>
-      </w:pPr>
-      <w:r>
+        <w:ind w:left="357" w:hanging="357"/>
+        <w:rPr>
+          <w:color w:val="0F50FF"/>
+          <w:u w:val="single"/>
+        </w:rPr>
+      </w:pPr>
+      <w:proofErr w:type="gramStart"/>
+      <w:r>
+        <w:rPr>
+          <w:color w:val="0F50FF"/>
+          <w:u w:val="single"/>
+        </w:rPr>
+        <w:t xml:space="preserve">
+          <w:hyperlink r:id="rId131" w:tgtFrame="_blank">
+            <w:r>
+              <w:t xml:space="preserve">Assessment of treatment outcomes of visceral leishmaniasis (VL) treated cases and impact of COVID-19 on VL management and control services in Bangladesh.</w:t>
+            </w:r>
+          </w:hyperlink>
+        </w:t>
+      </w:r>
+    </w:p>
+    <w:p>
+      <w:pPr>
+        <w:spacing w:after="0"/>
+        <w:rPr>
+          <w:color w:val="0F50FF"/>
+          <w:u w:val="single"/>
+        </w:rPr>
+      </w:pPr>
+      <w:r>
+        <w:rPr>
+          <w:color w:val="0F50FF"/>
+          <w:u w:val="single"/>
+        </w:rPr>
         <w:t xml:space="preserve"/>
       </w:r>
     </w:p>
@@ -3401,17 +5711,40 @@
           <w:numId w:val="22"/>
         </w:numPr>
         <w:spacing w:after="0" w:line="240" w:lineRule="auto"/>
-      </w:pPr>
-      <w:proofErr w:type="gramStart"/>
-      <w:r>
-        <w:t xml:space="preserve">Formulation and optimization of lipid- and Poloxamer-tagged niosomes for dermal delivery of terbinafine: preparation, evaluation, and inÂ vitro antifungal activity. (https://dx.doi.org/10.1080/10837450.2023.2255889)</w:t>
-      </w:r>
-    </w:p>
-    <w:p>
-      <w:pPr>
-        <w:spacing w:after="0"/>
-      </w:pPr>
-      <w:r>
+        <w:ind w:left="357" w:hanging="357"/>
+        <w:rPr>
+          <w:color w:val="0F50FF"/>
+          <w:u w:val="single"/>
+        </w:rPr>
+      </w:pPr>
+      <w:proofErr w:type="gramStart"/>
+      <w:r>
+        <w:rPr>
+          <w:color w:val="0F50FF"/>
+          <w:u w:val="single"/>
+        </w:rPr>
+        <w:t xml:space="preserve">
+          <w:hyperlink r:id="rId132" w:tgtFrame="_blank">
+            <w:r>
+              <w:t xml:space="preserve">Formulation and optimization of lipid- and Poloxamer-tagged niosomes for dermal delivery of terbinafine: preparation, evaluation, and inÂ vitro antifungal activity.</w:t>
+            </w:r>
+          </w:hyperlink>
+        </w:t>
+      </w:r>
+    </w:p>
+    <w:p>
+      <w:pPr>
+        <w:spacing w:after="0"/>
+        <w:rPr>
+          <w:color w:val="0F50FF"/>
+          <w:u w:val="single"/>
+        </w:rPr>
+      </w:pPr>
+      <w:r>
+        <w:rPr>
+          <w:color w:val="0F50FF"/>
+          <w:u w:val="single"/>
+        </w:rPr>
         <w:t xml:space="preserve"/>
       </w:r>
     </w:p>
@@ -3423,17 +5756,40 @@
           <w:numId w:val="22"/>
         </w:numPr>
         <w:spacing w:after="0" w:line="240" w:lineRule="auto"/>
-      </w:pPr>
-      <w:proofErr w:type="gramStart"/>
-      <w:r>
-        <w:t xml:space="preserve">The Role of Box A of HMGB1 in Enhancing Stem Cell Properties of Human Mesenchymal Cells: A Novel Approach for the Pursuit of Anti-aging Therapy. (https://dx.doi.org/10.21873/invivo.13298)</w:t>
-      </w:r>
-    </w:p>
-    <w:p>
-      <w:pPr>
-        <w:spacing w:after="0"/>
-      </w:pPr>
-      <w:r>
+        <w:ind w:left="357" w:hanging="357"/>
+        <w:rPr>
+          <w:color w:val="0F50FF"/>
+          <w:u w:val="single"/>
+        </w:rPr>
+      </w:pPr>
+      <w:proofErr w:type="gramStart"/>
+      <w:r>
+        <w:rPr>
+          <w:color w:val="0F50FF"/>
+          <w:u w:val="single"/>
+        </w:rPr>
+        <w:t xml:space="preserve">
+          <w:hyperlink r:id="rId133" w:tgtFrame="_blank">
+            <w:r>
+              <w:t xml:space="preserve">The Role of Box A of HMGB1 in Enhancing Stem Cell Properties of Human Mesenchymal Cells: A Novel Approach for the Pursuit of Anti-aging Therapy.</w:t>
+            </w:r>
+          </w:hyperlink>
+        </w:t>
+      </w:r>
+    </w:p>
+    <w:p>
+      <w:pPr>
+        <w:spacing w:after="0"/>
+        <w:rPr>
+          <w:color w:val="0F50FF"/>
+          <w:u w:val="single"/>
+        </w:rPr>
+      </w:pPr>
+      <w:r>
+        <w:rPr>
+          <w:color w:val="0F50FF"/>
+          <w:u w:val="single"/>
+        </w:rPr>
         <w:t xml:space="preserve"/>
       </w:r>
     </w:p>
@@ -3445,17 +5801,40 @@
           <w:numId w:val="22"/>
         </w:numPr>
         <w:spacing w:after="0" w:line="240" w:lineRule="auto"/>
-      </w:pPr>
-      <w:proofErr w:type="gramStart"/>
-      <w:r>
-        <w:t xml:space="preserve">Mycelium-based biomaterials as smart devices for skin wound healing. (https://dx.doi.org/10.3389/fbioe.2023.1225722)</w:t>
-      </w:r>
-    </w:p>
-    <w:p>
-      <w:pPr>
-        <w:spacing w:after="0"/>
-      </w:pPr>
-      <w:r>
+        <w:ind w:left="357" w:hanging="357"/>
+        <w:rPr>
+          <w:color w:val="0F50FF"/>
+          <w:u w:val="single"/>
+        </w:rPr>
+      </w:pPr>
+      <w:proofErr w:type="gramStart"/>
+      <w:r>
+        <w:rPr>
+          <w:color w:val="0F50FF"/>
+          <w:u w:val="single"/>
+        </w:rPr>
+        <w:t xml:space="preserve">
+          <w:hyperlink r:id="rId134" w:tgtFrame="_blank">
+            <w:r>
+              <w:t xml:space="preserve">Mycelium-based biomaterials as smart devices for skin wound healing.</w:t>
+            </w:r>
+          </w:hyperlink>
+        </w:t>
+      </w:r>
+    </w:p>
+    <w:p>
+      <w:pPr>
+        <w:spacing w:after="0"/>
+        <w:rPr>
+          <w:color w:val="0F50FF"/>
+          <w:u w:val="single"/>
+        </w:rPr>
+      </w:pPr>
+      <w:r>
+        <w:rPr>
+          <w:color w:val="0F50FF"/>
+          <w:u w:val="single"/>
+        </w:rPr>
         <w:t xml:space="preserve"/>
       </w:r>
     </w:p>
@@ -3467,17 +5846,40 @@
           <w:numId w:val="22"/>
         </w:numPr>
         <w:spacing w:after="0" w:line="240" w:lineRule="auto"/>
-      </w:pPr>
-      <w:proofErr w:type="gramStart"/>
-      <w:r>
-        <w:t xml:space="preserve">Amicrobial pustulosis of the folds: A case report of a rare variant of neutrophilic dermatosis associated with systemic lupus erythematosus. (https://dx.doi.org/10.1111/cup.14508)</w:t>
-      </w:r>
-    </w:p>
-    <w:p>
-      <w:pPr>
-        <w:spacing w:after="0"/>
-      </w:pPr>
-      <w:r>
+        <w:ind w:left="357" w:hanging="357"/>
+        <w:rPr>
+          <w:color w:val="0F50FF"/>
+          <w:u w:val="single"/>
+        </w:rPr>
+      </w:pPr>
+      <w:proofErr w:type="gramStart"/>
+      <w:r>
+        <w:rPr>
+          <w:color w:val="0F50FF"/>
+          <w:u w:val="single"/>
+        </w:rPr>
+        <w:t xml:space="preserve">
+          <w:hyperlink r:id="rId135" w:tgtFrame="_blank">
+            <w:r>
+              <w:t xml:space="preserve">Amicrobial pustulosis of the folds: A case report of a rare variant of neutrophilic dermatosis associated with systemic lupus erythematosus.</w:t>
+            </w:r>
+          </w:hyperlink>
+        </w:t>
+      </w:r>
+    </w:p>
+    <w:p>
+      <w:pPr>
+        <w:spacing w:after="0"/>
+        <w:rPr>
+          <w:color w:val="0F50FF"/>
+          <w:u w:val="single"/>
+        </w:rPr>
+      </w:pPr>
+      <w:r>
+        <w:rPr>
+          <w:color w:val="0F50FF"/>
+          <w:u w:val="single"/>
+        </w:rPr>
         <w:t xml:space="preserve"/>
       </w:r>
     </w:p>
@@ -3489,17 +5891,40 @@
           <w:numId w:val="22"/>
         </w:numPr>
         <w:spacing w:after="0" w:line="240" w:lineRule="auto"/>
-      </w:pPr>
-      <w:proofErr w:type="gramStart"/>
-      <w:r>
-        <w:t xml:space="preserve">Biosynthesis, characterization, and investigation of antimicrobial and cytotoxic activities of silver nanoparticles using Solanum tuberosum peel aqueous extract. (https://dx.doi.org/10.1016/j.heliyon.2023.e19061)</w:t>
-      </w:r>
-    </w:p>
-    <w:p>
-      <w:pPr>
-        <w:spacing w:after="0"/>
-      </w:pPr>
-      <w:r>
+        <w:ind w:left="357" w:hanging="357"/>
+        <w:rPr>
+          <w:color w:val="0F50FF"/>
+          <w:u w:val="single"/>
+        </w:rPr>
+      </w:pPr>
+      <w:proofErr w:type="gramStart"/>
+      <w:r>
+        <w:rPr>
+          <w:color w:val="0F50FF"/>
+          <w:u w:val="single"/>
+        </w:rPr>
+        <w:t xml:space="preserve">
+          <w:hyperlink r:id="rId136" w:tgtFrame="_blank">
+            <w:r>
+              <w:t xml:space="preserve">Biosynthesis, characterization, and investigation of antimicrobial and cytotoxic activities of silver nanoparticles using Solanum tuberosum peel aqueous extract.</w:t>
+            </w:r>
+          </w:hyperlink>
+        </w:t>
+      </w:r>
+    </w:p>
+    <w:p>
+      <w:pPr>
+        <w:spacing w:after="0"/>
+        <w:rPr>
+          <w:color w:val="0F50FF"/>
+          <w:u w:val="single"/>
+        </w:rPr>
+      </w:pPr>
+      <w:r>
+        <w:rPr>
+          <w:color w:val="0F50FF"/>
+          <w:u w:val="single"/>
+        </w:rPr>
         <w:t xml:space="preserve"/>
       </w:r>
     </w:p>
@@ -3511,17 +5936,40 @@
           <w:numId w:val="22"/>
         </w:numPr>
         <w:spacing w:after="0" w:line="240" w:lineRule="auto"/>
-      </w:pPr>
-      <w:proofErr w:type="gramStart"/>
-      <w:r>
-        <w:t xml:space="preserve">Atypical fibroxanthoma and pleomorphic dermal sarcoma: Local recurrence and metastasis in a nationwide population-based cohort of 1118 patients. (https://dx.doi.org/10.1016/j.jaad.2023.08.050)</w:t>
-      </w:r>
-    </w:p>
-    <w:p>
-      <w:pPr>
-        <w:spacing w:after="0"/>
-      </w:pPr>
-      <w:r>
+        <w:ind w:left="357" w:hanging="357"/>
+        <w:rPr>
+          <w:color w:val="0F50FF"/>
+          <w:u w:val="single"/>
+        </w:rPr>
+      </w:pPr>
+      <w:proofErr w:type="gramStart"/>
+      <w:r>
+        <w:rPr>
+          <w:color w:val="0F50FF"/>
+          <w:u w:val="single"/>
+        </w:rPr>
+        <w:t xml:space="preserve">
+          <w:hyperlink r:id="rId137" w:tgtFrame="_blank">
+            <w:r>
+              <w:t xml:space="preserve">Atypical fibroxanthoma and pleomorphic dermal sarcoma: Local recurrence and metastasis in a nationwide population-based cohort of 1118 patients.</w:t>
+            </w:r>
+          </w:hyperlink>
+        </w:t>
+      </w:r>
+    </w:p>
+    <w:p>
+      <w:pPr>
+        <w:spacing w:after="0"/>
+        <w:rPr>
+          <w:color w:val="0F50FF"/>
+          <w:u w:val="single"/>
+        </w:rPr>
+      </w:pPr>
+      <w:r>
+        <w:rPr>
+          <w:color w:val="0F50FF"/>
+          <w:u w:val="single"/>
+        </w:rPr>
         <w:t xml:space="preserve"/>
       </w:r>
     </w:p>
@@ -3533,17 +5981,40 @@
           <w:numId w:val="22"/>
         </w:numPr>
         <w:spacing w:after="0" w:line="240" w:lineRule="auto"/>
-      </w:pPr>
-      <w:proofErr w:type="gramStart"/>
-      <w:r>
-        <w:t xml:space="preserve">From In Silico Simulation between TGF-Î² Receptors and Quercetin to Clinical Insight of a Medical Device Containing Allium cepa: Its Efficacy and Tolerability on Post-Surgical Scars. (https://dx.doi.org/10.3390/life13081781)</w:t>
-      </w:r>
-    </w:p>
-    <w:p>
-      <w:pPr>
-        <w:spacing w:after="0"/>
-      </w:pPr>
-      <w:r>
+        <w:ind w:left="357" w:hanging="357"/>
+        <w:rPr>
+          <w:color w:val="0F50FF"/>
+          <w:u w:val="single"/>
+        </w:rPr>
+      </w:pPr>
+      <w:proofErr w:type="gramStart"/>
+      <w:r>
+        <w:rPr>
+          <w:color w:val="0F50FF"/>
+          <w:u w:val="single"/>
+        </w:rPr>
+        <w:t xml:space="preserve">
+          <w:hyperlink r:id="rId138" w:tgtFrame="_blank">
+            <w:r>
+              <w:t xml:space="preserve">From In Silico Simulation between TGF-Î² Receptors and Quercetin to Clinical Insight of a Medical Device Containing Allium cepa: Its Efficacy and Tolerability on Post-Surgical Scars.</w:t>
+            </w:r>
+          </w:hyperlink>
+        </w:t>
+      </w:r>
+    </w:p>
+    <w:p>
+      <w:pPr>
+        <w:spacing w:after="0"/>
+        <w:rPr>
+          <w:color w:val="0F50FF"/>
+          <w:u w:val="single"/>
+        </w:rPr>
+      </w:pPr>
+      <w:r>
+        <w:rPr>
+          <w:color w:val="0F50FF"/>
+          <w:u w:val="single"/>
+        </w:rPr>
         <w:t xml:space="preserve"/>
       </w:r>
     </w:p>
@@ -3555,17 +6026,40 @@
           <w:numId w:val="22"/>
         </w:numPr>
         <w:spacing w:after="0" w:line="240" w:lineRule="auto"/>
-      </w:pPr>
-      <w:proofErr w:type="gramStart"/>
-      <w:r>
-        <w:t xml:space="preserve">Ceramide synthesis regulates biogenesis and packaging of exosomal MALAT1 from adipose derived stem cells, increases dermal fibroblast migration and mitochondrial function. (https://dx.doi.org/10.1186/s12964-022-00900-9)</w:t>
-      </w:r>
-    </w:p>
-    <w:p>
-      <w:pPr>
-        <w:spacing w:after="0"/>
-      </w:pPr>
-      <w:r>
+        <w:ind w:left="357" w:hanging="357"/>
+        <w:rPr>
+          <w:color w:val="0F50FF"/>
+          <w:u w:val="single"/>
+        </w:rPr>
+      </w:pPr>
+      <w:proofErr w:type="gramStart"/>
+      <w:r>
+        <w:rPr>
+          <w:color w:val="0F50FF"/>
+          <w:u w:val="single"/>
+        </w:rPr>
+        <w:t xml:space="preserve">
+          <w:hyperlink r:id="rId139" w:tgtFrame="_blank">
+            <w:r>
+              <w:t xml:space="preserve">Ceramide synthesis regulates biogenesis and packaging of exosomal MALAT1 from adipose derived stem cells, increases dermal fibroblast migration and mitochondrial function.</w:t>
+            </w:r>
+          </w:hyperlink>
+        </w:t>
+      </w:r>
+    </w:p>
+    <w:p>
+      <w:pPr>
+        <w:spacing w:after="0"/>
+        <w:rPr>
+          <w:color w:val="0F50FF"/>
+          <w:u w:val="single"/>
+        </w:rPr>
+      </w:pPr>
+      <w:r>
+        <w:rPr>
+          <w:color w:val="0F50FF"/>
+          <w:u w:val="single"/>
+        </w:rPr>
         <w:t xml:space="preserve"/>
       </w:r>
     </w:p>
@@ -3577,17 +6071,40 @@
           <w:numId w:val="22"/>
         </w:numPr>
         <w:spacing w:after="0" w:line="240" w:lineRule="auto"/>
-      </w:pPr>
-      <w:proofErr w:type="gramStart"/>
-      <w:r>
-        <w:t xml:space="preserve">Cell culture media dependent in vitro dynamics and culture characteristics of adult caprine dermal fibroblast cells. (https://dx.doi.org/10.1038/s41598-023-38634-4)</w:t>
-      </w:r>
-    </w:p>
-    <w:p>
-      <w:pPr>
-        <w:spacing w:after="0"/>
-      </w:pPr>
-      <w:r>
+        <w:ind w:left="357" w:hanging="357"/>
+        <w:rPr>
+          <w:color w:val="0F50FF"/>
+          <w:u w:val="single"/>
+        </w:rPr>
+      </w:pPr>
+      <w:proofErr w:type="gramStart"/>
+      <w:r>
+        <w:rPr>
+          <w:color w:val="0F50FF"/>
+          <w:u w:val="single"/>
+        </w:rPr>
+        <w:t xml:space="preserve">
+          <w:hyperlink r:id="rId140" w:tgtFrame="_blank">
+            <w:r>
+              <w:t xml:space="preserve">Cell culture media dependent in vitro dynamics and culture characteristics of adult caprine dermal fibroblast cells.</w:t>
+            </w:r>
+          </w:hyperlink>
+        </w:t>
+      </w:r>
+    </w:p>
+    <w:p>
+      <w:pPr>
+        <w:spacing w:after="0"/>
+        <w:rPr>
+          <w:color w:val="0F50FF"/>
+          <w:u w:val="single"/>
+        </w:rPr>
+      </w:pPr>
+      <w:r>
+        <w:rPr>
+          <w:color w:val="0F50FF"/>
+          <w:u w:val="single"/>
+        </w:rPr>
         <w:t xml:space="preserve"/>
       </w:r>
     </w:p>
@@ -3599,17 +6116,40 @@
           <w:numId w:val="22"/>
         </w:numPr>
         <w:spacing w:after="0" w:line="240" w:lineRule="auto"/>
-      </w:pPr>
-      <w:proofErr w:type="gramStart"/>
-      <w:r>
-        <w:t xml:space="preserve">Anticandidal Cu(I) complexes with neocuproine and 1-(4-methoxyphenyl)piperazine based diphenylaminomethylphosphine: Is Cu-diimine moiety a pharmacophore? (https://dx.doi.org/10.1016/j.jinorgbio.2023.112355)</w:t>
-      </w:r>
-    </w:p>
-    <w:p>
-      <w:pPr>
-        <w:spacing w:after="0"/>
-      </w:pPr>
-      <w:r>
+        <w:ind w:left="357" w:hanging="357"/>
+        <w:rPr>
+          <w:color w:val="0F50FF"/>
+          <w:u w:val="single"/>
+        </w:rPr>
+      </w:pPr>
+      <w:proofErr w:type="gramStart"/>
+      <w:r>
+        <w:rPr>
+          <w:color w:val="0F50FF"/>
+          <w:u w:val="single"/>
+        </w:rPr>
+        <w:t xml:space="preserve">
+          <w:hyperlink r:id="rId141" w:tgtFrame="_blank">
+            <w:r>
+              <w:t xml:space="preserve">Anticandidal Cu(I) complexes with neocuproine and 1-(4-methoxyphenyl)piperazine based diphenylaminomethylphosphine: Is Cu-diimine moiety a pharmacophore?</w:t>
+            </w:r>
+          </w:hyperlink>
+        </w:t>
+      </w:r>
+    </w:p>
+    <w:p>
+      <w:pPr>
+        <w:spacing w:after="0"/>
+        <w:rPr>
+          <w:color w:val="0F50FF"/>
+          <w:u w:val="single"/>
+        </w:rPr>
+      </w:pPr>
+      <w:r>
+        <w:rPr>
+          <w:color w:val="0F50FF"/>
+          <w:u w:val="single"/>
+        </w:rPr>
         <w:t xml:space="preserve"/>
       </w:r>
     </w:p>
@@ -3621,17 +6161,40 @@
           <w:numId w:val="22"/>
         </w:numPr>
         <w:spacing w:after="0" w:line="240" w:lineRule="auto"/>
-      </w:pPr>
-      <w:proofErr w:type="gramStart"/>
-      <w:r>
-        <w:t xml:space="preserve">Slit-skin smear in post kala-azar dermal leishmaniasis and leprosy: How a negative report for Leishman-Donovan bodies in Giemsa stain may indicate leprosy. (https://dx.doi.org/10.1016/j.jdin.2023.06.007)</w:t>
-      </w:r>
-    </w:p>
-    <w:p>
-      <w:pPr>
-        <w:spacing w:after="0"/>
-      </w:pPr>
-      <w:r>
+        <w:ind w:left="357" w:hanging="357"/>
+        <w:rPr>
+          <w:color w:val="0F50FF"/>
+          <w:u w:val="single"/>
+        </w:rPr>
+      </w:pPr>
+      <w:proofErr w:type="gramStart"/>
+      <w:r>
+        <w:rPr>
+          <w:color w:val="0F50FF"/>
+          <w:u w:val="single"/>
+        </w:rPr>
+        <w:t xml:space="preserve">
+          <w:hyperlink r:id="rId142" w:tgtFrame="_blank">
+            <w:r>
+              <w:t xml:space="preserve">Slit-skin smear in post kala-azar dermal leishmaniasis and leprosy: How a negative report for Leishman-Donovan bodies in Giemsa stain may indicate leprosy.</w:t>
+            </w:r>
+          </w:hyperlink>
+        </w:t>
+      </w:r>
+    </w:p>
+    <w:p>
+      <w:pPr>
+        <w:spacing w:after="0"/>
+        <w:rPr>
+          <w:color w:val="0F50FF"/>
+          <w:u w:val="single"/>
+        </w:rPr>
+      </w:pPr>
+      <w:r>
+        <w:rPr>
+          <w:color w:val="0F50FF"/>
+          <w:u w:val="single"/>
+        </w:rPr>
         <w:t xml:space="preserve"/>
       </w:r>
     </w:p>
@@ -3643,17 +6206,40 @@
           <w:numId w:val="22"/>
         </w:numPr>
         <w:spacing w:after="0" w:line="240" w:lineRule="auto"/>
-      </w:pPr>
-      <w:proofErr w:type="gramStart"/>
-      <w:r>
-        <w:t xml:space="preserve">Therapeutic Applications of Essential Oils from Native and Cultivated Ecuadorian Plants: Cutaneous Candidiasis and Dermal Anti-Inflammatory Activity. (https://dx.doi.org/10.3390/molecules28155903)</w:t>
-      </w:r>
-    </w:p>
-    <w:p>
-      <w:pPr>
-        <w:spacing w:after="0"/>
-      </w:pPr>
-      <w:r>
+        <w:ind w:left="357" w:hanging="357"/>
+        <w:rPr>
+          <w:color w:val="0F50FF"/>
+          <w:u w:val="single"/>
+        </w:rPr>
+      </w:pPr>
+      <w:proofErr w:type="gramStart"/>
+      <w:r>
+        <w:rPr>
+          <w:color w:val="0F50FF"/>
+          <w:u w:val="single"/>
+        </w:rPr>
+        <w:t xml:space="preserve">
+          <w:hyperlink r:id="rId143" w:tgtFrame="_blank">
+            <w:r>
+              <w:t xml:space="preserve">Therapeutic Applications of Essential Oils from Native and Cultivated Ecuadorian Plants: Cutaneous Candidiasis and Dermal Anti-Inflammatory Activity.</w:t>
+            </w:r>
+          </w:hyperlink>
+        </w:t>
+      </w:r>
+    </w:p>
+    <w:p>
+      <w:pPr>
+        <w:spacing w:after="0"/>
+        <w:rPr>
+          <w:color w:val="0F50FF"/>
+          <w:u w:val="single"/>
+        </w:rPr>
+      </w:pPr>
+      <w:r>
+        <w:rPr>
+          <w:color w:val="0F50FF"/>
+          <w:u w:val="single"/>
+        </w:rPr>
         <w:t xml:space="preserve"/>
       </w:r>
     </w:p>
@@ -3679,8 +6265,16 @@
     <w:p>
       <w:pPr>
         <w:spacing w:after="0"/>
-      </w:pPr>
-      <w:r>
+        <w:rPr>
+          <w:color w:val="0F50FF"/>
+          <w:u w:val="single"/>
+        </w:rPr>
+      </w:pPr>
+      <w:r>
+        <w:rPr>
+          <w:color w:val="0F50FF"/>
+          <w:u w:val="single"/>
+        </w:rPr>
         <w:t xml:space="preserve"/>
       </w:r>
     </w:p>
@@ -3692,17 +6286,40 @@
           <w:numId w:val="23"/>
         </w:numPr>
         <w:spacing w:after="0" w:line="240" w:lineRule="auto"/>
-      </w:pPr>
-      <w:proofErr w:type="gramStart"/>
-      <w:r>
-        <w:t xml:space="preserve">Structure and Function of theÂ Î±-Hydroxylation Bimodule of the Mupirocin Polyketide Synthase. (https://dx.doi.org/10.1002/anie.202312514)</w:t>
-      </w:r>
-    </w:p>
-    <w:p>
-      <w:pPr>
-        <w:spacing w:after="0"/>
-      </w:pPr>
-      <w:r>
+        <w:ind w:left="357" w:hanging="357"/>
+        <w:rPr>
+          <w:color w:val="0F50FF"/>
+          <w:u w:val="single"/>
+        </w:rPr>
+      </w:pPr>
+      <w:proofErr w:type="gramStart"/>
+      <w:r>
+        <w:rPr>
+          <w:color w:val="0F50FF"/>
+          <w:u w:val="single"/>
+        </w:rPr>
+        <w:t xml:space="preserve">
+          <w:hyperlink r:id="rId144" w:tgtFrame="_blank">
+            <w:r>
+              <w:t xml:space="preserve">Antiseptics and mupirocin resistance in clinical, environmental, and colonizing coagulase negative Staphylococcus isolates.</w:t>
+            </w:r>
+          </w:hyperlink>
+        </w:t>
+      </w:r>
+    </w:p>
+    <w:p>
+      <w:pPr>
+        <w:spacing w:after="0"/>
+        <w:rPr>
+          <w:color w:val="0F50FF"/>
+          <w:u w:val="single"/>
+        </w:rPr>
+      </w:pPr>
+      <w:r>
+        <w:rPr>
+          <w:color w:val="0F50FF"/>
+          <w:u w:val="single"/>
+        </w:rPr>
         <w:t xml:space="preserve"/>
       </w:r>
     </w:p>
@@ -3714,17 +6331,40 @@
           <w:numId w:val="23"/>
         </w:numPr>
         <w:spacing w:after="0" w:line="240" w:lineRule="auto"/>
-      </w:pPr>
-      <w:proofErr w:type="gramStart"/>
-      <w:r>
-        <w:t xml:space="preserve">Prevalence and Characterization of Staphylococcus aureus Isolated from Retail Raw Milk Samples in Chennai, India. (https://dx.doi.org/10.1089/fpd.2023.0050)</w:t>
-      </w:r>
-    </w:p>
-    <w:p>
-      <w:pPr>
-        <w:spacing w:after="0"/>
-      </w:pPr>
-      <w:r>
+        <w:ind w:left="357" w:hanging="357"/>
+        <w:rPr>
+          <w:color w:val="0F50FF"/>
+          <w:u w:val="single"/>
+        </w:rPr>
+      </w:pPr>
+      <w:proofErr w:type="gramStart"/>
+      <w:r>
+        <w:rPr>
+          <w:color w:val="0F50FF"/>
+          <w:u w:val="single"/>
+        </w:rPr>
+        <w:t xml:space="preserve">
+          <w:hyperlink r:id="rId145" w:tgtFrame="_blank">
+            <w:r>
+              <w:t xml:space="preserve">Lupus Erythematosus Profundus with Multiple Overlying Cutaneous Ulcerations: A Rare Case.</w:t>
+            </w:r>
+          </w:hyperlink>
+        </w:t>
+      </w:r>
+    </w:p>
+    <w:p>
+      <w:pPr>
+        <w:spacing w:after="0"/>
+        <w:rPr>
+          <w:color w:val="0F50FF"/>
+          <w:u w:val="single"/>
+        </w:rPr>
+      </w:pPr>
+      <w:r>
+        <w:rPr>
+          <w:color w:val="0F50FF"/>
+          <w:u w:val="single"/>
+        </w:rPr>
         <w:t xml:space="preserve"/>
       </w:r>
     </w:p>
@@ -3736,17 +6376,40 @@
           <w:numId w:val="23"/>
         </w:numPr>
         <w:spacing w:after="0" w:line="240" w:lineRule="auto"/>
-      </w:pPr>
-      <w:proofErr w:type="gramStart"/>
-      <w:r>
-        <w:t xml:space="preserve">Genetic diversity of Staphylococcus aureus isolated from ear infections in Iran: Emergence of CC8/ST239-SCCmec III as major genotype. (https://dx.doi.org/10.1556/030.2023.02081)</w:t>
-      </w:r>
-    </w:p>
-    <w:p>
-      <w:pPr>
-        <w:spacing w:after="0"/>
-      </w:pPr>
-      <w:r>
+        <w:ind w:left="357" w:hanging="357"/>
+        <w:rPr>
+          <w:color w:val="0F50FF"/>
+          <w:u w:val="single"/>
+        </w:rPr>
+      </w:pPr>
+      <w:proofErr w:type="gramStart"/>
+      <w:r>
+        <w:rPr>
+          <w:color w:val="0F50FF"/>
+          <w:u w:val="single"/>
+        </w:rPr>
+        <w:t xml:space="preserve">
+          <w:hyperlink r:id="rId146" w:tgtFrame="_blank">
+            <w:r>
+              <w:t xml:space="preserve">Structure and Function of theÂ Î±-Hydroxylation Bimodule of the Mupirocin Polyketide Synthase.</w:t>
+            </w:r>
+          </w:hyperlink>
+        </w:t>
+      </w:r>
+    </w:p>
+    <w:p>
+      <w:pPr>
+        <w:spacing w:after="0"/>
+        <w:rPr>
+          <w:color w:val="0F50FF"/>
+          <w:u w:val="single"/>
+        </w:rPr>
+      </w:pPr>
+      <w:r>
+        <w:rPr>
+          <w:color w:val="0F50FF"/>
+          <w:u w:val="single"/>
+        </w:rPr>
         <w:t xml:space="preserve"/>
       </w:r>
     </w:p>
@@ -3758,17 +6421,40 @@
           <w:numId w:val="23"/>
         </w:numPr>
         <w:spacing w:after="0" w:line="240" w:lineRule="auto"/>
-      </w:pPr>
-      <w:proofErr w:type="gramStart"/>
-      <w:r>
-        <w:t xml:space="preserve">Topical antibiotics prophylaxis for infections of indwelling pleural/peritoneal catheters (TAP-IPC): A pilot study. (https://dx.doi.org/10.1111/resp.14595)</w:t>
-      </w:r>
-    </w:p>
-    <w:p>
-      <w:pPr>
-        <w:spacing w:after="0"/>
-      </w:pPr>
-      <w:r>
+        <w:ind w:left="357" w:hanging="357"/>
+        <w:rPr>
+          <w:color w:val="0F50FF"/>
+          <w:u w:val="single"/>
+        </w:rPr>
+      </w:pPr>
+      <w:proofErr w:type="gramStart"/>
+      <w:r>
+        <w:rPr>
+          <w:color w:val="0F50FF"/>
+          <w:u w:val="single"/>
+        </w:rPr>
+        <w:t xml:space="preserve">
+          <w:hyperlink r:id="rId147" w:tgtFrame="_blank">
+            <w:r>
+              <w:t xml:space="preserve">Prevalence and Characterization of Staphylococcus aureus Isolated from Retail Raw Milk Samples in Chennai, India.</w:t>
+            </w:r>
+          </w:hyperlink>
+        </w:t>
+      </w:r>
+    </w:p>
+    <w:p>
+      <w:pPr>
+        <w:spacing w:after="0"/>
+        <w:rPr>
+          <w:color w:val="0F50FF"/>
+          <w:u w:val="single"/>
+        </w:rPr>
+      </w:pPr>
+      <w:r>
+        <w:rPr>
+          <w:color w:val="0F50FF"/>
+          <w:u w:val="single"/>
+        </w:rPr>
         <w:t xml:space="preserve"/>
       </w:r>
     </w:p>
@@ -3780,17 +6466,40 @@
           <w:numId w:val="23"/>
         </w:numPr>
         <w:spacing w:after="0" w:line="240" w:lineRule="auto"/>
-      </w:pPr>
-      <w:proofErr w:type="gramStart"/>
-      <w:r>
-        <w:t xml:space="preserve">Formulation and Characterization of Mupirocin Nanomicelles in Insulin-Based Gel for Dermatological Application. (https://dx.doi.org/10.4103/jpbs.jpbs_172_23)</w:t>
-      </w:r>
-    </w:p>
-    <w:p>
-      <w:pPr>
-        <w:spacing w:after="0"/>
-      </w:pPr>
-      <w:r>
+        <w:ind w:left="357" w:hanging="357"/>
+        <w:rPr>
+          <w:color w:val="0F50FF"/>
+          <w:u w:val="single"/>
+        </w:rPr>
+      </w:pPr>
+      <w:proofErr w:type="gramStart"/>
+      <w:r>
+        <w:rPr>
+          <w:color w:val="0F50FF"/>
+          <w:u w:val="single"/>
+        </w:rPr>
+        <w:t xml:space="preserve">
+          <w:hyperlink r:id="rId148" w:tgtFrame="_blank">
+            <w:r>
+              <w:t xml:space="preserve">Genetic diversity of Staphylococcus aureus isolated from ear infections in Iran: Emergence of CC8/ST239-SCCmec III as major genotype.</w:t>
+            </w:r>
+          </w:hyperlink>
+        </w:t>
+      </w:r>
+    </w:p>
+    <w:p>
+      <w:pPr>
+        <w:spacing w:after="0"/>
+        <w:rPr>
+          <w:color w:val="0F50FF"/>
+          <w:u w:val="single"/>
+        </w:rPr>
+      </w:pPr>
+      <w:r>
+        <w:rPr>
+          <w:color w:val="0F50FF"/>
+          <w:u w:val="single"/>
+        </w:rPr>
         <w:t xml:space="preserve"/>
       </w:r>
     </w:p>
@@ -3802,17 +6511,40 @@
           <w:numId w:val="23"/>
         </w:numPr>
         <w:spacing w:after="0" w:line="240" w:lineRule="auto"/>
-      </w:pPr>
-      <w:proofErr w:type="gramStart"/>
-      <w:r>
-        <w:t xml:space="preserve">Antibiotic hyper-resistance in a class I aminoacyl-tRNA synthetase with altered active site signature motif. (https://dx.doi.org/10.1038/s41467-023-41244-3)</w:t>
-      </w:r>
-    </w:p>
-    <w:p>
-      <w:pPr>
-        <w:spacing w:after="0"/>
-      </w:pPr>
-      <w:r>
+        <w:ind w:left="357" w:hanging="357"/>
+        <w:rPr>
+          <w:color w:val="0F50FF"/>
+          <w:u w:val="single"/>
+        </w:rPr>
+      </w:pPr>
+      <w:proofErr w:type="gramStart"/>
+      <w:r>
+        <w:rPr>
+          <w:color w:val="0F50FF"/>
+          <w:u w:val="single"/>
+        </w:rPr>
+        <w:t xml:space="preserve">
+          <w:hyperlink r:id="rId149" w:tgtFrame="_blank">
+            <w:r>
+              <w:t xml:space="preserve">Topical antibiotics prophylaxis for infections of indwelling pleural/peritoneal catheters (TAP-IPC): A pilot study.</w:t>
+            </w:r>
+          </w:hyperlink>
+        </w:t>
+      </w:r>
+    </w:p>
+    <w:p>
+      <w:pPr>
+        <w:spacing w:after="0"/>
+        <w:rPr>
+          <w:color w:val="0F50FF"/>
+          <w:u w:val="single"/>
+        </w:rPr>
+      </w:pPr>
+      <w:r>
+        <w:rPr>
+          <w:color w:val="0F50FF"/>
+          <w:u w:val="single"/>
+        </w:rPr>
         <w:t xml:space="preserve"/>
       </w:r>
     </w:p>
@@ -3824,17 +6556,40 @@
           <w:numId w:val="23"/>
         </w:numPr>
         <w:spacing w:after="0" w:line="240" w:lineRule="auto"/>
-      </w:pPr>
-      <w:proofErr w:type="gramStart"/>
-      <w:r>
-        <w:t xml:space="preserve">Identification of Vancomycin Resistance in Methicillin-resistant Staphylococcus aureus in two macaque species and decolonization and long-term prevention of recolonization in Cynomolgus Macaques (Macaca fascicularis). (https://dx.doi.org/10.3389/fimmu.2023.1244637)</w:t>
-      </w:r>
-    </w:p>
-    <w:p>
-      <w:pPr>
-        <w:spacing w:after="0"/>
-      </w:pPr>
-      <w:r>
+        <w:ind w:left="357" w:hanging="357"/>
+        <w:rPr>
+          <w:color w:val="0F50FF"/>
+          <w:u w:val="single"/>
+        </w:rPr>
+      </w:pPr>
+      <w:proofErr w:type="gramStart"/>
+      <w:r>
+        <w:rPr>
+          <w:color w:val="0F50FF"/>
+          <w:u w:val="single"/>
+        </w:rPr>
+        <w:t xml:space="preserve">
+          <w:hyperlink r:id="rId150" w:tgtFrame="_blank">
+            <w:r>
+              <w:t xml:space="preserve">Formulation and Characterization of Mupirocin Nanomicelles in Insulin-Based Gel for Dermatological Application.</w:t>
+            </w:r>
+          </w:hyperlink>
+        </w:t>
+      </w:r>
+    </w:p>
+    <w:p>
+      <w:pPr>
+        <w:spacing w:after="0"/>
+        <w:rPr>
+          <w:color w:val="0F50FF"/>
+          <w:u w:val="single"/>
+        </w:rPr>
+      </w:pPr>
+      <w:r>
+        <w:rPr>
+          <w:color w:val="0F50FF"/>
+          <w:u w:val="single"/>
+        </w:rPr>
         <w:t xml:space="preserve"/>
       </w:r>
     </w:p>
@@ -3846,17 +6601,40 @@
           <w:numId w:val="23"/>
         </w:numPr>
         <w:spacing w:after="0" w:line="240" w:lineRule="auto"/>
-      </w:pPr>
-      <w:proofErr w:type="gramStart"/>
-      <w:r>
-        <w:t xml:space="preserve">Mupirocin loaded core-shell pluronic-pectin-keratin nanofibers improve human keratinocytes behavior, angiogenic activity and wound healing. (https://dx.doi.org/10.1016/j.ijbiomac.2023.126700)</w:t>
-      </w:r>
-    </w:p>
-    <w:p>
-      <w:pPr>
-        <w:spacing w:after="0"/>
-      </w:pPr>
-      <w:r>
+        <w:ind w:left="357" w:hanging="357"/>
+        <w:rPr>
+          <w:color w:val="0F50FF"/>
+          <w:u w:val="single"/>
+        </w:rPr>
+      </w:pPr>
+      <w:proofErr w:type="gramStart"/>
+      <w:r>
+        <w:rPr>
+          <w:color w:val="0F50FF"/>
+          <w:u w:val="single"/>
+        </w:rPr>
+        <w:t xml:space="preserve">
+          <w:hyperlink r:id="rId151" w:tgtFrame="_blank">
+            <w:r>
+              <w:t xml:space="preserve">Antibiotic hyper-resistance in a class I aminoacyl-tRNA synthetase with altered active site signature motif.</w:t>
+            </w:r>
+          </w:hyperlink>
+        </w:t>
+      </w:r>
+    </w:p>
+    <w:p>
+      <w:pPr>
+        <w:spacing w:after="0"/>
+        <w:rPr>
+          <w:color w:val="0F50FF"/>
+          <w:u w:val="single"/>
+        </w:rPr>
+      </w:pPr>
+      <w:r>
+        <w:rPr>
+          <w:color w:val="0F50FF"/>
+          <w:u w:val="single"/>
+        </w:rPr>
         <w:t xml:space="preserve"/>
       </w:r>
     </w:p>
@@ -3868,17 +6646,40 @@
           <w:numId w:val="23"/>
         </w:numPr>
         <w:spacing w:after="0" w:line="240" w:lineRule="auto"/>
-      </w:pPr>
-      <w:proofErr w:type="gramStart"/>
-      <w:r>
-        <w:t xml:space="preserve">An antibacterial Multi-Layered scaffold fabricated by 3D printing and electrospinning methodologies for skin tissue regeneration. (https://dx.doi.org/10.1016/j.ijpharm.2023.123357)</w:t>
-      </w:r>
-    </w:p>
-    <w:p>
-      <w:pPr>
-        <w:spacing w:after="0"/>
-      </w:pPr>
-      <w:r>
+        <w:ind w:left="357" w:hanging="357"/>
+        <w:rPr>
+          <w:color w:val="0F50FF"/>
+          <w:u w:val="single"/>
+        </w:rPr>
+      </w:pPr>
+      <w:proofErr w:type="gramStart"/>
+      <w:r>
+        <w:rPr>
+          <w:color w:val="0F50FF"/>
+          <w:u w:val="single"/>
+        </w:rPr>
+        <w:t xml:space="preserve">
+          <w:hyperlink r:id="rId152" w:tgtFrame="_blank">
+            <w:r>
+              <w:t xml:space="preserve">Identification of Vancomycin Resistance in Methicillin-resistant Staphylococcus aureus in two macaque species and decolonization and long-term prevention of recolonization in Cynomolgus Macaques (Macaca fascicularis).</w:t>
+            </w:r>
+          </w:hyperlink>
+        </w:t>
+      </w:r>
+    </w:p>
+    <w:p>
+      <w:pPr>
+        <w:spacing w:after="0"/>
+        <w:rPr>
+          <w:color w:val="0F50FF"/>
+          <w:u w:val="single"/>
+        </w:rPr>
+      </w:pPr>
+      <w:r>
+        <w:rPr>
+          <w:color w:val="0F50FF"/>
+          <w:u w:val="single"/>
+        </w:rPr>
         <w:t xml:space="preserve"/>
       </w:r>
     </w:p>
@@ -3890,17 +6691,40 @@
           <w:numId w:val="23"/>
         </w:numPr>
         <w:spacing w:after="0" w:line="240" w:lineRule="auto"/>
-      </w:pPr>
-      <w:proofErr w:type="gramStart"/>
-      <w:r>
-        <w:t xml:space="preserve">Prevention of ICU-acquired infection with decontamination regimen in immunocompromised patients: a pre/post observational study. (https://dx.doi.org/10.1007/s10096-023-04650-5)</w:t>
-      </w:r>
-    </w:p>
-    <w:p>
-      <w:pPr>
-        <w:spacing w:after="0"/>
-      </w:pPr>
-      <w:r>
+        <w:ind w:left="357" w:hanging="357"/>
+        <w:rPr>
+          <w:color w:val="0F50FF"/>
+          <w:u w:val="single"/>
+        </w:rPr>
+      </w:pPr>
+      <w:proofErr w:type="gramStart"/>
+      <w:r>
+        <w:rPr>
+          <w:color w:val="0F50FF"/>
+          <w:u w:val="single"/>
+        </w:rPr>
+        <w:t xml:space="preserve">
+          <w:hyperlink r:id="rId153" w:tgtFrame="_blank">
+            <w:r>
+              <w:t xml:space="preserve">Mupirocin loaded core-shell pluronic-pectin-keratin nanofibers improve human keratinocytes behavior, angiogenic activity and wound healing.</w:t>
+            </w:r>
+          </w:hyperlink>
+        </w:t>
+      </w:r>
+    </w:p>
+    <w:p>
+      <w:pPr>
+        <w:spacing w:after="0"/>
+        <w:rPr>
+          <w:color w:val="0F50FF"/>
+          <w:u w:val="single"/>
+        </w:rPr>
+      </w:pPr>
+      <w:r>
+        <w:rPr>
+          <w:color w:val="0F50FF"/>
+          <w:u w:val="single"/>
+        </w:rPr>
         <w:t xml:space="preserve"/>
       </w:r>
     </w:p>
@@ -3912,17 +6736,40 @@
           <w:numId w:val="23"/>
         </w:numPr>
         <w:spacing w:after="0" w:line="240" w:lineRule="auto"/>
-      </w:pPr>
-      <w:proofErr w:type="gramStart"/>
-      <w:r>
-        <w:t xml:space="preserve">Comparison of Disk Diffusion and Agar Dilution Method for the Detection of Mupirocin Resistance in Staphylococcal Isolates from Skin and Soft Tissue Infections. (https://dx.doi.org/10.1055/s-0042-1760672)</w:t>
-      </w:r>
-    </w:p>
-    <w:p>
-      <w:pPr>
-        <w:spacing w:after="0"/>
-      </w:pPr>
-      <w:r>
+        <w:ind w:left="357" w:hanging="357"/>
+        <w:rPr>
+          <w:color w:val="0F50FF"/>
+          <w:u w:val="single"/>
+        </w:rPr>
+      </w:pPr>
+      <w:proofErr w:type="gramStart"/>
+      <w:r>
+        <w:rPr>
+          <w:color w:val="0F50FF"/>
+          <w:u w:val="single"/>
+        </w:rPr>
+        <w:t xml:space="preserve">
+          <w:hyperlink r:id="rId154" w:tgtFrame="_blank">
+            <w:r>
+              <w:t xml:space="preserve">An antibacterial Multi-Layered scaffold fabricated by 3D printing and electrospinning methodologies for skin tissue regeneration.</w:t>
+            </w:r>
+          </w:hyperlink>
+        </w:t>
+      </w:r>
+    </w:p>
+    <w:p>
+      <w:pPr>
+        <w:spacing w:after="0"/>
+        <w:rPr>
+          <w:color w:val="0F50FF"/>
+          <w:u w:val="single"/>
+        </w:rPr>
+      </w:pPr>
+      <w:r>
+        <w:rPr>
+          <w:color w:val="0F50FF"/>
+          <w:u w:val="single"/>
+        </w:rPr>
         <w:t xml:space="preserve"/>
       </w:r>
     </w:p>
@@ -3934,17 +6781,40 @@
           <w:numId w:val="23"/>
         </w:numPr>
         <w:spacing w:after="0" w:line="240" w:lineRule="auto"/>
-      </w:pPr>
-      <w:proofErr w:type="gramStart"/>
-      <w:r>
-        <w:t xml:space="preserve">Induced Fit Describes Ligand Binding to Membrane-Associated Cytochrome P450 3A4. (https://dx.doi.org/10.1124/molpharm.123.000698)</w:t>
-      </w:r>
-    </w:p>
-    <w:p>
-      <w:pPr>
-        <w:spacing w:after="0"/>
-      </w:pPr>
-      <w:r>
+        <w:ind w:left="357" w:hanging="357"/>
+        <w:rPr>
+          <w:color w:val="0F50FF"/>
+          <w:u w:val="single"/>
+        </w:rPr>
+      </w:pPr>
+      <w:proofErr w:type="gramStart"/>
+      <w:r>
+        <w:rPr>
+          <w:color w:val="0F50FF"/>
+          <w:u w:val="single"/>
+        </w:rPr>
+        <w:t xml:space="preserve">
+          <w:hyperlink r:id="rId155" w:tgtFrame="_blank">
+            <w:r>
+              <w:t xml:space="preserve">Prevention of ICU-acquired infection with decontamination regimen in immunocompromised patients: a pre/post observational study.</w:t>
+            </w:r>
+          </w:hyperlink>
+        </w:t>
+      </w:r>
+    </w:p>
+    <w:p>
+      <w:pPr>
+        <w:spacing w:after="0"/>
+        <w:rPr>
+          <w:color w:val="0F50FF"/>
+          <w:u w:val="single"/>
+        </w:rPr>
+      </w:pPr>
+      <w:r>
+        <w:rPr>
+          <w:color w:val="0F50FF"/>
+          <w:u w:val="single"/>
+        </w:rPr>
         <w:t xml:space="preserve"/>
       </w:r>
     </w:p>
@@ -3956,17 +6826,40 @@
           <w:numId w:val="23"/>
         </w:numPr>
         <w:spacing w:after="0" w:line="240" w:lineRule="auto"/>
-      </w:pPr>
-      <w:proofErr w:type="gramStart"/>
-      <w:r>
-        <w:t xml:space="preserve">Impact of Bundled Intervention on Outcomes of Patients Undergoing Clean Orthopedic Surgeries With Hardware Implants: Small Prospective Randomized Controlled Trial. (https://dx.doi.org/10.1089/sur.2023.119)</w:t>
-      </w:r>
-    </w:p>
-    <w:p>
-      <w:pPr>
-        <w:spacing w:after="0"/>
-      </w:pPr>
-      <w:r>
+        <w:ind w:left="357" w:hanging="357"/>
+        <w:rPr>
+          <w:color w:val="0F50FF"/>
+          <w:u w:val="single"/>
+        </w:rPr>
+      </w:pPr>
+      <w:proofErr w:type="gramStart"/>
+      <w:r>
+        <w:rPr>
+          <w:color w:val="0F50FF"/>
+          <w:u w:val="single"/>
+        </w:rPr>
+        <w:t xml:space="preserve">
+          <w:hyperlink r:id="rId156" w:tgtFrame="_blank">
+            <w:r>
+              <w:t xml:space="preserve">Comparison of Disk Diffusion and Agar Dilution Method for the Detection of Mupirocin Resistance in Staphylococcal Isolates from Skin and Soft Tissue Infections.</w:t>
+            </w:r>
+          </w:hyperlink>
+        </w:t>
+      </w:r>
+    </w:p>
+    <w:p>
+      <w:pPr>
+        <w:spacing w:after="0"/>
+        <w:rPr>
+          <w:color w:val="0F50FF"/>
+          <w:u w:val="single"/>
+        </w:rPr>
+      </w:pPr>
+      <w:r>
+        <w:rPr>
+          <w:color w:val="0F50FF"/>
+          <w:u w:val="single"/>
+        </w:rPr>
         <w:t xml:space="preserve"/>
       </w:r>
     </w:p>
@@ -3978,17 +6871,40 @@
           <w:numId w:val="23"/>
         </w:numPr>
         <w:spacing w:after="0" w:line="240" w:lineRule="auto"/>
-      </w:pPr>
-      <w:proofErr w:type="gramStart"/>
-      <w:r>
-        <w:t xml:space="preserve">Efficacy of a Novel Antibacterial Agent Exeporfinium Chloride, (XF-73), Against Antibiotic-Resistant Bacteria in Mouse Superficial Skin Infection Models. (https://dx.doi.org/10.2147/IDR.S417231)</w:t>
-      </w:r>
-    </w:p>
-    <w:p>
-      <w:pPr>
-        <w:spacing w:after="0"/>
-      </w:pPr>
-      <w:r>
+        <w:ind w:left="357" w:hanging="357"/>
+        <w:rPr>
+          <w:color w:val="0F50FF"/>
+          <w:u w:val="single"/>
+        </w:rPr>
+      </w:pPr>
+      <w:proofErr w:type="gramStart"/>
+      <w:r>
+        <w:rPr>
+          <w:color w:val="0F50FF"/>
+          <w:u w:val="single"/>
+        </w:rPr>
+        <w:t xml:space="preserve">
+          <w:hyperlink r:id="rId157" w:tgtFrame="_blank">
+            <w:r>
+              <w:t xml:space="preserve">Induced Fit Describes Ligand Binding to Membrane-Associated Cytochrome P450 3A4.</w:t>
+            </w:r>
+          </w:hyperlink>
+        </w:t>
+      </w:r>
+    </w:p>
+    <w:p>
+      <w:pPr>
+        <w:spacing w:after="0"/>
+        <w:rPr>
+          <w:color w:val="0F50FF"/>
+          <w:u w:val="single"/>
+        </w:rPr>
+      </w:pPr>
+      <w:r>
+        <w:rPr>
+          <w:color w:val="0F50FF"/>
+          <w:u w:val="single"/>
+        </w:rPr>
         <w:t xml:space="preserve"/>
       </w:r>
     </w:p>
@@ -4000,17 +6916,40 @@
           <w:numId w:val="23"/>
         </w:numPr>
         <w:spacing w:after="0" w:line="240" w:lineRule="auto"/>
-      </w:pPr>
-      <w:proofErr w:type="gramStart"/>
-      <w:r>
-        <w:t xml:space="preserve">Antibiotic susceptibility and clonal distribution of Staphylococcus aureus from pediatric skin and soft tissue infections: 10-year trends in multicenter investigation in China. (https://dx.doi.org/10.3389/fcimb.2023.1179509)</w:t>
-      </w:r>
-    </w:p>
-    <w:p>
-      <w:pPr>
-        <w:spacing w:after="0"/>
-      </w:pPr>
-      <w:r>
+        <w:ind w:left="357" w:hanging="357"/>
+        <w:rPr>
+          <w:color w:val="0F50FF"/>
+          <w:u w:val="single"/>
+        </w:rPr>
+      </w:pPr>
+      <w:proofErr w:type="gramStart"/>
+      <w:r>
+        <w:rPr>
+          <w:color w:val="0F50FF"/>
+          <w:u w:val="single"/>
+        </w:rPr>
+        <w:t xml:space="preserve">
+          <w:hyperlink r:id="rId158" w:tgtFrame="_blank">
+            <w:r>
+              <w:t xml:space="preserve">Impact of Bundled Intervention on Outcomes of Patients Undergoing Clean Orthopedic Surgeries With Hardware Implants: Small Prospective Randomized Controlled Trial.</w:t>
+            </w:r>
+          </w:hyperlink>
+        </w:t>
+      </w:r>
+    </w:p>
+    <w:p>
+      <w:pPr>
+        <w:spacing w:after="0"/>
+        <w:rPr>
+          <w:color w:val="0F50FF"/>
+          <w:u w:val="single"/>
+        </w:rPr>
+      </w:pPr>
+      <w:r>
+        <w:rPr>
+          <w:color w:val="0F50FF"/>
+          <w:u w:val="single"/>
+        </w:rPr>
         <w:t xml:space="preserve"/>
       </w:r>
     </w:p>
@@ -4022,17 +6961,40 @@
           <w:numId w:val="23"/>
         </w:numPr>
         <w:spacing w:after="0" w:line="240" w:lineRule="auto"/>
-      </w:pPr>
-      <w:proofErr w:type="gramStart"/>
-      <w:r>
-        <w:t xml:space="preserve">Antimicrobial resistome of coagulase-negative staphylococci from nasotracheal cavities of nestlings of Ciconia ciconia in Southern Spain: Detection of mecC-SCCmecÂ type-XI-carrying S. lentus. (https://dx.doi.org/10.1016/j.cimid.2023.102012)</w:t>
-      </w:r>
-    </w:p>
-    <w:p>
-      <w:pPr>
-        <w:spacing w:after="0"/>
-      </w:pPr>
-      <w:r>
+        <w:ind w:left="357" w:hanging="357"/>
+        <w:rPr>
+          <w:color w:val="0F50FF"/>
+          <w:u w:val="single"/>
+        </w:rPr>
+      </w:pPr>
+      <w:proofErr w:type="gramStart"/>
+      <w:r>
+        <w:rPr>
+          <w:color w:val="0F50FF"/>
+          <w:u w:val="single"/>
+        </w:rPr>
+        <w:t xml:space="preserve">
+          <w:hyperlink r:id="rId159" w:tgtFrame="_blank">
+            <w:r>
+              <w:t xml:space="preserve">Efficacy of a Novel Antibacterial Agent Exeporfinium Chloride, (XF-73), Against Antibiotic-Resistant Bacteria in Mouse Superficial Skin Infection Models.</w:t>
+            </w:r>
+          </w:hyperlink>
+        </w:t>
+      </w:r>
+    </w:p>
+    <w:p>
+      <w:pPr>
+        <w:spacing w:after="0"/>
+        <w:rPr>
+          <w:color w:val="0F50FF"/>
+          <w:u w:val="single"/>
+        </w:rPr>
+      </w:pPr>
+      <w:r>
+        <w:rPr>
+          <w:color w:val="0F50FF"/>
+          <w:u w:val="single"/>
+        </w:rPr>
         <w:t xml:space="preserve"/>
       </w:r>
     </w:p>
@@ -4044,17 +7006,40 @@
           <w:numId w:val="23"/>
         </w:numPr>
         <w:spacing w:after="0" w:line="240" w:lineRule="auto"/>
-      </w:pPr>
-      <w:proofErr w:type="gramStart"/>
-      <w:r>
-        <w:t xml:space="preserve">Associated Outcomes of Different Intravenous Antibiotics Combined with 2% Mupirocin Ointment in the Treatment of Pediatric Patients with Staphylococcal Scalded Skin Syndrome. (https://dx.doi.org/10.2147/CCID.S417764)</w:t>
-      </w:r>
-    </w:p>
-    <w:p>
-      <w:pPr>
-        <w:spacing w:after="0"/>
-      </w:pPr>
-      <w:r>
+        <w:ind w:left="357" w:hanging="357"/>
+        <w:rPr>
+          <w:color w:val="0F50FF"/>
+          <w:u w:val="single"/>
+        </w:rPr>
+      </w:pPr>
+      <w:proofErr w:type="gramStart"/>
+      <w:r>
+        <w:rPr>
+          <w:color w:val="0F50FF"/>
+          <w:u w:val="single"/>
+        </w:rPr>
+        <w:t xml:space="preserve">
+          <w:hyperlink r:id="rId160" w:tgtFrame="_blank">
+            <w:r>
+              <w:t xml:space="preserve">Antibiotic susceptibility and clonal distribution of Staphylococcus aureus from pediatric skin and soft tissue infections: 10-year trends in multicenter investigation in China.</w:t>
+            </w:r>
+          </w:hyperlink>
+        </w:t>
+      </w:r>
+    </w:p>
+    <w:p>
+      <w:pPr>
+        <w:spacing w:after="0"/>
+        <w:rPr>
+          <w:color w:val="0F50FF"/>
+          <w:u w:val="single"/>
+        </w:rPr>
+      </w:pPr>
+      <w:r>
+        <w:rPr>
+          <w:color w:val="0F50FF"/>
+          <w:u w:val="single"/>
+        </w:rPr>
         <w:t xml:space="preserve"/>
       </w:r>
     </w:p>
@@ -4066,17 +7051,40 @@
           <w:numId w:val="23"/>
         </w:numPr>
         <w:spacing w:after="0" w:line="240" w:lineRule="auto"/>
-      </w:pPr>
-      <w:proofErr w:type="gramStart"/>
-      <w:r>
-        <w:t xml:space="preserve">Conservative Management of a Rare Entity-Aplasia Cutis Congenita: A Case Report. (https://dx.doi.org/10.1097/PSN.0000000000000511)</w:t>
-      </w:r>
-    </w:p>
-    <w:p>
-      <w:pPr>
-        <w:spacing w:after="0"/>
-      </w:pPr>
-      <w:r>
+        <w:ind w:left="357" w:hanging="357"/>
+        <w:rPr>
+          <w:color w:val="0F50FF"/>
+          <w:u w:val="single"/>
+        </w:rPr>
+      </w:pPr>
+      <w:proofErr w:type="gramStart"/>
+      <w:r>
+        <w:rPr>
+          <w:color w:val="0F50FF"/>
+          <w:u w:val="single"/>
+        </w:rPr>
+        <w:t xml:space="preserve">
+          <w:hyperlink r:id="rId161" w:tgtFrame="_blank">
+            <w:r>
+              <w:t xml:space="preserve">Antimicrobial resistome of coagulase-negative staphylococci from nasotracheal cavities of nestlings of Ciconia ciconia in Southern Spain: Detection of mecC-SCCmecÂ type-XI-carrying S. lentus.</w:t>
+            </w:r>
+          </w:hyperlink>
+        </w:t>
+      </w:r>
+    </w:p>
+    <w:p>
+      <w:pPr>
+        <w:spacing w:after="0"/>
+        <w:rPr>
+          <w:color w:val="0F50FF"/>
+          <w:u w:val="single"/>
+        </w:rPr>
+      </w:pPr>
+      <w:r>
+        <w:rPr>
+          <w:color w:val="0F50FF"/>
+          <w:u w:val="single"/>
+        </w:rPr>
         <w:t xml:space="preserve"/>
       </w:r>
     </w:p>
@@ -4088,17 +7096,40 @@
           <w:numId w:val="23"/>
         </w:numPr>
         <w:spacing w:after="0" w:line="240" w:lineRule="auto"/>
-      </w:pPr>
-      <w:proofErr w:type="gramStart"/>
-      <w:r>
-        <w:t xml:space="preserve">Mupirocin enhances the biofilm formation of Staphylococcus epidermidis in an atlE-dependent manner. (https://dx.doi.org/10.1016/j.ijantimicag.2023.106904)</w:t>
-      </w:r>
-    </w:p>
-    <w:p>
-      <w:pPr>
-        <w:spacing w:after="0"/>
-      </w:pPr>
-      <w:r>
+        <w:ind w:left="357" w:hanging="357"/>
+        <w:rPr>
+          <w:color w:val="0F50FF"/>
+          <w:u w:val="single"/>
+        </w:rPr>
+      </w:pPr>
+      <w:proofErr w:type="gramStart"/>
+      <w:r>
+        <w:rPr>
+          <w:color w:val="0F50FF"/>
+          <w:u w:val="single"/>
+        </w:rPr>
+        <w:t xml:space="preserve">
+          <w:hyperlink r:id="rId162" w:tgtFrame="_blank">
+            <w:r>
+              <w:t xml:space="preserve">Associated Outcomes of Different Intravenous Antibiotics Combined with 2% Mupirocin Ointment in the Treatment of Pediatric Patients with Staphylococcal Scalded Skin Syndrome.</w:t>
+            </w:r>
+          </w:hyperlink>
+        </w:t>
+      </w:r>
+    </w:p>
+    <w:p>
+      <w:pPr>
+        <w:spacing w:after="0"/>
+        <w:rPr>
+          <w:color w:val="0F50FF"/>
+          <w:u w:val="single"/>
+        </w:rPr>
+      </w:pPr>
+      <w:r>
+        <w:rPr>
+          <w:color w:val="0F50FF"/>
+          <w:u w:val="single"/>
+        </w:rPr>
         <w:t xml:space="preserve"/>
       </w:r>
     </w:p>
@@ -4110,39 +7141,40 @@
           <w:numId w:val="23"/>
         </w:numPr>
         <w:spacing w:after="0" w:line="240" w:lineRule="auto"/>
-      </w:pPr>
-      <w:proofErr w:type="gramStart"/>
-      <w:r>
-        <w:t xml:space="preserve">Dressings for Wound Infection Prophylaxis in Colorectal Surgery: A Review. (https://dx.doi.org/10.52198/23.STI.42.GS1697)</w:t>
-      </w:r>
-    </w:p>
-    <w:p>
-      <w:pPr>
-        <w:spacing w:after="0"/>
-      </w:pPr>
-      <w:r>
-        <w:t xml:space="preserve"/>
-      </w:r>
-    </w:p>
-    <w:p>
-      <w:pPr>
-        <w:pStyle w:val="ListParagraph"/>
-        <w:numPr>
-          <w:ilvl w:val="0"/>
-          <w:numId w:val="23"/>
-        </w:numPr>
-        <w:spacing w:after="0" w:line="240" w:lineRule="auto"/>
-      </w:pPr>
-      <w:proofErr w:type="gramStart"/>
-      <w:r>
-        <w:t xml:space="preserve">Lupus Erythematosus Profundus with Multiple Overlying Cutaneous Ulcerations: A Rare Case. (https://dx.doi.org/10.2147/CCID.S430068)</w:t>
-      </w:r>
-    </w:p>
-    <w:p>
-      <w:pPr>
-        <w:spacing w:after="0"/>
-      </w:pPr>
-      <w:r>
+        <w:ind w:left="357" w:hanging="357"/>
+        <w:rPr>
+          <w:color w:val="0F50FF"/>
+          <w:u w:val="single"/>
+        </w:rPr>
+      </w:pPr>
+      <w:proofErr w:type="gramStart"/>
+      <w:r>
+        <w:rPr>
+          <w:color w:val="0F50FF"/>
+          <w:u w:val="single"/>
+        </w:rPr>
+        <w:t xml:space="preserve">
+          <w:hyperlink r:id="rId163" w:tgtFrame="_blank">
+            <w:r>
+              <w:t xml:space="preserve">Conservative Management of a Rare Entity-Aplasia Cutis Congenita: A Case Report.</w:t>
+            </w:r>
+          </w:hyperlink>
+        </w:t>
+      </w:r>
+    </w:p>
+    <w:p>
+      <w:pPr>
+        <w:spacing w:after="0"/>
+        <w:rPr>
+          <w:color w:val="0F50FF"/>
+          <w:u w:val="single"/>
+        </w:rPr>
+      </w:pPr>
+      <w:r>
+        <w:rPr>
+          <w:color w:val="0F50FF"/>
+          <w:u w:val="single"/>
+        </w:rPr>
         <w:t xml:space="preserve"/>
       </w:r>
     </w:p>
@@ -4163,8 +7195,16 @@
     <w:p>
       <w:pPr>
         <w:spacing w:after="0"/>
-      </w:pPr>
-      <w:r>
+        <w:rPr>
+          <w:color w:val="0F50FF"/>
+          <w:u w:val="single"/>
+        </w:rPr>
+      </w:pPr>
+      <w:r>
+        <w:rPr>
+          <w:color w:val="0F50FF"/>
+          <w:u w:val="single"/>
+        </w:rPr>
         <w:t xml:space="preserve"/>
       </w:r>
     </w:p>
@@ -4176,17 +7216,40 @@
           <w:numId w:val="24"/>
         </w:numPr>
         <w:spacing w:after="0" w:line="240" w:lineRule="auto"/>
-      </w:pPr>
-      <w:proofErr w:type="gramStart"/>
-      <w:r>
-        <w:t xml:space="preserve">A Smart Stimulation-Deadhesion And Antimicrobial Hydrogel for Repairing Diabetic Wounds Infected with Methicillin-Resistant Staphylococcus Aureus. (https://dx.doi.org/10.1002/adhm.202303042)</w:t>
-      </w:r>
-    </w:p>
-    <w:p>
-      <w:pPr>
-        <w:spacing w:after="0"/>
-      </w:pPr>
-      <w:r>
+        <w:ind w:left="357" w:hanging="357"/>
+        <w:rPr>
+          <w:color w:val="0F50FF"/>
+          <w:u w:val="single"/>
+        </w:rPr>
+      </w:pPr>
+      <w:proofErr w:type="gramStart"/>
+      <w:r>
+        <w:rPr>
+          <w:color w:val="0F50FF"/>
+          <w:u w:val="single"/>
+        </w:rPr>
+        <w:t xml:space="preserve">
+          <w:hyperlink r:id="rId70" w:tgtFrame="_blank">
+            <w:r>
+              <w:t xml:space="preserve">Antisense yycF and BMP-2 co-delivery gelatin methacryloyl and carboxymethyl chitosan hydrogel composite for infective bone defects regeneration.</w:t>
+            </w:r>
+          </w:hyperlink>
+        </w:t>
+      </w:r>
+    </w:p>
+    <w:p>
+      <w:pPr>
+        <w:spacing w:after="0"/>
+        <w:rPr>
+          <w:color w:val="0F50FF"/>
+          <w:u w:val="single"/>
+        </w:rPr>
+      </w:pPr>
+      <w:r>
+        <w:rPr>
+          <w:color w:val="0F50FF"/>
+          <w:u w:val="single"/>
+        </w:rPr>
         <w:t xml:space="preserve"/>
       </w:r>
     </w:p>
@@ -4198,17 +7261,40 @@
           <w:numId w:val="24"/>
         </w:numPr>
         <w:spacing w:after="0" w:line="240" w:lineRule="auto"/>
-      </w:pPr>
-      <w:proofErr w:type="gramStart"/>
-      <w:r>
-        <w:t xml:space="preserve">Near-Infrared-Induced NO-Releasing Photothermal Adhesive Hydrogel with Enhanced Antibacterial Properties. (https://dx.doi.org/10.1021/acsabm.3c00517)</w:t>
-      </w:r>
-    </w:p>
-    <w:p>
-      <w:pPr>
-        <w:spacing w:after="0"/>
-      </w:pPr>
-      <w:r>
+        <w:ind w:left="357" w:hanging="357"/>
+        <w:rPr>
+          <w:color w:val="0F50FF"/>
+          <w:u w:val="single"/>
+        </w:rPr>
+      </w:pPr>
+      <w:proofErr w:type="gramStart"/>
+      <w:r>
+        <w:rPr>
+          <w:color w:val="0F50FF"/>
+          <w:u w:val="single"/>
+        </w:rPr>
+        <w:t xml:space="preserve">
+          <w:hyperlink r:id="rId71" w:tgtFrame="_blank">
+            <w:r>
+              <w:t xml:space="preserve">Antibiofilm activity of promethazine, deferiprone and Manuka honey in an ex vivo wound model.</w:t>
+            </w:r>
+          </w:hyperlink>
+        </w:t>
+      </w:r>
+    </w:p>
+    <w:p>
+      <w:pPr>
+        <w:spacing w:after="0"/>
+        <w:rPr>
+          <w:color w:val="0F50FF"/>
+          <w:u w:val="single"/>
+        </w:rPr>
+      </w:pPr>
+      <w:r>
+        <w:rPr>
+          <w:color w:val="0F50FF"/>
+          <w:u w:val="single"/>
+        </w:rPr>
         <w:t xml:space="preserve"/>
       </w:r>
     </w:p>
@@ -4220,17 +7306,40 @@
           <w:numId w:val="24"/>
         </w:numPr>
         <w:spacing w:after="0" w:line="240" w:lineRule="auto"/>
-      </w:pPr>
-      <w:proofErr w:type="gramStart"/>
-      <w:r>
-        <w:t xml:space="preserve">2D foam film coating of antimicrobial lysozyme amyloid fibrils onto cellulose nanopapers. (https://dx.doi.org/10.1039/d3na00370a)</w:t>
-      </w:r>
-    </w:p>
-    <w:p>
-      <w:pPr>
-        <w:spacing w:after="0"/>
-      </w:pPr>
-      <w:r>
+        <w:ind w:left="357" w:hanging="357"/>
+        <w:rPr>
+          <w:color w:val="0F50FF"/>
+          <w:u w:val="single"/>
+        </w:rPr>
+      </w:pPr>
+      <w:proofErr w:type="gramStart"/>
+      <w:r>
+        <w:rPr>
+          <w:color w:val="0F50FF"/>
+          <w:u w:val="single"/>
+        </w:rPr>
+        <w:t xml:space="preserve">
+          <w:hyperlink r:id="rId72" w:tgtFrame="_blank">
+            <w:r>
+              <w:t xml:space="preserve">A Smart Stimulation-Deadhesion And Antimicrobial Hydrogel for Repairing Diabetic Wounds Infected with Methicillin-Resistant Staphylococcus Aureus.</w:t>
+            </w:r>
+          </w:hyperlink>
+        </w:t>
+      </w:r>
+    </w:p>
+    <w:p>
+      <w:pPr>
+        <w:spacing w:after="0"/>
+        <w:rPr>
+          <w:color w:val="0F50FF"/>
+          <w:u w:val="single"/>
+        </w:rPr>
+      </w:pPr>
+      <w:r>
+        <w:rPr>
+          <w:color w:val="0F50FF"/>
+          <w:u w:val="single"/>
+        </w:rPr>
         <w:t xml:space="preserve"/>
       </w:r>
     </w:p>
@@ -4242,17 +7351,40 @@
           <w:numId w:val="24"/>
         </w:numPr>
         <w:spacing w:after="0" w:line="240" w:lineRule="auto"/>
-      </w:pPr>
-      <w:proofErr w:type="gramStart"/>
-      <w:r>
-        <w:t xml:space="preserve">Antibacterial Activity and Biocompatibility of Ag-Montmorillonite/Chitosan Colloidal Dressing in a Skin Infection Rat Model: An In Vitro and In Vivo Study. (https://dx.doi.org/10.3390/jfb14090470)</w:t>
-      </w:r>
-    </w:p>
-    <w:p>
-      <w:pPr>
-        <w:spacing w:after="0"/>
-      </w:pPr>
-      <w:r>
+        <w:ind w:left="357" w:hanging="357"/>
+        <w:rPr>
+          <w:color w:val="0F50FF"/>
+          <w:u w:val="single"/>
+        </w:rPr>
+      </w:pPr>
+      <w:proofErr w:type="gramStart"/>
+      <w:r>
+        <w:rPr>
+          <w:color w:val="0F50FF"/>
+          <w:u w:val="single"/>
+        </w:rPr>
+        <w:t xml:space="preserve">
+          <w:hyperlink r:id="rId73" w:tgtFrame="_blank">
+            <w:r>
+              <w:t xml:space="preserve">Near-Infrared-Induced NO-Releasing Photothermal Adhesive Hydrogel with Enhanced Antibacterial Properties.</w:t>
+            </w:r>
+          </w:hyperlink>
+        </w:t>
+      </w:r>
+    </w:p>
+    <w:p>
+      <w:pPr>
+        <w:spacing w:after="0"/>
+        <w:rPr>
+          <w:color w:val="0F50FF"/>
+          <w:u w:val="single"/>
+        </w:rPr>
+      </w:pPr>
+      <w:r>
+        <w:rPr>
+          <w:color w:val="0F50FF"/>
+          <w:u w:val="single"/>
+        </w:rPr>
         <w:t xml:space="preserve"/>
       </w:r>
     </w:p>
@@ -4264,17 +7396,40 @@
           <w:numId w:val="24"/>
         </w:numPr>
         <w:spacing w:after="0" w:line="240" w:lineRule="auto"/>
-      </w:pPr>
-      <w:proofErr w:type="gramStart"/>
-      <w:r>
-        <w:t xml:space="preserve">Bioinspired 3D-printed scaffold embedding DDAB-nano ZnO/nanofibrous microspheres for regenerative diabetic wound healing. (https://dx.doi.org/10.1088/1758-5090/acfd60)</w:t>
-      </w:r>
-    </w:p>
-    <w:p>
-      <w:pPr>
-        <w:spacing w:after="0"/>
-      </w:pPr>
-      <w:r>
+        <w:ind w:left="357" w:hanging="357"/>
+        <w:rPr>
+          <w:color w:val="0F50FF"/>
+          <w:u w:val="single"/>
+        </w:rPr>
+      </w:pPr>
+      <w:proofErr w:type="gramStart"/>
+      <w:r>
+        <w:rPr>
+          <w:color w:val="0F50FF"/>
+          <w:u w:val="single"/>
+        </w:rPr>
+        <w:t xml:space="preserve">
+          <w:hyperlink r:id="rId74" w:tgtFrame="_blank">
+            <w:r>
+              <w:t xml:space="preserve">2D foam film coating of antimicrobial lysozyme amyloid fibrils onto cellulose nanopapers.</w:t>
+            </w:r>
+          </w:hyperlink>
+        </w:t>
+      </w:r>
+    </w:p>
+    <w:p>
+      <w:pPr>
+        <w:spacing w:after="0"/>
+        <w:rPr>
+          <w:color w:val="0F50FF"/>
+          <w:u w:val="single"/>
+        </w:rPr>
+      </w:pPr>
+      <w:r>
+        <w:rPr>
+          <w:color w:val="0F50FF"/>
+          <w:u w:val="single"/>
+        </w:rPr>
         <w:t xml:space="preserve"/>
       </w:r>
     </w:p>
@@ -4286,17 +7441,40 @@
           <w:numId w:val="24"/>
         </w:numPr>
         <w:spacing w:after="0" w:line="240" w:lineRule="auto"/>
-      </w:pPr>
-      <w:proofErr w:type="gramStart"/>
-      <w:r>
-        <w:t xml:space="preserve">Biologically Derived Nanoarchitectonic Coatings for the Engineering of Hemostatic Needles. (https://dx.doi.org/10.1021/acs.biomac.3c00791)</w:t>
-      </w:r>
-    </w:p>
-    <w:p>
-      <w:pPr>
-        <w:spacing w:after="0"/>
-      </w:pPr>
-      <w:r>
+        <w:ind w:left="357" w:hanging="357"/>
+        <w:rPr>
+          <w:color w:val="0F50FF"/>
+          <w:u w:val="single"/>
+        </w:rPr>
+      </w:pPr>
+      <w:proofErr w:type="gramStart"/>
+      <w:r>
+        <w:rPr>
+          <w:color w:val="0F50FF"/>
+          <w:u w:val="single"/>
+        </w:rPr>
+        <w:t xml:space="preserve">
+          <w:hyperlink r:id="rId75" w:tgtFrame="_blank">
+            <w:r>
+              <w:t xml:space="preserve">Antibacterial Activity and Biocompatibility of Ag-Montmorillonite/Chitosan Colloidal Dressing in a Skin Infection Rat Model: An In Vitro and In Vivo Study.</w:t>
+            </w:r>
+          </w:hyperlink>
+        </w:t>
+      </w:r>
+    </w:p>
+    <w:p>
+      <w:pPr>
+        <w:spacing w:after="0"/>
+        <w:rPr>
+          <w:color w:val="0F50FF"/>
+          <w:u w:val="single"/>
+        </w:rPr>
+      </w:pPr>
+      <w:r>
+        <w:rPr>
+          <w:color w:val="0F50FF"/>
+          <w:u w:val="single"/>
+        </w:rPr>
         <w:t xml:space="preserve"/>
       </w:r>
     </w:p>
@@ -4308,17 +7486,40 @@
           <w:numId w:val="24"/>
         </w:numPr>
         <w:spacing w:after="0" w:line="240" w:lineRule="auto"/>
-      </w:pPr>
-      <w:proofErr w:type="gramStart"/>
-      <w:r>
-        <w:t xml:space="preserve">Chitosan/silkÂ fibroinÂ nanofibers-basedÂ hierarchicalÂ spongesÂ accelerateÂ infectedÂ diabeticÂ woundÂ healingÂ viaÂ aÂ HClOÂ self-producingÂ cascadeÂ catalyticÂ reaction. (https://dx.doi.org/10.1016/j.carbpol.2023.121340)</w:t>
-      </w:r>
-    </w:p>
-    <w:p>
-      <w:pPr>
-        <w:spacing w:after="0"/>
-      </w:pPr>
-      <w:r>
+        <w:ind w:left="357" w:hanging="357"/>
+        <w:rPr>
+          <w:color w:val="0F50FF"/>
+          <w:u w:val="single"/>
+        </w:rPr>
+      </w:pPr>
+      <w:proofErr w:type="gramStart"/>
+      <w:r>
+        <w:rPr>
+          <w:color w:val="0F50FF"/>
+          <w:u w:val="single"/>
+        </w:rPr>
+        <w:t xml:space="preserve">
+          <w:hyperlink r:id="rId76" w:tgtFrame="_blank">
+            <w:r>
+              <w:t xml:space="preserve">Bioinspired 3D-printed scaffold embedding DDAB-nano ZnO/nanofibrous microspheres for regenerative diabetic wound healing.</w:t>
+            </w:r>
+          </w:hyperlink>
+        </w:t>
+      </w:r>
+    </w:p>
+    <w:p>
+      <w:pPr>
+        <w:spacing w:after="0"/>
+        <w:rPr>
+          <w:color w:val="0F50FF"/>
+          <w:u w:val="single"/>
+        </w:rPr>
+      </w:pPr>
+      <w:r>
+        <w:rPr>
+          <w:color w:val="0F50FF"/>
+          <w:u w:val="single"/>
+        </w:rPr>
         <w:t xml:space="preserve"/>
       </w:r>
     </w:p>
@@ -4330,17 +7531,40 @@
           <w:numId w:val="24"/>
         </w:numPr>
         <w:spacing w:after="0" w:line="240" w:lineRule="auto"/>
-      </w:pPr>
-      <w:proofErr w:type="gramStart"/>
-      <w:r>
-        <w:t xml:space="preserve">Superhydrophilic Poly(2-hydroxyethyl methacrylate) Hydrogel with Nanosilica Covalent Coating: A Promising Contact Lens Material for Resisting Tear Protein Deposition and Bacterial Adhesion. (https://dx.doi.org/10.1021/acsbiomaterials.3c00856)</w:t>
-      </w:r>
-    </w:p>
-    <w:p>
-      <w:pPr>
-        <w:spacing w:after="0"/>
-      </w:pPr>
-      <w:r>
+        <w:ind w:left="357" w:hanging="357"/>
+        <w:rPr>
+          <w:color w:val="0F50FF"/>
+          <w:u w:val="single"/>
+        </w:rPr>
+      </w:pPr>
+      <w:proofErr w:type="gramStart"/>
+      <w:r>
+        <w:rPr>
+          <w:color w:val="0F50FF"/>
+          <w:u w:val="single"/>
+        </w:rPr>
+        <w:t xml:space="preserve">
+          <w:hyperlink r:id="rId77" w:tgtFrame="_blank">
+            <w:r>
+              <w:t xml:space="preserve">Biologically Derived Nanoarchitectonic Coatings for the Engineering of Hemostatic Needles.</w:t>
+            </w:r>
+          </w:hyperlink>
+        </w:t>
+      </w:r>
+    </w:p>
+    <w:p>
+      <w:pPr>
+        <w:spacing w:after="0"/>
+        <w:rPr>
+          <w:color w:val="0F50FF"/>
+          <w:u w:val="single"/>
+        </w:rPr>
+      </w:pPr>
+      <w:r>
+        <w:rPr>
+          <w:color w:val="0F50FF"/>
+          <w:u w:val="single"/>
+        </w:rPr>
         <w:t xml:space="preserve"/>
       </w:r>
     </w:p>
@@ -4352,17 +7576,40 @@
           <w:numId w:val="24"/>
         </w:numPr>
         <w:spacing w:after="0" w:line="240" w:lineRule="auto"/>
-      </w:pPr>
-      <w:proofErr w:type="gramStart"/>
-      <w:r>
-        <w:t xml:space="preserve">Tannin-Assisted Synthesis of Nanocomposites Loaded with Silver Nanoparticles and Their Multifunctional Applications. (https://dx.doi.org/10.1021/acs.biomac.3c00737)</w:t>
-      </w:r>
-    </w:p>
-    <w:p>
-      <w:pPr>
-        <w:spacing w:after="0"/>
-      </w:pPr>
-      <w:r>
+        <w:ind w:left="357" w:hanging="357"/>
+        <w:rPr>
+          <w:color w:val="0F50FF"/>
+          <w:u w:val="single"/>
+        </w:rPr>
+      </w:pPr>
+      <w:proofErr w:type="gramStart"/>
+      <w:r>
+        <w:rPr>
+          <w:color w:val="0F50FF"/>
+          <w:u w:val="single"/>
+        </w:rPr>
+        <w:t xml:space="preserve">
+          <w:hyperlink r:id="rId78" w:tgtFrame="_blank">
+            <w:r>
+              <w:t xml:space="preserve">Chitosan/silkÂ fibroinÂ nanofibers-basedÂ hierarchicalÂ spongesÂ accelerateÂ infectedÂ diabeticÂ woundÂ healingÂ viaÂ aÂ HClOÂ self-producingÂ cascadeÂ catalyticÂ reaction.</w:t>
+            </w:r>
+          </w:hyperlink>
+        </w:t>
+      </w:r>
+    </w:p>
+    <w:p>
+      <w:pPr>
+        <w:spacing w:after="0"/>
+        <w:rPr>
+          <w:color w:val="0F50FF"/>
+          <w:u w:val="single"/>
+        </w:rPr>
+      </w:pPr>
+      <w:r>
+        <w:rPr>
+          <w:color w:val="0F50FF"/>
+          <w:u w:val="single"/>
+        </w:rPr>
         <w:t xml:space="preserve"/>
       </w:r>
     </w:p>
@@ -4374,17 +7621,40 @@
           <w:numId w:val="24"/>
         </w:numPr>
         <w:spacing w:after="0" w:line="240" w:lineRule="auto"/>
-      </w:pPr>
-      <w:proofErr w:type="gramStart"/>
-      <w:r>
-        <w:t xml:space="preserve">Development of gallic acid-loaded ethylcellulose fibers as a potential wound dressing material. (https://dx.doi.org/10.1016/j.ijbiomac.2023.126996)</w:t>
-      </w:r>
-    </w:p>
-    <w:p>
-      <w:pPr>
-        <w:spacing w:after="0"/>
-      </w:pPr>
-      <w:r>
+        <w:ind w:left="357" w:hanging="357"/>
+        <w:rPr>
+          <w:color w:val="0F50FF"/>
+          <w:u w:val="single"/>
+        </w:rPr>
+      </w:pPr>
+      <w:proofErr w:type="gramStart"/>
+      <w:r>
+        <w:rPr>
+          <w:color w:val="0F50FF"/>
+          <w:u w:val="single"/>
+        </w:rPr>
+        <w:t xml:space="preserve">
+          <w:hyperlink r:id="rId79" w:tgtFrame="_blank">
+            <w:r>
+              <w:t xml:space="preserve">Superhydrophilic Poly(2-hydroxyethyl methacrylate) Hydrogel with Nanosilica Covalent Coating: A Promising Contact Lens Material for Resisting Tear Protein Deposition and Bacterial Adhesion.</w:t>
+            </w:r>
+          </w:hyperlink>
+        </w:t>
+      </w:r>
+    </w:p>
+    <w:p>
+      <w:pPr>
+        <w:spacing w:after="0"/>
+        <w:rPr>
+          <w:color w:val="0F50FF"/>
+          <w:u w:val="single"/>
+        </w:rPr>
+      </w:pPr>
+      <w:r>
+        <w:rPr>
+          <w:color w:val="0F50FF"/>
+          <w:u w:val="single"/>
+        </w:rPr>
         <w:t xml:space="preserve"/>
       </w:r>
     </w:p>
@@ -4396,17 +7666,40 @@
           <w:numId w:val="24"/>
         </w:numPr>
         <w:spacing w:after="0" w:line="240" w:lineRule="auto"/>
-      </w:pPr>
-      <w:proofErr w:type="gramStart"/>
-      <w:r>
-        <w:t xml:space="preserve">Lavandula stoechas extract incorporated polylactic acid nanofibrous mats as an antibacterial and cytocompatible wound dressing. (https://dx.doi.org/10.1016/j.ijbiomac.2023.126932)</w:t>
-      </w:r>
-    </w:p>
-    <w:p>
-      <w:pPr>
-        <w:spacing w:after="0"/>
-      </w:pPr>
-      <w:r>
+        <w:ind w:left="357" w:hanging="357"/>
+        <w:rPr>
+          <w:color w:val="0F50FF"/>
+          <w:u w:val="single"/>
+        </w:rPr>
+      </w:pPr>
+      <w:proofErr w:type="gramStart"/>
+      <w:r>
+        <w:rPr>
+          <w:color w:val="0F50FF"/>
+          <w:u w:val="single"/>
+        </w:rPr>
+        <w:t xml:space="preserve">
+          <w:hyperlink r:id="rId80" w:tgtFrame="_blank">
+            <w:r>
+              <w:t xml:space="preserve">Tannin-Assisted Synthesis of Nanocomposites Loaded with Silver Nanoparticles and Their Multifunctional Applications.</w:t>
+            </w:r>
+          </w:hyperlink>
+        </w:t>
+      </w:r>
+    </w:p>
+    <w:p>
+      <w:pPr>
+        <w:spacing w:after="0"/>
+        <w:rPr>
+          <w:color w:val="0F50FF"/>
+          <w:u w:val="single"/>
+        </w:rPr>
+      </w:pPr>
+      <w:r>
+        <w:rPr>
+          <w:color w:val="0F50FF"/>
+          <w:u w:val="single"/>
+        </w:rPr>
         <w:t xml:space="preserve"/>
       </w:r>
     </w:p>
@@ -4418,17 +7711,40 @@
           <w:numId w:val="24"/>
         </w:numPr>
         <w:spacing w:after="0" w:line="240" w:lineRule="auto"/>
-      </w:pPr>
-      <w:proofErr w:type="gramStart"/>
-      <w:r>
-        <w:t xml:space="preserve">Cypate-loaded hollow mesoporous Prussian blue nanoparticle/hydrogel system for efficient photodynamic therapy/photothermal therapy dual-modal antibacterial therapy. (https://dx.doi.org/10.1002/jbm.a.37613)</w:t>
-      </w:r>
-    </w:p>
-    <w:p>
-      <w:pPr>
-        <w:spacing w:after="0"/>
-      </w:pPr>
-      <w:r>
+        <w:ind w:left="357" w:hanging="357"/>
+        <w:rPr>
+          <w:color w:val="0F50FF"/>
+          <w:u w:val="single"/>
+        </w:rPr>
+      </w:pPr>
+      <w:proofErr w:type="gramStart"/>
+      <w:r>
+        <w:rPr>
+          <w:color w:val="0F50FF"/>
+          <w:u w:val="single"/>
+        </w:rPr>
+        <w:t xml:space="preserve">
+          <w:hyperlink r:id="rId81" w:tgtFrame="_blank">
+            <w:r>
+              <w:t xml:space="preserve">Development of gallic acid-loaded ethylcellulose fibers as a potential wound dressing material.</w:t>
+            </w:r>
+          </w:hyperlink>
+        </w:t>
+      </w:r>
+    </w:p>
+    <w:p>
+      <w:pPr>
+        <w:spacing w:after="0"/>
+        <w:rPr>
+          <w:color w:val="0F50FF"/>
+          <w:u w:val="single"/>
+        </w:rPr>
+      </w:pPr>
+      <w:r>
+        <w:rPr>
+          <w:color w:val="0F50FF"/>
+          <w:u w:val="single"/>
+        </w:rPr>
         <w:t xml:space="preserve"/>
       </w:r>
     </w:p>
@@ -4440,17 +7756,40 @@
           <w:numId w:val="24"/>
         </w:numPr>
         <w:spacing w:after="0" w:line="240" w:lineRule="auto"/>
-      </w:pPr>
-      <w:proofErr w:type="gramStart"/>
-      <w:r>
-        <w:t xml:space="preserve">Fabrication and characterization of new levan@CBD biocomposite sponges as potential materials in natural, non-toxic wound dressing applications. (https://dx.doi.org/10.1016/j.ijbiomac.2023.126933)</w:t>
-      </w:r>
-    </w:p>
-    <w:p>
-      <w:pPr>
-        <w:spacing w:after="0"/>
-      </w:pPr>
-      <w:r>
+        <w:ind w:left="357" w:hanging="357"/>
+        <w:rPr>
+          <w:color w:val="0F50FF"/>
+          <w:u w:val="single"/>
+        </w:rPr>
+      </w:pPr>
+      <w:proofErr w:type="gramStart"/>
+      <w:r>
+        <w:rPr>
+          <w:color w:val="0F50FF"/>
+          <w:u w:val="single"/>
+        </w:rPr>
+        <w:t xml:space="preserve">
+          <w:hyperlink r:id="rId82" w:tgtFrame="_blank">
+            <w:r>
+              <w:t xml:space="preserve">Lavandula stoechas extract incorporated polylactic acid nanofibrous mats as an antibacterial and cytocompatible wound dressing.</w:t>
+            </w:r>
+          </w:hyperlink>
+        </w:t>
+      </w:r>
+    </w:p>
+    <w:p>
+      <w:pPr>
+        <w:spacing w:after="0"/>
+        <w:rPr>
+          <w:color w:val="0F50FF"/>
+          <w:u w:val="single"/>
+        </w:rPr>
+      </w:pPr>
+      <w:r>
+        <w:rPr>
+          <w:color w:val="0F50FF"/>
+          <w:u w:val="single"/>
+        </w:rPr>
         <w:t xml:space="preserve"/>
       </w:r>
     </w:p>
@@ -4462,17 +7801,40 @@
           <w:numId w:val="24"/>
         </w:numPr>
         <w:spacing w:after="0" w:line="240" w:lineRule="auto"/>
-      </w:pPr>
-      <w:proofErr w:type="gramStart"/>
-      <w:r>
-        <w:t xml:space="preserve">Biosynthesis of Zinc Oxide Nanoparticles on l-Carnosine Biofunctionalized Polyacrylonitrile Nanofibers; a Biomimetic Wound Healing Material. (https://dx.doi.org/10.1021/acsabm.3c00499)</w:t>
-      </w:r>
-    </w:p>
-    <w:p>
-      <w:pPr>
-        <w:spacing w:after="0"/>
-      </w:pPr>
-      <w:r>
+        <w:ind w:left="357" w:hanging="357"/>
+        <w:rPr>
+          <w:color w:val="0F50FF"/>
+          <w:u w:val="single"/>
+        </w:rPr>
+      </w:pPr>
+      <w:proofErr w:type="gramStart"/>
+      <w:r>
+        <w:rPr>
+          <w:color w:val="0F50FF"/>
+          <w:u w:val="single"/>
+        </w:rPr>
+        <w:t xml:space="preserve">
+          <w:hyperlink r:id="rId83" w:tgtFrame="_blank">
+            <w:r>
+              <w:t xml:space="preserve">Cypate-loaded hollow mesoporous Prussian blue nanoparticle/hydrogel system for efficient photodynamic therapy/photothermal therapy dual-modal antibacterial therapy.</w:t>
+            </w:r>
+          </w:hyperlink>
+        </w:t>
+      </w:r>
+    </w:p>
+    <w:p>
+      <w:pPr>
+        <w:spacing w:after="0"/>
+        <w:rPr>
+          <w:color w:val="0F50FF"/>
+          <w:u w:val="single"/>
+        </w:rPr>
+      </w:pPr>
+      <w:r>
+        <w:rPr>
+          <w:color w:val="0F50FF"/>
+          <w:u w:val="single"/>
+        </w:rPr>
         <w:t xml:space="preserve"/>
       </w:r>
     </w:p>
@@ -4484,17 +7846,40 @@
           <w:numId w:val="24"/>
         </w:numPr>
         <w:spacing w:after="0" w:line="240" w:lineRule="auto"/>
-      </w:pPr>
-      <w:proofErr w:type="gramStart"/>
-      <w:r>
-        <w:t xml:space="preserve">A novel multifunctional chitosan-gelatin/carboxymethyl cellulose-alginate bilayer hydrogel containing human placenta extract for accelerating full-thickness wound healing. (https://dx.doi.org/10.1016/j.ijbiomac.2023.126929)</w:t>
-      </w:r>
-    </w:p>
-    <w:p>
-      <w:pPr>
-        <w:spacing w:after="0"/>
-      </w:pPr>
-      <w:r>
+        <w:ind w:left="357" w:hanging="357"/>
+        <w:rPr>
+          <w:color w:val="0F50FF"/>
+          <w:u w:val="single"/>
+        </w:rPr>
+      </w:pPr>
+      <w:proofErr w:type="gramStart"/>
+      <w:r>
+        <w:rPr>
+          <w:color w:val="0F50FF"/>
+          <w:u w:val="single"/>
+        </w:rPr>
+        <w:t xml:space="preserve">
+          <w:hyperlink r:id="rId84" w:tgtFrame="_blank">
+            <w:r>
+              <w:t xml:space="preserve">Fabrication and characterization of new levan@CBD biocomposite sponges as potential materials in natural, non-toxic wound dressing applications.</w:t>
+            </w:r>
+          </w:hyperlink>
+        </w:t>
+      </w:r>
+    </w:p>
+    <w:p>
+      <w:pPr>
+        <w:spacing w:after="0"/>
+        <w:rPr>
+          <w:color w:val="0F50FF"/>
+          <w:u w:val="single"/>
+        </w:rPr>
+      </w:pPr>
+      <w:r>
+        <w:rPr>
+          <w:color w:val="0F50FF"/>
+          <w:u w:val="single"/>
+        </w:rPr>
         <w:t xml:space="preserve"/>
       </w:r>
     </w:p>
@@ -4506,17 +7891,40 @@
           <w:numId w:val="24"/>
         </w:numPr>
         <w:spacing w:after="0" w:line="240" w:lineRule="auto"/>
-      </w:pPr>
-      <w:proofErr w:type="gramStart"/>
-      <w:r>
-        <w:t xml:space="preserve">Janus polyurethane sponge as an antibiofouling, antibacterial, and exudate-managing dressing for accelerated wound healing. (https://dx.doi.org/10.1016/j.actbio.2023.09.015)</w:t>
-      </w:r>
-    </w:p>
-    <w:p>
-      <w:pPr>
-        <w:spacing w:after="0"/>
-      </w:pPr>
-      <w:r>
+        <w:ind w:left="357" w:hanging="357"/>
+        <w:rPr>
+          <w:color w:val="0F50FF"/>
+          <w:u w:val="single"/>
+        </w:rPr>
+      </w:pPr>
+      <w:proofErr w:type="gramStart"/>
+      <w:r>
+        <w:rPr>
+          <w:color w:val="0F50FF"/>
+          <w:u w:val="single"/>
+        </w:rPr>
+        <w:t xml:space="preserve">
+          <w:hyperlink r:id="rId85" w:tgtFrame="_blank">
+            <w:r>
+              <w:t xml:space="preserve">Biosynthesis of Zinc Oxide Nanoparticles on l-Carnosine Biofunctionalized Polyacrylonitrile Nanofibers; a Biomimetic Wound Healing Material.</w:t>
+            </w:r>
+          </w:hyperlink>
+        </w:t>
+      </w:r>
+    </w:p>
+    <w:p>
+      <w:pPr>
+        <w:spacing w:after="0"/>
+        <w:rPr>
+          <w:color w:val="0F50FF"/>
+          <w:u w:val="single"/>
+        </w:rPr>
+      </w:pPr>
+      <w:r>
+        <w:rPr>
+          <w:color w:val="0F50FF"/>
+          <w:u w:val="single"/>
+        </w:rPr>
         <w:t xml:space="preserve"/>
       </w:r>
     </w:p>
@@ -4528,17 +7936,40 @@
           <w:numId w:val="24"/>
         </w:numPr>
         <w:spacing w:after="0" w:line="240" w:lineRule="auto"/>
-      </w:pPr>
-      <w:proofErr w:type="gramStart"/>
-      <w:r>
-        <w:t xml:space="preserve">In vitro prevention and inactivation of biofilms using controlled-release iodine foam dressings for wound healing. (https://dx.doi.org/10.1111/iwj.14365)</w:t>
-      </w:r>
-    </w:p>
-    <w:p>
-      <w:pPr>
-        <w:spacing w:after="0"/>
-      </w:pPr>
-      <w:r>
+        <w:ind w:left="357" w:hanging="357"/>
+        <w:rPr>
+          <w:color w:val="0F50FF"/>
+          <w:u w:val="single"/>
+        </w:rPr>
+      </w:pPr>
+      <w:proofErr w:type="gramStart"/>
+      <w:r>
+        <w:rPr>
+          <w:color w:val="0F50FF"/>
+          <w:u w:val="single"/>
+        </w:rPr>
+        <w:t xml:space="preserve">
+          <w:hyperlink r:id="rId86" w:tgtFrame="_blank">
+            <w:r>
+              <w:t xml:space="preserve">A novel multifunctional chitosan-gelatin/carboxymethyl cellulose-alginate bilayer hydrogel containing human placenta extract for accelerating full-thickness wound healing.</w:t>
+            </w:r>
+          </w:hyperlink>
+        </w:t>
+      </w:r>
+    </w:p>
+    <w:p>
+      <w:pPr>
+        <w:spacing w:after="0"/>
+        <w:rPr>
+          <w:color w:val="0F50FF"/>
+          <w:u w:val="single"/>
+        </w:rPr>
+      </w:pPr>
+      <w:r>
+        <w:rPr>
+          <w:color w:val="0F50FF"/>
+          <w:u w:val="single"/>
+        </w:rPr>
         <w:t xml:space="preserve"/>
       </w:r>
     </w:p>
@@ -4550,17 +7981,40 @@
           <w:numId w:val="24"/>
         </w:numPr>
         <w:spacing w:after="0" w:line="240" w:lineRule="auto"/>
-      </w:pPr>
-      <w:proofErr w:type="gramStart"/>
-      <w:r>
-        <w:t xml:space="preserve">Thermosensitive black phosphorus hydrogel loaded with silver sulfadiazine promotes skin wound healing. (https://dx.doi.org/10.1186/s12951-023-02054-3)</w:t>
-      </w:r>
-    </w:p>
-    <w:p>
-      <w:pPr>
-        <w:spacing w:after="0"/>
-      </w:pPr>
-      <w:r>
+        <w:ind w:left="357" w:hanging="357"/>
+        <w:rPr>
+          <w:color w:val="0F50FF"/>
+          <w:u w:val="single"/>
+        </w:rPr>
+      </w:pPr>
+      <w:proofErr w:type="gramStart"/>
+      <w:r>
+        <w:rPr>
+          <w:color w:val="0F50FF"/>
+          <w:u w:val="single"/>
+        </w:rPr>
+        <w:t xml:space="preserve">
+          <w:hyperlink r:id="rId87" w:tgtFrame="_blank">
+            <w:r>
+              <w:t xml:space="preserve">Janus polyurethane sponge as an antibiofouling, antibacterial, and exudate-managing dressing for accelerated wound healing.</w:t>
+            </w:r>
+          </w:hyperlink>
+        </w:t>
+      </w:r>
+    </w:p>
+    <w:p>
+      <w:pPr>
+        <w:spacing w:after="0"/>
+        <w:rPr>
+          <w:color w:val="0F50FF"/>
+          <w:u w:val="single"/>
+        </w:rPr>
+      </w:pPr>
+      <w:r>
+        <w:rPr>
+          <w:color w:val="0F50FF"/>
+          <w:u w:val="single"/>
+        </w:rPr>
         <w:t xml:space="preserve"/>
       </w:r>
     </w:p>
@@ -4572,17 +8026,40 @@
           <w:numId w:val="24"/>
         </w:numPr>
         <w:spacing w:after="0" w:line="240" w:lineRule="auto"/>
-      </w:pPr>
-      <w:proofErr w:type="gramStart"/>
-      <w:r>
-        <w:t xml:space="preserve">Nanostructured N/S doped carbon dots/mesoporous silica nanoparticles and PVA composite hydrogel fabrication for anti-microbial and anti-biofilm application. (https://dx.doi.org/10.1016/j.ijpx.2023.100209)</w:t>
-      </w:r>
-    </w:p>
-    <w:p>
-      <w:pPr>
-        <w:spacing w:after="0"/>
-      </w:pPr>
-      <w:r>
+        <w:ind w:left="357" w:hanging="357"/>
+        <w:rPr>
+          <w:color w:val="0F50FF"/>
+          <w:u w:val="single"/>
+        </w:rPr>
+      </w:pPr>
+      <w:proofErr w:type="gramStart"/>
+      <w:r>
+        <w:rPr>
+          <w:color w:val="0F50FF"/>
+          <w:u w:val="single"/>
+        </w:rPr>
+        <w:t xml:space="preserve">
+          <w:hyperlink r:id="rId88" w:tgtFrame="_blank">
+            <w:r>
+              <w:t xml:space="preserve">In vitro prevention and inactivation of biofilms using controlled-release iodine foam dressings for wound healing.</w:t>
+            </w:r>
+          </w:hyperlink>
+        </w:t>
+      </w:r>
+    </w:p>
+    <w:p>
+      <w:pPr>
+        <w:spacing w:after="0"/>
+        <w:rPr>
+          <w:color w:val="0F50FF"/>
+          <w:u w:val="single"/>
+        </w:rPr>
+      </w:pPr>
+      <w:r>
+        <w:rPr>
+          <w:color w:val="0F50FF"/>
+          <w:u w:val="single"/>
+        </w:rPr>
         <w:t xml:space="preserve"/>
       </w:r>
     </w:p>
@@ -4600,8 +8077,16 @@
     <w:p>
       <w:pPr>
         <w:spacing w:after="0"/>
-      </w:pPr>
-      <w:r>
+        <w:rPr>
+          <w:color w:val="0F50FF"/>
+          <w:u w:val="single"/>
+        </w:rPr>
+      </w:pPr>
+      <w:r>
+        <w:rPr>
+          <w:color w:val="0F50FF"/>
+          <w:u w:val="single"/>
+        </w:rPr>
         <w:t xml:space="preserve"/>
       </w:r>
     </w:p>
@@ -4613,17 +8098,40 @@
           <w:numId w:val="25"/>
         </w:numPr>
         <w:spacing w:after="0" w:line="240" w:lineRule="auto"/>
-      </w:pPr>
-      <w:proofErr w:type="gramStart"/>
-      <w:r>
-        <w:t xml:space="preserve">Bleach baths enhance skin barrier, reduce itch but do not normalize skin dysbiosis in atopic dermatitis. (https://dx.doi.org/10.1007/s00403-023-02723-1)</w:t>
-      </w:r>
-    </w:p>
-    <w:p>
-      <w:pPr>
-        <w:spacing w:after="0"/>
-      </w:pPr>
-      <w:r>
+        <w:ind w:left="357" w:hanging="357"/>
+        <w:rPr>
+          <w:color w:val="0F50FF"/>
+          <w:u w:val="single"/>
+        </w:rPr>
+      </w:pPr>
+      <w:proofErr w:type="gramStart"/>
+      <w:r>
+        <w:rPr>
+          <w:color w:val="0F50FF"/>
+          <w:u w:val="single"/>
+        </w:rPr>
+        <w:t xml:space="preserve">
+          <w:hyperlink r:id="rId107" w:tgtFrame="_blank">
+            <w:r>
+              <w:t xml:space="preserve">Bleach baths enhance skin barrier, reduce itch but do not normalize skin dysbiosis in atopic dermatitis.</w:t>
+            </w:r>
+          </w:hyperlink>
+        </w:t>
+      </w:r>
+    </w:p>
+    <w:p>
+      <w:pPr>
+        <w:spacing w:after="0"/>
+        <w:rPr>
+          <w:color w:val="0F50FF"/>
+          <w:u w:val="single"/>
+        </w:rPr>
+      </w:pPr>
+      <w:r>
+        <w:rPr>
+          <w:color w:val="0F50FF"/>
+          <w:u w:val="single"/>
+        </w:rPr>
         <w:t xml:space="preserve"/>
       </w:r>
     </w:p>
@@ -4635,17 +8143,40 @@
           <w:numId w:val="25"/>
         </w:numPr>
         <w:spacing w:after="0" w:line="240" w:lineRule="auto"/>
-      </w:pPr>
-      <w:proofErr w:type="gramStart"/>
-      <w:r>
-        <w:t xml:space="preserve">S. aureus virulence factors decrease epithelial barrier function and increase susceptibility to viral infection. (https://dx.doi.org/10.1128/spectrum.01684-23)</w:t>
-      </w:r>
-    </w:p>
-    <w:p>
-      <w:pPr>
-        <w:spacing w:after="0"/>
-      </w:pPr>
-      <w:r>
+        <w:ind w:left="357" w:hanging="357"/>
+        <w:rPr>
+          <w:color w:val="0F50FF"/>
+          <w:u w:val="single"/>
+        </w:rPr>
+      </w:pPr>
+      <w:proofErr w:type="gramStart"/>
+      <w:r>
+        <w:rPr>
+          <w:color w:val="0F50FF"/>
+          <w:u w:val="single"/>
+        </w:rPr>
+        <w:t xml:space="preserve">
+          <w:hyperlink r:id="rId108" w:tgtFrame="_blank">
+            <w:r>
+              <w:t xml:space="preserve">S. aureus virulence factors decrease epithelial barrier function and increase susceptibility to viral infection.</w:t>
+            </w:r>
+          </w:hyperlink>
+        </w:t>
+      </w:r>
+    </w:p>
+    <w:p>
+      <w:pPr>
+        <w:spacing w:after="0"/>
+        <w:rPr>
+          <w:color w:val="0F50FF"/>
+          <w:u w:val="single"/>
+        </w:rPr>
+      </w:pPr>
+      <w:r>
+        <w:rPr>
+          <w:color w:val="0F50FF"/>
+          <w:u w:val="single"/>
+        </w:rPr>
         <w:t xml:space="preserve"/>
       </w:r>
     </w:p>
@@ -4657,17 +8188,40 @@
           <w:numId w:val="25"/>
         </w:numPr>
         <w:spacing w:after="0" w:line="240" w:lineRule="auto"/>
-      </w:pPr>
-      <w:proofErr w:type="gramStart"/>
-      <w:r>
-        <w:t xml:space="preserve">Neutrophil extracellular traps enhance S. aureus skin colonization by oxidative stress induction and downregulation of epidermal barrier genes. (https://dx.doi.org/10.1016/j.celrep.2023.113148)</w:t>
-      </w:r>
-    </w:p>
-    <w:p>
-      <w:pPr>
-        <w:spacing w:after="0"/>
-      </w:pPr>
-      <w:r>
+        <w:ind w:left="357" w:hanging="357"/>
+        <w:rPr>
+          <w:color w:val="0F50FF"/>
+          <w:u w:val="single"/>
+        </w:rPr>
+      </w:pPr>
+      <w:proofErr w:type="gramStart"/>
+      <w:r>
+        <w:rPr>
+          <w:color w:val="0F50FF"/>
+          <w:u w:val="single"/>
+        </w:rPr>
+        <w:t xml:space="preserve">
+          <w:hyperlink r:id="rId109" w:tgtFrame="_blank">
+            <w:r>
+              <w:t xml:space="preserve">Neutrophil extracellular traps enhance S. aureus skin colonization by oxidative stress induction and downregulation of epidermal barrier genes.</w:t>
+            </w:r>
+          </w:hyperlink>
+        </w:t>
+      </w:r>
+    </w:p>
+    <w:p>
+      <w:pPr>
+        <w:spacing w:after="0"/>
+        <w:rPr>
+          <w:color w:val="0F50FF"/>
+          <w:u w:val="single"/>
+        </w:rPr>
+      </w:pPr>
+      <w:r>
+        <w:rPr>
+          <w:color w:val="0F50FF"/>
+          <w:u w:val="single"/>
+        </w:rPr>
         <w:t xml:space="preserve"/>
       </w:r>
     </w:p>
@@ -4679,17 +8233,40 @@
           <w:numId w:val="25"/>
         </w:numPr>
         <w:spacing w:after="0" w:line="240" w:lineRule="auto"/>
-      </w:pPr>
-      <w:proofErr w:type="gramStart"/>
-      <w:r>
-        <w:t xml:space="preserve">Therapeutic potential of ozone water treatment in alleviating atopic dermatitis symptoms in mouse models: Exploring its bactericidal and direct anti-inflammatory properties. (https://dx.doi.org/10.1016/j.intimp.2023.110920)</w:t>
-      </w:r>
-    </w:p>
-    <w:p>
-      <w:pPr>
-        <w:spacing w:after="0"/>
-      </w:pPr>
-      <w:r>
+        <w:ind w:left="357" w:hanging="357"/>
+        <w:rPr>
+          <w:color w:val="0F50FF"/>
+          <w:u w:val="single"/>
+        </w:rPr>
+      </w:pPr>
+      <w:proofErr w:type="gramStart"/>
+      <w:r>
+        <w:rPr>
+          <w:color w:val="0F50FF"/>
+          <w:u w:val="single"/>
+        </w:rPr>
+        <w:t xml:space="preserve">
+          <w:hyperlink r:id="rId110" w:tgtFrame="_blank">
+            <w:r>
+              <w:t xml:space="preserve">Therapeutic potential of ozone water treatment in alleviating atopic dermatitis symptoms in mouse models: Exploring its bactericidal and direct anti-inflammatory properties.</w:t>
+            </w:r>
+          </w:hyperlink>
+        </w:t>
+      </w:r>
+    </w:p>
+    <w:p>
+      <w:pPr>
+        <w:spacing w:after="0"/>
+        <w:rPr>
+          <w:color w:val="0F50FF"/>
+          <w:u w:val="single"/>
+        </w:rPr>
+      </w:pPr>
+      <w:r>
+        <w:rPr>
+          <w:color w:val="0F50FF"/>
+          <w:u w:val="single"/>
+        </w:rPr>
         <w:t xml:space="preserve"/>
       </w:r>
     </w:p>
@@ -4701,17 +8278,40 @@
           <w:numId w:val="25"/>
         </w:numPr>
         <w:spacing w:after="0" w:line="240" w:lineRule="auto"/>
-      </w:pPr>
-      <w:proofErr w:type="gramStart"/>
-      <w:r>
-        <w:t xml:space="preserve">The immunological and structural epidermal barrier dysfunction and skin microbiome in atopic dermatitis-an update. (https://dx.doi.org/10.3389/fmolb.2023.1159404)</w:t>
-      </w:r>
-    </w:p>
-    <w:p>
-      <w:pPr>
-        <w:spacing w:after="0"/>
-      </w:pPr>
-      <w:r>
+        <w:ind w:left="357" w:hanging="357"/>
+        <w:rPr>
+          <w:color w:val="0F50FF"/>
+          <w:u w:val="single"/>
+        </w:rPr>
+      </w:pPr>
+      <w:proofErr w:type="gramStart"/>
+      <w:r>
+        <w:rPr>
+          <w:color w:val="0F50FF"/>
+          <w:u w:val="single"/>
+        </w:rPr>
+        <w:t xml:space="preserve">
+          <w:hyperlink r:id="rId111" w:tgtFrame="_blank">
+            <w:r>
+              <w:t xml:space="preserve">The immunological and structural epidermal barrier dysfunction and skin microbiome in atopic dermatitis-an update.</w:t>
+            </w:r>
+          </w:hyperlink>
+        </w:t>
+      </w:r>
+    </w:p>
+    <w:p>
+      <w:pPr>
+        <w:spacing w:after="0"/>
+        <w:rPr>
+          <w:color w:val="0F50FF"/>
+          <w:u w:val="single"/>
+        </w:rPr>
+      </w:pPr>
+      <w:r>
+        <w:rPr>
+          <w:color w:val="0F50FF"/>
+          <w:u w:val="single"/>
+        </w:rPr>
         <w:t xml:space="preserve"/>
       </w:r>
     </w:p>
@@ -4723,17 +8323,40 @@
           <w:numId w:val="25"/>
         </w:numPr>
         <w:spacing w:after="0" w:line="240" w:lineRule="auto"/>
-      </w:pPr>
-      <w:proofErr w:type="gramStart"/>
-      <w:r>
-        <w:t xml:space="preserve">Photoactivated Gallium Porphyrin Reduces Staphylococcus aureus Colonization on the Skin and Suppresses Its Ability to Produce Enterotoxin C and TSST-1. (https://dx.doi.org/10.1021/acs.molpharmaceut.3c00399)</w:t>
-      </w:r>
-    </w:p>
-    <w:p>
-      <w:pPr>
-        <w:spacing w:after="0"/>
-      </w:pPr>
-      <w:r>
+        <w:ind w:left="357" w:hanging="357"/>
+        <w:rPr>
+          <w:color w:val="0F50FF"/>
+          <w:u w:val="single"/>
+        </w:rPr>
+      </w:pPr>
+      <w:proofErr w:type="gramStart"/>
+      <w:r>
+        <w:rPr>
+          <w:color w:val="0F50FF"/>
+          <w:u w:val="single"/>
+        </w:rPr>
+        <w:t xml:space="preserve">
+          <w:hyperlink r:id="rId112" w:tgtFrame="_blank">
+            <w:r>
+              <w:t xml:space="preserve">Photoactivated Gallium Porphyrin Reduces Staphylococcus aureus Colonization on the Skin and Suppresses Its Ability to Produce Enterotoxin C and TSST-1.</w:t>
+            </w:r>
+          </w:hyperlink>
+        </w:t>
+      </w:r>
+    </w:p>
+    <w:p>
+      <w:pPr>
+        <w:spacing w:after="0"/>
+        <w:rPr>
+          <w:color w:val="0F50FF"/>
+          <w:u w:val="single"/>
+        </w:rPr>
+      </w:pPr>
+      <w:r>
+        <w:rPr>
+          <w:color w:val="0F50FF"/>
+          <w:u w:val="single"/>
+        </w:rPr>
         <w:t xml:space="preserve"/>
       </w:r>
     </w:p>
@@ -4745,17 +8368,40 @@
           <w:numId w:val="25"/>
         </w:numPr>
         <w:spacing w:after="0" w:line="240" w:lineRule="auto"/>
-      </w:pPr>
-      <w:proofErr w:type="gramStart"/>
-      <w:r>
-        <w:t xml:space="preserve">Temporal relationships between Staphylococcus aureus colonization, filaggrin expression, and pediatric atopic dermatitis. (https://dx.doi.org/10.1111/all.15871)</w:t>
-      </w:r>
-    </w:p>
-    <w:p>
-      <w:pPr>
-        <w:spacing w:after="0"/>
-      </w:pPr>
-      <w:r>
+        <w:ind w:left="357" w:hanging="357"/>
+        <w:rPr>
+          <w:color w:val="0F50FF"/>
+          <w:u w:val="single"/>
+        </w:rPr>
+      </w:pPr>
+      <w:proofErr w:type="gramStart"/>
+      <w:r>
+        <w:rPr>
+          <w:color w:val="0F50FF"/>
+          <w:u w:val="single"/>
+        </w:rPr>
+        <w:t xml:space="preserve">
+          <w:hyperlink r:id="rId113" w:tgtFrame="_blank">
+            <w:r>
+              <w:t xml:space="preserve">Temporal relationships between Staphylococcus aureus colonization, filaggrin expression, and pediatric atopic dermatitis.</w:t>
+            </w:r>
+          </w:hyperlink>
+        </w:t>
+      </w:r>
+    </w:p>
+    <w:p>
+      <w:pPr>
+        <w:spacing w:after="0"/>
+        <w:rPr>
+          <w:color w:val="0F50FF"/>
+          <w:u w:val="single"/>
+        </w:rPr>
+      </w:pPr>
+      <w:r>
+        <w:rPr>
+          <w:color w:val="0F50FF"/>
+          <w:u w:val="single"/>
+        </w:rPr>
         <w:t xml:space="preserve"/>
       </w:r>
     </w:p>
@@ -4767,17 +8413,40 @@
           <w:numId w:val="25"/>
         </w:numPr>
         <w:spacing w:after="0" w:line="240" w:lineRule="auto"/>
-      </w:pPr>
-      <w:proofErr w:type="gramStart"/>
-      <w:r>
-        <w:t xml:space="preserve">History of S. aureus Skin Infection Significantly Associates with History of Eczema Herpeticum in Patients with Atopic Dermatitis. (https://dx.doi.org/10.1007/s13555-023-00996-y)</w:t>
-      </w:r>
-    </w:p>
-    <w:p>
-      <w:pPr>
-        <w:spacing w:after="0"/>
-      </w:pPr>
-      <w:r>
+        <w:ind w:left="357" w:hanging="357"/>
+        <w:rPr>
+          <w:color w:val="0F50FF"/>
+          <w:u w:val="single"/>
+        </w:rPr>
+      </w:pPr>
+      <w:proofErr w:type="gramStart"/>
+      <w:r>
+        <w:rPr>
+          <w:color w:val="0F50FF"/>
+          <w:u w:val="single"/>
+        </w:rPr>
+        <w:t xml:space="preserve">
+          <w:hyperlink r:id="rId114" w:tgtFrame="_blank">
+            <w:r>
+              <w:t xml:space="preserve">History of S. aureus Skin Infection Significantly Associates with History of Eczema Herpeticum in Patients with Atopic Dermatitis.</w:t>
+            </w:r>
+          </w:hyperlink>
+        </w:t>
+      </w:r>
+    </w:p>
+    <w:p>
+      <w:pPr>
+        <w:spacing w:after="0"/>
+        <w:rPr>
+          <w:color w:val="0F50FF"/>
+          <w:u w:val="single"/>
+        </w:rPr>
+      </w:pPr>
+      <w:r>
+        <w:rPr>
+          <w:color w:val="0F50FF"/>
+          <w:u w:val="single"/>
+        </w:rPr>
         <w:t xml:space="preserve"/>
       </w:r>
     </w:p>
@@ -4789,17 +8458,40 @@
           <w:numId w:val="25"/>
         </w:numPr>
         <w:spacing w:after="0" w:line="240" w:lineRule="auto"/>
-      </w:pPr>
-      <w:proofErr w:type="gramStart"/>
-      <w:r>
-        <w:t xml:space="preserve">Staphylococcus epidermidis activates keratinocyte cytokine expression and promotes skin inflammation through the production of phenol-soluble modulins. (https://dx.doi.org/10.1016/j.celrep.2023.113024)</w:t>
-      </w:r>
-    </w:p>
-    <w:p>
-      <w:pPr>
-        <w:spacing w:after="0"/>
-      </w:pPr>
-      <w:r>
+        <w:ind w:left="357" w:hanging="357"/>
+        <w:rPr>
+          <w:color w:val="0F50FF"/>
+          <w:u w:val="single"/>
+        </w:rPr>
+      </w:pPr>
+      <w:proofErr w:type="gramStart"/>
+      <w:r>
+        <w:rPr>
+          <w:color w:val="0F50FF"/>
+          <w:u w:val="single"/>
+        </w:rPr>
+        <w:t xml:space="preserve">
+          <w:hyperlink r:id="rId115" w:tgtFrame="_blank">
+            <w:r>
+              <w:t xml:space="preserve">Staphylococcus epidermidis activates keratinocyte cytokine expression and promotes skin inflammation through the production of phenol-soluble modulins.</w:t>
+            </w:r>
+          </w:hyperlink>
+        </w:t>
+      </w:r>
+    </w:p>
+    <w:p>
+      <w:pPr>
+        <w:spacing w:after="0"/>
+        <w:rPr>
+          <w:color w:val="0F50FF"/>
+          <w:u w:val="single"/>
+        </w:rPr>
+      </w:pPr>
+      <w:r>
+        <w:rPr>
+          <w:color w:val="0F50FF"/>
+          <w:u w:val="single"/>
+        </w:rPr>
         <w:t xml:space="preserve"/>
       </w:r>
     </w:p>
@@ -4811,17 +8503,40 @@
           <w:numId w:val="25"/>
         </w:numPr>
         <w:spacing w:after="0" w:line="240" w:lineRule="auto"/>
-      </w:pPr>
-      <w:proofErr w:type="gramStart"/>
-      <w:r>
-        <w:t xml:space="preserve">Recurrent staphylococcal scalded skin syndrome in a 20-month old-A case report. (https://dx.doi.org/10.1002/ccr3.7805)</w:t>
-      </w:r>
-    </w:p>
-    <w:p>
-      <w:pPr>
-        <w:spacing w:after="0"/>
-      </w:pPr>
-      <w:r>
+        <w:ind w:left="357" w:hanging="357"/>
+        <w:rPr>
+          <w:color w:val="0F50FF"/>
+          <w:u w:val="single"/>
+        </w:rPr>
+      </w:pPr>
+      <w:proofErr w:type="gramStart"/>
+      <w:r>
+        <w:rPr>
+          <w:color w:val="0F50FF"/>
+          <w:u w:val="single"/>
+        </w:rPr>
+        <w:t xml:space="preserve">
+          <w:hyperlink r:id="rId116" w:tgtFrame="_blank">
+            <w:r>
+              <w:t xml:space="preserve">Recurrent staphylococcal scalded skin syndrome in a 20-month old-A case report.</w:t>
+            </w:r>
+          </w:hyperlink>
+        </w:t>
+      </w:r>
+    </w:p>
+    <w:p>
+      <w:pPr>
+        <w:spacing w:after="0"/>
+        <w:rPr>
+          <w:color w:val="0F50FF"/>
+          <w:u w:val="single"/>
+        </w:rPr>
+      </w:pPr>
+      <w:r>
+        <w:rPr>
+          <w:color w:val="0F50FF"/>
+          <w:u w:val="single"/>
+        </w:rPr>
         <w:t xml:space="preserve"/>
       </w:r>
     </w:p>
@@ -4833,17 +8548,40 @@
           <w:numId w:val="25"/>
         </w:numPr>
         <w:spacing w:after="0" w:line="240" w:lineRule="auto"/>
-      </w:pPr>
-      <w:proofErr w:type="gramStart"/>
-      <w:r>
-        <w:t xml:space="preserve">Emerging Trends and Focus in Human Skin Microbiome Over the Last Decade: A Bibliometric Analysis and Literature Review. (https://dx.doi.org/10.2147/CCID.S420386)</w:t>
-      </w:r>
-    </w:p>
-    <w:p>
-      <w:pPr>
-        <w:spacing w:after="0"/>
-      </w:pPr>
-      <w:r>
+        <w:ind w:left="357" w:hanging="357"/>
+        <w:rPr>
+          <w:color w:val="0F50FF"/>
+          <w:u w:val="single"/>
+        </w:rPr>
+      </w:pPr>
+      <w:proofErr w:type="gramStart"/>
+      <w:r>
+        <w:rPr>
+          <w:color w:val="0F50FF"/>
+          <w:u w:val="single"/>
+        </w:rPr>
+        <w:t xml:space="preserve">
+          <w:hyperlink r:id="rId117" w:tgtFrame="_blank">
+            <w:r>
+              <w:t xml:space="preserve">Emerging Trends and Focus in Human Skin Microbiome Over the Last Decade: A Bibliometric Analysis and Literature Review.</w:t>
+            </w:r>
+          </w:hyperlink>
+        </w:t>
+      </w:r>
+    </w:p>
+    <w:p>
+      <w:pPr>
+        <w:spacing w:after="0"/>
+        <w:rPr>
+          <w:color w:val="0F50FF"/>
+          <w:u w:val="single"/>
+        </w:rPr>
+      </w:pPr>
+      <w:r>
+        <w:rPr>
+          <w:color w:val="0F50FF"/>
+          <w:u w:val="single"/>
+        </w:rPr>
         <w:t xml:space="preserve"/>
       </w:r>
     </w:p>
@@ -4855,17 +8593,40 @@
           <w:numId w:val="25"/>
         </w:numPr>
         <w:spacing w:after="0" w:line="240" w:lineRule="auto"/>
-      </w:pPr>
-      <w:proofErr w:type="gramStart"/>
-      <w:r>
-        <w:t xml:space="preserve">Spinal cord injury as a result of Staphylococcus aureus pyogenic spinal infection complicating infected atopic eczema: two case reports. (https://dx.doi.org/10.1038/s41394-023-00599-x)</w:t>
-      </w:r>
-    </w:p>
-    <w:p>
-      <w:pPr>
-        <w:spacing w:after="0"/>
-      </w:pPr>
-      <w:r>
+        <w:ind w:left="357" w:hanging="357"/>
+        <w:rPr>
+          <w:color w:val="0F50FF"/>
+          <w:u w:val="single"/>
+        </w:rPr>
+      </w:pPr>
+      <w:proofErr w:type="gramStart"/>
+      <w:r>
+        <w:rPr>
+          <w:color w:val="0F50FF"/>
+          <w:u w:val="single"/>
+        </w:rPr>
+        <w:t xml:space="preserve">
+          <w:hyperlink r:id="rId118" w:tgtFrame="_blank">
+            <w:r>
+              <w:t xml:space="preserve">Spinal cord injury as a result of Staphylococcus aureus pyogenic spinal infection complicating infected atopic eczema: two case reports.</w:t>
+            </w:r>
+          </w:hyperlink>
+        </w:t>
+      </w:r>
+    </w:p>
+    <w:p>
+      <w:pPr>
+        <w:spacing w:after="0"/>
+        <w:rPr>
+          <w:color w:val="0F50FF"/>
+          <w:u w:val="single"/>
+        </w:rPr>
+      </w:pPr>
+      <w:r>
+        <w:rPr>
+          <w:color w:val="0F50FF"/>
+          <w:u w:val="single"/>
+        </w:rPr>
         <w:t xml:space="preserve"/>
       </w:r>
     </w:p>
@@ -4877,17 +8638,40 @@
           <w:numId w:val="25"/>
         </w:numPr>
         <w:spacing w:after="0" w:line="240" w:lineRule="auto"/>
-      </w:pPr>
-      <w:proofErr w:type="gramStart"/>
-      <w:r>
-        <w:t xml:space="preserve">Multilocus-sequence typing reveals clonality of Staphylococcus aureus in atopic dermatitis. (https://dx.doi.org/10.1093/ced/llad262)</w:t>
-      </w:r>
-    </w:p>
-    <w:p>
-      <w:pPr>
-        <w:spacing w:after="0"/>
-      </w:pPr>
-      <w:r>
+        <w:ind w:left="357" w:hanging="357"/>
+        <w:rPr>
+          <w:color w:val="0F50FF"/>
+          <w:u w:val="single"/>
+        </w:rPr>
+      </w:pPr>
+      <w:proofErr w:type="gramStart"/>
+      <w:r>
+        <w:rPr>
+          <w:color w:val="0F50FF"/>
+          <w:u w:val="single"/>
+        </w:rPr>
+        <w:t xml:space="preserve">
+          <w:hyperlink r:id="rId119" w:tgtFrame="_blank">
+            <w:r>
+              <w:t xml:space="preserve">Multilocus-sequence typing reveals clonality of Staphylococcus aureus in atopic dermatitis.</w:t>
+            </w:r>
+          </w:hyperlink>
+        </w:t>
+      </w:r>
+    </w:p>
+    <w:p>
+      <w:pPr>
+        <w:spacing w:after="0"/>
+        <w:rPr>
+          <w:color w:val="0F50FF"/>
+          <w:u w:val="single"/>
+        </w:rPr>
+      </w:pPr>
+      <w:r>
+        <w:rPr>
+          <w:color w:val="0F50FF"/>
+          <w:u w:val="single"/>
+        </w:rPr>
         <w:t xml:space="preserve"/>
       </w:r>
     </w:p>
@@ -4899,17 +8683,40 @@
           <w:numId w:val="25"/>
         </w:numPr>
         <w:spacing w:after="0" w:line="240" w:lineRule="auto"/>
-      </w:pPr>
-      <w:proofErr w:type="gramStart"/>
-      <w:r>
-        <w:t xml:space="preserve">Combining 16S Sequencing and qPCR Quantification Reveals Staphylococcus aureus Driven Bacterial Overgrowth in the Skin of Severe Atopic Dermatitis Patients. (https://dx.doi.org/10.3390/biom13071030)</w:t>
-      </w:r>
-    </w:p>
-    <w:p>
-      <w:pPr>
-        <w:spacing w:after="0"/>
-      </w:pPr>
-      <w:r>
+        <w:ind w:left="357" w:hanging="357"/>
+        <w:rPr>
+          <w:color w:val="0F50FF"/>
+          <w:u w:val="single"/>
+        </w:rPr>
+      </w:pPr>
+      <w:proofErr w:type="gramStart"/>
+      <w:r>
+        <w:rPr>
+          <w:color w:val="0F50FF"/>
+          <w:u w:val="single"/>
+        </w:rPr>
+        <w:t xml:space="preserve">
+          <w:hyperlink r:id="rId120" w:tgtFrame="_blank">
+            <w:r>
+              <w:t xml:space="preserve">Combining 16S Sequencing and qPCR Quantification Reveals Staphylococcus aureus Driven Bacterial Overgrowth in the Skin of Severe Atopic Dermatitis Patients.</w:t>
+            </w:r>
+          </w:hyperlink>
+        </w:t>
+      </w:r>
+    </w:p>
+    <w:p>
+      <w:pPr>
+        <w:spacing w:after="0"/>
+        <w:rPr>
+          <w:color w:val="0F50FF"/>
+          <w:u w:val="single"/>
+        </w:rPr>
+      </w:pPr>
+      <w:r>
+        <w:rPr>
+          <w:color w:val="0F50FF"/>
+          <w:u w:val="single"/>
+        </w:rPr>
         <w:t xml:space="preserve"/>
       </w:r>
     </w:p>
@@ -4921,17 +8728,40 @@
           <w:numId w:val="25"/>
         </w:numPr>
         <w:spacing w:after="0" w:line="240" w:lineRule="auto"/>
-      </w:pPr>
-      <w:proofErr w:type="gramStart"/>
-      <w:r>
-        <w:t xml:space="preserve">The association between S. aureus colonization on cheek skin at 2 months and subsequent atopic dermatitis in a prospective birth cohort. (https://dx.doi.org/10.1093/bjd/ljad249)</w:t>
-      </w:r>
-    </w:p>
-    <w:p>
-      <w:pPr>
-        <w:spacing w:after="0"/>
-      </w:pPr>
-      <w:r>
+        <w:ind w:left="357" w:hanging="357"/>
+        <w:rPr>
+          <w:color w:val="0F50FF"/>
+          <w:u w:val="single"/>
+        </w:rPr>
+      </w:pPr>
+      <w:proofErr w:type="gramStart"/>
+      <w:r>
+        <w:rPr>
+          <w:color w:val="0F50FF"/>
+          <w:u w:val="single"/>
+        </w:rPr>
+        <w:t xml:space="preserve">
+          <w:hyperlink r:id="rId121" w:tgtFrame="_blank">
+            <w:r>
+              <w:t xml:space="preserve">The association between S. aureus colonization on cheek skin at 2 months and subsequent atopic dermatitis in a prospective birth cohort.</w:t>
+            </w:r>
+          </w:hyperlink>
+        </w:t>
+      </w:r>
+    </w:p>
+    <w:p>
+      <w:pPr>
+        <w:spacing w:after="0"/>
+        <w:rPr>
+          <w:color w:val="0F50FF"/>
+          <w:u w:val="single"/>
+        </w:rPr>
+      </w:pPr>
+      <w:r>
+        <w:rPr>
+          <w:color w:val="0F50FF"/>
+          <w:u w:val="single"/>
+        </w:rPr>
         <w:t xml:space="preserve"/>
       </w:r>
     </w:p>
@@ -4943,17 +8773,40 @@
           <w:numId w:val="25"/>
         </w:numPr>
         <w:spacing w:after="0" w:line="240" w:lineRule="auto"/>
-      </w:pPr>
-      <w:proofErr w:type="gramStart"/>
-      <w:r>
-        <w:t xml:space="preserve">The role of bacterial colonisation in severity, symptoms and aetiology of hand eczema: The importance of Staphylococcus aureus and presence of commensal skin flora. (https://dx.doi.org/10.1111/cod.14384)</w:t>
-      </w:r>
-    </w:p>
-    <w:p>
-      <w:pPr>
-        <w:spacing w:after="0"/>
-      </w:pPr>
-      <w:r>
+        <w:ind w:left="357" w:hanging="357"/>
+        <w:rPr>
+          <w:color w:val="0F50FF"/>
+          <w:u w:val="single"/>
+        </w:rPr>
+      </w:pPr>
+      <w:proofErr w:type="gramStart"/>
+      <w:r>
+        <w:rPr>
+          <w:color w:val="0F50FF"/>
+          <w:u w:val="single"/>
+        </w:rPr>
+        <w:t xml:space="preserve">
+          <w:hyperlink r:id="rId122" w:tgtFrame="_blank">
+            <w:r>
+              <w:t xml:space="preserve">The role of bacterial colonisation in severity, symptoms and aetiology of hand eczema: The importance of Staphylococcus aureus and presence of commensal skin flora.</w:t>
+            </w:r>
+          </w:hyperlink>
+        </w:t>
+      </w:r>
+    </w:p>
+    <w:p>
+      <w:pPr>
+        <w:spacing w:after="0"/>
+        <w:rPr>
+          <w:color w:val="0F50FF"/>
+          <w:u w:val="single"/>
+        </w:rPr>
+      </w:pPr>
+      <w:r>
+        <w:rPr>
+          <w:color w:val="0F50FF"/>
+          <w:u w:val="single"/>
+        </w:rPr>
         <w:t xml:space="preserve"/>
       </w:r>
     </w:p>
@@ -4965,17 +8818,40 @@
           <w:numId w:val="25"/>
         </w:numPr>
         <w:spacing w:after="0" w:line="240" w:lineRule="auto"/>
-      </w:pPr>
-      <w:proofErr w:type="gramStart"/>
-      <w:r>
-        <w:t xml:space="preserve">Effect of sphingosine and inoculum concentrations on Staphylococcus aureus and Staphylococcus epidermidis biofilms. (https://dx.doi.org/10.1080/08927014.2023.2236584)</w:t>
-      </w:r>
-    </w:p>
-    <w:p>
-      <w:pPr>
-        <w:spacing w:after="0"/>
-      </w:pPr>
-      <w:r>
+        <w:ind w:left="357" w:hanging="357"/>
+        <w:rPr>
+          <w:color w:val="0F50FF"/>
+          <w:u w:val="single"/>
+        </w:rPr>
+      </w:pPr>
+      <w:proofErr w:type="gramStart"/>
+      <w:r>
+        <w:rPr>
+          <w:color w:val="0F50FF"/>
+          <w:u w:val="single"/>
+        </w:rPr>
+        <w:t xml:space="preserve">
+          <w:hyperlink r:id="rId123" w:tgtFrame="_blank">
+            <w:r>
+              <w:t xml:space="preserve">Effect of sphingosine and inoculum concentrations on Staphylococcus aureus and Staphylococcus epidermidis biofilms.</w:t>
+            </w:r>
+          </w:hyperlink>
+        </w:t>
+      </w:r>
+    </w:p>
+    <w:p>
+      <w:pPr>
+        <w:spacing w:after="0"/>
+        <w:rPr>
+          <w:color w:val="0F50FF"/>
+          <w:u w:val="single"/>
+        </w:rPr>
+      </w:pPr>
+      <w:r>
+        <w:rPr>
+          <w:color w:val="0F50FF"/>
+          <w:u w:val="single"/>
+        </w:rPr>
         <w:t xml:space="preserve"/>
       </w:r>
     </w:p>
@@ -7732,6 +11608,95 @@
     </w:lvl>
   </w:abstractNum>
   <w:abstractNum w:abstractNumId="24" w15:restartNumberingAfterBreak="0">
+    <w:nsid w:val="7E3474D3"/>
+    <w:multiLevelType w:val="hybridMultilevel"/>
+    <w:tmpl w:val="E7F2D74A"/>
+    <w:lvl w:ilvl="0" w:tplc="0809000F">
+      <w:start w:val="1"/>
+      <w:numFmt w:val="decimal"/>
+      <w:lvlText w:val="%1."/>
+      <w:lvlJc w:val="left"/>
+      <w:pPr>
+        <w:ind w:left="720" w:hanging="360"/>
+      </w:pPr>
+      <w:rPr>
+        <w:rFonts w:hint="default"/>
+      </w:rPr>
+    </w:lvl>
+    <w:lvl w:ilvl="1" w:tplc="08090019" w:tentative="1">
+      <w:start w:val="1"/>
+      <w:numFmt w:val="lowerLetter"/>
+      <w:lvlText w:val="%2."/>
+      <w:lvlJc w:val="left"/>
+      <w:pPr>
+        <w:ind w:left="1440" w:hanging="360"/>
+      </w:pPr>
+    </w:lvl>
+    <w:lvl w:ilvl="2" w:tplc="0809001B" w:tentative="1">
+      <w:start w:val="1"/>
+      <w:numFmt w:val="lowerRoman"/>
+      <w:lvlText w:val="%3."/>
+      <w:lvlJc w:val="right"/>
+      <w:pPr>
+        <w:ind w:left="2160" w:hanging="180"/>
+      </w:pPr>
+    </w:lvl>
+    <w:lvl w:ilvl="3" w:tplc="0809000F" w:tentative="1">
+      <w:start w:val="1"/>
+      <w:numFmt w:val="decimal"/>
+      <w:lvlText w:val="%4."/>
+      <w:lvlJc w:val="left"/>
+      <w:pPr>
+        <w:ind w:left="2880" w:hanging="360"/>
+      </w:pPr>
+    </w:lvl>
+    <w:lvl w:ilvl="4" w:tplc="08090019" w:tentative="1">
+      <w:start w:val="1"/>
+      <w:numFmt w:val="lowerLetter"/>
+      <w:lvlText w:val="%5."/>
+      <w:lvlJc w:val="left"/>
+      <w:pPr>
+        <w:ind w:left="3600" w:hanging="360"/>
+      </w:pPr>
+    </w:lvl>
+    <w:lvl w:ilvl="5" w:tplc="0809001B" w:tentative="1">
+      <w:start w:val="1"/>
+      <w:numFmt w:val="lowerRoman"/>
+      <w:lvlText w:val="%6."/>
+      <w:lvlJc w:val="right"/>
+      <w:pPr>
+        <w:ind w:left="4320" w:hanging="180"/>
+      </w:pPr>
+    </w:lvl>
+    <w:lvl w:ilvl="6" w:tplc="0809000F" w:tentative="1">
+      <w:start w:val="1"/>
+      <w:numFmt w:val="decimal"/>
+      <w:lvlText w:val="%7."/>
+      <w:lvlJc w:val="left"/>
+      <w:pPr>
+        <w:ind w:left="5040" w:hanging="360"/>
+      </w:pPr>
+    </w:lvl>
+    <w:lvl w:ilvl="7" w:tplc="08090019" w:tentative="1">
+      <w:start w:val="1"/>
+      <w:numFmt w:val="lowerLetter"/>
+      <w:lvlText w:val="%8."/>
+      <w:lvlJc w:val="left"/>
+      <w:pPr>
+        <w:ind w:left="5760" w:hanging="360"/>
+      </w:pPr>
+    </w:lvl>
+    <w:lvl w:ilvl="8" w:tplc="0809001B" w:tentative="1">
+      <w:start w:val="1"/>
+      <w:numFmt w:val="lowerRoman"/>
+      <w:lvlText w:val="%9."/>
+      <w:lvlJc w:val="right"/>
+      <w:pPr>
+        <w:ind w:left="6480" w:hanging="180"/>
+      </w:pPr>
+    </w:lvl>
+  </w:abstractNum>
+  <w:abstractNum w:abstractNumId="25" w15:restartNumberingAfterBreak="0">
     <w:nsid w:val="7FC925CF"/>
     <w:multiLevelType w:val="hybridMultilevel"/>
     <w:tmpl w:val="DC1A8A6C"/>
@@ -7884,7 +11849,7 @@
     <w:abstractNumId w:val="3"/>
   </w:num>
   <w:num w:numId="22" w16cid:durableId="828986719">
-    <w:abstractNumId w:val="24"/>
+    <w:abstractNumId w:val="25"/>
   </w:num>
   <w:num w:numId="23" w16cid:durableId="1540817130">
     <w:abstractNumId w:val="4"/>
@@ -7894,6 +11859,9 @@
   </w:num>
   <w:num w:numId="25" w16cid:durableId="1688410257">
     <w:abstractNumId w:val="14"/>
+  </w:num>
+  <w:num w:numId="26" w16cid:durableId="2007786615">
+    <w:abstractNumId w:val="24"/>
   </w:num>
   <w:numIdMacAtCleanup w:val="9"/>
 </w:numbering>
@@ -8940,6 +12908,84 @@
       <w:szCs w:val="56"/>
     </w:rPr>
   </w:style>
+  <w:style w:type="paragraph" w:styleId="HTMLPreformatted">
+    <w:name w:val="HTML Preformatted"/>
+    <w:basedOn w:val="Normal"/>
+    <w:link w:val="HTMLPreformattedChar"/>
+    <w:uiPriority w:val="99"/>
+    <w:semiHidden/>
+    <w:unhideWhenUsed/>
+    <w:rsid w:val="00240044"/>
+    <w:pPr>
+      <w:tabs>
+        <w:tab w:val="left" w:pos="916"/>
+        <w:tab w:val="left" w:pos="1832"/>
+        <w:tab w:val="left" w:pos="2748"/>
+        <w:tab w:val="left" w:pos="3664"/>
+        <w:tab w:val="left" w:pos="4580"/>
+        <w:tab w:val="left" w:pos="5496"/>
+        <w:tab w:val="left" w:pos="6412"/>
+        <w:tab w:val="left" w:pos="7328"/>
+        <w:tab w:val="left" w:pos="8244"/>
+        <w:tab w:val="left" w:pos="9160"/>
+        <w:tab w:val="left" w:pos="10076"/>
+        <w:tab w:val="left" w:pos="10992"/>
+        <w:tab w:val="left" w:pos="11908"/>
+        <w:tab w:val="left" w:pos="12824"/>
+        <w:tab w:val="left" w:pos="13740"/>
+        <w:tab w:val="left" w:pos="14656"/>
+      </w:tabs>
+      <w:spacing w:after="0" w:line="240" w:lineRule="auto"/>
+    </w:pPr>
+    <w:rPr>
+      <w:rFonts w:ascii="Courier New" w:eastAsia="Times New Roman" w:hAnsi="Courier New" w:cs="Courier New"/>
+      <w:sz w:val="20"/>
+      <w:szCs w:val="20"/>
+      <w:lang w:eastAsia="en-GB"/>
+    </w:rPr>
+  </w:style>
+  <w:style w:type="character" w:customStyle="1" w:styleId="HTMLPreformattedChar">
+    <w:name w:val="HTML Preformatted Char"/>
+    <w:basedOn w:val="DefaultParagraphFont"/>
+    <w:link w:val="HTMLPreformatted"/>
+    <w:uiPriority w:val="99"/>
+    <w:semiHidden/>
+    <w:rsid w:val="00240044"/>
+    <w:rPr>
+      <w:rFonts w:ascii="Courier New" w:eastAsia="Times New Roman" w:hAnsi="Courier New" w:cs="Courier New"/>
+      <w:sz w:val="20"/>
+      <w:szCs w:val="20"/>
+      <w:lang w:eastAsia="en-GB"/>
+    </w:rPr>
+  </w:style>
+  <w:style w:type="character" w:styleId="HTMLCode">
+    <w:name w:val="HTML Code"/>
+    <w:basedOn w:val="DefaultParagraphFont"/>
+    <w:uiPriority w:val="99"/>
+    <w:semiHidden/>
+    <w:unhideWhenUsed/>
+    <w:rsid w:val="00240044"/>
+    <w:rPr>
+      <w:rFonts w:ascii="Courier New" w:eastAsia="Times New Roman" w:hAnsi="Courier New" w:cs="Courier New"/>
+      <w:sz w:val="20"/>
+      <w:szCs w:val="20"/>
+    </w:rPr>
+  </w:style>
+  <w:style w:type="character" w:customStyle="1" w:styleId="hljs-keyword">
+    <w:name w:val="hljs-keyword"/>
+    <w:basedOn w:val="DefaultParagraphFont"/>
+    <w:rsid w:val="00240044"/>
+  </w:style>
+  <w:style w:type="character" w:customStyle="1" w:styleId="hljs-string">
+    <w:name w:val="hljs-string"/>
+    <w:basedOn w:val="DefaultParagraphFont"/>
+    <w:rsid w:val="00240044"/>
+  </w:style>
+  <w:style w:type="character" w:customStyle="1" w:styleId="hljs-number">
+    <w:name w:val="hljs-number"/>
+    <w:basedOn w:val="DefaultParagraphFont"/>
+    <w:rsid w:val="00240044"/>
+  </w:style>
 </w:styles>
 </file>
 

--- a/dermal_data/lit_review.docx
+++ b/dermal_data/lit_review.docx
@@ -70,7 +70,7 @@
           <w:sz w:val="36"/>
           <w:szCs w:val="36"/>
         </w:rPr>
-        <w:t xml:space="preserve">Start date – 05/10/2023</w:t>
+        <w:t xml:space="preserve">06/10/2023 – 06/10/2023</w:t>
       </w:r>
     </w:p>
     <w:p>

--- a/dermal_data/lit_review.docx
+++ b/dermal_data/lit_review.docx
@@ -2775,6 +2775,51 @@
     </w:p>
     <w:p>
       <w:pPr>
+        <w:pStyle w:val="ListParagraph"/>
+        <w:numPr>
+          <w:ilvl w:val="0"/>
+          <w:numId w:val="26"/>
+        </w:numPr>
+        <w:spacing w:after="0" w:line="240" w:lineRule="auto"/>
+        <w:ind w:left="357" w:hanging="357"/>
+        <w:rPr>
+          <w:color w:val="0F50FF"/>
+          <w:u w:val="single"/>
+        </w:rPr>
+      </w:pPr>
+      <w:proofErr w:type="gramStart"/>
+      <w:r>
+        <w:rPr>
+          <w:color w:val="0F50FF"/>
+          <w:u w:val="single"/>
+        </w:rPr>
+        <w:t xml:space="preserve">
+          <w:hyperlink r:id="rId51" w:tgtFrame="_blank">
+            <w:r>
+              <w:t xml:space="preserve">The pathophysiology of diabetic foot: a narrative review.</w:t>
+            </w:r>
+          </w:hyperlink>
+        </w:t>
+      </w:r>
+    </w:p>
+    <w:p>
+      <w:pPr>
+        <w:spacing w:after="0"/>
+        <w:rPr>
+          <w:color w:val="0F50FF"/>
+          <w:u w:val="single"/>
+        </w:rPr>
+      </w:pPr>
+      <w:r>
+        <w:rPr>
+          <w:color w:val="0F50FF"/>
+          <w:u w:val="single"/>
+        </w:rPr>
+        <w:t xml:space="preserve"/>
+      </w:r>
+    </w:p>
+    <w:p>
+      <w:pPr>
         <w:spacing w:after="0"/>
       </w:pPr>
     </w:p>
@@ -2829,7 +2874,7 @@
           <w:u w:val="single"/>
         </w:rPr>
         <w:t xml:space="preserve">
-          <w:hyperlink r:id="rId51" w:tgtFrame="_blank">
+          <w:hyperlink r:id="rId52" w:tgtFrame="_blank">
             <w:r>
               <w:t xml:space="preserve">Evolution of the Chronic Venous Leg Ulcer Microenvironment and Its Impact on Medical Devices and Wound Care Therapies.</w:t>
             </w:r>
@@ -2874,7 +2919,7 @@
           <w:u w:val="single"/>
         </w:rPr>
         <w:t xml:space="preserve">
-          <w:hyperlink r:id="rId52" w:tgtFrame="_blank">
+          <w:hyperlink r:id="rId53" w:tgtFrame="_blank">
             <w:r>
               <w:t xml:space="preserve">Implementing a new regimen to manage a difficult-to-heal lymphovenous leg ulcer.</w:t>
             </w:r>
@@ -2919,7 +2964,7 @@
           <w:u w:val="single"/>
         </w:rPr>
         <w:t xml:space="preserve">
-          <w:hyperlink r:id="rId53" w:tgtFrame="_blank">
+          <w:hyperlink r:id="rId54" w:tgtFrame="_blank">
             <w:r>
               <w:t xml:space="preserve">Venous and lymphovenous lower limb wound outcomes in specialist UK wound and lymphoedema clinics.</w:t>
             </w:r>
@@ -2964,7 +3009,7 @@
           <w:u w:val="single"/>
         </w:rPr>
         <w:t xml:space="preserve">
-          <w:hyperlink r:id="rId54" w:tgtFrame="_blank">
+          <w:hyperlink r:id="rId55" w:tgtFrame="_blank">
             <w:r>
               <w:t xml:space="preserve">Lower-Extremity Vascular Ulcers: Assessment and Approaches to Management.</w:t>
             </w:r>
@@ -3009,7 +3054,7 @@
           <w:u w:val="single"/>
         </w:rPr>
         <w:t xml:space="preserve">
-          <w:hyperlink r:id="rId55" w:tgtFrame="_blank">
+          <w:hyperlink r:id="rId56" w:tgtFrame="_blank">
             <w:r>
               <w:t xml:space="preserve">Dressings and topical agents containing hyaluronic acid for chronic wound healing.</w:t>
             </w:r>
@@ -3054,7 +3099,7 @@
           <w:u w:val="single"/>
         </w:rPr>
         <w:t xml:space="preserve">
-          <w:hyperlink r:id="rId56" w:tgtFrame="_blank">
+          <w:hyperlink r:id="rId57" w:tgtFrame="_blank">
             <w:r>
               <w:t xml:space="preserve">Nutritional Status of People with a Coexisting Chronic Wound and Extended Assessment Using Bioelectrical Impedance.</w:t>
             </w:r>
@@ -3099,7 +3144,7 @@
           <w:u w:val="single"/>
         </w:rPr>
         <w:t xml:space="preserve">
-          <w:hyperlink r:id="rId57" w:tgtFrame="_blank">
+          <w:hyperlink r:id="rId58" w:tgtFrame="_blank">
             <w:r>
               <w:t xml:space="preserve">Clinical correlates of pain in adults with hard-to-heal leg ulcers: a cross-sectional study.</w:t>
             </w:r>
@@ -3144,7 +3189,7 @@
           <w:u w:val="single"/>
         </w:rPr>
         <w:t xml:space="preserve">
-          <w:hyperlink r:id="rId58" w:tgtFrame="_blank">
+          <w:hyperlink r:id="rId59" w:tgtFrame="_blank">
             <w:r>
               <w:t xml:space="preserve">Variations in land surface temperatures in small-scale urban areas in Vietnam during Covid-19 restrictions: Case studies from Da Nang, Hue and Vinh City.</w:t>
             </w:r>
@@ -3189,7 +3234,7 @@
           <w:u w:val="single"/>
         </w:rPr>
         <w:t xml:space="preserve">
-          <w:hyperlink r:id="rId59" w:tgtFrame="_blank">
+          <w:hyperlink r:id="rId60" w:tgtFrame="_blank">
             <w:r>
               <w:t xml:space="preserve">Venous, Arterial, and Neuropathic Leg Ulcers With Emphasis on the Geriatric Population.</w:t>
             </w:r>
@@ -3234,7 +3279,7 @@
           <w:u w:val="single"/>
         </w:rPr>
         <w:t xml:space="preserve">
-          <w:hyperlink r:id="rId60" w:tgtFrame="_blank">
+          <w:hyperlink r:id="rId61" w:tgtFrame="_blank">
             <w:r>
               <w:t xml:space="preserve">Ayurvedic management of venous ulcer - a case report.</w:t>
             </w:r>
@@ -3279,7 +3324,7 @@
           <w:u w:val="single"/>
         </w:rPr>
         <w:t xml:space="preserve">
-          <w:hyperlink r:id="rId61" w:tgtFrame="_blank">
+          <w:hyperlink r:id="rId62" w:tgtFrame="_blank">
             <w:r>
               <w:t xml:space="preserve">A randomised controlled trial of compression therapies for the treatment of venous leg ulcers (VenUS 6): study protocol for a pragmatic, multicentre, parallel-group, three-arm randomised controlled trial.</w:t>
             </w:r>
@@ -3324,7 +3369,7 @@
           <w:u w:val="single"/>
         </w:rPr>
         <w:t xml:space="preserve">
-          <w:hyperlink r:id="rId62" w:tgtFrame="_blank">
+          <w:hyperlink r:id="rId63" w:tgtFrame="_blank">
             <w:r>
               <w:t xml:space="preserve">Comparison of Resting State Functional Connectivity in Persons With and Without HIV: A Cross-sectional Study.</w:t>
             </w:r>
@@ -3369,7 +3414,7 @@
           <w:u w:val="single"/>
         </w:rPr>
         <w:t xml:space="preserve">
-          <w:hyperlink r:id="rId63" w:tgtFrame="_blank">
+          <w:hyperlink r:id="rId64" w:tgtFrame="_blank">
             <w:r>
               <w:t xml:space="preserve">Do Commonly Used Antimicrobial Topicals Facilitate Venous Leg Ulcer Healing?</w:t>
             </w:r>
@@ -3414,7 +3459,7 @@
           <w:u w:val="single"/>
         </w:rPr>
         <w:t xml:space="preserve">
-          <w:hyperlink r:id="rId64" w:tgtFrame="_blank">
+          <w:hyperlink r:id="rId65" w:tgtFrame="_blank">
             <w:r>
               <w:t xml:space="preserve">Effect of melatonin and luzindole antagonist on fipronil toxicity, detoxification and antioxidant enzyme system in different tissues of Helicoverpa armigera (Lepidoptera: Noctuidae).</w:t>
             </w:r>
@@ -3459,7 +3504,7 @@
           <w:u w:val="single"/>
         </w:rPr>
         <w:t xml:space="preserve">
-          <w:hyperlink r:id="rId65" w:tgtFrame="_blank">
+          <w:hyperlink r:id="rId66" w:tgtFrame="_blank">
             <w:r>
               <w:t xml:space="preserve">The Role of Physical Therapies in Wound Healing and Assisted Scarring.</w:t>
             </w:r>
@@ -3504,7 +3549,7 @@
           <w:u w:val="single"/>
         </w:rPr>
         <w:t xml:space="preserve">
-          <w:hyperlink r:id="rId66" w:tgtFrame="_blank">
+          <w:hyperlink r:id="rId67" w:tgtFrame="_blank">
             <w:r>
               <w:t xml:space="preserve">Eradication of the nidus in arteriovenous malformations with a dominant outflow vein in the lower extremities using coils and absolute ethanol.</w:t>
             </w:r>
@@ -3549,7 +3594,7 @@
           <w:u w:val="single"/>
         </w:rPr>
         <w:t xml:space="preserve">
-          <w:hyperlink r:id="rId67" w:tgtFrame="_blank">
+          <w:hyperlink r:id="rId68" w:tgtFrame="_blank">
             <w:r>
               <w:t xml:space="preserve">Defensins of Lucilia sericata Larvae and Their Influence on Wound Repair Processes in Practical Assessment-A Study of Three Cases.</w:t>
             </w:r>
@@ -3594,7 +3639,7 @@
           <w:u w:val="single"/>
         </w:rPr>
         <w:t xml:space="preserve">
-          <w:hyperlink r:id="rId68" w:tgtFrame="_blank">
+          <w:hyperlink r:id="rId69" w:tgtFrame="_blank">
             <w:r>
               <w:t xml:space="preserve">International validation of a venous leg ulcer risk assessment tool.</w:t>
             </w:r>
@@ -3639,7 +3684,7 @@
           <w:u w:val="single"/>
         </w:rPr>
         <w:t xml:space="preserve">
-          <w:hyperlink r:id="rId69" w:tgtFrame="_blank">
+          <w:hyperlink r:id="rId70" w:tgtFrame="_blank">
             <w:r>
               <w:t xml:space="preserve">Prognostic factors for delayed healing of complex wounds in adults: A scoping review.</w:t>
             </w:r>
@@ -3720,7 +3765,7 @@
           <w:u w:val="single"/>
         </w:rPr>
         <w:t xml:space="preserve">
-          <w:hyperlink r:id="rId89" w:tgtFrame="_blank">
+          <w:hyperlink r:id="rId90" w:tgtFrame="_blank">
             <w:r>
               <w:t xml:space="preserve">HOCl-producing Electrochemical Bandages for Treating Pseudomonas aeruginosa -Infected Murine Wounds.</w:t>
             </w:r>
@@ -3765,7 +3810,7 @@
           <w:u w:val="single"/>
         </w:rPr>
         <w:t xml:space="preserve">
-          <w:hyperlink r:id="rId90" w:tgtFrame="_blank">
+          <w:hyperlink r:id="rId91" w:tgtFrame="_blank">
             <w:r>
               <w:t xml:space="preserve">The bioaccessibility of adsorped heavy metals on biofilm-coated microplastics and their implication for the progression of neurodegenerative diseases.</w:t>
             </w:r>
@@ -3810,7 +3855,7 @@
           <w:u w:val="single"/>
         </w:rPr>
         <w:t xml:space="preserve">
-          <w:hyperlink r:id="rId91" w:tgtFrame="_blank">
+          <w:hyperlink r:id="rId92" w:tgtFrame="_blank">
             <w:r>
               <w:t xml:space="preserve">Epidemiology of Mycobacterium abscessus.</w:t>
             </w:r>
@@ -3855,7 +3900,7 @@
           <w:u w:val="single"/>
         </w:rPr>
         <w:t xml:space="preserve">
-          <w:hyperlink r:id="rId92" w:tgtFrame="_blank">
+          <w:hyperlink r:id="rId93" w:tgtFrame="_blank">
             <w:r>
               <w:t xml:space="preserve">Metal-ruthenium complex based on dipyridylamine group as membrane-active antibacterial agent effectively decrease the development of drug-resistance on Staphylococcus aureus.</w:t>
             </w:r>
@@ -3900,7 +3945,7 @@
           <w:u w:val="single"/>
         </w:rPr>
         <w:t xml:space="preserve">
-          <w:hyperlink r:id="rId93" w:tgtFrame="_blank">
+          <w:hyperlink r:id="rId94" w:tgtFrame="_blank">
             <w:r>
               <w:t xml:space="preserve">A simplified bacterial community found within the epidermis than at the epidermal surface of atopic dermatitis patients and healthy controls.</w:t>
             </w:r>
@@ -3945,7 +3990,7 @@
           <w:u w:val="single"/>
         </w:rPr>
         <w:t xml:space="preserve">
-          <w:hyperlink r:id="rId94" w:tgtFrame="_blank">
+          <w:hyperlink r:id="rId95" w:tgtFrame="_blank">
             <w:r>
               <w:t xml:space="preserve">Antibacterial activity and antibacterial mechanism of flavaspidic acid BB against Staphylococcus haemelyticus.</w:t>
             </w:r>
@@ -3990,7 +4035,7 @@
           <w:u w:val="single"/>
         </w:rPr>
         <w:t xml:space="preserve">
-          <w:hyperlink r:id="rId95" w:tgtFrame="_blank">
+          <w:hyperlink r:id="rId96" w:tgtFrame="_blank">
             <w:r>
               <w:t xml:space="preserve">Plasma activated water as a pre-treatment strategy in the context of biofilm-infected chronic wounds.</w:t>
             </w:r>
@@ -4035,7 +4080,7 @@
           <w:u w:val="single"/>
         </w:rPr>
         <w:t xml:space="preserve">
-          <w:hyperlink r:id="rId96" w:tgtFrame="_blank">
+          <w:hyperlink r:id="rId97" w:tgtFrame="_blank">
             <w:r>
               <w:t xml:space="preserve">A Candida auris-specific adhesin, Scf1, governs surface association, colonization, and virulence.</w:t>
             </w:r>
@@ -4080,7 +4125,7 @@
           <w:u w:val="single"/>
         </w:rPr>
         <w:t xml:space="preserve">
-          <w:hyperlink r:id="rId97" w:tgtFrame="_blank">
+          <w:hyperlink r:id="rId98" w:tgtFrame="_blank">
             <w:r>
               <w:t xml:space="preserve">Biased eviction of variant histone H3 nucleosomes triggers biofilm growth in Candida albicans.</w:t>
             </w:r>
@@ -4125,7 +4170,7 @@
           <w:u w:val="single"/>
         </w:rPr>
         <w:t xml:space="preserve">
-          <w:hyperlink r:id="rId98" w:tgtFrame="_blank">
+          <w:hyperlink r:id="rId99" w:tgtFrame="_blank">
             <w:r>
               <w:t xml:space="preserve">Arginine Gemini-Based Surfactants for Antimicrobial and Antibiofilm Applications: Molecular Interactions, Skin-Related Anti-Enzymatic Activity and Cytotoxicity.</w:t>
             </w:r>
@@ -4170,7 +4215,7 @@
           <w:u w:val="single"/>
         </w:rPr>
         <w:t xml:space="preserve">
-          <w:hyperlink r:id="rId99" w:tgtFrame="_blank">
+          <w:hyperlink r:id="rId100" w:tgtFrame="_blank">
             <w:r>
               <w:t xml:space="preserve">The World's First Acne Dysbiosis-like Model of Human 3D Ex Vivo Sebaceous Gland Colonized with Cutibacterium acnes and Staphylococcus epidermidis.</w:t>
             </w:r>
@@ -4215,7 +4260,7 @@
           <w:u w:val="single"/>
         </w:rPr>
         <w:t xml:space="preserve">
-          <w:hyperlink r:id="rId100" w:tgtFrame="_blank">
+          <w:hyperlink r:id="rId101" w:tgtFrame="_blank">
             <w:r>
               <w:t xml:space="preserve">Epinephrine Affects Ribosomes, Cell Division, and Catabolic Processes in Micrococcus luteus Skin Strain C01: Revelation of the Conditionally Extensive Hormone Effect Using Orbitrap Mass Spectrometry and Proteomic Analysis.</w:t>
             </w:r>
@@ -4260,7 +4305,7 @@
           <w:u w:val="single"/>
         </w:rPr>
         <w:t xml:space="preserve">
-          <w:hyperlink r:id="rId101" w:tgtFrame="_blank">
+          <w:hyperlink r:id="rId102" w:tgtFrame="_blank">
             <w:r>
               <w:t xml:space="preserve">Dermato-cosmeceutical properties of Pseudobombax ellipticum (Kunth) Dugand: Chemical profiling, in vitro and in silico studies.</w:t>
             </w:r>
@@ -4305,7 +4350,7 @@
           <w:u w:val="single"/>
         </w:rPr>
         <w:t xml:space="preserve">
-          <w:hyperlink r:id="rId102" w:tgtFrame="_blank">
+          <w:hyperlink r:id="rId103" w:tgtFrame="_blank">
             <w:r>
               <w:t xml:space="preserve">Are antibiotics still relevant in acne? A review of the therapeutic conundrum.</w:t>
             </w:r>
@@ -4350,7 +4395,7 @@
           <w:u w:val="single"/>
         </w:rPr>
         <w:t xml:space="preserve">
-          <w:hyperlink r:id="rId103" w:tgtFrame="_blank">
+          <w:hyperlink r:id="rId104" w:tgtFrame="_blank">
             <w:r>
               <w:t xml:space="preserve">Biofilm Models: Different Ways of Biofilm Characterization and Drug Discovery.</w:t>
             </w:r>
@@ -4395,7 +4440,7 @@
           <w:u w:val="single"/>
         </w:rPr>
         <w:t xml:space="preserve">
-          <w:hyperlink r:id="rId104" w:tgtFrame="_blank">
+          <w:hyperlink r:id="rId105" w:tgtFrame="_blank">
             <w:r>
               <w:t xml:space="preserve">Microbiota of long-term indwelling hemodialysis catheters during renal transplantation perioperative period: a cross-sectional metagenomic microbial community analysis.</w:t>
             </w:r>
@@ -4440,7 +4485,7 @@
           <w:u w:val="single"/>
         </w:rPr>
         <w:t xml:space="preserve">
-          <w:hyperlink r:id="rId105" w:tgtFrame="_blank">
+          <w:hyperlink r:id="rId106" w:tgtFrame="_blank">
             <w:r>
               <w:t xml:space="preserve">Attenuation of NLRP3 Inflammasome by Cigarette Smoke is Correlated with Decreased Defense Response of Oral Epithelial Cells to Candida albicans.</w:t>
             </w:r>
@@ -4485,9 +4530,99 @@
           <w:u w:val="single"/>
         </w:rPr>
         <w:t xml:space="preserve">
-          <w:hyperlink r:id="rId106" w:tgtFrame="_blank">
+          <w:hyperlink r:id="rId107" w:tgtFrame="_blank">
             <w:r>
               <w:t xml:space="preserve">Molecular docking analysis of juglone with parvulin-type PPiase PrsA from Staphylococcus aureus.</w:t>
+            </w:r>
+          </w:hyperlink>
+        </w:t>
+      </w:r>
+    </w:p>
+    <w:p>
+      <w:pPr>
+        <w:spacing w:after="0"/>
+        <w:rPr>
+          <w:color w:val="0F50FF"/>
+          <w:u w:val="single"/>
+        </w:rPr>
+      </w:pPr>
+      <w:r>
+        <w:rPr>
+          <w:color w:val="0F50FF"/>
+          <w:u w:val="single"/>
+        </w:rPr>
+        <w:t xml:space="preserve"/>
+      </w:r>
+    </w:p>
+    <w:p>
+      <w:pPr>
+        <w:pStyle w:val="ListParagraph"/>
+        <w:numPr>
+          <w:ilvl w:val="0"/>
+          <w:numId w:val="20"/>
+        </w:numPr>
+        <w:spacing w:after="0" w:line="240" w:lineRule="auto"/>
+        <w:ind w:left="357" w:hanging="357"/>
+        <w:rPr>
+          <w:color w:val="0F50FF"/>
+          <w:u w:val="single"/>
+        </w:rPr>
+      </w:pPr>
+      <w:proofErr w:type="gramStart"/>
+      <w:r>
+        <w:rPr>
+          <w:color w:val="0F50FF"/>
+          <w:u w:val="single"/>
+        </w:rPr>
+        <w:t xml:space="preserve">
+          <w:hyperlink r:id="rId108" w:tgtFrame="_blank">
+            <w:r>
+              <w:t xml:space="preserve">Echinacoside, a promising sortase A inhibitor, combined with vancomycin against murine models of MRSA-induced pneumonia.</w:t>
+            </w:r>
+          </w:hyperlink>
+        </w:t>
+      </w:r>
+    </w:p>
+    <w:p>
+      <w:pPr>
+        <w:spacing w:after="0"/>
+        <w:rPr>
+          <w:color w:val="0F50FF"/>
+          <w:u w:val="single"/>
+        </w:rPr>
+      </w:pPr>
+      <w:r>
+        <w:rPr>
+          <w:color w:val="0F50FF"/>
+          <w:u w:val="single"/>
+        </w:rPr>
+        <w:t xml:space="preserve"/>
+      </w:r>
+    </w:p>
+    <w:p>
+      <w:pPr>
+        <w:pStyle w:val="ListParagraph"/>
+        <w:numPr>
+          <w:ilvl w:val="0"/>
+          <w:numId w:val="20"/>
+        </w:numPr>
+        <w:spacing w:after="0" w:line="240" w:lineRule="auto"/>
+        <w:ind w:left="357" w:hanging="357"/>
+        <w:rPr>
+          <w:color w:val="0F50FF"/>
+          <w:u w:val="single"/>
+        </w:rPr>
+      </w:pPr>
+      <w:proofErr w:type="gramStart"/>
+      <w:r>
+        <w:rPr>
+          <w:color w:val="0F50FF"/>
+          <w:u w:val="single"/>
+        </w:rPr>
+        <w:t xml:space="preserve">
+          <w:hyperlink r:id="rId109" w:tgtFrame="_blank">
+            <w:r>
+              <w:t xml:space="preserve">Alkaline phosphatase LapA regulates quorum sensing-mediated virulence and biofilm formation in Pseudomonas aeruginosa PAO1 under phosphate depletion stress.</w:t>
             </w:r>
           </w:hyperlink>
         </w:t>
@@ -4563,7 +4698,7 @@
           <w:u w:val="single"/>
         </w:rPr>
         <w:t xml:space="preserve">
-          <w:hyperlink r:id="rId107" w:tgtFrame="_blank">
+          <w:hyperlink r:id="rId110" w:tgtFrame="_blank">
             <w:r>
               <w:t xml:space="preserve">Bleach baths enhance skin barrier, reduce itch but do not normalize skin dysbiosis in atopic dermatitis.</w:t>
             </w:r>
@@ -4608,7 +4743,7 @@
           <w:u w:val="single"/>
         </w:rPr>
         <w:t xml:space="preserve">
-          <w:hyperlink r:id="rId108" w:tgtFrame="_blank">
+          <w:hyperlink r:id="rId111" w:tgtFrame="_blank">
             <w:r>
               <w:t xml:space="preserve">S. aureus virulence factors decrease epithelial barrier function and increase susceptibility to viral infection.</w:t>
             </w:r>
@@ -4653,7 +4788,7 @@
           <w:u w:val="single"/>
         </w:rPr>
         <w:t xml:space="preserve">
-          <w:hyperlink r:id="rId109" w:tgtFrame="_blank">
+          <w:hyperlink r:id="rId112" w:tgtFrame="_blank">
             <w:r>
               <w:t xml:space="preserve">Neutrophil extracellular traps enhance S. aureus skin colonization by oxidative stress induction and downregulation of epidermal barrier genes.</w:t>
             </w:r>
@@ -4698,7 +4833,7 @@
           <w:u w:val="single"/>
         </w:rPr>
         <w:t xml:space="preserve">
-          <w:hyperlink r:id="rId110" w:tgtFrame="_blank">
+          <w:hyperlink r:id="rId113" w:tgtFrame="_blank">
             <w:r>
               <w:t xml:space="preserve">Therapeutic potential of ozone water treatment in alleviating atopic dermatitis symptoms in mouse models: Exploring its bactericidal and direct anti-inflammatory properties.</w:t>
             </w:r>
@@ -4743,7 +4878,7 @@
           <w:u w:val="single"/>
         </w:rPr>
         <w:t xml:space="preserve">
-          <w:hyperlink r:id="rId111" w:tgtFrame="_blank">
+          <w:hyperlink r:id="rId114" w:tgtFrame="_blank">
             <w:r>
               <w:t xml:space="preserve">The immunological and structural epidermal barrier dysfunction and skin microbiome in atopic dermatitis-an update.</w:t>
             </w:r>
@@ -4788,7 +4923,7 @@
           <w:u w:val="single"/>
         </w:rPr>
         <w:t xml:space="preserve">
-          <w:hyperlink r:id="rId112" w:tgtFrame="_blank">
+          <w:hyperlink r:id="rId115" w:tgtFrame="_blank">
             <w:r>
               <w:t xml:space="preserve">Photoactivated Gallium Porphyrin Reduces Staphylococcus aureus Colonization on the Skin and Suppresses Its Ability to Produce Enterotoxin C and TSST-1.</w:t>
             </w:r>
@@ -4833,7 +4968,7 @@
           <w:u w:val="single"/>
         </w:rPr>
         <w:t xml:space="preserve">
-          <w:hyperlink r:id="rId113" w:tgtFrame="_blank">
+          <w:hyperlink r:id="rId116" w:tgtFrame="_blank">
             <w:r>
               <w:t xml:space="preserve">Temporal relationships between Staphylococcus aureus colonization, filaggrin expression, and pediatric atopic dermatitis.</w:t>
             </w:r>
@@ -4878,7 +5013,7 @@
           <w:u w:val="single"/>
         </w:rPr>
         <w:t xml:space="preserve">
-          <w:hyperlink r:id="rId114" w:tgtFrame="_blank">
+          <w:hyperlink r:id="rId117" w:tgtFrame="_blank">
             <w:r>
               <w:t xml:space="preserve">History of S. aureus Skin Infection Significantly Associates with History of Eczema Herpeticum in Patients with Atopic Dermatitis.</w:t>
             </w:r>
@@ -4923,7 +5058,7 @@
           <w:u w:val="single"/>
         </w:rPr>
         <w:t xml:space="preserve">
-          <w:hyperlink r:id="rId115" w:tgtFrame="_blank">
+          <w:hyperlink r:id="rId118" w:tgtFrame="_blank">
             <w:r>
               <w:t xml:space="preserve">Staphylococcus epidermidis activates keratinocyte cytokine expression and promotes skin inflammation through the production of phenol-soluble modulins.</w:t>
             </w:r>
@@ -4968,7 +5103,7 @@
           <w:u w:val="single"/>
         </w:rPr>
         <w:t xml:space="preserve">
-          <w:hyperlink r:id="rId116" w:tgtFrame="_blank">
+          <w:hyperlink r:id="rId119" w:tgtFrame="_blank">
             <w:r>
               <w:t xml:space="preserve">Recurrent staphylococcal scalded skin syndrome in a 20-month old-A case report.</w:t>
             </w:r>
@@ -5013,7 +5148,7 @@
           <w:u w:val="single"/>
         </w:rPr>
         <w:t xml:space="preserve">
-          <w:hyperlink r:id="rId117" w:tgtFrame="_blank">
+          <w:hyperlink r:id="rId120" w:tgtFrame="_blank">
             <w:r>
               <w:t xml:space="preserve">Emerging Trends and Focus in Human Skin Microbiome Over the Last Decade: A Bibliometric Analysis and Literature Review.</w:t>
             </w:r>
@@ -5058,7 +5193,7 @@
           <w:u w:val="single"/>
         </w:rPr>
         <w:t xml:space="preserve">
-          <w:hyperlink r:id="rId118" w:tgtFrame="_blank">
+          <w:hyperlink r:id="rId121" w:tgtFrame="_blank">
             <w:r>
               <w:t xml:space="preserve">Spinal cord injury as a result of Staphylococcus aureus pyogenic spinal infection complicating infected atopic eczema: two case reports.</w:t>
             </w:r>
@@ -5103,7 +5238,7 @@
           <w:u w:val="single"/>
         </w:rPr>
         <w:t xml:space="preserve">
-          <w:hyperlink r:id="rId119" w:tgtFrame="_blank">
+          <w:hyperlink r:id="rId122" w:tgtFrame="_blank">
             <w:r>
               <w:t xml:space="preserve">Multilocus-sequence typing reveals clonality of Staphylococcus aureus in atopic dermatitis.</w:t>
             </w:r>
@@ -5148,7 +5283,7 @@
           <w:u w:val="single"/>
         </w:rPr>
         <w:t xml:space="preserve">
-          <w:hyperlink r:id="rId120" w:tgtFrame="_blank">
+          <w:hyperlink r:id="rId123" w:tgtFrame="_blank">
             <w:r>
               <w:t xml:space="preserve">Combining 16S Sequencing and qPCR Quantification Reveals Staphylococcus aureus Driven Bacterial Overgrowth in the Skin of Severe Atopic Dermatitis Patients.</w:t>
             </w:r>
@@ -5193,7 +5328,7 @@
           <w:u w:val="single"/>
         </w:rPr>
         <w:t xml:space="preserve">
-          <w:hyperlink r:id="rId121" w:tgtFrame="_blank">
+          <w:hyperlink r:id="rId124" w:tgtFrame="_blank">
             <w:r>
               <w:t xml:space="preserve">The association between S. aureus colonization on cheek skin at 2 months and subsequent atopic dermatitis in a prospective birth cohort.</w:t>
             </w:r>
@@ -5238,7 +5373,7 @@
           <w:u w:val="single"/>
         </w:rPr>
         <w:t xml:space="preserve">
-          <w:hyperlink r:id="rId122" w:tgtFrame="_blank">
+          <w:hyperlink r:id="rId125" w:tgtFrame="_blank">
             <w:r>
               <w:t xml:space="preserve">The role of bacterial colonisation in severity, symptoms and aetiology of hand eczema: The importance of Staphylococcus aureus and presence of commensal skin flora.</w:t>
             </w:r>
@@ -5283,7 +5418,7 @@
           <w:u w:val="single"/>
         </w:rPr>
         <w:t xml:space="preserve">
-          <w:hyperlink r:id="rId123" w:tgtFrame="_blank">
+          <w:hyperlink r:id="rId126" w:tgtFrame="_blank">
             <w:r>
               <w:t xml:space="preserve">Effect of sphingosine and inoculum concentrations on Staphylococcus aureus and Staphylococcus epidermidis biofilms.</w:t>
             </w:r>
@@ -5364,7 +5499,7 @@
           <w:u w:val="single"/>
         </w:rPr>
         <w:t xml:space="preserve">
-          <w:hyperlink r:id="rId124" w:tgtFrame="_blank">
+          <w:hyperlink r:id="rId127" w:tgtFrame="_blank">
             <w:r>
               <w:t xml:space="preserve">A biomimetic multi-layer scaffold with collagen and zinc doped bioglass as a skin-regeneration agent in full-thickness injuries and its effects in vitro and in vivo.</w:t>
             </w:r>
@@ -5409,7 +5544,7 @@
           <w:u w:val="single"/>
         </w:rPr>
         <w:t xml:space="preserve">
-          <w:hyperlink r:id="rId125" w:tgtFrame="_blank">
+          <w:hyperlink r:id="rId128" w:tgtFrame="_blank">
             <w:r>
               <w:t xml:space="preserve">Chlorhexidine-Silver Nanoparticle Conjugation Leading to Antimicrobial Synergism but Enhanced Cytotoxicity.</w:t>
             </w:r>
@@ -5454,7 +5589,7 @@
           <w:u w:val="single"/>
         </w:rPr>
         <w:t xml:space="preserve">
-          <w:hyperlink r:id="rId126" w:tgtFrame="_blank">
+          <w:hyperlink r:id="rId129" w:tgtFrame="_blank">
             <w:r>
               <w:t xml:space="preserve">A Sustainable, Green-Processed, Ag-Nanoparticle-Incorporated Eggshell-Derived Biomaterial for Wound-Healing Applications.</w:t>
             </w:r>
@@ -5499,7 +5634,7 @@
           <w:u w:val="single"/>
         </w:rPr>
         <w:t xml:space="preserve">
-          <w:hyperlink r:id="rId127" w:tgtFrame="_blank">
+          <w:hyperlink r:id="rId130" w:tgtFrame="_blank">
             <w:r>
               <w:t xml:space="preserve">A prospective randomized clinical trial to assess antibiotic pocket irrigation on tissue expander breast reconstruction.</w:t>
             </w:r>
@@ -5544,7 +5679,7 @@
           <w:u w:val="single"/>
         </w:rPr>
         <w:t xml:space="preserve">
-          <w:hyperlink r:id="rId128" w:tgtFrame="_blank">
+          <w:hyperlink r:id="rId131" w:tgtFrame="_blank">
             <w:r>
               <w:t xml:space="preserve">Antioxidant activity of mycelia methanolic extracts of endophytic fungi BvFV and BvFIX isolated from leaves of Bauhinia variegata.</w:t>
             </w:r>
@@ -5589,7 +5724,7 @@
           <w:u w:val="single"/>
         </w:rPr>
         <w:t xml:space="preserve">
-          <w:hyperlink r:id="rId129" w:tgtFrame="_blank">
+          <w:hyperlink r:id="rId132" w:tgtFrame="_blank">
             <w:r>
               <w:t xml:space="preserve">Anti-inflammatory, antioxidant and photoprotective activity of standardised Gaultheria procumbens L. leaf, stem, and fruit extracts in UVA-irradiated human dermal fibroblasts.</w:t>
             </w:r>
@@ -5634,7 +5769,7 @@
           <w:u w:val="single"/>
         </w:rPr>
         <w:t xml:space="preserve">
-          <w:hyperlink r:id="rId130" w:tgtFrame="_blank">
+          <w:hyperlink r:id="rId133" w:tgtFrame="_blank">
             <w:r>
               <w:t xml:space="preserve">The cancer-associated glycan polysialic acid is dysregulated in systemic sclerosis and is associated with fibrosis.</w:t>
             </w:r>
@@ -5679,7 +5814,7 @@
           <w:u w:val="single"/>
         </w:rPr>
         <w:t xml:space="preserve">
-          <w:hyperlink r:id="rId131" w:tgtFrame="_blank">
+          <w:hyperlink r:id="rId134" w:tgtFrame="_blank">
             <w:r>
               <w:t xml:space="preserve">Assessment of treatment outcomes of visceral leishmaniasis (VL) treated cases and impact of COVID-19 on VL management and control services in Bangladesh.</w:t>
             </w:r>
@@ -5724,7 +5859,7 @@
           <w:u w:val="single"/>
         </w:rPr>
         <w:t xml:space="preserve">
-          <w:hyperlink r:id="rId132" w:tgtFrame="_blank">
+          <w:hyperlink r:id="rId135" w:tgtFrame="_blank">
             <w:r>
               <w:t xml:space="preserve">Formulation and optimization of lipid- and Poloxamer-tagged niosomes for dermal delivery of terbinafine: preparation, evaluation, and inÂ vitro antifungal activity.</w:t>
             </w:r>
@@ -5769,7 +5904,7 @@
           <w:u w:val="single"/>
         </w:rPr>
         <w:t xml:space="preserve">
-          <w:hyperlink r:id="rId133" w:tgtFrame="_blank">
+          <w:hyperlink r:id="rId136" w:tgtFrame="_blank">
             <w:r>
               <w:t xml:space="preserve">The Role of Box A of HMGB1 in Enhancing Stem Cell Properties of Human Mesenchymal Cells: A Novel Approach for the Pursuit of Anti-aging Therapy.</w:t>
             </w:r>
@@ -5814,7 +5949,7 @@
           <w:u w:val="single"/>
         </w:rPr>
         <w:t xml:space="preserve">
-          <w:hyperlink r:id="rId134" w:tgtFrame="_blank">
+          <w:hyperlink r:id="rId137" w:tgtFrame="_blank">
             <w:r>
               <w:t xml:space="preserve">Mycelium-based biomaterials as smart devices for skin wound healing.</w:t>
             </w:r>
@@ -5859,7 +5994,7 @@
           <w:u w:val="single"/>
         </w:rPr>
         <w:t xml:space="preserve">
-          <w:hyperlink r:id="rId135" w:tgtFrame="_blank">
+          <w:hyperlink r:id="rId138" w:tgtFrame="_blank">
             <w:r>
               <w:t xml:space="preserve">Amicrobial pustulosis of the folds: A case report of a rare variant of neutrophilic dermatosis associated with systemic lupus erythematosus.</w:t>
             </w:r>
@@ -5904,7 +6039,7 @@
           <w:u w:val="single"/>
         </w:rPr>
         <w:t xml:space="preserve">
-          <w:hyperlink r:id="rId136" w:tgtFrame="_blank">
+          <w:hyperlink r:id="rId139" w:tgtFrame="_blank">
             <w:r>
               <w:t xml:space="preserve">Biosynthesis, characterization, and investigation of antimicrobial and cytotoxic activities of silver nanoparticles using Solanum tuberosum peel aqueous extract.</w:t>
             </w:r>
@@ -5949,7 +6084,7 @@
           <w:u w:val="single"/>
         </w:rPr>
         <w:t xml:space="preserve">
-          <w:hyperlink r:id="rId137" w:tgtFrame="_blank">
+          <w:hyperlink r:id="rId140" w:tgtFrame="_blank">
             <w:r>
               <w:t xml:space="preserve">Atypical fibroxanthoma and pleomorphic dermal sarcoma: Local recurrence and metastasis in a nationwide population-based cohort of 1118 patients.</w:t>
             </w:r>
@@ -5994,7 +6129,7 @@
           <w:u w:val="single"/>
         </w:rPr>
         <w:t xml:space="preserve">
-          <w:hyperlink r:id="rId138" w:tgtFrame="_blank">
+          <w:hyperlink r:id="rId141" w:tgtFrame="_blank">
             <w:r>
               <w:t xml:space="preserve">From In Silico Simulation between TGF-Î² Receptors and Quercetin to Clinical Insight of a Medical Device Containing Allium cepa: Its Efficacy and Tolerability on Post-Surgical Scars.</w:t>
             </w:r>
@@ -6039,7 +6174,7 @@
           <w:u w:val="single"/>
         </w:rPr>
         <w:t xml:space="preserve">
-          <w:hyperlink r:id="rId139" w:tgtFrame="_blank">
+          <w:hyperlink r:id="rId142" w:tgtFrame="_blank">
             <w:r>
               <w:t xml:space="preserve">Ceramide synthesis regulates biogenesis and packaging of exosomal MALAT1 from adipose derived stem cells, increases dermal fibroblast migration and mitochondrial function.</w:t>
             </w:r>
@@ -6084,7 +6219,7 @@
           <w:u w:val="single"/>
         </w:rPr>
         <w:t xml:space="preserve">
-          <w:hyperlink r:id="rId140" w:tgtFrame="_blank">
+          <w:hyperlink r:id="rId143" w:tgtFrame="_blank">
             <w:r>
               <w:t xml:space="preserve">Cell culture media dependent in vitro dynamics and culture characteristics of adult caprine dermal fibroblast cells.</w:t>
             </w:r>
@@ -6129,7 +6264,7 @@
           <w:u w:val="single"/>
         </w:rPr>
         <w:t xml:space="preserve">
-          <w:hyperlink r:id="rId141" w:tgtFrame="_blank">
+          <w:hyperlink r:id="rId144" w:tgtFrame="_blank">
             <w:r>
               <w:t xml:space="preserve">Anticandidal Cu(I) complexes with neocuproine and 1-(4-methoxyphenyl)piperazine based diphenylaminomethylphosphine: Is Cu-diimine moiety a pharmacophore?</w:t>
             </w:r>
@@ -6174,7 +6309,7 @@
           <w:u w:val="single"/>
         </w:rPr>
         <w:t xml:space="preserve">
-          <w:hyperlink r:id="rId142" w:tgtFrame="_blank">
+          <w:hyperlink r:id="rId145" w:tgtFrame="_blank">
             <w:r>
               <w:t xml:space="preserve">Slit-skin smear in post kala-azar dermal leishmaniasis and leprosy: How a negative report for Leishman-Donovan bodies in Giemsa stain may indicate leprosy.</w:t>
             </w:r>
@@ -6219,7 +6354,7 @@
           <w:u w:val="single"/>
         </w:rPr>
         <w:t xml:space="preserve">
-          <w:hyperlink r:id="rId143" w:tgtFrame="_blank">
+          <w:hyperlink r:id="rId146" w:tgtFrame="_blank">
             <w:r>
               <w:t xml:space="preserve">Therapeutic Applications of Essential Oils from Native and Cultivated Ecuadorian Plants: Cutaneous Candidiasis and Dermal Anti-Inflammatory Activity.</w:t>
             </w:r>
@@ -6299,7 +6434,7 @@
           <w:u w:val="single"/>
         </w:rPr>
         <w:t xml:space="preserve">
-          <w:hyperlink r:id="rId144" w:tgtFrame="_blank">
+          <w:hyperlink r:id="rId147" w:tgtFrame="_blank">
             <w:r>
               <w:t xml:space="preserve">Antiseptics and mupirocin resistance in clinical, environmental, and colonizing coagulase negative Staphylococcus isolates.</w:t>
             </w:r>
@@ -6344,7 +6479,7 @@
           <w:u w:val="single"/>
         </w:rPr>
         <w:t xml:space="preserve">
-          <w:hyperlink r:id="rId145" w:tgtFrame="_blank">
+          <w:hyperlink r:id="rId148" w:tgtFrame="_blank">
             <w:r>
               <w:t xml:space="preserve">Lupus Erythematosus Profundus with Multiple Overlying Cutaneous Ulcerations: A Rare Case.</w:t>
             </w:r>
@@ -6389,7 +6524,7 @@
           <w:u w:val="single"/>
         </w:rPr>
         <w:t xml:space="preserve">
-          <w:hyperlink r:id="rId146" w:tgtFrame="_blank">
+          <w:hyperlink r:id="rId149" w:tgtFrame="_blank">
             <w:r>
               <w:t xml:space="preserve">Structure and Function of theÂ Î±-Hydroxylation Bimodule of the Mupirocin Polyketide Synthase.</w:t>
             </w:r>
@@ -6434,7 +6569,7 @@
           <w:u w:val="single"/>
         </w:rPr>
         <w:t xml:space="preserve">
-          <w:hyperlink r:id="rId147" w:tgtFrame="_blank">
+          <w:hyperlink r:id="rId150" w:tgtFrame="_blank">
             <w:r>
               <w:t xml:space="preserve">Prevalence and Characterization of Staphylococcus aureus Isolated from Retail Raw Milk Samples in Chennai, India.</w:t>
             </w:r>
@@ -6479,7 +6614,7 @@
           <w:u w:val="single"/>
         </w:rPr>
         <w:t xml:space="preserve">
-          <w:hyperlink r:id="rId148" w:tgtFrame="_blank">
+          <w:hyperlink r:id="rId151" w:tgtFrame="_blank">
             <w:r>
               <w:t xml:space="preserve">Genetic diversity of Staphylococcus aureus isolated from ear infections in Iran: Emergence of CC8/ST239-SCCmec III as major genotype.</w:t>
             </w:r>
@@ -6524,7 +6659,7 @@
           <w:u w:val="single"/>
         </w:rPr>
         <w:t xml:space="preserve">
-          <w:hyperlink r:id="rId149" w:tgtFrame="_blank">
+          <w:hyperlink r:id="rId152" w:tgtFrame="_blank">
             <w:r>
               <w:t xml:space="preserve">Topical antibiotics prophylaxis for infections of indwelling pleural/peritoneal catheters (TAP-IPC): A pilot study.</w:t>
             </w:r>
@@ -6569,7 +6704,7 @@
           <w:u w:val="single"/>
         </w:rPr>
         <w:t xml:space="preserve">
-          <w:hyperlink r:id="rId150" w:tgtFrame="_blank">
+          <w:hyperlink r:id="rId153" w:tgtFrame="_blank">
             <w:r>
               <w:t xml:space="preserve">Formulation and Characterization of Mupirocin Nanomicelles in Insulin-Based Gel for Dermatological Application.</w:t>
             </w:r>
@@ -6614,7 +6749,7 @@
           <w:u w:val="single"/>
         </w:rPr>
         <w:t xml:space="preserve">
-          <w:hyperlink r:id="rId151" w:tgtFrame="_blank">
+          <w:hyperlink r:id="rId154" w:tgtFrame="_blank">
             <w:r>
               <w:t xml:space="preserve">Antibiotic hyper-resistance in a class I aminoacyl-tRNA synthetase with altered active site signature motif.</w:t>
             </w:r>
@@ -6659,7 +6794,7 @@
           <w:u w:val="single"/>
         </w:rPr>
         <w:t xml:space="preserve">
-          <w:hyperlink r:id="rId152" w:tgtFrame="_blank">
+          <w:hyperlink r:id="rId155" w:tgtFrame="_blank">
             <w:r>
               <w:t xml:space="preserve">Identification of Vancomycin Resistance in Methicillin-resistant Staphylococcus aureus in two macaque species and decolonization and long-term prevention of recolonization in Cynomolgus Macaques (Macaca fascicularis).</w:t>
             </w:r>
@@ -6704,7 +6839,7 @@
           <w:u w:val="single"/>
         </w:rPr>
         <w:t xml:space="preserve">
-          <w:hyperlink r:id="rId153" w:tgtFrame="_blank">
+          <w:hyperlink r:id="rId156" w:tgtFrame="_blank">
             <w:r>
               <w:t xml:space="preserve">Mupirocin loaded core-shell pluronic-pectin-keratin nanofibers improve human keratinocytes behavior, angiogenic activity and wound healing.</w:t>
             </w:r>
@@ -6749,7 +6884,7 @@
           <w:u w:val="single"/>
         </w:rPr>
         <w:t xml:space="preserve">
-          <w:hyperlink r:id="rId154" w:tgtFrame="_blank">
+          <w:hyperlink r:id="rId157" w:tgtFrame="_blank">
             <w:r>
               <w:t xml:space="preserve">An antibacterial Multi-Layered scaffold fabricated by 3D printing and electrospinning methodologies for skin tissue regeneration.</w:t>
             </w:r>
@@ -6794,7 +6929,7 @@
           <w:u w:val="single"/>
         </w:rPr>
         <w:t xml:space="preserve">
-          <w:hyperlink r:id="rId155" w:tgtFrame="_blank">
+          <w:hyperlink r:id="rId158" w:tgtFrame="_blank">
             <w:r>
               <w:t xml:space="preserve">Prevention of ICU-acquired infection with decontamination regimen in immunocompromised patients: a pre/post observational study.</w:t>
             </w:r>
@@ -6839,7 +6974,7 @@
           <w:u w:val="single"/>
         </w:rPr>
         <w:t xml:space="preserve">
-          <w:hyperlink r:id="rId156" w:tgtFrame="_blank">
+          <w:hyperlink r:id="rId159" w:tgtFrame="_blank">
             <w:r>
               <w:t xml:space="preserve">Comparison of Disk Diffusion and Agar Dilution Method for the Detection of Mupirocin Resistance in Staphylococcal Isolates from Skin and Soft Tissue Infections.</w:t>
             </w:r>
@@ -6884,7 +7019,7 @@
           <w:u w:val="single"/>
         </w:rPr>
         <w:t xml:space="preserve">
-          <w:hyperlink r:id="rId157" w:tgtFrame="_blank">
+          <w:hyperlink r:id="rId160" w:tgtFrame="_blank">
             <w:r>
               <w:t xml:space="preserve">Induced Fit Describes Ligand Binding to Membrane-Associated Cytochrome P450 3A4.</w:t>
             </w:r>
@@ -6929,7 +7064,7 @@
           <w:u w:val="single"/>
         </w:rPr>
         <w:t xml:space="preserve">
-          <w:hyperlink r:id="rId158" w:tgtFrame="_blank">
+          <w:hyperlink r:id="rId161" w:tgtFrame="_blank">
             <w:r>
               <w:t xml:space="preserve">Impact of Bundled Intervention on Outcomes of Patients Undergoing Clean Orthopedic Surgeries With Hardware Implants: Small Prospective Randomized Controlled Trial.</w:t>
             </w:r>
@@ -6974,7 +7109,7 @@
           <w:u w:val="single"/>
         </w:rPr>
         <w:t xml:space="preserve">
-          <w:hyperlink r:id="rId159" w:tgtFrame="_blank">
+          <w:hyperlink r:id="rId162" w:tgtFrame="_blank">
             <w:r>
               <w:t xml:space="preserve">Efficacy of a Novel Antibacterial Agent Exeporfinium Chloride, (XF-73), Against Antibiotic-Resistant Bacteria in Mouse Superficial Skin Infection Models.</w:t>
             </w:r>
@@ -7019,7 +7154,7 @@
           <w:u w:val="single"/>
         </w:rPr>
         <w:t xml:space="preserve">
-          <w:hyperlink r:id="rId160" w:tgtFrame="_blank">
+          <w:hyperlink r:id="rId163" w:tgtFrame="_blank">
             <w:r>
               <w:t xml:space="preserve">Antibiotic susceptibility and clonal distribution of Staphylococcus aureus from pediatric skin and soft tissue infections: 10-year trends in multicenter investigation in China.</w:t>
             </w:r>
@@ -7064,7 +7199,7 @@
           <w:u w:val="single"/>
         </w:rPr>
         <w:t xml:space="preserve">
-          <w:hyperlink r:id="rId161" w:tgtFrame="_blank">
+          <w:hyperlink r:id="rId164" w:tgtFrame="_blank">
             <w:r>
               <w:t xml:space="preserve">Antimicrobial resistome of coagulase-negative staphylococci from nasotracheal cavities of nestlings of Ciconia ciconia in Southern Spain: Detection of mecC-SCCmecÂ type-XI-carrying S. lentus.</w:t>
             </w:r>
@@ -7109,7 +7244,7 @@
           <w:u w:val="single"/>
         </w:rPr>
         <w:t xml:space="preserve">
-          <w:hyperlink r:id="rId162" w:tgtFrame="_blank">
+          <w:hyperlink r:id="rId165" w:tgtFrame="_blank">
             <w:r>
               <w:t xml:space="preserve">Associated Outcomes of Different Intravenous Antibiotics Combined with 2% Mupirocin Ointment in the Treatment of Pediatric Patients with Staphylococcal Scalded Skin Syndrome.</w:t>
             </w:r>
@@ -7154,7 +7289,7 @@
           <w:u w:val="single"/>
         </w:rPr>
         <w:t xml:space="preserve">
-          <w:hyperlink r:id="rId163" w:tgtFrame="_blank">
+          <w:hyperlink r:id="rId166" w:tgtFrame="_blank">
             <w:r>
               <w:t xml:space="preserve">Conservative Management of a Rare Entity-Aplasia Cutis Congenita: A Case Report.</w:t>
             </w:r>
@@ -7229,7 +7364,7 @@
           <w:u w:val="single"/>
         </w:rPr>
         <w:t xml:space="preserve">
-          <w:hyperlink r:id="rId70" w:tgtFrame="_blank">
+          <w:hyperlink r:id="rId71" w:tgtFrame="_blank">
             <w:r>
               <w:t xml:space="preserve">Antisense yycF and BMP-2 co-delivery gelatin methacryloyl and carboxymethyl chitosan hydrogel composite for infective bone defects regeneration.</w:t>
             </w:r>
@@ -7274,7 +7409,7 @@
           <w:u w:val="single"/>
         </w:rPr>
         <w:t xml:space="preserve">
-          <w:hyperlink r:id="rId71" w:tgtFrame="_blank">
+          <w:hyperlink r:id="rId72" w:tgtFrame="_blank">
             <w:r>
               <w:t xml:space="preserve">Antibiofilm activity of promethazine, deferiprone and Manuka honey in an ex vivo wound model.</w:t>
             </w:r>
@@ -7319,7 +7454,7 @@
           <w:u w:val="single"/>
         </w:rPr>
         <w:t xml:space="preserve">
-          <w:hyperlink r:id="rId72" w:tgtFrame="_blank">
+          <w:hyperlink r:id="rId73" w:tgtFrame="_blank">
             <w:r>
               <w:t xml:space="preserve">A Smart Stimulation-Deadhesion And Antimicrobial Hydrogel for Repairing Diabetic Wounds Infected with Methicillin-Resistant Staphylococcus Aureus.</w:t>
             </w:r>
@@ -7364,7 +7499,7 @@
           <w:u w:val="single"/>
         </w:rPr>
         <w:t xml:space="preserve">
-          <w:hyperlink r:id="rId73" w:tgtFrame="_blank">
+          <w:hyperlink r:id="rId74" w:tgtFrame="_blank">
             <w:r>
               <w:t xml:space="preserve">Near-Infrared-Induced NO-Releasing Photothermal Adhesive Hydrogel with Enhanced Antibacterial Properties.</w:t>
             </w:r>
@@ -7409,7 +7544,7 @@
           <w:u w:val="single"/>
         </w:rPr>
         <w:t xml:space="preserve">
-          <w:hyperlink r:id="rId74" w:tgtFrame="_blank">
+          <w:hyperlink r:id="rId75" w:tgtFrame="_blank">
             <w:r>
               <w:t xml:space="preserve">2D foam film coating of antimicrobial lysozyme amyloid fibrils onto cellulose nanopapers.</w:t>
             </w:r>
@@ -7454,7 +7589,7 @@
           <w:u w:val="single"/>
         </w:rPr>
         <w:t xml:space="preserve">
-          <w:hyperlink r:id="rId75" w:tgtFrame="_blank">
+          <w:hyperlink r:id="rId76" w:tgtFrame="_blank">
             <w:r>
               <w:t xml:space="preserve">Antibacterial Activity and Biocompatibility of Ag-Montmorillonite/Chitosan Colloidal Dressing in a Skin Infection Rat Model: An In Vitro and In Vivo Study.</w:t>
             </w:r>
@@ -7499,7 +7634,7 @@
           <w:u w:val="single"/>
         </w:rPr>
         <w:t xml:space="preserve">
-          <w:hyperlink r:id="rId76" w:tgtFrame="_blank">
+          <w:hyperlink r:id="rId77" w:tgtFrame="_blank">
             <w:r>
               <w:t xml:space="preserve">Bioinspired 3D-printed scaffold embedding DDAB-nano ZnO/nanofibrous microspheres for regenerative diabetic wound healing.</w:t>
             </w:r>
@@ -7544,7 +7679,7 @@
           <w:u w:val="single"/>
         </w:rPr>
         <w:t xml:space="preserve">
-          <w:hyperlink r:id="rId77" w:tgtFrame="_blank">
+          <w:hyperlink r:id="rId78" w:tgtFrame="_blank">
             <w:r>
               <w:t xml:space="preserve">Biologically Derived Nanoarchitectonic Coatings for the Engineering of Hemostatic Needles.</w:t>
             </w:r>
@@ -7589,7 +7724,7 @@
           <w:u w:val="single"/>
         </w:rPr>
         <w:t xml:space="preserve">
-          <w:hyperlink r:id="rId78" w:tgtFrame="_blank">
+          <w:hyperlink r:id="rId79" w:tgtFrame="_blank">
             <w:r>
               <w:t xml:space="preserve">Chitosan/silkÂ fibroinÂ nanofibers-basedÂ hierarchicalÂ spongesÂ accelerateÂ infectedÂ diabeticÂ woundÂ healingÂ viaÂ aÂ HClOÂ self-producingÂ cascadeÂ catalyticÂ reaction.</w:t>
             </w:r>
@@ -7634,7 +7769,7 @@
           <w:u w:val="single"/>
         </w:rPr>
         <w:t xml:space="preserve">
-          <w:hyperlink r:id="rId79" w:tgtFrame="_blank">
+          <w:hyperlink r:id="rId80" w:tgtFrame="_blank">
             <w:r>
               <w:t xml:space="preserve">Superhydrophilic Poly(2-hydroxyethyl methacrylate) Hydrogel with Nanosilica Covalent Coating: A Promising Contact Lens Material for Resisting Tear Protein Deposition and Bacterial Adhesion.</w:t>
             </w:r>
@@ -7679,7 +7814,7 @@
           <w:u w:val="single"/>
         </w:rPr>
         <w:t xml:space="preserve">
-          <w:hyperlink r:id="rId80" w:tgtFrame="_blank">
+          <w:hyperlink r:id="rId81" w:tgtFrame="_blank">
             <w:r>
               <w:t xml:space="preserve">Tannin-Assisted Synthesis of Nanocomposites Loaded with Silver Nanoparticles and Their Multifunctional Applications.</w:t>
             </w:r>
@@ -7724,7 +7859,7 @@
           <w:u w:val="single"/>
         </w:rPr>
         <w:t xml:space="preserve">
-          <w:hyperlink r:id="rId81" w:tgtFrame="_blank">
+          <w:hyperlink r:id="rId82" w:tgtFrame="_blank">
             <w:r>
               <w:t xml:space="preserve">Development of gallic acid-loaded ethylcellulose fibers as a potential wound dressing material.</w:t>
             </w:r>
@@ -7769,7 +7904,7 @@
           <w:u w:val="single"/>
         </w:rPr>
         <w:t xml:space="preserve">
-          <w:hyperlink r:id="rId82" w:tgtFrame="_blank">
+          <w:hyperlink r:id="rId83" w:tgtFrame="_blank">
             <w:r>
               <w:t xml:space="preserve">Lavandula stoechas extract incorporated polylactic acid nanofibrous mats as an antibacterial and cytocompatible wound dressing.</w:t>
             </w:r>
@@ -7814,7 +7949,7 @@
           <w:u w:val="single"/>
         </w:rPr>
         <w:t xml:space="preserve">
-          <w:hyperlink r:id="rId83" w:tgtFrame="_blank">
+          <w:hyperlink r:id="rId84" w:tgtFrame="_blank">
             <w:r>
               <w:t xml:space="preserve">Cypate-loaded hollow mesoporous Prussian blue nanoparticle/hydrogel system for efficient photodynamic therapy/photothermal therapy dual-modal antibacterial therapy.</w:t>
             </w:r>
@@ -7859,7 +7994,7 @@
           <w:u w:val="single"/>
         </w:rPr>
         <w:t xml:space="preserve">
-          <w:hyperlink r:id="rId84" w:tgtFrame="_blank">
+          <w:hyperlink r:id="rId85" w:tgtFrame="_blank">
             <w:r>
               <w:t xml:space="preserve">Fabrication and characterization of new levan@CBD biocomposite sponges as potential materials in natural, non-toxic wound dressing applications.</w:t>
             </w:r>
@@ -7904,7 +8039,7 @@
           <w:u w:val="single"/>
         </w:rPr>
         <w:t xml:space="preserve">
-          <w:hyperlink r:id="rId85" w:tgtFrame="_blank">
+          <w:hyperlink r:id="rId86" w:tgtFrame="_blank">
             <w:r>
               <w:t xml:space="preserve">Biosynthesis of Zinc Oxide Nanoparticles on l-Carnosine Biofunctionalized Polyacrylonitrile Nanofibers; a Biomimetic Wound Healing Material.</w:t>
             </w:r>
@@ -7949,7 +8084,7 @@
           <w:u w:val="single"/>
         </w:rPr>
         <w:t xml:space="preserve">
-          <w:hyperlink r:id="rId86" w:tgtFrame="_blank">
+          <w:hyperlink r:id="rId87" w:tgtFrame="_blank">
             <w:r>
               <w:t xml:space="preserve">A novel multifunctional chitosan-gelatin/carboxymethyl cellulose-alginate bilayer hydrogel containing human placenta extract for accelerating full-thickness wound healing.</w:t>
             </w:r>
@@ -7994,7 +8129,7 @@
           <w:u w:val="single"/>
         </w:rPr>
         <w:t xml:space="preserve">
-          <w:hyperlink r:id="rId87" w:tgtFrame="_blank">
+          <w:hyperlink r:id="rId88" w:tgtFrame="_blank">
             <w:r>
               <w:t xml:space="preserve">Janus polyurethane sponge as an antibiofouling, antibacterial, and exudate-managing dressing for accelerated wound healing.</w:t>
             </w:r>
@@ -8039,7 +8174,7 @@
           <w:u w:val="single"/>
         </w:rPr>
         <w:t xml:space="preserve">
-          <w:hyperlink r:id="rId88" w:tgtFrame="_blank">
+          <w:hyperlink r:id="rId89" w:tgtFrame="_blank">
             <w:r>
               <w:t xml:space="preserve">In vitro prevention and inactivation of biofilms using controlled-release iodine foam dressings for wound healing.</w:t>
             </w:r>
@@ -8111,7 +8246,7 @@
           <w:u w:val="single"/>
         </w:rPr>
         <w:t xml:space="preserve">
-          <w:hyperlink r:id="rId107" w:tgtFrame="_blank">
+          <w:hyperlink r:id="rId110" w:tgtFrame="_blank">
             <w:r>
               <w:t xml:space="preserve">Bleach baths enhance skin barrier, reduce itch but do not normalize skin dysbiosis in atopic dermatitis.</w:t>
             </w:r>
@@ -8156,7 +8291,7 @@
           <w:u w:val="single"/>
         </w:rPr>
         <w:t xml:space="preserve">
-          <w:hyperlink r:id="rId108" w:tgtFrame="_blank">
+          <w:hyperlink r:id="rId111" w:tgtFrame="_blank">
             <w:r>
               <w:t xml:space="preserve">S. aureus virulence factors decrease epithelial barrier function and increase susceptibility to viral infection.</w:t>
             </w:r>
@@ -8201,7 +8336,7 @@
           <w:u w:val="single"/>
         </w:rPr>
         <w:t xml:space="preserve">
-          <w:hyperlink r:id="rId109" w:tgtFrame="_blank">
+          <w:hyperlink r:id="rId112" w:tgtFrame="_blank">
             <w:r>
               <w:t xml:space="preserve">Neutrophil extracellular traps enhance S. aureus skin colonization by oxidative stress induction and downregulation of epidermal barrier genes.</w:t>
             </w:r>
@@ -8246,7 +8381,7 @@
           <w:u w:val="single"/>
         </w:rPr>
         <w:t xml:space="preserve">
-          <w:hyperlink r:id="rId110" w:tgtFrame="_blank">
+          <w:hyperlink r:id="rId113" w:tgtFrame="_blank">
             <w:r>
               <w:t xml:space="preserve">Therapeutic potential of ozone water treatment in alleviating atopic dermatitis symptoms in mouse models: Exploring its bactericidal and direct anti-inflammatory properties.</w:t>
             </w:r>
@@ -8291,7 +8426,7 @@
           <w:u w:val="single"/>
         </w:rPr>
         <w:t xml:space="preserve">
-          <w:hyperlink r:id="rId111" w:tgtFrame="_blank">
+          <w:hyperlink r:id="rId114" w:tgtFrame="_blank">
             <w:r>
               <w:t xml:space="preserve">The immunological and structural epidermal barrier dysfunction and skin microbiome in atopic dermatitis-an update.</w:t>
             </w:r>
@@ -8336,7 +8471,7 @@
           <w:u w:val="single"/>
         </w:rPr>
         <w:t xml:space="preserve">
-          <w:hyperlink r:id="rId112" w:tgtFrame="_blank">
+          <w:hyperlink r:id="rId115" w:tgtFrame="_blank">
             <w:r>
               <w:t xml:space="preserve">Photoactivated Gallium Porphyrin Reduces Staphylococcus aureus Colonization on the Skin and Suppresses Its Ability to Produce Enterotoxin C and TSST-1.</w:t>
             </w:r>
@@ -8381,7 +8516,7 @@
           <w:u w:val="single"/>
         </w:rPr>
         <w:t xml:space="preserve">
-          <w:hyperlink r:id="rId113" w:tgtFrame="_blank">
+          <w:hyperlink r:id="rId116" w:tgtFrame="_blank">
             <w:r>
               <w:t xml:space="preserve">Temporal relationships between Staphylococcus aureus colonization, filaggrin expression, and pediatric atopic dermatitis.</w:t>
             </w:r>
@@ -8426,7 +8561,7 @@
           <w:u w:val="single"/>
         </w:rPr>
         <w:t xml:space="preserve">
-          <w:hyperlink r:id="rId114" w:tgtFrame="_blank">
+          <w:hyperlink r:id="rId117" w:tgtFrame="_blank">
             <w:r>
               <w:t xml:space="preserve">History of S. aureus Skin Infection Significantly Associates with History of Eczema Herpeticum in Patients with Atopic Dermatitis.</w:t>
             </w:r>
@@ -8471,7 +8606,7 @@
           <w:u w:val="single"/>
         </w:rPr>
         <w:t xml:space="preserve">
-          <w:hyperlink r:id="rId115" w:tgtFrame="_blank">
+          <w:hyperlink r:id="rId118" w:tgtFrame="_blank">
             <w:r>
               <w:t xml:space="preserve">Staphylococcus epidermidis activates keratinocyte cytokine expression and promotes skin inflammation through the production of phenol-soluble modulins.</w:t>
             </w:r>
@@ -8516,7 +8651,7 @@
           <w:u w:val="single"/>
         </w:rPr>
         <w:t xml:space="preserve">
-          <w:hyperlink r:id="rId116" w:tgtFrame="_blank">
+          <w:hyperlink r:id="rId119" w:tgtFrame="_blank">
             <w:r>
               <w:t xml:space="preserve">Recurrent staphylococcal scalded skin syndrome in a 20-month old-A case report.</w:t>
             </w:r>
@@ -8561,7 +8696,7 @@
           <w:u w:val="single"/>
         </w:rPr>
         <w:t xml:space="preserve">
-          <w:hyperlink r:id="rId117" w:tgtFrame="_blank">
+          <w:hyperlink r:id="rId120" w:tgtFrame="_blank">
             <w:r>
               <w:t xml:space="preserve">Emerging Trends and Focus in Human Skin Microbiome Over the Last Decade: A Bibliometric Analysis and Literature Review.</w:t>
             </w:r>
@@ -8606,7 +8741,7 @@
           <w:u w:val="single"/>
         </w:rPr>
         <w:t xml:space="preserve">
-          <w:hyperlink r:id="rId118" w:tgtFrame="_blank">
+          <w:hyperlink r:id="rId121" w:tgtFrame="_blank">
             <w:r>
               <w:t xml:space="preserve">Spinal cord injury as a result of Staphylococcus aureus pyogenic spinal infection complicating infected atopic eczema: two case reports.</w:t>
             </w:r>
@@ -8651,7 +8786,7 @@
           <w:u w:val="single"/>
         </w:rPr>
         <w:t xml:space="preserve">
-          <w:hyperlink r:id="rId119" w:tgtFrame="_blank">
+          <w:hyperlink r:id="rId122" w:tgtFrame="_blank">
             <w:r>
               <w:t xml:space="preserve">Multilocus-sequence typing reveals clonality of Staphylococcus aureus in atopic dermatitis.</w:t>
             </w:r>
@@ -8696,7 +8831,7 @@
           <w:u w:val="single"/>
         </w:rPr>
         <w:t xml:space="preserve">
-          <w:hyperlink r:id="rId120" w:tgtFrame="_blank">
+          <w:hyperlink r:id="rId123" w:tgtFrame="_blank">
             <w:r>
               <w:t xml:space="preserve">Combining 16S Sequencing and qPCR Quantification Reveals Staphylococcus aureus Driven Bacterial Overgrowth in the Skin of Severe Atopic Dermatitis Patients.</w:t>
             </w:r>
@@ -8741,7 +8876,7 @@
           <w:u w:val="single"/>
         </w:rPr>
         <w:t xml:space="preserve">
-          <w:hyperlink r:id="rId121" w:tgtFrame="_blank">
+          <w:hyperlink r:id="rId124" w:tgtFrame="_blank">
             <w:r>
               <w:t xml:space="preserve">The association between S. aureus colonization on cheek skin at 2 months and subsequent atopic dermatitis in a prospective birth cohort.</w:t>
             </w:r>
@@ -8786,7 +8921,7 @@
           <w:u w:val="single"/>
         </w:rPr>
         <w:t xml:space="preserve">
-          <w:hyperlink r:id="rId122" w:tgtFrame="_blank">
+          <w:hyperlink r:id="rId125" w:tgtFrame="_blank">
             <w:r>
               <w:t xml:space="preserve">The role of bacterial colonisation in severity, symptoms and aetiology of hand eczema: The importance of Staphylococcus aureus and presence of commensal skin flora.</w:t>
             </w:r>
@@ -8831,7 +8966,7 @@
           <w:u w:val="single"/>
         </w:rPr>
         <w:t xml:space="preserve">
-          <w:hyperlink r:id="rId123" w:tgtFrame="_blank">
+          <w:hyperlink r:id="rId126" w:tgtFrame="_blank">
             <w:r>
               <w:t xml:space="preserve">Effect of sphingosine and inoculum concentrations on Staphylococcus aureus and Staphylococcus epidermidis biofilms.</w:t>
             </w:r>

--- a/dermal_data/lit_review.docx
+++ b/dermal_data/lit_review.docx
@@ -70,7 +70,7 @@
           <w:sz w:val="36"/>
           <w:szCs w:val="36"/>
         </w:rPr>
-        <w:t xml:space="preserve">06/10/2023 – 06/10/2023</w:t>
+        <w:t xml:space="preserve">09/10/2023 – 13/10/2023</w:t>
       </w:r>
     </w:p>
     <w:p>
@@ -1885,6 +1885,231 @@
     </w:p>
     <w:p>
       <w:pPr>
+        <w:pStyle w:val="ListParagraph"/>
+        <w:numPr>
+          <w:ilvl w:val="0"/>
+          <w:numId w:val="18"/>
+        </w:numPr>
+        <w:spacing w:after="0" w:line="240" w:lineRule="auto"/>
+        <w:ind w:left="357" w:hanging="357"/>
+        <w:rPr>
+          <w:color w:val="0F50FF"/>
+          <w:u w:val="single"/>
+        </w:rPr>
+      </w:pPr>
+      <w:proofErr w:type="gramStart"/>
+      <w:r>
+        <w:rPr>
+          <w:color w:val="0F50FF"/>
+          <w:u w:val="single"/>
+        </w:rPr>
+        <w:t xml:space="preserve">
+          <w:hyperlink r:id="rId32" w:tgtFrame="_blank">
+            <w:r>
+              <w:t xml:space="preserve">Molecular typing and characterization of Staphylococcus aureus isolates from burn wound infections in Fujian, China.</w:t>
+            </w:r>
+          </w:hyperlink>
+        </w:t>
+      </w:r>
+    </w:p>
+    <w:p>
+      <w:pPr>
+        <w:spacing w:after="0"/>
+        <w:rPr>
+          <w:color w:val="0F50FF"/>
+          <w:u w:val="single"/>
+        </w:rPr>
+      </w:pPr>
+      <w:r>
+        <w:rPr>
+          <w:color w:val="0F50FF"/>
+          <w:u w:val="single"/>
+        </w:rPr>
+        <w:t xml:space="preserve"/>
+      </w:r>
+    </w:p>
+    <w:p>
+      <w:pPr>
+        <w:pStyle w:val="ListParagraph"/>
+        <w:numPr>
+          <w:ilvl w:val="0"/>
+          <w:numId w:val="18"/>
+        </w:numPr>
+        <w:spacing w:after="0" w:line="240" w:lineRule="auto"/>
+        <w:ind w:left="357" w:hanging="357"/>
+        <w:rPr>
+          <w:color w:val="0F50FF"/>
+          <w:u w:val="single"/>
+        </w:rPr>
+      </w:pPr>
+      <w:proofErr w:type="gramStart"/>
+      <w:r>
+        <w:rPr>
+          <w:color w:val="0F50FF"/>
+          <w:u w:val="single"/>
+        </w:rPr>
+        <w:t xml:space="preserve">
+          <w:hyperlink r:id="rId33" w:tgtFrame="_blank">
+            <w:r>
+              <w:t xml:space="preserve">Cell free extract-mediated biogenic synthesis of ZnONPs and their application with kanamycin as a bactericidal combination.</w:t>
+            </w:r>
+          </w:hyperlink>
+        </w:t>
+      </w:r>
+    </w:p>
+    <w:p>
+      <w:pPr>
+        <w:spacing w:after="0"/>
+        <w:rPr>
+          <w:color w:val="0F50FF"/>
+          <w:u w:val="single"/>
+        </w:rPr>
+      </w:pPr>
+      <w:r>
+        <w:rPr>
+          <w:color w:val="0F50FF"/>
+          <w:u w:val="single"/>
+        </w:rPr>
+        <w:t xml:space="preserve"/>
+      </w:r>
+    </w:p>
+    <w:p>
+      <w:pPr>
+        <w:pStyle w:val="ListParagraph"/>
+        <w:numPr>
+          <w:ilvl w:val="0"/>
+          <w:numId w:val="18"/>
+        </w:numPr>
+        <w:spacing w:after="0" w:line="240" w:lineRule="auto"/>
+        <w:ind w:left="357" w:hanging="357"/>
+        <w:rPr>
+          <w:color w:val="0F50FF"/>
+          <w:u w:val="single"/>
+        </w:rPr>
+      </w:pPr>
+      <w:proofErr w:type="gramStart"/>
+      <w:r>
+        <w:rPr>
+          <w:color w:val="0F50FF"/>
+          <w:u w:val="single"/>
+        </w:rPr>
+        <w:t xml:space="preserve">
+          <w:hyperlink r:id="rId34" w:tgtFrame="_blank">
+            <w:r>
+              <w:t xml:space="preserve">[Epidemiological characteristics and risk factors of sepsis development and death in patients with extremely severe burns].</w:t>
+            </w:r>
+          </w:hyperlink>
+        </w:t>
+      </w:r>
+    </w:p>
+    <w:p>
+      <w:pPr>
+        <w:spacing w:after="0"/>
+        <w:rPr>
+          <w:color w:val="0F50FF"/>
+          <w:u w:val="single"/>
+        </w:rPr>
+      </w:pPr>
+      <w:r>
+        <w:rPr>
+          <w:color w:val="0F50FF"/>
+          <w:u w:val="single"/>
+        </w:rPr>
+        <w:t xml:space="preserve"/>
+      </w:r>
+    </w:p>
+    <w:p>
+      <w:pPr>
+        <w:pStyle w:val="ListParagraph"/>
+        <w:numPr>
+          <w:ilvl w:val="0"/>
+          <w:numId w:val="18"/>
+        </w:numPr>
+        <w:spacing w:after="0" w:line="240" w:lineRule="auto"/>
+        <w:ind w:left="357" w:hanging="357"/>
+        <w:rPr>
+          <w:color w:val="0F50FF"/>
+          <w:u w:val="single"/>
+        </w:rPr>
+      </w:pPr>
+      <w:proofErr w:type="gramStart"/>
+      <w:r>
+        <w:rPr>
+          <w:color w:val="0F50FF"/>
+          <w:u w:val="single"/>
+        </w:rPr>
+        <w:t xml:space="preserve">
+          <w:hyperlink r:id="rId35" w:tgtFrame="_blank">
+            <w:r>
+              <w:t xml:space="preserve">Bacteriophage entrapped chitosan microgel for biofilm-mediated poly bacterial infection in burn wounds.</w:t>
+            </w:r>
+          </w:hyperlink>
+        </w:t>
+      </w:r>
+    </w:p>
+    <w:p>
+      <w:pPr>
+        <w:spacing w:after="0"/>
+        <w:rPr>
+          <w:color w:val="0F50FF"/>
+          <w:u w:val="single"/>
+        </w:rPr>
+      </w:pPr>
+      <w:r>
+        <w:rPr>
+          <w:color w:val="0F50FF"/>
+          <w:u w:val="single"/>
+        </w:rPr>
+        <w:t xml:space="preserve"/>
+      </w:r>
+    </w:p>
+    <w:p>
+      <w:pPr>
+        <w:pStyle w:val="ListParagraph"/>
+        <w:numPr>
+          <w:ilvl w:val="0"/>
+          <w:numId w:val="18"/>
+        </w:numPr>
+        <w:spacing w:after="0" w:line="240" w:lineRule="auto"/>
+        <w:ind w:left="357" w:hanging="357"/>
+        <w:rPr>
+          <w:color w:val="0F50FF"/>
+          <w:u w:val="single"/>
+        </w:rPr>
+      </w:pPr>
+      <w:proofErr w:type="gramStart"/>
+      <w:r>
+        <w:rPr>
+          <w:color w:val="0F50FF"/>
+          <w:u w:val="single"/>
+        </w:rPr>
+        <w:t xml:space="preserve">
+          <w:hyperlink r:id="rId36" w:tgtFrame="_blank">
+            <w:r>
+              <w:t xml:space="preserve">Magnesium/gallic acid bioMOFs laden carbonized mushroom aerogel effectively heals biofilm-infected skin wounds.</w:t>
+            </w:r>
+          </w:hyperlink>
+        </w:t>
+      </w:r>
+    </w:p>
+    <w:p>
+      <w:pPr>
+        <w:spacing w:after="0"/>
+        <w:rPr>
+          <w:color w:val="0F50FF"/>
+          <w:u w:val="single"/>
+        </w:rPr>
+      </w:pPr>
+      <w:r>
+        <w:rPr>
+          <w:color w:val="0F50FF"/>
+          <w:u w:val="single"/>
+        </w:rPr>
+        <w:t xml:space="preserve"/>
+      </w:r>
+    </w:p>
+    <w:p>
+      <w:pPr>
         <w:spacing w:after="0"/>
       </w:pPr>
     </w:p>
@@ -1939,7 +2164,7 @@
           <w:u w:val="single"/>
         </w:rPr>
         <w:t xml:space="preserve">
-          <w:hyperlink r:id="rId32" w:tgtFrame="_blank">
+          <w:hyperlink r:id="rId198" w:tgtFrame="_blank">
             <w:r>
               <w:t xml:space="preserve">Characteristics and management of patients undergoing emergency surgery for diabetic foot attack.</w:t>
             </w:r>
@@ -1984,7 +2209,7 @@
           <w:u w:val="single"/>
         </w:rPr>
         <w:t xml:space="preserve">
-          <w:hyperlink r:id="rId33" w:tgtFrame="_blank">
+          <w:hyperlink r:id="rId199" w:tgtFrame="_blank">
             <w:r>
               <w:t xml:space="preserve">Community-associated methicillin-resistant Staphylococcus aureus infection of diabetic foot ulcers in an eastern diabetic foot center in a tertiary hospital in China: a retrospective study.</w:t>
             </w:r>
@@ -2029,7 +2254,7 @@
           <w:u w:val="single"/>
         </w:rPr>
         <w:t xml:space="preserve">
-          <w:hyperlink r:id="rId34" w:tgtFrame="_blank">
+          <w:hyperlink r:id="rId200" w:tgtFrame="_blank">
             <w:r>
               <w:t xml:space="preserve">The impact of wound pH on the antibacterial properties of Medical Grade Honey when applied to bacterial isolates present in common foot and ankle wounds. An in vitro study.</w:t>
             </w:r>
@@ -2074,7 +2299,7 @@
           <w:u w:val="single"/>
         </w:rPr>
         <w:t xml:space="preserve">
-          <w:hyperlink r:id="rId35" w:tgtFrame="_blank">
+          <w:hyperlink r:id="rId201" w:tgtFrame="_blank">
             <w:r>
               <w:t xml:space="preserve">A fact-finding survey on pre-ulcerative lesions of foot in patients with diabetes: analysis using the Diabetes Study from the Center of Tokyo Women's Medical University 2018 (DIACET 2018).</w:t>
             </w:r>
@@ -2119,7 +2344,7 @@
           <w:u w:val="single"/>
         </w:rPr>
         <w:t xml:space="preserve">
-          <w:hyperlink r:id="rId36" w:tgtFrame="_blank">
+          <w:hyperlink r:id="rId202" w:tgtFrame="_blank">
             <w:r>
               <w:t xml:space="preserve">IWGDF/IDSA Guidelines on the Diagnosis and Treatment of Diabetes-related Foot Infections (IWGDF/IDSA 2023).</w:t>
             </w:r>
@@ -2164,7 +2389,7 @@
           <w:u w:val="single"/>
         </w:rPr>
         <w:t xml:space="preserve">
-          <w:hyperlink r:id="rId37" w:tgtFrame="_blank">
+          <w:hyperlink r:id="rId203" w:tgtFrame="_blank">
             <w:r>
               <w:t xml:space="preserve">IWGDF/IDSA guidelines on the diagnosis and treatment of diabetes-related foot infections (IWGDF/IDSA 2023).</w:t>
             </w:r>
@@ -2209,7 +2434,7 @@
           <w:u w:val="single"/>
         </w:rPr>
         <w:t xml:space="preserve">
-          <w:hyperlink r:id="rId38" w:tgtFrame="_blank">
+          <w:hyperlink r:id="rId204" w:tgtFrame="_blank">
             <w:r>
               <w:t xml:space="preserve">Clinical Efficacy of Hyaluronic Acid with Iodine in Hard-to-Heal Wounds.</w:t>
             </w:r>
@@ -2254,7 +2479,7 @@
           <w:u w:val="single"/>
         </w:rPr>
         <w:t xml:space="preserve">
-          <w:hyperlink r:id="rId39" w:tgtFrame="_blank">
+          <w:hyperlink r:id="rId205" w:tgtFrame="_blank">
             <w:r>
               <w:t xml:space="preserve">The Use of Medical Grade Honey on Infected Chronic Diabetic Foot Ulcers-A Prospective Case-Control Study.</w:t>
             </w:r>
@@ -2299,7 +2524,7 @@
           <w:u w:val="single"/>
         </w:rPr>
         <w:t xml:space="preserve">
-          <w:hyperlink r:id="rId40" w:tgtFrame="_blank">
+          <w:hyperlink r:id="rId206" w:tgtFrame="_blank">
             <w:r>
               <w:t xml:space="preserve">Impact of Psychological Distress on Physiological Indicators of Healing Prognosis in Patients with Chronic Diabetic Foot Ulcers: A Longitudinal Study.</w:t>
             </w:r>
@@ -2344,7 +2569,7 @@
           <w:u w:val="single"/>
         </w:rPr>
         <w:t xml:space="preserve">
-          <w:hyperlink r:id="rId41" w:tgtFrame="_blank">
+          <w:hyperlink r:id="rId207" w:tgtFrame="_blank">
             <w:r>
               <w:t xml:space="preserve">Human Wounds and its Burden: Updated 2022 Compendium of Estimates.</w:t>
             </w:r>
@@ -2389,7 +2614,7 @@
           <w:u w:val="single"/>
         </w:rPr>
         <w:t xml:space="preserve">
-          <w:hyperlink r:id="rId42" w:tgtFrame="_blank">
+          <w:hyperlink r:id="rId208" w:tgtFrame="_blank">
             <w:r>
               <w:t xml:space="preserve">The Ageing Foot.</w:t>
             </w:r>
@@ -2434,7 +2659,7 @@
           <w:u w:val="single"/>
         </w:rPr>
         <w:t xml:space="preserve">
-          <w:hyperlink r:id="rId43" w:tgtFrame="_blank">
+          <w:hyperlink r:id="rId209" w:tgtFrame="_blank">
             <w:r>
               <w:t xml:space="preserve">Postoperative Glycemic Response in High-Risk Type II Diabetics Receiving Below-Knee Amputation: Does Intraoperative Dexamethasone Make an Impact?</w:t>
             </w:r>
@@ -2479,7 +2704,7 @@
           <w:u w:val="single"/>
         </w:rPr>
         <w:t xml:space="preserve">
-          <w:hyperlink r:id="rId44" w:tgtFrame="_blank">
+          <w:hyperlink r:id="rId210" w:tgtFrame="_blank">
             <w:r>
               <w:t xml:space="preserve">Recent advances in 3D printed cellulose-based wound dressings: A review on in vitro and in vivo achievements.</w:t>
             </w:r>
@@ -2524,7 +2749,7 @@
           <w:u w:val="single"/>
         </w:rPr>
         <w:t xml:space="preserve">
-          <w:hyperlink r:id="rId45" w:tgtFrame="_blank">
+          <w:hyperlink r:id="rId211" w:tgtFrame="_blank">
             <w:r>
               <w:t xml:space="preserve">Analysis of risk factors of infection in diabetic foot patients.</w:t>
             </w:r>
@@ -2569,7 +2794,7 @@
           <w:u w:val="single"/>
         </w:rPr>
         <w:t xml:space="preserve">
-          <w:hyperlink r:id="rId46" w:tgtFrame="_blank">
+          <w:hyperlink r:id="rId212" w:tgtFrame="_blank">
             <w:r>
               <w:t xml:space="preserve">Identification of contributing factors, microorganisms and antimicrobial resistance involved in the complication of diabetic foot ulcer treatment.</w:t>
             </w:r>
@@ -2614,7 +2839,7 @@
           <w:u w:val="single"/>
         </w:rPr>
         <w:t xml:space="preserve">
-          <w:hyperlink r:id="rId47" w:tgtFrame="_blank">
+          <w:hyperlink r:id="rId213" w:tgtFrame="_blank">
             <w:r>
               <w:t xml:space="preserve">Gentamicin-permeated cement to sustain mechanical support for the treatment of a chronic calcaneal abscess. A case report.</w:t>
             </w:r>
@@ -2659,7 +2884,7 @@
           <w:u w:val="single"/>
         </w:rPr>
         <w:t xml:space="preserve">
-          <w:hyperlink r:id="rId48" w:tgtFrame="_blank">
+          <w:hyperlink r:id="rId214" w:tgtFrame="_blank">
             <w:r>
               <w:t xml:space="preserve">Cerium oxide nanoparticles in diabetic foot ulcer management: Advances, limitations, and future directions.</w:t>
             </w:r>
@@ -2704,7 +2929,7 @@
           <w:u w:val="single"/>
         </w:rPr>
         <w:t xml:space="preserve">
-          <w:hyperlink r:id="rId49" w:tgtFrame="_blank">
+          <w:hyperlink r:id="rId215" w:tgtFrame="_blank">
             <w:r>
               <w:t xml:space="preserve">Analysis of Lower Extremity Amputations from the SerbVasc Registry.</w:t>
             </w:r>
@@ -2749,7 +2974,7 @@
           <w:u w:val="single"/>
         </w:rPr>
         <w:t xml:space="preserve">
-          <w:hyperlink r:id="rId50" w:tgtFrame="_blank">
+          <w:hyperlink r:id="rId216" w:tgtFrame="_blank">
             <w:r>
               <w:t xml:space="preserve">Data-driven digital health technologies in the remote clinical care of diabetic foot ulcers: a scoping review.</w:t>
             </w:r>
@@ -2794,9 +3019,594 @@
           <w:u w:val="single"/>
         </w:rPr>
         <w:t xml:space="preserve">
-          <w:hyperlink r:id="rId51" w:tgtFrame="_blank">
+          <w:hyperlink r:id="rId217" w:tgtFrame="_blank">
             <w:r>
               <w:t xml:space="preserve">The pathophysiology of diabetic foot: a narrative review.</w:t>
+            </w:r>
+          </w:hyperlink>
+        </w:t>
+      </w:r>
+    </w:p>
+    <w:p>
+      <w:pPr>
+        <w:spacing w:after="0"/>
+        <w:rPr>
+          <w:color w:val="0F50FF"/>
+          <w:u w:val="single"/>
+        </w:rPr>
+      </w:pPr>
+      <w:r>
+        <w:rPr>
+          <w:color w:val="0F50FF"/>
+          <w:u w:val="single"/>
+        </w:rPr>
+        <w:t xml:space="preserve"/>
+      </w:r>
+    </w:p>
+    <w:p>
+      <w:pPr>
+        <w:pStyle w:val="ListParagraph"/>
+        <w:numPr>
+          <w:ilvl w:val="0"/>
+          <w:numId w:val="26"/>
+        </w:numPr>
+        <w:spacing w:after="0" w:line="240" w:lineRule="auto"/>
+        <w:ind w:left="357" w:hanging="357"/>
+        <w:rPr>
+          <w:color w:val="0F50FF"/>
+          <w:u w:val="single"/>
+        </w:rPr>
+      </w:pPr>
+      <w:proofErr w:type="gramStart"/>
+      <w:r>
+        <w:rPr>
+          <w:color w:val="0F50FF"/>
+          <w:u w:val="single"/>
+        </w:rPr>
+        <w:t xml:space="preserve">
+          <w:hyperlink r:id="rId218" w:tgtFrame="_blank">
+            <w:r>
+              <w:t xml:space="preserve">Interventions in the management of diabetes-related foot infections: A systematic review.</w:t>
+            </w:r>
+          </w:hyperlink>
+        </w:t>
+      </w:r>
+    </w:p>
+    <w:p>
+      <w:pPr>
+        <w:spacing w:after="0"/>
+        <w:rPr>
+          <w:color w:val="0F50FF"/>
+          <w:u w:val="single"/>
+        </w:rPr>
+      </w:pPr>
+      <w:r>
+        <w:rPr>
+          <w:color w:val="0F50FF"/>
+          <w:u w:val="single"/>
+        </w:rPr>
+        <w:t xml:space="preserve"/>
+      </w:r>
+    </w:p>
+    <w:p>
+      <w:pPr>
+        <w:pStyle w:val="ListParagraph"/>
+        <w:numPr>
+          <w:ilvl w:val="0"/>
+          <w:numId w:val="26"/>
+        </w:numPr>
+        <w:spacing w:after="0" w:line="240" w:lineRule="auto"/>
+        <w:ind w:left="357" w:hanging="357"/>
+        <w:rPr>
+          <w:color w:val="0F50FF"/>
+          <w:u w:val="single"/>
+        </w:rPr>
+      </w:pPr>
+      <w:proofErr w:type="gramStart"/>
+      <w:r>
+        <w:rPr>
+          <w:color w:val="0F50FF"/>
+          <w:u w:val="single"/>
+        </w:rPr>
+        <w:t xml:space="preserve">
+          <w:hyperlink r:id="rId219" w:tgtFrame="_blank">
+            <w:r>
+              <w:t xml:space="preserve">A Prospective Multicenter Study of a Weekly Application Regimen of Viable Human Amnion Membrane Allograft in the Management of Nonhealing Diabetic Foot Ulcers.</w:t>
+            </w:r>
+          </w:hyperlink>
+        </w:t>
+      </w:r>
+    </w:p>
+    <w:p>
+      <w:pPr>
+        <w:spacing w:after="0"/>
+        <w:rPr>
+          <w:color w:val="0F50FF"/>
+          <w:u w:val="single"/>
+        </w:rPr>
+      </w:pPr>
+      <w:r>
+        <w:rPr>
+          <w:color w:val="0F50FF"/>
+          <w:u w:val="single"/>
+        </w:rPr>
+        <w:t xml:space="preserve"/>
+      </w:r>
+    </w:p>
+    <w:p>
+      <w:pPr>
+        <w:pStyle w:val="ListParagraph"/>
+        <w:numPr>
+          <w:ilvl w:val="0"/>
+          <w:numId w:val="26"/>
+        </w:numPr>
+        <w:spacing w:after="0" w:line="240" w:lineRule="auto"/>
+        <w:ind w:left="357" w:hanging="357"/>
+        <w:rPr>
+          <w:color w:val="0F50FF"/>
+          <w:u w:val="single"/>
+        </w:rPr>
+      </w:pPr>
+      <w:proofErr w:type="gramStart"/>
+      <w:r>
+        <w:rPr>
+          <w:color w:val="0F50FF"/>
+          <w:u w:val="single"/>
+        </w:rPr>
+        <w:t xml:space="preserve">
+          <w:hyperlink r:id="rId220" w:tgtFrame="_blank">
+            <w:r>
+              <w:t xml:space="preserve">Diabetic Ketoacidosis in Northern Jordan: Seasonal Morbidity and Characteristics of Patients.</w:t>
+            </w:r>
+          </w:hyperlink>
+        </w:t>
+      </w:r>
+    </w:p>
+    <w:p>
+      <w:pPr>
+        <w:spacing w:after="0"/>
+        <w:rPr>
+          <w:color w:val="0F50FF"/>
+          <w:u w:val="single"/>
+        </w:rPr>
+      </w:pPr>
+      <w:r>
+        <w:rPr>
+          <w:color w:val="0F50FF"/>
+          <w:u w:val="single"/>
+        </w:rPr>
+        <w:t xml:space="preserve"/>
+      </w:r>
+    </w:p>
+    <w:p>
+      <w:pPr>
+        <w:pStyle w:val="ListParagraph"/>
+        <w:numPr>
+          <w:ilvl w:val="0"/>
+          <w:numId w:val="26"/>
+        </w:numPr>
+        <w:spacing w:after="0" w:line="240" w:lineRule="auto"/>
+        <w:ind w:left="357" w:hanging="357"/>
+        <w:rPr>
+          <w:color w:val="0F50FF"/>
+          <w:u w:val="single"/>
+        </w:rPr>
+      </w:pPr>
+      <w:proofErr w:type="gramStart"/>
+      <w:r>
+        <w:rPr>
+          <w:color w:val="0F50FF"/>
+          <w:u w:val="single"/>
+        </w:rPr>
+        <w:t xml:space="preserve">
+          <w:hyperlink r:id="rId221" w:tgtFrame="_blank">
+            <w:r>
+              <w:t xml:space="preserve">[Effects of pedicled flap combined with membrane induction technique in repairing foot and ankle wounds in diabetic patients].</w:t>
+            </w:r>
+          </w:hyperlink>
+        </w:t>
+      </w:r>
+    </w:p>
+    <w:p>
+      <w:pPr>
+        <w:spacing w:after="0"/>
+        <w:rPr>
+          <w:color w:val="0F50FF"/>
+          <w:u w:val="single"/>
+        </w:rPr>
+      </w:pPr>
+      <w:r>
+        <w:rPr>
+          <w:color w:val="0F50FF"/>
+          <w:u w:val="single"/>
+        </w:rPr>
+        <w:t xml:space="preserve"/>
+      </w:r>
+    </w:p>
+    <w:p>
+      <w:pPr>
+        <w:pStyle w:val="ListParagraph"/>
+        <w:numPr>
+          <w:ilvl w:val="0"/>
+          <w:numId w:val="26"/>
+        </w:numPr>
+        <w:spacing w:after="0" w:line="240" w:lineRule="auto"/>
+        <w:ind w:left="357" w:hanging="357"/>
+        <w:rPr>
+          <w:color w:val="0F50FF"/>
+          <w:u w:val="single"/>
+        </w:rPr>
+      </w:pPr>
+      <w:proofErr w:type="gramStart"/>
+      <w:r>
+        <w:rPr>
+          <w:color w:val="0F50FF"/>
+          <w:u w:val="single"/>
+        </w:rPr>
+        <w:t xml:space="preserve">
+          <w:hyperlink r:id="rId222" w:tgtFrame="_blank">
+            <w:r>
+              <w:t xml:space="preserve">[Clinical effects of antibiotic bone cement combined with free anterolateral thigh flap in sequential treatment of diabetic foot ulcer].</w:t>
+            </w:r>
+          </w:hyperlink>
+        </w:t>
+      </w:r>
+    </w:p>
+    <w:p>
+      <w:pPr>
+        <w:spacing w:after="0"/>
+        <w:rPr>
+          <w:color w:val="0F50FF"/>
+          <w:u w:val="single"/>
+        </w:rPr>
+      </w:pPr>
+      <w:r>
+        <w:rPr>
+          <w:color w:val="0F50FF"/>
+          <w:u w:val="single"/>
+        </w:rPr>
+        <w:t xml:space="preserve"/>
+      </w:r>
+    </w:p>
+    <w:p>
+      <w:pPr>
+        <w:pStyle w:val="ListParagraph"/>
+        <w:numPr>
+          <w:ilvl w:val="0"/>
+          <w:numId w:val="26"/>
+        </w:numPr>
+        <w:spacing w:after="0" w:line="240" w:lineRule="auto"/>
+        <w:ind w:left="357" w:hanging="357"/>
+        <w:rPr>
+          <w:color w:val="0F50FF"/>
+          <w:u w:val="single"/>
+        </w:rPr>
+      </w:pPr>
+      <w:proofErr w:type="gramStart"/>
+      <w:r>
+        <w:rPr>
+          <w:color w:val="0F50FF"/>
+          <w:u w:val="single"/>
+        </w:rPr>
+        <w:t xml:space="preserve">
+          <w:hyperlink r:id="rId223" w:tgtFrame="_blank">
+            <w:r>
+              <w:t xml:space="preserve">[A prospective randomized controlled study of antibiotic bone cement in the treatment of diabetic foot ulcer].</w:t>
+            </w:r>
+          </w:hyperlink>
+        </w:t>
+      </w:r>
+    </w:p>
+    <w:p>
+      <w:pPr>
+        <w:spacing w:after="0"/>
+        <w:rPr>
+          <w:color w:val="0F50FF"/>
+          <w:u w:val="single"/>
+        </w:rPr>
+      </w:pPr>
+      <w:r>
+        <w:rPr>
+          <w:color w:val="0F50FF"/>
+          <w:u w:val="single"/>
+        </w:rPr>
+        <w:t xml:space="preserve"/>
+      </w:r>
+    </w:p>
+    <w:p>
+      <w:pPr>
+        <w:pStyle w:val="ListParagraph"/>
+        <w:numPr>
+          <w:ilvl w:val="0"/>
+          <w:numId w:val="26"/>
+        </w:numPr>
+        <w:spacing w:after="0" w:line="240" w:lineRule="auto"/>
+        <w:ind w:left="357" w:hanging="357"/>
+        <w:rPr>
+          <w:color w:val="0F50FF"/>
+          <w:u w:val="single"/>
+        </w:rPr>
+      </w:pPr>
+      <w:proofErr w:type="gramStart"/>
+      <w:r>
+        <w:rPr>
+          <w:color w:val="0F50FF"/>
+          <w:u w:val="single"/>
+        </w:rPr>
+        <w:t xml:space="preserve">
+          <w:hyperlink r:id="rId224" w:tgtFrame="_blank">
+            <w:r>
+              <w:t xml:space="preserve">Maggot therapy, alginate dressing, and surgical sharp debridement: Unique path to save unresponsive diabetic foot ulcer.</w:t>
+            </w:r>
+          </w:hyperlink>
+        </w:t>
+      </w:r>
+    </w:p>
+    <w:p>
+      <w:pPr>
+        <w:spacing w:after="0"/>
+        <w:rPr>
+          <w:color w:val="0F50FF"/>
+          <w:u w:val="single"/>
+        </w:rPr>
+      </w:pPr>
+      <w:r>
+        <w:rPr>
+          <w:color w:val="0F50FF"/>
+          <w:u w:val="single"/>
+        </w:rPr>
+        <w:t xml:space="preserve"/>
+      </w:r>
+    </w:p>
+    <w:p>
+      <w:pPr>
+        <w:pStyle w:val="ListParagraph"/>
+        <w:numPr>
+          <w:ilvl w:val="0"/>
+          <w:numId w:val="26"/>
+        </w:numPr>
+        <w:spacing w:after="0" w:line="240" w:lineRule="auto"/>
+        <w:ind w:left="357" w:hanging="357"/>
+        <w:rPr>
+          <w:color w:val="0F50FF"/>
+          <w:u w:val="single"/>
+        </w:rPr>
+      </w:pPr>
+      <w:proofErr w:type="gramStart"/>
+      <w:r>
+        <w:rPr>
+          <w:color w:val="0F50FF"/>
+          <w:u w:val="single"/>
+        </w:rPr>
+        <w:t xml:space="preserve">
+          <w:hyperlink r:id="rId225" w:tgtFrame="_blank">
+            <w:r>
+              <w:t xml:space="preserve">Unveiling the challenges of diabetic foot infections: diagnosis, pathogenesis, treatment, and rehabilitation.</w:t>
+            </w:r>
+          </w:hyperlink>
+        </w:t>
+      </w:r>
+    </w:p>
+    <w:p>
+      <w:pPr>
+        <w:spacing w:after="0"/>
+        <w:rPr>
+          <w:color w:val="0F50FF"/>
+          <w:u w:val="single"/>
+        </w:rPr>
+      </w:pPr>
+      <w:r>
+        <w:rPr>
+          <w:color w:val="0F50FF"/>
+          <w:u w:val="single"/>
+        </w:rPr>
+        <w:t xml:space="preserve"/>
+      </w:r>
+    </w:p>
+    <w:p>
+      <w:pPr>
+        <w:pStyle w:val="ListParagraph"/>
+        <w:numPr>
+          <w:ilvl w:val="0"/>
+          <w:numId w:val="26"/>
+        </w:numPr>
+        <w:spacing w:after="0" w:line="240" w:lineRule="auto"/>
+        <w:ind w:left="357" w:hanging="357"/>
+        <w:rPr>
+          <w:color w:val="0F50FF"/>
+          <w:u w:val="single"/>
+        </w:rPr>
+      </w:pPr>
+      <w:proofErr w:type="gramStart"/>
+      <w:r>
+        <w:rPr>
+          <w:color w:val="0F50FF"/>
+          <w:u w:val="single"/>
+        </w:rPr>
+        <w:t xml:space="preserve">
+          <w:hyperlink r:id="rId226" w:tgtFrame="_blank">
+            <w:r>
+              <w:t xml:space="preserve">Combination of Shengji ointment and bromelain in the treatment of exposed tendons in diabetic foot ulcers: study protocol for a non-blind, randomized, positive control clinical trial.</w:t>
+            </w:r>
+          </w:hyperlink>
+        </w:t>
+      </w:r>
+    </w:p>
+    <w:p>
+      <w:pPr>
+        <w:spacing w:after="0"/>
+        <w:rPr>
+          <w:color w:val="0F50FF"/>
+          <w:u w:val="single"/>
+        </w:rPr>
+      </w:pPr>
+      <w:r>
+        <w:rPr>
+          <w:color w:val="0F50FF"/>
+          <w:u w:val="single"/>
+        </w:rPr>
+        <w:t xml:space="preserve"/>
+      </w:r>
+    </w:p>
+    <w:p>
+      <w:pPr>
+        <w:pStyle w:val="ListParagraph"/>
+        <w:numPr>
+          <w:ilvl w:val="0"/>
+          <w:numId w:val="26"/>
+        </w:numPr>
+        <w:spacing w:after="0" w:line="240" w:lineRule="auto"/>
+        <w:ind w:left="357" w:hanging="357"/>
+        <w:rPr>
+          <w:color w:val="0F50FF"/>
+          <w:u w:val="single"/>
+        </w:rPr>
+      </w:pPr>
+      <w:proofErr w:type="gramStart"/>
+      <w:r>
+        <w:rPr>
+          <w:color w:val="0F50FF"/>
+          <w:u w:val="single"/>
+        </w:rPr>
+        <w:t xml:space="preserve">
+          <w:hyperlink r:id="rId227" w:tgtFrame="_blank">
+            <w:r>
+              <w:t xml:space="preserve">Identifying barriers to preventive care among First Nations people at risk of lower extremity amputation: a qualitative study.</w:t>
+            </w:r>
+          </w:hyperlink>
+        </w:t>
+      </w:r>
+    </w:p>
+    <w:p>
+      <w:pPr>
+        <w:spacing w:after="0"/>
+        <w:rPr>
+          <w:color w:val="0F50FF"/>
+          <w:u w:val="single"/>
+        </w:rPr>
+      </w:pPr>
+      <w:r>
+        <w:rPr>
+          <w:color w:val="0F50FF"/>
+          <w:u w:val="single"/>
+        </w:rPr>
+        <w:t xml:space="preserve"/>
+      </w:r>
+    </w:p>
+    <w:p>
+      <w:pPr>
+        <w:pStyle w:val="ListParagraph"/>
+        <w:numPr>
+          <w:ilvl w:val="0"/>
+          <w:numId w:val="26"/>
+        </w:numPr>
+        <w:spacing w:after="0" w:line="240" w:lineRule="auto"/>
+        <w:ind w:left="357" w:hanging="357"/>
+        <w:rPr>
+          <w:color w:val="0F50FF"/>
+          <w:u w:val="single"/>
+        </w:rPr>
+      </w:pPr>
+      <w:proofErr w:type="gramStart"/>
+      <w:r>
+        <w:rPr>
+          <w:color w:val="0F50FF"/>
+          <w:u w:val="single"/>
+        </w:rPr>
+        <w:t xml:space="preserve">
+          <w:hyperlink r:id="rId228" w:tgtFrame="_blank">
+            <w:r>
+              <w:t xml:space="preserve">Definitive coverage of distal vein graft in a case of early skin necrosis following popliteal to dorsalis pedis bypass.</w:t>
+            </w:r>
+          </w:hyperlink>
+        </w:t>
+      </w:r>
+    </w:p>
+    <w:p>
+      <w:pPr>
+        <w:spacing w:after="0"/>
+        <w:rPr>
+          <w:color w:val="0F50FF"/>
+          <w:u w:val="single"/>
+        </w:rPr>
+      </w:pPr>
+      <w:r>
+        <w:rPr>
+          <w:color w:val="0F50FF"/>
+          <w:u w:val="single"/>
+        </w:rPr>
+        <w:t xml:space="preserve"/>
+      </w:r>
+    </w:p>
+    <w:p>
+      <w:pPr>
+        <w:pStyle w:val="ListParagraph"/>
+        <w:numPr>
+          <w:ilvl w:val="0"/>
+          <w:numId w:val="26"/>
+        </w:numPr>
+        <w:spacing w:after="0" w:line="240" w:lineRule="auto"/>
+        <w:ind w:left="357" w:hanging="357"/>
+        <w:rPr>
+          <w:color w:val="0F50FF"/>
+          <w:u w:val="single"/>
+        </w:rPr>
+      </w:pPr>
+      <w:proofErr w:type="gramStart"/>
+      <w:r>
+        <w:rPr>
+          <w:color w:val="0F50FF"/>
+          <w:u w:val="single"/>
+        </w:rPr>
+        <w:t xml:space="preserve">
+          <w:hyperlink r:id="rId229" w:tgtFrame="_blank">
+            <w:r>
+              <w:t xml:space="preserve">Differences in Foot Infections Secondary to Puncture Wounds or Chronic Ulcers in Diabetes.</w:t>
+            </w:r>
+          </w:hyperlink>
+        </w:t>
+      </w:r>
+    </w:p>
+    <w:p>
+      <w:pPr>
+        <w:spacing w:after="0"/>
+        <w:rPr>
+          <w:color w:val="0F50FF"/>
+          <w:u w:val="single"/>
+        </w:rPr>
+      </w:pPr>
+      <w:r>
+        <w:rPr>
+          <w:color w:val="0F50FF"/>
+          <w:u w:val="single"/>
+        </w:rPr>
+        <w:t xml:space="preserve"/>
+      </w:r>
+    </w:p>
+    <w:p>
+      <w:pPr>
+        <w:pStyle w:val="ListParagraph"/>
+        <w:numPr>
+          <w:ilvl w:val="0"/>
+          <w:numId w:val="26"/>
+        </w:numPr>
+        <w:spacing w:after="0" w:line="240" w:lineRule="auto"/>
+        <w:ind w:left="357" w:hanging="357"/>
+        <w:rPr>
+          <w:color w:val="0F50FF"/>
+          <w:u w:val="single"/>
+        </w:rPr>
+      </w:pPr>
+      <w:proofErr w:type="gramStart"/>
+      <w:r>
+        <w:rPr>
+          <w:color w:val="0F50FF"/>
+          <w:u w:val="single"/>
+        </w:rPr>
+        <w:t xml:space="preserve">
+          <w:hyperlink r:id="rId230" w:tgtFrame="_blank">
+            <w:r>
+              <w:t xml:space="preserve">State-of-the-art update for diagnosing diabetic foot osteomyelitis: a narrative review.</w:t>
             </w:r>
           </w:hyperlink>
         </w:t>
@@ -2874,7 +3684,7 @@
           <w:u w:val="single"/>
         </w:rPr>
         <w:t xml:space="preserve">
-          <w:hyperlink r:id="rId52" w:tgtFrame="_blank">
+          <w:hyperlink r:id="rId160" w:tgtFrame="_blank">
             <w:r>
               <w:t xml:space="preserve">Evolution of the Chronic Venous Leg Ulcer Microenvironment and Its Impact on Medical Devices and Wound Care Therapies.</w:t>
             </w:r>
@@ -2919,7 +3729,7 @@
           <w:u w:val="single"/>
         </w:rPr>
         <w:t xml:space="preserve">
-          <w:hyperlink r:id="rId53" w:tgtFrame="_blank">
+          <w:hyperlink r:id="rId161" w:tgtFrame="_blank">
             <w:r>
               <w:t xml:space="preserve">Implementing a new regimen to manage a difficult-to-heal lymphovenous leg ulcer.</w:t>
             </w:r>
@@ -2964,7 +3774,7 @@
           <w:u w:val="single"/>
         </w:rPr>
         <w:t xml:space="preserve">
-          <w:hyperlink r:id="rId54" w:tgtFrame="_blank">
+          <w:hyperlink r:id="rId162" w:tgtFrame="_blank">
             <w:r>
               <w:t xml:space="preserve">Venous and lymphovenous lower limb wound outcomes in specialist UK wound and lymphoedema clinics.</w:t>
             </w:r>
@@ -3009,7 +3819,7 @@
           <w:u w:val="single"/>
         </w:rPr>
         <w:t xml:space="preserve">
-          <w:hyperlink r:id="rId55" w:tgtFrame="_blank">
+          <w:hyperlink r:id="rId163" w:tgtFrame="_blank">
             <w:r>
               <w:t xml:space="preserve">Lower-Extremity Vascular Ulcers: Assessment and Approaches to Management.</w:t>
             </w:r>
@@ -3054,7 +3864,7 @@
           <w:u w:val="single"/>
         </w:rPr>
         <w:t xml:space="preserve">
-          <w:hyperlink r:id="rId56" w:tgtFrame="_blank">
+          <w:hyperlink r:id="rId164" w:tgtFrame="_blank">
             <w:r>
               <w:t xml:space="preserve">Dressings and topical agents containing hyaluronic acid for chronic wound healing.</w:t>
             </w:r>
@@ -3099,7 +3909,7 @@
           <w:u w:val="single"/>
         </w:rPr>
         <w:t xml:space="preserve">
-          <w:hyperlink r:id="rId57" w:tgtFrame="_blank">
+          <w:hyperlink r:id="rId165" w:tgtFrame="_blank">
             <w:r>
               <w:t xml:space="preserve">Nutritional Status of People with a Coexisting Chronic Wound and Extended Assessment Using Bioelectrical Impedance.</w:t>
             </w:r>
@@ -3144,7 +3954,7 @@
           <w:u w:val="single"/>
         </w:rPr>
         <w:t xml:space="preserve">
-          <w:hyperlink r:id="rId58" w:tgtFrame="_blank">
+          <w:hyperlink r:id="rId166" w:tgtFrame="_blank">
             <w:r>
               <w:t xml:space="preserve">Clinical correlates of pain in adults with hard-to-heal leg ulcers: a cross-sectional study.</w:t>
             </w:r>
@@ -3189,7 +3999,7 @@
           <w:u w:val="single"/>
         </w:rPr>
         <w:t xml:space="preserve">
-          <w:hyperlink r:id="rId59" w:tgtFrame="_blank">
+          <w:hyperlink r:id="rId167" w:tgtFrame="_blank">
             <w:r>
               <w:t xml:space="preserve">Variations in land surface temperatures in small-scale urban areas in Vietnam during Covid-19 restrictions: Case studies from Da Nang, Hue and Vinh City.</w:t>
             </w:r>
@@ -3234,7 +4044,7 @@
           <w:u w:val="single"/>
         </w:rPr>
         <w:t xml:space="preserve">
-          <w:hyperlink r:id="rId60" w:tgtFrame="_blank">
+          <w:hyperlink r:id="rId168" w:tgtFrame="_blank">
             <w:r>
               <w:t xml:space="preserve">Venous, Arterial, and Neuropathic Leg Ulcers With Emphasis on the Geriatric Population.</w:t>
             </w:r>
@@ -3279,7 +4089,7 @@
           <w:u w:val="single"/>
         </w:rPr>
         <w:t xml:space="preserve">
-          <w:hyperlink r:id="rId61" w:tgtFrame="_blank">
+          <w:hyperlink r:id="rId169" w:tgtFrame="_blank">
             <w:r>
               <w:t xml:space="preserve">Ayurvedic management of venous ulcer - a case report.</w:t>
             </w:r>
@@ -3324,7 +4134,7 @@
           <w:u w:val="single"/>
         </w:rPr>
         <w:t xml:space="preserve">
-          <w:hyperlink r:id="rId62" w:tgtFrame="_blank">
+          <w:hyperlink r:id="rId170" w:tgtFrame="_blank">
             <w:r>
               <w:t xml:space="preserve">A randomised controlled trial of compression therapies for the treatment of venous leg ulcers (VenUS 6): study protocol for a pragmatic, multicentre, parallel-group, three-arm randomised controlled trial.</w:t>
             </w:r>
@@ -3369,7 +4179,7 @@
           <w:u w:val="single"/>
         </w:rPr>
         <w:t xml:space="preserve">
-          <w:hyperlink r:id="rId63" w:tgtFrame="_blank">
+          <w:hyperlink r:id="rId171" w:tgtFrame="_blank">
             <w:r>
               <w:t xml:space="preserve">Comparison of Resting State Functional Connectivity in Persons With and Without HIV: A Cross-sectional Study.</w:t>
             </w:r>
@@ -3414,7 +4224,7 @@
           <w:u w:val="single"/>
         </w:rPr>
         <w:t xml:space="preserve">
-          <w:hyperlink r:id="rId64" w:tgtFrame="_blank">
+          <w:hyperlink r:id="rId172" w:tgtFrame="_blank">
             <w:r>
               <w:t xml:space="preserve">Do Commonly Used Antimicrobial Topicals Facilitate Venous Leg Ulcer Healing?</w:t>
             </w:r>
@@ -3459,7 +4269,7 @@
           <w:u w:val="single"/>
         </w:rPr>
         <w:t xml:space="preserve">
-          <w:hyperlink r:id="rId65" w:tgtFrame="_blank">
+          <w:hyperlink r:id="rId173" w:tgtFrame="_blank">
             <w:r>
               <w:t xml:space="preserve">Effect of melatonin and luzindole antagonist on fipronil toxicity, detoxification and antioxidant enzyme system in different tissues of Helicoverpa armigera (Lepidoptera: Noctuidae).</w:t>
             </w:r>
@@ -3504,7 +4314,7 @@
           <w:u w:val="single"/>
         </w:rPr>
         <w:t xml:space="preserve">
-          <w:hyperlink r:id="rId66" w:tgtFrame="_blank">
+          <w:hyperlink r:id="rId174" w:tgtFrame="_blank">
             <w:r>
               <w:t xml:space="preserve">The Role of Physical Therapies in Wound Healing and Assisted Scarring.</w:t>
             </w:r>
@@ -3549,7 +4359,7 @@
           <w:u w:val="single"/>
         </w:rPr>
         <w:t xml:space="preserve">
-          <w:hyperlink r:id="rId67" w:tgtFrame="_blank">
+          <w:hyperlink r:id="rId175" w:tgtFrame="_blank">
             <w:r>
               <w:t xml:space="preserve">Eradication of the nidus in arteriovenous malformations with a dominant outflow vein in the lower extremities using coils and absolute ethanol.</w:t>
             </w:r>
@@ -3594,7 +4404,7 @@
           <w:u w:val="single"/>
         </w:rPr>
         <w:t xml:space="preserve">
-          <w:hyperlink r:id="rId68" w:tgtFrame="_blank">
+          <w:hyperlink r:id="rId176" w:tgtFrame="_blank">
             <w:r>
               <w:t xml:space="preserve">Defensins of Lucilia sericata Larvae and Their Influence on Wound Repair Processes in Practical Assessment-A Study of Three Cases.</w:t>
             </w:r>
@@ -3639,7 +4449,7 @@
           <w:u w:val="single"/>
         </w:rPr>
         <w:t xml:space="preserve">
-          <w:hyperlink r:id="rId69" w:tgtFrame="_blank">
+          <w:hyperlink r:id="rId177" w:tgtFrame="_blank">
             <w:r>
               <w:t xml:space="preserve">International validation of a venous leg ulcer risk assessment tool.</w:t>
             </w:r>
@@ -3684,7 +4494,7 @@
           <w:u w:val="single"/>
         </w:rPr>
         <w:t xml:space="preserve">
-          <w:hyperlink r:id="rId70" w:tgtFrame="_blank">
+          <w:hyperlink r:id="rId178" w:tgtFrame="_blank">
             <w:r>
               <w:t xml:space="preserve">Prognostic factors for delayed healing of complex wounds in adults: A scoping review.</w:t>
             </w:r>
@@ -3765,7 +4575,7 @@
           <w:u w:val="single"/>
         </w:rPr>
         <w:t xml:space="preserve">
-          <w:hyperlink r:id="rId90" w:tgtFrame="_blank">
+          <w:hyperlink r:id="rId114" w:tgtFrame="_blank">
             <w:r>
               <w:t xml:space="preserve">HOCl-producing Electrochemical Bandages for Treating Pseudomonas aeruginosa -Infected Murine Wounds.</w:t>
             </w:r>
@@ -3810,7 +4620,7 @@
           <w:u w:val="single"/>
         </w:rPr>
         <w:t xml:space="preserve">
-          <w:hyperlink r:id="rId91" w:tgtFrame="_blank">
+          <w:hyperlink r:id="rId115" w:tgtFrame="_blank">
             <w:r>
               <w:t xml:space="preserve">The bioaccessibility of adsorped heavy metals on biofilm-coated microplastics and their implication for the progression of neurodegenerative diseases.</w:t>
             </w:r>
@@ -3855,7 +4665,7 @@
           <w:u w:val="single"/>
         </w:rPr>
         <w:t xml:space="preserve">
-          <w:hyperlink r:id="rId92" w:tgtFrame="_blank">
+          <w:hyperlink r:id="rId116" w:tgtFrame="_blank">
             <w:r>
               <w:t xml:space="preserve">Epidemiology of Mycobacterium abscessus.</w:t>
             </w:r>
@@ -3900,7 +4710,7 @@
           <w:u w:val="single"/>
         </w:rPr>
         <w:t xml:space="preserve">
-          <w:hyperlink r:id="rId93" w:tgtFrame="_blank">
+          <w:hyperlink r:id="rId117" w:tgtFrame="_blank">
             <w:r>
               <w:t xml:space="preserve">Metal-ruthenium complex based on dipyridylamine group as membrane-active antibacterial agent effectively decrease the development of drug-resistance on Staphylococcus aureus.</w:t>
             </w:r>
@@ -3945,7 +4755,7 @@
           <w:u w:val="single"/>
         </w:rPr>
         <w:t xml:space="preserve">
-          <w:hyperlink r:id="rId94" w:tgtFrame="_blank">
+          <w:hyperlink r:id="rId118" w:tgtFrame="_blank">
             <w:r>
               <w:t xml:space="preserve">A simplified bacterial community found within the epidermis than at the epidermal surface of atopic dermatitis patients and healthy controls.</w:t>
             </w:r>
@@ -3990,7 +4800,7 @@
           <w:u w:val="single"/>
         </w:rPr>
         <w:t xml:space="preserve">
-          <w:hyperlink r:id="rId95" w:tgtFrame="_blank">
+          <w:hyperlink r:id="rId119" w:tgtFrame="_blank">
             <w:r>
               <w:t xml:space="preserve">Antibacterial activity and antibacterial mechanism of flavaspidic acid BB against Staphylococcus haemelyticus.</w:t>
             </w:r>
@@ -4035,7 +4845,7 @@
           <w:u w:val="single"/>
         </w:rPr>
         <w:t xml:space="preserve">
-          <w:hyperlink r:id="rId96" w:tgtFrame="_blank">
+          <w:hyperlink r:id="rId120" w:tgtFrame="_blank">
             <w:r>
               <w:t xml:space="preserve">Plasma activated water as a pre-treatment strategy in the context of biofilm-infected chronic wounds.</w:t>
             </w:r>
@@ -4080,7 +4890,7 @@
           <w:u w:val="single"/>
         </w:rPr>
         <w:t xml:space="preserve">
-          <w:hyperlink r:id="rId97" w:tgtFrame="_blank">
+          <w:hyperlink r:id="rId121" w:tgtFrame="_blank">
             <w:r>
               <w:t xml:space="preserve">A Candida auris-specific adhesin, Scf1, governs surface association, colonization, and virulence.</w:t>
             </w:r>
@@ -4125,7 +4935,7 @@
           <w:u w:val="single"/>
         </w:rPr>
         <w:t xml:space="preserve">
-          <w:hyperlink r:id="rId98" w:tgtFrame="_blank">
+          <w:hyperlink r:id="rId122" w:tgtFrame="_blank">
             <w:r>
               <w:t xml:space="preserve">Biased eviction of variant histone H3 nucleosomes triggers biofilm growth in Candida albicans.</w:t>
             </w:r>
@@ -4170,7 +4980,7 @@
           <w:u w:val="single"/>
         </w:rPr>
         <w:t xml:space="preserve">
-          <w:hyperlink r:id="rId99" w:tgtFrame="_blank">
+          <w:hyperlink r:id="rId123" w:tgtFrame="_blank">
             <w:r>
               <w:t xml:space="preserve">Arginine Gemini-Based Surfactants for Antimicrobial and Antibiofilm Applications: Molecular Interactions, Skin-Related Anti-Enzymatic Activity and Cytotoxicity.</w:t>
             </w:r>
@@ -4215,7 +5025,7 @@
           <w:u w:val="single"/>
         </w:rPr>
         <w:t xml:space="preserve">
-          <w:hyperlink r:id="rId100" w:tgtFrame="_blank">
+          <w:hyperlink r:id="rId124" w:tgtFrame="_blank">
             <w:r>
               <w:t xml:space="preserve">The World's First Acne Dysbiosis-like Model of Human 3D Ex Vivo Sebaceous Gland Colonized with Cutibacterium acnes and Staphylococcus epidermidis.</w:t>
             </w:r>
@@ -4260,7 +5070,7 @@
           <w:u w:val="single"/>
         </w:rPr>
         <w:t xml:space="preserve">
-          <w:hyperlink r:id="rId101" w:tgtFrame="_blank">
+          <w:hyperlink r:id="rId125" w:tgtFrame="_blank">
             <w:r>
               <w:t xml:space="preserve">Epinephrine Affects Ribosomes, Cell Division, and Catabolic Processes in Micrococcus luteus Skin Strain C01: Revelation of the Conditionally Extensive Hormone Effect Using Orbitrap Mass Spectrometry and Proteomic Analysis.</w:t>
             </w:r>
@@ -4305,7 +5115,7 @@
           <w:u w:val="single"/>
         </w:rPr>
         <w:t xml:space="preserve">
-          <w:hyperlink r:id="rId102" w:tgtFrame="_blank">
+          <w:hyperlink r:id="rId126" w:tgtFrame="_blank">
             <w:r>
               <w:t xml:space="preserve">Dermato-cosmeceutical properties of Pseudobombax ellipticum (Kunth) Dugand: Chemical profiling, in vitro and in silico studies.</w:t>
             </w:r>
@@ -4350,7 +5160,7 @@
           <w:u w:val="single"/>
         </w:rPr>
         <w:t xml:space="preserve">
-          <w:hyperlink r:id="rId103" w:tgtFrame="_blank">
+          <w:hyperlink r:id="rId127" w:tgtFrame="_blank">
             <w:r>
               <w:t xml:space="preserve">Are antibiotics still relevant in acne? A review of the therapeutic conundrum.</w:t>
             </w:r>
@@ -4395,7 +5205,7 @@
           <w:u w:val="single"/>
         </w:rPr>
         <w:t xml:space="preserve">
-          <w:hyperlink r:id="rId104" w:tgtFrame="_blank">
+          <w:hyperlink r:id="rId128" w:tgtFrame="_blank">
             <w:r>
               <w:t xml:space="preserve">Biofilm Models: Different Ways of Biofilm Characterization and Drug Discovery.</w:t>
             </w:r>
@@ -4440,7 +5250,7 @@
           <w:u w:val="single"/>
         </w:rPr>
         <w:t xml:space="preserve">
-          <w:hyperlink r:id="rId105" w:tgtFrame="_blank">
+          <w:hyperlink r:id="rId129" w:tgtFrame="_blank">
             <w:r>
               <w:t xml:space="preserve">Microbiota of long-term indwelling hemodialysis catheters during renal transplantation perioperative period: a cross-sectional metagenomic microbial community analysis.</w:t>
             </w:r>
@@ -4485,7 +5295,7 @@
           <w:u w:val="single"/>
         </w:rPr>
         <w:t xml:space="preserve">
-          <w:hyperlink r:id="rId106" w:tgtFrame="_blank">
+          <w:hyperlink r:id="rId130" w:tgtFrame="_blank">
             <w:r>
               <w:t xml:space="preserve">Attenuation of NLRP3 Inflammasome by Cigarette Smoke is Correlated with Decreased Defense Response of Oral Epithelial Cells to Candida albicans.</w:t>
             </w:r>
@@ -4530,7 +5340,7 @@
           <w:u w:val="single"/>
         </w:rPr>
         <w:t xml:space="preserve">
-          <w:hyperlink r:id="rId107" w:tgtFrame="_blank">
+          <w:hyperlink r:id="rId131" w:tgtFrame="_blank">
             <w:r>
               <w:t xml:space="preserve">Molecular docking analysis of juglone with parvulin-type PPiase PrsA from Staphylococcus aureus.</w:t>
             </w:r>
@@ -4575,7 +5385,7 @@
           <w:u w:val="single"/>
         </w:rPr>
         <w:t xml:space="preserve">
-          <w:hyperlink r:id="rId108" w:tgtFrame="_blank">
+          <w:hyperlink r:id="rId132" w:tgtFrame="_blank">
             <w:r>
               <w:t xml:space="preserve">Echinacoside, a promising sortase A inhibitor, combined with vancomycin against murine models of MRSA-induced pneumonia.</w:t>
             </w:r>
@@ -4620,9 +5430,234 @@
           <w:u w:val="single"/>
         </w:rPr>
         <w:t xml:space="preserve">
-          <w:hyperlink r:id="rId109" w:tgtFrame="_blank">
+          <w:hyperlink r:id="rId133" w:tgtFrame="_blank">
             <w:r>
               <w:t xml:space="preserve">Alkaline phosphatase LapA regulates quorum sensing-mediated virulence and biofilm formation in Pseudomonas aeruginosa PAO1 under phosphate depletion stress.</w:t>
+            </w:r>
+          </w:hyperlink>
+        </w:t>
+      </w:r>
+    </w:p>
+    <w:p>
+      <w:pPr>
+        <w:spacing w:after="0"/>
+        <w:rPr>
+          <w:color w:val="0F50FF"/>
+          <w:u w:val="single"/>
+        </w:rPr>
+      </w:pPr>
+      <w:r>
+        <w:rPr>
+          <w:color w:val="0F50FF"/>
+          <w:u w:val="single"/>
+        </w:rPr>
+        <w:t xml:space="preserve"/>
+      </w:r>
+    </w:p>
+    <w:p>
+      <w:pPr>
+        <w:pStyle w:val="ListParagraph"/>
+        <w:numPr>
+          <w:ilvl w:val="0"/>
+          <w:numId w:val="20"/>
+        </w:numPr>
+        <w:spacing w:after="0" w:line="240" w:lineRule="auto"/>
+        <w:ind w:left="357" w:hanging="357"/>
+        <w:rPr>
+          <w:color w:val="0F50FF"/>
+          <w:u w:val="single"/>
+        </w:rPr>
+      </w:pPr>
+      <w:proofErr w:type="gramStart"/>
+      <w:r>
+        <w:rPr>
+          <w:color w:val="0F50FF"/>
+          <w:u w:val="single"/>
+        </w:rPr>
+        <w:t xml:space="preserve">
+          <w:hyperlink r:id="rId134" w:tgtFrame="_blank">
+            <w:r>
+              <w:t xml:space="preserve">Effects of modified elastin-collagen matrix on the thermal and mechanical properties of Poly (lactic acid).</w:t>
+            </w:r>
+          </w:hyperlink>
+        </w:t>
+      </w:r>
+    </w:p>
+    <w:p>
+      <w:pPr>
+        <w:spacing w:after="0"/>
+        <w:rPr>
+          <w:color w:val="0F50FF"/>
+          <w:u w:val="single"/>
+        </w:rPr>
+      </w:pPr>
+      <w:r>
+        <w:rPr>
+          <w:color w:val="0F50FF"/>
+          <w:u w:val="single"/>
+        </w:rPr>
+        <w:t xml:space="preserve"/>
+      </w:r>
+    </w:p>
+    <w:p>
+      <w:pPr>
+        <w:pStyle w:val="ListParagraph"/>
+        <w:numPr>
+          <w:ilvl w:val="0"/>
+          <w:numId w:val="20"/>
+        </w:numPr>
+        <w:spacing w:after="0" w:line="240" w:lineRule="auto"/>
+        <w:ind w:left="357" w:hanging="357"/>
+        <w:rPr>
+          <w:color w:val="0F50FF"/>
+          <w:u w:val="single"/>
+        </w:rPr>
+      </w:pPr>
+      <w:proofErr w:type="gramStart"/>
+      <w:r>
+        <w:rPr>
+          <w:color w:val="0F50FF"/>
+          <w:u w:val="single"/>
+        </w:rPr>
+        <w:t xml:space="preserve">
+          <w:hyperlink r:id="rId135" w:tgtFrame="_blank">
+            <w:r>
+              <w:t xml:space="preserve">An injectable and light curable hyaluronic acid composite gel with anti-biofilm, anti-inflammatory and pro-healing characteristics for accelerating infected wound healing.</w:t>
+            </w:r>
+          </w:hyperlink>
+        </w:t>
+      </w:r>
+    </w:p>
+    <w:p>
+      <w:pPr>
+        <w:spacing w:after="0"/>
+        <w:rPr>
+          <w:color w:val="0F50FF"/>
+          <w:u w:val="single"/>
+        </w:rPr>
+      </w:pPr>
+      <w:r>
+        <w:rPr>
+          <w:color w:val="0F50FF"/>
+          <w:u w:val="single"/>
+        </w:rPr>
+        <w:t xml:space="preserve"/>
+      </w:r>
+    </w:p>
+    <w:p>
+      <w:pPr>
+        <w:pStyle w:val="ListParagraph"/>
+        <w:numPr>
+          <w:ilvl w:val="0"/>
+          <w:numId w:val="20"/>
+        </w:numPr>
+        <w:spacing w:after="0" w:line="240" w:lineRule="auto"/>
+        <w:ind w:left="357" w:hanging="357"/>
+        <w:rPr>
+          <w:color w:val="0F50FF"/>
+          <w:u w:val="single"/>
+        </w:rPr>
+      </w:pPr>
+      <w:proofErr w:type="gramStart"/>
+      <w:r>
+        <w:rPr>
+          <w:color w:val="0F50FF"/>
+          <w:u w:val="single"/>
+        </w:rPr>
+        <w:t xml:space="preserve">
+          <w:hyperlink r:id="rId136" w:tgtFrame="_blank">
+            <w:r>
+              <w:t xml:space="preserve">Dual-action gallium-flavonoid compounds for combating Pseudomonas aeruginosa infection.</w:t>
+            </w:r>
+          </w:hyperlink>
+        </w:t>
+      </w:r>
+    </w:p>
+    <w:p>
+      <w:pPr>
+        <w:spacing w:after="0"/>
+        <w:rPr>
+          <w:color w:val="0F50FF"/>
+          <w:u w:val="single"/>
+        </w:rPr>
+      </w:pPr>
+      <w:r>
+        <w:rPr>
+          <w:color w:val="0F50FF"/>
+          <w:u w:val="single"/>
+        </w:rPr>
+        <w:t xml:space="preserve"/>
+      </w:r>
+    </w:p>
+    <w:p>
+      <w:pPr>
+        <w:pStyle w:val="ListParagraph"/>
+        <w:numPr>
+          <w:ilvl w:val="0"/>
+          <w:numId w:val="20"/>
+        </w:numPr>
+        <w:spacing w:after="0" w:line="240" w:lineRule="auto"/>
+        <w:ind w:left="357" w:hanging="357"/>
+        <w:rPr>
+          <w:color w:val="0F50FF"/>
+          <w:u w:val="single"/>
+        </w:rPr>
+      </w:pPr>
+      <w:proofErr w:type="gramStart"/>
+      <w:r>
+        <w:rPr>
+          <w:color w:val="0F50FF"/>
+          <w:u w:val="single"/>
+        </w:rPr>
+        <w:t xml:space="preserve">
+          <w:hyperlink r:id="rId137" w:tgtFrame="_blank">
+            <w:r>
+              <w:t xml:space="preserve">Proteomic analysis of anti-MRSA activity of caerin 1.1/1.9 in a murine skin infection model and their in vitro anti-biofilm effects against Acinetobacter baumannii.</w:t>
+            </w:r>
+          </w:hyperlink>
+        </w:t>
+      </w:r>
+    </w:p>
+    <w:p>
+      <w:pPr>
+        <w:spacing w:after="0"/>
+        <w:rPr>
+          <w:color w:val="0F50FF"/>
+          <w:u w:val="single"/>
+        </w:rPr>
+      </w:pPr>
+      <w:r>
+        <w:rPr>
+          <w:color w:val="0F50FF"/>
+          <w:u w:val="single"/>
+        </w:rPr>
+        <w:t xml:space="preserve"/>
+      </w:r>
+    </w:p>
+    <w:p>
+      <w:pPr>
+        <w:pStyle w:val="ListParagraph"/>
+        <w:numPr>
+          <w:ilvl w:val="0"/>
+          <w:numId w:val="20"/>
+        </w:numPr>
+        <w:spacing w:after="0" w:line="240" w:lineRule="auto"/>
+        <w:ind w:left="357" w:hanging="357"/>
+        <w:rPr>
+          <w:color w:val="0F50FF"/>
+          <w:u w:val="single"/>
+        </w:rPr>
+      </w:pPr>
+      <w:proofErr w:type="gramStart"/>
+      <w:r>
+        <w:rPr>
+          <w:color w:val="0F50FF"/>
+          <w:u w:val="single"/>
+        </w:rPr>
+        <w:t xml:space="preserve">
+          <w:hyperlink r:id="rId138" w:tgtFrame="_blank">
+            <w:r>
+              <w:t xml:space="preserve">Staphylococcus epidermidis biofilm assembly and self-dispersion: bacteria and matrix dynamics.</w:t>
             </w:r>
           </w:hyperlink>
         </w:t>
@@ -4698,7 +5733,7 @@
           <w:u w:val="single"/>
         </w:rPr>
         <w:t xml:space="preserve">
-          <w:hyperlink r:id="rId110" w:tgtFrame="_blank">
+          <w:hyperlink r:id="rId179" w:tgtFrame="_blank">
             <w:r>
               <w:t xml:space="preserve">Bleach baths enhance skin barrier, reduce itch but do not normalize skin dysbiosis in atopic dermatitis.</w:t>
             </w:r>
@@ -4743,7 +5778,7 @@
           <w:u w:val="single"/>
         </w:rPr>
         <w:t xml:space="preserve">
-          <w:hyperlink r:id="rId111" w:tgtFrame="_blank">
+          <w:hyperlink r:id="rId180" w:tgtFrame="_blank">
             <w:r>
               <w:t xml:space="preserve">S. aureus virulence factors decrease epithelial barrier function and increase susceptibility to viral infection.</w:t>
             </w:r>
@@ -4788,7 +5823,7 @@
           <w:u w:val="single"/>
         </w:rPr>
         <w:t xml:space="preserve">
-          <w:hyperlink r:id="rId112" w:tgtFrame="_blank">
+          <w:hyperlink r:id="rId181" w:tgtFrame="_blank">
             <w:r>
               <w:t xml:space="preserve">Neutrophil extracellular traps enhance S. aureus skin colonization by oxidative stress induction and downregulation of epidermal barrier genes.</w:t>
             </w:r>
@@ -4833,7 +5868,7 @@
           <w:u w:val="single"/>
         </w:rPr>
         <w:t xml:space="preserve">
-          <w:hyperlink r:id="rId113" w:tgtFrame="_blank">
+          <w:hyperlink r:id="rId182" w:tgtFrame="_blank">
             <w:r>
               <w:t xml:space="preserve">Therapeutic potential of ozone water treatment in alleviating atopic dermatitis symptoms in mouse models: Exploring its bactericidal and direct anti-inflammatory properties.</w:t>
             </w:r>
@@ -4878,7 +5913,7 @@
           <w:u w:val="single"/>
         </w:rPr>
         <w:t xml:space="preserve">
-          <w:hyperlink r:id="rId114" w:tgtFrame="_blank">
+          <w:hyperlink r:id="rId183" w:tgtFrame="_blank">
             <w:r>
               <w:t xml:space="preserve">The immunological and structural epidermal barrier dysfunction and skin microbiome in atopic dermatitis-an update.</w:t>
             </w:r>
@@ -4923,7 +5958,7 @@
           <w:u w:val="single"/>
         </w:rPr>
         <w:t xml:space="preserve">
-          <w:hyperlink r:id="rId115" w:tgtFrame="_blank">
+          <w:hyperlink r:id="rId184" w:tgtFrame="_blank">
             <w:r>
               <w:t xml:space="preserve">Photoactivated Gallium Porphyrin Reduces Staphylococcus aureus Colonization on the Skin and Suppresses Its Ability to Produce Enterotoxin C and TSST-1.</w:t>
             </w:r>
@@ -4968,7 +6003,7 @@
           <w:u w:val="single"/>
         </w:rPr>
         <w:t xml:space="preserve">
-          <w:hyperlink r:id="rId116" w:tgtFrame="_blank">
+          <w:hyperlink r:id="rId185" w:tgtFrame="_blank">
             <w:r>
               <w:t xml:space="preserve">Temporal relationships between Staphylococcus aureus colonization, filaggrin expression, and pediatric atopic dermatitis.</w:t>
             </w:r>
@@ -5013,7 +6048,7 @@
           <w:u w:val="single"/>
         </w:rPr>
         <w:t xml:space="preserve">
-          <w:hyperlink r:id="rId117" w:tgtFrame="_blank">
+          <w:hyperlink r:id="rId186" w:tgtFrame="_blank">
             <w:r>
               <w:t xml:space="preserve">History of S. aureus Skin Infection Significantly Associates with History of Eczema Herpeticum in Patients with Atopic Dermatitis.</w:t>
             </w:r>
@@ -5058,7 +6093,7 @@
           <w:u w:val="single"/>
         </w:rPr>
         <w:t xml:space="preserve">
-          <w:hyperlink r:id="rId118" w:tgtFrame="_blank">
+          <w:hyperlink r:id="rId187" w:tgtFrame="_blank">
             <w:r>
               <w:t xml:space="preserve">Staphylococcus epidermidis activates keratinocyte cytokine expression and promotes skin inflammation through the production of phenol-soluble modulins.</w:t>
             </w:r>
@@ -5103,7 +6138,7 @@
           <w:u w:val="single"/>
         </w:rPr>
         <w:t xml:space="preserve">
-          <w:hyperlink r:id="rId119" w:tgtFrame="_blank">
+          <w:hyperlink r:id="rId188" w:tgtFrame="_blank">
             <w:r>
               <w:t xml:space="preserve">Recurrent staphylococcal scalded skin syndrome in a 20-month old-A case report.</w:t>
             </w:r>
@@ -5148,7 +6183,7 @@
           <w:u w:val="single"/>
         </w:rPr>
         <w:t xml:space="preserve">
-          <w:hyperlink r:id="rId120" w:tgtFrame="_blank">
+          <w:hyperlink r:id="rId189" w:tgtFrame="_blank">
             <w:r>
               <w:t xml:space="preserve">Emerging Trends and Focus in Human Skin Microbiome Over the Last Decade: A Bibliometric Analysis and Literature Review.</w:t>
             </w:r>
@@ -5193,7 +6228,7 @@
           <w:u w:val="single"/>
         </w:rPr>
         <w:t xml:space="preserve">
-          <w:hyperlink r:id="rId121" w:tgtFrame="_blank">
+          <w:hyperlink r:id="rId190" w:tgtFrame="_blank">
             <w:r>
               <w:t xml:space="preserve">Spinal cord injury as a result of Staphylococcus aureus pyogenic spinal infection complicating infected atopic eczema: two case reports.</w:t>
             </w:r>
@@ -5238,7 +6273,7 @@
           <w:u w:val="single"/>
         </w:rPr>
         <w:t xml:space="preserve">
-          <w:hyperlink r:id="rId122" w:tgtFrame="_blank">
+          <w:hyperlink r:id="rId191" w:tgtFrame="_blank">
             <w:r>
               <w:t xml:space="preserve">Multilocus-sequence typing reveals clonality of Staphylococcus aureus in atopic dermatitis.</w:t>
             </w:r>
@@ -5283,7 +6318,7 @@
           <w:u w:val="single"/>
         </w:rPr>
         <w:t xml:space="preserve">
-          <w:hyperlink r:id="rId123" w:tgtFrame="_blank">
+          <w:hyperlink r:id="rId192" w:tgtFrame="_blank">
             <w:r>
               <w:t xml:space="preserve">Combining 16S Sequencing and qPCR Quantification Reveals Staphylococcus aureus Driven Bacterial Overgrowth in the Skin of Severe Atopic Dermatitis Patients.</w:t>
             </w:r>
@@ -5328,7 +6363,7 @@
           <w:u w:val="single"/>
         </w:rPr>
         <w:t xml:space="preserve">
-          <w:hyperlink r:id="rId124" w:tgtFrame="_blank">
+          <w:hyperlink r:id="rId193" w:tgtFrame="_blank">
             <w:r>
               <w:t xml:space="preserve">The association between S. aureus colonization on cheek skin at 2 months and subsequent atopic dermatitis in a prospective birth cohort.</w:t>
             </w:r>
@@ -5373,7 +6408,7 @@
           <w:u w:val="single"/>
         </w:rPr>
         <w:t xml:space="preserve">
-          <w:hyperlink r:id="rId125" w:tgtFrame="_blank">
+          <w:hyperlink r:id="rId194" w:tgtFrame="_blank">
             <w:r>
               <w:t xml:space="preserve">The role of bacterial colonisation in severity, symptoms and aetiology of hand eczema: The importance of Staphylococcus aureus and presence of commensal skin flora.</w:t>
             </w:r>
@@ -5418,9 +6453,99 @@
           <w:u w:val="single"/>
         </w:rPr>
         <w:t xml:space="preserve">
-          <w:hyperlink r:id="rId126" w:tgtFrame="_blank">
+          <w:hyperlink r:id="rId195" w:tgtFrame="_blank">
             <w:r>
               <w:t xml:space="preserve">Effect of sphingosine and inoculum concentrations on Staphylococcus aureus and Staphylococcus epidermidis biofilms.</w:t>
+            </w:r>
+          </w:hyperlink>
+        </w:t>
+      </w:r>
+    </w:p>
+    <w:p>
+      <w:pPr>
+        <w:spacing w:after="0"/>
+        <w:rPr>
+          <w:color w:val="0F50FF"/>
+          <w:u w:val="single"/>
+        </w:rPr>
+      </w:pPr>
+      <w:r>
+        <w:rPr>
+          <w:color w:val="0F50FF"/>
+          <w:u w:val="single"/>
+        </w:rPr>
+        <w:t xml:space="preserve"/>
+      </w:r>
+    </w:p>
+    <w:p>
+      <w:pPr>
+        <w:pStyle w:val="ListParagraph"/>
+        <w:numPr>
+          <w:ilvl w:val="0"/>
+          <w:numId w:val="21"/>
+        </w:numPr>
+        <w:spacing w:after="0" w:line="240" w:lineRule="auto"/>
+        <w:ind w:left="357" w:hanging="357"/>
+        <w:rPr>
+          <w:color w:val="0F50FF"/>
+          <w:u w:val="single"/>
+        </w:rPr>
+      </w:pPr>
+      <w:proofErr w:type="gramStart"/>
+      <w:r>
+        <w:rPr>
+          <w:color w:val="0F50FF"/>
+          <w:u w:val="single"/>
+        </w:rPr>
+        <w:t xml:space="preserve">
+          <w:hyperlink r:id="rId196" w:tgtFrame="_blank">
+            <w:r>
+              <w:t xml:space="preserve">Ethnic endotypes in pediatric atopic dermatitis depend on immunotype, lipid composition, and microbiota of the skin.</w:t>
+            </w:r>
+          </w:hyperlink>
+        </w:t>
+      </w:r>
+    </w:p>
+    <w:p>
+      <w:pPr>
+        <w:spacing w:after="0"/>
+        <w:rPr>
+          <w:color w:val="0F50FF"/>
+          <w:u w:val="single"/>
+        </w:rPr>
+      </w:pPr>
+      <w:r>
+        <w:rPr>
+          <w:color w:val="0F50FF"/>
+          <w:u w:val="single"/>
+        </w:rPr>
+        <w:t xml:space="preserve"/>
+      </w:r>
+    </w:p>
+    <w:p>
+      <w:pPr>
+        <w:pStyle w:val="ListParagraph"/>
+        <w:numPr>
+          <w:ilvl w:val="0"/>
+          <w:numId w:val="21"/>
+        </w:numPr>
+        <w:spacing w:after="0" w:line="240" w:lineRule="auto"/>
+        <w:ind w:left="357" w:hanging="357"/>
+        <w:rPr>
+          <w:color w:val="0F50FF"/>
+          <w:u w:val="single"/>
+        </w:rPr>
+      </w:pPr>
+      <w:proofErr w:type="gramStart"/>
+      <w:r>
+        <w:rPr>
+          <w:color w:val="0F50FF"/>
+          <w:u w:val="single"/>
+        </w:rPr>
+        <w:t xml:space="preserve">
+          <w:hyperlink r:id="rId197" w:tgtFrame="_blank">
+            <w:r>
+              <w:t xml:space="preserve">Association Between Nasal Colonization of Staphylococcus aureus and Eczema of Multiple Body Sites.</w:t>
             </w:r>
           </w:hyperlink>
         </w:t>
@@ -5499,7 +6624,7 @@
           <w:u w:val="single"/>
         </w:rPr>
         <w:t xml:space="preserve">
-          <w:hyperlink r:id="rId127" w:tgtFrame="_blank">
+          <w:hyperlink r:id="rId70" w:tgtFrame="_blank">
             <w:r>
               <w:t xml:space="preserve">A biomimetic multi-layer scaffold with collagen and zinc doped bioglass as a skin-regeneration agent in full-thickness injuries and its effects in vitro and in vivo.</w:t>
             </w:r>
@@ -5544,7 +6669,7 @@
           <w:u w:val="single"/>
         </w:rPr>
         <w:t xml:space="preserve">
-          <w:hyperlink r:id="rId128" w:tgtFrame="_blank">
+          <w:hyperlink r:id="rId71" w:tgtFrame="_blank">
             <w:r>
               <w:t xml:space="preserve">Chlorhexidine-Silver Nanoparticle Conjugation Leading to Antimicrobial Synergism but Enhanced Cytotoxicity.</w:t>
             </w:r>
@@ -5589,7 +6714,7 @@
           <w:u w:val="single"/>
         </w:rPr>
         <w:t xml:space="preserve">
-          <w:hyperlink r:id="rId129" w:tgtFrame="_blank">
+          <w:hyperlink r:id="rId72" w:tgtFrame="_blank">
             <w:r>
               <w:t xml:space="preserve">A Sustainable, Green-Processed, Ag-Nanoparticle-Incorporated Eggshell-Derived Biomaterial for Wound-Healing Applications.</w:t>
             </w:r>
@@ -5634,7 +6759,7 @@
           <w:u w:val="single"/>
         </w:rPr>
         <w:t xml:space="preserve">
-          <w:hyperlink r:id="rId130" w:tgtFrame="_blank">
+          <w:hyperlink r:id="rId73" w:tgtFrame="_blank">
             <w:r>
               <w:t xml:space="preserve">A prospective randomized clinical trial to assess antibiotic pocket irrigation on tissue expander breast reconstruction.</w:t>
             </w:r>
@@ -5679,7 +6804,7 @@
           <w:u w:val="single"/>
         </w:rPr>
         <w:t xml:space="preserve">
-          <w:hyperlink r:id="rId131" w:tgtFrame="_blank">
+          <w:hyperlink r:id="rId74" w:tgtFrame="_blank">
             <w:r>
               <w:t xml:space="preserve">Antioxidant activity of mycelia methanolic extracts of endophytic fungi BvFV and BvFIX isolated from leaves of Bauhinia variegata.</w:t>
             </w:r>
@@ -5724,7 +6849,7 @@
           <w:u w:val="single"/>
         </w:rPr>
         <w:t xml:space="preserve">
-          <w:hyperlink r:id="rId132" w:tgtFrame="_blank">
+          <w:hyperlink r:id="rId75" w:tgtFrame="_blank">
             <w:r>
               <w:t xml:space="preserve">Anti-inflammatory, antioxidant and photoprotective activity of standardised Gaultheria procumbens L. leaf, stem, and fruit extracts in UVA-irradiated human dermal fibroblasts.</w:t>
             </w:r>
@@ -5769,7 +6894,7 @@
           <w:u w:val="single"/>
         </w:rPr>
         <w:t xml:space="preserve">
-          <w:hyperlink r:id="rId133" w:tgtFrame="_blank">
+          <w:hyperlink r:id="rId76" w:tgtFrame="_blank">
             <w:r>
               <w:t xml:space="preserve">The cancer-associated glycan polysialic acid is dysregulated in systemic sclerosis and is associated with fibrosis.</w:t>
             </w:r>
@@ -5814,7 +6939,7 @@
           <w:u w:val="single"/>
         </w:rPr>
         <w:t xml:space="preserve">
-          <w:hyperlink r:id="rId134" w:tgtFrame="_blank">
+          <w:hyperlink r:id="rId77" w:tgtFrame="_blank">
             <w:r>
               <w:t xml:space="preserve">Assessment of treatment outcomes of visceral leishmaniasis (VL) treated cases and impact of COVID-19 on VL management and control services in Bangladesh.</w:t>
             </w:r>
@@ -5859,9 +6984,9 @@
           <w:u w:val="single"/>
         </w:rPr>
         <w:t xml:space="preserve">
-          <w:hyperlink r:id="rId135" w:tgtFrame="_blank">
-            <w:r>
-              <w:t xml:space="preserve">Formulation and optimization of lipid- and Poloxamer-tagged niosomes for dermal delivery of terbinafine: preparation, evaluation, and inÂ vitro antifungal activity.</w:t>
+          <w:hyperlink r:id="rId78" w:tgtFrame="_blank">
+            <w:r>
+              <w:t xml:space="preserve">Formulation and optimization of lipid- and Poloxamer-tagged niosomes for dermal delivery of terbinafine: preparation, evaluation, and in vitro antifungal activity.</w:t>
             </w:r>
           </w:hyperlink>
         </w:t>
@@ -5904,7 +7029,7 @@
           <w:u w:val="single"/>
         </w:rPr>
         <w:t xml:space="preserve">
-          <w:hyperlink r:id="rId136" w:tgtFrame="_blank">
+          <w:hyperlink r:id="rId79" w:tgtFrame="_blank">
             <w:r>
               <w:t xml:space="preserve">The Role of Box A of HMGB1 in Enhancing Stem Cell Properties of Human Mesenchymal Cells: A Novel Approach for the Pursuit of Anti-aging Therapy.</w:t>
             </w:r>
@@ -5949,7 +7074,7 @@
           <w:u w:val="single"/>
         </w:rPr>
         <w:t xml:space="preserve">
-          <w:hyperlink r:id="rId137" w:tgtFrame="_blank">
+          <w:hyperlink r:id="rId80" w:tgtFrame="_blank">
             <w:r>
               <w:t xml:space="preserve">Mycelium-based biomaterials as smart devices for skin wound healing.</w:t>
             </w:r>
@@ -5994,7 +7119,7 @@
           <w:u w:val="single"/>
         </w:rPr>
         <w:t xml:space="preserve">
-          <w:hyperlink r:id="rId138" w:tgtFrame="_blank">
+          <w:hyperlink r:id="rId81" w:tgtFrame="_blank">
             <w:r>
               <w:t xml:space="preserve">Amicrobial pustulosis of the folds: A case report of a rare variant of neutrophilic dermatosis associated with systemic lupus erythematosus.</w:t>
             </w:r>
@@ -6039,7 +7164,7 @@
           <w:u w:val="single"/>
         </w:rPr>
         <w:t xml:space="preserve">
-          <w:hyperlink r:id="rId139" w:tgtFrame="_blank">
+          <w:hyperlink r:id="rId82" w:tgtFrame="_blank">
             <w:r>
               <w:t xml:space="preserve">Biosynthesis, characterization, and investigation of antimicrobial and cytotoxic activities of silver nanoparticles using Solanum tuberosum peel aqueous extract.</w:t>
             </w:r>
@@ -6084,7 +7209,7 @@
           <w:u w:val="single"/>
         </w:rPr>
         <w:t xml:space="preserve">
-          <w:hyperlink r:id="rId140" w:tgtFrame="_blank">
+          <w:hyperlink r:id="rId83" w:tgtFrame="_blank">
             <w:r>
               <w:t xml:space="preserve">Atypical fibroxanthoma and pleomorphic dermal sarcoma: Local recurrence and metastasis in a nationwide population-based cohort of 1118 patients.</w:t>
             </w:r>
@@ -6129,9 +7254,9 @@
           <w:u w:val="single"/>
         </w:rPr>
         <w:t xml:space="preserve">
-          <w:hyperlink r:id="rId141" w:tgtFrame="_blank">
-            <w:r>
-              <w:t xml:space="preserve">From In Silico Simulation between TGF-Î² Receptors and Quercetin to Clinical Insight of a Medical Device Containing Allium cepa: Its Efficacy and Tolerability on Post-Surgical Scars.</w:t>
+          <w:hyperlink r:id="rId84" w:tgtFrame="_blank">
+            <w:r>
+              <w:t xml:space="preserve">From In Silico Simulation between TGF-β Receptors and Quercetin to Clinical Insight of a Medical Device Containing Allium cepa: Its Efficacy and Tolerability on Post-Surgical Scars.</w:t>
             </w:r>
           </w:hyperlink>
         </w:t>
@@ -6174,7 +7299,7 @@
           <w:u w:val="single"/>
         </w:rPr>
         <w:t xml:space="preserve">
-          <w:hyperlink r:id="rId142" w:tgtFrame="_blank">
+          <w:hyperlink r:id="rId85" w:tgtFrame="_blank">
             <w:r>
               <w:t xml:space="preserve">Ceramide synthesis regulates biogenesis and packaging of exosomal MALAT1 from adipose derived stem cells, increases dermal fibroblast migration and mitochondrial function.</w:t>
             </w:r>
@@ -6219,7 +7344,7 @@
           <w:u w:val="single"/>
         </w:rPr>
         <w:t xml:space="preserve">
-          <w:hyperlink r:id="rId143" w:tgtFrame="_blank">
+          <w:hyperlink r:id="rId86" w:tgtFrame="_blank">
             <w:r>
               <w:t xml:space="preserve">Cell culture media dependent in vitro dynamics and culture characteristics of adult caprine dermal fibroblast cells.</w:t>
             </w:r>
@@ -6264,7 +7389,7 @@
           <w:u w:val="single"/>
         </w:rPr>
         <w:t xml:space="preserve">
-          <w:hyperlink r:id="rId144" w:tgtFrame="_blank">
+          <w:hyperlink r:id="rId87" w:tgtFrame="_blank">
             <w:r>
               <w:t xml:space="preserve">Anticandidal Cu(I) complexes with neocuproine and 1-(4-methoxyphenyl)piperazine based diphenylaminomethylphosphine: Is Cu-diimine moiety a pharmacophore?</w:t>
             </w:r>
@@ -6309,7 +7434,7 @@
           <w:u w:val="single"/>
         </w:rPr>
         <w:t xml:space="preserve">
-          <w:hyperlink r:id="rId145" w:tgtFrame="_blank">
+          <w:hyperlink r:id="rId88" w:tgtFrame="_blank">
             <w:r>
               <w:t xml:space="preserve">Slit-skin smear in post kala-azar dermal leishmaniasis and leprosy: How a negative report for Leishman-Donovan bodies in Giemsa stain may indicate leprosy.</w:t>
             </w:r>
@@ -6354,9 +7479,279 @@
           <w:u w:val="single"/>
         </w:rPr>
         <w:t xml:space="preserve">
-          <w:hyperlink r:id="rId146" w:tgtFrame="_blank">
+          <w:hyperlink r:id="rId89" w:tgtFrame="_blank">
             <w:r>
               <w:t xml:space="preserve">Therapeutic Applications of Essential Oils from Native and Cultivated Ecuadorian Plants: Cutaneous Candidiasis and Dermal Anti-Inflammatory Activity.</w:t>
+            </w:r>
+          </w:hyperlink>
+        </w:t>
+      </w:r>
+    </w:p>
+    <w:p>
+      <w:pPr>
+        <w:spacing w:after="0"/>
+        <w:rPr>
+          <w:color w:val="0F50FF"/>
+          <w:u w:val="single"/>
+        </w:rPr>
+      </w:pPr>
+      <w:r>
+        <w:rPr>
+          <w:color w:val="0F50FF"/>
+          <w:u w:val="single"/>
+        </w:rPr>
+        <w:t xml:space="preserve"/>
+      </w:r>
+    </w:p>
+    <w:p>
+      <w:pPr>
+        <w:pStyle w:val="ListParagraph"/>
+        <w:numPr>
+          <w:ilvl w:val="0"/>
+          <w:numId w:val="22"/>
+        </w:numPr>
+        <w:spacing w:after="0" w:line="240" w:lineRule="auto"/>
+        <w:ind w:left="357" w:hanging="357"/>
+        <w:rPr>
+          <w:color w:val="0F50FF"/>
+          <w:u w:val="single"/>
+        </w:rPr>
+      </w:pPr>
+      <w:proofErr w:type="gramStart"/>
+      <w:r>
+        <w:rPr>
+          <w:color w:val="0F50FF"/>
+          <w:u w:val="single"/>
+        </w:rPr>
+        <w:t xml:space="preserve">
+          <w:hyperlink r:id="rId90" w:tgtFrame="_blank">
+            <w:r>
+              <w:t xml:space="preserve">Intravenous Bacille Calmette-Guérin vaccination protects simian immunodeficiency virus-infected macaques from tuberculosis.</w:t>
+            </w:r>
+          </w:hyperlink>
+        </w:t>
+      </w:r>
+    </w:p>
+    <w:p>
+      <w:pPr>
+        <w:spacing w:after="0"/>
+        <w:rPr>
+          <w:color w:val="0F50FF"/>
+          <w:u w:val="single"/>
+        </w:rPr>
+      </w:pPr>
+      <w:r>
+        <w:rPr>
+          <w:color w:val="0F50FF"/>
+          <w:u w:val="single"/>
+        </w:rPr>
+        <w:t xml:space="preserve"/>
+      </w:r>
+    </w:p>
+    <w:p>
+      <w:pPr>
+        <w:pStyle w:val="ListParagraph"/>
+        <w:numPr>
+          <w:ilvl w:val="0"/>
+          <w:numId w:val="22"/>
+        </w:numPr>
+        <w:spacing w:after="0" w:line="240" w:lineRule="auto"/>
+        <w:ind w:left="357" w:hanging="357"/>
+        <w:rPr>
+          <w:color w:val="0F50FF"/>
+          <w:u w:val="single"/>
+        </w:rPr>
+      </w:pPr>
+      <w:proofErr w:type="gramStart"/>
+      <w:r>
+        <w:rPr>
+          <w:color w:val="0F50FF"/>
+          <w:u w:val="single"/>
+        </w:rPr>
+        <w:t xml:space="preserve">
+          <w:hyperlink r:id="rId91" w:tgtFrame="_blank">
+            <w:r>
+              <w:t xml:space="preserve">Native human and mouse skin infection models to study Candida auris-host interactions.</w:t>
+            </w:r>
+          </w:hyperlink>
+        </w:t>
+      </w:r>
+    </w:p>
+    <w:p>
+      <w:pPr>
+        <w:spacing w:after="0"/>
+        <w:rPr>
+          <w:color w:val="0F50FF"/>
+          <w:u w:val="single"/>
+        </w:rPr>
+      </w:pPr>
+      <w:r>
+        <w:rPr>
+          <w:color w:val="0F50FF"/>
+          <w:u w:val="single"/>
+        </w:rPr>
+        <w:t xml:space="preserve"/>
+      </w:r>
+    </w:p>
+    <w:p>
+      <w:pPr>
+        <w:pStyle w:val="ListParagraph"/>
+        <w:numPr>
+          <w:ilvl w:val="0"/>
+          <w:numId w:val="22"/>
+        </w:numPr>
+        <w:spacing w:after="0" w:line="240" w:lineRule="auto"/>
+        <w:ind w:left="357" w:hanging="357"/>
+        <w:rPr>
+          <w:color w:val="0F50FF"/>
+          <w:u w:val="single"/>
+        </w:rPr>
+      </w:pPr>
+      <w:proofErr w:type="gramStart"/>
+      <w:r>
+        <w:rPr>
+          <w:color w:val="0F50FF"/>
+          <w:u w:val="single"/>
+        </w:rPr>
+        <w:t xml:space="preserve">
+          <w:hyperlink r:id="rId92" w:tgtFrame="_blank">
+            <w:r>
+              <w:t xml:space="preserve">Inflammation-mediated fibroblast activation and immune dysregulation in collagen VII-deficient skin.</w:t>
+            </w:r>
+          </w:hyperlink>
+        </w:t>
+      </w:r>
+    </w:p>
+    <w:p>
+      <w:pPr>
+        <w:spacing w:after="0"/>
+        <w:rPr>
+          <w:color w:val="0F50FF"/>
+          <w:u w:val="single"/>
+        </w:rPr>
+      </w:pPr>
+      <w:r>
+        <w:rPr>
+          <w:color w:val="0F50FF"/>
+          <w:u w:val="single"/>
+        </w:rPr>
+        <w:t xml:space="preserve"/>
+      </w:r>
+    </w:p>
+    <w:p>
+      <w:pPr>
+        <w:pStyle w:val="ListParagraph"/>
+        <w:numPr>
+          <w:ilvl w:val="0"/>
+          <w:numId w:val="22"/>
+        </w:numPr>
+        <w:spacing w:after="0" w:line="240" w:lineRule="auto"/>
+        <w:ind w:left="357" w:hanging="357"/>
+        <w:rPr>
+          <w:color w:val="0F50FF"/>
+          <w:u w:val="single"/>
+        </w:rPr>
+      </w:pPr>
+      <w:proofErr w:type="gramStart"/>
+      <w:r>
+        <w:rPr>
+          <w:color w:val="0F50FF"/>
+          <w:u w:val="single"/>
+        </w:rPr>
+        <w:t xml:space="preserve">
+          <w:hyperlink r:id="rId93" w:tgtFrame="_blank">
+            <w:r>
+              <w:t xml:space="preserve">Widespread and dynamic expression of granzyme C by skin-resident antiviral T cells.</w:t>
+            </w:r>
+          </w:hyperlink>
+        </w:t>
+      </w:r>
+    </w:p>
+    <w:p>
+      <w:pPr>
+        <w:spacing w:after="0"/>
+        <w:rPr>
+          <w:color w:val="0F50FF"/>
+          <w:u w:val="single"/>
+        </w:rPr>
+      </w:pPr>
+      <w:r>
+        <w:rPr>
+          <w:color w:val="0F50FF"/>
+          <w:u w:val="single"/>
+        </w:rPr>
+        <w:t xml:space="preserve"/>
+      </w:r>
+    </w:p>
+    <w:p>
+      <w:pPr>
+        <w:pStyle w:val="ListParagraph"/>
+        <w:numPr>
+          <w:ilvl w:val="0"/>
+          <w:numId w:val="22"/>
+        </w:numPr>
+        <w:spacing w:after="0" w:line="240" w:lineRule="auto"/>
+        <w:ind w:left="357" w:hanging="357"/>
+        <w:rPr>
+          <w:color w:val="0F50FF"/>
+          <w:u w:val="single"/>
+        </w:rPr>
+      </w:pPr>
+      <w:proofErr w:type="gramStart"/>
+      <w:r>
+        <w:rPr>
+          <w:color w:val="0F50FF"/>
+          <w:u w:val="single"/>
+        </w:rPr>
+        <w:t xml:space="preserve">
+          <w:hyperlink r:id="rId94" w:tgtFrame="_blank">
+            <w:r>
+              <w:t xml:space="preserve">C-type lectin receptor expression is a hallmark of neutrophils infiltrating the skin in epidermolysis bullosa acquisita.</w:t>
+            </w:r>
+          </w:hyperlink>
+        </w:t>
+      </w:r>
+    </w:p>
+    <w:p>
+      <w:pPr>
+        <w:spacing w:after="0"/>
+        <w:rPr>
+          <w:color w:val="0F50FF"/>
+          <w:u w:val="single"/>
+        </w:rPr>
+      </w:pPr>
+      <w:r>
+        <w:rPr>
+          <w:color w:val="0F50FF"/>
+          <w:u w:val="single"/>
+        </w:rPr>
+        <w:t xml:space="preserve"/>
+      </w:r>
+    </w:p>
+    <w:p>
+      <w:pPr>
+        <w:pStyle w:val="ListParagraph"/>
+        <w:numPr>
+          <w:ilvl w:val="0"/>
+          <w:numId w:val="22"/>
+        </w:numPr>
+        <w:spacing w:after="0" w:line="240" w:lineRule="auto"/>
+        <w:ind w:left="357" w:hanging="357"/>
+        <w:rPr>
+          <w:color w:val="0F50FF"/>
+          <w:u w:val="single"/>
+        </w:rPr>
+      </w:pPr>
+      <w:proofErr w:type="gramStart"/>
+      <w:r>
+        <w:rPr>
+          <w:color w:val="0F50FF"/>
+          <w:u w:val="single"/>
+        </w:rPr>
+        <w:t xml:space="preserve">
+          <w:hyperlink r:id="rId95" w:tgtFrame="_blank">
+            <w:r>
+              <w:t xml:space="preserve">Development of gel containing Psidium glaziovianum essential oil has in vitro antimicrobial activity and improves healing of excisional wounds in mice.</w:t>
             </w:r>
           </w:hyperlink>
         </w:t>
@@ -6434,9 +7829,369 @@
           <w:u w:val="single"/>
         </w:rPr>
         <w:t xml:space="preserve">
+          <w:hyperlink r:id="rId139" w:tgtFrame="_blank">
+            <w:r>
+              <w:t xml:space="preserve">Antiseptics and mupirocin resistance in clinical, environmental, and colonizing coagulase negative Staphylococcus isolates.</w:t>
+            </w:r>
+          </w:hyperlink>
+        </w:t>
+      </w:r>
+    </w:p>
+    <w:p>
+      <w:pPr>
+        <w:spacing w:after="0"/>
+        <w:rPr>
+          <w:color w:val="0F50FF"/>
+          <w:u w:val="single"/>
+        </w:rPr>
+      </w:pPr>
+      <w:r>
+        <w:rPr>
+          <w:color w:val="0F50FF"/>
+          <w:u w:val="single"/>
+        </w:rPr>
+        <w:t xml:space="preserve"/>
+      </w:r>
+    </w:p>
+    <w:p>
+      <w:pPr>
+        <w:pStyle w:val="ListParagraph"/>
+        <w:numPr>
+          <w:ilvl w:val="0"/>
+          <w:numId w:val="23"/>
+        </w:numPr>
+        <w:spacing w:after="0" w:line="240" w:lineRule="auto"/>
+        <w:ind w:left="357" w:hanging="357"/>
+        <w:rPr>
+          <w:color w:val="0F50FF"/>
+          <w:u w:val="single"/>
+        </w:rPr>
+      </w:pPr>
+      <w:proofErr w:type="gramStart"/>
+      <w:r>
+        <w:rPr>
+          <w:color w:val="0F50FF"/>
+          <w:u w:val="single"/>
+        </w:rPr>
+        <w:t xml:space="preserve">
+          <w:hyperlink r:id="rId140" w:tgtFrame="_blank">
+            <w:r>
+              <w:t xml:space="preserve">Lupus Erythematosus Profundus with Multiple Overlying Cutaneous Ulcerations: A Rare Case.</w:t>
+            </w:r>
+          </w:hyperlink>
+        </w:t>
+      </w:r>
+    </w:p>
+    <w:p>
+      <w:pPr>
+        <w:spacing w:after="0"/>
+        <w:rPr>
+          <w:color w:val="0F50FF"/>
+          <w:u w:val="single"/>
+        </w:rPr>
+      </w:pPr>
+      <w:r>
+        <w:rPr>
+          <w:color w:val="0F50FF"/>
+          <w:u w:val="single"/>
+        </w:rPr>
+        <w:t xml:space="preserve"/>
+      </w:r>
+    </w:p>
+    <w:p>
+      <w:pPr>
+        <w:pStyle w:val="ListParagraph"/>
+        <w:numPr>
+          <w:ilvl w:val="0"/>
+          <w:numId w:val="23"/>
+        </w:numPr>
+        <w:spacing w:after="0" w:line="240" w:lineRule="auto"/>
+        <w:ind w:left="357" w:hanging="357"/>
+        <w:rPr>
+          <w:color w:val="0F50FF"/>
+          <w:u w:val="single"/>
+        </w:rPr>
+      </w:pPr>
+      <w:proofErr w:type="gramStart"/>
+      <w:r>
+        <w:rPr>
+          <w:color w:val="0F50FF"/>
+          <w:u w:val="single"/>
+        </w:rPr>
+        <w:t xml:space="preserve">
+          <w:hyperlink r:id="rId141" w:tgtFrame="_blank">
+            <w:r>
+              <w:t xml:space="preserve">Structure and Function of the α-Hydroxylation Bimodule of the Mupirocin Polyketide Synthase.</w:t>
+            </w:r>
+          </w:hyperlink>
+        </w:t>
+      </w:r>
+    </w:p>
+    <w:p>
+      <w:pPr>
+        <w:spacing w:after="0"/>
+        <w:rPr>
+          <w:color w:val="0F50FF"/>
+          <w:u w:val="single"/>
+        </w:rPr>
+      </w:pPr>
+      <w:r>
+        <w:rPr>
+          <w:color w:val="0F50FF"/>
+          <w:u w:val="single"/>
+        </w:rPr>
+        <w:t xml:space="preserve"/>
+      </w:r>
+    </w:p>
+    <w:p>
+      <w:pPr>
+        <w:pStyle w:val="ListParagraph"/>
+        <w:numPr>
+          <w:ilvl w:val="0"/>
+          <w:numId w:val="23"/>
+        </w:numPr>
+        <w:spacing w:after="0" w:line="240" w:lineRule="auto"/>
+        <w:ind w:left="357" w:hanging="357"/>
+        <w:rPr>
+          <w:color w:val="0F50FF"/>
+          <w:u w:val="single"/>
+        </w:rPr>
+      </w:pPr>
+      <w:proofErr w:type="gramStart"/>
+      <w:r>
+        <w:rPr>
+          <w:color w:val="0F50FF"/>
+          <w:u w:val="single"/>
+        </w:rPr>
+        <w:t xml:space="preserve">
+          <w:hyperlink r:id="rId142" w:tgtFrame="_blank">
+            <w:r>
+              <w:t xml:space="preserve">Prevalence and Characterization of Staphylococcus aureus Isolated from Retail Raw Milk Samples in Chennai, India.</w:t>
+            </w:r>
+          </w:hyperlink>
+        </w:t>
+      </w:r>
+    </w:p>
+    <w:p>
+      <w:pPr>
+        <w:spacing w:after="0"/>
+        <w:rPr>
+          <w:color w:val="0F50FF"/>
+          <w:u w:val="single"/>
+        </w:rPr>
+      </w:pPr>
+      <w:r>
+        <w:rPr>
+          <w:color w:val="0F50FF"/>
+          <w:u w:val="single"/>
+        </w:rPr>
+        <w:t xml:space="preserve"/>
+      </w:r>
+    </w:p>
+    <w:p>
+      <w:pPr>
+        <w:pStyle w:val="ListParagraph"/>
+        <w:numPr>
+          <w:ilvl w:val="0"/>
+          <w:numId w:val="23"/>
+        </w:numPr>
+        <w:spacing w:after="0" w:line="240" w:lineRule="auto"/>
+        <w:ind w:left="357" w:hanging="357"/>
+        <w:rPr>
+          <w:color w:val="0F50FF"/>
+          <w:u w:val="single"/>
+        </w:rPr>
+      </w:pPr>
+      <w:proofErr w:type="gramStart"/>
+      <w:r>
+        <w:rPr>
+          <w:color w:val="0F50FF"/>
+          <w:u w:val="single"/>
+        </w:rPr>
+        <w:t xml:space="preserve">
+          <w:hyperlink r:id="rId143" w:tgtFrame="_blank">
+            <w:r>
+              <w:t xml:space="preserve">Genetic diversity of Staphylococcus aureus isolated from ear infections in Iran: Emergence of CC8/ST239-SCCmec III as major genotype.</w:t>
+            </w:r>
+          </w:hyperlink>
+        </w:t>
+      </w:r>
+    </w:p>
+    <w:p>
+      <w:pPr>
+        <w:spacing w:after="0"/>
+        <w:rPr>
+          <w:color w:val="0F50FF"/>
+          <w:u w:val="single"/>
+        </w:rPr>
+      </w:pPr>
+      <w:r>
+        <w:rPr>
+          <w:color w:val="0F50FF"/>
+          <w:u w:val="single"/>
+        </w:rPr>
+        <w:t xml:space="preserve"/>
+      </w:r>
+    </w:p>
+    <w:p>
+      <w:pPr>
+        <w:pStyle w:val="ListParagraph"/>
+        <w:numPr>
+          <w:ilvl w:val="0"/>
+          <w:numId w:val="23"/>
+        </w:numPr>
+        <w:spacing w:after="0" w:line="240" w:lineRule="auto"/>
+        <w:ind w:left="357" w:hanging="357"/>
+        <w:rPr>
+          <w:color w:val="0F50FF"/>
+          <w:u w:val="single"/>
+        </w:rPr>
+      </w:pPr>
+      <w:proofErr w:type="gramStart"/>
+      <w:r>
+        <w:rPr>
+          <w:color w:val="0F50FF"/>
+          <w:u w:val="single"/>
+        </w:rPr>
+        <w:t xml:space="preserve">
+          <w:hyperlink r:id="rId144" w:tgtFrame="_blank">
+            <w:r>
+              <w:t xml:space="preserve">Topical antibiotics prophylaxis for infections of indwelling pleural/peritoneal catheters (TAP-IPC): A pilot study.</w:t>
+            </w:r>
+          </w:hyperlink>
+        </w:t>
+      </w:r>
+    </w:p>
+    <w:p>
+      <w:pPr>
+        <w:spacing w:after="0"/>
+        <w:rPr>
+          <w:color w:val="0F50FF"/>
+          <w:u w:val="single"/>
+        </w:rPr>
+      </w:pPr>
+      <w:r>
+        <w:rPr>
+          <w:color w:val="0F50FF"/>
+          <w:u w:val="single"/>
+        </w:rPr>
+        <w:t xml:space="preserve"/>
+      </w:r>
+    </w:p>
+    <w:p>
+      <w:pPr>
+        <w:pStyle w:val="ListParagraph"/>
+        <w:numPr>
+          <w:ilvl w:val="0"/>
+          <w:numId w:val="23"/>
+        </w:numPr>
+        <w:spacing w:after="0" w:line="240" w:lineRule="auto"/>
+        <w:ind w:left="357" w:hanging="357"/>
+        <w:rPr>
+          <w:color w:val="0F50FF"/>
+          <w:u w:val="single"/>
+        </w:rPr>
+      </w:pPr>
+      <w:proofErr w:type="gramStart"/>
+      <w:r>
+        <w:rPr>
+          <w:color w:val="0F50FF"/>
+          <w:u w:val="single"/>
+        </w:rPr>
+        <w:t xml:space="preserve">
+          <w:hyperlink r:id="rId145" w:tgtFrame="_blank">
+            <w:r>
+              <w:t xml:space="preserve">Formulation and Characterization of Mupirocin Nanomicelles in Insulin-Based Gel for Dermatological Application.</w:t>
+            </w:r>
+          </w:hyperlink>
+        </w:t>
+      </w:r>
+    </w:p>
+    <w:p>
+      <w:pPr>
+        <w:spacing w:after="0"/>
+        <w:rPr>
+          <w:color w:val="0F50FF"/>
+          <w:u w:val="single"/>
+        </w:rPr>
+      </w:pPr>
+      <w:r>
+        <w:rPr>
+          <w:color w:val="0F50FF"/>
+          <w:u w:val="single"/>
+        </w:rPr>
+        <w:t xml:space="preserve"/>
+      </w:r>
+    </w:p>
+    <w:p>
+      <w:pPr>
+        <w:pStyle w:val="ListParagraph"/>
+        <w:numPr>
+          <w:ilvl w:val="0"/>
+          <w:numId w:val="23"/>
+        </w:numPr>
+        <w:spacing w:after="0" w:line="240" w:lineRule="auto"/>
+        <w:ind w:left="357" w:hanging="357"/>
+        <w:rPr>
+          <w:color w:val="0F50FF"/>
+          <w:u w:val="single"/>
+        </w:rPr>
+      </w:pPr>
+      <w:proofErr w:type="gramStart"/>
+      <w:r>
+        <w:rPr>
+          <w:color w:val="0F50FF"/>
+          <w:u w:val="single"/>
+        </w:rPr>
+        <w:t xml:space="preserve">
+          <w:hyperlink r:id="rId146" w:tgtFrame="_blank">
+            <w:r>
+              <w:t xml:space="preserve">Antibiotic hyper-resistance in a class I aminoacyl-tRNA synthetase with altered active site signature motif.</w:t>
+            </w:r>
+          </w:hyperlink>
+        </w:t>
+      </w:r>
+    </w:p>
+    <w:p>
+      <w:pPr>
+        <w:spacing w:after="0"/>
+        <w:rPr>
+          <w:color w:val="0F50FF"/>
+          <w:u w:val="single"/>
+        </w:rPr>
+      </w:pPr>
+      <w:r>
+        <w:rPr>
+          <w:color w:val="0F50FF"/>
+          <w:u w:val="single"/>
+        </w:rPr>
+        <w:t xml:space="preserve"/>
+      </w:r>
+    </w:p>
+    <w:p>
+      <w:pPr>
+        <w:pStyle w:val="ListParagraph"/>
+        <w:numPr>
+          <w:ilvl w:val="0"/>
+          <w:numId w:val="23"/>
+        </w:numPr>
+        <w:spacing w:after="0" w:line="240" w:lineRule="auto"/>
+        <w:ind w:left="357" w:hanging="357"/>
+        <w:rPr>
+          <w:color w:val="0F50FF"/>
+          <w:u w:val="single"/>
+        </w:rPr>
+      </w:pPr>
+      <w:proofErr w:type="gramStart"/>
+      <w:r>
+        <w:rPr>
+          <w:color w:val="0F50FF"/>
+          <w:u w:val="single"/>
+        </w:rPr>
+        <w:t xml:space="preserve">
           <w:hyperlink r:id="rId147" w:tgtFrame="_blank">
             <w:r>
-              <w:t xml:space="preserve">Antiseptics and mupirocin resistance in clinical, environmental, and colonizing coagulase negative Staphylococcus isolates.</w:t>
+              <w:t xml:space="preserve">Identification of Vancomycin Resistance in Methicillin-resistant Staphylococcus aureus in two macaque species and decolonization and long-term prevention of recolonization in Cynomolgus Macaques (Macaca fascicularis).</w:t>
             </w:r>
           </w:hyperlink>
         </w:t>
@@ -6481,7 +8236,7 @@
         <w:t xml:space="preserve">
           <w:hyperlink r:id="rId148" w:tgtFrame="_blank">
             <w:r>
-              <w:t xml:space="preserve">Lupus Erythematosus Profundus with Multiple Overlying Cutaneous Ulcerations: A Rare Case.</w:t>
+              <w:t xml:space="preserve">Mupirocin loaded core-shell pluronic-pectin-keratin nanofibers improve human keratinocytes behavior, angiogenic activity and wound healing.</w:t>
             </w:r>
           </w:hyperlink>
         </w:t>
@@ -6526,7 +8281,7 @@
         <w:t xml:space="preserve">
           <w:hyperlink r:id="rId149" w:tgtFrame="_blank">
             <w:r>
-              <w:t xml:space="preserve">Structure and Function of theÂ Î±-Hydroxylation Bimodule of the Mupirocin Polyketide Synthase.</w:t>
+              <w:t xml:space="preserve">An antibacterial Multi-Layered scaffold fabricated by 3D printing and electrospinning methodologies for skin tissue regeneration.</w:t>
             </w:r>
           </w:hyperlink>
         </w:t>
@@ -6571,7 +8326,7 @@
         <w:t xml:space="preserve">
           <w:hyperlink r:id="rId150" w:tgtFrame="_blank">
             <w:r>
-              <w:t xml:space="preserve">Prevalence and Characterization of Staphylococcus aureus Isolated from Retail Raw Milk Samples in Chennai, India.</w:t>
+              <w:t xml:space="preserve">Prevention of ICU-acquired infection with decontamination regimen in immunocompromised patients: a pre/post observational study.</w:t>
             </w:r>
           </w:hyperlink>
         </w:t>
@@ -6616,7 +8371,7 @@
         <w:t xml:space="preserve">
           <w:hyperlink r:id="rId151" w:tgtFrame="_blank">
             <w:r>
-              <w:t xml:space="preserve">Genetic diversity of Staphylococcus aureus isolated from ear infections in Iran: Emergence of CC8/ST239-SCCmec III as major genotype.</w:t>
+              <w:t xml:space="preserve">Comparison of Disk Diffusion and Agar Dilution Method for the Detection of Mupirocin Resistance in Staphylococcal Isolates from Skin and Soft Tissue Infections.</w:t>
             </w:r>
           </w:hyperlink>
         </w:t>
@@ -6661,7 +8416,7 @@
         <w:t xml:space="preserve">
           <w:hyperlink r:id="rId152" w:tgtFrame="_blank">
             <w:r>
-              <w:t xml:space="preserve">Topical antibiotics prophylaxis for infections of indwelling pleural/peritoneal catheters (TAP-IPC): A pilot study.</w:t>
+              <w:t xml:space="preserve">Induced Fit Describes Ligand Binding to Membrane-Associated Cytochrome P450 3A4.</w:t>
             </w:r>
           </w:hyperlink>
         </w:t>
@@ -6706,7 +8461,7 @@
         <w:t xml:space="preserve">
           <w:hyperlink r:id="rId153" w:tgtFrame="_blank">
             <w:r>
-              <w:t xml:space="preserve">Formulation and Characterization of Mupirocin Nanomicelles in Insulin-Based Gel for Dermatological Application.</w:t>
+              <w:t xml:space="preserve">Impact of Bundled Intervention on Outcomes of Patients Undergoing Clean Orthopedic Surgeries With Hardware Implants: Small Prospective Randomized Controlled Trial.</w:t>
             </w:r>
           </w:hyperlink>
         </w:t>
@@ -6751,7 +8506,7 @@
         <w:t xml:space="preserve">
           <w:hyperlink r:id="rId154" w:tgtFrame="_blank">
             <w:r>
-              <w:t xml:space="preserve">Antibiotic hyper-resistance in a class I aminoacyl-tRNA synthetase with altered active site signature motif.</w:t>
+              <w:t xml:space="preserve">Efficacy of a Novel Antibacterial Agent Exeporfinium Chloride, (XF-73), Against Antibiotic-Resistant Bacteria in Mouse Superficial Skin Infection Models.</w:t>
             </w:r>
           </w:hyperlink>
         </w:t>
@@ -6796,7 +8551,7 @@
         <w:t xml:space="preserve">
           <w:hyperlink r:id="rId155" w:tgtFrame="_blank">
             <w:r>
-              <w:t xml:space="preserve">Identification of Vancomycin Resistance in Methicillin-resistant Staphylococcus aureus in two macaque species and decolonization and long-term prevention of recolonization in Cynomolgus Macaques (Macaca fascicularis).</w:t>
+              <w:t xml:space="preserve">Antibiotic susceptibility and clonal distribution of Staphylococcus aureus from pediatric skin and soft tissue infections: 10-year trends in multicenter investigation in China.</w:t>
             </w:r>
           </w:hyperlink>
         </w:t>
@@ -6841,7 +8596,7 @@
         <w:t xml:space="preserve">
           <w:hyperlink r:id="rId156" w:tgtFrame="_blank">
             <w:r>
-              <w:t xml:space="preserve">Mupirocin loaded core-shell pluronic-pectin-keratin nanofibers improve human keratinocytes behavior, angiogenic activity and wound healing.</w:t>
+              <w:t xml:space="preserve">Antimicrobial resistome of coagulase-negative staphylococci from nasotracheal cavities of nestlings of Ciconia ciconia in Southern Spain: Detection of mecC-SCCmec type-XI-carrying S. lentus.</w:t>
             </w:r>
           </w:hyperlink>
         </w:t>
@@ -6886,7 +8641,7 @@
         <w:t xml:space="preserve">
           <w:hyperlink r:id="rId157" w:tgtFrame="_blank">
             <w:r>
-              <w:t xml:space="preserve">An antibacterial Multi-Layered scaffold fabricated by 3D printing and electrospinning methodologies for skin tissue regeneration.</w:t>
+              <w:t xml:space="preserve">Associated Outcomes of Different Intravenous Antibiotics Combined with 2% Mupirocin Ointment in the Treatment of Pediatric Patients with Staphylococcal Scalded Skin Syndrome.</w:t>
             </w:r>
           </w:hyperlink>
         </w:t>
@@ -6931,7 +8686,7 @@
         <w:t xml:space="preserve">
           <w:hyperlink r:id="rId158" w:tgtFrame="_blank">
             <w:r>
-              <w:t xml:space="preserve">Prevention of ICU-acquired infection with decontamination regimen in immunocompromised patients: a pre/post observational study.</w:t>
+              <w:t xml:space="preserve">Conservative Management of a Rare Entity-Aplasia Cutis Congenita: A Case Report.</w:t>
             </w:r>
           </w:hyperlink>
         </w:t>
@@ -6976,322 +8731,7 @@
         <w:t xml:space="preserve">
           <w:hyperlink r:id="rId159" w:tgtFrame="_blank">
             <w:r>
-              <w:t xml:space="preserve">Comparison of Disk Diffusion and Agar Dilution Method for the Detection of Mupirocin Resistance in Staphylococcal Isolates from Skin and Soft Tissue Infections.</w:t>
-            </w:r>
-          </w:hyperlink>
-        </w:t>
-      </w:r>
-    </w:p>
-    <w:p>
-      <w:pPr>
-        <w:spacing w:after="0"/>
-        <w:rPr>
-          <w:color w:val="0F50FF"/>
-          <w:u w:val="single"/>
-        </w:rPr>
-      </w:pPr>
-      <w:r>
-        <w:rPr>
-          <w:color w:val="0F50FF"/>
-          <w:u w:val="single"/>
-        </w:rPr>
-        <w:t xml:space="preserve"/>
-      </w:r>
-    </w:p>
-    <w:p>
-      <w:pPr>
-        <w:pStyle w:val="ListParagraph"/>
-        <w:numPr>
-          <w:ilvl w:val="0"/>
-          <w:numId w:val="23"/>
-        </w:numPr>
-        <w:spacing w:after="0" w:line="240" w:lineRule="auto"/>
-        <w:ind w:left="357" w:hanging="357"/>
-        <w:rPr>
-          <w:color w:val="0F50FF"/>
-          <w:u w:val="single"/>
-        </w:rPr>
-      </w:pPr>
-      <w:proofErr w:type="gramStart"/>
-      <w:r>
-        <w:rPr>
-          <w:color w:val="0F50FF"/>
-          <w:u w:val="single"/>
-        </w:rPr>
-        <w:t xml:space="preserve">
-          <w:hyperlink r:id="rId160" w:tgtFrame="_blank">
-            <w:r>
-              <w:t xml:space="preserve">Induced Fit Describes Ligand Binding to Membrane-Associated Cytochrome P450 3A4.</w:t>
-            </w:r>
-          </w:hyperlink>
-        </w:t>
-      </w:r>
-    </w:p>
-    <w:p>
-      <w:pPr>
-        <w:spacing w:after="0"/>
-        <w:rPr>
-          <w:color w:val="0F50FF"/>
-          <w:u w:val="single"/>
-        </w:rPr>
-      </w:pPr>
-      <w:r>
-        <w:rPr>
-          <w:color w:val="0F50FF"/>
-          <w:u w:val="single"/>
-        </w:rPr>
-        <w:t xml:space="preserve"/>
-      </w:r>
-    </w:p>
-    <w:p>
-      <w:pPr>
-        <w:pStyle w:val="ListParagraph"/>
-        <w:numPr>
-          <w:ilvl w:val="0"/>
-          <w:numId w:val="23"/>
-        </w:numPr>
-        <w:spacing w:after="0" w:line="240" w:lineRule="auto"/>
-        <w:ind w:left="357" w:hanging="357"/>
-        <w:rPr>
-          <w:color w:val="0F50FF"/>
-          <w:u w:val="single"/>
-        </w:rPr>
-      </w:pPr>
-      <w:proofErr w:type="gramStart"/>
-      <w:r>
-        <w:rPr>
-          <w:color w:val="0F50FF"/>
-          <w:u w:val="single"/>
-        </w:rPr>
-        <w:t xml:space="preserve">
-          <w:hyperlink r:id="rId161" w:tgtFrame="_blank">
-            <w:r>
-              <w:t xml:space="preserve">Impact of Bundled Intervention on Outcomes of Patients Undergoing Clean Orthopedic Surgeries With Hardware Implants: Small Prospective Randomized Controlled Trial.</w:t>
-            </w:r>
-          </w:hyperlink>
-        </w:t>
-      </w:r>
-    </w:p>
-    <w:p>
-      <w:pPr>
-        <w:spacing w:after="0"/>
-        <w:rPr>
-          <w:color w:val="0F50FF"/>
-          <w:u w:val="single"/>
-        </w:rPr>
-      </w:pPr>
-      <w:r>
-        <w:rPr>
-          <w:color w:val="0F50FF"/>
-          <w:u w:val="single"/>
-        </w:rPr>
-        <w:t xml:space="preserve"/>
-      </w:r>
-    </w:p>
-    <w:p>
-      <w:pPr>
-        <w:pStyle w:val="ListParagraph"/>
-        <w:numPr>
-          <w:ilvl w:val="0"/>
-          <w:numId w:val="23"/>
-        </w:numPr>
-        <w:spacing w:after="0" w:line="240" w:lineRule="auto"/>
-        <w:ind w:left="357" w:hanging="357"/>
-        <w:rPr>
-          <w:color w:val="0F50FF"/>
-          <w:u w:val="single"/>
-        </w:rPr>
-      </w:pPr>
-      <w:proofErr w:type="gramStart"/>
-      <w:r>
-        <w:rPr>
-          <w:color w:val="0F50FF"/>
-          <w:u w:val="single"/>
-        </w:rPr>
-        <w:t xml:space="preserve">
-          <w:hyperlink r:id="rId162" w:tgtFrame="_blank">
-            <w:r>
-              <w:t xml:space="preserve">Efficacy of a Novel Antibacterial Agent Exeporfinium Chloride, (XF-73), Against Antibiotic-Resistant Bacteria in Mouse Superficial Skin Infection Models.</w:t>
-            </w:r>
-          </w:hyperlink>
-        </w:t>
-      </w:r>
-    </w:p>
-    <w:p>
-      <w:pPr>
-        <w:spacing w:after="0"/>
-        <w:rPr>
-          <w:color w:val="0F50FF"/>
-          <w:u w:val="single"/>
-        </w:rPr>
-      </w:pPr>
-      <w:r>
-        <w:rPr>
-          <w:color w:val="0F50FF"/>
-          <w:u w:val="single"/>
-        </w:rPr>
-        <w:t xml:space="preserve"/>
-      </w:r>
-    </w:p>
-    <w:p>
-      <w:pPr>
-        <w:pStyle w:val="ListParagraph"/>
-        <w:numPr>
-          <w:ilvl w:val="0"/>
-          <w:numId w:val="23"/>
-        </w:numPr>
-        <w:spacing w:after="0" w:line="240" w:lineRule="auto"/>
-        <w:ind w:left="357" w:hanging="357"/>
-        <w:rPr>
-          <w:color w:val="0F50FF"/>
-          <w:u w:val="single"/>
-        </w:rPr>
-      </w:pPr>
-      <w:proofErr w:type="gramStart"/>
-      <w:r>
-        <w:rPr>
-          <w:color w:val="0F50FF"/>
-          <w:u w:val="single"/>
-        </w:rPr>
-        <w:t xml:space="preserve">
-          <w:hyperlink r:id="rId163" w:tgtFrame="_blank">
-            <w:r>
-              <w:t xml:space="preserve">Antibiotic susceptibility and clonal distribution of Staphylococcus aureus from pediatric skin and soft tissue infections: 10-year trends in multicenter investigation in China.</w:t>
-            </w:r>
-          </w:hyperlink>
-        </w:t>
-      </w:r>
-    </w:p>
-    <w:p>
-      <w:pPr>
-        <w:spacing w:after="0"/>
-        <w:rPr>
-          <w:color w:val="0F50FF"/>
-          <w:u w:val="single"/>
-        </w:rPr>
-      </w:pPr>
-      <w:r>
-        <w:rPr>
-          <w:color w:val="0F50FF"/>
-          <w:u w:val="single"/>
-        </w:rPr>
-        <w:t xml:space="preserve"/>
-      </w:r>
-    </w:p>
-    <w:p>
-      <w:pPr>
-        <w:pStyle w:val="ListParagraph"/>
-        <w:numPr>
-          <w:ilvl w:val="0"/>
-          <w:numId w:val="23"/>
-        </w:numPr>
-        <w:spacing w:after="0" w:line="240" w:lineRule="auto"/>
-        <w:ind w:left="357" w:hanging="357"/>
-        <w:rPr>
-          <w:color w:val="0F50FF"/>
-          <w:u w:val="single"/>
-        </w:rPr>
-      </w:pPr>
-      <w:proofErr w:type="gramStart"/>
-      <w:r>
-        <w:rPr>
-          <w:color w:val="0F50FF"/>
-          <w:u w:val="single"/>
-        </w:rPr>
-        <w:t xml:space="preserve">
-          <w:hyperlink r:id="rId164" w:tgtFrame="_blank">
-            <w:r>
-              <w:t xml:space="preserve">Antimicrobial resistome of coagulase-negative staphylococci from nasotracheal cavities of nestlings of Ciconia ciconia in Southern Spain: Detection of mecC-SCCmecÂ type-XI-carrying S. lentus.</w:t>
-            </w:r>
-          </w:hyperlink>
-        </w:t>
-      </w:r>
-    </w:p>
-    <w:p>
-      <w:pPr>
-        <w:spacing w:after="0"/>
-        <w:rPr>
-          <w:color w:val="0F50FF"/>
-          <w:u w:val="single"/>
-        </w:rPr>
-      </w:pPr>
-      <w:r>
-        <w:rPr>
-          <w:color w:val="0F50FF"/>
-          <w:u w:val="single"/>
-        </w:rPr>
-        <w:t xml:space="preserve"/>
-      </w:r>
-    </w:p>
-    <w:p>
-      <w:pPr>
-        <w:pStyle w:val="ListParagraph"/>
-        <w:numPr>
-          <w:ilvl w:val="0"/>
-          <w:numId w:val="23"/>
-        </w:numPr>
-        <w:spacing w:after="0" w:line="240" w:lineRule="auto"/>
-        <w:ind w:left="357" w:hanging="357"/>
-        <w:rPr>
-          <w:color w:val="0F50FF"/>
-          <w:u w:val="single"/>
-        </w:rPr>
-      </w:pPr>
-      <w:proofErr w:type="gramStart"/>
-      <w:r>
-        <w:rPr>
-          <w:color w:val="0F50FF"/>
-          <w:u w:val="single"/>
-        </w:rPr>
-        <w:t xml:space="preserve">
-          <w:hyperlink r:id="rId165" w:tgtFrame="_blank">
-            <w:r>
-              <w:t xml:space="preserve">Associated Outcomes of Different Intravenous Antibiotics Combined with 2% Mupirocin Ointment in the Treatment of Pediatric Patients with Staphylococcal Scalded Skin Syndrome.</w:t>
-            </w:r>
-          </w:hyperlink>
-        </w:t>
-      </w:r>
-    </w:p>
-    <w:p>
-      <w:pPr>
-        <w:spacing w:after="0"/>
-        <w:rPr>
-          <w:color w:val="0F50FF"/>
-          <w:u w:val="single"/>
-        </w:rPr>
-      </w:pPr>
-      <w:r>
-        <w:rPr>
-          <w:color w:val="0F50FF"/>
-          <w:u w:val="single"/>
-        </w:rPr>
-        <w:t xml:space="preserve"/>
-      </w:r>
-    </w:p>
-    <w:p>
-      <w:pPr>
-        <w:pStyle w:val="ListParagraph"/>
-        <w:numPr>
-          <w:ilvl w:val="0"/>
-          <w:numId w:val="23"/>
-        </w:numPr>
-        <w:spacing w:after="0" w:line="240" w:lineRule="auto"/>
-        <w:ind w:left="357" w:hanging="357"/>
-        <w:rPr>
-          <w:color w:val="0F50FF"/>
-          <w:u w:val="single"/>
-        </w:rPr>
-      </w:pPr>
-      <w:proofErr w:type="gramStart"/>
-      <w:r>
-        <w:rPr>
-          <w:color w:val="0F50FF"/>
-          <w:u w:val="single"/>
-        </w:rPr>
-        <w:t xml:space="preserve">
-          <w:hyperlink r:id="rId166" w:tgtFrame="_blank">
-            <w:r>
-              <w:t xml:space="preserve">Conservative Management of a Rare Entity-Aplasia Cutis Congenita: A Case Report.</w:t>
+              <w:t xml:space="preserve">Nasal Iodophor Antiseptic vs Nasal Mupirocin Antibiotic in the Setting of Chlorhexidine Bathing to Prevent Infections in Adult ICUs: A Randomized Clinical Trial.</w:t>
             </w:r>
           </w:hyperlink>
         </w:t>
@@ -7364,7 +8804,7 @@
           <w:u w:val="single"/>
         </w:rPr>
         <w:t xml:space="preserve">
-          <w:hyperlink r:id="rId71" w:tgtFrame="_blank">
+          <w:hyperlink r:id="rId37" w:tgtFrame="_blank">
             <w:r>
               <w:t xml:space="preserve">Antisense yycF and BMP-2 co-delivery gelatin methacryloyl and carboxymethyl chitosan hydrogel composite for infective bone defects regeneration.</w:t>
             </w:r>
@@ -7409,7 +8849,7 @@
           <w:u w:val="single"/>
         </w:rPr>
         <w:t xml:space="preserve">
-          <w:hyperlink r:id="rId72" w:tgtFrame="_blank">
+          <w:hyperlink r:id="rId38" w:tgtFrame="_blank">
             <w:r>
               <w:t xml:space="preserve">Antibiofilm activity of promethazine, deferiprone and Manuka honey in an ex vivo wound model.</w:t>
             </w:r>
@@ -7454,7 +8894,7 @@
           <w:u w:val="single"/>
         </w:rPr>
         <w:t xml:space="preserve">
-          <w:hyperlink r:id="rId73" w:tgtFrame="_blank">
+          <w:hyperlink r:id="rId39" w:tgtFrame="_blank">
             <w:r>
               <w:t xml:space="preserve">A Smart Stimulation-Deadhesion And Antimicrobial Hydrogel for Repairing Diabetic Wounds Infected with Methicillin-Resistant Staphylococcus Aureus.</w:t>
             </w:r>
@@ -7499,7 +8939,7 @@
           <w:u w:val="single"/>
         </w:rPr>
         <w:t xml:space="preserve">
-          <w:hyperlink r:id="rId74" w:tgtFrame="_blank">
+          <w:hyperlink r:id="rId40" w:tgtFrame="_blank">
             <w:r>
               <w:t xml:space="preserve">Near-Infrared-Induced NO-Releasing Photothermal Adhesive Hydrogel with Enhanced Antibacterial Properties.</w:t>
             </w:r>
@@ -7544,7 +8984,7 @@
           <w:u w:val="single"/>
         </w:rPr>
         <w:t xml:space="preserve">
-          <w:hyperlink r:id="rId75" w:tgtFrame="_blank">
+          <w:hyperlink r:id="rId41" w:tgtFrame="_blank">
             <w:r>
               <w:t xml:space="preserve">2D foam film coating of antimicrobial lysozyme amyloid fibrils onto cellulose nanopapers.</w:t>
             </w:r>
@@ -7589,7 +9029,7 @@
           <w:u w:val="single"/>
         </w:rPr>
         <w:t xml:space="preserve">
-          <w:hyperlink r:id="rId76" w:tgtFrame="_blank">
+          <w:hyperlink r:id="rId42" w:tgtFrame="_blank">
             <w:r>
               <w:t xml:space="preserve">Antibacterial Activity and Biocompatibility of Ag-Montmorillonite/Chitosan Colloidal Dressing in a Skin Infection Rat Model: An In Vitro and In Vivo Study.</w:t>
             </w:r>
@@ -7634,7 +9074,7 @@
           <w:u w:val="single"/>
         </w:rPr>
         <w:t xml:space="preserve">
-          <w:hyperlink r:id="rId77" w:tgtFrame="_blank">
+          <w:hyperlink r:id="rId43" w:tgtFrame="_blank">
             <w:r>
               <w:t xml:space="preserve">Bioinspired 3D-printed scaffold embedding DDAB-nano ZnO/nanofibrous microspheres for regenerative diabetic wound healing.</w:t>
             </w:r>
@@ -7679,7 +9119,7 @@
           <w:u w:val="single"/>
         </w:rPr>
         <w:t xml:space="preserve">
-          <w:hyperlink r:id="rId78" w:tgtFrame="_blank">
+          <w:hyperlink r:id="rId44" w:tgtFrame="_blank">
             <w:r>
               <w:t xml:space="preserve">Biologically Derived Nanoarchitectonic Coatings for the Engineering of Hemostatic Needles.</w:t>
             </w:r>
@@ -7724,9 +9164,9 @@
           <w:u w:val="single"/>
         </w:rPr>
         <w:t xml:space="preserve">
-          <w:hyperlink r:id="rId79" w:tgtFrame="_blank">
-            <w:r>
-              <w:t xml:space="preserve">Chitosan/silkÂ fibroinÂ nanofibers-basedÂ hierarchicalÂ spongesÂ accelerateÂ infectedÂ diabeticÂ woundÂ healingÂ viaÂ aÂ HClOÂ self-producingÂ cascadeÂ catalyticÂ reaction.</w:t>
+          <w:hyperlink r:id="rId45" w:tgtFrame="_blank">
+            <w:r>
+              <w:t xml:space="preserve">Chitosan/silk fibroin nanofibers-based hierarchical sponges accelerate infected diabetic wound healing via a HClO self-producing cascade catalytic reaction.</w:t>
             </w:r>
           </w:hyperlink>
         </w:t>
@@ -7769,7 +9209,7 @@
           <w:u w:val="single"/>
         </w:rPr>
         <w:t xml:space="preserve">
-          <w:hyperlink r:id="rId80" w:tgtFrame="_blank">
+          <w:hyperlink r:id="rId46" w:tgtFrame="_blank">
             <w:r>
               <w:t xml:space="preserve">Superhydrophilic Poly(2-hydroxyethyl methacrylate) Hydrogel with Nanosilica Covalent Coating: A Promising Contact Lens Material for Resisting Tear Protein Deposition and Bacterial Adhesion.</w:t>
             </w:r>
@@ -7814,7 +9254,7 @@
           <w:u w:val="single"/>
         </w:rPr>
         <w:t xml:space="preserve">
-          <w:hyperlink r:id="rId81" w:tgtFrame="_blank">
+          <w:hyperlink r:id="rId47" w:tgtFrame="_blank">
             <w:r>
               <w:t xml:space="preserve">Tannin-Assisted Synthesis of Nanocomposites Loaded with Silver Nanoparticles and Their Multifunctional Applications.</w:t>
             </w:r>
@@ -7859,7 +9299,7 @@
           <w:u w:val="single"/>
         </w:rPr>
         <w:t xml:space="preserve">
-          <w:hyperlink r:id="rId82" w:tgtFrame="_blank">
+          <w:hyperlink r:id="rId48" w:tgtFrame="_blank">
             <w:r>
               <w:t xml:space="preserve">Development of gallic acid-loaded ethylcellulose fibers as a potential wound dressing material.</w:t>
             </w:r>
@@ -7904,7 +9344,7 @@
           <w:u w:val="single"/>
         </w:rPr>
         <w:t xml:space="preserve">
-          <w:hyperlink r:id="rId83" w:tgtFrame="_blank">
+          <w:hyperlink r:id="rId49" w:tgtFrame="_blank">
             <w:r>
               <w:t xml:space="preserve">Lavandula stoechas extract incorporated polylactic acid nanofibrous mats as an antibacterial and cytocompatible wound dressing.</w:t>
             </w:r>
@@ -7949,7 +9389,7 @@
           <w:u w:val="single"/>
         </w:rPr>
         <w:t xml:space="preserve">
-          <w:hyperlink r:id="rId84" w:tgtFrame="_blank">
+          <w:hyperlink r:id="rId50" w:tgtFrame="_blank">
             <w:r>
               <w:t xml:space="preserve">Cypate-loaded hollow mesoporous Prussian blue nanoparticle/hydrogel system for efficient photodynamic therapy/photothermal therapy dual-modal antibacterial therapy.</w:t>
             </w:r>
@@ -7994,7 +9434,7 @@
           <w:u w:val="single"/>
         </w:rPr>
         <w:t xml:space="preserve">
-          <w:hyperlink r:id="rId85" w:tgtFrame="_blank">
+          <w:hyperlink r:id="rId51" w:tgtFrame="_blank">
             <w:r>
               <w:t xml:space="preserve">Fabrication and characterization of new levan@CBD biocomposite sponges as potential materials in natural, non-toxic wound dressing applications.</w:t>
             </w:r>
@@ -8039,7 +9479,7 @@
           <w:u w:val="single"/>
         </w:rPr>
         <w:t xml:space="preserve">
-          <w:hyperlink r:id="rId86" w:tgtFrame="_blank">
+          <w:hyperlink r:id="rId52" w:tgtFrame="_blank">
             <w:r>
               <w:t xml:space="preserve">Biosynthesis of Zinc Oxide Nanoparticles on l-Carnosine Biofunctionalized Polyacrylonitrile Nanofibers; a Biomimetic Wound Healing Material.</w:t>
             </w:r>
@@ -8084,7 +9524,7 @@
           <w:u w:val="single"/>
         </w:rPr>
         <w:t xml:space="preserve">
-          <w:hyperlink r:id="rId87" w:tgtFrame="_blank">
+          <w:hyperlink r:id="rId53" w:tgtFrame="_blank">
             <w:r>
               <w:t xml:space="preserve">A novel multifunctional chitosan-gelatin/carboxymethyl cellulose-alginate bilayer hydrogel containing human placenta extract for accelerating full-thickness wound healing.</w:t>
             </w:r>
@@ -8129,7 +9569,7 @@
           <w:u w:val="single"/>
         </w:rPr>
         <w:t xml:space="preserve">
-          <w:hyperlink r:id="rId88" w:tgtFrame="_blank">
+          <w:hyperlink r:id="rId54" w:tgtFrame="_blank">
             <w:r>
               <w:t xml:space="preserve">Janus polyurethane sponge as an antibiofouling, antibacterial, and exudate-managing dressing for accelerated wound healing.</w:t>
             </w:r>
@@ -8174,7 +9614,7 @@
           <w:u w:val="single"/>
         </w:rPr>
         <w:t xml:space="preserve">
-          <w:hyperlink r:id="rId89" w:tgtFrame="_blank">
+          <w:hyperlink r:id="rId55" w:tgtFrame="_blank">
             <w:r>
               <w:t xml:space="preserve">In vitro prevention and inactivation of biofilms using controlled-release iodine foam dressings for wound healing.</w:t>
             </w:r>
@@ -8198,6 +9638,636 @@
         <w:t xml:space="preserve"/>
       </w:r>
     </w:p>
+    <w:p>
+      <w:pPr>
+        <w:pStyle w:val="ListParagraph"/>
+        <w:numPr>
+          <w:ilvl w:val="0"/>
+          <w:numId w:val="24"/>
+        </w:numPr>
+        <w:spacing w:after="0" w:line="240" w:lineRule="auto"/>
+        <w:ind w:left="357" w:hanging="357"/>
+        <w:rPr>
+          <w:color w:val="0F50FF"/>
+          <w:u w:val="single"/>
+        </w:rPr>
+      </w:pPr>
+      <w:proofErr w:type="gramStart"/>
+      <w:r>
+        <w:rPr>
+          <w:color w:val="0F50FF"/>
+          <w:u w:val="single"/>
+        </w:rPr>
+        <w:t xml:space="preserve">
+          <w:hyperlink r:id="rId56" w:tgtFrame="_blank">
+            <w:r>
+              <w:t xml:space="preserve">Development of double crosslinked sodium alginate/chitosan based hydrogels for controlled release of metronidazole and its antibacterial activity.</w:t>
+            </w:r>
+          </w:hyperlink>
+        </w:t>
+      </w:r>
+    </w:p>
+    <w:p>
+      <w:pPr>
+        <w:spacing w:after="0"/>
+        <w:rPr>
+          <w:color w:val="0F50FF"/>
+          <w:u w:val="single"/>
+        </w:rPr>
+      </w:pPr>
+      <w:r>
+        <w:rPr>
+          <w:color w:val="0F50FF"/>
+          <w:u w:val="single"/>
+        </w:rPr>
+        <w:t xml:space="preserve"/>
+      </w:r>
+    </w:p>
+    <w:p>
+      <w:pPr>
+        <w:pStyle w:val="ListParagraph"/>
+        <w:numPr>
+          <w:ilvl w:val="0"/>
+          <w:numId w:val="24"/>
+        </w:numPr>
+        <w:spacing w:after="0" w:line="240" w:lineRule="auto"/>
+        <w:ind w:left="357" w:hanging="357"/>
+        <w:rPr>
+          <w:color w:val="0F50FF"/>
+          <w:u w:val="single"/>
+        </w:rPr>
+      </w:pPr>
+      <w:proofErr w:type="gramStart"/>
+      <w:r>
+        <w:rPr>
+          <w:color w:val="0F50FF"/>
+          <w:u w:val="single"/>
+        </w:rPr>
+        <w:t xml:space="preserve">
+          <w:hyperlink r:id="rId57" w:tgtFrame="_blank">
+            <w:r>
+              <w:t xml:space="preserve">Hydrogels dressings based on guar gum and chitosan: Inherent action against resistant bacteria and fast wound closure.</w:t>
+            </w:r>
+          </w:hyperlink>
+        </w:t>
+      </w:r>
+    </w:p>
+    <w:p>
+      <w:pPr>
+        <w:spacing w:after="0"/>
+        <w:rPr>
+          <w:color w:val="0F50FF"/>
+          <w:u w:val="single"/>
+        </w:rPr>
+      </w:pPr>
+      <w:r>
+        <w:rPr>
+          <w:color w:val="0F50FF"/>
+          <w:u w:val="single"/>
+        </w:rPr>
+        <w:t xml:space="preserve"/>
+      </w:r>
+    </w:p>
+    <w:p>
+      <w:pPr>
+        <w:pStyle w:val="ListParagraph"/>
+        <w:numPr>
+          <w:ilvl w:val="0"/>
+          <w:numId w:val="24"/>
+        </w:numPr>
+        <w:spacing w:after="0" w:line="240" w:lineRule="auto"/>
+        <w:ind w:left="357" w:hanging="357"/>
+        <w:rPr>
+          <w:color w:val="0F50FF"/>
+          <w:u w:val="single"/>
+        </w:rPr>
+      </w:pPr>
+      <w:proofErr w:type="gramStart"/>
+      <w:r>
+        <w:rPr>
+          <w:color w:val="0F50FF"/>
+          <w:u w:val="single"/>
+        </w:rPr>
+        <w:t xml:space="preserve">
+          <w:hyperlink r:id="rId58" w:tgtFrame="_blank">
+            <w:r>
+              <w:t xml:space="preserve">[Preparation and properties of hydrogels loaded with phage endolysin Lys84].</w:t>
+            </w:r>
+          </w:hyperlink>
+        </w:t>
+      </w:r>
+    </w:p>
+    <w:p>
+      <w:pPr>
+        <w:spacing w:after="0"/>
+        <w:rPr>
+          <w:color w:val="0F50FF"/>
+          <w:u w:val="single"/>
+        </w:rPr>
+      </w:pPr>
+      <w:r>
+        <w:rPr>
+          <w:color w:val="0F50FF"/>
+          <w:u w:val="single"/>
+        </w:rPr>
+        <w:t xml:space="preserve"/>
+      </w:r>
+    </w:p>
+    <w:p>
+      <w:pPr>
+        <w:pStyle w:val="ListParagraph"/>
+        <w:numPr>
+          <w:ilvl w:val="0"/>
+          <w:numId w:val="24"/>
+        </w:numPr>
+        <w:spacing w:after="0" w:line="240" w:lineRule="auto"/>
+        <w:ind w:left="357" w:hanging="357"/>
+        <w:rPr>
+          <w:color w:val="0F50FF"/>
+          <w:u w:val="single"/>
+        </w:rPr>
+      </w:pPr>
+      <w:proofErr w:type="gramStart"/>
+      <w:r>
+        <w:rPr>
+          <w:color w:val="0F50FF"/>
+          <w:u w:val="single"/>
+        </w:rPr>
+        <w:t xml:space="preserve">
+          <w:hyperlink r:id="rId59" w:tgtFrame="_blank">
+            <w:r>
+              <w:t xml:space="preserve">Highly active nisin coated polycaprolactone electrospun fibers against both Staphylococcus aureus and Pseudomonas aeruginosa.</w:t>
+            </w:r>
+          </w:hyperlink>
+        </w:t>
+      </w:r>
+    </w:p>
+    <w:p>
+      <w:pPr>
+        <w:spacing w:after="0"/>
+        <w:rPr>
+          <w:color w:val="0F50FF"/>
+          <w:u w:val="single"/>
+        </w:rPr>
+      </w:pPr>
+      <w:r>
+        <w:rPr>
+          <w:color w:val="0F50FF"/>
+          <w:u w:val="single"/>
+        </w:rPr>
+        <w:t xml:space="preserve"/>
+      </w:r>
+    </w:p>
+    <w:p>
+      <w:pPr>
+        <w:pStyle w:val="ListParagraph"/>
+        <w:numPr>
+          <w:ilvl w:val="0"/>
+          <w:numId w:val="24"/>
+        </w:numPr>
+        <w:spacing w:after="0" w:line="240" w:lineRule="auto"/>
+        <w:ind w:left="357" w:hanging="357"/>
+        <w:rPr>
+          <w:color w:val="0F50FF"/>
+          <w:u w:val="single"/>
+        </w:rPr>
+      </w:pPr>
+      <w:proofErr w:type="gramStart"/>
+      <w:r>
+        <w:rPr>
+          <w:color w:val="0F50FF"/>
+          <w:u w:val="single"/>
+        </w:rPr>
+        <w:t xml:space="preserve">
+          <w:hyperlink r:id="rId60" w:tgtFrame="_blank">
+            <w:r>
+              <w:t xml:space="preserve">On-demand release of enrofloxacin-loaded chitosan oligosaccharide-oxidized hyaluronic acid composite nanogels for infected wound healing.</w:t>
+            </w:r>
+          </w:hyperlink>
+        </w:t>
+      </w:r>
+    </w:p>
+    <w:p>
+      <w:pPr>
+        <w:spacing w:after="0"/>
+        <w:rPr>
+          <w:color w:val="0F50FF"/>
+          <w:u w:val="single"/>
+        </w:rPr>
+      </w:pPr>
+      <w:r>
+        <w:rPr>
+          <w:color w:val="0F50FF"/>
+          <w:u w:val="single"/>
+        </w:rPr>
+        <w:t xml:space="preserve"/>
+      </w:r>
+    </w:p>
+    <w:p>
+      <w:pPr>
+        <w:pStyle w:val="ListParagraph"/>
+        <w:numPr>
+          <w:ilvl w:val="0"/>
+          <w:numId w:val="24"/>
+        </w:numPr>
+        <w:spacing w:after="0" w:line="240" w:lineRule="auto"/>
+        <w:ind w:left="357" w:hanging="357"/>
+        <w:rPr>
+          <w:color w:val="0F50FF"/>
+          <w:u w:val="single"/>
+        </w:rPr>
+      </w:pPr>
+      <w:proofErr w:type="gramStart"/>
+      <w:r>
+        <w:rPr>
+          <w:color w:val="0F50FF"/>
+          <w:u w:val="single"/>
+        </w:rPr>
+        <w:t xml:space="preserve">
+          <w:hyperlink r:id="rId61" w:tgtFrame="_blank">
+            <w:r>
+              <w:t xml:space="preserve">Portable Colorimetric Hydrogel Beads for Point-of-Care Antimicrobial Susceptibility Testing.</w:t>
+            </w:r>
+          </w:hyperlink>
+        </w:t>
+      </w:r>
+    </w:p>
+    <w:p>
+      <w:pPr>
+        <w:spacing w:after="0"/>
+        <w:rPr>
+          <w:color w:val="0F50FF"/>
+          <w:u w:val="single"/>
+        </w:rPr>
+      </w:pPr>
+      <w:r>
+        <w:rPr>
+          <w:color w:val="0F50FF"/>
+          <w:u w:val="single"/>
+        </w:rPr>
+        <w:t xml:space="preserve"/>
+      </w:r>
+    </w:p>
+    <w:p>
+      <w:pPr>
+        <w:pStyle w:val="ListParagraph"/>
+        <w:numPr>
+          <w:ilvl w:val="0"/>
+          <w:numId w:val="24"/>
+        </w:numPr>
+        <w:spacing w:after="0" w:line="240" w:lineRule="auto"/>
+        <w:ind w:left="357" w:hanging="357"/>
+        <w:rPr>
+          <w:color w:val="0F50FF"/>
+          <w:u w:val="single"/>
+        </w:rPr>
+      </w:pPr>
+      <w:proofErr w:type="gramStart"/>
+      <w:r>
+        <w:rPr>
+          <w:color w:val="0F50FF"/>
+          <w:u w:val="single"/>
+        </w:rPr>
+        <w:t xml:space="preserve">
+          <w:hyperlink r:id="rId62" w:tgtFrame="_blank">
+            <w:r>
+              <w:t xml:space="preserve">An antibacterial and healing-promoting collagen fibril constructed by the simultaneous strategy of fibril reconstitution and ε-polylysine anchoring for infected wound repair.</w:t>
+            </w:r>
+          </w:hyperlink>
+        </w:t>
+      </w:r>
+    </w:p>
+    <w:p>
+      <w:pPr>
+        <w:spacing w:after="0"/>
+        <w:rPr>
+          <w:color w:val="0F50FF"/>
+          <w:u w:val="single"/>
+        </w:rPr>
+      </w:pPr>
+      <w:r>
+        <w:rPr>
+          <w:color w:val="0F50FF"/>
+          <w:u w:val="single"/>
+        </w:rPr>
+        <w:t xml:space="preserve"/>
+      </w:r>
+    </w:p>
+    <w:p>
+      <w:pPr>
+        <w:pStyle w:val="ListParagraph"/>
+        <w:numPr>
+          <w:ilvl w:val="0"/>
+          <w:numId w:val="24"/>
+        </w:numPr>
+        <w:spacing w:after="0" w:line="240" w:lineRule="auto"/>
+        <w:ind w:left="357" w:hanging="357"/>
+        <w:rPr>
+          <w:color w:val="0F50FF"/>
+          <w:u w:val="single"/>
+        </w:rPr>
+      </w:pPr>
+      <w:proofErr w:type="gramStart"/>
+      <w:r>
+        <w:rPr>
+          <w:color w:val="0F50FF"/>
+          <w:u w:val="single"/>
+        </w:rPr>
+        <w:t xml:space="preserve">
+          <w:hyperlink r:id="rId63" w:tgtFrame="_blank">
+            <w:r>
+              <w:t xml:space="preserve">Conductive and antibacterial dual-network hydrogel for soft bioelectronics.</w:t>
+            </w:r>
+          </w:hyperlink>
+        </w:t>
+      </w:r>
+    </w:p>
+    <w:p>
+      <w:pPr>
+        <w:spacing w:after="0"/>
+        <w:rPr>
+          <w:color w:val="0F50FF"/>
+          <w:u w:val="single"/>
+        </w:rPr>
+      </w:pPr>
+      <w:r>
+        <w:rPr>
+          <w:color w:val="0F50FF"/>
+          <w:u w:val="single"/>
+        </w:rPr>
+        <w:t xml:space="preserve"/>
+      </w:r>
+    </w:p>
+    <w:p>
+      <w:pPr>
+        <w:pStyle w:val="ListParagraph"/>
+        <w:numPr>
+          <w:ilvl w:val="0"/>
+          <w:numId w:val="24"/>
+        </w:numPr>
+        <w:spacing w:after="0" w:line="240" w:lineRule="auto"/>
+        <w:ind w:left="357" w:hanging="357"/>
+        <w:rPr>
+          <w:color w:val="0F50FF"/>
+          <w:u w:val="single"/>
+        </w:rPr>
+      </w:pPr>
+      <w:proofErr w:type="gramStart"/>
+      <w:r>
+        <w:rPr>
+          <w:color w:val="0F50FF"/>
+          <w:u w:val="single"/>
+        </w:rPr>
+        <w:t xml:space="preserve">
+          <w:hyperlink r:id="rId64" w:tgtFrame="_blank">
+            <w:r>
+              <w:t xml:space="preserve">Local Delivery of Glabridin by Biomolecular Microneedle to Accelerate Infected Wound Healing.</w:t>
+            </w:r>
+          </w:hyperlink>
+        </w:t>
+      </w:r>
+    </w:p>
+    <w:p>
+      <w:pPr>
+        <w:spacing w:after="0"/>
+        <w:rPr>
+          <w:color w:val="0F50FF"/>
+          <w:u w:val="single"/>
+        </w:rPr>
+      </w:pPr>
+      <w:r>
+        <w:rPr>
+          <w:color w:val="0F50FF"/>
+          <w:u w:val="single"/>
+        </w:rPr>
+        <w:t xml:space="preserve"/>
+      </w:r>
+    </w:p>
+    <w:p>
+      <w:pPr>
+        <w:pStyle w:val="ListParagraph"/>
+        <w:numPr>
+          <w:ilvl w:val="0"/>
+          <w:numId w:val="24"/>
+        </w:numPr>
+        <w:spacing w:after="0" w:line="240" w:lineRule="auto"/>
+        <w:ind w:left="357" w:hanging="357"/>
+        <w:rPr>
+          <w:color w:val="0F50FF"/>
+          <w:u w:val="single"/>
+        </w:rPr>
+      </w:pPr>
+      <w:proofErr w:type="gramStart"/>
+      <w:r>
+        <w:rPr>
+          <w:color w:val="0F50FF"/>
+          <w:u w:val="single"/>
+        </w:rPr>
+        <w:t xml:space="preserve">
+          <w:hyperlink r:id="rId65" w:tgtFrame="_blank">
+            <w:r>
+              <w:t xml:space="preserve">Engineering pH responsive carboxyethyl chitosan and oxidized pectin -based hydrogels with self-healing, biodegradable and antibacterial properties for wound healing.</w:t>
+            </w:r>
+          </w:hyperlink>
+        </w:t>
+      </w:r>
+    </w:p>
+    <w:p>
+      <w:pPr>
+        <w:spacing w:after="0"/>
+        <w:rPr>
+          <w:color w:val="0F50FF"/>
+          <w:u w:val="single"/>
+        </w:rPr>
+      </w:pPr>
+      <w:r>
+        <w:rPr>
+          <w:color w:val="0F50FF"/>
+          <w:u w:val="single"/>
+        </w:rPr>
+        <w:t xml:space="preserve"/>
+      </w:r>
+    </w:p>
+    <w:p>
+      <w:pPr>
+        <w:pStyle w:val="ListParagraph"/>
+        <w:numPr>
+          <w:ilvl w:val="0"/>
+          <w:numId w:val="24"/>
+        </w:numPr>
+        <w:spacing w:after="0" w:line="240" w:lineRule="auto"/>
+        <w:ind w:left="357" w:hanging="357"/>
+        <w:rPr>
+          <w:color w:val="0F50FF"/>
+          <w:u w:val="single"/>
+        </w:rPr>
+      </w:pPr>
+      <w:proofErr w:type="gramStart"/>
+      <w:r>
+        <w:rPr>
+          <w:color w:val="0F50FF"/>
+          <w:u w:val="single"/>
+        </w:rPr>
+        <w:t xml:space="preserve">
+          <w:hyperlink r:id="rId66" w:tgtFrame="_blank">
+            <w:r>
+              <w:t xml:space="preserve">Engineering pH-sensitive erodible chitosan hydrogel composite containing bacteriophage: An interplay between hydrogel and bacteriophage against Staphylococcus aureus.</w:t>
+            </w:r>
+          </w:hyperlink>
+        </w:t>
+      </w:r>
+    </w:p>
+    <w:p>
+      <w:pPr>
+        <w:spacing w:after="0"/>
+        <w:rPr>
+          <w:color w:val="0F50FF"/>
+          <w:u w:val="single"/>
+        </w:rPr>
+      </w:pPr>
+      <w:r>
+        <w:rPr>
+          <w:color w:val="0F50FF"/>
+          <w:u w:val="single"/>
+        </w:rPr>
+        <w:t xml:space="preserve"/>
+      </w:r>
+    </w:p>
+    <w:p>
+      <w:pPr>
+        <w:pStyle w:val="ListParagraph"/>
+        <w:numPr>
+          <w:ilvl w:val="0"/>
+          <w:numId w:val="24"/>
+        </w:numPr>
+        <w:spacing w:after="0" w:line="240" w:lineRule="auto"/>
+        <w:ind w:left="357" w:hanging="357"/>
+        <w:rPr>
+          <w:color w:val="0F50FF"/>
+          <w:u w:val="single"/>
+        </w:rPr>
+      </w:pPr>
+      <w:proofErr w:type="gramStart"/>
+      <w:r>
+        <w:rPr>
+          <w:color w:val="0F50FF"/>
+          <w:u w:val="single"/>
+        </w:rPr>
+        <w:t xml:space="preserve">
+          <w:hyperlink r:id="rId67" w:tgtFrame="_blank">
+            <w:r>
+              <w:t xml:space="preserve">Real-time in vivo monitoring of the antimicrobial action of combination therapies in the management of infected topical wounds.</w:t>
+            </w:r>
+          </w:hyperlink>
+        </w:t>
+      </w:r>
+    </w:p>
+    <w:p>
+      <w:pPr>
+        <w:spacing w:after="0"/>
+        <w:rPr>
+          <w:color w:val="0F50FF"/>
+          <w:u w:val="single"/>
+        </w:rPr>
+      </w:pPr>
+      <w:r>
+        <w:rPr>
+          <w:color w:val="0F50FF"/>
+          <w:u w:val="single"/>
+        </w:rPr>
+        <w:t xml:space="preserve"/>
+      </w:r>
+    </w:p>
+    <w:p>
+      <w:pPr>
+        <w:pStyle w:val="ListParagraph"/>
+        <w:numPr>
+          <w:ilvl w:val="0"/>
+          <w:numId w:val="24"/>
+        </w:numPr>
+        <w:spacing w:after="0" w:line="240" w:lineRule="auto"/>
+        <w:ind w:left="357" w:hanging="357"/>
+        <w:rPr>
+          <w:color w:val="0F50FF"/>
+          <w:u w:val="single"/>
+        </w:rPr>
+      </w:pPr>
+      <w:proofErr w:type="gramStart"/>
+      <w:r>
+        <w:rPr>
+          <w:color w:val="0F50FF"/>
+          <w:u w:val="single"/>
+        </w:rPr>
+        <w:t xml:space="preserve">
+          <w:hyperlink r:id="rId68" w:tgtFrame="_blank">
+            <w:r>
+              <w:t xml:space="preserve">Layer-by-layer microneedle patch with antibacterial and antioxidant dual activities for accelerating bacterial-infected wound healing.</w:t>
+            </w:r>
+          </w:hyperlink>
+        </w:t>
+      </w:r>
+    </w:p>
+    <w:p>
+      <w:pPr>
+        <w:spacing w:after="0"/>
+        <w:rPr>
+          <w:color w:val="0F50FF"/>
+          <w:u w:val="single"/>
+        </w:rPr>
+      </w:pPr>
+      <w:r>
+        <w:rPr>
+          <w:color w:val="0F50FF"/>
+          <w:u w:val="single"/>
+        </w:rPr>
+        <w:t xml:space="preserve"/>
+      </w:r>
+    </w:p>
+    <w:p>
+      <w:pPr>
+        <w:pStyle w:val="ListParagraph"/>
+        <w:numPr>
+          <w:ilvl w:val="0"/>
+          <w:numId w:val="24"/>
+        </w:numPr>
+        <w:spacing w:after="0" w:line="240" w:lineRule="auto"/>
+        <w:ind w:left="357" w:hanging="357"/>
+        <w:rPr>
+          <w:color w:val="0F50FF"/>
+          <w:u w:val="single"/>
+        </w:rPr>
+      </w:pPr>
+      <w:proofErr w:type="gramStart"/>
+      <w:r>
+        <w:rPr>
+          <w:color w:val="0F50FF"/>
+          <w:u w:val="single"/>
+        </w:rPr>
+        <w:t xml:space="preserve">
+          <w:hyperlink r:id="rId69" w:tgtFrame="_blank">
+            <w:r>
+              <w:t xml:space="preserve">Nanosilver Embedded in a Magnetosome Nanoflower to Enhance Antibacterial Activity for Wound Dressing Applications.</w:t>
+            </w:r>
+          </w:hyperlink>
+        </w:t>
+      </w:r>
+    </w:p>
+    <w:p>
+      <w:pPr>
+        <w:spacing w:after="0"/>
+        <w:rPr>
+          <w:color w:val="0F50FF"/>
+          <w:u w:val="single"/>
+        </w:rPr>
+      </w:pPr>
+      <w:r>
+        <w:rPr>
+          <w:color w:val="0F50FF"/>
+          <w:u w:val="single"/>
+        </w:rPr>
+        <w:t xml:space="preserve"/>
+      </w:r>
+    </w:p>
     <w:p/>
     <w:p>
       <w:pPr>
@@ -8246,7 +10316,7 @@
           <w:u w:val="single"/>
         </w:rPr>
         <w:t xml:space="preserve">
-          <w:hyperlink r:id="rId110" w:tgtFrame="_blank">
+          <w:hyperlink r:id="rId179" w:tgtFrame="_blank">
             <w:r>
               <w:t xml:space="preserve">Bleach baths enhance skin barrier, reduce itch but do not normalize skin dysbiosis in atopic dermatitis.</w:t>
             </w:r>
@@ -8291,7 +10361,7 @@
           <w:u w:val="single"/>
         </w:rPr>
         <w:t xml:space="preserve">
-          <w:hyperlink r:id="rId111" w:tgtFrame="_blank">
+          <w:hyperlink r:id="rId180" w:tgtFrame="_blank">
             <w:r>
               <w:t xml:space="preserve">S. aureus virulence factors decrease epithelial barrier function and increase susceptibility to viral infection.</w:t>
             </w:r>
@@ -8336,7 +10406,7 @@
           <w:u w:val="single"/>
         </w:rPr>
         <w:t xml:space="preserve">
-          <w:hyperlink r:id="rId112" w:tgtFrame="_blank">
+          <w:hyperlink r:id="rId181" w:tgtFrame="_blank">
             <w:r>
               <w:t xml:space="preserve">Neutrophil extracellular traps enhance S. aureus skin colonization by oxidative stress induction and downregulation of epidermal barrier genes.</w:t>
             </w:r>
@@ -8381,7 +10451,7 @@
           <w:u w:val="single"/>
         </w:rPr>
         <w:t xml:space="preserve">
-          <w:hyperlink r:id="rId113" w:tgtFrame="_blank">
+          <w:hyperlink r:id="rId182" w:tgtFrame="_blank">
             <w:r>
               <w:t xml:space="preserve">Therapeutic potential of ozone water treatment in alleviating atopic dermatitis symptoms in mouse models: Exploring its bactericidal and direct anti-inflammatory properties.</w:t>
             </w:r>
@@ -8426,7 +10496,7 @@
           <w:u w:val="single"/>
         </w:rPr>
         <w:t xml:space="preserve">
-          <w:hyperlink r:id="rId114" w:tgtFrame="_blank">
+          <w:hyperlink r:id="rId183" w:tgtFrame="_blank">
             <w:r>
               <w:t xml:space="preserve">The immunological and structural epidermal barrier dysfunction and skin microbiome in atopic dermatitis-an update.</w:t>
             </w:r>
@@ -8471,7 +10541,7 @@
           <w:u w:val="single"/>
         </w:rPr>
         <w:t xml:space="preserve">
-          <w:hyperlink r:id="rId115" w:tgtFrame="_blank">
+          <w:hyperlink r:id="rId184" w:tgtFrame="_blank">
             <w:r>
               <w:t xml:space="preserve">Photoactivated Gallium Porphyrin Reduces Staphylococcus aureus Colonization on the Skin and Suppresses Its Ability to Produce Enterotoxin C and TSST-1.</w:t>
             </w:r>
@@ -8516,7 +10586,7 @@
           <w:u w:val="single"/>
         </w:rPr>
         <w:t xml:space="preserve">
-          <w:hyperlink r:id="rId116" w:tgtFrame="_blank">
+          <w:hyperlink r:id="rId185" w:tgtFrame="_blank">
             <w:r>
               <w:t xml:space="preserve">Temporal relationships between Staphylococcus aureus colonization, filaggrin expression, and pediatric atopic dermatitis.</w:t>
             </w:r>
@@ -8561,7 +10631,7 @@
           <w:u w:val="single"/>
         </w:rPr>
         <w:t xml:space="preserve">
-          <w:hyperlink r:id="rId117" w:tgtFrame="_blank">
+          <w:hyperlink r:id="rId186" w:tgtFrame="_blank">
             <w:r>
               <w:t xml:space="preserve">History of S. aureus Skin Infection Significantly Associates with History of Eczema Herpeticum in Patients with Atopic Dermatitis.</w:t>
             </w:r>
@@ -8606,7 +10676,7 @@
           <w:u w:val="single"/>
         </w:rPr>
         <w:t xml:space="preserve">
-          <w:hyperlink r:id="rId118" w:tgtFrame="_blank">
+          <w:hyperlink r:id="rId187" w:tgtFrame="_blank">
             <w:r>
               <w:t xml:space="preserve">Staphylococcus epidermidis activates keratinocyte cytokine expression and promotes skin inflammation through the production of phenol-soluble modulins.</w:t>
             </w:r>
@@ -8651,7 +10721,7 @@
           <w:u w:val="single"/>
         </w:rPr>
         <w:t xml:space="preserve">
-          <w:hyperlink r:id="rId119" w:tgtFrame="_blank">
+          <w:hyperlink r:id="rId188" w:tgtFrame="_blank">
             <w:r>
               <w:t xml:space="preserve">Recurrent staphylococcal scalded skin syndrome in a 20-month old-A case report.</w:t>
             </w:r>
@@ -8696,7 +10766,7 @@
           <w:u w:val="single"/>
         </w:rPr>
         <w:t xml:space="preserve">
-          <w:hyperlink r:id="rId120" w:tgtFrame="_blank">
+          <w:hyperlink r:id="rId189" w:tgtFrame="_blank">
             <w:r>
               <w:t xml:space="preserve">Emerging Trends and Focus in Human Skin Microbiome Over the Last Decade: A Bibliometric Analysis and Literature Review.</w:t>
             </w:r>
@@ -8741,7 +10811,7 @@
           <w:u w:val="single"/>
         </w:rPr>
         <w:t xml:space="preserve">
-          <w:hyperlink r:id="rId121" w:tgtFrame="_blank">
+          <w:hyperlink r:id="rId190" w:tgtFrame="_blank">
             <w:r>
               <w:t xml:space="preserve">Spinal cord injury as a result of Staphylococcus aureus pyogenic spinal infection complicating infected atopic eczema: two case reports.</w:t>
             </w:r>
@@ -8786,7 +10856,7 @@
           <w:u w:val="single"/>
         </w:rPr>
         <w:t xml:space="preserve">
-          <w:hyperlink r:id="rId122" w:tgtFrame="_blank">
+          <w:hyperlink r:id="rId191" w:tgtFrame="_blank">
             <w:r>
               <w:t xml:space="preserve">Multilocus-sequence typing reveals clonality of Staphylococcus aureus in atopic dermatitis.</w:t>
             </w:r>
@@ -8831,7 +10901,7 @@
           <w:u w:val="single"/>
         </w:rPr>
         <w:t xml:space="preserve">
-          <w:hyperlink r:id="rId123" w:tgtFrame="_blank">
+          <w:hyperlink r:id="rId192" w:tgtFrame="_blank">
             <w:r>
               <w:t xml:space="preserve">Combining 16S Sequencing and qPCR Quantification Reveals Staphylococcus aureus Driven Bacterial Overgrowth in the Skin of Severe Atopic Dermatitis Patients.</w:t>
             </w:r>
@@ -8876,7 +10946,7 @@
           <w:u w:val="single"/>
         </w:rPr>
         <w:t xml:space="preserve">
-          <w:hyperlink r:id="rId124" w:tgtFrame="_blank">
+          <w:hyperlink r:id="rId193" w:tgtFrame="_blank">
             <w:r>
               <w:t xml:space="preserve">The association between S. aureus colonization on cheek skin at 2 months and subsequent atopic dermatitis in a prospective birth cohort.</w:t>
             </w:r>
@@ -8921,7 +10991,7 @@
           <w:u w:val="single"/>
         </w:rPr>
         <w:t xml:space="preserve">
-          <w:hyperlink r:id="rId125" w:tgtFrame="_blank">
+          <w:hyperlink r:id="rId194" w:tgtFrame="_blank">
             <w:r>
               <w:t xml:space="preserve">The role of bacterial colonisation in severity, symptoms and aetiology of hand eczema: The importance of Staphylococcus aureus and presence of commensal skin flora.</w:t>
             </w:r>
@@ -8966,9 +11036,99 @@
           <w:u w:val="single"/>
         </w:rPr>
         <w:t xml:space="preserve">
-          <w:hyperlink r:id="rId126" w:tgtFrame="_blank">
+          <w:hyperlink r:id="rId195" w:tgtFrame="_blank">
             <w:r>
               <w:t xml:space="preserve">Effect of sphingosine and inoculum concentrations on Staphylococcus aureus and Staphylococcus epidermidis biofilms.</w:t>
+            </w:r>
+          </w:hyperlink>
+        </w:t>
+      </w:r>
+    </w:p>
+    <w:p>
+      <w:pPr>
+        <w:spacing w:after="0"/>
+        <w:rPr>
+          <w:color w:val="0F50FF"/>
+          <w:u w:val="single"/>
+        </w:rPr>
+      </w:pPr>
+      <w:r>
+        <w:rPr>
+          <w:color w:val="0F50FF"/>
+          <w:u w:val="single"/>
+        </w:rPr>
+        <w:t xml:space="preserve"/>
+      </w:r>
+    </w:p>
+    <w:p>
+      <w:pPr>
+        <w:pStyle w:val="ListParagraph"/>
+        <w:numPr>
+          <w:ilvl w:val="0"/>
+          <w:numId w:val="25"/>
+        </w:numPr>
+        <w:spacing w:after="0" w:line="240" w:lineRule="auto"/>
+        <w:ind w:left="357" w:hanging="357"/>
+        <w:rPr>
+          <w:color w:val="0F50FF"/>
+          <w:u w:val="single"/>
+        </w:rPr>
+      </w:pPr>
+      <w:proofErr w:type="gramStart"/>
+      <w:r>
+        <w:rPr>
+          <w:color w:val="0F50FF"/>
+          <w:u w:val="single"/>
+        </w:rPr>
+        <w:t xml:space="preserve">
+          <w:hyperlink r:id="rId196" w:tgtFrame="_blank">
+            <w:r>
+              <w:t xml:space="preserve">Ethnic endotypes in pediatric atopic dermatitis depend on immunotype, lipid composition, and microbiota of the skin.</w:t>
+            </w:r>
+          </w:hyperlink>
+        </w:t>
+      </w:r>
+    </w:p>
+    <w:p>
+      <w:pPr>
+        <w:spacing w:after="0"/>
+        <w:rPr>
+          <w:color w:val="0F50FF"/>
+          <w:u w:val="single"/>
+        </w:rPr>
+      </w:pPr>
+      <w:r>
+        <w:rPr>
+          <w:color w:val="0F50FF"/>
+          <w:u w:val="single"/>
+        </w:rPr>
+        <w:t xml:space="preserve"/>
+      </w:r>
+    </w:p>
+    <w:p>
+      <w:pPr>
+        <w:pStyle w:val="ListParagraph"/>
+        <w:numPr>
+          <w:ilvl w:val="0"/>
+          <w:numId w:val="25"/>
+        </w:numPr>
+        <w:spacing w:after="0" w:line="240" w:lineRule="auto"/>
+        <w:ind w:left="357" w:hanging="357"/>
+        <w:rPr>
+          <w:color w:val="0F50FF"/>
+          <w:u w:val="single"/>
+        </w:rPr>
+      </w:pPr>
+      <w:proofErr w:type="gramStart"/>
+      <w:r>
+        <w:rPr>
+          <w:color w:val="0F50FF"/>
+          <w:u w:val="single"/>
+        </w:rPr>
+        <w:t xml:space="preserve">
+          <w:hyperlink r:id="rId197" w:tgtFrame="_blank">
+            <w:r>
+              <w:t xml:space="preserve">Association Between Nasal Colonization of Staphylococcus aureus and Eczema of Multiple Body Sites.</w:t>
             </w:r>
           </w:hyperlink>
         </w:t>

--- a/dermal_data/lit_review.docx
+++ b/dermal_data/lit_review.docx
@@ -70,7 +70,7 @@
           <w:sz w:val="36"/>
           <w:szCs w:val="36"/>
         </w:rPr>
-        <w:t xml:space="preserve">09/10/2023 – 13/10/2023</w:t>
+        <w:t xml:space="preserve">13/10/2023 – 24/10/2023</w:t>
       </w:r>
     </w:p>
     <w:p>
@@ -1006,7 +1006,7 @@
         <w:t xml:space="preserve">
           <w:hyperlink r:id="rId12" w:tgtFrame="_blank">
             <w:r>
-              <w:t xml:space="preserve">Three-year epidemiology of hospitalised paediatric burn patients in a Malaysian Tertiary Hospital 2016 - 2018.</w:t>
+              <w:t xml:space="preserve">Metallic-Polyphenolic Nanoparticles Reinforced Cationic Guar Gum Hydrogel for Effectively Treating Burn Wound.</w:t>
             </w:r>
           </w:hyperlink>
         </w:t>
@@ -1051,7 +1051,7 @@
         <w:t xml:space="preserve">
           <w:hyperlink r:id="rId13" w:tgtFrame="_blank">
             <w:r>
-              <w:t xml:space="preserve">Influence of ZnO Nanoparticles on the Properties of Ibuprofen-Loaded Alginate-Based Biocomposite Hydrogels with Potential Antimicrobial and Anti-Inflammatory Effects.</w:t>
+              <w:t xml:space="preserve">The distribution and the antimicrobial susceptibility features of microorganisms isolated from the burn wounds; a ten-year retrospective analysis.</w:t>
             </w:r>
           </w:hyperlink>
         </w:t>
@@ -1096,997 +1096,7 @@
         <w:t xml:space="preserve">
           <w:hyperlink r:id="rId14" w:tgtFrame="_blank">
             <w:r>
-              <w:t xml:space="preserve">CNP-miR146a Decreases Inflammation in Murine Acute Infectious Lung Injury.</w:t>
-            </w:r>
-          </w:hyperlink>
-        </w:t>
-      </w:r>
-    </w:p>
-    <w:p>
-      <w:pPr>
-        <w:spacing w:after="0"/>
-        <w:rPr>
-          <w:color w:val="0F50FF"/>
-          <w:u w:val="single"/>
-        </w:rPr>
-      </w:pPr>
-      <w:r>
-        <w:rPr>
-          <w:color w:val="0F50FF"/>
-          <w:u w:val="single"/>
-        </w:rPr>
-        <w:t xml:space="preserve"/>
-      </w:r>
-    </w:p>
-    <w:p>
-      <w:pPr>
-        <w:pStyle w:val="ListParagraph"/>
-        <w:numPr>
-          <w:ilvl w:val="0"/>
-          <w:numId w:val="18"/>
-        </w:numPr>
-        <w:spacing w:after="0" w:line="240" w:lineRule="auto"/>
-        <w:ind w:left="357" w:hanging="357"/>
-        <w:rPr>
-          <w:color w:val="0F50FF"/>
-          <w:u w:val="single"/>
-        </w:rPr>
-      </w:pPr>
-      <w:proofErr w:type="gramStart"/>
-      <w:r>
-        <w:rPr>
-          <w:color w:val="0F50FF"/>
-          <w:u w:val="single"/>
-        </w:rPr>
-        <w:t xml:space="preserve">
-          <w:hyperlink r:id="rId15" w:tgtFrame="_blank">
-            <w:r>
-              <w:t xml:space="preserve">Demodex Species and Culturable Microorganism Co-Infestations in Patients with Blepharitis.</w:t>
-            </w:r>
-          </w:hyperlink>
-        </w:t>
-      </w:r>
-    </w:p>
-    <w:p>
-      <w:pPr>
-        <w:spacing w:after="0"/>
-        <w:rPr>
-          <w:color w:val="0F50FF"/>
-          <w:u w:val="single"/>
-        </w:rPr>
-      </w:pPr>
-      <w:r>
-        <w:rPr>
-          <w:color w:val="0F50FF"/>
-          <w:u w:val="single"/>
-        </w:rPr>
-        <w:t xml:space="preserve"/>
-      </w:r>
-    </w:p>
-    <w:p>
-      <w:pPr>
-        <w:pStyle w:val="ListParagraph"/>
-        <w:numPr>
-          <w:ilvl w:val="0"/>
-          <w:numId w:val="18"/>
-        </w:numPr>
-        <w:spacing w:after="0" w:line="240" w:lineRule="auto"/>
-        <w:ind w:left="357" w:hanging="357"/>
-        <w:rPr>
-          <w:color w:val="0F50FF"/>
-          <w:u w:val="single"/>
-        </w:rPr>
-      </w:pPr>
-      <w:proofErr w:type="gramStart"/>
-      <w:r>
-        <w:rPr>
-          <w:color w:val="0F50FF"/>
-          <w:u w:val="single"/>
-        </w:rPr>
-        <w:t xml:space="preserve">
-          <w:hyperlink r:id="rId16" w:tgtFrame="_blank">
-            <w:r>
-              <w:t xml:space="preserve">Risk Factors and Pathogens of Wound Infection in Burn Inpatients from East China.</w:t>
-            </w:r>
-          </w:hyperlink>
-        </w:t>
-      </w:r>
-    </w:p>
-    <w:p>
-      <w:pPr>
-        <w:spacing w:after="0"/>
-        <w:rPr>
-          <w:color w:val="0F50FF"/>
-          <w:u w:val="single"/>
-        </w:rPr>
-      </w:pPr>
-      <w:r>
-        <w:rPr>
-          <w:color w:val="0F50FF"/>
-          <w:u w:val="single"/>
-        </w:rPr>
-        <w:t xml:space="preserve"/>
-      </w:r>
-    </w:p>
-    <w:p>
-      <w:pPr>
-        <w:pStyle w:val="ListParagraph"/>
-        <w:numPr>
-          <w:ilvl w:val="0"/>
-          <w:numId w:val="18"/>
-        </w:numPr>
-        <w:spacing w:after="0" w:line="240" w:lineRule="auto"/>
-        <w:ind w:left="357" w:hanging="357"/>
-        <w:rPr>
-          <w:color w:val="0F50FF"/>
-          <w:u w:val="single"/>
-        </w:rPr>
-      </w:pPr>
-      <w:proofErr w:type="gramStart"/>
-      <w:r>
-        <w:rPr>
-          <w:color w:val="0F50FF"/>
-          <w:u w:val="single"/>
-        </w:rPr>
-        <w:t xml:space="preserve">
-          <w:hyperlink r:id="rId17" w:tgtFrame="_blank">
-            <w:r>
-              <w:t xml:space="preserve">Common Resistance Patterns in the Burn Unit of a Tertiary Care Center: A Retrospective Observational Study.</w:t>
-            </w:r>
-          </w:hyperlink>
-        </w:t>
-      </w:r>
-    </w:p>
-    <w:p>
-      <w:pPr>
-        <w:spacing w:after="0"/>
-        <w:rPr>
-          <w:color w:val="0F50FF"/>
-          <w:u w:val="single"/>
-        </w:rPr>
-      </w:pPr>
-      <w:r>
-        <w:rPr>
-          <w:color w:val="0F50FF"/>
-          <w:u w:val="single"/>
-        </w:rPr>
-        <w:t xml:space="preserve"/>
-      </w:r>
-    </w:p>
-    <w:p>
-      <w:pPr>
-        <w:pStyle w:val="ListParagraph"/>
-        <w:numPr>
-          <w:ilvl w:val="0"/>
-          <w:numId w:val="18"/>
-        </w:numPr>
-        <w:spacing w:after="0" w:line="240" w:lineRule="auto"/>
-        <w:ind w:left="357" w:hanging="357"/>
-        <w:rPr>
-          <w:color w:val="0F50FF"/>
-          <w:u w:val="single"/>
-        </w:rPr>
-      </w:pPr>
-      <w:proofErr w:type="gramStart"/>
-      <w:r>
-        <w:rPr>
-          <w:color w:val="0F50FF"/>
-          <w:u w:val="single"/>
-        </w:rPr>
-        <w:t xml:space="preserve">
-          <w:hyperlink r:id="rId18" w:tgtFrame="_blank">
-            <w:r>
-              <w:t xml:space="preserve">Sprayed PAA-CaO(2) nanoparticles combined with calcium ions and reactive oxygen species for antibacterial and wound healing.</w:t>
-            </w:r>
-          </w:hyperlink>
-        </w:t>
-      </w:r>
-    </w:p>
-    <w:p>
-      <w:pPr>
-        <w:spacing w:after="0"/>
-        <w:rPr>
-          <w:color w:val="0F50FF"/>
-          <w:u w:val="single"/>
-        </w:rPr>
-      </w:pPr>
-      <w:r>
-        <w:rPr>
-          <w:color w:val="0F50FF"/>
-          <w:u w:val="single"/>
-        </w:rPr>
-        <w:t xml:space="preserve"/>
-      </w:r>
-    </w:p>
-    <w:p>
-      <w:pPr>
-        <w:pStyle w:val="ListParagraph"/>
-        <w:numPr>
-          <w:ilvl w:val="0"/>
-          <w:numId w:val="18"/>
-        </w:numPr>
-        <w:spacing w:after="0" w:line="240" w:lineRule="auto"/>
-        <w:ind w:left="357" w:hanging="357"/>
-        <w:rPr>
-          <w:color w:val="0F50FF"/>
-          <w:u w:val="single"/>
-        </w:rPr>
-      </w:pPr>
-      <w:proofErr w:type="gramStart"/>
-      <w:r>
-        <w:rPr>
-          <w:color w:val="0F50FF"/>
-          <w:u w:val="single"/>
-        </w:rPr>
-        <w:t xml:space="preserve">
-          <w:hyperlink r:id="rId19" w:tgtFrame="_blank">
-            <w:r>
-              <w:t xml:space="preserve">LYZ2-SH3b as a novel and efficient enzybiotic against methicillin-resistant Staphylococcus aureus.</w:t>
-            </w:r>
-          </w:hyperlink>
-        </w:t>
-      </w:r>
-    </w:p>
-    <w:p>
-      <w:pPr>
-        <w:spacing w:after="0"/>
-        <w:rPr>
-          <w:color w:val="0F50FF"/>
-          <w:u w:val="single"/>
-        </w:rPr>
-      </w:pPr>
-      <w:r>
-        <w:rPr>
-          <w:color w:val="0F50FF"/>
-          <w:u w:val="single"/>
-        </w:rPr>
-        <w:t xml:space="preserve"/>
-      </w:r>
-    </w:p>
-    <w:p>
-      <w:pPr>
-        <w:pStyle w:val="ListParagraph"/>
-        <w:numPr>
-          <w:ilvl w:val="0"/>
-          <w:numId w:val="18"/>
-        </w:numPr>
-        <w:spacing w:after="0" w:line="240" w:lineRule="auto"/>
-        <w:ind w:left="357" w:hanging="357"/>
-        <w:rPr>
-          <w:color w:val="0F50FF"/>
-          <w:u w:val="single"/>
-        </w:rPr>
-      </w:pPr>
-      <w:proofErr w:type="gramStart"/>
-      <w:r>
-        <w:rPr>
-          <w:color w:val="0F50FF"/>
-          <w:u w:val="single"/>
-        </w:rPr>
-        <w:t xml:space="preserve">
-          <w:hyperlink r:id="rId20" w:tgtFrame="_blank">
-            <w:r>
-              <w:t xml:space="preserve">Two birds, one stone: Enhancement of flame retardancy and antibacterial property of viscose fabric using an aminoazole-based cyclotriphosphazene.</w:t>
-            </w:r>
-          </w:hyperlink>
-        </w:t>
-      </w:r>
-    </w:p>
-    <w:p>
-      <w:pPr>
-        <w:spacing w:after="0"/>
-        <w:rPr>
-          <w:color w:val="0F50FF"/>
-          <w:u w:val="single"/>
-        </w:rPr>
-      </w:pPr>
-      <w:r>
-        <w:rPr>
-          <w:color w:val="0F50FF"/>
-          <w:u w:val="single"/>
-        </w:rPr>
-        <w:t xml:space="preserve"/>
-      </w:r>
-    </w:p>
-    <w:p>
-      <w:pPr>
-        <w:pStyle w:val="ListParagraph"/>
-        <w:numPr>
-          <w:ilvl w:val="0"/>
-          <w:numId w:val="18"/>
-        </w:numPr>
-        <w:spacing w:after="0" w:line="240" w:lineRule="auto"/>
-        <w:ind w:left="357" w:hanging="357"/>
-        <w:rPr>
-          <w:color w:val="0F50FF"/>
-          <w:u w:val="single"/>
-        </w:rPr>
-      </w:pPr>
-      <w:proofErr w:type="gramStart"/>
-      <w:r>
-        <w:rPr>
-          <w:color w:val="0F50FF"/>
-          <w:u w:val="single"/>
-        </w:rPr>
-        <w:t xml:space="preserve">
-          <w:hyperlink r:id="rId21" w:tgtFrame="_blank">
-            <w:r>
-              <w:t xml:space="preserve">Instant Protection Spray for Anti-Infection And Accelerated Healing of Empyrosis.</w:t>
-            </w:r>
-          </w:hyperlink>
-        </w:t>
-      </w:r>
-    </w:p>
-    <w:p>
-      <w:pPr>
-        <w:spacing w:after="0"/>
-        <w:rPr>
-          <w:color w:val="0F50FF"/>
-          <w:u w:val="single"/>
-        </w:rPr>
-      </w:pPr>
-      <w:r>
-        <w:rPr>
-          <w:color w:val="0F50FF"/>
-          <w:u w:val="single"/>
-        </w:rPr>
-        <w:t xml:space="preserve"/>
-      </w:r>
-    </w:p>
-    <w:p>
-      <w:pPr>
-        <w:pStyle w:val="ListParagraph"/>
-        <w:numPr>
-          <w:ilvl w:val="0"/>
-          <w:numId w:val="18"/>
-        </w:numPr>
-        <w:spacing w:after="0" w:line="240" w:lineRule="auto"/>
-        <w:ind w:left="357" w:hanging="357"/>
-        <w:rPr>
-          <w:color w:val="0F50FF"/>
-          <w:u w:val="single"/>
-        </w:rPr>
-      </w:pPr>
-      <w:proofErr w:type="gramStart"/>
-      <w:r>
-        <w:rPr>
-          <w:color w:val="0F50FF"/>
-          <w:u w:val="single"/>
-        </w:rPr>
-        <w:t xml:space="preserve">
-          <w:hyperlink r:id="rId22" w:tgtFrame="_blank">
-            <w:r>
-              <w:t xml:space="preserve">Application of CRISPR-Cas system in the diagnosis and therapy of ESKAPE infections.</w:t>
-            </w:r>
-          </w:hyperlink>
-        </w:t>
-      </w:r>
-    </w:p>
-    <w:p>
-      <w:pPr>
-        <w:spacing w:after="0"/>
-        <w:rPr>
-          <w:color w:val="0F50FF"/>
-          <w:u w:val="single"/>
-        </w:rPr>
-      </w:pPr>
-      <w:r>
-        <w:rPr>
-          <w:color w:val="0F50FF"/>
-          <w:u w:val="single"/>
-        </w:rPr>
-        <w:t xml:space="preserve"/>
-      </w:r>
-    </w:p>
-    <w:p>
-      <w:pPr>
-        <w:pStyle w:val="ListParagraph"/>
-        <w:numPr>
-          <w:ilvl w:val="0"/>
-          <w:numId w:val="18"/>
-        </w:numPr>
-        <w:spacing w:after="0" w:line="240" w:lineRule="auto"/>
-        <w:ind w:left="357" w:hanging="357"/>
-        <w:rPr>
-          <w:color w:val="0F50FF"/>
-          <w:u w:val="single"/>
-        </w:rPr>
-      </w:pPr>
-      <w:proofErr w:type="gramStart"/>
-      <w:r>
-        <w:rPr>
-          <w:color w:val="0F50FF"/>
-          <w:u w:val="single"/>
-        </w:rPr>
-        <w:t xml:space="preserve">
-          <w:hyperlink r:id="rId23" w:tgtFrame="_blank">
-            <w:r>
-              <w:t xml:space="preserve">Microbiologic Analysis of Hand Infections: A Prospective Study.</w:t>
-            </w:r>
-          </w:hyperlink>
-        </w:t>
-      </w:r>
-    </w:p>
-    <w:p>
-      <w:pPr>
-        <w:spacing w:after="0"/>
-        <w:rPr>
-          <w:color w:val="0F50FF"/>
-          <w:u w:val="single"/>
-        </w:rPr>
-      </w:pPr>
-      <w:r>
-        <w:rPr>
-          <w:color w:val="0F50FF"/>
-          <w:u w:val="single"/>
-        </w:rPr>
-        <w:t xml:space="preserve"/>
-      </w:r>
-    </w:p>
-    <w:p>
-      <w:pPr>
-        <w:pStyle w:val="ListParagraph"/>
-        <w:numPr>
-          <w:ilvl w:val="0"/>
-          <w:numId w:val="18"/>
-        </w:numPr>
-        <w:spacing w:after="0" w:line="240" w:lineRule="auto"/>
-        <w:ind w:left="357" w:hanging="357"/>
-        <w:rPr>
-          <w:color w:val="0F50FF"/>
-          <w:u w:val="single"/>
-        </w:rPr>
-      </w:pPr>
-      <w:proofErr w:type="gramStart"/>
-      <w:r>
-        <w:rPr>
-          <w:color w:val="0F50FF"/>
-          <w:u w:val="single"/>
-        </w:rPr>
-        <w:t xml:space="preserve">
-          <w:hyperlink r:id="rId24" w:tgtFrame="_blank">
-            <w:r>
-              <w:t xml:space="preserve">PLA-HPG based coating enhanced anti-biofilm and wound healing of Shikonin in MRSA-infected burn wound.</w:t>
-            </w:r>
-          </w:hyperlink>
-        </w:t>
-      </w:r>
-    </w:p>
-    <w:p>
-      <w:pPr>
-        <w:spacing w:after="0"/>
-        <w:rPr>
-          <w:color w:val="0F50FF"/>
-          <w:u w:val="single"/>
-        </w:rPr>
-      </w:pPr>
-      <w:r>
-        <w:rPr>
-          <w:color w:val="0F50FF"/>
-          <w:u w:val="single"/>
-        </w:rPr>
-        <w:t xml:space="preserve"/>
-      </w:r>
-    </w:p>
-    <w:p>
-      <w:pPr>
-        <w:pStyle w:val="ListParagraph"/>
-        <w:numPr>
-          <w:ilvl w:val="0"/>
-          <w:numId w:val="18"/>
-        </w:numPr>
-        <w:spacing w:after="0" w:line="240" w:lineRule="auto"/>
-        <w:ind w:left="357" w:hanging="357"/>
-        <w:rPr>
-          <w:color w:val="0F50FF"/>
-          <w:u w:val="single"/>
-        </w:rPr>
-      </w:pPr>
-      <w:proofErr w:type="gramStart"/>
-      <w:r>
-        <w:rPr>
-          <w:color w:val="0F50FF"/>
-          <w:u w:val="single"/>
-        </w:rPr>
-        <w:t xml:space="preserve">
-          <w:hyperlink r:id="rId25" w:tgtFrame="_blank">
-            <w:r>
-              <w:t xml:space="preserve">Radiosterilized Pig Skin, Silver Nanoparticles and Skin Cells as an Integral Dressing Treatment for Burns: Development, Pre-Clinical and Clinical Pilot Study.</w:t>
-            </w:r>
-          </w:hyperlink>
-        </w:t>
-      </w:r>
-    </w:p>
-    <w:p>
-      <w:pPr>
-        <w:spacing w:after="0"/>
-        <w:rPr>
-          <w:color w:val="0F50FF"/>
-          <w:u w:val="single"/>
-        </w:rPr>
-      </w:pPr>
-      <w:r>
-        <w:rPr>
-          <w:color w:val="0F50FF"/>
-          <w:u w:val="single"/>
-        </w:rPr>
-        <w:t xml:space="preserve"/>
-      </w:r>
-    </w:p>
-    <w:p>
-      <w:pPr>
-        <w:pStyle w:val="ListParagraph"/>
-        <w:numPr>
-          <w:ilvl w:val="0"/>
-          <w:numId w:val="18"/>
-        </w:numPr>
-        <w:spacing w:after="0" w:line="240" w:lineRule="auto"/>
-        <w:ind w:left="357" w:hanging="357"/>
-        <w:rPr>
-          <w:color w:val="0F50FF"/>
-          <w:u w:val="single"/>
-        </w:rPr>
-      </w:pPr>
-      <w:proofErr w:type="gramStart"/>
-      <w:r>
-        <w:rPr>
-          <w:color w:val="0F50FF"/>
-          <w:u w:val="single"/>
-        </w:rPr>
-        <w:t xml:space="preserve">
-          <w:hyperlink r:id="rId26" w:tgtFrame="_blank">
-            <w:r>
-              <w:t xml:space="preserve">Copper-based dressing: Efficacy in a wound infection of ex vivo human skin.</w:t>
-            </w:r>
-          </w:hyperlink>
-        </w:t>
-      </w:r>
-    </w:p>
-    <w:p>
-      <w:pPr>
-        <w:spacing w:after="0"/>
-        <w:rPr>
-          <w:color w:val="0F50FF"/>
-          <w:u w:val="single"/>
-        </w:rPr>
-      </w:pPr>
-      <w:r>
-        <w:rPr>
-          <w:color w:val="0F50FF"/>
-          <w:u w:val="single"/>
-        </w:rPr>
-        <w:t xml:space="preserve"/>
-      </w:r>
-    </w:p>
-    <w:p>
-      <w:pPr>
-        <w:pStyle w:val="ListParagraph"/>
-        <w:numPr>
-          <w:ilvl w:val="0"/>
-          <w:numId w:val="18"/>
-        </w:numPr>
-        <w:spacing w:after="0" w:line="240" w:lineRule="auto"/>
-        <w:ind w:left="357" w:hanging="357"/>
-        <w:rPr>
-          <w:color w:val="0F50FF"/>
-          <w:u w:val="single"/>
-        </w:rPr>
-      </w:pPr>
-      <w:proofErr w:type="gramStart"/>
-      <w:r>
-        <w:rPr>
-          <w:color w:val="0F50FF"/>
-          <w:u w:val="single"/>
-        </w:rPr>
-        <w:t xml:space="preserve">
-          <w:hyperlink r:id="rId27" w:tgtFrame="_blank">
-            <w:r>
-              <w:t xml:space="preserve">Response on Article "A Sustained-Release Nanosystem with MRSA Biofilm-Dispersing and -Eradicating Abilities Accelerates Diabetic Ulcer Healing" [Response to Letter].</w:t>
-            </w:r>
-          </w:hyperlink>
-        </w:t>
-      </w:r>
-    </w:p>
-    <w:p>
-      <w:pPr>
-        <w:spacing w:after="0"/>
-        <w:rPr>
-          <w:color w:val="0F50FF"/>
-          <w:u w:val="single"/>
-        </w:rPr>
-      </w:pPr>
-      <w:r>
-        <w:rPr>
-          <w:color w:val="0F50FF"/>
-          <w:u w:val="single"/>
-        </w:rPr>
-        <w:t xml:space="preserve"/>
-      </w:r>
-    </w:p>
-    <w:p>
-      <w:pPr>
-        <w:pStyle w:val="ListParagraph"/>
-        <w:numPr>
-          <w:ilvl w:val="0"/>
-          <w:numId w:val="18"/>
-        </w:numPr>
-        <w:spacing w:after="0" w:line="240" w:lineRule="auto"/>
-        <w:ind w:left="357" w:hanging="357"/>
-        <w:rPr>
-          <w:color w:val="0F50FF"/>
-          <w:u w:val="single"/>
-        </w:rPr>
-      </w:pPr>
-      <w:proofErr w:type="gramStart"/>
-      <w:r>
-        <w:rPr>
-          <w:color w:val="0F50FF"/>
-          <w:u w:val="single"/>
-        </w:rPr>
-        <w:t xml:space="preserve">
-          <w:hyperlink r:id="rId28" w:tgtFrame="_blank">
-            <w:r>
-              <w:t xml:space="preserve">Main Pathogens Causing Infections And Antibiotic Resistance Profile In Major Burns In Brazil Comparing Two Periods: 2015/2016 And 2019/2020.</w:t>
-            </w:r>
-          </w:hyperlink>
-        </w:t>
-      </w:r>
-    </w:p>
-    <w:p>
-      <w:pPr>
-        <w:spacing w:after="0"/>
-        <w:rPr>
-          <w:color w:val="0F50FF"/>
-          <w:u w:val="single"/>
-        </w:rPr>
-      </w:pPr>
-      <w:r>
-        <w:rPr>
-          <w:color w:val="0F50FF"/>
-          <w:u w:val="single"/>
-        </w:rPr>
-        <w:t xml:space="preserve"/>
-      </w:r>
-    </w:p>
-    <w:p>
-      <w:pPr>
-        <w:pStyle w:val="ListParagraph"/>
-        <w:numPr>
-          <w:ilvl w:val="0"/>
-          <w:numId w:val="18"/>
-        </w:numPr>
-        <w:spacing w:after="0" w:line="240" w:lineRule="auto"/>
-        <w:ind w:left="357" w:hanging="357"/>
-        <w:rPr>
-          <w:color w:val="0F50FF"/>
-          <w:u w:val="single"/>
-        </w:rPr>
-      </w:pPr>
-      <w:proofErr w:type="gramStart"/>
-      <w:r>
-        <w:rPr>
-          <w:color w:val="0F50FF"/>
-          <w:u w:val="single"/>
-        </w:rPr>
-        <w:t xml:space="preserve">
-          <w:hyperlink r:id="rId29" w:tgtFrame="_blank">
-            <w:r>
-              <w:t xml:space="preserve">Clinical characteristics and homology analysis of Staphylococcus aureus from would infection at a tertiary hospital in southern Zhejiang, China.</w:t>
-            </w:r>
-          </w:hyperlink>
-        </w:t>
-      </w:r>
-    </w:p>
-    <w:p>
-      <w:pPr>
-        <w:spacing w:after="0"/>
-        <w:rPr>
-          <w:color w:val="0F50FF"/>
-          <w:u w:val="single"/>
-        </w:rPr>
-      </w:pPr>
-      <w:r>
-        <w:rPr>
-          <w:color w:val="0F50FF"/>
-          <w:u w:val="single"/>
-        </w:rPr>
-        <w:t xml:space="preserve"/>
-      </w:r>
-    </w:p>
-    <w:p>
-      <w:pPr>
-        <w:pStyle w:val="ListParagraph"/>
-        <w:numPr>
-          <w:ilvl w:val="0"/>
-          <w:numId w:val="18"/>
-        </w:numPr>
-        <w:spacing w:after="0" w:line="240" w:lineRule="auto"/>
-        <w:ind w:left="357" w:hanging="357"/>
-        <w:rPr>
-          <w:color w:val="0F50FF"/>
-          <w:u w:val="single"/>
-        </w:rPr>
-      </w:pPr>
-      <w:proofErr w:type="gramStart"/>
-      <w:r>
-        <w:rPr>
-          <w:color w:val="0F50FF"/>
-          <w:u w:val="single"/>
-        </w:rPr>
-        <w:t xml:space="preserve">
-          <w:hyperlink r:id="rId30" w:tgtFrame="_blank">
-            <w:r>
-              <w:t xml:space="preserve">Analysis of povidone iodine, chlorhexidine acetate and polyhexamethylene biguanide as wound disinfectants: in vitro cytotoxicity and antibacterial activity.</w:t>
-            </w:r>
-          </w:hyperlink>
-        </w:t>
-      </w:r>
-    </w:p>
-    <w:p>
-      <w:pPr>
-        <w:spacing w:after="0"/>
-        <w:rPr>
-          <w:color w:val="0F50FF"/>
-          <w:u w:val="single"/>
-        </w:rPr>
-      </w:pPr>
-      <w:r>
-        <w:rPr>
-          <w:color w:val="0F50FF"/>
-          <w:u w:val="single"/>
-        </w:rPr>
-        <w:t xml:space="preserve"/>
-      </w:r>
-    </w:p>
-    <w:p>
-      <w:pPr>
-        <w:pStyle w:val="ListParagraph"/>
-        <w:numPr>
-          <w:ilvl w:val="0"/>
-          <w:numId w:val="18"/>
-        </w:numPr>
-        <w:spacing w:after="0" w:line="240" w:lineRule="auto"/>
-        <w:ind w:left="357" w:hanging="357"/>
-        <w:rPr>
-          <w:color w:val="0F50FF"/>
-          <w:u w:val="single"/>
-        </w:rPr>
-      </w:pPr>
-      <w:proofErr w:type="gramStart"/>
-      <w:r>
-        <w:rPr>
-          <w:color w:val="0F50FF"/>
-          <w:u w:val="single"/>
-        </w:rPr>
-        <w:t xml:space="preserve">
-          <w:hyperlink r:id="rId31" w:tgtFrame="_blank">
-            <w:r>
-              <w:t xml:space="preserve">Baicalin, silver titanate, Bletilla striata polysaccharide and carboxymethyl chitosan in a porous sponge dressing for burn wound healing.</w:t>
-            </w:r>
-          </w:hyperlink>
-        </w:t>
-      </w:r>
-    </w:p>
-    <w:p>
-      <w:pPr>
-        <w:spacing w:after="0"/>
-        <w:rPr>
-          <w:color w:val="0F50FF"/>
-          <w:u w:val="single"/>
-        </w:rPr>
-      </w:pPr>
-      <w:r>
-        <w:rPr>
-          <w:color w:val="0F50FF"/>
-          <w:u w:val="single"/>
-        </w:rPr>
-        <w:t xml:space="preserve"/>
-      </w:r>
-    </w:p>
-    <w:p>
-      <w:pPr>
-        <w:pStyle w:val="ListParagraph"/>
-        <w:numPr>
-          <w:ilvl w:val="0"/>
-          <w:numId w:val="18"/>
-        </w:numPr>
-        <w:spacing w:after="0" w:line="240" w:lineRule="auto"/>
-        <w:ind w:left="357" w:hanging="357"/>
-        <w:rPr>
-          <w:color w:val="0F50FF"/>
-          <w:u w:val="single"/>
-        </w:rPr>
-      </w:pPr>
-      <w:proofErr w:type="gramStart"/>
-      <w:r>
-        <w:rPr>
-          <w:color w:val="0F50FF"/>
-          <w:u w:val="single"/>
-        </w:rPr>
-        <w:t xml:space="preserve">
-          <w:hyperlink r:id="rId32" w:tgtFrame="_blank">
-            <w:r>
-              <w:t xml:space="preserve">Molecular typing and characterization of Staphylococcus aureus isolates from burn wound infections in Fujian, China.</w:t>
-            </w:r>
-          </w:hyperlink>
-        </w:t>
-      </w:r>
-    </w:p>
-    <w:p>
-      <w:pPr>
-        <w:spacing w:after="0"/>
-        <w:rPr>
-          <w:color w:val="0F50FF"/>
-          <w:u w:val="single"/>
-        </w:rPr>
-      </w:pPr>
-      <w:r>
-        <w:rPr>
-          <w:color w:val="0F50FF"/>
-          <w:u w:val="single"/>
-        </w:rPr>
-        <w:t xml:space="preserve"/>
-      </w:r>
-    </w:p>
-    <w:p>
-      <w:pPr>
-        <w:pStyle w:val="ListParagraph"/>
-        <w:numPr>
-          <w:ilvl w:val="0"/>
-          <w:numId w:val="18"/>
-        </w:numPr>
-        <w:spacing w:after="0" w:line="240" w:lineRule="auto"/>
-        <w:ind w:left="357" w:hanging="357"/>
-        <w:rPr>
-          <w:color w:val="0F50FF"/>
-          <w:u w:val="single"/>
-        </w:rPr>
-      </w:pPr>
-      <w:proofErr w:type="gramStart"/>
-      <w:r>
-        <w:rPr>
-          <w:color w:val="0F50FF"/>
-          <w:u w:val="single"/>
-        </w:rPr>
-        <w:t xml:space="preserve">
-          <w:hyperlink r:id="rId33" w:tgtFrame="_blank">
-            <w:r>
-              <w:t xml:space="preserve">Cell free extract-mediated biogenic synthesis of ZnONPs and their application with kanamycin as a bactericidal combination.</w:t>
-            </w:r>
-          </w:hyperlink>
-        </w:t>
-      </w:r>
-    </w:p>
-    <w:p>
-      <w:pPr>
-        <w:spacing w:after="0"/>
-        <w:rPr>
-          <w:color w:val="0F50FF"/>
-          <w:u w:val="single"/>
-        </w:rPr>
-      </w:pPr>
-      <w:r>
-        <w:rPr>
-          <w:color w:val="0F50FF"/>
-          <w:u w:val="single"/>
-        </w:rPr>
-        <w:t xml:space="preserve"/>
-      </w:r>
-    </w:p>
-    <w:p>
-      <w:pPr>
-        <w:pStyle w:val="ListParagraph"/>
-        <w:numPr>
-          <w:ilvl w:val="0"/>
-          <w:numId w:val="18"/>
-        </w:numPr>
-        <w:spacing w:after="0" w:line="240" w:lineRule="auto"/>
-        <w:ind w:left="357" w:hanging="357"/>
-        <w:rPr>
-          <w:color w:val="0F50FF"/>
-          <w:u w:val="single"/>
-        </w:rPr>
-      </w:pPr>
-      <w:proofErr w:type="gramStart"/>
-      <w:r>
-        <w:rPr>
-          <w:color w:val="0F50FF"/>
-          <w:u w:val="single"/>
-        </w:rPr>
-        <w:t xml:space="preserve">
-          <w:hyperlink r:id="rId34" w:tgtFrame="_blank">
-            <w:r>
-              <w:t xml:space="preserve">[Epidemiological characteristics and risk factors of sepsis development and death in patients with extremely severe burns].</w:t>
-            </w:r>
-          </w:hyperlink>
-        </w:t>
-      </w:r>
-    </w:p>
-    <w:p>
-      <w:pPr>
-        <w:spacing w:after="0"/>
-        <w:rPr>
-          <w:color w:val="0F50FF"/>
-          <w:u w:val="single"/>
-        </w:rPr>
-      </w:pPr>
-      <w:r>
-        <w:rPr>
-          <w:color w:val="0F50FF"/>
-          <w:u w:val="single"/>
-        </w:rPr>
-        <w:t xml:space="preserve"/>
-      </w:r>
-    </w:p>
-    <w:p>
-      <w:pPr>
-        <w:pStyle w:val="ListParagraph"/>
-        <w:numPr>
-          <w:ilvl w:val="0"/>
-          <w:numId w:val="18"/>
-        </w:numPr>
-        <w:spacing w:after="0" w:line="240" w:lineRule="auto"/>
-        <w:ind w:left="357" w:hanging="357"/>
-        <w:rPr>
-          <w:color w:val="0F50FF"/>
-          <w:u w:val="single"/>
-        </w:rPr>
-      </w:pPr>
-      <w:proofErr w:type="gramStart"/>
-      <w:r>
-        <w:rPr>
-          <w:color w:val="0F50FF"/>
-          <w:u w:val="single"/>
-        </w:rPr>
-        <w:t xml:space="preserve">
-          <w:hyperlink r:id="rId35" w:tgtFrame="_blank">
-            <w:r>
-              <w:t xml:space="preserve">Bacteriophage entrapped chitosan microgel for biofilm-mediated poly bacterial infection in burn wounds.</w:t>
-            </w:r>
-          </w:hyperlink>
-        </w:t>
-      </w:r>
-    </w:p>
-    <w:p>
-      <w:pPr>
-        <w:spacing w:after="0"/>
-        <w:rPr>
-          <w:color w:val="0F50FF"/>
-          <w:u w:val="single"/>
-        </w:rPr>
-      </w:pPr>
-      <w:r>
-        <w:rPr>
-          <w:color w:val="0F50FF"/>
-          <w:u w:val="single"/>
-        </w:rPr>
-        <w:t xml:space="preserve"/>
-      </w:r>
-    </w:p>
-    <w:p>
-      <w:pPr>
-        <w:pStyle w:val="ListParagraph"/>
-        <w:numPr>
-          <w:ilvl w:val="0"/>
-          <w:numId w:val="18"/>
-        </w:numPr>
-        <w:spacing w:after="0" w:line="240" w:lineRule="auto"/>
-        <w:ind w:left="357" w:hanging="357"/>
-        <w:rPr>
-          <w:color w:val="0F50FF"/>
-          <w:u w:val="single"/>
-        </w:rPr>
-      </w:pPr>
-      <w:proofErr w:type="gramStart"/>
-      <w:r>
-        <w:rPr>
-          <w:color w:val="0F50FF"/>
-          <w:u w:val="single"/>
-        </w:rPr>
-        <w:t xml:space="preserve">
-          <w:hyperlink r:id="rId36" w:tgtFrame="_blank">
-            <w:r>
-              <w:t xml:space="preserve">Magnesium/gallic acid bioMOFs laden carbonized mushroom aerogel effectively heals biofilm-infected skin wounds.</w:t>
+              <w:t xml:space="preserve">Exploring the wound-healing and antimicrobial potential of Dittrichia viscosa L lipidic extract: Chemical composition and in vivo evaluation.</w:t>
             </w:r>
           </w:hyperlink>
         </w:t>
@@ -2164,9 +1174,9 @@
           <w:u w:val="single"/>
         </w:rPr>
         <w:t xml:space="preserve">
-          <w:hyperlink r:id="rId198" w:tgtFrame="_blank">
+          <w:hyperlink r:id="rId15" w:tgtFrame="_blank">
             <w:r>
-              <w:t xml:space="preserve">Characteristics and management of patients undergoing emergency surgery for diabetic foot attack.</w:t>
+              <w:t xml:space="preserve">Signaling Pathways Triggering Therapeutic Hydrogels in Promoting Chronic Wound Healing.</w:t>
             </w:r>
           </w:hyperlink>
         </w:t>
@@ -2209,9 +1219,9 @@
           <w:u w:val="single"/>
         </w:rPr>
         <w:t xml:space="preserve">
-          <w:hyperlink r:id="rId199" w:tgtFrame="_blank">
+          <w:hyperlink r:id="rId16" w:tgtFrame="_blank">
             <w:r>
-              <w:t xml:space="preserve">Community-associated methicillin-resistant Staphylococcus aureus infection of diabetic foot ulcers in an eastern diabetic foot center in a tertiary hospital in China: a retrospective study.</w:t>
+              <w:t xml:space="preserve">Use of bioelectric dressings for patients with hard-to-heal wounds: a case report.</w:t>
             </w:r>
           </w:hyperlink>
         </w:t>
@@ -2254,9 +1264,9 @@
           <w:u w:val="single"/>
         </w:rPr>
         <w:t xml:space="preserve">
-          <w:hyperlink r:id="rId200" w:tgtFrame="_blank">
+          <w:hyperlink r:id="rId17" w:tgtFrame="_blank">
             <w:r>
-              <w:t xml:space="preserve">The impact of wound pH on the antibacterial properties of Medical Grade Honey when applied to bacterial isolates present in common foot and ankle wounds. An in vitro study.</w:t>
+              <w:t xml:space="preserve">Various Types of Wounds That Diabetic Patients Can Develop: A Narrative Review.</w:t>
             </w:r>
           </w:hyperlink>
         </w:t>
@@ -2299,9 +1309,9 @@
           <w:u w:val="single"/>
         </w:rPr>
         <w:t xml:space="preserve">
-          <w:hyperlink r:id="rId201" w:tgtFrame="_blank">
+          <w:hyperlink r:id="rId18" w:tgtFrame="_blank">
             <w:r>
-              <w:t xml:space="preserve">A fact-finding survey on pre-ulcerative lesions of foot in patients with diabetes: analysis using the Diabetes Study from the Center of Tokyo Women's Medical University 2018 (DIACET 2018).</w:t>
+              <w:t xml:space="preserve">The Therapeutic Efficacy of Freeze-Dried Human Amniotic Membrane Allograft Gel for Diabetic Foot Ulcers: A Phase-1 Clinical Trial.</w:t>
             </w:r>
           </w:hyperlink>
         </w:t>
@@ -2344,9 +1354,9 @@
           <w:u w:val="single"/>
         </w:rPr>
         <w:t xml:space="preserve">
-          <w:hyperlink r:id="rId202" w:tgtFrame="_blank">
+          <w:hyperlink r:id="rId19" w:tgtFrame="_blank">
             <w:r>
-              <w:t xml:space="preserve">IWGDF/IDSA Guidelines on the Diagnosis and Treatment of Diabetes-related Foot Infections (IWGDF/IDSA 2023).</w:t>
+              <w:t xml:space="preserve">Peripheral Blood Mononuclear Cells: A New Frontier in the Management of Patients with Diabetes and No-Option Critical Limb Ischaemia.</w:t>
             </w:r>
           </w:hyperlink>
         </w:t>
@@ -2389,9 +1399,9 @@
           <w:u w:val="single"/>
         </w:rPr>
         <w:t xml:space="preserve">
-          <w:hyperlink r:id="rId203" w:tgtFrame="_blank">
+          <w:hyperlink r:id="rId20" w:tgtFrame="_blank">
             <w:r>
-              <w:t xml:space="preserve">IWGDF/IDSA guidelines on the diagnosis and treatment of diabetes-related foot infections (IWGDF/IDSA 2023).</w:t>
+              <w:t xml:space="preserve">Non-coding RNAs in diabetic foot ulcer- a focus on infected wounds.</w:t>
             </w:r>
           </w:hyperlink>
         </w:t>
@@ -2434,9 +1444,9 @@
           <w:u w:val="single"/>
         </w:rPr>
         <w:t xml:space="preserve">
-          <w:hyperlink r:id="rId204" w:tgtFrame="_blank">
+          <w:hyperlink r:id="rId21" w:tgtFrame="_blank">
             <w:r>
-              <w:t xml:space="preserve">Clinical Efficacy of Hyaluronic Acid with Iodine in Hard-to-Heal Wounds.</w:t>
+              <w:t xml:space="preserve">Diabetic Soft Tissue Infections.</w:t>
             </w:r>
           </w:hyperlink>
         </w:t>
@@ -2479,9 +1489,9 @@
           <w:u w:val="single"/>
         </w:rPr>
         <w:t xml:space="preserve">
-          <w:hyperlink r:id="rId205" w:tgtFrame="_blank">
+          <w:hyperlink r:id="rId22" w:tgtFrame="_blank">
             <w:r>
-              <w:t xml:space="preserve">The Use of Medical Grade Honey on Infected Chronic Diabetic Foot Ulcers-A Prospective Case-Control Study.</w:t>
+              <w:t xml:space="preserve">Distribution of multidrug-resistant bacterial infections in diabetic foot ulcers and risk factors for drug resistance: a retrospective analysis.</w:t>
             </w:r>
           </w:hyperlink>
         </w:t>
@@ -2524,9 +1534,9 @@
           <w:u w:val="single"/>
         </w:rPr>
         <w:t xml:space="preserve">
-          <w:hyperlink r:id="rId206" w:tgtFrame="_blank">
+          <w:hyperlink r:id="rId23" w:tgtFrame="_blank">
             <w:r>
-              <w:t xml:space="preserve">Impact of Psychological Distress on Physiological Indicators of Healing Prognosis in Patients with Chronic Diabetic Foot Ulcers: A Longitudinal Study.</w:t>
+              <w:t xml:space="preserve">Empirical Antibiotic Therapy in Diabetic Foot Ulcer Infection Increases Hospitalization.</w:t>
             </w:r>
           </w:hyperlink>
         </w:t>
@@ -2569,9 +1579,9 @@
           <w:u w:val="single"/>
         </w:rPr>
         <w:t xml:space="preserve">
-          <w:hyperlink r:id="rId207" w:tgtFrame="_blank">
+          <w:hyperlink r:id="rId24" w:tgtFrame="_blank">
             <w:r>
-              <w:t xml:space="preserve">Human Wounds and its Burden: Updated 2022 Compendium of Estimates.</w:t>
+              <w:t xml:space="preserve">Hospital Readmission in Patients With Diabetic Foot Ulcers: Prevalence, Causes, and Outcomes.</w:t>
             </w:r>
           </w:hyperlink>
         </w:t>
@@ -2614,9 +1624,9 @@
           <w:u w:val="single"/>
         </w:rPr>
         <w:t xml:space="preserve">
-          <w:hyperlink r:id="rId208" w:tgtFrame="_blank">
+          <w:hyperlink r:id="rId25" w:tgtFrame="_blank">
             <w:r>
-              <w:t xml:space="preserve">The Ageing Foot.</w:t>
+              <w:t xml:space="preserve">Impact of multidisciplinary care of diabetic foot infections for inpatients at Campbelltown Hospital.</w:t>
             </w:r>
           </w:hyperlink>
         </w:t>
@@ -2659,9 +1669,9 @@
           <w:u w:val="single"/>
         </w:rPr>
         <w:t xml:space="preserve">
-          <w:hyperlink r:id="rId209" w:tgtFrame="_blank">
+          <w:hyperlink r:id="rId26" w:tgtFrame="_blank">
             <w:r>
-              <w:t xml:space="preserve">Postoperative Glycemic Response in High-Risk Type II Diabetics Receiving Below-Knee Amputation: Does Intraoperative Dexamethasone Make an Impact?</w:t>
+              <w:t xml:space="preserve">Assessment and management of diabetes-related foot infection according to the new International Working Group on the Diabetic Foot guidelines 2023-Multidisciplinary grand rounds.</w:t>
             </w:r>
           </w:hyperlink>
         </w:t>
@@ -2704,9 +1714,9 @@
           <w:u w:val="single"/>
         </w:rPr>
         <w:t xml:space="preserve">
-          <w:hyperlink r:id="rId210" w:tgtFrame="_blank">
+          <w:hyperlink r:id="rId27" w:tgtFrame="_blank">
             <w:r>
-              <w:t xml:space="preserve">Recent advances in 3D printed cellulose-based wound dressings: A review on in vitro and in vivo achievements.</w:t>
+              <w:t xml:space="preserve">Association Between the Society for Vascular Surgery (SVS)-WIfI (Wound, Ischemia, Foot Infection) Classification, Wagner-Meggitt Classification, and Amputation Rate in Patients With Diabetic Foot Infection.</w:t>
             </w:r>
           </w:hyperlink>
         </w:t>
@@ -2749,9 +1759,9 @@
           <w:u w:val="single"/>
         </w:rPr>
         <w:t xml:space="preserve">
-          <w:hyperlink r:id="rId211" w:tgtFrame="_blank">
+          <w:hyperlink r:id="rId28" w:tgtFrame="_blank">
             <w:r>
-              <w:t xml:space="preserve">Analysis of risk factors of infection in diabetic foot patients.</w:t>
+              <w:t xml:space="preserve">The Validity and Reliability of the SINBAD Classification System for Diabetic Foot Ulcers.</w:t>
             </w:r>
           </w:hyperlink>
         </w:t>
@@ -2794,9 +1804,9 @@
           <w:u w:val="single"/>
         </w:rPr>
         <w:t xml:space="preserve">
-          <w:hyperlink r:id="rId212" w:tgtFrame="_blank">
+          <w:hyperlink r:id="rId29" w:tgtFrame="_blank">
             <w:r>
-              <w:t xml:space="preserve">Identification of contributing factors, microorganisms and antimicrobial resistance involved in the complication of diabetic foot ulcer treatment.</w:t>
+              <w:t xml:space="preserve">Retrospective Data Analysis of the Use of an Autologous Multilayered Leukocyte, Platelet, and Fibrin Patch for Diabetic Foot Ulcers Treatment in Daily Clinical Practice.</w:t>
             </w:r>
           </w:hyperlink>
         </w:t>
@@ -2839,9 +1849,9 @@
           <w:u w:val="single"/>
         </w:rPr>
         <w:t xml:space="preserve">
-          <w:hyperlink r:id="rId213" w:tgtFrame="_blank">
+          <w:hyperlink r:id="rId30" w:tgtFrame="_blank">
             <w:r>
-              <w:t xml:space="preserve">Gentamicin-permeated cement to sustain mechanical support for the treatment of a chronic calcaneal abscess. A case report.</w:t>
+              <w:t xml:space="preserve">Efficacy and Safety of Different Antibiotic Therapies for Bone and Joint Infections: A Network Meta-analysis of Randomized Controlled Trials.</w:t>
             </w:r>
           </w:hyperlink>
         </w:t>
@@ -2884,9 +1894,9 @@
           <w:u w:val="single"/>
         </w:rPr>
         <w:t xml:space="preserve">
-          <w:hyperlink r:id="rId214" w:tgtFrame="_blank">
+          <w:hyperlink r:id="rId31" w:tgtFrame="_blank">
             <w:r>
-              <w:t xml:space="preserve">Cerium oxide nanoparticles in diabetic foot ulcer management: Advances, limitations, and future directions.</w:t>
+              <w:t xml:space="preserve">Adjunctive topical oxygen therapy in the management of complex diabetes-related wounds: A South African case study series.</w:t>
             </w:r>
           </w:hyperlink>
         </w:t>
@@ -2929,9 +1939,9 @@
           <w:u w:val="single"/>
         </w:rPr>
         <w:t xml:space="preserve">
-          <w:hyperlink r:id="rId215" w:tgtFrame="_blank">
+          <w:hyperlink r:id="rId32" w:tgtFrame="_blank">
             <w:r>
-              <w:t xml:space="preserve">Analysis of Lower Extremity Amputations from the SerbVasc Registry.</w:t>
+              <w:t xml:space="preserve">A focused review on hyaluronic acid contained nanofiber formulations for diabetic wound healing.</w:t>
             </w:r>
           </w:hyperlink>
         </w:t>
@@ -2955,681 +1965,6 @@
     </w:p>
     <w:p>
       <w:pPr>
-        <w:pStyle w:val="ListParagraph"/>
-        <w:numPr>
-          <w:ilvl w:val="0"/>
-          <w:numId w:val="26"/>
-        </w:numPr>
-        <w:spacing w:after="0" w:line="240" w:lineRule="auto"/>
-        <w:ind w:left="357" w:hanging="357"/>
-        <w:rPr>
-          <w:color w:val="0F50FF"/>
-          <w:u w:val="single"/>
-        </w:rPr>
-      </w:pPr>
-      <w:proofErr w:type="gramStart"/>
-      <w:r>
-        <w:rPr>
-          <w:color w:val="0F50FF"/>
-          <w:u w:val="single"/>
-        </w:rPr>
-        <w:t xml:space="preserve">
-          <w:hyperlink r:id="rId216" w:tgtFrame="_blank">
-            <w:r>
-              <w:t xml:space="preserve">Data-driven digital health technologies in the remote clinical care of diabetic foot ulcers: a scoping review.</w:t>
-            </w:r>
-          </w:hyperlink>
-        </w:t>
-      </w:r>
-    </w:p>
-    <w:p>
-      <w:pPr>
-        <w:spacing w:after="0"/>
-        <w:rPr>
-          <w:color w:val="0F50FF"/>
-          <w:u w:val="single"/>
-        </w:rPr>
-      </w:pPr>
-      <w:r>
-        <w:rPr>
-          <w:color w:val="0F50FF"/>
-          <w:u w:val="single"/>
-        </w:rPr>
-        <w:t xml:space="preserve"/>
-      </w:r>
-    </w:p>
-    <w:p>
-      <w:pPr>
-        <w:pStyle w:val="ListParagraph"/>
-        <w:numPr>
-          <w:ilvl w:val="0"/>
-          <w:numId w:val="26"/>
-        </w:numPr>
-        <w:spacing w:after="0" w:line="240" w:lineRule="auto"/>
-        <w:ind w:left="357" w:hanging="357"/>
-        <w:rPr>
-          <w:color w:val="0F50FF"/>
-          <w:u w:val="single"/>
-        </w:rPr>
-      </w:pPr>
-      <w:proofErr w:type="gramStart"/>
-      <w:r>
-        <w:rPr>
-          <w:color w:val="0F50FF"/>
-          <w:u w:val="single"/>
-        </w:rPr>
-        <w:t xml:space="preserve">
-          <w:hyperlink r:id="rId217" w:tgtFrame="_blank">
-            <w:r>
-              <w:t xml:space="preserve">The pathophysiology of diabetic foot: a narrative review.</w:t>
-            </w:r>
-          </w:hyperlink>
-        </w:t>
-      </w:r>
-    </w:p>
-    <w:p>
-      <w:pPr>
-        <w:spacing w:after="0"/>
-        <w:rPr>
-          <w:color w:val="0F50FF"/>
-          <w:u w:val="single"/>
-        </w:rPr>
-      </w:pPr>
-      <w:r>
-        <w:rPr>
-          <w:color w:val="0F50FF"/>
-          <w:u w:val="single"/>
-        </w:rPr>
-        <w:t xml:space="preserve"/>
-      </w:r>
-    </w:p>
-    <w:p>
-      <w:pPr>
-        <w:pStyle w:val="ListParagraph"/>
-        <w:numPr>
-          <w:ilvl w:val="0"/>
-          <w:numId w:val="26"/>
-        </w:numPr>
-        <w:spacing w:after="0" w:line="240" w:lineRule="auto"/>
-        <w:ind w:left="357" w:hanging="357"/>
-        <w:rPr>
-          <w:color w:val="0F50FF"/>
-          <w:u w:val="single"/>
-        </w:rPr>
-      </w:pPr>
-      <w:proofErr w:type="gramStart"/>
-      <w:r>
-        <w:rPr>
-          <w:color w:val="0F50FF"/>
-          <w:u w:val="single"/>
-        </w:rPr>
-        <w:t xml:space="preserve">
-          <w:hyperlink r:id="rId218" w:tgtFrame="_blank">
-            <w:r>
-              <w:t xml:space="preserve">Interventions in the management of diabetes-related foot infections: A systematic review.</w:t>
-            </w:r>
-          </w:hyperlink>
-        </w:t>
-      </w:r>
-    </w:p>
-    <w:p>
-      <w:pPr>
-        <w:spacing w:after="0"/>
-        <w:rPr>
-          <w:color w:val="0F50FF"/>
-          <w:u w:val="single"/>
-        </w:rPr>
-      </w:pPr>
-      <w:r>
-        <w:rPr>
-          <w:color w:val="0F50FF"/>
-          <w:u w:val="single"/>
-        </w:rPr>
-        <w:t xml:space="preserve"/>
-      </w:r>
-    </w:p>
-    <w:p>
-      <w:pPr>
-        <w:pStyle w:val="ListParagraph"/>
-        <w:numPr>
-          <w:ilvl w:val="0"/>
-          <w:numId w:val="26"/>
-        </w:numPr>
-        <w:spacing w:after="0" w:line="240" w:lineRule="auto"/>
-        <w:ind w:left="357" w:hanging="357"/>
-        <w:rPr>
-          <w:color w:val="0F50FF"/>
-          <w:u w:val="single"/>
-        </w:rPr>
-      </w:pPr>
-      <w:proofErr w:type="gramStart"/>
-      <w:r>
-        <w:rPr>
-          <w:color w:val="0F50FF"/>
-          <w:u w:val="single"/>
-        </w:rPr>
-        <w:t xml:space="preserve">
-          <w:hyperlink r:id="rId219" w:tgtFrame="_blank">
-            <w:r>
-              <w:t xml:space="preserve">A Prospective Multicenter Study of a Weekly Application Regimen of Viable Human Amnion Membrane Allograft in the Management of Nonhealing Diabetic Foot Ulcers.</w:t>
-            </w:r>
-          </w:hyperlink>
-        </w:t>
-      </w:r>
-    </w:p>
-    <w:p>
-      <w:pPr>
-        <w:spacing w:after="0"/>
-        <w:rPr>
-          <w:color w:val="0F50FF"/>
-          <w:u w:val="single"/>
-        </w:rPr>
-      </w:pPr>
-      <w:r>
-        <w:rPr>
-          <w:color w:val="0F50FF"/>
-          <w:u w:val="single"/>
-        </w:rPr>
-        <w:t xml:space="preserve"/>
-      </w:r>
-    </w:p>
-    <w:p>
-      <w:pPr>
-        <w:pStyle w:val="ListParagraph"/>
-        <w:numPr>
-          <w:ilvl w:val="0"/>
-          <w:numId w:val="26"/>
-        </w:numPr>
-        <w:spacing w:after="0" w:line="240" w:lineRule="auto"/>
-        <w:ind w:left="357" w:hanging="357"/>
-        <w:rPr>
-          <w:color w:val="0F50FF"/>
-          <w:u w:val="single"/>
-        </w:rPr>
-      </w:pPr>
-      <w:proofErr w:type="gramStart"/>
-      <w:r>
-        <w:rPr>
-          <w:color w:val="0F50FF"/>
-          <w:u w:val="single"/>
-        </w:rPr>
-        <w:t xml:space="preserve">
-          <w:hyperlink r:id="rId220" w:tgtFrame="_blank">
-            <w:r>
-              <w:t xml:space="preserve">Diabetic Ketoacidosis in Northern Jordan: Seasonal Morbidity and Characteristics of Patients.</w:t>
-            </w:r>
-          </w:hyperlink>
-        </w:t>
-      </w:r>
-    </w:p>
-    <w:p>
-      <w:pPr>
-        <w:spacing w:after="0"/>
-        <w:rPr>
-          <w:color w:val="0F50FF"/>
-          <w:u w:val="single"/>
-        </w:rPr>
-      </w:pPr>
-      <w:r>
-        <w:rPr>
-          <w:color w:val="0F50FF"/>
-          <w:u w:val="single"/>
-        </w:rPr>
-        <w:t xml:space="preserve"/>
-      </w:r>
-    </w:p>
-    <w:p>
-      <w:pPr>
-        <w:pStyle w:val="ListParagraph"/>
-        <w:numPr>
-          <w:ilvl w:val="0"/>
-          <w:numId w:val="26"/>
-        </w:numPr>
-        <w:spacing w:after="0" w:line="240" w:lineRule="auto"/>
-        <w:ind w:left="357" w:hanging="357"/>
-        <w:rPr>
-          <w:color w:val="0F50FF"/>
-          <w:u w:val="single"/>
-        </w:rPr>
-      </w:pPr>
-      <w:proofErr w:type="gramStart"/>
-      <w:r>
-        <w:rPr>
-          <w:color w:val="0F50FF"/>
-          <w:u w:val="single"/>
-        </w:rPr>
-        <w:t xml:space="preserve">
-          <w:hyperlink r:id="rId221" w:tgtFrame="_blank">
-            <w:r>
-              <w:t xml:space="preserve">[Effects of pedicled flap combined with membrane induction technique in repairing foot and ankle wounds in diabetic patients].</w:t>
-            </w:r>
-          </w:hyperlink>
-        </w:t>
-      </w:r>
-    </w:p>
-    <w:p>
-      <w:pPr>
-        <w:spacing w:after="0"/>
-        <w:rPr>
-          <w:color w:val="0F50FF"/>
-          <w:u w:val="single"/>
-        </w:rPr>
-      </w:pPr>
-      <w:r>
-        <w:rPr>
-          <w:color w:val="0F50FF"/>
-          <w:u w:val="single"/>
-        </w:rPr>
-        <w:t xml:space="preserve"/>
-      </w:r>
-    </w:p>
-    <w:p>
-      <w:pPr>
-        <w:pStyle w:val="ListParagraph"/>
-        <w:numPr>
-          <w:ilvl w:val="0"/>
-          <w:numId w:val="26"/>
-        </w:numPr>
-        <w:spacing w:after="0" w:line="240" w:lineRule="auto"/>
-        <w:ind w:left="357" w:hanging="357"/>
-        <w:rPr>
-          <w:color w:val="0F50FF"/>
-          <w:u w:val="single"/>
-        </w:rPr>
-      </w:pPr>
-      <w:proofErr w:type="gramStart"/>
-      <w:r>
-        <w:rPr>
-          <w:color w:val="0F50FF"/>
-          <w:u w:val="single"/>
-        </w:rPr>
-        <w:t xml:space="preserve">
-          <w:hyperlink r:id="rId222" w:tgtFrame="_blank">
-            <w:r>
-              <w:t xml:space="preserve">[Clinical effects of antibiotic bone cement combined with free anterolateral thigh flap in sequential treatment of diabetic foot ulcer].</w:t>
-            </w:r>
-          </w:hyperlink>
-        </w:t>
-      </w:r>
-    </w:p>
-    <w:p>
-      <w:pPr>
-        <w:spacing w:after="0"/>
-        <w:rPr>
-          <w:color w:val="0F50FF"/>
-          <w:u w:val="single"/>
-        </w:rPr>
-      </w:pPr>
-      <w:r>
-        <w:rPr>
-          <w:color w:val="0F50FF"/>
-          <w:u w:val="single"/>
-        </w:rPr>
-        <w:t xml:space="preserve"/>
-      </w:r>
-    </w:p>
-    <w:p>
-      <w:pPr>
-        <w:pStyle w:val="ListParagraph"/>
-        <w:numPr>
-          <w:ilvl w:val="0"/>
-          <w:numId w:val="26"/>
-        </w:numPr>
-        <w:spacing w:after="0" w:line="240" w:lineRule="auto"/>
-        <w:ind w:left="357" w:hanging="357"/>
-        <w:rPr>
-          <w:color w:val="0F50FF"/>
-          <w:u w:val="single"/>
-        </w:rPr>
-      </w:pPr>
-      <w:proofErr w:type="gramStart"/>
-      <w:r>
-        <w:rPr>
-          <w:color w:val="0F50FF"/>
-          <w:u w:val="single"/>
-        </w:rPr>
-        <w:t xml:space="preserve">
-          <w:hyperlink r:id="rId223" w:tgtFrame="_blank">
-            <w:r>
-              <w:t xml:space="preserve">[A prospective randomized controlled study of antibiotic bone cement in the treatment of diabetic foot ulcer].</w:t>
-            </w:r>
-          </w:hyperlink>
-        </w:t>
-      </w:r>
-    </w:p>
-    <w:p>
-      <w:pPr>
-        <w:spacing w:after="0"/>
-        <w:rPr>
-          <w:color w:val="0F50FF"/>
-          <w:u w:val="single"/>
-        </w:rPr>
-      </w:pPr>
-      <w:r>
-        <w:rPr>
-          <w:color w:val="0F50FF"/>
-          <w:u w:val="single"/>
-        </w:rPr>
-        <w:t xml:space="preserve"/>
-      </w:r>
-    </w:p>
-    <w:p>
-      <w:pPr>
-        <w:pStyle w:val="ListParagraph"/>
-        <w:numPr>
-          <w:ilvl w:val="0"/>
-          <w:numId w:val="26"/>
-        </w:numPr>
-        <w:spacing w:after="0" w:line="240" w:lineRule="auto"/>
-        <w:ind w:left="357" w:hanging="357"/>
-        <w:rPr>
-          <w:color w:val="0F50FF"/>
-          <w:u w:val="single"/>
-        </w:rPr>
-      </w:pPr>
-      <w:proofErr w:type="gramStart"/>
-      <w:r>
-        <w:rPr>
-          <w:color w:val="0F50FF"/>
-          <w:u w:val="single"/>
-        </w:rPr>
-        <w:t xml:space="preserve">
-          <w:hyperlink r:id="rId224" w:tgtFrame="_blank">
-            <w:r>
-              <w:t xml:space="preserve">Maggot therapy, alginate dressing, and surgical sharp debridement: Unique path to save unresponsive diabetic foot ulcer.</w:t>
-            </w:r>
-          </w:hyperlink>
-        </w:t>
-      </w:r>
-    </w:p>
-    <w:p>
-      <w:pPr>
-        <w:spacing w:after="0"/>
-        <w:rPr>
-          <w:color w:val="0F50FF"/>
-          <w:u w:val="single"/>
-        </w:rPr>
-      </w:pPr>
-      <w:r>
-        <w:rPr>
-          <w:color w:val="0F50FF"/>
-          <w:u w:val="single"/>
-        </w:rPr>
-        <w:t xml:space="preserve"/>
-      </w:r>
-    </w:p>
-    <w:p>
-      <w:pPr>
-        <w:pStyle w:val="ListParagraph"/>
-        <w:numPr>
-          <w:ilvl w:val="0"/>
-          <w:numId w:val="26"/>
-        </w:numPr>
-        <w:spacing w:after="0" w:line="240" w:lineRule="auto"/>
-        <w:ind w:left="357" w:hanging="357"/>
-        <w:rPr>
-          <w:color w:val="0F50FF"/>
-          <w:u w:val="single"/>
-        </w:rPr>
-      </w:pPr>
-      <w:proofErr w:type="gramStart"/>
-      <w:r>
-        <w:rPr>
-          <w:color w:val="0F50FF"/>
-          <w:u w:val="single"/>
-        </w:rPr>
-        <w:t xml:space="preserve">
-          <w:hyperlink r:id="rId225" w:tgtFrame="_blank">
-            <w:r>
-              <w:t xml:space="preserve">Unveiling the challenges of diabetic foot infections: diagnosis, pathogenesis, treatment, and rehabilitation.</w:t>
-            </w:r>
-          </w:hyperlink>
-        </w:t>
-      </w:r>
-    </w:p>
-    <w:p>
-      <w:pPr>
-        <w:spacing w:after="0"/>
-        <w:rPr>
-          <w:color w:val="0F50FF"/>
-          <w:u w:val="single"/>
-        </w:rPr>
-      </w:pPr>
-      <w:r>
-        <w:rPr>
-          <w:color w:val="0F50FF"/>
-          <w:u w:val="single"/>
-        </w:rPr>
-        <w:t xml:space="preserve"/>
-      </w:r>
-    </w:p>
-    <w:p>
-      <w:pPr>
-        <w:pStyle w:val="ListParagraph"/>
-        <w:numPr>
-          <w:ilvl w:val="0"/>
-          <w:numId w:val="26"/>
-        </w:numPr>
-        <w:spacing w:after="0" w:line="240" w:lineRule="auto"/>
-        <w:ind w:left="357" w:hanging="357"/>
-        <w:rPr>
-          <w:color w:val="0F50FF"/>
-          <w:u w:val="single"/>
-        </w:rPr>
-      </w:pPr>
-      <w:proofErr w:type="gramStart"/>
-      <w:r>
-        <w:rPr>
-          <w:color w:val="0F50FF"/>
-          <w:u w:val="single"/>
-        </w:rPr>
-        <w:t xml:space="preserve">
-          <w:hyperlink r:id="rId226" w:tgtFrame="_blank">
-            <w:r>
-              <w:t xml:space="preserve">Combination of Shengji ointment and bromelain in the treatment of exposed tendons in diabetic foot ulcers: study protocol for a non-blind, randomized, positive control clinical trial.</w:t>
-            </w:r>
-          </w:hyperlink>
-        </w:t>
-      </w:r>
-    </w:p>
-    <w:p>
-      <w:pPr>
-        <w:spacing w:after="0"/>
-        <w:rPr>
-          <w:color w:val="0F50FF"/>
-          <w:u w:val="single"/>
-        </w:rPr>
-      </w:pPr>
-      <w:r>
-        <w:rPr>
-          <w:color w:val="0F50FF"/>
-          <w:u w:val="single"/>
-        </w:rPr>
-        <w:t xml:space="preserve"/>
-      </w:r>
-    </w:p>
-    <w:p>
-      <w:pPr>
-        <w:pStyle w:val="ListParagraph"/>
-        <w:numPr>
-          <w:ilvl w:val="0"/>
-          <w:numId w:val="26"/>
-        </w:numPr>
-        <w:spacing w:after="0" w:line="240" w:lineRule="auto"/>
-        <w:ind w:left="357" w:hanging="357"/>
-        <w:rPr>
-          <w:color w:val="0F50FF"/>
-          <w:u w:val="single"/>
-        </w:rPr>
-      </w:pPr>
-      <w:proofErr w:type="gramStart"/>
-      <w:r>
-        <w:rPr>
-          <w:color w:val="0F50FF"/>
-          <w:u w:val="single"/>
-        </w:rPr>
-        <w:t xml:space="preserve">
-          <w:hyperlink r:id="rId227" w:tgtFrame="_blank">
-            <w:r>
-              <w:t xml:space="preserve">Identifying barriers to preventive care among First Nations people at risk of lower extremity amputation: a qualitative study.</w:t>
-            </w:r>
-          </w:hyperlink>
-        </w:t>
-      </w:r>
-    </w:p>
-    <w:p>
-      <w:pPr>
-        <w:spacing w:after="0"/>
-        <w:rPr>
-          <w:color w:val="0F50FF"/>
-          <w:u w:val="single"/>
-        </w:rPr>
-      </w:pPr>
-      <w:r>
-        <w:rPr>
-          <w:color w:val="0F50FF"/>
-          <w:u w:val="single"/>
-        </w:rPr>
-        <w:t xml:space="preserve"/>
-      </w:r>
-    </w:p>
-    <w:p>
-      <w:pPr>
-        <w:pStyle w:val="ListParagraph"/>
-        <w:numPr>
-          <w:ilvl w:val="0"/>
-          <w:numId w:val="26"/>
-        </w:numPr>
-        <w:spacing w:after="0" w:line="240" w:lineRule="auto"/>
-        <w:ind w:left="357" w:hanging="357"/>
-        <w:rPr>
-          <w:color w:val="0F50FF"/>
-          <w:u w:val="single"/>
-        </w:rPr>
-      </w:pPr>
-      <w:proofErr w:type="gramStart"/>
-      <w:r>
-        <w:rPr>
-          <w:color w:val="0F50FF"/>
-          <w:u w:val="single"/>
-        </w:rPr>
-        <w:t xml:space="preserve">
-          <w:hyperlink r:id="rId228" w:tgtFrame="_blank">
-            <w:r>
-              <w:t xml:space="preserve">Definitive coverage of distal vein graft in a case of early skin necrosis following popliteal to dorsalis pedis bypass.</w:t>
-            </w:r>
-          </w:hyperlink>
-        </w:t>
-      </w:r>
-    </w:p>
-    <w:p>
-      <w:pPr>
-        <w:spacing w:after="0"/>
-        <w:rPr>
-          <w:color w:val="0F50FF"/>
-          <w:u w:val="single"/>
-        </w:rPr>
-      </w:pPr>
-      <w:r>
-        <w:rPr>
-          <w:color w:val="0F50FF"/>
-          <w:u w:val="single"/>
-        </w:rPr>
-        <w:t xml:space="preserve"/>
-      </w:r>
-    </w:p>
-    <w:p>
-      <w:pPr>
-        <w:pStyle w:val="ListParagraph"/>
-        <w:numPr>
-          <w:ilvl w:val="0"/>
-          <w:numId w:val="26"/>
-        </w:numPr>
-        <w:spacing w:after="0" w:line="240" w:lineRule="auto"/>
-        <w:ind w:left="357" w:hanging="357"/>
-        <w:rPr>
-          <w:color w:val="0F50FF"/>
-          <w:u w:val="single"/>
-        </w:rPr>
-      </w:pPr>
-      <w:proofErr w:type="gramStart"/>
-      <w:r>
-        <w:rPr>
-          <w:color w:val="0F50FF"/>
-          <w:u w:val="single"/>
-        </w:rPr>
-        <w:t xml:space="preserve">
-          <w:hyperlink r:id="rId229" w:tgtFrame="_blank">
-            <w:r>
-              <w:t xml:space="preserve">Differences in Foot Infections Secondary to Puncture Wounds or Chronic Ulcers in Diabetes.</w:t>
-            </w:r>
-          </w:hyperlink>
-        </w:t>
-      </w:r>
-    </w:p>
-    <w:p>
-      <w:pPr>
-        <w:spacing w:after="0"/>
-        <w:rPr>
-          <w:color w:val="0F50FF"/>
-          <w:u w:val="single"/>
-        </w:rPr>
-      </w:pPr>
-      <w:r>
-        <w:rPr>
-          <w:color w:val="0F50FF"/>
-          <w:u w:val="single"/>
-        </w:rPr>
-        <w:t xml:space="preserve"/>
-      </w:r>
-    </w:p>
-    <w:p>
-      <w:pPr>
-        <w:pStyle w:val="ListParagraph"/>
-        <w:numPr>
-          <w:ilvl w:val="0"/>
-          <w:numId w:val="26"/>
-        </w:numPr>
-        <w:spacing w:after="0" w:line="240" w:lineRule="auto"/>
-        <w:ind w:left="357" w:hanging="357"/>
-        <w:rPr>
-          <w:color w:val="0F50FF"/>
-          <w:u w:val="single"/>
-        </w:rPr>
-      </w:pPr>
-      <w:proofErr w:type="gramStart"/>
-      <w:r>
-        <w:rPr>
-          <w:color w:val="0F50FF"/>
-          <w:u w:val="single"/>
-        </w:rPr>
-        <w:t xml:space="preserve">
-          <w:hyperlink r:id="rId230" w:tgtFrame="_blank">
-            <w:r>
-              <w:t xml:space="preserve">State-of-the-art update for diagnosing diabetic foot osteomyelitis: a narrative review.</w:t>
-            </w:r>
-          </w:hyperlink>
-        </w:t>
-      </w:r>
-    </w:p>
-    <w:p>
-      <w:pPr>
-        <w:spacing w:after="0"/>
-        <w:rPr>
-          <w:color w:val="0F50FF"/>
-          <w:u w:val="single"/>
-        </w:rPr>
-      </w:pPr>
-      <w:r>
-        <w:rPr>
-          <w:color w:val="0F50FF"/>
-          <w:u w:val="single"/>
-        </w:rPr>
-        <w:t xml:space="preserve"/>
-      </w:r>
-    </w:p>
-    <w:p>
-      <w:pPr>
         <w:spacing w:after="0"/>
       </w:pPr>
     </w:p>
@@ -3646,861 +1981,6 @@
       <w:bookmarkEnd w:id="9"/>
       <w:bookmarkEnd w:id="10"/>
       <w:bookmarkEnd w:id="11"/>
-    </w:p>
-    <w:p>
-      <w:pPr>
-        <w:spacing w:after="0"/>
-        <w:rPr>
-          <w:color w:val="0F50FF"/>
-          <w:u w:val="single"/>
-        </w:rPr>
-      </w:pPr>
-      <w:r>
-        <w:rPr>
-          <w:color w:val="0F50FF"/>
-          <w:u w:val="single"/>
-        </w:rPr>
-        <w:t xml:space="preserve"/>
-      </w:r>
-    </w:p>
-    <w:p>
-      <w:pPr>
-        <w:pStyle w:val="ListParagraph"/>
-        <w:numPr>
-          <w:ilvl w:val="0"/>
-          <w:numId w:val="19"/>
-        </w:numPr>
-        <w:spacing w:after="0" w:line="240" w:lineRule="auto"/>
-        <w:ind w:left="357" w:hanging="357"/>
-        <w:rPr>
-          <w:color w:val="0F50FF"/>
-          <w:u w:val="single"/>
-        </w:rPr>
-      </w:pPr>
-      <w:proofErr w:type="gramStart"/>
-      <w:r>
-        <w:rPr>
-          <w:color w:val="0F50FF"/>
-          <w:u w:val="single"/>
-        </w:rPr>
-        <w:t xml:space="preserve">
-          <w:hyperlink r:id="rId160" w:tgtFrame="_blank">
-            <w:r>
-              <w:t xml:space="preserve">Evolution of the Chronic Venous Leg Ulcer Microenvironment and Its Impact on Medical Devices and Wound Care Therapies.</w:t>
-            </w:r>
-          </w:hyperlink>
-        </w:t>
-      </w:r>
-    </w:p>
-    <w:p>
-      <w:pPr>
-        <w:spacing w:after="0"/>
-        <w:rPr>
-          <w:color w:val="0F50FF"/>
-          <w:u w:val="single"/>
-        </w:rPr>
-      </w:pPr>
-      <w:r>
-        <w:rPr>
-          <w:color w:val="0F50FF"/>
-          <w:u w:val="single"/>
-        </w:rPr>
-        <w:t xml:space="preserve"/>
-      </w:r>
-    </w:p>
-    <w:p>
-      <w:pPr>
-        <w:pStyle w:val="ListParagraph"/>
-        <w:numPr>
-          <w:ilvl w:val="0"/>
-          <w:numId w:val="19"/>
-        </w:numPr>
-        <w:spacing w:after="0" w:line="240" w:lineRule="auto"/>
-        <w:ind w:left="357" w:hanging="357"/>
-        <w:rPr>
-          <w:color w:val="0F50FF"/>
-          <w:u w:val="single"/>
-        </w:rPr>
-      </w:pPr>
-      <w:proofErr w:type="gramStart"/>
-      <w:r>
-        <w:rPr>
-          <w:color w:val="0F50FF"/>
-          <w:u w:val="single"/>
-        </w:rPr>
-        <w:t xml:space="preserve">
-          <w:hyperlink r:id="rId161" w:tgtFrame="_blank">
-            <w:r>
-              <w:t xml:space="preserve">Implementing a new regimen to manage a difficult-to-heal lymphovenous leg ulcer.</w:t>
-            </w:r>
-          </w:hyperlink>
-        </w:t>
-      </w:r>
-    </w:p>
-    <w:p>
-      <w:pPr>
-        <w:spacing w:after="0"/>
-        <w:rPr>
-          <w:color w:val="0F50FF"/>
-          <w:u w:val="single"/>
-        </w:rPr>
-      </w:pPr>
-      <w:r>
-        <w:rPr>
-          <w:color w:val="0F50FF"/>
-          <w:u w:val="single"/>
-        </w:rPr>
-        <w:t xml:space="preserve"/>
-      </w:r>
-    </w:p>
-    <w:p>
-      <w:pPr>
-        <w:pStyle w:val="ListParagraph"/>
-        <w:numPr>
-          <w:ilvl w:val="0"/>
-          <w:numId w:val="19"/>
-        </w:numPr>
-        <w:spacing w:after="0" w:line="240" w:lineRule="auto"/>
-        <w:ind w:left="357" w:hanging="357"/>
-        <w:rPr>
-          <w:color w:val="0F50FF"/>
-          <w:u w:val="single"/>
-        </w:rPr>
-      </w:pPr>
-      <w:proofErr w:type="gramStart"/>
-      <w:r>
-        <w:rPr>
-          <w:color w:val="0F50FF"/>
-          <w:u w:val="single"/>
-        </w:rPr>
-        <w:t xml:space="preserve">
-          <w:hyperlink r:id="rId162" w:tgtFrame="_blank">
-            <w:r>
-              <w:t xml:space="preserve">Venous and lymphovenous lower limb wound outcomes in specialist UK wound and lymphoedema clinics.</w:t>
-            </w:r>
-          </w:hyperlink>
-        </w:t>
-      </w:r>
-    </w:p>
-    <w:p>
-      <w:pPr>
-        <w:spacing w:after="0"/>
-        <w:rPr>
-          <w:color w:val="0F50FF"/>
-          <w:u w:val="single"/>
-        </w:rPr>
-      </w:pPr>
-      <w:r>
-        <w:rPr>
-          <w:color w:val="0F50FF"/>
-          <w:u w:val="single"/>
-        </w:rPr>
-        <w:t xml:space="preserve"/>
-      </w:r>
-    </w:p>
-    <w:p>
-      <w:pPr>
-        <w:pStyle w:val="ListParagraph"/>
-        <w:numPr>
-          <w:ilvl w:val="0"/>
-          <w:numId w:val="19"/>
-        </w:numPr>
-        <w:spacing w:after="0" w:line="240" w:lineRule="auto"/>
-        <w:ind w:left="357" w:hanging="357"/>
-        <w:rPr>
-          <w:color w:val="0F50FF"/>
-          <w:u w:val="single"/>
-        </w:rPr>
-      </w:pPr>
-      <w:proofErr w:type="gramStart"/>
-      <w:r>
-        <w:rPr>
-          <w:color w:val="0F50FF"/>
-          <w:u w:val="single"/>
-        </w:rPr>
-        <w:t xml:space="preserve">
-          <w:hyperlink r:id="rId163" w:tgtFrame="_blank">
-            <w:r>
-              <w:t xml:space="preserve">Lower-Extremity Vascular Ulcers: Assessment and Approaches to Management.</w:t>
-            </w:r>
-          </w:hyperlink>
-        </w:t>
-      </w:r>
-    </w:p>
-    <w:p>
-      <w:pPr>
-        <w:spacing w:after="0"/>
-        <w:rPr>
-          <w:color w:val="0F50FF"/>
-          <w:u w:val="single"/>
-        </w:rPr>
-      </w:pPr>
-      <w:r>
-        <w:rPr>
-          <w:color w:val="0F50FF"/>
-          <w:u w:val="single"/>
-        </w:rPr>
-        <w:t xml:space="preserve"/>
-      </w:r>
-    </w:p>
-    <w:p>
-      <w:pPr>
-        <w:pStyle w:val="ListParagraph"/>
-        <w:numPr>
-          <w:ilvl w:val="0"/>
-          <w:numId w:val="19"/>
-        </w:numPr>
-        <w:spacing w:after="0" w:line="240" w:lineRule="auto"/>
-        <w:ind w:left="357" w:hanging="357"/>
-        <w:rPr>
-          <w:color w:val="0F50FF"/>
-          <w:u w:val="single"/>
-        </w:rPr>
-      </w:pPr>
-      <w:proofErr w:type="gramStart"/>
-      <w:r>
-        <w:rPr>
-          <w:color w:val="0F50FF"/>
-          <w:u w:val="single"/>
-        </w:rPr>
-        <w:t xml:space="preserve">
-          <w:hyperlink r:id="rId164" w:tgtFrame="_blank">
-            <w:r>
-              <w:t xml:space="preserve">Dressings and topical agents containing hyaluronic acid for chronic wound healing.</w:t>
-            </w:r>
-          </w:hyperlink>
-        </w:t>
-      </w:r>
-    </w:p>
-    <w:p>
-      <w:pPr>
-        <w:spacing w:after="0"/>
-        <w:rPr>
-          <w:color w:val="0F50FF"/>
-          <w:u w:val="single"/>
-        </w:rPr>
-      </w:pPr>
-      <w:r>
-        <w:rPr>
-          <w:color w:val="0F50FF"/>
-          <w:u w:val="single"/>
-        </w:rPr>
-        <w:t xml:space="preserve"/>
-      </w:r>
-    </w:p>
-    <w:p>
-      <w:pPr>
-        <w:pStyle w:val="ListParagraph"/>
-        <w:numPr>
-          <w:ilvl w:val="0"/>
-          <w:numId w:val="19"/>
-        </w:numPr>
-        <w:spacing w:after="0" w:line="240" w:lineRule="auto"/>
-        <w:ind w:left="357" w:hanging="357"/>
-        <w:rPr>
-          <w:color w:val="0F50FF"/>
-          <w:u w:val="single"/>
-        </w:rPr>
-      </w:pPr>
-      <w:proofErr w:type="gramStart"/>
-      <w:r>
-        <w:rPr>
-          <w:color w:val="0F50FF"/>
-          <w:u w:val="single"/>
-        </w:rPr>
-        <w:t xml:space="preserve">
-          <w:hyperlink r:id="rId165" w:tgtFrame="_blank">
-            <w:r>
-              <w:t xml:space="preserve">Nutritional Status of People with a Coexisting Chronic Wound and Extended Assessment Using Bioelectrical Impedance.</w:t>
-            </w:r>
-          </w:hyperlink>
-        </w:t>
-      </w:r>
-    </w:p>
-    <w:p>
-      <w:pPr>
-        <w:spacing w:after="0"/>
-        <w:rPr>
-          <w:color w:val="0F50FF"/>
-          <w:u w:val="single"/>
-        </w:rPr>
-      </w:pPr>
-      <w:r>
-        <w:rPr>
-          <w:color w:val="0F50FF"/>
-          <w:u w:val="single"/>
-        </w:rPr>
-        <w:t xml:space="preserve"/>
-      </w:r>
-    </w:p>
-    <w:p>
-      <w:pPr>
-        <w:pStyle w:val="ListParagraph"/>
-        <w:numPr>
-          <w:ilvl w:val="0"/>
-          <w:numId w:val="19"/>
-        </w:numPr>
-        <w:spacing w:after="0" w:line="240" w:lineRule="auto"/>
-        <w:ind w:left="357" w:hanging="357"/>
-        <w:rPr>
-          <w:color w:val="0F50FF"/>
-          <w:u w:val="single"/>
-        </w:rPr>
-      </w:pPr>
-      <w:proofErr w:type="gramStart"/>
-      <w:r>
-        <w:rPr>
-          <w:color w:val="0F50FF"/>
-          <w:u w:val="single"/>
-        </w:rPr>
-        <w:t xml:space="preserve">
-          <w:hyperlink r:id="rId166" w:tgtFrame="_blank">
-            <w:r>
-              <w:t xml:space="preserve">Clinical correlates of pain in adults with hard-to-heal leg ulcers: a cross-sectional study.</w:t>
-            </w:r>
-          </w:hyperlink>
-        </w:t>
-      </w:r>
-    </w:p>
-    <w:p>
-      <w:pPr>
-        <w:spacing w:after="0"/>
-        <w:rPr>
-          <w:color w:val="0F50FF"/>
-          <w:u w:val="single"/>
-        </w:rPr>
-      </w:pPr>
-      <w:r>
-        <w:rPr>
-          <w:color w:val="0F50FF"/>
-          <w:u w:val="single"/>
-        </w:rPr>
-        <w:t xml:space="preserve"/>
-      </w:r>
-    </w:p>
-    <w:p>
-      <w:pPr>
-        <w:pStyle w:val="ListParagraph"/>
-        <w:numPr>
-          <w:ilvl w:val="0"/>
-          <w:numId w:val="19"/>
-        </w:numPr>
-        <w:spacing w:after="0" w:line="240" w:lineRule="auto"/>
-        <w:ind w:left="357" w:hanging="357"/>
-        <w:rPr>
-          <w:color w:val="0F50FF"/>
-          <w:u w:val="single"/>
-        </w:rPr>
-      </w:pPr>
-      <w:proofErr w:type="gramStart"/>
-      <w:r>
-        <w:rPr>
-          <w:color w:val="0F50FF"/>
-          <w:u w:val="single"/>
-        </w:rPr>
-        <w:t xml:space="preserve">
-          <w:hyperlink r:id="rId167" w:tgtFrame="_blank">
-            <w:r>
-              <w:t xml:space="preserve">Variations in land surface temperatures in small-scale urban areas in Vietnam during Covid-19 restrictions: Case studies from Da Nang, Hue and Vinh City.</w:t>
-            </w:r>
-          </w:hyperlink>
-        </w:t>
-      </w:r>
-    </w:p>
-    <w:p>
-      <w:pPr>
-        <w:spacing w:after="0"/>
-        <w:rPr>
-          <w:color w:val="0F50FF"/>
-          <w:u w:val="single"/>
-        </w:rPr>
-      </w:pPr>
-      <w:r>
-        <w:rPr>
-          <w:color w:val="0F50FF"/>
-          <w:u w:val="single"/>
-        </w:rPr>
-        <w:t xml:space="preserve"/>
-      </w:r>
-    </w:p>
-    <w:p>
-      <w:pPr>
-        <w:pStyle w:val="ListParagraph"/>
-        <w:numPr>
-          <w:ilvl w:val="0"/>
-          <w:numId w:val="19"/>
-        </w:numPr>
-        <w:spacing w:after="0" w:line="240" w:lineRule="auto"/>
-        <w:ind w:left="357" w:hanging="357"/>
-        <w:rPr>
-          <w:color w:val="0F50FF"/>
-          <w:u w:val="single"/>
-        </w:rPr>
-      </w:pPr>
-      <w:proofErr w:type="gramStart"/>
-      <w:r>
-        <w:rPr>
-          <w:color w:val="0F50FF"/>
-          <w:u w:val="single"/>
-        </w:rPr>
-        <w:t xml:space="preserve">
-          <w:hyperlink r:id="rId168" w:tgtFrame="_blank">
-            <w:r>
-              <w:t xml:space="preserve">Venous, Arterial, and Neuropathic Leg Ulcers With Emphasis on the Geriatric Population.</w:t>
-            </w:r>
-          </w:hyperlink>
-        </w:t>
-      </w:r>
-    </w:p>
-    <w:p>
-      <w:pPr>
-        <w:spacing w:after="0"/>
-        <w:rPr>
-          <w:color w:val="0F50FF"/>
-          <w:u w:val="single"/>
-        </w:rPr>
-      </w:pPr>
-      <w:r>
-        <w:rPr>
-          <w:color w:val="0F50FF"/>
-          <w:u w:val="single"/>
-        </w:rPr>
-        <w:t xml:space="preserve"/>
-      </w:r>
-    </w:p>
-    <w:p>
-      <w:pPr>
-        <w:pStyle w:val="ListParagraph"/>
-        <w:numPr>
-          <w:ilvl w:val="0"/>
-          <w:numId w:val="19"/>
-        </w:numPr>
-        <w:spacing w:after="0" w:line="240" w:lineRule="auto"/>
-        <w:ind w:left="357" w:hanging="357"/>
-        <w:rPr>
-          <w:color w:val="0F50FF"/>
-          <w:u w:val="single"/>
-        </w:rPr>
-      </w:pPr>
-      <w:proofErr w:type="gramStart"/>
-      <w:r>
-        <w:rPr>
-          <w:color w:val="0F50FF"/>
-          <w:u w:val="single"/>
-        </w:rPr>
-        <w:t xml:space="preserve">
-          <w:hyperlink r:id="rId169" w:tgtFrame="_blank">
-            <w:r>
-              <w:t xml:space="preserve">Ayurvedic management of venous ulcer - a case report.</w:t>
-            </w:r>
-          </w:hyperlink>
-        </w:t>
-      </w:r>
-    </w:p>
-    <w:p>
-      <w:pPr>
-        <w:spacing w:after="0"/>
-        <w:rPr>
-          <w:color w:val="0F50FF"/>
-          <w:u w:val="single"/>
-        </w:rPr>
-      </w:pPr>
-      <w:r>
-        <w:rPr>
-          <w:color w:val="0F50FF"/>
-          <w:u w:val="single"/>
-        </w:rPr>
-        <w:t xml:space="preserve"/>
-      </w:r>
-    </w:p>
-    <w:p>
-      <w:pPr>
-        <w:pStyle w:val="ListParagraph"/>
-        <w:numPr>
-          <w:ilvl w:val="0"/>
-          <w:numId w:val="19"/>
-        </w:numPr>
-        <w:spacing w:after="0" w:line="240" w:lineRule="auto"/>
-        <w:ind w:left="357" w:hanging="357"/>
-        <w:rPr>
-          <w:color w:val="0F50FF"/>
-          <w:u w:val="single"/>
-        </w:rPr>
-      </w:pPr>
-      <w:proofErr w:type="gramStart"/>
-      <w:r>
-        <w:rPr>
-          <w:color w:val="0F50FF"/>
-          <w:u w:val="single"/>
-        </w:rPr>
-        <w:t xml:space="preserve">
-          <w:hyperlink r:id="rId170" w:tgtFrame="_blank">
-            <w:r>
-              <w:t xml:space="preserve">A randomised controlled trial of compression therapies for the treatment of venous leg ulcers (VenUS 6): study protocol for a pragmatic, multicentre, parallel-group, three-arm randomised controlled trial.</w:t>
-            </w:r>
-          </w:hyperlink>
-        </w:t>
-      </w:r>
-    </w:p>
-    <w:p>
-      <w:pPr>
-        <w:spacing w:after="0"/>
-        <w:rPr>
-          <w:color w:val="0F50FF"/>
-          <w:u w:val="single"/>
-        </w:rPr>
-      </w:pPr>
-      <w:r>
-        <w:rPr>
-          <w:color w:val="0F50FF"/>
-          <w:u w:val="single"/>
-        </w:rPr>
-        <w:t xml:space="preserve"/>
-      </w:r>
-    </w:p>
-    <w:p>
-      <w:pPr>
-        <w:pStyle w:val="ListParagraph"/>
-        <w:numPr>
-          <w:ilvl w:val="0"/>
-          <w:numId w:val="19"/>
-        </w:numPr>
-        <w:spacing w:after="0" w:line="240" w:lineRule="auto"/>
-        <w:ind w:left="357" w:hanging="357"/>
-        <w:rPr>
-          <w:color w:val="0F50FF"/>
-          <w:u w:val="single"/>
-        </w:rPr>
-      </w:pPr>
-      <w:proofErr w:type="gramStart"/>
-      <w:r>
-        <w:rPr>
-          <w:color w:val="0F50FF"/>
-          <w:u w:val="single"/>
-        </w:rPr>
-        <w:t xml:space="preserve">
-          <w:hyperlink r:id="rId171" w:tgtFrame="_blank">
-            <w:r>
-              <w:t xml:space="preserve">Comparison of Resting State Functional Connectivity in Persons With and Without HIV: A Cross-sectional Study.</w:t>
-            </w:r>
-          </w:hyperlink>
-        </w:t>
-      </w:r>
-    </w:p>
-    <w:p>
-      <w:pPr>
-        <w:spacing w:after="0"/>
-        <w:rPr>
-          <w:color w:val="0F50FF"/>
-          <w:u w:val="single"/>
-        </w:rPr>
-      </w:pPr>
-      <w:r>
-        <w:rPr>
-          <w:color w:val="0F50FF"/>
-          <w:u w:val="single"/>
-        </w:rPr>
-        <w:t xml:space="preserve"/>
-      </w:r>
-    </w:p>
-    <w:p>
-      <w:pPr>
-        <w:pStyle w:val="ListParagraph"/>
-        <w:numPr>
-          <w:ilvl w:val="0"/>
-          <w:numId w:val="19"/>
-        </w:numPr>
-        <w:spacing w:after="0" w:line="240" w:lineRule="auto"/>
-        <w:ind w:left="357" w:hanging="357"/>
-        <w:rPr>
-          <w:color w:val="0F50FF"/>
-          <w:u w:val="single"/>
-        </w:rPr>
-      </w:pPr>
-      <w:proofErr w:type="gramStart"/>
-      <w:r>
-        <w:rPr>
-          <w:color w:val="0F50FF"/>
-          <w:u w:val="single"/>
-        </w:rPr>
-        <w:t xml:space="preserve">
-          <w:hyperlink r:id="rId172" w:tgtFrame="_blank">
-            <w:r>
-              <w:t xml:space="preserve">Do Commonly Used Antimicrobial Topicals Facilitate Venous Leg Ulcer Healing?</w:t>
-            </w:r>
-          </w:hyperlink>
-        </w:t>
-      </w:r>
-    </w:p>
-    <w:p>
-      <w:pPr>
-        <w:spacing w:after="0"/>
-        <w:rPr>
-          <w:color w:val="0F50FF"/>
-          <w:u w:val="single"/>
-        </w:rPr>
-      </w:pPr>
-      <w:r>
-        <w:rPr>
-          <w:color w:val="0F50FF"/>
-          <w:u w:val="single"/>
-        </w:rPr>
-        <w:t xml:space="preserve"/>
-      </w:r>
-    </w:p>
-    <w:p>
-      <w:pPr>
-        <w:pStyle w:val="ListParagraph"/>
-        <w:numPr>
-          <w:ilvl w:val="0"/>
-          <w:numId w:val="19"/>
-        </w:numPr>
-        <w:spacing w:after="0" w:line="240" w:lineRule="auto"/>
-        <w:ind w:left="357" w:hanging="357"/>
-        <w:rPr>
-          <w:color w:val="0F50FF"/>
-          <w:u w:val="single"/>
-        </w:rPr>
-      </w:pPr>
-      <w:proofErr w:type="gramStart"/>
-      <w:r>
-        <w:rPr>
-          <w:color w:val="0F50FF"/>
-          <w:u w:val="single"/>
-        </w:rPr>
-        <w:t xml:space="preserve">
-          <w:hyperlink r:id="rId173" w:tgtFrame="_blank">
-            <w:r>
-              <w:t xml:space="preserve">Effect of melatonin and luzindole antagonist on fipronil toxicity, detoxification and antioxidant enzyme system in different tissues of Helicoverpa armigera (Lepidoptera: Noctuidae).</w:t>
-            </w:r>
-          </w:hyperlink>
-        </w:t>
-      </w:r>
-    </w:p>
-    <w:p>
-      <w:pPr>
-        <w:spacing w:after="0"/>
-        <w:rPr>
-          <w:color w:val="0F50FF"/>
-          <w:u w:val="single"/>
-        </w:rPr>
-      </w:pPr>
-      <w:r>
-        <w:rPr>
-          <w:color w:val="0F50FF"/>
-          <w:u w:val="single"/>
-        </w:rPr>
-        <w:t xml:space="preserve"/>
-      </w:r>
-    </w:p>
-    <w:p>
-      <w:pPr>
-        <w:pStyle w:val="ListParagraph"/>
-        <w:numPr>
-          <w:ilvl w:val="0"/>
-          <w:numId w:val="19"/>
-        </w:numPr>
-        <w:spacing w:after="0" w:line="240" w:lineRule="auto"/>
-        <w:ind w:left="357" w:hanging="357"/>
-        <w:rPr>
-          <w:color w:val="0F50FF"/>
-          <w:u w:val="single"/>
-        </w:rPr>
-      </w:pPr>
-      <w:proofErr w:type="gramStart"/>
-      <w:r>
-        <w:rPr>
-          <w:color w:val="0F50FF"/>
-          <w:u w:val="single"/>
-        </w:rPr>
-        <w:t xml:space="preserve">
-          <w:hyperlink r:id="rId174" w:tgtFrame="_blank">
-            <w:r>
-              <w:t xml:space="preserve">The Role of Physical Therapies in Wound Healing and Assisted Scarring.</w:t>
-            </w:r>
-          </w:hyperlink>
-        </w:t>
-      </w:r>
-    </w:p>
-    <w:p>
-      <w:pPr>
-        <w:spacing w:after="0"/>
-        <w:rPr>
-          <w:color w:val="0F50FF"/>
-          <w:u w:val="single"/>
-        </w:rPr>
-      </w:pPr>
-      <w:r>
-        <w:rPr>
-          <w:color w:val="0F50FF"/>
-          <w:u w:val="single"/>
-        </w:rPr>
-        <w:t xml:space="preserve"/>
-      </w:r>
-    </w:p>
-    <w:p>
-      <w:pPr>
-        <w:pStyle w:val="ListParagraph"/>
-        <w:numPr>
-          <w:ilvl w:val="0"/>
-          <w:numId w:val="19"/>
-        </w:numPr>
-        <w:spacing w:after="0" w:line="240" w:lineRule="auto"/>
-        <w:ind w:left="357" w:hanging="357"/>
-        <w:rPr>
-          <w:color w:val="0F50FF"/>
-          <w:u w:val="single"/>
-        </w:rPr>
-      </w:pPr>
-      <w:proofErr w:type="gramStart"/>
-      <w:r>
-        <w:rPr>
-          <w:color w:val="0F50FF"/>
-          <w:u w:val="single"/>
-        </w:rPr>
-        <w:t xml:space="preserve">
-          <w:hyperlink r:id="rId175" w:tgtFrame="_blank">
-            <w:r>
-              <w:t xml:space="preserve">Eradication of the nidus in arteriovenous malformations with a dominant outflow vein in the lower extremities using coils and absolute ethanol.</w:t>
-            </w:r>
-          </w:hyperlink>
-        </w:t>
-      </w:r>
-    </w:p>
-    <w:p>
-      <w:pPr>
-        <w:spacing w:after="0"/>
-        <w:rPr>
-          <w:color w:val="0F50FF"/>
-          <w:u w:val="single"/>
-        </w:rPr>
-      </w:pPr>
-      <w:r>
-        <w:rPr>
-          <w:color w:val="0F50FF"/>
-          <w:u w:val="single"/>
-        </w:rPr>
-        <w:t xml:space="preserve"/>
-      </w:r>
-    </w:p>
-    <w:p>
-      <w:pPr>
-        <w:pStyle w:val="ListParagraph"/>
-        <w:numPr>
-          <w:ilvl w:val="0"/>
-          <w:numId w:val="19"/>
-        </w:numPr>
-        <w:spacing w:after="0" w:line="240" w:lineRule="auto"/>
-        <w:ind w:left="357" w:hanging="357"/>
-        <w:rPr>
-          <w:color w:val="0F50FF"/>
-          <w:u w:val="single"/>
-        </w:rPr>
-      </w:pPr>
-      <w:proofErr w:type="gramStart"/>
-      <w:r>
-        <w:rPr>
-          <w:color w:val="0F50FF"/>
-          <w:u w:val="single"/>
-        </w:rPr>
-        <w:t xml:space="preserve">
-          <w:hyperlink r:id="rId176" w:tgtFrame="_blank">
-            <w:r>
-              <w:t xml:space="preserve">Defensins of Lucilia sericata Larvae and Their Influence on Wound Repair Processes in Practical Assessment-A Study of Three Cases.</w:t>
-            </w:r>
-          </w:hyperlink>
-        </w:t>
-      </w:r>
-    </w:p>
-    <w:p>
-      <w:pPr>
-        <w:spacing w:after="0"/>
-        <w:rPr>
-          <w:color w:val="0F50FF"/>
-          <w:u w:val="single"/>
-        </w:rPr>
-      </w:pPr>
-      <w:r>
-        <w:rPr>
-          <w:color w:val="0F50FF"/>
-          <w:u w:val="single"/>
-        </w:rPr>
-        <w:t xml:space="preserve"/>
-      </w:r>
-    </w:p>
-    <w:p>
-      <w:pPr>
-        <w:pStyle w:val="ListParagraph"/>
-        <w:numPr>
-          <w:ilvl w:val="0"/>
-          <w:numId w:val="19"/>
-        </w:numPr>
-        <w:spacing w:after="0" w:line="240" w:lineRule="auto"/>
-        <w:ind w:left="357" w:hanging="357"/>
-        <w:rPr>
-          <w:color w:val="0F50FF"/>
-          <w:u w:val="single"/>
-        </w:rPr>
-      </w:pPr>
-      <w:proofErr w:type="gramStart"/>
-      <w:r>
-        <w:rPr>
-          <w:color w:val="0F50FF"/>
-          <w:u w:val="single"/>
-        </w:rPr>
-        <w:t xml:space="preserve">
-          <w:hyperlink r:id="rId177" w:tgtFrame="_blank">
-            <w:r>
-              <w:t xml:space="preserve">International validation of a venous leg ulcer risk assessment tool.</w:t>
-            </w:r>
-          </w:hyperlink>
-        </w:t>
-      </w:r>
-    </w:p>
-    <w:p>
-      <w:pPr>
-        <w:spacing w:after="0"/>
-        <w:rPr>
-          <w:color w:val="0F50FF"/>
-          <w:u w:val="single"/>
-        </w:rPr>
-      </w:pPr>
-      <w:r>
-        <w:rPr>
-          <w:color w:val="0F50FF"/>
-          <w:u w:val="single"/>
-        </w:rPr>
-        <w:t xml:space="preserve"/>
-      </w:r>
-    </w:p>
-    <w:p>
-      <w:pPr>
-        <w:pStyle w:val="ListParagraph"/>
-        <w:numPr>
-          <w:ilvl w:val="0"/>
-          <w:numId w:val="19"/>
-        </w:numPr>
-        <w:spacing w:after="0" w:line="240" w:lineRule="auto"/>
-        <w:ind w:left="357" w:hanging="357"/>
-        <w:rPr>
-          <w:color w:val="0F50FF"/>
-          <w:u w:val="single"/>
-        </w:rPr>
-      </w:pPr>
-      <w:proofErr w:type="gramStart"/>
-      <w:r>
-        <w:rPr>
-          <w:color w:val="0F50FF"/>
-          <w:u w:val="single"/>
-        </w:rPr>
-        <w:t xml:space="preserve">
-          <w:hyperlink r:id="rId178" w:tgtFrame="_blank">
-            <w:r>
-              <w:t xml:space="preserve">Prognostic factors for delayed healing of complex wounds in adults: A scoping review.</w:t>
-            </w:r>
-          </w:hyperlink>
-        </w:t>
-      </w:r>
     </w:p>
     <w:p>
       <w:pPr>
@@ -4575,9 +2055,9 @@
           <w:u w:val="single"/>
         </w:rPr>
         <w:t xml:space="preserve">
-          <w:hyperlink r:id="rId114" w:tgtFrame="_blank">
+          <w:hyperlink r:id="rId47" w:tgtFrame="_blank">
             <w:r>
-              <w:t xml:space="preserve">HOCl-producing Electrochemical Bandages for Treating Pseudomonas aeruginosa -Infected Murine Wounds.</w:t>
+              <w:t xml:space="preserve">Advancing Biofilm Management through Nanoformulation Strategies: A Review of Dosage Forms and Administration Routes.</w:t>
             </w:r>
           </w:hyperlink>
         </w:t>
@@ -4620,9 +2100,9 @@
           <w:u w:val="single"/>
         </w:rPr>
         <w:t xml:space="preserve">
-          <w:hyperlink r:id="rId115" w:tgtFrame="_blank">
+          <w:hyperlink r:id="rId48" w:tgtFrame="_blank">
             <w:r>
-              <w:t xml:space="preserve">The bioaccessibility of adsorped heavy metals on biofilm-coated microplastics and their implication for the progression of neurodegenerative diseases.</w:t>
+              <w:t xml:space="preserve">Bactericidal Effect of Iberin Combined with Photodynamic Antimicrobial Chemotherapy Against Pseudomonas aeruginosa Biofilm Cultured on ex vivo Wound Model.</w:t>
             </w:r>
           </w:hyperlink>
         </w:t>
@@ -4665,9 +2145,9 @@
           <w:u w:val="single"/>
         </w:rPr>
         <w:t xml:space="preserve">
-          <w:hyperlink r:id="rId116" w:tgtFrame="_blank">
+          <w:hyperlink r:id="rId49" w:tgtFrame="_blank">
             <w:r>
-              <w:t xml:space="preserve">Epidemiology of Mycobacterium abscessus.</w:t>
+              <w:t xml:space="preserve">Deubiquitination module is critical for oxidative stress response and biofilm formation in Candida glabrata.</w:t>
             </w:r>
           </w:hyperlink>
         </w:t>
@@ -4710,9 +2190,9 @@
           <w:u w:val="single"/>
         </w:rPr>
         <w:t xml:space="preserve">
-          <w:hyperlink r:id="rId117" w:tgtFrame="_blank">
+          <w:hyperlink r:id="rId50" w:tgtFrame="_blank">
             <w:r>
-              <w:t xml:space="preserve">Metal-ruthenium complex based on dipyridylamine group as membrane-active antibacterial agent effectively decrease the development of drug-resistance on Staphylococcus aureus.</w:t>
+              <w:t xml:space="preserve">Identification of staphyloxanthin and derivates in yellow-pigmented Staphylococcus capitis subsp. capitis.</w:t>
             </w:r>
           </w:hyperlink>
         </w:t>
@@ -4755,9 +2235,9 @@
           <w:u w:val="single"/>
         </w:rPr>
         <w:t xml:space="preserve">
-          <w:hyperlink r:id="rId118" w:tgtFrame="_blank">
+          <w:hyperlink r:id="rId51" w:tgtFrame="_blank">
             <w:r>
-              <w:t xml:space="preserve">A simplified bacterial community found within the epidermis than at the epidermal surface of atopic dermatitis patients and healthy controls.</w:t>
+              <w:t xml:space="preserve">Case Report of Myroides odoratimimus Cellulitis in Chronic Venous Stasis Dermatitis With Literature Review.</w:t>
             </w:r>
           </w:hyperlink>
         </w:t>
@@ -4800,9 +2280,9 @@
           <w:u w:val="single"/>
         </w:rPr>
         <w:t xml:space="preserve">
-          <w:hyperlink r:id="rId119" w:tgtFrame="_blank">
+          <w:hyperlink r:id="rId52" w:tgtFrame="_blank">
             <w:r>
-              <w:t xml:space="preserve">Antibacterial activity and antibacterial mechanism of flavaspidic acid BB against Staphylococcus haemelyticus.</w:t>
+              <w:t xml:space="preserve">Ototoxicity associated with extended dalbavancin treatment for a shoulder prosthetic joint infection.</w:t>
             </w:r>
           </w:hyperlink>
         </w:t>
@@ -4845,9 +2325,9 @@
           <w:u w:val="single"/>
         </w:rPr>
         <w:t xml:space="preserve">
-          <w:hyperlink r:id="rId120" w:tgtFrame="_blank">
+          <w:hyperlink r:id="rId53" w:tgtFrame="_blank">
             <w:r>
-              <w:t xml:space="preserve">Plasma activated water as a pre-treatment strategy in the context of biofilm-infected chronic wounds.</w:t>
+              <w:t xml:space="preserve">Detection of Antimicrobial Resistance and Biofilm Production Among Staphylococcus pseudintermedius from Canine Skin Lesions.</w:t>
             </w:r>
           </w:hyperlink>
         </w:t>
@@ -4890,9 +2370,9 @@
           <w:u w:val="single"/>
         </w:rPr>
         <w:t xml:space="preserve">
-          <w:hyperlink r:id="rId121" w:tgtFrame="_blank">
+          <w:hyperlink r:id="rId54" w:tgtFrame="_blank">
             <w:r>
-              <w:t xml:space="preserve">A Candida auris-specific adhesin, Scf1, governs surface association, colonization, and virulence.</w:t>
+              <w:t xml:space="preserve">Gelatinase-responsive biodegradable targeted microneedle patch for abscess wound treatment of S. aureus infection.</w:t>
             </w:r>
           </w:hyperlink>
         </w:t>
@@ -4935,9 +2415,9 @@
           <w:u w:val="single"/>
         </w:rPr>
         <w:t xml:space="preserve">
-          <w:hyperlink r:id="rId122" w:tgtFrame="_blank">
+          <w:hyperlink r:id="rId55" w:tgtFrame="_blank">
             <w:r>
-              <w:t xml:space="preserve">Biased eviction of variant histone H3 nucleosomes triggers biofilm growth in Candida albicans.</w:t>
+              <w:t xml:space="preserve">Management of Biofilm with Breast Implant Surgery.</w:t>
             </w:r>
           </w:hyperlink>
         </w:t>
@@ -4980,9 +2460,9 @@
           <w:u w:val="single"/>
         </w:rPr>
         <w:t xml:space="preserve">
-          <w:hyperlink r:id="rId123" w:tgtFrame="_blank">
+          <w:hyperlink r:id="rId56" w:tgtFrame="_blank">
             <w:r>
-              <w:t xml:space="preserve">Arginine Gemini-Based Surfactants for Antimicrobial and Antibiofilm Applications: Molecular Interactions, Skin-Related Anti-Enzymatic Activity and Cytotoxicity.</w:t>
+              <w:t xml:space="preserve">Weizmannia coagulans Extracellular Proteins Reduce Skin Acne by Inhibiting Pathogenic Bacteria and Regulating TLR2/TRAF6-Mediated NF-ÎºB and MAPKs Signaling Pathways.</w:t>
             </w:r>
           </w:hyperlink>
         </w:t>
@@ -5025,639 +2505,9 @@
           <w:u w:val="single"/>
         </w:rPr>
         <w:t xml:space="preserve">
-          <w:hyperlink r:id="rId124" w:tgtFrame="_blank">
+          <w:hyperlink r:id="rId57" w:tgtFrame="_blank">
             <w:r>
-              <w:t xml:space="preserve">The World's First Acne Dysbiosis-like Model of Human 3D Ex Vivo Sebaceous Gland Colonized with Cutibacterium acnes and Staphylococcus epidermidis.</w:t>
-            </w:r>
-          </w:hyperlink>
-        </w:t>
-      </w:r>
-    </w:p>
-    <w:p>
-      <w:pPr>
-        <w:spacing w:after="0"/>
-        <w:rPr>
-          <w:color w:val="0F50FF"/>
-          <w:u w:val="single"/>
-        </w:rPr>
-      </w:pPr>
-      <w:r>
-        <w:rPr>
-          <w:color w:val="0F50FF"/>
-          <w:u w:val="single"/>
-        </w:rPr>
-        <w:t xml:space="preserve"/>
-      </w:r>
-    </w:p>
-    <w:p>
-      <w:pPr>
-        <w:pStyle w:val="ListParagraph"/>
-        <w:numPr>
-          <w:ilvl w:val="0"/>
-          <w:numId w:val="20"/>
-        </w:numPr>
-        <w:spacing w:after="0" w:line="240" w:lineRule="auto"/>
-        <w:ind w:left="357" w:hanging="357"/>
-        <w:rPr>
-          <w:color w:val="0F50FF"/>
-          <w:u w:val="single"/>
-        </w:rPr>
-      </w:pPr>
-      <w:proofErr w:type="gramStart"/>
-      <w:r>
-        <w:rPr>
-          <w:color w:val="0F50FF"/>
-          <w:u w:val="single"/>
-        </w:rPr>
-        <w:t xml:space="preserve">
-          <w:hyperlink r:id="rId125" w:tgtFrame="_blank">
-            <w:r>
-              <w:t xml:space="preserve">Epinephrine Affects Ribosomes, Cell Division, and Catabolic Processes in Micrococcus luteus Skin Strain C01: Revelation of the Conditionally Extensive Hormone Effect Using Orbitrap Mass Spectrometry and Proteomic Analysis.</w:t>
-            </w:r>
-          </w:hyperlink>
-        </w:t>
-      </w:r>
-    </w:p>
-    <w:p>
-      <w:pPr>
-        <w:spacing w:after="0"/>
-        <w:rPr>
-          <w:color w:val="0F50FF"/>
-          <w:u w:val="single"/>
-        </w:rPr>
-      </w:pPr>
-      <w:r>
-        <w:rPr>
-          <w:color w:val="0F50FF"/>
-          <w:u w:val="single"/>
-        </w:rPr>
-        <w:t xml:space="preserve"/>
-      </w:r>
-    </w:p>
-    <w:p>
-      <w:pPr>
-        <w:pStyle w:val="ListParagraph"/>
-        <w:numPr>
-          <w:ilvl w:val="0"/>
-          <w:numId w:val="20"/>
-        </w:numPr>
-        <w:spacing w:after="0" w:line="240" w:lineRule="auto"/>
-        <w:ind w:left="357" w:hanging="357"/>
-        <w:rPr>
-          <w:color w:val="0F50FF"/>
-          <w:u w:val="single"/>
-        </w:rPr>
-      </w:pPr>
-      <w:proofErr w:type="gramStart"/>
-      <w:r>
-        <w:rPr>
-          <w:color w:val="0F50FF"/>
-          <w:u w:val="single"/>
-        </w:rPr>
-        <w:t xml:space="preserve">
-          <w:hyperlink r:id="rId126" w:tgtFrame="_blank">
-            <w:r>
-              <w:t xml:space="preserve">Dermato-cosmeceutical properties of Pseudobombax ellipticum (Kunth) Dugand: Chemical profiling, in vitro and in silico studies.</w:t>
-            </w:r>
-          </w:hyperlink>
-        </w:t>
-      </w:r>
-    </w:p>
-    <w:p>
-      <w:pPr>
-        <w:spacing w:after="0"/>
-        <w:rPr>
-          <w:color w:val="0F50FF"/>
-          <w:u w:val="single"/>
-        </w:rPr>
-      </w:pPr>
-      <w:r>
-        <w:rPr>
-          <w:color w:val="0F50FF"/>
-          <w:u w:val="single"/>
-        </w:rPr>
-        <w:t xml:space="preserve"/>
-      </w:r>
-    </w:p>
-    <w:p>
-      <w:pPr>
-        <w:pStyle w:val="ListParagraph"/>
-        <w:numPr>
-          <w:ilvl w:val="0"/>
-          <w:numId w:val="20"/>
-        </w:numPr>
-        <w:spacing w:after="0" w:line="240" w:lineRule="auto"/>
-        <w:ind w:left="357" w:hanging="357"/>
-        <w:rPr>
-          <w:color w:val="0F50FF"/>
-          <w:u w:val="single"/>
-        </w:rPr>
-      </w:pPr>
-      <w:proofErr w:type="gramStart"/>
-      <w:r>
-        <w:rPr>
-          <w:color w:val="0F50FF"/>
-          <w:u w:val="single"/>
-        </w:rPr>
-        <w:t xml:space="preserve">
-          <w:hyperlink r:id="rId127" w:tgtFrame="_blank">
-            <w:r>
-              <w:t xml:space="preserve">Are antibiotics still relevant in acne? A review of the therapeutic conundrum.</w:t>
-            </w:r>
-          </w:hyperlink>
-        </w:t>
-      </w:r>
-    </w:p>
-    <w:p>
-      <w:pPr>
-        <w:spacing w:after="0"/>
-        <w:rPr>
-          <w:color w:val="0F50FF"/>
-          <w:u w:val="single"/>
-        </w:rPr>
-      </w:pPr>
-      <w:r>
-        <w:rPr>
-          <w:color w:val="0F50FF"/>
-          <w:u w:val="single"/>
-        </w:rPr>
-        <w:t xml:space="preserve"/>
-      </w:r>
-    </w:p>
-    <w:p>
-      <w:pPr>
-        <w:pStyle w:val="ListParagraph"/>
-        <w:numPr>
-          <w:ilvl w:val="0"/>
-          <w:numId w:val="20"/>
-        </w:numPr>
-        <w:spacing w:after="0" w:line="240" w:lineRule="auto"/>
-        <w:ind w:left="357" w:hanging="357"/>
-        <w:rPr>
-          <w:color w:val="0F50FF"/>
-          <w:u w:val="single"/>
-        </w:rPr>
-      </w:pPr>
-      <w:proofErr w:type="gramStart"/>
-      <w:r>
-        <w:rPr>
-          <w:color w:val="0F50FF"/>
-          <w:u w:val="single"/>
-        </w:rPr>
-        <w:t xml:space="preserve">
-          <w:hyperlink r:id="rId128" w:tgtFrame="_blank">
-            <w:r>
-              <w:t xml:space="preserve">Biofilm Models: Different Ways of Biofilm Characterization and Drug Discovery.</w:t>
-            </w:r>
-          </w:hyperlink>
-        </w:t>
-      </w:r>
-    </w:p>
-    <w:p>
-      <w:pPr>
-        <w:spacing w:after="0"/>
-        <w:rPr>
-          <w:color w:val="0F50FF"/>
-          <w:u w:val="single"/>
-        </w:rPr>
-      </w:pPr>
-      <w:r>
-        <w:rPr>
-          <w:color w:val="0F50FF"/>
-          <w:u w:val="single"/>
-        </w:rPr>
-        <w:t xml:space="preserve"/>
-      </w:r>
-    </w:p>
-    <w:p>
-      <w:pPr>
-        <w:pStyle w:val="ListParagraph"/>
-        <w:numPr>
-          <w:ilvl w:val="0"/>
-          <w:numId w:val="20"/>
-        </w:numPr>
-        <w:spacing w:after="0" w:line="240" w:lineRule="auto"/>
-        <w:ind w:left="357" w:hanging="357"/>
-        <w:rPr>
-          <w:color w:val="0F50FF"/>
-          <w:u w:val="single"/>
-        </w:rPr>
-      </w:pPr>
-      <w:proofErr w:type="gramStart"/>
-      <w:r>
-        <w:rPr>
-          <w:color w:val="0F50FF"/>
-          <w:u w:val="single"/>
-        </w:rPr>
-        <w:t xml:space="preserve">
-          <w:hyperlink r:id="rId129" w:tgtFrame="_blank">
-            <w:r>
-              <w:t xml:space="preserve">Microbiota of long-term indwelling hemodialysis catheters during renal transplantation perioperative period: a cross-sectional metagenomic microbial community analysis.</w:t>
-            </w:r>
-          </w:hyperlink>
-        </w:t>
-      </w:r>
-    </w:p>
-    <w:p>
-      <w:pPr>
-        <w:spacing w:after="0"/>
-        <w:rPr>
-          <w:color w:val="0F50FF"/>
-          <w:u w:val="single"/>
-        </w:rPr>
-      </w:pPr>
-      <w:r>
-        <w:rPr>
-          <w:color w:val="0F50FF"/>
-          <w:u w:val="single"/>
-        </w:rPr>
-        <w:t xml:space="preserve"/>
-      </w:r>
-    </w:p>
-    <w:p>
-      <w:pPr>
-        <w:pStyle w:val="ListParagraph"/>
-        <w:numPr>
-          <w:ilvl w:val="0"/>
-          <w:numId w:val="20"/>
-        </w:numPr>
-        <w:spacing w:after="0" w:line="240" w:lineRule="auto"/>
-        <w:ind w:left="357" w:hanging="357"/>
-        <w:rPr>
-          <w:color w:val="0F50FF"/>
-          <w:u w:val="single"/>
-        </w:rPr>
-      </w:pPr>
-      <w:proofErr w:type="gramStart"/>
-      <w:r>
-        <w:rPr>
-          <w:color w:val="0F50FF"/>
-          <w:u w:val="single"/>
-        </w:rPr>
-        <w:t xml:space="preserve">
-          <w:hyperlink r:id="rId130" w:tgtFrame="_blank">
-            <w:r>
-              <w:t xml:space="preserve">Attenuation of NLRP3 Inflammasome by Cigarette Smoke is Correlated with Decreased Defense Response of Oral Epithelial Cells to Candida albicans.</w:t>
-            </w:r>
-          </w:hyperlink>
-        </w:t>
-      </w:r>
-    </w:p>
-    <w:p>
-      <w:pPr>
-        <w:spacing w:after="0"/>
-        <w:rPr>
-          <w:color w:val="0F50FF"/>
-          <w:u w:val="single"/>
-        </w:rPr>
-      </w:pPr>
-      <w:r>
-        <w:rPr>
-          <w:color w:val="0F50FF"/>
-          <w:u w:val="single"/>
-        </w:rPr>
-        <w:t xml:space="preserve"/>
-      </w:r>
-    </w:p>
-    <w:p>
-      <w:pPr>
-        <w:pStyle w:val="ListParagraph"/>
-        <w:numPr>
-          <w:ilvl w:val="0"/>
-          <w:numId w:val="20"/>
-        </w:numPr>
-        <w:spacing w:after="0" w:line="240" w:lineRule="auto"/>
-        <w:ind w:left="357" w:hanging="357"/>
-        <w:rPr>
-          <w:color w:val="0F50FF"/>
-          <w:u w:val="single"/>
-        </w:rPr>
-      </w:pPr>
-      <w:proofErr w:type="gramStart"/>
-      <w:r>
-        <w:rPr>
-          <w:color w:val="0F50FF"/>
-          <w:u w:val="single"/>
-        </w:rPr>
-        <w:t xml:space="preserve">
-          <w:hyperlink r:id="rId131" w:tgtFrame="_blank">
-            <w:r>
-              <w:t xml:space="preserve">Molecular docking analysis of juglone with parvulin-type PPiase PrsA from Staphylococcus aureus.</w:t>
-            </w:r>
-          </w:hyperlink>
-        </w:t>
-      </w:r>
-    </w:p>
-    <w:p>
-      <w:pPr>
-        <w:spacing w:after="0"/>
-        <w:rPr>
-          <w:color w:val="0F50FF"/>
-          <w:u w:val="single"/>
-        </w:rPr>
-      </w:pPr>
-      <w:r>
-        <w:rPr>
-          <w:color w:val="0F50FF"/>
-          <w:u w:val="single"/>
-        </w:rPr>
-        <w:t xml:space="preserve"/>
-      </w:r>
-    </w:p>
-    <w:p>
-      <w:pPr>
-        <w:pStyle w:val="ListParagraph"/>
-        <w:numPr>
-          <w:ilvl w:val="0"/>
-          <w:numId w:val="20"/>
-        </w:numPr>
-        <w:spacing w:after="0" w:line="240" w:lineRule="auto"/>
-        <w:ind w:left="357" w:hanging="357"/>
-        <w:rPr>
-          <w:color w:val="0F50FF"/>
-          <w:u w:val="single"/>
-        </w:rPr>
-      </w:pPr>
-      <w:proofErr w:type="gramStart"/>
-      <w:r>
-        <w:rPr>
-          <w:color w:val="0F50FF"/>
-          <w:u w:val="single"/>
-        </w:rPr>
-        <w:t xml:space="preserve">
-          <w:hyperlink r:id="rId132" w:tgtFrame="_blank">
-            <w:r>
-              <w:t xml:space="preserve">Echinacoside, a promising sortase A inhibitor, combined with vancomycin against murine models of MRSA-induced pneumonia.</w:t>
-            </w:r>
-          </w:hyperlink>
-        </w:t>
-      </w:r>
-    </w:p>
-    <w:p>
-      <w:pPr>
-        <w:spacing w:after="0"/>
-        <w:rPr>
-          <w:color w:val="0F50FF"/>
-          <w:u w:val="single"/>
-        </w:rPr>
-      </w:pPr>
-      <w:r>
-        <w:rPr>
-          <w:color w:val="0F50FF"/>
-          <w:u w:val="single"/>
-        </w:rPr>
-        <w:t xml:space="preserve"/>
-      </w:r>
-    </w:p>
-    <w:p>
-      <w:pPr>
-        <w:pStyle w:val="ListParagraph"/>
-        <w:numPr>
-          <w:ilvl w:val="0"/>
-          <w:numId w:val="20"/>
-        </w:numPr>
-        <w:spacing w:after="0" w:line="240" w:lineRule="auto"/>
-        <w:ind w:left="357" w:hanging="357"/>
-        <w:rPr>
-          <w:color w:val="0F50FF"/>
-          <w:u w:val="single"/>
-        </w:rPr>
-      </w:pPr>
-      <w:proofErr w:type="gramStart"/>
-      <w:r>
-        <w:rPr>
-          <w:color w:val="0F50FF"/>
-          <w:u w:val="single"/>
-        </w:rPr>
-        <w:t xml:space="preserve">
-          <w:hyperlink r:id="rId133" w:tgtFrame="_blank">
-            <w:r>
-              <w:t xml:space="preserve">Alkaline phosphatase LapA regulates quorum sensing-mediated virulence and biofilm formation in Pseudomonas aeruginosa PAO1 under phosphate depletion stress.</w:t>
-            </w:r>
-          </w:hyperlink>
-        </w:t>
-      </w:r>
-    </w:p>
-    <w:p>
-      <w:pPr>
-        <w:spacing w:after="0"/>
-        <w:rPr>
-          <w:color w:val="0F50FF"/>
-          <w:u w:val="single"/>
-        </w:rPr>
-      </w:pPr>
-      <w:r>
-        <w:rPr>
-          <w:color w:val="0F50FF"/>
-          <w:u w:val="single"/>
-        </w:rPr>
-        <w:t xml:space="preserve"/>
-      </w:r>
-    </w:p>
-    <w:p>
-      <w:pPr>
-        <w:pStyle w:val="ListParagraph"/>
-        <w:numPr>
-          <w:ilvl w:val="0"/>
-          <w:numId w:val="20"/>
-        </w:numPr>
-        <w:spacing w:after="0" w:line="240" w:lineRule="auto"/>
-        <w:ind w:left="357" w:hanging="357"/>
-        <w:rPr>
-          <w:color w:val="0F50FF"/>
-          <w:u w:val="single"/>
-        </w:rPr>
-      </w:pPr>
-      <w:proofErr w:type="gramStart"/>
-      <w:r>
-        <w:rPr>
-          <w:color w:val="0F50FF"/>
-          <w:u w:val="single"/>
-        </w:rPr>
-        <w:t xml:space="preserve">
-          <w:hyperlink r:id="rId134" w:tgtFrame="_blank">
-            <w:r>
-              <w:t xml:space="preserve">Effects of modified elastin-collagen matrix on the thermal and mechanical properties of Poly (lactic acid).</w:t>
-            </w:r>
-          </w:hyperlink>
-        </w:t>
-      </w:r>
-    </w:p>
-    <w:p>
-      <w:pPr>
-        <w:spacing w:after="0"/>
-        <w:rPr>
-          <w:color w:val="0F50FF"/>
-          <w:u w:val="single"/>
-        </w:rPr>
-      </w:pPr>
-      <w:r>
-        <w:rPr>
-          <w:color w:val="0F50FF"/>
-          <w:u w:val="single"/>
-        </w:rPr>
-        <w:t xml:space="preserve"/>
-      </w:r>
-    </w:p>
-    <w:p>
-      <w:pPr>
-        <w:pStyle w:val="ListParagraph"/>
-        <w:numPr>
-          <w:ilvl w:val="0"/>
-          <w:numId w:val="20"/>
-        </w:numPr>
-        <w:spacing w:after="0" w:line="240" w:lineRule="auto"/>
-        <w:ind w:left="357" w:hanging="357"/>
-        <w:rPr>
-          <w:color w:val="0F50FF"/>
-          <w:u w:val="single"/>
-        </w:rPr>
-      </w:pPr>
-      <w:proofErr w:type="gramStart"/>
-      <w:r>
-        <w:rPr>
-          <w:color w:val="0F50FF"/>
-          <w:u w:val="single"/>
-        </w:rPr>
-        <w:t xml:space="preserve">
-          <w:hyperlink r:id="rId135" w:tgtFrame="_blank">
-            <w:r>
-              <w:t xml:space="preserve">An injectable and light curable hyaluronic acid composite gel with anti-biofilm, anti-inflammatory and pro-healing characteristics for accelerating infected wound healing.</w:t>
-            </w:r>
-          </w:hyperlink>
-        </w:t>
-      </w:r>
-    </w:p>
-    <w:p>
-      <w:pPr>
-        <w:spacing w:after="0"/>
-        <w:rPr>
-          <w:color w:val="0F50FF"/>
-          <w:u w:val="single"/>
-        </w:rPr>
-      </w:pPr>
-      <w:r>
-        <w:rPr>
-          <w:color w:val="0F50FF"/>
-          <w:u w:val="single"/>
-        </w:rPr>
-        <w:t xml:space="preserve"/>
-      </w:r>
-    </w:p>
-    <w:p>
-      <w:pPr>
-        <w:pStyle w:val="ListParagraph"/>
-        <w:numPr>
-          <w:ilvl w:val="0"/>
-          <w:numId w:val="20"/>
-        </w:numPr>
-        <w:spacing w:after="0" w:line="240" w:lineRule="auto"/>
-        <w:ind w:left="357" w:hanging="357"/>
-        <w:rPr>
-          <w:color w:val="0F50FF"/>
-          <w:u w:val="single"/>
-        </w:rPr>
-      </w:pPr>
-      <w:proofErr w:type="gramStart"/>
-      <w:r>
-        <w:rPr>
-          <w:color w:val="0F50FF"/>
-          <w:u w:val="single"/>
-        </w:rPr>
-        <w:t xml:space="preserve">
-          <w:hyperlink r:id="rId136" w:tgtFrame="_blank">
-            <w:r>
-              <w:t xml:space="preserve">Dual-action gallium-flavonoid compounds for combating Pseudomonas aeruginosa infection.</w:t>
-            </w:r>
-          </w:hyperlink>
-        </w:t>
-      </w:r>
-    </w:p>
-    <w:p>
-      <w:pPr>
-        <w:spacing w:after="0"/>
-        <w:rPr>
-          <w:color w:val="0F50FF"/>
-          <w:u w:val="single"/>
-        </w:rPr>
-      </w:pPr>
-      <w:r>
-        <w:rPr>
-          <w:color w:val="0F50FF"/>
-          <w:u w:val="single"/>
-        </w:rPr>
-        <w:t xml:space="preserve"/>
-      </w:r>
-    </w:p>
-    <w:p>
-      <w:pPr>
-        <w:pStyle w:val="ListParagraph"/>
-        <w:numPr>
-          <w:ilvl w:val="0"/>
-          <w:numId w:val="20"/>
-        </w:numPr>
-        <w:spacing w:after="0" w:line="240" w:lineRule="auto"/>
-        <w:ind w:left="357" w:hanging="357"/>
-        <w:rPr>
-          <w:color w:val="0F50FF"/>
-          <w:u w:val="single"/>
-        </w:rPr>
-      </w:pPr>
-      <w:proofErr w:type="gramStart"/>
-      <w:r>
-        <w:rPr>
-          <w:color w:val="0F50FF"/>
-          <w:u w:val="single"/>
-        </w:rPr>
-        <w:t xml:space="preserve">
-          <w:hyperlink r:id="rId137" w:tgtFrame="_blank">
-            <w:r>
-              <w:t xml:space="preserve">Proteomic analysis of anti-MRSA activity of caerin 1.1/1.9 in a murine skin infection model and their in vitro anti-biofilm effects against Acinetobacter baumannii.</w:t>
-            </w:r>
-          </w:hyperlink>
-        </w:t>
-      </w:r>
-    </w:p>
-    <w:p>
-      <w:pPr>
-        <w:spacing w:after="0"/>
-        <w:rPr>
-          <w:color w:val="0F50FF"/>
-          <w:u w:val="single"/>
-        </w:rPr>
-      </w:pPr>
-      <w:r>
-        <w:rPr>
-          <w:color w:val="0F50FF"/>
-          <w:u w:val="single"/>
-        </w:rPr>
-        <w:t xml:space="preserve"/>
-      </w:r>
-    </w:p>
-    <w:p>
-      <w:pPr>
-        <w:pStyle w:val="ListParagraph"/>
-        <w:numPr>
-          <w:ilvl w:val="0"/>
-          <w:numId w:val="20"/>
-        </w:numPr>
-        <w:spacing w:after="0" w:line="240" w:lineRule="auto"/>
-        <w:ind w:left="357" w:hanging="357"/>
-        <w:rPr>
-          <w:color w:val="0F50FF"/>
-          <w:u w:val="single"/>
-        </w:rPr>
-      </w:pPr>
-      <w:proofErr w:type="gramStart"/>
-      <w:r>
-        <w:rPr>
-          <w:color w:val="0F50FF"/>
-          <w:u w:val="single"/>
-        </w:rPr>
-        <w:t xml:space="preserve">
-          <w:hyperlink r:id="rId138" w:tgtFrame="_blank">
-            <w:r>
-              <w:t xml:space="preserve">Staphylococcus epidermidis biofilm assembly and self-dispersion: bacteria and matrix dynamics.</w:t>
+              <w:t xml:space="preserve">Enablers of Candida auris persistence on medical devices and their mode of eradication.</w:t>
             </w:r>
           </w:hyperlink>
         </w:t>
@@ -5733,9 +2583,9 @@
           <w:u w:val="single"/>
         </w:rPr>
         <w:t xml:space="preserve">
-          <w:hyperlink r:id="rId179" w:tgtFrame="_blank">
+          <w:hyperlink r:id="rId58" w:tgtFrame="_blank">
             <w:r>
-              <w:t xml:space="preserve">Bleach baths enhance skin barrier, reduce itch but do not normalize skin dysbiosis in atopic dermatitis.</w:t>
+              <w:t xml:space="preserve">Are the predicted known bacterial strains in a sample really present? A case study.</w:t>
             </w:r>
           </w:hyperlink>
         </w:t>
@@ -5778,9 +2628,9 @@
           <w:u w:val="single"/>
         </w:rPr>
         <w:t xml:space="preserve">
-          <w:hyperlink r:id="rId180" w:tgtFrame="_blank">
+          <w:hyperlink r:id="rId59" w:tgtFrame="_blank">
             <w:r>
-              <w:t xml:space="preserve">S. aureus virulence factors decrease epithelial barrier function and increase susceptibility to viral infection.</w:t>
+              <w:t xml:space="preserve">Dermatologic conditions and risk factors in people experiencing homelessness (PEH): systematic review.</w:t>
             </w:r>
           </w:hyperlink>
         </w:t>
@@ -5823,9 +2673,9 @@
           <w:u w:val="single"/>
         </w:rPr>
         <w:t xml:space="preserve">
-          <w:hyperlink r:id="rId181" w:tgtFrame="_blank">
+          <w:hyperlink r:id="rId60" w:tgtFrame="_blank">
             <w:r>
-              <w:t xml:space="preserve">Neutrophil extracellular traps enhance S. aureus skin colonization by oxidative stress induction and downregulation of epidermal barrier genes.</w:t>
+              <w:t xml:space="preserve">Inhibitory effect of theaflavin-3,3'-digallate canÂ involve its binding to the "stem" domain ofÂ Î±-hemolysin of Staphylococcus aureus.</w:t>
             </w:r>
           </w:hyperlink>
         </w:t>
@@ -5868,684 +2718,9 @@
           <w:u w:val="single"/>
         </w:rPr>
         <w:t xml:space="preserve">
-          <w:hyperlink r:id="rId182" w:tgtFrame="_blank">
+          <w:hyperlink r:id="rId61" w:tgtFrame="_blank">
             <w:r>
-              <w:t xml:space="preserve">Therapeutic potential of ozone water treatment in alleviating atopic dermatitis symptoms in mouse models: Exploring its bactericidal and direct anti-inflammatory properties.</w:t>
-            </w:r>
-          </w:hyperlink>
-        </w:t>
-      </w:r>
-    </w:p>
-    <w:p>
-      <w:pPr>
-        <w:spacing w:after="0"/>
-        <w:rPr>
-          <w:color w:val="0F50FF"/>
-          <w:u w:val="single"/>
-        </w:rPr>
-      </w:pPr>
-      <w:r>
-        <w:rPr>
-          <w:color w:val="0F50FF"/>
-          <w:u w:val="single"/>
-        </w:rPr>
-        <w:t xml:space="preserve"/>
-      </w:r>
-    </w:p>
-    <w:p>
-      <w:pPr>
-        <w:pStyle w:val="ListParagraph"/>
-        <w:numPr>
-          <w:ilvl w:val="0"/>
-          <w:numId w:val="21"/>
-        </w:numPr>
-        <w:spacing w:after="0" w:line="240" w:lineRule="auto"/>
-        <w:ind w:left="357" w:hanging="357"/>
-        <w:rPr>
-          <w:color w:val="0F50FF"/>
-          <w:u w:val="single"/>
-        </w:rPr>
-      </w:pPr>
-      <w:proofErr w:type="gramStart"/>
-      <w:r>
-        <w:rPr>
-          <w:color w:val="0F50FF"/>
-          <w:u w:val="single"/>
-        </w:rPr>
-        <w:t xml:space="preserve">
-          <w:hyperlink r:id="rId183" w:tgtFrame="_blank">
-            <w:r>
-              <w:t xml:space="preserve">The immunological and structural epidermal barrier dysfunction and skin microbiome in atopic dermatitis-an update.</w:t>
-            </w:r>
-          </w:hyperlink>
-        </w:t>
-      </w:r>
-    </w:p>
-    <w:p>
-      <w:pPr>
-        <w:spacing w:after="0"/>
-        <w:rPr>
-          <w:color w:val="0F50FF"/>
-          <w:u w:val="single"/>
-        </w:rPr>
-      </w:pPr>
-      <w:r>
-        <w:rPr>
-          <w:color w:val="0F50FF"/>
-          <w:u w:val="single"/>
-        </w:rPr>
-        <w:t xml:space="preserve"/>
-      </w:r>
-    </w:p>
-    <w:p>
-      <w:pPr>
-        <w:pStyle w:val="ListParagraph"/>
-        <w:numPr>
-          <w:ilvl w:val="0"/>
-          <w:numId w:val="21"/>
-        </w:numPr>
-        <w:spacing w:after="0" w:line="240" w:lineRule="auto"/>
-        <w:ind w:left="357" w:hanging="357"/>
-        <w:rPr>
-          <w:color w:val="0F50FF"/>
-          <w:u w:val="single"/>
-        </w:rPr>
-      </w:pPr>
-      <w:proofErr w:type="gramStart"/>
-      <w:r>
-        <w:rPr>
-          <w:color w:val="0F50FF"/>
-          <w:u w:val="single"/>
-        </w:rPr>
-        <w:t xml:space="preserve">
-          <w:hyperlink r:id="rId184" w:tgtFrame="_blank">
-            <w:r>
-              <w:t xml:space="preserve">Photoactivated Gallium Porphyrin Reduces Staphylococcus aureus Colonization on the Skin and Suppresses Its Ability to Produce Enterotoxin C and TSST-1.</w:t>
-            </w:r>
-          </w:hyperlink>
-        </w:t>
-      </w:r>
-    </w:p>
-    <w:p>
-      <w:pPr>
-        <w:spacing w:after="0"/>
-        <w:rPr>
-          <w:color w:val="0F50FF"/>
-          <w:u w:val="single"/>
-        </w:rPr>
-      </w:pPr>
-      <w:r>
-        <w:rPr>
-          <w:color w:val="0F50FF"/>
-          <w:u w:val="single"/>
-        </w:rPr>
-        <w:t xml:space="preserve"/>
-      </w:r>
-    </w:p>
-    <w:p>
-      <w:pPr>
-        <w:pStyle w:val="ListParagraph"/>
-        <w:numPr>
-          <w:ilvl w:val="0"/>
-          <w:numId w:val="21"/>
-        </w:numPr>
-        <w:spacing w:after="0" w:line="240" w:lineRule="auto"/>
-        <w:ind w:left="357" w:hanging="357"/>
-        <w:rPr>
-          <w:color w:val="0F50FF"/>
-          <w:u w:val="single"/>
-        </w:rPr>
-      </w:pPr>
-      <w:proofErr w:type="gramStart"/>
-      <w:r>
-        <w:rPr>
-          <w:color w:val="0F50FF"/>
-          <w:u w:val="single"/>
-        </w:rPr>
-        <w:t xml:space="preserve">
-          <w:hyperlink r:id="rId185" w:tgtFrame="_blank">
-            <w:r>
-              <w:t xml:space="preserve">Temporal relationships between Staphylococcus aureus colonization, filaggrin expression, and pediatric atopic dermatitis.</w:t>
-            </w:r>
-          </w:hyperlink>
-        </w:t>
-      </w:r>
-    </w:p>
-    <w:p>
-      <w:pPr>
-        <w:spacing w:after="0"/>
-        <w:rPr>
-          <w:color w:val="0F50FF"/>
-          <w:u w:val="single"/>
-        </w:rPr>
-      </w:pPr>
-      <w:r>
-        <w:rPr>
-          <w:color w:val="0F50FF"/>
-          <w:u w:val="single"/>
-        </w:rPr>
-        <w:t xml:space="preserve"/>
-      </w:r>
-    </w:p>
-    <w:p>
-      <w:pPr>
-        <w:pStyle w:val="ListParagraph"/>
-        <w:numPr>
-          <w:ilvl w:val="0"/>
-          <w:numId w:val="21"/>
-        </w:numPr>
-        <w:spacing w:after="0" w:line="240" w:lineRule="auto"/>
-        <w:ind w:left="357" w:hanging="357"/>
-        <w:rPr>
-          <w:color w:val="0F50FF"/>
-          <w:u w:val="single"/>
-        </w:rPr>
-      </w:pPr>
-      <w:proofErr w:type="gramStart"/>
-      <w:r>
-        <w:rPr>
-          <w:color w:val="0F50FF"/>
-          <w:u w:val="single"/>
-        </w:rPr>
-        <w:t xml:space="preserve">
-          <w:hyperlink r:id="rId186" w:tgtFrame="_blank">
-            <w:r>
-              <w:t xml:space="preserve">History of S. aureus Skin Infection Significantly Associates with History of Eczema Herpeticum in Patients with Atopic Dermatitis.</w:t>
-            </w:r>
-          </w:hyperlink>
-        </w:t>
-      </w:r>
-    </w:p>
-    <w:p>
-      <w:pPr>
-        <w:spacing w:after="0"/>
-        <w:rPr>
-          <w:color w:val="0F50FF"/>
-          <w:u w:val="single"/>
-        </w:rPr>
-      </w:pPr>
-      <w:r>
-        <w:rPr>
-          <w:color w:val="0F50FF"/>
-          <w:u w:val="single"/>
-        </w:rPr>
-        <w:t xml:space="preserve"/>
-      </w:r>
-    </w:p>
-    <w:p>
-      <w:pPr>
-        <w:pStyle w:val="ListParagraph"/>
-        <w:numPr>
-          <w:ilvl w:val="0"/>
-          <w:numId w:val="21"/>
-        </w:numPr>
-        <w:spacing w:after="0" w:line="240" w:lineRule="auto"/>
-        <w:ind w:left="357" w:hanging="357"/>
-        <w:rPr>
-          <w:color w:val="0F50FF"/>
-          <w:u w:val="single"/>
-        </w:rPr>
-      </w:pPr>
-      <w:proofErr w:type="gramStart"/>
-      <w:r>
-        <w:rPr>
-          <w:color w:val="0F50FF"/>
-          <w:u w:val="single"/>
-        </w:rPr>
-        <w:t xml:space="preserve">
-          <w:hyperlink r:id="rId187" w:tgtFrame="_blank">
-            <w:r>
-              <w:t xml:space="preserve">Staphylococcus epidermidis activates keratinocyte cytokine expression and promotes skin inflammation through the production of phenol-soluble modulins.</w:t>
-            </w:r>
-          </w:hyperlink>
-        </w:t>
-      </w:r>
-    </w:p>
-    <w:p>
-      <w:pPr>
-        <w:spacing w:after="0"/>
-        <w:rPr>
-          <w:color w:val="0F50FF"/>
-          <w:u w:val="single"/>
-        </w:rPr>
-      </w:pPr>
-      <w:r>
-        <w:rPr>
-          <w:color w:val="0F50FF"/>
-          <w:u w:val="single"/>
-        </w:rPr>
-        <w:t xml:space="preserve"/>
-      </w:r>
-    </w:p>
-    <w:p>
-      <w:pPr>
-        <w:pStyle w:val="ListParagraph"/>
-        <w:numPr>
-          <w:ilvl w:val="0"/>
-          <w:numId w:val="21"/>
-        </w:numPr>
-        <w:spacing w:after="0" w:line="240" w:lineRule="auto"/>
-        <w:ind w:left="357" w:hanging="357"/>
-        <w:rPr>
-          <w:color w:val="0F50FF"/>
-          <w:u w:val="single"/>
-        </w:rPr>
-      </w:pPr>
-      <w:proofErr w:type="gramStart"/>
-      <w:r>
-        <w:rPr>
-          <w:color w:val="0F50FF"/>
-          <w:u w:val="single"/>
-        </w:rPr>
-        <w:t xml:space="preserve">
-          <w:hyperlink r:id="rId188" w:tgtFrame="_blank">
-            <w:r>
-              <w:t xml:space="preserve">Recurrent staphylococcal scalded skin syndrome in a 20-month old-A case report.</w:t>
-            </w:r>
-          </w:hyperlink>
-        </w:t>
-      </w:r>
-    </w:p>
-    <w:p>
-      <w:pPr>
-        <w:spacing w:after="0"/>
-        <w:rPr>
-          <w:color w:val="0F50FF"/>
-          <w:u w:val="single"/>
-        </w:rPr>
-      </w:pPr>
-      <w:r>
-        <w:rPr>
-          <w:color w:val="0F50FF"/>
-          <w:u w:val="single"/>
-        </w:rPr>
-        <w:t xml:space="preserve"/>
-      </w:r>
-    </w:p>
-    <w:p>
-      <w:pPr>
-        <w:pStyle w:val="ListParagraph"/>
-        <w:numPr>
-          <w:ilvl w:val="0"/>
-          <w:numId w:val="21"/>
-        </w:numPr>
-        <w:spacing w:after="0" w:line="240" w:lineRule="auto"/>
-        <w:ind w:left="357" w:hanging="357"/>
-        <w:rPr>
-          <w:color w:val="0F50FF"/>
-          <w:u w:val="single"/>
-        </w:rPr>
-      </w:pPr>
-      <w:proofErr w:type="gramStart"/>
-      <w:r>
-        <w:rPr>
-          <w:color w:val="0F50FF"/>
-          <w:u w:val="single"/>
-        </w:rPr>
-        <w:t xml:space="preserve">
-          <w:hyperlink r:id="rId189" w:tgtFrame="_blank">
-            <w:r>
-              <w:t xml:space="preserve">Emerging Trends and Focus in Human Skin Microbiome Over the Last Decade: A Bibliometric Analysis and Literature Review.</w:t>
-            </w:r>
-          </w:hyperlink>
-        </w:t>
-      </w:r>
-    </w:p>
-    <w:p>
-      <w:pPr>
-        <w:spacing w:after="0"/>
-        <w:rPr>
-          <w:color w:val="0F50FF"/>
-          <w:u w:val="single"/>
-        </w:rPr>
-      </w:pPr>
-      <w:r>
-        <w:rPr>
-          <w:color w:val="0F50FF"/>
-          <w:u w:val="single"/>
-        </w:rPr>
-        <w:t xml:space="preserve"/>
-      </w:r>
-    </w:p>
-    <w:p>
-      <w:pPr>
-        <w:pStyle w:val="ListParagraph"/>
-        <w:numPr>
-          <w:ilvl w:val="0"/>
-          <w:numId w:val="21"/>
-        </w:numPr>
-        <w:spacing w:after="0" w:line="240" w:lineRule="auto"/>
-        <w:ind w:left="357" w:hanging="357"/>
-        <w:rPr>
-          <w:color w:val="0F50FF"/>
-          <w:u w:val="single"/>
-        </w:rPr>
-      </w:pPr>
-      <w:proofErr w:type="gramStart"/>
-      <w:r>
-        <w:rPr>
-          <w:color w:val="0F50FF"/>
-          <w:u w:val="single"/>
-        </w:rPr>
-        <w:t xml:space="preserve">
-          <w:hyperlink r:id="rId190" w:tgtFrame="_blank">
-            <w:r>
-              <w:t xml:space="preserve">Spinal cord injury as a result of Staphylococcus aureus pyogenic spinal infection complicating infected atopic eczema: two case reports.</w:t>
-            </w:r>
-          </w:hyperlink>
-        </w:t>
-      </w:r>
-    </w:p>
-    <w:p>
-      <w:pPr>
-        <w:spacing w:after="0"/>
-        <w:rPr>
-          <w:color w:val="0F50FF"/>
-          <w:u w:val="single"/>
-        </w:rPr>
-      </w:pPr>
-      <w:r>
-        <w:rPr>
-          <w:color w:val="0F50FF"/>
-          <w:u w:val="single"/>
-        </w:rPr>
-        <w:t xml:space="preserve"/>
-      </w:r>
-    </w:p>
-    <w:p>
-      <w:pPr>
-        <w:pStyle w:val="ListParagraph"/>
-        <w:numPr>
-          <w:ilvl w:val="0"/>
-          <w:numId w:val="21"/>
-        </w:numPr>
-        <w:spacing w:after="0" w:line="240" w:lineRule="auto"/>
-        <w:ind w:left="357" w:hanging="357"/>
-        <w:rPr>
-          <w:color w:val="0F50FF"/>
-          <w:u w:val="single"/>
-        </w:rPr>
-      </w:pPr>
-      <w:proofErr w:type="gramStart"/>
-      <w:r>
-        <w:rPr>
-          <w:color w:val="0F50FF"/>
-          <w:u w:val="single"/>
-        </w:rPr>
-        <w:t xml:space="preserve">
-          <w:hyperlink r:id="rId191" w:tgtFrame="_blank">
-            <w:r>
-              <w:t xml:space="preserve">Multilocus-sequence typing reveals clonality of Staphylococcus aureus in atopic dermatitis.</w:t>
-            </w:r>
-          </w:hyperlink>
-        </w:t>
-      </w:r>
-    </w:p>
-    <w:p>
-      <w:pPr>
-        <w:spacing w:after="0"/>
-        <w:rPr>
-          <w:color w:val="0F50FF"/>
-          <w:u w:val="single"/>
-        </w:rPr>
-      </w:pPr>
-      <w:r>
-        <w:rPr>
-          <w:color w:val="0F50FF"/>
-          <w:u w:val="single"/>
-        </w:rPr>
-        <w:t xml:space="preserve"/>
-      </w:r>
-    </w:p>
-    <w:p>
-      <w:pPr>
-        <w:pStyle w:val="ListParagraph"/>
-        <w:numPr>
-          <w:ilvl w:val="0"/>
-          <w:numId w:val="21"/>
-        </w:numPr>
-        <w:spacing w:after="0" w:line="240" w:lineRule="auto"/>
-        <w:ind w:left="357" w:hanging="357"/>
-        <w:rPr>
-          <w:color w:val="0F50FF"/>
-          <w:u w:val="single"/>
-        </w:rPr>
-      </w:pPr>
-      <w:proofErr w:type="gramStart"/>
-      <w:r>
-        <w:rPr>
-          <w:color w:val="0F50FF"/>
-          <w:u w:val="single"/>
-        </w:rPr>
-        <w:t xml:space="preserve">
-          <w:hyperlink r:id="rId192" w:tgtFrame="_blank">
-            <w:r>
-              <w:t xml:space="preserve">Combining 16S Sequencing and qPCR Quantification Reveals Staphylococcus aureus Driven Bacterial Overgrowth in the Skin of Severe Atopic Dermatitis Patients.</w:t>
-            </w:r>
-          </w:hyperlink>
-        </w:t>
-      </w:r>
-    </w:p>
-    <w:p>
-      <w:pPr>
-        <w:spacing w:after="0"/>
-        <w:rPr>
-          <w:color w:val="0F50FF"/>
-          <w:u w:val="single"/>
-        </w:rPr>
-      </w:pPr>
-      <w:r>
-        <w:rPr>
-          <w:color w:val="0F50FF"/>
-          <w:u w:val="single"/>
-        </w:rPr>
-        <w:t xml:space="preserve"/>
-      </w:r>
-    </w:p>
-    <w:p>
-      <w:pPr>
-        <w:pStyle w:val="ListParagraph"/>
-        <w:numPr>
-          <w:ilvl w:val="0"/>
-          <w:numId w:val="21"/>
-        </w:numPr>
-        <w:spacing w:after="0" w:line="240" w:lineRule="auto"/>
-        <w:ind w:left="357" w:hanging="357"/>
-        <w:rPr>
-          <w:color w:val="0F50FF"/>
-          <w:u w:val="single"/>
-        </w:rPr>
-      </w:pPr>
-      <w:proofErr w:type="gramStart"/>
-      <w:r>
-        <w:rPr>
-          <w:color w:val="0F50FF"/>
-          <w:u w:val="single"/>
-        </w:rPr>
-        <w:t xml:space="preserve">
-          <w:hyperlink r:id="rId193" w:tgtFrame="_blank">
-            <w:r>
-              <w:t xml:space="preserve">The association between S. aureus colonization on cheek skin at 2 months and subsequent atopic dermatitis in a prospective birth cohort.</w:t>
-            </w:r>
-          </w:hyperlink>
-        </w:t>
-      </w:r>
-    </w:p>
-    <w:p>
-      <w:pPr>
-        <w:spacing w:after="0"/>
-        <w:rPr>
-          <w:color w:val="0F50FF"/>
-          <w:u w:val="single"/>
-        </w:rPr>
-      </w:pPr>
-      <w:r>
-        <w:rPr>
-          <w:color w:val="0F50FF"/>
-          <w:u w:val="single"/>
-        </w:rPr>
-        <w:t xml:space="preserve"/>
-      </w:r>
-    </w:p>
-    <w:p>
-      <w:pPr>
-        <w:pStyle w:val="ListParagraph"/>
-        <w:numPr>
-          <w:ilvl w:val="0"/>
-          <w:numId w:val="21"/>
-        </w:numPr>
-        <w:spacing w:after="0" w:line="240" w:lineRule="auto"/>
-        <w:ind w:left="357" w:hanging="357"/>
-        <w:rPr>
-          <w:color w:val="0F50FF"/>
-          <w:u w:val="single"/>
-        </w:rPr>
-      </w:pPr>
-      <w:proofErr w:type="gramStart"/>
-      <w:r>
-        <w:rPr>
-          <w:color w:val="0F50FF"/>
-          <w:u w:val="single"/>
-        </w:rPr>
-        <w:t xml:space="preserve">
-          <w:hyperlink r:id="rId194" w:tgtFrame="_blank">
-            <w:r>
-              <w:t xml:space="preserve">The role of bacterial colonisation in severity, symptoms and aetiology of hand eczema: The importance of Staphylococcus aureus and presence of commensal skin flora.</w:t>
-            </w:r>
-          </w:hyperlink>
-        </w:t>
-      </w:r>
-    </w:p>
-    <w:p>
-      <w:pPr>
-        <w:spacing w:after="0"/>
-        <w:rPr>
-          <w:color w:val="0F50FF"/>
-          <w:u w:val="single"/>
-        </w:rPr>
-      </w:pPr>
-      <w:r>
-        <w:rPr>
-          <w:color w:val="0F50FF"/>
-          <w:u w:val="single"/>
-        </w:rPr>
-        <w:t xml:space="preserve"/>
-      </w:r>
-    </w:p>
-    <w:p>
-      <w:pPr>
-        <w:pStyle w:val="ListParagraph"/>
-        <w:numPr>
-          <w:ilvl w:val="0"/>
-          <w:numId w:val="21"/>
-        </w:numPr>
-        <w:spacing w:after="0" w:line="240" w:lineRule="auto"/>
-        <w:ind w:left="357" w:hanging="357"/>
-        <w:rPr>
-          <w:color w:val="0F50FF"/>
-          <w:u w:val="single"/>
-        </w:rPr>
-      </w:pPr>
-      <w:proofErr w:type="gramStart"/>
-      <w:r>
-        <w:rPr>
-          <w:color w:val="0F50FF"/>
-          <w:u w:val="single"/>
-        </w:rPr>
-        <w:t xml:space="preserve">
-          <w:hyperlink r:id="rId195" w:tgtFrame="_blank">
-            <w:r>
-              <w:t xml:space="preserve">Effect of sphingosine and inoculum concentrations on Staphylococcus aureus and Staphylococcus epidermidis biofilms.</w:t>
-            </w:r>
-          </w:hyperlink>
-        </w:t>
-      </w:r>
-    </w:p>
-    <w:p>
-      <w:pPr>
-        <w:spacing w:after="0"/>
-        <w:rPr>
-          <w:color w:val="0F50FF"/>
-          <w:u w:val="single"/>
-        </w:rPr>
-      </w:pPr>
-      <w:r>
-        <w:rPr>
-          <w:color w:val="0F50FF"/>
-          <w:u w:val="single"/>
-        </w:rPr>
-        <w:t xml:space="preserve"/>
-      </w:r>
-    </w:p>
-    <w:p>
-      <w:pPr>
-        <w:pStyle w:val="ListParagraph"/>
-        <w:numPr>
-          <w:ilvl w:val="0"/>
-          <w:numId w:val="21"/>
-        </w:numPr>
-        <w:spacing w:after="0" w:line="240" w:lineRule="auto"/>
-        <w:ind w:left="357" w:hanging="357"/>
-        <w:rPr>
-          <w:color w:val="0F50FF"/>
-          <w:u w:val="single"/>
-        </w:rPr>
-      </w:pPr>
-      <w:proofErr w:type="gramStart"/>
-      <w:r>
-        <w:rPr>
-          <w:color w:val="0F50FF"/>
-          <w:u w:val="single"/>
-        </w:rPr>
-        <w:t xml:space="preserve">
-          <w:hyperlink r:id="rId196" w:tgtFrame="_blank">
-            <w:r>
-              <w:t xml:space="preserve">Ethnic endotypes in pediatric atopic dermatitis depend on immunotype, lipid composition, and microbiota of the skin.</w:t>
-            </w:r>
-          </w:hyperlink>
-        </w:t>
-      </w:r>
-    </w:p>
-    <w:p>
-      <w:pPr>
-        <w:spacing w:after="0"/>
-        <w:rPr>
-          <w:color w:val="0F50FF"/>
-          <w:u w:val="single"/>
-        </w:rPr>
-      </w:pPr>
-      <w:r>
-        <w:rPr>
-          <w:color w:val="0F50FF"/>
-          <w:u w:val="single"/>
-        </w:rPr>
-        <w:t xml:space="preserve"/>
-      </w:r>
-    </w:p>
-    <w:p>
-      <w:pPr>
-        <w:pStyle w:val="ListParagraph"/>
-        <w:numPr>
-          <w:ilvl w:val="0"/>
-          <w:numId w:val="21"/>
-        </w:numPr>
-        <w:spacing w:after="0" w:line="240" w:lineRule="auto"/>
-        <w:ind w:left="357" w:hanging="357"/>
-        <w:rPr>
-          <w:color w:val="0F50FF"/>
-          <w:u w:val="single"/>
-        </w:rPr>
-      </w:pPr>
-      <w:proofErr w:type="gramStart"/>
-      <w:r>
-        <w:rPr>
-          <w:color w:val="0F50FF"/>
-          <w:u w:val="single"/>
-        </w:rPr>
-        <w:t xml:space="preserve">
-          <w:hyperlink r:id="rId197" w:tgtFrame="_blank">
-            <w:r>
-              <w:t xml:space="preserve">Association Between Nasal Colonization of Staphylococcus aureus and Eczema of Multiple Body Sites.</w:t>
+              <w:t xml:space="preserve">Persistent Neutrophil Infiltration and Unique Ocular Surface Microbiome Typify Dupilumab-Associated Conjunctivitis in Patients with Atopic Dermatitis.</w:t>
             </w:r>
           </w:hyperlink>
         </w:t>
@@ -6624,9 +2799,9 @@
           <w:u w:val="single"/>
         </w:rPr>
         <w:t xml:space="preserve">
-          <w:hyperlink r:id="rId70" w:tgtFrame="_blank">
+          <w:hyperlink r:id="rId62" w:tgtFrame="_blank">
             <w:r>
-              <w:t xml:space="preserve">A biomimetic multi-layer scaffold with collagen and zinc doped bioglass as a skin-regeneration agent in full-thickness injuries and its effects in vitro and in vivo.</w:t>
+              <w:t xml:space="preserve">Regulation of dermal fibroblasts by human neutrophil peptides.</w:t>
             </w:r>
           </w:hyperlink>
         </w:t>
@@ -6669,9 +2844,9 @@
           <w:u w:val="single"/>
         </w:rPr>
         <w:t xml:space="preserve">
-          <w:hyperlink r:id="rId71" w:tgtFrame="_blank">
+          <w:hyperlink r:id="rId63" w:tgtFrame="_blank">
             <w:r>
-              <w:t xml:space="preserve">Chlorhexidine-Silver Nanoparticle Conjugation Leading to Antimicrobial Synergism but Enhanced Cytotoxicity.</w:t>
+              <w:t xml:space="preserve">Fabrication of wound dressings: Herbal extract-loaded nanoliposomes embedded in fungal chitosan/polycaprolactone electrospun nanofibers for tissue regeneration.</w:t>
             </w:r>
           </w:hyperlink>
         </w:t>
@@ -6714,1044 +2889,9 @@
           <w:u w:val="single"/>
         </w:rPr>
         <w:t xml:space="preserve">
-          <w:hyperlink r:id="rId72" w:tgtFrame="_blank">
+          <w:hyperlink r:id="rId64" w:tgtFrame="_blank">
             <w:r>
-              <w:t xml:space="preserve">A Sustainable, Green-Processed, Ag-Nanoparticle-Incorporated Eggshell-Derived Biomaterial for Wound-Healing Applications.</w:t>
-            </w:r>
-          </w:hyperlink>
-        </w:t>
-      </w:r>
-    </w:p>
-    <w:p>
-      <w:pPr>
-        <w:spacing w:after="0"/>
-        <w:rPr>
-          <w:color w:val="0F50FF"/>
-          <w:u w:val="single"/>
-        </w:rPr>
-      </w:pPr>
-      <w:r>
-        <w:rPr>
-          <w:color w:val="0F50FF"/>
-          <w:u w:val="single"/>
-        </w:rPr>
-        <w:t xml:space="preserve"/>
-      </w:r>
-    </w:p>
-    <w:p>
-      <w:pPr>
-        <w:pStyle w:val="ListParagraph"/>
-        <w:numPr>
-          <w:ilvl w:val="0"/>
-          <w:numId w:val="22"/>
-        </w:numPr>
-        <w:spacing w:after="0" w:line="240" w:lineRule="auto"/>
-        <w:ind w:left="357" w:hanging="357"/>
-        <w:rPr>
-          <w:color w:val="0F50FF"/>
-          <w:u w:val="single"/>
-        </w:rPr>
-      </w:pPr>
-      <w:proofErr w:type="gramStart"/>
-      <w:r>
-        <w:rPr>
-          <w:color w:val="0F50FF"/>
-          <w:u w:val="single"/>
-        </w:rPr>
-        <w:t xml:space="preserve">
-          <w:hyperlink r:id="rId73" w:tgtFrame="_blank">
-            <w:r>
-              <w:t xml:space="preserve">A prospective randomized clinical trial to assess antibiotic pocket irrigation on tissue expander breast reconstruction.</w:t>
-            </w:r>
-          </w:hyperlink>
-        </w:t>
-      </w:r>
-    </w:p>
-    <w:p>
-      <w:pPr>
-        <w:spacing w:after="0"/>
-        <w:rPr>
-          <w:color w:val="0F50FF"/>
-          <w:u w:val="single"/>
-        </w:rPr>
-      </w:pPr>
-      <w:r>
-        <w:rPr>
-          <w:color w:val="0F50FF"/>
-          <w:u w:val="single"/>
-        </w:rPr>
-        <w:t xml:space="preserve"/>
-      </w:r>
-    </w:p>
-    <w:p>
-      <w:pPr>
-        <w:pStyle w:val="ListParagraph"/>
-        <w:numPr>
-          <w:ilvl w:val="0"/>
-          <w:numId w:val="22"/>
-        </w:numPr>
-        <w:spacing w:after="0" w:line="240" w:lineRule="auto"/>
-        <w:ind w:left="357" w:hanging="357"/>
-        <w:rPr>
-          <w:color w:val="0F50FF"/>
-          <w:u w:val="single"/>
-        </w:rPr>
-      </w:pPr>
-      <w:proofErr w:type="gramStart"/>
-      <w:r>
-        <w:rPr>
-          <w:color w:val="0F50FF"/>
-          <w:u w:val="single"/>
-        </w:rPr>
-        <w:t xml:space="preserve">
-          <w:hyperlink r:id="rId74" w:tgtFrame="_blank">
-            <w:r>
-              <w:t xml:space="preserve">Antioxidant activity of mycelia methanolic extracts of endophytic fungi BvFV and BvFIX isolated from leaves of Bauhinia variegata.</w:t>
-            </w:r>
-          </w:hyperlink>
-        </w:t>
-      </w:r>
-    </w:p>
-    <w:p>
-      <w:pPr>
-        <w:spacing w:after="0"/>
-        <w:rPr>
-          <w:color w:val="0F50FF"/>
-          <w:u w:val="single"/>
-        </w:rPr>
-      </w:pPr>
-      <w:r>
-        <w:rPr>
-          <w:color w:val="0F50FF"/>
-          <w:u w:val="single"/>
-        </w:rPr>
-        <w:t xml:space="preserve"/>
-      </w:r>
-    </w:p>
-    <w:p>
-      <w:pPr>
-        <w:pStyle w:val="ListParagraph"/>
-        <w:numPr>
-          <w:ilvl w:val="0"/>
-          <w:numId w:val="22"/>
-        </w:numPr>
-        <w:spacing w:after="0" w:line="240" w:lineRule="auto"/>
-        <w:ind w:left="357" w:hanging="357"/>
-        <w:rPr>
-          <w:color w:val="0F50FF"/>
-          <w:u w:val="single"/>
-        </w:rPr>
-      </w:pPr>
-      <w:proofErr w:type="gramStart"/>
-      <w:r>
-        <w:rPr>
-          <w:color w:val="0F50FF"/>
-          <w:u w:val="single"/>
-        </w:rPr>
-        <w:t xml:space="preserve">
-          <w:hyperlink r:id="rId75" w:tgtFrame="_blank">
-            <w:r>
-              <w:t xml:space="preserve">Anti-inflammatory, antioxidant and photoprotective activity of standardised Gaultheria procumbens L. leaf, stem, and fruit extracts in UVA-irradiated human dermal fibroblasts.</w:t>
-            </w:r>
-          </w:hyperlink>
-        </w:t>
-      </w:r>
-    </w:p>
-    <w:p>
-      <w:pPr>
-        <w:spacing w:after="0"/>
-        <w:rPr>
-          <w:color w:val="0F50FF"/>
-          <w:u w:val="single"/>
-        </w:rPr>
-      </w:pPr>
-      <w:r>
-        <w:rPr>
-          <w:color w:val="0F50FF"/>
-          <w:u w:val="single"/>
-        </w:rPr>
-        <w:t xml:space="preserve"/>
-      </w:r>
-    </w:p>
-    <w:p>
-      <w:pPr>
-        <w:pStyle w:val="ListParagraph"/>
-        <w:numPr>
-          <w:ilvl w:val="0"/>
-          <w:numId w:val="22"/>
-        </w:numPr>
-        <w:spacing w:after="0" w:line="240" w:lineRule="auto"/>
-        <w:ind w:left="357" w:hanging="357"/>
-        <w:rPr>
-          <w:color w:val="0F50FF"/>
-          <w:u w:val="single"/>
-        </w:rPr>
-      </w:pPr>
-      <w:proofErr w:type="gramStart"/>
-      <w:r>
-        <w:rPr>
-          <w:color w:val="0F50FF"/>
-          <w:u w:val="single"/>
-        </w:rPr>
-        <w:t xml:space="preserve">
-          <w:hyperlink r:id="rId76" w:tgtFrame="_blank">
-            <w:r>
-              <w:t xml:space="preserve">The cancer-associated glycan polysialic acid is dysregulated in systemic sclerosis and is associated with fibrosis.</w:t>
-            </w:r>
-          </w:hyperlink>
-        </w:t>
-      </w:r>
-    </w:p>
-    <w:p>
-      <w:pPr>
-        <w:spacing w:after="0"/>
-        <w:rPr>
-          <w:color w:val="0F50FF"/>
-          <w:u w:val="single"/>
-        </w:rPr>
-      </w:pPr>
-      <w:r>
-        <w:rPr>
-          <w:color w:val="0F50FF"/>
-          <w:u w:val="single"/>
-        </w:rPr>
-        <w:t xml:space="preserve"/>
-      </w:r>
-    </w:p>
-    <w:p>
-      <w:pPr>
-        <w:pStyle w:val="ListParagraph"/>
-        <w:numPr>
-          <w:ilvl w:val="0"/>
-          <w:numId w:val="22"/>
-        </w:numPr>
-        <w:spacing w:after="0" w:line="240" w:lineRule="auto"/>
-        <w:ind w:left="357" w:hanging="357"/>
-        <w:rPr>
-          <w:color w:val="0F50FF"/>
-          <w:u w:val="single"/>
-        </w:rPr>
-      </w:pPr>
-      <w:proofErr w:type="gramStart"/>
-      <w:r>
-        <w:rPr>
-          <w:color w:val="0F50FF"/>
-          <w:u w:val="single"/>
-        </w:rPr>
-        <w:t xml:space="preserve">
-          <w:hyperlink r:id="rId77" w:tgtFrame="_blank">
-            <w:r>
-              <w:t xml:space="preserve">Assessment of treatment outcomes of visceral leishmaniasis (VL) treated cases and impact of COVID-19 on VL management and control services in Bangladesh.</w:t>
-            </w:r>
-          </w:hyperlink>
-        </w:t>
-      </w:r>
-    </w:p>
-    <w:p>
-      <w:pPr>
-        <w:spacing w:after="0"/>
-        <w:rPr>
-          <w:color w:val="0F50FF"/>
-          <w:u w:val="single"/>
-        </w:rPr>
-      </w:pPr>
-      <w:r>
-        <w:rPr>
-          <w:color w:val="0F50FF"/>
-          <w:u w:val="single"/>
-        </w:rPr>
-        <w:t xml:space="preserve"/>
-      </w:r>
-    </w:p>
-    <w:p>
-      <w:pPr>
-        <w:pStyle w:val="ListParagraph"/>
-        <w:numPr>
-          <w:ilvl w:val="0"/>
-          <w:numId w:val="22"/>
-        </w:numPr>
-        <w:spacing w:after="0" w:line="240" w:lineRule="auto"/>
-        <w:ind w:left="357" w:hanging="357"/>
-        <w:rPr>
-          <w:color w:val="0F50FF"/>
-          <w:u w:val="single"/>
-        </w:rPr>
-      </w:pPr>
-      <w:proofErr w:type="gramStart"/>
-      <w:r>
-        <w:rPr>
-          <w:color w:val="0F50FF"/>
-          <w:u w:val="single"/>
-        </w:rPr>
-        <w:t xml:space="preserve">
-          <w:hyperlink r:id="rId78" w:tgtFrame="_blank">
-            <w:r>
-              <w:t xml:space="preserve">Formulation and optimization of lipid- and Poloxamer-tagged niosomes for dermal delivery of terbinafine: preparation, evaluation, and in vitro antifungal activity.</w:t>
-            </w:r>
-          </w:hyperlink>
-        </w:t>
-      </w:r>
-    </w:p>
-    <w:p>
-      <w:pPr>
-        <w:spacing w:after="0"/>
-        <w:rPr>
-          <w:color w:val="0F50FF"/>
-          <w:u w:val="single"/>
-        </w:rPr>
-      </w:pPr>
-      <w:r>
-        <w:rPr>
-          <w:color w:val="0F50FF"/>
-          <w:u w:val="single"/>
-        </w:rPr>
-        <w:t xml:space="preserve"/>
-      </w:r>
-    </w:p>
-    <w:p>
-      <w:pPr>
-        <w:pStyle w:val="ListParagraph"/>
-        <w:numPr>
-          <w:ilvl w:val="0"/>
-          <w:numId w:val="22"/>
-        </w:numPr>
-        <w:spacing w:after="0" w:line="240" w:lineRule="auto"/>
-        <w:ind w:left="357" w:hanging="357"/>
-        <w:rPr>
-          <w:color w:val="0F50FF"/>
-          <w:u w:val="single"/>
-        </w:rPr>
-      </w:pPr>
-      <w:proofErr w:type="gramStart"/>
-      <w:r>
-        <w:rPr>
-          <w:color w:val="0F50FF"/>
-          <w:u w:val="single"/>
-        </w:rPr>
-        <w:t xml:space="preserve">
-          <w:hyperlink r:id="rId79" w:tgtFrame="_blank">
-            <w:r>
-              <w:t xml:space="preserve">The Role of Box A of HMGB1 in Enhancing Stem Cell Properties of Human Mesenchymal Cells: A Novel Approach for the Pursuit of Anti-aging Therapy.</w:t>
-            </w:r>
-          </w:hyperlink>
-        </w:t>
-      </w:r>
-    </w:p>
-    <w:p>
-      <w:pPr>
-        <w:spacing w:after="0"/>
-        <w:rPr>
-          <w:color w:val="0F50FF"/>
-          <w:u w:val="single"/>
-        </w:rPr>
-      </w:pPr>
-      <w:r>
-        <w:rPr>
-          <w:color w:val="0F50FF"/>
-          <w:u w:val="single"/>
-        </w:rPr>
-        <w:t xml:space="preserve"/>
-      </w:r>
-    </w:p>
-    <w:p>
-      <w:pPr>
-        <w:pStyle w:val="ListParagraph"/>
-        <w:numPr>
-          <w:ilvl w:val="0"/>
-          <w:numId w:val="22"/>
-        </w:numPr>
-        <w:spacing w:after="0" w:line="240" w:lineRule="auto"/>
-        <w:ind w:left="357" w:hanging="357"/>
-        <w:rPr>
-          <w:color w:val="0F50FF"/>
-          <w:u w:val="single"/>
-        </w:rPr>
-      </w:pPr>
-      <w:proofErr w:type="gramStart"/>
-      <w:r>
-        <w:rPr>
-          <w:color w:val="0F50FF"/>
-          <w:u w:val="single"/>
-        </w:rPr>
-        <w:t xml:space="preserve">
-          <w:hyperlink r:id="rId80" w:tgtFrame="_blank">
-            <w:r>
-              <w:t xml:space="preserve">Mycelium-based biomaterials as smart devices for skin wound healing.</w:t>
-            </w:r>
-          </w:hyperlink>
-        </w:t>
-      </w:r>
-    </w:p>
-    <w:p>
-      <w:pPr>
-        <w:spacing w:after="0"/>
-        <w:rPr>
-          <w:color w:val="0F50FF"/>
-          <w:u w:val="single"/>
-        </w:rPr>
-      </w:pPr>
-      <w:r>
-        <w:rPr>
-          <w:color w:val="0F50FF"/>
-          <w:u w:val="single"/>
-        </w:rPr>
-        <w:t xml:space="preserve"/>
-      </w:r>
-    </w:p>
-    <w:p>
-      <w:pPr>
-        <w:pStyle w:val="ListParagraph"/>
-        <w:numPr>
-          <w:ilvl w:val="0"/>
-          <w:numId w:val="22"/>
-        </w:numPr>
-        <w:spacing w:after="0" w:line="240" w:lineRule="auto"/>
-        <w:ind w:left="357" w:hanging="357"/>
-        <w:rPr>
-          <w:color w:val="0F50FF"/>
-          <w:u w:val="single"/>
-        </w:rPr>
-      </w:pPr>
-      <w:proofErr w:type="gramStart"/>
-      <w:r>
-        <w:rPr>
-          <w:color w:val="0F50FF"/>
-          <w:u w:val="single"/>
-        </w:rPr>
-        <w:t xml:space="preserve">
-          <w:hyperlink r:id="rId81" w:tgtFrame="_blank">
-            <w:r>
-              <w:t xml:space="preserve">Amicrobial pustulosis of the folds: A case report of a rare variant of neutrophilic dermatosis associated with systemic lupus erythematosus.</w:t>
-            </w:r>
-          </w:hyperlink>
-        </w:t>
-      </w:r>
-    </w:p>
-    <w:p>
-      <w:pPr>
-        <w:spacing w:after="0"/>
-        <w:rPr>
-          <w:color w:val="0F50FF"/>
-          <w:u w:val="single"/>
-        </w:rPr>
-      </w:pPr>
-      <w:r>
-        <w:rPr>
-          <w:color w:val="0F50FF"/>
-          <w:u w:val="single"/>
-        </w:rPr>
-        <w:t xml:space="preserve"/>
-      </w:r>
-    </w:p>
-    <w:p>
-      <w:pPr>
-        <w:pStyle w:val="ListParagraph"/>
-        <w:numPr>
-          <w:ilvl w:val="0"/>
-          <w:numId w:val="22"/>
-        </w:numPr>
-        <w:spacing w:after="0" w:line="240" w:lineRule="auto"/>
-        <w:ind w:left="357" w:hanging="357"/>
-        <w:rPr>
-          <w:color w:val="0F50FF"/>
-          <w:u w:val="single"/>
-        </w:rPr>
-      </w:pPr>
-      <w:proofErr w:type="gramStart"/>
-      <w:r>
-        <w:rPr>
-          <w:color w:val="0F50FF"/>
-          <w:u w:val="single"/>
-        </w:rPr>
-        <w:t xml:space="preserve">
-          <w:hyperlink r:id="rId82" w:tgtFrame="_blank">
-            <w:r>
-              <w:t xml:space="preserve">Biosynthesis, characterization, and investigation of antimicrobial and cytotoxic activities of silver nanoparticles using Solanum tuberosum peel aqueous extract.</w:t>
-            </w:r>
-          </w:hyperlink>
-        </w:t>
-      </w:r>
-    </w:p>
-    <w:p>
-      <w:pPr>
-        <w:spacing w:after="0"/>
-        <w:rPr>
-          <w:color w:val="0F50FF"/>
-          <w:u w:val="single"/>
-        </w:rPr>
-      </w:pPr>
-      <w:r>
-        <w:rPr>
-          <w:color w:val="0F50FF"/>
-          <w:u w:val="single"/>
-        </w:rPr>
-        <w:t xml:space="preserve"/>
-      </w:r>
-    </w:p>
-    <w:p>
-      <w:pPr>
-        <w:pStyle w:val="ListParagraph"/>
-        <w:numPr>
-          <w:ilvl w:val="0"/>
-          <w:numId w:val="22"/>
-        </w:numPr>
-        <w:spacing w:after="0" w:line="240" w:lineRule="auto"/>
-        <w:ind w:left="357" w:hanging="357"/>
-        <w:rPr>
-          <w:color w:val="0F50FF"/>
-          <w:u w:val="single"/>
-        </w:rPr>
-      </w:pPr>
-      <w:proofErr w:type="gramStart"/>
-      <w:r>
-        <w:rPr>
-          <w:color w:val="0F50FF"/>
-          <w:u w:val="single"/>
-        </w:rPr>
-        <w:t xml:space="preserve">
-          <w:hyperlink r:id="rId83" w:tgtFrame="_blank">
-            <w:r>
-              <w:t xml:space="preserve">Atypical fibroxanthoma and pleomorphic dermal sarcoma: Local recurrence and metastasis in a nationwide population-based cohort of 1118 patients.</w:t>
-            </w:r>
-          </w:hyperlink>
-        </w:t>
-      </w:r>
-    </w:p>
-    <w:p>
-      <w:pPr>
-        <w:spacing w:after="0"/>
-        <w:rPr>
-          <w:color w:val="0F50FF"/>
-          <w:u w:val="single"/>
-        </w:rPr>
-      </w:pPr>
-      <w:r>
-        <w:rPr>
-          <w:color w:val="0F50FF"/>
-          <w:u w:val="single"/>
-        </w:rPr>
-        <w:t xml:space="preserve"/>
-      </w:r>
-    </w:p>
-    <w:p>
-      <w:pPr>
-        <w:pStyle w:val="ListParagraph"/>
-        <w:numPr>
-          <w:ilvl w:val="0"/>
-          <w:numId w:val="22"/>
-        </w:numPr>
-        <w:spacing w:after="0" w:line="240" w:lineRule="auto"/>
-        <w:ind w:left="357" w:hanging="357"/>
-        <w:rPr>
-          <w:color w:val="0F50FF"/>
-          <w:u w:val="single"/>
-        </w:rPr>
-      </w:pPr>
-      <w:proofErr w:type="gramStart"/>
-      <w:r>
-        <w:rPr>
-          <w:color w:val="0F50FF"/>
-          <w:u w:val="single"/>
-        </w:rPr>
-        <w:t xml:space="preserve">
-          <w:hyperlink r:id="rId84" w:tgtFrame="_blank">
-            <w:r>
-              <w:t xml:space="preserve">From In Silico Simulation between TGF-β Receptors and Quercetin to Clinical Insight of a Medical Device Containing Allium cepa: Its Efficacy and Tolerability on Post-Surgical Scars.</w:t>
-            </w:r>
-          </w:hyperlink>
-        </w:t>
-      </w:r>
-    </w:p>
-    <w:p>
-      <w:pPr>
-        <w:spacing w:after="0"/>
-        <w:rPr>
-          <w:color w:val="0F50FF"/>
-          <w:u w:val="single"/>
-        </w:rPr>
-      </w:pPr>
-      <w:r>
-        <w:rPr>
-          <w:color w:val="0F50FF"/>
-          <w:u w:val="single"/>
-        </w:rPr>
-        <w:t xml:space="preserve"/>
-      </w:r>
-    </w:p>
-    <w:p>
-      <w:pPr>
-        <w:pStyle w:val="ListParagraph"/>
-        <w:numPr>
-          <w:ilvl w:val="0"/>
-          <w:numId w:val="22"/>
-        </w:numPr>
-        <w:spacing w:after="0" w:line="240" w:lineRule="auto"/>
-        <w:ind w:left="357" w:hanging="357"/>
-        <w:rPr>
-          <w:color w:val="0F50FF"/>
-          <w:u w:val="single"/>
-        </w:rPr>
-      </w:pPr>
-      <w:proofErr w:type="gramStart"/>
-      <w:r>
-        <w:rPr>
-          <w:color w:val="0F50FF"/>
-          <w:u w:val="single"/>
-        </w:rPr>
-        <w:t xml:space="preserve">
-          <w:hyperlink r:id="rId85" w:tgtFrame="_blank">
-            <w:r>
-              <w:t xml:space="preserve">Ceramide synthesis regulates biogenesis and packaging of exosomal MALAT1 from adipose derived stem cells, increases dermal fibroblast migration and mitochondrial function.</w:t>
-            </w:r>
-          </w:hyperlink>
-        </w:t>
-      </w:r>
-    </w:p>
-    <w:p>
-      <w:pPr>
-        <w:spacing w:after="0"/>
-        <w:rPr>
-          <w:color w:val="0F50FF"/>
-          <w:u w:val="single"/>
-        </w:rPr>
-      </w:pPr>
-      <w:r>
-        <w:rPr>
-          <w:color w:val="0F50FF"/>
-          <w:u w:val="single"/>
-        </w:rPr>
-        <w:t xml:space="preserve"/>
-      </w:r>
-    </w:p>
-    <w:p>
-      <w:pPr>
-        <w:pStyle w:val="ListParagraph"/>
-        <w:numPr>
-          <w:ilvl w:val="0"/>
-          <w:numId w:val="22"/>
-        </w:numPr>
-        <w:spacing w:after="0" w:line="240" w:lineRule="auto"/>
-        <w:ind w:left="357" w:hanging="357"/>
-        <w:rPr>
-          <w:color w:val="0F50FF"/>
-          <w:u w:val="single"/>
-        </w:rPr>
-      </w:pPr>
-      <w:proofErr w:type="gramStart"/>
-      <w:r>
-        <w:rPr>
-          <w:color w:val="0F50FF"/>
-          <w:u w:val="single"/>
-        </w:rPr>
-        <w:t xml:space="preserve">
-          <w:hyperlink r:id="rId86" w:tgtFrame="_blank">
-            <w:r>
-              <w:t xml:space="preserve">Cell culture media dependent in vitro dynamics and culture characteristics of adult caprine dermal fibroblast cells.</w:t>
-            </w:r>
-          </w:hyperlink>
-        </w:t>
-      </w:r>
-    </w:p>
-    <w:p>
-      <w:pPr>
-        <w:spacing w:after="0"/>
-        <w:rPr>
-          <w:color w:val="0F50FF"/>
-          <w:u w:val="single"/>
-        </w:rPr>
-      </w:pPr>
-      <w:r>
-        <w:rPr>
-          <w:color w:val="0F50FF"/>
-          <w:u w:val="single"/>
-        </w:rPr>
-        <w:t xml:space="preserve"/>
-      </w:r>
-    </w:p>
-    <w:p>
-      <w:pPr>
-        <w:pStyle w:val="ListParagraph"/>
-        <w:numPr>
-          <w:ilvl w:val="0"/>
-          <w:numId w:val="22"/>
-        </w:numPr>
-        <w:spacing w:after="0" w:line="240" w:lineRule="auto"/>
-        <w:ind w:left="357" w:hanging="357"/>
-        <w:rPr>
-          <w:color w:val="0F50FF"/>
-          <w:u w:val="single"/>
-        </w:rPr>
-      </w:pPr>
-      <w:proofErr w:type="gramStart"/>
-      <w:r>
-        <w:rPr>
-          <w:color w:val="0F50FF"/>
-          <w:u w:val="single"/>
-        </w:rPr>
-        <w:t xml:space="preserve">
-          <w:hyperlink r:id="rId87" w:tgtFrame="_blank">
-            <w:r>
-              <w:t xml:space="preserve">Anticandidal Cu(I) complexes with neocuproine and 1-(4-methoxyphenyl)piperazine based diphenylaminomethylphosphine: Is Cu-diimine moiety a pharmacophore?</w:t>
-            </w:r>
-          </w:hyperlink>
-        </w:t>
-      </w:r>
-    </w:p>
-    <w:p>
-      <w:pPr>
-        <w:spacing w:after="0"/>
-        <w:rPr>
-          <w:color w:val="0F50FF"/>
-          <w:u w:val="single"/>
-        </w:rPr>
-      </w:pPr>
-      <w:r>
-        <w:rPr>
-          <w:color w:val="0F50FF"/>
-          <w:u w:val="single"/>
-        </w:rPr>
-        <w:t xml:space="preserve"/>
-      </w:r>
-    </w:p>
-    <w:p>
-      <w:pPr>
-        <w:pStyle w:val="ListParagraph"/>
-        <w:numPr>
-          <w:ilvl w:val="0"/>
-          <w:numId w:val="22"/>
-        </w:numPr>
-        <w:spacing w:after="0" w:line="240" w:lineRule="auto"/>
-        <w:ind w:left="357" w:hanging="357"/>
-        <w:rPr>
-          <w:color w:val="0F50FF"/>
-          <w:u w:val="single"/>
-        </w:rPr>
-      </w:pPr>
-      <w:proofErr w:type="gramStart"/>
-      <w:r>
-        <w:rPr>
-          <w:color w:val="0F50FF"/>
-          <w:u w:val="single"/>
-        </w:rPr>
-        <w:t xml:space="preserve">
-          <w:hyperlink r:id="rId88" w:tgtFrame="_blank">
-            <w:r>
-              <w:t xml:space="preserve">Slit-skin smear in post kala-azar dermal leishmaniasis and leprosy: How a negative report for Leishman-Donovan bodies in Giemsa stain may indicate leprosy.</w:t>
-            </w:r>
-          </w:hyperlink>
-        </w:t>
-      </w:r>
-    </w:p>
-    <w:p>
-      <w:pPr>
-        <w:spacing w:after="0"/>
-        <w:rPr>
-          <w:color w:val="0F50FF"/>
-          <w:u w:val="single"/>
-        </w:rPr>
-      </w:pPr>
-      <w:r>
-        <w:rPr>
-          <w:color w:val="0F50FF"/>
-          <w:u w:val="single"/>
-        </w:rPr>
-        <w:t xml:space="preserve"/>
-      </w:r>
-    </w:p>
-    <w:p>
-      <w:pPr>
-        <w:pStyle w:val="ListParagraph"/>
-        <w:numPr>
-          <w:ilvl w:val="0"/>
-          <w:numId w:val="22"/>
-        </w:numPr>
-        <w:spacing w:after="0" w:line="240" w:lineRule="auto"/>
-        <w:ind w:left="357" w:hanging="357"/>
-        <w:rPr>
-          <w:color w:val="0F50FF"/>
-          <w:u w:val="single"/>
-        </w:rPr>
-      </w:pPr>
-      <w:proofErr w:type="gramStart"/>
-      <w:r>
-        <w:rPr>
-          <w:color w:val="0F50FF"/>
-          <w:u w:val="single"/>
-        </w:rPr>
-        <w:t xml:space="preserve">
-          <w:hyperlink r:id="rId89" w:tgtFrame="_blank">
-            <w:r>
-              <w:t xml:space="preserve">Therapeutic Applications of Essential Oils from Native and Cultivated Ecuadorian Plants: Cutaneous Candidiasis and Dermal Anti-Inflammatory Activity.</w:t>
-            </w:r>
-          </w:hyperlink>
-        </w:t>
-      </w:r>
-    </w:p>
-    <w:p>
-      <w:pPr>
-        <w:spacing w:after="0"/>
-        <w:rPr>
-          <w:color w:val="0F50FF"/>
-          <w:u w:val="single"/>
-        </w:rPr>
-      </w:pPr>
-      <w:r>
-        <w:rPr>
-          <w:color w:val="0F50FF"/>
-          <w:u w:val="single"/>
-        </w:rPr>
-        <w:t xml:space="preserve"/>
-      </w:r>
-    </w:p>
-    <w:p>
-      <w:pPr>
-        <w:pStyle w:val="ListParagraph"/>
-        <w:numPr>
-          <w:ilvl w:val="0"/>
-          <w:numId w:val="22"/>
-        </w:numPr>
-        <w:spacing w:after="0" w:line="240" w:lineRule="auto"/>
-        <w:ind w:left="357" w:hanging="357"/>
-        <w:rPr>
-          <w:color w:val="0F50FF"/>
-          <w:u w:val="single"/>
-        </w:rPr>
-      </w:pPr>
-      <w:proofErr w:type="gramStart"/>
-      <w:r>
-        <w:rPr>
-          <w:color w:val="0F50FF"/>
-          <w:u w:val="single"/>
-        </w:rPr>
-        <w:t xml:space="preserve">
-          <w:hyperlink r:id="rId90" w:tgtFrame="_blank">
-            <w:r>
-              <w:t xml:space="preserve">Intravenous Bacille Calmette-Guérin vaccination protects simian immunodeficiency virus-infected macaques from tuberculosis.</w:t>
-            </w:r>
-          </w:hyperlink>
-        </w:t>
-      </w:r>
-    </w:p>
-    <w:p>
-      <w:pPr>
-        <w:spacing w:after="0"/>
-        <w:rPr>
-          <w:color w:val="0F50FF"/>
-          <w:u w:val="single"/>
-        </w:rPr>
-      </w:pPr>
-      <w:r>
-        <w:rPr>
-          <w:color w:val="0F50FF"/>
-          <w:u w:val="single"/>
-        </w:rPr>
-        <w:t xml:space="preserve"/>
-      </w:r>
-    </w:p>
-    <w:p>
-      <w:pPr>
-        <w:pStyle w:val="ListParagraph"/>
-        <w:numPr>
-          <w:ilvl w:val="0"/>
-          <w:numId w:val="22"/>
-        </w:numPr>
-        <w:spacing w:after="0" w:line="240" w:lineRule="auto"/>
-        <w:ind w:left="357" w:hanging="357"/>
-        <w:rPr>
-          <w:color w:val="0F50FF"/>
-          <w:u w:val="single"/>
-        </w:rPr>
-      </w:pPr>
-      <w:proofErr w:type="gramStart"/>
-      <w:r>
-        <w:rPr>
-          <w:color w:val="0F50FF"/>
-          <w:u w:val="single"/>
-        </w:rPr>
-        <w:t xml:space="preserve">
-          <w:hyperlink r:id="rId91" w:tgtFrame="_blank">
-            <w:r>
-              <w:t xml:space="preserve">Native human and mouse skin infection models to study Candida auris-host interactions.</w:t>
-            </w:r>
-          </w:hyperlink>
-        </w:t>
-      </w:r>
-    </w:p>
-    <w:p>
-      <w:pPr>
-        <w:spacing w:after="0"/>
-        <w:rPr>
-          <w:color w:val="0F50FF"/>
-          <w:u w:val="single"/>
-        </w:rPr>
-      </w:pPr>
-      <w:r>
-        <w:rPr>
-          <w:color w:val="0F50FF"/>
-          <w:u w:val="single"/>
-        </w:rPr>
-        <w:t xml:space="preserve"/>
-      </w:r>
-    </w:p>
-    <w:p>
-      <w:pPr>
-        <w:pStyle w:val="ListParagraph"/>
-        <w:numPr>
-          <w:ilvl w:val="0"/>
-          <w:numId w:val="22"/>
-        </w:numPr>
-        <w:spacing w:after="0" w:line="240" w:lineRule="auto"/>
-        <w:ind w:left="357" w:hanging="357"/>
-        <w:rPr>
-          <w:color w:val="0F50FF"/>
-          <w:u w:val="single"/>
-        </w:rPr>
-      </w:pPr>
-      <w:proofErr w:type="gramStart"/>
-      <w:r>
-        <w:rPr>
-          <w:color w:val="0F50FF"/>
-          <w:u w:val="single"/>
-        </w:rPr>
-        <w:t xml:space="preserve">
-          <w:hyperlink r:id="rId92" w:tgtFrame="_blank">
-            <w:r>
-              <w:t xml:space="preserve">Inflammation-mediated fibroblast activation and immune dysregulation in collagen VII-deficient skin.</w:t>
-            </w:r>
-          </w:hyperlink>
-        </w:t>
-      </w:r>
-    </w:p>
-    <w:p>
-      <w:pPr>
-        <w:spacing w:after="0"/>
-        <w:rPr>
-          <w:color w:val="0F50FF"/>
-          <w:u w:val="single"/>
-        </w:rPr>
-      </w:pPr>
-      <w:r>
-        <w:rPr>
-          <w:color w:val="0F50FF"/>
-          <w:u w:val="single"/>
-        </w:rPr>
-        <w:t xml:space="preserve"/>
-      </w:r>
-    </w:p>
-    <w:p>
-      <w:pPr>
-        <w:pStyle w:val="ListParagraph"/>
-        <w:numPr>
-          <w:ilvl w:val="0"/>
-          <w:numId w:val="22"/>
-        </w:numPr>
-        <w:spacing w:after="0" w:line="240" w:lineRule="auto"/>
-        <w:ind w:left="357" w:hanging="357"/>
-        <w:rPr>
-          <w:color w:val="0F50FF"/>
-          <w:u w:val="single"/>
-        </w:rPr>
-      </w:pPr>
-      <w:proofErr w:type="gramStart"/>
-      <w:r>
-        <w:rPr>
-          <w:color w:val="0F50FF"/>
-          <w:u w:val="single"/>
-        </w:rPr>
-        <w:t xml:space="preserve">
-          <w:hyperlink r:id="rId93" w:tgtFrame="_blank">
-            <w:r>
-              <w:t xml:space="preserve">Widespread and dynamic expression of granzyme C by skin-resident antiviral T cells.</w:t>
-            </w:r>
-          </w:hyperlink>
-        </w:t>
-      </w:r>
-    </w:p>
-    <w:p>
-      <w:pPr>
-        <w:spacing w:after="0"/>
-        <w:rPr>
-          <w:color w:val="0F50FF"/>
-          <w:u w:val="single"/>
-        </w:rPr>
-      </w:pPr>
-      <w:r>
-        <w:rPr>
-          <w:color w:val="0F50FF"/>
-          <w:u w:val="single"/>
-        </w:rPr>
-        <w:t xml:space="preserve"/>
-      </w:r>
-    </w:p>
-    <w:p>
-      <w:pPr>
-        <w:pStyle w:val="ListParagraph"/>
-        <w:numPr>
-          <w:ilvl w:val="0"/>
-          <w:numId w:val="22"/>
-        </w:numPr>
-        <w:spacing w:after="0" w:line="240" w:lineRule="auto"/>
-        <w:ind w:left="357" w:hanging="357"/>
-        <w:rPr>
-          <w:color w:val="0F50FF"/>
-          <w:u w:val="single"/>
-        </w:rPr>
-      </w:pPr>
-      <w:proofErr w:type="gramStart"/>
-      <w:r>
-        <w:rPr>
-          <w:color w:val="0F50FF"/>
-          <w:u w:val="single"/>
-        </w:rPr>
-        <w:t xml:space="preserve">
-          <w:hyperlink r:id="rId94" w:tgtFrame="_blank">
-            <w:r>
-              <w:t xml:space="preserve">C-type lectin receptor expression is a hallmark of neutrophils infiltrating the skin in epidermolysis bullosa acquisita.</w:t>
-            </w:r>
-          </w:hyperlink>
-        </w:t>
-      </w:r>
-    </w:p>
-    <w:p>
-      <w:pPr>
-        <w:spacing w:after="0"/>
-        <w:rPr>
-          <w:color w:val="0F50FF"/>
-          <w:u w:val="single"/>
-        </w:rPr>
-      </w:pPr>
-      <w:r>
-        <w:rPr>
-          <w:color w:val="0F50FF"/>
-          <w:u w:val="single"/>
-        </w:rPr>
-        <w:t xml:space="preserve"/>
-      </w:r>
-    </w:p>
-    <w:p>
-      <w:pPr>
-        <w:pStyle w:val="ListParagraph"/>
-        <w:numPr>
-          <w:ilvl w:val="0"/>
-          <w:numId w:val="22"/>
-        </w:numPr>
-        <w:spacing w:after="0" w:line="240" w:lineRule="auto"/>
-        <w:ind w:left="357" w:hanging="357"/>
-        <w:rPr>
-          <w:color w:val="0F50FF"/>
-          <w:u w:val="single"/>
-        </w:rPr>
-      </w:pPr>
-      <w:proofErr w:type="gramStart"/>
-      <w:r>
-        <w:rPr>
-          <w:color w:val="0F50FF"/>
-          <w:u w:val="single"/>
-        </w:rPr>
-        <w:t xml:space="preserve">
-          <w:hyperlink r:id="rId95" w:tgtFrame="_blank">
-            <w:r>
-              <w:t xml:space="preserve">Development of gel containing Psidium glaziovianum essential oil has in vitro antimicrobial activity and improves healing of excisional wounds in mice.</w:t>
+              <w:t xml:space="preserve">Identification of Desiccation Stress-Inducible Antioxidative and Antiglycative Ultraviolet-Absorbing Oxylipins, Saclipin A and Saclipin B, in an Edible Cyanobacterium Aphanothece sacrum.</w:t>
             </w:r>
           </w:hyperlink>
         </w:t>
@@ -7829,9 +2969,9 @@
           <w:u w:val="single"/>
         </w:rPr>
         <w:t xml:space="preserve">
-          <w:hyperlink r:id="rId139" w:tgtFrame="_blank">
+          <w:hyperlink r:id="rId65" w:tgtFrame="_blank">
             <w:r>
-              <w:t xml:space="preserve">Antiseptics and mupirocin resistance in clinical, environmental, and colonizing coagulase negative Staphylococcus isolates.</w:t>
+              <w:t xml:space="preserve">Erosive balanitis caused by Staphylococcus haemolyticus in a healthy, circumcised adult male.</w:t>
             </w:r>
           </w:hyperlink>
         </w:t>
@@ -7874,9 +3014,9 @@
           <w:u w:val="single"/>
         </w:rPr>
         <w:t xml:space="preserve">
-          <w:hyperlink r:id="rId140" w:tgtFrame="_blank">
+          <w:hyperlink r:id="rId66" w:tgtFrame="_blank">
             <w:r>
-              <w:t xml:space="preserve">Lupus Erythematosus Profundus with Multiple Overlying Cutaneous Ulcerations: A Rare Case.</w:t>
+              <w:t xml:space="preserve">Decolonization Strategies to Prevent Staphylococcal Infections: Mupirocin by a Nose.</w:t>
             </w:r>
           </w:hyperlink>
         </w:t>
@@ -7919,9 +3059,9 @@
           <w:u w:val="single"/>
         </w:rPr>
         <w:t xml:space="preserve">
-          <w:hyperlink r:id="rId141" w:tgtFrame="_blank">
+          <w:hyperlink r:id="rId67" w:tgtFrame="_blank">
             <w:r>
-              <w:t xml:space="preserve">Structure and Function of the α-Hydroxylation Bimodule of the Mupirocin Polyketide Synthase.</w:t>
+              <w:t xml:space="preserve">Purification and characterization of thioredoxin reductase enzyme from commercial Spirulina platensis tablets by affinity chromatography and investigation of the effects of some chemicals and drugs on enzyme activity.</w:t>
             </w:r>
           </w:hyperlink>
         </w:t>
@@ -7964,774 +3104,9 @@
           <w:u w:val="single"/>
         </w:rPr>
         <w:t xml:space="preserve">
-          <w:hyperlink r:id="rId142" w:tgtFrame="_blank">
+          <w:hyperlink r:id="rId68" w:tgtFrame="_blank">
             <w:r>
-              <w:t xml:space="preserve">Prevalence and Characterization of Staphylococcus aureus Isolated from Retail Raw Milk Samples in Chennai, India.</w:t>
-            </w:r>
-          </w:hyperlink>
-        </w:t>
-      </w:r>
-    </w:p>
-    <w:p>
-      <w:pPr>
-        <w:spacing w:after="0"/>
-        <w:rPr>
-          <w:color w:val="0F50FF"/>
-          <w:u w:val="single"/>
-        </w:rPr>
-      </w:pPr>
-      <w:r>
-        <w:rPr>
-          <w:color w:val="0F50FF"/>
-          <w:u w:val="single"/>
-        </w:rPr>
-        <w:t xml:space="preserve"/>
-      </w:r>
-    </w:p>
-    <w:p>
-      <w:pPr>
-        <w:pStyle w:val="ListParagraph"/>
-        <w:numPr>
-          <w:ilvl w:val="0"/>
-          <w:numId w:val="23"/>
-        </w:numPr>
-        <w:spacing w:after="0" w:line="240" w:lineRule="auto"/>
-        <w:ind w:left="357" w:hanging="357"/>
-        <w:rPr>
-          <w:color w:val="0F50FF"/>
-          <w:u w:val="single"/>
-        </w:rPr>
-      </w:pPr>
-      <w:proofErr w:type="gramStart"/>
-      <w:r>
-        <w:rPr>
-          <w:color w:val="0F50FF"/>
-          <w:u w:val="single"/>
-        </w:rPr>
-        <w:t xml:space="preserve">
-          <w:hyperlink r:id="rId143" w:tgtFrame="_blank">
-            <w:r>
-              <w:t xml:space="preserve">Genetic diversity of Staphylococcus aureus isolated from ear infections in Iran: Emergence of CC8/ST239-SCCmec III as major genotype.</w:t>
-            </w:r>
-          </w:hyperlink>
-        </w:t>
-      </w:r>
-    </w:p>
-    <w:p>
-      <w:pPr>
-        <w:spacing w:after="0"/>
-        <w:rPr>
-          <w:color w:val="0F50FF"/>
-          <w:u w:val="single"/>
-        </w:rPr>
-      </w:pPr>
-      <w:r>
-        <w:rPr>
-          <w:color w:val="0F50FF"/>
-          <w:u w:val="single"/>
-        </w:rPr>
-        <w:t xml:space="preserve"/>
-      </w:r>
-    </w:p>
-    <w:p>
-      <w:pPr>
-        <w:pStyle w:val="ListParagraph"/>
-        <w:numPr>
-          <w:ilvl w:val="0"/>
-          <w:numId w:val="23"/>
-        </w:numPr>
-        <w:spacing w:after="0" w:line="240" w:lineRule="auto"/>
-        <w:ind w:left="357" w:hanging="357"/>
-        <w:rPr>
-          <w:color w:val="0F50FF"/>
-          <w:u w:val="single"/>
-        </w:rPr>
-      </w:pPr>
-      <w:proofErr w:type="gramStart"/>
-      <w:r>
-        <w:rPr>
-          <w:color w:val="0F50FF"/>
-          <w:u w:val="single"/>
-        </w:rPr>
-        <w:t xml:space="preserve">
-          <w:hyperlink r:id="rId144" w:tgtFrame="_blank">
-            <w:r>
-              <w:t xml:space="preserve">Topical antibiotics prophylaxis for infections of indwelling pleural/peritoneal catheters (TAP-IPC): A pilot study.</w:t>
-            </w:r>
-          </w:hyperlink>
-        </w:t>
-      </w:r>
-    </w:p>
-    <w:p>
-      <w:pPr>
-        <w:spacing w:after="0"/>
-        <w:rPr>
-          <w:color w:val="0F50FF"/>
-          <w:u w:val="single"/>
-        </w:rPr>
-      </w:pPr>
-      <w:r>
-        <w:rPr>
-          <w:color w:val="0F50FF"/>
-          <w:u w:val="single"/>
-        </w:rPr>
-        <w:t xml:space="preserve"/>
-      </w:r>
-    </w:p>
-    <w:p>
-      <w:pPr>
-        <w:pStyle w:val="ListParagraph"/>
-        <w:numPr>
-          <w:ilvl w:val="0"/>
-          <w:numId w:val="23"/>
-        </w:numPr>
-        <w:spacing w:after="0" w:line="240" w:lineRule="auto"/>
-        <w:ind w:left="357" w:hanging="357"/>
-        <w:rPr>
-          <w:color w:val="0F50FF"/>
-          <w:u w:val="single"/>
-        </w:rPr>
-      </w:pPr>
-      <w:proofErr w:type="gramStart"/>
-      <w:r>
-        <w:rPr>
-          <w:color w:val="0F50FF"/>
-          <w:u w:val="single"/>
-        </w:rPr>
-        <w:t xml:space="preserve">
-          <w:hyperlink r:id="rId145" w:tgtFrame="_blank">
-            <w:r>
-              <w:t xml:space="preserve">Formulation and Characterization of Mupirocin Nanomicelles in Insulin-Based Gel for Dermatological Application.</w:t>
-            </w:r>
-          </w:hyperlink>
-        </w:t>
-      </w:r>
-    </w:p>
-    <w:p>
-      <w:pPr>
-        <w:spacing w:after="0"/>
-        <w:rPr>
-          <w:color w:val="0F50FF"/>
-          <w:u w:val="single"/>
-        </w:rPr>
-      </w:pPr>
-      <w:r>
-        <w:rPr>
-          <w:color w:val="0F50FF"/>
-          <w:u w:val="single"/>
-        </w:rPr>
-        <w:t xml:space="preserve"/>
-      </w:r>
-    </w:p>
-    <w:p>
-      <w:pPr>
-        <w:pStyle w:val="ListParagraph"/>
-        <w:numPr>
-          <w:ilvl w:val="0"/>
-          <w:numId w:val="23"/>
-        </w:numPr>
-        <w:spacing w:after="0" w:line="240" w:lineRule="auto"/>
-        <w:ind w:left="357" w:hanging="357"/>
-        <w:rPr>
-          <w:color w:val="0F50FF"/>
-          <w:u w:val="single"/>
-        </w:rPr>
-      </w:pPr>
-      <w:proofErr w:type="gramStart"/>
-      <w:r>
-        <w:rPr>
-          <w:color w:val="0F50FF"/>
-          <w:u w:val="single"/>
-        </w:rPr>
-        <w:t xml:space="preserve">
-          <w:hyperlink r:id="rId146" w:tgtFrame="_blank">
-            <w:r>
-              <w:t xml:space="preserve">Antibiotic hyper-resistance in a class I aminoacyl-tRNA synthetase with altered active site signature motif.</w:t>
-            </w:r>
-          </w:hyperlink>
-        </w:t>
-      </w:r>
-    </w:p>
-    <w:p>
-      <w:pPr>
-        <w:spacing w:after="0"/>
-        <w:rPr>
-          <w:color w:val="0F50FF"/>
-          <w:u w:val="single"/>
-        </w:rPr>
-      </w:pPr>
-      <w:r>
-        <w:rPr>
-          <w:color w:val="0F50FF"/>
-          <w:u w:val="single"/>
-        </w:rPr>
-        <w:t xml:space="preserve"/>
-      </w:r>
-    </w:p>
-    <w:p>
-      <w:pPr>
-        <w:pStyle w:val="ListParagraph"/>
-        <w:numPr>
-          <w:ilvl w:val="0"/>
-          <w:numId w:val="23"/>
-        </w:numPr>
-        <w:spacing w:after="0" w:line="240" w:lineRule="auto"/>
-        <w:ind w:left="357" w:hanging="357"/>
-        <w:rPr>
-          <w:color w:val="0F50FF"/>
-          <w:u w:val="single"/>
-        </w:rPr>
-      </w:pPr>
-      <w:proofErr w:type="gramStart"/>
-      <w:r>
-        <w:rPr>
-          <w:color w:val="0F50FF"/>
-          <w:u w:val="single"/>
-        </w:rPr>
-        <w:t xml:space="preserve">
-          <w:hyperlink r:id="rId147" w:tgtFrame="_blank">
-            <w:r>
-              <w:t xml:space="preserve">Identification of Vancomycin Resistance in Methicillin-resistant Staphylococcus aureus in two macaque species and decolonization and long-term prevention of recolonization in Cynomolgus Macaques (Macaca fascicularis).</w:t>
-            </w:r>
-          </w:hyperlink>
-        </w:t>
-      </w:r>
-    </w:p>
-    <w:p>
-      <w:pPr>
-        <w:spacing w:after="0"/>
-        <w:rPr>
-          <w:color w:val="0F50FF"/>
-          <w:u w:val="single"/>
-        </w:rPr>
-      </w:pPr>
-      <w:r>
-        <w:rPr>
-          <w:color w:val="0F50FF"/>
-          <w:u w:val="single"/>
-        </w:rPr>
-        <w:t xml:space="preserve"/>
-      </w:r>
-    </w:p>
-    <w:p>
-      <w:pPr>
-        <w:pStyle w:val="ListParagraph"/>
-        <w:numPr>
-          <w:ilvl w:val="0"/>
-          <w:numId w:val="23"/>
-        </w:numPr>
-        <w:spacing w:after="0" w:line="240" w:lineRule="auto"/>
-        <w:ind w:left="357" w:hanging="357"/>
-        <w:rPr>
-          <w:color w:val="0F50FF"/>
-          <w:u w:val="single"/>
-        </w:rPr>
-      </w:pPr>
-      <w:proofErr w:type="gramStart"/>
-      <w:r>
-        <w:rPr>
-          <w:color w:val="0F50FF"/>
-          <w:u w:val="single"/>
-        </w:rPr>
-        <w:t xml:space="preserve">
-          <w:hyperlink r:id="rId148" w:tgtFrame="_blank">
-            <w:r>
-              <w:t xml:space="preserve">Mupirocin loaded core-shell pluronic-pectin-keratin nanofibers improve human keratinocytes behavior, angiogenic activity and wound healing.</w:t>
-            </w:r>
-          </w:hyperlink>
-        </w:t>
-      </w:r>
-    </w:p>
-    <w:p>
-      <w:pPr>
-        <w:spacing w:after="0"/>
-        <w:rPr>
-          <w:color w:val="0F50FF"/>
-          <w:u w:val="single"/>
-        </w:rPr>
-      </w:pPr>
-      <w:r>
-        <w:rPr>
-          <w:color w:val="0F50FF"/>
-          <w:u w:val="single"/>
-        </w:rPr>
-        <w:t xml:space="preserve"/>
-      </w:r>
-    </w:p>
-    <w:p>
-      <w:pPr>
-        <w:pStyle w:val="ListParagraph"/>
-        <w:numPr>
-          <w:ilvl w:val="0"/>
-          <w:numId w:val="23"/>
-        </w:numPr>
-        <w:spacing w:after="0" w:line="240" w:lineRule="auto"/>
-        <w:ind w:left="357" w:hanging="357"/>
-        <w:rPr>
-          <w:color w:val="0F50FF"/>
-          <w:u w:val="single"/>
-        </w:rPr>
-      </w:pPr>
-      <w:proofErr w:type="gramStart"/>
-      <w:r>
-        <w:rPr>
-          <w:color w:val="0F50FF"/>
-          <w:u w:val="single"/>
-        </w:rPr>
-        <w:t xml:space="preserve">
-          <w:hyperlink r:id="rId149" w:tgtFrame="_blank">
-            <w:r>
-              <w:t xml:space="preserve">An antibacterial Multi-Layered scaffold fabricated by 3D printing and electrospinning methodologies for skin tissue regeneration.</w:t>
-            </w:r>
-          </w:hyperlink>
-        </w:t>
-      </w:r>
-    </w:p>
-    <w:p>
-      <w:pPr>
-        <w:spacing w:after="0"/>
-        <w:rPr>
-          <w:color w:val="0F50FF"/>
-          <w:u w:val="single"/>
-        </w:rPr>
-      </w:pPr>
-      <w:r>
-        <w:rPr>
-          <w:color w:val="0F50FF"/>
-          <w:u w:val="single"/>
-        </w:rPr>
-        <w:t xml:space="preserve"/>
-      </w:r>
-    </w:p>
-    <w:p>
-      <w:pPr>
-        <w:pStyle w:val="ListParagraph"/>
-        <w:numPr>
-          <w:ilvl w:val="0"/>
-          <w:numId w:val="23"/>
-        </w:numPr>
-        <w:spacing w:after="0" w:line="240" w:lineRule="auto"/>
-        <w:ind w:left="357" w:hanging="357"/>
-        <w:rPr>
-          <w:color w:val="0F50FF"/>
-          <w:u w:val="single"/>
-        </w:rPr>
-      </w:pPr>
-      <w:proofErr w:type="gramStart"/>
-      <w:r>
-        <w:rPr>
-          <w:color w:val="0F50FF"/>
-          <w:u w:val="single"/>
-        </w:rPr>
-        <w:t xml:space="preserve">
-          <w:hyperlink r:id="rId150" w:tgtFrame="_blank">
-            <w:r>
-              <w:t xml:space="preserve">Prevention of ICU-acquired infection with decontamination regimen in immunocompromised patients: a pre/post observational study.</w:t>
-            </w:r>
-          </w:hyperlink>
-        </w:t>
-      </w:r>
-    </w:p>
-    <w:p>
-      <w:pPr>
-        <w:spacing w:after="0"/>
-        <w:rPr>
-          <w:color w:val="0F50FF"/>
-          <w:u w:val="single"/>
-        </w:rPr>
-      </w:pPr>
-      <w:r>
-        <w:rPr>
-          <w:color w:val="0F50FF"/>
-          <w:u w:val="single"/>
-        </w:rPr>
-        <w:t xml:space="preserve"/>
-      </w:r>
-    </w:p>
-    <w:p>
-      <w:pPr>
-        <w:pStyle w:val="ListParagraph"/>
-        <w:numPr>
-          <w:ilvl w:val="0"/>
-          <w:numId w:val="23"/>
-        </w:numPr>
-        <w:spacing w:after="0" w:line="240" w:lineRule="auto"/>
-        <w:ind w:left="357" w:hanging="357"/>
-        <w:rPr>
-          <w:color w:val="0F50FF"/>
-          <w:u w:val="single"/>
-        </w:rPr>
-      </w:pPr>
-      <w:proofErr w:type="gramStart"/>
-      <w:r>
-        <w:rPr>
-          <w:color w:val="0F50FF"/>
-          <w:u w:val="single"/>
-        </w:rPr>
-        <w:t xml:space="preserve">
-          <w:hyperlink r:id="rId151" w:tgtFrame="_blank">
-            <w:r>
-              <w:t xml:space="preserve">Comparison of Disk Diffusion and Agar Dilution Method for the Detection of Mupirocin Resistance in Staphylococcal Isolates from Skin and Soft Tissue Infections.</w:t>
-            </w:r>
-          </w:hyperlink>
-        </w:t>
-      </w:r>
-    </w:p>
-    <w:p>
-      <w:pPr>
-        <w:spacing w:after="0"/>
-        <w:rPr>
-          <w:color w:val="0F50FF"/>
-          <w:u w:val="single"/>
-        </w:rPr>
-      </w:pPr>
-      <w:r>
-        <w:rPr>
-          <w:color w:val="0F50FF"/>
-          <w:u w:val="single"/>
-        </w:rPr>
-        <w:t xml:space="preserve"/>
-      </w:r>
-    </w:p>
-    <w:p>
-      <w:pPr>
-        <w:pStyle w:val="ListParagraph"/>
-        <w:numPr>
-          <w:ilvl w:val="0"/>
-          <w:numId w:val="23"/>
-        </w:numPr>
-        <w:spacing w:after="0" w:line="240" w:lineRule="auto"/>
-        <w:ind w:left="357" w:hanging="357"/>
-        <w:rPr>
-          <w:color w:val="0F50FF"/>
-          <w:u w:val="single"/>
-        </w:rPr>
-      </w:pPr>
-      <w:proofErr w:type="gramStart"/>
-      <w:r>
-        <w:rPr>
-          <w:color w:val="0F50FF"/>
-          <w:u w:val="single"/>
-        </w:rPr>
-        <w:t xml:space="preserve">
-          <w:hyperlink r:id="rId152" w:tgtFrame="_blank">
-            <w:r>
-              <w:t xml:space="preserve">Induced Fit Describes Ligand Binding to Membrane-Associated Cytochrome P450 3A4.</w:t>
-            </w:r>
-          </w:hyperlink>
-        </w:t>
-      </w:r>
-    </w:p>
-    <w:p>
-      <w:pPr>
-        <w:spacing w:after="0"/>
-        <w:rPr>
-          <w:color w:val="0F50FF"/>
-          <w:u w:val="single"/>
-        </w:rPr>
-      </w:pPr>
-      <w:r>
-        <w:rPr>
-          <w:color w:val="0F50FF"/>
-          <w:u w:val="single"/>
-        </w:rPr>
-        <w:t xml:space="preserve"/>
-      </w:r>
-    </w:p>
-    <w:p>
-      <w:pPr>
-        <w:pStyle w:val="ListParagraph"/>
-        <w:numPr>
-          <w:ilvl w:val="0"/>
-          <w:numId w:val="23"/>
-        </w:numPr>
-        <w:spacing w:after="0" w:line="240" w:lineRule="auto"/>
-        <w:ind w:left="357" w:hanging="357"/>
-        <w:rPr>
-          <w:color w:val="0F50FF"/>
-          <w:u w:val="single"/>
-        </w:rPr>
-      </w:pPr>
-      <w:proofErr w:type="gramStart"/>
-      <w:r>
-        <w:rPr>
-          <w:color w:val="0F50FF"/>
-          <w:u w:val="single"/>
-        </w:rPr>
-        <w:t xml:space="preserve">
-          <w:hyperlink r:id="rId153" w:tgtFrame="_blank">
-            <w:r>
-              <w:t xml:space="preserve">Impact of Bundled Intervention on Outcomes of Patients Undergoing Clean Orthopedic Surgeries With Hardware Implants: Small Prospective Randomized Controlled Trial.</w:t>
-            </w:r>
-          </w:hyperlink>
-        </w:t>
-      </w:r>
-    </w:p>
-    <w:p>
-      <w:pPr>
-        <w:spacing w:after="0"/>
-        <w:rPr>
-          <w:color w:val="0F50FF"/>
-          <w:u w:val="single"/>
-        </w:rPr>
-      </w:pPr>
-      <w:r>
-        <w:rPr>
-          <w:color w:val="0F50FF"/>
-          <w:u w:val="single"/>
-        </w:rPr>
-        <w:t xml:space="preserve"/>
-      </w:r>
-    </w:p>
-    <w:p>
-      <w:pPr>
-        <w:pStyle w:val="ListParagraph"/>
-        <w:numPr>
-          <w:ilvl w:val="0"/>
-          <w:numId w:val="23"/>
-        </w:numPr>
-        <w:spacing w:after="0" w:line="240" w:lineRule="auto"/>
-        <w:ind w:left="357" w:hanging="357"/>
-        <w:rPr>
-          <w:color w:val="0F50FF"/>
-          <w:u w:val="single"/>
-        </w:rPr>
-      </w:pPr>
-      <w:proofErr w:type="gramStart"/>
-      <w:r>
-        <w:rPr>
-          <w:color w:val="0F50FF"/>
-          <w:u w:val="single"/>
-        </w:rPr>
-        <w:t xml:space="preserve">
-          <w:hyperlink r:id="rId154" w:tgtFrame="_blank">
-            <w:r>
-              <w:t xml:space="preserve">Efficacy of a Novel Antibacterial Agent Exeporfinium Chloride, (XF-73), Against Antibiotic-Resistant Bacteria in Mouse Superficial Skin Infection Models.</w:t>
-            </w:r>
-          </w:hyperlink>
-        </w:t>
-      </w:r>
-    </w:p>
-    <w:p>
-      <w:pPr>
-        <w:spacing w:after="0"/>
-        <w:rPr>
-          <w:color w:val="0F50FF"/>
-          <w:u w:val="single"/>
-        </w:rPr>
-      </w:pPr>
-      <w:r>
-        <w:rPr>
-          <w:color w:val="0F50FF"/>
-          <w:u w:val="single"/>
-        </w:rPr>
-        <w:t xml:space="preserve"/>
-      </w:r>
-    </w:p>
-    <w:p>
-      <w:pPr>
-        <w:pStyle w:val="ListParagraph"/>
-        <w:numPr>
-          <w:ilvl w:val="0"/>
-          <w:numId w:val="23"/>
-        </w:numPr>
-        <w:spacing w:after="0" w:line="240" w:lineRule="auto"/>
-        <w:ind w:left="357" w:hanging="357"/>
-        <w:rPr>
-          <w:color w:val="0F50FF"/>
-          <w:u w:val="single"/>
-        </w:rPr>
-      </w:pPr>
-      <w:proofErr w:type="gramStart"/>
-      <w:r>
-        <w:rPr>
-          <w:color w:val="0F50FF"/>
-          <w:u w:val="single"/>
-        </w:rPr>
-        <w:t xml:space="preserve">
-          <w:hyperlink r:id="rId155" w:tgtFrame="_blank">
-            <w:r>
-              <w:t xml:space="preserve">Antibiotic susceptibility and clonal distribution of Staphylococcus aureus from pediatric skin and soft tissue infections: 10-year trends in multicenter investigation in China.</w:t>
-            </w:r>
-          </w:hyperlink>
-        </w:t>
-      </w:r>
-    </w:p>
-    <w:p>
-      <w:pPr>
-        <w:spacing w:after="0"/>
-        <w:rPr>
-          <w:color w:val="0F50FF"/>
-          <w:u w:val="single"/>
-        </w:rPr>
-      </w:pPr>
-      <w:r>
-        <w:rPr>
-          <w:color w:val="0F50FF"/>
-          <w:u w:val="single"/>
-        </w:rPr>
-        <w:t xml:space="preserve"/>
-      </w:r>
-    </w:p>
-    <w:p>
-      <w:pPr>
-        <w:pStyle w:val="ListParagraph"/>
-        <w:numPr>
-          <w:ilvl w:val="0"/>
-          <w:numId w:val="23"/>
-        </w:numPr>
-        <w:spacing w:after="0" w:line="240" w:lineRule="auto"/>
-        <w:ind w:left="357" w:hanging="357"/>
-        <w:rPr>
-          <w:color w:val="0F50FF"/>
-          <w:u w:val="single"/>
-        </w:rPr>
-      </w:pPr>
-      <w:proofErr w:type="gramStart"/>
-      <w:r>
-        <w:rPr>
-          <w:color w:val="0F50FF"/>
-          <w:u w:val="single"/>
-        </w:rPr>
-        <w:t xml:space="preserve">
-          <w:hyperlink r:id="rId156" w:tgtFrame="_blank">
-            <w:r>
-              <w:t xml:space="preserve">Antimicrobial resistome of coagulase-negative staphylococci from nasotracheal cavities of nestlings of Ciconia ciconia in Southern Spain: Detection of mecC-SCCmec type-XI-carrying S. lentus.</w:t>
-            </w:r>
-          </w:hyperlink>
-        </w:t>
-      </w:r>
-    </w:p>
-    <w:p>
-      <w:pPr>
-        <w:spacing w:after="0"/>
-        <w:rPr>
-          <w:color w:val="0F50FF"/>
-          <w:u w:val="single"/>
-        </w:rPr>
-      </w:pPr>
-      <w:r>
-        <w:rPr>
-          <w:color w:val="0F50FF"/>
-          <w:u w:val="single"/>
-        </w:rPr>
-        <w:t xml:space="preserve"/>
-      </w:r>
-    </w:p>
-    <w:p>
-      <w:pPr>
-        <w:pStyle w:val="ListParagraph"/>
-        <w:numPr>
-          <w:ilvl w:val="0"/>
-          <w:numId w:val="23"/>
-        </w:numPr>
-        <w:spacing w:after="0" w:line="240" w:lineRule="auto"/>
-        <w:ind w:left="357" w:hanging="357"/>
-        <w:rPr>
-          <w:color w:val="0F50FF"/>
-          <w:u w:val="single"/>
-        </w:rPr>
-      </w:pPr>
-      <w:proofErr w:type="gramStart"/>
-      <w:r>
-        <w:rPr>
-          <w:color w:val="0F50FF"/>
-          <w:u w:val="single"/>
-        </w:rPr>
-        <w:t xml:space="preserve">
-          <w:hyperlink r:id="rId157" w:tgtFrame="_blank">
-            <w:r>
-              <w:t xml:space="preserve">Associated Outcomes of Different Intravenous Antibiotics Combined with 2% Mupirocin Ointment in the Treatment of Pediatric Patients with Staphylococcal Scalded Skin Syndrome.</w:t>
-            </w:r>
-          </w:hyperlink>
-        </w:t>
-      </w:r>
-    </w:p>
-    <w:p>
-      <w:pPr>
-        <w:spacing w:after="0"/>
-        <w:rPr>
-          <w:color w:val="0F50FF"/>
-          <w:u w:val="single"/>
-        </w:rPr>
-      </w:pPr>
-      <w:r>
-        <w:rPr>
-          <w:color w:val="0F50FF"/>
-          <w:u w:val="single"/>
-        </w:rPr>
-        <w:t xml:space="preserve"/>
-      </w:r>
-    </w:p>
-    <w:p>
-      <w:pPr>
-        <w:pStyle w:val="ListParagraph"/>
-        <w:numPr>
-          <w:ilvl w:val="0"/>
-          <w:numId w:val="23"/>
-        </w:numPr>
-        <w:spacing w:after="0" w:line="240" w:lineRule="auto"/>
-        <w:ind w:left="357" w:hanging="357"/>
-        <w:rPr>
-          <w:color w:val="0F50FF"/>
-          <w:u w:val="single"/>
-        </w:rPr>
-      </w:pPr>
-      <w:proofErr w:type="gramStart"/>
-      <w:r>
-        <w:rPr>
-          <w:color w:val="0F50FF"/>
-          <w:u w:val="single"/>
-        </w:rPr>
-        <w:t xml:space="preserve">
-          <w:hyperlink r:id="rId158" w:tgtFrame="_blank">
-            <w:r>
-              <w:t xml:space="preserve">Conservative Management of a Rare Entity-Aplasia Cutis Congenita: A Case Report.</w:t>
-            </w:r>
-          </w:hyperlink>
-        </w:t>
-      </w:r>
-    </w:p>
-    <w:p>
-      <w:pPr>
-        <w:spacing w:after="0"/>
-        <w:rPr>
-          <w:color w:val="0F50FF"/>
-          <w:u w:val="single"/>
-        </w:rPr>
-      </w:pPr>
-      <w:r>
-        <w:rPr>
-          <w:color w:val="0F50FF"/>
-          <w:u w:val="single"/>
-        </w:rPr>
-        <w:t xml:space="preserve"/>
-      </w:r>
-    </w:p>
-    <w:p>
-      <w:pPr>
-        <w:pStyle w:val="ListParagraph"/>
-        <w:numPr>
-          <w:ilvl w:val="0"/>
-          <w:numId w:val="23"/>
-        </w:numPr>
-        <w:spacing w:after="0" w:line="240" w:lineRule="auto"/>
-        <w:ind w:left="357" w:hanging="357"/>
-        <w:rPr>
-          <w:color w:val="0F50FF"/>
-          <w:u w:val="single"/>
-        </w:rPr>
-      </w:pPr>
-      <w:proofErr w:type="gramStart"/>
-      <w:r>
-        <w:rPr>
-          <w:color w:val="0F50FF"/>
-          <w:u w:val="single"/>
-        </w:rPr>
-        <w:t xml:space="preserve">
-          <w:hyperlink r:id="rId159" w:tgtFrame="_blank">
-            <w:r>
-              <w:t xml:space="preserve">Nasal Iodophor Antiseptic vs Nasal Mupirocin Antibiotic in the Setting of Chlorhexidine Bathing to Prevent Infections in Adult ICUs: A Randomized Clinical Trial.</w:t>
+              <w:t xml:space="preserve">Accelerative effects of alginate-chitosan/titanium oxide@geraniol nanosphere hydrogels on the healing process of wounds infected with Acinetobacter baumannii and Streptococcus pyogenes bacteria.</w:t>
             </w:r>
           </w:hyperlink>
         </w:t>
@@ -8804,9 +3179,9 @@
           <w:u w:val="single"/>
         </w:rPr>
         <w:t xml:space="preserve">
-          <w:hyperlink r:id="rId37" w:tgtFrame="_blank">
+          <w:hyperlink r:id="rId33" w:tgtFrame="_blank">
             <w:r>
-              <w:t xml:space="preserve">Antisense yycF and BMP-2 co-delivery gelatin methacryloyl and carboxymethyl chitosan hydrogel composite for infective bone defects regeneration.</w:t>
+              <w:t xml:space="preserve">Nanoemulsion of Lavandula angustifolia Essential Oil/Gold Nanoparticles: Antibacterial Effect against Multidrug-Resistant Wound-Causing Bacteria.</w:t>
             </w:r>
           </w:hyperlink>
         </w:t>
@@ -8849,9 +3224,9 @@
           <w:u w:val="single"/>
         </w:rPr>
         <w:t xml:space="preserve">
-          <w:hyperlink r:id="rId38" w:tgtFrame="_blank">
+          <w:hyperlink r:id="rId34" w:tgtFrame="_blank">
             <w:r>
-              <w:t xml:space="preserve">Antibiofilm activity of promethazine, deferiprone and Manuka honey in an ex vivo wound model.</w:t>
+              <w:t xml:space="preserve">Development and Evaluation of Topical Zinc Oxide Nanogels Formulation Using Dendrobium anosmum and Its Effect on Acne Vulgaris.</w:t>
             </w:r>
           </w:hyperlink>
         </w:t>
@@ -8894,9 +3269,9 @@
           <w:u w:val="single"/>
         </w:rPr>
         <w:t xml:space="preserve">
-          <w:hyperlink r:id="rId39" w:tgtFrame="_blank">
+          <w:hyperlink r:id="rId35" w:tgtFrame="_blank">
             <w:r>
-              <w:t xml:space="preserve">A Smart Stimulation-Deadhesion And Antimicrobial Hydrogel for Repairing Diabetic Wounds Infected with Methicillin-Resistant Staphylococcus Aureus.</w:t>
+              <w:t xml:space="preserve">A multi-functional double cross-linked chitosan hydrogel with tunable mechanical and antibacterial properties for skin wound dressing.</w:t>
             </w:r>
           </w:hyperlink>
         </w:t>
@@ -8939,9 +3314,9 @@
           <w:u w:val="single"/>
         </w:rPr>
         <w:t xml:space="preserve">
-          <w:hyperlink r:id="rId40" w:tgtFrame="_blank">
+          <w:hyperlink r:id="rId36" w:tgtFrame="_blank">
             <w:r>
-              <w:t xml:space="preserve">Near-Infrared-Induced NO-Releasing Photothermal Adhesive Hydrogel with Enhanced Antibacterial Properties.</w:t>
+              <w:t xml:space="preserve">Preparation of polyvinyl alcohol/chitosan nanofibrous films incorporating graphene oxide and lanthanum chloride by electrospinning method for potential photothermal and chemical synergistic antibacterial applications in wound dressings.</w:t>
             </w:r>
           </w:hyperlink>
         </w:t>
@@ -8984,9 +3359,9 @@
           <w:u w:val="single"/>
         </w:rPr>
         <w:t xml:space="preserve">
-          <w:hyperlink r:id="rId41" w:tgtFrame="_blank">
+          <w:hyperlink r:id="rId37" w:tgtFrame="_blank">
             <w:r>
-              <w:t xml:space="preserve">2D foam film coating of antimicrobial lysozyme amyloid fibrils onto cellulose nanopapers.</w:t>
+              <w:t xml:space="preserve">Evaluation of Anti-inflammatory and Antimicrobial Properties of Mustard Seed Extract-Based Hydrogel: An In Vitro Study.</w:t>
             </w:r>
           </w:hyperlink>
         </w:t>
@@ -9029,9 +3404,9 @@
           <w:u w:val="single"/>
         </w:rPr>
         <w:t xml:space="preserve">
-          <w:hyperlink r:id="rId42" w:tgtFrame="_blank">
+          <w:hyperlink r:id="rId38" w:tgtFrame="_blank">
             <w:r>
-              <w:t xml:space="preserve">Antibacterial Activity and Biocompatibility of Ag-Montmorillonite/Chitosan Colloidal Dressing in a Skin Infection Rat Model: An In Vitro and In Vivo Study.</w:t>
+              <w:t xml:space="preserve">Antifouling Zwitterionic Nanofibrous Wound Dressing for Long-Lasting Antibacterial Photodynamic Therapy.</w:t>
             </w:r>
           </w:hyperlink>
         </w:t>
@@ -9074,9 +3449,9 @@
           <w:u w:val="single"/>
         </w:rPr>
         <w:t xml:space="preserve">
-          <w:hyperlink r:id="rId43" w:tgtFrame="_blank">
+          <w:hyperlink r:id="rId39" w:tgtFrame="_blank">
             <w:r>
-              <w:t xml:space="preserve">Bioinspired 3D-printed scaffold embedding DDAB-nano ZnO/nanofibrous microspheres for regenerative diabetic wound healing.</w:t>
+              <w:t xml:space="preserve">Harnessing gradient gelatin nanocomposite hydrogels: a progressive approach to tackling antibacterial biofilms.</w:t>
             </w:r>
           </w:hyperlink>
         </w:t>
@@ -9119,9 +3494,9 @@
           <w:u w:val="single"/>
         </w:rPr>
         <w:t xml:space="preserve">
-          <w:hyperlink r:id="rId44" w:tgtFrame="_blank">
+          <w:hyperlink r:id="rId40" w:tgtFrame="_blank">
             <w:r>
-              <w:t xml:space="preserve">Biologically Derived Nanoarchitectonic Coatings for the Engineering of Hemostatic Needles.</w:t>
+              <w:t xml:space="preserve">A nanozyme-reinforced injectable photodynamic hydrogel for combating biofilm infection.</w:t>
             </w:r>
           </w:hyperlink>
         </w:t>
@@ -9164,9 +3539,9 @@
           <w:u w:val="single"/>
         </w:rPr>
         <w:t xml:space="preserve">
-          <w:hyperlink r:id="rId45" w:tgtFrame="_blank">
+          <w:hyperlink r:id="rId41" w:tgtFrame="_blank">
             <w:r>
-              <w:t xml:space="preserve">Chitosan/silk fibroin nanofibers-based hierarchical sponges accelerate infected diabetic wound healing via a HClO self-producing cascade catalytic reaction.</w:t>
+              <w:t xml:space="preserve">Injectable Antiswelling and High-Strength Bioactive Hydrogels with a Wet Adhesion and Rapid Gelling Process to Promote Sutureless Wound Closure and Scar-free Repair of Infectious Wounds.</w:t>
             </w:r>
           </w:hyperlink>
         </w:t>
@@ -9209,9 +3584,9 @@
           <w:u w:val="single"/>
         </w:rPr>
         <w:t xml:space="preserve">
-          <w:hyperlink r:id="rId46" w:tgtFrame="_blank">
+          <w:hyperlink r:id="rId42" w:tgtFrame="_blank">
             <w:r>
-              <w:t xml:space="preserve">Superhydrophilic Poly(2-hydroxyethyl methacrylate) Hydrogel with Nanosilica Covalent Coating: A Promising Contact Lens Material for Resisting Tear Protein Deposition and Bacterial Adhesion.</w:t>
+              <w:t xml:space="preserve">Porosity controlled soya protein isolate-polyethylene oxide multifunctional dual membranes as smart wound dressings.</w:t>
             </w:r>
           </w:hyperlink>
         </w:t>
@@ -9254,9 +3629,9 @@
           <w:u w:val="single"/>
         </w:rPr>
         <w:t xml:space="preserve">
-          <w:hyperlink r:id="rId47" w:tgtFrame="_blank">
+          <w:hyperlink r:id="rId43" w:tgtFrame="_blank">
             <w:r>
-              <w:t xml:space="preserve">Tannin-Assisted Synthesis of Nanocomposites Loaded with Silver Nanoparticles and Their Multifunctional Applications.</w:t>
+              <w:t xml:space="preserve">An efficient magnetic nanoadsorbent based on functionalized graphene oxide with gellan gum hydrogel embedded with MnFe layered double hydroxide for adsorption of Indigo carmine from water.</w:t>
             </w:r>
           </w:hyperlink>
         </w:t>
@@ -9299,9 +3674,9 @@
           <w:u w:val="single"/>
         </w:rPr>
         <w:t xml:space="preserve">
-          <w:hyperlink r:id="rId48" w:tgtFrame="_blank">
+          <w:hyperlink r:id="rId44" w:tgtFrame="_blank">
             <w:r>
-              <w:t xml:space="preserve">Development of gallic acid-loaded ethylcellulose fibers as a potential wound dressing material.</w:t>
+              <w:t xml:space="preserve">Dynamic Microenvironment-Adaptable Hydrogel with Photothermal Performance and ROS Scavenging for Management of Diabetic Ulcer.</w:t>
             </w:r>
           </w:hyperlink>
         </w:t>
@@ -9344,9 +3719,9 @@
           <w:u w:val="single"/>
         </w:rPr>
         <w:t xml:space="preserve">
-          <w:hyperlink r:id="rId49" w:tgtFrame="_blank">
+          <w:hyperlink r:id="rId45" w:tgtFrame="_blank">
             <w:r>
-              <w:t xml:space="preserve">Lavandula stoechas extract incorporated polylactic acid nanofibrous mats as an antibacterial and cytocompatible wound dressing.</w:t>
+              <w:t xml:space="preserve">Copper ion/gallic acid MOFs-laden adhesive pomelo peel sponge effectively treats biofilm-infected skin wounds and improves healing quality.</w:t>
             </w:r>
           </w:hyperlink>
         </w:t>
@@ -9389,864 +3764,9 @@
           <w:u w:val="single"/>
         </w:rPr>
         <w:t xml:space="preserve">
-          <w:hyperlink r:id="rId50" w:tgtFrame="_blank">
+          <w:hyperlink r:id="rId46" w:tgtFrame="_blank">
             <w:r>
-              <w:t xml:space="preserve">Cypate-loaded hollow mesoporous Prussian blue nanoparticle/hydrogel system for efficient photodynamic therapy/photothermal therapy dual-modal antibacterial therapy.</w:t>
-            </w:r>
-          </w:hyperlink>
-        </w:t>
-      </w:r>
-    </w:p>
-    <w:p>
-      <w:pPr>
-        <w:spacing w:after="0"/>
-        <w:rPr>
-          <w:color w:val="0F50FF"/>
-          <w:u w:val="single"/>
-        </w:rPr>
-      </w:pPr>
-      <w:r>
-        <w:rPr>
-          <w:color w:val="0F50FF"/>
-          <w:u w:val="single"/>
-        </w:rPr>
-        <w:t xml:space="preserve"/>
-      </w:r>
-    </w:p>
-    <w:p>
-      <w:pPr>
-        <w:pStyle w:val="ListParagraph"/>
-        <w:numPr>
-          <w:ilvl w:val="0"/>
-          <w:numId w:val="24"/>
-        </w:numPr>
-        <w:spacing w:after="0" w:line="240" w:lineRule="auto"/>
-        <w:ind w:left="357" w:hanging="357"/>
-        <w:rPr>
-          <w:color w:val="0F50FF"/>
-          <w:u w:val="single"/>
-        </w:rPr>
-      </w:pPr>
-      <w:proofErr w:type="gramStart"/>
-      <w:r>
-        <w:rPr>
-          <w:color w:val="0F50FF"/>
-          <w:u w:val="single"/>
-        </w:rPr>
-        <w:t xml:space="preserve">
-          <w:hyperlink r:id="rId51" w:tgtFrame="_blank">
-            <w:r>
-              <w:t xml:space="preserve">Fabrication and characterization of new levan@CBD biocomposite sponges as potential materials in natural, non-toxic wound dressing applications.</w:t>
-            </w:r>
-          </w:hyperlink>
-        </w:t>
-      </w:r>
-    </w:p>
-    <w:p>
-      <w:pPr>
-        <w:spacing w:after="0"/>
-        <w:rPr>
-          <w:color w:val="0F50FF"/>
-          <w:u w:val="single"/>
-        </w:rPr>
-      </w:pPr>
-      <w:r>
-        <w:rPr>
-          <w:color w:val="0F50FF"/>
-          <w:u w:val="single"/>
-        </w:rPr>
-        <w:t xml:space="preserve"/>
-      </w:r>
-    </w:p>
-    <w:p>
-      <w:pPr>
-        <w:pStyle w:val="ListParagraph"/>
-        <w:numPr>
-          <w:ilvl w:val="0"/>
-          <w:numId w:val="24"/>
-        </w:numPr>
-        <w:spacing w:after="0" w:line="240" w:lineRule="auto"/>
-        <w:ind w:left="357" w:hanging="357"/>
-        <w:rPr>
-          <w:color w:val="0F50FF"/>
-          <w:u w:val="single"/>
-        </w:rPr>
-      </w:pPr>
-      <w:proofErr w:type="gramStart"/>
-      <w:r>
-        <w:rPr>
-          <w:color w:val="0F50FF"/>
-          <w:u w:val="single"/>
-        </w:rPr>
-        <w:t xml:space="preserve">
-          <w:hyperlink r:id="rId52" w:tgtFrame="_blank">
-            <w:r>
-              <w:t xml:space="preserve">Biosynthesis of Zinc Oxide Nanoparticles on l-Carnosine Biofunctionalized Polyacrylonitrile Nanofibers; a Biomimetic Wound Healing Material.</w:t>
-            </w:r>
-          </w:hyperlink>
-        </w:t>
-      </w:r>
-    </w:p>
-    <w:p>
-      <w:pPr>
-        <w:spacing w:after="0"/>
-        <w:rPr>
-          <w:color w:val="0F50FF"/>
-          <w:u w:val="single"/>
-        </w:rPr>
-      </w:pPr>
-      <w:r>
-        <w:rPr>
-          <w:color w:val="0F50FF"/>
-          <w:u w:val="single"/>
-        </w:rPr>
-        <w:t xml:space="preserve"/>
-      </w:r>
-    </w:p>
-    <w:p>
-      <w:pPr>
-        <w:pStyle w:val="ListParagraph"/>
-        <w:numPr>
-          <w:ilvl w:val="0"/>
-          <w:numId w:val="24"/>
-        </w:numPr>
-        <w:spacing w:after="0" w:line="240" w:lineRule="auto"/>
-        <w:ind w:left="357" w:hanging="357"/>
-        <w:rPr>
-          <w:color w:val="0F50FF"/>
-          <w:u w:val="single"/>
-        </w:rPr>
-      </w:pPr>
-      <w:proofErr w:type="gramStart"/>
-      <w:r>
-        <w:rPr>
-          <w:color w:val="0F50FF"/>
-          <w:u w:val="single"/>
-        </w:rPr>
-        <w:t xml:space="preserve">
-          <w:hyperlink r:id="rId53" w:tgtFrame="_blank">
-            <w:r>
-              <w:t xml:space="preserve">A novel multifunctional chitosan-gelatin/carboxymethyl cellulose-alginate bilayer hydrogel containing human placenta extract for accelerating full-thickness wound healing.</w:t>
-            </w:r>
-          </w:hyperlink>
-        </w:t>
-      </w:r>
-    </w:p>
-    <w:p>
-      <w:pPr>
-        <w:spacing w:after="0"/>
-        <w:rPr>
-          <w:color w:val="0F50FF"/>
-          <w:u w:val="single"/>
-        </w:rPr>
-      </w:pPr>
-      <w:r>
-        <w:rPr>
-          <w:color w:val="0F50FF"/>
-          <w:u w:val="single"/>
-        </w:rPr>
-        <w:t xml:space="preserve"/>
-      </w:r>
-    </w:p>
-    <w:p>
-      <w:pPr>
-        <w:pStyle w:val="ListParagraph"/>
-        <w:numPr>
-          <w:ilvl w:val="0"/>
-          <w:numId w:val="24"/>
-        </w:numPr>
-        <w:spacing w:after="0" w:line="240" w:lineRule="auto"/>
-        <w:ind w:left="357" w:hanging="357"/>
-        <w:rPr>
-          <w:color w:val="0F50FF"/>
-          <w:u w:val="single"/>
-        </w:rPr>
-      </w:pPr>
-      <w:proofErr w:type="gramStart"/>
-      <w:r>
-        <w:rPr>
-          <w:color w:val="0F50FF"/>
-          <w:u w:val="single"/>
-        </w:rPr>
-        <w:t xml:space="preserve">
-          <w:hyperlink r:id="rId54" w:tgtFrame="_blank">
-            <w:r>
-              <w:t xml:space="preserve">Janus polyurethane sponge as an antibiofouling, antibacterial, and exudate-managing dressing for accelerated wound healing.</w:t>
-            </w:r>
-          </w:hyperlink>
-        </w:t>
-      </w:r>
-    </w:p>
-    <w:p>
-      <w:pPr>
-        <w:spacing w:after="0"/>
-        <w:rPr>
-          <w:color w:val="0F50FF"/>
-          <w:u w:val="single"/>
-        </w:rPr>
-      </w:pPr>
-      <w:r>
-        <w:rPr>
-          <w:color w:val="0F50FF"/>
-          <w:u w:val="single"/>
-        </w:rPr>
-        <w:t xml:space="preserve"/>
-      </w:r>
-    </w:p>
-    <w:p>
-      <w:pPr>
-        <w:pStyle w:val="ListParagraph"/>
-        <w:numPr>
-          <w:ilvl w:val="0"/>
-          <w:numId w:val="24"/>
-        </w:numPr>
-        <w:spacing w:after="0" w:line="240" w:lineRule="auto"/>
-        <w:ind w:left="357" w:hanging="357"/>
-        <w:rPr>
-          <w:color w:val="0F50FF"/>
-          <w:u w:val="single"/>
-        </w:rPr>
-      </w:pPr>
-      <w:proofErr w:type="gramStart"/>
-      <w:r>
-        <w:rPr>
-          <w:color w:val="0F50FF"/>
-          <w:u w:val="single"/>
-        </w:rPr>
-        <w:t xml:space="preserve">
-          <w:hyperlink r:id="rId55" w:tgtFrame="_blank">
-            <w:r>
-              <w:t xml:space="preserve">In vitro prevention and inactivation of biofilms using controlled-release iodine foam dressings for wound healing.</w:t>
-            </w:r>
-          </w:hyperlink>
-        </w:t>
-      </w:r>
-    </w:p>
-    <w:p>
-      <w:pPr>
-        <w:spacing w:after="0"/>
-        <w:rPr>
-          <w:color w:val="0F50FF"/>
-          <w:u w:val="single"/>
-        </w:rPr>
-      </w:pPr>
-      <w:r>
-        <w:rPr>
-          <w:color w:val="0F50FF"/>
-          <w:u w:val="single"/>
-        </w:rPr>
-        <w:t xml:space="preserve"/>
-      </w:r>
-    </w:p>
-    <w:p>
-      <w:pPr>
-        <w:pStyle w:val="ListParagraph"/>
-        <w:numPr>
-          <w:ilvl w:val="0"/>
-          <w:numId w:val="24"/>
-        </w:numPr>
-        <w:spacing w:after="0" w:line="240" w:lineRule="auto"/>
-        <w:ind w:left="357" w:hanging="357"/>
-        <w:rPr>
-          <w:color w:val="0F50FF"/>
-          <w:u w:val="single"/>
-        </w:rPr>
-      </w:pPr>
-      <w:proofErr w:type="gramStart"/>
-      <w:r>
-        <w:rPr>
-          <w:color w:val="0F50FF"/>
-          <w:u w:val="single"/>
-        </w:rPr>
-        <w:t xml:space="preserve">
-          <w:hyperlink r:id="rId56" w:tgtFrame="_blank">
-            <w:r>
-              <w:t xml:space="preserve">Development of double crosslinked sodium alginate/chitosan based hydrogels for controlled release of metronidazole and its antibacterial activity.</w:t>
-            </w:r>
-          </w:hyperlink>
-        </w:t>
-      </w:r>
-    </w:p>
-    <w:p>
-      <w:pPr>
-        <w:spacing w:after="0"/>
-        <w:rPr>
-          <w:color w:val="0F50FF"/>
-          <w:u w:val="single"/>
-        </w:rPr>
-      </w:pPr>
-      <w:r>
-        <w:rPr>
-          <w:color w:val="0F50FF"/>
-          <w:u w:val="single"/>
-        </w:rPr>
-        <w:t xml:space="preserve"/>
-      </w:r>
-    </w:p>
-    <w:p>
-      <w:pPr>
-        <w:pStyle w:val="ListParagraph"/>
-        <w:numPr>
-          <w:ilvl w:val="0"/>
-          <w:numId w:val="24"/>
-        </w:numPr>
-        <w:spacing w:after="0" w:line="240" w:lineRule="auto"/>
-        <w:ind w:left="357" w:hanging="357"/>
-        <w:rPr>
-          <w:color w:val="0F50FF"/>
-          <w:u w:val="single"/>
-        </w:rPr>
-      </w:pPr>
-      <w:proofErr w:type="gramStart"/>
-      <w:r>
-        <w:rPr>
-          <w:color w:val="0F50FF"/>
-          <w:u w:val="single"/>
-        </w:rPr>
-        <w:t xml:space="preserve">
-          <w:hyperlink r:id="rId57" w:tgtFrame="_blank">
-            <w:r>
-              <w:t xml:space="preserve">Hydrogels dressings based on guar gum and chitosan: Inherent action against resistant bacteria and fast wound closure.</w:t>
-            </w:r>
-          </w:hyperlink>
-        </w:t>
-      </w:r>
-    </w:p>
-    <w:p>
-      <w:pPr>
-        <w:spacing w:after="0"/>
-        <w:rPr>
-          <w:color w:val="0F50FF"/>
-          <w:u w:val="single"/>
-        </w:rPr>
-      </w:pPr>
-      <w:r>
-        <w:rPr>
-          <w:color w:val="0F50FF"/>
-          <w:u w:val="single"/>
-        </w:rPr>
-        <w:t xml:space="preserve"/>
-      </w:r>
-    </w:p>
-    <w:p>
-      <w:pPr>
-        <w:pStyle w:val="ListParagraph"/>
-        <w:numPr>
-          <w:ilvl w:val="0"/>
-          <w:numId w:val="24"/>
-        </w:numPr>
-        <w:spacing w:after="0" w:line="240" w:lineRule="auto"/>
-        <w:ind w:left="357" w:hanging="357"/>
-        <w:rPr>
-          <w:color w:val="0F50FF"/>
-          <w:u w:val="single"/>
-        </w:rPr>
-      </w:pPr>
-      <w:proofErr w:type="gramStart"/>
-      <w:r>
-        <w:rPr>
-          <w:color w:val="0F50FF"/>
-          <w:u w:val="single"/>
-        </w:rPr>
-        <w:t xml:space="preserve">
-          <w:hyperlink r:id="rId58" w:tgtFrame="_blank">
-            <w:r>
-              <w:t xml:space="preserve">[Preparation and properties of hydrogels loaded with phage endolysin Lys84].</w:t>
-            </w:r>
-          </w:hyperlink>
-        </w:t>
-      </w:r>
-    </w:p>
-    <w:p>
-      <w:pPr>
-        <w:spacing w:after="0"/>
-        <w:rPr>
-          <w:color w:val="0F50FF"/>
-          <w:u w:val="single"/>
-        </w:rPr>
-      </w:pPr>
-      <w:r>
-        <w:rPr>
-          <w:color w:val="0F50FF"/>
-          <w:u w:val="single"/>
-        </w:rPr>
-        <w:t xml:space="preserve"/>
-      </w:r>
-    </w:p>
-    <w:p>
-      <w:pPr>
-        <w:pStyle w:val="ListParagraph"/>
-        <w:numPr>
-          <w:ilvl w:val="0"/>
-          <w:numId w:val="24"/>
-        </w:numPr>
-        <w:spacing w:after="0" w:line="240" w:lineRule="auto"/>
-        <w:ind w:left="357" w:hanging="357"/>
-        <w:rPr>
-          <w:color w:val="0F50FF"/>
-          <w:u w:val="single"/>
-        </w:rPr>
-      </w:pPr>
-      <w:proofErr w:type="gramStart"/>
-      <w:r>
-        <w:rPr>
-          <w:color w:val="0F50FF"/>
-          <w:u w:val="single"/>
-        </w:rPr>
-        <w:t xml:space="preserve">
-          <w:hyperlink r:id="rId59" w:tgtFrame="_blank">
-            <w:r>
-              <w:t xml:space="preserve">Highly active nisin coated polycaprolactone electrospun fibers against both Staphylococcus aureus and Pseudomonas aeruginosa.</w:t>
-            </w:r>
-          </w:hyperlink>
-        </w:t>
-      </w:r>
-    </w:p>
-    <w:p>
-      <w:pPr>
-        <w:spacing w:after="0"/>
-        <w:rPr>
-          <w:color w:val="0F50FF"/>
-          <w:u w:val="single"/>
-        </w:rPr>
-      </w:pPr>
-      <w:r>
-        <w:rPr>
-          <w:color w:val="0F50FF"/>
-          <w:u w:val="single"/>
-        </w:rPr>
-        <w:t xml:space="preserve"/>
-      </w:r>
-    </w:p>
-    <w:p>
-      <w:pPr>
-        <w:pStyle w:val="ListParagraph"/>
-        <w:numPr>
-          <w:ilvl w:val="0"/>
-          <w:numId w:val="24"/>
-        </w:numPr>
-        <w:spacing w:after="0" w:line="240" w:lineRule="auto"/>
-        <w:ind w:left="357" w:hanging="357"/>
-        <w:rPr>
-          <w:color w:val="0F50FF"/>
-          <w:u w:val="single"/>
-        </w:rPr>
-      </w:pPr>
-      <w:proofErr w:type="gramStart"/>
-      <w:r>
-        <w:rPr>
-          <w:color w:val="0F50FF"/>
-          <w:u w:val="single"/>
-        </w:rPr>
-        <w:t xml:space="preserve">
-          <w:hyperlink r:id="rId60" w:tgtFrame="_blank">
-            <w:r>
-              <w:t xml:space="preserve">On-demand release of enrofloxacin-loaded chitosan oligosaccharide-oxidized hyaluronic acid composite nanogels for infected wound healing.</w:t>
-            </w:r>
-          </w:hyperlink>
-        </w:t>
-      </w:r>
-    </w:p>
-    <w:p>
-      <w:pPr>
-        <w:spacing w:after="0"/>
-        <w:rPr>
-          <w:color w:val="0F50FF"/>
-          <w:u w:val="single"/>
-        </w:rPr>
-      </w:pPr>
-      <w:r>
-        <w:rPr>
-          <w:color w:val="0F50FF"/>
-          <w:u w:val="single"/>
-        </w:rPr>
-        <w:t xml:space="preserve"/>
-      </w:r>
-    </w:p>
-    <w:p>
-      <w:pPr>
-        <w:pStyle w:val="ListParagraph"/>
-        <w:numPr>
-          <w:ilvl w:val="0"/>
-          <w:numId w:val="24"/>
-        </w:numPr>
-        <w:spacing w:after="0" w:line="240" w:lineRule="auto"/>
-        <w:ind w:left="357" w:hanging="357"/>
-        <w:rPr>
-          <w:color w:val="0F50FF"/>
-          <w:u w:val="single"/>
-        </w:rPr>
-      </w:pPr>
-      <w:proofErr w:type="gramStart"/>
-      <w:r>
-        <w:rPr>
-          <w:color w:val="0F50FF"/>
-          <w:u w:val="single"/>
-        </w:rPr>
-        <w:t xml:space="preserve">
-          <w:hyperlink r:id="rId61" w:tgtFrame="_blank">
-            <w:r>
-              <w:t xml:space="preserve">Portable Colorimetric Hydrogel Beads for Point-of-Care Antimicrobial Susceptibility Testing.</w:t>
-            </w:r>
-          </w:hyperlink>
-        </w:t>
-      </w:r>
-    </w:p>
-    <w:p>
-      <w:pPr>
-        <w:spacing w:after="0"/>
-        <w:rPr>
-          <w:color w:val="0F50FF"/>
-          <w:u w:val="single"/>
-        </w:rPr>
-      </w:pPr>
-      <w:r>
-        <w:rPr>
-          <w:color w:val="0F50FF"/>
-          <w:u w:val="single"/>
-        </w:rPr>
-        <w:t xml:space="preserve"/>
-      </w:r>
-    </w:p>
-    <w:p>
-      <w:pPr>
-        <w:pStyle w:val="ListParagraph"/>
-        <w:numPr>
-          <w:ilvl w:val="0"/>
-          <w:numId w:val="24"/>
-        </w:numPr>
-        <w:spacing w:after="0" w:line="240" w:lineRule="auto"/>
-        <w:ind w:left="357" w:hanging="357"/>
-        <w:rPr>
-          <w:color w:val="0F50FF"/>
-          <w:u w:val="single"/>
-        </w:rPr>
-      </w:pPr>
-      <w:proofErr w:type="gramStart"/>
-      <w:r>
-        <w:rPr>
-          <w:color w:val="0F50FF"/>
-          <w:u w:val="single"/>
-        </w:rPr>
-        <w:t xml:space="preserve">
-          <w:hyperlink r:id="rId62" w:tgtFrame="_blank">
-            <w:r>
-              <w:t xml:space="preserve">An antibacterial and healing-promoting collagen fibril constructed by the simultaneous strategy of fibril reconstitution and ε-polylysine anchoring for infected wound repair.</w:t>
-            </w:r>
-          </w:hyperlink>
-        </w:t>
-      </w:r>
-    </w:p>
-    <w:p>
-      <w:pPr>
-        <w:spacing w:after="0"/>
-        <w:rPr>
-          <w:color w:val="0F50FF"/>
-          <w:u w:val="single"/>
-        </w:rPr>
-      </w:pPr>
-      <w:r>
-        <w:rPr>
-          <w:color w:val="0F50FF"/>
-          <w:u w:val="single"/>
-        </w:rPr>
-        <w:t xml:space="preserve"/>
-      </w:r>
-    </w:p>
-    <w:p>
-      <w:pPr>
-        <w:pStyle w:val="ListParagraph"/>
-        <w:numPr>
-          <w:ilvl w:val="0"/>
-          <w:numId w:val="24"/>
-        </w:numPr>
-        <w:spacing w:after="0" w:line="240" w:lineRule="auto"/>
-        <w:ind w:left="357" w:hanging="357"/>
-        <w:rPr>
-          <w:color w:val="0F50FF"/>
-          <w:u w:val="single"/>
-        </w:rPr>
-      </w:pPr>
-      <w:proofErr w:type="gramStart"/>
-      <w:r>
-        <w:rPr>
-          <w:color w:val="0F50FF"/>
-          <w:u w:val="single"/>
-        </w:rPr>
-        <w:t xml:space="preserve">
-          <w:hyperlink r:id="rId63" w:tgtFrame="_blank">
-            <w:r>
-              <w:t xml:space="preserve">Conductive and antibacterial dual-network hydrogel for soft bioelectronics.</w:t>
-            </w:r>
-          </w:hyperlink>
-        </w:t>
-      </w:r>
-    </w:p>
-    <w:p>
-      <w:pPr>
-        <w:spacing w:after="0"/>
-        <w:rPr>
-          <w:color w:val="0F50FF"/>
-          <w:u w:val="single"/>
-        </w:rPr>
-      </w:pPr>
-      <w:r>
-        <w:rPr>
-          <w:color w:val="0F50FF"/>
-          <w:u w:val="single"/>
-        </w:rPr>
-        <w:t xml:space="preserve"/>
-      </w:r>
-    </w:p>
-    <w:p>
-      <w:pPr>
-        <w:pStyle w:val="ListParagraph"/>
-        <w:numPr>
-          <w:ilvl w:val="0"/>
-          <w:numId w:val="24"/>
-        </w:numPr>
-        <w:spacing w:after="0" w:line="240" w:lineRule="auto"/>
-        <w:ind w:left="357" w:hanging="357"/>
-        <w:rPr>
-          <w:color w:val="0F50FF"/>
-          <w:u w:val="single"/>
-        </w:rPr>
-      </w:pPr>
-      <w:proofErr w:type="gramStart"/>
-      <w:r>
-        <w:rPr>
-          <w:color w:val="0F50FF"/>
-          <w:u w:val="single"/>
-        </w:rPr>
-        <w:t xml:space="preserve">
-          <w:hyperlink r:id="rId64" w:tgtFrame="_blank">
-            <w:r>
-              <w:t xml:space="preserve">Local Delivery of Glabridin by Biomolecular Microneedle to Accelerate Infected Wound Healing.</w:t>
-            </w:r>
-          </w:hyperlink>
-        </w:t>
-      </w:r>
-    </w:p>
-    <w:p>
-      <w:pPr>
-        <w:spacing w:after="0"/>
-        <w:rPr>
-          <w:color w:val="0F50FF"/>
-          <w:u w:val="single"/>
-        </w:rPr>
-      </w:pPr>
-      <w:r>
-        <w:rPr>
-          <w:color w:val="0F50FF"/>
-          <w:u w:val="single"/>
-        </w:rPr>
-        <w:t xml:space="preserve"/>
-      </w:r>
-    </w:p>
-    <w:p>
-      <w:pPr>
-        <w:pStyle w:val="ListParagraph"/>
-        <w:numPr>
-          <w:ilvl w:val="0"/>
-          <w:numId w:val="24"/>
-        </w:numPr>
-        <w:spacing w:after="0" w:line="240" w:lineRule="auto"/>
-        <w:ind w:left="357" w:hanging="357"/>
-        <w:rPr>
-          <w:color w:val="0F50FF"/>
-          <w:u w:val="single"/>
-        </w:rPr>
-      </w:pPr>
-      <w:proofErr w:type="gramStart"/>
-      <w:r>
-        <w:rPr>
-          <w:color w:val="0F50FF"/>
-          <w:u w:val="single"/>
-        </w:rPr>
-        <w:t xml:space="preserve">
-          <w:hyperlink r:id="rId65" w:tgtFrame="_blank">
-            <w:r>
-              <w:t xml:space="preserve">Engineering pH responsive carboxyethyl chitosan and oxidized pectin -based hydrogels with self-healing, biodegradable and antibacterial properties for wound healing.</w:t>
-            </w:r>
-          </w:hyperlink>
-        </w:t>
-      </w:r>
-    </w:p>
-    <w:p>
-      <w:pPr>
-        <w:spacing w:after="0"/>
-        <w:rPr>
-          <w:color w:val="0F50FF"/>
-          <w:u w:val="single"/>
-        </w:rPr>
-      </w:pPr>
-      <w:r>
-        <w:rPr>
-          <w:color w:val="0F50FF"/>
-          <w:u w:val="single"/>
-        </w:rPr>
-        <w:t xml:space="preserve"/>
-      </w:r>
-    </w:p>
-    <w:p>
-      <w:pPr>
-        <w:pStyle w:val="ListParagraph"/>
-        <w:numPr>
-          <w:ilvl w:val="0"/>
-          <w:numId w:val="24"/>
-        </w:numPr>
-        <w:spacing w:after="0" w:line="240" w:lineRule="auto"/>
-        <w:ind w:left="357" w:hanging="357"/>
-        <w:rPr>
-          <w:color w:val="0F50FF"/>
-          <w:u w:val="single"/>
-        </w:rPr>
-      </w:pPr>
-      <w:proofErr w:type="gramStart"/>
-      <w:r>
-        <w:rPr>
-          <w:color w:val="0F50FF"/>
-          <w:u w:val="single"/>
-        </w:rPr>
-        <w:t xml:space="preserve">
-          <w:hyperlink r:id="rId66" w:tgtFrame="_blank">
-            <w:r>
-              <w:t xml:space="preserve">Engineering pH-sensitive erodible chitosan hydrogel composite containing bacteriophage: An interplay between hydrogel and bacteriophage against Staphylococcus aureus.</w:t>
-            </w:r>
-          </w:hyperlink>
-        </w:t>
-      </w:r>
-    </w:p>
-    <w:p>
-      <w:pPr>
-        <w:spacing w:after="0"/>
-        <w:rPr>
-          <w:color w:val="0F50FF"/>
-          <w:u w:val="single"/>
-        </w:rPr>
-      </w:pPr>
-      <w:r>
-        <w:rPr>
-          <w:color w:val="0F50FF"/>
-          <w:u w:val="single"/>
-        </w:rPr>
-        <w:t xml:space="preserve"/>
-      </w:r>
-    </w:p>
-    <w:p>
-      <w:pPr>
-        <w:pStyle w:val="ListParagraph"/>
-        <w:numPr>
-          <w:ilvl w:val="0"/>
-          <w:numId w:val="24"/>
-        </w:numPr>
-        <w:spacing w:after="0" w:line="240" w:lineRule="auto"/>
-        <w:ind w:left="357" w:hanging="357"/>
-        <w:rPr>
-          <w:color w:val="0F50FF"/>
-          <w:u w:val="single"/>
-        </w:rPr>
-      </w:pPr>
-      <w:proofErr w:type="gramStart"/>
-      <w:r>
-        <w:rPr>
-          <w:color w:val="0F50FF"/>
-          <w:u w:val="single"/>
-        </w:rPr>
-        <w:t xml:space="preserve">
-          <w:hyperlink r:id="rId67" w:tgtFrame="_blank">
-            <w:r>
-              <w:t xml:space="preserve">Real-time in vivo monitoring of the antimicrobial action of combination therapies in the management of infected topical wounds.</w:t>
-            </w:r>
-          </w:hyperlink>
-        </w:t>
-      </w:r>
-    </w:p>
-    <w:p>
-      <w:pPr>
-        <w:spacing w:after="0"/>
-        <w:rPr>
-          <w:color w:val="0F50FF"/>
-          <w:u w:val="single"/>
-        </w:rPr>
-      </w:pPr>
-      <w:r>
-        <w:rPr>
-          <w:color w:val="0F50FF"/>
-          <w:u w:val="single"/>
-        </w:rPr>
-        <w:t xml:space="preserve"/>
-      </w:r>
-    </w:p>
-    <w:p>
-      <w:pPr>
-        <w:pStyle w:val="ListParagraph"/>
-        <w:numPr>
-          <w:ilvl w:val="0"/>
-          <w:numId w:val="24"/>
-        </w:numPr>
-        <w:spacing w:after="0" w:line="240" w:lineRule="auto"/>
-        <w:ind w:left="357" w:hanging="357"/>
-        <w:rPr>
-          <w:color w:val="0F50FF"/>
-          <w:u w:val="single"/>
-        </w:rPr>
-      </w:pPr>
-      <w:proofErr w:type="gramStart"/>
-      <w:r>
-        <w:rPr>
-          <w:color w:val="0F50FF"/>
-          <w:u w:val="single"/>
-        </w:rPr>
-        <w:t xml:space="preserve">
-          <w:hyperlink r:id="rId68" w:tgtFrame="_blank">
-            <w:r>
-              <w:t xml:space="preserve">Layer-by-layer microneedle patch with antibacterial and antioxidant dual activities for accelerating bacterial-infected wound healing.</w:t>
-            </w:r>
-          </w:hyperlink>
-        </w:t>
-      </w:r>
-    </w:p>
-    <w:p>
-      <w:pPr>
-        <w:spacing w:after="0"/>
-        <w:rPr>
-          <w:color w:val="0F50FF"/>
-          <w:u w:val="single"/>
-        </w:rPr>
-      </w:pPr>
-      <w:r>
-        <w:rPr>
-          <w:color w:val="0F50FF"/>
-          <w:u w:val="single"/>
-        </w:rPr>
-        <w:t xml:space="preserve"/>
-      </w:r>
-    </w:p>
-    <w:p>
-      <w:pPr>
-        <w:pStyle w:val="ListParagraph"/>
-        <w:numPr>
-          <w:ilvl w:val="0"/>
-          <w:numId w:val="24"/>
-        </w:numPr>
-        <w:spacing w:after="0" w:line="240" w:lineRule="auto"/>
-        <w:ind w:left="357" w:hanging="357"/>
-        <w:rPr>
-          <w:color w:val="0F50FF"/>
-          <w:u w:val="single"/>
-        </w:rPr>
-      </w:pPr>
-      <w:proofErr w:type="gramStart"/>
-      <w:r>
-        <w:rPr>
-          <w:color w:val="0F50FF"/>
-          <w:u w:val="single"/>
-        </w:rPr>
-        <w:t xml:space="preserve">
-          <w:hyperlink r:id="rId69" w:tgtFrame="_blank">
-            <w:r>
-              <w:t xml:space="preserve">Nanosilver Embedded in a Magnetosome Nanoflower to Enhance Antibacterial Activity for Wound Dressing Applications.</w:t>
+              <w:t xml:space="preserve">Nanofibrous Dressing with Nanocomposite Monoporous Microspheres for Chemodynamic Antibacterial Therapy and Wound Healing.</w:t>
             </w:r>
           </w:hyperlink>
         </w:t>
@@ -10316,9 +3836,9 @@
           <w:u w:val="single"/>
         </w:rPr>
         <w:t xml:space="preserve">
-          <w:hyperlink r:id="rId179" w:tgtFrame="_blank">
+          <w:hyperlink r:id="rId58" w:tgtFrame="_blank">
             <w:r>
-              <w:t xml:space="preserve">Bleach baths enhance skin barrier, reduce itch but do not normalize skin dysbiosis in atopic dermatitis.</w:t>
+              <w:t xml:space="preserve">Are the predicted known bacterial strains in a sample really present? A case study.</w:t>
             </w:r>
           </w:hyperlink>
         </w:t>
@@ -10361,9 +3881,9 @@
           <w:u w:val="single"/>
         </w:rPr>
         <w:t xml:space="preserve">
-          <w:hyperlink r:id="rId180" w:tgtFrame="_blank">
+          <w:hyperlink r:id="rId59" w:tgtFrame="_blank">
             <w:r>
-              <w:t xml:space="preserve">S. aureus virulence factors decrease epithelial barrier function and increase susceptibility to viral infection.</w:t>
+              <w:t xml:space="preserve">Dermatologic conditions and risk factors in people experiencing homelessness (PEH): systematic review.</w:t>
             </w:r>
           </w:hyperlink>
         </w:t>
@@ -10406,9 +3926,9 @@
           <w:u w:val="single"/>
         </w:rPr>
         <w:t xml:space="preserve">
-          <w:hyperlink r:id="rId181" w:tgtFrame="_blank">
+          <w:hyperlink r:id="rId60" w:tgtFrame="_blank">
             <w:r>
-              <w:t xml:space="preserve">Neutrophil extracellular traps enhance S. aureus skin colonization by oxidative stress induction and downregulation of epidermal barrier genes.</w:t>
+              <w:t xml:space="preserve">Inhibitory effect of theaflavin-3,3'-digallate canÂ involve its binding to the "stem" domain ofÂ Î±-hemolysin of Staphylococcus aureus.</w:t>
             </w:r>
           </w:hyperlink>
         </w:t>
@@ -10451,684 +3971,9 @@
           <w:u w:val="single"/>
         </w:rPr>
         <w:t xml:space="preserve">
-          <w:hyperlink r:id="rId182" w:tgtFrame="_blank">
+          <w:hyperlink r:id="rId61" w:tgtFrame="_blank">
             <w:r>
-              <w:t xml:space="preserve">Therapeutic potential of ozone water treatment in alleviating atopic dermatitis symptoms in mouse models: Exploring its bactericidal and direct anti-inflammatory properties.</w:t>
-            </w:r>
-          </w:hyperlink>
-        </w:t>
-      </w:r>
-    </w:p>
-    <w:p>
-      <w:pPr>
-        <w:spacing w:after="0"/>
-        <w:rPr>
-          <w:color w:val="0F50FF"/>
-          <w:u w:val="single"/>
-        </w:rPr>
-      </w:pPr>
-      <w:r>
-        <w:rPr>
-          <w:color w:val="0F50FF"/>
-          <w:u w:val="single"/>
-        </w:rPr>
-        <w:t xml:space="preserve"/>
-      </w:r>
-    </w:p>
-    <w:p>
-      <w:pPr>
-        <w:pStyle w:val="ListParagraph"/>
-        <w:numPr>
-          <w:ilvl w:val="0"/>
-          <w:numId w:val="25"/>
-        </w:numPr>
-        <w:spacing w:after="0" w:line="240" w:lineRule="auto"/>
-        <w:ind w:left="357" w:hanging="357"/>
-        <w:rPr>
-          <w:color w:val="0F50FF"/>
-          <w:u w:val="single"/>
-        </w:rPr>
-      </w:pPr>
-      <w:proofErr w:type="gramStart"/>
-      <w:r>
-        <w:rPr>
-          <w:color w:val="0F50FF"/>
-          <w:u w:val="single"/>
-        </w:rPr>
-        <w:t xml:space="preserve">
-          <w:hyperlink r:id="rId183" w:tgtFrame="_blank">
-            <w:r>
-              <w:t xml:space="preserve">The immunological and structural epidermal barrier dysfunction and skin microbiome in atopic dermatitis-an update.</w:t>
-            </w:r>
-          </w:hyperlink>
-        </w:t>
-      </w:r>
-    </w:p>
-    <w:p>
-      <w:pPr>
-        <w:spacing w:after="0"/>
-        <w:rPr>
-          <w:color w:val="0F50FF"/>
-          <w:u w:val="single"/>
-        </w:rPr>
-      </w:pPr>
-      <w:r>
-        <w:rPr>
-          <w:color w:val="0F50FF"/>
-          <w:u w:val="single"/>
-        </w:rPr>
-        <w:t xml:space="preserve"/>
-      </w:r>
-    </w:p>
-    <w:p>
-      <w:pPr>
-        <w:pStyle w:val="ListParagraph"/>
-        <w:numPr>
-          <w:ilvl w:val="0"/>
-          <w:numId w:val="25"/>
-        </w:numPr>
-        <w:spacing w:after="0" w:line="240" w:lineRule="auto"/>
-        <w:ind w:left="357" w:hanging="357"/>
-        <w:rPr>
-          <w:color w:val="0F50FF"/>
-          <w:u w:val="single"/>
-        </w:rPr>
-      </w:pPr>
-      <w:proofErr w:type="gramStart"/>
-      <w:r>
-        <w:rPr>
-          <w:color w:val="0F50FF"/>
-          <w:u w:val="single"/>
-        </w:rPr>
-        <w:t xml:space="preserve">
-          <w:hyperlink r:id="rId184" w:tgtFrame="_blank">
-            <w:r>
-              <w:t xml:space="preserve">Photoactivated Gallium Porphyrin Reduces Staphylococcus aureus Colonization on the Skin and Suppresses Its Ability to Produce Enterotoxin C and TSST-1.</w:t>
-            </w:r>
-          </w:hyperlink>
-        </w:t>
-      </w:r>
-    </w:p>
-    <w:p>
-      <w:pPr>
-        <w:spacing w:after="0"/>
-        <w:rPr>
-          <w:color w:val="0F50FF"/>
-          <w:u w:val="single"/>
-        </w:rPr>
-      </w:pPr>
-      <w:r>
-        <w:rPr>
-          <w:color w:val="0F50FF"/>
-          <w:u w:val="single"/>
-        </w:rPr>
-        <w:t xml:space="preserve"/>
-      </w:r>
-    </w:p>
-    <w:p>
-      <w:pPr>
-        <w:pStyle w:val="ListParagraph"/>
-        <w:numPr>
-          <w:ilvl w:val="0"/>
-          <w:numId w:val="25"/>
-        </w:numPr>
-        <w:spacing w:after="0" w:line="240" w:lineRule="auto"/>
-        <w:ind w:left="357" w:hanging="357"/>
-        <w:rPr>
-          <w:color w:val="0F50FF"/>
-          <w:u w:val="single"/>
-        </w:rPr>
-      </w:pPr>
-      <w:proofErr w:type="gramStart"/>
-      <w:r>
-        <w:rPr>
-          <w:color w:val="0F50FF"/>
-          <w:u w:val="single"/>
-        </w:rPr>
-        <w:t xml:space="preserve">
-          <w:hyperlink r:id="rId185" w:tgtFrame="_blank">
-            <w:r>
-              <w:t xml:space="preserve">Temporal relationships between Staphylococcus aureus colonization, filaggrin expression, and pediatric atopic dermatitis.</w:t>
-            </w:r>
-          </w:hyperlink>
-        </w:t>
-      </w:r>
-    </w:p>
-    <w:p>
-      <w:pPr>
-        <w:spacing w:after="0"/>
-        <w:rPr>
-          <w:color w:val="0F50FF"/>
-          <w:u w:val="single"/>
-        </w:rPr>
-      </w:pPr>
-      <w:r>
-        <w:rPr>
-          <w:color w:val="0F50FF"/>
-          <w:u w:val="single"/>
-        </w:rPr>
-        <w:t xml:space="preserve"/>
-      </w:r>
-    </w:p>
-    <w:p>
-      <w:pPr>
-        <w:pStyle w:val="ListParagraph"/>
-        <w:numPr>
-          <w:ilvl w:val="0"/>
-          <w:numId w:val="25"/>
-        </w:numPr>
-        <w:spacing w:after="0" w:line="240" w:lineRule="auto"/>
-        <w:ind w:left="357" w:hanging="357"/>
-        <w:rPr>
-          <w:color w:val="0F50FF"/>
-          <w:u w:val="single"/>
-        </w:rPr>
-      </w:pPr>
-      <w:proofErr w:type="gramStart"/>
-      <w:r>
-        <w:rPr>
-          <w:color w:val="0F50FF"/>
-          <w:u w:val="single"/>
-        </w:rPr>
-        <w:t xml:space="preserve">
-          <w:hyperlink r:id="rId186" w:tgtFrame="_blank">
-            <w:r>
-              <w:t xml:space="preserve">History of S. aureus Skin Infection Significantly Associates with History of Eczema Herpeticum in Patients with Atopic Dermatitis.</w:t>
-            </w:r>
-          </w:hyperlink>
-        </w:t>
-      </w:r>
-    </w:p>
-    <w:p>
-      <w:pPr>
-        <w:spacing w:after="0"/>
-        <w:rPr>
-          <w:color w:val="0F50FF"/>
-          <w:u w:val="single"/>
-        </w:rPr>
-      </w:pPr>
-      <w:r>
-        <w:rPr>
-          <w:color w:val="0F50FF"/>
-          <w:u w:val="single"/>
-        </w:rPr>
-        <w:t xml:space="preserve"/>
-      </w:r>
-    </w:p>
-    <w:p>
-      <w:pPr>
-        <w:pStyle w:val="ListParagraph"/>
-        <w:numPr>
-          <w:ilvl w:val="0"/>
-          <w:numId w:val="25"/>
-        </w:numPr>
-        <w:spacing w:after="0" w:line="240" w:lineRule="auto"/>
-        <w:ind w:left="357" w:hanging="357"/>
-        <w:rPr>
-          <w:color w:val="0F50FF"/>
-          <w:u w:val="single"/>
-        </w:rPr>
-      </w:pPr>
-      <w:proofErr w:type="gramStart"/>
-      <w:r>
-        <w:rPr>
-          <w:color w:val="0F50FF"/>
-          <w:u w:val="single"/>
-        </w:rPr>
-        <w:t xml:space="preserve">
-          <w:hyperlink r:id="rId187" w:tgtFrame="_blank">
-            <w:r>
-              <w:t xml:space="preserve">Staphylococcus epidermidis activates keratinocyte cytokine expression and promotes skin inflammation through the production of phenol-soluble modulins.</w:t>
-            </w:r>
-          </w:hyperlink>
-        </w:t>
-      </w:r>
-    </w:p>
-    <w:p>
-      <w:pPr>
-        <w:spacing w:after="0"/>
-        <w:rPr>
-          <w:color w:val="0F50FF"/>
-          <w:u w:val="single"/>
-        </w:rPr>
-      </w:pPr>
-      <w:r>
-        <w:rPr>
-          <w:color w:val="0F50FF"/>
-          <w:u w:val="single"/>
-        </w:rPr>
-        <w:t xml:space="preserve"/>
-      </w:r>
-    </w:p>
-    <w:p>
-      <w:pPr>
-        <w:pStyle w:val="ListParagraph"/>
-        <w:numPr>
-          <w:ilvl w:val="0"/>
-          <w:numId w:val="25"/>
-        </w:numPr>
-        <w:spacing w:after="0" w:line="240" w:lineRule="auto"/>
-        <w:ind w:left="357" w:hanging="357"/>
-        <w:rPr>
-          <w:color w:val="0F50FF"/>
-          <w:u w:val="single"/>
-        </w:rPr>
-      </w:pPr>
-      <w:proofErr w:type="gramStart"/>
-      <w:r>
-        <w:rPr>
-          <w:color w:val="0F50FF"/>
-          <w:u w:val="single"/>
-        </w:rPr>
-        <w:t xml:space="preserve">
-          <w:hyperlink r:id="rId188" w:tgtFrame="_blank">
-            <w:r>
-              <w:t xml:space="preserve">Recurrent staphylococcal scalded skin syndrome in a 20-month old-A case report.</w:t>
-            </w:r>
-          </w:hyperlink>
-        </w:t>
-      </w:r>
-    </w:p>
-    <w:p>
-      <w:pPr>
-        <w:spacing w:after="0"/>
-        <w:rPr>
-          <w:color w:val="0F50FF"/>
-          <w:u w:val="single"/>
-        </w:rPr>
-      </w:pPr>
-      <w:r>
-        <w:rPr>
-          <w:color w:val="0F50FF"/>
-          <w:u w:val="single"/>
-        </w:rPr>
-        <w:t xml:space="preserve"/>
-      </w:r>
-    </w:p>
-    <w:p>
-      <w:pPr>
-        <w:pStyle w:val="ListParagraph"/>
-        <w:numPr>
-          <w:ilvl w:val="0"/>
-          <w:numId w:val="25"/>
-        </w:numPr>
-        <w:spacing w:after="0" w:line="240" w:lineRule="auto"/>
-        <w:ind w:left="357" w:hanging="357"/>
-        <w:rPr>
-          <w:color w:val="0F50FF"/>
-          <w:u w:val="single"/>
-        </w:rPr>
-      </w:pPr>
-      <w:proofErr w:type="gramStart"/>
-      <w:r>
-        <w:rPr>
-          <w:color w:val="0F50FF"/>
-          <w:u w:val="single"/>
-        </w:rPr>
-        <w:t xml:space="preserve">
-          <w:hyperlink r:id="rId189" w:tgtFrame="_blank">
-            <w:r>
-              <w:t xml:space="preserve">Emerging Trends and Focus in Human Skin Microbiome Over the Last Decade: A Bibliometric Analysis and Literature Review.</w:t>
-            </w:r>
-          </w:hyperlink>
-        </w:t>
-      </w:r>
-    </w:p>
-    <w:p>
-      <w:pPr>
-        <w:spacing w:after="0"/>
-        <w:rPr>
-          <w:color w:val="0F50FF"/>
-          <w:u w:val="single"/>
-        </w:rPr>
-      </w:pPr>
-      <w:r>
-        <w:rPr>
-          <w:color w:val="0F50FF"/>
-          <w:u w:val="single"/>
-        </w:rPr>
-        <w:t xml:space="preserve"/>
-      </w:r>
-    </w:p>
-    <w:p>
-      <w:pPr>
-        <w:pStyle w:val="ListParagraph"/>
-        <w:numPr>
-          <w:ilvl w:val="0"/>
-          <w:numId w:val="25"/>
-        </w:numPr>
-        <w:spacing w:after="0" w:line="240" w:lineRule="auto"/>
-        <w:ind w:left="357" w:hanging="357"/>
-        <w:rPr>
-          <w:color w:val="0F50FF"/>
-          <w:u w:val="single"/>
-        </w:rPr>
-      </w:pPr>
-      <w:proofErr w:type="gramStart"/>
-      <w:r>
-        <w:rPr>
-          <w:color w:val="0F50FF"/>
-          <w:u w:val="single"/>
-        </w:rPr>
-        <w:t xml:space="preserve">
-          <w:hyperlink r:id="rId190" w:tgtFrame="_blank">
-            <w:r>
-              <w:t xml:space="preserve">Spinal cord injury as a result of Staphylococcus aureus pyogenic spinal infection complicating infected atopic eczema: two case reports.</w:t>
-            </w:r>
-          </w:hyperlink>
-        </w:t>
-      </w:r>
-    </w:p>
-    <w:p>
-      <w:pPr>
-        <w:spacing w:after="0"/>
-        <w:rPr>
-          <w:color w:val="0F50FF"/>
-          <w:u w:val="single"/>
-        </w:rPr>
-      </w:pPr>
-      <w:r>
-        <w:rPr>
-          <w:color w:val="0F50FF"/>
-          <w:u w:val="single"/>
-        </w:rPr>
-        <w:t xml:space="preserve"/>
-      </w:r>
-    </w:p>
-    <w:p>
-      <w:pPr>
-        <w:pStyle w:val="ListParagraph"/>
-        <w:numPr>
-          <w:ilvl w:val="0"/>
-          <w:numId w:val="25"/>
-        </w:numPr>
-        <w:spacing w:after="0" w:line="240" w:lineRule="auto"/>
-        <w:ind w:left="357" w:hanging="357"/>
-        <w:rPr>
-          <w:color w:val="0F50FF"/>
-          <w:u w:val="single"/>
-        </w:rPr>
-      </w:pPr>
-      <w:proofErr w:type="gramStart"/>
-      <w:r>
-        <w:rPr>
-          <w:color w:val="0F50FF"/>
-          <w:u w:val="single"/>
-        </w:rPr>
-        <w:t xml:space="preserve">
-          <w:hyperlink r:id="rId191" w:tgtFrame="_blank">
-            <w:r>
-              <w:t xml:space="preserve">Multilocus-sequence typing reveals clonality of Staphylococcus aureus in atopic dermatitis.</w:t>
-            </w:r>
-          </w:hyperlink>
-        </w:t>
-      </w:r>
-    </w:p>
-    <w:p>
-      <w:pPr>
-        <w:spacing w:after="0"/>
-        <w:rPr>
-          <w:color w:val="0F50FF"/>
-          <w:u w:val="single"/>
-        </w:rPr>
-      </w:pPr>
-      <w:r>
-        <w:rPr>
-          <w:color w:val="0F50FF"/>
-          <w:u w:val="single"/>
-        </w:rPr>
-        <w:t xml:space="preserve"/>
-      </w:r>
-    </w:p>
-    <w:p>
-      <w:pPr>
-        <w:pStyle w:val="ListParagraph"/>
-        <w:numPr>
-          <w:ilvl w:val="0"/>
-          <w:numId w:val="25"/>
-        </w:numPr>
-        <w:spacing w:after="0" w:line="240" w:lineRule="auto"/>
-        <w:ind w:left="357" w:hanging="357"/>
-        <w:rPr>
-          <w:color w:val="0F50FF"/>
-          <w:u w:val="single"/>
-        </w:rPr>
-      </w:pPr>
-      <w:proofErr w:type="gramStart"/>
-      <w:r>
-        <w:rPr>
-          <w:color w:val="0F50FF"/>
-          <w:u w:val="single"/>
-        </w:rPr>
-        <w:t xml:space="preserve">
-          <w:hyperlink r:id="rId192" w:tgtFrame="_blank">
-            <w:r>
-              <w:t xml:space="preserve">Combining 16S Sequencing and qPCR Quantification Reveals Staphylococcus aureus Driven Bacterial Overgrowth in the Skin of Severe Atopic Dermatitis Patients.</w:t>
-            </w:r>
-          </w:hyperlink>
-        </w:t>
-      </w:r>
-    </w:p>
-    <w:p>
-      <w:pPr>
-        <w:spacing w:after="0"/>
-        <w:rPr>
-          <w:color w:val="0F50FF"/>
-          <w:u w:val="single"/>
-        </w:rPr>
-      </w:pPr>
-      <w:r>
-        <w:rPr>
-          <w:color w:val="0F50FF"/>
-          <w:u w:val="single"/>
-        </w:rPr>
-        <w:t xml:space="preserve"/>
-      </w:r>
-    </w:p>
-    <w:p>
-      <w:pPr>
-        <w:pStyle w:val="ListParagraph"/>
-        <w:numPr>
-          <w:ilvl w:val="0"/>
-          <w:numId w:val="25"/>
-        </w:numPr>
-        <w:spacing w:after="0" w:line="240" w:lineRule="auto"/>
-        <w:ind w:left="357" w:hanging="357"/>
-        <w:rPr>
-          <w:color w:val="0F50FF"/>
-          <w:u w:val="single"/>
-        </w:rPr>
-      </w:pPr>
-      <w:proofErr w:type="gramStart"/>
-      <w:r>
-        <w:rPr>
-          <w:color w:val="0F50FF"/>
-          <w:u w:val="single"/>
-        </w:rPr>
-        <w:t xml:space="preserve">
-          <w:hyperlink r:id="rId193" w:tgtFrame="_blank">
-            <w:r>
-              <w:t xml:space="preserve">The association between S. aureus colonization on cheek skin at 2 months and subsequent atopic dermatitis in a prospective birth cohort.</w:t>
-            </w:r>
-          </w:hyperlink>
-        </w:t>
-      </w:r>
-    </w:p>
-    <w:p>
-      <w:pPr>
-        <w:spacing w:after="0"/>
-        <w:rPr>
-          <w:color w:val="0F50FF"/>
-          <w:u w:val="single"/>
-        </w:rPr>
-      </w:pPr>
-      <w:r>
-        <w:rPr>
-          <w:color w:val="0F50FF"/>
-          <w:u w:val="single"/>
-        </w:rPr>
-        <w:t xml:space="preserve"/>
-      </w:r>
-    </w:p>
-    <w:p>
-      <w:pPr>
-        <w:pStyle w:val="ListParagraph"/>
-        <w:numPr>
-          <w:ilvl w:val="0"/>
-          <w:numId w:val="25"/>
-        </w:numPr>
-        <w:spacing w:after="0" w:line="240" w:lineRule="auto"/>
-        <w:ind w:left="357" w:hanging="357"/>
-        <w:rPr>
-          <w:color w:val="0F50FF"/>
-          <w:u w:val="single"/>
-        </w:rPr>
-      </w:pPr>
-      <w:proofErr w:type="gramStart"/>
-      <w:r>
-        <w:rPr>
-          <w:color w:val="0F50FF"/>
-          <w:u w:val="single"/>
-        </w:rPr>
-        <w:t xml:space="preserve">
-          <w:hyperlink r:id="rId194" w:tgtFrame="_blank">
-            <w:r>
-              <w:t xml:space="preserve">The role of bacterial colonisation in severity, symptoms and aetiology of hand eczema: The importance of Staphylococcus aureus and presence of commensal skin flora.</w:t>
-            </w:r>
-          </w:hyperlink>
-        </w:t>
-      </w:r>
-    </w:p>
-    <w:p>
-      <w:pPr>
-        <w:spacing w:after="0"/>
-        <w:rPr>
-          <w:color w:val="0F50FF"/>
-          <w:u w:val="single"/>
-        </w:rPr>
-      </w:pPr>
-      <w:r>
-        <w:rPr>
-          <w:color w:val="0F50FF"/>
-          <w:u w:val="single"/>
-        </w:rPr>
-        <w:t xml:space="preserve"/>
-      </w:r>
-    </w:p>
-    <w:p>
-      <w:pPr>
-        <w:pStyle w:val="ListParagraph"/>
-        <w:numPr>
-          <w:ilvl w:val="0"/>
-          <w:numId w:val="25"/>
-        </w:numPr>
-        <w:spacing w:after="0" w:line="240" w:lineRule="auto"/>
-        <w:ind w:left="357" w:hanging="357"/>
-        <w:rPr>
-          <w:color w:val="0F50FF"/>
-          <w:u w:val="single"/>
-        </w:rPr>
-      </w:pPr>
-      <w:proofErr w:type="gramStart"/>
-      <w:r>
-        <w:rPr>
-          <w:color w:val="0F50FF"/>
-          <w:u w:val="single"/>
-        </w:rPr>
-        <w:t xml:space="preserve">
-          <w:hyperlink r:id="rId195" w:tgtFrame="_blank">
-            <w:r>
-              <w:t xml:space="preserve">Effect of sphingosine and inoculum concentrations on Staphylococcus aureus and Staphylococcus epidermidis biofilms.</w:t>
-            </w:r>
-          </w:hyperlink>
-        </w:t>
-      </w:r>
-    </w:p>
-    <w:p>
-      <w:pPr>
-        <w:spacing w:after="0"/>
-        <w:rPr>
-          <w:color w:val="0F50FF"/>
-          <w:u w:val="single"/>
-        </w:rPr>
-      </w:pPr>
-      <w:r>
-        <w:rPr>
-          <w:color w:val="0F50FF"/>
-          <w:u w:val="single"/>
-        </w:rPr>
-        <w:t xml:space="preserve"/>
-      </w:r>
-    </w:p>
-    <w:p>
-      <w:pPr>
-        <w:pStyle w:val="ListParagraph"/>
-        <w:numPr>
-          <w:ilvl w:val="0"/>
-          <w:numId w:val="25"/>
-        </w:numPr>
-        <w:spacing w:after="0" w:line="240" w:lineRule="auto"/>
-        <w:ind w:left="357" w:hanging="357"/>
-        <w:rPr>
-          <w:color w:val="0F50FF"/>
-          <w:u w:val="single"/>
-        </w:rPr>
-      </w:pPr>
-      <w:proofErr w:type="gramStart"/>
-      <w:r>
-        <w:rPr>
-          <w:color w:val="0F50FF"/>
-          <w:u w:val="single"/>
-        </w:rPr>
-        <w:t xml:space="preserve">
-          <w:hyperlink r:id="rId196" w:tgtFrame="_blank">
-            <w:r>
-              <w:t xml:space="preserve">Ethnic endotypes in pediatric atopic dermatitis depend on immunotype, lipid composition, and microbiota of the skin.</w:t>
-            </w:r>
-          </w:hyperlink>
-        </w:t>
-      </w:r>
-    </w:p>
-    <w:p>
-      <w:pPr>
-        <w:spacing w:after="0"/>
-        <w:rPr>
-          <w:color w:val="0F50FF"/>
-          <w:u w:val="single"/>
-        </w:rPr>
-      </w:pPr>
-      <w:r>
-        <w:rPr>
-          <w:color w:val="0F50FF"/>
-          <w:u w:val="single"/>
-        </w:rPr>
-        <w:t xml:space="preserve"/>
-      </w:r>
-    </w:p>
-    <w:p>
-      <w:pPr>
-        <w:pStyle w:val="ListParagraph"/>
-        <w:numPr>
-          <w:ilvl w:val="0"/>
-          <w:numId w:val="25"/>
-        </w:numPr>
-        <w:spacing w:after="0" w:line="240" w:lineRule="auto"/>
-        <w:ind w:left="357" w:hanging="357"/>
-        <w:rPr>
-          <w:color w:val="0F50FF"/>
-          <w:u w:val="single"/>
-        </w:rPr>
-      </w:pPr>
-      <w:proofErr w:type="gramStart"/>
-      <w:r>
-        <w:rPr>
-          <w:color w:val="0F50FF"/>
-          <w:u w:val="single"/>
-        </w:rPr>
-        <w:t xml:space="preserve">
-          <w:hyperlink r:id="rId197" w:tgtFrame="_blank">
-            <w:r>
-              <w:t xml:space="preserve">Association Between Nasal Colonization of Staphylococcus aureus and Eczema of Multiple Body Sites.</w:t>
+              <w:t xml:space="preserve">Persistent Neutrophil Infiltration and Unique Ocular Surface Microbiome Typify Dupilumab-Associated Conjunctivitis in Patients with Atopic Dermatitis.</w:t>
             </w:r>
           </w:hyperlink>
         </w:t>

--- a/dermal_data/lit_review.docx
+++ b/dermal_data/lit_review.docx
@@ -70,7 +70,7 @@
           <w:sz w:val="36"/>
           <w:szCs w:val="36"/>
         </w:rPr>
-        <w:t xml:space="preserve">13/10/2023 – 24/10/2023</w:t>
+        <w:t xml:space="preserve">13/10/2023 – 01/11/2023</w:t>
       </w:r>
     </w:p>
     <w:p>
@@ -1004,7 +1004,7 @@
           <w:u w:val="single"/>
         </w:rPr>
         <w:t xml:space="preserve">
-          <w:hyperlink r:id="rId12" w:tgtFrame="_blank">
+          <w:hyperlink r:id="rId100" w:tgtFrame="_blank">
             <w:r>
               <w:t xml:space="preserve">Metallic-Polyphenolic Nanoparticles Reinforced Cationic Guar Gum Hydrogel for Effectively Treating Burn Wound.</w:t>
             </w:r>
@@ -1049,7 +1049,7 @@
           <w:u w:val="single"/>
         </w:rPr>
         <w:t xml:space="preserve">
-          <w:hyperlink r:id="rId13" w:tgtFrame="_blank">
+          <w:hyperlink r:id="rId101" w:tgtFrame="_blank">
             <w:r>
               <w:t xml:space="preserve">The distribution and the antimicrobial susceptibility features of microorganisms isolated from the burn wounds; a ten-year retrospective analysis.</w:t>
             </w:r>
@@ -1094,7 +1094,7 @@
           <w:u w:val="single"/>
         </w:rPr>
         <w:t xml:space="preserve">
-          <w:hyperlink r:id="rId14" w:tgtFrame="_blank">
+          <w:hyperlink r:id="rId102" w:tgtFrame="_blank">
             <w:r>
               <w:t xml:space="preserve">Exploring the wound-healing and antimicrobial potential of Dittrichia viscosa L lipidic extract: Chemical composition and in vivo evaluation.</w:t>
             </w:r>
@@ -1174,7 +1174,7 @@
           <w:u w:val="single"/>
         </w:rPr>
         <w:t xml:space="preserve">
-          <w:hyperlink r:id="rId15" w:tgtFrame="_blank">
+          <w:hyperlink r:id="rId62" w:tgtFrame="_blank">
             <w:r>
               <w:t xml:space="preserve">Signaling Pathways Triggering Therapeutic Hydrogels in Promoting Chronic Wound Healing.</w:t>
             </w:r>
@@ -1219,7 +1219,7 @@
           <w:u w:val="single"/>
         </w:rPr>
         <w:t xml:space="preserve">
-          <w:hyperlink r:id="rId16" w:tgtFrame="_blank">
+          <w:hyperlink r:id="rId63" w:tgtFrame="_blank">
             <w:r>
               <w:t xml:space="preserve">Use of bioelectric dressings for patients with hard-to-heal wounds: a case report.</w:t>
             </w:r>
@@ -1264,7 +1264,7 @@
           <w:u w:val="single"/>
         </w:rPr>
         <w:t xml:space="preserve">
-          <w:hyperlink r:id="rId17" w:tgtFrame="_blank">
+          <w:hyperlink r:id="rId64" w:tgtFrame="_blank">
             <w:r>
               <w:t xml:space="preserve">Various Types of Wounds That Diabetic Patients Can Develop: A Narrative Review.</w:t>
             </w:r>
@@ -1309,7 +1309,7 @@
           <w:u w:val="single"/>
         </w:rPr>
         <w:t xml:space="preserve">
-          <w:hyperlink r:id="rId18" w:tgtFrame="_blank">
+          <w:hyperlink r:id="rId65" w:tgtFrame="_blank">
             <w:r>
               <w:t xml:space="preserve">The Therapeutic Efficacy of Freeze-Dried Human Amniotic Membrane Allograft Gel for Diabetic Foot Ulcers: A Phase-1 Clinical Trial.</w:t>
             </w:r>
@@ -1354,7 +1354,7 @@
           <w:u w:val="single"/>
         </w:rPr>
         <w:t xml:space="preserve">
-          <w:hyperlink r:id="rId19" w:tgtFrame="_blank">
+          <w:hyperlink r:id="rId66" w:tgtFrame="_blank">
             <w:r>
               <w:t xml:space="preserve">Peripheral Blood Mononuclear Cells: A New Frontier in the Management of Patients with Diabetes and No-Option Critical Limb Ischaemia.</w:t>
             </w:r>
@@ -1399,7 +1399,7 @@
           <w:u w:val="single"/>
         </w:rPr>
         <w:t xml:space="preserve">
-          <w:hyperlink r:id="rId20" w:tgtFrame="_blank">
+          <w:hyperlink r:id="rId67" w:tgtFrame="_blank">
             <w:r>
               <w:t xml:space="preserve">Non-coding RNAs in diabetic foot ulcer- a focus on infected wounds.</w:t>
             </w:r>
@@ -1444,7 +1444,7 @@
           <w:u w:val="single"/>
         </w:rPr>
         <w:t xml:space="preserve">
-          <w:hyperlink r:id="rId21" w:tgtFrame="_blank">
+          <w:hyperlink r:id="rId68" w:tgtFrame="_blank">
             <w:r>
               <w:t xml:space="preserve">Diabetic Soft Tissue Infections.</w:t>
             </w:r>
@@ -1489,7 +1489,7 @@
           <w:u w:val="single"/>
         </w:rPr>
         <w:t xml:space="preserve">
-          <w:hyperlink r:id="rId22" w:tgtFrame="_blank">
+          <w:hyperlink r:id="rId69" w:tgtFrame="_blank">
             <w:r>
               <w:t xml:space="preserve">Distribution of multidrug-resistant bacterial infections in diabetic foot ulcers and risk factors for drug resistance: a retrospective analysis.</w:t>
             </w:r>
@@ -1534,7 +1534,7 @@
           <w:u w:val="single"/>
         </w:rPr>
         <w:t xml:space="preserve">
-          <w:hyperlink r:id="rId23" w:tgtFrame="_blank">
+          <w:hyperlink r:id="rId70" w:tgtFrame="_blank">
             <w:r>
               <w:t xml:space="preserve">Empirical Antibiotic Therapy in Diabetic Foot Ulcer Infection Increases Hospitalization.</w:t>
             </w:r>
@@ -1579,7 +1579,7 @@
           <w:u w:val="single"/>
         </w:rPr>
         <w:t xml:space="preserve">
-          <w:hyperlink r:id="rId24" w:tgtFrame="_blank">
+          <w:hyperlink r:id="rId71" w:tgtFrame="_blank">
             <w:r>
               <w:t xml:space="preserve">Hospital Readmission in Patients With Diabetic Foot Ulcers: Prevalence, Causes, and Outcomes.</w:t>
             </w:r>
@@ -1624,7 +1624,7 @@
           <w:u w:val="single"/>
         </w:rPr>
         <w:t xml:space="preserve">
-          <w:hyperlink r:id="rId25" w:tgtFrame="_blank">
+          <w:hyperlink r:id="rId72" w:tgtFrame="_blank">
             <w:r>
               <w:t xml:space="preserve">Impact of multidisciplinary care of diabetic foot infections for inpatients at Campbelltown Hospital.</w:t>
             </w:r>
@@ -1669,7 +1669,7 @@
           <w:u w:val="single"/>
         </w:rPr>
         <w:t xml:space="preserve">
-          <w:hyperlink r:id="rId26" w:tgtFrame="_blank">
+          <w:hyperlink r:id="rId73" w:tgtFrame="_blank">
             <w:r>
               <w:t xml:space="preserve">Assessment and management of diabetes-related foot infection according to the new International Working Group on the Diabetic Foot guidelines 2023-Multidisciplinary grand rounds.</w:t>
             </w:r>
@@ -1714,7 +1714,7 @@
           <w:u w:val="single"/>
         </w:rPr>
         <w:t xml:space="preserve">
-          <w:hyperlink r:id="rId27" w:tgtFrame="_blank">
+          <w:hyperlink r:id="rId74" w:tgtFrame="_blank">
             <w:r>
               <w:t xml:space="preserve">Association Between the Society for Vascular Surgery (SVS)-WIfI (Wound, Ischemia, Foot Infection) Classification, Wagner-Meggitt Classification, and Amputation Rate in Patients With Diabetic Foot Infection.</w:t>
             </w:r>
@@ -1759,7 +1759,7 @@
           <w:u w:val="single"/>
         </w:rPr>
         <w:t xml:space="preserve">
-          <w:hyperlink r:id="rId28" w:tgtFrame="_blank">
+          <w:hyperlink r:id="rId75" w:tgtFrame="_blank">
             <w:r>
               <w:t xml:space="preserve">The Validity and Reliability of the SINBAD Classification System for Diabetic Foot Ulcers.</w:t>
             </w:r>
@@ -1804,7 +1804,7 @@
           <w:u w:val="single"/>
         </w:rPr>
         <w:t xml:space="preserve">
-          <w:hyperlink r:id="rId29" w:tgtFrame="_blank">
+          <w:hyperlink r:id="rId76" w:tgtFrame="_blank">
             <w:r>
               <w:t xml:space="preserve">Retrospective Data Analysis of the Use of an Autologous Multilayered Leukocyte, Platelet, and Fibrin Patch for Diabetic Foot Ulcers Treatment in Daily Clinical Practice.</w:t>
             </w:r>
@@ -1849,7 +1849,7 @@
           <w:u w:val="single"/>
         </w:rPr>
         <w:t xml:space="preserve">
-          <w:hyperlink r:id="rId30" w:tgtFrame="_blank">
+          <w:hyperlink r:id="rId77" w:tgtFrame="_blank">
             <w:r>
               <w:t xml:space="preserve">Efficacy and Safety of Different Antibiotic Therapies for Bone and Joint Infections: A Network Meta-analysis of Randomized Controlled Trials.</w:t>
             </w:r>
@@ -1894,7 +1894,7 @@
           <w:u w:val="single"/>
         </w:rPr>
         <w:t xml:space="preserve">
-          <w:hyperlink r:id="rId31" w:tgtFrame="_blank">
+          <w:hyperlink r:id="rId78" w:tgtFrame="_blank">
             <w:r>
               <w:t xml:space="preserve">Adjunctive topical oxygen therapy in the management of complex diabetes-related wounds: A South African case study series.</w:t>
             </w:r>
@@ -1939,9 +1939,549 @@
           <w:u w:val="single"/>
         </w:rPr>
         <w:t xml:space="preserve">
-          <w:hyperlink r:id="rId32" w:tgtFrame="_blank">
+          <w:hyperlink r:id="rId79" w:tgtFrame="_blank">
             <w:r>
               <w:t xml:space="preserve">A focused review on hyaluronic acid contained nanofiber formulations for diabetic wound healing.</w:t>
+            </w:r>
+          </w:hyperlink>
+        </w:t>
+      </w:r>
+    </w:p>
+    <w:p>
+      <w:pPr>
+        <w:spacing w:after="0"/>
+        <w:rPr>
+          <w:color w:val="0F50FF"/>
+          <w:u w:val="single"/>
+        </w:rPr>
+      </w:pPr>
+      <w:r>
+        <w:rPr>
+          <w:color w:val="0F50FF"/>
+          <w:u w:val="single"/>
+        </w:rPr>
+        <w:t xml:space="preserve"/>
+      </w:r>
+    </w:p>
+    <w:p>
+      <w:pPr>
+        <w:pStyle w:val="ListParagraph"/>
+        <w:numPr>
+          <w:ilvl w:val="0"/>
+          <w:numId w:val="26"/>
+        </w:numPr>
+        <w:spacing w:after="0" w:line="240" w:lineRule="auto"/>
+        <w:ind w:left="357" w:hanging="357"/>
+        <w:rPr>
+          <w:color w:val="0F50FF"/>
+          <w:u w:val="single"/>
+        </w:rPr>
+      </w:pPr>
+      <w:proofErr w:type="gramStart"/>
+      <w:r>
+        <w:rPr>
+          <w:color w:val="0F50FF"/>
+          <w:u w:val="single"/>
+        </w:rPr>
+        <w:t xml:space="preserve">
+          <w:hyperlink r:id="rId80" w:tgtFrame="_blank">
+            <w:r>
+              <w:t xml:space="preserve">Charcot arthropathy outcomes after early referral to a regional tertiary care foot clinic.</w:t>
+            </w:r>
+          </w:hyperlink>
+        </w:t>
+      </w:r>
+    </w:p>
+    <w:p>
+      <w:pPr>
+        <w:spacing w:after="0"/>
+        <w:rPr>
+          <w:color w:val="0F50FF"/>
+          <w:u w:val="single"/>
+        </w:rPr>
+      </w:pPr>
+      <w:r>
+        <w:rPr>
+          <w:color w:val="0F50FF"/>
+          <w:u w:val="single"/>
+        </w:rPr>
+        <w:t xml:space="preserve"/>
+      </w:r>
+    </w:p>
+    <w:p>
+      <w:pPr>
+        <w:pStyle w:val="ListParagraph"/>
+        <w:numPr>
+          <w:ilvl w:val="0"/>
+          <w:numId w:val="26"/>
+        </w:numPr>
+        <w:spacing w:after="0" w:line="240" w:lineRule="auto"/>
+        <w:ind w:left="357" w:hanging="357"/>
+        <w:rPr>
+          <w:color w:val="0F50FF"/>
+          <w:u w:val="single"/>
+        </w:rPr>
+      </w:pPr>
+      <w:proofErr w:type="gramStart"/>
+      <w:r>
+        <w:rPr>
+          <w:color w:val="0F50FF"/>
+          <w:u w:val="single"/>
+        </w:rPr>
+        <w:t xml:space="preserve">
+          <w:hyperlink r:id="rId81" w:tgtFrame="_blank">
+            <w:r>
+              <w:t xml:space="preserve">Clinical characteristics and the prognosis of diabetic foot in Tibet: A single center, retrospective study.</w:t>
+            </w:r>
+          </w:hyperlink>
+        </w:t>
+      </w:r>
+    </w:p>
+    <w:p>
+      <w:pPr>
+        <w:spacing w:after="0"/>
+        <w:rPr>
+          <w:color w:val="0F50FF"/>
+          <w:u w:val="single"/>
+        </w:rPr>
+      </w:pPr>
+      <w:r>
+        <w:rPr>
+          <w:color w:val="0F50FF"/>
+          <w:u w:val="single"/>
+        </w:rPr>
+        <w:t xml:space="preserve"/>
+      </w:r>
+    </w:p>
+    <w:p>
+      <w:pPr>
+        <w:pStyle w:val="ListParagraph"/>
+        <w:numPr>
+          <w:ilvl w:val="0"/>
+          <w:numId w:val="26"/>
+        </w:numPr>
+        <w:spacing w:after="0" w:line="240" w:lineRule="auto"/>
+        <w:ind w:left="357" w:hanging="357"/>
+        <w:rPr>
+          <w:color w:val="0F50FF"/>
+          <w:u w:val="single"/>
+        </w:rPr>
+      </w:pPr>
+      <w:proofErr w:type="gramStart"/>
+      <w:r>
+        <w:rPr>
+          <w:color w:val="0F50FF"/>
+          <w:u w:val="single"/>
+        </w:rPr>
+        <w:t xml:space="preserve">
+          <w:hyperlink r:id="rId82" w:tgtFrame="_blank">
+            <w:r>
+              <w:t xml:space="preserve">Lipidomics Characterization of the Microbiome in People with Diabetic Foot Infection Using MALDI-TOF MS.</w:t>
+            </w:r>
+          </w:hyperlink>
+        </w:t>
+      </w:r>
+    </w:p>
+    <w:p>
+      <w:pPr>
+        <w:spacing w:after="0"/>
+        <w:rPr>
+          <w:color w:val="0F50FF"/>
+          <w:u w:val="single"/>
+        </w:rPr>
+      </w:pPr>
+      <w:r>
+        <w:rPr>
+          <w:color w:val="0F50FF"/>
+          <w:u w:val="single"/>
+        </w:rPr>
+        <w:t xml:space="preserve"/>
+      </w:r>
+    </w:p>
+    <w:p>
+      <w:pPr>
+        <w:pStyle w:val="ListParagraph"/>
+        <w:numPr>
+          <w:ilvl w:val="0"/>
+          <w:numId w:val="26"/>
+        </w:numPr>
+        <w:spacing w:after="0" w:line="240" w:lineRule="auto"/>
+        <w:ind w:left="357" w:hanging="357"/>
+        <w:rPr>
+          <w:color w:val="0F50FF"/>
+          <w:u w:val="single"/>
+        </w:rPr>
+      </w:pPr>
+      <w:proofErr w:type="gramStart"/>
+      <w:r>
+        <w:rPr>
+          <w:color w:val="0F50FF"/>
+          <w:u w:val="single"/>
+        </w:rPr>
+        <w:t xml:space="preserve">
+          <w:hyperlink r:id="rId83" w:tgtFrame="_blank">
+            <w:r>
+              <w:t xml:space="preserve">Nasal MRSA carriage is a risk factor for development of antibiotic resistance in diabetic foot ulcers and is significantly higher than diabetic and non-diabetic individuals without foot ulcer.</w:t>
+            </w:r>
+          </w:hyperlink>
+        </w:t>
+      </w:r>
+    </w:p>
+    <w:p>
+      <w:pPr>
+        <w:spacing w:after="0"/>
+        <w:rPr>
+          <w:color w:val="0F50FF"/>
+          <w:u w:val="single"/>
+        </w:rPr>
+      </w:pPr>
+      <w:r>
+        <w:rPr>
+          <w:color w:val="0F50FF"/>
+          <w:u w:val="single"/>
+        </w:rPr>
+        <w:t xml:space="preserve"/>
+      </w:r>
+    </w:p>
+    <w:p>
+      <w:pPr>
+        <w:pStyle w:val="ListParagraph"/>
+        <w:numPr>
+          <w:ilvl w:val="0"/>
+          <w:numId w:val="26"/>
+        </w:numPr>
+        <w:spacing w:after="0" w:line="240" w:lineRule="auto"/>
+        <w:ind w:left="357" w:hanging="357"/>
+        <w:rPr>
+          <w:color w:val="0F50FF"/>
+          <w:u w:val="single"/>
+        </w:rPr>
+      </w:pPr>
+      <w:proofErr w:type="gramStart"/>
+      <w:r>
+        <w:rPr>
+          <w:color w:val="0F50FF"/>
+          <w:u w:val="single"/>
+        </w:rPr>
+        <w:t xml:space="preserve">
+          <w:hyperlink r:id="rId84" w:tgtFrame="_blank">
+            <w:r>
+              <w:t xml:space="preserve">Diabetes mellitus promotes the nasal colonization of high virulent Staphylococcus aureus through the regulation of SaeRS two-component systemnasal colonized S. aureus in type 2 diabetes.</w:t>
+            </w:r>
+          </w:hyperlink>
+        </w:t>
+      </w:r>
+    </w:p>
+    <w:p>
+      <w:pPr>
+        <w:spacing w:after="0"/>
+        <w:rPr>
+          <w:color w:val="0F50FF"/>
+          <w:u w:val="single"/>
+        </w:rPr>
+      </w:pPr>
+      <w:r>
+        <w:rPr>
+          <w:color w:val="0F50FF"/>
+          <w:u w:val="single"/>
+        </w:rPr>
+        <w:t xml:space="preserve"/>
+      </w:r>
+    </w:p>
+    <w:p>
+      <w:pPr>
+        <w:pStyle w:val="ListParagraph"/>
+        <w:numPr>
+          <w:ilvl w:val="0"/>
+          <w:numId w:val="26"/>
+        </w:numPr>
+        <w:spacing w:after="0" w:line="240" w:lineRule="auto"/>
+        <w:ind w:left="357" w:hanging="357"/>
+        <w:rPr>
+          <w:color w:val="0F50FF"/>
+          <w:u w:val="single"/>
+        </w:rPr>
+      </w:pPr>
+      <w:proofErr w:type="gramStart"/>
+      <w:r>
+        <w:rPr>
+          <w:color w:val="0F50FF"/>
+          <w:u w:val="single"/>
+        </w:rPr>
+        <w:t xml:space="preserve">
+          <w:hyperlink r:id="rId85" w:tgtFrame="_blank">
+            <w:r>
+              <w:t xml:space="preserve">Oxygen Saturation or Tissue Oxygen Determinations on Skin Whose Viability is at Risk.</w:t>
+            </w:r>
+          </w:hyperlink>
+        </w:t>
+      </w:r>
+    </w:p>
+    <w:p>
+      <w:pPr>
+        <w:spacing w:after="0"/>
+        <w:rPr>
+          <w:color w:val="0F50FF"/>
+          <w:u w:val="single"/>
+        </w:rPr>
+      </w:pPr>
+      <w:r>
+        <w:rPr>
+          <w:color w:val="0F50FF"/>
+          <w:u w:val="single"/>
+        </w:rPr>
+        <w:t xml:space="preserve"/>
+      </w:r>
+    </w:p>
+    <w:p>
+      <w:pPr>
+        <w:pStyle w:val="ListParagraph"/>
+        <w:numPr>
+          <w:ilvl w:val="0"/>
+          <w:numId w:val="26"/>
+        </w:numPr>
+        <w:spacing w:after="0" w:line="240" w:lineRule="auto"/>
+        <w:ind w:left="357" w:hanging="357"/>
+        <w:rPr>
+          <w:color w:val="0F50FF"/>
+          <w:u w:val="single"/>
+        </w:rPr>
+      </w:pPr>
+      <w:proofErr w:type="gramStart"/>
+      <w:r>
+        <w:rPr>
+          <w:color w:val="0F50FF"/>
+          <w:u w:val="single"/>
+        </w:rPr>
+        <w:t xml:space="preserve">
+          <w:hyperlink r:id="rId86" w:tgtFrame="_blank">
+            <w:r>
+              <w:t xml:space="preserve">A Narrative Review on the Role of Dalbavancin in the Treatment of Bone and Joint Infections.</w:t>
+            </w:r>
+          </w:hyperlink>
+        </w:t>
+      </w:r>
+    </w:p>
+    <w:p>
+      <w:pPr>
+        <w:spacing w:after="0"/>
+        <w:rPr>
+          <w:color w:val="0F50FF"/>
+          <w:u w:val="single"/>
+        </w:rPr>
+      </w:pPr>
+      <w:r>
+        <w:rPr>
+          <w:color w:val="0F50FF"/>
+          <w:u w:val="single"/>
+        </w:rPr>
+        <w:t xml:space="preserve"/>
+      </w:r>
+    </w:p>
+    <w:p>
+      <w:pPr>
+        <w:pStyle w:val="ListParagraph"/>
+        <w:numPr>
+          <w:ilvl w:val="0"/>
+          <w:numId w:val="26"/>
+        </w:numPr>
+        <w:spacing w:after="0" w:line="240" w:lineRule="auto"/>
+        <w:ind w:left="357" w:hanging="357"/>
+        <w:rPr>
+          <w:color w:val="0F50FF"/>
+          <w:u w:val="single"/>
+        </w:rPr>
+      </w:pPr>
+      <w:proofErr w:type="gramStart"/>
+      <w:r>
+        <w:rPr>
+          <w:color w:val="0F50FF"/>
+          <w:u w:val="single"/>
+        </w:rPr>
+        <w:t xml:space="preserve">
+          <w:hyperlink r:id="rId87" w:tgtFrame="_blank">
+            <w:r>
+              <w:t xml:space="preserve">Parenteral Vancomycin in the Treatment of MRSA-Associated Diabetic Foot Infections: An Unnecessary Risk.</w:t>
+            </w:r>
+          </w:hyperlink>
+        </w:t>
+      </w:r>
+    </w:p>
+    <w:p>
+      <w:pPr>
+        <w:spacing w:after="0"/>
+        <w:rPr>
+          <w:color w:val="0F50FF"/>
+          <w:u w:val="single"/>
+        </w:rPr>
+      </w:pPr>
+      <w:r>
+        <w:rPr>
+          <w:color w:val="0F50FF"/>
+          <w:u w:val="single"/>
+        </w:rPr>
+        <w:t xml:space="preserve"/>
+      </w:r>
+    </w:p>
+    <w:p>
+      <w:pPr>
+        <w:pStyle w:val="ListParagraph"/>
+        <w:numPr>
+          <w:ilvl w:val="0"/>
+          <w:numId w:val="26"/>
+        </w:numPr>
+        <w:spacing w:after="0" w:line="240" w:lineRule="auto"/>
+        <w:ind w:left="357" w:hanging="357"/>
+        <w:rPr>
+          <w:color w:val="0F50FF"/>
+          <w:u w:val="single"/>
+        </w:rPr>
+      </w:pPr>
+      <w:proofErr w:type="gramStart"/>
+      <w:r>
+        <w:rPr>
+          <w:color w:val="0F50FF"/>
+          <w:u w:val="single"/>
+        </w:rPr>
+        <w:t xml:space="preserve">
+          <w:hyperlink r:id="rId88" w:tgtFrame="_blank">
+            <w:r>
+              <w:t xml:space="preserve">Risk Factors Associated with Failure of Toe Amputation in Diabetic Foot Infections.</w:t>
+            </w:r>
+          </w:hyperlink>
+        </w:t>
+      </w:r>
+    </w:p>
+    <w:p>
+      <w:pPr>
+        <w:spacing w:after="0"/>
+        <w:rPr>
+          <w:color w:val="0F50FF"/>
+          <w:u w:val="single"/>
+        </w:rPr>
+      </w:pPr>
+      <w:r>
+        <w:rPr>
+          <w:color w:val="0F50FF"/>
+          <w:u w:val="single"/>
+        </w:rPr>
+        <w:t xml:space="preserve"/>
+      </w:r>
+    </w:p>
+    <w:p>
+      <w:pPr>
+        <w:pStyle w:val="ListParagraph"/>
+        <w:numPr>
+          <w:ilvl w:val="0"/>
+          <w:numId w:val="26"/>
+        </w:numPr>
+        <w:spacing w:after="0" w:line="240" w:lineRule="auto"/>
+        <w:ind w:left="357" w:hanging="357"/>
+        <w:rPr>
+          <w:color w:val="0F50FF"/>
+          <w:u w:val="single"/>
+        </w:rPr>
+      </w:pPr>
+      <w:proofErr w:type="gramStart"/>
+      <w:r>
+        <w:rPr>
+          <w:color w:val="0F50FF"/>
+          <w:u w:val="single"/>
+        </w:rPr>
+        <w:t xml:space="preserve">
+          <w:hyperlink r:id="rId89" w:tgtFrame="_blank">
+            <w:r>
+              <w:t xml:space="preserve">Mesenchymal Stem/Stromal Cell-Derived Small Extracellular Vesicles (MSC-sEVs): A Promising Treatment Modality for Diabetic Foot Ulcer.</w:t>
+            </w:r>
+          </w:hyperlink>
+        </w:t>
+      </w:r>
+    </w:p>
+    <w:p>
+      <w:pPr>
+        <w:spacing w:after="0"/>
+        <w:rPr>
+          <w:color w:val="0F50FF"/>
+          <w:u w:val="single"/>
+        </w:rPr>
+      </w:pPr>
+      <w:r>
+        <w:rPr>
+          <w:color w:val="0F50FF"/>
+          <w:u w:val="single"/>
+        </w:rPr>
+        <w:t xml:space="preserve"/>
+      </w:r>
+    </w:p>
+    <w:p>
+      <w:pPr>
+        <w:pStyle w:val="ListParagraph"/>
+        <w:numPr>
+          <w:ilvl w:val="0"/>
+          <w:numId w:val="26"/>
+        </w:numPr>
+        <w:spacing w:after="0" w:line="240" w:lineRule="auto"/>
+        <w:ind w:left="357" w:hanging="357"/>
+        <w:rPr>
+          <w:color w:val="0F50FF"/>
+          <w:u w:val="single"/>
+        </w:rPr>
+      </w:pPr>
+      <w:proofErr w:type="gramStart"/>
+      <w:r>
+        <w:rPr>
+          <w:color w:val="0F50FF"/>
+          <w:u w:val="single"/>
+        </w:rPr>
+        <w:t xml:space="preserve">
+          <w:hyperlink r:id="rId90" w:tgtFrame="_blank">
+            <w:r>
+              <w:t xml:space="preserve">Comparison of customized vacuum sealing drainage and vacuum sealing drainage in the treatment of diabetic foot ulcers: a retrospective analysis.</w:t>
+            </w:r>
+          </w:hyperlink>
+        </w:t>
+      </w:r>
+    </w:p>
+    <w:p>
+      <w:pPr>
+        <w:spacing w:after="0"/>
+        <w:rPr>
+          <w:color w:val="0F50FF"/>
+          <w:u w:val="single"/>
+        </w:rPr>
+      </w:pPr>
+      <w:r>
+        <w:rPr>
+          <w:color w:val="0F50FF"/>
+          <w:u w:val="single"/>
+        </w:rPr>
+        <w:t xml:space="preserve"/>
+      </w:r>
+    </w:p>
+    <w:p>
+      <w:pPr>
+        <w:pStyle w:val="ListParagraph"/>
+        <w:numPr>
+          <w:ilvl w:val="0"/>
+          <w:numId w:val="26"/>
+        </w:numPr>
+        <w:spacing w:after="0" w:line="240" w:lineRule="auto"/>
+        <w:ind w:left="357" w:hanging="357"/>
+        <w:rPr>
+          <w:color w:val="0F50FF"/>
+          <w:u w:val="single"/>
+        </w:rPr>
+      </w:pPr>
+      <w:proofErr w:type="gramStart"/>
+      <w:r>
+        <w:rPr>
+          <w:color w:val="0F50FF"/>
+          <w:u w:val="single"/>
+        </w:rPr>
+        <w:t xml:space="preserve">
+          <w:hyperlink r:id="rId91" w:tgtFrame="_blank">
+            <w:r>
+              <w:t xml:space="preserve">Caffeic Acid in Spent Coffee Grounds as a Dual Inhibitor for MMP-9 and DPP-4 Enzymes.</w:t>
             </w:r>
           </w:hyperlink>
         </w:t>
@@ -2055,7 +2595,7 @@
           <w:u w:val="single"/>
         </w:rPr>
         <w:t xml:space="preserve">
-          <w:hyperlink r:id="rId47" w:tgtFrame="_blank">
+          <w:hyperlink r:id="rId103" w:tgtFrame="_blank">
             <w:r>
               <w:t xml:space="preserve">Advancing Biofilm Management through Nanoformulation Strategies: A Review of Dosage Forms and Administration Routes.</w:t>
             </w:r>
@@ -2100,7 +2640,7 @@
           <w:u w:val="single"/>
         </w:rPr>
         <w:t xml:space="preserve">
-          <w:hyperlink r:id="rId48" w:tgtFrame="_blank">
+          <w:hyperlink r:id="rId104" w:tgtFrame="_blank">
             <w:r>
               <w:t xml:space="preserve">Bactericidal Effect of Iberin Combined with Photodynamic Antimicrobial Chemotherapy Against Pseudomonas aeruginosa Biofilm Cultured on ex vivo Wound Model.</w:t>
             </w:r>
@@ -2145,7 +2685,7 @@
           <w:u w:val="single"/>
         </w:rPr>
         <w:t xml:space="preserve">
-          <w:hyperlink r:id="rId49" w:tgtFrame="_blank">
+          <w:hyperlink r:id="rId105" w:tgtFrame="_blank">
             <w:r>
               <w:t xml:space="preserve">Deubiquitination module is critical for oxidative stress response and biofilm formation in Candida glabrata.</w:t>
             </w:r>
@@ -2190,7 +2730,7 @@
           <w:u w:val="single"/>
         </w:rPr>
         <w:t xml:space="preserve">
-          <w:hyperlink r:id="rId50" w:tgtFrame="_blank">
+          <w:hyperlink r:id="rId106" w:tgtFrame="_blank">
             <w:r>
               <w:t xml:space="preserve">Identification of staphyloxanthin and derivates in yellow-pigmented Staphylococcus capitis subsp. capitis.</w:t>
             </w:r>
@@ -2235,7 +2775,7 @@
           <w:u w:val="single"/>
         </w:rPr>
         <w:t xml:space="preserve">
-          <w:hyperlink r:id="rId51" w:tgtFrame="_blank">
+          <w:hyperlink r:id="rId107" w:tgtFrame="_blank">
             <w:r>
               <w:t xml:space="preserve">Case Report of Myroides odoratimimus Cellulitis in Chronic Venous Stasis Dermatitis With Literature Review.</w:t>
             </w:r>
@@ -2280,7 +2820,7 @@
           <w:u w:val="single"/>
         </w:rPr>
         <w:t xml:space="preserve">
-          <w:hyperlink r:id="rId52" w:tgtFrame="_blank">
+          <w:hyperlink r:id="rId108" w:tgtFrame="_blank">
             <w:r>
               <w:t xml:space="preserve">Ototoxicity associated with extended dalbavancin treatment for a shoulder prosthetic joint infection.</w:t>
             </w:r>
@@ -2325,7 +2865,7 @@
           <w:u w:val="single"/>
         </w:rPr>
         <w:t xml:space="preserve">
-          <w:hyperlink r:id="rId53" w:tgtFrame="_blank">
+          <w:hyperlink r:id="rId109" w:tgtFrame="_blank">
             <w:r>
               <w:t xml:space="preserve">Detection of Antimicrobial Resistance and Biofilm Production Among Staphylococcus pseudintermedius from Canine Skin Lesions.</w:t>
             </w:r>
@@ -2370,7 +2910,7 @@
           <w:u w:val="single"/>
         </w:rPr>
         <w:t xml:space="preserve">
-          <w:hyperlink r:id="rId54" w:tgtFrame="_blank">
+          <w:hyperlink r:id="rId110" w:tgtFrame="_blank">
             <w:r>
               <w:t xml:space="preserve">Gelatinase-responsive biodegradable targeted microneedle patch for abscess wound treatment of S. aureus infection.</w:t>
             </w:r>
@@ -2415,7 +2955,7 @@
           <w:u w:val="single"/>
         </w:rPr>
         <w:t xml:space="preserve">
-          <w:hyperlink r:id="rId55" w:tgtFrame="_blank">
+          <w:hyperlink r:id="rId111" w:tgtFrame="_blank">
             <w:r>
               <w:t xml:space="preserve">Management of Biofilm with Breast Implant Surgery.</w:t>
             </w:r>
@@ -2460,9 +3000,9 @@
           <w:u w:val="single"/>
         </w:rPr>
         <w:t xml:space="preserve">
-          <w:hyperlink r:id="rId56" w:tgtFrame="_blank">
-            <w:r>
-              <w:t xml:space="preserve">Weizmannia coagulans Extracellular Proteins Reduce Skin Acne by Inhibiting Pathogenic Bacteria and Regulating TLR2/TRAF6-Mediated NF-ÎºB and MAPKs Signaling Pathways.</w:t>
+          <w:hyperlink r:id="rId112" w:tgtFrame="_blank">
+            <w:r>
+              <w:t xml:space="preserve">Weizmannia coagulans Extracellular Proteins Reduce Skin Acne by Inhibiting Pathogenic Bacteria and Regulating TLR2/TRAF6-Mediated NF-κB and MAPKs Signaling Pathways.</w:t>
             </w:r>
           </w:hyperlink>
         </w:t>
@@ -2505,9 +3045,324 @@
           <w:u w:val="single"/>
         </w:rPr>
         <w:t xml:space="preserve">
-          <w:hyperlink r:id="rId57" w:tgtFrame="_blank">
+          <w:hyperlink r:id="rId113" w:tgtFrame="_blank">
             <w:r>
               <w:t xml:space="preserve">Enablers of Candida auris persistence on medical devices and their mode of eradication.</w:t>
+            </w:r>
+          </w:hyperlink>
+        </w:t>
+      </w:r>
+    </w:p>
+    <w:p>
+      <w:pPr>
+        <w:spacing w:after="0"/>
+        <w:rPr>
+          <w:color w:val="0F50FF"/>
+          <w:u w:val="single"/>
+        </w:rPr>
+      </w:pPr>
+      <w:r>
+        <w:rPr>
+          <w:color w:val="0F50FF"/>
+          <w:u w:val="single"/>
+        </w:rPr>
+        <w:t xml:space="preserve"/>
+      </w:r>
+    </w:p>
+    <w:p>
+      <w:pPr>
+        <w:pStyle w:val="ListParagraph"/>
+        <w:numPr>
+          <w:ilvl w:val="0"/>
+          <w:numId w:val="20"/>
+        </w:numPr>
+        <w:spacing w:after="0" w:line="240" w:lineRule="auto"/>
+        <w:ind w:left="357" w:hanging="357"/>
+        <w:rPr>
+          <w:color w:val="0F50FF"/>
+          <w:u w:val="single"/>
+        </w:rPr>
+      </w:pPr>
+      <w:proofErr w:type="gramStart"/>
+      <w:r>
+        <w:rPr>
+          <w:color w:val="0F50FF"/>
+          <w:u w:val="single"/>
+        </w:rPr>
+        <w:t xml:space="preserve">
+          <w:hyperlink r:id="rId114" w:tgtFrame="_blank">
+            <w:r>
+              <w:t xml:space="preserve">An exploration of mechanisms underlying Desemzia incerta colonization resistance to methicillin-resistant Staphylococcus aureus on the skin.</w:t>
+            </w:r>
+          </w:hyperlink>
+        </w:t>
+      </w:r>
+    </w:p>
+    <w:p>
+      <w:pPr>
+        <w:spacing w:after="0"/>
+        <w:rPr>
+          <w:color w:val="0F50FF"/>
+          <w:u w:val="single"/>
+        </w:rPr>
+      </w:pPr>
+      <w:r>
+        <w:rPr>
+          <w:color w:val="0F50FF"/>
+          <w:u w:val="single"/>
+        </w:rPr>
+        <w:t xml:space="preserve"/>
+      </w:r>
+    </w:p>
+    <w:p>
+      <w:pPr>
+        <w:pStyle w:val="ListParagraph"/>
+        <w:numPr>
+          <w:ilvl w:val="0"/>
+          <w:numId w:val="20"/>
+        </w:numPr>
+        <w:spacing w:after="0" w:line="240" w:lineRule="auto"/>
+        <w:ind w:left="357" w:hanging="357"/>
+        <w:rPr>
+          <w:color w:val="0F50FF"/>
+          <w:u w:val="single"/>
+        </w:rPr>
+      </w:pPr>
+      <w:proofErr w:type="gramStart"/>
+      <w:r>
+        <w:rPr>
+          <w:color w:val="0F50FF"/>
+          <w:u w:val="single"/>
+        </w:rPr>
+        <w:t xml:space="preserve">
+          <w:hyperlink r:id="rId115" w:tgtFrame="_blank">
+            <w:r>
+              <w:t xml:space="preserve">Restriction of Arginine Induces Antibiotic Tolerance in Staphylococcus aureus.</w:t>
+            </w:r>
+          </w:hyperlink>
+        </w:t>
+      </w:r>
+    </w:p>
+    <w:p>
+      <w:pPr>
+        <w:spacing w:after="0"/>
+        <w:rPr>
+          <w:color w:val="0F50FF"/>
+          <w:u w:val="single"/>
+        </w:rPr>
+      </w:pPr>
+      <w:r>
+        <w:rPr>
+          <w:color w:val="0F50FF"/>
+          <w:u w:val="single"/>
+        </w:rPr>
+        <w:t xml:space="preserve"/>
+      </w:r>
+    </w:p>
+    <w:p>
+      <w:pPr>
+        <w:pStyle w:val="ListParagraph"/>
+        <w:numPr>
+          <w:ilvl w:val="0"/>
+          <w:numId w:val="20"/>
+        </w:numPr>
+        <w:spacing w:after="0" w:line="240" w:lineRule="auto"/>
+        <w:ind w:left="357" w:hanging="357"/>
+        <w:rPr>
+          <w:color w:val="0F50FF"/>
+          <w:u w:val="single"/>
+        </w:rPr>
+      </w:pPr>
+      <w:proofErr w:type="gramStart"/>
+      <w:r>
+        <w:rPr>
+          <w:color w:val="0F50FF"/>
+          <w:u w:val="single"/>
+        </w:rPr>
+        <w:t xml:space="preserve">
+          <w:hyperlink r:id="rId116" w:tgtFrame="_blank">
+            <w:r>
+              <w:t xml:space="preserve">Naturally Derived Malabaricone B as a Promising Bactericidal Candidate Targeting Multidrug-Resistant Staphylococcus aureus also Possess Synergistic Interactions with Clinical Antibiotics.</w:t>
+            </w:r>
+          </w:hyperlink>
+        </w:t>
+      </w:r>
+    </w:p>
+    <w:p>
+      <w:pPr>
+        <w:spacing w:after="0"/>
+        <w:rPr>
+          <w:color w:val="0F50FF"/>
+          <w:u w:val="single"/>
+        </w:rPr>
+      </w:pPr>
+      <w:r>
+        <w:rPr>
+          <w:color w:val="0F50FF"/>
+          <w:u w:val="single"/>
+        </w:rPr>
+        <w:t xml:space="preserve"/>
+      </w:r>
+    </w:p>
+    <w:p>
+      <w:pPr>
+        <w:pStyle w:val="ListParagraph"/>
+        <w:numPr>
+          <w:ilvl w:val="0"/>
+          <w:numId w:val="20"/>
+        </w:numPr>
+        <w:spacing w:after="0" w:line="240" w:lineRule="auto"/>
+        <w:ind w:left="357" w:hanging="357"/>
+        <w:rPr>
+          <w:color w:val="0F50FF"/>
+          <w:u w:val="single"/>
+        </w:rPr>
+      </w:pPr>
+      <w:proofErr w:type="gramStart"/>
+      <w:r>
+        <w:rPr>
+          <w:color w:val="0F50FF"/>
+          <w:u w:val="single"/>
+        </w:rPr>
+        <w:t xml:space="preserve">
+          <w:hyperlink r:id="rId117" w:tgtFrame="_blank">
+            <w:r>
+              <w:t xml:space="preserve">New Weapons to Fight against Staphylococcus aureus Skin Infections.</w:t>
+            </w:r>
+          </w:hyperlink>
+        </w:t>
+      </w:r>
+    </w:p>
+    <w:p>
+      <w:pPr>
+        <w:spacing w:after="0"/>
+        <w:rPr>
+          <w:color w:val="0F50FF"/>
+          <w:u w:val="single"/>
+        </w:rPr>
+      </w:pPr>
+      <w:r>
+        <w:rPr>
+          <w:color w:val="0F50FF"/>
+          <w:u w:val="single"/>
+        </w:rPr>
+        <w:t xml:space="preserve"/>
+      </w:r>
+    </w:p>
+    <w:p>
+      <w:pPr>
+        <w:pStyle w:val="ListParagraph"/>
+        <w:numPr>
+          <w:ilvl w:val="0"/>
+          <w:numId w:val="20"/>
+        </w:numPr>
+        <w:spacing w:after="0" w:line="240" w:lineRule="auto"/>
+        <w:ind w:left="357" w:hanging="357"/>
+        <w:rPr>
+          <w:color w:val="0F50FF"/>
+          <w:u w:val="single"/>
+        </w:rPr>
+      </w:pPr>
+      <w:proofErr w:type="gramStart"/>
+      <w:r>
+        <w:rPr>
+          <w:color w:val="0F50FF"/>
+          <w:u w:val="single"/>
+        </w:rPr>
+        <w:t xml:space="preserve">
+          <w:hyperlink r:id="rId118" w:tgtFrame="_blank">
+            <w:r>
+              <w:t xml:space="preserve">Anti-Malassezia Drug Candidates Based on Virulence Factors of Malassezia-Associated Diseases.</w:t>
+            </w:r>
+          </w:hyperlink>
+        </w:t>
+      </w:r>
+    </w:p>
+    <w:p>
+      <w:pPr>
+        <w:spacing w:after="0"/>
+        <w:rPr>
+          <w:color w:val="0F50FF"/>
+          <w:u w:val="single"/>
+        </w:rPr>
+      </w:pPr>
+      <w:r>
+        <w:rPr>
+          <w:color w:val="0F50FF"/>
+          <w:u w:val="single"/>
+        </w:rPr>
+        <w:t xml:space="preserve"/>
+      </w:r>
+    </w:p>
+    <w:p>
+      <w:pPr>
+        <w:pStyle w:val="ListParagraph"/>
+        <w:numPr>
+          <w:ilvl w:val="0"/>
+          <w:numId w:val="20"/>
+        </w:numPr>
+        <w:spacing w:after="0" w:line="240" w:lineRule="auto"/>
+        <w:ind w:left="357" w:hanging="357"/>
+        <w:rPr>
+          <w:color w:val="0F50FF"/>
+          <w:u w:val="single"/>
+        </w:rPr>
+      </w:pPr>
+      <w:proofErr w:type="gramStart"/>
+      <w:r>
+        <w:rPr>
+          <w:color w:val="0F50FF"/>
+          <w:u w:val="single"/>
+        </w:rPr>
+        <w:t xml:space="preserve">
+          <w:hyperlink r:id="rId119" w:tgtFrame="_blank">
+            <w:r>
+              <w:t xml:space="preserve">Phenotypic and Genotypic Characterization of Cutibacterium acnes Isolated from Shoulder Surgery Reveals Insights into Genetic Diversity.</w:t>
+            </w:r>
+          </w:hyperlink>
+        </w:t>
+      </w:r>
+    </w:p>
+    <w:p>
+      <w:pPr>
+        <w:spacing w:after="0"/>
+        <w:rPr>
+          <w:color w:val="0F50FF"/>
+          <w:u w:val="single"/>
+        </w:rPr>
+      </w:pPr>
+      <w:r>
+        <w:rPr>
+          <w:color w:val="0F50FF"/>
+          <w:u w:val="single"/>
+        </w:rPr>
+        <w:t xml:space="preserve"/>
+      </w:r>
+    </w:p>
+    <w:p>
+      <w:pPr>
+        <w:pStyle w:val="ListParagraph"/>
+        <w:numPr>
+          <w:ilvl w:val="0"/>
+          <w:numId w:val="20"/>
+        </w:numPr>
+        <w:spacing w:after="0" w:line="240" w:lineRule="auto"/>
+        <w:ind w:left="357" w:hanging="357"/>
+        <w:rPr>
+          <w:color w:val="0F50FF"/>
+          <w:u w:val="single"/>
+        </w:rPr>
+      </w:pPr>
+      <w:proofErr w:type="gramStart"/>
+      <w:r>
+        <w:rPr>
+          <w:color w:val="0F50FF"/>
+          <w:u w:val="single"/>
+        </w:rPr>
+        <w:t xml:space="preserve">
+          <w:hyperlink r:id="rId120" w:tgtFrame="_blank">
+            <w:r>
+              <w:t xml:space="preserve">Regulation of σ(B)-Dependent Biofilm Formation in Staphylococcus aureus through Strain-Specific Signaling Induced by Diosgenin.</w:t>
             </w:r>
           </w:hyperlink>
         </w:t>
@@ -2583,9 +3438,54 @@
           <w:u w:val="single"/>
         </w:rPr>
         <w:t xml:space="preserve">
+          <w:hyperlink r:id="rId57" w:tgtFrame="_blank">
+            <w:r>
+              <w:t xml:space="preserve">Are the predicted known bacterial strains in a sample really present? A case study.</w:t>
+            </w:r>
+          </w:hyperlink>
+        </w:t>
+      </w:r>
+    </w:p>
+    <w:p>
+      <w:pPr>
+        <w:spacing w:after="0"/>
+        <w:rPr>
+          <w:color w:val="0F50FF"/>
+          <w:u w:val="single"/>
+        </w:rPr>
+      </w:pPr>
+      <w:r>
+        <w:rPr>
+          <w:color w:val="0F50FF"/>
+          <w:u w:val="single"/>
+        </w:rPr>
+        <w:t xml:space="preserve"/>
+      </w:r>
+    </w:p>
+    <w:p>
+      <w:pPr>
+        <w:pStyle w:val="ListParagraph"/>
+        <w:numPr>
+          <w:ilvl w:val="0"/>
+          <w:numId w:val="21"/>
+        </w:numPr>
+        <w:spacing w:after="0" w:line="240" w:lineRule="auto"/>
+        <w:ind w:left="357" w:hanging="357"/>
+        <w:rPr>
+          <w:color w:val="0F50FF"/>
+          <w:u w:val="single"/>
+        </w:rPr>
+      </w:pPr>
+      <w:proofErr w:type="gramStart"/>
+      <w:r>
+        <w:rPr>
+          <w:color w:val="0F50FF"/>
+          <w:u w:val="single"/>
+        </w:rPr>
+        <w:t xml:space="preserve">
           <w:hyperlink r:id="rId58" w:tgtFrame="_blank">
             <w:r>
-              <w:t xml:space="preserve">Are the predicted known bacterial strains in a sample really present? A case study.</w:t>
+              <w:t xml:space="preserve">Dermatologic conditions and risk factors in people experiencing homelessness (PEH): systematic review.</w:t>
             </w:r>
           </w:hyperlink>
         </w:t>
@@ -2630,7 +3530,7 @@
         <w:t xml:space="preserve">
           <w:hyperlink r:id="rId59" w:tgtFrame="_blank">
             <w:r>
-              <w:t xml:space="preserve">Dermatologic conditions and risk factors in people experiencing homelessness (PEH): systematic review.</w:t>
+              <w:t xml:space="preserve">Inhibitory effect of theaflavin-3,3'-digallate can involve its binding to the "stem" domain of α-hemolysin of Staphylococcus aureus.</w:t>
             </w:r>
           </w:hyperlink>
         </w:t>
@@ -2675,7 +3575,7 @@
         <w:t xml:space="preserve">
           <w:hyperlink r:id="rId60" w:tgtFrame="_blank">
             <w:r>
-              <w:t xml:space="preserve">Inhibitory effect of theaflavin-3,3'-digallate canÂ involve its binding to the "stem" domain ofÂ Î±-hemolysin of Staphylococcus aureus.</w:t>
+              <w:t xml:space="preserve">Persistent Neutrophil Infiltration and Unique Ocular Surface Microbiome Typify Dupilumab-Associated Conjunctivitis in Patients with Atopic Dermatitis.</w:t>
             </w:r>
           </w:hyperlink>
         </w:t>
@@ -2720,7 +3620,7 @@
         <w:t xml:space="preserve">
           <w:hyperlink r:id="rId61" w:tgtFrame="_blank">
             <w:r>
-              <w:t xml:space="preserve">Persistent Neutrophil Infiltration and Unique Ocular Surface Microbiome Typify Dupilumab-Associated Conjunctivitis in Patients with Atopic Dermatitis.</w:t>
+              <w:t xml:space="preserve">Staphylococcus aureus Adaptation to the Skin in Health and Persistent/Recurrent Infections.</w:t>
             </w:r>
           </w:hyperlink>
         </w:t>
@@ -2799,7 +3699,7 @@
           <w:u w:val="single"/>
         </w:rPr>
         <w:t xml:space="preserve">
-          <w:hyperlink r:id="rId62" w:tgtFrame="_blank">
+          <w:hyperlink r:id="rId38" w:tgtFrame="_blank">
             <w:r>
               <w:t xml:space="preserve">Regulation of dermal fibroblasts by human neutrophil peptides.</w:t>
             </w:r>
@@ -2844,7 +3744,7 @@
           <w:u w:val="single"/>
         </w:rPr>
         <w:t xml:space="preserve">
-          <w:hyperlink r:id="rId63" w:tgtFrame="_blank">
+          <w:hyperlink r:id="rId39" w:tgtFrame="_blank">
             <w:r>
               <w:t xml:space="preserve">Fabrication of wound dressings: Herbal extract-loaded nanoliposomes embedded in fungal chitosan/polycaprolactone electrospun nanofibers for tissue regeneration.</w:t>
             </w:r>
@@ -2889,9 +3789,279 @@
           <w:u w:val="single"/>
         </w:rPr>
         <w:t xml:space="preserve">
-          <w:hyperlink r:id="rId64" w:tgtFrame="_blank">
+          <w:hyperlink r:id="rId40" w:tgtFrame="_blank">
             <w:r>
               <w:t xml:space="preserve">Identification of Desiccation Stress-Inducible Antioxidative and Antiglycative Ultraviolet-Absorbing Oxylipins, Saclipin A and Saclipin B, in an Edible Cyanobacterium Aphanothece sacrum.</w:t>
+            </w:r>
+          </w:hyperlink>
+        </w:t>
+      </w:r>
+    </w:p>
+    <w:p>
+      <w:pPr>
+        <w:spacing w:after="0"/>
+        <w:rPr>
+          <w:color w:val="0F50FF"/>
+          <w:u w:val="single"/>
+        </w:rPr>
+      </w:pPr>
+      <w:r>
+        <w:rPr>
+          <w:color w:val="0F50FF"/>
+          <w:u w:val="single"/>
+        </w:rPr>
+        <w:t xml:space="preserve"/>
+      </w:r>
+    </w:p>
+    <w:p>
+      <w:pPr>
+        <w:pStyle w:val="ListParagraph"/>
+        <w:numPr>
+          <w:ilvl w:val="0"/>
+          <w:numId w:val="22"/>
+        </w:numPr>
+        <w:spacing w:after="0" w:line="240" w:lineRule="auto"/>
+        <w:ind w:left="357" w:hanging="357"/>
+        <w:rPr>
+          <w:color w:val="0F50FF"/>
+          <w:u w:val="single"/>
+        </w:rPr>
+      </w:pPr>
+      <w:proofErr w:type="gramStart"/>
+      <w:r>
+        <w:rPr>
+          <w:color w:val="0F50FF"/>
+          <w:u w:val="single"/>
+        </w:rPr>
+        <w:t xml:space="preserve">
+          <w:hyperlink r:id="rId41" w:tgtFrame="_blank">
+            <w:r>
+              <w:t xml:space="preserve">The parapoxvirus Orf virus inhibits dsDNA-mediated type I IFN expression via STING-dependent and STING-independent signalling pathways.</w:t>
+            </w:r>
+          </w:hyperlink>
+        </w:t>
+      </w:r>
+    </w:p>
+    <w:p>
+      <w:pPr>
+        <w:spacing w:after="0"/>
+        <w:rPr>
+          <w:color w:val="0F50FF"/>
+          <w:u w:val="single"/>
+        </w:rPr>
+      </w:pPr>
+      <w:r>
+        <w:rPr>
+          <w:color w:val="0F50FF"/>
+          <w:u w:val="single"/>
+        </w:rPr>
+        <w:t xml:space="preserve"/>
+      </w:r>
+    </w:p>
+    <w:p>
+      <w:pPr>
+        <w:pStyle w:val="ListParagraph"/>
+        <w:numPr>
+          <w:ilvl w:val="0"/>
+          <w:numId w:val="22"/>
+        </w:numPr>
+        <w:spacing w:after="0" w:line="240" w:lineRule="auto"/>
+        <w:ind w:left="357" w:hanging="357"/>
+        <w:rPr>
+          <w:color w:val="0F50FF"/>
+          <w:u w:val="single"/>
+        </w:rPr>
+      </w:pPr>
+      <w:proofErr w:type="gramStart"/>
+      <w:r>
+        <w:rPr>
+          <w:color w:val="0F50FF"/>
+          <w:u w:val="single"/>
+        </w:rPr>
+        <w:t xml:space="preserve">
+          <w:hyperlink r:id="rId42" w:tgtFrame="_blank">
+            <w:r>
+              <w:t xml:space="preserve">Salmon nasal cartilage proteoglycan stimulates hair growth.</w:t>
+            </w:r>
+          </w:hyperlink>
+        </w:t>
+      </w:r>
+    </w:p>
+    <w:p>
+      <w:pPr>
+        <w:spacing w:after="0"/>
+        <w:rPr>
+          <w:color w:val="0F50FF"/>
+          <w:u w:val="single"/>
+        </w:rPr>
+      </w:pPr>
+      <w:r>
+        <w:rPr>
+          <w:color w:val="0F50FF"/>
+          <w:u w:val="single"/>
+        </w:rPr>
+        <w:t xml:space="preserve"/>
+      </w:r>
+    </w:p>
+    <w:p>
+      <w:pPr>
+        <w:pStyle w:val="ListParagraph"/>
+        <w:numPr>
+          <w:ilvl w:val="0"/>
+          <w:numId w:val="22"/>
+        </w:numPr>
+        <w:spacing w:after="0" w:line="240" w:lineRule="auto"/>
+        <w:ind w:left="357" w:hanging="357"/>
+        <w:rPr>
+          <w:color w:val="0F50FF"/>
+          <w:u w:val="single"/>
+        </w:rPr>
+      </w:pPr>
+      <w:proofErr w:type="gramStart"/>
+      <w:r>
+        <w:rPr>
+          <w:color w:val="0F50FF"/>
+          <w:u w:val="single"/>
+        </w:rPr>
+        <w:t xml:space="preserve">
+          <w:hyperlink r:id="rId43" w:tgtFrame="_blank">
+            <w:r>
+              <w:t xml:space="preserve">Spilanthes acmella Extract-Based Natural Oils Loaded Emulgel for Anti-Microbial Action against Dermatitis.</w:t>
+            </w:r>
+          </w:hyperlink>
+        </w:t>
+      </w:r>
+    </w:p>
+    <w:p>
+      <w:pPr>
+        <w:spacing w:after="0"/>
+        <w:rPr>
+          <w:color w:val="0F50FF"/>
+          <w:u w:val="single"/>
+        </w:rPr>
+      </w:pPr>
+      <w:r>
+        <w:rPr>
+          <w:color w:val="0F50FF"/>
+          <w:u w:val="single"/>
+        </w:rPr>
+        <w:t xml:space="preserve"/>
+      </w:r>
+    </w:p>
+    <w:p>
+      <w:pPr>
+        <w:pStyle w:val="ListParagraph"/>
+        <w:numPr>
+          <w:ilvl w:val="0"/>
+          <w:numId w:val="22"/>
+        </w:numPr>
+        <w:spacing w:after="0" w:line="240" w:lineRule="auto"/>
+        <w:ind w:left="357" w:hanging="357"/>
+        <w:rPr>
+          <w:color w:val="0F50FF"/>
+          <w:u w:val="single"/>
+        </w:rPr>
+      </w:pPr>
+      <w:proofErr w:type="gramStart"/>
+      <w:r>
+        <w:rPr>
+          <w:color w:val="0F50FF"/>
+          <w:u w:val="single"/>
+        </w:rPr>
+        <w:t xml:space="preserve">
+          <w:hyperlink r:id="rId44" w:tgtFrame="_blank">
+            <w:r>
+              <w:t xml:space="preserve">Characterization and Bio-Evaluation of the Synergistic Effect of Simvastatin and Folic Acid as Wound Dressings on the Healing Process.</w:t>
+            </w:r>
+          </w:hyperlink>
+        </w:t>
+      </w:r>
+    </w:p>
+    <w:p>
+      <w:pPr>
+        <w:spacing w:after="0"/>
+        <w:rPr>
+          <w:color w:val="0F50FF"/>
+          <w:u w:val="single"/>
+        </w:rPr>
+      </w:pPr>
+      <w:r>
+        <w:rPr>
+          <w:color w:val="0F50FF"/>
+          <w:u w:val="single"/>
+        </w:rPr>
+        <w:t xml:space="preserve"/>
+      </w:r>
+    </w:p>
+    <w:p>
+      <w:pPr>
+        <w:pStyle w:val="ListParagraph"/>
+        <w:numPr>
+          <w:ilvl w:val="0"/>
+          <w:numId w:val="22"/>
+        </w:numPr>
+        <w:spacing w:after="0" w:line="240" w:lineRule="auto"/>
+        <w:ind w:left="357" w:hanging="357"/>
+        <w:rPr>
+          <w:color w:val="0F50FF"/>
+          <w:u w:val="single"/>
+        </w:rPr>
+      </w:pPr>
+      <w:proofErr w:type="gramStart"/>
+      <w:r>
+        <w:rPr>
+          <w:color w:val="0F50FF"/>
+          <w:u w:val="single"/>
+        </w:rPr>
+        <w:t xml:space="preserve">
+          <w:hyperlink r:id="rId45" w:tgtFrame="_blank">
+            <w:r>
+              <w:t xml:space="preserve">The Antifungal Activities of Syzygium aromaticum and Alpinia purpurata Extracts Against Candida krusei: Bioactivity Tests, Molecular Modeling, and Toxicity Tests.</w:t>
+            </w:r>
+          </w:hyperlink>
+        </w:t>
+      </w:r>
+    </w:p>
+    <w:p>
+      <w:pPr>
+        <w:spacing w:after="0"/>
+        <w:rPr>
+          <w:color w:val="0F50FF"/>
+          <w:u w:val="single"/>
+        </w:rPr>
+      </w:pPr>
+      <w:r>
+        <w:rPr>
+          <w:color w:val="0F50FF"/>
+          <w:u w:val="single"/>
+        </w:rPr>
+        <w:t xml:space="preserve"/>
+      </w:r>
+    </w:p>
+    <w:p>
+      <w:pPr>
+        <w:pStyle w:val="ListParagraph"/>
+        <w:numPr>
+          <w:ilvl w:val="0"/>
+          <w:numId w:val="22"/>
+        </w:numPr>
+        <w:spacing w:after="0" w:line="240" w:lineRule="auto"/>
+        <w:ind w:left="357" w:hanging="357"/>
+        <w:rPr>
+          <w:color w:val="0F50FF"/>
+          <w:u w:val="single"/>
+        </w:rPr>
+      </w:pPr>
+      <w:proofErr w:type="gramStart"/>
+      <w:r>
+        <w:rPr>
+          <w:color w:val="0F50FF"/>
+          <w:u w:val="single"/>
+        </w:rPr>
+        <w:t xml:space="preserve">
+          <w:hyperlink r:id="rId46" w:tgtFrame="_blank">
+            <w:r>
+              <w:t xml:space="preserve">Loss of fragile WWOX gene leads to senescence escape and genome instability.</w:t>
             </w:r>
           </w:hyperlink>
         </w:t>
@@ -2969,7 +4139,7 @@
           <w:u w:val="single"/>
         </w:rPr>
         <w:t xml:space="preserve">
-          <w:hyperlink r:id="rId65" w:tgtFrame="_blank">
+          <w:hyperlink r:id="rId47" w:tgtFrame="_blank">
             <w:r>
               <w:t xml:space="preserve">Erosive balanitis caused by Staphylococcus haemolyticus in a healthy, circumcised adult male.</w:t>
             </w:r>
@@ -3014,7 +4184,7 @@
           <w:u w:val="single"/>
         </w:rPr>
         <w:t xml:space="preserve">
-          <w:hyperlink r:id="rId66" w:tgtFrame="_blank">
+          <w:hyperlink r:id="rId48" w:tgtFrame="_blank">
             <w:r>
               <w:t xml:space="preserve">Decolonization Strategies to Prevent Staphylococcal Infections: Mupirocin by a Nose.</w:t>
             </w:r>
@@ -3059,7 +4229,7 @@
           <w:u w:val="single"/>
         </w:rPr>
         <w:t xml:space="preserve">
-          <w:hyperlink r:id="rId67" w:tgtFrame="_blank">
+          <w:hyperlink r:id="rId49" w:tgtFrame="_blank">
             <w:r>
               <w:t xml:space="preserve">Purification and characterization of thioredoxin reductase enzyme from commercial Spirulina platensis tablets by affinity chromatography and investigation of the effects of some chemicals and drugs on enzyme activity.</w:t>
             </w:r>
@@ -3104,7 +4274,7 @@
           <w:u w:val="single"/>
         </w:rPr>
         <w:t xml:space="preserve">
-          <w:hyperlink r:id="rId68" w:tgtFrame="_blank">
+          <w:hyperlink r:id="rId50" w:tgtFrame="_blank">
             <w:r>
               <w:t xml:space="preserve">Accelerative effects of alginate-chitosan/titanium oxide@geraniol nanosphere hydrogels on the healing process of wounds infected with Acinetobacter baumannii and Streptococcus pyogenes bacteria.</w:t>
             </w:r>
@@ -3128,6 +4298,276 @@
         <w:t xml:space="preserve"/>
       </w:r>
     </w:p>
+    <w:p>
+      <w:pPr>
+        <w:pStyle w:val="ListParagraph"/>
+        <w:numPr>
+          <w:ilvl w:val="0"/>
+          <w:numId w:val="23"/>
+        </w:numPr>
+        <w:spacing w:after="0" w:line="240" w:lineRule="auto"/>
+        <w:ind w:left="357" w:hanging="357"/>
+        <w:rPr>
+          <w:color w:val="0F50FF"/>
+          <w:u w:val="single"/>
+        </w:rPr>
+      </w:pPr>
+      <w:proofErr w:type="gramStart"/>
+      <w:r>
+        <w:rPr>
+          <w:color w:val="0F50FF"/>
+          <w:u w:val="single"/>
+        </w:rPr>
+        <w:t xml:space="preserve">
+          <w:hyperlink r:id="rId51" w:tgtFrame="_blank">
+            <w:r>
+              <w:t xml:space="preserve">Bayesian modeling of the impact of antibiotic resistance on the efficiency of MRSA decolonization.</w:t>
+            </w:r>
+          </w:hyperlink>
+        </w:t>
+      </w:r>
+    </w:p>
+    <w:p>
+      <w:pPr>
+        <w:spacing w:after="0"/>
+        <w:rPr>
+          <w:color w:val="0F50FF"/>
+          <w:u w:val="single"/>
+        </w:rPr>
+      </w:pPr>
+      <w:r>
+        <w:rPr>
+          <w:color w:val="0F50FF"/>
+          <w:u w:val="single"/>
+        </w:rPr>
+        <w:t xml:space="preserve"/>
+      </w:r>
+    </w:p>
+    <w:p>
+      <w:pPr>
+        <w:pStyle w:val="ListParagraph"/>
+        <w:numPr>
+          <w:ilvl w:val="0"/>
+          <w:numId w:val="23"/>
+        </w:numPr>
+        <w:spacing w:after="0" w:line="240" w:lineRule="auto"/>
+        <w:ind w:left="357" w:hanging="357"/>
+        <w:rPr>
+          <w:color w:val="0F50FF"/>
+          <w:u w:val="single"/>
+        </w:rPr>
+      </w:pPr>
+      <w:proofErr w:type="gramStart"/>
+      <w:r>
+        <w:rPr>
+          <w:color w:val="0F50FF"/>
+          <w:u w:val="single"/>
+        </w:rPr>
+        <w:t xml:space="preserve">
+          <w:hyperlink r:id="rId52" w:tgtFrame="_blank">
+            <w:r>
+              <w:t xml:space="preserve">Development of a Nanoemulgel for the Topical Application of Mupirocin.</w:t>
+            </w:r>
+          </w:hyperlink>
+        </w:t>
+      </w:r>
+    </w:p>
+    <w:p>
+      <w:pPr>
+        <w:spacing w:after="0"/>
+        <w:rPr>
+          <w:color w:val="0F50FF"/>
+          <w:u w:val="single"/>
+        </w:rPr>
+      </w:pPr>
+      <w:r>
+        <w:rPr>
+          <w:color w:val="0F50FF"/>
+          <w:u w:val="single"/>
+        </w:rPr>
+        <w:t xml:space="preserve"/>
+      </w:r>
+    </w:p>
+    <w:p>
+      <w:pPr>
+        <w:pStyle w:val="ListParagraph"/>
+        <w:numPr>
+          <w:ilvl w:val="0"/>
+          <w:numId w:val="23"/>
+        </w:numPr>
+        <w:spacing w:after="0" w:line="240" w:lineRule="auto"/>
+        <w:ind w:left="357" w:hanging="357"/>
+        <w:rPr>
+          <w:color w:val="0F50FF"/>
+          <w:u w:val="single"/>
+        </w:rPr>
+      </w:pPr>
+      <w:proofErr w:type="gramStart"/>
+      <w:r>
+        <w:rPr>
+          <w:color w:val="0F50FF"/>
+          <w:u w:val="single"/>
+        </w:rPr>
+        <w:t xml:space="preserve">
+          <w:hyperlink r:id="rId53" w:tgtFrame="_blank">
+            <w:r>
+              <w:t xml:space="preserve">Nasal decolonization: What antimicrobials and antiseptics are most effective before surgery and in the ICU.</w:t>
+            </w:r>
+          </w:hyperlink>
+        </w:t>
+      </w:r>
+    </w:p>
+    <w:p>
+      <w:pPr>
+        <w:spacing w:after="0"/>
+        <w:rPr>
+          <w:color w:val="0F50FF"/>
+          <w:u w:val="single"/>
+        </w:rPr>
+      </w:pPr>
+      <w:r>
+        <w:rPr>
+          <w:color w:val="0F50FF"/>
+          <w:u w:val="single"/>
+        </w:rPr>
+        <w:t xml:space="preserve"/>
+      </w:r>
+    </w:p>
+    <w:p>
+      <w:pPr>
+        <w:pStyle w:val="ListParagraph"/>
+        <w:numPr>
+          <w:ilvl w:val="0"/>
+          <w:numId w:val="23"/>
+        </w:numPr>
+        <w:spacing w:after="0" w:line="240" w:lineRule="auto"/>
+        <w:ind w:left="357" w:hanging="357"/>
+        <w:rPr>
+          <w:color w:val="0F50FF"/>
+          <w:u w:val="single"/>
+        </w:rPr>
+      </w:pPr>
+      <w:proofErr w:type="gramStart"/>
+      <w:r>
+        <w:rPr>
+          <w:color w:val="0F50FF"/>
+          <w:u w:val="single"/>
+        </w:rPr>
+        <w:t xml:space="preserve">
+          <w:hyperlink r:id="rId54" w:tgtFrame="_blank">
+            <w:r>
+              <w:t xml:space="preserve">Chitosan and α-cellulose-based mupirocin topical film-forming spray: Optimization, in vitro characterization, antimicrobial studies and wound healing activity.</w:t>
+            </w:r>
+          </w:hyperlink>
+        </w:t>
+      </w:r>
+    </w:p>
+    <w:p>
+      <w:pPr>
+        <w:spacing w:after="0"/>
+        <w:rPr>
+          <w:color w:val="0F50FF"/>
+          <w:u w:val="single"/>
+        </w:rPr>
+      </w:pPr>
+      <w:r>
+        <w:rPr>
+          <w:color w:val="0F50FF"/>
+          <w:u w:val="single"/>
+        </w:rPr>
+        <w:t xml:space="preserve"/>
+      </w:r>
+    </w:p>
+    <w:p>
+      <w:pPr>
+        <w:pStyle w:val="ListParagraph"/>
+        <w:numPr>
+          <w:ilvl w:val="0"/>
+          <w:numId w:val="23"/>
+        </w:numPr>
+        <w:spacing w:after="0" w:line="240" w:lineRule="auto"/>
+        <w:ind w:left="357" w:hanging="357"/>
+        <w:rPr>
+          <w:color w:val="0F50FF"/>
+          <w:u w:val="single"/>
+        </w:rPr>
+      </w:pPr>
+      <w:proofErr w:type="gramStart"/>
+      <w:r>
+        <w:rPr>
+          <w:color w:val="0F50FF"/>
+          <w:u w:val="single"/>
+        </w:rPr>
+        <w:t xml:space="preserve">
+          <w:hyperlink r:id="rId55" w:tgtFrame="_blank">
+            <w:r>
+              <w:t xml:space="preserve">Greenness assessment of two chromatographic methods developed for the determination of Mupirocin in two binary mixtures along with its impurity.</w:t>
+            </w:r>
+          </w:hyperlink>
+        </w:t>
+      </w:r>
+    </w:p>
+    <w:p>
+      <w:pPr>
+        <w:spacing w:after="0"/>
+        <w:rPr>
+          <w:color w:val="0F50FF"/>
+          <w:u w:val="single"/>
+        </w:rPr>
+      </w:pPr>
+      <w:r>
+        <w:rPr>
+          <w:color w:val="0F50FF"/>
+          <w:u w:val="single"/>
+        </w:rPr>
+        <w:t xml:space="preserve"/>
+      </w:r>
+    </w:p>
+    <w:p>
+      <w:pPr>
+        <w:pStyle w:val="ListParagraph"/>
+        <w:numPr>
+          <w:ilvl w:val="0"/>
+          <w:numId w:val="23"/>
+        </w:numPr>
+        <w:spacing w:after="0" w:line="240" w:lineRule="auto"/>
+        <w:ind w:left="357" w:hanging="357"/>
+        <w:rPr>
+          <w:color w:val="0F50FF"/>
+          <w:u w:val="single"/>
+        </w:rPr>
+      </w:pPr>
+      <w:proofErr w:type="gramStart"/>
+      <w:r>
+        <w:rPr>
+          <w:color w:val="0F50FF"/>
+          <w:u w:val="single"/>
+        </w:rPr>
+        <w:t xml:space="preserve">
+          <w:hyperlink r:id="rId56" w:tgtFrame="_blank">
+            <w:r>
+              <w:t xml:space="preserve">Extensive Non-Bullous Facial Impetigo in an Adult.</w:t>
+            </w:r>
+          </w:hyperlink>
+        </w:t>
+      </w:r>
+    </w:p>
+    <w:p>
+      <w:pPr>
+        <w:spacing w:after="0"/>
+        <w:rPr>
+          <w:color w:val="0F50FF"/>
+          <w:u w:val="single"/>
+        </w:rPr>
+      </w:pPr>
+      <w:r>
+        <w:rPr>
+          <w:color w:val="0F50FF"/>
+          <w:u w:val="single"/>
+        </w:rPr>
+        <w:t xml:space="preserve"/>
+      </w:r>
+    </w:p>
     <w:p/>
     <w:p>
       <w:pPr>
@@ -3179,9 +4619,954 @@
           <w:u w:val="single"/>
         </w:rPr>
         <w:t xml:space="preserve">
+          <w:hyperlink r:id="rId12" w:tgtFrame="_blank">
+            <w:r>
+              <w:t xml:space="preserve">Nanoemulsion of Lavandula angustifolia Essential Oil/Gold Nanoparticles: Antibacterial Effect against Multidrug-Resistant Wound-Causing Bacteria.</w:t>
+            </w:r>
+          </w:hyperlink>
+        </w:t>
+      </w:r>
+    </w:p>
+    <w:p>
+      <w:pPr>
+        <w:spacing w:after="0"/>
+        <w:rPr>
+          <w:color w:val="0F50FF"/>
+          <w:u w:val="single"/>
+        </w:rPr>
+      </w:pPr>
+      <w:r>
+        <w:rPr>
+          <w:color w:val="0F50FF"/>
+          <w:u w:val="single"/>
+        </w:rPr>
+        <w:t xml:space="preserve"/>
+      </w:r>
+    </w:p>
+    <w:p>
+      <w:pPr>
+        <w:pStyle w:val="ListParagraph"/>
+        <w:numPr>
+          <w:ilvl w:val="0"/>
+          <w:numId w:val="24"/>
+        </w:numPr>
+        <w:spacing w:after="0" w:line="240" w:lineRule="auto"/>
+        <w:ind w:left="357" w:hanging="357"/>
+        <w:rPr>
+          <w:color w:val="0F50FF"/>
+          <w:u w:val="single"/>
+        </w:rPr>
+      </w:pPr>
+      <w:proofErr w:type="gramStart"/>
+      <w:r>
+        <w:rPr>
+          <w:color w:val="0F50FF"/>
+          <w:u w:val="single"/>
+        </w:rPr>
+        <w:t xml:space="preserve">
+          <w:hyperlink r:id="rId13" w:tgtFrame="_blank">
+            <w:r>
+              <w:t xml:space="preserve">Development and Evaluation of Topical Zinc Oxide Nanogels Formulation Using Dendrobium anosmum and Its Effect on Acne Vulgaris.</w:t>
+            </w:r>
+          </w:hyperlink>
+        </w:t>
+      </w:r>
+    </w:p>
+    <w:p>
+      <w:pPr>
+        <w:spacing w:after="0"/>
+        <w:rPr>
+          <w:color w:val="0F50FF"/>
+          <w:u w:val="single"/>
+        </w:rPr>
+      </w:pPr>
+      <w:r>
+        <w:rPr>
+          <w:color w:val="0F50FF"/>
+          <w:u w:val="single"/>
+        </w:rPr>
+        <w:t xml:space="preserve"/>
+      </w:r>
+    </w:p>
+    <w:p>
+      <w:pPr>
+        <w:pStyle w:val="ListParagraph"/>
+        <w:numPr>
+          <w:ilvl w:val="0"/>
+          <w:numId w:val="24"/>
+        </w:numPr>
+        <w:spacing w:after="0" w:line="240" w:lineRule="auto"/>
+        <w:ind w:left="357" w:hanging="357"/>
+        <w:rPr>
+          <w:color w:val="0F50FF"/>
+          <w:u w:val="single"/>
+        </w:rPr>
+      </w:pPr>
+      <w:proofErr w:type="gramStart"/>
+      <w:r>
+        <w:rPr>
+          <w:color w:val="0F50FF"/>
+          <w:u w:val="single"/>
+        </w:rPr>
+        <w:t xml:space="preserve">
+          <w:hyperlink r:id="rId14" w:tgtFrame="_blank">
+            <w:r>
+              <w:t xml:space="preserve">A multi-functional double cross-linked chitosan hydrogel with tunable mechanical and antibacterial properties for skin wound dressing.</w:t>
+            </w:r>
+          </w:hyperlink>
+        </w:t>
+      </w:r>
+    </w:p>
+    <w:p>
+      <w:pPr>
+        <w:spacing w:after="0"/>
+        <w:rPr>
+          <w:color w:val="0F50FF"/>
+          <w:u w:val="single"/>
+        </w:rPr>
+      </w:pPr>
+      <w:r>
+        <w:rPr>
+          <w:color w:val="0F50FF"/>
+          <w:u w:val="single"/>
+        </w:rPr>
+        <w:t xml:space="preserve"/>
+      </w:r>
+    </w:p>
+    <w:p>
+      <w:pPr>
+        <w:pStyle w:val="ListParagraph"/>
+        <w:numPr>
+          <w:ilvl w:val="0"/>
+          <w:numId w:val="24"/>
+        </w:numPr>
+        <w:spacing w:after="0" w:line="240" w:lineRule="auto"/>
+        <w:ind w:left="357" w:hanging="357"/>
+        <w:rPr>
+          <w:color w:val="0F50FF"/>
+          <w:u w:val="single"/>
+        </w:rPr>
+      </w:pPr>
+      <w:proofErr w:type="gramStart"/>
+      <w:r>
+        <w:rPr>
+          <w:color w:val="0F50FF"/>
+          <w:u w:val="single"/>
+        </w:rPr>
+        <w:t xml:space="preserve">
+          <w:hyperlink r:id="rId15" w:tgtFrame="_blank">
+            <w:r>
+              <w:t xml:space="preserve">Preparation of polyvinyl alcohol/chitosan nanofibrous films incorporating graphene oxide and lanthanum chloride by electrospinning method for potential photothermal and chemical synergistic antibacterial applications in wound dressings.</w:t>
+            </w:r>
+          </w:hyperlink>
+        </w:t>
+      </w:r>
+    </w:p>
+    <w:p>
+      <w:pPr>
+        <w:spacing w:after="0"/>
+        <w:rPr>
+          <w:color w:val="0F50FF"/>
+          <w:u w:val="single"/>
+        </w:rPr>
+      </w:pPr>
+      <w:r>
+        <w:rPr>
+          <w:color w:val="0F50FF"/>
+          <w:u w:val="single"/>
+        </w:rPr>
+        <w:t xml:space="preserve"/>
+      </w:r>
+    </w:p>
+    <w:p>
+      <w:pPr>
+        <w:pStyle w:val="ListParagraph"/>
+        <w:numPr>
+          <w:ilvl w:val="0"/>
+          <w:numId w:val="24"/>
+        </w:numPr>
+        <w:spacing w:after="0" w:line="240" w:lineRule="auto"/>
+        <w:ind w:left="357" w:hanging="357"/>
+        <w:rPr>
+          <w:color w:val="0F50FF"/>
+          <w:u w:val="single"/>
+        </w:rPr>
+      </w:pPr>
+      <w:proofErr w:type="gramStart"/>
+      <w:r>
+        <w:rPr>
+          <w:color w:val="0F50FF"/>
+          <w:u w:val="single"/>
+        </w:rPr>
+        <w:t xml:space="preserve">
+          <w:hyperlink r:id="rId16" w:tgtFrame="_blank">
+            <w:r>
+              <w:t xml:space="preserve">Evaluation of Anti-inflammatory and Antimicrobial Properties of Mustard Seed Extract-Based Hydrogel: An In Vitro Study.</w:t>
+            </w:r>
+          </w:hyperlink>
+        </w:t>
+      </w:r>
+    </w:p>
+    <w:p>
+      <w:pPr>
+        <w:spacing w:after="0"/>
+        <w:rPr>
+          <w:color w:val="0F50FF"/>
+          <w:u w:val="single"/>
+        </w:rPr>
+      </w:pPr>
+      <w:r>
+        <w:rPr>
+          <w:color w:val="0F50FF"/>
+          <w:u w:val="single"/>
+        </w:rPr>
+        <w:t xml:space="preserve"/>
+      </w:r>
+    </w:p>
+    <w:p>
+      <w:pPr>
+        <w:pStyle w:val="ListParagraph"/>
+        <w:numPr>
+          <w:ilvl w:val="0"/>
+          <w:numId w:val="24"/>
+        </w:numPr>
+        <w:spacing w:after="0" w:line="240" w:lineRule="auto"/>
+        <w:ind w:left="357" w:hanging="357"/>
+        <w:rPr>
+          <w:color w:val="0F50FF"/>
+          <w:u w:val="single"/>
+        </w:rPr>
+      </w:pPr>
+      <w:proofErr w:type="gramStart"/>
+      <w:r>
+        <w:rPr>
+          <w:color w:val="0F50FF"/>
+          <w:u w:val="single"/>
+        </w:rPr>
+        <w:t xml:space="preserve">
+          <w:hyperlink r:id="rId17" w:tgtFrame="_blank">
+            <w:r>
+              <w:t xml:space="preserve">Antifouling Zwitterionic Nanofibrous Wound Dressing for Long-Lasting Antibacterial Photodynamic Therapy.</w:t>
+            </w:r>
+          </w:hyperlink>
+        </w:t>
+      </w:r>
+    </w:p>
+    <w:p>
+      <w:pPr>
+        <w:spacing w:after="0"/>
+        <w:rPr>
+          <w:color w:val="0F50FF"/>
+          <w:u w:val="single"/>
+        </w:rPr>
+      </w:pPr>
+      <w:r>
+        <w:rPr>
+          <w:color w:val="0F50FF"/>
+          <w:u w:val="single"/>
+        </w:rPr>
+        <w:t xml:space="preserve"/>
+      </w:r>
+    </w:p>
+    <w:p>
+      <w:pPr>
+        <w:pStyle w:val="ListParagraph"/>
+        <w:numPr>
+          <w:ilvl w:val="0"/>
+          <w:numId w:val="24"/>
+        </w:numPr>
+        <w:spacing w:after="0" w:line="240" w:lineRule="auto"/>
+        <w:ind w:left="357" w:hanging="357"/>
+        <w:rPr>
+          <w:color w:val="0F50FF"/>
+          <w:u w:val="single"/>
+        </w:rPr>
+      </w:pPr>
+      <w:proofErr w:type="gramStart"/>
+      <w:r>
+        <w:rPr>
+          <w:color w:val="0F50FF"/>
+          <w:u w:val="single"/>
+        </w:rPr>
+        <w:t xml:space="preserve">
+          <w:hyperlink r:id="rId18" w:tgtFrame="_blank">
+            <w:r>
+              <w:t xml:space="preserve">Harnessing gradient gelatin nanocomposite hydrogels: a progressive approach to tackling antibacterial biofilms.</w:t>
+            </w:r>
+          </w:hyperlink>
+        </w:t>
+      </w:r>
+    </w:p>
+    <w:p>
+      <w:pPr>
+        <w:spacing w:after="0"/>
+        <w:rPr>
+          <w:color w:val="0F50FF"/>
+          <w:u w:val="single"/>
+        </w:rPr>
+      </w:pPr>
+      <w:r>
+        <w:rPr>
+          <w:color w:val="0F50FF"/>
+          <w:u w:val="single"/>
+        </w:rPr>
+        <w:t xml:space="preserve"/>
+      </w:r>
+    </w:p>
+    <w:p>
+      <w:pPr>
+        <w:pStyle w:val="ListParagraph"/>
+        <w:numPr>
+          <w:ilvl w:val="0"/>
+          <w:numId w:val="24"/>
+        </w:numPr>
+        <w:spacing w:after="0" w:line="240" w:lineRule="auto"/>
+        <w:ind w:left="357" w:hanging="357"/>
+        <w:rPr>
+          <w:color w:val="0F50FF"/>
+          <w:u w:val="single"/>
+        </w:rPr>
+      </w:pPr>
+      <w:proofErr w:type="gramStart"/>
+      <w:r>
+        <w:rPr>
+          <w:color w:val="0F50FF"/>
+          <w:u w:val="single"/>
+        </w:rPr>
+        <w:t xml:space="preserve">
+          <w:hyperlink r:id="rId19" w:tgtFrame="_blank">
+            <w:r>
+              <w:t xml:space="preserve">A nanozyme-reinforced injectable photodynamic hydrogel for combating biofilm infection.</w:t>
+            </w:r>
+          </w:hyperlink>
+        </w:t>
+      </w:r>
+    </w:p>
+    <w:p>
+      <w:pPr>
+        <w:spacing w:after="0"/>
+        <w:rPr>
+          <w:color w:val="0F50FF"/>
+          <w:u w:val="single"/>
+        </w:rPr>
+      </w:pPr>
+      <w:r>
+        <w:rPr>
+          <w:color w:val="0F50FF"/>
+          <w:u w:val="single"/>
+        </w:rPr>
+        <w:t xml:space="preserve"/>
+      </w:r>
+    </w:p>
+    <w:p>
+      <w:pPr>
+        <w:pStyle w:val="ListParagraph"/>
+        <w:numPr>
+          <w:ilvl w:val="0"/>
+          <w:numId w:val="24"/>
+        </w:numPr>
+        <w:spacing w:after="0" w:line="240" w:lineRule="auto"/>
+        <w:ind w:left="357" w:hanging="357"/>
+        <w:rPr>
+          <w:color w:val="0F50FF"/>
+          <w:u w:val="single"/>
+        </w:rPr>
+      </w:pPr>
+      <w:proofErr w:type="gramStart"/>
+      <w:r>
+        <w:rPr>
+          <w:color w:val="0F50FF"/>
+          <w:u w:val="single"/>
+        </w:rPr>
+        <w:t xml:space="preserve">
+          <w:hyperlink r:id="rId20" w:tgtFrame="_blank">
+            <w:r>
+              <w:t xml:space="preserve">Injectable Antiswelling and High-Strength Bioactive Hydrogels with a Wet Adhesion and Rapid Gelling Process to Promote Sutureless Wound Closure and Scar-free Repair of Infectious Wounds.</w:t>
+            </w:r>
+          </w:hyperlink>
+        </w:t>
+      </w:r>
+    </w:p>
+    <w:p>
+      <w:pPr>
+        <w:spacing w:after="0"/>
+        <w:rPr>
+          <w:color w:val="0F50FF"/>
+          <w:u w:val="single"/>
+        </w:rPr>
+      </w:pPr>
+      <w:r>
+        <w:rPr>
+          <w:color w:val="0F50FF"/>
+          <w:u w:val="single"/>
+        </w:rPr>
+        <w:t xml:space="preserve"/>
+      </w:r>
+    </w:p>
+    <w:p>
+      <w:pPr>
+        <w:pStyle w:val="ListParagraph"/>
+        <w:numPr>
+          <w:ilvl w:val="0"/>
+          <w:numId w:val="24"/>
+        </w:numPr>
+        <w:spacing w:after="0" w:line="240" w:lineRule="auto"/>
+        <w:ind w:left="357" w:hanging="357"/>
+        <w:rPr>
+          <w:color w:val="0F50FF"/>
+          <w:u w:val="single"/>
+        </w:rPr>
+      </w:pPr>
+      <w:proofErr w:type="gramStart"/>
+      <w:r>
+        <w:rPr>
+          <w:color w:val="0F50FF"/>
+          <w:u w:val="single"/>
+        </w:rPr>
+        <w:t xml:space="preserve">
+          <w:hyperlink r:id="rId21" w:tgtFrame="_blank">
+            <w:r>
+              <w:t xml:space="preserve">Porosity controlled soya protein isolate-polyethylene oxide multifunctional dual membranes as smart wound dressings.</w:t>
+            </w:r>
+          </w:hyperlink>
+        </w:t>
+      </w:r>
+    </w:p>
+    <w:p>
+      <w:pPr>
+        <w:spacing w:after="0"/>
+        <w:rPr>
+          <w:color w:val="0F50FF"/>
+          <w:u w:val="single"/>
+        </w:rPr>
+      </w:pPr>
+      <w:r>
+        <w:rPr>
+          <w:color w:val="0F50FF"/>
+          <w:u w:val="single"/>
+        </w:rPr>
+        <w:t xml:space="preserve"/>
+      </w:r>
+    </w:p>
+    <w:p>
+      <w:pPr>
+        <w:pStyle w:val="ListParagraph"/>
+        <w:numPr>
+          <w:ilvl w:val="0"/>
+          <w:numId w:val="24"/>
+        </w:numPr>
+        <w:spacing w:after="0" w:line="240" w:lineRule="auto"/>
+        <w:ind w:left="357" w:hanging="357"/>
+        <w:rPr>
+          <w:color w:val="0F50FF"/>
+          <w:u w:val="single"/>
+        </w:rPr>
+      </w:pPr>
+      <w:proofErr w:type="gramStart"/>
+      <w:r>
+        <w:rPr>
+          <w:color w:val="0F50FF"/>
+          <w:u w:val="single"/>
+        </w:rPr>
+        <w:t xml:space="preserve">
+          <w:hyperlink r:id="rId22" w:tgtFrame="_blank">
+            <w:r>
+              <w:t xml:space="preserve">An efficient magnetic nanoadsorbent based on functionalized graphene oxide with gellan gum hydrogel embedded with MnFe layered double hydroxide for adsorption of Indigo carmine from water.</w:t>
+            </w:r>
+          </w:hyperlink>
+        </w:t>
+      </w:r>
+    </w:p>
+    <w:p>
+      <w:pPr>
+        <w:spacing w:after="0"/>
+        <w:rPr>
+          <w:color w:val="0F50FF"/>
+          <w:u w:val="single"/>
+        </w:rPr>
+      </w:pPr>
+      <w:r>
+        <w:rPr>
+          <w:color w:val="0F50FF"/>
+          <w:u w:val="single"/>
+        </w:rPr>
+        <w:t xml:space="preserve"/>
+      </w:r>
+    </w:p>
+    <w:p>
+      <w:pPr>
+        <w:pStyle w:val="ListParagraph"/>
+        <w:numPr>
+          <w:ilvl w:val="0"/>
+          <w:numId w:val="24"/>
+        </w:numPr>
+        <w:spacing w:after="0" w:line="240" w:lineRule="auto"/>
+        <w:ind w:left="357" w:hanging="357"/>
+        <w:rPr>
+          <w:color w:val="0F50FF"/>
+          <w:u w:val="single"/>
+        </w:rPr>
+      </w:pPr>
+      <w:proofErr w:type="gramStart"/>
+      <w:r>
+        <w:rPr>
+          <w:color w:val="0F50FF"/>
+          <w:u w:val="single"/>
+        </w:rPr>
+        <w:t xml:space="preserve">
+          <w:hyperlink r:id="rId23" w:tgtFrame="_blank">
+            <w:r>
+              <w:t xml:space="preserve">Dynamic Microenvironment-Adaptable Hydrogel with Photothermal Performance and ROS Scavenging for Management of Diabetic Ulcer.</w:t>
+            </w:r>
+          </w:hyperlink>
+        </w:t>
+      </w:r>
+    </w:p>
+    <w:p>
+      <w:pPr>
+        <w:spacing w:after="0"/>
+        <w:rPr>
+          <w:color w:val="0F50FF"/>
+          <w:u w:val="single"/>
+        </w:rPr>
+      </w:pPr>
+      <w:r>
+        <w:rPr>
+          <w:color w:val="0F50FF"/>
+          <w:u w:val="single"/>
+        </w:rPr>
+        <w:t xml:space="preserve"/>
+      </w:r>
+    </w:p>
+    <w:p>
+      <w:pPr>
+        <w:pStyle w:val="ListParagraph"/>
+        <w:numPr>
+          <w:ilvl w:val="0"/>
+          <w:numId w:val="24"/>
+        </w:numPr>
+        <w:spacing w:after="0" w:line="240" w:lineRule="auto"/>
+        <w:ind w:left="357" w:hanging="357"/>
+        <w:rPr>
+          <w:color w:val="0F50FF"/>
+          <w:u w:val="single"/>
+        </w:rPr>
+      </w:pPr>
+      <w:proofErr w:type="gramStart"/>
+      <w:r>
+        <w:rPr>
+          <w:color w:val="0F50FF"/>
+          <w:u w:val="single"/>
+        </w:rPr>
+        <w:t xml:space="preserve">
+          <w:hyperlink r:id="rId24" w:tgtFrame="_blank">
+            <w:r>
+              <w:t xml:space="preserve">Copper ion/gallic acid MOFs-laden adhesive pomelo peel sponge effectively treats biofilm-infected skin wounds and improves healing quality.</w:t>
+            </w:r>
+          </w:hyperlink>
+        </w:t>
+      </w:r>
+    </w:p>
+    <w:p>
+      <w:pPr>
+        <w:spacing w:after="0"/>
+        <w:rPr>
+          <w:color w:val="0F50FF"/>
+          <w:u w:val="single"/>
+        </w:rPr>
+      </w:pPr>
+      <w:r>
+        <w:rPr>
+          <w:color w:val="0F50FF"/>
+          <w:u w:val="single"/>
+        </w:rPr>
+        <w:t xml:space="preserve"/>
+      </w:r>
+    </w:p>
+    <w:p>
+      <w:pPr>
+        <w:pStyle w:val="ListParagraph"/>
+        <w:numPr>
+          <w:ilvl w:val="0"/>
+          <w:numId w:val="24"/>
+        </w:numPr>
+        <w:spacing w:after="0" w:line="240" w:lineRule="auto"/>
+        <w:ind w:left="357" w:hanging="357"/>
+        <w:rPr>
+          <w:color w:val="0F50FF"/>
+          <w:u w:val="single"/>
+        </w:rPr>
+      </w:pPr>
+      <w:proofErr w:type="gramStart"/>
+      <w:r>
+        <w:rPr>
+          <w:color w:val="0F50FF"/>
+          <w:u w:val="single"/>
+        </w:rPr>
+        <w:t xml:space="preserve">
+          <w:hyperlink r:id="rId25" w:tgtFrame="_blank">
+            <w:r>
+              <w:t xml:space="preserve">Nanofibrous Dressing with Nanocomposite Monoporous Microspheres for Chemodynamic Antibacterial Therapy and Wound Healing.</w:t>
+            </w:r>
+          </w:hyperlink>
+        </w:t>
+      </w:r>
+    </w:p>
+    <w:p>
+      <w:pPr>
+        <w:spacing w:after="0"/>
+        <w:rPr>
+          <w:color w:val="0F50FF"/>
+          <w:u w:val="single"/>
+        </w:rPr>
+      </w:pPr>
+      <w:r>
+        <w:rPr>
+          <w:color w:val="0F50FF"/>
+          <w:u w:val="single"/>
+        </w:rPr>
+        <w:t xml:space="preserve"/>
+      </w:r>
+    </w:p>
+    <w:p>
+      <w:pPr>
+        <w:pStyle w:val="ListParagraph"/>
+        <w:numPr>
+          <w:ilvl w:val="0"/>
+          <w:numId w:val="24"/>
+        </w:numPr>
+        <w:spacing w:after="0" w:line="240" w:lineRule="auto"/>
+        <w:ind w:left="357" w:hanging="357"/>
+        <w:rPr>
+          <w:color w:val="0F50FF"/>
+          <w:u w:val="single"/>
+        </w:rPr>
+      </w:pPr>
+      <w:proofErr w:type="gramStart"/>
+      <w:r>
+        <w:rPr>
+          <w:color w:val="0F50FF"/>
+          <w:u w:val="single"/>
+        </w:rPr>
+        <w:t xml:space="preserve">
+          <w:hyperlink r:id="rId26" w:tgtFrame="_blank">
+            <w:r>
+              <w:t xml:space="preserve">Encapsulating Antibiotic and Protein-Stabilized Nanosilver into Sandwich-Structured Electrospun Nanofibrous Scaffolds for MRSA-Infected Wound Treatment.</w:t>
+            </w:r>
+          </w:hyperlink>
+        </w:t>
+      </w:r>
+    </w:p>
+    <w:p>
+      <w:pPr>
+        <w:spacing w:after="0"/>
+        <w:rPr>
+          <w:color w:val="0F50FF"/>
+          <w:u w:val="single"/>
+        </w:rPr>
+      </w:pPr>
+      <w:r>
+        <w:rPr>
+          <w:color w:val="0F50FF"/>
+          <w:u w:val="single"/>
+        </w:rPr>
+        <w:t xml:space="preserve"/>
+      </w:r>
+    </w:p>
+    <w:p>
+      <w:pPr>
+        <w:pStyle w:val="ListParagraph"/>
+        <w:numPr>
+          <w:ilvl w:val="0"/>
+          <w:numId w:val="24"/>
+        </w:numPr>
+        <w:spacing w:after="0" w:line="240" w:lineRule="auto"/>
+        <w:ind w:left="357" w:hanging="357"/>
+        <w:rPr>
+          <w:color w:val="0F50FF"/>
+          <w:u w:val="single"/>
+        </w:rPr>
+      </w:pPr>
+      <w:proofErr w:type="gramStart"/>
+      <w:r>
+        <w:rPr>
+          <w:color w:val="0F50FF"/>
+          <w:u w:val="single"/>
+        </w:rPr>
+        <w:t xml:space="preserve">
+          <w:hyperlink r:id="rId27" w:tgtFrame="_blank">
+            <w:r>
+              <w:t xml:space="preserve">Sequential Anti-Infection and Proangiogenesis of DMOG@ZIF-8/Gelatin-PCL Electrospinning Dressing for Chronic Wound Healing.</w:t>
+            </w:r>
+          </w:hyperlink>
+        </w:t>
+      </w:r>
+    </w:p>
+    <w:p>
+      <w:pPr>
+        <w:spacing w:after="0"/>
+        <w:rPr>
+          <w:color w:val="0F50FF"/>
+          <w:u w:val="single"/>
+        </w:rPr>
+      </w:pPr>
+      <w:r>
+        <w:rPr>
+          <w:color w:val="0F50FF"/>
+          <w:u w:val="single"/>
+        </w:rPr>
+        <w:t xml:space="preserve"/>
+      </w:r>
+    </w:p>
+    <w:p>
+      <w:pPr>
+        <w:pStyle w:val="ListParagraph"/>
+        <w:numPr>
+          <w:ilvl w:val="0"/>
+          <w:numId w:val="24"/>
+        </w:numPr>
+        <w:spacing w:after="0" w:line="240" w:lineRule="auto"/>
+        <w:ind w:left="357" w:hanging="357"/>
+        <w:rPr>
+          <w:color w:val="0F50FF"/>
+          <w:u w:val="single"/>
+        </w:rPr>
+      </w:pPr>
+      <w:proofErr w:type="gramStart"/>
+      <w:r>
+        <w:rPr>
+          <w:color w:val="0F50FF"/>
+          <w:u w:val="single"/>
+        </w:rPr>
+        <w:t xml:space="preserve">
+          <w:hyperlink r:id="rId28" w:tgtFrame="_blank">
+            <w:r>
+              <w:t xml:space="preserve">Antibacterial-Antioxidative Thiolated Gelatin/Methacrylated Silk Fibroin Hydrogels with Nitric Oxide Release Catalyzed by Metal-Polyphenol Nanoparticles for MRSA-Infected Wound Healing.</w:t>
+            </w:r>
+          </w:hyperlink>
+        </w:t>
+      </w:r>
+    </w:p>
+    <w:p>
+      <w:pPr>
+        <w:spacing w:after="0"/>
+        <w:rPr>
+          <w:color w:val="0F50FF"/>
+          <w:u w:val="single"/>
+        </w:rPr>
+      </w:pPr>
+      <w:r>
+        <w:rPr>
+          <w:color w:val="0F50FF"/>
+          <w:u w:val="single"/>
+        </w:rPr>
+        <w:t xml:space="preserve"/>
+      </w:r>
+    </w:p>
+    <w:p>
+      <w:pPr>
+        <w:pStyle w:val="ListParagraph"/>
+        <w:numPr>
+          <w:ilvl w:val="0"/>
+          <w:numId w:val="24"/>
+        </w:numPr>
+        <w:spacing w:after="0" w:line="240" w:lineRule="auto"/>
+        <w:ind w:left="357" w:hanging="357"/>
+        <w:rPr>
+          <w:color w:val="0F50FF"/>
+          <w:u w:val="single"/>
+        </w:rPr>
+      </w:pPr>
+      <w:proofErr w:type="gramStart"/>
+      <w:r>
+        <w:rPr>
+          <w:color w:val="0F50FF"/>
+          <w:u w:val="single"/>
+        </w:rPr>
+        <w:t xml:space="preserve">
+          <w:hyperlink r:id="rId29" w:tgtFrame="_blank">
+            <w:r>
+              <w:t xml:space="preserve">An Antibiotic-Loaded Silicone-Hydrogel Interpenetrating Polymer Network for the Prevention of Surgical Site Infections.</w:t>
+            </w:r>
+          </w:hyperlink>
+        </w:t>
+      </w:r>
+    </w:p>
+    <w:p>
+      <w:pPr>
+        <w:spacing w:after="0"/>
+        <w:rPr>
+          <w:color w:val="0F50FF"/>
+          <w:u w:val="single"/>
+        </w:rPr>
+      </w:pPr>
+      <w:r>
+        <w:rPr>
+          <w:color w:val="0F50FF"/>
+          <w:u w:val="single"/>
+        </w:rPr>
+        <w:t xml:space="preserve"/>
+      </w:r>
+    </w:p>
+    <w:p>
+      <w:pPr>
+        <w:pStyle w:val="ListParagraph"/>
+        <w:numPr>
+          <w:ilvl w:val="0"/>
+          <w:numId w:val="24"/>
+        </w:numPr>
+        <w:spacing w:after="0" w:line="240" w:lineRule="auto"/>
+        <w:ind w:left="357" w:hanging="357"/>
+        <w:rPr>
+          <w:color w:val="0F50FF"/>
+          <w:u w:val="single"/>
+        </w:rPr>
+      </w:pPr>
+      <w:proofErr w:type="gramStart"/>
+      <w:r>
+        <w:rPr>
+          <w:color w:val="0F50FF"/>
+          <w:u w:val="single"/>
+        </w:rPr>
+        <w:t xml:space="preserve">
+          <w:hyperlink r:id="rId30" w:tgtFrame="_blank">
+            <w:r>
+              <w:t xml:space="preserve">Antiseptic Chitosan-Poly(hexamethylene) Biguanide Hydrogel for the Treatment of Infectious Wounds.</w:t>
+            </w:r>
+          </w:hyperlink>
+        </w:t>
+      </w:r>
+    </w:p>
+    <w:p>
+      <w:pPr>
+        <w:spacing w:after="0"/>
+        <w:rPr>
+          <w:color w:val="0F50FF"/>
+          <w:u w:val="single"/>
+        </w:rPr>
+      </w:pPr>
+      <w:r>
+        <w:rPr>
+          <w:color w:val="0F50FF"/>
+          <w:u w:val="single"/>
+        </w:rPr>
+        <w:t xml:space="preserve"/>
+      </w:r>
+    </w:p>
+    <w:p>
+      <w:pPr>
+        <w:pStyle w:val="ListParagraph"/>
+        <w:numPr>
+          <w:ilvl w:val="0"/>
+          <w:numId w:val="24"/>
+        </w:numPr>
+        <w:spacing w:after="0" w:line="240" w:lineRule="auto"/>
+        <w:ind w:left="357" w:hanging="357"/>
+        <w:rPr>
+          <w:color w:val="0F50FF"/>
+          <w:u w:val="single"/>
+        </w:rPr>
+      </w:pPr>
+      <w:proofErr w:type="gramStart"/>
+      <w:r>
+        <w:rPr>
+          <w:color w:val="0F50FF"/>
+          <w:u w:val="single"/>
+        </w:rPr>
+        <w:t xml:space="preserve">
+          <w:hyperlink r:id="rId31" w:tgtFrame="_blank">
+            <w:r>
+              <w:t xml:space="preserve">Peelable Alginate Films Reinforced by Carbon Nanofibers Decorated with Antimicrobial Nanoparticles for Immediate Biological Decontamination of Surfaces.</w:t>
+            </w:r>
+          </w:hyperlink>
+        </w:t>
+      </w:r>
+    </w:p>
+    <w:p>
+      <w:pPr>
+        <w:spacing w:after="0"/>
+        <w:rPr>
+          <w:color w:val="0F50FF"/>
+          <w:u w:val="single"/>
+        </w:rPr>
+      </w:pPr>
+      <w:r>
+        <w:rPr>
+          <w:color w:val="0F50FF"/>
+          <w:u w:val="single"/>
+        </w:rPr>
+        <w:t xml:space="preserve"/>
+      </w:r>
+    </w:p>
+    <w:p>
+      <w:pPr>
+        <w:pStyle w:val="ListParagraph"/>
+        <w:numPr>
+          <w:ilvl w:val="0"/>
+          <w:numId w:val="24"/>
+        </w:numPr>
+        <w:spacing w:after="0" w:line="240" w:lineRule="auto"/>
+        <w:ind w:left="357" w:hanging="357"/>
+        <w:rPr>
+          <w:color w:val="0F50FF"/>
+          <w:u w:val="single"/>
+        </w:rPr>
+      </w:pPr>
+      <w:proofErr w:type="gramStart"/>
+      <w:r>
+        <w:rPr>
+          <w:color w:val="0F50FF"/>
+          <w:u w:val="single"/>
+        </w:rPr>
+        <w:t xml:space="preserve">
+          <w:hyperlink r:id="rId32" w:tgtFrame="_blank">
+            <w:r>
+              <w:t xml:space="preserve">Quercetin-loaded sodium alginate/collagen/h-boron nitride potential wound dressings prepared using the Box-Behnken experimental design.</w:t>
+            </w:r>
+          </w:hyperlink>
+        </w:t>
+      </w:r>
+    </w:p>
+    <w:p>
+      <w:pPr>
+        <w:spacing w:after="0"/>
+        <w:rPr>
+          <w:color w:val="0F50FF"/>
+          <w:u w:val="single"/>
+        </w:rPr>
+      </w:pPr>
+      <w:r>
+        <w:rPr>
+          <w:color w:val="0F50FF"/>
+          <w:u w:val="single"/>
+        </w:rPr>
+        <w:t xml:space="preserve"/>
+      </w:r>
+    </w:p>
+    <w:p>
+      <w:pPr>
+        <w:pStyle w:val="ListParagraph"/>
+        <w:numPr>
+          <w:ilvl w:val="0"/>
+          <w:numId w:val="24"/>
+        </w:numPr>
+        <w:spacing w:after="0" w:line="240" w:lineRule="auto"/>
+        <w:ind w:left="357" w:hanging="357"/>
+        <w:rPr>
+          <w:color w:val="0F50FF"/>
+          <w:u w:val="single"/>
+        </w:rPr>
+      </w:pPr>
+      <w:proofErr w:type="gramStart"/>
+      <w:r>
+        <w:rPr>
+          <w:color w:val="0F50FF"/>
+          <w:u w:val="single"/>
+        </w:rPr>
+        <w:t xml:space="preserve">
           <w:hyperlink r:id="rId33" w:tgtFrame="_blank">
             <w:r>
-              <w:t xml:space="preserve">Nanoemulsion of Lavandula angustifolia Essential Oil/Gold Nanoparticles: Antibacterial Effect against Multidrug-Resistant Wound-Causing Bacteria.</w:t>
+              <w:t xml:space="preserve">Matrix-Mediated Delivery of Silver Nanoparticles for Prevention of Staphylococcus aureus and Pseudomonas aeruginosa Biofilm Formation in Chronic Rhinosinusitis.</w:t>
             </w:r>
           </w:hyperlink>
         </w:t>
@@ -3226,7 +5611,7 @@
         <w:t xml:space="preserve">
           <w:hyperlink r:id="rId34" w:tgtFrame="_blank">
             <w:r>
-              <w:t xml:space="preserve">Development and Evaluation of Topical Zinc Oxide Nanogels Formulation Using Dendrobium anosmum and Its Effect on Acne Vulgaris.</w:t>
+              <w:t xml:space="preserve">Quantitative Insights and Visualization of Antimicrobial Tolerance in Mixed-Species Biofilms.</w:t>
             </w:r>
           </w:hyperlink>
         </w:t>
@@ -3271,7 +5656,7 @@
         <w:t xml:space="preserve">
           <w:hyperlink r:id="rId35" w:tgtFrame="_blank">
             <w:r>
-              <w:t xml:space="preserve">A multi-functional double cross-linked chitosan hydrogel with tunable mechanical and antibacterial properties for skin wound dressing.</w:t>
+              <w:t xml:space="preserve">Fabrication, Characterization, and In Vitro Cytotoxicity Assessment of Tri-Layered Multifunctional Scaffold for Effective Chronic Wound Healing.</w:t>
             </w:r>
           </w:hyperlink>
         </w:t>
@@ -3316,7 +5701,7 @@
         <w:t xml:space="preserve">
           <w:hyperlink r:id="rId36" w:tgtFrame="_blank">
             <w:r>
-              <w:t xml:space="preserve">Preparation of polyvinyl alcohol/chitosan nanofibrous films incorporating graphene oxide and lanthanum chloride by electrospinning method for potential photothermal and chemical synergistic antibacterial applications in wound dressings.</w:t>
+              <w:t xml:space="preserve">Temporal Changes in the Skin Microbiome of Epidermolysis Bullosa Patients following the Application of Wound Dressings.</w:t>
             </w:r>
           </w:hyperlink>
         </w:t>
@@ -3361,412 +5746,7 @@
         <w:t xml:space="preserve">
           <w:hyperlink r:id="rId37" w:tgtFrame="_blank">
             <w:r>
-              <w:t xml:space="preserve">Evaluation of Anti-inflammatory and Antimicrobial Properties of Mustard Seed Extract-Based Hydrogel: An In Vitro Study.</w:t>
-            </w:r>
-          </w:hyperlink>
-        </w:t>
-      </w:r>
-    </w:p>
-    <w:p>
-      <w:pPr>
-        <w:spacing w:after="0"/>
-        <w:rPr>
-          <w:color w:val="0F50FF"/>
-          <w:u w:val="single"/>
-        </w:rPr>
-      </w:pPr>
-      <w:r>
-        <w:rPr>
-          <w:color w:val="0F50FF"/>
-          <w:u w:val="single"/>
-        </w:rPr>
-        <w:t xml:space="preserve"/>
-      </w:r>
-    </w:p>
-    <w:p>
-      <w:pPr>
-        <w:pStyle w:val="ListParagraph"/>
-        <w:numPr>
-          <w:ilvl w:val="0"/>
-          <w:numId w:val="24"/>
-        </w:numPr>
-        <w:spacing w:after="0" w:line="240" w:lineRule="auto"/>
-        <w:ind w:left="357" w:hanging="357"/>
-        <w:rPr>
-          <w:color w:val="0F50FF"/>
-          <w:u w:val="single"/>
-        </w:rPr>
-      </w:pPr>
-      <w:proofErr w:type="gramStart"/>
-      <w:r>
-        <w:rPr>
-          <w:color w:val="0F50FF"/>
-          <w:u w:val="single"/>
-        </w:rPr>
-        <w:t xml:space="preserve">
-          <w:hyperlink r:id="rId38" w:tgtFrame="_blank">
-            <w:r>
-              <w:t xml:space="preserve">Antifouling Zwitterionic Nanofibrous Wound Dressing for Long-Lasting Antibacterial Photodynamic Therapy.</w:t>
-            </w:r>
-          </w:hyperlink>
-        </w:t>
-      </w:r>
-    </w:p>
-    <w:p>
-      <w:pPr>
-        <w:spacing w:after="0"/>
-        <w:rPr>
-          <w:color w:val="0F50FF"/>
-          <w:u w:val="single"/>
-        </w:rPr>
-      </w:pPr>
-      <w:r>
-        <w:rPr>
-          <w:color w:val="0F50FF"/>
-          <w:u w:val="single"/>
-        </w:rPr>
-        <w:t xml:space="preserve"/>
-      </w:r>
-    </w:p>
-    <w:p>
-      <w:pPr>
-        <w:pStyle w:val="ListParagraph"/>
-        <w:numPr>
-          <w:ilvl w:val="0"/>
-          <w:numId w:val="24"/>
-        </w:numPr>
-        <w:spacing w:after="0" w:line="240" w:lineRule="auto"/>
-        <w:ind w:left="357" w:hanging="357"/>
-        <w:rPr>
-          <w:color w:val="0F50FF"/>
-          <w:u w:val="single"/>
-        </w:rPr>
-      </w:pPr>
-      <w:proofErr w:type="gramStart"/>
-      <w:r>
-        <w:rPr>
-          <w:color w:val="0F50FF"/>
-          <w:u w:val="single"/>
-        </w:rPr>
-        <w:t xml:space="preserve">
-          <w:hyperlink r:id="rId39" w:tgtFrame="_blank">
-            <w:r>
-              <w:t xml:space="preserve">Harnessing gradient gelatin nanocomposite hydrogels: a progressive approach to tackling antibacterial biofilms.</w:t>
-            </w:r>
-          </w:hyperlink>
-        </w:t>
-      </w:r>
-    </w:p>
-    <w:p>
-      <w:pPr>
-        <w:spacing w:after="0"/>
-        <w:rPr>
-          <w:color w:val="0F50FF"/>
-          <w:u w:val="single"/>
-        </w:rPr>
-      </w:pPr>
-      <w:r>
-        <w:rPr>
-          <w:color w:val="0F50FF"/>
-          <w:u w:val="single"/>
-        </w:rPr>
-        <w:t xml:space="preserve"/>
-      </w:r>
-    </w:p>
-    <w:p>
-      <w:pPr>
-        <w:pStyle w:val="ListParagraph"/>
-        <w:numPr>
-          <w:ilvl w:val="0"/>
-          <w:numId w:val="24"/>
-        </w:numPr>
-        <w:spacing w:after="0" w:line="240" w:lineRule="auto"/>
-        <w:ind w:left="357" w:hanging="357"/>
-        <w:rPr>
-          <w:color w:val="0F50FF"/>
-          <w:u w:val="single"/>
-        </w:rPr>
-      </w:pPr>
-      <w:proofErr w:type="gramStart"/>
-      <w:r>
-        <w:rPr>
-          <w:color w:val="0F50FF"/>
-          <w:u w:val="single"/>
-        </w:rPr>
-        <w:t xml:space="preserve">
-          <w:hyperlink r:id="rId40" w:tgtFrame="_blank">
-            <w:r>
-              <w:t xml:space="preserve">A nanozyme-reinforced injectable photodynamic hydrogel for combating biofilm infection.</w:t>
-            </w:r>
-          </w:hyperlink>
-        </w:t>
-      </w:r>
-    </w:p>
-    <w:p>
-      <w:pPr>
-        <w:spacing w:after="0"/>
-        <w:rPr>
-          <w:color w:val="0F50FF"/>
-          <w:u w:val="single"/>
-        </w:rPr>
-      </w:pPr>
-      <w:r>
-        <w:rPr>
-          <w:color w:val="0F50FF"/>
-          <w:u w:val="single"/>
-        </w:rPr>
-        <w:t xml:space="preserve"/>
-      </w:r>
-    </w:p>
-    <w:p>
-      <w:pPr>
-        <w:pStyle w:val="ListParagraph"/>
-        <w:numPr>
-          <w:ilvl w:val="0"/>
-          <w:numId w:val="24"/>
-        </w:numPr>
-        <w:spacing w:after="0" w:line="240" w:lineRule="auto"/>
-        <w:ind w:left="357" w:hanging="357"/>
-        <w:rPr>
-          <w:color w:val="0F50FF"/>
-          <w:u w:val="single"/>
-        </w:rPr>
-      </w:pPr>
-      <w:proofErr w:type="gramStart"/>
-      <w:r>
-        <w:rPr>
-          <w:color w:val="0F50FF"/>
-          <w:u w:val="single"/>
-        </w:rPr>
-        <w:t xml:space="preserve">
-          <w:hyperlink r:id="rId41" w:tgtFrame="_blank">
-            <w:r>
-              <w:t xml:space="preserve">Injectable Antiswelling and High-Strength Bioactive Hydrogels with a Wet Adhesion and Rapid Gelling Process to Promote Sutureless Wound Closure and Scar-free Repair of Infectious Wounds.</w:t>
-            </w:r>
-          </w:hyperlink>
-        </w:t>
-      </w:r>
-    </w:p>
-    <w:p>
-      <w:pPr>
-        <w:spacing w:after="0"/>
-        <w:rPr>
-          <w:color w:val="0F50FF"/>
-          <w:u w:val="single"/>
-        </w:rPr>
-      </w:pPr>
-      <w:r>
-        <w:rPr>
-          <w:color w:val="0F50FF"/>
-          <w:u w:val="single"/>
-        </w:rPr>
-        <w:t xml:space="preserve"/>
-      </w:r>
-    </w:p>
-    <w:p>
-      <w:pPr>
-        <w:pStyle w:val="ListParagraph"/>
-        <w:numPr>
-          <w:ilvl w:val="0"/>
-          <w:numId w:val="24"/>
-        </w:numPr>
-        <w:spacing w:after="0" w:line="240" w:lineRule="auto"/>
-        <w:ind w:left="357" w:hanging="357"/>
-        <w:rPr>
-          <w:color w:val="0F50FF"/>
-          <w:u w:val="single"/>
-        </w:rPr>
-      </w:pPr>
-      <w:proofErr w:type="gramStart"/>
-      <w:r>
-        <w:rPr>
-          <w:color w:val="0F50FF"/>
-          <w:u w:val="single"/>
-        </w:rPr>
-        <w:t xml:space="preserve">
-          <w:hyperlink r:id="rId42" w:tgtFrame="_blank">
-            <w:r>
-              <w:t xml:space="preserve">Porosity controlled soya protein isolate-polyethylene oxide multifunctional dual membranes as smart wound dressings.</w:t>
-            </w:r>
-          </w:hyperlink>
-        </w:t>
-      </w:r>
-    </w:p>
-    <w:p>
-      <w:pPr>
-        <w:spacing w:after="0"/>
-        <w:rPr>
-          <w:color w:val="0F50FF"/>
-          <w:u w:val="single"/>
-        </w:rPr>
-      </w:pPr>
-      <w:r>
-        <w:rPr>
-          <w:color w:val="0F50FF"/>
-          <w:u w:val="single"/>
-        </w:rPr>
-        <w:t xml:space="preserve"/>
-      </w:r>
-    </w:p>
-    <w:p>
-      <w:pPr>
-        <w:pStyle w:val="ListParagraph"/>
-        <w:numPr>
-          <w:ilvl w:val="0"/>
-          <w:numId w:val="24"/>
-        </w:numPr>
-        <w:spacing w:after="0" w:line="240" w:lineRule="auto"/>
-        <w:ind w:left="357" w:hanging="357"/>
-        <w:rPr>
-          <w:color w:val="0F50FF"/>
-          <w:u w:val="single"/>
-        </w:rPr>
-      </w:pPr>
-      <w:proofErr w:type="gramStart"/>
-      <w:r>
-        <w:rPr>
-          <w:color w:val="0F50FF"/>
-          <w:u w:val="single"/>
-        </w:rPr>
-        <w:t xml:space="preserve">
-          <w:hyperlink r:id="rId43" w:tgtFrame="_blank">
-            <w:r>
-              <w:t xml:space="preserve">An efficient magnetic nanoadsorbent based on functionalized graphene oxide with gellan gum hydrogel embedded with MnFe layered double hydroxide for adsorption of Indigo carmine from water.</w:t>
-            </w:r>
-          </w:hyperlink>
-        </w:t>
-      </w:r>
-    </w:p>
-    <w:p>
-      <w:pPr>
-        <w:spacing w:after="0"/>
-        <w:rPr>
-          <w:color w:val="0F50FF"/>
-          <w:u w:val="single"/>
-        </w:rPr>
-      </w:pPr>
-      <w:r>
-        <w:rPr>
-          <w:color w:val="0F50FF"/>
-          <w:u w:val="single"/>
-        </w:rPr>
-        <w:t xml:space="preserve"/>
-      </w:r>
-    </w:p>
-    <w:p>
-      <w:pPr>
-        <w:pStyle w:val="ListParagraph"/>
-        <w:numPr>
-          <w:ilvl w:val="0"/>
-          <w:numId w:val="24"/>
-        </w:numPr>
-        <w:spacing w:after="0" w:line="240" w:lineRule="auto"/>
-        <w:ind w:left="357" w:hanging="357"/>
-        <w:rPr>
-          <w:color w:val="0F50FF"/>
-          <w:u w:val="single"/>
-        </w:rPr>
-      </w:pPr>
-      <w:proofErr w:type="gramStart"/>
-      <w:r>
-        <w:rPr>
-          <w:color w:val="0F50FF"/>
-          <w:u w:val="single"/>
-        </w:rPr>
-        <w:t xml:space="preserve">
-          <w:hyperlink r:id="rId44" w:tgtFrame="_blank">
-            <w:r>
-              <w:t xml:space="preserve">Dynamic Microenvironment-Adaptable Hydrogel with Photothermal Performance and ROS Scavenging for Management of Diabetic Ulcer.</w:t>
-            </w:r>
-          </w:hyperlink>
-        </w:t>
-      </w:r>
-    </w:p>
-    <w:p>
-      <w:pPr>
-        <w:spacing w:after="0"/>
-        <w:rPr>
-          <w:color w:val="0F50FF"/>
-          <w:u w:val="single"/>
-        </w:rPr>
-      </w:pPr>
-      <w:r>
-        <w:rPr>
-          <w:color w:val="0F50FF"/>
-          <w:u w:val="single"/>
-        </w:rPr>
-        <w:t xml:space="preserve"/>
-      </w:r>
-    </w:p>
-    <w:p>
-      <w:pPr>
-        <w:pStyle w:val="ListParagraph"/>
-        <w:numPr>
-          <w:ilvl w:val="0"/>
-          <w:numId w:val="24"/>
-        </w:numPr>
-        <w:spacing w:after="0" w:line="240" w:lineRule="auto"/>
-        <w:ind w:left="357" w:hanging="357"/>
-        <w:rPr>
-          <w:color w:val="0F50FF"/>
-          <w:u w:val="single"/>
-        </w:rPr>
-      </w:pPr>
-      <w:proofErr w:type="gramStart"/>
-      <w:r>
-        <w:rPr>
-          <w:color w:val="0F50FF"/>
-          <w:u w:val="single"/>
-        </w:rPr>
-        <w:t xml:space="preserve">
-          <w:hyperlink r:id="rId45" w:tgtFrame="_blank">
-            <w:r>
-              <w:t xml:space="preserve">Copper ion/gallic acid MOFs-laden adhesive pomelo peel sponge effectively treats biofilm-infected skin wounds and improves healing quality.</w:t>
-            </w:r>
-          </w:hyperlink>
-        </w:t>
-      </w:r>
-    </w:p>
-    <w:p>
-      <w:pPr>
-        <w:spacing w:after="0"/>
-        <w:rPr>
-          <w:color w:val="0F50FF"/>
-          <w:u w:val="single"/>
-        </w:rPr>
-      </w:pPr>
-      <w:r>
-        <w:rPr>
-          <w:color w:val="0F50FF"/>
-          <w:u w:val="single"/>
-        </w:rPr>
-        <w:t xml:space="preserve"/>
-      </w:r>
-    </w:p>
-    <w:p>
-      <w:pPr>
-        <w:pStyle w:val="ListParagraph"/>
-        <w:numPr>
-          <w:ilvl w:val="0"/>
-          <w:numId w:val="24"/>
-        </w:numPr>
-        <w:spacing w:after="0" w:line="240" w:lineRule="auto"/>
-        <w:ind w:left="357" w:hanging="357"/>
-        <w:rPr>
-          <w:color w:val="0F50FF"/>
-          <w:u w:val="single"/>
-        </w:rPr>
-      </w:pPr>
-      <w:proofErr w:type="gramStart"/>
-      <w:r>
-        <w:rPr>
-          <w:color w:val="0F50FF"/>
-          <w:u w:val="single"/>
-        </w:rPr>
-        <w:t xml:space="preserve">
-          <w:hyperlink r:id="rId46" w:tgtFrame="_blank">
-            <w:r>
-              <w:t xml:space="preserve">Nanofibrous Dressing with Nanocomposite Monoporous Microspheres for Chemodynamic Antibacterial Therapy and Wound Healing.</w:t>
+              <w:t xml:space="preserve">A photocrosslinked methacrylated carboxymethyl chitosan/oxidized locust bean gum double network hydrogel for cartilage repair.</w:t>
             </w:r>
           </w:hyperlink>
         </w:t>
@@ -3836,9 +5816,54 @@
           <w:u w:val="single"/>
         </w:rPr>
         <w:t xml:space="preserve">
+          <w:hyperlink r:id="rId57" w:tgtFrame="_blank">
+            <w:r>
+              <w:t xml:space="preserve">Are the predicted known bacterial strains in a sample really present? A case study.</w:t>
+            </w:r>
+          </w:hyperlink>
+        </w:t>
+      </w:r>
+    </w:p>
+    <w:p>
+      <w:pPr>
+        <w:spacing w:after="0"/>
+        <w:rPr>
+          <w:color w:val="0F50FF"/>
+          <w:u w:val="single"/>
+        </w:rPr>
+      </w:pPr>
+      <w:r>
+        <w:rPr>
+          <w:color w:val="0F50FF"/>
+          <w:u w:val="single"/>
+        </w:rPr>
+        <w:t xml:space="preserve"/>
+      </w:r>
+    </w:p>
+    <w:p>
+      <w:pPr>
+        <w:pStyle w:val="ListParagraph"/>
+        <w:numPr>
+          <w:ilvl w:val="0"/>
+          <w:numId w:val="25"/>
+        </w:numPr>
+        <w:spacing w:after="0" w:line="240" w:lineRule="auto"/>
+        <w:ind w:left="357" w:hanging="357"/>
+        <w:rPr>
+          <w:color w:val="0F50FF"/>
+          <w:u w:val="single"/>
+        </w:rPr>
+      </w:pPr>
+      <w:proofErr w:type="gramStart"/>
+      <w:r>
+        <w:rPr>
+          <w:color w:val="0F50FF"/>
+          <w:u w:val="single"/>
+        </w:rPr>
+        <w:t xml:space="preserve">
           <w:hyperlink r:id="rId58" w:tgtFrame="_blank">
             <w:r>
-              <w:t xml:space="preserve">Are the predicted known bacterial strains in a sample really present? A case study.</w:t>
+              <w:t xml:space="preserve">Dermatologic conditions and risk factors in people experiencing homelessness (PEH): systematic review.</w:t>
             </w:r>
           </w:hyperlink>
         </w:t>
@@ -3883,7 +5908,7 @@
         <w:t xml:space="preserve">
           <w:hyperlink r:id="rId59" w:tgtFrame="_blank">
             <w:r>
-              <w:t xml:space="preserve">Dermatologic conditions and risk factors in people experiencing homelessness (PEH): systematic review.</w:t>
+              <w:t xml:space="preserve">Inhibitory effect of theaflavin-3,3'-digallate can involve its binding to the "stem" domain of α-hemolysin of Staphylococcus aureus.</w:t>
             </w:r>
           </w:hyperlink>
         </w:t>
@@ -3928,7 +5953,7 @@
         <w:t xml:space="preserve">
           <w:hyperlink r:id="rId60" w:tgtFrame="_blank">
             <w:r>
-              <w:t xml:space="preserve">Inhibitory effect of theaflavin-3,3'-digallate canÂ involve its binding to the "stem" domain ofÂ Î±-hemolysin of Staphylococcus aureus.</w:t>
+              <w:t xml:space="preserve">Persistent Neutrophil Infiltration and Unique Ocular Surface Microbiome Typify Dupilumab-Associated Conjunctivitis in Patients with Atopic Dermatitis.</w:t>
             </w:r>
           </w:hyperlink>
         </w:t>
@@ -3973,7 +5998,7 @@
         <w:t xml:space="preserve">
           <w:hyperlink r:id="rId61" w:tgtFrame="_blank">
             <w:r>
-              <w:t xml:space="preserve">Persistent Neutrophil Infiltration and Unique Ocular Surface Microbiome Typify Dupilumab-Associated Conjunctivitis in Patients with Atopic Dermatitis.</w:t>
+              <w:t xml:space="preserve">Staphylococcus aureus Adaptation to the Skin in Health and Persistent/Recurrent Infections.</w:t>
             </w:r>
           </w:hyperlink>
         </w:t>

--- a/dermal_data/lit_review.docx
+++ b/dermal_data/lit_review.docx
@@ -70,7 +70,7 @@
           <w:sz w:val="36"/>
           <w:szCs w:val="36"/>
         </w:rPr>
-        <w:t xml:space="preserve">13/10/2023 – 01/11/2023</w:t>
+        <w:t xml:space="preserve">01/11/2023 – 01/12/2023</w:t>
       </w:r>
     </w:p>
     <w:p>
@@ -1004,9 +1004,9 @@
           <w:u w:val="single"/>
         </w:rPr>
         <w:t xml:space="preserve">
-          <w:hyperlink r:id="rId100" w:tgtFrame="_blank">
-            <w:r>
-              <w:t xml:space="preserve">Metallic-Polyphenolic Nanoparticles Reinforced Cationic Guar Gum Hydrogel for Effectively Treating Burn Wound.</w:t>
+          <w:hyperlink r:id="rId165" w:tgtFrame="_blank">
+            <w:r>
+              <w:t xml:space="preserve">Sprayable ciprofloxacin-loaded poloxamer hydrogels for wound infection treatment.</w:t>
             </w:r>
           </w:hyperlink>
         </w:t>
@@ -1049,9 +1049,9 @@
           <w:u w:val="single"/>
         </w:rPr>
         <w:t xml:space="preserve">
-          <w:hyperlink r:id="rId101" w:tgtFrame="_blank">
-            <w:r>
-              <w:t xml:space="preserve">The distribution and the antimicrobial susceptibility features of microorganisms isolated from the burn wounds; a ten-year retrospective analysis.</w:t>
+          <w:hyperlink r:id="rId166" w:tgtFrame="_blank">
+            <w:r>
+              <w:t xml:space="preserve">Chitosan-sodium percarbonate-based hydrogels with sustained oxygen release potential stimulated angiogenesis and accelerated wound healing.</w:t>
             </w:r>
           </w:hyperlink>
         </w:t>
@@ -1094,9 +1094,459 @@
           <w:u w:val="single"/>
         </w:rPr>
         <w:t xml:space="preserve">
-          <w:hyperlink r:id="rId102" w:tgtFrame="_blank">
-            <w:r>
-              <w:t xml:space="preserve">Exploring the wound-healing and antimicrobial potential of Dittrichia viscosa L lipidic extract: Chemical composition and in vivo evaluation.</w:t>
+          <w:hyperlink r:id="rId167" w:tgtFrame="_blank">
+            <w:r>
+              <w:t xml:space="preserve">β-Carotene laden antibacterial and antioxidant gelatin/polyglyceryl stearate nano-hydrogel system for burn wound healing application.</w:t>
+            </w:r>
+          </w:hyperlink>
+        </w:t>
+      </w:r>
+    </w:p>
+    <w:p>
+      <w:pPr>
+        <w:spacing w:after="0"/>
+        <w:rPr>
+          <w:color w:val="0F50FF"/>
+          <w:u w:val="single"/>
+        </w:rPr>
+      </w:pPr>
+      <w:r>
+        <w:rPr>
+          <w:color w:val="0F50FF"/>
+          <w:u w:val="single"/>
+        </w:rPr>
+        <w:t xml:space="preserve"/>
+      </w:r>
+    </w:p>
+    <w:p>
+      <w:pPr>
+        <w:pStyle w:val="ListParagraph"/>
+        <w:numPr>
+          <w:ilvl w:val="0"/>
+          <w:numId w:val="18"/>
+        </w:numPr>
+        <w:spacing w:after="0" w:line="240" w:lineRule="auto"/>
+        <w:ind w:left="357" w:hanging="357"/>
+        <w:rPr>
+          <w:color w:val="0F50FF"/>
+          <w:u w:val="single"/>
+        </w:rPr>
+      </w:pPr>
+      <w:proofErr w:type="gramStart"/>
+      <w:r>
+        <w:rPr>
+          <w:color w:val="0F50FF"/>
+          <w:u w:val="single"/>
+        </w:rPr>
+        <w:t xml:space="preserve">
+          <w:hyperlink r:id="rId168" w:tgtFrame="_blank">
+            <w:r>
+              <w:t xml:space="preserve">Pediatric Craniofacial and Neck Burns.</w:t>
+            </w:r>
+          </w:hyperlink>
+        </w:t>
+      </w:r>
+    </w:p>
+    <w:p>
+      <w:pPr>
+        <w:spacing w:after="0"/>
+        <w:rPr>
+          <w:color w:val="0F50FF"/>
+          <w:u w:val="single"/>
+        </w:rPr>
+      </w:pPr>
+      <w:r>
+        <w:rPr>
+          <w:color w:val="0F50FF"/>
+          <w:u w:val="single"/>
+        </w:rPr>
+        <w:t xml:space="preserve"/>
+      </w:r>
+    </w:p>
+    <w:p>
+      <w:pPr>
+        <w:pStyle w:val="ListParagraph"/>
+        <w:numPr>
+          <w:ilvl w:val="0"/>
+          <w:numId w:val="18"/>
+        </w:numPr>
+        <w:spacing w:after="0" w:line="240" w:lineRule="auto"/>
+        <w:ind w:left="357" w:hanging="357"/>
+        <w:rPr>
+          <w:color w:val="0F50FF"/>
+          <w:u w:val="single"/>
+        </w:rPr>
+      </w:pPr>
+      <w:proofErr w:type="gramStart"/>
+      <w:r>
+        <w:rPr>
+          <w:color w:val="0F50FF"/>
+          <w:u w:val="single"/>
+        </w:rPr>
+        <w:t xml:space="preserve">
+          <w:hyperlink r:id="rId169" w:tgtFrame="_blank">
+            <w:r>
+              <w:t xml:space="preserve">The use of intra-articular vancomycin is safe in primary hip and knee arthroplasty.</w:t>
+            </w:r>
+          </w:hyperlink>
+        </w:t>
+      </w:r>
+    </w:p>
+    <w:p>
+      <w:pPr>
+        <w:spacing w:after="0"/>
+        <w:rPr>
+          <w:color w:val="0F50FF"/>
+          <w:u w:val="single"/>
+        </w:rPr>
+      </w:pPr>
+      <w:r>
+        <w:rPr>
+          <w:color w:val="0F50FF"/>
+          <w:u w:val="single"/>
+        </w:rPr>
+        <w:t xml:space="preserve"/>
+      </w:r>
+    </w:p>
+    <w:p>
+      <w:pPr>
+        <w:pStyle w:val="ListParagraph"/>
+        <w:numPr>
+          <w:ilvl w:val="0"/>
+          <w:numId w:val="18"/>
+        </w:numPr>
+        <w:spacing w:after="0" w:line="240" w:lineRule="auto"/>
+        <w:ind w:left="357" w:hanging="357"/>
+        <w:rPr>
+          <w:color w:val="0F50FF"/>
+          <w:u w:val="single"/>
+        </w:rPr>
+      </w:pPr>
+      <w:proofErr w:type="gramStart"/>
+      <w:r>
+        <w:rPr>
+          <w:color w:val="0F50FF"/>
+          <w:u w:val="single"/>
+        </w:rPr>
+        <w:t xml:space="preserve">
+          <w:hyperlink r:id="rId170" w:tgtFrame="_blank">
+            <w:r>
+              <w:t xml:space="preserve">Evolution of Microbial Flora Colonizing Burn Wounds during Hospitalization in Uruguay.</w:t>
+            </w:r>
+          </w:hyperlink>
+        </w:t>
+      </w:r>
+    </w:p>
+    <w:p>
+      <w:pPr>
+        <w:spacing w:after="0"/>
+        <w:rPr>
+          <w:color w:val="0F50FF"/>
+          <w:u w:val="single"/>
+        </w:rPr>
+      </w:pPr>
+      <w:r>
+        <w:rPr>
+          <w:color w:val="0F50FF"/>
+          <w:u w:val="single"/>
+        </w:rPr>
+        <w:t xml:space="preserve"/>
+      </w:r>
+    </w:p>
+    <w:p>
+      <w:pPr>
+        <w:pStyle w:val="ListParagraph"/>
+        <w:numPr>
+          <w:ilvl w:val="0"/>
+          <w:numId w:val="18"/>
+        </w:numPr>
+        <w:spacing w:after="0" w:line="240" w:lineRule="auto"/>
+        <w:ind w:left="357" w:hanging="357"/>
+        <w:rPr>
+          <w:color w:val="0F50FF"/>
+          <w:u w:val="single"/>
+        </w:rPr>
+      </w:pPr>
+      <w:proofErr w:type="gramStart"/>
+      <w:r>
+        <w:rPr>
+          <w:color w:val="0F50FF"/>
+          <w:u w:val="single"/>
+        </w:rPr>
+        <w:t xml:space="preserve">
+          <w:hyperlink r:id="rId171" w:tgtFrame="_blank">
+            <w:r>
+              <w:t xml:space="preserve">A nanocomposite hydrogel for co-delivery of multiple anti-biofilm therapeutics to enhance the treatment of bacterial biofilm-related infections.</w:t>
+            </w:r>
+          </w:hyperlink>
+        </w:t>
+      </w:r>
+    </w:p>
+    <w:p>
+      <w:pPr>
+        <w:spacing w:after="0"/>
+        <w:rPr>
+          <w:color w:val="0F50FF"/>
+          <w:u w:val="single"/>
+        </w:rPr>
+      </w:pPr>
+      <w:r>
+        <w:rPr>
+          <w:color w:val="0F50FF"/>
+          <w:u w:val="single"/>
+        </w:rPr>
+        <w:t xml:space="preserve"/>
+      </w:r>
+    </w:p>
+    <w:p>
+      <w:pPr>
+        <w:pStyle w:val="ListParagraph"/>
+        <w:numPr>
+          <w:ilvl w:val="0"/>
+          <w:numId w:val="18"/>
+        </w:numPr>
+        <w:spacing w:after="0" w:line="240" w:lineRule="auto"/>
+        <w:ind w:left="357" w:hanging="357"/>
+        <w:rPr>
+          <w:color w:val="0F50FF"/>
+          <w:u w:val="single"/>
+        </w:rPr>
+      </w:pPr>
+      <w:proofErr w:type="gramStart"/>
+      <w:r>
+        <w:rPr>
+          <w:color w:val="0F50FF"/>
+          <w:u w:val="single"/>
+        </w:rPr>
+        <w:t xml:space="preserve">
+          <w:hyperlink r:id="rId172" w:tgtFrame="_blank">
+            <w:r>
+              <w:t xml:space="preserve">Patterns of Common Dermatological Conditions among Children and Adolescents in Pakistan.</w:t>
+            </w:r>
+          </w:hyperlink>
+        </w:t>
+      </w:r>
+    </w:p>
+    <w:p>
+      <w:pPr>
+        <w:spacing w:after="0"/>
+        <w:rPr>
+          <w:color w:val="0F50FF"/>
+          <w:u w:val="single"/>
+        </w:rPr>
+      </w:pPr>
+      <w:r>
+        <w:rPr>
+          <w:color w:val="0F50FF"/>
+          <w:u w:val="single"/>
+        </w:rPr>
+        <w:t xml:space="preserve"/>
+      </w:r>
+    </w:p>
+    <w:p>
+      <w:pPr>
+        <w:pStyle w:val="ListParagraph"/>
+        <w:numPr>
+          <w:ilvl w:val="0"/>
+          <w:numId w:val="18"/>
+        </w:numPr>
+        <w:spacing w:after="0" w:line="240" w:lineRule="auto"/>
+        <w:ind w:left="357" w:hanging="357"/>
+        <w:rPr>
+          <w:color w:val="0F50FF"/>
+          <w:u w:val="single"/>
+        </w:rPr>
+      </w:pPr>
+      <w:proofErr w:type="gramStart"/>
+      <w:r>
+        <w:rPr>
+          <w:color w:val="0F50FF"/>
+          <w:u w:val="single"/>
+        </w:rPr>
+        <w:t xml:space="preserve">
+          <w:hyperlink r:id="rId173" w:tgtFrame="_blank">
+            <w:r>
+              <w:t xml:space="preserve">Procedural Promotion of Multiple Stages in the Wound Healing Process by Graphene-Spiky Silica Heterostructured Nanoparticles.</w:t>
+            </w:r>
+          </w:hyperlink>
+        </w:t>
+      </w:r>
+    </w:p>
+    <w:p>
+      <w:pPr>
+        <w:spacing w:after="0"/>
+        <w:rPr>
+          <w:color w:val="0F50FF"/>
+          <w:u w:val="single"/>
+        </w:rPr>
+      </w:pPr>
+      <w:r>
+        <w:rPr>
+          <w:color w:val="0F50FF"/>
+          <w:u w:val="single"/>
+        </w:rPr>
+        <w:t xml:space="preserve"/>
+      </w:r>
+    </w:p>
+    <w:p>
+      <w:pPr>
+        <w:pStyle w:val="ListParagraph"/>
+        <w:numPr>
+          <w:ilvl w:val="0"/>
+          <w:numId w:val="18"/>
+        </w:numPr>
+        <w:spacing w:after="0" w:line="240" w:lineRule="auto"/>
+        <w:ind w:left="357" w:hanging="357"/>
+        <w:rPr>
+          <w:color w:val="0F50FF"/>
+          <w:u w:val="single"/>
+        </w:rPr>
+      </w:pPr>
+      <w:proofErr w:type="gramStart"/>
+      <w:r>
+        <w:rPr>
+          <w:color w:val="0F50FF"/>
+          <w:u w:val="single"/>
+        </w:rPr>
+        <w:t xml:space="preserve">
+          <w:hyperlink r:id="rId174" w:tgtFrame="_blank">
+            <w:r>
+              <w:t xml:space="preserve">A synergistic investigation of azo-thiazole derivatives incorporating thiazole moieties: a comprehensive exploration of their synthesis, characterization, computational insights, solvatochromism, and multimodal biological activity assessment.</w:t>
+            </w:r>
+          </w:hyperlink>
+        </w:t>
+      </w:r>
+    </w:p>
+    <w:p>
+      <w:pPr>
+        <w:spacing w:after="0"/>
+        <w:rPr>
+          <w:color w:val="0F50FF"/>
+          <w:u w:val="single"/>
+        </w:rPr>
+      </w:pPr>
+      <w:r>
+        <w:rPr>
+          <w:color w:val="0F50FF"/>
+          <w:u w:val="single"/>
+        </w:rPr>
+        <w:t xml:space="preserve"/>
+      </w:r>
+    </w:p>
+    <w:p>
+      <w:pPr>
+        <w:pStyle w:val="ListParagraph"/>
+        <w:numPr>
+          <w:ilvl w:val="0"/>
+          <w:numId w:val="18"/>
+        </w:numPr>
+        <w:spacing w:after="0" w:line="240" w:lineRule="auto"/>
+        <w:ind w:left="357" w:hanging="357"/>
+        <w:rPr>
+          <w:color w:val="0F50FF"/>
+          <w:u w:val="single"/>
+        </w:rPr>
+      </w:pPr>
+      <w:proofErr w:type="gramStart"/>
+      <w:r>
+        <w:rPr>
+          <w:color w:val="0F50FF"/>
+          <w:u w:val="single"/>
+        </w:rPr>
+        <w:t xml:space="preserve">
+          <w:hyperlink r:id="rId175" w:tgtFrame="_blank">
+            <w:r>
+              <w:t xml:space="preserve">Methicillin-Resistant Staphylococcus aureus Colonization in Intensive Care and Burn Units: A Narrative Review.</w:t>
+            </w:r>
+          </w:hyperlink>
+        </w:t>
+      </w:r>
+    </w:p>
+    <w:p>
+      <w:pPr>
+        <w:spacing w:after="0"/>
+        <w:rPr>
+          <w:color w:val="0F50FF"/>
+          <w:u w:val="single"/>
+        </w:rPr>
+      </w:pPr>
+      <w:r>
+        <w:rPr>
+          <w:color w:val="0F50FF"/>
+          <w:u w:val="single"/>
+        </w:rPr>
+        <w:t xml:space="preserve"/>
+      </w:r>
+    </w:p>
+    <w:p>
+      <w:pPr>
+        <w:pStyle w:val="ListParagraph"/>
+        <w:numPr>
+          <w:ilvl w:val="0"/>
+          <w:numId w:val="18"/>
+        </w:numPr>
+        <w:spacing w:after="0" w:line="240" w:lineRule="auto"/>
+        <w:ind w:left="357" w:hanging="357"/>
+        <w:rPr>
+          <w:color w:val="0F50FF"/>
+          <w:u w:val="single"/>
+        </w:rPr>
+      </w:pPr>
+      <w:proofErr w:type="gramStart"/>
+      <w:r>
+        <w:rPr>
+          <w:color w:val="0F50FF"/>
+          <w:u w:val="single"/>
+        </w:rPr>
+        <w:t xml:space="preserve">
+          <w:hyperlink r:id="rId176" w:tgtFrame="_blank">
+            <w:r>
+              <w:t xml:space="preserve">A Novel Potential Treatment for Diabetic Foot Ulcers and Non-Healing Ulcers - Case Series.</w:t>
+            </w:r>
+          </w:hyperlink>
+        </w:t>
+      </w:r>
+    </w:p>
+    <w:p>
+      <w:pPr>
+        <w:spacing w:after="0"/>
+        <w:rPr>
+          <w:color w:val="0F50FF"/>
+          <w:u w:val="single"/>
+        </w:rPr>
+      </w:pPr>
+      <w:r>
+        <w:rPr>
+          <w:color w:val="0F50FF"/>
+          <w:u w:val="single"/>
+        </w:rPr>
+        <w:t xml:space="preserve"/>
+      </w:r>
+    </w:p>
+    <w:p>
+      <w:pPr>
+        <w:pStyle w:val="ListParagraph"/>
+        <w:numPr>
+          <w:ilvl w:val="0"/>
+          <w:numId w:val="18"/>
+        </w:numPr>
+        <w:spacing w:after="0" w:line="240" w:lineRule="auto"/>
+        <w:ind w:left="357" w:hanging="357"/>
+        <w:rPr>
+          <w:color w:val="0F50FF"/>
+          <w:u w:val="single"/>
+        </w:rPr>
+      </w:pPr>
+      <w:proofErr w:type="gramStart"/>
+      <w:r>
+        <w:rPr>
+          <w:color w:val="0F50FF"/>
+          <w:u w:val="single"/>
+        </w:rPr>
+        <w:t xml:space="preserve">
+          <w:hyperlink r:id="rId177" w:tgtFrame="_blank">
+            <w:r>
+              <w:t xml:space="preserve">Balanced chemical reactivity, antimicrobial properties and biocompatibility of decellularized dermal matrices for wound healing.</w:t>
             </w:r>
           </w:hyperlink>
         </w:t>
@@ -1174,9 +1624,9 @@
           <w:u w:val="single"/>
         </w:rPr>
         <w:t xml:space="preserve">
-          <w:hyperlink r:id="rId62" w:tgtFrame="_blank">
-            <w:r>
-              <w:t xml:space="preserve">Signaling Pathways Triggering Therapeutic Hydrogels in Promoting Chronic Wound Healing.</w:t>
+          <w:hyperlink r:id="rId21" w:tgtFrame="_blank">
+            <w:r>
+              <w:t xml:space="preserve">Outcome of Modified Pirogoff Amputation for Diabetic Foot Infection: A Single-Center Case Series.</w:t>
             </w:r>
           </w:hyperlink>
         </w:t>
@@ -1219,9 +1669,9 @@
           <w:u w:val="single"/>
         </w:rPr>
         <w:t xml:space="preserve">
-          <w:hyperlink r:id="rId63" w:tgtFrame="_blank">
-            <w:r>
-              <w:t xml:space="preserve">Use of bioelectric dressings for patients with hard-to-heal wounds: a case report.</w:t>
+          <w:hyperlink r:id="rId22" w:tgtFrame="_blank">
+            <w:r>
+              <w:t xml:space="preserve">Exploring the pathogenesis of osteomyelitis accompanied by diabetic foot ulcers using microarray data analysis.</w:t>
             </w:r>
           </w:hyperlink>
         </w:t>
@@ -1264,9 +1714,9 @@
           <w:u w:val="single"/>
         </w:rPr>
         <w:t xml:space="preserve">
-          <w:hyperlink r:id="rId64" w:tgtFrame="_blank">
-            <w:r>
-              <w:t xml:space="preserve">Various Types of Wounds That Diabetic Patients Can Develop: A Narrative Review.</w:t>
+          <w:hyperlink r:id="rId23" w:tgtFrame="_blank">
+            <w:r>
+              <w:t xml:space="preserve">Successful Outpatient Treatment of Severe Diabetic-Foot Myositis and Osteomyelitis Caused by Extensively Drug-Resistant Enterococcus faecalis with Teicoplanin plus Rifampicin: A Case Report.</w:t>
             </w:r>
           </w:hyperlink>
         </w:t>
@@ -1309,9 +1759,9 @@
           <w:u w:val="single"/>
         </w:rPr>
         <w:t xml:space="preserve">
-          <w:hyperlink r:id="rId65" w:tgtFrame="_blank">
-            <w:r>
-              <w:t xml:space="preserve">The Therapeutic Efficacy of Freeze-Dried Human Amniotic Membrane Allograft Gel for Diabetic Foot Ulcers: A Phase-1 Clinical Trial.</w:t>
+          <w:hyperlink r:id="rId24" w:tgtFrame="_blank">
+            <w:r>
+              <w:t xml:space="preserve">Pycnoporus sanguineus Polysaccharides as Reducing Agents: Self-Assembled Composite Nanoparticles for Integrative Diabetic Wound Therapy.</w:t>
             </w:r>
           </w:hyperlink>
         </w:t>
@@ -1354,9 +1804,9 @@
           <w:u w:val="single"/>
         </w:rPr>
         <w:t xml:space="preserve">
-          <w:hyperlink r:id="rId66" w:tgtFrame="_blank">
-            <w:r>
-              <w:t xml:space="preserve">Peripheral Blood Mononuclear Cells: A New Frontier in the Management of Patients with Diabetes and No-Option Critical Limb Ischaemia.</w:t>
+          <w:hyperlink r:id="rId25" w:tgtFrame="_blank">
+            <w:r>
+              <w:t xml:space="preserve">Microbiome of limb-threatening diabetic foot ulcers indicates the association of fastidious Stenotrophomonas and major amputation.</w:t>
             </w:r>
           </w:hyperlink>
         </w:t>
@@ -1399,9 +1849,9 @@
           <w:u w:val="single"/>
         </w:rPr>
         <w:t xml:space="preserve">
-          <w:hyperlink r:id="rId67" w:tgtFrame="_blank">
-            <w:r>
-              <w:t xml:space="preserve">Non-coding RNAs in diabetic foot ulcer- a focus on infected wounds.</w:t>
+          <w:hyperlink r:id="rId26" w:tgtFrame="_blank">
+            <w:r>
+              <w:t xml:space="preserve">Redefining Foot Symptoms in a Kidney-Pancreas-Transplanted Type 1 Diabetic Patient: Challenging the Conventional Charcot Foot Diagnosis.</w:t>
             </w:r>
           </w:hyperlink>
         </w:t>
@@ -1444,9 +1894,9 @@
           <w:u w:val="single"/>
         </w:rPr>
         <w:t xml:space="preserve">
-          <w:hyperlink r:id="rId68" w:tgtFrame="_blank">
-            <w:r>
-              <w:t xml:space="preserve">Diabetic Soft Tissue Infections.</w:t>
+          <w:hyperlink r:id="rId27" w:tgtFrame="_blank">
+            <w:r>
+              <w:t xml:space="preserve">Contemporary Medical Management of Peripheral Arterial Disease.</w:t>
             </w:r>
           </w:hyperlink>
         </w:t>
@@ -1489,9 +1939,9 @@
           <w:u w:val="single"/>
         </w:rPr>
         <w:t xml:space="preserve">
-          <w:hyperlink r:id="rId69" w:tgtFrame="_blank">
-            <w:r>
-              <w:t xml:space="preserve">Distribution of multidrug-resistant bacterial infections in diabetic foot ulcers and risk factors for drug resistance: a retrospective analysis.</w:t>
+          <w:hyperlink r:id="rId28" w:tgtFrame="_blank">
+            <w:r>
+              <w:t xml:space="preserve">Consenso de expertos sobre la eficacia clínica y directrices sobre la terapia de oxígeno transdérmico continuo para la cicatrización de las heridas complejas o difíciles de cicatrizar.</w:t>
             </w:r>
           </w:hyperlink>
         </w:t>
@@ -1534,9 +1984,9 @@
           <w:u w:val="single"/>
         </w:rPr>
         <w:t xml:space="preserve">
-          <w:hyperlink r:id="rId70" w:tgtFrame="_blank">
-            <w:r>
-              <w:t xml:space="preserve">Empirical Antibiotic Therapy in Diabetic Foot Ulcer Infection Increases Hospitalization.</w:t>
+          <w:hyperlink r:id="rId29" w:tgtFrame="_blank">
+            <w:r>
+              <w:t xml:space="preserve">Use of Traditional Remedies for Treatment of Diabetic Foot Ulcers: A Cross-Sectional Study at a Tertiary Center in Saudi Arabia.</w:t>
             </w:r>
           </w:hyperlink>
         </w:t>
@@ -1579,9 +2029,9 @@
           <w:u w:val="single"/>
         </w:rPr>
         <w:t xml:space="preserve">
-          <w:hyperlink r:id="rId71" w:tgtFrame="_blank">
-            <w:r>
-              <w:t xml:space="preserve">Hospital Readmission in Patients With Diabetic Foot Ulcers: Prevalence, Causes, and Outcomes.</w:t>
+          <w:hyperlink r:id="rId30" w:tgtFrame="_blank">
+            <w:r>
+              <w:t xml:space="preserve">Towards Standardization of Phage Susceptibility Testing: The Israeli Phage Therapy Center "Clinical Phage Microbiology"-A Pipeline Proposal.</w:t>
             </w:r>
           </w:hyperlink>
         </w:t>
@@ -1624,9 +2074,9 @@
           <w:u w:val="single"/>
         </w:rPr>
         <w:t xml:space="preserve">
-          <w:hyperlink r:id="rId72" w:tgtFrame="_blank">
-            <w:r>
-              <w:t xml:space="preserve">Impact of multidisciplinary care of diabetic foot infections for inpatients at Campbelltown Hospital.</w:t>
+          <w:hyperlink r:id="rId31" w:tgtFrame="_blank">
+            <w:r>
+              <w:t xml:space="preserve">Automatic foot ulcer segmentation using conditional generative adversarial network (AFSegGAN): A wound management system.</w:t>
             </w:r>
           </w:hyperlink>
         </w:t>
@@ -1669,9 +2119,9 @@
           <w:u w:val="single"/>
         </w:rPr>
         <w:t xml:space="preserve">
-          <w:hyperlink r:id="rId73" w:tgtFrame="_blank">
-            <w:r>
-              <w:t xml:space="preserve">Assessment and management of diabetes-related foot infection according to the new International Working Group on the Diabetic Foot guidelines 2023-Multidisciplinary grand rounds.</w:t>
+          <w:hyperlink r:id="rId32" w:tgtFrame="_blank">
+            <w:r>
+              <w:t xml:space="preserve">Use of a Skin-Covering Pocket as a Local Flap and Negative Pressure Wound Therapy with Instillation and Dwell Time/Negative Pressure Wound Therapy for the Treatment of Diabetic Foot Ulcer with Calcaneal Osteomyelitis: A Case Report.</w:t>
             </w:r>
           </w:hyperlink>
         </w:t>
@@ -1714,9 +2164,9 @@
           <w:u w:val="single"/>
         </w:rPr>
         <w:t xml:space="preserve">
-          <w:hyperlink r:id="rId74" w:tgtFrame="_blank">
-            <w:r>
-              <w:t xml:space="preserve">Association Between the Society for Vascular Surgery (SVS)-WIfI (Wound, Ischemia, Foot Infection) Classification, Wagner-Meggitt Classification, and Amputation Rate in Patients With Diabetic Foot Infection.</w:t>
+          <w:hyperlink r:id="rId33" w:tgtFrame="_blank">
+            <w:r>
+              <w:t xml:space="preserve">A 2-Stage Approach in Managing Diabetic Forefoot Ulcers.</w:t>
             </w:r>
           </w:hyperlink>
         </w:t>
@@ -1759,9 +2209,9 @@
           <w:u w:val="single"/>
         </w:rPr>
         <w:t xml:space="preserve">
-          <w:hyperlink r:id="rId75" w:tgtFrame="_blank">
-            <w:r>
-              <w:t xml:space="preserve">The Validity and Reliability of the SINBAD Classification System for Diabetic Foot Ulcers.</w:t>
+          <w:hyperlink r:id="rId34" w:tgtFrame="_blank">
+            <w:r>
+              <w:t xml:space="preserve">Exploration of the common pathogenic link between COVID-19 and diabetic foot ulcers: An in silico approach.</w:t>
             </w:r>
           </w:hyperlink>
         </w:t>
@@ -1804,9 +2254,9 @@
           <w:u w:val="single"/>
         </w:rPr>
         <w:t xml:space="preserve">
-          <w:hyperlink r:id="rId76" w:tgtFrame="_blank">
-            <w:r>
-              <w:t xml:space="preserve">Retrospective Data Analysis of the Use of an Autologous Multilayered Leukocyte, Platelet, and Fibrin Patch for Diabetic Foot Ulcers Treatment in Daily Clinical Practice.</w:t>
+          <w:hyperlink r:id="rId35" w:tgtFrame="_blank">
+            <w:r>
+              <w:t xml:space="preserve">Soft Tissue Reconstruction After Revascularization.</w:t>
             </w:r>
           </w:hyperlink>
         </w:t>
@@ -1849,9 +2299,9 @@
           <w:u w:val="single"/>
         </w:rPr>
         <w:t xml:space="preserve">
-          <w:hyperlink r:id="rId77" w:tgtFrame="_blank">
-            <w:r>
-              <w:t xml:space="preserve">Efficacy and Safety of Different Antibiotic Therapies for Bone and Joint Infections: A Network Meta-analysis of Randomized Controlled Trials.</w:t>
+          <w:hyperlink r:id="rId36" w:tgtFrame="_blank">
+            <w:r>
+              <w:t xml:space="preserve">Enhancing open clinical trials through blinded evaluations: an exploration with diabetic foot infections.</w:t>
             </w:r>
           </w:hyperlink>
         </w:t>
@@ -1894,9 +2344,9 @@
           <w:u w:val="single"/>
         </w:rPr>
         <w:t xml:space="preserve">
-          <w:hyperlink r:id="rId78" w:tgtFrame="_blank">
-            <w:r>
-              <w:t xml:space="preserve">Adjunctive topical oxygen therapy in the management of complex diabetes-related wounds: A South African case study series.</w:t>
+          <w:hyperlink r:id="rId37" w:tgtFrame="_blank">
+            <w:r>
+              <w:t xml:space="preserve">Clinical practice recommendations for infectious disease management of diabetic foot infection (DFI) - 2023 SPILF.</w:t>
             </w:r>
           </w:hyperlink>
         </w:t>
@@ -1939,9 +2389,9 @@
           <w:u w:val="single"/>
         </w:rPr>
         <w:t xml:space="preserve">
-          <w:hyperlink r:id="rId79" w:tgtFrame="_blank">
-            <w:r>
-              <w:t xml:space="preserve">A focused review on hyaluronic acid contained nanofiber formulations for diabetic wound healing.</w:t>
+          <w:hyperlink r:id="rId38" w:tgtFrame="_blank">
+            <w:r>
+              <w:t xml:space="preserve">Considerations in Charcot Reconstruction.</w:t>
             </w:r>
           </w:hyperlink>
         </w:t>
@@ -1984,9 +2434,9 @@
           <w:u w:val="single"/>
         </w:rPr>
         <w:t xml:space="preserve">
-          <w:hyperlink r:id="rId80" w:tgtFrame="_blank">
-            <w:r>
-              <w:t xml:space="preserve">Charcot arthropathy outcomes after early referral to a regional tertiary care foot clinic.</w:t>
+          <w:hyperlink r:id="rId39" w:tgtFrame="_blank">
+            <w:r>
+              <w:t xml:space="preserve">Promising improvement in infected Wound Healing in Type two Diabetic rats by Combined effects of conditioned medium of human adipose-derived stem cells plus Photobiomodulation.</w:t>
             </w:r>
           </w:hyperlink>
         </w:t>
@@ -2029,9 +2479,9 @@
           <w:u w:val="single"/>
         </w:rPr>
         <w:t xml:space="preserve">
-          <w:hyperlink r:id="rId81" w:tgtFrame="_blank">
-            <w:r>
-              <w:t xml:space="preserve">Clinical characteristics and the prognosis of diabetic foot in Tibet: A single center, retrospective study.</w:t>
+          <w:hyperlink r:id="rId40" w:tgtFrame="_blank">
+            <w:r>
+              <w:t xml:space="preserve">Acceleration of a delayed healing wound repair model in diabetic rats by additive impacts of photobiomodulation plus conditioned medium of adipose-derived stem cells.</w:t>
             </w:r>
           </w:hyperlink>
         </w:t>
@@ -2074,9 +2524,9 @@
           <w:u w:val="single"/>
         </w:rPr>
         <w:t xml:space="preserve">
-          <w:hyperlink r:id="rId82" w:tgtFrame="_blank">
-            <w:r>
-              <w:t xml:space="preserve">Lipidomics Characterization of the Microbiome in People with Diabetic Foot Infection Using MALDI-TOF MS.</w:t>
+          <w:hyperlink r:id="rId41" w:tgtFrame="_blank">
+            <w:r>
+              <w:t xml:space="preserve">Population pharmacokinetics of vancomycin in patients with diabetic foot infection: a comparison of five models.</w:t>
             </w:r>
           </w:hyperlink>
         </w:t>
@@ -2119,9 +2569,9 @@
           <w:u w:val="single"/>
         </w:rPr>
         <w:t xml:space="preserve">
-          <w:hyperlink r:id="rId83" w:tgtFrame="_blank">
-            <w:r>
-              <w:t xml:space="preserve">Nasal MRSA carriage is a risk factor for development of antibiotic resistance in diabetic foot ulcers and is significantly higher than diabetic and non-diabetic individuals without foot ulcer.</w:t>
+          <w:hyperlink r:id="rId42" w:tgtFrame="_blank">
+            <w:r>
+              <w:t xml:space="preserve">Whole genome sequencing and pan-genome analysis of Staphylococcus/Mammaliicoccus spp. isolated from diabetic foot ulcers and contralateral healthy skin of Algerian patients.</w:t>
             </w:r>
           </w:hyperlink>
         </w:t>
@@ -2164,9 +2614,9 @@
           <w:u w:val="single"/>
         </w:rPr>
         <w:t xml:space="preserve">
-          <w:hyperlink r:id="rId84" w:tgtFrame="_blank">
-            <w:r>
-              <w:t xml:space="preserve">Diabetes mellitus promotes the nasal colonization of high virulent Staphylococcus aureus through the regulation of SaeRS two-component systemnasal colonized S. aureus in type 2 diabetes.</w:t>
+          <w:hyperlink r:id="rId43" w:tgtFrame="_blank">
+            <w:r>
+              <w:t xml:space="preserve">A meta-analysis of the effectiveness of antibacterial bone cement in the treatment of diabetic foot skin wound infections.</w:t>
             </w:r>
           </w:hyperlink>
         </w:t>
@@ -2209,9 +2659,9 @@
           <w:u w:val="single"/>
         </w:rPr>
         <w:t xml:space="preserve">
-          <w:hyperlink r:id="rId85" w:tgtFrame="_blank">
-            <w:r>
-              <w:t xml:space="preserve">Oxygen Saturation or Tissue Oxygen Determinations on Skin Whose Viability is at Risk.</w:t>
+          <w:hyperlink r:id="rId44" w:tgtFrame="_blank">
+            <w:r>
+              <w:t xml:space="preserve">Risk factors associated with osteomyelitis due to Corynebacterium striatum in patients with diabetic foot.</w:t>
             </w:r>
           </w:hyperlink>
         </w:t>
@@ -2254,9 +2704,9 @@
           <w:u w:val="single"/>
         </w:rPr>
         <w:t xml:space="preserve">
-          <w:hyperlink r:id="rId86" w:tgtFrame="_blank">
-            <w:r>
-              <w:t xml:space="preserve">A Narrative Review on the Role of Dalbavancin in the Treatment of Bone and Joint Infections.</w:t>
+          <w:hyperlink r:id="rId45" w:tgtFrame="_blank">
+            <w:r>
+              <w:t xml:space="preserve">Fighting diabetic foot ulcer by combination therapy, including larva therapy, Medi honey ointment, and silver alginate dressings: A case report.</w:t>
             </w:r>
           </w:hyperlink>
         </w:t>
@@ -2299,9 +2749,9 @@
           <w:u w:val="single"/>
         </w:rPr>
         <w:t xml:space="preserve">
-          <w:hyperlink r:id="rId87" w:tgtFrame="_blank">
-            <w:r>
-              <w:t xml:space="preserve">Parenteral Vancomycin in the Treatment of MRSA-Associated Diabetic Foot Infections: An Unnecessary Risk.</w:t>
+          <w:hyperlink r:id="rId46" w:tgtFrame="_blank">
+            <w:r>
+              <w:t xml:space="preserve">[Progress in clinical diagnosis and treatment of diabetic Charcot neuroarthropathy of foot and ankle].</w:t>
             </w:r>
           </w:hyperlink>
         </w:t>
@@ -2344,9 +2794,9 @@
           <w:u w:val="single"/>
         </w:rPr>
         <w:t xml:space="preserve">
-          <w:hyperlink r:id="rId88" w:tgtFrame="_blank">
-            <w:r>
-              <w:t xml:space="preserve">Risk Factors Associated with Failure of Toe Amputation in Diabetic Foot Infections.</w:t>
+          <w:hyperlink r:id="rId47" w:tgtFrame="_blank">
+            <w:r>
+              <w:t xml:space="preserve">[Effectiveness of tibial transverse transport combined with modified neurolysis in treatment of diabetic foot ulcers].</w:t>
             </w:r>
           </w:hyperlink>
         </w:t>
@@ -2389,9 +2839,9 @@
           <w:u w:val="single"/>
         </w:rPr>
         <w:t xml:space="preserve">
-          <w:hyperlink r:id="rId89" w:tgtFrame="_blank">
-            <w:r>
-              <w:t xml:space="preserve">Mesenchymal Stem/Stromal Cell-Derived Small Extracellular Vesicles (MSC-sEVs): A Promising Treatment Modality for Diabetic Foot Ulcer.</w:t>
+          <w:hyperlink r:id="rId48" w:tgtFrame="_blank">
+            <w:r>
+              <w:t xml:space="preserve">Identification of hub genes and pathways associated with cellular senescence in diabetic foot ulcers via comprehensive transcriptome analysis.</w:t>
             </w:r>
           </w:hyperlink>
         </w:t>
@@ -2434,9 +2884,9 @@
           <w:u w:val="single"/>
         </w:rPr>
         <w:t xml:space="preserve">
-          <w:hyperlink r:id="rId90" w:tgtFrame="_blank">
-            <w:r>
-              <w:t xml:space="preserve">Comparison of customized vacuum sealing drainage and vacuum sealing drainage in the treatment of diabetic foot ulcers: a retrospective analysis.</w:t>
+          <w:hyperlink r:id="rId49" w:tgtFrame="_blank">
+            <w:r>
+              <w:t xml:space="preserve">Predictive Value of C-Reactive Protein to Albumin Ratio for Amputation Risk in Diabetic Foot Infection.</w:t>
             </w:r>
           </w:hyperlink>
         </w:t>
@@ -2479,9 +2929,414 @@
           <w:u w:val="single"/>
         </w:rPr>
         <w:t xml:space="preserve">
-          <w:hyperlink r:id="rId91" w:tgtFrame="_blank">
-            <w:r>
-              <w:t xml:space="preserve">Caffeic Acid in Spent Coffee Grounds as a Dual Inhibitor for MMP-9 and DPP-4 Enzymes.</w:t>
+          <w:hyperlink r:id="rId50" w:tgtFrame="_blank">
+            <w:r>
+              <w:t xml:space="preserve">A novel assessment, diagnostic and treatment system for diabetic foot.</w:t>
+            </w:r>
+          </w:hyperlink>
+        </w:t>
+      </w:r>
+    </w:p>
+    <w:p>
+      <w:pPr>
+        <w:spacing w:after="0"/>
+        <w:rPr>
+          <w:color w:val="0F50FF"/>
+          <w:u w:val="single"/>
+        </w:rPr>
+      </w:pPr>
+      <w:r>
+        <w:rPr>
+          <w:color w:val="0F50FF"/>
+          <w:u w:val="single"/>
+        </w:rPr>
+        <w:t xml:space="preserve"/>
+      </w:r>
+    </w:p>
+    <w:p>
+      <w:pPr>
+        <w:pStyle w:val="ListParagraph"/>
+        <w:numPr>
+          <w:ilvl w:val="0"/>
+          <w:numId w:val="26"/>
+        </w:numPr>
+        <w:spacing w:after="0" w:line="240" w:lineRule="auto"/>
+        <w:ind w:left="357" w:hanging="357"/>
+        <w:rPr>
+          <w:color w:val="0F50FF"/>
+          <w:u w:val="single"/>
+        </w:rPr>
+      </w:pPr>
+      <w:proofErr w:type="gramStart"/>
+      <w:r>
+        <w:rPr>
+          <w:color w:val="0F50FF"/>
+          <w:u w:val="single"/>
+        </w:rPr>
+        <w:t xml:space="preserve">
+          <w:hyperlink r:id="rId51" w:tgtFrame="_blank">
+            <w:r>
+              <w:t xml:space="preserve">Peptide TK-HR from the Skin of Chinese Folk Medicine Frog Hoplobatrachus Rugulosus Accelerates Wound Healing via the Activation of the Neurokinin-1 Receptor.</w:t>
+            </w:r>
+          </w:hyperlink>
+        </w:t>
+      </w:r>
+    </w:p>
+    <w:p>
+      <w:pPr>
+        <w:spacing w:after="0"/>
+        <w:rPr>
+          <w:color w:val="0F50FF"/>
+          <w:u w:val="single"/>
+        </w:rPr>
+      </w:pPr>
+      <w:r>
+        <w:rPr>
+          <w:color w:val="0F50FF"/>
+          <w:u w:val="single"/>
+        </w:rPr>
+        <w:t xml:space="preserve"/>
+      </w:r>
+    </w:p>
+    <w:p>
+      <w:pPr>
+        <w:pStyle w:val="ListParagraph"/>
+        <w:numPr>
+          <w:ilvl w:val="0"/>
+          <w:numId w:val="26"/>
+        </w:numPr>
+        <w:spacing w:after="0" w:line="240" w:lineRule="auto"/>
+        <w:ind w:left="357" w:hanging="357"/>
+        <w:rPr>
+          <w:color w:val="0F50FF"/>
+          <w:u w:val="single"/>
+        </w:rPr>
+      </w:pPr>
+      <w:proofErr w:type="gramStart"/>
+      <w:r>
+        <w:rPr>
+          <w:color w:val="0F50FF"/>
+          <w:u w:val="single"/>
+        </w:rPr>
+        <w:t xml:space="preserve">
+          <w:hyperlink r:id="rId52" w:tgtFrame="_blank">
+            <w:r>
+              <w:t xml:space="preserve">Antibacterial Activity of Surfactin and Synergistic Effect with Conventional Antibiotics Against Methicillin-Resistant Staphylococcus aureus Isolated from Patients with Diabetic Foot Ulcers.</w:t>
+            </w:r>
+          </w:hyperlink>
+        </w:t>
+      </w:r>
+    </w:p>
+    <w:p>
+      <w:pPr>
+        <w:spacing w:after="0"/>
+        <w:rPr>
+          <w:color w:val="0F50FF"/>
+          <w:u w:val="single"/>
+        </w:rPr>
+      </w:pPr>
+      <w:r>
+        <w:rPr>
+          <w:color w:val="0F50FF"/>
+          <w:u w:val="single"/>
+        </w:rPr>
+        <w:t xml:space="preserve"/>
+      </w:r>
+    </w:p>
+    <w:p>
+      <w:pPr>
+        <w:pStyle w:val="ListParagraph"/>
+        <w:numPr>
+          <w:ilvl w:val="0"/>
+          <w:numId w:val="26"/>
+        </w:numPr>
+        <w:spacing w:after="0" w:line="240" w:lineRule="auto"/>
+        <w:ind w:left="357" w:hanging="357"/>
+        <w:rPr>
+          <w:color w:val="0F50FF"/>
+          <w:u w:val="single"/>
+        </w:rPr>
+      </w:pPr>
+      <w:proofErr w:type="gramStart"/>
+      <w:r>
+        <w:rPr>
+          <w:color w:val="0F50FF"/>
+          <w:u w:val="single"/>
+        </w:rPr>
+        <w:t xml:space="preserve">
+          <w:hyperlink r:id="rId53" w:tgtFrame="_blank">
+            <w:r>
+              <w:t xml:space="preserve">Fear of Missing Organisms (FOMO): the discordance among broad-spectrum empiric antibiotic therapy, microbiologic results, and definitive antibiotic therapy for diabetic foot infections and lower extremity osteomyelitis.</w:t>
+            </w:r>
+          </w:hyperlink>
+        </w:t>
+      </w:r>
+    </w:p>
+    <w:p>
+      <w:pPr>
+        <w:spacing w:after="0"/>
+        <w:rPr>
+          <w:color w:val="0F50FF"/>
+          <w:u w:val="single"/>
+        </w:rPr>
+      </w:pPr>
+      <w:r>
+        <w:rPr>
+          <w:color w:val="0F50FF"/>
+          <w:u w:val="single"/>
+        </w:rPr>
+        <w:t xml:space="preserve"/>
+      </w:r>
+    </w:p>
+    <w:p>
+      <w:pPr>
+        <w:pStyle w:val="ListParagraph"/>
+        <w:numPr>
+          <w:ilvl w:val="0"/>
+          <w:numId w:val="26"/>
+        </w:numPr>
+        <w:spacing w:after="0" w:line="240" w:lineRule="auto"/>
+        <w:ind w:left="357" w:hanging="357"/>
+        <w:rPr>
+          <w:color w:val="0F50FF"/>
+          <w:u w:val="single"/>
+        </w:rPr>
+      </w:pPr>
+      <w:proofErr w:type="gramStart"/>
+      <w:r>
+        <w:rPr>
+          <w:color w:val="0F50FF"/>
+          <w:u w:val="single"/>
+        </w:rPr>
+        <w:t xml:space="preserve">
+          <w:hyperlink r:id="rId54" w:tgtFrame="_blank">
+            <w:r>
+              <w:t xml:space="preserve">Unveiling Therapeutic Potential: A Systematic Review of Photobiomodulation Therapy and Biological Dressings for Diabetic Foot Ulcers.</w:t>
+            </w:r>
+          </w:hyperlink>
+        </w:t>
+      </w:r>
+    </w:p>
+    <w:p>
+      <w:pPr>
+        <w:spacing w:after="0"/>
+        <w:rPr>
+          <w:color w:val="0F50FF"/>
+          <w:u w:val="single"/>
+        </w:rPr>
+      </w:pPr>
+      <w:r>
+        <w:rPr>
+          <w:color w:val="0F50FF"/>
+          <w:u w:val="single"/>
+        </w:rPr>
+        <w:t xml:space="preserve"/>
+      </w:r>
+    </w:p>
+    <w:p>
+      <w:pPr>
+        <w:pStyle w:val="ListParagraph"/>
+        <w:numPr>
+          <w:ilvl w:val="0"/>
+          <w:numId w:val="26"/>
+        </w:numPr>
+        <w:spacing w:after="0" w:line="240" w:lineRule="auto"/>
+        <w:ind w:left="357" w:hanging="357"/>
+        <w:rPr>
+          <w:color w:val="0F50FF"/>
+          <w:u w:val="single"/>
+        </w:rPr>
+      </w:pPr>
+      <w:proofErr w:type="gramStart"/>
+      <w:r>
+        <w:rPr>
+          <w:color w:val="0F50FF"/>
+          <w:u w:val="single"/>
+        </w:rPr>
+        <w:t xml:space="preserve">
+          <w:hyperlink r:id="rId55" w:tgtFrame="_blank">
+            <w:r>
+              <w:t xml:space="preserve">Examining the effect of polyurethane dressing containing silver particles on the rate of diabetic foot ulcer infection in hospitalized patients: A randomized control study.</w:t>
+            </w:r>
+          </w:hyperlink>
+        </w:t>
+      </w:r>
+    </w:p>
+    <w:p>
+      <w:pPr>
+        <w:spacing w:after="0"/>
+        <w:rPr>
+          <w:color w:val="0F50FF"/>
+          <w:u w:val="single"/>
+        </w:rPr>
+      </w:pPr>
+      <w:r>
+        <w:rPr>
+          <w:color w:val="0F50FF"/>
+          <w:u w:val="single"/>
+        </w:rPr>
+        <w:t xml:space="preserve"/>
+      </w:r>
+    </w:p>
+    <w:p>
+      <w:pPr>
+        <w:pStyle w:val="ListParagraph"/>
+        <w:numPr>
+          <w:ilvl w:val="0"/>
+          <w:numId w:val="26"/>
+        </w:numPr>
+        <w:spacing w:after="0" w:line="240" w:lineRule="auto"/>
+        <w:ind w:left="357" w:hanging="357"/>
+        <w:rPr>
+          <w:color w:val="0F50FF"/>
+          <w:u w:val="single"/>
+        </w:rPr>
+      </w:pPr>
+      <w:proofErr w:type="gramStart"/>
+      <w:r>
+        <w:rPr>
+          <w:color w:val="0F50FF"/>
+          <w:u w:val="single"/>
+        </w:rPr>
+        <w:t xml:space="preserve">
+          <w:hyperlink r:id="rId56" w:tgtFrame="_blank">
+            <w:r>
+              <w:t xml:space="preserve">Foot self-care practices among diabetic patients attending a teaching hospital in Tamil Nadu, India.</w:t>
+            </w:r>
+          </w:hyperlink>
+        </w:t>
+      </w:r>
+    </w:p>
+    <w:p>
+      <w:pPr>
+        <w:spacing w:after="0"/>
+        <w:rPr>
+          <w:color w:val="0F50FF"/>
+          <w:u w:val="single"/>
+        </w:rPr>
+      </w:pPr>
+      <w:r>
+        <w:rPr>
+          <w:color w:val="0F50FF"/>
+          <w:u w:val="single"/>
+        </w:rPr>
+        <w:t xml:space="preserve"/>
+      </w:r>
+    </w:p>
+    <w:p>
+      <w:pPr>
+        <w:pStyle w:val="ListParagraph"/>
+        <w:numPr>
+          <w:ilvl w:val="0"/>
+          <w:numId w:val="26"/>
+        </w:numPr>
+        <w:spacing w:after="0" w:line="240" w:lineRule="auto"/>
+        <w:ind w:left="357" w:hanging="357"/>
+        <w:rPr>
+          <w:color w:val="0F50FF"/>
+          <w:u w:val="single"/>
+        </w:rPr>
+      </w:pPr>
+      <w:proofErr w:type="gramStart"/>
+      <w:r>
+        <w:rPr>
+          <w:color w:val="0F50FF"/>
+          <w:u w:val="single"/>
+        </w:rPr>
+        <w:t xml:space="preserve">
+          <w:hyperlink r:id="rId57" w:tgtFrame="_blank">
+            <w:r>
+              <w:t xml:space="preserve">Exploring the Indications, Levels, and Outcomes of Lower Extremity Amputation at a Tertiary Care Hospital in Pakistan.</w:t>
+            </w:r>
+          </w:hyperlink>
+        </w:t>
+      </w:r>
+    </w:p>
+    <w:p>
+      <w:pPr>
+        <w:spacing w:after="0"/>
+        <w:rPr>
+          <w:color w:val="0F50FF"/>
+          <w:u w:val="single"/>
+        </w:rPr>
+      </w:pPr>
+      <w:r>
+        <w:rPr>
+          <w:color w:val="0F50FF"/>
+          <w:u w:val="single"/>
+        </w:rPr>
+        <w:t xml:space="preserve"/>
+      </w:r>
+    </w:p>
+    <w:p>
+      <w:pPr>
+        <w:pStyle w:val="ListParagraph"/>
+        <w:numPr>
+          <w:ilvl w:val="0"/>
+          <w:numId w:val="26"/>
+        </w:numPr>
+        <w:spacing w:after="0" w:line="240" w:lineRule="auto"/>
+        <w:ind w:left="357" w:hanging="357"/>
+        <w:rPr>
+          <w:color w:val="0F50FF"/>
+          <w:u w:val="single"/>
+        </w:rPr>
+      </w:pPr>
+      <w:proofErr w:type="gramStart"/>
+      <w:r>
+        <w:rPr>
+          <w:color w:val="0F50FF"/>
+          <w:u w:val="single"/>
+        </w:rPr>
+        <w:t xml:space="preserve">
+          <w:hyperlink r:id="rId58" w:tgtFrame="_blank">
+            <w:r>
+              <w:t xml:space="preserve">Limited Clinical Utility of Routine Mycobacterial Cultures for the Management of Diabetic Foot Infections.</w:t>
+            </w:r>
+          </w:hyperlink>
+        </w:t>
+      </w:r>
+    </w:p>
+    <w:p>
+      <w:pPr>
+        <w:spacing w:after="0"/>
+        <w:rPr>
+          <w:color w:val="0F50FF"/>
+          <w:u w:val="single"/>
+        </w:rPr>
+      </w:pPr>
+      <w:r>
+        <w:rPr>
+          <w:color w:val="0F50FF"/>
+          <w:u w:val="single"/>
+        </w:rPr>
+        <w:t xml:space="preserve"/>
+      </w:r>
+    </w:p>
+    <w:p>
+      <w:pPr>
+        <w:pStyle w:val="ListParagraph"/>
+        <w:numPr>
+          <w:ilvl w:val="0"/>
+          <w:numId w:val="26"/>
+        </w:numPr>
+        <w:spacing w:after="0" w:line="240" w:lineRule="auto"/>
+        <w:ind w:left="357" w:hanging="357"/>
+        <w:rPr>
+          <w:color w:val="0F50FF"/>
+          <w:u w:val="single"/>
+        </w:rPr>
+      </w:pPr>
+      <w:proofErr w:type="gramStart"/>
+      <w:r>
+        <w:rPr>
+          <w:color w:val="0F50FF"/>
+          <w:u w:val="single"/>
+        </w:rPr>
+        <w:t xml:space="preserve">
+          <w:hyperlink r:id="rId59" w:tgtFrame="_blank">
+            <w:r>
+              <w:t xml:space="preserve">WHS (Wound Healing Society) guidelines update: Diabetic foot ulcer treatment guidelines.</w:t>
             </w:r>
           </w:hyperlink>
         </w:t>
@@ -2540,6 +3395,141 @@
     </w:p>
     <w:p>
       <w:pPr>
+        <w:pStyle w:val="ListParagraph"/>
+        <w:numPr>
+          <w:ilvl w:val="0"/>
+          <w:numId w:val="19"/>
+        </w:numPr>
+        <w:spacing w:after="0" w:line="240" w:lineRule="auto"/>
+        <w:ind w:left="357" w:hanging="357"/>
+        <w:rPr>
+          <w:color w:val="0F50FF"/>
+          <w:u w:val="single"/>
+        </w:rPr>
+      </w:pPr>
+      <w:proofErr w:type="gramStart"/>
+      <w:r>
+        <w:rPr>
+          <w:color w:val="0F50FF"/>
+          <w:u w:val="single"/>
+        </w:rPr>
+        <w:t xml:space="preserve">
+          <w:hyperlink r:id="rId12" w:tgtFrame="_blank">
+            <w:r>
+              <w:t xml:space="preserve">Treatment patterns and outcomes of Medicare enrolees who developed venous leg ulcers.</w:t>
+            </w:r>
+          </w:hyperlink>
+        </w:t>
+      </w:r>
+    </w:p>
+    <w:p>
+      <w:pPr>
+        <w:spacing w:after="0"/>
+        <w:rPr>
+          <w:color w:val="0F50FF"/>
+          <w:u w:val="single"/>
+        </w:rPr>
+      </w:pPr>
+      <w:r>
+        <w:rPr>
+          <w:color w:val="0F50FF"/>
+          <w:u w:val="single"/>
+        </w:rPr>
+        <w:t xml:space="preserve"/>
+      </w:r>
+    </w:p>
+    <w:p>
+      <w:pPr>
+        <w:pStyle w:val="ListParagraph"/>
+        <w:numPr>
+          <w:ilvl w:val="0"/>
+          <w:numId w:val="19"/>
+        </w:numPr>
+        <w:spacing w:after="0" w:line="240" w:lineRule="auto"/>
+        <w:ind w:left="357" w:hanging="357"/>
+        <w:rPr>
+          <w:color w:val="0F50FF"/>
+          <w:u w:val="single"/>
+        </w:rPr>
+      </w:pPr>
+      <w:proofErr w:type="gramStart"/>
+      <w:r>
+        <w:rPr>
+          <w:color w:val="0F50FF"/>
+          <w:u w:val="single"/>
+        </w:rPr>
+        <w:t xml:space="preserve">
+          <w:hyperlink r:id="rId13" w:tgtFrame="_blank">
+            <w:r>
+              <w:t xml:space="preserve">Chronic wound prevalence and the associated cost of treatment in Medicare beneficiaries: changes between 2014 and 2019.</w:t>
+            </w:r>
+          </w:hyperlink>
+        </w:t>
+      </w:r>
+    </w:p>
+    <w:p>
+      <w:pPr>
+        <w:spacing w:after="0"/>
+        <w:rPr>
+          <w:color w:val="0F50FF"/>
+          <w:u w:val="single"/>
+        </w:rPr>
+      </w:pPr>
+      <w:r>
+        <w:rPr>
+          <w:color w:val="0F50FF"/>
+          <w:u w:val="single"/>
+        </w:rPr>
+        <w:t xml:space="preserve"/>
+      </w:r>
+    </w:p>
+    <w:p>
+      <w:pPr>
+        <w:pStyle w:val="ListParagraph"/>
+        <w:numPr>
+          <w:ilvl w:val="0"/>
+          <w:numId w:val="19"/>
+        </w:numPr>
+        <w:spacing w:after="0" w:line="240" w:lineRule="auto"/>
+        <w:ind w:left="357" w:hanging="357"/>
+        <w:rPr>
+          <w:color w:val="0F50FF"/>
+          <w:u w:val="single"/>
+        </w:rPr>
+      </w:pPr>
+      <w:proofErr w:type="gramStart"/>
+      <w:r>
+        <w:rPr>
+          <w:color w:val="0F50FF"/>
+          <w:u w:val="single"/>
+        </w:rPr>
+        <w:t xml:space="preserve">
+          <w:hyperlink r:id="rId14" w:tgtFrame="_blank">
+            <w:r>
+              <w:t xml:space="preserve">An in-vitro evaluation of antifungal, anti-lungcancer (A549), and anti-hyperglycemic activities potential of Andrographis paniculata (Burm. f.) flower extract.</w:t>
+            </w:r>
+          </w:hyperlink>
+        </w:t>
+      </w:r>
+    </w:p>
+    <w:p>
+      <w:pPr>
+        <w:spacing w:after="0"/>
+        <w:rPr>
+          <w:color w:val="0F50FF"/>
+          <w:u w:val="single"/>
+        </w:rPr>
+      </w:pPr>
+      <w:r>
+        <w:rPr>
+          <w:color w:val="0F50FF"/>
+          <w:u w:val="single"/>
+        </w:rPr>
+        <w:t xml:space="preserve"/>
+      </w:r>
+    </w:p>
+    <w:p>
+      <w:pPr>
         <w:pStyle w:val="WeeklyLitReview"/>
       </w:pPr>
     </w:p>
@@ -2595,9 +3585,9 @@
           <w:u w:val="single"/>
         </w:rPr>
         <w:t xml:space="preserve">
-          <w:hyperlink r:id="rId103" w:tgtFrame="_blank">
-            <w:r>
-              <w:t xml:space="preserve">Advancing Biofilm Management through Nanoformulation Strategies: A Review of Dosage Forms and Administration Routes.</w:t>
+          <w:hyperlink r:id="rId69" w:tgtFrame="_blank">
+            <w:r>
+              <w:t xml:space="preserve">The novel bacteriocin romsacin from Staphylococcus haemolyticus inhibits Gram-positive WHO priority pathogens.</w:t>
             </w:r>
           </w:hyperlink>
         </w:t>
@@ -2640,9 +3630,9 @@
           <w:u w:val="single"/>
         </w:rPr>
         <w:t xml:space="preserve">
-          <w:hyperlink r:id="rId104" w:tgtFrame="_blank">
-            <w:r>
-              <w:t xml:space="preserve">Bactericidal Effect of Iberin Combined with Photodynamic Antimicrobial Chemotherapy Against Pseudomonas aeruginosa Biofilm Cultured on ex vivo Wound Model.</w:t>
+          <w:hyperlink r:id="rId70" w:tgtFrame="_blank">
+            <w:r>
+              <w:t xml:space="preserve">Single-cell phenotypes revealed as a key biomarker in bacterial-fungal interactions: a case study of Staphylococcus and Malassezia.</w:t>
             </w:r>
           </w:hyperlink>
         </w:t>
@@ -2685,9 +3675,9 @@
           <w:u w:val="single"/>
         </w:rPr>
         <w:t xml:space="preserve">
-          <w:hyperlink r:id="rId105" w:tgtFrame="_blank">
-            <w:r>
-              <w:t xml:space="preserve">Deubiquitination module is critical for oxidative stress response and biofilm formation in Candida glabrata.</w:t>
+          <w:hyperlink r:id="rId71" w:tgtFrame="_blank">
+            <w:r>
+              <w:t xml:space="preserve">Gold nanoparticle conjugation enhances berberine's antibacterial activity against methicillin-resistant Staphylococcus aureus (MRSA).</w:t>
             </w:r>
           </w:hyperlink>
         </w:t>
@@ -2730,9 +3720,9 @@
           <w:u w:val="single"/>
         </w:rPr>
         <w:t xml:space="preserve">
-          <w:hyperlink r:id="rId106" w:tgtFrame="_blank">
-            <w:r>
-              <w:t xml:space="preserve">Identification of staphyloxanthin and derivates in yellow-pigmented Staphylococcus capitis subsp. capitis.</w:t>
+          <w:hyperlink r:id="rId72" w:tgtFrame="_blank">
+            <w:r>
+              <w:t xml:space="preserve">Long-term antibacterial activity of silver-containing hydroxyapatite coatings against Staphylococcus aureus in vitro and invivo.</w:t>
             </w:r>
           </w:hyperlink>
         </w:t>
@@ -2775,9 +3765,9 @@
           <w:u w:val="single"/>
         </w:rPr>
         <w:t xml:space="preserve">
-          <w:hyperlink r:id="rId107" w:tgtFrame="_blank">
-            <w:r>
-              <w:t xml:space="preserve">Case Report of Myroides odoratimimus Cellulitis in Chronic Venous Stasis Dermatitis With Literature Review.</w:t>
+          <w:hyperlink r:id="rId73" w:tgtFrame="_blank">
+            <w:r>
+              <w:t xml:space="preserve">Discovery of new quaternized norharmane dimers as potential anti-MRSA agents.</w:t>
             </w:r>
           </w:hyperlink>
         </w:t>
@@ -2820,9 +3810,9 @@
           <w:u w:val="single"/>
         </w:rPr>
         <w:t xml:space="preserve">
-          <w:hyperlink r:id="rId108" w:tgtFrame="_blank">
-            <w:r>
-              <w:t xml:space="preserve">Ototoxicity associated with extended dalbavancin treatment for a shoulder prosthetic joint infection.</w:t>
+          <w:hyperlink r:id="rId74" w:tgtFrame="_blank">
+            <w:r>
+              <w:t xml:space="preserve">Hyperbaric oxygen therapy counteracts Pseudomonas aeruginosa biofilm micro-compartment phenomenon in murine thermal wounds.</w:t>
             </w:r>
           </w:hyperlink>
         </w:t>
@@ -2865,9 +3855,9 @@
           <w:u w:val="single"/>
         </w:rPr>
         <w:t xml:space="preserve">
-          <w:hyperlink r:id="rId109" w:tgtFrame="_blank">
-            <w:r>
-              <w:t xml:space="preserve">Detection of Antimicrobial Resistance and Biofilm Production Among Staphylococcus pseudintermedius from Canine Skin Lesions.</w:t>
+          <w:hyperlink r:id="rId75" w:tgtFrame="_blank">
+            <w:r>
+              <w:t xml:space="preserve">A thermosensitive hydrogel formulation of phage and colistin combination for the management of multidrug-resistant Acinetobacter baumannii wound infections.</w:t>
             </w:r>
           </w:hyperlink>
         </w:t>
@@ -2910,9 +3900,9 @@
           <w:u w:val="single"/>
         </w:rPr>
         <w:t xml:space="preserve">
-          <w:hyperlink r:id="rId110" w:tgtFrame="_blank">
-            <w:r>
-              <w:t xml:space="preserve">Gelatinase-responsive biodegradable targeted microneedle patch for abscess wound treatment of S. aureus infection.</w:t>
+          <w:hyperlink r:id="rId76" w:tgtFrame="_blank">
+            <w:r>
+              <w:t xml:space="preserve">Antibacterial Efficacy of a Chitosan-Based Hydrogel Modified With Epsilon-Poly-l-Lysine Against Pseudomonas aeruginosa in a Murine-Infected Burn Wound Model.</w:t>
             </w:r>
           </w:hyperlink>
         </w:t>
@@ -2955,9 +3945,9 @@
           <w:u w:val="single"/>
         </w:rPr>
         <w:t xml:space="preserve">
-          <w:hyperlink r:id="rId111" w:tgtFrame="_blank">
-            <w:r>
-              <w:t xml:space="preserve">Management of Biofilm with Breast Implant Surgery.</w:t>
+          <w:hyperlink r:id="rId77" w:tgtFrame="_blank">
+            <w:r>
+              <w:t xml:space="preserve">The potential of shallot skin powder and actinomycetes metabolites as antimicrobe and antibiofilm in the treatment of eel (Anguilla bicolor bicolor) infected with Aeromonas hydrophila.</w:t>
             </w:r>
           </w:hyperlink>
         </w:t>
@@ -3000,9 +3990,9 @@
           <w:u w:val="single"/>
         </w:rPr>
         <w:t xml:space="preserve">
-          <w:hyperlink r:id="rId112" w:tgtFrame="_blank">
-            <w:r>
-              <w:t xml:space="preserve">Weizmannia coagulans Extracellular Proteins Reduce Skin Acne by Inhibiting Pathogenic Bacteria and Regulating TLR2/TRAF6-Mediated NF-κB and MAPKs Signaling Pathways.</w:t>
+          <w:hyperlink r:id="rId78" w:tgtFrame="_blank">
+            <w:r>
+              <w:t xml:space="preserve">Antimicrobial peptide 2K4L disrupts the membrane of multidrug-resistant Acinetobacter baumannii and protects mice against sepsis.</w:t>
             </w:r>
           </w:hyperlink>
         </w:t>
@@ -3045,9 +4035,9 @@
           <w:u w:val="single"/>
         </w:rPr>
         <w:t xml:space="preserve">
-          <w:hyperlink r:id="rId113" w:tgtFrame="_blank">
-            <w:r>
-              <w:t xml:space="preserve">Enablers of Candida auris persistence on medical devices and their mode of eradication.</w:t>
+          <w:hyperlink r:id="rId79" w:tgtFrame="_blank">
+            <w:r>
+              <w:t xml:space="preserve">Design of biodegradable polyurethanes and post-modification with long alkyl chains via inhibiting biofilm formation and killing drug-resistant bacteria for the treatment of wound bacterial infection.</w:t>
             </w:r>
           </w:hyperlink>
         </w:t>
@@ -3090,9 +4080,9 @@
           <w:u w:val="single"/>
         </w:rPr>
         <w:t xml:space="preserve">
-          <w:hyperlink r:id="rId114" w:tgtFrame="_blank">
-            <w:r>
-              <w:t xml:space="preserve">An exploration of mechanisms underlying Desemzia incerta colonization resistance to methicillin-resistant Staphylococcus aureus on the skin.</w:t>
+          <w:hyperlink r:id="rId80" w:tgtFrame="_blank">
+            <w:r>
+              <w:t xml:space="preserve">A novel antimicrobial peptide Scyreptin(1-30) from Scylla paramamosain exhibiting potential therapy of Pseudomonas aeruginosa early infection in a mouse burn wound model.</w:t>
             </w:r>
           </w:hyperlink>
         </w:t>
@@ -3135,9 +4125,9 @@
           <w:u w:val="single"/>
         </w:rPr>
         <w:t xml:space="preserve">
-          <w:hyperlink r:id="rId115" w:tgtFrame="_blank">
-            <w:r>
-              <w:t xml:space="preserve">Restriction of Arginine Induces Antibiotic Tolerance in Staphylococcus aureus.</w:t>
+          <w:hyperlink r:id="rId81" w:tgtFrame="_blank">
+            <w:r>
+              <w:t xml:space="preserve">The adhesin SCF1 mediates Candida auris colonization.</w:t>
             </w:r>
           </w:hyperlink>
         </w:t>
@@ -3180,9 +4170,9 @@
           <w:u w:val="single"/>
         </w:rPr>
         <w:t xml:space="preserve">
-          <w:hyperlink r:id="rId116" w:tgtFrame="_blank">
-            <w:r>
-              <w:t xml:space="preserve">Naturally Derived Malabaricone B as a Promising Bactericidal Candidate Targeting Multidrug-Resistant Staphylococcus aureus also Possess Synergistic Interactions with Clinical Antibiotics.</w:t>
+          <w:hyperlink r:id="rId82" w:tgtFrame="_blank">
+            <w:r>
+              <w:t xml:space="preserve">Tenacibaculum dicentrarchi produce outer membrane vesicles (OMV) that are associated with the cytotoxic effect in rainbow trout head kidney macrophages.</w:t>
             </w:r>
           </w:hyperlink>
         </w:t>
@@ -3225,9 +4215,9 @@
           <w:u w:val="single"/>
         </w:rPr>
         <w:t xml:space="preserve">
-          <w:hyperlink r:id="rId117" w:tgtFrame="_blank">
-            <w:r>
-              <w:t xml:space="preserve">New Weapons to Fight against Staphylococcus aureus Skin Infections.</w:t>
+          <w:hyperlink r:id="rId83" w:tgtFrame="_blank">
+            <w:r>
+              <w:t xml:space="preserve">Burkholderia cepacia skin-related ulceration: a case report.</w:t>
             </w:r>
           </w:hyperlink>
         </w:t>
@@ -3270,9 +4260,9 @@
           <w:u w:val="single"/>
         </w:rPr>
         <w:t xml:space="preserve">
-          <w:hyperlink r:id="rId118" w:tgtFrame="_blank">
-            <w:r>
-              <w:t xml:space="preserve">Anti-Malassezia Drug Candidates Based on Virulence Factors of Malassezia-Associated Diseases.</w:t>
+          <w:hyperlink r:id="rId84" w:tgtFrame="_blank">
+            <w:r>
+              <w:t xml:space="preserve">The Power of Licorice (Radix glycyrrhizae) to Improve Oral Health: A Comprehensive Review of Its Pharmacological Properties and Clinical Implications.</w:t>
             </w:r>
           </w:hyperlink>
         </w:t>
@@ -3315,9 +4305,9 @@
           <w:u w:val="single"/>
         </w:rPr>
         <w:t xml:space="preserve">
-          <w:hyperlink r:id="rId119" w:tgtFrame="_blank">
-            <w:r>
-              <w:t xml:space="preserve">Phenotypic and Genotypic Characterization of Cutibacterium acnes Isolated from Shoulder Surgery Reveals Insights into Genetic Diversity.</w:t>
+          <w:hyperlink r:id="rId85" w:tgtFrame="_blank">
+            <w:r>
+              <w:t xml:space="preserve">Peptide-Mimicking Poly(2-oxazoline)s Possessing Potent Antifungal Activity and BBB Penetrating Property to Treat Invasive Infections and Meningitis.</w:t>
             </w:r>
           </w:hyperlink>
         </w:t>
@@ -3360,9 +4350,549 @@
           <w:u w:val="single"/>
         </w:rPr>
         <w:t xml:space="preserve">
-          <w:hyperlink r:id="rId120" w:tgtFrame="_blank">
-            <w:r>
-              <w:t xml:space="preserve">Regulation of σ(B)-Dependent Biofilm Formation in Staphylococcus aureus through Strain-Specific Signaling Induced by Diosgenin.</w:t>
+          <w:hyperlink r:id="rId86" w:tgtFrame="_blank">
+            <w:r>
+              <w:t xml:space="preserve">Antibacterial and antibiofilm effects of Camellia oleifera seed dreg extract and its application in cosmetics.</w:t>
+            </w:r>
+          </w:hyperlink>
+        </w:t>
+      </w:r>
+    </w:p>
+    <w:p>
+      <w:pPr>
+        <w:spacing w:after="0"/>
+        <w:rPr>
+          <w:color w:val="0F50FF"/>
+          <w:u w:val="single"/>
+        </w:rPr>
+      </w:pPr>
+      <w:r>
+        <w:rPr>
+          <w:color w:val="0F50FF"/>
+          <w:u w:val="single"/>
+        </w:rPr>
+        <w:t xml:space="preserve"/>
+      </w:r>
+    </w:p>
+    <w:p>
+      <w:pPr>
+        <w:pStyle w:val="ListParagraph"/>
+        <w:numPr>
+          <w:ilvl w:val="0"/>
+          <w:numId w:val="20"/>
+        </w:numPr>
+        <w:spacing w:after="0" w:line="240" w:lineRule="auto"/>
+        <w:ind w:left="357" w:hanging="357"/>
+        <w:rPr>
+          <w:color w:val="0F50FF"/>
+          <w:u w:val="single"/>
+        </w:rPr>
+      </w:pPr>
+      <w:proofErr w:type="gramStart"/>
+      <w:r>
+        <w:rPr>
+          <w:color w:val="0F50FF"/>
+          <w:u w:val="single"/>
+        </w:rPr>
+        <w:t xml:space="preserve">
+          <w:hyperlink r:id="rId87" w:tgtFrame="_blank">
+            <w:r>
+              <w:t xml:space="preserve">Adding Flying Wings: Butterfly-Shaped NIR-II AIEgens with Multiple Molecular Rotors for Photothermal Combating of Bacterial Biofilms.</w:t>
+            </w:r>
+          </w:hyperlink>
+        </w:t>
+      </w:r>
+    </w:p>
+    <w:p>
+      <w:pPr>
+        <w:spacing w:after="0"/>
+        <w:rPr>
+          <w:color w:val="0F50FF"/>
+          <w:u w:val="single"/>
+        </w:rPr>
+      </w:pPr>
+      <w:r>
+        <w:rPr>
+          <w:color w:val="0F50FF"/>
+          <w:u w:val="single"/>
+        </w:rPr>
+        <w:t xml:space="preserve"/>
+      </w:r>
+    </w:p>
+    <w:p>
+      <w:pPr>
+        <w:pStyle w:val="ListParagraph"/>
+        <w:numPr>
+          <w:ilvl w:val="0"/>
+          <w:numId w:val="20"/>
+        </w:numPr>
+        <w:spacing w:after="0" w:line="240" w:lineRule="auto"/>
+        <w:ind w:left="357" w:hanging="357"/>
+        <w:rPr>
+          <w:color w:val="0F50FF"/>
+          <w:u w:val="single"/>
+        </w:rPr>
+      </w:pPr>
+      <w:proofErr w:type="gramStart"/>
+      <w:r>
+        <w:rPr>
+          <w:color w:val="0F50FF"/>
+          <w:u w:val="single"/>
+        </w:rPr>
+        <w:t xml:space="preserve">
+          <w:hyperlink r:id="rId88" w:tgtFrame="_blank">
+            <w:r>
+              <w:t xml:space="preserve">Rational Design and Antimicrobial Potency Assessment of Abaecin Analogues.</w:t>
+            </w:r>
+          </w:hyperlink>
+        </w:t>
+      </w:r>
+    </w:p>
+    <w:p>
+      <w:pPr>
+        <w:spacing w:after="0"/>
+        <w:rPr>
+          <w:color w:val="0F50FF"/>
+          <w:u w:val="single"/>
+        </w:rPr>
+      </w:pPr>
+      <w:r>
+        <w:rPr>
+          <w:color w:val="0F50FF"/>
+          <w:u w:val="single"/>
+        </w:rPr>
+        <w:t xml:space="preserve"/>
+      </w:r>
+    </w:p>
+    <w:p>
+      <w:pPr>
+        <w:pStyle w:val="ListParagraph"/>
+        <w:numPr>
+          <w:ilvl w:val="0"/>
+          <w:numId w:val="20"/>
+        </w:numPr>
+        <w:spacing w:after="0" w:line="240" w:lineRule="auto"/>
+        <w:ind w:left="357" w:hanging="357"/>
+        <w:rPr>
+          <w:color w:val="0F50FF"/>
+          <w:u w:val="single"/>
+        </w:rPr>
+      </w:pPr>
+      <w:proofErr w:type="gramStart"/>
+      <w:r>
+        <w:rPr>
+          <w:color w:val="0F50FF"/>
+          <w:u w:val="single"/>
+        </w:rPr>
+        <w:t xml:space="preserve">
+          <w:hyperlink r:id="rId89" w:tgtFrame="_blank">
+            <w:r>
+              <w:t xml:space="preserve">On-farm epidemiology, virulence profiling, and molecular characterization of methicillin-resistant Staphylococcus aureus at goat farms.</w:t>
+            </w:r>
+          </w:hyperlink>
+        </w:t>
+      </w:r>
+    </w:p>
+    <w:p>
+      <w:pPr>
+        <w:spacing w:after="0"/>
+        <w:rPr>
+          <w:color w:val="0F50FF"/>
+          <w:u w:val="single"/>
+        </w:rPr>
+      </w:pPr>
+      <w:r>
+        <w:rPr>
+          <w:color w:val="0F50FF"/>
+          <w:u w:val="single"/>
+        </w:rPr>
+        <w:t xml:space="preserve"/>
+      </w:r>
+    </w:p>
+    <w:p>
+      <w:pPr>
+        <w:pStyle w:val="ListParagraph"/>
+        <w:numPr>
+          <w:ilvl w:val="0"/>
+          <w:numId w:val="20"/>
+        </w:numPr>
+        <w:spacing w:after="0" w:line="240" w:lineRule="auto"/>
+        <w:ind w:left="357" w:hanging="357"/>
+        <w:rPr>
+          <w:color w:val="0F50FF"/>
+          <w:u w:val="single"/>
+        </w:rPr>
+      </w:pPr>
+      <w:proofErr w:type="gramStart"/>
+      <w:r>
+        <w:rPr>
+          <w:color w:val="0F50FF"/>
+          <w:u w:val="single"/>
+        </w:rPr>
+        <w:t xml:space="preserve">
+          <w:hyperlink r:id="rId90" w:tgtFrame="_blank">
+            <w:r>
+              <w:t xml:space="preserve">Biofilm heterogeneity-adaptive photoredox catalysis enables red light-triggered nitric oxide release for combating drug-resistant infections.</w:t>
+            </w:r>
+          </w:hyperlink>
+        </w:t>
+      </w:r>
+    </w:p>
+    <w:p>
+      <w:pPr>
+        <w:spacing w:after="0"/>
+        <w:rPr>
+          <w:color w:val="0F50FF"/>
+          <w:u w:val="single"/>
+        </w:rPr>
+      </w:pPr>
+      <w:r>
+        <w:rPr>
+          <w:color w:val="0F50FF"/>
+          <w:u w:val="single"/>
+        </w:rPr>
+        <w:t xml:space="preserve"/>
+      </w:r>
+    </w:p>
+    <w:p>
+      <w:pPr>
+        <w:pStyle w:val="ListParagraph"/>
+        <w:numPr>
+          <w:ilvl w:val="0"/>
+          <w:numId w:val="20"/>
+        </w:numPr>
+        <w:spacing w:after="0" w:line="240" w:lineRule="auto"/>
+        <w:ind w:left="357" w:hanging="357"/>
+        <w:rPr>
+          <w:color w:val="0F50FF"/>
+          <w:u w:val="single"/>
+        </w:rPr>
+      </w:pPr>
+      <w:proofErr w:type="gramStart"/>
+      <w:r>
+        <w:rPr>
+          <w:color w:val="0F50FF"/>
+          <w:u w:val="single"/>
+        </w:rPr>
+        <w:t xml:space="preserve">
+          <w:hyperlink r:id="rId91" w:tgtFrame="_blank">
+            <w:r>
+              <w:t xml:space="preserve">Formulation and In Vivo Evaluation of Biofilm Loaded with Silver Sulfadiazine for Burn Healing.</w:t>
+            </w:r>
+          </w:hyperlink>
+        </w:t>
+      </w:r>
+    </w:p>
+    <w:p>
+      <w:pPr>
+        <w:spacing w:after="0"/>
+        <w:rPr>
+          <w:color w:val="0F50FF"/>
+          <w:u w:val="single"/>
+        </w:rPr>
+      </w:pPr>
+      <w:r>
+        <w:rPr>
+          <w:color w:val="0F50FF"/>
+          <w:u w:val="single"/>
+        </w:rPr>
+        <w:t xml:space="preserve"/>
+      </w:r>
+    </w:p>
+    <w:p>
+      <w:pPr>
+        <w:pStyle w:val="ListParagraph"/>
+        <w:numPr>
+          <w:ilvl w:val="0"/>
+          <w:numId w:val="20"/>
+        </w:numPr>
+        <w:spacing w:after="0" w:line="240" w:lineRule="auto"/>
+        <w:ind w:left="357" w:hanging="357"/>
+        <w:rPr>
+          <w:color w:val="0F50FF"/>
+          <w:u w:val="single"/>
+        </w:rPr>
+      </w:pPr>
+      <w:proofErr w:type="gramStart"/>
+      <w:r>
+        <w:rPr>
+          <w:color w:val="0F50FF"/>
+          <w:u w:val="single"/>
+        </w:rPr>
+        <w:t xml:space="preserve">
+          <w:hyperlink r:id="rId92" w:tgtFrame="_blank">
+            <w:r>
+              <w:t xml:space="preserve">Engineering Antimicrobial Metal-Phenolic Network Nanoparticles with High Biocompatibility for Wound Healing.</w:t>
+            </w:r>
+          </w:hyperlink>
+        </w:t>
+      </w:r>
+    </w:p>
+    <w:p>
+      <w:pPr>
+        <w:spacing w:after="0"/>
+        <w:rPr>
+          <w:color w:val="0F50FF"/>
+          <w:u w:val="single"/>
+        </w:rPr>
+      </w:pPr>
+      <w:r>
+        <w:rPr>
+          <w:color w:val="0F50FF"/>
+          <w:u w:val="single"/>
+        </w:rPr>
+        <w:t xml:space="preserve"/>
+      </w:r>
+    </w:p>
+    <w:p>
+      <w:pPr>
+        <w:pStyle w:val="ListParagraph"/>
+        <w:numPr>
+          <w:ilvl w:val="0"/>
+          <w:numId w:val="20"/>
+        </w:numPr>
+        <w:spacing w:after="0" w:line="240" w:lineRule="auto"/>
+        <w:ind w:left="357" w:hanging="357"/>
+        <w:rPr>
+          <w:color w:val="0F50FF"/>
+          <w:u w:val="single"/>
+        </w:rPr>
+      </w:pPr>
+      <w:proofErr w:type="gramStart"/>
+      <w:r>
+        <w:rPr>
+          <w:color w:val="0F50FF"/>
+          <w:u w:val="single"/>
+        </w:rPr>
+        <w:t xml:space="preserve">
+          <w:hyperlink r:id="rId93" w:tgtFrame="_blank">
+            <w:r>
+              <w:t xml:space="preserve">[Modern methods of adhesive fixation of facial epitheses].</w:t>
+            </w:r>
+          </w:hyperlink>
+        </w:t>
+      </w:r>
+    </w:p>
+    <w:p>
+      <w:pPr>
+        <w:spacing w:after="0"/>
+        <w:rPr>
+          <w:color w:val="0F50FF"/>
+          <w:u w:val="single"/>
+        </w:rPr>
+      </w:pPr>
+      <w:r>
+        <w:rPr>
+          <w:color w:val="0F50FF"/>
+          <w:u w:val="single"/>
+        </w:rPr>
+        <w:t xml:space="preserve"/>
+      </w:r>
+    </w:p>
+    <w:p>
+      <w:pPr>
+        <w:pStyle w:val="ListParagraph"/>
+        <w:numPr>
+          <w:ilvl w:val="0"/>
+          <w:numId w:val="20"/>
+        </w:numPr>
+        <w:spacing w:after="0" w:line="240" w:lineRule="auto"/>
+        <w:ind w:left="357" w:hanging="357"/>
+        <w:rPr>
+          <w:color w:val="0F50FF"/>
+          <w:u w:val="single"/>
+        </w:rPr>
+      </w:pPr>
+      <w:proofErr w:type="gramStart"/>
+      <w:r>
+        <w:rPr>
+          <w:color w:val="0F50FF"/>
+          <w:u w:val="single"/>
+        </w:rPr>
+        <w:t xml:space="preserve">
+          <w:hyperlink r:id="rId94" w:tgtFrame="_blank">
+            <w:r>
+              <w:t xml:space="preserve">First Report of Kocuria kristinae in the Skin of a Cuban Boa (Epicrates angulifer).</w:t>
+            </w:r>
+          </w:hyperlink>
+        </w:t>
+      </w:r>
+    </w:p>
+    <w:p>
+      <w:pPr>
+        <w:spacing w:after="0"/>
+        <w:rPr>
+          <w:color w:val="0F50FF"/>
+          <w:u w:val="single"/>
+        </w:rPr>
+      </w:pPr>
+      <w:r>
+        <w:rPr>
+          <w:color w:val="0F50FF"/>
+          <w:u w:val="single"/>
+        </w:rPr>
+        <w:t xml:space="preserve"/>
+      </w:r>
+    </w:p>
+    <w:p>
+      <w:pPr>
+        <w:pStyle w:val="ListParagraph"/>
+        <w:numPr>
+          <w:ilvl w:val="0"/>
+          <w:numId w:val="20"/>
+        </w:numPr>
+        <w:spacing w:after="0" w:line="240" w:lineRule="auto"/>
+        <w:ind w:left="357" w:hanging="357"/>
+        <w:rPr>
+          <w:color w:val="0F50FF"/>
+          <w:u w:val="single"/>
+        </w:rPr>
+      </w:pPr>
+      <w:proofErr w:type="gramStart"/>
+      <w:r>
+        <w:rPr>
+          <w:color w:val="0F50FF"/>
+          <w:u w:val="single"/>
+        </w:rPr>
+        <w:t xml:space="preserve">
+          <w:hyperlink r:id="rId95" w:tgtFrame="_blank">
+            <w:r>
+              <w:t xml:space="preserve">N-Heterocycle Modified Graphene Quantum Dots as Topoisomerase Targeted Nanoantibiotics for Combating Microbial Infections.</w:t>
+            </w:r>
+          </w:hyperlink>
+        </w:t>
+      </w:r>
+    </w:p>
+    <w:p>
+      <w:pPr>
+        <w:spacing w:after="0"/>
+        <w:rPr>
+          <w:color w:val="0F50FF"/>
+          <w:u w:val="single"/>
+        </w:rPr>
+      </w:pPr>
+      <w:r>
+        <w:rPr>
+          <w:color w:val="0F50FF"/>
+          <w:u w:val="single"/>
+        </w:rPr>
+        <w:t xml:space="preserve"/>
+      </w:r>
+    </w:p>
+    <w:p>
+      <w:pPr>
+        <w:pStyle w:val="ListParagraph"/>
+        <w:numPr>
+          <w:ilvl w:val="0"/>
+          <w:numId w:val="20"/>
+        </w:numPr>
+        <w:spacing w:after="0" w:line="240" w:lineRule="auto"/>
+        <w:ind w:left="357" w:hanging="357"/>
+        <w:rPr>
+          <w:color w:val="0F50FF"/>
+          <w:u w:val="single"/>
+        </w:rPr>
+      </w:pPr>
+      <w:proofErr w:type="gramStart"/>
+      <w:r>
+        <w:rPr>
+          <w:color w:val="0F50FF"/>
+          <w:u w:val="single"/>
+        </w:rPr>
+        <w:t xml:space="preserve">
+          <w:hyperlink r:id="rId96" w:tgtFrame="_blank">
+            <w:r>
+              <w:t xml:space="preserve">Invasive Malassezia Infections.</w:t>
+            </w:r>
+          </w:hyperlink>
+        </w:t>
+      </w:r>
+    </w:p>
+    <w:p>
+      <w:pPr>
+        <w:spacing w:after="0"/>
+        <w:rPr>
+          <w:color w:val="0F50FF"/>
+          <w:u w:val="single"/>
+        </w:rPr>
+      </w:pPr>
+      <w:r>
+        <w:rPr>
+          <w:color w:val="0F50FF"/>
+          <w:u w:val="single"/>
+        </w:rPr>
+        <w:t xml:space="preserve"/>
+      </w:r>
+    </w:p>
+    <w:p>
+      <w:pPr>
+        <w:pStyle w:val="ListParagraph"/>
+        <w:numPr>
+          <w:ilvl w:val="0"/>
+          <w:numId w:val="20"/>
+        </w:numPr>
+        <w:spacing w:after="0" w:line="240" w:lineRule="auto"/>
+        <w:ind w:left="357" w:hanging="357"/>
+        <w:rPr>
+          <w:color w:val="0F50FF"/>
+          <w:u w:val="single"/>
+        </w:rPr>
+      </w:pPr>
+      <w:proofErr w:type="gramStart"/>
+      <w:r>
+        <w:rPr>
+          <w:color w:val="0F50FF"/>
+          <w:u w:val="single"/>
+        </w:rPr>
+        <w:t xml:space="preserve">
+          <w:hyperlink r:id="rId97" w:tgtFrame="_blank">
+            <w:r>
+              <w:t xml:space="preserve">Unravelling host-pathogen interactions by biofilm infected human wound models.</w:t>
+            </w:r>
+          </w:hyperlink>
+        </w:t>
+      </w:r>
+    </w:p>
+    <w:p>
+      <w:pPr>
+        <w:spacing w:after="0"/>
+        <w:rPr>
+          <w:color w:val="0F50FF"/>
+          <w:u w:val="single"/>
+        </w:rPr>
+      </w:pPr>
+      <w:r>
+        <w:rPr>
+          <w:color w:val="0F50FF"/>
+          <w:u w:val="single"/>
+        </w:rPr>
+        <w:t xml:space="preserve"/>
+      </w:r>
+    </w:p>
+    <w:p>
+      <w:pPr>
+        <w:pStyle w:val="ListParagraph"/>
+        <w:numPr>
+          <w:ilvl w:val="0"/>
+          <w:numId w:val="20"/>
+        </w:numPr>
+        <w:spacing w:after="0" w:line="240" w:lineRule="auto"/>
+        <w:ind w:left="357" w:hanging="357"/>
+        <w:rPr>
+          <w:color w:val="0F50FF"/>
+          <w:u w:val="single"/>
+        </w:rPr>
+      </w:pPr>
+      <w:proofErr w:type="gramStart"/>
+      <w:r>
+        <w:rPr>
+          <w:color w:val="0F50FF"/>
+          <w:u w:val="single"/>
+        </w:rPr>
+        <w:t xml:space="preserve">
+          <w:hyperlink r:id="rId98" w:tgtFrame="_blank">
+            <w:r>
+              <w:t xml:space="preserve">Infected Tibial Plateau Open Reduction Internal Fixation Treated Using External Fixation and a Gastrocnemius Flap: A Case Report.</w:t>
             </w:r>
           </w:hyperlink>
         </w:t>
@@ -3438,9 +4968,9 @@
           <w:u w:val="single"/>
         </w:rPr>
         <w:t xml:space="preserve">
-          <w:hyperlink r:id="rId57" w:tgtFrame="_blank">
-            <w:r>
-              <w:t xml:space="preserve">Are the predicted known bacterial strains in a sample really present? A case study.</w:t>
+          <w:hyperlink r:id="rId15" w:tgtFrame="_blank">
+            <w:r>
+              <w:t xml:space="preserve">[Eccema herpético en una paciente con dermatitis atópica].</w:t>
             </w:r>
           </w:hyperlink>
         </w:t>
@@ -3483,9 +5013,9 @@
           <w:u w:val="single"/>
         </w:rPr>
         <w:t xml:space="preserve">
-          <w:hyperlink r:id="rId58" w:tgtFrame="_blank">
-            <w:r>
-              <w:t xml:space="preserve">Dermatologic conditions and risk factors in people experiencing homelessness (PEH): systematic review.</w:t>
+          <w:hyperlink r:id="rId16" w:tgtFrame="_blank">
+            <w:r>
+              <w:t xml:space="preserve">The effectiveness of antibacterial therapeutic clothing compared with non-antibacterial therapeutic clothing in patients with moderate-to-severe atopic dermatitis: A randomized controlled, observer-blind pragmatic trial (ABC trial).</w:t>
             </w:r>
           </w:hyperlink>
         </w:t>
@@ -3528,9 +5058,9 @@
           <w:u w:val="single"/>
         </w:rPr>
         <w:t xml:space="preserve">
-          <w:hyperlink r:id="rId59" w:tgtFrame="_blank">
-            <w:r>
-              <w:t xml:space="preserve">Inhibitory effect of theaflavin-3,3'-digallate can involve its binding to the "stem" domain of α-hemolysin of Staphylococcus aureus.</w:t>
+          <w:hyperlink r:id="rId17" w:tgtFrame="_blank">
+            <w:r>
+              <w:t xml:space="preserve">A study about the presence of Staphylococcus aureus growth at birth and at 2 months of age in children who developed atopic dermatitis in the first 2 years of life.</w:t>
             </w:r>
           </w:hyperlink>
         </w:t>
@@ -3573,9 +5103,9 @@
           <w:u w:val="single"/>
         </w:rPr>
         <w:t xml:space="preserve">
-          <w:hyperlink r:id="rId60" w:tgtFrame="_blank">
-            <w:r>
-              <w:t xml:space="preserve">Persistent Neutrophil Infiltration and Unique Ocular Surface Microbiome Typify Dupilumab-Associated Conjunctivitis in Patients with Atopic Dermatitis.</w:t>
+          <w:hyperlink r:id="rId18" w:tgtFrame="_blank">
+            <w:r>
+              <w:t xml:space="preserve">The Effects of Lumbricus rubellus Extract on Staphylococcus aureus Colonization and IL-31 Levels in Children with Atopic Dermatitis.</w:t>
             </w:r>
           </w:hyperlink>
         </w:t>
@@ -3618,9 +5148,54 @@
           <w:u w:val="single"/>
         </w:rPr>
         <w:t xml:space="preserve">
-          <w:hyperlink r:id="rId61" w:tgtFrame="_blank">
-            <w:r>
-              <w:t xml:space="preserve">Staphylococcus aureus Adaptation to the Skin in Health and Persistent/Recurrent Infections.</w:t>
+          <w:hyperlink r:id="rId19" w:tgtFrame="_blank">
+            <w:r>
+              <w:t xml:space="preserve">Citrobacter koseri inhibits the growth of Staphylococcus epidermidis by suppressing iron utilization.</w:t>
+            </w:r>
+          </w:hyperlink>
+        </w:t>
+      </w:r>
+    </w:p>
+    <w:p>
+      <w:pPr>
+        <w:spacing w:after="0"/>
+        <w:rPr>
+          <w:color w:val="0F50FF"/>
+          <w:u w:val="single"/>
+        </w:rPr>
+      </w:pPr>
+      <w:r>
+        <w:rPr>
+          <w:color w:val="0F50FF"/>
+          <w:u w:val="single"/>
+        </w:rPr>
+        <w:t xml:space="preserve"/>
+      </w:r>
+    </w:p>
+    <w:p>
+      <w:pPr>
+        <w:pStyle w:val="ListParagraph"/>
+        <w:numPr>
+          <w:ilvl w:val="0"/>
+          <w:numId w:val="21"/>
+        </w:numPr>
+        <w:spacing w:after="0" w:line="240" w:lineRule="auto"/>
+        <w:ind w:left="357" w:hanging="357"/>
+        <w:rPr>
+          <w:color w:val="0F50FF"/>
+          <w:u w:val="single"/>
+        </w:rPr>
+      </w:pPr>
+      <w:proofErr w:type="gramStart"/>
+      <w:r>
+        <w:rPr>
+          <w:color w:val="0F50FF"/>
+          <w:u w:val="single"/>
+        </w:rPr>
+        <w:t xml:space="preserve">
+          <w:hyperlink r:id="rId20" w:tgtFrame="_blank">
+            <w:r>
+              <w:t xml:space="preserve">Washed microbiota transplantation: a case report of clinical success with skin and gut microbiota improvement in an adolescent boy with atopic dermatitis.</w:t>
             </w:r>
           </w:hyperlink>
         </w:t>
@@ -3699,9 +5274,9 @@
           <w:u w:val="single"/>
         </w:rPr>
         <w:t xml:space="preserve">
-          <w:hyperlink r:id="rId38" w:tgtFrame="_blank">
-            <w:r>
-              <w:t xml:space="preserve">Regulation of dermal fibroblasts by human neutrophil peptides.</w:t>
+          <w:hyperlink r:id="rId60" w:tgtFrame="_blank">
+            <w:r>
+              <w:t xml:space="preserve">UVC-Protective Activity of Lemongrass Among 12 Fat-soluble Herbal Extracts: Rapid Decay Due to Cytotoxicity.</w:t>
             </w:r>
           </w:hyperlink>
         </w:t>
@@ -3744,9 +5319,9 @@
           <w:u w:val="single"/>
         </w:rPr>
         <w:t xml:space="preserve">
-          <w:hyperlink r:id="rId39" w:tgtFrame="_blank">
-            <w:r>
-              <w:t xml:space="preserve">Fabrication of wound dressings: Herbal extract-loaded nanoliposomes embedded in fungal chitosan/polycaprolactone electrospun nanofibers for tissue regeneration.</w:t>
+          <w:hyperlink r:id="rId61" w:tgtFrame="_blank">
+            <w:r>
+              <w:t xml:space="preserve">Mucorales-disseminated infection in burn wound.</w:t>
             </w:r>
           </w:hyperlink>
         </w:t>
@@ -3789,9 +5364,9 @@
           <w:u w:val="single"/>
         </w:rPr>
         <w:t xml:space="preserve">
-          <w:hyperlink r:id="rId40" w:tgtFrame="_blank">
-            <w:r>
-              <w:t xml:space="preserve">Identification of Desiccation Stress-Inducible Antioxidative and Antiglycative Ultraviolet-Absorbing Oxylipins, Saclipin A and Saclipin B, in an Edible Cyanobacterium Aphanothece sacrum.</w:t>
+          <w:hyperlink r:id="rId62" w:tgtFrame="_blank">
+            <w:r>
+              <w:t xml:space="preserve">Granulomatous dermatitis caused by Exserohilum mcginnisii infection in a cow.</w:t>
             </w:r>
           </w:hyperlink>
         </w:t>
@@ -3834,9 +5409,9 @@
           <w:u w:val="single"/>
         </w:rPr>
         <w:t xml:space="preserve">
-          <w:hyperlink r:id="rId41" w:tgtFrame="_blank">
-            <w:r>
-              <w:t xml:space="preserve">The parapoxvirus Orf virus inhibits dsDNA-mediated type I IFN expression via STING-dependent and STING-independent signalling pathways.</w:t>
+          <w:hyperlink r:id="rId63" w:tgtFrame="_blank">
+            <w:r>
+              <w:t xml:space="preserve">Erythroderma combined with deeper dermal dermatophytosis due to Trichophyton rubrum in a patient with myasthenia gravis: first case report and literature review.</w:t>
             </w:r>
           </w:hyperlink>
         </w:t>
@@ -3879,9 +5454,9 @@
           <w:u w:val="single"/>
         </w:rPr>
         <w:t xml:space="preserve">
-          <w:hyperlink r:id="rId42" w:tgtFrame="_blank">
-            <w:r>
-              <w:t xml:space="preserve">Salmon nasal cartilage proteoglycan stimulates hair growth.</w:t>
+          <w:hyperlink r:id="rId64" w:tgtFrame="_blank">
+            <w:r>
+              <w:t xml:space="preserve">Impact of miconazole nitrate ferrying cationic and anionic nanoemulsion and gels on permeation profiles of across EpiDerm, artificial membrane, and skin: Instrumental evidences.</w:t>
             </w:r>
           </w:hyperlink>
         </w:t>
@@ -3924,9 +5499,9 @@
           <w:u w:val="single"/>
         </w:rPr>
         <w:t xml:space="preserve">
-          <w:hyperlink r:id="rId43" w:tgtFrame="_blank">
-            <w:r>
-              <w:t xml:space="preserve">Spilanthes acmella Extract-Based Natural Oils Loaded Emulgel for Anti-Microbial Action against Dermatitis.</w:t>
+          <w:hyperlink r:id="rId65" w:tgtFrame="_blank">
+            <w:r>
+              <w:t xml:space="preserve">Sulconazole-Loaded Solid Lipid Nanoparticles for Enhanced Antifungal Activity: In Vitro and In Vivo Approach.</w:t>
             </w:r>
           </w:hyperlink>
         </w:t>
@@ -3969,9 +5544,9 @@
           <w:u w:val="single"/>
         </w:rPr>
         <w:t xml:space="preserve">
-          <w:hyperlink r:id="rId44" w:tgtFrame="_blank">
-            <w:r>
-              <w:t xml:space="preserve">Characterization and Bio-Evaluation of the Synergistic Effect of Simvastatin and Folic Acid as Wound Dressings on the Healing Process.</w:t>
+          <w:hyperlink r:id="rId66" w:tgtFrame="_blank">
+            <w:r>
+              <w:t xml:space="preserve">Biochemical and gene expression studies reveal the potential of Aspergillus oryzae-fermented broken rice and brewers' rice water extracts as anti-photoageing agents.</w:t>
             </w:r>
           </w:hyperlink>
         </w:t>
@@ -4014,9 +5589,9 @@
           <w:u w:val="single"/>
         </w:rPr>
         <w:t xml:space="preserve">
-          <w:hyperlink r:id="rId45" w:tgtFrame="_blank">
-            <w:r>
-              <w:t xml:space="preserve">The Antifungal Activities of Syzygium aromaticum and Alpinia purpurata Extracts Against Candida krusei: Bioactivity Tests, Molecular Modeling, and Toxicity Tests.</w:t>
+          <w:hyperlink r:id="rId67" w:tgtFrame="_blank">
+            <w:r>
+              <w:t xml:space="preserve">Curcumin-loaded albumin submicron particles with potential as a cancer therapy: an in vitro study.</w:t>
             </w:r>
           </w:hyperlink>
         </w:t>
@@ -4059,9 +5634,9 @@
           <w:u w:val="single"/>
         </w:rPr>
         <w:t xml:space="preserve">
-          <w:hyperlink r:id="rId46" w:tgtFrame="_blank">
-            <w:r>
-              <w:t xml:space="preserve">Loss of fragile WWOX gene leads to senescence escape and genome instability.</w:t>
+          <w:hyperlink r:id="rId68" w:tgtFrame="_blank">
+            <w:r>
+              <w:t xml:space="preserve">Antimicrobial peptide-producing dermal preadipocytes defend against Candida albicans skin infection via the FGFR-MEK-ERK pathway.</w:t>
             </w:r>
           </w:hyperlink>
         </w:t>
@@ -4139,9 +5714,9 @@
           <w:u w:val="single"/>
         </w:rPr>
         <w:t xml:space="preserve">
-          <w:hyperlink r:id="rId47" w:tgtFrame="_blank">
-            <w:r>
-              <w:t xml:space="preserve">Erosive balanitis caused by Staphylococcus haemolyticus in a healthy, circumcised adult male.</w:t>
+          <w:hyperlink r:id="rId99" w:tgtFrame="_blank">
+            <w:r>
+              <w:t xml:space="preserve">Facile fabrication of carboxymethylcellulose/ZnO/g-C3N4 containing nutmeg extract with photocatalytic performance for infected wound healing.</w:t>
             </w:r>
           </w:hyperlink>
         </w:t>
@@ -4184,9 +5759,9 @@
           <w:u w:val="single"/>
         </w:rPr>
         <w:t xml:space="preserve">
-          <w:hyperlink r:id="rId48" w:tgtFrame="_blank">
-            <w:r>
-              <w:t xml:space="preserve">Decolonization Strategies to Prevent Staphylococcal Infections: Mupirocin by a Nose.</w:t>
+          <w:hyperlink r:id="rId100" w:tgtFrame="_blank">
+            <w:r>
+              <w:t xml:space="preserve">Deciphering the molecular and cellular atlas of immune cells in septic patients with different bacterial infections.</w:t>
             </w:r>
           </w:hyperlink>
         </w:t>
@@ -4229,9 +5804,9 @@
           <w:u w:val="single"/>
         </w:rPr>
         <w:t xml:space="preserve">
-          <w:hyperlink r:id="rId49" w:tgtFrame="_blank">
-            <w:r>
-              <w:t xml:space="preserve">Purification and characterization of thioredoxin reductase enzyme from commercial Spirulina platensis tablets by affinity chromatography and investigation of the effects of some chemicals and drugs on enzyme activity.</w:t>
+          <w:hyperlink r:id="rId101" w:tgtFrame="_blank">
+            <w:r>
+              <w:t xml:space="preserve">Prevalence of Mupirocin and Methicillin-Resistant Staphylococcus aureus in Nasal Carriage Among Healthcare Workers in an Intensive Care Unit and Post-decolonization Screening Outcomes at a Tertiary Care Hospital: A Prospective Study.</w:t>
             </w:r>
           </w:hyperlink>
         </w:t>
@@ -4274,9 +5849,9 @@
           <w:u w:val="single"/>
         </w:rPr>
         <w:t xml:space="preserve">
-          <w:hyperlink r:id="rId50" w:tgtFrame="_blank">
-            <w:r>
-              <w:t xml:space="preserve">Accelerative effects of alginate-chitosan/titanium oxide@geraniol nanosphere hydrogels on the healing process of wounds infected with Acinetobacter baumannii and Streptococcus pyogenes bacteria.</w:t>
+          <w:hyperlink r:id="rId102" w:tgtFrame="_blank">
+            <w:r>
+              <w:t xml:space="preserve">Evaluation of the Effect and Mechanism of Sanhuang Ointment on MRSA Infection in the Skin and Soft Tissue via Network Pharmacology.</w:t>
             </w:r>
           </w:hyperlink>
         </w:t>
@@ -4319,9 +5894,9 @@
           <w:u w:val="single"/>
         </w:rPr>
         <w:t xml:space="preserve">
-          <w:hyperlink r:id="rId51" w:tgtFrame="_blank">
-            <w:r>
-              <w:t xml:space="preserve">Bayesian modeling of the impact of antibiotic resistance on the efficiency of MRSA decolonization.</w:t>
+          <w:hyperlink r:id="rId103" w:tgtFrame="_blank">
+            <w:r>
+              <w:t xml:space="preserve">Antimicrobial susceptibilities and genomic characteristics of methicillin-resistant Staphylococcus aureus resistant to mupirocin in Stockholm, Sweden.</w:t>
             </w:r>
           </w:hyperlink>
         </w:t>
@@ -4364,9 +5939,9 @@
           <w:u w:val="single"/>
         </w:rPr>
         <w:t xml:space="preserve">
-          <w:hyperlink r:id="rId52" w:tgtFrame="_blank">
-            <w:r>
-              <w:t xml:space="preserve">Development of a Nanoemulgel for the Topical Application of Mupirocin.</w:t>
+          <w:hyperlink r:id="rId104" w:tgtFrame="_blank">
+            <w:r>
+              <w:t xml:space="preserve">Perspectives on antimicrobial properties of Paulownia tomentosa Steud. Fruit products in the control of Staphylococcus aureus infections.</w:t>
             </w:r>
           </w:hyperlink>
         </w:t>
@@ -4409,9 +5984,9 @@
           <w:u w:val="single"/>
         </w:rPr>
         <w:t xml:space="preserve">
-          <w:hyperlink r:id="rId53" w:tgtFrame="_blank">
-            <w:r>
-              <w:t xml:space="preserve">Nasal decolonization: What antimicrobials and antiseptics are most effective before surgery and in the ICU.</w:t>
+          <w:hyperlink r:id="rId105" w:tgtFrame="_blank">
+            <w:r>
+              <w:t xml:space="preserve">Fabrication of geraniol nanophytosomes loaded into polyvinyl alcohol: A new product for the treatment of wounds infected with methicillin-resistant Staphylococcusaureus.</w:t>
             </w:r>
           </w:hyperlink>
         </w:t>
@@ -4454,9 +6029,9 @@
           <w:u w:val="single"/>
         </w:rPr>
         <w:t xml:space="preserve">
-          <w:hyperlink r:id="rId54" w:tgtFrame="_blank">
-            <w:r>
-              <w:t xml:space="preserve">Chitosan and α-cellulose-based mupirocin topical film-forming spray: Optimization, in vitro characterization, antimicrobial studies and wound healing activity.</w:t>
+          <w:hyperlink r:id="rId106" w:tgtFrame="_blank">
+            <w:r>
+              <w:t xml:space="preserve">A RECALCITRANT SKIN LESION AND SUBSEQUENT INFECTION IN A RECREATIONAL INTRAMURAL MALE ATHLETE: A CASE REPORT.</w:t>
             </w:r>
           </w:hyperlink>
         </w:t>
@@ -4499,54 +6074,9 @@
           <w:u w:val="single"/>
         </w:rPr>
         <w:t xml:space="preserve">
-          <w:hyperlink r:id="rId55" w:tgtFrame="_blank">
-            <w:r>
-              <w:t xml:space="preserve">Greenness assessment of two chromatographic methods developed for the determination of Mupirocin in two binary mixtures along with its impurity.</w:t>
-            </w:r>
-          </w:hyperlink>
-        </w:t>
-      </w:r>
-    </w:p>
-    <w:p>
-      <w:pPr>
-        <w:spacing w:after="0"/>
-        <w:rPr>
-          <w:color w:val="0F50FF"/>
-          <w:u w:val="single"/>
-        </w:rPr>
-      </w:pPr>
-      <w:r>
-        <w:rPr>
-          <w:color w:val="0F50FF"/>
-          <w:u w:val="single"/>
-        </w:rPr>
-        <w:t xml:space="preserve"/>
-      </w:r>
-    </w:p>
-    <w:p>
-      <w:pPr>
-        <w:pStyle w:val="ListParagraph"/>
-        <w:numPr>
-          <w:ilvl w:val="0"/>
-          <w:numId w:val="23"/>
-        </w:numPr>
-        <w:spacing w:after="0" w:line="240" w:lineRule="auto"/>
-        <w:ind w:left="357" w:hanging="357"/>
-        <w:rPr>
-          <w:color w:val="0F50FF"/>
-          <w:u w:val="single"/>
-        </w:rPr>
-      </w:pPr>
-      <w:proofErr w:type="gramStart"/>
-      <w:r>
-        <w:rPr>
-          <w:color w:val="0F50FF"/>
-          <w:u w:val="single"/>
-        </w:rPr>
-        <w:t xml:space="preserve">
-          <w:hyperlink r:id="rId56" w:tgtFrame="_blank">
-            <w:r>
-              <w:t xml:space="preserve">Extensive Non-Bullous Facial Impetigo in an Adult.</w:t>
+          <w:hyperlink r:id="rId107" w:tgtFrame="_blank">
+            <w:r>
+              <w:t xml:space="preserve">Nasal staphylococci microbiota and resistome in healthy adults in La Rioja, northern Spain: High frequency of toxigenic S. aureus and MSSA-CC398 subclade.</w:t>
             </w:r>
           </w:hyperlink>
         </w:t>
@@ -4619,9 +6149,9 @@
           <w:u w:val="single"/>
         </w:rPr>
         <w:t xml:space="preserve">
-          <w:hyperlink r:id="rId12" w:tgtFrame="_blank">
-            <w:r>
-              <w:t xml:space="preserve">Nanoemulsion of Lavandula angustifolia Essential Oil/Gold Nanoparticles: Antibacterial Effect against Multidrug-Resistant Wound-Causing Bacteria.</w:t>
+          <w:hyperlink r:id="rId108" w:tgtFrame="_blank">
+            <w:r>
+              <w:t xml:space="preserve">Multifunctional Chitosan Scaffold Platforms Loaded with Natural Polyphenolic Extracts for Wound Dressing Applications.</w:t>
             </w:r>
           </w:hyperlink>
         </w:t>
@@ -4664,9 +6194,9 @@
           <w:u w:val="single"/>
         </w:rPr>
         <w:t xml:space="preserve">
-          <w:hyperlink r:id="rId13" w:tgtFrame="_blank">
-            <w:r>
-              <w:t xml:space="preserve">Development and Evaluation of Topical Zinc Oxide Nanogels Formulation Using Dendrobium anosmum and Its Effect on Acne Vulgaris.</w:t>
+          <w:hyperlink r:id="rId109" w:tgtFrame="_blank">
+            <w:r>
+              <w:t xml:space="preserve">Genetically encoded zinc-binding collagen-like protein hybrid hydrogels for wound repair.</w:t>
             </w:r>
           </w:hyperlink>
         </w:t>
@@ -4709,9 +6239,9 @@
           <w:u w:val="single"/>
         </w:rPr>
         <w:t xml:space="preserve">
-          <w:hyperlink r:id="rId14" w:tgtFrame="_blank">
-            <w:r>
-              <w:t xml:space="preserve">A multi-functional double cross-linked chitosan hydrogel with tunable mechanical and antibacterial properties for skin wound dressing.</w:t>
+          <w:hyperlink r:id="rId110" w:tgtFrame="_blank">
+            <w:r>
+              <w:t xml:space="preserve">Chitosan-based supramolecular aerogel with "skeletal structure" constructed in natural deep eutectic solvents for medical dressings.</w:t>
             </w:r>
           </w:hyperlink>
         </w:t>
@@ -4754,36 +6284,1548 @@
           <w:u w:val="single"/>
         </w:rPr>
         <w:t xml:space="preserve">
+          <w:hyperlink r:id="rId111" w:tgtFrame="_blank">
+            <w:r>
+              <w:t xml:space="preserve">Phase Change Material-Embedded Multifunctional Janus Nanofiber Dressing with Directional Moisture Transport, Controlled Release of Anti-Inflammatory Drugs, and Synergistic Antibacterial Properties.</w:t>
+            </w:r>
+          </w:hyperlink>
+        </w:t>
+      </w:r>
+    </w:p>
+    <w:p>
+      <w:pPr>
+        <w:spacing w:after="0"/>
+        <w:rPr>
+          <w:color w:val="0F50FF"/>
+          <w:u w:val="single"/>
+        </w:rPr>
+      </w:pPr>
+      <w:r>
+        <w:rPr>
+          <w:color w:val="0F50FF"/>
+          <w:u w:val="single"/>
+        </w:rPr>
+        <w:t xml:space="preserve"/>
+      </w:r>
+    </w:p>
+    <w:p>
+      <w:pPr>
+        <w:pStyle w:val="ListParagraph"/>
+        <w:numPr>
+          <w:ilvl w:val="0"/>
+          <w:numId w:val="24"/>
+        </w:numPr>
+        <w:spacing w:after="0" w:line="240" w:lineRule="auto"/>
+        <w:ind w:left="357" w:hanging="357"/>
+        <w:rPr>
+          <w:color w:val="0F50FF"/>
+          <w:u w:val="single"/>
+        </w:rPr>
+      </w:pPr>
+      <w:proofErr w:type="gramStart"/>
+      <w:r>
+        <w:rPr>
+          <w:color w:val="0F50FF"/>
+          <w:u w:val="single"/>
+        </w:rPr>
+        <w:t xml:space="preserve">
+          <w:hyperlink r:id="rId112" w:tgtFrame="_blank">
+            <w:r>
+              <w:t xml:space="preserve">Sulfonium-Cross-Linked Hyaluronic Acid-Based Self-Healing Hydrogel: Stimuli-responsive Drug Carrier with Inherent Antibacterial Activity to Counteract Antibiotic-Resistant Bacteria.</w:t>
+            </w:r>
+          </w:hyperlink>
+        </w:t>
+      </w:r>
+    </w:p>
+    <w:p>
+      <w:pPr>
+        <w:spacing w:after="0"/>
+        <w:rPr>
+          <w:color w:val="0F50FF"/>
+          <w:u w:val="single"/>
+        </w:rPr>
+      </w:pPr>
+      <w:r>
+        <w:rPr>
+          <w:color w:val="0F50FF"/>
+          <w:u w:val="single"/>
+        </w:rPr>
+        <w:t xml:space="preserve"/>
+      </w:r>
+    </w:p>
+    <w:p>
+      <w:pPr>
+        <w:pStyle w:val="ListParagraph"/>
+        <w:numPr>
+          <w:ilvl w:val="0"/>
+          <w:numId w:val="24"/>
+        </w:numPr>
+        <w:spacing w:after="0" w:line="240" w:lineRule="auto"/>
+        <w:ind w:left="357" w:hanging="357"/>
+        <w:rPr>
+          <w:color w:val="0F50FF"/>
+          <w:u w:val="single"/>
+        </w:rPr>
+      </w:pPr>
+      <w:proofErr w:type="gramStart"/>
+      <w:r>
+        <w:rPr>
+          <w:color w:val="0F50FF"/>
+          <w:u w:val="single"/>
+        </w:rPr>
+        <w:t xml:space="preserve">
+          <w:hyperlink r:id="rId113" w:tgtFrame="_blank">
+            <w:r>
+              <w:t xml:space="preserve">Versatile Injectable Carboxymethyl Chitosan Hydrogel for Immediate Hemostasis, Robust Tissue Adhesion Barrier, and Antibacterial Applications.</w:t>
+            </w:r>
+          </w:hyperlink>
+        </w:t>
+      </w:r>
+    </w:p>
+    <w:p>
+      <w:pPr>
+        <w:spacing w:after="0"/>
+        <w:rPr>
+          <w:color w:val="0F50FF"/>
+          <w:u w:val="single"/>
+        </w:rPr>
+      </w:pPr>
+      <w:r>
+        <w:rPr>
+          <w:color w:val="0F50FF"/>
+          <w:u w:val="single"/>
+        </w:rPr>
+        <w:t xml:space="preserve"/>
+      </w:r>
+    </w:p>
+    <w:p>
+      <w:pPr>
+        <w:pStyle w:val="ListParagraph"/>
+        <w:numPr>
+          <w:ilvl w:val="0"/>
+          <w:numId w:val="24"/>
+        </w:numPr>
+        <w:spacing w:after="0" w:line="240" w:lineRule="auto"/>
+        <w:ind w:left="357" w:hanging="357"/>
+        <w:rPr>
+          <w:color w:val="0F50FF"/>
+          <w:u w:val="single"/>
+        </w:rPr>
+      </w:pPr>
+      <w:proofErr w:type="gramStart"/>
+      <w:r>
+        <w:rPr>
+          <w:color w:val="0F50FF"/>
+          <w:u w:val="single"/>
+        </w:rPr>
+        <w:t xml:space="preserve">
+          <w:hyperlink r:id="rId114" w:tgtFrame="_blank">
+            <w:r>
+              <w:t xml:space="preserve">Photodynamic antibacterial application of TiO(2)/curcumin/hydroxypropyl-cyclodextrin and its konjac glucomannan composite films.</w:t>
+            </w:r>
+          </w:hyperlink>
+        </w:t>
+      </w:r>
+    </w:p>
+    <w:p>
+      <w:pPr>
+        <w:spacing w:after="0"/>
+        <w:rPr>
+          <w:color w:val="0F50FF"/>
+          <w:u w:val="single"/>
+        </w:rPr>
+      </w:pPr>
+      <w:r>
+        <w:rPr>
+          <w:color w:val="0F50FF"/>
+          <w:u w:val="single"/>
+        </w:rPr>
+        <w:t xml:space="preserve"/>
+      </w:r>
+    </w:p>
+    <w:p>
+      <w:pPr>
+        <w:pStyle w:val="ListParagraph"/>
+        <w:numPr>
+          <w:ilvl w:val="0"/>
+          <w:numId w:val="24"/>
+        </w:numPr>
+        <w:spacing w:after="0" w:line="240" w:lineRule="auto"/>
+        <w:ind w:left="357" w:hanging="357"/>
+        <w:rPr>
+          <w:color w:val="0F50FF"/>
+          <w:u w:val="single"/>
+        </w:rPr>
+      </w:pPr>
+      <w:proofErr w:type="gramStart"/>
+      <w:r>
+        <w:rPr>
+          <w:color w:val="0F50FF"/>
+          <w:u w:val="single"/>
+        </w:rPr>
+        <w:t xml:space="preserve">
+          <w:hyperlink r:id="rId115" w:tgtFrame="_blank">
+            <w:r>
+              <w:t xml:space="preserve">Chitosan coated graphene oxide incorporated sodium alginate hydrogel beads for the controlled release of amoxicillin.</w:t>
+            </w:r>
+          </w:hyperlink>
+        </w:t>
+      </w:r>
+    </w:p>
+    <w:p>
+      <w:pPr>
+        <w:spacing w:after="0"/>
+        <w:rPr>
+          <w:color w:val="0F50FF"/>
+          <w:u w:val="single"/>
+        </w:rPr>
+      </w:pPr>
+      <w:r>
+        <w:rPr>
+          <w:color w:val="0F50FF"/>
+          <w:u w:val="single"/>
+        </w:rPr>
+        <w:t xml:space="preserve"/>
+      </w:r>
+    </w:p>
+    <w:p>
+      <w:pPr>
+        <w:pStyle w:val="ListParagraph"/>
+        <w:numPr>
+          <w:ilvl w:val="0"/>
+          <w:numId w:val="24"/>
+        </w:numPr>
+        <w:spacing w:after="0" w:line="240" w:lineRule="auto"/>
+        <w:ind w:left="357" w:hanging="357"/>
+        <w:rPr>
+          <w:color w:val="0F50FF"/>
+          <w:u w:val="single"/>
+        </w:rPr>
+      </w:pPr>
+      <w:proofErr w:type="gramStart"/>
+      <w:r>
+        <w:rPr>
+          <w:color w:val="0F50FF"/>
+          <w:u w:val="single"/>
+        </w:rPr>
+        <w:t xml:space="preserve">
+          <w:hyperlink r:id="rId116" w:tgtFrame="_blank">
+            <w:r>
+              <w:t xml:space="preserve">Multifunctional natural microneedles based methacrylated Bletilla striata polysaccharide for repairing chronic wounds with bacterial infections.</w:t>
+            </w:r>
+          </w:hyperlink>
+        </w:t>
+      </w:r>
+    </w:p>
+    <w:p>
+      <w:pPr>
+        <w:spacing w:after="0"/>
+        <w:rPr>
+          <w:color w:val="0F50FF"/>
+          <w:u w:val="single"/>
+        </w:rPr>
+      </w:pPr>
+      <w:r>
+        <w:rPr>
+          <w:color w:val="0F50FF"/>
+          <w:u w:val="single"/>
+        </w:rPr>
+        <w:t xml:space="preserve"/>
+      </w:r>
+    </w:p>
+    <w:p>
+      <w:pPr>
+        <w:pStyle w:val="ListParagraph"/>
+        <w:numPr>
+          <w:ilvl w:val="0"/>
+          <w:numId w:val="24"/>
+        </w:numPr>
+        <w:spacing w:after="0" w:line="240" w:lineRule="auto"/>
+        <w:ind w:left="357" w:hanging="357"/>
+        <w:rPr>
+          <w:color w:val="0F50FF"/>
+          <w:u w:val="single"/>
+        </w:rPr>
+      </w:pPr>
+      <w:proofErr w:type="gramStart"/>
+      <w:r>
+        <w:rPr>
+          <w:color w:val="0F50FF"/>
+          <w:u w:val="single"/>
+        </w:rPr>
+        <w:t xml:space="preserve">
+          <w:hyperlink r:id="rId117" w:tgtFrame="_blank">
+            <w:r>
+              <w:t xml:space="preserve">Sucralfate Prevents Pin Site Infections of External Fixators in Open Tibia Fractures.</w:t>
+            </w:r>
+          </w:hyperlink>
+        </w:t>
+      </w:r>
+    </w:p>
+    <w:p>
+      <w:pPr>
+        <w:spacing w:after="0"/>
+        <w:rPr>
+          <w:color w:val="0F50FF"/>
+          <w:u w:val="single"/>
+        </w:rPr>
+      </w:pPr>
+      <w:r>
+        <w:rPr>
+          <w:color w:val="0F50FF"/>
+          <w:u w:val="single"/>
+        </w:rPr>
+        <w:t xml:space="preserve"/>
+      </w:r>
+    </w:p>
+    <w:p>
+      <w:pPr>
+        <w:pStyle w:val="ListParagraph"/>
+        <w:numPr>
+          <w:ilvl w:val="0"/>
+          <w:numId w:val="24"/>
+        </w:numPr>
+        <w:spacing w:after="0" w:line="240" w:lineRule="auto"/>
+        <w:ind w:left="357" w:hanging="357"/>
+        <w:rPr>
+          <w:color w:val="0F50FF"/>
+          <w:u w:val="single"/>
+        </w:rPr>
+      </w:pPr>
+      <w:proofErr w:type="gramStart"/>
+      <w:r>
+        <w:rPr>
+          <w:color w:val="0F50FF"/>
+          <w:u w:val="single"/>
+        </w:rPr>
+        <w:t xml:space="preserve">
+          <w:hyperlink r:id="rId118" w:tgtFrame="_blank">
+            <w:r>
+              <w:t xml:space="preserve">Culture-Delivery Live Probiotics Dressing for Accelerated Infected Wound Healing.</w:t>
+            </w:r>
+          </w:hyperlink>
+        </w:t>
+      </w:r>
+    </w:p>
+    <w:p>
+      <w:pPr>
+        <w:spacing w:after="0"/>
+        <w:rPr>
+          <w:color w:val="0F50FF"/>
+          <w:u w:val="single"/>
+        </w:rPr>
+      </w:pPr>
+      <w:r>
+        <w:rPr>
+          <w:color w:val="0F50FF"/>
+          <w:u w:val="single"/>
+        </w:rPr>
+        <w:t xml:space="preserve"/>
+      </w:r>
+    </w:p>
+    <w:p>
+      <w:pPr>
+        <w:pStyle w:val="ListParagraph"/>
+        <w:numPr>
+          <w:ilvl w:val="0"/>
+          <w:numId w:val="24"/>
+        </w:numPr>
+        <w:spacing w:after="0" w:line="240" w:lineRule="auto"/>
+        <w:ind w:left="357" w:hanging="357"/>
+        <w:rPr>
+          <w:color w:val="0F50FF"/>
+          <w:u w:val="single"/>
+        </w:rPr>
+      </w:pPr>
+      <w:proofErr w:type="gramStart"/>
+      <w:r>
+        <w:rPr>
+          <w:color w:val="0F50FF"/>
+          <w:u w:val="single"/>
+        </w:rPr>
+        <w:t xml:space="preserve">
+          <w:hyperlink r:id="rId119" w:tgtFrame="_blank">
+            <w:r>
+              <w:t xml:space="preserve">Effectiveness of Negative Pressure Wound Therapy During Aeromedical Evacuation Following Soft Tissue Injury and Infection.</w:t>
+            </w:r>
+          </w:hyperlink>
+        </w:t>
+      </w:r>
+    </w:p>
+    <w:p>
+      <w:pPr>
+        <w:spacing w:after="0"/>
+        <w:rPr>
+          <w:color w:val="0F50FF"/>
+          <w:u w:val="single"/>
+        </w:rPr>
+      </w:pPr>
+      <w:r>
+        <w:rPr>
+          <w:color w:val="0F50FF"/>
+          <w:u w:val="single"/>
+        </w:rPr>
+        <w:t xml:space="preserve"/>
+      </w:r>
+    </w:p>
+    <w:p>
+      <w:pPr>
+        <w:pStyle w:val="ListParagraph"/>
+        <w:numPr>
+          <w:ilvl w:val="0"/>
+          <w:numId w:val="24"/>
+        </w:numPr>
+        <w:spacing w:after="0" w:line="240" w:lineRule="auto"/>
+        <w:ind w:left="357" w:hanging="357"/>
+        <w:rPr>
+          <w:color w:val="0F50FF"/>
+          <w:u w:val="single"/>
+        </w:rPr>
+      </w:pPr>
+      <w:proofErr w:type="gramStart"/>
+      <w:r>
+        <w:rPr>
+          <w:color w:val="0F50FF"/>
+          <w:u w:val="single"/>
+        </w:rPr>
+        <w:t xml:space="preserve">
+          <w:hyperlink r:id="rId120" w:tgtFrame="_blank">
+            <w:r>
+              <w:t xml:space="preserve">Sprayable self-assembly multifunctional bioactive poly(ferulic acid) hydrogel for rapid MRSA infected wound repair.</w:t>
+            </w:r>
+          </w:hyperlink>
+        </w:t>
+      </w:r>
+    </w:p>
+    <w:p>
+      <w:pPr>
+        <w:spacing w:after="0"/>
+        <w:rPr>
+          <w:color w:val="0F50FF"/>
+          <w:u w:val="single"/>
+        </w:rPr>
+      </w:pPr>
+      <w:r>
+        <w:rPr>
+          <w:color w:val="0F50FF"/>
+          <w:u w:val="single"/>
+        </w:rPr>
+        <w:t xml:space="preserve"/>
+      </w:r>
+    </w:p>
+    <w:p>
+      <w:pPr>
+        <w:pStyle w:val="ListParagraph"/>
+        <w:numPr>
+          <w:ilvl w:val="0"/>
+          <w:numId w:val="24"/>
+        </w:numPr>
+        <w:spacing w:after="0" w:line="240" w:lineRule="auto"/>
+        <w:ind w:left="357" w:hanging="357"/>
+        <w:rPr>
+          <w:color w:val="0F50FF"/>
+          <w:u w:val="single"/>
+        </w:rPr>
+      </w:pPr>
+      <w:proofErr w:type="gramStart"/>
+      <w:r>
+        <w:rPr>
+          <w:color w:val="0F50FF"/>
+          <w:u w:val="single"/>
+        </w:rPr>
+        <w:t xml:space="preserve">
+          <w:hyperlink r:id="rId121" w:tgtFrame="_blank">
+            <w:r>
+              <w:t xml:space="preserve">Poly(vinyl alcohol)/chitosan hydrogel incorporating chitooligosaccharide-gentisic acid conjugate with antioxidant and antibacterial properties as a potential wound dressing.</w:t>
+            </w:r>
+          </w:hyperlink>
+        </w:t>
+      </w:r>
+    </w:p>
+    <w:p>
+      <w:pPr>
+        <w:spacing w:after="0"/>
+        <w:rPr>
+          <w:color w:val="0F50FF"/>
+          <w:u w:val="single"/>
+        </w:rPr>
+      </w:pPr>
+      <w:r>
+        <w:rPr>
+          <w:color w:val="0F50FF"/>
+          <w:u w:val="single"/>
+        </w:rPr>
+        <w:t xml:space="preserve"/>
+      </w:r>
+    </w:p>
+    <w:p>
+      <w:pPr>
+        <w:pStyle w:val="ListParagraph"/>
+        <w:numPr>
+          <w:ilvl w:val="0"/>
+          <w:numId w:val="24"/>
+        </w:numPr>
+        <w:spacing w:after="0" w:line="240" w:lineRule="auto"/>
+        <w:ind w:left="357" w:hanging="357"/>
+        <w:rPr>
+          <w:color w:val="0F50FF"/>
+          <w:u w:val="single"/>
+        </w:rPr>
+      </w:pPr>
+      <w:proofErr w:type="gramStart"/>
+      <w:r>
+        <w:rPr>
+          <w:color w:val="0F50FF"/>
+          <w:u w:val="single"/>
+        </w:rPr>
+        <w:t xml:space="preserve">
+          <w:hyperlink r:id="rId122" w:tgtFrame="_blank">
+            <w:r>
+              <w:t xml:space="preserve">Multifunctional Regeneration Silicon-Loaded Chitosan Hydrogels for MRSA-Infected Diabetic Wound Healing.</w:t>
+            </w:r>
+          </w:hyperlink>
+        </w:t>
+      </w:r>
+    </w:p>
+    <w:p>
+      <w:pPr>
+        <w:spacing w:after="0"/>
+        <w:rPr>
+          <w:color w:val="0F50FF"/>
+          <w:u w:val="single"/>
+        </w:rPr>
+      </w:pPr>
+      <w:r>
+        <w:rPr>
+          <w:color w:val="0F50FF"/>
+          <w:u w:val="single"/>
+        </w:rPr>
+        <w:t xml:space="preserve"/>
+      </w:r>
+    </w:p>
+    <w:p>
+      <w:pPr>
+        <w:pStyle w:val="ListParagraph"/>
+        <w:numPr>
+          <w:ilvl w:val="0"/>
+          <w:numId w:val="24"/>
+        </w:numPr>
+        <w:spacing w:after="0" w:line="240" w:lineRule="auto"/>
+        <w:ind w:left="357" w:hanging="357"/>
+        <w:rPr>
+          <w:color w:val="0F50FF"/>
+          <w:u w:val="single"/>
+        </w:rPr>
+      </w:pPr>
+      <w:proofErr w:type="gramStart"/>
+      <w:r>
+        <w:rPr>
+          <w:color w:val="0F50FF"/>
+          <w:u w:val="single"/>
+        </w:rPr>
+        <w:t xml:space="preserve">
+          <w:hyperlink r:id="rId123" w:tgtFrame="_blank">
+            <w:r>
+              <w:t xml:space="preserve">Thermal, morphology and bacterial analysis of pH-responsive sodium carboxyl methylcellulose/ fumaric acid/ acrylamide nanocomposite hydrogels: Synthesis and characterization.</w:t>
+            </w:r>
+          </w:hyperlink>
+        </w:t>
+      </w:r>
+    </w:p>
+    <w:p>
+      <w:pPr>
+        <w:spacing w:after="0"/>
+        <w:rPr>
+          <w:color w:val="0F50FF"/>
+          <w:u w:val="single"/>
+        </w:rPr>
+      </w:pPr>
+      <w:r>
+        <w:rPr>
+          <w:color w:val="0F50FF"/>
+          <w:u w:val="single"/>
+        </w:rPr>
+        <w:t xml:space="preserve"/>
+      </w:r>
+    </w:p>
+    <w:p>
+      <w:pPr>
+        <w:pStyle w:val="ListParagraph"/>
+        <w:numPr>
+          <w:ilvl w:val="0"/>
+          <w:numId w:val="24"/>
+        </w:numPr>
+        <w:spacing w:after="0" w:line="240" w:lineRule="auto"/>
+        <w:ind w:left="357" w:hanging="357"/>
+        <w:rPr>
+          <w:color w:val="0F50FF"/>
+          <w:u w:val="single"/>
+        </w:rPr>
+      </w:pPr>
+      <w:proofErr w:type="gramStart"/>
+      <w:r>
+        <w:rPr>
+          <w:color w:val="0F50FF"/>
+          <w:u w:val="single"/>
+        </w:rPr>
+        <w:t xml:space="preserve">
+          <w:hyperlink r:id="rId124" w:tgtFrame="_blank">
+            <w:r>
+              <w:t xml:space="preserve">Preparation and characterization of ι-carrageenan nanocomposite hydrogels with dual anti-HPV and anti-bacterial activities.</w:t>
+            </w:r>
+          </w:hyperlink>
+        </w:t>
+      </w:r>
+    </w:p>
+    <w:p>
+      <w:pPr>
+        <w:spacing w:after="0"/>
+        <w:rPr>
+          <w:color w:val="0F50FF"/>
+          <w:u w:val="single"/>
+        </w:rPr>
+      </w:pPr>
+      <w:r>
+        <w:rPr>
+          <w:color w:val="0F50FF"/>
+          <w:u w:val="single"/>
+        </w:rPr>
+        <w:t xml:space="preserve"/>
+      </w:r>
+    </w:p>
+    <w:p>
+      <w:pPr>
+        <w:pStyle w:val="ListParagraph"/>
+        <w:numPr>
+          <w:ilvl w:val="0"/>
+          <w:numId w:val="24"/>
+        </w:numPr>
+        <w:spacing w:after="0" w:line="240" w:lineRule="auto"/>
+        <w:ind w:left="357" w:hanging="357"/>
+        <w:rPr>
+          <w:color w:val="0F50FF"/>
+          <w:u w:val="single"/>
+        </w:rPr>
+      </w:pPr>
+      <w:proofErr w:type="gramStart"/>
+      <w:r>
+        <w:rPr>
+          <w:color w:val="0F50FF"/>
+          <w:u w:val="single"/>
+        </w:rPr>
+        <w:t xml:space="preserve">
+          <w:hyperlink r:id="rId125" w:tgtFrame="_blank">
+            <w:r>
+              <w:t xml:space="preserve">Tailored chitosan/glycerol micropatterned composite dressings by 3D printing for improved wound healing.</w:t>
+            </w:r>
+          </w:hyperlink>
+        </w:t>
+      </w:r>
+    </w:p>
+    <w:p>
+      <w:pPr>
+        <w:spacing w:after="0"/>
+        <w:rPr>
+          <w:color w:val="0F50FF"/>
+          <w:u w:val="single"/>
+        </w:rPr>
+      </w:pPr>
+      <w:r>
+        <w:rPr>
+          <w:color w:val="0F50FF"/>
+          <w:u w:val="single"/>
+        </w:rPr>
+        <w:t xml:space="preserve"/>
+      </w:r>
+    </w:p>
+    <w:p>
+      <w:pPr>
+        <w:pStyle w:val="ListParagraph"/>
+        <w:numPr>
+          <w:ilvl w:val="0"/>
+          <w:numId w:val="24"/>
+        </w:numPr>
+        <w:spacing w:after="0" w:line="240" w:lineRule="auto"/>
+        <w:ind w:left="357" w:hanging="357"/>
+        <w:rPr>
+          <w:color w:val="0F50FF"/>
+          <w:u w:val="single"/>
+        </w:rPr>
+      </w:pPr>
+      <w:proofErr w:type="gramStart"/>
+      <w:r>
+        <w:rPr>
+          <w:color w:val="0F50FF"/>
+          <w:u w:val="single"/>
+        </w:rPr>
+        <w:t xml:space="preserve">
+          <w:hyperlink r:id="rId126" w:tgtFrame="_blank">
+            <w:r>
+              <w:t xml:space="preserve">Construction and properties of a carbon dots-decorated gelatin-dialdehyde starch hydrogel with pH response release and antibacterial activity.</w:t>
+            </w:r>
+          </w:hyperlink>
+        </w:t>
+      </w:r>
+    </w:p>
+    <w:p>
+      <w:pPr>
+        <w:spacing w:after="0"/>
+        <w:rPr>
+          <w:color w:val="0F50FF"/>
+          <w:u w:val="single"/>
+        </w:rPr>
+      </w:pPr>
+      <w:r>
+        <w:rPr>
+          <w:color w:val="0F50FF"/>
+          <w:u w:val="single"/>
+        </w:rPr>
+        <w:t xml:space="preserve"/>
+      </w:r>
+    </w:p>
+    <w:p>
+      <w:pPr>
+        <w:pStyle w:val="ListParagraph"/>
+        <w:numPr>
+          <w:ilvl w:val="0"/>
+          <w:numId w:val="24"/>
+        </w:numPr>
+        <w:spacing w:after="0" w:line="240" w:lineRule="auto"/>
+        <w:ind w:left="357" w:hanging="357"/>
+        <w:rPr>
+          <w:color w:val="0F50FF"/>
+          <w:u w:val="single"/>
+        </w:rPr>
+      </w:pPr>
+      <w:proofErr w:type="gramStart"/>
+      <w:r>
+        <w:rPr>
+          <w:color w:val="0F50FF"/>
+          <w:u w:val="single"/>
+        </w:rPr>
+        <w:t xml:space="preserve">
+          <w:hyperlink r:id="rId127" w:tgtFrame="_blank">
+            <w:r>
+              <w:t xml:space="preserve">Injectable Self-Expanding/Self-Propelling Hydrogel Adhesive with Procoagulant Activity and Rapid Gelation for Lethal Massive Hemorrhage Management.</w:t>
+            </w:r>
+          </w:hyperlink>
+        </w:t>
+      </w:r>
+    </w:p>
+    <w:p>
+      <w:pPr>
+        <w:spacing w:after="0"/>
+        <w:rPr>
+          <w:color w:val="0F50FF"/>
+          <w:u w:val="single"/>
+        </w:rPr>
+      </w:pPr>
+      <w:r>
+        <w:rPr>
+          <w:color w:val="0F50FF"/>
+          <w:u w:val="single"/>
+        </w:rPr>
+        <w:t xml:space="preserve"/>
+      </w:r>
+    </w:p>
+    <w:p>
+      <w:pPr>
+        <w:pStyle w:val="ListParagraph"/>
+        <w:numPr>
+          <w:ilvl w:val="0"/>
+          <w:numId w:val="24"/>
+        </w:numPr>
+        <w:spacing w:after="0" w:line="240" w:lineRule="auto"/>
+        <w:ind w:left="357" w:hanging="357"/>
+        <w:rPr>
+          <w:color w:val="0F50FF"/>
+          <w:u w:val="single"/>
+        </w:rPr>
+      </w:pPr>
+      <w:proofErr w:type="gramStart"/>
+      <w:r>
+        <w:rPr>
+          <w:color w:val="0F50FF"/>
+          <w:u w:val="single"/>
+        </w:rPr>
+        <w:t xml:space="preserve">
+          <w:hyperlink r:id="rId128" w:tgtFrame="_blank">
+            <w:r>
+              <w:t xml:space="preserve">A highly stretchable, adhesive, and antibacterial hydrogel with chitosan and tobramycin as dynamic cross-linkers for treating the infected diabetic wound.</w:t>
+            </w:r>
+          </w:hyperlink>
+        </w:t>
+      </w:r>
+    </w:p>
+    <w:p>
+      <w:pPr>
+        <w:spacing w:after="0"/>
+        <w:rPr>
+          <w:color w:val="0F50FF"/>
+          <w:u w:val="single"/>
+        </w:rPr>
+      </w:pPr>
+      <w:r>
+        <w:rPr>
+          <w:color w:val="0F50FF"/>
+          <w:u w:val="single"/>
+        </w:rPr>
+        <w:t xml:space="preserve"/>
+      </w:r>
+    </w:p>
+    <w:p>
+      <w:pPr>
+        <w:pStyle w:val="ListParagraph"/>
+        <w:numPr>
+          <w:ilvl w:val="0"/>
+          <w:numId w:val="24"/>
+        </w:numPr>
+        <w:spacing w:after="0" w:line="240" w:lineRule="auto"/>
+        <w:ind w:left="357" w:hanging="357"/>
+        <w:rPr>
+          <w:color w:val="0F50FF"/>
+          <w:u w:val="single"/>
+        </w:rPr>
+      </w:pPr>
+      <w:proofErr w:type="gramStart"/>
+      <w:r>
+        <w:rPr>
+          <w:color w:val="0F50FF"/>
+          <w:u w:val="single"/>
+        </w:rPr>
+        <w:t xml:space="preserve">
+          <w:hyperlink r:id="rId129" w:tgtFrame="_blank">
+            <w:r>
+              <w:t xml:space="preserve">Vancomycin-loaded methylcellulose aerogel scaffolds for advanced bone tissue engineering.</w:t>
+            </w:r>
+          </w:hyperlink>
+        </w:t>
+      </w:r>
+    </w:p>
+    <w:p>
+      <w:pPr>
+        <w:spacing w:after="0"/>
+        <w:rPr>
+          <w:color w:val="0F50FF"/>
+          <w:u w:val="single"/>
+        </w:rPr>
+      </w:pPr>
+      <w:r>
+        <w:rPr>
+          <w:color w:val="0F50FF"/>
+          <w:u w:val="single"/>
+        </w:rPr>
+        <w:t xml:space="preserve"/>
+      </w:r>
+    </w:p>
+    <w:p>
+      <w:pPr>
+        <w:pStyle w:val="ListParagraph"/>
+        <w:numPr>
+          <w:ilvl w:val="0"/>
+          <w:numId w:val="24"/>
+        </w:numPr>
+        <w:spacing w:after="0" w:line="240" w:lineRule="auto"/>
+        <w:ind w:left="357" w:hanging="357"/>
+        <w:rPr>
+          <w:color w:val="0F50FF"/>
+          <w:u w:val="single"/>
+        </w:rPr>
+      </w:pPr>
+      <w:proofErr w:type="gramStart"/>
+      <w:r>
+        <w:rPr>
+          <w:color w:val="0F50FF"/>
+          <w:u w:val="single"/>
+        </w:rPr>
+        <w:t xml:space="preserve">
+          <w:hyperlink r:id="rId130" w:tgtFrame="_blank">
+            <w:r>
+              <w:t xml:space="preserve">Facile fabrication and antibacterial properties of chitosan/acrylamide/gold nanocomposite hydrogel incorporated with Chaetomium globosium extracts from Gingko biloba leaves.</w:t>
+            </w:r>
+          </w:hyperlink>
+        </w:t>
+      </w:r>
+    </w:p>
+    <w:p>
+      <w:pPr>
+        <w:spacing w:after="0"/>
+        <w:rPr>
+          <w:color w:val="0F50FF"/>
+          <w:u w:val="single"/>
+        </w:rPr>
+      </w:pPr>
+      <w:r>
+        <w:rPr>
+          <w:color w:val="0F50FF"/>
+          <w:u w:val="single"/>
+        </w:rPr>
+        <w:t xml:space="preserve"/>
+      </w:r>
+    </w:p>
+    <w:p>
+      <w:pPr>
+        <w:pStyle w:val="ListParagraph"/>
+        <w:numPr>
+          <w:ilvl w:val="0"/>
+          <w:numId w:val="24"/>
+        </w:numPr>
+        <w:spacing w:after="0" w:line="240" w:lineRule="auto"/>
+        <w:ind w:left="357" w:hanging="357"/>
+        <w:rPr>
+          <w:color w:val="0F50FF"/>
+          <w:u w:val="single"/>
+        </w:rPr>
+      </w:pPr>
+      <w:proofErr w:type="gramStart"/>
+      <w:r>
+        <w:rPr>
+          <w:color w:val="0F50FF"/>
+          <w:u w:val="single"/>
+        </w:rPr>
+        <w:t xml:space="preserve">
+          <w:hyperlink r:id="rId131" w:tgtFrame="_blank">
+            <w:r>
+              <w:t xml:space="preserve">Ag nanocomposite hydrogels with immune and regenerative microenvironment regulation promote scarless healing of infected wounds.</w:t>
+            </w:r>
+          </w:hyperlink>
+        </w:t>
+      </w:r>
+    </w:p>
+    <w:p>
+      <w:pPr>
+        <w:spacing w:after="0"/>
+        <w:rPr>
+          <w:color w:val="0F50FF"/>
+          <w:u w:val="single"/>
+        </w:rPr>
+      </w:pPr>
+      <w:r>
+        <w:rPr>
+          <w:color w:val="0F50FF"/>
+          <w:u w:val="single"/>
+        </w:rPr>
+        <w:t xml:space="preserve"/>
+      </w:r>
+    </w:p>
+    <w:p>
+      <w:pPr>
+        <w:pStyle w:val="ListParagraph"/>
+        <w:numPr>
+          <w:ilvl w:val="0"/>
+          <w:numId w:val="24"/>
+        </w:numPr>
+        <w:spacing w:after="0" w:line="240" w:lineRule="auto"/>
+        <w:ind w:left="357" w:hanging="357"/>
+        <w:rPr>
+          <w:color w:val="0F50FF"/>
+          <w:u w:val="single"/>
+        </w:rPr>
+      </w:pPr>
+      <w:proofErr w:type="gramStart"/>
+      <w:r>
+        <w:rPr>
+          <w:color w:val="0F50FF"/>
+          <w:u w:val="single"/>
+        </w:rPr>
+        <w:t xml:space="preserve">
+          <w:hyperlink r:id="rId132" w:tgtFrame="_blank">
+            <w:r>
+              <w:t xml:space="preserve">Porous antimicrobial crosslinked film of hydroxypropyl methylcellulose/carboxymethyl starch incorporating gallic acid for wound dressing application.</w:t>
+            </w:r>
+          </w:hyperlink>
+        </w:t>
+      </w:r>
+    </w:p>
+    <w:p>
+      <w:pPr>
+        <w:spacing w:after="0"/>
+        <w:rPr>
+          <w:color w:val="0F50FF"/>
+          <w:u w:val="single"/>
+        </w:rPr>
+      </w:pPr>
+      <w:r>
+        <w:rPr>
+          <w:color w:val="0F50FF"/>
+          <w:u w:val="single"/>
+        </w:rPr>
+        <w:t xml:space="preserve"/>
+      </w:r>
+    </w:p>
+    <w:p>
+      <w:pPr>
+        <w:pStyle w:val="ListParagraph"/>
+        <w:numPr>
+          <w:ilvl w:val="0"/>
+          <w:numId w:val="24"/>
+        </w:numPr>
+        <w:spacing w:after="0" w:line="240" w:lineRule="auto"/>
+        <w:ind w:left="357" w:hanging="357"/>
+        <w:rPr>
+          <w:color w:val="0F50FF"/>
+          <w:u w:val="single"/>
+        </w:rPr>
+      </w:pPr>
+      <w:proofErr w:type="gramStart"/>
+      <w:r>
+        <w:rPr>
+          <w:color w:val="0F50FF"/>
+          <w:u w:val="single"/>
+        </w:rPr>
+        <w:t xml:space="preserve">
+          <w:hyperlink r:id="rId133" w:tgtFrame="_blank">
+            <w:r>
+              <w:t xml:space="preserve">Polycaprolactone/cress seed mucilage based bilayer antibacterial films containing ZnO nanoparticles with superabsorbent property for the treatment of exuding wounds.</w:t>
+            </w:r>
+          </w:hyperlink>
+        </w:t>
+      </w:r>
+    </w:p>
+    <w:p>
+      <w:pPr>
+        <w:spacing w:after="0"/>
+        <w:rPr>
+          <w:color w:val="0F50FF"/>
+          <w:u w:val="single"/>
+        </w:rPr>
+      </w:pPr>
+      <w:r>
+        <w:rPr>
+          <w:color w:val="0F50FF"/>
+          <w:u w:val="single"/>
+        </w:rPr>
+        <w:t xml:space="preserve"/>
+      </w:r>
+    </w:p>
+    <w:p>
+      <w:pPr>
+        <w:pStyle w:val="ListParagraph"/>
+        <w:numPr>
+          <w:ilvl w:val="0"/>
+          <w:numId w:val="24"/>
+        </w:numPr>
+        <w:spacing w:after="0" w:line="240" w:lineRule="auto"/>
+        <w:ind w:left="357" w:hanging="357"/>
+        <w:rPr>
+          <w:color w:val="0F50FF"/>
+          <w:u w:val="single"/>
+        </w:rPr>
+      </w:pPr>
+      <w:proofErr w:type="gramStart"/>
+      <w:r>
+        <w:rPr>
+          <w:color w:val="0F50FF"/>
+          <w:u w:val="single"/>
+        </w:rPr>
+        <w:t xml:space="preserve">
+          <w:hyperlink r:id="rId134" w:tgtFrame="_blank">
+            <w:r>
+              <w:t xml:space="preserve">Enhanced Antibacterial And Wound Healing Using A Metal-Organic Cluster Inspired by Artificial Photosynthesis.</w:t>
+            </w:r>
+          </w:hyperlink>
+        </w:t>
+      </w:r>
+    </w:p>
+    <w:p>
+      <w:pPr>
+        <w:spacing w:after="0"/>
+        <w:rPr>
+          <w:color w:val="0F50FF"/>
+          <w:u w:val="single"/>
+        </w:rPr>
+      </w:pPr>
+      <w:r>
+        <w:rPr>
+          <w:color w:val="0F50FF"/>
+          <w:u w:val="single"/>
+        </w:rPr>
+        <w:t xml:space="preserve"/>
+      </w:r>
+    </w:p>
+    <w:p>
+      <w:pPr>
+        <w:pStyle w:val="ListParagraph"/>
+        <w:numPr>
+          <w:ilvl w:val="0"/>
+          <w:numId w:val="24"/>
+        </w:numPr>
+        <w:spacing w:after="0" w:line="240" w:lineRule="auto"/>
+        <w:ind w:left="357" w:hanging="357"/>
+        <w:rPr>
+          <w:color w:val="0F50FF"/>
+          <w:u w:val="single"/>
+        </w:rPr>
+      </w:pPr>
+      <w:proofErr w:type="gramStart"/>
+      <w:r>
+        <w:rPr>
+          <w:color w:val="0F50FF"/>
+          <w:u w:val="single"/>
+        </w:rPr>
+        <w:t xml:space="preserve">
+          <w:hyperlink r:id="rId135" w:tgtFrame="_blank">
+            <w:r>
+              <w:t xml:space="preserve">Sterilized Polyhexanide-Releasing Chitosan Membranes with Potential for Use in Antimicrobial Wound Dressings.</w:t>
+            </w:r>
+          </w:hyperlink>
+        </w:t>
+      </w:r>
+    </w:p>
+    <w:p>
+      <w:pPr>
+        <w:spacing w:after="0"/>
+        <w:rPr>
+          <w:color w:val="0F50FF"/>
+          <w:u w:val="single"/>
+        </w:rPr>
+      </w:pPr>
+      <w:r>
+        <w:rPr>
+          <w:color w:val="0F50FF"/>
+          <w:u w:val="single"/>
+        </w:rPr>
+        <w:t xml:space="preserve"/>
+      </w:r>
+    </w:p>
+    <w:p>
+      <w:pPr>
+        <w:pStyle w:val="ListParagraph"/>
+        <w:numPr>
+          <w:ilvl w:val="0"/>
+          <w:numId w:val="24"/>
+        </w:numPr>
+        <w:spacing w:after="0" w:line="240" w:lineRule="auto"/>
+        <w:ind w:left="357" w:hanging="357"/>
+        <w:rPr>
+          <w:color w:val="0F50FF"/>
+          <w:u w:val="single"/>
+        </w:rPr>
+      </w:pPr>
+      <w:proofErr w:type="gramStart"/>
+      <w:r>
+        <w:rPr>
+          <w:color w:val="0F50FF"/>
+          <w:u w:val="single"/>
+        </w:rPr>
+        <w:t xml:space="preserve">
+          <w:hyperlink r:id="rId136" w:tgtFrame="_blank">
+            <w:r>
+              <w:t xml:space="preserve">Antibacterial Efficacy of Manuka Honey-Doped Chitosan-Gelatin Cryogel and Hydrogel Scaffolds in Reducing Infection.</w:t>
+            </w:r>
+          </w:hyperlink>
+        </w:t>
+      </w:r>
+    </w:p>
+    <w:p>
+      <w:pPr>
+        <w:spacing w:after="0"/>
+        <w:rPr>
+          <w:color w:val="0F50FF"/>
+          <w:u w:val="single"/>
+        </w:rPr>
+      </w:pPr>
+      <w:r>
+        <w:rPr>
+          <w:color w:val="0F50FF"/>
+          <w:u w:val="single"/>
+        </w:rPr>
+        <w:t xml:space="preserve"/>
+      </w:r>
+    </w:p>
+    <w:p>
+      <w:pPr>
+        <w:pStyle w:val="ListParagraph"/>
+        <w:numPr>
+          <w:ilvl w:val="0"/>
+          <w:numId w:val="24"/>
+        </w:numPr>
+        <w:spacing w:after="0" w:line="240" w:lineRule="auto"/>
+        <w:ind w:left="357" w:hanging="357"/>
+        <w:rPr>
+          <w:color w:val="0F50FF"/>
+          <w:u w:val="single"/>
+        </w:rPr>
+      </w:pPr>
+      <w:proofErr w:type="gramStart"/>
+      <w:r>
+        <w:rPr>
+          <w:color w:val="0F50FF"/>
+          <w:u w:val="single"/>
+        </w:rPr>
+        <w:t xml:space="preserve">
+          <w:hyperlink r:id="rId137" w:tgtFrame="_blank">
+            <w:r>
+              <w:t xml:space="preserve">Excellent Dark/Light Dual-Mode Photoresponsive Activities Based on g-C(3)N(4)/CMCh/PVA Nanocomposite Hydrogel Using Electron Beam Radiation Method.</w:t>
+            </w:r>
+          </w:hyperlink>
+        </w:t>
+      </w:r>
+    </w:p>
+    <w:p>
+      <w:pPr>
+        <w:spacing w:after="0"/>
+        <w:rPr>
+          <w:color w:val="0F50FF"/>
+          <w:u w:val="single"/>
+        </w:rPr>
+      </w:pPr>
+      <w:r>
+        <w:rPr>
+          <w:color w:val="0F50FF"/>
+          <w:u w:val="single"/>
+        </w:rPr>
+        <w:t xml:space="preserve"/>
+      </w:r>
+    </w:p>
+    <w:p>
+      <w:pPr>
+        <w:pStyle w:val="ListParagraph"/>
+        <w:numPr>
+          <w:ilvl w:val="0"/>
+          <w:numId w:val="24"/>
+        </w:numPr>
+        <w:spacing w:after="0" w:line="240" w:lineRule="auto"/>
+        <w:ind w:left="357" w:hanging="357"/>
+        <w:rPr>
+          <w:color w:val="0F50FF"/>
+          <w:u w:val="single"/>
+        </w:rPr>
+      </w:pPr>
+      <w:proofErr w:type="gramStart"/>
+      <w:r>
+        <w:rPr>
+          <w:color w:val="0F50FF"/>
+          <w:u w:val="single"/>
+        </w:rPr>
+        <w:t xml:space="preserve">
+          <w:hyperlink r:id="rId138" w:tgtFrame="_blank">
+            <w:r>
+              <w:t xml:space="preserve">Alginate-Based Hydrogels Enriched with Lavender Essential Oil: Evaluation of Physicochemical Properties, Antimicrobial Activity, and In Vivo Biocompatibility.</w:t>
+            </w:r>
+          </w:hyperlink>
+        </w:t>
+      </w:r>
+    </w:p>
+    <w:p>
+      <w:pPr>
+        <w:spacing w:after="0"/>
+        <w:rPr>
+          <w:color w:val="0F50FF"/>
+          <w:u w:val="single"/>
+        </w:rPr>
+      </w:pPr>
+      <w:r>
+        <w:rPr>
+          <w:color w:val="0F50FF"/>
+          <w:u w:val="single"/>
+        </w:rPr>
+        <w:t xml:space="preserve"/>
+      </w:r>
+    </w:p>
+    <w:p>
+      <w:pPr>
+        <w:pStyle w:val="ListParagraph"/>
+        <w:numPr>
+          <w:ilvl w:val="0"/>
+          <w:numId w:val="24"/>
+        </w:numPr>
+        <w:spacing w:after="0" w:line="240" w:lineRule="auto"/>
+        <w:ind w:left="357" w:hanging="357"/>
+        <w:rPr>
+          <w:color w:val="0F50FF"/>
+          <w:u w:val="single"/>
+        </w:rPr>
+      </w:pPr>
+      <w:proofErr w:type="gramStart"/>
+      <w:r>
+        <w:rPr>
+          <w:color w:val="0F50FF"/>
+          <w:u w:val="single"/>
+        </w:rPr>
+        <w:t xml:space="preserve">
+          <w:hyperlink r:id="rId139" w:tgtFrame="_blank">
+            <w:r>
+              <w:t xml:space="preserve">Development of chitosan-based cerium and titanium oxide loaded polycaprolactone for cutaneous wound healing and antibacterial applications.</w:t>
+            </w:r>
+          </w:hyperlink>
+        </w:t>
+      </w:r>
+    </w:p>
+    <w:p>
+      <w:pPr>
+        <w:spacing w:after="0"/>
+        <w:rPr>
+          <w:color w:val="0F50FF"/>
+          <w:u w:val="single"/>
+        </w:rPr>
+      </w:pPr>
+      <w:r>
+        <w:rPr>
+          <w:color w:val="0F50FF"/>
+          <w:u w:val="single"/>
+        </w:rPr>
+        <w:t xml:space="preserve"/>
+      </w:r>
+    </w:p>
+    <w:p>
+      <w:pPr>
+        <w:pStyle w:val="ListParagraph"/>
+        <w:numPr>
+          <w:ilvl w:val="0"/>
+          <w:numId w:val="24"/>
+        </w:numPr>
+        <w:spacing w:after="0" w:line="240" w:lineRule="auto"/>
+        <w:ind w:left="357" w:hanging="357"/>
+        <w:rPr>
+          <w:color w:val="0F50FF"/>
+          <w:u w:val="single"/>
+        </w:rPr>
+      </w:pPr>
+      <w:proofErr w:type="gramStart"/>
+      <w:r>
+        <w:rPr>
+          <w:color w:val="0F50FF"/>
+          <w:u w:val="single"/>
+        </w:rPr>
+        <w:t xml:space="preserve">
+          <w:hyperlink r:id="rId140" w:tgtFrame="_blank">
+            <w:r>
+              <w:t xml:space="preserve">Hydrogel Encapsulating Wormwood Essential Oil with Broad-spectrum Antibacterial and Immunomodulatory Properties for Infected Diabetic Wound Healing.</w:t>
+            </w:r>
+          </w:hyperlink>
+        </w:t>
+      </w:r>
+    </w:p>
+    <w:p>
+      <w:pPr>
+        <w:spacing w:after="0"/>
+        <w:rPr>
+          <w:color w:val="0F50FF"/>
+          <w:u w:val="single"/>
+        </w:rPr>
+      </w:pPr>
+      <w:r>
+        <w:rPr>
+          <w:color w:val="0F50FF"/>
+          <w:u w:val="single"/>
+        </w:rPr>
+        <w:t xml:space="preserve"/>
+      </w:r>
+    </w:p>
+    <w:p>
+      <w:pPr>
+        <w:pStyle w:val="ListParagraph"/>
+        <w:numPr>
+          <w:ilvl w:val="0"/>
+          <w:numId w:val="24"/>
+        </w:numPr>
+        <w:spacing w:after="0" w:line="240" w:lineRule="auto"/>
+        <w:ind w:left="357" w:hanging="357"/>
+        <w:rPr>
+          <w:color w:val="0F50FF"/>
+          <w:u w:val="single"/>
+        </w:rPr>
+      </w:pPr>
+      <w:proofErr w:type="gramStart"/>
+      <w:r>
+        <w:rPr>
+          <w:color w:val="0F50FF"/>
+          <w:u w:val="single"/>
+        </w:rPr>
+        <w:t xml:space="preserve">
+          <w:hyperlink r:id="rId141" w:tgtFrame="_blank">
+            <w:r>
+              <w:t xml:space="preserve">A high-efficient antibacterial and biocompatible polyurethane film with Ag@rGO nanostructures prepared by microwave-assisted method: Physicochemical and dermal wound healing evaluation.</w:t>
+            </w:r>
+          </w:hyperlink>
+        </w:t>
+      </w:r>
+    </w:p>
+    <w:p>
+      <w:pPr>
+        <w:spacing w:after="0"/>
+        <w:rPr>
+          <w:color w:val="0F50FF"/>
+          <w:u w:val="single"/>
+        </w:rPr>
+      </w:pPr>
+      <w:r>
+        <w:rPr>
+          <w:color w:val="0F50FF"/>
+          <w:u w:val="single"/>
+        </w:rPr>
+        <w:t xml:space="preserve"/>
+      </w:r>
+    </w:p>
+    <w:p>
+      <w:pPr>
+        <w:pStyle w:val="ListParagraph"/>
+        <w:numPr>
+          <w:ilvl w:val="0"/>
+          <w:numId w:val="24"/>
+        </w:numPr>
+        <w:spacing w:after="0" w:line="240" w:lineRule="auto"/>
+        <w:ind w:left="357" w:hanging="357"/>
+        <w:rPr>
+          <w:color w:val="0F50FF"/>
+          <w:u w:val="single"/>
+        </w:rPr>
+      </w:pPr>
+      <w:proofErr w:type="gramStart"/>
+      <w:r>
+        <w:rPr>
+          <w:color w:val="0F50FF"/>
+          <w:u w:val="single"/>
+        </w:rPr>
+        <w:t xml:space="preserve">
+          <w:hyperlink r:id="rId142" w:tgtFrame="_blank">
+            <w:r>
+              <w:t xml:space="preserve">Silver Nanoparticles and Graphene Oxide Complex as an Anti-Inflammatory Biocompatible Liquid Nano-Dressing for Skin Infected with Staphylococcus aureus.</w:t>
+            </w:r>
+          </w:hyperlink>
+        </w:t>
+      </w:r>
+    </w:p>
+    <w:p>
+      <w:pPr>
+        <w:spacing w:after="0"/>
+        <w:rPr>
+          <w:color w:val="0F50FF"/>
+          <w:u w:val="single"/>
+        </w:rPr>
+      </w:pPr>
+      <w:r>
+        <w:rPr>
+          <w:color w:val="0F50FF"/>
+          <w:u w:val="single"/>
+        </w:rPr>
+        <w:t xml:space="preserve"/>
+      </w:r>
+    </w:p>
+    <w:p>
+      <w:pPr>
+        <w:pStyle w:val="ListParagraph"/>
+        <w:numPr>
+          <w:ilvl w:val="0"/>
+          <w:numId w:val="24"/>
+        </w:numPr>
+        <w:spacing w:after="0" w:line="240" w:lineRule="auto"/>
+        <w:ind w:left="357" w:hanging="357"/>
+        <w:rPr>
+          <w:color w:val="0F50FF"/>
+          <w:u w:val="single"/>
+        </w:rPr>
+      </w:pPr>
+      <w:proofErr w:type="gramStart"/>
+      <w:r>
+        <w:rPr>
+          <w:color w:val="0F50FF"/>
+          <w:u w:val="single"/>
+        </w:rPr>
+        <w:t xml:space="preserve">
+          <w:hyperlink r:id="rId143" w:tgtFrame="_blank">
+            <w:r>
+              <w:t xml:space="preserve">Cotton fiber-based dressings with wireless electrical stimulation and antibacterial activity for wound repair.</w:t>
+            </w:r>
+          </w:hyperlink>
+        </w:t>
+      </w:r>
+    </w:p>
+    <w:p>
+      <w:pPr>
+        <w:spacing w:after="0"/>
+        <w:rPr>
+          <w:color w:val="0F50FF"/>
+          <w:u w:val="single"/>
+        </w:rPr>
+      </w:pPr>
+      <w:r>
+        <w:rPr>
+          <w:color w:val="0F50FF"/>
+          <w:u w:val="single"/>
+        </w:rPr>
+        <w:t xml:space="preserve"/>
+      </w:r>
+    </w:p>
+    <w:p/>
+    <w:p>
+      <w:pPr>
+        <w:pStyle w:val="WeeklyLitReview"/>
+      </w:pPr>
+      <w:bookmarkStart w:id="25" w:name="_Toc147397879"/>
+      <w:r>
+        <w:t>Guidelines</w:t>
+      </w:r>
+      <w:bookmarkEnd w:id="25"/>
+    </w:p>
+    <w:p>
+      <w:pPr>
+        <w:spacing w:after="0"/>
+        <w:rPr>
+          <w:color w:val="0F50FF"/>
+          <w:u w:val="single"/>
+        </w:rPr>
+      </w:pPr>
+      <w:r>
+        <w:rPr>
+          <w:color w:val="0F50FF"/>
+          <w:u w:val="single"/>
+        </w:rPr>
+        <w:t xml:space="preserve"/>
+      </w:r>
+    </w:p>
+    <w:p>
+      <w:pPr>
+        <w:pStyle w:val="ListParagraph"/>
+        <w:numPr>
+          <w:ilvl w:val="0"/>
+          <w:numId w:val="25"/>
+        </w:numPr>
+        <w:spacing w:after="0" w:line="240" w:lineRule="auto"/>
+        <w:ind w:left="357" w:hanging="357"/>
+        <w:rPr>
+          <w:color w:val="0F50FF"/>
+          <w:u w:val="single"/>
+        </w:rPr>
+      </w:pPr>
+      <w:proofErr w:type="gramStart"/>
+      <w:r>
+        <w:rPr>
+          <w:color w:val="0F50FF"/>
+          <w:u w:val="single"/>
+        </w:rPr>
+        <w:t xml:space="preserve">
           <w:hyperlink r:id="rId15" w:tgtFrame="_blank">
             <w:r>
-              <w:t xml:space="preserve">Preparation of polyvinyl alcohol/chitosan nanofibrous films incorporating graphene oxide and lanthanum chloride by electrospinning method for potential photothermal and chemical synergistic antibacterial applications in wound dressings.</w:t>
-            </w:r>
-          </w:hyperlink>
-        </w:t>
-      </w:r>
-    </w:p>
-    <w:p>
-      <w:pPr>
-        <w:spacing w:after="0"/>
-        <w:rPr>
-          <w:color w:val="0F50FF"/>
-          <w:u w:val="single"/>
-        </w:rPr>
-      </w:pPr>
-      <w:r>
-        <w:rPr>
-          <w:color w:val="0F50FF"/>
-          <w:u w:val="single"/>
-        </w:rPr>
-        <w:t xml:space="preserve"/>
-      </w:r>
-    </w:p>
-    <w:p>
-      <w:pPr>
-        <w:pStyle w:val="ListParagraph"/>
-        <w:numPr>
-          <w:ilvl w:val="0"/>
-          <w:numId w:val="24"/>
+              <w:t xml:space="preserve">[Eccema herpético en una paciente con dermatitis atópica].</w:t>
+            </w:r>
+          </w:hyperlink>
+        </w:t>
+      </w:r>
+    </w:p>
+    <w:p>
+      <w:pPr>
+        <w:spacing w:after="0"/>
+        <w:rPr>
+          <w:color w:val="0F50FF"/>
+          <w:u w:val="single"/>
+        </w:rPr>
+      </w:pPr>
+      <w:r>
+        <w:rPr>
+          <w:color w:val="0F50FF"/>
+          <w:u w:val="single"/>
+        </w:rPr>
+        <w:t xml:space="preserve"/>
+      </w:r>
+    </w:p>
+    <w:p>
+      <w:pPr>
+        <w:pStyle w:val="ListParagraph"/>
+        <w:numPr>
+          <w:ilvl w:val="0"/>
+          <w:numId w:val="25"/>
         </w:numPr>
         <w:spacing w:after="0" w:line="240" w:lineRule="auto"/>
         <w:ind w:left="357" w:hanging="357"/>
@@ -4801,34 +7843,34 @@
         <w:t xml:space="preserve">
           <w:hyperlink r:id="rId16" w:tgtFrame="_blank">
             <w:r>
-              <w:t xml:space="preserve">Evaluation of Anti-inflammatory and Antimicrobial Properties of Mustard Seed Extract-Based Hydrogel: An In Vitro Study.</w:t>
-            </w:r>
-          </w:hyperlink>
-        </w:t>
-      </w:r>
-    </w:p>
-    <w:p>
-      <w:pPr>
-        <w:spacing w:after="0"/>
-        <w:rPr>
-          <w:color w:val="0F50FF"/>
-          <w:u w:val="single"/>
-        </w:rPr>
-      </w:pPr>
-      <w:r>
-        <w:rPr>
-          <w:color w:val="0F50FF"/>
-          <w:u w:val="single"/>
-        </w:rPr>
-        <w:t xml:space="preserve"/>
-      </w:r>
-    </w:p>
-    <w:p>
-      <w:pPr>
-        <w:pStyle w:val="ListParagraph"/>
-        <w:numPr>
-          <w:ilvl w:val="0"/>
-          <w:numId w:val="24"/>
+              <w:t xml:space="preserve">The effectiveness of antibacterial therapeutic clothing compared with non-antibacterial therapeutic clothing in patients with moderate-to-severe atopic dermatitis: A randomized controlled, observer-blind pragmatic trial (ABC trial).</w:t>
+            </w:r>
+          </w:hyperlink>
+        </w:t>
+      </w:r>
+    </w:p>
+    <w:p>
+      <w:pPr>
+        <w:spacing w:after="0"/>
+        <w:rPr>
+          <w:color w:val="0F50FF"/>
+          <w:u w:val="single"/>
+        </w:rPr>
+      </w:pPr>
+      <w:r>
+        <w:rPr>
+          <w:color w:val="0F50FF"/>
+          <w:u w:val="single"/>
+        </w:rPr>
+        <w:t xml:space="preserve"/>
+      </w:r>
+    </w:p>
+    <w:p>
+      <w:pPr>
+        <w:pStyle w:val="ListParagraph"/>
+        <w:numPr>
+          <w:ilvl w:val="0"/>
+          <w:numId w:val="25"/>
         </w:numPr>
         <w:spacing w:after="0" w:line="240" w:lineRule="auto"/>
         <w:ind w:left="357" w:hanging="357"/>
@@ -4846,34 +7888,34 @@
         <w:t xml:space="preserve">
           <w:hyperlink r:id="rId17" w:tgtFrame="_blank">
             <w:r>
-              <w:t xml:space="preserve">Antifouling Zwitterionic Nanofibrous Wound Dressing for Long-Lasting Antibacterial Photodynamic Therapy.</w:t>
-            </w:r>
-          </w:hyperlink>
-        </w:t>
-      </w:r>
-    </w:p>
-    <w:p>
-      <w:pPr>
-        <w:spacing w:after="0"/>
-        <w:rPr>
-          <w:color w:val="0F50FF"/>
-          <w:u w:val="single"/>
-        </w:rPr>
-      </w:pPr>
-      <w:r>
-        <w:rPr>
-          <w:color w:val="0F50FF"/>
-          <w:u w:val="single"/>
-        </w:rPr>
-        <w:t xml:space="preserve"/>
-      </w:r>
-    </w:p>
-    <w:p>
-      <w:pPr>
-        <w:pStyle w:val="ListParagraph"/>
-        <w:numPr>
-          <w:ilvl w:val="0"/>
-          <w:numId w:val="24"/>
+              <w:t xml:space="preserve">A study about the presence of Staphylococcus aureus growth at birth and at 2 months of age in children who developed atopic dermatitis in the first 2 years of life.</w:t>
+            </w:r>
+          </w:hyperlink>
+        </w:t>
+      </w:r>
+    </w:p>
+    <w:p>
+      <w:pPr>
+        <w:spacing w:after="0"/>
+        <w:rPr>
+          <w:color w:val="0F50FF"/>
+          <w:u w:val="single"/>
+        </w:rPr>
+      </w:pPr>
+      <w:r>
+        <w:rPr>
+          <w:color w:val="0F50FF"/>
+          <w:u w:val="single"/>
+        </w:rPr>
+        <w:t xml:space="preserve"/>
+      </w:r>
+    </w:p>
+    <w:p>
+      <w:pPr>
+        <w:pStyle w:val="ListParagraph"/>
+        <w:numPr>
+          <w:ilvl w:val="0"/>
+          <w:numId w:val="25"/>
         </w:numPr>
         <w:spacing w:after="0" w:line="240" w:lineRule="auto"/>
         <w:ind w:left="357" w:hanging="357"/>
@@ -4891,34 +7933,34 @@
         <w:t xml:space="preserve">
           <w:hyperlink r:id="rId18" w:tgtFrame="_blank">
             <w:r>
-              <w:t xml:space="preserve">Harnessing gradient gelatin nanocomposite hydrogels: a progressive approach to tackling antibacterial biofilms.</w:t>
-            </w:r>
-          </w:hyperlink>
-        </w:t>
-      </w:r>
-    </w:p>
-    <w:p>
-      <w:pPr>
-        <w:spacing w:after="0"/>
-        <w:rPr>
-          <w:color w:val="0F50FF"/>
-          <w:u w:val="single"/>
-        </w:rPr>
-      </w:pPr>
-      <w:r>
-        <w:rPr>
-          <w:color w:val="0F50FF"/>
-          <w:u w:val="single"/>
-        </w:rPr>
-        <w:t xml:space="preserve"/>
-      </w:r>
-    </w:p>
-    <w:p>
-      <w:pPr>
-        <w:pStyle w:val="ListParagraph"/>
-        <w:numPr>
-          <w:ilvl w:val="0"/>
-          <w:numId w:val="24"/>
+              <w:t xml:space="preserve">The Effects of Lumbricus rubellus Extract on Staphylococcus aureus Colonization and IL-31 Levels in Children with Atopic Dermatitis.</w:t>
+            </w:r>
+          </w:hyperlink>
+        </w:t>
+      </w:r>
+    </w:p>
+    <w:p>
+      <w:pPr>
+        <w:spacing w:after="0"/>
+        <w:rPr>
+          <w:color w:val="0F50FF"/>
+          <w:u w:val="single"/>
+        </w:rPr>
+      </w:pPr>
+      <w:r>
+        <w:rPr>
+          <w:color w:val="0F50FF"/>
+          <w:u w:val="single"/>
+        </w:rPr>
+        <w:t xml:space="preserve"/>
+      </w:r>
+    </w:p>
+    <w:p>
+      <w:pPr>
+        <w:pStyle w:val="ListParagraph"/>
+        <w:numPr>
+          <w:ilvl w:val="0"/>
+          <w:numId w:val="25"/>
         </w:numPr>
         <w:spacing w:after="0" w:line="240" w:lineRule="auto"/>
         <w:ind w:left="357" w:hanging="357"/>
@@ -4936,34 +7978,34 @@
         <w:t xml:space="preserve">
           <w:hyperlink r:id="rId19" w:tgtFrame="_blank">
             <w:r>
-              <w:t xml:space="preserve">A nanozyme-reinforced injectable photodynamic hydrogel for combating biofilm infection.</w:t>
-            </w:r>
-          </w:hyperlink>
-        </w:t>
-      </w:r>
-    </w:p>
-    <w:p>
-      <w:pPr>
-        <w:spacing w:after="0"/>
-        <w:rPr>
-          <w:color w:val="0F50FF"/>
-          <w:u w:val="single"/>
-        </w:rPr>
-      </w:pPr>
-      <w:r>
-        <w:rPr>
-          <w:color w:val="0F50FF"/>
-          <w:u w:val="single"/>
-        </w:rPr>
-        <w:t xml:space="preserve"/>
-      </w:r>
-    </w:p>
-    <w:p>
-      <w:pPr>
-        <w:pStyle w:val="ListParagraph"/>
-        <w:numPr>
-          <w:ilvl w:val="0"/>
-          <w:numId w:val="24"/>
+              <w:t xml:space="preserve">Citrobacter koseri inhibits the growth of Staphylococcus epidermidis by suppressing iron utilization.</w:t>
+            </w:r>
+          </w:hyperlink>
+        </w:t>
+      </w:r>
+    </w:p>
+    <w:p>
+      <w:pPr>
+        <w:spacing w:after="0"/>
+        <w:rPr>
+          <w:color w:val="0F50FF"/>
+          <w:u w:val="single"/>
+        </w:rPr>
+      </w:pPr>
+      <w:r>
+        <w:rPr>
+          <w:color w:val="0F50FF"/>
+          <w:u w:val="single"/>
+        </w:rPr>
+        <w:t xml:space="preserve"/>
+      </w:r>
+    </w:p>
+    <w:p>
+      <w:pPr>
+        <w:pStyle w:val="ListParagraph"/>
+        <w:numPr>
+          <w:ilvl w:val="0"/>
+          <w:numId w:val="25"/>
         </w:numPr>
         <w:spacing w:after="0" w:line="240" w:lineRule="auto"/>
         <w:ind w:left="357" w:hanging="357"/>
@@ -4981,1024 +8023,7 @@
         <w:t xml:space="preserve">
           <w:hyperlink r:id="rId20" w:tgtFrame="_blank">
             <w:r>
-              <w:t xml:space="preserve">Injectable Antiswelling and High-Strength Bioactive Hydrogels with a Wet Adhesion and Rapid Gelling Process to Promote Sutureless Wound Closure and Scar-free Repair of Infectious Wounds.</w:t>
-            </w:r>
-          </w:hyperlink>
-        </w:t>
-      </w:r>
-    </w:p>
-    <w:p>
-      <w:pPr>
-        <w:spacing w:after="0"/>
-        <w:rPr>
-          <w:color w:val="0F50FF"/>
-          <w:u w:val="single"/>
-        </w:rPr>
-      </w:pPr>
-      <w:r>
-        <w:rPr>
-          <w:color w:val="0F50FF"/>
-          <w:u w:val="single"/>
-        </w:rPr>
-        <w:t xml:space="preserve"/>
-      </w:r>
-    </w:p>
-    <w:p>
-      <w:pPr>
-        <w:pStyle w:val="ListParagraph"/>
-        <w:numPr>
-          <w:ilvl w:val="0"/>
-          <w:numId w:val="24"/>
-        </w:numPr>
-        <w:spacing w:after="0" w:line="240" w:lineRule="auto"/>
-        <w:ind w:left="357" w:hanging="357"/>
-        <w:rPr>
-          <w:color w:val="0F50FF"/>
-          <w:u w:val="single"/>
-        </w:rPr>
-      </w:pPr>
-      <w:proofErr w:type="gramStart"/>
-      <w:r>
-        <w:rPr>
-          <w:color w:val="0F50FF"/>
-          <w:u w:val="single"/>
-        </w:rPr>
-        <w:t xml:space="preserve">
-          <w:hyperlink r:id="rId21" w:tgtFrame="_blank">
-            <w:r>
-              <w:t xml:space="preserve">Porosity controlled soya protein isolate-polyethylene oxide multifunctional dual membranes as smart wound dressings.</w:t>
-            </w:r>
-          </w:hyperlink>
-        </w:t>
-      </w:r>
-    </w:p>
-    <w:p>
-      <w:pPr>
-        <w:spacing w:after="0"/>
-        <w:rPr>
-          <w:color w:val="0F50FF"/>
-          <w:u w:val="single"/>
-        </w:rPr>
-      </w:pPr>
-      <w:r>
-        <w:rPr>
-          <w:color w:val="0F50FF"/>
-          <w:u w:val="single"/>
-        </w:rPr>
-        <w:t xml:space="preserve"/>
-      </w:r>
-    </w:p>
-    <w:p>
-      <w:pPr>
-        <w:pStyle w:val="ListParagraph"/>
-        <w:numPr>
-          <w:ilvl w:val="0"/>
-          <w:numId w:val="24"/>
-        </w:numPr>
-        <w:spacing w:after="0" w:line="240" w:lineRule="auto"/>
-        <w:ind w:left="357" w:hanging="357"/>
-        <w:rPr>
-          <w:color w:val="0F50FF"/>
-          <w:u w:val="single"/>
-        </w:rPr>
-      </w:pPr>
-      <w:proofErr w:type="gramStart"/>
-      <w:r>
-        <w:rPr>
-          <w:color w:val="0F50FF"/>
-          <w:u w:val="single"/>
-        </w:rPr>
-        <w:t xml:space="preserve">
-          <w:hyperlink r:id="rId22" w:tgtFrame="_blank">
-            <w:r>
-              <w:t xml:space="preserve">An efficient magnetic nanoadsorbent based on functionalized graphene oxide with gellan gum hydrogel embedded with MnFe layered double hydroxide for adsorption of Indigo carmine from water.</w:t>
-            </w:r>
-          </w:hyperlink>
-        </w:t>
-      </w:r>
-    </w:p>
-    <w:p>
-      <w:pPr>
-        <w:spacing w:after="0"/>
-        <w:rPr>
-          <w:color w:val="0F50FF"/>
-          <w:u w:val="single"/>
-        </w:rPr>
-      </w:pPr>
-      <w:r>
-        <w:rPr>
-          <w:color w:val="0F50FF"/>
-          <w:u w:val="single"/>
-        </w:rPr>
-        <w:t xml:space="preserve"/>
-      </w:r>
-    </w:p>
-    <w:p>
-      <w:pPr>
-        <w:pStyle w:val="ListParagraph"/>
-        <w:numPr>
-          <w:ilvl w:val="0"/>
-          <w:numId w:val="24"/>
-        </w:numPr>
-        <w:spacing w:after="0" w:line="240" w:lineRule="auto"/>
-        <w:ind w:left="357" w:hanging="357"/>
-        <w:rPr>
-          <w:color w:val="0F50FF"/>
-          <w:u w:val="single"/>
-        </w:rPr>
-      </w:pPr>
-      <w:proofErr w:type="gramStart"/>
-      <w:r>
-        <w:rPr>
-          <w:color w:val="0F50FF"/>
-          <w:u w:val="single"/>
-        </w:rPr>
-        <w:t xml:space="preserve">
-          <w:hyperlink r:id="rId23" w:tgtFrame="_blank">
-            <w:r>
-              <w:t xml:space="preserve">Dynamic Microenvironment-Adaptable Hydrogel with Photothermal Performance and ROS Scavenging for Management of Diabetic Ulcer.</w:t>
-            </w:r>
-          </w:hyperlink>
-        </w:t>
-      </w:r>
-    </w:p>
-    <w:p>
-      <w:pPr>
-        <w:spacing w:after="0"/>
-        <w:rPr>
-          <w:color w:val="0F50FF"/>
-          <w:u w:val="single"/>
-        </w:rPr>
-      </w:pPr>
-      <w:r>
-        <w:rPr>
-          <w:color w:val="0F50FF"/>
-          <w:u w:val="single"/>
-        </w:rPr>
-        <w:t xml:space="preserve"/>
-      </w:r>
-    </w:p>
-    <w:p>
-      <w:pPr>
-        <w:pStyle w:val="ListParagraph"/>
-        <w:numPr>
-          <w:ilvl w:val="0"/>
-          <w:numId w:val="24"/>
-        </w:numPr>
-        <w:spacing w:after="0" w:line="240" w:lineRule="auto"/>
-        <w:ind w:left="357" w:hanging="357"/>
-        <w:rPr>
-          <w:color w:val="0F50FF"/>
-          <w:u w:val="single"/>
-        </w:rPr>
-      </w:pPr>
-      <w:proofErr w:type="gramStart"/>
-      <w:r>
-        <w:rPr>
-          <w:color w:val="0F50FF"/>
-          <w:u w:val="single"/>
-        </w:rPr>
-        <w:t xml:space="preserve">
-          <w:hyperlink r:id="rId24" w:tgtFrame="_blank">
-            <w:r>
-              <w:t xml:space="preserve">Copper ion/gallic acid MOFs-laden adhesive pomelo peel sponge effectively treats biofilm-infected skin wounds and improves healing quality.</w:t>
-            </w:r>
-          </w:hyperlink>
-        </w:t>
-      </w:r>
-    </w:p>
-    <w:p>
-      <w:pPr>
-        <w:spacing w:after="0"/>
-        <w:rPr>
-          <w:color w:val="0F50FF"/>
-          <w:u w:val="single"/>
-        </w:rPr>
-      </w:pPr>
-      <w:r>
-        <w:rPr>
-          <w:color w:val="0F50FF"/>
-          <w:u w:val="single"/>
-        </w:rPr>
-        <w:t xml:space="preserve"/>
-      </w:r>
-    </w:p>
-    <w:p>
-      <w:pPr>
-        <w:pStyle w:val="ListParagraph"/>
-        <w:numPr>
-          <w:ilvl w:val="0"/>
-          <w:numId w:val="24"/>
-        </w:numPr>
-        <w:spacing w:after="0" w:line="240" w:lineRule="auto"/>
-        <w:ind w:left="357" w:hanging="357"/>
-        <w:rPr>
-          <w:color w:val="0F50FF"/>
-          <w:u w:val="single"/>
-        </w:rPr>
-      </w:pPr>
-      <w:proofErr w:type="gramStart"/>
-      <w:r>
-        <w:rPr>
-          <w:color w:val="0F50FF"/>
-          <w:u w:val="single"/>
-        </w:rPr>
-        <w:t xml:space="preserve">
-          <w:hyperlink r:id="rId25" w:tgtFrame="_blank">
-            <w:r>
-              <w:t xml:space="preserve">Nanofibrous Dressing with Nanocomposite Monoporous Microspheres for Chemodynamic Antibacterial Therapy and Wound Healing.</w:t>
-            </w:r>
-          </w:hyperlink>
-        </w:t>
-      </w:r>
-    </w:p>
-    <w:p>
-      <w:pPr>
-        <w:spacing w:after="0"/>
-        <w:rPr>
-          <w:color w:val="0F50FF"/>
-          <w:u w:val="single"/>
-        </w:rPr>
-      </w:pPr>
-      <w:r>
-        <w:rPr>
-          <w:color w:val="0F50FF"/>
-          <w:u w:val="single"/>
-        </w:rPr>
-        <w:t xml:space="preserve"/>
-      </w:r>
-    </w:p>
-    <w:p>
-      <w:pPr>
-        <w:pStyle w:val="ListParagraph"/>
-        <w:numPr>
-          <w:ilvl w:val="0"/>
-          <w:numId w:val="24"/>
-        </w:numPr>
-        <w:spacing w:after="0" w:line="240" w:lineRule="auto"/>
-        <w:ind w:left="357" w:hanging="357"/>
-        <w:rPr>
-          <w:color w:val="0F50FF"/>
-          <w:u w:val="single"/>
-        </w:rPr>
-      </w:pPr>
-      <w:proofErr w:type="gramStart"/>
-      <w:r>
-        <w:rPr>
-          <w:color w:val="0F50FF"/>
-          <w:u w:val="single"/>
-        </w:rPr>
-        <w:t xml:space="preserve">
-          <w:hyperlink r:id="rId26" w:tgtFrame="_blank">
-            <w:r>
-              <w:t xml:space="preserve">Encapsulating Antibiotic and Protein-Stabilized Nanosilver into Sandwich-Structured Electrospun Nanofibrous Scaffolds for MRSA-Infected Wound Treatment.</w:t>
-            </w:r>
-          </w:hyperlink>
-        </w:t>
-      </w:r>
-    </w:p>
-    <w:p>
-      <w:pPr>
-        <w:spacing w:after="0"/>
-        <w:rPr>
-          <w:color w:val="0F50FF"/>
-          <w:u w:val="single"/>
-        </w:rPr>
-      </w:pPr>
-      <w:r>
-        <w:rPr>
-          <w:color w:val="0F50FF"/>
-          <w:u w:val="single"/>
-        </w:rPr>
-        <w:t xml:space="preserve"/>
-      </w:r>
-    </w:p>
-    <w:p>
-      <w:pPr>
-        <w:pStyle w:val="ListParagraph"/>
-        <w:numPr>
-          <w:ilvl w:val="0"/>
-          <w:numId w:val="24"/>
-        </w:numPr>
-        <w:spacing w:after="0" w:line="240" w:lineRule="auto"/>
-        <w:ind w:left="357" w:hanging="357"/>
-        <w:rPr>
-          <w:color w:val="0F50FF"/>
-          <w:u w:val="single"/>
-        </w:rPr>
-      </w:pPr>
-      <w:proofErr w:type="gramStart"/>
-      <w:r>
-        <w:rPr>
-          <w:color w:val="0F50FF"/>
-          <w:u w:val="single"/>
-        </w:rPr>
-        <w:t xml:space="preserve">
-          <w:hyperlink r:id="rId27" w:tgtFrame="_blank">
-            <w:r>
-              <w:t xml:space="preserve">Sequential Anti-Infection and Proangiogenesis of DMOG@ZIF-8/Gelatin-PCL Electrospinning Dressing for Chronic Wound Healing.</w:t>
-            </w:r>
-          </w:hyperlink>
-        </w:t>
-      </w:r>
-    </w:p>
-    <w:p>
-      <w:pPr>
-        <w:spacing w:after="0"/>
-        <w:rPr>
-          <w:color w:val="0F50FF"/>
-          <w:u w:val="single"/>
-        </w:rPr>
-      </w:pPr>
-      <w:r>
-        <w:rPr>
-          <w:color w:val="0F50FF"/>
-          <w:u w:val="single"/>
-        </w:rPr>
-        <w:t xml:space="preserve"/>
-      </w:r>
-    </w:p>
-    <w:p>
-      <w:pPr>
-        <w:pStyle w:val="ListParagraph"/>
-        <w:numPr>
-          <w:ilvl w:val="0"/>
-          <w:numId w:val="24"/>
-        </w:numPr>
-        <w:spacing w:after="0" w:line="240" w:lineRule="auto"/>
-        <w:ind w:left="357" w:hanging="357"/>
-        <w:rPr>
-          <w:color w:val="0F50FF"/>
-          <w:u w:val="single"/>
-        </w:rPr>
-      </w:pPr>
-      <w:proofErr w:type="gramStart"/>
-      <w:r>
-        <w:rPr>
-          <w:color w:val="0F50FF"/>
-          <w:u w:val="single"/>
-        </w:rPr>
-        <w:t xml:space="preserve">
-          <w:hyperlink r:id="rId28" w:tgtFrame="_blank">
-            <w:r>
-              <w:t xml:space="preserve">Antibacterial-Antioxidative Thiolated Gelatin/Methacrylated Silk Fibroin Hydrogels with Nitric Oxide Release Catalyzed by Metal-Polyphenol Nanoparticles for MRSA-Infected Wound Healing.</w:t>
-            </w:r>
-          </w:hyperlink>
-        </w:t>
-      </w:r>
-    </w:p>
-    <w:p>
-      <w:pPr>
-        <w:spacing w:after="0"/>
-        <w:rPr>
-          <w:color w:val="0F50FF"/>
-          <w:u w:val="single"/>
-        </w:rPr>
-      </w:pPr>
-      <w:r>
-        <w:rPr>
-          <w:color w:val="0F50FF"/>
-          <w:u w:val="single"/>
-        </w:rPr>
-        <w:t xml:space="preserve"/>
-      </w:r>
-    </w:p>
-    <w:p>
-      <w:pPr>
-        <w:pStyle w:val="ListParagraph"/>
-        <w:numPr>
-          <w:ilvl w:val="0"/>
-          <w:numId w:val="24"/>
-        </w:numPr>
-        <w:spacing w:after="0" w:line="240" w:lineRule="auto"/>
-        <w:ind w:left="357" w:hanging="357"/>
-        <w:rPr>
-          <w:color w:val="0F50FF"/>
-          <w:u w:val="single"/>
-        </w:rPr>
-      </w:pPr>
-      <w:proofErr w:type="gramStart"/>
-      <w:r>
-        <w:rPr>
-          <w:color w:val="0F50FF"/>
-          <w:u w:val="single"/>
-        </w:rPr>
-        <w:t xml:space="preserve">
-          <w:hyperlink r:id="rId29" w:tgtFrame="_blank">
-            <w:r>
-              <w:t xml:space="preserve">An Antibiotic-Loaded Silicone-Hydrogel Interpenetrating Polymer Network for the Prevention of Surgical Site Infections.</w:t>
-            </w:r>
-          </w:hyperlink>
-        </w:t>
-      </w:r>
-    </w:p>
-    <w:p>
-      <w:pPr>
-        <w:spacing w:after="0"/>
-        <w:rPr>
-          <w:color w:val="0F50FF"/>
-          <w:u w:val="single"/>
-        </w:rPr>
-      </w:pPr>
-      <w:r>
-        <w:rPr>
-          <w:color w:val="0F50FF"/>
-          <w:u w:val="single"/>
-        </w:rPr>
-        <w:t xml:space="preserve"/>
-      </w:r>
-    </w:p>
-    <w:p>
-      <w:pPr>
-        <w:pStyle w:val="ListParagraph"/>
-        <w:numPr>
-          <w:ilvl w:val="0"/>
-          <w:numId w:val="24"/>
-        </w:numPr>
-        <w:spacing w:after="0" w:line="240" w:lineRule="auto"/>
-        <w:ind w:left="357" w:hanging="357"/>
-        <w:rPr>
-          <w:color w:val="0F50FF"/>
-          <w:u w:val="single"/>
-        </w:rPr>
-      </w:pPr>
-      <w:proofErr w:type="gramStart"/>
-      <w:r>
-        <w:rPr>
-          <w:color w:val="0F50FF"/>
-          <w:u w:val="single"/>
-        </w:rPr>
-        <w:t xml:space="preserve">
-          <w:hyperlink r:id="rId30" w:tgtFrame="_blank">
-            <w:r>
-              <w:t xml:space="preserve">Antiseptic Chitosan-Poly(hexamethylene) Biguanide Hydrogel for the Treatment of Infectious Wounds.</w:t>
-            </w:r>
-          </w:hyperlink>
-        </w:t>
-      </w:r>
-    </w:p>
-    <w:p>
-      <w:pPr>
-        <w:spacing w:after="0"/>
-        <w:rPr>
-          <w:color w:val="0F50FF"/>
-          <w:u w:val="single"/>
-        </w:rPr>
-      </w:pPr>
-      <w:r>
-        <w:rPr>
-          <w:color w:val="0F50FF"/>
-          <w:u w:val="single"/>
-        </w:rPr>
-        <w:t xml:space="preserve"/>
-      </w:r>
-    </w:p>
-    <w:p>
-      <w:pPr>
-        <w:pStyle w:val="ListParagraph"/>
-        <w:numPr>
-          <w:ilvl w:val="0"/>
-          <w:numId w:val="24"/>
-        </w:numPr>
-        <w:spacing w:after="0" w:line="240" w:lineRule="auto"/>
-        <w:ind w:left="357" w:hanging="357"/>
-        <w:rPr>
-          <w:color w:val="0F50FF"/>
-          <w:u w:val="single"/>
-        </w:rPr>
-      </w:pPr>
-      <w:proofErr w:type="gramStart"/>
-      <w:r>
-        <w:rPr>
-          <w:color w:val="0F50FF"/>
-          <w:u w:val="single"/>
-        </w:rPr>
-        <w:t xml:space="preserve">
-          <w:hyperlink r:id="rId31" w:tgtFrame="_blank">
-            <w:r>
-              <w:t xml:space="preserve">Peelable Alginate Films Reinforced by Carbon Nanofibers Decorated with Antimicrobial Nanoparticles for Immediate Biological Decontamination of Surfaces.</w:t>
-            </w:r>
-          </w:hyperlink>
-        </w:t>
-      </w:r>
-    </w:p>
-    <w:p>
-      <w:pPr>
-        <w:spacing w:after="0"/>
-        <w:rPr>
-          <w:color w:val="0F50FF"/>
-          <w:u w:val="single"/>
-        </w:rPr>
-      </w:pPr>
-      <w:r>
-        <w:rPr>
-          <w:color w:val="0F50FF"/>
-          <w:u w:val="single"/>
-        </w:rPr>
-        <w:t xml:space="preserve"/>
-      </w:r>
-    </w:p>
-    <w:p>
-      <w:pPr>
-        <w:pStyle w:val="ListParagraph"/>
-        <w:numPr>
-          <w:ilvl w:val="0"/>
-          <w:numId w:val="24"/>
-        </w:numPr>
-        <w:spacing w:after="0" w:line="240" w:lineRule="auto"/>
-        <w:ind w:left="357" w:hanging="357"/>
-        <w:rPr>
-          <w:color w:val="0F50FF"/>
-          <w:u w:val="single"/>
-        </w:rPr>
-      </w:pPr>
-      <w:proofErr w:type="gramStart"/>
-      <w:r>
-        <w:rPr>
-          <w:color w:val="0F50FF"/>
-          <w:u w:val="single"/>
-        </w:rPr>
-        <w:t xml:space="preserve">
-          <w:hyperlink r:id="rId32" w:tgtFrame="_blank">
-            <w:r>
-              <w:t xml:space="preserve">Quercetin-loaded sodium alginate/collagen/h-boron nitride potential wound dressings prepared using the Box-Behnken experimental design.</w:t>
-            </w:r>
-          </w:hyperlink>
-        </w:t>
-      </w:r>
-    </w:p>
-    <w:p>
-      <w:pPr>
-        <w:spacing w:after="0"/>
-        <w:rPr>
-          <w:color w:val="0F50FF"/>
-          <w:u w:val="single"/>
-        </w:rPr>
-      </w:pPr>
-      <w:r>
-        <w:rPr>
-          <w:color w:val="0F50FF"/>
-          <w:u w:val="single"/>
-        </w:rPr>
-        <w:t xml:space="preserve"/>
-      </w:r>
-    </w:p>
-    <w:p>
-      <w:pPr>
-        <w:pStyle w:val="ListParagraph"/>
-        <w:numPr>
-          <w:ilvl w:val="0"/>
-          <w:numId w:val="24"/>
-        </w:numPr>
-        <w:spacing w:after="0" w:line="240" w:lineRule="auto"/>
-        <w:ind w:left="357" w:hanging="357"/>
-        <w:rPr>
-          <w:color w:val="0F50FF"/>
-          <w:u w:val="single"/>
-        </w:rPr>
-      </w:pPr>
-      <w:proofErr w:type="gramStart"/>
-      <w:r>
-        <w:rPr>
-          <w:color w:val="0F50FF"/>
-          <w:u w:val="single"/>
-        </w:rPr>
-        <w:t xml:space="preserve">
-          <w:hyperlink r:id="rId33" w:tgtFrame="_blank">
-            <w:r>
-              <w:t xml:space="preserve">Matrix-Mediated Delivery of Silver Nanoparticles for Prevention of Staphylococcus aureus and Pseudomonas aeruginosa Biofilm Formation in Chronic Rhinosinusitis.</w:t>
-            </w:r>
-          </w:hyperlink>
-        </w:t>
-      </w:r>
-    </w:p>
-    <w:p>
-      <w:pPr>
-        <w:spacing w:after="0"/>
-        <w:rPr>
-          <w:color w:val="0F50FF"/>
-          <w:u w:val="single"/>
-        </w:rPr>
-      </w:pPr>
-      <w:r>
-        <w:rPr>
-          <w:color w:val="0F50FF"/>
-          <w:u w:val="single"/>
-        </w:rPr>
-        <w:t xml:space="preserve"/>
-      </w:r>
-    </w:p>
-    <w:p>
-      <w:pPr>
-        <w:pStyle w:val="ListParagraph"/>
-        <w:numPr>
-          <w:ilvl w:val="0"/>
-          <w:numId w:val="24"/>
-        </w:numPr>
-        <w:spacing w:after="0" w:line="240" w:lineRule="auto"/>
-        <w:ind w:left="357" w:hanging="357"/>
-        <w:rPr>
-          <w:color w:val="0F50FF"/>
-          <w:u w:val="single"/>
-        </w:rPr>
-      </w:pPr>
-      <w:proofErr w:type="gramStart"/>
-      <w:r>
-        <w:rPr>
-          <w:color w:val="0F50FF"/>
-          <w:u w:val="single"/>
-        </w:rPr>
-        <w:t xml:space="preserve">
-          <w:hyperlink r:id="rId34" w:tgtFrame="_blank">
-            <w:r>
-              <w:t xml:space="preserve">Quantitative Insights and Visualization of Antimicrobial Tolerance in Mixed-Species Biofilms.</w:t>
-            </w:r>
-          </w:hyperlink>
-        </w:t>
-      </w:r>
-    </w:p>
-    <w:p>
-      <w:pPr>
-        <w:spacing w:after="0"/>
-        <w:rPr>
-          <w:color w:val="0F50FF"/>
-          <w:u w:val="single"/>
-        </w:rPr>
-      </w:pPr>
-      <w:r>
-        <w:rPr>
-          <w:color w:val="0F50FF"/>
-          <w:u w:val="single"/>
-        </w:rPr>
-        <w:t xml:space="preserve"/>
-      </w:r>
-    </w:p>
-    <w:p>
-      <w:pPr>
-        <w:pStyle w:val="ListParagraph"/>
-        <w:numPr>
-          <w:ilvl w:val="0"/>
-          <w:numId w:val="24"/>
-        </w:numPr>
-        <w:spacing w:after="0" w:line="240" w:lineRule="auto"/>
-        <w:ind w:left="357" w:hanging="357"/>
-        <w:rPr>
-          <w:color w:val="0F50FF"/>
-          <w:u w:val="single"/>
-        </w:rPr>
-      </w:pPr>
-      <w:proofErr w:type="gramStart"/>
-      <w:r>
-        <w:rPr>
-          <w:color w:val="0F50FF"/>
-          <w:u w:val="single"/>
-        </w:rPr>
-        <w:t xml:space="preserve">
-          <w:hyperlink r:id="rId35" w:tgtFrame="_blank">
-            <w:r>
-              <w:t xml:space="preserve">Fabrication, Characterization, and In Vitro Cytotoxicity Assessment of Tri-Layered Multifunctional Scaffold for Effective Chronic Wound Healing.</w:t>
-            </w:r>
-          </w:hyperlink>
-        </w:t>
-      </w:r>
-    </w:p>
-    <w:p>
-      <w:pPr>
-        <w:spacing w:after="0"/>
-        <w:rPr>
-          <w:color w:val="0F50FF"/>
-          <w:u w:val="single"/>
-        </w:rPr>
-      </w:pPr>
-      <w:r>
-        <w:rPr>
-          <w:color w:val="0F50FF"/>
-          <w:u w:val="single"/>
-        </w:rPr>
-        <w:t xml:space="preserve"/>
-      </w:r>
-    </w:p>
-    <w:p>
-      <w:pPr>
-        <w:pStyle w:val="ListParagraph"/>
-        <w:numPr>
-          <w:ilvl w:val="0"/>
-          <w:numId w:val="24"/>
-        </w:numPr>
-        <w:spacing w:after="0" w:line="240" w:lineRule="auto"/>
-        <w:ind w:left="357" w:hanging="357"/>
-        <w:rPr>
-          <w:color w:val="0F50FF"/>
-          <w:u w:val="single"/>
-        </w:rPr>
-      </w:pPr>
-      <w:proofErr w:type="gramStart"/>
-      <w:r>
-        <w:rPr>
-          <w:color w:val="0F50FF"/>
-          <w:u w:val="single"/>
-        </w:rPr>
-        <w:t xml:space="preserve">
-          <w:hyperlink r:id="rId36" w:tgtFrame="_blank">
-            <w:r>
-              <w:t xml:space="preserve">Temporal Changes in the Skin Microbiome of Epidermolysis Bullosa Patients following the Application of Wound Dressings.</w:t>
-            </w:r>
-          </w:hyperlink>
-        </w:t>
-      </w:r>
-    </w:p>
-    <w:p>
-      <w:pPr>
-        <w:spacing w:after="0"/>
-        <w:rPr>
-          <w:color w:val="0F50FF"/>
-          <w:u w:val="single"/>
-        </w:rPr>
-      </w:pPr>
-      <w:r>
-        <w:rPr>
-          <w:color w:val="0F50FF"/>
-          <w:u w:val="single"/>
-        </w:rPr>
-        <w:t xml:space="preserve"/>
-      </w:r>
-    </w:p>
-    <w:p>
-      <w:pPr>
-        <w:pStyle w:val="ListParagraph"/>
-        <w:numPr>
-          <w:ilvl w:val="0"/>
-          <w:numId w:val="24"/>
-        </w:numPr>
-        <w:spacing w:after="0" w:line="240" w:lineRule="auto"/>
-        <w:ind w:left="357" w:hanging="357"/>
-        <w:rPr>
-          <w:color w:val="0F50FF"/>
-          <w:u w:val="single"/>
-        </w:rPr>
-      </w:pPr>
-      <w:proofErr w:type="gramStart"/>
-      <w:r>
-        <w:rPr>
-          <w:color w:val="0F50FF"/>
-          <w:u w:val="single"/>
-        </w:rPr>
-        <w:t xml:space="preserve">
-          <w:hyperlink r:id="rId37" w:tgtFrame="_blank">
-            <w:r>
-              <w:t xml:space="preserve">A photocrosslinked methacrylated carboxymethyl chitosan/oxidized locust bean gum double network hydrogel for cartilage repair.</w:t>
-            </w:r>
-          </w:hyperlink>
-        </w:t>
-      </w:r>
-    </w:p>
-    <w:p>
-      <w:pPr>
-        <w:spacing w:after="0"/>
-        <w:rPr>
-          <w:color w:val="0F50FF"/>
-          <w:u w:val="single"/>
-        </w:rPr>
-      </w:pPr>
-      <w:r>
-        <w:rPr>
-          <w:color w:val="0F50FF"/>
-          <w:u w:val="single"/>
-        </w:rPr>
-        <w:t xml:space="preserve"/>
-      </w:r>
-    </w:p>
-    <w:p/>
-    <w:p>
-      <w:pPr>
-        <w:pStyle w:val="WeeklyLitReview"/>
-      </w:pPr>
-      <w:bookmarkStart w:id="25" w:name="_Toc147397879"/>
-      <w:r>
-        <w:t>Guidelines</w:t>
-      </w:r>
-      <w:bookmarkEnd w:id="25"/>
-    </w:p>
-    <w:p>
-      <w:pPr>
-        <w:spacing w:after="0"/>
-        <w:rPr>
-          <w:color w:val="0F50FF"/>
-          <w:u w:val="single"/>
-        </w:rPr>
-      </w:pPr>
-      <w:r>
-        <w:rPr>
-          <w:color w:val="0F50FF"/>
-          <w:u w:val="single"/>
-        </w:rPr>
-        <w:t xml:space="preserve"/>
-      </w:r>
-    </w:p>
-    <w:p>
-      <w:pPr>
-        <w:pStyle w:val="ListParagraph"/>
-        <w:numPr>
-          <w:ilvl w:val="0"/>
-          <w:numId w:val="25"/>
-        </w:numPr>
-        <w:spacing w:after="0" w:line="240" w:lineRule="auto"/>
-        <w:ind w:left="357" w:hanging="357"/>
-        <w:rPr>
-          <w:color w:val="0F50FF"/>
-          <w:u w:val="single"/>
-        </w:rPr>
-      </w:pPr>
-      <w:proofErr w:type="gramStart"/>
-      <w:r>
-        <w:rPr>
-          <w:color w:val="0F50FF"/>
-          <w:u w:val="single"/>
-        </w:rPr>
-        <w:t xml:space="preserve">
-          <w:hyperlink r:id="rId57" w:tgtFrame="_blank">
-            <w:r>
-              <w:t xml:space="preserve">Are the predicted known bacterial strains in a sample really present? A case study.</w:t>
-            </w:r>
-          </w:hyperlink>
-        </w:t>
-      </w:r>
-    </w:p>
-    <w:p>
-      <w:pPr>
-        <w:spacing w:after="0"/>
-        <w:rPr>
-          <w:color w:val="0F50FF"/>
-          <w:u w:val="single"/>
-        </w:rPr>
-      </w:pPr>
-      <w:r>
-        <w:rPr>
-          <w:color w:val="0F50FF"/>
-          <w:u w:val="single"/>
-        </w:rPr>
-        <w:t xml:space="preserve"/>
-      </w:r>
-    </w:p>
-    <w:p>
-      <w:pPr>
-        <w:pStyle w:val="ListParagraph"/>
-        <w:numPr>
-          <w:ilvl w:val="0"/>
-          <w:numId w:val="25"/>
-        </w:numPr>
-        <w:spacing w:after="0" w:line="240" w:lineRule="auto"/>
-        <w:ind w:left="357" w:hanging="357"/>
-        <w:rPr>
-          <w:color w:val="0F50FF"/>
-          <w:u w:val="single"/>
-        </w:rPr>
-      </w:pPr>
-      <w:proofErr w:type="gramStart"/>
-      <w:r>
-        <w:rPr>
-          <w:color w:val="0F50FF"/>
-          <w:u w:val="single"/>
-        </w:rPr>
-        <w:t xml:space="preserve">
-          <w:hyperlink r:id="rId58" w:tgtFrame="_blank">
-            <w:r>
-              <w:t xml:space="preserve">Dermatologic conditions and risk factors in people experiencing homelessness (PEH): systematic review.</w:t>
-            </w:r>
-          </w:hyperlink>
-        </w:t>
-      </w:r>
-    </w:p>
-    <w:p>
-      <w:pPr>
-        <w:spacing w:after="0"/>
-        <w:rPr>
-          <w:color w:val="0F50FF"/>
-          <w:u w:val="single"/>
-        </w:rPr>
-      </w:pPr>
-      <w:r>
-        <w:rPr>
-          <w:color w:val="0F50FF"/>
-          <w:u w:val="single"/>
-        </w:rPr>
-        <w:t xml:space="preserve"/>
-      </w:r>
-    </w:p>
-    <w:p>
-      <w:pPr>
-        <w:pStyle w:val="ListParagraph"/>
-        <w:numPr>
-          <w:ilvl w:val="0"/>
-          <w:numId w:val="25"/>
-        </w:numPr>
-        <w:spacing w:after="0" w:line="240" w:lineRule="auto"/>
-        <w:ind w:left="357" w:hanging="357"/>
-        <w:rPr>
-          <w:color w:val="0F50FF"/>
-          <w:u w:val="single"/>
-        </w:rPr>
-      </w:pPr>
-      <w:proofErr w:type="gramStart"/>
-      <w:r>
-        <w:rPr>
-          <w:color w:val="0F50FF"/>
-          <w:u w:val="single"/>
-        </w:rPr>
-        <w:t xml:space="preserve">
-          <w:hyperlink r:id="rId59" w:tgtFrame="_blank">
-            <w:r>
-              <w:t xml:space="preserve">Inhibitory effect of theaflavin-3,3'-digallate can involve its binding to the "stem" domain of α-hemolysin of Staphylococcus aureus.</w:t>
-            </w:r>
-          </w:hyperlink>
-        </w:t>
-      </w:r>
-    </w:p>
-    <w:p>
-      <w:pPr>
-        <w:spacing w:after="0"/>
-        <w:rPr>
-          <w:color w:val="0F50FF"/>
-          <w:u w:val="single"/>
-        </w:rPr>
-      </w:pPr>
-      <w:r>
-        <w:rPr>
-          <w:color w:val="0F50FF"/>
-          <w:u w:val="single"/>
-        </w:rPr>
-        <w:t xml:space="preserve"/>
-      </w:r>
-    </w:p>
-    <w:p>
-      <w:pPr>
-        <w:pStyle w:val="ListParagraph"/>
-        <w:numPr>
-          <w:ilvl w:val="0"/>
-          <w:numId w:val="25"/>
-        </w:numPr>
-        <w:spacing w:after="0" w:line="240" w:lineRule="auto"/>
-        <w:ind w:left="357" w:hanging="357"/>
-        <w:rPr>
-          <w:color w:val="0F50FF"/>
-          <w:u w:val="single"/>
-        </w:rPr>
-      </w:pPr>
-      <w:proofErr w:type="gramStart"/>
-      <w:r>
-        <w:rPr>
-          <w:color w:val="0F50FF"/>
-          <w:u w:val="single"/>
-        </w:rPr>
-        <w:t xml:space="preserve">
-          <w:hyperlink r:id="rId60" w:tgtFrame="_blank">
-            <w:r>
-              <w:t xml:space="preserve">Persistent Neutrophil Infiltration and Unique Ocular Surface Microbiome Typify Dupilumab-Associated Conjunctivitis in Patients with Atopic Dermatitis.</w:t>
-            </w:r>
-          </w:hyperlink>
-        </w:t>
-      </w:r>
-    </w:p>
-    <w:p>
-      <w:pPr>
-        <w:spacing w:after="0"/>
-        <w:rPr>
-          <w:color w:val="0F50FF"/>
-          <w:u w:val="single"/>
-        </w:rPr>
-      </w:pPr>
-      <w:r>
-        <w:rPr>
-          <w:color w:val="0F50FF"/>
-          <w:u w:val="single"/>
-        </w:rPr>
-        <w:t xml:space="preserve"/>
-      </w:r>
-    </w:p>
-    <w:p>
-      <w:pPr>
-        <w:pStyle w:val="ListParagraph"/>
-        <w:numPr>
-          <w:ilvl w:val="0"/>
-          <w:numId w:val="25"/>
-        </w:numPr>
-        <w:spacing w:after="0" w:line="240" w:lineRule="auto"/>
-        <w:ind w:left="357" w:hanging="357"/>
-        <w:rPr>
-          <w:color w:val="0F50FF"/>
-          <w:u w:val="single"/>
-        </w:rPr>
-      </w:pPr>
-      <w:proofErr w:type="gramStart"/>
-      <w:r>
-        <w:rPr>
-          <w:color w:val="0F50FF"/>
-          <w:u w:val="single"/>
-        </w:rPr>
-        <w:t xml:space="preserve">
-          <w:hyperlink r:id="rId61" w:tgtFrame="_blank">
-            <w:r>
-              <w:t xml:space="preserve">Staphylococcus aureus Adaptation to the Skin in Health and Persistent/Recurrent Infections.</w:t>
+              <w:t xml:space="preserve">Washed microbiota transplantation: a case report of clinical success with skin and gut microbiota improvement in an adolescent boy with atopic dermatitis.</w:t>
             </w:r>
           </w:hyperlink>
         </w:t>

--- a/dermal_data/lit_review.docx
+++ b/dermal_data/lit_review.docx
@@ -70,7 +70,7 @@
           <w:sz w:val="36"/>
           <w:szCs w:val="36"/>
         </w:rPr>
-        <w:t xml:space="preserve">01/11/2023 – 01/12/2023</w:t>
+        <w:t xml:space="preserve">01/12/2023 – 01/01/2024</w:t>
       </w:r>
     </w:p>
     <w:p>
@@ -1004,9 +1004,9 @@
           <w:u w:val="single"/>
         </w:rPr>
         <w:t xml:space="preserve">
-          <w:hyperlink r:id="rId165" w:tgtFrame="_blank">
-            <w:r>
-              <w:t xml:space="preserve">Sprayable ciprofloxacin-loaded poloxamer hydrogels for wound infection treatment.</w:t>
+          <w:hyperlink r:id="rId58" w:tgtFrame="_blank">
+            <w:r>
+              <w:t xml:space="preserve">URP20 improves corneal injury caused by alkali burns combined with pathogenic bacterial infection in rats.</w:t>
             </w:r>
           </w:hyperlink>
         </w:t>
@@ -1049,9 +1049,9 @@
           <w:u w:val="single"/>
         </w:rPr>
         <w:t xml:space="preserve">
-          <w:hyperlink r:id="rId166" w:tgtFrame="_blank">
-            <w:r>
-              <w:t xml:space="preserve">Chitosan-sodium percarbonate-based hydrogels with sustained oxygen release potential stimulated angiogenesis and accelerated wound healing.</w:t>
+          <w:hyperlink r:id="rId59" w:tgtFrame="_blank">
+            <w:r>
+              <w:t xml:space="preserve">Fabrication of chitosan/fibrin-armored multifunctional silver nanocomposites to improve antibacterial and wound healing activities.</w:t>
             </w:r>
           </w:hyperlink>
         </w:t>
@@ -1094,9 +1094,9 @@
           <w:u w:val="single"/>
         </w:rPr>
         <w:t xml:space="preserve">
-          <w:hyperlink r:id="rId167" w:tgtFrame="_blank">
-            <w:r>
-              <w:t xml:space="preserve">β-Carotene laden antibacterial and antioxidant gelatin/polyglyceryl stearate nano-hydrogel system for burn wound healing application.</w:t>
+          <w:hyperlink r:id="rId60" w:tgtFrame="_blank">
+            <w:r>
+              <w:t xml:space="preserve">GehB Inactivates Lipoproteins to Delay the Healing of Acute Wounds Infected with Staphylococcus aureus.</w:t>
             </w:r>
           </w:hyperlink>
         </w:t>
@@ -1139,9 +1139,9 @@
           <w:u w:val="single"/>
         </w:rPr>
         <w:t xml:space="preserve">
-          <w:hyperlink r:id="rId168" w:tgtFrame="_blank">
-            <w:r>
-              <w:t xml:space="preserve">Pediatric Craniofacial and Neck Burns.</w:t>
+          <w:hyperlink r:id="rId61" w:tgtFrame="_blank">
+            <w:r>
+              <w:t xml:space="preserve">A 10-year retrospective study of methicillin-resistant Staphylococcus aureus from burn wound infection in southeast China from 2013 to 2022.</w:t>
             </w:r>
           </w:hyperlink>
         </w:t>
@@ -1184,9 +1184,9 @@
           <w:u w:val="single"/>
         </w:rPr>
         <w:t xml:space="preserve">
-          <w:hyperlink r:id="rId169" w:tgtFrame="_blank">
-            <w:r>
-              <w:t xml:space="preserve">The use of intra-articular vancomycin is safe in primary hip and knee arthroplasty.</w:t>
+          <w:hyperlink r:id="rId62" w:tgtFrame="_blank">
+            <w:r>
+              <w:t xml:space="preserve">Pseudomonas aeruginosa kills Staphylococcus aureus in a polyphosphate-dependent manner.</w:t>
             </w:r>
           </w:hyperlink>
         </w:t>
@@ -1229,9 +1229,9 @@
           <w:u w:val="single"/>
         </w:rPr>
         <w:t xml:space="preserve">
-          <w:hyperlink r:id="rId170" w:tgtFrame="_blank">
-            <w:r>
-              <w:t xml:space="preserve">Evolution of Microbial Flora Colonizing Burn Wounds during Hospitalization in Uruguay.</w:t>
+          <w:hyperlink r:id="rId63" w:tgtFrame="_blank">
+            <w:r>
+              <w:t xml:space="preserve">Pharmacokinetics of Locally Applied Antibiotic Prophylaxis for Implant-Based Breast Reconstruction.</w:t>
             </w:r>
           </w:hyperlink>
         </w:t>
@@ -1274,9 +1274,9 @@
           <w:u w:val="single"/>
         </w:rPr>
         <w:t xml:space="preserve">
-          <w:hyperlink r:id="rId171" w:tgtFrame="_blank">
-            <w:r>
-              <w:t xml:space="preserve">A nanocomposite hydrogel for co-delivery of multiple anti-biofilm therapeutics to enhance the treatment of bacterial biofilm-related infections.</w:t>
+          <w:hyperlink r:id="rId64" w:tgtFrame="_blank">
+            <w:r>
+              <w:t xml:space="preserve">The clinical differentiation of blood culture-positive and -negative sepsis in burn patients: a retrospective cohort study.</w:t>
             </w:r>
           </w:hyperlink>
         </w:t>
@@ -1319,234 +1319,9 @@
           <w:u w:val="single"/>
         </w:rPr>
         <w:t xml:space="preserve">
-          <w:hyperlink r:id="rId172" w:tgtFrame="_blank">
-            <w:r>
-              <w:t xml:space="preserve">Patterns of Common Dermatological Conditions among Children and Adolescents in Pakistan.</w:t>
-            </w:r>
-          </w:hyperlink>
-        </w:t>
-      </w:r>
-    </w:p>
-    <w:p>
-      <w:pPr>
-        <w:spacing w:after="0"/>
-        <w:rPr>
-          <w:color w:val="0F50FF"/>
-          <w:u w:val="single"/>
-        </w:rPr>
-      </w:pPr>
-      <w:r>
-        <w:rPr>
-          <w:color w:val="0F50FF"/>
-          <w:u w:val="single"/>
-        </w:rPr>
-        <w:t xml:space="preserve"/>
-      </w:r>
-    </w:p>
-    <w:p>
-      <w:pPr>
-        <w:pStyle w:val="ListParagraph"/>
-        <w:numPr>
-          <w:ilvl w:val="0"/>
-          <w:numId w:val="18"/>
-        </w:numPr>
-        <w:spacing w:after="0" w:line="240" w:lineRule="auto"/>
-        <w:ind w:left="357" w:hanging="357"/>
-        <w:rPr>
-          <w:color w:val="0F50FF"/>
-          <w:u w:val="single"/>
-        </w:rPr>
-      </w:pPr>
-      <w:proofErr w:type="gramStart"/>
-      <w:r>
-        <w:rPr>
-          <w:color w:val="0F50FF"/>
-          <w:u w:val="single"/>
-        </w:rPr>
-        <w:t xml:space="preserve">
-          <w:hyperlink r:id="rId173" w:tgtFrame="_blank">
-            <w:r>
-              <w:t xml:space="preserve">Procedural Promotion of Multiple Stages in the Wound Healing Process by Graphene-Spiky Silica Heterostructured Nanoparticles.</w:t>
-            </w:r>
-          </w:hyperlink>
-        </w:t>
-      </w:r>
-    </w:p>
-    <w:p>
-      <w:pPr>
-        <w:spacing w:after="0"/>
-        <w:rPr>
-          <w:color w:val="0F50FF"/>
-          <w:u w:val="single"/>
-        </w:rPr>
-      </w:pPr>
-      <w:r>
-        <w:rPr>
-          <w:color w:val="0F50FF"/>
-          <w:u w:val="single"/>
-        </w:rPr>
-        <w:t xml:space="preserve"/>
-      </w:r>
-    </w:p>
-    <w:p>
-      <w:pPr>
-        <w:pStyle w:val="ListParagraph"/>
-        <w:numPr>
-          <w:ilvl w:val="0"/>
-          <w:numId w:val="18"/>
-        </w:numPr>
-        <w:spacing w:after="0" w:line="240" w:lineRule="auto"/>
-        <w:ind w:left="357" w:hanging="357"/>
-        <w:rPr>
-          <w:color w:val="0F50FF"/>
-          <w:u w:val="single"/>
-        </w:rPr>
-      </w:pPr>
-      <w:proofErr w:type="gramStart"/>
-      <w:r>
-        <w:rPr>
-          <w:color w:val="0F50FF"/>
-          <w:u w:val="single"/>
-        </w:rPr>
-        <w:t xml:space="preserve">
-          <w:hyperlink r:id="rId174" w:tgtFrame="_blank">
-            <w:r>
-              <w:t xml:space="preserve">A synergistic investigation of azo-thiazole derivatives incorporating thiazole moieties: a comprehensive exploration of their synthesis, characterization, computational insights, solvatochromism, and multimodal biological activity assessment.</w:t>
-            </w:r>
-          </w:hyperlink>
-        </w:t>
-      </w:r>
-    </w:p>
-    <w:p>
-      <w:pPr>
-        <w:spacing w:after="0"/>
-        <w:rPr>
-          <w:color w:val="0F50FF"/>
-          <w:u w:val="single"/>
-        </w:rPr>
-      </w:pPr>
-      <w:r>
-        <w:rPr>
-          <w:color w:val="0F50FF"/>
-          <w:u w:val="single"/>
-        </w:rPr>
-        <w:t xml:space="preserve"/>
-      </w:r>
-    </w:p>
-    <w:p>
-      <w:pPr>
-        <w:pStyle w:val="ListParagraph"/>
-        <w:numPr>
-          <w:ilvl w:val="0"/>
-          <w:numId w:val="18"/>
-        </w:numPr>
-        <w:spacing w:after="0" w:line="240" w:lineRule="auto"/>
-        <w:ind w:left="357" w:hanging="357"/>
-        <w:rPr>
-          <w:color w:val="0F50FF"/>
-          <w:u w:val="single"/>
-        </w:rPr>
-      </w:pPr>
-      <w:proofErr w:type="gramStart"/>
-      <w:r>
-        <w:rPr>
-          <w:color w:val="0F50FF"/>
-          <w:u w:val="single"/>
-        </w:rPr>
-        <w:t xml:space="preserve">
-          <w:hyperlink r:id="rId175" w:tgtFrame="_blank">
-            <w:r>
-              <w:t xml:space="preserve">Methicillin-Resistant Staphylococcus aureus Colonization in Intensive Care and Burn Units: A Narrative Review.</w:t>
-            </w:r>
-          </w:hyperlink>
-        </w:t>
-      </w:r>
-    </w:p>
-    <w:p>
-      <w:pPr>
-        <w:spacing w:after="0"/>
-        <w:rPr>
-          <w:color w:val="0F50FF"/>
-          <w:u w:val="single"/>
-        </w:rPr>
-      </w:pPr>
-      <w:r>
-        <w:rPr>
-          <w:color w:val="0F50FF"/>
-          <w:u w:val="single"/>
-        </w:rPr>
-        <w:t xml:space="preserve"/>
-      </w:r>
-    </w:p>
-    <w:p>
-      <w:pPr>
-        <w:pStyle w:val="ListParagraph"/>
-        <w:numPr>
-          <w:ilvl w:val="0"/>
-          <w:numId w:val="18"/>
-        </w:numPr>
-        <w:spacing w:after="0" w:line="240" w:lineRule="auto"/>
-        <w:ind w:left="357" w:hanging="357"/>
-        <w:rPr>
-          <w:color w:val="0F50FF"/>
-          <w:u w:val="single"/>
-        </w:rPr>
-      </w:pPr>
-      <w:proofErr w:type="gramStart"/>
-      <w:r>
-        <w:rPr>
-          <w:color w:val="0F50FF"/>
-          <w:u w:val="single"/>
-        </w:rPr>
-        <w:t xml:space="preserve">
-          <w:hyperlink r:id="rId176" w:tgtFrame="_blank">
-            <w:r>
-              <w:t xml:space="preserve">A Novel Potential Treatment for Diabetic Foot Ulcers and Non-Healing Ulcers - Case Series.</w:t>
-            </w:r>
-          </w:hyperlink>
-        </w:t>
-      </w:r>
-    </w:p>
-    <w:p>
-      <w:pPr>
-        <w:spacing w:after="0"/>
-        <w:rPr>
-          <w:color w:val="0F50FF"/>
-          <w:u w:val="single"/>
-        </w:rPr>
-      </w:pPr>
-      <w:r>
-        <w:rPr>
-          <w:color w:val="0F50FF"/>
-          <w:u w:val="single"/>
-        </w:rPr>
-        <w:t xml:space="preserve"/>
-      </w:r>
-    </w:p>
-    <w:p>
-      <w:pPr>
-        <w:pStyle w:val="ListParagraph"/>
-        <w:numPr>
-          <w:ilvl w:val="0"/>
-          <w:numId w:val="18"/>
-        </w:numPr>
-        <w:spacing w:after="0" w:line="240" w:lineRule="auto"/>
-        <w:ind w:left="357" w:hanging="357"/>
-        <w:rPr>
-          <w:color w:val="0F50FF"/>
-          <w:u w:val="single"/>
-        </w:rPr>
-      </w:pPr>
-      <w:proofErr w:type="gramStart"/>
-      <w:r>
-        <w:rPr>
-          <w:color w:val="0F50FF"/>
-          <w:u w:val="single"/>
-        </w:rPr>
-        <w:t xml:space="preserve">
-          <w:hyperlink r:id="rId177" w:tgtFrame="_blank">
-            <w:r>
-              <w:t xml:space="preserve">Balanced chemical reactivity, antimicrobial properties and biocompatibility of decellularized dermal matrices for wound healing.</w:t>
+          <w:hyperlink r:id="rId65" w:tgtFrame="_blank">
+            <w:r>
+              <w:t xml:space="preserve">Comparison of Plasma-Polymerized Thin Films Deposited from 2-Methyl-2-oxazoline and 2-Ethyl-2-oxazoline: I Film Properties.</w:t>
             </w:r>
           </w:hyperlink>
         </w:t>
@@ -1624,9 +1399,9 @@
           <w:u w:val="single"/>
         </w:rPr>
         <w:t xml:space="preserve">
-          <w:hyperlink r:id="rId21" w:tgtFrame="_blank">
-            <w:r>
-              <w:t xml:space="preserve">Outcome of Modified Pirogoff Amputation for Diabetic Foot Infection: A Single-Center Case Series.</w:t>
+          <w:hyperlink r:id="rId66" w:tgtFrame="_blank">
+            <w:r>
+              <w:t xml:space="preserve">Clinical value of neutrophil-to-lymphocyte ratio and prognostic nutritional index on prediction of occurrence and development of diabetic foot-induced sepsis.</w:t>
             </w:r>
           </w:hyperlink>
         </w:t>
@@ -1669,9 +1444,9 @@
           <w:u w:val="single"/>
         </w:rPr>
         <w:t xml:space="preserve">
-          <w:hyperlink r:id="rId22" w:tgtFrame="_blank">
-            <w:r>
-              <w:t xml:space="preserve">Exploring the pathogenesis of osteomyelitis accompanied by diabetic foot ulcers using microarray data analysis.</w:t>
+          <w:hyperlink r:id="rId67" w:tgtFrame="_blank">
+            <w:r>
+              <w:t xml:space="preserve">Knowledge, Attitude, and Practice Regarding the Risk of Diabetic Feet Among Diabetic Patients in the Madinah Region, Saudi Arabia.</w:t>
             </w:r>
           </w:hyperlink>
         </w:t>
@@ -1714,9 +1489,9 @@
           <w:u w:val="single"/>
         </w:rPr>
         <w:t xml:space="preserve">
-          <w:hyperlink r:id="rId23" w:tgtFrame="_blank">
-            <w:r>
-              <w:t xml:space="preserve">Successful Outpatient Treatment of Severe Diabetic-Foot Myositis and Osteomyelitis Caused by Extensively Drug-Resistant Enterococcus faecalis with Teicoplanin plus Rifampicin: A Case Report.</w:t>
+          <w:hyperlink r:id="rId68" w:tgtFrame="_blank">
+            <w:r>
+              <w:t xml:space="preserve">Management of diabetic foot ulcers using topical probiotics in a soybean-based concentrate: a multicentre study.</w:t>
             </w:r>
           </w:hyperlink>
         </w:t>
@@ -1759,9 +1534,9 @@
           <w:u w:val="single"/>
         </w:rPr>
         <w:t xml:space="preserve">
-          <w:hyperlink r:id="rId24" w:tgtFrame="_blank">
-            <w:r>
-              <w:t xml:space="preserve">Pycnoporus sanguineus Polysaccharides as Reducing Agents: Self-Assembled Composite Nanoparticles for Integrative Diabetic Wound Therapy.</w:t>
+          <w:hyperlink r:id="rId69" w:tgtFrame="_blank">
+            <w:r>
+              <w:t xml:space="preserve">Lipid Profile Paradox: Investigating Improved Lipid Levels in Diabetic Mellitus Patients with Foot Ulcer Infections-A Prospective Descriptive Study.</w:t>
             </w:r>
           </w:hyperlink>
         </w:t>
@@ -1804,9 +1579,9 @@
           <w:u w:val="single"/>
         </w:rPr>
         <w:t xml:space="preserve">
-          <w:hyperlink r:id="rId25" w:tgtFrame="_blank">
-            <w:r>
-              <w:t xml:space="preserve">Microbiome of limb-threatening diabetic foot ulcers indicates the association of fastidious Stenotrophomonas and major amputation.</w:t>
+          <w:hyperlink r:id="rId70" w:tgtFrame="_blank">
+            <w:r>
+              <w:t xml:space="preserve">A Review of Phage Therapy for Bone and Joint Infections.</w:t>
             </w:r>
           </w:hyperlink>
         </w:t>
@@ -1849,9 +1624,9 @@
           <w:u w:val="single"/>
         </w:rPr>
         <w:t xml:space="preserve">
-          <w:hyperlink r:id="rId26" w:tgtFrame="_blank">
-            <w:r>
-              <w:t xml:space="preserve">Redefining Foot Symptoms in a Kidney-Pancreas-Transplanted Type 1 Diabetic Patient: Challenging the Conventional Charcot Foot Diagnosis.</w:t>
+          <w:hyperlink r:id="rId71" w:tgtFrame="_blank">
+            <w:r>
+              <w:t xml:space="preserve">Bacteriophage Treatment of Infected Diabetic Foot Ulcers.</w:t>
             </w:r>
           </w:hyperlink>
         </w:t>
@@ -1894,9 +1669,9 @@
           <w:u w:val="single"/>
         </w:rPr>
         <w:t xml:space="preserve">
-          <w:hyperlink r:id="rId27" w:tgtFrame="_blank">
-            <w:r>
-              <w:t xml:space="preserve">Contemporary Medical Management of Peripheral Arterial Disease.</w:t>
+          <w:hyperlink r:id="rId72" w:tgtFrame="_blank">
+            <w:r>
+              <w:t xml:space="preserve">Enhancement of bactericidal effects of bacteriophage and gentamicin combination regimen against Staphylococcus aureus and Pseudomonas aeruginosa strains in a mice diabetic wound model.</w:t>
             </w:r>
           </w:hyperlink>
         </w:t>
@@ -1939,9 +1714,9 @@
           <w:u w:val="single"/>
         </w:rPr>
         <w:t xml:space="preserve">
-          <w:hyperlink r:id="rId28" w:tgtFrame="_blank">
-            <w:r>
-              <w:t xml:space="preserve">Consenso de expertos sobre la eficacia clínica y directrices sobre la terapia de oxígeno transdérmico continuo para la cicatrización de las heridas complejas o difíciles de cicatrizar.</w:t>
+          <w:hyperlink r:id="rId73" w:tgtFrame="_blank">
+            <w:r>
+              <w:t xml:space="preserve">Prognostic Value of Wagner Grade and Platelet Level in Diabetics with Infected Foot Ulcers After Antibiotic Therapy.</w:t>
             </w:r>
           </w:hyperlink>
         </w:t>
@@ -1984,9 +1759,9 @@
           <w:u w:val="single"/>
         </w:rPr>
         <w:t xml:space="preserve">
-          <w:hyperlink r:id="rId29" w:tgtFrame="_blank">
-            <w:r>
-              <w:t xml:space="preserve">Use of Traditional Remedies for Treatment of Diabetic Foot Ulcers: A Cross-Sectional Study at a Tertiary Center in Saudi Arabia.</w:t>
+          <w:hyperlink r:id="rId74" w:tgtFrame="_blank">
+            <w:r>
+              <w:t xml:space="preserve">Healing rate comparison of revascularized and non-revascularized diabetic foot ulcers with peripheral arterial disease.</w:t>
             </w:r>
           </w:hyperlink>
         </w:t>
@@ -2029,9 +1804,9 @@
           <w:u w:val="single"/>
         </w:rPr>
         <w:t xml:space="preserve">
-          <w:hyperlink r:id="rId30" w:tgtFrame="_blank">
-            <w:r>
-              <w:t xml:space="preserve">Towards Standardization of Phage Susceptibility Testing: The Israeli Phage Therapy Center "Clinical Phage Microbiology"-A Pipeline Proposal.</w:t>
+          <w:hyperlink r:id="rId75" w:tgtFrame="_blank">
+            <w:r>
+              <w:t xml:space="preserve">Similarities and Differences Between Diabetes-Related and Trauma-Related Calcaneal Osteomyelitis: Comparisons Based on 681 Reported Cases.</w:t>
             </w:r>
           </w:hyperlink>
         </w:t>
@@ -2074,9 +1849,9 @@
           <w:u w:val="single"/>
         </w:rPr>
         <w:t xml:space="preserve">
-          <w:hyperlink r:id="rId31" w:tgtFrame="_blank">
-            <w:r>
-              <w:t xml:space="preserve">Automatic foot ulcer segmentation using conditional generative adversarial network (AFSegGAN): A wound management system.</w:t>
+          <w:hyperlink r:id="rId76" w:tgtFrame="_blank">
+            <w:r>
+              <w:t xml:space="preserve">Multifunctional ADM hydrogel containing endothelial cell-exosomes for diabetic wound healing.</w:t>
             </w:r>
           </w:hyperlink>
         </w:t>
@@ -2119,9 +1894,9 @@
           <w:u w:val="single"/>
         </w:rPr>
         <w:t xml:space="preserve">
-          <w:hyperlink r:id="rId32" w:tgtFrame="_blank">
-            <w:r>
-              <w:t xml:space="preserve">Use of a Skin-Covering Pocket as a Local Flap and Negative Pressure Wound Therapy with Instillation and Dwell Time/Negative Pressure Wound Therapy for the Treatment of Diabetic Foot Ulcer with Calcaneal Osteomyelitis: A Case Report.</w:t>
+          <w:hyperlink r:id="rId77" w:tgtFrame="_blank">
+            <w:r>
+              <w:t xml:space="preserve">Sepsis in the acute phase of Charcot requiring prompt surgical treatment.</w:t>
             </w:r>
           </w:hyperlink>
         </w:t>
@@ -2164,9 +1939,9 @@
           <w:u w:val="single"/>
         </w:rPr>
         <w:t xml:space="preserve">
-          <w:hyperlink r:id="rId33" w:tgtFrame="_blank">
-            <w:r>
-              <w:t xml:space="preserve">A 2-Stage Approach in Managing Diabetic Forefoot Ulcers.</w:t>
+          <w:hyperlink r:id="rId78" w:tgtFrame="_blank">
+            <w:r>
+              <w:t xml:space="preserve">Early identification of delayed wound healing in complex diabetic foot ulcers treated with a dermal regeneration template: A novel clinical target and its risk factors.</w:t>
             </w:r>
           </w:hyperlink>
         </w:t>
@@ -2209,9 +1984,9 @@
           <w:u w:val="single"/>
         </w:rPr>
         <w:t xml:space="preserve">
-          <w:hyperlink r:id="rId34" w:tgtFrame="_blank">
-            <w:r>
-              <w:t xml:space="preserve">Exploration of the common pathogenic link between COVID-19 and diabetic foot ulcers: An in silico approach.</w:t>
+          <w:hyperlink r:id="rId79" w:tgtFrame="_blank">
+            <w:r>
+              <w:t xml:space="preserve">Adherence to vascular care guidelines for emergency revascularization of chronic limb-threatening ischemia.</w:t>
             </w:r>
           </w:hyperlink>
         </w:t>
@@ -2254,9 +2029,9 @@
           <w:u w:val="single"/>
         </w:rPr>
         <w:t xml:space="preserve">
-          <w:hyperlink r:id="rId35" w:tgtFrame="_blank">
-            <w:r>
-              <w:t xml:space="preserve">Soft Tissue Reconstruction After Revascularization.</w:t>
+          <w:hyperlink r:id="rId80" w:tgtFrame="_blank">
+            <w:r>
+              <w:t xml:space="preserve">Metabolic dysfunction-associated fatty liver disease in the elderly with diabetic foot ulcers: A longitudinal cohort study.</w:t>
             </w:r>
           </w:hyperlink>
         </w:t>
@@ -2299,9 +2074,9 @@
           <w:u w:val="single"/>
         </w:rPr>
         <w:t xml:space="preserve">
-          <w:hyperlink r:id="rId36" w:tgtFrame="_blank">
-            <w:r>
-              <w:t xml:space="preserve">Enhancing open clinical trials through blinded evaluations: an exploration with diabetic foot infections.</w:t>
+          <w:hyperlink r:id="rId81" w:tgtFrame="_blank">
+            <w:r>
+              <w:t xml:space="preserve">Health-related quality of life in people with different diabetes-related foot ulcer health states: a cross-sectional study of healed, non-infected, infected, hospitalised and amputated ulcer states.</w:t>
             </w:r>
           </w:hyperlink>
         </w:t>
@@ -2344,9 +2119,9 @@
           <w:u w:val="single"/>
         </w:rPr>
         <w:t xml:space="preserve">
-          <w:hyperlink r:id="rId37" w:tgtFrame="_blank">
-            <w:r>
-              <w:t xml:space="preserve">Clinical practice recommendations for infectious disease management of diabetic foot infection (DFI) - 2023 SPILF.</w:t>
+          <w:hyperlink r:id="rId82" w:tgtFrame="_blank">
+            <w:r>
+              <w:t xml:space="preserve">Cefiderocol-associated brown chromaturia.</w:t>
             </w:r>
           </w:hyperlink>
         </w:t>
@@ -2389,9 +2164,9 @@
           <w:u w:val="single"/>
         </w:rPr>
         <w:t xml:space="preserve">
-          <w:hyperlink r:id="rId38" w:tgtFrame="_blank">
-            <w:r>
-              <w:t xml:space="preserve">Considerations in Charcot Reconstruction.</w:t>
+          <w:hyperlink r:id="rId83" w:tgtFrame="_blank">
+            <w:r>
+              <w:t xml:space="preserve">Validation of spectrophotometric and colorimetric methods to quantify clindamycin in skin tissue: application to in vitro release and ex vivo dermatokinetic studies from separable effervescent microarray patch loaded bacterially sensitive microparticle.</w:t>
             </w:r>
           </w:hyperlink>
         </w:t>
@@ -2434,9 +2209,9 @@
           <w:u w:val="single"/>
         </w:rPr>
         <w:t xml:space="preserve">
-          <w:hyperlink r:id="rId39" w:tgtFrame="_blank">
-            <w:r>
-              <w:t xml:space="preserve">Promising improvement in infected Wound Healing in Type two Diabetic rats by Combined effects of conditioned medium of human adipose-derived stem cells plus Photobiomodulation.</w:t>
+          <w:hyperlink r:id="rId84" w:tgtFrame="_blank">
+            <w:r>
+              <w:t xml:space="preserve">Healing Rates and Outcomes Following Closed Transmetatarsal Amputations: A Systematic Review and Random Effects Meta-Analysis of Proportions.</w:t>
             </w:r>
           </w:hyperlink>
         </w:t>
@@ -2479,9 +2254,9 @@
           <w:u w:val="single"/>
         </w:rPr>
         <w:t xml:space="preserve">
-          <w:hyperlink r:id="rId40" w:tgtFrame="_blank">
-            <w:r>
-              <w:t xml:space="preserve">Acceleration of a delayed healing wound repair model in diabetic rats by additive impacts of photobiomodulation plus conditioned medium of adipose-derived stem cells.</w:t>
+          <w:hyperlink r:id="rId85" w:tgtFrame="_blank">
+            <w:r>
+              <w:t xml:space="preserve">Increase in antibiotic resistance in diabetic foot infections among peruvian patients: a single-center cross-sectional study.</w:t>
             </w:r>
           </w:hyperlink>
         </w:t>
@@ -2524,9 +2299,9 @@
           <w:u w:val="single"/>
         </w:rPr>
         <w:t xml:space="preserve">
-          <w:hyperlink r:id="rId41" w:tgtFrame="_blank">
-            <w:r>
-              <w:t xml:space="preserve">Population pharmacokinetics of vancomycin in patients with diabetic foot infection: a comparison of five models.</w:t>
+          <w:hyperlink r:id="rId86" w:tgtFrame="_blank">
+            <w:r>
+              <w:t xml:space="preserve">[Construction and preliminary validation of a risk prediction model for the recurrence of diabetic foot ulcer in diabetic patients].</w:t>
             </w:r>
           </w:hyperlink>
         </w:t>
@@ -2569,9 +2344,9 @@
           <w:u w:val="single"/>
         </w:rPr>
         <w:t xml:space="preserve">
-          <w:hyperlink r:id="rId42" w:tgtFrame="_blank">
-            <w:r>
-              <w:t xml:space="preserve">Whole genome sequencing and pan-genome analysis of Staphylococcus/Mammaliicoccus spp. isolated from diabetic foot ulcers and contralateral healthy skin of Algerian patients.</w:t>
+          <w:hyperlink r:id="rId87" w:tgtFrame="_blank">
+            <w:r>
+              <w:t xml:space="preserve">Apoptosis recognition receptors regulate skin tissue repair in mice.</w:t>
             </w:r>
           </w:hyperlink>
         </w:t>
@@ -2614,9 +2389,9 @@
           <w:u w:val="single"/>
         </w:rPr>
         <w:t xml:space="preserve">
-          <w:hyperlink r:id="rId43" w:tgtFrame="_blank">
-            <w:r>
-              <w:t xml:space="preserve">A meta-analysis of the effectiveness of antibacterial bone cement in the treatment of diabetic foot skin wound infections.</w:t>
+          <w:hyperlink r:id="rId88" w:tgtFrame="_blank">
+            <w:r>
+              <w:t xml:space="preserve">Histone deacetylase (HDAC) inhibitors- based drugs are effective to control Mycobacterium tuberculosis infection and promote the sensibility for rifampicin in MDR strain.</w:t>
             </w:r>
           </w:hyperlink>
         </w:t>
@@ -2659,9 +2434,9 @@
           <w:u w:val="single"/>
         </w:rPr>
         <w:t xml:space="preserve">
-          <w:hyperlink r:id="rId44" w:tgtFrame="_blank">
-            <w:r>
-              <w:t xml:space="preserve">Risk factors associated with osteomyelitis due to Corynebacterium striatum in patients with diabetic foot.</w:t>
+          <w:hyperlink r:id="rId89" w:tgtFrame="_blank">
+            <w:r>
+              <w:t xml:space="preserve">Associations between specialty care and improved outcomes among patients with diabetic foot ulcers.</w:t>
             </w:r>
           </w:hyperlink>
         </w:t>
@@ -2704,9 +2479,9 @@
           <w:u w:val="single"/>
         </w:rPr>
         <w:t xml:space="preserve">
-          <w:hyperlink r:id="rId45" w:tgtFrame="_blank">
-            <w:r>
-              <w:t xml:space="preserve">Fighting diabetic foot ulcer by combination therapy, including larva therapy, Medi honey ointment, and silver alginate dressings: A case report.</w:t>
+          <w:hyperlink r:id="rId90" w:tgtFrame="_blank">
+            <w:r>
+              <w:t xml:space="preserve">The needs of patients with diabetes for the prevention and treatment of foot complications in Thailand: A qualitative descriptive study.</w:t>
             </w:r>
           </w:hyperlink>
         </w:t>
@@ -2749,9 +2524,9 @@
           <w:u w:val="single"/>
         </w:rPr>
         <w:t xml:space="preserve">
-          <w:hyperlink r:id="rId46" w:tgtFrame="_blank">
-            <w:r>
-              <w:t xml:space="preserve">[Progress in clinical diagnosis and treatment of diabetic Charcot neuroarthropathy of foot and ankle].</w:t>
+          <w:hyperlink r:id="rId91" w:tgtFrame="_blank">
+            <w:r>
+              <w:t xml:space="preserve">Isolation and Characterization of New Bacteriophages against Staphylococcal Clinical Isolates from Diabetic Foot Ulcers.</w:t>
             </w:r>
           </w:hyperlink>
         </w:t>
@@ -2794,9 +2569,9 @@
           <w:u w:val="single"/>
         </w:rPr>
         <w:t xml:space="preserve">
-          <w:hyperlink r:id="rId47" w:tgtFrame="_blank">
-            <w:r>
-              <w:t xml:space="preserve">[Effectiveness of tibial transverse transport combined with modified neurolysis in treatment of diabetic foot ulcers].</w:t>
+          <w:hyperlink r:id="rId92" w:tgtFrame="_blank">
+            <w:r>
+              <w:t xml:space="preserve">State-of-the-Art Features for Early-Stage Detection of Diabetic Foot Ulcers Based on Thermograms.</w:t>
             </w:r>
           </w:hyperlink>
         </w:t>
@@ -2839,9 +2614,9 @@
           <w:u w:val="single"/>
         </w:rPr>
         <w:t xml:space="preserve">
-          <w:hyperlink r:id="rId48" w:tgtFrame="_blank">
-            <w:r>
-              <w:t xml:space="preserve">Identification of hub genes and pathways associated with cellular senescence in diabetic foot ulcers via comprehensive transcriptome analysis.</w:t>
+          <w:hyperlink r:id="rId93" w:tgtFrame="_blank">
+            <w:r>
+              <w:t xml:space="preserve">Hard-to-Heal Wound Healing: Superiority of Hydrogel EHO-85 (Containing Olea europaea Leaf Extract) vs. a Standard Hydrogel. A Randomized Controlled Trial.</w:t>
             </w:r>
           </w:hyperlink>
         </w:t>
@@ -2884,9 +2659,9 @@
           <w:u w:val="single"/>
         </w:rPr>
         <w:t xml:space="preserve">
-          <w:hyperlink r:id="rId49" w:tgtFrame="_blank">
-            <w:r>
-              <w:t xml:space="preserve">Predictive Value of C-Reactive Protein to Albumin Ratio for Amputation Risk in Diabetic Foot Infection.</w:t>
+          <w:hyperlink r:id="rId94" w:tgtFrame="_blank">
+            <w:r>
+              <w:t xml:space="preserve">Which biomarkers predict hard-to-heal diabetic foot ulcers? A scoping review.</w:t>
             </w:r>
           </w:hyperlink>
         </w:t>
@@ -2929,9 +2704,9 @@
           <w:u w:val="single"/>
         </w:rPr>
         <w:t xml:space="preserve">
-          <w:hyperlink r:id="rId50" w:tgtFrame="_blank">
-            <w:r>
-              <w:t xml:space="preserve">A novel assessment, diagnostic and treatment system for diabetic foot.</w:t>
+          <w:hyperlink r:id="rId95" w:tgtFrame="_blank">
+            <w:r>
+              <w:t xml:space="preserve">Formulation and characterization of polyvinyl alcohol/chitosan composite nanofiber co-loaded with silver nanoparticle &amp; luliconazole encapsulated poly lactic-co-glycolic acid nanoparticle for treatment of diabetic foot ulcer.</w:t>
             </w:r>
           </w:hyperlink>
         </w:t>
@@ -2974,9 +2749,9 @@
           <w:u w:val="single"/>
         </w:rPr>
         <w:t xml:space="preserve">
-          <w:hyperlink r:id="rId51" w:tgtFrame="_blank">
-            <w:r>
-              <w:t xml:space="preserve">Peptide TK-HR from the Skin of Chinese Folk Medicine Frog Hoplobatrachus Rugulosus Accelerates Wound Healing via the Activation of the Neurokinin-1 Receptor.</w:t>
+          <w:hyperlink r:id="rId96" w:tgtFrame="_blank">
+            <w:r>
+              <w:t xml:space="preserve">The Potential of Sheep or Camel Milk Constituents to Contribute to Novel Dressings for Diabetic Wounds.</w:t>
             </w:r>
           </w:hyperlink>
         </w:t>
@@ -3019,9 +2794,9 @@
           <w:u w:val="single"/>
         </w:rPr>
         <w:t xml:space="preserve">
-          <w:hyperlink r:id="rId52" w:tgtFrame="_blank">
-            <w:r>
-              <w:t xml:space="preserve">Antibacterial Activity of Surfactin and Synergistic Effect with Conventional Antibiotics Against Methicillin-Resistant Staphylococcus aureus Isolated from Patients with Diabetic Foot Ulcers.</w:t>
+          <w:hyperlink r:id="rId97" w:tgtFrame="_blank">
+            <w:r>
+              <w:t xml:space="preserve">Wound pH-modulating strategies for diabetic wound healing.</w:t>
             </w:r>
           </w:hyperlink>
         </w:t>
@@ -3064,9 +2839,9 @@
           <w:u w:val="single"/>
         </w:rPr>
         <w:t xml:space="preserve">
-          <w:hyperlink r:id="rId53" w:tgtFrame="_blank">
-            <w:r>
-              <w:t xml:space="preserve">Fear of Missing Organisms (FOMO): the discordance among broad-spectrum empiric antibiotic therapy, microbiologic results, and definitive antibiotic therapy for diabetic foot infections and lower extremity osteomyelitis.</w:t>
+          <w:hyperlink r:id="rId98" w:tgtFrame="_blank">
+            <w:r>
+              <w:t xml:space="preserve">Evaluating the Cost-effectiveness of Diabetic Foot Ulcer Management by Wound Care Specialists in Indonesia.</w:t>
             </w:r>
           </w:hyperlink>
         </w:t>
@@ -3109,9 +2884,9 @@
           <w:u w:val="single"/>
         </w:rPr>
         <w:t xml:space="preserve">
-          <w:hyperlink r:id="rId54" w:tgtFrame="_blank">
-            <w:r>
-              <w:t xml:space="preserve">Unveiling Therapeutic Potential: A Systematic Review of Photobiomodulation Therapy and Biological Dressings for Diabetic Foot Ulcers.</w:t>
+          <w:hyperlink r:id="rId99" w:tgtFrame="_blank">
+            <w:r>
+              <w:t xml:space="preserve">Efficacy and safety of itopride SR for upper gastrointestinal symptoms in patients with diabetic gastroparesis: real-world evidence from Pakistan.</w:t>
             </w:r>
           </w:hyperlink>
         </w:t>
@@ -3154,9 +2929,9 @@
           <w:u w:val="single"/>
         </w:rPr>
         <w:t xml:space="preserve">
-          <w:hyperlink r:id="rId55" w:tgtFrame="_blank">
-            <w:r>
-              <w:t xml:space="preserve">Examining the effect of polyurethane dressing containing silver particles on the rate of diabetic foot ulcer infection in hospitalized patients: A randomized control study.</w:t>
+          <w:hyperlink r:id="rId100" w:tgtFrame="_blank">
+            <w:r>
+              <w:t xml:space="preserve">The Indirect Impact of COVID-19 Pandemic on Lower Extremity Amputations - An Australian Study [Letter].</w:t>
             </w:r>
           </w:hyperlink>
         </w:t>
@@ -3199,144 +2974,9 @@
           <w:u w:val="single"/>
         </w:rPr>
         <w:t xml:space="preserve">
-          <w:hyperlink r:id="rId56" w:tgtFrame="_blank">
-            <w:r>
-              <w:t xml:space="preserve">Foot self-care practices among diabetic patients attending a teaching hospital in Tamil Nadu, India.</w:t>
-            </w:r>
-          </w:hyperlink>
-        </w:t>
-      </w:r>
-    </w:p>
-    <w:p>
-      <w:pPr>
-        <w:spacing w:after="0"/>
-        <w:rPr>
-          <w:color w:val="0F50FF"/>
-          <w:u w:val="single"/>
-        </w:rPr>
-      </w:pPr>
-      <w:r>
-        <w:rPr>
-          <w:color w:val="0F50FF"/>
-          <w:u w:val="single"/>
-        </w:rPr>
-        <w:t xml:space="preserve"/>
-      </w:r>
-    </w:p>
-    <w:p>
-      <w:pPr>
-        <w:pStyle w:val="ListParagraph"/>
-        <w:numPr>
-          <w:ilvl w:val="0"/>
-          <w:numId w:val="26"/>
-        </w:numPr>
-        <w:spacing w:after="0" w:line="240" w:lineRule="auto"/>
-        <w:ind w:left="357" w:hanging="357"/>
-        <w:rPr>
-          <w:color w:val="0F50FF"/>
-          <w:u w:val="single"/>
-        </w:rPr>
-      </w:pPr>
-      <w:proofErr w:type="gramStart"/>
-      <w:r>
-        <w:rPr>
-          <w:color w:val="0F50FF"/>
-          <w:u w:val="single"/>
-        </w:rPr>
-        <w:t xml:space="preserve">
-          <w:hyperlink r:id="rId57" w:tgtFrame="_blank">
-            <w:r>
-              <w:t xml:space="preserve">Exploring the Indications, Levels, and Outcomes of Lower Extremity Amputation at a Tertiary Care Hospital in Pakistan.</w:t>
-            </w:r>
-          </w:hyperlink>
-        </w:t>
-      </w:r>
-    </w:p>
-    <w:p>
-      <w:pPr>
-        <w:spacing w:after="0"/>
-        <w:rPr>
-          <w:color w:val="0F50FF"/>
-          <w:u w:val="single"/>
-        </w:rPr>
-      </w:pPr>
-      <w:r>
-        <w:rPr>
-          <w:color w:val="0F50FF"/>
-          <w:u w:val="single"/>
-        </w:rPr>
-        <w:t xml:space="preserve"/>
-      </w:r>
-    </w:p>
-    <w:p>
-      <w:pPr>
-        <w:pStyle w:val="ListParagraph"/>
-        <w:numPr>
-          <w:ilvl w:val="0"/>
-          <w:numId w:val="26"/>
-        </w:numPr>
-        <w:spacing w:after="0" w:line="240" w:lineRule="auto"/>
-        <w:ind w:left="357" w:hanging="357"/>
-        <w:rPr>
-          <w:color w:val="0F50FF"/>
-          <w:u w:val="single"/>
-        </w:rPr>
-      </w:pPr>
-      <w:proofErr w:type="gramStart"/>
-      <w:r>
-        <w:rPr>
-          <w:color w:val="0F50FF"/>
-          <w:u w:val="single"/>
-        </w:rPr>
-        <w:t xml:space="preserve">
-          <w:hyperlink r:id="rId58" w:tgtFrame="_blank">
-            <w:r>
-              <w:t xml:space="preserve">Limited Clinical Utility of Routine Mycobacterial Cultures for the Management of Diabetic Foot Infections.</w:t>
-            </w:r>
-          </w:hyperlink>
-        </w:t>
-      </w:r>
-    </w:p>
-    <w:p>
-      <w:pPr>
-        <w:spacing w:after="0"/>
-        <w:rPr>
-          <w:color w:val="0F50FF"/>
-          <w:u w:val="single"/>
-        </w:rPr>
-      </w:pPr>
-      <w:r>
-        <w:rPr>
-          <w:color w:val="0F50FF"/>
-          <w:u w:val="single"/>
-        </w:rPr>
-        <w:t xml:space="preserve"/>
-      </w:r>
-    </w:p>
-    <w:p>
-      <w:pPr>
-        <w:pStyle w:val="ListParagraph"/>
-        <w:numPr>
-          <w:ilvl w:val="0"/>
-          <w:numId w:val="26"/>
-        </w:numPr>
-        <w:spacing w:after="0" w:line="240" w:lineRule="auto"/>
-        <w:ind w:left="357" w:hanging="357"/>
-        <w:rPr>
-          <w:color w:val="0F50FF"/>
-          <w:u w:val="single"/>
-        </w:rPr>
-      </w:pPr>
-      <w:proofErr w:type="gramStart"/>
-      <w:r>
-        <w:rPr>
-          <w:color w:val="0F50FF"/>
-          <w:u w:val="single"/>
-        </w:rPr>
-        <w:t xml:space="preserve">
-          <w:hyperlink r:id="rId59" w:tgtFrame="_blank">
-            <w:r>
-              <w:t xml:space="preserve">WHS (Wound Healing Society) guidelines update: Diabetic foot ulcer treatment guidelines.</w:t>
+          <w:hyperlink r:id="rId101" w:tgtFrame="_blank">
+            <w:r>
+              <w:t xml:space="preserve">Bullosis diabeticorum in a morbidly obese woman in Haiti.</w:t>
             </w:r>
           </w:hyperlink>
         </w:t>
@@ -3416,7 +3056,7 @@
         <w:t xml:space="preserve">
           <w:hyperlink r:id="rId12" w:tgtFrame="_blank">
             <w:r>
-              <w:t xml:space="preserve">Treatment patterns and outcomes of Medicare enrolees who developed venous leg ulcers.</w:t>
+              <w:t xml:space="preserve">Identification and characterization of major bioactive compounds from Andrographis paniculata (Burm. f.) extracts showed multi-biomedical applications.</w:t>
             </w:r>
           </w:hyperlink>
         </w:t>
@@ -3461,7 +3101,7 @@
         <w:t xml:space="preserve">
           <w:hyperlink r:id="rId13" w:tgtFrame="_blank">
             <w:r>
-              <w:t xml:space="preserve">Chronic wound prevalence and the associated cost of treatment in Medicare beneficiaries: changes between 2014 and 2019.</w:t>
+              <w:t xml:space="preserve">Hard-to-heal peripheral wounds infected with Corynebacterium striatum: a prospective study.</w:t>
             </w:r>
           </w:hyperlink>
         </w:t>
@@ -3506,7 +3146,187 @@
         <w:t xml:space="preserve">
           <w:hyperlink r:id="rId14" w:tgtFrame="_blank">
             <w:r>
-              <w:t xml:space="preserve">An in-vitro evaluation of antifungal, anti-lungcancer (A549), and anti-hyperglycemic activities potential of Andrographis paniculata (Burm. f.) flower extract.</w:t>
+              <w:t xml:space="preserve">Identification of types of wound bed tissue as a percentage and total wound area by planimetry in neuropathic and venous ulcers.</w:t>
+            </w:r>
+          </w:hyperlink>
+        </w:t>
+      </w:r>
+    </w:p>
+    <w:p>
+      <w:pPr>
+        <w:spacing w:after="0"/>
+        <w:rPr>
+          <w:color w:val="0F50FF"/>
+          <w:u w:val="single"/>
+        </w:rPr>
+      </w:pPr>
+      <w:r>
+        <w:rPr>
+          <w:color w:val="0F50FF"/>
+          <w:u w:val="single"/>
+        </w:rPr>
+        <w:t xml:space="preserve"/>
+      </w:r>
+    </w:p>
+    <w:p>
+      <w:pPr>
+        <w:pStyle w:val="ListParagraph"/>
+        <w:numPr>
+          <w:ilvl w:val="0"/>
+          <w:numId w:val="19"/>
+        </w:numPr>
+        <w:spacing w:after="0" w:line="240" w:lineRule="auto"/>
+        <w:ind w:left="357" w:hanging="357"/>
+        <w:rPr>
+          <w:color w:val="0F50FF"/>
+          <w:u w:val="single"/>
+        </w:rPr>
+      </w:pPr>
+      <w:proofErr w:type="gramStart"/>
+      <w:r>
+        <w:rPr>
+          <w:color w:val="0F50FF"/>
+          <w:u w:val="single"/>
+        </w:rPr>
+        <w:t xml:space="preserve">
+          <w:hyperlink r:id="rId15" w:tgtFrame="_blank">
+            <w:r>
+              <w:t xml:space="preserve">Clinical characteristics of Martorell hypertensive ischaemic leg ulcer.</w:t>
+            </w:r>
+          </w:hyperlink>
+        </w:t>
+      </w:r>
+    </w:p>
+    <w:p>
+      <w:pPr>
+        <w:spacing w:after="0"/>
+        <w:rPr>
+          <w:color w:val="0F50FF"/>
+          <w:u w:val="single"/>
+        </w:rPr>
+      </w:pPr>
+      <w:r>
+        <w:rPr>
+          <w:color w:val="0F50FF"/>
+          <w:u w:val="single"/>
+        </w:rPr>
+        <w:t xml:space="preserve"/>
+      </w:r>
+    </w:p>
+    <w:p>
+      <w:pPr>
+        <w:pStyle w:val="ListParagraph"/>
+        <w:numPr>
+          <w:ilvl w:val="0"/>
+          <w:numId w:val="19"/>
+        </w:numPr>
+        <w:spacing w:after="0" w:line="240" w:lineRule="auto"/>
+        <w:ind w:left="357" w:hanging="357"/>
+        <w:rPr>
+          <w:color w:val="0F50FF"/>
+          <w:u w:val="single"/>
+        </w:rPr>
+      </w:pPr>
+      <w:proofErr w:type="gramStart"/>
+      <w:r>
+        <w:rPr>
+          <w:color w:val="0F50FF"/>
+          <w:u w:val="single"/>
+        </w:rPr>
+        <w:t xml:space="preserve">
+          <w:hyperlink r:id="rId16" w:tgtFrame="_blank">
+            <w:r>
+              <w:t xml:space="preserve">Antimicrobial and biocompatibility nature of methanol extract of Lannea coromandelica bark and edible coating film preparation for fruit preservation.</w:t>
+            </w:r>
+          </w:hyperlink>
+        </w:t>
+      </w:r>
+    </w:p>
+    <w:p>
+      <w:pPr>
+        <w:spacing w:after="0"/>
+        <w:rPr>
+          <w:color w:val="0F50FF"/>
+          <w:u w:val="single"/>
+        </w:rPr>
+      </w:pPr>
+      <w:r>
+        <w:rPr>
+          <w:color w:val="0F50FF"/>
+          <w:u w:val="single"/>
+        </w:rPr>
+        <w:t xml:space="preserve"/>
+      </w:r>
+    </w:p>
+    <w:p>
+      <w:pPr>
+        <w:pStyle w:val="ListParagraph"/>
+        <w:numPr>
+          <w:ilvl w:val="0"/>
+          <w:numId w:val="19"/>
+        </w:numPr>
+        <w:spacing w:after="0" w:line="240" w:lineRule="auto"/>
+        <w:ind w:left="357" w:hanging="357"/>
+        <w:rPr>
+          <w:color w:val="0F50FF"/>
+          <w:u w:val="single"/>
+        </w:rPr>
+      </w:pPr>
+      <w:proofErr w:type="gramStart"/>
+      <w:r>
+        <w:rPr>
+          <w:color w:val="0F50FF"/>
+          <w:u w:val="single"/>
+        </w:rPr>
+        <w:t xml:space="preserve">
+          <w:hyperlink r:id="rId17" w:tgtFrame="_blank">
+            <w:r>
+              <w:t xml:space="preserve">Cost-effectiveness analysis of intra- and perilesional recombinant human epidermal growth factor versus hydrocolloid therapy in venous ulcer treatment in the Colombian context.</w:t>
+            </w:r>
+          </w:hyperlink>
+        </w:t>
+      </w:r>
+    </w:p>
+    <w:p>
+      <w:pPr>
+        <w:spacing w:after="0"/>
+        <w:rPr>
+          <w:color w:val="0F50FF"/>
+          <w:u w:val="single"/>
+        </w:rPr>
+      </w:pPr>
+      <w:r>
+        <w:rPr>
+          <w:color w:val="0F50FF"/>
+          <w:u w:val="single"/>
+        </w:rPr>
+        <w:t xml:space="preserve"/>
+      </w:r>
+    </w:p>
+    <w:p>
+      <w:pPr>
+        <w:pStyle w:val="ListParagraph"/>
+        <w:numPr>
+          <w:ilvl w:val="0"/>
+          <w:numId w:val="19"/>
+        </w:numPr>
+        <w:spacing w:after="0" w:line="240" w:lineRule="auto"/>
+        <w:ind w:left="357" w:hanging="357"/>
+        <w:rPr>
+          <w:color w:val="0F50FF"/>
+          <w:u w:val="single"/>
+        </w:rPr>
+      </w:pPr>
+      <w:proofErr w:type="gramStart"/>
+      <w:r>
+        <w:rPr>
+          <w:color w:val="0F50FF"/>
+          <w:u w:val="single"/>
+        </w:rPr>
+        <w:t xml:space="preserve">
+          <w:hyperlink r:id="rId18" w:tgtFrame="_blank">
+            <w:r>
+              <w:t xml:space="preserve">Development of an explainable artificial intelligence model for Asian vascular wound images.</w:t>
             </w:r>
           </w:hyperlink>
         </w:t>
@@ -3585,9 +3405,9 @@
           <w:u w:val="single"/>
         </w:rPr>
         <w:t xml:space="preserve">
-          <w:hyperlink r:id="rId69" w:tgtFrame="_blank">
-            <w:r>
-              <w:t xml:space="preserve">The novel bacteriocin romsacin from Staphylococcus haemolyticus inhibits Gram-positive WHO priority pathogens.</w:t>
+          <w:hyperlink r:id="rId102" w:tgtFrame="_blank">
+            <w:r>
+              <w:t xml:space="preserve">Whole genome sequence and comparative genomics analysis of multidrug-resistant Staphylococcus xylosus NM36 isolated from a cow with mastitis in Basrah city.</w:t>
             </w:r>
           </w:hyperlink>
         </w:t>
@@ -3630,9 +3450,9 @@
           <w:u w:val="single"/>
         </w:rPr>
         <w:t xml:space="preserve">
-          <w:hyperlink r:id="rId70" w:tgtFrame="_blank">
-            <w:r>
-              <w:t xml:space="preserve">Single-cell phenotypes revealed as a key biomarker in bacterial-fungal interactions: a case study of Staphylococcus and Malassezia.</w:t>
+          <w:hyperlink r:id="rId103" w:tgtFrame="_blank">
+            <w:r>
+              <w:t xml:space="preserve">Structure-activity relationship of drug conjugated polymeric materials against uropathogenic bacteria colonization under in vitro and in vivo settings.</w:t>
             </w:r>
           </w:hyperlink>
         </w:t>
@@ -3675,9 +3495,9 @@
           <w:u w:val="single"/>
         </w:rPr>
         <w:t xml:space="preserve">
-          <w:hyperlink r:id="rId71" w:tgtFrame="_blank">
-            <w:r>
-              <w:t xml:space="preserve">Gold nanoparticle conjugation enhances berberine's antibacterial activity against methicillin-resistant Staphylococcus aureus (MRSA).</w:t>
+          <w:hyperlink r:id="rId104" w:tgtFrame="_blank">
+            <w:r>
+              <w:t xml:space="preserve">Chitosan-based topical formulation integrated with green-synthesized silver nanoparticles utilizing Camellia sinensis leaf extracts: A promising approach for managing infected wounds.</w:t>
             </w:r>
           </w:hyperlink>
         </w:t>
@@ -3720,9 +3540,9 @@
           <w:u w:val="single"/>
         </w:rPr>
         <w:t xml:space="preserve">
-          <w:hyperlink r:id="rId72" w:tgtFrame="_blank">
-            <w:r>
-              <w:t xml:space="preserve">Long-term antibacterial activity of silver-containing hydroxyapatite coatings against Staphylococcus aureus in vitro and invivo.</w:t>
+          <w:hyperlink r:id="rId105" w:tgtFrame="_blank">
+            <w:r>
+              <w:t xml:space="preserve">Recent advances in single-cell engineered live biotherapeutic products research for skin repair and disease treatment.</w:t>
             </w:r>
           </w:hyperlink>
         </w:t>
@@ -3765,9 +3585,9 @@
           <w:u w:val="single"/>
         </w:rPr>
         <w:t xml:space="preserve">
-          <w:hyperlink r:id="rId73" w:tgtFrame="_blank">
-            <w:r>
-              <w:t xml:space="preserve">Discovery of new quaternized norharmane dimers as potential anti-MRSA agents.</w:t>
+          <w:hyperlink r:id="rId106" w:tgtFrame="_blank">
+            <w:r>
+              <w:t xml:space="preserve">A novel approach to expedite wound healing with plasma brush of cold flame.</w:t>
             </w:r>
           </w:hyperlink>
         </w:t>
@@ -3810,9 +3630,9 @@
           <w:u w:val="single"/>
         </w:rPr>
         <w:t xml:space="preserve">
-          <w:hyperlink r:id="rId74" w:tgtFrame="_blank">
-            <w:r>
-              <w:t xml:space="preserve">Hyperbaric oxygen therapy counteracts Pseudomonas aeruginosa biofilm micro-compartment phenomenon in murine thermal wounds.</w:t>
+          <w:hyperlink r:id="rId107" w:tgtFrame="_blank">
+            <w:r>
+              <w:t xml:space="preserve">A promising antibiotic candidate, brevinin-1 analogue 5R, against drug-resistant bacteria, with insights into its membrane-targeting mechanism.</w:t>
             </w:r>
           </w:hyperlink>
         </w:t>
@@ -3855,9 +3675,9 @@
           <w:u w:val="single"/>
         </w:rPr>
         <w:t xml:space="preserve">
-          <w:hyperlink r:id="rId75" w:tgtFrame="_blank">
-            <w:r>
-              <w:t xml:space="preserve">A thermosensitive hydrogel formulation of phage and colistin combination for the management of multidrug-resistant Acinetobacter baumannii wound infections.</w:t>
+          <w:hyperlink r:id="rId108" w:tgtFrame="_blank">
+            <w:r>
+              <w:t xml:space="preserve">Utilizing the Photodynamic Properties of Curcumin to Disrupt Biofilms in Cutibacterium acnes: A Promising Approach for Treating Acne.</w:t>
             </w:r>
           </w:hyperlink>
         </w:t>
@@ -3900,9 +3720,9 @@
           <w:u w:val="single"/>
         </w:rPr>
         <w:t xml:space="preserve">
-          <w:hyperlink r:id="rId76" w:tgtFrame="_blank">
-            <w:r>
-              <w:t xml:space="preserve">Antibacterial Efficacy of a Chitosan-Based Hydrogel Modified With Epsilon-Poly-l-Lysine Against Pseudomonas aeruginosa in a Murine-Infected Burn Wound Model.</w:t>
+          <w:hyperlink r:id="rId109" w:tgtFrame="_blank">
+            <w:r>
+              <w:t xml:space="preserve">Liposomal formulation of a new antifungal hybrid compound provides protection against Candida auris in the ex vivo skin colonization model.</w:t>
             </w:r>
           </w:hyperlink>
         </w:t>
@@ -3945,9 +3765,9 @@
           <w:u w:val="single"/>
         </w:rPr>
         <w:t xml:space="preserve">
-          <w:hyperlink r:id="rId77" w:tgtFrame="_blank">
-            <w:r>
-              <w:t xml:space="preserve">The potential of shallot skin powder and actinomycetes metabolites as antimicrobe and antibiofilm in the treatment of eel (Anguilla bicolor bicolor) infected with Aeromonas hydrophila.</w:t>
+          <w:hyperlink r:id="rId110" w:tgtFrame="_blank">
+            <w:r>
+              <w:t xml:space="preserve">Exploring the antibacterial and dermatitis-mitigating properties of chicken egg white-synthesized zinc oxide nano whiskers.</w:t>
             </w:r>
           </w:hyperlink>
         </w:t>
@@ -3990,9 +3810,9 @@
           <w:u w:val="single"/>
         </w:rPr>
         <w:t xml:space="preserve">
-          <w:hyperlink r:id="rId78" w:tgtFrame="_blank">
-            <w:r>
-              <w:t xml:space="preserve">Antimicrobial peptide 2K4L disrupts the membrane of multidrug-resistant Acinetobacter baumannii and protects mice against sepsis.</w:t>
+          <w:hyperlink r:id="rId111" w:tgtFrame="_blank">
+            <w:r>
+              <w:t xml:space="preserve">Treatment of wound infections linked to neurosurgical implants.</w:t>
             </w:r>
           </w:hyperlink>
         </w:t>
@@ -4035,9 +3855,9 @@
           <w:u w:val="single"/>
         </w:rPr>
         <w:t xml:space="preserve">
-          <w:hyperlink r:id="rId79" w:tgtFrame="_blank">
-            <w:r>
-              <w:t xml:space="preserve">Design of biodegradable polyurethanes and post-modification with long alkyl chains via inhibiting biofilm formation and killing drug-resistant bacteria for the treatment of wound bacterial infection.</w:t>
+          <w:hyperlink r:id="rId112" w:tgtFrame="_blank">
+            <w:r>
+              <w:t xml:space="preserve">Proguanil and chlorhexidine augment the antibacterial activities of clarithromycin and rifampicin against Acinetobacter baumannii.</w:t>
             </w:r>
           </w:hyperlink>
         </w:t>
@@ -4080,9 +3900,9 @@
           <w:u w:val="single"/>
         </w:rPr>
         <w:t xml:space="preserve">
-          <w:hyperlink r:id="rId80" w:tgtFrame="_blank">
-            <w:r>
-              <w:t xml:space="preserve">A novel antimicrobial peptide Scyreptin(1-30) from Scylla paramamosain exhibiting potential therapy of Pseudomonas aeruginosa early infection in a mouse burn wound model.</w:t>
+          <w:hyperlink r:id="rId113" w:tgtFrame="_blank">
+            <w:r>
+              <w:t xml:space="preserve">A machine learning approach to identifying Salmonella stress response genes in isolates from poultry processing.</w:t>
             </w:r>
           </w:hyperlink>
         </w:t>
@@ -4125,9 +3945,9 @@
           <w:u w:val="single"/>
         </w:rPr>
         <w:t xml:space="preserve">
-          <w:hyperlink r:id="rId81" w:tgtFrame="_blank">
-            <w:r>
-              <w:t xml:space="preserve">The adhesin SCF1 mediates Candida auris colonization.</w:t>
+          <w:hyperlink r:id="rId114" w:tgtFrame="_blank">
+            <w:r>
+              <w:t xml:space="preserve">Mechanisms of pathogenicity for the emerging fungus Candida auris.</w:t>
             </w:r>
           </w:hyperlink>
         </w:t>
@@ -4170,9 +3990,9 @@
           <w:u w:val="single"/>
         </w:rPr>
         <w:t xml:space="preserve">
-          <w:hyperlink r:id="rId82" w:tgtFrame="_blank">
-            <w:r>
-              <w:t xml:space="preserve">Tenacibaculum dicentrarchi produce outer membrane vesicles (OMV) that are associated with the cytotoxic effect in rainbow trout head kidney macrophages.</w:t>
+          <w:hyperlink r:id="rId115" w:tgtFrame="_blank">
+            <w:r>
+              <w:t xml:space="preserve">Global characteristics and trends in research on Candida auris.</w:t>
             </w:r>
           </w:hyperlink>
         </w:t>
@@ -4215,9 +4035,9 @@
           <w:u w:val="single"/>
         </w:rPr>
         <w:t xml:space="preserve">
-          <w:hyperlink r:id="rId83" w:tgtFrame="_blank">
-            <w:r>
-              <w:t xml:space="preserve">Burkholderia cepacia skin-related ulceration: a case report.</w:t>
+          <w:hyperlink r:id="rId116" w:tgtFrame="_blank">
+            <w:r>
+              <w:t xml:space="preserve">Phloretin Inhibits Quorum Sensing and Biofilm Formation in Serratia marcescens.</w:t>
             </w:r>
           </w:hyperlink>
         </w:t>
@@ -4260,9 +4080,9 @@
           <w:u w:val="single"/>
         </w:rPr>
         <w:t xml:space="preserve">
-          <w:hyperlink r:id="rId84" w:tgtFrame="_blank">
-            <w:r>
-              <w:t xml:space="preserve">The Power of Licorice (Radix glycyrrhizae) to Improve Oral Health: A Comprehensive Review of Its Pharmacological Properties and Clinical Implications.</w:t>
+          <w:hyperlink r:id="rId117" w:tgtFrame="_blank">
+            <w:r>
+              <w:t xml:space="preserve">Comparative Genomic Analysis of Cutibacterium spp. Isolates in Implant-Associated Infections.</w:t>
             </w:r>
           </w:hyperlink>
         </w:t>
@@ -4305,9 +4125,9 @@
           <w:u w:val="single"/>
         </w:rPr>
         <w:t xml:space="preserve">
-          <w:hyperlink r:id="rId85" w:tgtFrame="_blank">
-            <w:r>
-              <w:t xml:space="preserve">Peptide-Mimicking Poly(2-oxazoline)s Possessing Potent Antifungal Activity and BBB Penetrating Property to Treat Invasive Infections and Meningitis.</w:t>
+          <w:hyperlink r:id="rId118" w:tgtFrame="_blank">
+            <w:r>
+              <w:t xml:space="preserve">A-Type Natriuretic Peptide Alters the Impact of Azithromycin on Planktonic Culture and on (Monospecies and Binary) Biofilms of Skin Bacteria Kytococcus schroeteri and Staphylococcus aureus.</w:t>
             </w:r>
           </w:hyperlink>
         </w:t>
@@ -4350,9 +4170,9 @@
           <w:u w:val="single"/>
         </w:rPr>
         <w:t xml:space="preserve">
-          <w:hyperlink r:id="rId86" w:tgtFrame="_blank">
-            <w:r>
-              <w:t xml:space="preserve">Antibacterial and antibiofilm effects of Camellia oleifera seed dreg extract and its application in cosmetics.</w:t>
+          <w:hyperlink r:id="rId119" w:tgtFrame="_blank">
+            <w:r>
+              <w:t xml:space="preserve">Hsa_circ_0105040 promotes Cutbacterium acnes biofilm induced inflammation via sponge miR-146a in human keratinocyte.</w:t>
             </w:r>
           </w:hyperlink>
         </w:t>
@@ -4395,9 +4215,9 @@
           <w:u w:val="single"/>
         </w:rPr>
         <w:t xml:space="preserve">
-          <w:hyperlink r:id="rId87" w:tgtFrame="_blank">
-            <w:r>
-              <w:t xml:space="preserve">Adding Flying Wings: Butterfly-Shaped NIR-II AIEgens with Multiple Molecular Rotors for Photothermal Combating of Bacterial Biofilms.</w:t>
+          <w:hyperlink r:id="rId120" w:tgtFrame="_blank">
+            <w:r>
+              <w:t xml:space="preserve">Small molecular adjuvants repurpose antibiotics towards Gram-negative bacterial infections and multispecies bacterial biofilms.</w:t>
             </w:r>
           </w:hyperlink>
         </w:t>
@@ -4440,459 +4260,9 @@
           <w:u w:val="single"/>
         </w:rPr>
         <w:t xml:space="preserve">
-          <w:hyperlink r:id="rId88" w:tgtFrame="_blank">
-            <w:r>
-              <w:t xml:space="preserve">Rational Design and Antimicrobial Potency Assessment of Abaecin Analogues.</w:t>
-            </w:r>
-          </w:hyperlink>
-        </w:t>
-      </w:r>
-    </w:p>
-    <w:p>
-      <w:pPr>
-        <w:spacing w:after="0"/>
-        <w:rPr>
-          <w:color w:val="0F50FF"/>
-          <w:u w:val="single"/>
-        </w:rPr>
-      </w:pPr>
-      <w:r>
-        <w:rPr>
-          <w:color w:val="0F50FF"/>
-          <w:u w:val="single"/>
-        </w:rPr>
-        <w:t xml:space="preserve"/>
-      </w:r>
-    </w:p>
-    <w:p>
-      <w:pPr>
-        <w:pStyle w:val="ListParagraph"/>
-        <w:numPr>
-          <w:ilvl w:val="0"/>
-          <w:numId w:val="20"/>
-        </w:numPr>
-        <w:spacing w:after="0" w:line="240" w:lineRule="auto"/>
-        <w:ind w:left="357" w:hanging="357"/>
-        <w:rPr>
-          <w:color w:val="0F50FF"/>
-          <w:u w:val="single"/>
-        </w:rPr>
-      </w:pPr>
-      <w:proofErr w:type="gramStart"/>
-      <w:r>
-        <w:rPr>
-          <w:color w:val="0F50FF"/>
-          <w:u w:val="single"/>
-        </w:rPr>
-        <w:t xml:space="preserve">
-          <w:hyperlink r:id="rId89" w:tgtFrame="_blank">
-            <w:r>
-              <w:t xml:space="preserve">On-farm epidemiology, virulence profiling, and molecular characterization of methicillin-resistant Staphylococcus aureus at goat farms.</w:t>
-            </w:r>
-          </w:hyperlink>
-        </w:t>
-      </w:r>
-    </w:p>
-    <w:p>
-      <w:pPr>
-        <w:spacing w:after="0"/>
-        <w:rPr>
-          <w:color w:val="0F50FF"/>
-          <w:u w:val="single"/>
-        </w:rPr>
-      </w:pPr>
-      <w:r>
-        <w:rPr>
-          <w:color w:val="0F50FF"/>
-          <w:u w:val="single"/>
-        </w:rPr>
-        <w:t xml:space="preserve"/>
-      </w:r>
-    </w:p>
-    <w:p>
-      <w:pPr>
-        <w:pStyle w:val="ListParagraph"/>
-        <w:numPr>
-          <w:ilvl w:val="0"/>
-          <w:numId w:val="20"/>
-        </w:numPr>
-        <w:spacing w:after="0" w:line="240" w:lineRule="auto"/>
-        <w:ind w:left="357" w:hanging="357"/>
-        <w:rPr>
-          <w:color w:val="0F50FF"/>
-          <w:u w:val="single"/>
-        </w:rPr>
-      </w:pPr>
-      <w:proofErr w:type="gramStart"/>
-      <w:r>
-        <w:rPr>
-          <w:color w:val="0F50FF"/>
-          <w:u w:val="single"/>
-        </w:rPr>
-        <w:t xml:space="preserve">
-          <w:hyperlink r:id="rId90" w:tgtFrame="_blank">
-            <w:r>
-              <w:t xml:space="preserve">Biofilm heterogeneity-adaptive photoredox catalysis enables red light-triggered nitric oxide release for combating drug-resistant infections.</w:t>
-            </w:r>
-          </w:hyperlink>
-        </w:t>
-      </w:r>
-    </w:p>
-    <w:p>
-      <w:pPr>
-        <w:spacing w:after="0"/>
-        <w:rPr>
-          <w:color w:val="0F50FF"/>
-          <w:u w:val="single"/>
-        </w:rPr>
-      </w:pPr>
-      <w:r>
-        <w:rPr>
-          <w:color w:val="0F50FF"/>
-          <w:u w:val="single"/>
-        </w:rPr>
-        <w:t xml:space="preserve"/>
-      </w:r>
-    </w:p>
-    <w:p>
-      <w:pPr>
-        <w:pStyle w:val="ListParagraph"/>
-        <w:numPr>
-          <w:ilvl w:val="0"/>
-          <w:numId w:val="20"/>
-        </w:numPr>
-        <w:spacing w:after="0" w:line="240" w:lineRule="auto"/>
-        <w:ind w:left="357" w:hanging="357"/>
-        <w:rPr>
-          <w:color w:val="0F50FF"/>
-          <w:u w:val="single"/>
-        </w:rPr>
-      </w:pPr>
-      <w:proofErr w:type="gramStart"/>
-      <w:r>
-        <w:rPr>
-          <w:color w:val="0F50FF"/>
-          <w:u w:val="single"/>
-        </w:rPr>
-        <w:t xml:space="preserve">
-          <w:hyperlink r:id="rId91" w:tgtFrame="_blank">
-            <w:r>
-              <w:t xml:space="preserve">Formulation and In Vivo Evaluation of Biofilm Loaded with Silver Sulfadiazine for Burn Healing.</w:t>
-            </w:r>
-          </w:hyperlink>
-        </w:t>
-      </w:r>
-    </w:p>
-    <w:p>
-      <w:pPr>
-        <w:spacing w:after="0"/>
-        <w:rPr>
-          <w:color w:val="0F50FF"/>
-          <w:u w:val="single"/>
-        </w:rPr>
-      </w:pPr>
-      <w:r>
-        <w:rPr>
-          <w:color w:val="0F50FF"/>
-          <w:u w:val="single"/>
-        </w:rPr>
-        <w:t xml:space="preserve"/>
-      </w:r>
-    </w:p>
-    <w:p>
-      <w:pPr>
-        <w:pStyle w:val="ListParagraph"/>
-        <w:numPr>
-          <w:ilvl w:val="0"/>
-          <w:numId w:val="20"/>
-        </w:numPr>
-        <w:spacing w:after="0" w:line="240" w:lineRule="auto"/>
-        <w:ind w:left="357" w:hanging="357"/>
-        <w:rPr>
-          <w:color w:val="0F50FF"/>
-          <w:u w:val="single"/>
-        </w:rPr>
-      </w:pPr>
-      <w:proofErr w:type="gramStart"/>
-      <w:r>
-        <w:rPr>
-          <w:color w:val="0F50FF"/>
-          <w:u w:val="single"/>
-        </w:rPr>
-        <w:t xml:space="preserve">
-          <w:hyperlink r:id="rId92" w:tgtFrame="_blank">
-            <w:r>
-              <w:t xml:space="preserve">Engineering Antimicrobial Metal-Phenolic Network Nanoparticles with High Biocompatibility for Wound Healing.</w:t>
-            </w:r>
-          </w:hyperlink>
-        </w:t>
-      </w:r>
-    </w:p>
-    <w:p>
-      <w:pPr>
-        <w:spacing w:after="0"/>
-        <w:rPr>
-          <w:color w:val="0F50FF"/>
-          <w:u w:val="single"/>
-        </w:rPr>
-      </w:pPr>
-      <w:r>
-        <w:rPr>
-          <w:color w:val="0F50FF"/>
-          <w:u w:val="single"/>
-        </w:rPr>
-        <w:t xml:space="preserve"/>
-      </w:r>
-    </w:p>
-    <w:p>
-      <w:pPr>
-        <w:pStyle w:val="ListParagraph"/>
-        <w:numPr>
-          <w:ilvl w:val="0"/>
-          <w:numId w:val="20"/>
-        </w:numPr>
-        <w:spacing w:after="0" w:line="240" w:lineRule="auto"/>
-        <w:ind w:left="357" w:hanging="357"/>
-        <w:rPr>
-          <w:color w:val="0F50FF"/>
-          <w:u w:val="single"/>
-        </w:rPr>
-      </w:pPr>
-      <w:proofErr w:type="gramStart"/>
-      <w:r>
-        <w:rPr>
-          <w:color w:val="0F50FF"/>
-          <w:u w:val="single"/>
-        </w:rPr>
-        <w:t xml:space="preserve">
-          <w:hyperlink r:id="rId93" w:tgtFrame="_blank">
-            <w:r>
-              <w:t xml:space="preserve">[Modern methods of adhesive fixation of facial epitheses].</w:t>
-            </w:r>
-          </w:hyperlink>
-        </w:t>
-      </w:r>
-    </w:p>
-    <w:p>
-      <w:pPr>
-        <w:spacing w:after="0"/>
-        <w:rPr>
-          <w:color w:val="0F50FF"/>
-          <w:u w:val="single"/>
-        </w:rPr>
-      </w:pPr>
-      <w:r>
-        <w:rPr>
-          <w:color w:val="0F50FF"/>
-          <w:u w:val="single"/>
-        </w:rPr>
-        <w:t xml:space="preserve"/>
-      </w:r>
-    </w:p>
-    <w:p>
-      <w:pPr>
-        <w:pStyle w:val="ListParagraph"/>
-        <w:numPr>
-          <w:ilvl w:val="0"/>
-          <w:numId w:val="20"/>
-        </w:numPr>
-        <w:spacing w:after="0" w:line="240" w:lineRule="auto"/>
-        <w:ind w:left="357" w:hanging="357"/>
-        <w:rPr>
-          <w:color w:val="0F50FF"/>
-          <w:u w:val="single"/>
-        </w:rPr>
-      </w:pPr>
-      <w:proofErr w:type="gramStart"/>
-      <w:r>
-        <w:rPr>
-          <w:color w:val="0F50FF"/>
-          <w:u w:val="single"/>
-        </w:rPr>
-        <w:t xml:space="preserve">
-          <w:hyperlink r:id="rId94" w:tgtFrame="_blank">
-            <w:r>
-              <w:t xml:space="preserve">First Report of Kocuria kristinae in the Skin of a Cuban Boa (Epicrates angulifer).</w:t>
-            </w:r>
-          </w:hyperlink>
-        </w:t>
-      </w:r>
-    </w:p>
-    <w:p>
-      <w:pPr>
-        <w:spacing w:after="0"/>
-        <w:rPr>
-          <w:color w:val="0F50FF"/>
-          <w:u w:val="single"/>
-        </w:rPr>
-      </w:pPr>
-      <w:r>
-        <w:rPr>
-          <w:color w:val="0F50FF"/>
-          <w:u w:val="single"/>
-        </w:rPr>
-        <w:t xml:space="preserve"/>
-      </w:r>
-    </w:p>
-    <w:p>
-      <w:pPr>
-        <w:pStyle w:val="ListParagraph"/>
-        <w:numPr>
-          <w:ilvl w:val="0"/>
-          <w:numId w:val="20"/>
-        </w:numPr>
-        <w:spacing w:after="0" w:line="240" w:lineRule="auto"/>
-        <w:ind w:left="357" w:hanging="357"/>
-        <w:rPr>
-          <w:color w:val="0F50FF"/>
-          <w:u w:val="single"/>
-        </w:rPr>
-      </w:pPr>
-      <w:proofErr w:type="gramStart"/>
-      <w:r>
-        <w:rPr>
-          <w:color w:val="0F50FF"/>
-          <w:u w:val="single"/>
-        </w:rPr>
-        <w:t xml:space="preserve">
-          <w:hyperlink r:id="rId95" w:tgtFrame="_blank">
-            <w:r>
-              <w:t xml:space="preserve">N-Heterocycle Modified Graphene Quantum Dots as Topoisomerase Targeted Nanoantibiotics for Combating Microbial Infections.</w:t>
-            </w:r>
-          </w:hyperlink>
-        </w:t>
-      </w:r>
-    </w:p>
-    <w:p>
-      <w:pPr>
-        <w:spacing w:after="0"/>
-        <w:rPr>
-          <w:color w:val="0F50FF"/>
-          <w:u w:val="single"/>
-        </w:rPr>
-      </w:pPr>
-      <w:r>
-        <w:rPr>
-          <w:color w:val="0F50FF"/>
-          <w:u w:val="single"/>
-        </w:rPr>
-        <w:t xml:space="preserve"/>
-      </w:r>
-    </w:p>
-    <w:p>
-      <w:pPr>
-        <w:pStyle w:val="ListParagraph"/>
-        <w:numPr>
-          <w:ilvl w:val="0"/>
-          <w:numId w:val="20"/>
-        </w:numPr>
-        <w:spacing w:after="0" w:line="240" w:lineRule="auto"/>
-        <w:ind w:left="357" w:hanging="357"/>
-        <w:rPr>
-          <w:color w:val="0F50FF"/>
-          <w:u w:val="single"/>
-        </w:rPr>
-      </w:pPr>
-      <w:proofErr w:type="gramStart"/>
-      <w:r>
-        <w:rPr>
-          <w:color w:val="0F50FF"/>
-          <w:u w:val="single"/>
-        </w:rPr>
-        <w:t xml:space="preserve">
-          <w:hyperlink r:id="rId96" w:tgtFrame="_blank">
-            <w:r>
-              <w:t xml:space="preserve">Invasive Malassezia Infections.</w:t>
-            </w:r>
-          </w:hyperlink>
-        </w:t>
-      </w:r>
-    </w:p>
-    <w:p>
-      <w:pPr>
-        <w:spacing w:after="0"/>
-        <w:rPr>
-          <w:color w:val="0F50FF"/>
-          <w:u w:val="single"/>
-        </w:rPr>
-      </w:pPr>
-      <w:r>
-        <w:rPr>
-          <w:color w:val="0F50FF"/>
-          <w:u w:val="single"/>
-        </w:rPr>
-        <w:t xml:space="preserve"/>
-      </w:r>
-    </w:p>
-    <w:p>
-      <w:pPr>
-        <w:pStyle w:val="ListParagraph"/>
-        <w:numPr>
-          <w:ilvl w:val="0"/>
-          <w:numId w:val="20"/>
-        </w:numPr>
-        <w:spacing w:after="0" w:line="240" w:lineRule="auto"/>
-        <w:ind w:left="357" w:hanging="357"/>
-        <w:rPr>
-          <w:color w:val="0F50FF"/>
-          <w:u w:val="single"/>
-        </w:rPr>
-      </w:pPr>
-      <w:proofErr w:type="gramStart"/>
-      <w:r>
-        <w:rPr>
-          <w:color w:val="0F50FF"/>
-          <w:u w:val="single"/>
-        </w:rPr>
-        <w:t xml:space="preserve">
-          <w:hyperlink r:id="rId97" w:tgtFrame="_blank">
-            <w:r>
-              <w:t xml:space="preserve">Unravelling host-pathogen interactions by biofilm infected human wound models.</w:t>
-            </w:r>
-          </w:hyperlink>
-        </w:t>
-      </w:r>
-    </w:p>
-    <w:p>
-      <w:pPr>
-        <w:spacing w:after="0"/>
-        <w:rPr>
-          <w:color w:val="0F50FF"/>
-          <w:u w:val="single"/>
-        </w:rPr>
-      </w:pPr>
-      <w:r>
-        <w:rPr>
-          <w:color w:val="0F50FF"/>
-          <w:u w:val="single"/>
-        </w:rPr>
-        <w:t xml:space="preserve"/>
-      </w:r>
-    </w:p>
-    <w:p>
-      <w:pPr>
-        <w:pStyle w:val="ListParagraph"/>
-        <w:numPr>
-          <w:ilvl w:val="0"/>
-          <w:numId w:val="20"/>
-        </w:numPr>
-        <w:spacing w:after="0" w:line="240" w:lineRule="auto"/>
-        <w:ind w:left="357" w:hanging="357"/>
-        <w:rPr>
-          <w:color w:val="0F50FF"/>
-          <w:u w:val="single"/>
-        </w:rPr>
-      </w:pPr>
-      <w:proofErr w:type="gramStart"/>
-      <w:r>
-        <w:rPr>
-          <w:color w:val="0F50FF"/>
-          <w:u w:val="single"/>
-        </w:rPr>
-        <w:t xml:space="preserve">
-          <w:hyperlink r:id="rId98" w:tgtFrame="_blank">
-            <w:r>
-              <w:t xml:space="preserve">Infected Tibial Plateau Open Reduction Internal Fixation Treated Using External Fixation and a Gastrocnemius Flap: A Case Report.</w:t>
+          <w:hyperlink r:id="rId121" w:tgtFrame="_blank">
+            <w:r>
+              <w:t xml:space="preserve">A surfactant-based dressing can reduce the appearance of Pseudomonas aeruginosa pigments and uncover the dermal extracellular matrix in an ex vivo porcine skin wound model.</w:t>
             </w:r>
           </w:hyperlink>
         </w:t>
@@ -4968,9 +4338,9 @@
           <w:u w:val="single"/>
         </w:rPr>
         <w:t xml:space="preserve">
-          <w:hyperlink r:id="rId15" w:tgtFrame="_blank">
-            <w:r>
-              <w:t xml:space="preserve">[Eccema herpético en una paciente con dermatitis atópica].</w:t>
+          <w:hyperlink r:id="rId55" w:tgtFrame="_blank">
+            <w:r>
+              <w:t xml:space="preserve">Vernix caseosa reveals mechanistic clues linking maternal obesity to atopic dermatitis pathogenesis.</w:t>
             </w:r>
           </w:hyperlink>
         </w:t>
@@ -5013,9 +4383,9 @@
           <w:u w:val="single"/>
         </w:rPr>
         <w:t xml:space="preserve">
-          <w:hyperlink r:id="rId16" w:tgtFrame="_blank">
-            <w:r>
-              <w:t xml:space="preserve">The effectiveness of antibacterial therapeutic clothing compared with non-antibacterial therapeutic clothing in patients with moderate-to-severe atopic dermatitis: A randomized controlled, observer-blind pragmatic trial (ABC trial).</w:t>
+          <w:hyperlink r:id="rId56" w:tgtFrame="_blank">
+            <w:r>
+              <w:t xml:space="preserve">Production of a selective antibacterial fatty acid against Staphylococcus aureus by Bifidobacterium strains.</w:t>
             </w:r>
           </w:hyperlink>
         </w:t>
@@ -5058,144 +4428,9 @@
           <w:u w:val="single"/>
         </w:rPr>
         <w:t xml:space="preserve">
-          <w:hyperlink r:id="rId17" w:tgtFrame="_blank">
-            <w:r>
-              <w:t xml:space="preserve">A study about the presence of Staphylococcus aureus growth at birth and at 2 months of age in children who developed atopic dermatitis in the first 2 years of life.</w:t>
-            </w:r>
-          </w:hyperlink>
-        </w:t>
-      </w:r>
-    </w:p>
-    <w:p>
-      <w:pPr>
-        <w:spacing w:after="0"/>
-        <w:rPr>
-          <w:color w:val="0F50FF"/>
-          <w:u w:val="single"/>
-        </w:rPr>
-      </w:pPr>
-      <w:r>
-        <w:rPr>
-          <w:color w:val="0F50FF"/>
-          <w:u w:val="single"/>
-        </w:rPr>
-        <w:t xml:space="preserve"/>
-      </w:r>
-    </w:p>
-    <w:p>
-      <w:pPr>
-        <w:pStyle w:val="ListParagraph"/>
-        <w:numPr>
-          <w:ilvl w:val="0"/>
-          <w:numId w:val="21"/>
-        </w:numPr>
-        <w:spacing w:after="0" w:line="240" w:lineRule="auto"/>
-        <w:ind w:left="357" w:hanging="357"/>
-        <w:rPr>
-          <w:color w:val="0F50FF"/>
-          <w:u w:val="single"/>
-        </w:rPr>
-      </w:pPr>
-      <w:proofErr w:type="gramStart"/>
-      <w:r>
-        <w:rPr>
-          <w:color w:val="0F50FF"/>
-          <w:u w:val="single"/>
-        </w:rPr>
-        <w:t xml:space="preserve">
-          <w:hyperlink r:id="rId18" w:tgtFrame="_blank">
-            <w:r>
-              <w:t xml:space="preserve">The Effects of Lumbricus rubellus Extract on Staphylococcus aureus Colonization and IL-31 Levels in Children with Atopic Dermatitis.</w:t>
-            </w:r>
-          </w:hyperlink>
-        </w:t>
-      </w:r>
-    </w:p>
-    <w:p>
-      <w:pPr>
-        <w:spacing w:after="0"/>
-        <w:rPr>
-          <w:color w:val="0F50FF"/>
-          <w:u w:val="single"/>
-        </w:rPr>
-      </w:pPr>
-      <w:r>
-        <w:rPr>
-          <w:color w:val="0F50FF"/>
-          <w:u w:val="single"/>
-        </w:rPr>
-        <w:t xml:space="preserve"/>
-      </w:r>
-    </w:p>
-    <w:p>
-      <w:pPr>
-        <w:pStyle w:val="ListParagraph"/>
-        <w:numPr>
-          <w:ilvl w:val="0"/>
-          <w:numId w:val="21"/>
-        </w:numPr>
-        <w:spacing w:after="0" w:line="240" w:lineRule="auto"/>
-        <w:ind w:left="357" w:hanging="357"/>
-        <w:rPr>
-          <w:color w:val="0F50FF"/>
-          <w:u w:val="single"/>
-        </w:rPr>
-      </w:pPr>
-      <w:proofErr w:type="gramStart"/>
-      <w:r>
-        <w:rPr>
-          <w:color w:val="0F50FF"/>
-          <w:u w:val="single"/>
-        </w:rPr>
-        <w:t xml:space="preserve">
-          <w:hyperlink r:id="rId19" w:tgtFrame="_blank">
-            <w:r>
-              <w:t xml:space="preserve">Citrobacter koseri inhibits the growth of Staphylococcus epidermidis by suppressing iron utilization.</w:t>
-            </w:r>
-          </w:hyperlink>
-        </w:t>
-      </w:r>
-    </w:p>
-    <w:p>
-      <w:pPr>
-        <w:spacing w:after="0"/>
-        <w:rPr>
-          <w:color w:val="0F50FF"/>
-          <w:u w:val="single"/>
-        </w:rPr>
-      </w:pPr>
-      <w:r>
-        <w:rPr>
-          <w:color w:val="0F50FF"/>
-          <w:u w:val="single"/>
-        </w:rPr>
-        <w:t xml:space="preserve"/>
-      </w:r>
-    </w:p>
-    <w:p>
-      <w:pPr>
-        <w:pStyle w:val="ListParagraph"/>
-        <w:numPr>
-          <w:ilvl w:val="0"/>
-          <w:numId w:val="21"/>
-        </w:numPr>
-        <w:spacing w:after="0" w:line="240" w:lineRule="auto"/>
-        <w:ind w:left="357" w:hanging="357"/>
-        <w:rPr>
-          <w:color w:val="0F50FF"/>
-          <w:u w:val="single"/>
-        </w:rPr>
-      </w:pPr>
-      <w:proofErr w:type="gramStart"/>
-      <w:r>
-        <w:rPr>
-          <w:color w:val="0F50FF"/>
-          <w:u w:val="single"/>
-        </w:rPr>
-        <w:t xml:space="preserve">
-          <w:hyperlink r:id="rId20" w:tgtFrame="_blank">
-            <w:r>
-              <w:t xml:space="preserve">Washed microbiota transplantation: a case report of clinical success with skin and gut microbiota improvement in an adolescent boy with atopic dermatitis.</w:t>
+          <w:hyperlink r:id="rId57" w:tgtFrame="_blank">
+            <w:r>
+              <w:t xml:space="preserve">Infective endocarditis associated with atopic dermatitis.</w:t>
             </w:r>
           </w:hyperlink>
         </w:t>
@@ -5274,9 +4509,9 @@
           <w:u w:val="single"/>
         </w:rPr>
         <w:t xml:space="preserve">
-          <w:hyperlink r:id="rId60" w:tgtFrame="_blank">
-            <w:r>
-              <w:t xml:space="preserve">UVC-Protective Activity of Lemongrass Among 12 Fat-soluble Herbal Extracts: Rapid Decay Due to Cytotoxicity.</w:t>
+          <w:hyperlink r:id="rId122" w:tgtFrame="_blank">
+            <w:r>
+              <w:t xml:space="preserve">Cyanidin-3-O-glucoside and its derivative vitisin A alleviate androgenetic alopecia by exerting anti-androgen effect and inhibiting dermal papilla cell apoptosis.</w:t>
             </w:r>
           </w:hyperlink>
         </w:t>
@@ -5319,9 +4554,9 @@
           <w:u w:val="single"/>
         </w:rPr>
         <w:t xml:space="preserve">
-          <w:hyperlink r:id="rId61" w:tgtFrame="_blank">
-            <w:r>
-              <w:t xml:space="preserve">Mucorales-disseminated infection in burn wound.</w:t>
+          <w:hyperlink r:id="rId123" w:tgtFrame="_blank">
+            <w:r>
+              <w:t xml:space="preserve">Serratia marcescens causing recurrent superficial skin infections in an immunosuppressed patient.</w:t>
             </w:r>
           </w:hyperlink>
         </w:t>
@@ -5364,9 +4599,9 @@
           <w:u w:val="single"/>
         </w:rPr>
         <w:t xml:space="preserve">
-          <w:hyperlink r:id="rId62" w:tgtFrame="_blank">
-            <w:r>
-              <w:t xml:space="preserve">Granulomatous dermatitis caused by Exserohilum mcginnisii infection in a cow.</w:t>
+          <w:hyperlink r:id="rId124" w:tgtFrame="_blank">
+            <w:r>
+              <w:t xml:space="preserve">Inhibitory Effects of Latilactobacillus curvatus BYB3 Cell-Free Extract on Human Melanoma B16F10 Cells and Tumorigenic Mice.</w:t>
             </w:r>
           </w:hyperlink>
         </w:t>
@@ -5409,9 +4644,9 @@
           <w:u w:val="single"/>
         </w:rPr>
         <w:t xml:space="preserve">
-          <w:hyperlink r:id="rId63" w:tgtFrame="_blank">
-            <w:r>
-              <w:t xml:space="preserve">Erythroderma combined with deeper dermal dermatophytosis due to Trichophyton rubrum in a patient with myasthenia gravis: first case report and literature review.</w:t>
+          <w:hyperlink r:id="rId125" w:tgtFrame="_blank">
+            <w:r>
+              <w:t xml:space="preserve">Exploring the Antibacterial Potential of Semisynthetic Phytocannabinoid: Tetrahydrocannabidiol (THCBD) as a Potential Antibacterial Agent against Sensitive and Resistant Strains of Staphylococcus aureus.</w:t>
             </w:r>
           </w:hyperlink>
         </w:t>
@@ -5454,9 +4689,9 @@
           <w:u w:val="single"/>
         </w:rPr>
         <w:t xml:space="preserve">
-          <w:hyperlink r:id="rId64" w:tgtFrame="_blank">
-            <w:r>
-              <w:t xml:space="preserve">Impact of miconazole nitrate ferrying cationic and anionic nanoemulsion and gels on permeation profiles of across EpiDerm, artificial membrane, and skin: Instrumental evidences.</w:t>
+          <w:hyperlink r:id="rId126" w:tgtFrame="_blank">
+            <w:r>
+              <w:t xml:space="preserve">A minimally invasive, field-applicable CRISPR/Cas biosensor to aid in the detection of Pseudogymnoascus destructans, the causative fungal agent of white-nose syndrome in bats.</w:t>
             </w:r>
           </w:hyperlink>
         </w:t>
@@ -5499,9 +4734,9 @@
           <w:u w:val="single"/>
         </w:rPr>
         <w:t xml:space="preserve">
-          <w:hyperlink r:id="rId65" w:tgtFrame="_blank">
-            <w:r>
-              <w:t xml:space="preserve">Sulconazole-Loaded Solid Lipid Nanoparticles for Enhanced Antifungal Activity: In Vitro and In Vivo Approach.</w:t>
+          <w:hyperlink r:id="rId127" w:tgtFrame="_blank">
+            <w:r>
+              <w:t xml:space="preserve">Amphotericin B-loaded natural latex dressing for treating Candida albicans wound infections using Galleria mellonella model.</w:t>
             </w:r>
           </w:hyperlink>
         </w:t>
@@ -5544,9 +4779,9 @@
           <w:u w:val="single"/>
         </w:rPr>
         <w:t xml:space="preserve">
-          <w:hyperlink r:id="rId66" w:tgtFrame="_blank">
-            <w:r>
-              <w:t xml:space="preserve">Biochemical and gene expression studies reveal the potential of Aspergillus oryzae-fermented broken rice and brewers' rice water extracts as anti-photoageing agents.</w:t>
+          <w:hyperlink r:id="rId128" w:tgtFrame="_blank">
+            <w:r>
+              <w:t xml:space="preserve">Effects of Poly-L-Lactic Acid on Adipogenesis and Collagen Gene Expression in Cultured Adipocytes Irradiated with Ultraviolet B Rays.</w:t>
             </w:r>
           </w:hyperlink>
         </w:t>
@@ -5589,9 +4824,9 @@
           <w:u w:val="single"/>
         </w:rPr>
         <w:t xml:space="preserve">
-          <w:hyperlink r:id="rId67" w:tgtFrame="_blank">
-            <w:r>
-              <w:t xml:space="preserve">Curcumin-loaded albumin submicron particles with potential as a cancer therapy: an in vitro study.</w:t>
+          <w:hyperlink r:id="rId129" w:tgtFrame="_blank">
+            <w:r>
+              <w:t xml:space="preserve">Association between culture and the preference for, and perceptions of, 11 routes of medicine administration: A survey in 21 countries and regions.</w:t>
             </w:r>
           </w:hyperlink>
         </w:t>
@@ -5634,9 +4869,414 @@
           <w:u w:val="single"/>
         </w:rPr>
         <w:t xml:space="preserve">
-          <w:hyperlink r:id="rId68" w:tgtFrame="_blank">
-            <w:r>
-              <w:t xml:space="preserve">Antimicrobial peptide-producing dermal preadipocytes defend against Candida albicans skin infection via the FGFR-MEK-ERK pathway.</w:t>
+          <w:hyperlink r:id="rId130" w:tgtFrame="_blank">
+            <w:r>
+              <w:t xml:space="preserve">Paradoxical dominant negative activity of an immunodeficiency-associated activating PIK3R1 variant.</w:t>
+            </w:r>
+          </w:hyperlink>
+        </w:t>
+      </w:r>
+    </w:p>
+    <w:p>
+      <w:pPr>
+        <w:spacing w:after="0"/>
+        <w:rPr>
+          <w:color w:val="0F50FF"/>
+          <w:u w:val="single"/>
+        </w:rPr>
+      </w:pPr>
+      <w:r>
+        <w:rPr>
+          <w:color w:val="0F50FF"/>
+          <w:u w:val="single"/>
+        </w:rPr>
+        <w:t xml:space="preserve"/>
+      </w:r>
+    </w:p>
+    <w:p>
+      <w:pPr>
+        <w:pStyle w:val="ListParagraph"/>
+        <w:numPr>
+          <w:ilvl w:val="0"/>
+          <w:numId w:val="22"/>
+        </w:numPr>
+        <w:spacing w:after="0" w:line="240" w:lineRule="auto"/>
+        <w:ind w:left="357" w:hanging="357"/>
+        <w:rPr>
+          <w:color w:val="0F50FF"/>
+          <w:u w:val="single"/>
+        </w:rPr>
+      </w:pPr>
+      <w:proofErr w:type="gramStart"/>
+      <w:r>
+        <w:rPr>
+          <w:color w:val="0F50FF"/>
+          <w:u w:val="single"/>
+        </w:rPr>
+        <w:t xml:space="preserve">
+          <w:hyperlink r:id="rId131" w:tgtFrame="_blank">
+            <w:r>
+              <w:t xml:space="preserve">Development and In-Vitro Evaluation of Eugenol-Based Nanostructured Lipid Carriers for Effectual Topical Treatment Against C. albicans.</w:t>
+            </w:r>
+          </w:hyperlink>
+        </w:t>
+      </w:r>
+    </w:p>
+    <w:p>
+      <w:pPr>
+        <w:spacing w:after="0"/>
+        <w:rPr>
+          <w:color w:val="0F50FF"/>
+          <w:u w:val="single"/>
+        </w:rPr>
+      </w:pPr>
+      <w:r>
+        <w:rPr>
+          <w:color w:val="0F50FF"/>
+          <w:u w:val="single"/>
+        </w:rPr>
+        <w:t xml:space="preserve"/>
+      </w:r>
+    </w:p>
+    <w:p>
+      <w:pPr>
+        <w:pStyle w:val="ListParagraph"/>
+        <w:numPr>
+          <w:ilvl w:val="0"/>
+          <w:numId w:val="22"/>
+        </w:numPr>
+        <w:spacing w:after="0" w:line="240" w:lineRule="auto"/>
+        <w:ind w:left="357" w:hanging="357"/>
+        <w:rPr>
+          <w:color w:val="0F50FF"/>
+          <w:u w:val="single"/>
+        </w:rPr>
+      </w:pPr>
+      <w:proofErr w:type="gramStart"/>
+      <w:r>
+        <w:rPr>
+          <w:color w:val="0F50FF"/>
+          <w:u w:val="single"/>
+        </w:rPr>
+        <w:t xml:space="preserve">
+          <w:hyperlink r:id="rId132" w:tgtFrame="_blank">
+            <w:r>
+              <w:t xml:space="preserve">Biological Activity of Fermented Plant Extracts for Potential Dermal Applications.</w:t>
+            </w:r>
+          </w:hyperlink>
+        </w:t>
+      </w:r>
+    </w:p>
+    <w:p>
+      <w:pPr>
+        <w:spacing w:after="0"/>
+        <w:rPr>
+          <w:color w:val="0F50FF"/>
+          <w:u w:val="single"/>
+        </w:rPr>
+      </w:pPr>
+      <w:r>
+        <w:rPr>
+          <w:color w:val="0F50FF"/>
+          <w:u w:val="single"/>
+        </w:rPr>
+        <w:t xml:space="preserve"/>
+      </w:r>
+    </w:p>
+    <w:p>
+      <w:pPr>
+        <w:pStyle w:val="ListParagraph"/>
+        <w:numPr>
+          <w:ilvl w:val="0"/>
+          <w:numId w:val="22"/>
+        </w:numPr>
+        <w:spacing w:after="0" w:line="240" w:lineRule="auto"/>
+        <w:ind w:left="357" w:hanging="357"/>
+        <w:rPr>
+          <w:color w:val="0F50FF"/>
+          <w:u w:val="single"/>
+        </w:rPr>
+      </w:pPr>
+      <w:proofErr w:type="gramStart"/>
+      <w:r>
+        <w:rPr>
+          <w:color w:val="0F50FF"/>
+          <w:u w:val="single"/>
+        </w:rPr>
+        <w:t xml:space="preserve">
+          <w:hyperlink r:id="rId133" w:tgtFrame="_blank">
+            <w:r>
+              <w:t xml:space="preserve">Fish Scale Gelatin Nanofibers with Helichrysum italicum and Lavandula latifolia Essential Oils for Bioactive Wound-Healing Dressings.</w:t>
+            </w:r>
+          </w:hyperlink>
+        </w:t>
+      </w:r>
+    </w:p>
+    <w:p>
+      <w:pPr>
+        <w:spacing w:after="0"/>
+        <w:rPr>
+          <w:color w:val="0F50FF"/>
+          <w:u w:val="single"/>
+        </w:rPr>
+      </w:pPr>
+      <w:r>
+        <w:rPr>
+          <w:color w:val="0F50FF"/>
+          <w:u w:val="single"/>
+        </w:rPr>
+        <w:t xml:space="preserve"/>
+      </w:r>
+    </w:p>
+    <w:p>
+      <w:pPr>
+        <w:pStyle w:val="ListParagraph"/>
+        <w:numPr>
+          <w:ilvl w:val="0"/>
+          <w:numId w:val="22"/>
+        </w:numPr>
+        <w:spacing w:after="0" w:line="240" w:lineRule="auto"/>
+        <w:ind w:left="357" w:hanging="357"/>
+        <w:rPr>
+          <w:color w:val="0F50FF"/>
+          <w:u w:val="single"/>
+        </w:rPr>
+      </w:pPr>
+      <w:proofErr w:type="gramStart"/>
+      <w:r>
+        <w:rPr>
+          <w:color w:val="0F50FF"/>
+          <w:u w:val="single"/>
+        </w:rPr>
+        <w:t xml:space="preserve">
+          <w:hyperlink r:id="rId134" w:tgtFrame="_blank">
+            <w:r>
+              <w:t xml:space="preserve">Evaluation of the Antitumor Activity of Quaternary Ammonium Surfactants.</w:t>
+            </w:r>
+          </w:hyperlink>
+        </w:t>
+      </w:r>
+    </w:p>
+    <w:p>
+      <w:pPr>
+        <w:spacing w:after="0"/>
+        <w:rPr>
+          <w:color w:val="0F50FF"/>
+          <w:u w:val="single"/>
+        </w:rPr>
+      </w:pPr>
+      <w:r>
+        <w:rPr>
+          <w:color w:val="0F50FF"/>
+          <w:u w:val="single"/>
+        </w:rPr>
+        <w:t xml:space="preserve"/>
+      </w:r>
+    </w:p>
+    <w:p>
+      <w:pPr>
+        <w:pStyle w:val="ListParagraph"/>
+        <w:numPr>
+          <w:ilvl w:val="0"/>
+          <w:numId w:val="22"/>
+        </w:numPr>
+        <w:spacing w:after="0" w:line="240" w:lineRule="auto"/>
+        <w:ind w:left="357" w:hanging="357"/>
+        <w:rPr>
+          <w:color w:val="0F50FF"/>
+          <w:u w:val="single"/>
+        </w:rPr>
+      </w:pPr>
+      <w:proofErr w:type="gramStart"/>
+      <w:r>
+        <w:rPr>
+          <w:color w:val="0F50FF"/>
+          <w:u w:val="single"/>
+        </w:rPr>
+        <w:t xml:space="preserve">
+          <w:hyperlink r:id="rId135" w:tgtFrame="_blank">
+            <w:r>
+              <w:t xml:space="preserve">Integrating Fused Deposition Modeling and Melt Electrowriting for Engineering Branched Vasculature.</w:t>
+            </w:r>
+          </w:hyperlink>
+        </w:t>
+      </w:r>
+    </w:p>
+    <w:p>
+      <w:pPr>
+        <w:spacing w:after="0"/>
+        <w:rPr>
+          <w:color w:val="0F50FF"/>
+          <w:u w:val="single"/>
+        </w:rPr>
+      </w:pPr>
+      <w:r>
+        <w:rPr>
+          <w:color w:val="0F50FF"/>
+          <w:u w:val="single"/>
+        </w:rPr>
+        <w:t xml:space="preserve"/>
+      </w:r>
+    </w:p>
+    <w:p>
+      <w:pPr>
+        <w:pStyle w:val="ListParagraph"/>
+        <w:numPr>
+          <w:ilvl w:val="0"/>
+          <w:numId w:val="22"/>
+        </w:numPr>
+        <w:spacing w:after="0" w:line="240" w:lineRule="auto"/>
+        <w:ind w:left="357" w:hanging="357"/>
+        <w:rPr>
+          <w:color w:val="0F50FF"/>
+          <w:u w:val="single"/>
+        </w:rPr>
+      </w:pPr>
+      <w:proofErr w:type="gramStart"/>
+      <w:r>
+        <w:rPr>
+          <w:color w:val="0F50FF"/>
+          <w:u w:val="single"/>
+        </w:rPr>
+        <w:t xml:space="preserve">
+          <w:hyperlink r:id="rId136" w:tgtFrame="_blank">
+            <w:r>
+              <w:t xml:space="preserve">Induction of Programmed Cell Death in Acanthamoeba culbertsoni by the Repurposed Compound Nitroxoline.</w:t>
+            </w:r>
+          </w:hyperlink>
+        </w:t>
+      </w:r>
+    </w:p>
+    <w:p>
+      <w:pPr>
+        <w:spacing w:after="0"/>
+        <w:rPr>
+          <w:color w:val="0F50FF"/>
+          <w:u w:val="single"/>
+        </w:rPr>
+      </w:pPr>
+      <w:r>
+        <w:rPr>
+          <w:color w:val="0F50FF"/>
+          <w:u w:val="single"/>
+        </w:rPr>
+        <w:t xml:space="preserve"/>
+      </w:r>
+    </w:p>
+    <w:p>
+      <w:pPr>
+        <w:pStyle w:val="ListParagraph"/>
+        <w:numPr>
+          <w:ilvl w:val="0"/>
+          <w:numId w:val="22"/>
+        </w:numPr>
+        <w:spacing w:after="0" w:line="240" w:lineRule="auto"/>
+        <w:ind w:left="357" w:hanging="357"/>
+        <w:rPr>
+          <w:color w:val="0F50FF"/>
+          <w:u w:val="single"/>
+        </w:rPr>
+      </w:pPr>
+      <w:proofErr w:type="gramStart"/>
+      <w:r>
+        <w:rPr>
+          <w:color w:val="0F50FF"/>
+          <w:u w:val="single"/>
+        </w:rPr>
+        <w:t xml:space="preserve">
+          <w:hyperlink r:id="rId137" w:tgtFrame="_blank">
+            <w:r>
+              <w:t xml:space="preserve">Cold plasma treatment of tannic acid as a green technology for the fabrication of advanced cross-linkers for bioactive collagen/gelatin hydrogels.</w:t>
+            </w:r>
+          </w:hyperlink>
+        </w:t>
+      </w:r>
+    </w:p>
+    <w:p>
+      <w:pPr>
+        <w:spacing w:after="0"/>
+        <w:rPr>
+          <w:color w:val="0F50FF"/>
+          <w:u w:val="single"/>
+        </w:rPr>
+      </w:pPr>
+      <w:r>
+        <w:rPr>
+          <w:color w:val="0F50FF"/>
+          <w:u w:val="single"/>
+        </w:rPr>
+        <w:t xml:space="preserve"/>
+      </w:r>
+    </w:p>
+    <w:p>
+      <w:pPr>
+        <w:pStyle w:val="ListParagraph"/>
+        <w:numPr>
+          <w:ilvl w:val="0"/>
+          <w:numId w:val="22"/>
+        </w:numPr>
+        <w:spacing w:after="0" w:line="240" w:lineRule="auto"/>
+        <w:ind w:left="357" w:hanging="357"/>
+        <w:rPr>
+          <w:color w:val="0F50FF"/>
+          <w:u w:val="single"/>
+        </w:rPr>
+      </w:pPr>
+      <w:proofErr w:type="gramStart"/>
+      <w:r>
+        <w:rPr>
+          <w:color w:val="0F50FF"/>
+          <w:u w:val="single"/>
+        </w:rPr>
+        <w:t xml:space="preserve">
+          <w:hyperlink r:id="rId138" w:tgtFrame="_blank">
+            <w:r>
+              <w:t xml:space="preserve">VE-cadherin junction dynamics in initial lymphatic vessels promotes lymph node metastasis.</w:t>
+            </w:r>
+          </w:hyperlink>
+        </w:t>
+      </w:r>
+    </w:p>
+    <w:p>
+      <w:pPr>
+        <w:spacing w:after="0"/>
+        <w:rPr>
+          <w:color w:val="0F50FF"/>
+          <w:u w:val="single"/>
+        </w:rPr>
+      </w:pPr>
+      <w:r>
+        <w:rPr>
+          <w:color w:val="0F50FF"/>
+          <w:u w:val="single"/>
+        </w:rPr>
+        <w:t xml:space="preserve"/>
+      </w:r>
+    </w:p>
+    <w:p>
+      <w:pPr>
+        <w:pStyle w:val="ListParagraph"/>
+        <w:numPr>
+          <w:ilvl w:val="0"/>
+          <w:numId w:val="22"/>
+        </w:numPr>
+        <w:spacing w:after="0" w:line="240" w:lineRule="auto"/>
+        <w:ind w:left="357" w:hanging="357"/>
+        <w:rPr>
+          <w:color w:val="0F50FF"/>
+          <w:u w:val="single"/>
+        </w:rPr>
+      </w:pPr>
+      <w:proofErr w:type="gramStart"/>
+      <w:r>
+        <w:rPr>
+          <w:color w:val="0F50FF"/>
+          <w:u w:val="single"/>
+        </w:rPr>
+        <w:t xml:space="preserve">
+          <w:hyperlink r:id="rId139" w:tgtFrame="_blank">
+            <w:r>
+              <w:t xml:space="preserve">UBE2N is essential for maintenance of skin homeostasis and suppression of inflammation.</w:t>
             </w:r>
           </w:hyperlink>
         </w:t>
@@ -5714,9 +5354,9 @@
           <w:u w:val="single"/>
         </w:rPr>
         <w:t xml:space="preserve">
-          <w:hyperlink r:id="rId99" w:tgtFrame="_blank">
-            <w:r>
-              <w:t xml:space="preserve">Facile fabrication of carboxymethylcellulose/ZnO/g-C3N4 containing nutmeg extract with photocatalytic performance for infected wound healing.</w:t>
+          <w:hyperlink r:id="rId19" w:tgtFrame="_blank">
+            <w:r>
+              <w:t xml:space="preserve">ovadExploring alternative strategies for Staphylococcus aureus Nasal decolonization: Insights from Preclinical Studies.</w:t>
             </w:r>
           </w:hyperlink>
         </w:t>
@@ -5759,9 +5399,9 @@
           <w:u w:val="single"/>
         </w:rPr>
         <w:t xml:space="preserve">
-          <w:hyperlink r:id="rId100" w:tgtFrame="_blank">
-            <w:r>
-              <w:t xml:space="preserve">Deciphering the molecular and cellular atlas of immune cells in septic patients with different bacterial infections.</w:t>
+          <w:hyperlink r:id="rId20" w:tgtFrame="_blank">
+            <w:r>
+              <w:t xml:space="preserve">Erythromycin, retapamulin, pyridoxine, folic acid, and ivermectin inhibit cytopathic effect, papain-like protease, and M(PRO) enzymes of SARS-CoV-2.</w:t>
             </w:r>
           </w:hyperlink>
         </w:t>
@@ -5804,9 +5444,9 @@
           <w:u w:val="single"/>
         </w:rPr>
         <w:t xml:space="preserve">
-          <w:hyperlink r:id="rId101" w:tgtFrame="_blank">
-            <w:r>
-              <w:t xml:space="preserve">Prevalence of Mupirocin and Methicillin-Resistant Staphylococcus aureus in Nasal Carriage Among Healthcare Workers in an Intensive Care Unit and Post-decolonization Screening Outcomes at a Tertiary Care Hospital: A Prospective Study.</w:t>
+          <w:hyperlink r:id="rId21" w:tgtFrame="_blank">
+            <w:r>
+              <w:t xml:space="preserve">Comparison of global decolonization efficacy with mupirocin nasal drop and chlorhexidine mouthwash in acute leukemia patients: randomized clinical trial.</w:t>
             </w:r>
           </w:hyperlink>
         </w:t>
@@ -5849,234 +5489,9 @@
           <w:u w:val="single"/>
         </w:rPr>
         <w:t xml:space="preserve">
-          <w:hyperlink r:id="rId102" w:tgtFrame="_blank">
-            <w:r>
-              <w:t xml:space="preserve">Evaluation of the Effect and Mechanism of Sanhuang Ointment on MRSA Infection in the Skin and Soft Tissue via Network Pharmacology.</w:t>
-            </w:r>
-          </w:hyperlink>
-        </w:t>
-      </w:r>
-    </w:p>
-    <w:p>
-      <w:pPr>
-        <w:spacing w:after="0"/>
-        <w:rPr>
-          <w:color w:val="0F50FF"/>
-          <w:u w:val="single"/>
-        </w:rPr>
-      </w:pPr>
-      <w:r>
-        <w:rPr>
-          <w:color w:val="0F50FF"/>
-          <w:u w:val="single"/>
-        </w:rPr>
-        <w:t xml:space="preserve"/>
-      </w:r>
-    </w:p>
-    <w:p>
-      <w:pPr>
-        <w:pStyle w:val="ListParagraph"/>
-        <w:numPr>
-          <w:ilvl w:val="0"/>
-          <w:numId w:val="23"/>
-        </w:numPr>
-        <w:spacing w:after="0" w:line="240" w:lineRule="auto"/>
-        <w:ind w:left="357" w:hanging="357"/>
-        <w:rPr>
-          <w:color w:val="0F50FF"/>
-          <w:u w:val="single"/>
-        </w:rPr>
-      </w:pPr>
-      <w:proofErr w:type="gramStart"/>
-      <w:r>
-        <w:rPr>
-          <w:color w:val="0F50FF"/>
-          <w:u w:val="single"/>
-        </w:rPr>
-        <w:t xml:space="preserve">
-          <w:hyperlink r:id="rId103" w:tgtFrame="_blank">
-            <w:r>
-              <w:t xml:space="preserve">Antimicrobial susceptibilities and genomic characteristics of methicillin-resistant Staphylococcus aureus resistant to mupirocin in Stockholm, Sweden.</w:t>
-            </w:r>
-          </w:hyperlink>
-        </w:t>
-      </w:r>
-    </w:p>
-    <w:p>
-      <w:pPr>
-        <w:spacing w:after="0"/>
-        <w:rPr>
-          <w:color w:val="0F50FF"/>
-          <w:u w:val="single"/>
-        </w:rPr>
-      </w:pPr>
-      <w:r>
-        <w:rPr>
-          <w:color w:val="0F50FF"/>
-          <w:u w:val="single"/>
-        </w:rPr>
-        <w:t xml:space="preserve"/>
-      </w:r>
-    </w:p>
-    <w:p>
-      <w:pPr>
-        <w:pStyle w:val="ListParagraph"/>
-        <w:numPr>
-          <w:ilvl w:val="0"/>
-          <w:numId w:val="23"/>
-        </w:numPr>
-        <w:spacing w:after="0" w:line="240" w:lineRule="auto"/>
-        <w:ind w:left="357" w:hanging="357"/>
-        <w:rPr>
-          <w:color w:val="0F50FF"/>
-          <w:u w:val="single"/>
-        </w:rPr>
-      </w:pPr>
-      <w:proofErr w:type="gramStart"/>
-      <w:r>
-        <w:rPr>
-          <w:color w:val="0F50FF"/>
-          <w:u w:val="single"/>
-        </w:rPr>
-        <w:t xml:space="preserve">
-          <w:hyperlink r:id="rId104" w:tgtFrame="_blank">
-            <w:r>
-              <w:t xml:space="preserve">Perspectives on antimicrobial properties of Paulownia tomentosa Steud. Fruit products in the control of Staphylococcus aureus infections.</w:t>
-            </w:r>
-          </w:hyperlink>
-        </w:t>
-      </w:r>
-    </w:p>
-    <w:p>
-      <w:pPr>
-        <w:spacing w:after="0"/>
-        <w:rPr>
-          <w:color w:val="0F50FF"/>
-          <w:u w:val="single"/>
-        </w:rPr>
-      </w:pPr>
-      <w:r>
-        <w:rPr>
-          <w:color w:val="0F50FF"/>
-          <w:u w:val="single"/>
-        </w:rPr>
-        <w:t xml:space="preserve"/>
-      </w:r>
-    </w:p>
-    <w:p>
-      <w:pPr>
-        <w:pStyle w:val="ListParagraph"/>
-        <w:numPr>
-          <w:ilvl w:val="0"/>
-          <w:numId w:val="23"/>
-        </w:numPr>
-        <w:spacing w:after="0" w:line="240" w:lineRule="auto"/>
-        <w:ind w:left="357" w:hanging="357"/>
-        <w:rPr>
-          <w:color w:val="0F50FF"/>
-          <w:u w:val="single"/>
-        </w:rPr>
-      </w:pPr>
-      <w:proofErr w:type="gramStart"/>
-      <w:r>
-        <w:rPr>
-          <w:color w:val="0F50FF"/>
-          <w:u w:val="single"/>
-        </w:rPr>
-        <w:t xml:space="preserve">
-          <w:hyperlink r:id="rId105" w:tgtFrame="_blank">
-            <w:r>
-              <w:t xml:space="preserve">Fabrication of geraniol nanophytosomes loaded into polyvinyl alcohol: A new product for the treatment of wounds infected with methicillin-resistant Staphylococcusaureus.</w:t>
-            </w:r>
-          </w:hyperlink>
-        </w:t>
-      </w:r>
-    </w:p>
-    <w:p>
-      <w:pPr>
-        <w:spacing w:after="0"/>
-        <w:rPr>
-          <w:color w:val="0F50FF"/>
-          <w:u w:val="single"/>
-        </w:rPr>
-      </w:pPr>
-      <w:r>
-        <w:rPr>
-          <w:color w:val="0F50FF"/>
-          <w:u w:val="single"/>
-        </w:rPr>
-        <w:t xml:space="preserve"/>
-      </w:r>
-    </w:p>
-    <w:p>
-      <w:pPr>
-        <w:pStyle w:val="ListParagraph"/>
-        <w:numPr>
-          <w:ilvl w:val="0"/>
-          <w:numId w:val="23"/>
-        </w:numPr>
-        <w:spacing w:after="0" w:line="240" w:lineRule="auto"/>
-        <w:ind w:left="357" w:hanging="357"/>
-        <w:rPr>
-          <w:color w:val="0F50FF"/>
-          <w:u w:val="single"/>
-        </w:rPr>
-      </w:pPr>
-      <w:proofErr w:type="gramStart"/>
-      <w:r>
-        <w:rPr>
-          <w:color w:val="0F50FF"/>
-          <w:u w:val="single"/>
-        </w:rPr>
-        <w:t xml:space="preserve">
-          <w:hyperlink r:id="rId106" w:tgtFrame="_blank">
-            <w:r>
-              <w:t xml:space="preserve">A RECALCITRANT SKIN LESION AND SUBSEQUENT INFECTION IN A RECREATIONAL INTRAMURAL MALE ATHLETE: A CASE REPORT.</w:t>
-            </w:r>
-          </w:hyperlink>
-        </w:t>
-      </w:r>
-    </w:p>
-    <w:p>
-      <w:pPr>
-        <w:spacing w:after="0"/>
-        <w:rPr>
-          <w:color w:val="0F50FF"/>
-          <w:u w:val="single"/>
-        </w:rPr>
-      </w:pPr>
-      <w:r>
-        <w:rPr>
-          <w:color w:val="0F50FF"/>
-          <w:u w:val="single"/>
-        </w:rPr>
-        <w:t xml:space="preserve"/>
-      </w:r>
-    </w:p>
-    <w:p>
-      <w:pPr>
-        <w:pStyle w:val="ListParagraph"/>
-        <w:numPr>
-          <w:ilvl w:val="0"/>
-          <w:numId w:val="23"/>
-        </w:numPr>
-        <w:spacing w:after="0" w:line="240" w:lineRule="auto"/>
-        <w:ind w:left="357" w:hanging="357"/>
-        <w:rPr>
-          <w:color w:val="0F50FF"/>
-          <w:u w:val="single"/>
-        </w:rPr>
-      </w:pPr>
-      <w:proofErr w:type="gramStart"/>
-      <w:r>
-        <w:rPr>
-          <w:color w:val="0F50FF"/>
-          <w:u w:val="single"/>
-        </w:rPr>
-        <w:t xml:space="preserve">
-          <w:hyperlink r:id="rId107" w:tgtFrame="_blank">
-            <w:r>
-              <w:t xml:space="preserve">Nasal staphylococci microbiota and resistome in healthy adults in La Rioja, northern Spain: High frequency of toxigenic S. aureus and MSSA-CC398 subclade.</w:t>
+          <w:hyperlink r:id="rId22" w:tgtFrame="_blank">
+            <w:r>
+              <w:t xml:space="preserve">Enterotoxigenic and Antimicrobic Susceptibility Profile of Staphylococcus aureus Isolates from Fresh Cheese in Croatia.</w:t>
             </w:r>
           </w:hyperlink>
         </w:t>
@@ -6149,9 +5564,9 @@
           <w:u w:val="single"/>
         </w:rPr>
         <w:t xml:space="preserve">
-          <w:hyperlink r:id="rId108" w:tgtFrame="_blank">
-            <w:r>
-              <w:t xml:space="preserve">Multifunctional Chitosan Scaffold Platforms Loaded with Natural Polyphenolic Extracts for Wound Dressing Applications.</w:t>
+          <w:hyperlink r:id="rId23" w:tgtFrame="_blank">
+            <w:r>
+              <w:t xml:space="preserve">Antibacterial hyaluronic acid hydrogels with enhanced self-healing properties via multiple dynamic bond crosslinking.</w:t>
             </w:r>
           </w:hyperlink>
         </w:t>
@@ -6194,9 +5609,9 @@
           <w:u w:val="single"/>
         </w:rPr>
         <w:t xml:space="preserve">
-          <w:hyperlink r:id="rId109" w:tgtFrame="_blank">
-            <w:r>
-              <w:t xml:space="preserve">Genetically encoded zinc-binding collagen-like protein hybrid hydrogels for wound repair.</w:t>
+          <w:hyperlink r:id="rId24" w:tgtFrame="_blank">
+            <w:r>
+              <w:t xml:space="preserve">Photothermal antibacterial MoS(2) composited chitosan hydrogel for infectious wound healing.</w:t>
             </w:r>
           </w:hyperlink>
         </w:t>
@@ -6239,9 +5654,9 @@
           <w:u w:val="single"/>
         </w:rPr>
         <w:t xml:space="preserve">
-          <w:hyperlink r:id="rId110" w:tgtFrame="_blank">
-            <w:r>
-              <w:t xml:space="preserve">Chitosan-based supramolecular aerogel with "skeletal structure" constructed in natural deep eutectic solvents for medical dressings.</w:t>
+          <w:hyperlink r:id="rId25" w:tgtFrame="_blank">
+            <w:r>
+              <w:t xml:space="preserve">Copper-Zinc-Doped Bilayer Bioactive Glasses Loaded Hydrogel with Spatiotemporal Immunomodulation Supports MRSA-Infected Wound Healing.</w:t>
             </w:r>
           </w:hyperlink>
         </w:t>
@@ -6284,9 +5699,9 @@
           <w:u w:val="single"/>
         </w:rPr>
         <w:t xml:space="preserve">
-          <w:hyperlink r:id="rId111" w:tgtFrame="_blank">
-            <w:r>
-              <w:t xml:space="preserve">Phase Change Material-Embedded Multifunctional Janus Nanofiber Dressing with Directional Moisture Transport, Controlled Release of Anti-Inflammatory Drugs, and Synergistic Antibacterial Properties.</w:t>
+          <w:hyperlink r:id="rId26" w:tgtFrame="_blank">
+            <w:r>
+              <w:t xml:space="preserve">Herbal Active Ingredient-Loaded Poly(ω-pentadecalactone-co-δ-valerolactone)/Gelatin Nanofibrous Membranes.</w:t>
             </w:r>
           </w:hyperlink>
         </w:t>
@@ -6329,9 +5744,9 @@
           <w:u w:val="single"/>
         </w:rPr>
         <w:t xml:space="preserve">
-          <w:hyperlink r:id="rId112" w:tgtFrame="_blank">
-            <w:r>
-              <w:t xml:space="preserve">Sulfonium-Cross-Linked Hyaluronic Acid-Based Self-Healing Hydrogel: Stimuli-responsive Drug Carrier with Inherent Antibacterial Activity to Counteract Antibiotic-Resistant Bacteria.</w:t>
+          <w:hyperlink r:id="rId27" w:tgtFrame="_blank">
+            <w:r>
+              <w:t xml:space="preserve">Bacterial Cellulose-Based Bandages with Integrated Antibacteria and Electrical Stimulation for Advanced Wound Management.</w:t>
             </w:r>
           </w:hyperlink>
         </w:t>
@@ -6374,9 +5789,9 @@
           <w:u w:val="single"/>
         </w:rPr>
         <w:t xml:space="preserve">
-          <w:hyperlink r:id="rId113" w:tgtFrame="_blank">
-            <w:r>
-              <w:t xml:space="preserve">Versatile Injectable Carboxymethyl Chitosan Hydrogel for Immediate Hemostasis, Robust Tissue Adhesion Barrier, and Antibacterial Applications.</w:t>
+          <w:hyperlink r:id="rId28" w:tgtFrame="_blank">
+            <w:r>
+              <w:t xml:space="preserve">Multi-Enzyme-based Superabsorbent Hydrogel for Self-Enhanced Nir-Ii Photothermal-Catalytic Antibacterial Therapy.</w:t>
             </w:r>
           </w:hyperlink>
         </w:t>
@@ -6419,9 +5834,9 @@
           <w:u w:val="single"/>
         </w:rPr>
         <w:t xml:space="preserve">
-          <w:hyperlink r:id="rId114" w:tgtFrame="_blank">
-            <w:r>
-              <w:t xml:space="preserve">Photodynamic antibacterial application of TiO(2)/curcumin/hydroxypropyl-cyclodextrin and its konjac glucomannan composite films.</w:t>
+          <w:hyperlink r:id="rId29" w:tgtFrame="_blank">
+            <w:r>
+              <w:t xml:space="preserve">Exudate-induced Gelatinizable Nanofiber Membrane with High Exudate Absorption And Super Bactericidal Capacity for Bacteria-Infected Wound Management.</w:t>
             </w:r>
           </w:hyperlink>
         </w:t>
@@ -6464,9 +5879,9 @@
           <w:u w:val="single"/>
         </w:rPr>
         <w:t xml:space="preserve">
-          <w:hyperlink r:id="rId115" w:tgtFrame="_blank">
-            <w:r>
-              <w:t xml:space="preserve">Chitosan coated graphene oxide incorporated sodium alginate hydrogel beads for the controlled release of amoxicillin.</w:t>
+          <w:hyperlink r:id="rId30" w:tgtFrame="_blank">
+            <w:r>
+              <w:t xml:space="preserve">Photothermal synergistic nitric oxide controlled release injectable self-healing adhesive hydrogel for biofilm eradication and wound healing.</w:t>
             </w:r>
           </w:hyperlink>
         </w:t>
@@ -6509,9 +5924,9 @@
           <w:u w:val="single"/>
         </w:rPr>
         <w:t xml:space="preserve">
-          <w:hyperlink r:id="rId116" w:tgtFrame="_blank">
-            <w:r>
-              <w:t xml:space="preserve">Multifunctional natural microneedles based methacrylated Bletilla striata polysaccharide for repairing chronic wounds with bacterial infections.</w:t>
+          <w:hyperlink r:id="rId31" w:tgtFrame="_blank">
+            <w:r>
+              <w:t xml:space="preserve">Preparation and Activity of Hemostatic and Antibacterial Dressings with Greige Cotton/Zeolite Formularies Having Silver and Ascorbic Acid Finishes.</w:t>
             </w:r>
           </w:hyperlink>
         </w:t>
@@ -6554,9 +5969,9 @@
           <w:u w:val="single"/>
         </w:rPr>
         <w:t xml:space="preserve">
-          <w:hyperlink r:id="rId117" w:tgtFrame="_blank">
-            <w:r>
-              <w:t xml:space="preserve">Sucralfate Prevents Pin Site Infections of External Fixators in Open Tibia Fractures.</w:t>
+          <w:hyperlink r:id="rId32" w:tgtFrame="_blank">
+            <w:r>
+              <w:t xml:space="preserve">In vitro and in vivo studies of Dragon's blood plant (D. cinnabari)-loaded electrospun chitosan/PCL nanofibers: Cytotoxicity, antibacterial, and wound healing activities.</w:t>
             </w:r>
           </w:hyperlink>
         </w:t>
@@ -6599,9 +6014,9 @@
           <w:u w:val="single"/>
         </w:rPr>
         <w:t xml:space="preserve">
-          <w:hyperlink r:id="rId118" w:tgtFrame="_blank">
-            <w:r>
-              <w:t xml:space="preserve">Culture-Delivery Live Probiotics Dressing for Accelerated Infected Wound Healing.</w:t>
+          <w:hyperlink r:id="rId33" w:tgtFrame="_blank">
+            <w:r>
+              <w:t xml:space="preserve">To Evaluate and Compare the Antimicrobial Efficacy of Various Disinfecting Agents on K-file against Gram-positive and Gram-negative Bacteria of Endodontic Origin: An In Vitro Study.</w:t>
             </w:r>
           </w:hyperlink>
         </w:t>
@@ -6644,9 +6059,9 @@
           <w:u w:val="single"/>
         </w:rPr>
         <w:t xml:space="preserve">
-          <w:hyperlink r:id="rId119" w:tgtFrame="_blank">
-            <w:r>
-              <w:t xml:space="preserve">Effectiveness of Negative Pressure Wound Therapy During Aeromedical Evacuation Following Soft Tissue Injury and Infection.</w:t>
+          <w:hyperlink r:id="rId34" w:tgtFrame="_blank">
+            <w:r>
+              <w:t xml:space="preserve">Assessment of antibiotic release and antibacterial efficacy from pendant glutathione hydrogels using ex vivo porcine skin.</w:t>
             </w:r>
           </w:hyperlink>
         </w:t>
@@ -6689,9 +6104,9 @@
           <w:u w:val="single"/>
         </w:rPr>
         <w:t xml:space="preserve">
-          <w:hyperlink r:id="rId120" w:tgtFrame="_blank">
-            <w:r>
-              <w:t xml:space="preserve">Sprayable self-assembly multifunctional bioactive poly(ferulic acid) hydrogel for rapid MRSA infected wound repair.</w:t>
+          <w:hyperlink r:id="rId35" w:tgtFrame="_blank">
+            <w:r>
+              <w:t xml:space="preserve">Preparation of berberine hydrochloride-Ag nanoparticle composite antibacterial dressing based on 3D printing technology.</w:t>
             </w:r>
           </w:hyperlink>
         </w:t>
@@ -6734,9 +6149,9 @@
           <w:u w:val="single"/>
         </w:rPr>
         <w:t xml:space="preserve">
-          <w:hyperlink r:id="rId121" w:tgtFrame="_blank">
-            <w:r>
-              <w:t xml:space="preserve">Poly(vinyl alcohol)/chitosan hydrogel incorporating chitooligosaccharide-gentisic acid conjugate with antioxidant and antibacterial properties as a potential wound dressing.</w:t>
+          <w:hyperlink r:id="rId36" w:tgtFrame="_blank">
+            <w:r>
+              <w:t xml:space="preserve">Transparent silk fibroin film-facilitated infected-wound healing through antibacterial, improved fibroblast adhesion and immune modulation.</w:t>
             </w:r>
           </w:hyperlink>
         </w:t>
@@ -6779,9 +6194,9 @@
           <w:u w:val="single"/>
         </w:rPr>
         <w:t xml:space="preserve">
-          <w:hyperlink r:id="rId122" w:tgtFrame="_blank">
-            <w:r>
-              <w:t xml:space="preserve">Multifunctional Regeneration Silicon-Loaded Chitosan Hydrogels for MRSA-Infected Diabetic Wound Healing.</w:t>
+          <w:hyperlink r:id="rId37" w:tgtFrame="_blank">
+            <w:r>
+              <w:t xml:space="preserve">Analysis and comparison of bioactive phytochemical composition and antibacterial property of two Ethiopian indigenous medicinal plants.</w:t>
             </w:r>
           </w:hyperlink>
         </w:t>
@@ -6824,9 +6239,9 @@
           <w:u w:val="single"/>
         </w:rPr>
         <w:t xml:space="preserve">
-          <w:hyperlink r:id="rId123" w:tgtFrame="_blank">
-            <w:r>
-              <w:t xml:space="preserve">Thermal, morphology and bacterial analysis of pH-responsive sodium carboxyl methylcellulose/ fumaric acid/ acrylamide nanocomposite hydrogels: Synthesis and characterization.</w:t>
+          <w:hyperlink r:id="rId38" w:tgtFrame="_blank">
+            <w:r>
+              <w:t xml:space="preserve">A photothermally antibacterial Au@Halloysite nanotubes/lignin composite hydrogel for promoting wound healing.</w:t>
             </w:r>
           </w:hyperlink>
         </w:t>
@@ -6869,9 +6284,9 @@
           <w:u w:val="single"/>
         </w:rPr>
         <w:t xml:space="preserve">
-          <w:hyperlink r:id="rId124" w:tgtFrame="_blank">
-            <w:r>
-              <w:t xml:space="preserve">Preparation and characterization of ι-carrageenan nanocomposite hydrogels with dual anti-HPV and anti-bacterial activities.</w:t>
+          <w:hyperlink r:id="rId39" w:tgtFrame="_blank">
+            <w:r>
+              <w:t xml:space="preserve">A 4d Printed Adhesive, Thermo-Contractile, and Degradable Hydrogel for Diabetic Wound Healing.</w:t>
             </w:r>
           </w:hyperlink>
         </w:t>
@@ -6914,9 +6329,9 @@
           <w:u w:val="single"/>
         </w:rPr>
         <w:t xml:space="preserve">
-          <w:hyperlink r:id="rId125" w:tgtFrame="_blank">
-            <w:r>
-              <w:t xml:space="preserve">Tailored chitosan/glycerol micropatterned composite dressings by 3D printing for improved wound healing.</w:t>
+          <w:hyperlink r:id="rId40" w:tgtFrame="_blank">
+            <w:r>
+              <w:t xml:space="preserve">Silver Nanoparticle-Loaded Titanium-Based Metal-Organic Framework for Promoting Antibacterial Performance by Synergistic Chemical-Photodynamic Therapy.</w:t>
             </w:r>
           </w:hyperlink>
         </w:t>
@@ -6959,9 +6374,9 @@
           <w:u w:val="single"/>
         </w:rPr>
         <w:t xml:space="preserve">
-          <w:hyperlink r:id="rId126" w:tgtFrame="_blank">
-            <w:r>
-              <w:t xml:space="preserve">Construction and properties of a carbon dots-decorated gelatin-dialdehyde starch hydrogel with pH response release and antibacterial activity.</w:t>
+          <w:hyperlink r:id="rId41" w:tgtFrame="_blank">
+            <w:r>
+              <w:t xml:space="preserve">Stereogenic Harmony Fabricated Mechanoresponsive Homochiral Triphenylalanine Analogues with Synergistic Antibacterial Performances: A Potential Weapon for Dermal Wound Management.</w:t>
             </w:r>
           </w:hyperlink>
         </w:t>
@@ -7004,9 +6419,9 @@
           <w:u w:val="single"/>
         </w:rPr>
         <w:t xml:space="preserve">
-          <w:hyperlink r:id="rId127" w:tgtFrame="_blank">
-            <w:r>
-              <w:t xml:space="preserve">Injectable Self-Expanding/Self-Propelling Hydrogel Adhesive with Procoagulant Activity and Rapid Gelation for Lethal Massive Hemorrhage Management.</w:t>
+          <w:hyperlink r:id="rId42" w:tgtFrame="_blank">
+            <w:r>
+              <w:t xml:space="preserve">Humidity-adjustable functional gelatin hydrogel/ethyl cellulose bilayer films for active food packaging application.</w:t>
             </w:r>
           </w:hyperlink>
         </w:t>
@@ -7049,9 +6464,9 @@
           <w:u w:val="single"/>
         </w:rPr>
         <w:t xml:space="preserve">
-          <w:hyperlink r:id="rId128" w:tgtFrame="_blank">
-            <w:r>
-              <w:t xml:space="preserve">A highly stretchable, adhesive, and antibacterial hydrogel with chitosan and tobramycin as dynamic cross-linkers for treating the infected diabetic wound.</w:t>
+          <w:hyperlink r:id="rId43" w:tgtFrame="_blank">
+            <w:r>
+              <w:t xml:space="preserve">Biosynthesis of Peptide Hydrogel-Titania Nanoparticle Composites with Antibacterial Properties.</w:t>
             </w:r>
           </w:hyperlink>
         </w:t>
@@ -7094,9 +6509,9 @@
           <w:u w:val="single"/>
         </w:rPr>
         <w:t xml:space="preserve">
-          <w:hyperlink r:id="rId129" w:tgtFrame="_blank">
-            <w:r>
-              <w:t xml:space="preserve">Vancomycin-loaded methylcellulose aerogel scaffolds for advanced bone tissue engineering.</w:t>
+          <w:hyperlink r:id="rId44" w:tgtFrame="_blank">
+            <w:r>
+              <w:t xml:space="preserve">Plant-Derived Nanocellulose with Antibacterial Activity for Wound Healing Dressing.</w:t>
             </w:r>
           </w:hyperlink>
         </w:t>
@@ -7139,9 +6554,9 @@
           <w:u w:val="single"/>
         </w:rPr>
         <w:t xml:space="preserve">
-          <w:hyperlink r:id="rId130" w:tgtFrame="_blank">
-            <w:r>
-              <w:t xml:space="preserve">Facile fabrication and antibacterial properties of chitosan/acrylamide/gold nanocomposite hydrogel incorporated with Chaetomium globosium extracts from Gingko biloba leaves.</w:t>
+          <w:hyperlink r:id="rId45" w:tgtFrame="_blank">
+            <w:r>
+              <w:t xml:space="preserve">Development of an In Situ Photo-Crosslinking Antimicrobial Collagen Hydrogel for the Treatment of Infected Wounds.</w:t>
             </w:r>
           </w:hyperlink>
         </w:t>
@@ -7184,9 +6599,9 @@
           <w:u w:val="single"/>
         </w:rPr>
         <w:t xml:space="preserve">
-          <w:hyperlink r:id="rId131" w:tgtFrame="_blank">
-            <w:r>
-              <w:t xml:space="preserve">Ag nanocomposite hydrogels with immune and regenerative microenvironment regulation promote scarless healing of infected wounds.</w:t>
+          <w:hyperlink r:id="rId46" w:tgtFrame="_blank">
+            <w:r>
+              <w:t xml:space="preserve">Preparation of a Dual-Functional Active Film Based on Bilayer Hydrogel and Red Cabbage Anthocyanin for Maintaining and Monitoring Pork Freshness.</w:t>
             </w:r>
           </w:hyperlink>
         </w:t>
@@ -7229,9 +6644,9 @@
           <w:u w:val="single"/>
         </w:rPr>
         <w:t xml:space="preserve">
-          <w:hyperlink r:id="rId132" w:tgtFrame="_blank">
-            <w:r>
-              <w:t xml:space="preserve">Porous antimicrobial crosslinked film of hydroxypropyl methylcellulose/carboxymethyl starch incorporating gallic acid for wound dressing application.</w:t>
+          <w:hyperlink r:id="rId47" w:tgtFrame="_blank">
+            <w:r>
+              <w:t xml:space="preserve">Constructing a novel humidity sensor using acrylic acid/bagasse cellulose porous hydrogel combining graphene oxide and citral for antibacterial and intelligent fruit preservation.</w:t>
             </w:r>
           </w:hyperlink>
         </w:t>
@@ -7274,9 +6689,9 @@
           <w:u w:val="single"/>
         </w:rPr>
         <w:t xml:space="preserve">
-          <w:hyperlink r:id="rId133" w:tgtFrame="_blank">
-            <w:r>
-              <w:t xml:space="preserve">Polycaprolactone/cress seed mucilage based bilayer antibacterial films containing ZnO nanoparticles with superabsorbent property for the treatment of exuding wounds.</w:t>
+          <w:hyperlink r:id="rId48" w:tgtFrame="_blank">
+            <w:r>
+              <w:t xml:space="preserve">All-Natural Injectable Antibacterial Hydrogel Enabled by Chitosan and Borneol.</w:t>
             </w:r>
           </w:hyperlink>
         </w:t>
@@ -7319,9 +6734,9 @@
           <w:u w:val="single"/>
         </w:rPr>
         <w:t xml:space="preserve">
-          <w:hyperlink r:id="rId134" w:tgtFrame="_blank">
-            <w:r>
-              <w:t xml:space="preserve">Enhanced Antibacterial And Wound Healing Using A Metal-Organic Cluster Inspired by Artificial Photosynthesis.</w:t>
+          <w:hyperlink r:id="rId49" w:tgtFrame="_blank">
+            <w:r>
+              <w:t xml:space="preserve">2D MOF Based-heterostructure with Hierarchical Architecture as Antibacterial Wound Dressing.</w:t>
             </w:r>
           </w:hyperlink>
         </w:t>
@@ -7364,9 +6779,9 @@
           <w:u w:val="single"/>
         </w:rPr>
         <w:t xml:space="preserve">
-          <w:hyperlink r:id="rId135" w:tgtFrame="_blank">
-            <w:r>
-              <w:t xml:space="preserve">Sterilized Polyhexanide-Releasing Chitosan Membranes with Potential for Use in Antimicrobial Wound Dressings.</w:t>
+          <w:hyperlink r:id="rId50" w:tgtFrame="_blank">
+            <w:r>
+              <w:t xml:space="preserve">Fucoidan-coated cotton dressing functionalized with biomolecules capped silver nanoparticles (LB-Ag nps-FN-ocg) for rapid healing therapy of infected wounds.</w:t>
             </w:r>
           </w:hyperlink>
         </w:t>
@@ -7409,9 +6824,9 @@
           <w:u w:val="single"/>
         </w:rPr>
         <w:t xml:space="preserve">
-          <w:hyperlink r:id="rId136" w:tgtFrame="_blank">
-            <w:r>
-              <w:t xml:space="preserve">Antibacterial Efficacy of Manuka Honey-Doped Chitosan-Gelatin Cryogel and Hydrogel Scaffolds in Reducing Infection.</w:t>
+          <w:hyperlink r:id="rId51" w:tgtFrame="_blank">
+            <w:r>
+              <w:t xml:space="preserve">Azithromycin-loaded liposomal hydrogel: a step forward for enhanced treatment of MRSA-related skin infections.</w:t>
             </w:r>
           </w:hyperlink>
         </w:t>
@@ -7454,9 +6869,9 @@
           <w:u w:val="single"/>
         </w:rPr>
         <w:t xml:space="preserve">
-          <w:hyperlink r:id="rId137" w:tgtFrame="_blank">
-            <w:r>
-              <w:t xml:space="preserve">Excellent Dark/Light Dual-Mode Photoresponsive Activities Based on g-C(3)N(4)/CMCh/PVA Nanocomposite Hydrogel Using Electron Beam Radiation Method.</w:t>
+          <w:hyperlink r:id="rId52" w:tgtFrame="_blank">
+            <w:r>
+              <w:t xml:space="preserve">Engineering Single-Component Antibacterial Anti-inflammatory Polyitaconate-Based Hydrogel for Promoting Methicillin-Resistant Staphylococcus aureus-Infected Wound Healing and Skin Regeneration.</w:t>
             </w:r>
           </w:hyperlink>
         </w:t>
@@ -7499,9 +6914,9 @@
           <w:u w:val="single"/>
         </w:rPr>
         <w:t xml:space="preserve">
-          <w:hyperlink r:id="rId138" w:tgtFrame="_blank">
-            <w:r>
-              <w:t xml:space="preserve">Alginate-Based Hydrogels Enriched with Lavender Essential Oil: Evaluation of Physicochemical Properties, Antimicrobial Activity, and In Vivo Biocompatibility.</w:t>
+          <w:hyperlink r:id="rId53" w:tgtFrame="_blank">
+            <w:r>
+              <w:t xml:space="preserve">Double Cross-Linked Hydrogel Dressings Based on Triblock Copolymers Bearing Antifreezing, Antidrying, and Inherent Antibacterial Properties.</w:t>
             </w:r>
           </w:hyperlink>
         </w:t>
@@ -7544,189 +6959,9 @@
           <w:u w:val="single"/>
         </w:rPr>
         <w:t xml:space="preserve">
-          <w:hyperlink r:id="rId139" w:tgtFrame="_blank">
-            <w:r>
-              <w:t xml:space="preserve">Development of chitosan-based cerium and titanium oxide loaded polycaprolactone for cutaneous wound healing and antibacterial applications.</w:t>
-            </w:r>
-          </w:hyperlink>
-        </w:t>
-      </w:r>
-    </w:p>
-    <w:p>
-      <w:pPr>
-        <w:spacing w:after="0"/>
-        <w:rPr>
-          <w:color w:val="0F50FF"/>
-          <w:u w:val="single"/>
-        </w:rPr>
-      </w:pPr>
-      <w:r>
-        <w:rPr>
-          <w:color w:val="0F50FF"/>
-          <w:u w:val="single"/>
-        </w:rPr>
-        <w:t xml:space="preserve"/>
-      </w:r>
-    </w:p>
-    <w:p>
-      <w:pPr>
-        <w:pStyle w:val="ListParagraph"/>
-        <w:numPr>
-          <w:ilvl w:val="0"/>
-          <w:numId w:val="24"/>
-        </w:numPr>
-        <w:spacing w:after="0" w:line="240" w:lineRule="auto"/>
-        <w:ind w:left="357" w:hanging="357"/>
-        <w:rPr>
-          <w:color w:val="0F50FF"/>
-          <w:u w:val="single"/>
-        </w:rPr>
-      </w:pPr>
-      <w:proofErr w:type="gramStart"/>
-      <w:r>
-        <w:rPr>
-          <w:color w:val="0F50FF"/>
-          <w:u w:val="single"/>
-        </w:rPr>
-        <w:t xml:space="preserve">
-          <w:hyperlink r:id="rId140" w:tgtFrame="_blank">
-            <w:r>
-              <w:t xml:space="preserve">Hydrogel Encapsulating Wormwood Essential Oil with Broad-spectrum Antibacterial and Immunomodulatory Properties for Infected Diabetic Wound Healing.</w:t>
-            </w:r>
-          </w:hyperlink>
-        </w:t>
-      </w:r>
-    </w:p>
-    <w:p>
-      <w:pPr>
-        <w:spacing w:after="0"/>
-        <w:rPr>
-          <w:color w:val="0F50FF"/>
-          <w:u w:val="single"/>
-        </w:rPr>
-      </w:pPr>
-      <w:r>
-        <w:rPr>
-          <w:color w:val="0F50FF"/>
-          <w:u w:val="single"/>
-        </w:rPr>
-        <w:t xml:space="preserve"/>
-      </w:r>
-    </w:p>
-    <w:p>
-      <w:pPr>
-        <w:pStyle w:val="ListParagraph"/>
-        <w:numPr>
-          <w:ilvl w:val="0"/>
-          <w:numId w:val="24"/>
-        </w:numPr>
-        <w:spacing w:after="0" w:line="240" w:lineRule="auto"/>
-        <w:ind w:left="357" w:hanging="357"/>
-        <w:rPr>
-          <w:color w:val="0F50FF"/>
-          <w:u w:val="single"/>
-        </w:rPr>
-      </w:pPr>
-      <w:proofErr w:type="gramStart"/>
-      <w:r>
-        <w:rPr>
-          <w:color w:val="0F50FF"/>
-          <w:u w:val="single"/>
-        </w:rPr>
-        <w:t xml:space="preserve">
-          <w:hyperlink r:id="rId141" w:tgtFrame="_blank">
-            <w:r>
-              <w:t xml:space="preserve">A high-efficient antibacterial and biocompatible polyurethane film with Ag@rGO nanostructures prepared by microwave-assisted method: Physicochemical and dermal wound healing evaluation.</w:t>
-            </w:r>
-          </w:hyperlink>
-        </w:t>
-      </w:r>
-    </w:p>
-    <w:p>
-      <w:pPr>
-        <w:spacing w:after="0"/>
-        <w:rPr>
-          <w:color w:val="0F50FF"/>
-          <w:u w:val="single"/>
-        </w:rPr>
-      </w:pPr>
-      <w:r>
-        <w:rPr>
-          <w:color w:val="0F50FF"/>
-          <w:u w:val="single"/>
-        </w:rPr>
-        <w:t xml:space="preserve"/>
-      </w:r>
-    </w:p>
-    <w:p>
-      <w:pPr>
-        <w:pStyle w:val="ListParagraph"/>
-        <w:numPr>
-          <w:ilvl w:val="0"/>
-          <w:numId w:val="24"/>
-        </w:numPr>
-        <w:spacing w:after="0" w:line="240" w:lineRule="auto"/>
-        <w:ind w:left="357" w:hanging="357"/>
-        <w:rPr>
-          <w:color w:val="0F50FF"/>
-          <w:u w:val="single"/>
-        </w:rPr>
-      </w:pPr>
-      <w:proofErr w:type="gramStart"/>
-      <w:r>
-        <w:rPr>
-          <w:color w:val="0F50FF"/>
-          <w:u w:val="single"/>
-        </w:rPr>
-        <w:t xml:space="preserve">
-          <w:hyperlink r:id="rId142" w:tgtFrame="_blank">
-            <w:r>
-              <w:t xml:space="preserve">Silver Nanoparticles and Graphene Oxide Complex as an Anti-Inflammatory Biocompatible Liquid Nano-Dressing for Skin Infected with Staphylococcus aureus.</w:t>
-            </w:r>
-          </w:hyperlink>
-        </w:t>
-      </w:r>
-    </w:p>
-    <w:p>
-      <w:pPr>
-        <w:spacing w:after="0"/>
-        <w:rPr>
-          <w:color w:val="0F50FF"/>
-          <w:u w:val="single"/>
-        </w:rPr>
-      </w:pPr>
-      <w:r>
-        <w:rPr>
-          <w:color w:val="0F50FF"/>
-          <w:u w:val="single"/>
-        </w:rPr>
-        <w:t xml:space="preserve"/>
-      </w:r>
-    </w:p>
-    <w:p>
-      <w:pPr>
-        <w:pStyle w:val="ListParagraph"/>
-        <w:numPr>
-          <w:ilvl w:val="0"/>
-          <w:numId w:val="24"/>
-        </w:numPr>
-        <w:spacing w:after="0" w:line="240" w:lineRule="auto"/>
-        <w:ind w:left="357" w:hanging="357"/>
-        <w:rPr>
-          <w:color w:val="0F50FF"/>
-          <w:u w:val="single"/>
-        </w:rPr>
-      </w:pPr>
-      <w:proofErr w:type="gramStart"/>
-      <w:r>
-        <w:rPr>
-          <w:color w:val="0F50FF"/>
-          <w:u w:val="single"/>
-        </w:rPr>
-        <w:t xml:space="preserve">
-          <w:hyperlink r:id="rId143" w:tgtFrame="_blank">
-            <w:r>
-              <w:t xml:space="preserve">Cotton fiber-based dressings with wireless electrical stimulation and antibacterial activity for wound repair.</w:t>
+          <w:hyperlink r:id="rId54" w:tgtFrame="_blank">
+            <w:r>
+              <w:t xml:space="preserve">Development and biological evaluation of smart powder bandage for wound healing and dressing applications.</w:t>
             </w:r>
           </w:hyperlink>
         </w:t>
@@ -7796,9 +7031,9 @@
           <w:u w:val="single"/>
         </w:rPr>
         <w:t xml:space="preserve">
-          <w:hyperlink r:id="rId15" w:tgtFrame="_blank">
-            <w:r>
-              <w:t xml:space="preserve">[Eccema herpético en una paciente con dermatitis atópica].</w:t>
+          <w:hyperlink r:id="rId55" w:tgtFrame="_blank">
+            <w:r>
+              <w:t xml:space="preserve">Vernix caseosa reveals mechanistic clues linking maternal obesity to atopic dermatitis pathogenesis.</w:t>
             </w:r>
           </w:hyperlink>
         </w:t>
@@ -7841,9 +7076,9 @@
           <w:u w:val="single"/>
         </w:rPr>
         <w:t xml:space="preserve">
-          <w:hyperlink r:id="rId16" w:tgtFrame="_blank">
-            <w:r>
-              <w:t xml:space="preserve">The effectiveness of antibacterial therapeutic clothing compared with non-antibacterial therapeutic clothing in patients with moderate-to-severe atopic dermatitis: A randomized controlled, observer-blind pragmatic trial (ABC trial).</w:t>
+          <w:hyperlink r:id="rId56" w:tgtFrame="_blank">
+            <w:r>
+              <w:t xml:space="preserve">Production of a selective antibacterial fatty acid against Staphylococcus aureus by Bifidobacterium strains.</w:t>
             </w:r>
           </w:hyperlink>
         </w:t>
@@ -7886,144 +7121,9 @@
           <w:u w:val="single"/>
         </w:rPr>
         <w:t xml:space="preserve">
-          <w:hyperlink r:id="rId17" w:tgtFrame="_blank">
-            <w:r>
-              <w:t xml:space="preserve">A study about the presence of Staphylococcus aureus growth at birth and at 2 months of age in children who developed atopic dermatitis in the first 2 years of life.</w:t>
-            </w:r>
-          </w:hyperlink>
-        </w:t>
-      </w:r>
-    </w:p>
-    <w:p>
-      <w:pPr>
-        <w:spacing w:after="0"/>
-        <w:rPr>
-          <w:color w:val="0F50FF"/>
-          <w:u w:val="single"/>
-        </w:rPr>
-      </w:pPr>
-      <w:r>
-        <w:rPr>
-          <w:color w:val="0F50FF"/>
-          <w:u w:val="single"/>
-        </w:rPr>
-        <w:t xml:space="preserve"/>
-      </w:r>
-    </w:p>
-    <w:p>
-      <w:pPr>
-        <w:pStyle w:val="ListParagraph"/>
-        <w:numPr>
-          <w:ilvl w:val="0"/>
-          <w:numId w:val="25"/>
-        </w:numPr>
-        <w:spacing w:after="0" w:line="240" w:lineRule="auto"/>
-        <w:ind w:left="357" w:hanging="357"/>
-        <w:rPr>
-          <w:color w:val="0F50FF"/>
-          <w:u w:val="single"/>
-        </w:rPr>
-      </w:pPr>
-      <w:proofErr w:type="gramStart"/>
-      <w:r>
-        <w:rPr>
-          <w:color w:val="0F50FF"/>
-          <w:u w:val="single"/>
-        </w:rPr>
-        <w:t xml:space="preserve">
-          <w:hyperlink r:id="rId18" w:tgtFrame="_blank">
-            <w:r>
-              <w:t xml:space="preserve">The Effects of Lumbricus rubellus Extract on Staphylococcus aureus Colonization and IL-31 Levels in Children with Atopic Dermatitis.</w:t>
-            </w:r>
-          </w:hyperlink>
-        </w:t>
-      </w:r>
-    </w:p>
-    <w:p>
-      <w:pPr>
-        <w:spacing w:after="0"/>
-        <w:rPr>
-          <w:color w:val="0F50FF"/>
-          <w:u w:val="single"/>
-        </w:rPr>
-      </w:pPr>
-      <w:r>
-        <w:rPr>
-          <w:color w:val="0F50FF"/>
-          <w:u w:val="single"/>
-        </w:rPr>
-        <w:t xml:space="preserve"/>
-      </w:r>
-    </w:p>
-    <w:p>
-      <w:pPr>
-        <w:pStyle w:val="ListParagraph"/>
-        <w:numPr>
-          <w:ilvl w:val="0"/>
-          <w:numId w:val="25"/>
-        </w:numPr>
-        <w:spacing w:after="0" w:line="240" w:lineRule="auto"/>
-        <w:ind w:left="357" w:hanging="357"/>
-        <w:rPr>
-          <w:color w:val="0F50FF"/>
-          <w:u w:val="single"/>
-        </w:rPr>
-      </w:pPr>
-      <w:proofErr w:type="gramStart"/>
-      <w:r>
-        <w:rPr>
-          <w:color w:val="0F50FF"/>
-          <w:u w:val="single"/>
-        </w:rPr>
-        <w:t xml:space="preserve">
-          <w:hyperlink r:id="rId19" w:tgtFrame="_blank">
-            <w:r>
-              <w:t xml:space="preserve">Citrobacter koseri inhibits the growth of Staphylococcus epidermidis by suppressing iron utilization.</w:t>
-            </w:r>
-          </w:hyperlink>
-        </w:t>
-      </w:r>
-    </w:p>
-    <w:p>
-      <w:pPr>
-        <w:spacing w:after="0"/>
-        <w:rPr>
-          <w:color w:val="0F50FF"/>
-          <w:u w:val="single"/>
-        </w:rPr>
-      </w:pPr>
-      <w:r>
-        <w:rPr>
-          <w:color w:val="0F50FF"/>
-          <w:u w:val="single"/>
-        </w:rPr>
-        <w:t xml:space="preserve"/>
-      </w:r>
-    </w:p>
-    <w:p>
-      <w:pPr>
-        <w:pStyle w:val="ListParagraph"/>
-        <w:numPr>
-          <w:ilvl w:val="0"/>
-          <w:numId w:val="25"/>
-        </w:numPr>
-        <w:spacing w:after="0" w:line="240" w:lineRule="auto"/>
-        <w:ind w:left="357" w:hanging="357"/>
-        <w:rPr>
-          <w:color w:val="0F50FF"/>
-          <w:u w:val="single"/>
-        </w:rPr>
-      </w:pPr>
-      <w:proofErr w:type="gramStart"/>
-      <w:r>
-        <w:rPr>
-          <w:color w:val="0F50FF"/>
-          <w:u w:val="single"/>
-        </w:rPr>
-        <w:t xml:space="preserve">
-          <w:hyperlink r:id="rId20" w:tgtFrame="_blank">
-            <w:r>
-              <w:t xml:space="preserve">Washed microbiota transplantation: a case report of clinical success with skin and gut microbiota improvement in an adolescent boy with atopic dermatitis.</w:t>
+          <w:hyperlink r:id="rId57" w:tgtFrame="_blank">
+            <w:r>
+              <w:t xml:space="preserve">Infective endocarditis associated with atopic dermatitis.</w:t>
             </w:r>
           </w:hyperlink>
         </w:t>

--- a/dermal_data/lit_review.docx
+++ b/dermal_data/lit_review.docx
@@ -70,7 +70,7 @@
           <w:sz w:val="36"/>
           <w:szCs w:val="36"/>
         </w:rPr>
-        <w:t xml:space="preserve">01/12/2023 – 01/01/2024</w:t>
+        <w:t xml:space="preserve">01/01/2024 – 01/02/2024</w:t>
       </w:r>
     </w:p>
     <w:p>
@@ -1004,9 +1004,9 @@
           <w:u w:val="single"/>
         </w:rPr>
         <w:t xml:space="preserve">
-          <w:hyperlink r:id="rId58" w:tgtFrame="_blank">
-            <w:r>
-              <w:t xml:space="preserve">URP20 improves corneal injury caused by alkali burns combined with pathogenic bacterial infection in rats.</w:t>
+          <w:hyperlink r:id="rId114" w:tgtFrame="_blank">
+            <w:r>
+              <w:t xml:space="preserve">Ciprofloxacin enhances the biofilm formation of Staphylococcus aureus via an agrC-dependent mechanism.</w:t>
             </w:r>
           </w:hyperlink>
         </w:t>
@@ -1049,9 +1049,9 @@
           <w:u w:val="single"/>
         </w:rPr>
         <w:t xml:space="preserve">
-          <w:hyperlink r:id="rId59" w:tgtFrame="_blank">
-            <w:r>
-              <w:t xml:space="preserve">Fabrication of chitosan/fibrin-armored multifunctional silver nanocomposites to improve antibacterial and wound healing activities.</w:t>
+          <w:hyperlink r:id="rId115" w:tgtFrame="_blank">
+            <w:r>
+              <w:t xml:space="preserve">A novel designed nanofibrous mat based on hydroxypropyl methyl cellulose incorporating mango peel extract for potential use in wound care system.</w:t>
             </w:r>
           </w:hyperlink>
         </w:t>
@@ -1094,234 +1094,9 @@
           <w:u w:val="single"/>
         </w:rPr>
         <w:t xml:space="preserve">
-          <w:hyperlink r:id="rId60" w:tgtFrame="_blank">
-            <w:r>
-              <w:t xml:space="preserve">GehB Inactivates Lipoproteins to Delay the Healing of Acute Wounds Infected with Staphylococcus aureus.</w:t>
-            </w:r>
-          </w:hyperlink>
-        </w:t>
-      </w:r>
-    </w:p>
-    <w:p>
-      <w:pPr>
-        <w:spacing w:after="0"/>
-        <w:rPr>
-          <w:color w:val="0F50FF"/>
-          <w:u w:val="single"/>
-        </w:rPr>
-      </w:pPr>
-      <w:r>
-        <w:rPr>
-          <w:color w:val="0F50FF"/>
-          <w:u w:val="single"/>
-        </w:rPr>
-        <w:t xml:space="preserve"/>
-      </w:r>
-    </w:p>
-    <w:p>
-      <w:pPr>
-        <w:pStyle w:val="ListParagraph"/>
-        <w:numPr>
-          <w:ilvl w:val="0"/>
-          <w:numId w:val="18"/>
-        </w:numPr>
-        <w:spacing w:after="0" w:line="240" w:lineRule="auto"/>
-        <w:ind w:left="357" w:hanging="357"/>
-        <w:rPr>
-          <w:color w:val="0F50FF"/>
-          <w:u w:val="single"/>
-        </w:rPr>
-      </w:pPr>
-      <w:proofErr w:type="gramStart"/>
-      <w:r>
-        <w:rPr>
-          <w:color w:val="0F50FF"/>
-          <w:u w:val="single"/>
-        </w:rPr>
-        <w:t xml:space="preserve">
-          <w:hyperlink r:id="rId61" w:tgtFrame="_blank">
-            <w:r>
-              <w:t xml:space="preserve">A 10-year retrospective study of methicillin-resistant Staphylococcus aureus from burn wound infection in southeast China from 2013 to 2022.</w:t>
-            </w:r>
-          </w:hyperlink>
-        </w:t>
-      </w:r>
-    </w:p>
-    <w:p>
-      <w:pPr>
-        <w:spacing w:after="0"/>
-        <w:rPr>
-          <w:color w:val="0F50FF"/>
-          <w:u w:val="single"/>
-        </w:rPr>
-      </w:pPr>
-      <w:r>
-        <w:rPr>
-          <w:color w:val="0F50FF"/>
-          <w:u w:val="single"/>
-        </w:rPr>
-        <w:t xml:space="preserve"/>
-      </w:r>
-    </w:p>
-    <w:p>
-      <w:pPr>
-        <w:pStyle w:val="ListParagraph"/>
-        <w:numPr>
-          <w:ilvl w:val="0"/>
-          <w:numId w:val="18"/>
-        </w:numPr>
-        <w:spacing w:after="0" w:line="240" w:lineRule="auto"/>
-        <w:ind w:left="357" w:hanging="357"/>
-        <w:rPr>
-          <w:color w:val="0F50FF"/>
-          <w:u w:val="single"/>
-        </w:rPr>
-      </w:pPr>
-      <w:proofErr w:type="gramStart"/>
-      <w:r>
-        <w:rPr>
-          <w:color w:val="0F50FF"/>
-          <w:u w:val="single"/>
-        </w:rPr>
-        <w:t xml:space="preserve">
-          <w:hyperlink r:id="rId62" w:tgtFrame="_blank">
-            <w:r>
-              <w:t xml:space="preserve">Pseudomonas aeruginosa kills Staphylococcus aureus in a polyphosphate-dependent manner.</w:t>
-            </w:r>
-          </w:hyperlink>
-        </w:t>
-      </w:r>
-    </w:p>
-    <w:p>
-      <w:pPr>
-        <w:spacing w:after="0"/>
-        <w:rPr>
-          <w:color w:val="0F50FF"/>
-          <w:u w:val="single"/>
-        </w:rPr>
-      </w:pPr>
-      <w:r>
-        <w:rPr>
-          <w:color w:val="0F50FF"/>
-          <w:u w:val="single"/>
-        </w:rPr>
-        <w:t xml:space="preserve"/>
-      </w:r>
-    </w:p>
-    <w:p>
-      <w:pPr>
-        <w:pStyle w:val="ListParagraph"/>
-        <w:numPr>
-          <w:ilvl w:val="0"/>
-          <w:numId w:val="18"/>
-        </w:numPr>
-        <w:spacing w:after="0" w:line="240" w:lineRule="auto"/>
-        <w:ind w:left="357" w:hanging="357"/>
-        <w:rPr>
-          <w:color w:val="0F50FF"/>
-          <w:u w:val="single"/>
-        </w:rPr>
-      </w:pPr>
-      <w:proofErr w:type="gramStart"/>
-      <w:r>
-        <w:rPr>
-          <w:color w:val="0F50FF"/>
-          <w:u w:val="single"/>
-        </w:rPr>
-        <w:t xml:space="preserve">
-          <w:hyperlink r:id="rId63" w:tgtFrame="_blank">
-            <w:r>
-              <w:t xml:space="preserve">Pharmacokinetics of Locally Applied Antibiotic Prophylaxis for Implant-Based Breast Reconstruction.</w:t>
-            </w:r>
-          </w:hyperlink>
-        </w:t>
-      </w:r>
-    </w:p>
-    <w:p>
-      <w:pPr>
-        <w:spacing w:after="0"/>
-        <w:rPr>
-          <w:color w:val="0F50FF"/>
-          <w:u w:val="single"/>
-        </w:rPr>
-      </w:pPr>
-      <w:r>
-        <w:rPr>
-          <w:color w:val="0F50FF"/>
-          <w:u w:val="single"/>
-        </w:rPr>
-        <w:t xml:space="preserve"/>
-      </w:r>
-    </w:p>
-    <w:p>
-      <w:pPr>
-        <w:pStyle w:val="ListParagraph"/>
-        <w:numPr>
-          <w:ilvl w:val="0"/>
-          <w:numId w:val="18"/>
-        </w:numPr>
-        <w:spacing w:after="0" w:line="240" w:lineRule="auto"/>
-        <w:ind w:left="357" w:hanging="357"/>
-        <w:rPr>
-          <w:color w:val="0F50FF"/>
-          <w:u w:val="single"/>
-        </w:rPr>
-      </w:pPr>
-      <w:proofErr w:type="gramStart"/>
-      <w:r>
-        <w:rPr>
-          <w:color w:val="0F50FF"/>
-          <w:u w:val="single"/>
-        </w:rPr>
-        <w:t xml:space="preserve">
-          <w:hyperlink r:id="rId64" w:tgtFrame="_blank">
-            <w:r>
-              <w:t xml:space="preserve">The clinical differentiation of blood culture-positive and -negative sepsis in burn patients: a retrospective cohort study.</w:t>
-            </w:r>
-          </w:hyperlink>
-        </w:t>
-      </w:r>
-    </w:p>
-    <w:p>
-      <w:pPr>
-        <w:spacing w:after="0"/>
-        <w:rPr>
-          <w:color w:val="0F50FF"/>
-          <w:u w:val="single"/>
-        </w:rPr>
-      </w:pPr>
-      <w:r>
-        <w:rPr>
-          <w:color w:val="0F50FF"/>
-          <w:u w:val="single"/>
-        </w:rPr>
-        <w:t xml:space="preserve"/>
-      </w:r>
-    </w:p>
-    <w:p>
-      <w:pPr>
-        <w:pStyle w:val="ListParagraph"/>
-        <w:numPr>
-          <w:ilvl w:val="0"/>
-          <w:numId w:val="18"/>
-        </w:numPr>
-        <w:spacing w:after="0" w:line="240" w:lineRule="auto"/>
-        <w:ind w:left="357" w:hanging="357"/>
-        <w:rPr>
-          <w:color w:val="0F50FF"/>
-          <w:u w:val="single"/>
-        </w:rPr>
-      </w:pPr>
-      <w:proofErr w:type="gramStart"/>
-      <w:r>
-        <w:rPr>
-          <w:color w:val="0F50FF"/>
-          <w:u w:val="single"/>
-        </w:rPr>
-        <w:t xml:space="preserve">
-          <w:hyperlink r:id="rId65" w:tgtFrame="_blank">
-            <w:r>
-              <w:t xml:space="preserve">Comparison of Plasma-Polymerized Thin Films Deposited from 2-Methyl-2-oxazoline and 2-Ethyl-2-oxazoline: I Film Properties.</w:t>
+          <w:hyperlink r:id="rId116" w:tgtFrame="_blank">
+            <w:r>
+              <w:t xml:space="preserve">[Properties of gelatin-polyethylene glycol hydrogel loaded with silver nanoparticle Chlorella and its effects on healing of infected full-thickness skin defect wounds in mice].</w:t>
             </w:r>
           </w:hyperlink>
         </w:t>
@@ -1399,9 +1174,9 @@
           <w:u w:val="single"/>
         </w:rPr>
         <w:t xml:space="preserve">
-          <w:hyperlink r:id="rId66" w:tgtFrame="_blank">
-            <w:r>
-              <w:t xml:space="preserve">Clinical value of neutrophil-to-lymphocyte ratio and prognostic nutritional index on prediction of occurrence and development of diabetic foot-induced sepsis.</w:t>
+          <w:hyperlink r:id="rId71" w:tgtFrame="_blank">
+            <w:r>
+              <w:t xml:space="preserve">[Characteristics of Inflammatory Markers in Diabetic Foot Patients and Their Relationship With Prognosis of Diabetic Foot Ulcers].</w:t>
             </w:r>
           </w:hyperlink>
         </w:t>
@@ -1444,9 +1219,9 @@
           <w:u w:val="single"/>
         </w:rPr>
         <w:t xml:space="preserve">
-          <w:hyperlink r:id="rId67" w:tgtFrame="_blank">
-            <w:r>
-              <w:t xml:space="preserve">Knowledge, Attitude, and Practice Regarding the Risk of Diabetic Feet Among Diabetic Patients in the Madinah Region, Saudi Arabia.</w:t>
+          <w:hyperlink r:id="rId72" w:tgtFrame="_blank">
+            <w:r>
+              <w:t xml:space="preserve">Effectiveness of continuous home wound care on patients with diabetic foot ulcers.</w:t>
             </w:r>
           </w:hyperlink>
         </w:t>
@@ -1489,9 +1264,9 @@
           <w:u w:val="single"/>
         </w:rPr>
         <w:t xml:space="preserve">
-          <w:hyperlink r:id="rId68" w:tgtFrame="_blank">
-            <w:r>
-              <w:t xml:space="preserve">Management of diabetic foot ulcers using topical probiotics in a soybean-based concentrate: a multicentre study.</w:t>
+          <w:hyperlink r:id="rId73" w:tgtFrame="_blank">
+            <w:r>
+              <w:t xml:space="preserve">Platelet-rich plasma for the treatment of diabetic foot ulcer: a systematic review.</w:t>
             </w:r>
           </w:hyperlink>
         </w:t>
@@ -1534,9 +1309,9 @@
           <w:u w:val="single"/>
         </w:rPr>
         <w:t xml:space="preserve">
-          <w:hyperlink r:id="rId69" w:tgtFrame="_blank">
-            <w:r>
-              <w:t xml:space="preserve">Lipid Profile Paradox: Investigating Improved Lipid Levels in Diabetic Mellitus Patients with Foot Ulcer Infections-A Prospective Descriptive Study.</w:t>
+          <w:hyperlink r:id="rId74" w:tgtFrame="_blank">
+            <w:r>
+              <w:t xml:space="preserve">Comorbid status in patients with osteomyelitis is associated with long-term incidence of extremity amputation.</w:t>
             </w:r>
           </w:hyperlink>
         </w:t>
@@ -1579,9 +1354,9 @@
           <w:u w:val="single"/>
         </w:rPr>
         <w:t xml:space="preserve">
-          <w:hyperlink r:id="rId70" w:tgtFrame="_blank">
-            <w:r>
-              <w:t xml:space="preserve">A Review of Phage Therapy for Bone and Joint Infections.</w:t>
+          <w:hyperlink r:id="rId75" w:tgtFrame="_blank">
+            <w:r>
+              <w:t xml:space="preserve">Comparative study on the efficacy of PRP gel and UC-MSCs gel as adjuvant therapies in the treatment of DFU wounds.</w:t>
             </w:r>
           </w:hyperlink>
         </w:t>
@@ -1624,9 +1399,9 @@
           <w:u w:val="single"/>
         </w:rPr>
         <w:t xml:space="preserve">
-          <w:hyperlink r:id="rId71" w:tgtFrame="_blank">
-            <w:r>
-              <w:t xml:space="preserve">Bacteriophage Treatment of Infected Diabetic Foot Ulcers.</w:t>
+          <w:hyperlink r:id="rId76" w:tgtFrame="_blank">
+            <w:r>
+              <w:t xml:space="preserve">P. aeruginosa interactions with other microbes in biofilms during co-infection.</w:t>
             </w:r>
           </w:hyperlink>
         </w:t>
@@ -1669,9 +1444,9 @@
           <w:u w:val="single"/>
         </w:rPr>
         <w:t xml:space="preserve">
-          <w:hyperlink r:id="rId72" w:tgtFrame="_blank">
-            <w:r>
-              <w:t xml:space="preserve">Enhancement of bactericidal effects of bacteriophage and gentamicin combination regimen against Staphylococcus aureus and Pseudomonas aeruginosa strains in a mice diabetic wound model.</w:t>
+          <w:hyperlink r:id="rId77" w:tgtFrame="_blank">
+            <w:r>
+              <w:t xml:space="preserve">Proportion of toxin and non-toxin virulence factors of Staphylococcus aureus isolates from diabetic foot infection: a systematic review and meta-analysis.</w:t>
             </w:r>
           </w:hyperlink>
         </w:t>
@@ -1714,9 +1489,9 @@
           <w:u w:val="single"/>
         </w:rPr>
         <w:t xml:space="preserve">
-          <w:hyperlink r:id="rId73" w:tgtFrame="_blank">
-            <w:r>
-              <w:t xml:space="preserve">Prognostic Value of Wagner Grade and Platelet Level in Diabetics with Infected Foot Ulcers After Antibiotic Therapy.</w:t>
+          <w:hyperlink r:id="rId78" w:tgtFrame="_blank">
+            <w:r>
+              <w:t xml:space="preserve">Smart Nanofibrous Hydrogel Wound Dressings for Dynamic Infection Diagnosis and Control: Soft but Functionally Rigid.</w:t>
             </w:r>
           </w:hyperlink>
         </w:t>
@@ -1759,9 +1534,9 @@
           <w:u w:val="single"/>
         </w:rPr>
         <w:t xml:space="preserve">
-          <w:hyperlink r:id="rId74" w:tgtFrame="_blank">
-            <w:r>
-              <w:t xml:space="preserve">Healing rate comparison of revascularized and non-revascularized diabetic foot ulcers with peripheral arterial disease.</w:t>
+          <w:hyperlink r:id="rId79" w:tgtFrame="_blank">
+            <w:r>
+              <w:t xml:space="preserve">Leg dystrophic calcification as a consequence of chronic diabetic foot infection: a case report.</w:t>
             </w:r>
           </w:hyperlink>
         </w:t>
@@ -1804,9 +1579,9 @@
           <w:u w:val="single"/>
         </w:rPr>
         <w:t xml:space="preserve">
-          <w:hyperlink r:id="rId75" w:tgtFrame="_blank">
-            <w:r>
-              <w:t xml:space="preserve">Similarities and Differences Between Diabetes-Related and Trauma-Related Calcaneal Osteomyelitis: Comparisons Based on 681 Reported Cases.</w:t>
+          <w:hyperlink r:id="rId80" w:tgtFrame="_blank">
+            <w:r>
+              <w:t xml:space="preserve">An effective treatment for diabetic foot necrosis with traditional Chinese and Western medicine: a case report.</w:t>
             </w:r>
           </w:hyperlink>
         </w:t>
@@ -1849,9 +1624,9 @@
           <w:u w:val="single"/>
         </w:rPr>
         <w:t xml:space="preserve">
-          <w:hyperlink r:id="rId76" w:tgtFrame="_blank">
-            <w:r>
-              <w:t xml:space="preserve">Multifunctional ADM hydrogel containing endothelial cell-exosomes for diabetic wound healing.</w:t>
+          <w:hyperlink r:id="rId81" w:tgtFrame="_blank">
+            <w:r>
+              <w:t xml:space="preserve">The role of bone scintigraphy in the follow-up of patients with dirty bone margins after conservative surgery for diabetes-related foot osteomyelitis.</w:t>
             </w:r>
           </w:hyperlink>
         </w:t>
@@ -1894,9 +1669,9 @@
           <w:u w:val="single"/>
         </w:rPr>
         <w:t xml:space="preserve">
-          <w:hyperlink r:id="rId77" w:tgtFrame="_blank">
-            <w:r>
-              <w:t xml:space="preserve">Sepsis in the acute phase of Charcot requiring prompt surgical treatment.</w:t>
+          <w:hyperlink r:id="rId82" w:tgtFrame="_blank">
+            <w:r>
+              <w:t xml:space="preserve">Absence of Synergism between a Dual-AMP Biogel and Antibiotics Used as Therapeutic Agents for Diabetic Foot Infections.</w:t>
             </w:r>
           </w:hyperlink>
         </w:t>
@@ -1939,9 +1714,9 @@
           <w:u w:val="single"/>
         </w:rPr>
         <w:t xml:space="preserve">
-          <w:hyperlink r:id="rId78" w:tgtFrame="_blank">
-            <w:r>
-              <w:t xml:space="preserve">Early identification of delayed wound healing in complex diabetic foot ulcers treated with a dermal regeneration template: A novel clinical target and its risk factors.</w:t>
+          <w:hyperlink r:id="rId83" w:tgtFrame="_blank">
+            <w:r>
+              <w:t xml:space="preserve">Minimally invasive offloading osteotomy in the treatment of diabetic foot ulcer: Analysis of 25 patients.</w:t>
             </w:r>
           </w:hyperlink>
         </w:t>
@@ -1984,9 +1759,9 @@
           <w:u w:val="single"/>
         </w:rPr>
         <w:t xml:space="preserve">
-          <w:hyperlink r:id="rId79" w:tgtFrame="_blank">
-            <w:r>
-              <w:t xml:space="preserve">Adherence to vascular care guidelines for emergency revascularization of chronic limb-threatening ischemia.</w:t>
+          <w:hyperlink r:id="rId84" w:tgtFrame="_blank">
+            <w:r>
+              <w:t xml:space="preserve">Advanced wound healing in a patient with transmetatarsal amputation caused by severe diabetic foot infection: A case report.</w:t>
             </w:r>
           </w:hyperlink>
         </w:t>
@@ -2029,9 +1804,9 @@
           <w:u w:val="single"/>
         </w:rPr>
         <w:t xml:space="preserve">
-          <w:hyperlink r:id="rId80" w:tgtFrame="_blank">
-            <w:r>
-              <w:t xml:space="preserve">Metabolic dysfunction-associated fatty liver disease in the elderly with diabetic foot ulcers: A longitudinal cohort study.</w:t>
+          <w:hyperlink r:id="rId85" w:tgtFrame="_blank">
+            <w:r>
+              <w:t xml:space="preserve">Monitoring negative pressure wound therapy for diabetic foot ulcers using WhatsApp.</w:t>
             </w:r>
           </w:hyperlink>
         </w:t>
@@ -2074,9 +1849,9 @@
           <w:u w:val="single"/>
         </w:rPr>
         <w:t xml:space="preserve">
-          <w:hyperlink r:id="rId81" w:tgtFrame="_blank">
-            <w:r>
-              <w:t xml:space="preserve">Health-related quality of life in people with different diabetes-related foot ulcer health states: a cross-sectional study of healed, non-infected, infected, hospitalised and amputated ulcer states.</w:t>
+          <w:hyperlink r:id="rId86" w:tgtFrame="_blank">
+            <w:r>
+              <w:t xml:space="preserve">Independent association of history of diabetic foot with all-cause mortality in patients with type 2 diabetes: the Renal Insufficiency And Cardiovascular Events (RIACE) Italian Multicenter Study.</w:t>
             </w:r>
           </w:hyperlink>
         </w:t>
@@ -2119,9 +1894,9 @@
           <w:u w:val="single"/>
         </w:rPr>
         <w:t xml:space="preserve">
-          <w:hyperlink r:id="rId82" w:tgtFrame="_blank">
-            <w:r>
-              <w:t xml:space="preserve">Cefiderocol-associated brown chromaturia.</w:t>
+          <w:hyperlink r:id="rId87" w:tgtFrame="_blank">
+            <w:r>
+              <w:t xml:space="preserve">State of the art in the diagnostic evaluation of osteomyelitis: exploring the role of advanced MRI sequences-a narrative review.</w:t>
             </w:r>
           </w:hyperlink>
         </w:t>
@@ -2164,9 +1939,9 @@
           <w:u w:val="single"/>
         </w:rPr>
         <w:t xml:space="preserve">
-          <w:hyperlink r:id="rId83" w:tgtFrame="_blank">
-            <w:r>
-              <w:t xml:space="preserve">Validation of spectrophotometric and colorimetric methods to quantify clindamycin in skin tissue: application to in vitro release and ex vivo dermatokinetic studies from separable effervescent microarray patch loaded bacterially sensitive microparticle.</w:t>
+          <w:hyperlink r:id="rId88" w:tgtFrame="_blank">
+            <w:r>
+              <w:t xml:space="preserve">Inter-observer reliability of the Onychomycosis Severity Index depending on clinical experience: A review of 50 cases.</w:t>
             </w:r>
           </w:hyperlink>
         </w:t>
@@ -2209,9 +1984,9 @@
           <w:u w:val="single"/>
         </w:rPr>
         <w:t xml:space="preserve">
-          <w:hyperlink r:id="rId84" w:tgtFrame="_blank">
-            <w:r>
-              <w:t xml:space="preserve">Healing Rates and Outcomes Following Closed Transmetatarsal Amputations: A Systematic Review and Random Effects Meta-Analysis of Proportions.</w:t>
+          <w:hyperlink r:id="rId89" w:tgtFrame="_blank">
+            <w:r>
+              <w:t xml:space="preserve">Treatment challenges in the management of difficult-to-treat gram-positive infections: A consensus view apropos therapeutic role of novel anti-MRSA antibiotics, levonadifloxacin (IV) and alalevonadifloxacin (oral).</w:t>
             </w:r>
           </w:hyperlink>
         </w:t>
@@ -2254,9 +2029,9 @@
           <w:u w:val="single"/>
         </w:rPr>
         <w:t xml:space="preserve">
-          <w:hyperlink r:id="rId85" w:tgtFrame="_blank">
-            <w:r>
-              <w:t xml:space="preserve">Increase in antibiotic resistance in diabetic foot infections among peruvian patients: a single-center cross-sectional study.</w:t>
+          <w:hyperlink r:id="rId90" w:tgtFrame="_blank">
+            <w:r>
+              <w:t xml:space="preserve">A Systematic Review of the Microbial Landscape of Diabetic Foot Ulcers in Uganda.</w:t>
             </w:r>
           </w:hyperlink>
         </w:t>
@@ -2299,9 +2074,9 @@
           <w:u w:val="single"/>
         </w:rPr>
         <w:t xml:space="preserve">
-          <w:hyperlink r:id="rId86" w:tgtFrame="_blank">
-            <w:r>
-              <w:t xml:space="preserve">[Construction and preliminary validation of a risk prediction model for the recurrence of diabetic foot ulcer in diabetic patients].</w:t>
+          <w:hyperlink r:id="rId91" w:tgtFrame="_blank">
+            <w:r>
+              <w:t xml:space="preserve">Nanosilver-Functionalized Hybrid Hydrogels of Carboxymethyl Cellulose/Poly(Vinyl Alcohol) with Antibacterial Activity for Prevention and Therapy of Infections of Diabetic Chronic Wounds.</w:t>
             </w:r>
           </w:hyperlink>
         </w:t>
@@ -2344,9 +2119,9 @@
           <w:u w:val="single"/>
         </w:rPr>
         <w:t xml:space="preserve">
-          <w:hyperlink r:id="rId87" w:tgtFrame="_blank">
-            <w:r>
-              <w:t xml:space="preserve">Apoptosis recognition receptors regulate skin tissue repair in mice.</w:t>
+          <w:hyperlink r:id="rId92" w:tgtFrame="_blank">
+            <w:r>
+              <w:t xml:space="preserve">Outpatient Foot-Sparing Surgery Is Safe in Selected Patients with Diabetic Foot Infections.</w:t>
             </w:r>
           </w:hyperlink>
         </w:t>
@@ -2389,9 +2164,9 @@
           <w:u w:val="single"/>
         </w:rPr>
         <w:t xml:space="preserve">
-          <w:hyperlink r:id="rId88" w:tgtFrame="_blank">
-            <w:r>
-              <w:t xml:space="preserve">Histone deacetylase (HDAC) inhibitors- based drugs are effective to control Mycobacterium tuberculosis infection and promote the sensibility for rifampicin in MDR strain.</w:t>
+          <w:hyperlink r:id="rId93" w:tgtFrame="_blank">
+            <w:r>
+              <w:t xml:space="preserve">Developing a Practical Tool for Predicting Wound Healing Outcomes of Patients with Diabetic Forefoot Ulcers: Focus on Vasculopathy and Infection.</w:t>
             </w:r>
           </w:hyperlink>
         </w:t>
@@ -2434,9 +2209,9 @@
           <w:u w:val="single"/>
         </w:rPr>
         <w:t xml:space="preserve">
-          <w:hyperlink r:id="rId89" w:tgtFrame="_blank">
-            <w:r>
-              <w:t xml:space="preserve">Associations between specialty care and improved outcomes among patients with diabetic foot ulcers.</w:t>
+          <w:hyperlink r:id="rId94" w:tgtFrame="_blank">
+            <w:r>
+              <w:t xml:space="preserve">Residential Address Amplifies Health Disparities and Risk of Infection in Individuals With Diabetic Foot Ulcers.</w:t>
             </w:r>
           </w:hyperlink>
         </w:t>
@@ -2479,9 +2254,9 @@
           <w:u w:val="single"/>
         </w:rPr>
         <w:t xml:space="preserve">
-          <w:hyperlink r:id="rId90" w:tgtFrame="_blank">
-            <w:r>
-              <w:t xml:space="preserve">The needs of patients with diabetes for the prevention and treatment of foot complications in Thailand: A qualitative descriptive study.</w:t>
+          <w:hyperlink r:id="rId95" w:tgtFrame="_blank">
+            <w:r>
+              <w:t xml:space="preserve">Foot Care Prioritization Among Health Care Providers Treating Diabetic Patients in Saudi Arabia: A Survey-Based Study.</w:t>
             </w:r>
           </w:hyperlink>
         </w:t>
@@ -2524,9 +2299,9 @@
           <w:u w:val="single"/>
         </w:rPr>
         <w:t xml:space="preserve">
-          <w:hyperlink r:id="rId91" w:tgtFrame="_blank">
-            <w:r>
-              <w:t xml:space="preserve">Isolation and Characterization of New Bacteriophages against Staphylococcal Clinical Isolates from Diabetic Foot Ulcers.</w:t>
+          <w:hyperlink r:id="rId96" w:tgtFrame="_blank">
+            <w:r>
+              <w:t xml:space="preserve">Adjuvant effect of antimicrobial photodynamic therapy (aPDT) in the treatment of diabetic foot ulcers: A case series.</w:t>
             </w:r>
           </w:hyperlink>
         </w:t>
@@ -2569,9 +2344,9 @@
           <w:u w:val="single"/>
         </w:rPr>
         <w:t xml:space="preserve">
-          <w:hyperlink r:id="rId92" w:tgtFrame="_blank">
-            <w:r>
-              <w:t xml:space="preserve">State-of-the-Art Features for Early-Stage Detection of Diabetic Foot Ulcers Based on Thermograms.</w:t>
+          <w:hyperlink r:id="rId97" w:tgtFrame="_blank">
+            <w:r>
+              <w:t xml:space="preserve">Synthesis and Antimicrobial Activity of 3D Micro-Nanostructured Diatom Biosilica Coated by Epitaxially Growing Ag-AgCl Hybrid Nanoparticles.</w:t>
             </w:r>
           </w:hyperlink>
         </w:t>
@@ -2614,9 +2389,9 @@
           <w:u w:val="single"/>
         </w:rPr>
         <w:t xml:space="preserve">
-          <w:hyperlink r:id="rId93" w:tgtFrame="_blank">
-            <w:r>
-              <w:t xml:space="preserve">Hard-to-Heal Wound Healing: Superiority of Hydrogel EHO-85 (Containing Olea europaea Leaf Extract) vs. a Standard Hydrogel. A Randomized Controlled Trial.</w:t>
+          <w:hyperlink r:id="rId98" w:tgtFrame="_blank">
+            <w:r>
+              <w:t xml:space="preserve">Ozonated Sunflower Oil (OSO) alleviates inflammatory responses in oxazolone-induced atopic dermatitis (AD)-like mice and LPS- treated RAW 264.7 cells.</w:t>
             </w:r>
           </w:hyperlink>
         </w:t>
@@ -2659,9 +2434,9 @@
           <w:u w:val="single"/>
         </w:rPr>
         <w:t xml:space="preserve">
-          <w:hyperlink r:id="rId94" w:tgtFrame="_blank">
-            <w:r>
-              <w:t xml:space="preserve">Which biomarkers predict hard-to-heal diabetic foot ulcers? A scoping review.</w:t>
+          <w:hyperlink r:id="rId99" w:tgtFrame="_blank">
+            <w:r>
+              <w:t xml:space="preserve">Bioactive-Glass-Based Materials with Possible Application in Diabetic Wound Healing: A Systematic Review.</w:t>
             </w:r>
           </w:hyperlink>
         </w:t>
@@ -2704,9 +2479,9 @@
           <w:u w:val="single"/>
         </w:rPr>
         <w:t xml:space="preserve">
-          <w:hyperlink r:id="rId95" w:tgtFrame="_blank">
-            <w:r>
-              <w:t xml:space="preserve">Formulation and characterization of polyvinyl alcohol/chitosan composite nanofiber co-loaded with silver nanoparticle &amp; luliconazole encapsulated poly lactic-co-glycolic acid nanoparticle for treatment of diabetic foot ulcer.</w:t>
+          <w:hyperlink r:id="rId100" w:tgtFrame="_blank">
+            <w:r>
+              <w:t xml:space="preserve">The Effect of Limb Salvage Efforts in Different Age Groups: Relationships Between Major and Minor Amputations.</w:t>
             </w:r>
           </w:hyperlink>
         </w:t>
@@ -2749,9 +2524,9 @@
           <w:u w:val="single"/>
         </w:rPr>
         <w:t xml:space="preserve">
-          <w:hyperlink r:id="rId96" w:tgtFrame="_blank">
-            <w:r>
-              <w:t xml:space="preserve">The Potential of Sheep or Camel Milk Constituents to Contribute to Novel Dressings for Diabetic Wounds.</w:t>
+          <w:hyperlink r:id="rId101" w:tgtFrame="_blank">
+            <w:r>
+              <w:t xml:space="preserve">Cholecalciferol Exhibits no Antibacterial Effect on Staphylococcus aureus and Escherichia coli: an in-vitro Study.</w:t>
             </w:r>
           </w:hyperlink>
         </w:t>
@@ -2794,9 +2569,9 @@
           <w:u w:val="single"/>
         </w:rPr>
         <w:t xml:space="preserve">
-          <w:hyperlink r:id="rId97" w:tgtFrame="_blank">
-            <w:r>
-              <w:t xml:space="preserve">Wound pH-modulating strategies for diabetic wound healing.</w:t>
+          <w:hyperlink r:id="rId102" w:tgtFrame="_blank">
+            <w:r>
+              <w:t xml:space="preserve">Neddylation suppression by a macrophage membrane-coated nanoparticle promotes dual immunomodulatory repair of diabetic wounds.</w:t>
             </w:r>
           </w:hyperlink>
         </w:t>
@@ -2839,9 +2614,9 @@
           <w:u w:val="single"/>
         </w:rPr>
         <w:t xml:space="preserve">
-          <w:hyperlink r:id="rId98" w:tgtFrame="_blank">
-            <w:r>
-              <w:t xml:space="preserve">Evaluating the Cost-effectiveness of Diabetic Foot Ulcer Management by Wound Care Specialists in Indonesia.</w:t>
+          <w:hyperlink r:id="rId103" w:tgtFrame="_blank">
+            <w:r>
+              <w:t xml:space="preserve">Plantar pressure distribution and altered postural control in multibacillary leprosy patients.</w:t>
             </w:r>
           </w:hyperlink>
         </w:t>
@@ -2884,9 +2659,9 @@
           <w:u w:val="single"/>
         </w:rPr>
         <w:t xml:space="preserve">
-          <w:hyperlink r:id="rId99" w:tgtFrame="_blank">
-            <w:r>
-              <w:t xml:space="preserve">Efficacy and safety of itopride SR for upper gastrointestinal symptoms in patients with diabetic gastroparesis: real-world evidence from Pakistan.</w:t>
+          <w:hyperlink r:id="rId104" w:tgtFrame="_blank">
+            <w:r>
+              <w:t xml:space="preserve">Prevalence of S. aureus and/or MRSA in hospitalized patients with diabetic foot and establishment of LAMP methods for rapid detection of the SCCmec gene.</w:t>
             </w:r>
           </w:hyperlink>
         </w:t>
@@ -2929,9 +2704,9 @@
           <w:u w:val="single"/>
         </w:rPr>
         <w:t xml:space="preserve">
-          <w:hyperlink r:id="rId100" w:tgtFrame="_blank">
-            <w:r>
-              <w:t xml:space="preserve">The Indirect Impact of COVID-19 Pandemic on Lower Extremity Amputations - An Australian Study [Letter].</w:t>
+          <w:hyperlink r:id="rId105" w:tgtFrame="_blank">
+            <w:r>
+              <w:t xml:space="preserve">Long-Term Impact of COVID-19 related disruption of NHS Elective services on Emergency Major Lower Limb Amputations.</w:t>
             </w:r>
           </w:hyperlink>
         </w:t>
@@ -2974,9 +2749,324 @@
           <w:u w:val="single"/>
         </w:rPr>
         <w:t xml:space="preserve">
-          <w:hyperlink r:id="rId101" w:tgtFrame="_blank">
-            <w:r>
-              <w:t xml:space="preserve">Bullosis diabeticorum in a morbidly obese woman in Haiti.</w:t>
+          <w:hyperlink r:id="rId106" w:tgtFrame="_blank">
+            <w:r>
+              <w:t xml:space="preserve">A novel diabetic foot ulcer diagnostic model: identification and analysis of genes related to glutamine metabolism and immune infiltration.</w:t>
+            </w:r>
+          </w:hyperlink>
+        </w:t>
+      </w:r>
+    </w:p>
+    <w:p>
+      <w:pPr>
+        <w:spacing w:after="0"/>
+        <w:rPr>
+          <w:color w:val="0F50FF"/>
+          <w:u w:val="single"/>
+        </w:rPr>
+      </w:pPr>
+      <w:r>
+        <w:rPr>
+          <w:color w:val="0F50FF"/>
+          <w:u w:val="single"/>
+        </w:rPr>
+        <w:t xml:space="preserve"/>
+      </w:r>
+    </w:p>
+    <w:p>
+      <w:pPr>
+        <w:pStyle w:val="ListParagraph"/>
+        <w:numPr>
+          <w:ilvl w:val="0"/>
+          <w:numId w:val="26"/>
+        </w:numPr>
+        <w:spacing w:after="0" w:line="240" w:lineRule="auto"/>
+        <w:ind w:left="357" w:hanging="357"/>
+        <w:rPr>
+          <w:color w:val="0F50FF"/>
+          <w:u w:val="single"/>
+        </w:rPr>
+      </w:pPr>
+      <w:proofErr w:type="gramStart"/>
+      <w:r>
+        <w:rPr>
+          <w:color w:val="0F50FF"/>
+          <w:u w:val="single"/>
+        </w:rPr>
+        <w:t xml:space="preserve">
+          <w:hyperlink r:id="rId107" w:tgtFrame="_blank">
+            <w:r>
+              <w:t xml:space="preserve">Dilute Povidone-Iodine Solution Soaking Is Ineffective in Improving Outcomes of Necrotizing Fasciitis Caused by Diabetic Foot.</w:t>
+            </w:r>
+          </w:hyperlink>
+        </w:t>
+      </w:r>
+    </w:p>
+    <w:p>
+      <w:pPr>
+        <w:spacing w:after="0"/>
+        <w:rPr>
+          <w:color w:val="0F50FF"/>
+          <w:u w:val="single"/>
+        </w:rPr>
+      </w:pPr>
+      <w:r>
+        <w:rPr>
+          <w:color w:val="0F50FF"/>
+          <w:u w:val="single"/>
+        </w:rPr>
+        <w:t xml:space="preserve"/>
+      </w:r>
+    </w:p>
+    <w:p>
+      <w:pPr>
+        <w:pStyle w:val="ListParagraph"/>
+        <w:numPr>
+          <w:ilvl w:val="0"/>
+          <w:numId w:val="26"/>
+        </w:numPr>
+        <w:spacing w:after="0" w:line="240" w:lineRule="auto"/>
+        <w:ind w:left="357" w:hanging="357"/>
+        <w:rPr>
+          <w:color w:val="0F50FF"/>
+          <w:u w:val="single"/>
+        </w:rPr>
+      </w:pPr>
+      <w:proofErr w:type="gramStart"/>
+      <w:r>
+        <w:rPr>
+          <w:color w:val="0F50FF"/>
+          <w:u w:val="single"/>
+        </w:rPr>
+        <w:t xml:space="preserve">
+          <w:hyperlink r:id="rId108" w:tgtFrame="_blank">
+            <w:r>
+              <w:t xml:space="preserve">The impact of the COVID-19 pandemic and associated disruptions in health-care provision on clinical outcomes in people with diabetes: a systematic review.</w:t>
+            </w:r>
+          </w:hyperlink>
+        </w:t>
+      </w:r>
+    </w:p>
+    <w:p>
+      <w:pPr>
+        <w:spacing w:after="0"/>
+        <w:rPr>
+          <w:color w:val="0F50FF"/>
+          <w:u w:val="single"/>
+        </w:rPr>
+      </w:pPr>
+      <w:r>
+        <w:rPr>
+          <w:color w:val="0F50FF"/>
+          <w:u w:val="single"/>
+        </w:rPr>
+        <w:t xml:space="preserve"/>
+      </w:r>
+    </w:p>
+    <w:p>
+      <w:pPr>
+        <w:pStyle w:val="ListParagraph"/>
+        <w:numPr>
+          <w:ilvl w:val="0"/>
+          <w:numId w:val="26"/>
+        </w:numPr>
+        <w:spacing w:after="0" w:line="240" w:lineRule="auto"/>
+        <w:ind w:left="357" w:hanging="357"/>
+        <w:rPr>
+          <w:color w:val="0F50FF"/>
+          <w:u w:val="single"/>
+        </w:rPr>
+      </w:pPr>
+      <w:proofErr w:type="gramStart"/>
+      <w:r>
+        <w:rPr>
+          <w:color w:val="0F50FF"/>
+          <w:u w:val="single"/>
+        </w:rPr>
+        <w:t xml:space="preserve">
+          <w:hyperlink r:id="rId109" w:tgtFrame="_blank">
+            <w:r>
+              <w:t xml:space="preserve">Successful wound healing by autologous peripheral blood mononuclear cell therapy in a diabetic patient on hemodialysis with no-option critical limb ischemia: a case report.</w:t>
+            </w:r>
+          </w:hyperlink>
+        </w:t>
+      </w:r>
+    </w:p>
+    <w:p>
+      <w:pPr>
+        <w:spacing w:after="0"/>
+        <w:rPr>
+          <w:color w:val="0F50FF"/>
+          <w:u w:val="single"/>
+        </w:rPr>
+      </w:pPr>
+      <w:r>
+        <w:rPr>
+          <w:color w:val="0F50FF"/>
+          <w:u w:val="single"/>
+        </w:rPr>
+        <w:t xml:space="preserve"/>
+      </w:r>
+    </w:p>
+    <w:p>
+      <w:pPr>
+        <w:pStyle w:val="ListParagraph"/>
+        <w:numPr>
+          <w:ilvl w:val="0"/>
+          <w:numId w:val="26"/>
+        </w:numPr>
+        <w:spacing w:after="0" w:line="240" w:lineRule="auto"/>
+        <w:ind w:left="357" w:hanging="357"/>
+        <w:rPr>
+          <w:color w:val="0F50FF"/>
+          <w:u w:val="single"/>
+        </w:rPr>
+      </w:pPr>
+      <w:proofErr w:type="gramStart"/>
+      <w:r>
+        <w:rPr>
+          <w:color w:val="0F50FF"/>
+          <w:u w:val="single"/>
+        </w:rPr>
+        <w:t xml:space="preserve">
+          <w:hyperlink r:id="rId110" w:tgtFrame="_blank">
+            <w:r>
+              <w:t xml:space="preserve">Prevalence and Factors Associated With Tinea Pedis Among Diabetic Patients in Saudi Arabia: A Descriptive Cross-Sectional Study.</w:t>
+            </w:r>
+          </w:hyperlink>
+        </w:t>
+      </w:r>
+    </w:p>
+    <w:p>
+      <w:pPr>
+        <w:spacing w:after="0"/>
+        <w:rPr>
+          <w:color w:val="0F50FF"/>
+          <w:u w:val="single"/>
+        </w:rPr>
+      </w:pPr>
+      <w:r>
+        <w:rPr>
+          <w:color w:val="0F50FF"/>
+          <w:u w:val="single"/>
+        </w:rPr>
+        <w:t xml:space="preserve"/>
+      </w:r>
+    </w:p>
+    <w:p>
+      <w:pPr>
+        <w:pStyle w:val="ListParagraph"/>
+        <w:numPr>
+          <w:ilvl w:val="0"/>
+          <w:numId w:val="26"/>
+        </w:numPr>
+        <w:spacing w:after="0" w:line="240" w:lineRule="auto"/>
+        <w:ind w:left="357" w:hanging="357"/>
+        <w:rPr>
+          <w:color w:val="0F50FF"/>
+          <w:u w:val="single"/>
+        </w:rPr>
+      </w:pPr>
+      <w:proofErr w:type="gramStart"/>
+      <w:r>
+        <w:rPr>
+          <w:color w:val="0F50FF"/>
+          <w:u w:val="single"/>
+        </w:rPr>
+        <w:t xml:space="preserve">
+          <w:hyperlink r:id="rId111" w:tgtFrame="_blank">
+            <w:r>
+              <w:t xml:space="preserve">Letter: Management of Diabetic Foot Infections: No Pain, No Gain.</w:t>
+            </w:r>
+          </w:hyperlink>
+        </w:t>
+      </w:r>
+    </w:p>
+    <w:p>
+      <w:pPr>
+        <w:spacing w:after="0"/>
+        <w:rPr>
+          <w:color w:val="0F50FF"/>
+          <w:u w:val="single"/>
+        </w:rPr>
+      </w:pPr>
+      <w:r>
+        <w:rPr>
+          <w:color w:val="0F50FF"/>
+          <w:u w:val="single"/>
+        </w:rPr>
+        <w:t xml:space="preserve"/>
+      </w:r>
+    </w:p>
+    <w:p>
+      <w:pPr>
+        <w:pStyle w:val="ListParagraph"/>
+        <w:numPr>
+          <w:ilvl w:val="0"/>
+          <w:numId w:val="26"/>
+        </w:numPr>
+        <w:spacing w:after="0" w:line="240" w:lineRule="auto"/>
+        <w:ind w:left="357" w:hanging="357"/>
+        <w:rPr>
+          <w:color w:val="0F50FF"/>
+          <w:u w:val="single"/>
+        </w:rPr>
+      </w:pPr>
+      <w:proofErr w:type="gramStart"/>
+      <w:r>
+        <w:rPr>
+          <w:color w:val="0F50FF"/>
+          <w:u w:val="single"/>
+        </w:rPr>
+        <w:t xml:space="preserve">
+          <w:hyperlink r:id="rId112" w:tgtFrame="_blank">
+            <w:r>
+              <w:t xml:space="preserve">[Culture and metagenomics as bacterial identification methods in patients with diabetic foot ulcers: a systematic review].</w:t>
+            </w:r>
+          </w:hyperlink>
+        </w:t>
+      </w:r>
+    </w:p>
+    <w:p>
+      <w:pPr>
+        <w:spacing w:after="0"/>
+        <w:rPr>
+          <w:color w:val="0F50FF"/>
+          <w:u w:val="single"/>
+        </w:rPr>
+      </w:pPr>
+      <w:r>
+        <w:rPr>
+          <w:color w:val="0F50FF"/>
+          <w:u w:val="single"/>
+        </w:rPr>
+        <w:t xml:space="preserve"/>
+      </w:r>
+    </w:p>
+    <w:p>
+      <w:pPr>
+        <w:pStyle w:val="ListParagraph"/>
+        <w:numPr>
+          <w:ilvl w:val="0"/>
+          <w:numId w:val="26"/>
+        </w:numPr>
+        <w:spacing w:after="0" w:line="240" w:lineRule="auto"/>
+        <w:ind w:left="357" w:hanging="357"/>
+        <w:rPr>
+          <w:color w:val="0F50FF"/>
+          <w:u w:val="single"/>
+        </w:rPr>
+      </w:pPr>
+      <w:proofErr w:type="gramStart"/>
+      <w:r>
+        <w:rPr>
+          <w:color w:val="0F50FF"/>
+          <w:u w:val="single"/>
+        </w:rPr>
+        <w:t xml:space="preserve">
+          <w:hyperlink r:id="rId113" w:tgtFrame="_blank">
+            <w:r>
+              <w:t xml:space="preserve">An Orthopedic Perspective on Diabetic Foot Attack - A Case Report.</w:t>
             </w:r>
           </w:hyperlink>
         </w:t>
@@ -3056,7 +3146,7 @@
         <w:t xml:space="preserve">
           <w:hyperlink r:id="rId12" w:tgtFrame="_blank">
             <w:r>
-              <w:t xml:space="preserve">Identification and characterization of major bioactive compounds from Andrographis paniculata (Burm. f.) extracts showed multi-biomedical applications.</w:t>
+              <w:t xml:space="preserve">Metal accumulation and genetic adaptation of Oryza sativa to Cadmiun and Chromium heavy metal stress: A hydroponic and RAPD analyses.</w:t>
             </w:r>
           </w:hyperlink>
         </w:t>
@@ -3101,7 +3191,7 @@
         <w:t xml:space="preserve">
           <w:hyperlink r:id="rId13" w:tgtFrame="_blank">
             <w:r>
-              <w:t xml:space="preserve">Hard-to-heal peripheral wounds infected with Corynebacterium striatum: a prospective study.</w:t>
+              <w:t xml:space="preserve">Assessment of multi-biomedical efficiency of Andrographis paniculata shoot extracts through in-vitro analysis and major compound identification.</w:t>
             </w:r>
           </w:hyperlink>
         </w:t>
@@ -3146,187 +3236,7 @@
         <w:t xml:space="preserve">
           <w:hyperlink r:id="rId14" w:tgtFrame="_blank">
             <w:r>
-              <w:t xml:space="preserve">Identification of types of wound bed tissue as a percentage and total wound area by planimetry in neuropathic and venous ulcers.</w:t>
-            </w:r>
-          </w:hyperlink>
-        </w:t>
-      </w:r>
-    </w:p>
-    <w:p>
-      <w:pPr>
-        <w:spacing w:after="0"/>
-        <w:rPr>
-          <w:color w:val="0F50FF"/>
-          <w:u w:val="single"/>
-        </w:rPr>
-      </w:pPr>
-      <w:r>
-        <w:rPr>
-          <w:color w:val="0F50FF"/>
-          <w:u w:val="single"/>
-        </w:rPr>
-        <w:t xml:space="preserve"/>
-      </w:r>
-    </w:p>
-    <w:p>
-      <w:pPr>
-        <w:pStyle w:val="ListParagraph"/>
-        <w:numPr>
-          <w:ilvl w:val="0"/>
-          <w:numId w:val="19"/>
-        </w:numPr>
-        <w:spacing w:after="0" w:line="240" w:lineRule="auto"/>
-        <w:ind w:left="357" w:hanging="357"/>
-        <w:rPr>
-          <w:color w:val="0F50FF"/>
-          <w:u w:val="single"/>
-        </w:rPr>
-      </w:pPr>
-      <w:proofErr w:type="gramStart"/>
-      <w:r>
-        <w:rPr>
-          <w:color w:val="0F50FF"/>
-          <w:u w:val="single"/>
-        </w:rPr>
-        <w:t xml:space="preserve">
-          <w:hyperlink r:id="rId15" w:tgtFrame="_blank">
-            <w:r>
-              <w:t xml:space="preserve">Clinical characteristics of Martorell hypertensive ischaemic leg ulcer.</w:t>
-            </w:r>
-          </w:hyperlink>
-        </w:t>
-      </w:r>
-    </w:p>
-    <w:p>
-      <w:pPr>
-        <w:spacing w:after="0"/>
-        <w:rPr>
-          <w:color w:val="0F50FF"/>
-          <w:u w:val="single"/>
-        </w:rPr>
-      </w:pPr>
-      <w:r>
-        <w:rPr>
-          <w:color w:val="0F50FF"/>
-          <w:u w:val="single"/>
-        </w:rPr>
-        <w:t xml:space="preserve"/>
-      </w:r>
-    </w:p>
-    <w:p>
-      <w:pPr>
-        <w:pStyle w:val="ListParagraph"/>
-        <w:numPr>
-          <w:ilvl w:val="0"/>
-          <w:numId w:val="19"/>
-        </w:numPr>
-        <w:spacing w:after="0" w:line="240" w:lineRule="auto"/>
-        <w:ind w:left="357" w:hanging="357"/>
-        <w:rPr>
-          <w:color w:val="0F50FF"/>
-          <w:u w:val="single"/>
-        </w:rPr>
-      </w:pPr>
-      <w:proofErr w:type="gramStart"/>
-      <w:r>
-        <w:rPr>
-          <w:color w:val="0F50FF"/>
-          <w:u w:val="single"/>
-        </w:rPr>
-        <w:t xml:space="preserve">
-          <w:hyperlink r:id="rId16" w:tgtFrame="_blank">
-            <w:r>
-              <w:t xml:space="preserve">Antimicrobial and biocompatibility nature of methanol extract of Lannea coromandelica bark and edible coating film preparation for fruit preservation.</w:t>
-            </w:r>
-          </w:hyperlink>
-        </w:t>
-      </w:r>
-    </w:p>
-    <w:p>
-      <w:pPr>
-        <w:spacing w:after="0"/>
-        <w:rPr>
-          <w:color w:val="0F50FF"/>
-          <w:u w:val="single"/>
-        </w:rPr>
-      </w:pPr>
-      <w:r>
-        <w:rPr>
-          <w:color w:val="0F50FF"/>
-          <w:u w:val="single"/>
-        </w:rPr>
-        <w:t xml:space="preserve"/>
-      </w:r>
-    </w:p>
-    <w:p>
-      <w:pPr>
-        <w:pStyle w:val="ListParagraph"/>
-        <w:numPr>
-          <w:ilvl w:val="0"/>
-          <w:numId w:val="19"/>
-        </w:numPr>
-        <w:spacing w:after="0" w:line="240" w:lineRule="auto"/>
-        <w:ind w:left="357" w:hanging="357"/>
-        <w:rPr>
-          <w:color w:val="0F50FF"/>
-          <w:u w:val="single"/>
-        </w:rPr>
-      </w:pPr>
-      <w:proofErr w:type="gramStart"/>
-      <w:r>
-        <w:rPr>
-          <w:color w:val="0F50FF"/>
-          <w:u w:val="single"/>
-        </w:rPr>
-        <w:t xml:space="preserve">
-          <w:hyperlink r:id="rId17" w:tgtFrame="_blank">
-            <w:r>
-              <w:t xml:space="preserve">Cost-effectiveness analysis of intra- and perilesional recombinant human epidermal growth factor versus hydrocolloid therapy in venous ulcer treatment in the Colombian context.</w:t>
-            </w:r>
-          </w:hyperlink>
-        </w:t>
-      </w:r>
-    </w:p>
-    <w:p>
-      <w:pPr>
-        <w:spacing w:after="0"/>
-        <w:rPr>
-          <w:color w:val="0F50FF"/>
-          <w:u w:val="single"/>
-        </w:rPr>
-      </w:pPr>
-      <w:r>
-        <w:rPr>
-          <w:color w:val="0F50FF"/>
-          <w:u w:val="single"/>
-        </w:rPr>
-        <w:t xml:space="preserve"/>
-      </w:r>
-    </w:p>
-    <w:p>
-      <w:pPr>
-        <w:pStyle w:val="ListParagraph"/>
-        <w:numPr>
-          <w:ilvl w:val="0"/>
-          <w:numId w:val="19"/>
-        </w:numPr>
-        <w:spacing w:after="0" w:line="240" w:lineRule="auto"/>
-        <w:ind w:left="357" w:hanging="357"/>
-        <w:rPr>
-          <w:color w:val="0F50FF"/>
-          <w:u w:val="single"/>
-        </w:rPr>
-      </w:pPr>
-      <w:proofErr w:type="gramStart"/>
-      <w:r>
-        <w:rPr>
-          <w:color w:val="0F50FF"/>
-          <w:u w:val="single"/>
-        </w:rPr>
-        <w:t xml:space="preserve">
-          <w:hyperlink r:id="rId18" w:tgtFrame="_blank">
-            <w:r>
-              <w:t xml:space="preserve">Development of an explainable artificial intelligence model for Asian vascular wound images.</w:t>
+              <w:t xml:space="preserve">Bioabsorbable Temporizing Matrix (BTM): Not Just for Burns.</w:t>
             </w:r>
           </w:hyperlink>
         </w:t>
@@ -3405,9 +3315,9 @@
           <w:u w:val="single"/>
         </w:rPr>
         <w:t xml:space="preserve">
-          <w:hyperlink r:id="rId102" w:tgtFrame="_blank">
-            <w:r>
-              <w:t xml:space="preserve">Whole genome sequence and comparative genomics analysis of multidrug-resistant Staphylococcus xylosus NM36 isolated from a cow with mastitis in Basrah city.</w:t>
+          <w:hyperlink r:id="rId15" w:tgtFrame="_blank">
+            <w:r>
+              <w:t xml:space="preserve">Antifungal efficacy of scorpion derived peptide K1K8 against Candida albicans in vitro and in vivo.</w:t>
             </w:r>
           </w:hyperlink>
         </w:t>
@@ -3450,9 +3360,9 @@
           <w:u w:val="single"/>
         </w:rPr>
         <w:t xml:space="preserve">
-          <w:hyperlink r:id="rId103" w:tgtFrame="_blank">
-            <w:r>
-              <w:t xml:space="preserve">Structure-activity relationship of drug conjugated polymeric materials against uropathogenic bacteria colonization under in vitro and in vivo settings.</w:t>
+          <w:hyperlink r:id="rId16" w:tgtFrame="_blank">
+            <w:r>
+              <w:t xml:space="preserve">Biofilms: A developmental niche for vancomycin-intermediate Staphylococcus aureus.</w:t>
             </w:r>
           </w:hyperlink>
         </w:t>
@@ -3495,9 +3405,9 @@
           <w:u w:val="single"/>
         </w:rPr>
         <w:t xml:space="preserve">
-          <w:hyperlink r:id="rId104" w:tgtFrame="_blank">
-            <w:r>
-              <w:t xml:space="preserve">Chitosan-based topical formulation integrated with green-synthesized silver nanoparticles utilizing Camellia sinensis leaf extracts: A promising approach for managing infected wounds.</w:t>
+          <w:hyperlink r:id="rId17" w:tgtFrame="_blank">
+            <w:r>
+              <w:t xml:space="preserve">Microbial screening of animal skin bags used in traditional cheesemaking.</w:t>
             </w:r>
           </w:hyperlink>
         </w:t>
@@ -3540,9 +3450,9 @@
           <w:u w:val="single"/>
         </w:rPr>
         <w:t xml:space="preserve">
-          <w:hyperlink r:id="rId105" w:tgtFrame="_blank">
-            <w:r>
-              <w:t xml:space="preserve">Recent advances in single-cell engineered live biotherapeutic products research for skin repair and disease treatment.</w:t>
+          <w:hyperlink r:id="rId18" w:tgtFrame="_blank">
+            <w:r>
+              <w:t xml:space="preserve">Investigation of tryptophan to kynurenine degradation in response to interferon-γ in melanoma cell lines.</w:t>
             </w:r>
           </w:hyperlink>
         </w:t>
@@ -3585,9 +3495,9 @@
           <w:u w:val="single"/>
         </w:rPr>
         <w:t xml:space="preserve">
-          <w:hyperlink r:id="rId106" w:tgtFrame="_blank">
-            <w:r>
-              <w:t xml:space="preserve">A novel approach to expedite wound healing with plasma brush of cold flame.</w:t>
+          <w:hyperlink r:id="rId19" w:tgtFrame="_blank">
+            <w:r>
+              <w:t xml:space="preserve">A self-assembling peptide inhibits the growth and function of fungi via a wrapping strategy.</w:t>
             </w:r>
           </w:hyperlink>
         </w:t>
@@ -3630,9 +3540,9 @@
           <w:u w:val="single"/>
         </w:rPr>
         <w:t xml:space="preserve">
-          <w:hyperlink r:id="rId107" w:tgtFrame="_blank">
-            <w:r>
-              <w:t xml:space="preserve">A promising antibiotic candidate, brevinin-1 analogue 5R, against drug-resistant bacteria, with insights into its membrane-targeting mechanism.</w:t>
+          <w:hyperlink r:id="rId20" w:tgtFrame="_blank">
+            <w:r>
+              <w:t xml:space="preserve">Biofilm-producing antibiotic-resistant bacteria in Indian patients: a comprehensive review.</w:t>
             </w:r>
           </w:hyperlink>
         </w:t>
@@ -3675,9 +3585,9 @@
           <w:u w:val="single"/>
         </w:rPr>
         <w:t xml:space="preserve">
-          <w:hyperlink r:id="rId108" w:tgtFrame="_blank">
-            <w:r>
-              <w:t xml:space="preserve">Utilizing the Photodynamic Properties of Curcumin to Disrupt Biofilms in Cutibacterium acnes: A Promising Approach for Treating Acne.</w:t>
+          <w:hyperlink r:id="rId21" w:tgtFrame="_blank">
+            <w:r>
+              <w:t xml:space="preserve">HOCl-producing electrochemical bandage for treating Pseudomonas aeruginosa-infected murine wounds.</w:t>
             </w:r>
           </w:hyperlink>
         </w:t>
@@ -3720,9 +3630,9 @@
           <w:u w:val="single"/>
         </w:rPr>
         <w:t xml:space="preserve">
-          <w:hyperlink r:id="rId109" w:tgtFrame="_blank">
-            <w:r>
-              <w:t xml:space="preserve">Liposomal formulation of a new antifungal hybrid compound provides protection against Candida auris in the ex vivo skin colonization model.</w:t>
+          <w:hyperlink r:id="rId22" w:tgtFrame="_blank">
+            <w:r>
+              <w:t xml:space="preserve">Activity of thonningianin A against Candida albicans in vitro and in vivo.</w:t>
             </w:r>
           </w:hyperlink>
         </w:t>
@@ -3765,9 +3675,9 @@
           <w:u w:val="single"/>
         </w:rPr>
         <w:t xml:space="preserve">
-          <w:hyperlink r:id="rId110" w:tgtFrame="_blank">
-            <w:r>
-              <w:t xml:space="preserve">Exploring the antibacterial and dermatitis-mitigating properties of chicken egg white-synthesized zinc oxide nano whiskers.</w:t>
+          <w:hyperlink r:id="rId23" w:tgtFrame="_blank">
+            <w:r>
+              <w:t xml:space="preserve">Chitosan modified magnetic nanocomposite for biofilm destruction and precise photothermal/photodynamic therapy.</w:t>
             </w:r>
           </w:hyperlink>
         </w:t>
@@ -3810,9 +3720,9 @@
           <w:u w:val="single"/>
         </w:rPr>
         <w:t xml:space="preserve">
-          <w:hyperlink r:id="rId111" w:tgtFrame="_blank">
-            <w:r>
-              <w:t xml:space="preserve">Treatment of wound infections linked to neurosurgical implants.</w:t>
+          <w:hyperlink r:id="rId24" w:tgtFrame="_blank">
+            <w:r>
+              <w:t xml:space="preserve">Therapeutic Management of Malignant Wounds: An Update.</w:t>
             </w:r>
           </w:hyperlink>
         </w:t>
@@ -3855,9 +3765,9 @@
           <w:u w:val="single"/>
         </w:rPr>
         <w:t xml:space="preserve">
-          <w:hyperlink r:id="rId112" w:tgtFrame="_blank">
-            <w:r>
-              <w:t xml:space="preserve">Proguanil and chlorhexidine augment the antibacterial activities of clarithromycin and rifampicin against Acinetobacter baumannii.</w:t>
+          <w:hyperlink r:id="rId25" w:tgtFrame="_blank">
+            <w:r>
+              <w:t xml:space="preserve">Protecting the Antibacterial Coating of Urinal Catheters for Improving Safety.</w:t>
             </w:r>
           </w:hyperlink>
         </w:t>
@@ -3900,9 +3810,9 @@
           <w:u w:val="single"/>
         </w:rPr>
         <w:t xml:space="preserve">
-          <w:hyperlink r:id="rId113" w:tgtFrame="_blank">
-            <w:r>
-              <w:t xml:space="preserve">A machine learning approach to identifying Salmonella stress response genes in isolates from poultry processing.</w:t>
+          <w:hyperlink r:id="rId26" w:tgtFrame="_blank">
+            <w:r>
+              <w:t xml:space="preserve">Oligoribonuclease mediates high adaptability of P. aeruginosa through metabolic conversion.</w:t>
             </w:r>
           </w:hyperlink>
         </w:t>
@@ -3945,9 +3855,9 @@
           <w:u w:val="single"/>
         </w:rPr>
         <w:t xml:space="preserve">
-          <w:hyperlink r:id="rId114" w:tgtFrame="_blank">
-            <w:r>
-              <w:t xml:space="preserve">Mechanisms of pathogenicity for the emerging fungus Candida auris.</w:t>
+          <w:hyperlink r:id="rId27" w:tgtFrame="_blank">
+            <w:r>
+              <w:t xml:space="preserve">Gene functions of the Ambystoma altamirani skin microbiome vary across space and time but potential antifungal genes are widespread and prevalent.</w:t>
             </w:r>
           </w:hyperlink>
         </w:t>
@@ -3990,9 +3900,9 @@
           <w:u w:val="single"/>
         </w:rPr>
         <w:t xml:space="preserve">
-          <w:hyperlink r:id="rId115" w:tgtFrame="_blank">
-            <w:r>
-              <w:t xml:space="preserve">Global characteristics and trends in research on Candida auris.</w:t>
+          <w:hyperlink r:id="rId28" w:tgtFrame="_blank">
+            <w:r>
+              <w:t xml:space="preserve">Non-biofilm-forming Staphylococcus epidermidis planktonic cell supernatant induces alterations in osteoblast biological function.</w:t>
             </w:r>
           </w:hyperlink>
         </w:t>
@@ -4035,9 +3945,9 @@
           <w:u w:val="single"/>
         </w:rPr>
         <w:t xml:space="preserve">
-          <w:hyperlink r:id="rId116" w:tgtFrame="_blank">
-            <w:r>
-              <w:t xml:space="preserve">Phloretin Inhibits Quorum Sensing and Biofilm Formation in Serratia marcescens.</w:t>
+          <w:hyperlink r:id="rId29" w:tgtFrame="_blank">
+            <w:r>
+              <w:t xml:space="preserve">Biofilm Producing Methicillin-Resistant Staphylococcus aureus (MRSA) Infections in Humans: Clinical Implications and Management.</w:t>
             </w:r>
           </w:hyperlink>
         </w:t>
@@ -4080,9 +3990,9 @@
           <w:u w:val="single"/>
         </w:rPr>
         <w:t xml:space="preserve">
-          <w:hyperlink r:id="rId117" w:tgtFrame="_blank">
-            <w:r>
-              <w:t xml:space="preserve">Comparative Genomic Analysis of Cutibacterium spp. Isolates in Implant-Associated Infections.</w:t>
+          <w:hyperlink r:id="rId30" w:tgtFrame="_blank">
+            <w:r>
+              <w:t xml:space="preserve">Chemical profiling and dermatological and anti-aging properties of Syzygium jambos L. (Alston): evidence from molecular docking, molecular dynamics, and in vitro experiments.</w:t>
             </w:r>
           </w:hyperlink>
         </w:t>
@@ -4125,9 +4035,9 @@
           <w:u w:val="single"/>
         </w:rPr>
         <w:t xml:space="preserve">
-          <w:hyperlink r:id="rId118" w:tgtFrame="_blank">
-            <w:r>
-              <w:t xml:space="preserve">A-Type Natriuretic Peptide Alters the Impact of Azithromycin on Planktonic Culture and on (Monospecies and Binary) Biofilms of Skin Bacteria Kytococcus schroeteri and Staphylococcus aureus.</w:t>
+          <w:hyperlink r:id="rId31" w:tgtFrame="_blank">
+            <w:r>
+              <w:t xml:space="preserve">The Antimicrobial Efficacy of Topically Applied Mafenide Acetate, Citric Acid and Wound Irrigation Solutions Lavanox and Prontosan against Pseudomonas aeruginosa.</w:t>
             </w:r>
           </w:hyperlink>
         </w:t>
@@ -4170,9 +4080,9 @@
           <w:u w:val="single"/>
         </w:rPr>
         <w:t xml:space="preserve">
-          <w:hyperlink r:id="rId119" w:tgtFrame="_blank">
-            <w:r>
-              <w:t xml:space="preserve">Hsa_circ_0105040 promotes Cutbacterium acnes biofilm induced inflammation via sponge miR-146a in human keratinocyte.</w:t>
+          <w:hyperlink r:id="rId32" w:tgtFrame="_blank">
+            <w:r>
+              <w:t xml:space="preserve">Extraction, characterization, and therapeutic potential of Omega-3 fatty acids from Belone belone skin.</w:t>
             </w:r>
           </w:hyperlink>
         </w:t>
@@ -4215,9 +4125,9 @@
           <w:u w:val="single"/>
         </w:rPr>
         <w:t xml:space="preserve">
-          <w:hyperlink r:id="rId120" w:tgtFrame="_blank">
-            <w:r>
-              <w:t xml:space="preserve">Small molecular adjuvants repurpose antibiotics towards Gram-negative bacterial infections and multispecies bacterial biofilms.</w:t>
+          <w:hyperlink r:id="rId33" w:tgtFrame="_blank">
+            <w:r>
+              <w:t xml:space="preserve">Anti-ultraviolet, antibacterial, and biofilm eradication activities against Cutibacterium acnes of melanins and melanin derivatives from Daedaleopsis tricolor and Fomes fomentarius.</w:t>
             </w:r>
           </w:hyperlink>
         </w:t>
@@ -4260,9 +4170,414 @@
           <w:u w:val="single"/>
         </w:rPr>
         <w:t xml:space="preserve">
-          <w:hyperlink r:id="rId121" w:tgtFrame="_blank">
-            <w:r>
-              <w:t xml:space="preserve">A surfactant-based dressing can reduce the appearance of Pseudomonas aeruginosa pigments and uncover the dermal extracellular matrix in an ex vivo porcine skin wound model.</w:t>
+          <w:hyperlink r:id="rId34" w:tgtFrame="_blank">
+            <w:r>
+              <w:t xml:space="preserve">Biofilm formation is a risk factor for late and delayed complications of filler injection.</w:t>
+            </w:r>
+          </w:hyperlink>
+        </w:t>
+      </w:r>
+    </w:p>
+    <w:p>
+      <w:pPr>
+        <w:spacing w:after="0"/>
+        <w:rPr>
+          <w:color w:val="0F50FF"/>
+          <w:u w:val="single"/>
+        </w:rPr>
+      </w:pPr>
+      <w:r>
+        <w:rPr>
+          <w:color w:val="0F50FF"/>
+          <w:u w:val="single"/>
+        </w:rPr>
+        <w:t xml:space="preserve"/>
+      </w:r>
+    </w:p>
+    <w:p>
+      <w:pPr>
+        <w:pStyle w:val="ListParagraph"/>
+        <w:numPr>
+          <w:ilvl w:val="0"/>
+          <w:numId w:val="20"/>
+        </w:numPr>
+        <w:spacing w:after="0" w:line="240" w:lineRule="auto"/>
+        <w:ind w:left="357" w:hanging="357"/>
+        <w:rPr>
+          <w:color w:val="0F50FF"/>
+          <w:u w:val="single"/>
+        </w:rPr>
+      </w:pPr>
+      <w:proofErr w:type="gramStart"/>
+      <w:r>
+        <w:rPr>
+          <w:color w:val="0F50FF"/>
+          <w:u w:val="single"/>
+        </w:rPr>
+        <w:t xml:space="preserve">
+          <w:hyperlink r:id="rId35" w:tgtFrame="_blank">
+            <w:r>
+              <w:t xml:space="preserve">Dihydrothiazolo ring-fused 2-pyridone antimicrobial compounds treat Streptococcus pyogenes skin and soft tissue infection.</w:t>
+            </w:r>
+          </w:hyperlink>
+        </w:t>
+      </w:r>
+    </w:p>
+    <w:p>
+      <w:pPr>
+        <w:spacing w:after="0"/>
+        <w:rPr>
+          <w:color w:val="0F50FF"/>
+          <w:u w:val="single"/>
+        </w:rPr>
+      </w:pPr>
+      <w:r>
+        <w:rPr>
+          <w:color w:val="0F50FF"/>
+          <w:u w:val="single"/>
+        </w:rPr>
+        <w:t xml:space="preserve"/>
+      </w:r>
+    </w:p>
+    <w:p>
+      <w:pPr>
+        <w:pStyle w:val="ListParagraph"/>
+        <w:numPr>
+          <w:ilvl w:val="0"/>
+          <w:numId w:val="20"/>
+        </w:numPr>
+        <w:spacing w:after="0" w:line="240" w:lineRule="auto"/>
+        <w:ind w:left="357" w:hanging="357"/>
+        <w:rPr>
+          <w:color w:val="0F50FF"/>
+          <w:u w:val="single"/>
+        </w:rPr>
+      </w:pPr>
+      <w:proofErr w:type="gramStart"/>
+      <w:r>
+        <w:rPr>
+          <w:color w:val="0F50FF"/>
+          <w:u w:val="single"/>
+        </w:rPr>
+        <w:t xml:space="preserve">
+          <w:hyperlink r:id="rId36" w:tgtFrame="_blank">
+            <w:r>
+              <w:t xml:space="preserve">Antibiotics against Pseudomonas aeruginosa on Human Skin Cell Lines: Determination of the Highest Non-Cytotoxic Concentrations with Antibiofilm Capacity for Wound Healing Strategies.</w:t>
+            </w:r>
+          </w:hyperlink>
+        </w:t>
+      </w:r>
+    </w:p>
+    <w:p>
+      <w:pPr>
+        <w:spacing w:after="0"/>
+        <w:rPr>
+          <w:color w:val="0F50FF"/>
+          <w:u w:val="single"/>
+        </w:rPr>
+      </w:pPr>
+      <w:r>
+        <w:rPr>
+          <w:color w:val="0F50FF"/>
+          <w:u w:val="single"/>
+        </w:rPr>
+        <w:t xml:space="preserve"/>
+      </w:r>
+    </w:p>
+    <w:p>
+      <w:pPr>
+        <w:pStyle w:val="ListParagraph"/>
+        <w:numPr>
+          <w:ilvl w:val="0"/>
+          <w:numId w:val="20"/>
+        </w:numPr>
+        <w:spacing w:after="0" w:line="240" w:lineRule="auto"/>
+        <w:ind w:left="357" w:hanging="357"/>
+        <w:rPr>
+          <w:color w:val="0F50FF"/>
+          <w:u w:val="single"/>
+        </w:rPr>
+      </w:pPr>
+      <w:proofErr w:type="gramStart"/>
+      <w:r>
+        <w:rPr>
+          <w:color w:val="0F50FF"/>
+          <w:u w:val="single"/>
+        </w:rPr>
+        <w:t xml:space="preserve">
+          <w:hyperlink r:id="rId37" w:tgtFrame="_blank">
+            <w:r>
+              <w:t xml:space="preserve">Green synthesis of epigallocatechin gallate-ferric complex nanoparticles for photothermal enhanced antibacterial and wound healing.</w:t>
+            </w:r>
+          </w:hyperlink>
+        </w:t>
+      </w:r>
+    </w:p>
+    <w:p>
+      <w:pPr>
+        <w:spacing w:after="0"/>
+        <w:rPr>
+          <w:color w:val="0F50FF"/>
+          <w:u w:val="single"/>
+        </w:rPr>
+      </w:pPr>
+      <w:r>
+        <w:rPr>
+          <w:color w:val="0F50FF"/>
+          <w:u w:val="single"/>
+        </w:rPr>
+        <w:t xml:space="preserve"/>
+      </w:r>
+    </w:p>
+    <w:p>
+      <w:pPr>
+        <w:pStyle w:val="ListParagraph"/>
+        <w:numPr>
+          <w:ilvl w:val="0"/>
+          <w:numId w:val="20"/>
+        </w:numPr>
+        <w:spacing w:after="0" w:line="240" w:lineRule="auto"/>
+        <w:ind w:left="357" w:hanging="357"/>
+        <w:rPr>
+          <w:color w:val="0F50FF"/>
+          <w:u w:val="single"/>
+        </w:rPr>
+      </w:pPr>
+      <w:proofErr w:type="gramStart"/>
+      <w:r>
+        <w:rPr>
+          <w:color w:val="0F50FF"/>
+          <w:u w:val="single"/>
+        </w:rPr>
+        <w:t xml:space="preserve">
+          <w:hyperlink r:id="rId38" w:tgtFrame="_blank">
+            <w:r>
+              <w:t xml:space="preserve">Lactobacillus johnsonii LJO02 (DSM 33828) Cell-Free Supernatant and Vitamin D Improve Wound Healing and Reduce Interleukin-6 Production in Staphylococcus aureus-Infected Human Keratinocytes.</w:t>
+            </w:r>
+          </w:hyperlink>
+        </w:t>
+      </w:r>
+    </w:p>
+    <w:p>
+      <w:pPr>
+        <w:spacing w:after="0"/>
+        <w:rPr>
+          <w:color w:val="0F50FF"/>
+          <w:u w:val="single"/>
+        </w:rPr>
+      </w:pPr>
+      <w:r>
+        <w:rPr>
+          <w:color w:val="0F50FF"/>
+          <w:u w:val="single"/>
+        </w:rPr>
+        <w:t xml:space="preserve"/>
+      </w:r>
+    </w:p>
+    <w:p>
+      <w:pPr>
+        <w:pStyle w:val="ListParagraph"/>
+        <w:numPr>
+          <w:ilvl w:val="0"/>
+          <w:numId w:val="20"/>
+        </w:numPr>
+        <w:spacing w:after="0" w:line="240" w:lineRule="auto"/>
+        <w:ind w:left="357" w:hanging="357"/>
+        <w:rPr>
+          <w:color w:val="0F50FF"/>
+          <w:u w:val="single"/>
+        </w:rPr>
+      </w:pPr>
+      <w:proofErr w:type="gramStart"/>
+      <w:r>
+        <w:rPr>
+          <w:color w:val="0F50FF"/>
+          <w:u w:val="single"/>
+        </w:rPr>
+        <w:t xml:space="preserve">
+          <w:hyperlink r:id="rId39" w:tgtFrame="_blank">
+            <w:r>
+              <w:t xml:space="preserve">Antifungal activity of the repurposed drug disulfiram against Cryptococcus neoformans.</w:t>
+            </w:r>
+          </w:hyperlink>
+        </w:t>
+      </w:r>
+    </w:p>
+    <w:p>
+      <w:pPr>
+        <w:spacing w:after="0"/>
+        <w:rPr>
+          <w:color w:val="0F50FF"/>
+          <w:u w:val="single"/>
+        </w:rPr>
+      </w:pPr>
+      <w:r>
+        <w:rPr>
+          <w:color w:val="0F50FF"/>
+          <w:u w:val="single"/>
+        </w:rPr>
+        <w:t xml:space="preserve"/>
+      </w:r>
+    </w:p>
+    <w:p>
+      <w:pPr>
+        <w:pStyle w:val="ListParagraph"/>
+        <w:numPr>
+          <w:ilvl w:val="0"/>
+          <w:numId w:val="20"/>
+        </w:numPr>
+        <w:spacing w:after="0" w:line="240" w:lineRule="auto"/>
+        <w:ind w:left="357" w:hanging="357"/>
+        <w:rPr>
+          <w:color w:val="0F50FF"/>
+          <w:u w:val="single"/>
+        </w:rPr>
+      </w:pPr>
+      <w:proofErr w:type="gramStart"/>
+      <w:r>
+        <w:rPr>
+          <w:color w:val="0F50FF"/>
+          <w:u w:val="single"/>
+        </w:rPr>
+        <w:t xml:space="preserve">
+          <w:hyperlink r:id="rId40" w:tgtFrame="_blank">
+            <w:r>
+              <w:t xml:space="preserve">Genome analysis deciphered Chryseobacterium indicum is a distinct species associated with freshwater pufferfish.</w:t>
+            </w:r>
+          </w:hyperlink>
+        </w:t>
+      </w:r>
+    </w:p>
+    <w:p>
+      <w:pPr>
+        <w:spacing w:after="0"/>
+        <w:rPr>
+          <w:color w:val="0F50FF"/>
+          <w:u w:val="single"/>
+        </w:rPr>
+      </w:pPr>
+      <w:r>
+        <w:rPr>
+          <w:color w:val="0F50FF"/>
+          <w:u w:val="single"/>
+        </w:rPr>
+        <w:t xml:space="preserve"/>
+      </w:r>
+    </w:p>
+    <w:p>
+      <w:pPr>
+        <w:pStyle w:val="ListParagraph"/>
+        <w:numPr>
+          <w:ilvl w:val="0"/>
+          <w:numId w:val="20"/>
+        </w:numPr>
+        <w:spacing w:after="0" w:line="240" w:lineRule="auto"/>
+        <w:ind w:left="357" w:hanging="357"/>
+        <w:rPr>
+          <w:color w:val="0F50FF"/>
+          <w:u w:val="single"/>
+        </w:rPr>
+      </w:pPr>
+      <w:proofErr w:type="gramStart"/>
+      <w:r>
+        <w:rPr>
+          <w:color w:val="0F50FF"/>
+          <w:u w:val="single"/>
+        </w:rPr>
+        <w:t xml:space="preserve">
+          <w:hyperlink r:id="rId41" w:tgtFrame="_blank">
+            <w:r>
+              <w:t xml:space="preserve">Exfoliation of a Coordination Polymer Based on a Linear π-Conjugated Ligand into an Ultrathin Nanosheet for Glyphosate Sensing.</w:t>
+            </w:r>
+          </w:hyperlink>
+        </w:t>
+      </w:r>
+    </w:p>
+    <w:p>
+      <w:pPr>
+        <w:spacing w:after="0"/>
+        <w:rPr>
+          <w:color w:val="0F50FF"/>
+          <w:u w:val="single"/>
+        </w:rPr>
+      </w:pPr>
+      <w:r>
+        <w:rPr>
+          <w:color w:val="0F50FF"/>
+          <w:u w:val="single"/>
+        </w:rPr>
+        <w:t xml:space="preserve"/>
+      </w:r>
+    </w:p>
+    <w:p>
+      <w:pPr>
+        <w:pStyle w:val="ListParagraph"/>
+        <w:numPr>
+          <w:ilvl w:val="0"/>
+          <w:numId w:val="20"/>
+        </w:numPr>
+        <w:spacing w:after="0" w:line="240" w:lineRule="auto"/>
+        <w:ind w:left="357" w:hanging="357"/>
+        <w:rPr>
+          <w:color w:val="0F50FF"/>
+          <w:u w:val="single"/>
+        </w:rPr>
+      </w:pPr>
+      <w:proofErr w:type="gramStart"/>
+      <w:r>
+        <w:rPr>
+          <w:color w:val="0F50FF"/>
+          <w:u w:val="single"/>
+        </w:rPr>
+        <w:t xml:space="preserve">
+          <w:hyperlink r:id="rId42" w:tgtFrame="_blank">
+            <w:r>
+              <w:t xml:space="preserve">Preventing Bacterial Contamination of Breast Implants Using Infection Mitigation Techniques: An In Vitro Study.</w:t>
+            </w:r>
+          </w:hyperlink>
+        </w:t>
+      </w:r>
+    </w:p>
+    <w:p>
+      <w:pPr>
+        <w:spacing w:after="0"/>
+        <w:rPr>
+          <w:color w:val="0F50FF"/>
+          <w:u w:val="single"/>
+        </w:rPr>
+      </w:pPr>
+      <w:r>
+        <w:rPr>
+          <w:color w:val="0F50FF"/>
+          <w:u w:val="single"/>
+        </w:rPr>
+        <w:t xml:space="preserve"/>
+      </w:r>
+    </w:p>
+    <w:p>
+      <w:pPr>
+        <w:pStyle w:val="ListParagraph"/>
+        <w:numPr>
+          <w:ilvl w:val="0"/>
+          <w:numId w:val="20"/>
+        </w:numPr>
+        <w:spacing w:after="0" w:line="240" w:lineRule="auto"/>
+        <w:ind w:left="357" w:hanging="357"/>
+        <w:rPr>
+          <w:color w:val="0F50FF"/>
+          <w:u w:val="single"/>
+        </w:rPr>
+      </w:pPr>
+      <w:proofErr w:type="gramStart"/>
+      <w:r>
+        <w:rPr>
+          <w:color w:val="0F50FF"/>
+          <w:u w:val="single"/>
+        </w:rPr>
+        <w:t xml:space="preserve">
+          <w:hyperlink r:id="rId43" w:tgtFrame="_blank">
+            <w:r>
+              <w:t xml:space="preserve">Extracellular Vehicles from Commensal Skin Malassezia restricta Inhibit Staphylococcus aureus Proliferation and Biofilm Formation.</w:t>
             </w:r>
           </w:hyperlink>
         </w:t>
@@ -4338,9 +4653,9 @@
           <w:u w:val="single"/>
         </w:rPr>
         <w:t xml:space="preserve">
-          <w:hyperlink r:id="rId55" w:tgtFrame="_blank">
-            <w:r>
-              <w:t xml:space="preserve">Vernix caseosa reveals mechanistic clues linking maternal obesity to atopic dermatitis pathogenesis.</w:t>
+          <w:hyperlink r:id="rId123" w:tgtFrame="_blank">
+            <w:r>
+              <w:t xml:space="preserve">Treg cell dysfunction and cutaneous exposure to S. aureus underlie eczema in DOCK8 deficiency.</w:t>
             </w:r>
           </w:hyperlink>
         </w:t>
@@ -4383,9 +4698,9 @@
           <w:u w:val="single"/>
         </w:rPr>
         <w:t xml:space="preserve">
-          <w:hyperlink r:id="rId56" w:tgtFrame="_blank">
-            <w:r>
-              <w:t xml:space="preserve">Production of a selective antibacterial fatty acid against Staphylococcus aureus by Bifidobacterium strains.</w:t>
+          <w:hyperlink r:id="rId124" w:tgtFrame="_blank">
+            <w:r>
+              <w:t xml:space="preserve">Interleukin-26 potentiates type 2 skin inflammation in presence of interleukin-1β.</w:t>
             </w:r>
           </w:hyperlink>
         </w:t>
@@ -4428,9 +4743,369 @@
           <w:u w:val="single"/>
         </w:rPr>
         <w:t xml:space="preserve">
-          <w:hyperlink r:id="rId57" w:tgtFrame="_blank">
-            <w:r>
-              <w:t xml:space="preserve">Infective endocarditis associated with atopic dermatitis.</w:t>
+          <w:hyperlink r:id="rId125" w:tgtFrame="_blank">
+            <w:r>
+              <w:t xml:space="preserve">Increased S. aureus colonization and reduced antimicrobial peptide expression in erythrodermic psoriasis.</w:t>
+            </w:r>
+          </w:hyperlink>
+        </w:t>
+      </w:r>
+    </w:p>
+    <w:p>
+      <w:pPr>
+        <w:spacing w:after="0"/>
+        <w:rPr>
+          <w:color w:val="0F50FF"/>
+          <w:u w:val="single"/>
+        </w:rPr>
+      </w:pPr>
+      <w:r>
+        <w:rPr>
+          <w:color w:val="0F50FF"/>
+          <w:u w:val="single"/>
+        </w:rPr>
+        <w:t xml:space="preserve"/>
+      </w:r>
+    </w:p>
+    <w:p>
+      <w:pPr>
+        <w:pStyle w:val="ListParagraph"/>
+        <w:numPr>
+          <w:ilvl w:val="0"/>
+          <w:numId w:val="21"/>
+        </w:numPr>
+        <w:spacing w:after="0" w:line="240" w:lineRule="auto"/>
+        <w:ind w:left="357" w:hanging="357"/>
+        <w:rPr>
+          <w:color w:val="0F50FF"/>
+          <w:u w:val="single"/>
+        </w:rPr>
+      </w:pPr>
+      <w:proofErr w:type="gramStart"/>
+      <w:r>
+        <w:rPr>
+          <w:color w:val="0F50FF"/>
+          <w:u w:val="single"/>
+        </w:rPr>
+        <w:t xml:space="preserve">
+          <w:hyperlink r:id="rId126" w:tgtFrame="_blank">
+            <w:r>
+              <w:t xml:space="preserve">Histological and functional characterization of 3D human skin models mimicking the inflammatory skin diseases psoriasis and atopic dermatitis.</w:t>
+            </w:r>
+          </w:hyperlink>
+        </w:t>
+      </w:r>
+    </w:p>
+    <w:p>
+      <w:pPr>
+        <w:spacing w:after="0"/>
+        <w:rPr>
+          <w:color w:val="0F50FF"/>
+          <w:u w:val="single"/>
+        </w:rPr>
+      </w:pPr>
+      <w:r>
+        <w:rPr>
+          <w:color w:val="0F50FF"/>
+          <w:u w:val="single"/>
+        </w:rPr>
+        <w:t xml:space="preserve"/>
+      </w:r>
+    </w:p>
+    <w:p>
+      <w:pPr>
+        <w:pStyle w:val="ListParagraph"/>
+        <w:numPr>
+          <w:ilvl w:val="0"/>
+          <w:numId w:val="21"/>
+        </w:numPr>
+        <w:spacing w:after="0" w:line="240" w:lineRule="auto"/>
+        <w:ind w:left="357" w:hanging="357"/>
+        <w:rPr>
+          <w:color w:val="0F50FF"/>
+          <w:u w:val="single"/>
+        </w:rPr>
+      </w:pPr>
+      <w:proofErr w:type="gramStart"/>
+      <w:r>
+        <w:rPr>
+          <w:color w:val="0F50FF"/>
+          <w:u w:val="single"/>
+        </w:rPr>
+        <w:t xml:space="preserve">
+          <w:hyperlink r:id="rId127" w:tgtFrame="_blank">
+            <w:r>
+              <w:t xml:space="preserve">Antioxidant, Antibacterial Properties of Novel Peptide CP by Enzymatic Hydrolysis of Chromis notata By-Products and Its Efficacy on Atopic Dermatitis.</w:t>
+            </w:r>
+          </w:hyperlink>
+        </w:t>
+      </w:r>
+    </w:p>
+    <w:p>
+      <w:pPr>
+        <w:spacing w:after="0"/>
+        <w:rPr>
+          <w:color w:val="0F50FF"/>
+          <w:u w:val="single"/>
+        </w:rPr>
+      </w:pPr>
+      <w:r>
+        <w:rPr>
+          <w:color w:val="0F50FF"/>
+          <w:u w:val="single"/>
+        </w:rPr>
+        <w:t xml:space="preserve"/>
+      </w:r>
+    </w:p>
+    <w:p>
+      <w:pPr>
+        <w:pStyle w:val="ListParagraph"/>
+        <w:numPr>
+          <w:ilvl w:val="0"/>
+          <w:numId w:val="21"/>
+        </w:numPr>
+        <w:spacing w:after="0" w:line="240" w:lineRule="auto"/>
+        <w:ind w:left="357" w:hanging="357"/>
+        <w:rPr>
+          <w:color w:val="0F50FF"/>
+          <w:u w:val="single"/>
+        </w:rPr>
+      </w:pPr>
+      <w:proofErr w:type="gramStart"/>
+      <w:r>
+        <w:rPr>
+          <w:color w:val="0F50FF"/>
+          <w:u w:val="single"/>
+        </w:rPr>
+        <w:t xml:space="preserve">
+          <w:hyperlink r:id="rId128" w:tgtFrame="_blank">
+            <w:r>
+              <w:t xml:space="preserve">Boesenbergia rotunda and Its Pinostrobin for Atopic Dermatitis: Dual 5-Lipoxygenase and Cyclooxygenase-2 Inhibitor and Its Mechanistic Study through Steady-State Kinetics and Molecular Modeling.</w:t>
+            </w:r>
+          </w:hyperlink>
+        </w:t>
+      </w:r>
+    </w:p>
+    <w:p>
+      <w:pPr>
+        <w:spacing w:after="0"/>
+        <w:rPr>
+          <w:color w:val="0F50FF"/>
+          <w:u w:val="single"/>
+        </w:rPr>
+      </w:pPr>
+      <w:r>
+        <w:rPr>
+          <w:color w:val="0F50FF"/>
+          <w:u w:val="single"/>
+        </w:rPr>
+        <w:t xml:space="preserve"/>
+      </w:r>
+    </w:p>
+    <w:p>
+      <w:pPr>
+        <w:pStyle w:val="ListParagraph"/>
+        <w:numPr>
+          <w:ilvl w:val="0"/>
+          <w:numId w:val="21"/>
+        </w:numPr>
+        <w:spacing w:after="0" w:line="240" w:lineRule="auto"/>
+        <w:ind w:left="357" w:hanging="357"/>
+        <w:rPr>
+          <w:color w:val="0F50FF"/>
+          <w:u w:val="single"/>
+        </w:rPr>
+      </w:pPr>
+      <w:proofErr w:type="gramStart"/>
+      <w:r>
+        <w:rPr>
+          <w:color w:val="0F50FF"/>
+          <w:u w:val="single"/>
+        </w:rPr>
+        <w:t xml:space="preserve">
+          <w:hyperlink r:id="rId129" w:tgtFrame="_blank">
+            <w:r>
+              <w:t xml:space="preserve">An In Vitro Model to Assess Early Immune Markers Following Co-Exposure of Epithelial Cells to Carbon Black (Nano)Particles in the Presence of S. aureus: A Role for Stressed Cells in Toxicological Testing.</w:t>
+            </w:r>
+          </w:hyperlink>
+        </w:t>
+      </w:r>
+    </w:p>
+    <w:p>
+      <w:pPr>
+        <w:spacing w:after="0"/>
+        <w:rPr>
+          <w:color w:val="0F50FF"/>
+          <w:u w:val="single"/>
+        </w:rPr>
+      </w:pPr>
+      <w:r>
+        <w:rPr>
+          <w:color w:val="0F50FF"/>
+          <w:u w:val="single"/>
+        </w:rPr>
+        <w:t xml:space="preserve"/>
+      </w:r>
+    </w:p>
+    <w:p>
+      <w:pPr>
+        <w:pStyle w:val="ListParagraph"/>
+        <w:numPr>
+          <w:ilvl w:val="0"/>
+          <w:numId w:val="21"/>
+        </w:numPr>
+        <w:spacing w:after="0" w:line="240" w:lineRule="auto"/>
+        <w:ind w:left="357" w:hanging="357"/>
+        <w:rPr>
+          <w:color w:val="0F50FF"/>
+          <w:u w:val="single"/>
+        </w:rPr>
+      </w:pPr>
+      <w:proofErr w:type="gramStart"/>
+      <w:r>
+        <w:rPr>
+          <w:color w:val="0F50FF"/>
+          <w:u w:val="single"/>
+        </w:rPr>
+        <w:t xml:space="preserve">
+          <w:hyperlink r:id="rId130" w:tgtFrame="_blank">
+            <w:r>
+              <w:t xml:space="preserve">Dupilumab Alters Both the Bacterial and Fungal Skin Microbiomes of Patients with Atopic Dermatitis.</w:t>
+            </w:r>
+          </w:hyperlink>
+        </w:t>
+      </w:r>
+    </w:p>
+    <w:p>
+      <w:pPr>
+        <w:spacing w:after="0"/>
+        <w:rPr>
+          <w:color w:val="0F50FF"/>
+          <w:u w:val="single"/>
+        </w:rPr>
+      </w:pPr>
+      <w:r>
+        <w:rPr>
+          <w:color w:val="0F50FF"/>
+          <w:u w:val="single"/>
+        </w:rPr>
+        <w:t xml:space="preserve"/>
+      </w:r>
+    </w:p>
+    <w:p>
+      <w:pPr>
+        <w:pStyle w:val="ListParagraph"/>
+        <w:numPr>
+          <w:ilvl w:val="0"/>
+          <w:numId w:val="21"/>
+        </w:numPr>
+        <w:spacing w:after="0" w:line="240" w:lineRule="auto"/>
+        <w:ind w:left="357" w:hanging="357"/>
+        <w:rPr>
+          <w:color w:val="0F50FF"/>
+          <w:u w:val="single"/>
+        </w:rPr>
+      </w:pPr>
+      <w:proofErr w:type="gramStart"/>
+      <w:r>
+        <w:rPr>
+          <w:color w:val="0F50FF"/>
+          <w:u w:val="single"/>
+        </w:rPr>
+        <w:t xml:space="preserve">
+          <w:hyperlink r:id="rId131" w:tgtFrame="_blank">
+            <w:r>
+              <w:t xml:space="preserve">Atopic dermatitis pediatric patients show high rates of nasal and intestinal colonization by methicillin-resistant Staphylococcus aureus and coagulase-negative staphylococci.</w:t>
+            </w:r>
+          </w:hyperlink>
+        </w:t>
+      </w:r>
+    </w:p>
+    <w:p>
+      <w:pPr>
+        <w:spacing w:after="0"/>
+        <w:rPr>
+          <w:color w:val="0F50FF"/>
+          <w:u w:val="single"/>
+        </w:rPr>
+      </w:pPr>
+      <w:r>
+        <w:rPr>
+          <w:color w:val="0F50FF"/>
+          <w:u w:val="single"/>
+        </w:rPr>
+        <w:t xml:space="preserve"/>
+      </w:r>
+    </w:p>
+    <w:p>
+      <w:pPr>
+        <w:pStyle w:val="ListParagraph"/>
+        <w:numPr>
+          <w:ilvl w:val="0"/>
+          <w:numId w:val="21"/>
+        </w:numPr>
+        <w:spacing w:after="0" w:line="240" w:lineRule="auto"/>
+        <w:ind w:left="357" w:hanging="357"/>
+        <w:rPr>
+          <w:color w:val="0F50FF"/>
+          <w:u w:val="single"/>
+        </w:rPr>
+      </w:pPr>
+      <w:proofErr w:type="gramStart"/>
+      <w:r>
+        <w:rPr>
+          <w:color w:val="0F50FF"/>
+          <w:u w:val="single"/>
+        </w:rPr>
+        <w:t xml:space="preserve">
+          <w:hyperlink r:id="rId132" w:tgtFrame="_blank">
+            <w:r>
+              <w:t xml:space="preserve">Slightly acidic electrolyzed water inhibits inflammation induced by membrane vesicles of Staphylococcus aureus.</w:t>
+            </w:r>
+          </w:hyperlink>
+        </w:t>
+      </w:r>
+    </w:p>
+    <w:p>
+      <w:pPr>
+        <w:spacing w:after="0"/>
+        <w:rPr>
+          <w:color w:val="0F50FF"/>
+          <w:u w:val="single"/>
+        </w:rPr>
+      </w:pPr>
+      <w:r>
+        <w:rPr>
+          <w:color w:val="0F50FF"/>
+          <w:u w:val="single"/>
+        </w:rPr>
+        <w:t xml:space="preserve"/>
+      </w:r>
+    </w:p>
+    <w:p>
+      <w:pPr>
+        <w:pStyle w:val="ListParagraph"/>
+        <w:numPr>
+          <w:ilvl w:val="0"/>
+          <w:numId w:val="21"/>
+        </w:numPr>
+        <w:spacing w:after="0" w:line="240" w:lineRule="auto"/>
+        <w:ind w:left="357" w:hanging="357"/>
+        <w:rPr>
+          <w:color w:val="0F50FF"/>
+          <w:u w:val="single"/>
+        </w:rPr>
+      </w:pPr>
+      <w:proofErr w:type="gramStart"/>
+      <w:r>
+        <w:rPr>
+          <w:color w:val="0F50FF"/>
+          <w:u w:val="single"/>
+        </w:rPr>
+        <w:t xml:space="preserve">
+          <w:hyperlink r:id="rId133" w:tgtFrame="_blank">
+            <w:r>
+              <w:t xml:space="preserve">Staphylococcus aureus proteases trigger eosinophil-mediated skin inflammation.</w:t>
             </w:r>
           </w:hyperlink>
         </w:t>
@@ -4509,9 +5184,9 @@
           <w:u w:val="single"/>
         </w:rPr>
         <w:t xml:space="preserve">
-          <w:hyperlink r:id="rId122" w:tgtFrame="_blank">
-            <w:r>
-              <w:t xml:space="preserve">Cyanidin-3-O-glucoside and its derivative vitisin A alleviate androgenetic alopecia by exerting anti-androgen effect and inhibiting dermal papilla cell apoptosis.</w:t>
+          <w:hyperlink r:id="rId57" w:tgtFrame="_blank">
+            <w:r>
+              <w:t xml:space="preserve">Trichoderma harzianum as fungicide and symbiont: is it safe for human and animals?</w:t>
             </w:r>
           </w:hyperlink>
         </w:t>
@@ -4554,9 +5229,9 @@
           <w:u w:val="single"/>
         </w:rPr>
         <w:t xml:space="preserve">
-          <w:hyperlink r:id="rId123" w:tgtFrame="_blank">
-            <w:r>
-              <w:t xml:space="preserve">Serratia marcescens causing recurrent superficial skin infections in an immunosuppressed patient.</w:t>
+          <w:hyperlink r:id="rId58" w:tgtFrame="_blank">
+            <w:r>
+              <w:t xml:space="preserve">Microneedle array delivery of Yersinia pestis recapitulates bubonic plague.</w:t>
             </w:r>
           </w:hyperlink>
         </w:t>
@@ -4599,9 +5274,9 @@
           <w:u w:val="single"/>
         </w:rPr>
         <w:t xml:space="preserve">
-          <w:hyperlink r:id="rId124" w:tgtFrame="_blank">
-            <w:r>
-              <w:t xml:space="preserve">Inhibitory Effects of Latilactobacillus curvatus BYB3 Cell-Free Extract on Human Melanoma B16F10 Cells and Tumorigenic Mice.</w:t>
+          <w:hyperlink r:id="rId59" w:tgtFrame="_blank">
+            <w:r>
+              <w:t xml:space="preserve">Response to Pham. et. al. - More Data is Needed to Confirm Utility of Screening for Atypical Fibroxanthoma and Pleomorphic Dermal Sarcoma Recurrence.</w:t>
             </w:r>
           </w:hyperlink>
         </w:t>
@@ -4644,9 +5319,9 @@
           <w:u w:val="single"/>
         </w:rPr>
         <w:t xml:space="preserve">
-          <w:hyperlink r:id="rId125" w:tgtFrame="_blank">
-            <w:r>
-              <w:t xml:space="preserve">Exploring the Antibacterial Potential of Semisynthetic Phytocannabinoid: Tetrahydrocannabidiol (THCBD) as a Potential Antibacterial Agent against Sensitive and Resistant Strains of Staphylococcus aureus.</w:t>
+          <w:hyperlink r:id="rId60" w:tgtFrame="_blank">
+            <w:r>
+              <w:t xml:space="preserve">Nanoparticles assisted intra and transdermic delivery of antifungal ointment: an updated review.</w:t>
             </w:r>
           </w:hyperlink>
         </w:t>
@@ -4689,9 +5364,9 @@
           <w:u w:val="single"/>
         </w:rPr>
         <w:t xml:space="preserve">
-          <w:hyperlink r:id="rId126" w:tgtFrame="_blank">
-            <w:r>
-              <w:t xml:space="preserve">A minimally invasive, field-applicable CRISPR/Cas biosensor to aid in the detection of Pseudogymnoascus destructans, the causative fungal agent of white-nose syndrome in bats.</w:t>
+          <w:hyperlink r:id="rId61" w:tgtFrame="_blank">
+            <w:r>
+              <w:t xml:space="preserve">Critical roles of Rickettsia parkeri outer membrane protein B (OmpB) in the tick host.</w:t>
             </w:r>
           </w:hyperlink>
         </w:t>
@@ -4734,9 +5409,9 @@
           <w:u w:val="single"/>
         </w:rPr>
         <w:t xml:space="preserve">
-          <w:hyperlink r:id="rId127" w:tgtFrame="_blank">
-            <w:r>
-              <w:t xml:space="preserve">Amphotericin B-loaded natural latex dressing for treating Candida albicans wound infections using Galleria mellonella model.</w:t>
+          <w:hyperlink r:id="rId62" w:tgtFrame="_blank">
+            <w:r>
+              <w:t xml:space="preserve">Novel Arena of Nanocosmetics: Applications and their Remarkable Contribution in the Management of Dermal Disorders, Topical Delivery, Future Trends and Challenges.</w:t>
             </w:r>
           </w:hyperlink>
         </w:t>
@@ -4779,9 +5454,9 @@
           <w:u w:val="single"/>
         </w:rPr>
         <w:t xml:space="preserve">
-          <w:hyperlink r:id="rId128" w:tgtFrame="_blank">
-            <w:r>
-              <w:t xml:space="preserve">Effects of Poly-L-Lactic Acid on Adipogenesis and Collagen Gene Expression in Cultured Adipocytes Irradiated with Ultraviolet B Rays.</w:t>
+          <w:hyperlink r:id="rId63" w:tgtFrame="_blank">
+            <w:r>
+              <w:t xml:space="preserve">γδ T cells respond directly and selectively to the skin commensal yeast Malassezia for IL-17-dependent fungal control.</w:t>
             </w:r>
           </w:hyperlink>
         </w:t>
@@ -4824,9 +5499,9 @@
           <w:u w:val="single"/>
         </w:rPr>
         <w:t xml:space="preserve">
-          <w:hyperlink r:id="rId129" w:tgtFrame="_blank">
-            <w:r>
-              <w:t xml:space="preserve">Association between culture and the preference for, and perceptions of, 11 routes of medicine administration: A survey in 21 countries and regions.</w:t>
+          <w:hyperlink r:id="rId64" w:tgtFrame="_blank">
+            <w:r>
+              <w:t xml:space="preserve">Cutaneous cryptococcosis in an adult male of sub-saharan origin.</w:t>
             </w:r>
           </w:hyperlink>
         </w:t>
@@ -4869,9 +5544,9 @@
           <w:u w:val="single"/>
         </w:rPr>
         <w:t xml:space="preserve">
-          <w:hyperlink r:id="rId130" w:tgtFrame="_blank">
-            <w:r>
-              <w:t xml:space="preserve">Paradoxical dominant negative activity of an immunodeficiency-associated activating PIK3R1 variant.</w:t>
+          <w:hyperlink r:id="rId65" w:tgtFrame="_blank">
+            <w:r>
+              <w:t xml:space="preserve">Combination of phytochemicals, including ginsenoside and curcumin, shows a synergistic effect on the recovery of radiation-induced toxicity.</w:t>
             </w:r>
           </w:hyperlink>
         </w:t>
@@ -4914,9 +5589,9 @@
           <w:u w:val="single"/>
         </w:rPr>
         <w:t xml:space="preserve">
-          <w:hyperlink r:id="rId131" w:tgtFrame="_blank">
-            <w:r>
-              <w:t xml:space="preserve">Development and In-Vitro Evaluation of Eugenol-Based Nanostructured Lipid Carriers for Effectual Topical Treatment Against C. albicans.</w:t>
+          <w:hyperlink r:id="rId66" w:tgtFrame="_blank">
+            <w:r>
+              <w:t xml:space="preserve">Mastocytosis in the skin in dogs: A multicentric case series.</w:t>
             </w:r>
           </w:hyperlink>
         </w:t>
@@ -4959,9 +5634,9 @@
           <w:u w:val="single"/>
         </w:rPr>
         <w:t xml:space="preserve">
-          <w:hyperlink r:id="rId132" w:tgtFrame="_blank">
-            <w:r>
-              <w:t xml:space="preserve">Biological Activity of Fermented Plant Extracts for Potential Dermal Applications.</w:t>
+          <w:hyperlink r:id="rId67" w:tgtFrame="_blank">
+            <w:r>
+              <w:t xml:space="preserve">Optimized protocol for 3D epithelial cultures supporting human papillomavirus replication.</w:t>
             </w:r>
           </w:hyperlink>
         </w:t>
@@ -5004,9 +5679,9 @@
           <w:u w:val="single"/>
         </w:rPr>
         <w:t xml:space="preserve">
-          <w:hyperlink r:id="rId133" w:tgtFrame="_blank">
-            <w:r>
-              <w:t xml:space="preserve">Fish Scale Gelatin Nanofibers with Helichrysum italicum and Lavandula latifolia Essential Oils for Bioactive Wound-Healing Dressings.</w:t>
+          <w:hyperlink r:id="rId68" w:tgtFrame="_blank">
+            <w:r>
+              <w:t xml:space="preserve">Environmental impact and human health effects of polycyclic aromatic hydrocarbons and remedial strategies: A detailed review.</w:t>
             </w:r>
           </w:hyperlink>
         </w:t>
@@ -5049,9 +5724,9 @@
           <w:u w:val="single"/>
         </w:rPr>
         <w:t xml:space="preserve">
-          <w:hyperlink r:id="rId134" w:tgtFrame="_blank">
-            <w:r>
-              <w:t xml:space="preserve">Evaluation of the Antitumor Activity of Quaternary Ammonium Surfactants.</w:t>
+          <w:hyperlink r:id="rId69" w:tgtFrame="_blank">
+            <w:r>
+              <w:t xml:space="preserve">Juniperus oxycedrus L. ssp. Essential Oil Microneedles: A Promising Antimicrobial and Wound Healing Activity.</w:t>
             </w:r>
           </w:hyperlink>
         </w:t>
@@ -5094,189 +5769,9 @@
           <w:u w:val="single"/>
         </w:rPr>
         <w:t xml:space="preserve">
-          <w:hyperlink r:id="rId135" w:tgtFrame="_blank">
-            <w:r>
-              <w:t xml:space="preserve">Integrating Fused Deposition Modeling and Melt Electrowriting for Engineering Branched Vasculature.</w:t>
-            </w:r>
-          </w:hyperlink>
-        </w:t>
-      </w:r>
-    </w:p>
-    <w:p>
-      <w:pPr>
-        <w:spacing w:after="0"/>
-        <w:rPr>
-          <w:color w:val="0F50FF"/>
-          <w:u w:val="single"/>
-        </w:rPr>
-      </w:pPr>
-      <w:r>
-        <w:rPr>
-          <w:color w:val="0F50FF"/>
-          <w:u w:val="single"/>
-        </w:rPr>
-        <w:t xml:space="preserve"/>
-      </w:r>
-    </w:p>
-    <w:p>
-      <w:pPr>
-        <w:pStyle w:val="ListParagraph"/>
-        <w:numPr>
-          <w:ilvl w:val="0"/>
-          <w:numId w:val="22"/>
-        </w:numPr>
-        <w:spacing w:after="0" w:line="240" w:lineRule="auto"/>
-        <w:ind w:left="357" w:hanging="357"/>
-        <w:rPr>
-          <w:color w:val="0F50FF"/>
-          <w:u w:val="single"/>
-        </w:rPr>
-      </w:pPr>
-      <w:proofErr w:type="gramStart"/>
-      <w:r>
-        <w:rPr>
-          <w:color w:val="0F50FF"/>
-          <w:u w:val="single"/>
-        </w:rPr>
-        <w:t xml:space="preserve">
-          <w:hyperlink r:id="rId136" w:tgtFrame="_blank">
-            <w:r>
-              <w:t xml:space="preserve">Induction of Programmed Cell Death in Acanthamoeba culbertsoni by the Repurposed Compound Nitroxoline.</w:t>
-            </w:r>
-          </w:hyperlink>
-        </w:t>
-      </w:r>
-    </w:p>
-    <w:p>
-      <w:pPr>
-        <w:spacing w:after="0"/>
-        <w:rPr>
-          <w:color w:val="0F50FF"/>
-          <w:u w:val="single"/>
-        </w:rPr>
-      </w:pPr>
-      <w:r>
-        <w:rPr>
-          <w:color w:val="0F50FF"/>
-          <w:u w:val="single"/>
-        </w:rPr>
-        <w:t xml:space="preserve"/>
-      </w:r>
-    </w:p>
-    <w:p>
-      <w:pPr>
-        <w:pStyle w:val="ListParagraph"/>
-        <w:numPr>
-          <w:ilvl w:val="0"/>
-          <w:numId w:val="22"/>
-        </w:numPr>
-        <w:spacing w:after="0" w:line="240" w:lineRule="auto"/>
-        <w:ind w:left="357" w:hanging="357"/>
-        <w:rPr>
-          <w:color w:val="0F50FF"/>
-          <w:u w:val="single"/>
-        </w:rPr>
-      </w:pPr>
-      <w:proofErr w:type="gramStart"/>
-      <w:r>
-        <w:rPr>
-          <w:color w:val="0F50FF"/>
-          <w:u w:val="single"/>
-        </w:rPr>
-        <w:t xml:space="preserve">
-          <w:hyperlink r:id="rId137" w:tgtFrame="_blank">
-            <w:r>
-              <w:t xml:space="preserve">Cold plasma treatment of tannic acid as a green technology for the fabrication of advanced cross-linkers for bioactive collagen/gelatin hydrogels.</w:t>
-            </w:r>
-          </w:hyperlink>
-        </w:t>
-      </w:r>
-    </w:p>
-    <w:p>
-      <w:pPr>
-        <w:spacing w:after="0"/>
-        <w:rPr>
-          <w:color w:val="0F50FF"/>
-          <w:u w:val="single"/>
-        </w:rPr>
-      </w:pPr>
-      <w:r>
-        <w:rPr>
-          <w:color w:val="0F50FF"/>
-          <w:u w:val="single"/>
-        </w:rPr>
-        <w:t xml:space="preserve"/>
-      </w:r>
-    </w:p>
-    <w:p>
-      <w:pPr>
-        <w:pStyle w:val="ListParagraph"/>
-        <w:numPr>
-          <w:ilvl w:val="0"/>
-          <w:numId w:val="22"/>
-        </w:numPr>
-        <w:spacing w:after="0" w:line="240" w:lineRule="auto"/>
-        <w:ind w:left="357" w:hanging="357"/>
-        <w:rPr>
-          <w:color w:val="0F50FF"/>
-          <w:u w:val="single"/>
-        </w:rPr>
-      </w:pPr>
-      <w:proofErr w:type="gramStart"/>
-      <w:r>
-        <w:rPr>
-          <w:color w:val="0F50FF"/>
-          <w:u w:val="single"/>
-        </w:rPr>
-        <w:t xml:space="preserve">
-          <w:hyperlink r:id="rId138" w:tgtFrame="_blank">
-            <w:r>
-              <w:t xml:space="preserve">VE-cadherin junction dynamics in initial lymphatic vessels promotes lymph node metastasis.</w:t>
-            </w:r>
-          </w:hyperlink>
-        </w:t>
-      </w:r>
-    </w:p>
-    <w:p>
-      <w:pPr>
-        <w:spacing w:after="0"/>
-        <w:rPr>
-          <w:color w:val="0F50FF"/>
-          <w:u w:val="single"/>
-        </w:rPr>
-      </w:pPr>
-      <w:r>
-        <w:rPr>
-          <w:color w:val="0F50FF"/>
-          <w:u w:val="single"/>
-        </w:rPr>
-        <w:t xml:space="preserve"/>
-      </w:r>
-    </w:p>
-    <w:p>
-      <w:pPr>
-        <w:pStyle w:val="ListParagraph"/>
-        <w:numPr>
-          <w:ilvl w:val="0"/>
-          <w:numId w:val="22"/>
-        </w:numPr>
-        <w:spacing w:after="0" w:line="240" w:lineRule="auto"/>
-        <w:ind w:left="357" w:hanging="357"/>
-        <w:rPr>
-          <w:color w:val="0F50FF"/>
-          <w:u w:val="single"/>
-        </w:rPr>
-      </w:pPr>
-      <w:proofErr w:type="gramStart"/>
-      <w:r>
-        <w:rPr>
-          <w:color w:val="0F50FF"/>
-          <w:u w:val="single"/>
-        </w:rPr>
-        <w:t xml:space="preserve">
-          <w:hyperlink r:id="rId139" w:tgtFrame="_blank">
-            <w:r>
-              <w:t xml:space="preserve">UBE2N is essential for maintenance of skin homeostasis and suppression of inflammation.</w:t>
+          <w:hyperlink r:id="rId70" w:tgtFrame="_blank">
+            <w:r>
+              <w:t xml:space="preserve">Structural and Functional Strategies in Cenchrus Species to Combat Environmental Extremities Imposed by Multiple Abiotic Stresses.</w:t>
             </w:r>
           </w:hyperlink>
         </w:t>
@@ -5354,9 +5849,9 @@
           <w:u w:val="single"/>
         </w:rPr>
         <w:t xml:space="preserve">
-          <w:hyperlink r:id="rId19" w:tgtFrame="_blank">
-            <w:r>
-              <w:t xml:space="preserve">ovadExploring alternative strategies for Staphylococcus aureus Nasal decolonization: Insights from Preclinical Studies.</w:t>
+          <w:hyperlink r:id="rId117" w:tgtFrame="_blank">
+            <w:r>
+              <w:t xml:space="preserve">Tailoring polyethylene oxide-modified cross-linked chitosan/PVA nanofibrous membranes: Burn dressing scaffold developed for mupirocin release.</w:t>
             </w:r>
           </w:hyperlink>
         </w:t>
@@ -5399,9 +5894,9 @@
           <w:u w:val="single"/>
         </w:rPr>
         <w:t xml:space="preserve">
-          <w:hyperlink r:id="rId20" w:tgtFrame="_blank">
-            <w:r>
-              <w:t xml:space="preserve">Erythromycin, retapamulin, pyridoxine, folic acid, and ivermectin inhibit cytopathic effect, papain-like protease, and M(PRO) enzymes of SARS-CoV-2.</w:t>
+          <w:hyperlink r:id="rId118" w:tgtFrame="_blank">
+            <w:r>
+              <w:t xml:space="preserve">Eradication of community-onset MRSA carriage: a narrative review.</w:t>
             </w:r>
           </w:hyperlink>
         </w:t>
@@ -5444,9 +5939,9 @@
           <w:u w:val="single"/>
         </w:rPr>
         <w:t xml:space="preserve">
-          <w:hyperlink r:id="rId21" w:tgtFrame="_blank">
-            <w:r>
-              <w:t xml:space="preserve">Comparison of global decolonization efficacy with mupirocin nasal drop and chlorhexidine mouthwash in acute leukemia patients: randomized clinical trial.</w:t>
+          <w:hyperlink r:id="rId119" w:tgtFrame="_blank">
+            <w:r>
+              <w:t xml:space="preserve">The Hybrid Antibiotic Thiomarinol A Overcomes Intrinsic Resistance in Escherichia coli Using a Privileged Dithiolopyrrolone Moiety.</w:t>
             </w:r>
           </w:hyperlink>
         </w:t>
@@ -5489,9 +5984,99 @@
           <w:u w:val="single"/>
         </w:rPr>
         <w:t xml:space="preserve">
-          <w:hyperlink r:id="rId22" w:tgtFrame="_blank">
-            <w:r>
-              <w:t xml:space="preserve">Enterotoxigenic and Antimicrobic Susceptibility Profile of Staphylococcus aureus Isolates from Fresh Cheese in Croatia.</w:t>
+          <w:hyperlink r:id="rId120" w:tgtFrame="_blank">
+            <w:r>
+              <w:t xml:space="preserve">Structural basis for substrate and antibiotic recognition by Helicobacter pylori isoleucyl-tRNA synthetase.</w:t>
+            </w:r>
+          </w:hyperlink>
+        </w:t>
+      </w:r>
+    </w:p>
+    <w:p>
+      <w:pPr>
+        <w:spacing w:after="0"/>
+        <w:rPr>
+          <w:color w:val="0F50FF"/>
+          <w:u w:val="single"/>
+        </w:rPr>
+      </w:pPr>
+      <w:r>
+        <w:rPr>
+          <w:color w:val="0F50FF"/>
+          <w:u w:val="single"/>
+        </w:rPr>
+        <w:t xml:space="preserve"/>
+      </w:r>
+    </w:p>
+    <w:p>
+      <w:pPr>
+        <w:pStyle w:val="ListParagraph"/>
+        <w:numPr>
+          <w:ilvl w:val="0"/>
+          <w:numId w:val="23"/>
+        </w:numPr>
+        <w:spacing w:after="0" w:line="240" w:lineRule="auto"/>
+        <w:ind w:left="357" w:hanging="357"/>
+        <w:rPr>
+          <w:color w:val="0F50FF"/>
+          <w:u w:val="single"/>
+        </w:rPr>
+      </w:pPr>
+      <w:proofErr w:type="gramStart"/>
+      <w:r>
+        <w:rPr>
+          <w:color w:val="0F50FF"/>
+          <w:u w:val="single"/>
+        </w:rPr>
+        <w:t xml:space="preserve">
+          <w:hyperlink r:id="rId121" w:tgtFrame="_blank">
+            <w:r>
+              <w:t xml:space="preserve">Methicillin-Resistant Staphylococcus aureus (MRSA) in a Tertiary Care Hospital in Kuwait: A Molecular and Genetic Analysis.</w:t>
+            </w:r>
+          </w:hyperlink>
+        </w:t>
+      </w:r>
+    </w:p>
+    <w:p>
+      <w:pPr>
+        <w:spacing w:after="0"/>
+        <w:rPr>
+          <w:color w:val="0F50FF"/>
+          <w:u w:val="single"/>
+        </w:rPr>
+      </w:pPr>
+      <w:r>
+        <w:rPr>
+          <w:color w:val="0F50FF"/>
+          <w:u w:val="single"/>
+        </w:rPr>
+        <w:t xml:space="preserve"/>
+      </w:r>
+    </w:p>
+    <w:p>
+      <w:pPr>
+        <w:pStyle w:val="ListParagraph"/>
+        <w:numPr>
+          <w:ilvl w:val="0"/>
+          <w:numId w:val="23"/>
+        </w:numPr>
+        <w:spacing w:after="0" w:line="240" w:lineRule="auto"/>
+        <w:ind w:left="357" w:hanging="357"/>
+        <w:rPr>
+          <w:color w:val="0F50FF"/>
+          <w:u w:val="single"/>
+        </w:rPr>
+      </w:pPr>
+      <w:proofErr w:type="gramStart"/>
+      <w:r>
+        <w:rPr>
+          <w:color w:val="0F50FF"/>
+          <w:u w:val="single"/>
+        </w:rPr>
+        <w:t xml:space="preserve">
+          <w:hyperlink r:id="rId122" w:tgtFrame="_blank">
+            <w:r>
+              <w:t xml:space="preserve">Dissolving microneedle system containing Ag nanoparticle-decorated silk fibroin microspheres and antibiotics for synergistic therapy of bacterial biofilm infection.</w:t>
             </w:r>
           </w:hyperlink>
         </w:t>
@@ -5564,9 +6149,9 @@
           <w:u w:val="single"/>
         </w:rPr>
         <w:t xml:space="preserve">
-          <w:hyperlink r:id="rId23" w:tgtFrame="_blank">
-            <w:r>
-              <w:t xml:space="preserve">Antibacterial hyaluronic acid hydrogels with enhanced self-healing properties via multiple dynamic bond crosslinking.</w:t>
+          <w:hyperlink r:id="rId134" w:tgtFrame="_blank">
+            <w:r>
+              <w:t xml:space="preserve">NIR-triggered bacterial cellulose-based wound dressings for multiple synergistic therapy of infected wound.</w:t>
             </w:r>
           </w:hyperlink>
         </w:t>
@@ -5609,9 +6194,9 @@
           <w:u w:val="single"/>
         </w:rPr>
         <w:t xml:space="preserve">
-          <w:hyperlink r:id="rId24" w:tgtFrame="_blank">
-            <w:r>
-              <w:t xml:space="preserve">Photothermal antibacterial MoS(2) composited chitosan hydrogel for infectious wound healing.</w:t>
+          <w:hyperlink r:id="rId135" w:tgtFrame="_blank">
+            <w:r>
+              <w:t xml:space="preserve">In vitro evaluation of bactericidal effects of fluorescent light energy on Staphylococcus pseudintermedius and S. aureus.</w:t>
             </w:r>
           </w:hyperlink>
         </w:t>
@@ -5654,9 +6239,9 @@
           <w:u w:val="single"/>
         </w:rPr>
         <w:t xml:space="preserve">
-          <w:hyperlink r:id="rId25" w:tgtFrame="_blank">
-            <w:r>
-              <w:t xml:space="preserve">Copper-Zinc-Doped Bilayer Bioactive Glasses Loaded Hydrogel with Spatiotemporal Immunomodulation Supports MRSA-Infected Wound Healing.</w:t>
+          <w:hyperlink r:id="rId136" w:tgtFrame="_blank">
+            <w:r>
+              <w:t xml:space="preserve">ROS-responsive hydrogels with spatiotemporally sequential delivery of antibacterial and anti-inflammatory drugs for the repair of MRSA-infected wounds.</w:t>
             </w:r>
           </w:hyperlink>
         </w:t>
@@ -5699,9 +6284,9 @@
           <w:u w:val="single"/>
         </w:rPr>
         <w:t xml:space="preserve">
-          <w:hyperlink r:id="rId26" w:tgtFrame="_blank">
-            <w:r>
-              <w:t xml:space="preserve">Herbal Active Ingredient-Loaded Poly(ω-pentadecalactone-co-δ-valerolactone)/Gelatin Nanofibrous Membranes.</w:t>
+          <w:hyperlink r:id="rId137" w:tgtFrame="_blank">
+            <w:r>
+              <w:t xml:space="preserve">In vitro and in vivo studies of Syzygium cumini-loaded electrospun PLGA/PMMA/collagen nanofibers for accelerating topical wound healing.</w:t>
             </w:r>
           </w:hyperlink>
         </w:t>
@@ -5744,9 +6329,9 @@
           <w:u w:val="single"/>
         </w:rPr>
         <w:t xml:space="preserve">
-          <w:hyperlink r:id="rId27" w:tgtFrame="_blank">
-            <w:r>
-              <w:t xml:space="preserve">Bacterial Cellulose-Based Bandages with Integrated Antibacteria and Electrical Stimulation for Advanced Wound Management.</w:t>
+          <w:hyperlink r:id="rId138" w:tgtFrame="_blank">
+            <w:r>
+              <w:t xml:space="preserve">Metal-amplified sonodynamic therapy of Ti-based chitosan-polyvinyl alcohol hybrid hydrogel dressing against subcutaneous Staphylococcus aureus infection.</w:t>
             </w:r>
           </w:hyperlink>
         </w:t>
@@ -5789,9 +6374,9 @@
           <w:u w:val="single"/>
         </w:rPr>
         <w:t xml:space="preserve">
-          <w:hyperlink r:id="rId28" w:tgtFrame="_blank">
-            <w:r>
-              <w:t xml:space="preserve">Multi-Enzyme-based Superabsorbent Hydrogel for Self-Enhanced Nir-Ii Photothermal-Catalytic Antibacterial Therapy.</w:t>
+          <w:hyperlink r:id="rId139" w:tgtFrame="_blank">
+            <w:r>
+              <w:t xml:space="preserve">An antibacterial and anti-oxidant hydrogel containing hyperbranched poly-l-lysine and tea polyphenols accelerates healing of infected wound.</w:t>
             </w:r>
           </w:hyperlink>
         </w:t>
@@ -5834,9 +6419,9 @@
           <w:u w:val="single"/>
         </w:rPr>
         <w:t xml:space="preserve">
-          <w:hyperlink r:id="rId29" w:tgtFrame="_blank">
-            <w:r>
-              <w:t xml:space="preserve">Exudate-induced Gelatinizable Nanofiber Membrane with High Exudate Absorption And Super Bactericidal Capacity for Bacteria-Infected Wound Management.</w:t>
+          <w:hyperlink r:id="rId140" w:tgtFrame="_blank">
+            <w:r>
+              <w:t xml:space="preserve">Self-controllable proteinic antibacterial coating with bacteria-triggered antibiotic release for prevention of periprosthetic infection.</w:t>
             </w:r>
           </w:hyperlink>
         </w:t>
@@ -5879,9 +6464,9 @@
           <w:u w:val="single"/>
         </w:rPr>
         <w:t xml:space="preserve">
-          <w:hyperlink r:id="rId30" w:tgtFrame="_blank">
-            <w:r>
-              <w:t xml:space="preserve">Photothermal synergistic nitric oxide controlled release injectable self-healing adhesive hydrogel for biofilm eradication and wound healing.</w:t>
+          <w:hyperlink r:id="rId141" w:tgtFrame="_blank">
+            <w:r>
+              <w:t xml:space="preserve">Evaluation of antimicrobial photodynamic action of a pluronic and pectin based film loaded with methylene blue against Methicilin resistant Staphylococcus aureus.</w:t>
             </w:r>
           </w:hyperlink>
         </w:t>
@@ -5924,9 +6509,9 @@
           <w:u w:val="single"/>
         </w:rPr>
         <w:t xml:space="preserve">
-          <w:hyperlink r:id="rId31" w:tgtFrame="_blank">
-            <w:r>
-              <w:t xml:space="preserve">Preparation and Activity of Hemostatic and Antibacterial Dressings with Greige Cotton/Zeolite Formularies Having Silver and Ascorbic Acid Finishes.</w:t>
+          <w:hyperlink r:id="rId142" w:tgtFrame="_blank">
+            <w:r>
+              <w:t xml:space="preserve">A sustainable and self-healable silk fibroin nanocomposite with antibacterial and drug eluting properties for 3D printed wound dressings.</w:t>
             </w:r>
           </w:hyperlink>
         </w:t>
@@ -5969,9 +6554,9 @@
           <w:u w:val="single"/>
         </w:rPr>
         <w:t xml:space="preserve">
-          <w:hyperlink r:id="rId32" w:tgtFrame="_blank">
-            <w:r>
-              <w:t xml:space="preserve">In vitro and in vivo studies of Dragon's blood plant (D. cinnabari)-loaded electrospun chitosan/PCL nanofibers: Cytotoxicity, antibacterial, and wound healing activities.</w:t>
+          <w:hyperlink r:id="rId143" w:tgtFrame="_blank">
+            <w:r>
+              <w:t xml:space="preserve">Drug-free and multifunctional sodium bicarbonate/hyaluronic acid hybrid dressing for synergistic healing of infected wounds.</w:t>
             </w:r>
           </w:hyperlink>
         </w:t>
@@ -6014,9 +6599,9 @@
           <w:u w:val="single"/>
         </w:rPr>
         <w:t xml:space="preserve">
-          <w:hyperlink r:id="rId33" w:tgtFrame="_blank">
-            <w:r>
-              <w:t xml:space="preserve">To Evaluate and Compare the Antimicrobial Efficacy of Various Disinfecting Agents on K-file against Gram-positive and Gram-negative Bacteria of Endodontic Origin: An In Vitro Study.</w:t>
+          <w:hyperlink r:id="rId144" w:tgtFrame="_blank">
+            <w:r>
+              <w:t xml:space="preserve">In vitro evaluation of nanocomposites of linseed mucilage and k-carrageenan loaded with Achyrocline satureioides nanoemulsion: a gradual-release candidate of antimicrobials for the treatment of bovine mastitis.</w:t>
             </w:r>
           </w:hyperlink>
         </w:t>
@@ -6059,9 +6644,9 @@
           <w:u w:val="single"/>
         </w:rPr>
         <w:t xml:space="preserve">
-          <w:hyperlink r:id="rId34" w:tgtFrame="_blank">
-            <w:r>
-              <w:t xml:space="preserve">Assessment of antibiotic release and antibacterial efficacy from pendant glutathione hydrogels using ex vivo porcine skin.</w:t>
+          <w:hyperlink r:id="rId145" w:tgtFrame="_blank">
+            <w:r>
+              <w:t xml:space="preserve">Phosvitin-based hydrogels prepared in AmimCl under magnetic field treatment: Structural characteristics, biological functions, and application in skin wound healing.</w:t>
             </w:r>
           </w:hyperlink>
         </w:t>
@@ -6104,9 +6689,9 @@
           <w:u w:val="single"/>
         </w:rPr>
         <w:t xml:space="preserve">
-          <w:hyperlink r:id="rId35" w:tgtFrame="_blank">
-            <w:r>
-              <w:t xml:space="preserve">Preparation of berberine hydrochloride-Ag nanoparticle composite antibacterial dressing based on 3D printing technology.</w:t>
+          <w:hyperlink r:id="rId146" w:tgtFrame="_blank">
+            <w:r>
+              <w:t xml:space="preserve">Preparation and evaluation of blend polymer films for wound dressing using vancomycin-loaded polycaprolactone and carboxymethyl cellulose via crosslinking methods: Effect of mechanical strength, antibacterial activity, and cytotoxicity.</w:t>
             </w:r>
           </w:hyperlink>
         </w:t>
@@ -6149,9 +6734,9 @@
           <w:u w:val="single"/>
         </w:rPr>
         <w:t xml:space="preserve">
-          <w:hyperlink r:id="rId36" w:tgtFrame="_blank">
-            <w:r>
-              <w:t xml:space="preserve">Transparent silk fibroin film-facilitated infected-wound healing through antibacterial, improved fibroblast adhesion and immune modulation.</w:t>
+          <w:hyperlink r:id="rId147" w:tgtFrame="_blank">
+            <w:r>
+              <w:t xml:space="preserve">Functionally multifaceted alginate/curdlan/agarose-based bilayer fibro-porous dressings for addressing full-thickness diabetic wounds.</w:t>
             </w:r>
           </w:hyperlink>
         </w:t>
@@ -6194,9 +6779,9 @@
           <w:u w:val="single"/>
         </w:rPr>
         <w:t xml:space="preserve">
-          <w:hyperlink r:id="rId37" w:tgtFrame="_blank">
-            <w:r>
-              <w:t xml:space="preserve">Analysis and comparison of bioactive phytochemical composition and antibacterial property of two Ethiopian indigenous medicinal plants.</w:t>
+          <w:hyperlink r:id="rId148" w:tgtFrame="_blank">
+            <w:r>
+              <w:t xml:space="preserve">Comparative Analysis of Antibacterial and Wound Healing Activities of Chitosan and Povidone-Iodine-Based Hydrogels.</w:t>
             </w:r>
           </w:hyperlink>
         </w:t>
@@ -6239,9 +6824,9 @@
           <w:u w:val="single"/>
         </w:rPr>
         <w:t xml:space="preserve">
-          <w:hyperlink r:id="rId38" w:tgtFrame="_blank">
-            <w:r>
-              <w:t xml:space="preserve">A photothermally antibacterial Au@Halloysite nanotubes/lignin composite hydrogel for promoting wound healing.</w:t>
+          <w:hyperlink r:id="rId149" w:tgtFrame="_blank">
+            <w:r>
+              <w:t xml:space="preserve">Antimicrobial polyacrylic acid/tannic acid hydrogel wound dressing facilitating full-thickness skin healing.</w:t>
             </w:r>
           </w:hyperlink>
         </w:t>
@@ -6284,9 +6869,9 @@
           <w:u w:val="single"/>
         </w:rPr>
         <w:t xml:space="preserve">
-          <w:hyperlink r:id="rId39" w:tgtFrame="_blank">
-            <w:r>
-              <w:t xml:space="preserve">A 4d Printed Adhesive, Thermo-Contractile, and Degradable Hydrogel for Diabetic Wound Healing.</w:t>
+          <w:hyperlink r:id="rId150" w:tgtFrame="_blank">
+            <w:r>
+              <w:t xml:space="preserve">Using halofuginone-silver thermosensitive nanohydrogels with antibacterial and anti-inflammatory properties for healing wounds infected with Staphylococcus aureus.</w:t>
             </w:r>
           </w:hyperlink>
         </w:t>
@@ -6329,9 +6914,9 @@
           <w:u w:val="single"/>
         </w:rPr>
         <w:t xml:space="preserve">
-          <w:hyperlink r:id="rId40" w:tgtFrame="_blank">
-            <w:r>
-              <w:t xml:space="preserve">Silver Nanoparticle-Loaded Titanium-Based Metal-Organic Framework for Promoting Antibacterial Performance by Synergistic Chemical-Photodynamic Therapy.</w:t>
+          <w:hyperlink r:id="rId151" w:tgtFrame="_blank">
+            <w:r>
+              <w:t xml:space="preserve">A hydrogen-bonded curdlan-chitosan/polyvinyl alcohol edible dual functional hydrogel bandage against MRSA promotes wound healing.</w:t>
             </w:r>
           </w:hyperlink>
         </w:t>
@@ -6374,9 +6959,9 @@
           <w:u w:val="single"/>
         </w:rPr>
         <w:t xml:space="preserve">
-          <w:hyperlink r:id="rId41" w:tgtFrame="_blank">
-            <w:r>
-              <w:t xml:space="preserve">Stereogenic Harmony Fabricated Mechanoresponsive Homochiral Triphenylalanine Analogues with Synergistic Antibacterial Performances: A Potential Weapon for Dermal Wound Management.</w:t>
+          <w:hyperlink r:id="rId152" w:tgtFrame="_blank">
+            <w:r>
+              <w:t xml:space="preserve">Azadirachta indica (AI) leaf extract coated ZnO-AI nanocore-shell particles for enhanced antibacterial activity against Methicillin-Resistant Staphylococcus aureus (MRSA).</w:t>
             </w:r>
           </w:hyperlink>
         </w:t>
@@ -6419,9 +7004,9 @@
           <w:u w:val="single"/>
         </w:rPr>
         <w:t xml:space="preserve">
-          <w:hyperlink r:id="rId42" w:tgtFrame="_blank">
-            <w:r>
-              <w:t xml:space="preserve">Humidity-adjustable functional gelatin hydrogel/ethyl cellulose bilayer films for active food packaging application.</w:t>
+          <w:hyperlink r:id="rId153" w:tgtFrame="_blank">
+            <w:r>
+              <w:t xml:space="preserve">Fabrication and investigation of a pentamerous composite based on calix[4]arene functionalized graphene oxide grafted with silk fibroin, cobalt ferrite, and alginate.</w:t>
             </w:r>
           </w:hyperlink>
         </w:t>
@@ -6464,9 +7049,9 @@
           <w:u w:val="single"/>
         </w:rPr>
         <w:t xml:space="preserve">
-          <w:hyperlink r:id="rId43" w:tgtFrame="_blank">
-            <w:r>
-              <w:t xml:space="preserve">Biosynthesis of Peptide Hydrogel-Titania Nanoparticle Composites with Antibacterial Properties.</w:t>
+          <w:hyperlink r:id="rId154" w:tgtFrame="_blank">
+            <w:r>
+              <w:t xml:space="preserve">Anti-adhesion multifunctional poly(lactic-co-glycolic acid)/polydimethylsiloxane wound dressing for bacterial infection monitoring and photodynamic antimicrobial therapy.</w:t>
             </w:r>
           </w:hyperlink>
         </w:t>
@@ -6509,9 +7094,9 @@
           <w:u w:val="single"/>
         </w:rPr>
         <w:t xml:space="preserve">
-          <w:hyperlink r:id="rId44" w:tgtFrame="_blank">
-            <w:r>
-              <w:t xml:space="preserve">Plant-Derived Nanocellulose with Antibacterial Activity for Wound Healing Dressing.</w:t>
+          <w:hyperlink r:id="rId155" w:tgtFrame="_blank">
+            <w:r>
+              <w:t xml:space="preserve">Zingiber officinale and thymus vulgaris extracts co-loaded polyvinyl alcohol and chitosan electrospun nanofibers for tackling infection and wound healing promotion.</w:t>
             </w:r>
           </w:hyperlink>
         </w:t>
@@ -6554,9 +7139,9 @@
           <w:u w:val="single"/>
         </w:rPr>
         <w:t xml:space="preserve">
-          <w:hyperlink r:id="rId45" w:tgtFrame="_blank">
-            <w:r>
-              <w:t xml:space="preserve">Development of an In Situ Photo-Crosslinking Antimicrobial Collagen Hydrogel for the Treatment of Infected Wounds.</w:t>
+          <w:hyperlink r:id="rId156" w:tgtFrame="_blank">
+            <w:r>
+              <w:t xml:space="preserve">Bifunctional Carbosilane Dendrimers for the Design of Multipurpose Hydrogels with Antibacterial Action.</w:t>
             </w:r>
           </w:hyperlink>
         </w:t>
@@ -6599,9 +7184,9 @@
           <w:u w:val="single"/>
         </w:rPr>
         <w:t xml:space="preserve">
-          <w:hyperlink r:id="rId46" w:tgtFrame="_blank">
-            <w:r>
-              <w:t xml:space="preserve">Preparation of a Dual-Functional Active Film Based on Bilayer Hydrogel and Red Cabbage Anthocyanin for Maintaining and Monitoring Pork Freshness.</w:t>
+          <w:hyperlink r:id="rId157" w:tgtFrame="_blank">
+            <w:r>
+              <w:t xml:space="preserve">Generation of a photothermally responsive antimicrobial, bioadhesive gelatin methacryloyl (GelMA) based hydrogel through 3D printing for infectious wound healing.</w:t>
             </w:r>
           </w:hyperlink>
         </w:t>
@@ -6644,9 +7229,9 @@
           <w:u w:val="single"/>
         </w:rPr>
         <w:t xml:space="preserve">
-          <w:hyperlink r:id="rId47" w:tgtFrame="_blank">
-            <w:r>
-              <w:t xml:space="preserve">Constructing a novel humidity sensor using acrylic acid/bagasse cellulose porous hydrogel combining graphene oxide and citral for antibacterial and intelligent fruit preservation.</w:t>
+          <w:hyperlink r:id="rId158" w:tgtFrame="_blank">
+            <w:r>
+              <w:t xml:space="preserve">Photopolymerized multifunctional sodium alginate-based hydrogel for antibacterial and coagulation dressings.</w:t>
             </w:r>
           </w:hyperlink>
         </w:t>
@@ -6689,9 +7274,9 @@
           <w:u w:val="single"/>
         </w:rPr>
         <w:t xml:space="preserve">
-          <w:hyperlink r:id="rId48" w:tgtFrame="_blank">
-            <w:r>
-              <w:t xml:space="preserve">All-Natural Injectable Antibacterial Hydrogel Enabled by Chitosan and Borneol.</w:t>
+          <w:hyperlink r:id="rId159" w:tgtFrame="_blank">
+            <w:r>
+              <w:t xml:space="preserve">Synthesis, characterization, and antibacterial effect of St. John's wort oil loaded chitosan hydrogel.</w:t>
             </w:r>
           </w:hyperlink>
         </w:t>
@@ -6734,9 +7319,9 @@
           <w:u w:val="single"/>
         </w:rPr>
         <w:t xml:space="preserve">
-          <w:hyperlink r:id="rId49" w:tgtFrame="_blank">
-            <w:r>
-              <w:t xml:space="preserve">2D MOF Based-heterostructure with Hierarchical Architecture as Antibacterial Wound Dressing.</w:t>
+          <w:hyperlink r:id="rId160" w:tgtFrame="_blank">
+            <w:r>
+              <w:t xml:space="preserve">Preparation and Properties of Antibacterial Silk Fibroin Scaffolds.</w:t>
             </w:r>
           </w:hyperlink>
         </w:t>
@@ -6779,9 +7364,9 @@
           <w:u w:val="single"/>
         </w:rPr>
         <w:t xml:space="preserve">
-          <w:hyperlink r:id="rId50" w:tgtFrame="_blank">
-            <w:r>
-              <w:t xml:space="preserve">Fucoidan-coated cotton dressing functionalized with biomolecules capped silver nanoparticles (LB-Ag nps-FN-ocg) for rapid healing therapy of infected wounds.</w:t>
+          <w:hyperlink r:id="rId161" w:tgtFrame="_blank">
+            <w:r>
+              <w:t xml:space="preserve">Cationic and amphiphilic peptide-based hydrogels with dual activities as anticancer and antibacterial agents.</w:t>
             </w:r>
           </w:hyperlink>
         </w:t>
@@ -6824,9 +7409,9 @@
           <w:u w:val="single"/>
         </w:rPr>
         <w:t xml:space="preserve">
-          <w:hyperlink r:id="rId51" w:tgtFrame="_blank">
-            <w:r>
-              <w:t xml:space="preserve">Azithromycin-loaded liposomal hydrogel: a step forward for enhanced treatment of MRSA-related skin infections.</w:t>
+          <w:hyperlink r:id="rId162" w:tgtFrame="_blank">
+            <w:r>
+              <w:t xml:space="preserve">Berberine-loaded polylactic acid nanofiber scaffold as a drug delivery system: The relationship between chemical characteristics, drug-release behavior, and antibacterial efficiency.</w:t>
             </w:r>
           </w:hyperlink>
         </w:t>
@@ -6869,9 +7454,9 @@
           <w:u w:val="single"/>
         </w:rPr>
         <w:t xml:space="preserve">
-          <w:hyperlink r:id="rId52" w:tgtFrame="_blank">
-            <w:r>
-              <w:t xml:space="preserve">Engineering Single-Component Antibacterial Anti-inflammatory Polyitaconate-Based Hydrogel for Promoting Methicillin-Resistant Staphylococcus aureus-Infected Wound Healing and Skin Regeneration.</w:t>
+          <w:hyperlink r:id="rId163" w:tgtFrame="_blank">
+            <w:r>
+              <w:t xml:space="preserve">Functionalization of Cotton Nonwoven with Cyclodextrin/Lawsone Inclusion Complex Nanofibrous Coating for Antibacterial Wound Dressing.</w:t>
             </w:r>
           </w:hyperlink>
         </w:t>
@@ -6914,9 +7499,9 @@
           <w:u w:val="single"/>
         </w:rPr>
         <w:t xml:space="preserve">
-          <w:hyperlink r:id="rId53" w:tgtFrame="_blank">
-            <w:r>
-              <w:t xml:space="preserve">Double Cross-Linked Hydrogel Dressings Based on Triblock Copolymers Bearing Antifreezing, Antidrying, and Inherent Antibacterial Properties.</w:t>
+          <w:hyperlink r:id="rId164" w:tgtFrame="_blank">
+            <w:r>
+              <w:t xml:space="preserve">Alginate Gel Encapsulated with Enzybiotics Cocktail Is Effective against Multispecies Biofilms.</w:t>
             </w:r>
           </w:hyperlink>
         </w:t>
@@ -6959,9 +7544,819 @@
           <w:u w:val="single"/>
         </w:rPr>
         <w:t xml:space="preserve">
-          <w:hyperlink r:id="rId54" w:tgtFrame="_blank">
-            <w:r>
-              <w:t xml:space="preserve">Development and biological evaluation of smart powder bandage for wound healing and dressing applications.</w:t>
+          <w:hyperlink r:id="rId165" w:tgtFrame="_blank">
+            <w:r>
+              <w:t xml:space="preserve">Antimicrobial Activity of Artemisia dracunculus Oil-Loaded Agarose/Poly(Vinyl Alcohol) Hydrogel for Bio-Applications.</w:t>
+            </w:r>
+          </w:hyperlink>
+        </w:t>
+      </w:r>
+    </w:p>
+    <w:p>
+      <w:pPr>
+        <w:spacing w:after="0"/>
+        <w:rPr>
+          <w:color w:val="0F50FF"/>
+          <w:u w:val="single"/>
+        </w:rPr>
+      </w:pPr>
+      <w:r>
+        <w:rPr>
+          <w:color w:val="0F50FF"/>
+          <w:u w:val="single"/>
+        </w:rPr>
+        <w:t xml:space="preserve"/>
+      </w:r>
+    </w:p>
+    <w:p>
+      <w:pPr>
+        <w:pStyle w:val="ListParagraph"/>
+        <w:numPr>
+          <w:ilvl w:val="0"/>
+          <w:numId w:val="24"/>
+        </w:numPr>
+        <w:spacing w:after="0" w:line="240" w:lineRule="auto"/>
+        <w:ind w:left="357" w:hanging="357"/>
+        <w:rPr>
+          <w:color w:val="0F50FF"/>
+          <w:u w:val="single"/>
+        </w:rPr>
+      </w:pPr>
+      <w:proofErr w:type="gramStart"/>
+      <w:r>
+        <w:rPr>
+          <w:color w:val="0F50FF"/>
+          <w:u w:val="single"/>
+        </w:rPr>
+        <w:t xml:space="preserve">
+          <w:hyperlink r:id="rId166" w:tgtFrame="_blank">
+            <w:r>
+              <w:t xml:space="preserve">Electrospun nylon 6/hyaluronic acid/chitosan bioactive nanofibrous composite as a potential antibacterial wound dressing.</w:t>
+            </w:r>
+          </w:hyperlink>
+        </w:t>
+      </w:r>
+    </w:p>
+    <w:p>
+      <w:pPr>
+        <w:spacing w:after="0"/>
+        <w:rPr>
+          <w:color w:val="0F50FF"/>
+          <w:u w:val="single"/>
+        </w:rPr>
+      </w:pPr>
+      <w:r>
+        <w:rPr>
+          <w:color w:val="0F50FF"/>
+          <w:u w:val="single"/>
+        </w:rPr>
+        <w:t xml:space="preserve"/>
+      </w:r>
+    </w:p>
+    <w:p>
+      <w:pPr>
+        <w:pStyle w:val="ListParagraph"/>
+        <w:numPr>
+          <w:ilvl w:val="0"/>
+          <w:numId w:val="24"/>
+        </w:numPr>
+        <w:spacing w:after="0" w:line="240" w:lineRule="auto"/>
+        <w:ind w:left="357" w:hanging="357"/>
+        <w:rPr>
+          <w:color w:val="0F50FF"/>
+          <w:u w:val="single"/>
+        </w:rPr>
+      </w:pPr>
+      <w:proofErr w:type="gramStart"/>
+      <w:r>
+        <w:rPr>
+          <w:color w:val="0F50FF"/>
+          <w:u w:val="single"/>
+        </w:rPr>
+        <w:t xml:space="preserve">
+          <w:hyperlink r:id="rId167" w:tgtFrame="_blank">
+            <w:r>
+              <w:t xml:space="preserve">Smart Bactericidal Capsules Based on Cationic Luminescent Nanoclusters for Controllable Treatment of Drug-resistant Bacterial Infection.</w:t>
+            </w:r>
+          </w:hyperlink>
+        </w:t>
+      </w:r>
+    </w:p>
+    <w:p>
+      <w:pPr>
+        <w:spacing w:after="0"/>
+        <w:rPr>
+          <w:color w:val="0F50FF"/>
+          <w:u w:val="single"/>
+        </w:rPr>
+      </w:pPr>
+      <w:r>
+        <w:rPr>
+          <w:color w:val="0F50FF"/>
+          <w:u w:val="single"/>
+        </w:rPr>
+        <w:t xml:space="preserve"/>
+      </w:r>
+    </w:p>
+    <w:p>
+      <w:pPr>
+        <w:pStyle w:val="ListParagraph"/>
+        <w:numPr>
+          <w:ilvl w:val="0"/>
+          <w:numId w:val="24"/>
+        </w:numPr>
+        <w:spacing w:after="0" w:line="240" w:lineRule="auto"/>
+        <w:ind w:left="357" w:hanging="357"/>
+        <w:rPr>
+          <w:color w:val="0F50FF"/>
+          <w:u w:val="single"/>
+        </w:rPr>
+      </w:pPr>
+      <w:proofErr w:type="gramStart"/>
+      <w:r>
+        <w:rPr>
+          <w:color w:val="0F50FF"/>
+          <w:u w:val="single"/>
+        </w:rPr>
+        <w:t xml:space="preserve">
+          <w:hyperlink r:id="rId168" w:tgtFrame="_blank">
+            <w:r>
+              <w:t xml:space="preserve">A tough, antibacterial and antioxidant hydrogel dressing accelerates wound healing and suppresses hypertrophic scar formation in infected wounds.</w:t>
+            </w:r>
+          </w:hyperlink>
+        </w:t>
+      </w:r>
+    </w:p>
+    <w:p>
+      <w:pPr>
+        <w:spacing w:after="0"/>
+        <w:rPr>
+          <w:color w:val="0F50FF"/>
+          <w:u w:val="single"/>
+        </w:rPr>
+      </w:pPr>
+      <w:r>
+        <w:rPr>
+          <w:color w:val="0F50FF"/>
+          <w:u w:val="single"/>
+        </w:rPr>
+        <w:t xml:space="preserve"/>
+      </w:r>
+    </w:p>
+    <w:p>
+      <w:pPr>
+        <w:pStyle w:val="ListParagraph"/>
+        <w:numPr>
+          <w:ilvl w:val="0"/>
+          <w:numId w:val="24"/>
+        </w:numPr>
+        <w:spacing w:after="0" w:line="240" w:lineRule="auto"/>
+        <w:ind w:left="357" w:hanging="357"/>
+        <w:rPr>
+          <w:color w:val="0F50FF"/>
+          <w:u w:val="single"/>
+        </w:rPr>
+      </w:pPr>
+      <w:proofErr w:type="gramStart"/>
+      <w:r>
+        <w:rPr>
+          <w:color w:val="0F50FF"/>
+          <w:u w:val="single"/>
+        </w:rPr>
+        <w:t xml:space="preserve">
+          <w:hyperlink r:id="rId169" w:tgtFrame="_blank">
+            <w:r>
+              <w:t xml:space="preserve">Dehydration-Toughing Dual-Solvent Gels with Viscoelastic Transition for Infectious Wound Treatment.</w:t>
+            </w:r>
+          </w:hyperlink>
+        </w:t>
+      </w:r>
+    </w:p>
+    <w:p>
+      <w:pPr>
+        <w:spacing w:after="0"/>
+        <w:rPr>
+          <w:color w:val="0F50FF"/>
+          <w:u w:val="single"/>
+        </w:rPr>
+      </w:pPr>
+      <w:r>
+        <w:rPr>
+          <w:color w:val="0F50FF"/>
+          <w:u w:val="single"/>
+        </w:rPr>
+        <w:t xml:space="preserve"/>
+      </w:r>
+    </w:p>
+    <w:p>
+      <w:pPr>
+        <w:pStyle w:val="ListParagraph"/>
+        <w:numPr>
+          <w:ilvl w:val="0"/>
+          <w:numId w:val="24"/>
+        </w:numPr>
+        <w:spacing w:after="0" w:line="240" w:lineRule="auto"/>
+        <w:ind w:left="357" w:hanging="357"/>
+        <w:rPr>
+          <w:color w:val="0F50FF"/>
+          <w:u w:val="single"/>
+        </w:rPr>
+      </w:pPr>
+      <w:proofErr w:type="gramStart"/>
+      <w:r>
+        <w:rPr>
+          <w:color w:val="0F50FF"/>
+          <w:u w:val="single"/>
+        </w:rPr>
+        <w:t xml:space="preserve">
+          <w:hyperlink r:id="rId170" w:tgtFrame="_blank">
+            <w:r>
+              <w:t xml:space="preserve">Biomimetic Gradient Hydrogels with High Toughness and Antibacterial Properties.</w:t>
+            </w:r>
+          </w:hyperlink>
+        </w:t>
+      </w:r>
+    </w:p>
+    <w:p>
+      <w:pPr>
+        <w:spacing w:after="0"/>
+        <w:rPr>
+          <w:color w:val="0F50FF"/>
+          <w:u w:val="single"/>
+        </w:rPr>
+      </w:pPr>
+      <w:r>
+        <w:rPr>
+          <w:color w:val="0F50FF"/>
+          <w:u w:val="single"/>
+        </w:rPr>
+        <w:t xml:space="preserve"/>
+      </w:r>
+    </w:p>
+    <w:p>
+      <w:pPr>
+        <w:pStyle w:val="ListParagraph"/>
+        <w:numPr>
+          <w:ilvl w:val="0"/>
+          <w:numId w:val="24"/>
+        </w:numPr>
+        <w:spacing w:after="0" w:line="240" w:lineRule="auto"/>
+        <w:ind w:left="357" w:hanging="357"/>
+        <w:rPr>
+          <w:color w:val="0F50FF"/>
+          <w:u w:val="single"/>
+        </w:rPr>
+      </w:pPr>
+      <w:proofErr w:type="gramStart"/>
+      <w:r>
+        <w:rPr>
+          <w:color w:val="0F50FF"/>
+          <w:u w:val="single"/>
+        </w:rPr>
+        <w:t xml:space="preserve">
+          <w:hyperlink r:id="rId171" w:tgtFrame="_blank">
+            <w:r>
+              <w:t xml:space="preserve">Multifunctional Wound Curation Dressing Material FemuFrost─An Antioxidant-Loaded Nanoemulsion Frosted Patch of Poly(vinyl alcohol) and Hyaluronic Acid.</w:t>
+            </w:r>
+          </w:hyperlink>
+        </w:t>
+      </w:r>
+    </w:p>
+    <w:p>
+      <w:pPr>
+        <w:spacing w:after="0"/>
+        <w:rPr>
+          <w:color w:val="0F50FF"/>
+          <w:u w:val="single"/>
+        </w:rPr>
+      </w:pPr>
+      <w:r>
+        <w:rPr>
+          <w:color w:val="0F50FF"/>
+          <w:u w:val="single"/>
+        </w:rPr>
+        <w:t xml:space="preserve"/>
+      </w:r>
+    </w:p>
+    <w:p>
+      <w:pPr>
+        <w:pStyle w:val="ListParagraph"/>
+        <w:numPr>
+          <w:ilvl w:val="0"/>
+          <w:numId w:val="24"/>
+        </w:numPr>
+        <w:spacing w:after="0" w:line="240" w:lineRule="auto"/>
+        <w:ind w:left="357" w:hanging="357"/>
+        <w:rPr>
+          <w:color w:val="0F50FF"/>
+          <w:u w:val="single"/>
+        </w:rPr>
+      </w:pPr>
+      <w:proofErr w:type="gramStart"/>
+      <w:r>
+        <w:rPr>
+          <w:color w:val="0F50FF"/>
+          <w:u w:val="single"/>
+        </w:rPr>
+        <w:t xml:space="preserve">
+          <w:hyperlink r:id="rId172" w:tgtFrame="_blank">
+            <w:r>
+              <w:t xml:space="preserve">Versatile Antibacterial and Antioxidant Bacterial Cellulose@Nanoceria Biotextile: Application in Reusable Antimicrobial Face Masks.</w:t>
+            </w:r>
+          </w:hyperlink>
+        </w:t>
+      </w:r>
+    </w:p>
+    <w:p>
+      <w:pPr>
+        <w:spacing w:after="0"/>
+        <w:rPr>
+          <w:color w:val="0F50FF"/>
+          <w:u w:val="single"/>
+        </w:rPr>
+      </w:pPr>
+      <w:r>
+        <w:rPr>
+          <w:color w:val="0F50FF"/>
+          <w:u w:val="single"/>
+        </w:rPr>
+        <w:t xml:space="preserve"/>
+      </w:r>
+    </w:p>
+    <w:p>
+      <w:pPr>
+        <w:pStyle w:val="ListParagraph"/>
+        <w:numPr>
+          <w:ilvl w:val="0"/>
+          <w:numId w:val="24"/>
+        </w:numPr>
+        <w:spacing w:after="0" w:line="240" w:lineRule="auto"/>
+        <w:ind w:left="357" w:hanging="357"/>
+        <w:rPr>
+          <w:color w:val="0F50FF"/>
+          <w:u w:val="single"/>
+        </w:rPr>
+      </w:pPr>
+      <w:proofErr w:type="gramStart"/>
+      <w:r>
+        <w:rPr>
+          <w:color w:val="0F50FF"/>
+          <w:u w:val="single"/>
+        </w:rPr>
+        <w:t xml:space="preserve">
+          <w:hyperlink r:id="rId173" w:tgtFrame="_blank">
+            <w:r>
+              <w:t xml:space="preserve">MXene-based polysaccharide aerogel with multifunctional enduring antimicrobial effects for infected wound healing.</w:t>
+            </w:r>
+          </w:hyperlink>
+        </w:t>
+      </w:r>
+    </w:p>
+    <w:p>
+      <w:pPr>
+        <w:spacing w:after="0"/>
+        <w:rPr>
+          <w:color w:val="0F50FF"/>
+          <w:u w:val="single"/>
+        </w:rPr>
+      </w:pPr>
+      <w:r>
+        <w:rPr>
+          <w:color w:val="0F50FF"/>
+          <w:u w:val="single"/>
+        </w:rPr>
+        <w:t xml:space="preserve"/>
+      </w:r>
+    </w:p>
+    <w:p>
+      <w:pPr>
+        <w:pStyle w:val="ListParagraph"/>
+        <w:numPr>
+          <w:ilvl w:val="0"/>
+          <w:numId w:val="24"/>
+        </w:numPr>
+        <w:spacing w:after="0" w:line="240" w:lineRule="auto"/>
+        <w:ind w:left="357" w:hanging="357"/>
+        <w:rPr>
+          <w:color w:val="0F50FF"/>
+          <w:u w:val="single"/>
+        </w:rPr>
+      </w:pPr>
+      <w:proofErr w:type="gramStart"/>
+      <w:r>
+        <w:rPr>
+          <w:color w:val="0F50FF"/>
+          <w:u w:val="single"/>
+        </w:rPr>
+        <w:t xml:space="preserve">
+          <w:hyperlink r:id="rId174" w:tgtFrame="_blank">
+            <w:r>
+              <w:t xml:space="preserve">Anti-adhesive and antibacterial chitosan/PEO nanofiber dressings with high breathability for promoting wound healing.</w:t>
+            </w:r>
+          </w:hyperlink>
+        </w:t>
+      </w:r>
+    </w:p>
+    <w:p>
+      <w:pPr>
+        <w:spacing w:after="0"/>
+        <w:rPr>
+          <w:color w:val="0F50FF"/>
+          <w:u w:val="single"/>
+        </w:rPr>
+      </w:pPr>
+      <w:r>
+        <w:rPr>
+          <w:color w:val="0F50FF"/>
+          <w:u w:val="single"/>
+        </w:rPr>
+        <w:t xml:space="preserve"/>
+      </w:r>
+    </w:p>
+    <w:p>
+      <w:pPr>
+        <w:pStyle w:val="ListParagraph"/>
+        <w:numPr>
+          <w:ilvl w:val="0"/>
+          <w:numId w:val="24"/>
+        </w:numPr>
+        <w:spacing w:after="0" w:line="240" w:lineRule="auto"/>
+        <w:ind w:left="357" w:hanging="357"/>
+        <w:rPr>
+          <w:color w:val="0F50FF"/>
+          <w:u w:val="single"/>
+        </w:rPr>
+      </w:pPr>
+      <w:proofErr w:type="gramStart"/>
+      <w:r>
+        <w:rPr>
+          <w:color w:val="0F50FF"/>
+          <w:u w:val="single"/>
+        </w:rPr>
+        <w:t xml:space="preserve">
+          <w:hyperlink r:id="rId175" w:tgtFrame="_blank">
+            <w:r>
+              <w:t xml:space="preserve">A DNA-inspired injectable adhesive hydrogel with dual nitric oxide donors to promote angiogenesis for enhanced wound healing.</w:t>
+            </w:r>
+          </w:hyperlink>
+        </w:t>
+      </w:r>
+    </w:p>
+    <w:p>
+      <w:pPr>
+        <w:spacing w:after="0"/>
+        <w:rPr>
+          <w:color w:val="0F50FF"/>
+          <w:u w:val="single"/>
+        </w:rPr>
+      </w:pPr>
+      <w:r>
+        <w:rPr>
+          <w:color w:val="0F50FF"/>
+          <w:u w:val="single"/>
+        </w:rPr>
+        <w:t xml:space="preserve"/>
+      </w:r>
+    </w:p>
+    <w:p>
+      <w:pPr>
+        <w:pStyle w:val="ListParagraph"/>
+        <w:numPr>
+          <w:ilvl w:val="0"/>
+          <w:numId w:val="24"/>
+        </w:numPr>
+        <w:spacing w:after="0" w:line="240" w:lineRule="auto"/>
+        <w:ind w:left="357" w:hanging="357"/>
+        <w:rPr>
+          <w:color w:val="0F50FF"/>
+          <w:u w:val="single"/>
+        </w:rPr>
+      </w:pPr>
+      <w:proofErr w:type="gramStart"/>
+      <w:r>
+        <w:rPr>
+          <w:color w:val="0F50FF"/>
+          <w:u w:val="single"/>
+        </w:rPr>
+        <w:t xml:space="preserve">
+          <w:hyperlink r:id="rId176" w:tgtFrame="_blank">
+            <w:r>
+              <w:t xml:space="preserve">Unconventional luminescent CS-PEC-based composite hemostasis sponge with antibacterial activity and visual monitoring for wound healing.</w:t>
+            </w:r>
+          </w:hyperlink>
+        </w:t>
+      </w:r>
+    </w:p>
+    <w:p>
+      <w:pPr>
+        <w:spacing w:after="0"/>
+        <w:rPr>
+          <w:color w:val="0F50FF"/>
+          <w:u w:val="single"/>
+        </w:rPr>
+      </w:pPr>
+      <w:r>
+        <w:rPr>
+          <w:color w:val="0F50FF"/>
+          <w:u w:val="single"/>
+        </w:rPr>
+        <w:t xml:space="preserve"/>
+      </w:r>
+    </w:p>
+    <w:p>
+      <w:pPr>
+        <w:pStyle w:val="ListParagraph"/>
+        <w:numPr>
+          <w:ilvl w:val="0"/>
+          <w:numId w:val="24"/>
+        </w:numPr>
+        <w:spacing w:after="0" w:line="240" w:lineRule="auto"/>
+        <w:ind w:left="357" w:hanging="357"/>
+        <w:rPr>
+          <w:color w:val="0F50FF"/>
+          <w:u w:val="single"/>
+        </w:rPr>
+      </w:pPr>
+      <w:proofErr w:type="gramStart"/>
+      <w:r>
+        <w:rPr>
+          <w:color w:val="0F50FF"/>
+          <w:u w:val="single"/>
+        </w:rPr>
+        <w:t xml:space="preserve">
+          <w:hyperlink r:id="rId177" w:tgtFrame="_blank">
+            <w:r>
+              <w:t xml:space="preserve">Injectable hydrogel with antimicrobial and anti-inflammatory properties for postoperative tumor wound care.</w:t>
+            </w:r>
+          </w:hyperlink>
+        </w:t>
+      </w:r>
+    </w:p>
+    <w:p>
+      <w:pPr>
+        <w:spacing w:after="0"/>
+        <w:rPr>
+          <w:color w:val="0F50FF"/>
+          <w:u w:val="single"/>
+        </w:rPr>
+      </w:pPr>
+      <w:r>
+        <w:rPr>
+          <w:color w:val="0F50FF"/>
+          <w:u w:val="single"/>
+        </w:rPr>
+        <w:t xml:space="preserve"/>
+      </w:r>
+    </w:p>
+    <w:p>
+      <w:pPr>
+        <w:pStyle w:val="ListParagraph"/>
+        <w:numPr>
+          <w:ilvl w:val="0"/>
+          <w:numId w:val="24"/>
+        </w:numPr>
+        <w:spacing w:after="0" w:line="240" w:lineRule="auto"/>
+        <w:ind w:left="357" w:hanging="357"/>
+        <w:rPr>
+          <w:color w:val="0F50FF"/>
+          <w:u w:val="single"/>
+        </w:rPr>
+      </w:pPr>
+      <w:proofErr w:type="gramStart"/>
+      <w:r>
+        <w:rPr>
+          <w:color w:val="0F50FF"/>
+          <w:u w:val="single"/>
+        </w:rPr>
+        <w:t xml:space="preserve">
+          <w:hyperlink r:id="rId178" w:tgtFrame="_blank">
+            <w:r>
+              <w:t xml:space="preserve">Effect of Amino Acid Types on the Mechanical and Antimicrobial Properties of Amino Acid-Based Polyionic Liquid Hydrogels.</w:t>
+            </w:r>
+          </w:hyperlink>
+        </w:t>
+      </w:r>
+    </w:p>
+    <w:p>
+      <w:pPr>
+        <w:spacing w:after="0"/>
+        <w:rPr>
+          <w:color w:val="0F50FF"/>
+          <w:u w:val="single"/>
+        </w:rPr>
+      </w:pPr>
+      <w:r>
+        <w:rPr>
+          <w:color w:val="0F50FF"/>
+          <w:u w:val="single"/>
+        </w:rPr>
+        <w:t xml:space="preserve"/>
+      </w:r>
+    </w:p>
+    <w:p>
+      <w:pPr>
+        <w:pStyle w:val="ListParagraph"/>
+        <w:numPr>
+          <w:ilvl w:val="0"/>
+          <w:numId w:val="24"/>
+        </w:numPr>
+        <w:spacing w:after="0" w:line="240" w:lineRule="auto"/>
+        <w:ind w:left="357" w:hanging="357"/>
+        <w:rPr>
+          <w:color w:val="0F50FF"/>
+          <w:u w:val="single"/>
+        </w:rPr>
+      </w:pPr>
+      <w:proofErr w:type="gramStart"/>
+      <w:r>
+        <w:rPr>
+          <w:color w:val="0F50FF"/>
+          <w:u w:val="single"/>
+        </w:rPr>
+        <w:t xml:space="preserve">
+          <w:hyperlink r:id="rId179" w:tgtFrame="_blank">
+            <w:r>
+              <w:t xml:space="preserve">Methyl cellulose/okra mucilage composite films, functionalized with Hypericum perforatum oil and gentamicin, as a potential wound dressing.</w:t>
+            </w:r>
+          </w:hyperlink>
+        </w:t>
+      </w:r>
+    </w:p>
+    <w:p>
+      <w:pPr>
+        <w:spacing w:after="0"/>
+        <w:rPr>
+          <w:color w:val="0F50FF"/>
+          <w:u w:val="single"/>
+        </w:rPr>
+      </w:pPr>
+      <w:r>
+        <w:rPr>
+          <w:color w:val="0F50FF"/>
+          <w:u w:val="single"/>
+        </w:rPr>
+        <w:t xml:space="preserve"/>
+      </w:r>
+    </w:p>
+    <w:p>
+      <w:pPr>
+        <w:pStyle w:val="ListParagraph"/>
+        <w:numPr>
+          <w:ilvl w:val="0"/>
+          <w:numId w:val="24"/>
+        </w:numPr>
+        <w:spacing w:after="0" w:line="240" w:lineRule="auto"/>
+        <w:ind w:left="357" w:hanging="357"/>
+        <w:rPr>
+          <w:color w:val="0F50FF"/>
+          <w:u w:val="single"/>
+        </w:rPr>
+      </w:pPr>
+      <w:proofErr w:type="gramStart"/>
+      <w:r>
+        <w:rPr>
+          <w:color w:val="0F50FF"/>
+          <w:u w:val="single"/>
+        </w:rPr>
+        <w:t xml:space="preserve">
+          <w:hyperlink r:id="rId180" w:tgtFrame="_blank">
+            <w:r>
+              <w:t xml:space="preserve">Gelatin/carboxymethyl chitosan/aloe juice hydrogels with skin-like endurance and quick recovery: Preparation, characterization, and properties.</w:t>
+            </w:r>
+          </w:hyperlink>
+        </w:t>
+      </w:r>
+    </w:p>
+    <w:p>
+      <w:pPr>
+        <w:spacing w:after="0"/>
+        <w:rPr>
+          <w:color w:val="0F50FF"/>
+          <w:u w:val="single"/>
+        </w:rPr>
+      </w:pPr>
+      <w:r>
+        <w:rPr>
+          <w:color w:val="0F50FF"/>
+          <w:u w:val="single"/>
+        </w:rPr>
+        <w:t xml:space="preserve"/>
+      </w:r>
+    </w:p>
+    <w:p>
+      <w:pPr>
+        <w:pStyle w:val="ListParagraph"/>
+        <w:numPr>
+          <w:ilvl w:val="0"/>
+          <w:numId w:val="24"/>
+        </w:numPr>
+        <w:spacing w:after="0" w:line="240" w:lineRule="auto"/>
+        <w:ind w:left="357" w:hanging="357"/>
+        <w:rPr>
+          <w:color w:val="0F50FF"/>
+          <w:u w:val="single"/>
+        </w:rPr>
+      </w:pPr>
+      <w:proofErr w:type="gramStart"/>
+      <w:r>
+        <w:rPr>
+          <w:color w:val="0F50FF"/>
+          <w:u w:val="single"/>
+        </w:rPr>
+        <w:t xml:space="preserve">
+          <w:hyperlink r:id="rId181" w:tgtFrame="_blank">
+            <w:r>
+              <w:t xml:space="preserve">Mussel-inspired "all-in-one" sodium alginate/carboxymethyl chitosan hydrogel patch promotes healing of infected wound.</w:t>
+            </w:r>
+          </w:hyperlink>
+        </w:t>
+      </w:r>
+    </w:p>
+    <w:p>
+      <w:pPr>
+        <w:spacing w:after="0"/>
+        <w:rPr>
+          <w:color w:val="0F50FF"/>
+          <w:u w:val="single"/>
+        </w:rPr>
+      </w:pPr>
+      <w:r>
+        <w:rPr>
+          <w:color w:val="0F50FF"/>
+          <w:u w:val="single"/>
+        </w:rPr>
+        <w:t xml:space="preserve"/>
+      </w:r>
+    </w:p>
+    <w:p>
+      <w:pPr>
+        <w:pStyle w:val="ListParagraph"/>
+        <w:numPr>
+          <w:ilvl w:val="0"/>
+          <w:numId w:val="24"/>
+        </w:numPr>
+        <w:spacing w:after="0" w:line="240" w:lineRule="auto"/>
+        <w:ind w:left="357" w:hanging="357"/>
+        <w:rPr>
+          <w:color w:val="0F50FF"/>
+          <w:u w:val="single"/>
+        </w:rPr>
+      </w:pPr>
+      <w:proofErr w:type="gramStart"/>
+      <w:r>
+        <w:rPr>
+          <w:color w:val="0F50FF"/>
+          <w:u w:val="single"/>
+        </w:rPr>
+        <w:t xml:space="preserve">
+          <w:hyperlink r:id="rId182" w:tgtFrame="_blank">
+            <w:r>
+              <w:t xml:space="preserve">Hydrogel dressings with intrinsic antibiofilm and antioxidative dual functionalities accelerate infected diabetic wound healing.</w:t>
+            </w:r>
+          </w:hyperlink>
+        </w:t>
+      </w:r>
+    </w:p>
+    <w:p>
+      <w:pPr>
+        <w:spacing w:after="0"/>
+        <w:rPr>
+          <w:color w:val="0F50FF"/>
+          <w:u w:val="single"/>
+        </w:rPr>
+      </w:pPr>
+      <w:r>
+        <w:rPr>
+          <w:color w:val="0F50FF"/>
+          <w:u w:val="single"/>
+        </w:rPr>
+        <w:t xml:space="preserve"/>
+      </w:r>
+    </w:p>
+    <w:p>
+      <w:pPr>
+        <w:pStyle w:val="ListParagraph"/>
+        <w:numPr>
+          <w:ilvl w:val="0"/>
+          <w:numId w:val="24"/>
+        </w:numPr>
+        <w:spacing w:after="0" w:line="240" w:lineRule="auto"/>
+        <w:ind w:left="357" w:hanging="357"/>
+        <w:rPr>
+          <w:color w:val="0F50FF"/>
+          <w:u w:val="single"/>
+        </w:rPr>
+      </w:pPr>
+      <w:proofErr w:type="gramStart"/>
+      <w:r>
+        <w:rPr>
+          <w:color w:val="0F50FF"/>
+          <w:u w:val="single"/>
+        </w:rPr>
+        <w:t xml:space="preserve">
+          <w:hyperlink r:id="rId183" w:tgtFrame="_blank">
+            <w:r>
+              <w:t xml:space="preserve">Self-triggered carboxymethyl chitosan hydrogel for the convenient sustained release of ClO(2) gas with environmental stability and long-term antimicrobial effect.</w:t>
             </w:r>
           </w:hyperlink>
         </w:t>
@@ -7031,9 +8426,9 @@
           <w:u w:val="single"/>
         </w:rPr>
         <w:t xml:space="preserve">
-          <w:hyperlink r:id="rId55" w:tgtFrame="_blank">
-            <w:r>
-              <w:t xml:space="preserve">Vernix caseosa reveals mechanistic clues linking maternal obesity to atopic dermatitis pathogenesis.</w:t>
+          <w:hyperlink r:id="rId123" w:tgtFrame="_blank">
+            <w:r>
+              <w:t xml:space="preserve">Treg cell dysfunction and cutaneous exposure to S. aureus underlie eczema in DOCK8 deficiency.</w:t>
             </w:r>
           </w:hyperlink>
         </w:t>
@@ -7076,9 +8471,9 @@
           <w:u w:val="single"/>
         </w:rPr>
         <w:t xml:space="preserve">
-          <w:hyperlink r:id="rId56" w:tgtFrame="_blank">
-            <w:r>
-              <w:t xml:space="preserve">Production of a selective antibacterial fatty acid against Staphylococcus aureus by Bifidobacterium strains.</w:t>
+          <w:hyperlink r:id="rId124" w:tgtFrame="_blank">
+            <w:r>
+              <w:t xml:space="preserve">Interleukin-26 potentiates type 2 skin inflammation in presence of interleukin-1β.</w:t>
             </w:r>
           </w:hyperlink>
         </w:t>
@@ -7121,9 +8516,369 @@
           <w:u w:val="single"/>
         </w:rPr>
         <w:t xml:space="preserve">
-          <w:hyperlink r:id="rId57" w:tgtFrame="_blank">
-            <w:r>
-              <w:t xml:space="preserve">Infective endocarditis associated with atopic dermatitis.</w:t>
+          <w:hyperlink r:id="rId125" w:tgtFrame="_blank">
+            <w:r>
+              <w:t xml:space="preserve">Increased S. aureus colonization and reduced antimicrobial peptide expression in erythrodermic psoriasis.</w:t>
+            </w:r>
+          </w:hyperlink>
+        </w:t>
+      </w:r>
+    </w:p>
+    <w:p>
+      <w:pPr>
+        <w:spacing w:after="0"/>
+        <w:rPr>
+          <w:color w:val="0F50FF"/>
+          <w:u w:val="single"/>
+        </w:rPr>
+      </w:pPr>
+      <w:r>
+        <w:rPr>
+          <w:color w:val="0F50FF"/>
+          <w:u w:val="single"/>
+        </w:rPr>
+        <w:t xml:space="preserve"/>
+      </w:r>
+    </w:p>
+    <w:p>
+      <w:pPr>
+        <w:pStyle w:val="ListParagraph"/>
+        <w:numPr>
+          <w:ilvl w:val="0"/>
+          <w:numId w:val="25"/>
+        </w:numPr>
+        <w:spacing w:after="0" w:line="240" w:lineRule="auto"/>
+        <w:ind w:left="357" w:hanging="357"/>
+        <w:rPr>
+          <w:color w:val="0F50FF"/>
+          <w:u w:val="single"/>
+        </w:rPr>
+      </w:pPr>
+      <w:proofErr w:type="gramStart"/>
+      <w:r>
+        <w:rPr>
+          <w:color w:val="0F50FF"/>
+          <w:u w:val="single"/>
+        </w:rPr>
+        <w:t xml:space="preserve">
+          <w:hyperlink r:id="rId126" w:tgtFrame="_blank">
+            <w:r>
+              <w:t xml:space="preserve">Histological and functional characterization of 3D human skin models mimicking the inflammatory skin diseases psoriasis and atopic dermatitis.</w:t>
+            </w:r>
+          </w:hyperlink>
+        </w:t>
+      </w:r>
+    </w:p>
+    <w:p>
+      <w:pPr>
+        <w:spacing w:after="0"/>
+        <w:rPr>
+          <w:color w:val="0F50FF"/>
+          <w:u w:val="single"/>
+        </w:rPr>
+      </w:pPr>
+      <w:r>
+        <w:rPr>
+          <w:color w:val="0F50FF"/>
+          <w:u w:val="single"/>
+        </w:rPr>
+        <w:t xml:space="preserve"/>
+      </w:r>
+    </w:p>
+    <w:p>
+      <w:pPr>
+        <w:pStyle w:val="ListParagraph"/>
+        <w:numPr>
+          <w:ilvl w:val="0"/>
+          <w:numId w:val="25"/>
+        </w:numPr>
+        <w:spacing w:after="0" w:line="240" w:lineRule="auto"/>
+        <w:ind w:left="357" w:hanging="357"/>
+        <w:rPr>
+          <w:color w:val="0F50FF"/>
+          <w:u w:val="single"/>
+        </w:rPr>
+      </w:pPr>
+      <w:proofErr w:type="gramStart"/>
+      <w:r>
+        <w:rPr>
+          <w:color w:val="0F50FF"/>
+          <w:u w:val="single"/>
+        </w:rPr>
+        <w:t xml:space="preserve">
+          <w:hyperlink r:id="rId127" w:tgtFrame="_blank">
+            <w:r>
+              <w:t xml:space="preserve">Antioxidant, Antibacterial Properties of Novel Peptide CP by Enzymatic Hydrolysis of Chromis notata By-Products and Its Efficacy on Atopic Dermatitis.</w:t>
+            </w:r>
+          </w:hyperlink>
+        </w:t>
+      </w:r>
+    </w:p>
+    <w:p>
+      <w:pPr>
+        <w:spacing w:after="0"/>
+        <w:rPr>
+          <w:color w:val="0F50FF"/>
+          <w:u w:val="single"/>
+        </w:rPr>
+      </w:pPr>
+      <w:r>
+        <w:rPr>
+          <w:color w:val="0F50FF"/>
+          <w:u w:val="single"/>
+        </w:rPr>
+        <w:t xml:space="preserve"/>
+      </w:r>
+    </w:p>
+    <w:p>
+      <w:pPr>
+        <w:pStyle w:val="ListParagraph"/>
+        <w:numPr>
+          <w:ilvl w:val="0"/>
+          <w:numId w:val="25"/>
+        </w:numPr>
+        <w:spacing w:after="0" w:line="240" w:lineRule="auto"/>
+        <w:ind w:left="357" w:hanging="357"/>
+        <w:rPr>
+          <w:color w:val="0F50FF"/>
+          <w:u w:val="single"/>
+        </w:rPr>
+      </w:pPr>
+      <w:proofErr w:type="gramStart"/>
+      <w:r>
+        <w:rPr>
+          <w:color w:val="0F50FF"/>
+          <w:u w:val="single"/>
+        </w:rPr>
+        <w:t xml:space="preserve">
+          <w:hyperlink r:id="rId128" w:tgtFrame="_blank">
+            <w:r>
+              <w:t xml:space="preserve">Boesenbergia rotunda and Its Pinostrobin for Atopic Dermatitis: Dual 5-Lipoxygenase and Cyclooxygenase-2 Inhibitor and Its Mechanistic Study through Steady-State Kinetics and Molecular Modeling.</w:t>
+            </w:r>
+          </w:hyperlink>
+        </w:t>
+      </w:r>
+    </w:p>
+    <w:p>
+      <w:pPr>
+        <w:spacing w:after="0"/>
+        <w:rPr>
+          <w:color w:val="0F50FF"/>
+          <w:u w:val="single"/>
+        </w:rPr>
+      </w:pPr>
+      <w:r>
+        <w:rPr>
+          <w:color w:val="0F50FF"/>
+          <w:u w:val="single"/>
+        </w:rPr>
+        <w:t xml:space="preserve"/>
+      </w:r>
+    </w:p>
+    <w:p>
+      <w:pPr>
+        <w:pStyle w:val="ListParagraph"/>
+        <w:numPr>
+          <w:ilvl w:val="0"/>
+          <w:numId w:val="25"/>
+        </w:numPr>
+        <w:spacing w:after="0" w:line="240" w:lineRule="auto"/>
+        <w:ind w:left="357" w:hanging="357"/>
+        <w:rPr>
+          <w:color w:val="0F50FF"/>
+          <w:u w:val="single"/>
+        </w:rPr>
+      </w:pPr>
+      <w:proofErr w:type="gramStart"/>
+      <w:r>
+        <w:rPr>
+          <w:color w:val="0F50FF"/>
+          <w:u w:val="single"/>
+        </w:rPr>
+        <w:t xml:space="preserve">
+          <w:hyperlink r:id="rId129" w:tgtFrame="_blank">
+            <w:r>
+              <w:t xml:space="preserve">An In Vitro Model to Assess Early Immune Markers Following Co-Exposure of Epithelial Cells to Carbon Black (Nano)Particles in the Presence of S. aureus: A Role for Stressed Cells in Toxicological Testing.</w:t>
+            </w:r>
+          </w:hyperlink>
+        </w:t>
+      </w:r>
+    </w:p>
+    <w:p>
+      <w:pPr>
+        <w:spacing w:after="0"/>
+        <w:rPr>
+          <w:color w:val="0F50FF"/>
+          <w:u w:val="single"/>
+        </w:rPr>
+      </w:pPr>
+      <w:r>
+        <w:rPr>
+          <w:color w:val="0F50FF"/>
+          <w:u w:val="single"/>
+        </w:rPr>
+        <w:t xml:space="preserve"/>
+      </w:r>
+    </w:p>
+    <w:p>
+      <w:pPr>
+        <w:pStyle w:val="ListParagraph"/>
+        <w:numPr>
+          <w:ilvl w:val="0"/>
+          <w:numId w:val="25"/>
+        </w:numPr>
+        <w:spacing w:after="0" w:line="240" w:lineRule="auto"/>
+        <w:ind w:left="357" w:hanging="357"/>
+        <w:rPr>
+          <w:color w:val="0F50FF"/>
+          <w:u w:val="single"/>
+        </w:rPr>
+      </w:pPr>
+      <w:proofErr w:type="gramStart"/>
+      <w:r>
+        <w:rPr>
+          <w:color w:val="0F50FF"/>
+          <w:u w:val="single"/>
+        </w:rPr>
+        <w:t xml:space="preserve">
+          <w:hyperlink r:id="rId130" w:tgtFrame="_blank">
+            <w:r>
+              <w:t xml:space="preserve">Dupilumab Alters Both the Bacterial and Fungal Skin Microbiomes of Patients with Atopic Dermatitis.</w:t>
+            </w:r>
+          </w:hyperlink>
+        </w:t>
+      </w:r>
+    </w:p>
+    <w:p>
+      <w:pPr>
+        <w:spacing w:after="0"/>
+        <w:rPr>
+          <w:color w:val="0F50FF"/>
+          <w:u w:val="single"/>
+        </w:rPr>
+      </w:pPr>
+      <w:r>
+        <w:rPr>
+          <w:color w:val="0F50FF"/>
+          <w:u w:val="single"/>
+        </w:rPr>
+        <w:t xml:space="preserve"/>
+      </w:r>
+    </w:p>
+    <w:p>
+      <w:pPr>
+        <w:pStyle w:val="ListParagraph"/>
+        <w:numPr>
+          <w:ilvl w:val="0"/>
+          <w:numId w:val="25"/>
+        </w:numPr>
+        <w:spacing w:after="0" w:line="240" w:lineRule="auto"/>
+        <w:ind w:left="357" w:hanging="357"/>
+        <w:rPr>
+          <w:color w:val="0F50FF"/>
+          <w:u w:val="single"/>
+        </w:rPr>
+      </w:pPr>
+      <w:proofErr w:type="gramStart"/>
+      <w:r>
+        <w:rPr>
+          <w:color w:val="0F50FF"/>
+          <w:u w:val="single"/>
+        </w:rPr>
+        <w:t xml:space="preserve">
+          <w:hyperlink r:id="rId131" w:tgtFrame="_blank">
+            <w:r>
+              <w:t xml:space="preserve">Atopic dermatitis pediatric patients show high rates of nasal and intestinal colonization by methicillin-resistant Staphylococcus aureus and coagulase-negative staphylococci.</w:t>
+            </w:r>
+          </w:hyperlink>
+        </w:t>
+      </w:r>
+    </w:p>
+    <w:p>
+      <w:pPr>
+        <w:spacing w:after="0"/>
+        <w:rPr>
+          <w:color w:val="0F50FF"/>
+          <w:u w:val="single"/>
+        </w:rPr>
+      </w:pPr>
+      <w:r>
+        <w:rPr>
+          <w:color w:val="0F50FF"/>
+          <w:u w:val="single"/>
+        </w:rPr>
+        <w:t xml:space="preserve"/>
+      </w:r>
+    </w:p>
+    <w:p>
+      <w:pPr>
+        <w:pStyle w:val="ListParagraph"/>
+        <w:numPr>
+          <w:ilvl w:val="0"/>
+          <w:numId w:val="25"/>
+        </w:numPr>
+        <w:spacing w:after="0" w:line="240" w:lineRule="auto"/>
+        <w:ind w:left="357" w:hanging="357"/>
+        <w:rPr>
+          <w:color w:val="0F50FF"/>
+          <w:u w:val="single"/>
+        </w:rPr>
+      </w:pPr>
+      <w:proofErr w:type="gramStart"/>
+      <w:r>
+        <w:rPr>
+          <w:color w:val="0F50FF"/>
+          <w:u w:val="single"/>
+        </w:rPr>
+        <w:t xml:space="preserve">
+          <w:hyperlink r:id="rId132" w:tgtFrame="_blank">
+            <w:r>
+              <w:t xml:space="preserve">Slightly acidic electrolyzed water inhibits inflammation induced by membrane vesicles of Staphylococcus aureus.</w:t>
+            </w:r>
+          </w:hyperlink>
+        </w:t>
+      </w:r>
+    </w:p>
+    <w:p>
+      <w:pPr>
+        <w:spacing w:after="0"/>
+        <w:rPr>
+          <w:color w:val="0F50FF"/>
+          <w:u w:val="single"/>
+        </w:rPr>
+      </w:pPr>
+      <w:r>
+        <w:rPr>
+          <w:color w:val="0F50FF"/>
+          <w:u w:val="single"/>
+        </w:rPr>
+        <w:t xml:space="preserve"/>
+      </w:r>
+    </w:p>
+    <w:p>
+      <w:pPr>
+        <w:pStyle w:val="ListParagraph"/>
+        <w:numPr>
+          <w:ilvl w:val="0"/>
+          <w:numId w:val="25"/>
+        </w:numPr>
+        <w:spacing w:after="0" w:line="240" w:lineRule="auto"/>
+        <w:ind w:left="357" w:hanging="357"/>
+        <w:rPr>
+          <w:color w:val="0F50FF"/>
+          <w:u w:val="single"/>
+        </w:rPr>
+      </w:pPr>
+      <w:proofErr w:type="gramStart"/>
+      <w:r>
+        <w:rPr>
+          <w:color w:val="0F50FF"/>
+          <w:u w:val="single"/>
+        </w:rPr>
+        <w:t xml:space="preserve">
+          <w:hyperlink r:id="rId133" w:tgtFrame="_blank">
+            <w:r>
+              <w:t xml:space="preserve">Staphylococcus aureus proteases trigger eosinophil-mediated skin inflammation.</w:t>
             </w:r>
           </w:hyperlink>
         </w:t>

--- a/dermal_data/lit_review.docx
+++ b/dermal_data/lit_review.docx
@@ -70,7 +70,7 @@
           <w:sz w:val="36"/>
           <w:szCs w:val="36"/>
         </w:rPr>
-        <w:t xml:space="preserve">01/01/2024 – 01/02/2024</w:t>
+        <w:t xml:space="preserve">01/02/2024 – 01/03/2024</w:t>
       </w:r>
     </w:p>
     <w:p>
@@ -1004,9 +1004,9 @@
           <w:u w:val="single"/>
         </w:rPr>
         <w:t xml:space="preserve">
-          <w:hyperlink r:id="rId114" w:tgtFrame="_blank">
-            <w:r>
-              <w:t xml:space="preserve">Ciprofloxacin enhances the biofilm formation of Staphylococcus aureus via an agrC-dependent mechanism.</w:t>
+          <w:hyperlink r:id="rId16" w:tgtFrame="_blank">
+            <w:r>
+              <w:t xml:space="preserve">Conductive hydrogels based on tragacanth and silk fibroin containing dopamine functionalized carboxyl-capped aniline pentamer: Merging hemostasis, antibacterial, and anti-oxidant properties into a multifunctional hydrogel for burn wound healing.</w:t>
             </w:r>
           </w:hyperlink>
         </w:t>
@@ -1049,9 +1049,9 @@
           <w:u w:val="single"/>
         </w:rPr>
         <w:t xml:space="preserve">
-          <w:hyperlink r:id="rId115" w:tgtFrame="_blank">
-            <w:r>
-              <w:t xml:space="preserve">A novel designed nanofibrous mat based on hydroxypropyl methyl cellulose incorporating mango peel extract for potential use in wound care system.</w:t>
+          <w:hyperlink r:id="rId17" w:tgtFrame="_blank">
+            <w:r>
+              <w:t xml:space="preserve">Development of Mupirocin-Impregnated Bacterial Cellulosic Transdermal Patches for the Management of Skin Infection.</w:t>
             </w:r>
           </w:hyperlink>
         </w:t>
@@ -1094,9 +1094,234 @@
           <w:u w:val="single"/>
         </w:rPr>
         <w:t xml:space="preserve">
-          <w:hyperlink r:id="rId116" w:tgtFrame="_blank">
-            <w:r>
-              <w:t xml:space="preserve">[Properties of gelatin-polyethylene glycol hydrogel loaded with silver nanoparticle Chlorella and its effects on healing of infected full-thickness skin defect wounds in mice].</w:t>
+          <w:hyperlink r:id="rId18" w:tgtFrame="_blank">
+            <w:r>
+              <w:t xml:space="preserve">Hyaluronidase-Responsive Bactericidal Cryogel for Promoting Healing of Infected Wounds: Inflammatory Attenuation, ROS Scavenging, and Immune Regulation.</w:t>
+            </w:r>
+          </w:hyperlink>
+        </w:t>
+      </w:r>
+    </w:p>
+    <w:p>
+      <w:pPr>
+        <w:spacing w:after="0"/>
+        <w:rPr>
+          <w:color w:val="0F50FF"/>
+          <w:u w:val="single"/>
+        </w:rPr>
+      </w:pPr>
+      <w:r>
+        <w:rPr>
+          <w:color w:val="0F50FF"/>
+          <w:u w:val="single"/>
+        </w:rPr>
+        <w:t xml:space="preserve"/>
+      </w:r>
+    </w:p>
+    <w:p>
+      <w:pPr>
+        <w:pStyle w:val="ListParagraph"/>
+        <w:numPr>
+          <w:ilvl w:val="0"/>
+          <w:numId w:val="18"/>
+        </w:numPr>
+        <w:spacing w:after="0" w:line="240" w:lineRule="auto"/>
+        <w:ind w:left="357" w:hanging="357"/>
+        <w:rPr>
+          <w:color w:val="0F50FF"/>
+          <w:u w:val="single"/>
+        </w:rPr>
+      </w:pPr>
+      <w:proofErr w:type="gramStart"/>
+      <w:r>
+        <w:rPr>
+          <w:color w:val="0F50FF"/>
+          <w:u w:val="single"/>
+        </w:rPr>
+        <w:t xml:space="preserve">
+          <w:hyperlink r:id="rId19" w:tgtFrame="_blank">
+            <w:r>
+              <w:t xml:space="preserve">Development of propolis, hyaluronic acid, and vitamin K nano-emulsion for the treatment of second-degree burns in albino rats.</w:t>
+            </w:r>
+          </w:hyperlink>
+        </w:t>
+      </w:r>
+    </w:p>
+    <w:p>
+      <w:pPr>
+        <w:spacing w:after="0"/>
+        <w:rPr>
+          <w:color w:val="0F50FF"/>
+          <w:u w:val="single"/>
+        </w:rPr>
+      </w:pPr>
+      <w:r>
+        <w:rPr>
+          <w:color w:val="0F50FF"/>
+          <w:u w:val="single"/>
+        </w:rPr>
+        <w:t xml:space="preserve"/>
+      </w:r>
+    </w:p>
+    <w:p>
+      <w:pPr>
+        <w:pStyle w:val="ListParagraph"/>
+        <w:numPr>
+          <w:ilvl w:val="0"/>
+          <w:numId w:val="18"/>
+        </w:numPr>
+        <w:spacing w:after="0" w:line="240" w:lineRule="auto"/>
+        <w:ind w:left="357" w:hanging="357"/>
+        <w:rPr>
+          <w:color w:val="0F50FF"/>
+          <w:u w:val="single"/>
+        </w:rPr>
+      </w:pPr>
+      <w:proofErr w:type="gramStart"/>
+      <w:r>
+        <w:rPr>
+          <w:color w:val="0F50FF"/>
+          <w:u w:val="single"/>
+        </w:rPr>
+        <w:t xml:space="preserve">
+          <w:hyperlink r:id="rId20" w:tgtFrame="_blank">
+            <w:r>
+              <w:t xml:space="preserve">Characteristics, antimicrobial capacity, and antioxidant potential of electrospun zein/polyvinyl alcohol nanofibers containing thymoquinone and electrosprayed resveratrol nanoparticles.</w:t>
+            </w:r>
+          </w:hyperlink>
+        </w:t>
+      </w:r>
+    </w:p>
+    <w:p>
+      <w:pPr>
+        <w:spacing w:after="0"/>
+        <w:rPr>
+          <w:color w:val="0F50FF"/>
+          <w:u w:val="single"/>
+        </w:rPr>
+      </w:pPr>
+      <w:r>
+        <w:rPr>
+          <w:color w:val="0F50FF"/>
+          <w:u w:val="single"/>
+        </w:rPr>
+        <w:t xml:space="preserve"/>
+      </w:r>
+    </w:p>
+    <w:p>
+      <w:pPr>
+        <w:pStyle w:val="ListParagraph"/>
+        <w:numPr>
+          <w:ilvl w:val="0"/>
+          <w:numId w:val="18"/>
+        </w:numPr>
+        <w:spacing w:after="0" w:line="240" w:lineRule="auto"/>
+        <w:ind w:left="357" w:hanging="357"/>
+        <w:rPr>
+          <w:color w:val="0F50FF"/>
+          <w:u w:val="single"/>
+        </w:rPr>
+      </w:pPr>
+      <w:proofErr w:type="gramStart"/>
+      <w:r>
+        <w:rPr>
+          <w:color w:val="0F50FF"/>
+          <w:u w:val="single"/>
+        </w:rPr>
+        <w:t xml:space="preserve">
+          <w:hyperlink r:id="rId21" w:tgtFrame="_blank">
+            <w:r>
+              <w:t xml:space="preserve">Prevalence and antibiogram of Pseudomonas aeruginosa and Staphylococcus aureus clinical isolates from burns and wounds in Duhok City, Iraq.</w:t>
+            </w:r>
+          </w:hyperlink>
+        </w:t>
+      </w:r>
+    </w:p>
+    <w:p>
+      <w:pPr>
+        <w:spacing w:after="0"/>
+        <w:rPr>
+          <w:color w:val="0F50FF"/>
+          <w:u w:val="single"/>
+        </w:rPr>
+      </w:pPr>
+      <w:r>
+        <w:rPr>
+          <w:color w:val="0F50FF"/>
+          <w:u w:val="single"/>
+        </w:rPr>
+        <w:t xml:space="preserve"/>
+      </w:r>
+    </w:p>
+    <w:p>
+      <w:pPr>
+        <w:pStyle w:val="ListParagraph"/>
+        <w:numPr>
+          <w:ilvl w:val="0"/>
+          <w:numId w:val="18"/>
+        </w:numPr>
+        <w:spacing w:after="0" w:line="240" w:lineRule="auto"/>
+        <w:ind w:left="357" w:hanging="357"/>
+        <w:rPr>
+          <w:color w:val="0F50FF"/>
+          <w:u w:val="single"/>
+        </w:rPr>
+      </w:pPr>
+      <w:proofErr w:type="gramStart"/>
+      <w:r>
+        <w:rPr>
+          <w:color w:val="0F50FF"/>
+          <w:u w:val="single"/>
+        </w:rPr>
+        <w:t xml:space="preserve">
+          <w:hyperlink r:id="rId22" w:tgtFrame="_blank">
+            <w:r>
+              <w:t xml:space="preserve">Bakuchiol nanoemulsion loaded electrospun nanofibers for the treatment of burn wounds.</w:t>
+            </w:r>
+          </w:hyperlink>
+        </w:t>
+      </w:r>
+    </w:p>
+    <w:p>
+      <w:pPr>
+        <w:spacing w:after="0"/>
+        <w:rPr>
+          <w:color w:val="0F50FF"/>
+          <w:u w:val="single"/>
+        </w:rPr>
+      </w:pPr>
+      <w:r>
+        <w:rPr>
+          <w:color w:val="0F50FF"/>
+          <w:u w:val="single"/>
+        </w:rPr>
+        <w:t xml:space="preserve"/>
+      </w:r>
+    </w:p>
+    <w:p>
+      <w:pPr>
+        <w:pStyle w:val="ListParagraph"/>
+        <w:numPr>
+          <w:ilvl w:val="0"/>
+          <w:numId w:val="18"/>
+        </w:numPr>
+        <w:spacing w:after="0" w:line="240" w:lineRule="auto"/>
+        <w:ind w:left="357" w:hanging="357"/>
+        <w:rPr>
+          <w:color w:val="0F50FF"/>
+          <w:u w:val="single"/>
+        </w:rPr>
+      </w:pPr>
+      <w:proofErr w:type="gramStart"/>
+      <w:r>
+        <w:rPr>
+          <w:color w:val="0F50FF"/>
+          <w:u w:val="single"/>
+        </w:rPr>
+        <w:t xml:space="preserve">
+          <w:hyperlink r:id="rId23" w:tgtFrame="_blank">
+            <w:r>
+              <w:t xml:space="preserve">[Effects of cerium oxide nanoenzyme-gelatin methacrylate anhydride hydrogel in the repair of infected full-thickness skin defect wounds in mice].</w:t>
             </w:r>
           </w:hyperlink>
         </w:t>
@@ -1174,9 +1399,9 @@
           <w:u w:val="single"/>
         </w:rPr>
         <w:t xml:space="preserve">
-          <w:hyperlink r:id="rId71" w:tgtFrame="_blank">
-            <w:r>
-              <w:t xml:space="preserve">[Characteristics of Inflammatory Markers in Diabetic Foot Patients and Their Relationship With Prognosis of Diabetic Foot Ulcers].</w:t>
+          <w:hyperlink r:id="rId27" w:tgtFrame="_blank">
+            <w:r>
+              <w:t xml:space="preserve">Current knowledge of morbidities and direct costs related to diabetic foot disorders: a literature review.</w:t>
             </w:r>
           </w:hyperlink>
         </w:t>
@@ -1219,9 +1444,9 @@
           <w:u w:val="single"/>
         </w:rPr>
         <w:t xml:space="preserve">
-          <w:hyperlink r:id="rId72" w:tgtFrame="_blank">
-            <w:r>
-              <w:t xml:space="preserve">Effectiveness of continuous home wound care on patients with diabetic foot ulcers.</w:t>
+          <w:hyperlink r:id="rId28" w:tgtFrame="_blank">
+            <w:r>
+              <w:t xml:space="preserve">Evaluation of the healing potential of short-term ozone therapy for the treatment of diabetic foot ulcers.</w:t>
             </w:r>
           </w:hyperlink>
         </w:t>
@@ -1264,9 +1489,9 @@
           <w:u w:val="single"/>
         </w:rPr>
         <w:t xml:space="preserve">
-          <w:hyperlink r:id="rId73" w:tgtFrame="_blank">
-            <w:r>
-              <w:t xml:space="preserve">Platelet-rich plasma for the treatment of diabetic foot ulcer: a systematic review.</w:t>
+          <w:hyperlink r:id="rId29" w:tgtFrame="_blank">
+            <w:r>
+              <w:t xml:space="preserve">Inflammatory markers in diabetic foot infection: a meta-analysis.</w:t>
             </w:r>
           </w:hyperlink>
         </w:t>
@@ -1309,9 +1534,9 @@
           <w:u w:val="single"/>
         </w:rPr>
         <w:t xml:space="preserve">
-          <w:hyperlink r:id="rId74" w:tgtFrame="_blank">
-            <w:r>
-              <w:t xml:space="preserve">Comorbid status in patients with osteomyelitis is associated with long-term incidence of extremity amputation.</w:t>
+          <w:hyperlink r:id="rId30" w:tgtFrame="_blank">
+            <w:r>
+              <w:t xml:space="preserve">Programmed microalgae-gel promotes chronic wound healing in diabetes.</w:t>
             </w:r>
           </w:hyperlink>
         </w:t>
@@ -1354,9 +1579,9 @@
           <w:u w:val="single"/>
         </w:rPr>
         <w:t xml:space="preserve">
-          <w:hyperlink r:id="rId75" w:tgtFrame="_blank">
-            <w:r>
-              <w:t xml:space="preserve">Comparative study on the efficacy of PRP gel and UC-MSCs gel as adjuvant therapies in the treatment of DFU wounds.</w:t>
+          <w:hyperlink r:id="rId31" w:tgtFrame="_blank">
+            <w:r>
+              <w:t xml:space="preserve">Efficacy and pharmacoeconomic advantages of Fufang Huangbai Fluid hydropathic compress in diabetic foot infections: a comparative clinical study with antimicrobial calcium alginate wound dressing.</w:t>
             </w:r>
           </w:hyperlink>
         </w:t>
@@ -1399,9 +1624,9 @@
           <w:u w:val="single"/>
         </w:rPr>
         <w:t xml:space="preserve">
-          <w:hyperlink r:id="rId76" w:tgtFrame="_blank">
-            <w:r>
-              <w:t xml:space="preserve">P. aeruginosa interactions with other microbes in biofilms during co-infection.</w:t>
+          <w:hyperlink r:id="rId32" w:tgtFrame="_blank">
+            <w:r>
+              <w:t xml:space="preserve">Comparison of different concentrations of chlorhexidine-iodophor composite solution on human skin fibroblasts.</w:t>
             </w:r>
           </w:hyperlink>
         </w:t>
@@ -1444,9 +1669,9 @@
           <w:u w:val="single"/>
         </w:rPr>
         <w:t xml:space="preserve">
-          <w:hyperlink r:id="rId77" w:tgtFrame="_blank">
-            <w:r>
-              <w:t xml:space="preserve">Proportion of toxin and non-toxin virulence factors of Staphylococcus aureus isolates from diabetic foot infection: a systematic review and meta-analysis.</w:t>
+          <w:hyperlink r:id="rId33" w:tgtFrame="_blank">
+            <w:r>
+              <w:t xml:space="preserve">Treatment of clinically uninfected diabetic foot ulcers, with and without antibiotics.</w:t>
             </w:r>
           </w:hyperlink>
         </w:t>
@@ -1489,9 +1714,9 @@
           <w:u w:val="single"/>
         </w:rPr>
         <w:t xml:space="preserve">
-          <w:hyperlink r:id="rId78" w:tgtFrame="_blank">
-            <w:r>
-              <w:t xml:space="preserve">Smart Nanofibrous Hydrogel Wound Dressings for Dynamic Infection Diagnosis and Control: Soft but Functionally Rigid.</w:t>
+          <w:hyperlink r:id="rId34" w:tgtFrame="_blank">
+            <w:r>
+              <w:t xml:space="preserve">Updated Scenario on Negative Pressure Wound Therapy.</w:t>
             </w:r>
           </w:hyperlink>
         </w:t>
@@ -1534,9 +1759,9 @@
           <w:u w:val="single"/>
         </w:rPr>
         <w:t xml:space="preserve">
-          <w:hyperlink r:id="rId79" w:tgtFrame="_blank">
-            <w:r>
-              <w:t xml:space="preserve">Leg dystrophic calcification as a consequence of chronic diabetic foot infection: a case report.</w:t>
+          <w:hyperlink r:id="rId35" w:tgtFrame="_blank">
+            <w:r>
+              <w:t xml:space="preserve">The Global Prevalence of Methicillin-Resistant Staphylococcus Aureus in Patients with Diabetic Foot Ulcers: A Systematic Review and Meta-Analysis.</w:t>
             </w:r>
           </w:hyperlink>
         </w:t>
@@ -1579,9 +1804,9 @@
           <w:u w:val="single"/>
         </w:rPr>
         <w:t xml:space="preserve">
-          <w:hyperlink r:id="rId80" w:tgtFrame="_blank">
-            <w:r>
-              <w:t xml:space="preserve">An effective treatment for diabetic foot necrosis with traditional Chinese and Western medicine: a case report.</w:t>
+          <w:hyperlink r:id="rId36" w:tgtFrame="_blank">
+            <w:r>
+              <w:t xml:space="preserve">In vitro inhibition of biofilm and virulence factor production in azole-resistant strains of Candida albicans isolated from diabetic foot by Artemisia vulgaris stabilized tin (IV) oxide nanoparticles.</w:t>
             </w:r>
           </w:hyperlink>
         </w:t>
@@ -1624,9 +1849,9 @@
           <w:u w:val="single"/>
         </w:rPr>
         <w:t xml:space="preserve">
-          <w:hyperlink r:id="rId81" w:tgtFrame="_blank">
-            <w:r>
-              <w:t xml:space="preserve">The role of bone scintigraphy in the follow-up of patients with dirty bone margins after conservative surgery for diabetes-related foot osteomyelitis.</w:t>
+          <w:hyperlink r:id="rId37" w:tgtFrame="_blank">
+            <w:r>
+              <w:t xml:space="preserve">Lytic activity of phages against bacterial pathogens infecting diabetic foot ulcers.</w:t>
             </w:r>
           </w:hyperlink>
         </w:t>
@@ -1669,9 +1894,9 @@
           <w:u w:val="single"/>
         </w:rPr>
         <w:t xml:space="preserve">
-          <w:hyperlink r:id="rId82" w:tgtFrame="_blank">
-            <w:r>
-              <w:t xml:space="preserve">Absence of Synergism between a Dual-AMP Biogel and Antibiotics Used as Therapeutic Agents for Diabetic Foot Infections.</w:t>
+          <w:hyperlink r:id="rId38" w:tgtFrame="_blank">
+            <w:r>
+              <w:t xml:space="preserve">Wound, Ischemia, Foot Infection (Wifi) Classification System And Its Predictive Ability Concerning Amputation-Free Survival, Mortality And Major Limb Amputation In A Portuguese Population: A Single Center Experience.</w:t>
             </w:r>
           </w:hyperlink>
         </w:t>
@@ -1714,9 +1939,9 @@
           <w:u w:val="single"/>
         </w:rPr>
         <w:t xml:space="preserve">
-          <w:hyperlink r:id="rId83" w:tgtFrame="_blank">
-            <w:r>
-              <w:t xml:space="preserve">Minimally invasive offloading osteotomy in the treatment of diabetic foot ulcer: Analysis of 25 patients.</w:t>
+          <w:hyperlink r:id="rId39" w:tgtFrame="_blank">
+            <w:r>
+              <w:t xml:space="preserve">Study of Electrospun Membranes Composed of PCL and Tilapia-Skin Collagen with Tetracycline or Chloramphenicol in Contact with Human Skin Fibroblasts for Wound Dressing Treatment.</w:t>
             </w:r>
           </w:hyperlink>
         </w:t>
@@ -1759,9 +1984,9 @@
           <w:u w:val="single"/>
         </w:rPr>
         <w:t xml:space="preserve">
-          <w:hyperlink r:id="rId84" w:tgtFrame="_blank">
-            <w:r>
-              <w:t xml:space="preserve">Advanced wound healing in a patient with transmetatarsal amputation caused by severe diabetic foot infection: A case report.</w:t>
+          <w:hyperlink r:id="rId40" w:tgtFrame="_blank">
+            <w:r>
+              <w:t xml:space="preserve">Bartter syndrome-like phenotype in a patient with type 2 diabetes mellitus.</w:t>
             </w:r>
           </w:hyperlink>
         </w:t>
@@ -1804,9 +2029,9 @@
           <w:u w:val="single"/>
         </w:rPr>
         <w:t xml:space="preserve">
-          <w:hyperlink r:id="rId85" w:tgtFrame="_blank">
-            <w:r>
-              <w:t xml:space="preserve">Monitoring negative pressure wound therapy for diabetic foot ulcers using WhatsApp.</w:t>
+          <w:hyperlink r:id="rId41" w:tgtFrame="_blank">
+            <w:r>
+              <w:t xml:space="preserve">Commonly associated aerobic microbial pathogens and their antibiotic susceptibility profile in diabetic foot ulcers in tertiary care centre in Western Maharashtra.</w:t>
             </w:r>
           </w:hyperlink>
         </w:t>
@@ -1849,9 +2074,9 @@
           <w:u w:val="single"/>
         </w:rPr>
         <w:t xml:space="preserve">
-          <w:hyperlink r:id="rId86" w:tgtFrame="_blank">
-            <w:r>
-              <w:t xml:space="preserve">Independent association of history of diabetic foot with all-cause mortality in patients with type 2 diabetes: the Renal Insufficiency And Cardiovascular Events (RIACE) Italian Multicenter Study.</w:t>
+          <w:hyperlink r:id="rId42" w:tgtFrame="_blank">
+            <w:r>
+              <w:t xml:space="preserve">Awareness of Diabetic Patients in the Qassim Region About Diabetic Foot and Its Complications.</w:t>
             </w:r>
           </w:hyperlink>
         </w:t>
@@ -1894,9 +2119,9 @@
           <w:u w:val="single"/>
         </w:rPr>
         <w:t xml:space="preserve">
-          <w:hyperlink r:id="rId87" w:tgtFrame="_blank">
-            <w:r>
-              <w:t xml:space="preserve">State of the art in the diagnostic evaluation of osteomyelitis: exploring the role of advanced MRI sequences-a narrative review.</w:t>
+          <w:hyperlink r:id="rId43" w:tgtFrame="_blank">
+            <w:r>
+              <w:t xml:space="preserve">Epidemiology of Pseudomonas aeruginosa in diabetic foot infections: a global systematic review and meta-analysis.</w:t>
             </w:r>
           </w:hyperlink>
         </w:t>
@@ -1939,9 +2164,9 @@
           <w:u w:val="single"/>
         </w:rPr>
         <w:t xml:space="preserve">
-          <w:hyperlink r:id="rId88" w:tgtFrame="_blank">
-            <w:r>
-              <w:t xml:space="preserve">Inter-observer reliability of the Onychomycosis Severity Index depending on clinical experience: A review of 50 cases.</w:t>
+          <w:hyperlink r:id="rId44" w:tgtFrame="_blank">
+            <w:r>
+              <w:t xml:space="preserve">Chemical constituents from Agave applanata and its anti-hyperglycemic, anti-inflammatory and antimicrobial activities associated to its tissue repair capability.</w:t>
             </w:r>
           </w:hyperlink>
         </w:t>
@@ -1984,9 +2209,9 @@
           <w:u w:val="single"/>
         </w:rPr>
         <w:t xml:space="preserve">
-          <w:hyperlink r:id="rId89" w:tgtFrame="_blank">
-            <w:r>
-              <w:t xml:space="preserve">Treatment challenges in the management of difficult-to-treat gram-positive infections: A consensus view apropos therapeutic role of novel anti-MRSA antibiotics, levonadifloxacin (IV) and alalevonadifloxacin (oral).</w:t>
+          <w:hyperlink r:id="rId45" w:tgtFrame="_blank">
+            <w:r>
+              <w:t xml:space="preserve">Antimicrobial and Anti-Biofilm Activities of Coffea arabica L. Against the Clinical Strains Isolated From Diabetic Foot Ulcers.</w:t>
             </w:r>
           </w:hyperlink>
         </w:t>
@@ -2029,9 +2254,9 @@
           <w:u w:val="single"/>
         </w:rPr>
         <w:t xml:space="preserve">
-          <w:hyperlink r:id="rId90" w:tgtFrame="_blank">
-            <w:r>
-              <w:t xml:space="preserve">A Systematic Review of the Microbial Landscape of Diabetic Foot Ulcers in Uganda.</w:t>
+          <w:hyperlink r:id="rId46" w:tgtFrame="_blank">
+            <w:r>
+              <w:t xml:space="preserve">Are Biodegradable Calcium Sulfate Antibiotic Beads Effective and Safe Adjuvants for Diabetic Foot Osteomyelitis?</w:t>
             </w:r>
           </w:hyperlink>
         </w:t>
@@ -2074,9 +2299,9 @@
           <w:u w:val="single"/>
         </w:rPr>
         <w:t xml:space="preserve">
-          <w:hyperlink r:id="rId91" w:tgtFrame="_blank">
-            <w:r>
-              <w:t xml:space="preserve">Nanosilver-Functionalized Hybrid Hydrogels of Carboxymethyl Cellulose/Poly(Vinyl Alcohol) with Antibacterial Activity for Prevention and Therapy of Infections of Diabetic Chronic Wounds.</w:t>
+          <w:hyperlink r:id="rId47" w:tgtFrame="_blank">
+            <w:r>
+              <w:t xml:space="preserve">Enhancing diabetic wound healing: advances in electrospun scaffolds from pathogenesis to therapeutic applications.</w:t>
             </w:r>
           </w:hyperlink>
         </w:t>
@@ -2119,9 +2344,9 @@
           <w:u w:val="single"/>
         </w:rPr>
         <w:t xml:space="preserve">
-          <w:hyperlink r:id="rId92" w:tgtFrame="_blank">
-            <w:r>
-              <w:t xml:space="preserve">Outpatient Foot-Sparing Surgery Is Safe in Selected Patients with Diabetic Foot Infections.</w:t>
+          <w:hyperlink r:id="rId48" w:tgtFrame="_blank">
+            <w:r>
+              <w:t xml:space="preserve">Effectiveness and safety of dermal matrix used for diabetic foot ulcer: a systematic review and meta-analysis of randomized controlled trials.</w:t>
             </w:r>
           </w:hyperlink>
         </w:t>
@@ -2164,9 +2389,9 @@
           <w:u w:val="single"/>
         </w:rPr>
         <w:t xml:space="preserve">
-          <w:hyperlink r:id="rId93" w:tgtFrame="_blank">
-            <w:r>
-              <w:t xml:space="preserve">Developing a Practical Tool for Predicting Wound Healing Outcomes of Patients with Diabetic Forefoot Ulcers: Focus on Vasculopathy and Infection.</w:t>
+          <w:hyperlink r:id="rId49" w:tgtFrame="_blank">
+            <w:r>
+              <w:t xml:space="preserve">Effectiveness of Ya-Samarn-Phlae in diabetic wound healing: Evidence from in vitro studies and a multicenter randomized controlled clinical trial.</w:t>
             </w:r>
           </w:hyperlink>
         </w:t>
@@ -2209,9 +2434,9 @@
           <w:u w:val="single"/>
         </w:rPr>
         <w:t xml:space="preserve">
-          <w:hyperlink r:id="rId94" w:tgtFrame="_blank">
-            <w:r>
-              <w:t xml:space="preserve">Residential Address Amplifies Health Disparities and Risk of Infection in Individuals With Diabetic Foot Ulcers.</w:t>
+          <w:hyperlink r:id="rId50" w:tgtFrame="_blank">
+            <w:r>
+              <w:t xml:space="preserve">Bacteriophage Therapy and Current Delivery Strategies for Orthopedic Infections: A SCOPING Review.</w:t>
             </w:r>
           </w:hyperlink>
         </w:t>
@@ -2254,9 +2479,9 @@
           <w:u w:val="single"/>
         </w:rPr>
         <w:t xml:space="preserve">
-          <w:hyperlink r:id="rId95" w:tgtFrame="_blank">
-            <w:r>
-              <w:t xml:space="preserve">Foot Care Prioritization Among Health Care Providers Treating Diabetic Patients in Saudi Arabia: A Survey-Based Study.</w:t>
+          <w:hyperlink r:id="rId51" w:tgtFrame="_blank">
+            <w:r>
+              <w:t xml:space="preserve">Studying Microbial Ecology of Diabetic Foot Infections: Significance of PCR Analysis for Prudent Antimicrobial Stewardship.</w:t>
             </w:r>
           </w:hyperlink>
         </w:t>
@@ -2299,9 +2524,9 @@
           <w:u w:val="single"/>
         </w:rPr>
         <w:t xml:space="preserve">
-          <w:hyperlink r:id="rId96" w:tgtFrame="_blank">
-            <w:r>
-              <w:t xml:space="preserve">Adjuvant effect of antimicrobial photodynamic therapy (aPDT) in the treatment of diabetic foot ulcers: A case series.</w:t>
+          <w:hyperlink r:id="rId52" w:tgtFrame="_blank">
+            <w:r>
+              <w:t xml:space="preserve">The efficacy and safety of non-surgical treatment of diabetic foot wound infections and ulcers: A systemic review and meta-analysis.</w:t>
             </w:r>
           </w:hyperlink>
         </w:t>
@@ -2344,9 +2569,9 @@
           <w:u w:val="single"/>
         </w:rPr>
         <w:t xml:space="preserve">
-          <w:hyperlink r:id="rId97" w:tgtFrame="_blank">
-            <w:r>
-              <w:t xml:space="preserve">Synthesis and Antimicrobial Activity of 3D Micro-Nanostructured Diatom Biosilica Coated by Epitaxially Growing Ag-AgCl Hybrid Nanoparticles.</w:t>
+          <w:hyperlink r:id="rId53" w:tgtFrame="_blank">
+            <w:r>
+              <w:t xml:space="preserve">Fibroblasts in Diabetic Foot Ulcers.</w:t>
             </w:r>
           </w:hyperlink>
         </w:t>
@@ -2389,9 +2614,9 @@
           <w:u w:val="single"/>
         </w:rPr>
         <w:t xml:space="preserve">
-          <w:hyperlink r:id="rId98" w:tgtFrame="_blank">
-            <w:r>
-              <w:t xml:space="preserve">Ozonated Sunflower Oil (OSO) alleviates inflammatory responses in oxazolone-induced atopic dermatitis (AD)-like mice and LPS- treated RAW 264.7 cells.</w:t>
+          <w:hyperlink r:id="rId54" w:tgtFrame="_blank">
+            <w:r>
+              <w:t xml:space="preserve">The Differentiation Between Infection and Acute Charcot.</w:t>
             </w:r>
           </w:hyperlink>
         </w:t>
@@ -2434,9 +2659,9 @@
           <w:u w:val="single"/>
         </w:rPr>
         <w:t xml:space="preserve">
-          <w:hyperlink r:id="rId99" w:tgtFrame="_blank">
-            <w:r>
-              <w:t xml:space="preserve">Bioactive-Glass-Based Materials with Possible Application in Diabetic Wound Healing: A Systematic Review.</w:t>
+          <w:hyperlink r:id="rId55" w:tgtFrame="_blank">
+            <w:r>
+              <w:t xml:space="preserve">Methicillin-Resistant Staphylococcus aureus Cellulitis Causing Meningitis From Hematogenous Dissemination: A Case Report.</w:t>
             </w:r>
           </w:hyperlink>
         </w:t>
@@ -2479,9 +2704,9 @@
           <w:u w:val="single"/>
         </w:rPr>
         <w:t xml:space="preserve">
-          <w:hyperlink r:id="rId100" w:tgtFrame="_blank">
-            <w:r>
-              <w:t xml:space="preserve">The Effect of Limb Salvage Efforts in Different Age Groups: Relationships Between Major and Minor Amputations.</w:t>
+          <w:hyperlink r:id="rId56" w:tgtFrame="_blank">
+            <w:r>
+              <w:t xml:space="preserve">Sleep quality and its associated factors among patients with type 2 diabetes mellitus in Hunan, China: a cross-sectional study.</w:t>
             </w:r>
           </w:hyperlink>
         </w:t>
@@ -2524,9 +2749,9 @@
           <w:u w:val="single"/>
         </w:rPr>
         <w:t xml:space="preserve">
-          <w:hyperlink r:id="rId101" w:tgtFrame="_blank">
-            <w:r>
-              <w:t xml:space="preserve">Cholecalciferol Exhibits no Antibacterial Effect on Staphylococcus aureus and Escherichia coli: an in-vitro Study.</w:t>
+          <w:hyperlink r:id="rId57" w:tgtFrame="_blank">
+            <w:r>
+              <w:t xml:space="preserve">Implication of Low Plasma Arginine among Patients with Diabetic Foot Ulcer (DFU).</w:t>
             </w:r>
           </w:hyperlink>
         </w:t>
@@ -2569,9 +2794,9 @@
           <w:u w:val="single"/>
         </w:rPr>
         <w:t xml:space="preserve">
-          <w:hyperlink r:id="rId102" w:tgtFrame="_blank">
-            <w:r>
-              <w:t xml:space="preserve">Neddylation suppression by a macrophage membrane-coated nanoparticle promotes dual immunomodulatory repair of diabetic wounds.</w:t>
+          <w:hyperlink r:id="rId58" w:tgtFrame="_blank">
+            <w:r>
+              <w:t xml:space="preserve">Exploring the phytoconstituents, antimicrobial potency, and cytotoxic effects of essential oil from Origanum punonense from Palestine.</w:t>
             </w:r>
           </w:hyperlink>
         </w:t>
@@ -2614,9 +2839,9 @@
           <w:u w:val="single"/>
         </w:rPr>
         <w:t xml:space="preserve">
-          <w:hyperlink r:id="rId103" w:tgtFrame="_blank">
-            <w:r>
-              <w:t xml:space="preserve">Plantar pressure distribution and altered postural control in multibacillary leprosy patients.</w:t>
+          <w:hyperlink r:id="rId59" w:tgtFrame="_blank">
+            <w:r>
+              <w:t xml:space="preserve">Population pharmacokinetic rationale for intravenous contezolid acefosamil followed by oral contezolid dosage regimens.</w:t>
             </w:r>
           </w:hyperlink>
         </w:t>
@@ -2659,9 +2884,9 @@
           <w:u w:val="single"/>
         </w:rPr>
         <w:t xml:space="preserve">
-          <w:hyperlink r:id="rId104" w:tgtFrame="_blank">
-            <w:r>
-              <w:t xml:space="preserve">Prevalence of S. aureus and/or MRSA in hospitalized patients with diabetic foot and establishment of LAMP methods for rapid detection of the SCCmec gene.</w:t>
+          <w:hyperlink r:id="rId60" w:tgtFrame="_blank">
+            <w:r>
+              <w:t xml:space="preserve">Promising Phytoconstituents in Diabetes-related Wounds: Mechanistic Insights and Implications.</w:t>
             </w:r>
           </w:hyperlink>
         </w:t>
@@ -2704,369 +2929,9 @@
           <w:u w:val="single"/>
         </w:rPr>
         <w:t xml:space="preserve">
-          <w:hyperlink r:id="rId105" w:tgtFrame="_blank">
-            <w:r>
-              <w:t xml:space="preserve">Long-Term Impact of COVID-19 related disruption of NHS Elective services on Emergency Major Lower Limb Amputations.</w:t>
-            </w:r>
-          </w:hyperlink>
-        </w:t>
-      </w:r>
-    </w:p>
-    <w:p>
-      <w:pPr>
-        <w:spacing w:after="0"/>
-        <w:rPr>
-          <w:color w:val="0F50FF"/>
-          <w:u w:val="single"/>
-        </w:rPr>
-      </w:pPr>
-      <w:r>
-        <w:rPr>
-          <w:color w:val="0F50FF"/>
-          <w:u w:val="single"/>
-        </w:rPr>
-        <w:t xml:space="preserve"/>
-      </w:r>
-    </w:p>
-    <w:p>
-      <w:pPr>
-        <w:pStyle w:val="ListParagraph"/>
-        <w:numPr>
-          <w:ilvl w:val="0"/>
-          <w:numId w:val="26"/>
-        </w:numPr>
-        <w:spacing w:after="0" w:line="240" w:lineRule="auto"/>
-        <w:ind w:left="357" w:hanging="357"/>
-        <w:rPr>
-          <w:color w:val="0F50FF"/>
-          <w:u w:val="single"/>
-        </w:rPr>
-      </w:pPr>
-      <w:proofErr w:type="gramStart"/>
-      <w:r>
-        <w:rPr>
-          <w:color w:val="0F50FF"/>
-          <w:u w:val="single"/>
-        </w:rPr>
-        <w:t xml:space="preserve">
-          <w:hyperlink r:id="rId106" w:tgtFrame="_blank">
-            <w:r>
-              <w:t xml:space="preserve">A novel diabetic foot ulcer diagnostic model: identification and analysis of genes related to glutamine metabolism and immune infiltration.</w:t>
-            </w:r>
-          </w:hyperlink>
-        </w:t>
-      </w:r>
-    </w:p>
-    <w:p>
-      <w:pPr>
-        <w:spacing w:after="0"/>
-        <w:rPr>
-          <w:color w:val="0F50FF"/>
-          <w:u w:val="single"/>
-        </w:rPr>
-      </w:pPr>
-      <w:r>
-        <w:rPr>
-          <w:color w:val="0F50FF"/>
-          <w:u w:val="single"/>
-        </w:rPr>
-        <w:t xml:space="preserve"/>
-      </w:r>
-    </w:p>
-    <w:p>
-      <w:pPr>
-        <w:pStyle w:val="ListParagraph"/>
-        <w:numPr>
-          <w:ilvl w:val="0"/>
-          <w:numId w:val="26"/>
-        </w:numPr>
-        <w:spacing w:after="0" w:line="240" w:lineRule="auto"/>
-        <w:ind w:left="357" w:hanging="357"/>
-        <w:rPr>
-          <w:color w:val="0F50FF"/>
-          <w:u w:val="single"/>
-        </w:rPr>
-      </w:pPr>
-      <w:proofErr w:type="gramStart"/>
-      <w:r>
-        <w:rPr>
-          <w:color w:val="0F50FF"/>
-          <w:u w:val="single"/>
-        </w:rPr>
-        <w:t xml:space="preserve">
-          <w:hyperlink r:id="rId107" w:tgtFrame="_blank">
-            <w:r>
-              <w:t xml:space="preserve">Dilute Povidone-Iodine Solution Soaking Is Ineffective in Improving Outcomes of Necrotizing Fasciitis Caused by Diabetic Foot.</w:t>
-            </w:r>
-          </w:hyperlink>
-        </w:t>
-      </w:r>
-    </w:p>
-    <w:p>
-      <w:pPr>
-        <w:spacing w:after="0"/>
-        <w:rPr>
-          <w:color w:val="0F50FF"/>
-          <w:u w:val="single"/>
-        </w:rPr>
-      </w:pPr>
-      <w:r>
-        <w:rPr>
-          <w:color w:val="0F50FF"/>
-          <w:u w:val="single"/>
-        </w:rPr>
-        <w:t xml:space="preserve"/>
-      </w:r>
-    </w:p>
-    <w:p>
-      <w:pPr>
-        <w:pStyle w:val="ListParagraph"/>
-        <w:numPr>
-          <w:ilvl w:val="0"/>
-          <w:numId w:val="26"/>
-        </w:numPr>
-        <w:spacing w:after="0" w:line="240" w:lineRule="auto"/>
-        <w:ind w:left="357" w:hanging="357"/>
-        <w:rPr>
-          <w:color w:val="0F50FF"/>
-          <w:u w:val="single"/>
-        </w:rPr>
-      </w:pPr>
-      <w:proofErr w:type="gramStart"/>
-      <w:r>
-        <w:rPr>
-          <w:color w:val="0F50FF"/>
-          <w:u w:val="single"/>
-        </w:rPr>
-        <w:t xml:space="preserve">
-          <w:hyperlink r:id="rId108" w:tgtFrame="_blank">
-            <w:r>
-              <w:t xml:space="preserve">The impact of the COVID-19 pandemic and associated disruptions in health-care provision on clinical outcomes in people with diabetes: a systematic review.</w:t>
-            </w:r>
-          </w:hyperlink>
-        </w:t>
-      </w:r>
-    </w:p>
-    <w:p>
-      <w:pPr>
-        <w:spacing w:after="0"/>
-        <w:rPr>
-          <w:color w:val="0F50FF"/>
-          <w:u w:val="single"/>
-        </w:rPr>
-      </w:pPr>
-      <w:r>
-        <w:rPr>
-          <w:color w:val="0F50FF"/>
-          <w:u w:val="single"/>
-        </w:rPr>
-        <w:t xml:space="preserve"/>
-      </w:r>
-    </w:p>
-    <w:p>
-      <w:pPr>
-        <w:pStyle w:val="ListParagraph"/>
-        <w:numPr>
-          <w:ilvl w:val="0"/>
-          <w:numId w:val="26"/>
-        </w:numPr>
-        <w:spacing w:after="0" w:line="240" w:lineRule="auto"/>
-        <w:ind w:left="357" w:hanging="357"/>
-        <w:rPr>
-          <w:color w:val="0F50FF"/>
-          <w:u w:val="single"/>
-        </w:rPr>
-      </w:pPr>
-      <w:proofErr w:type="gramStart"/>
-      <w:r>
-        <w:rPr>
-          <w:color w:val="0F50FF"/>
-          <w:u w:val="single"/>
-        </w:rPr>
-        <w:t xml:space="preserve">
-          <w:hyperlink r:id="rId109" w:tgtFrame="_blank">
-            <w:r>
-              <w:t xml:space="preserve">Successful wound healing by autologous peripheral blood mononuclear cell therapy in a diabetic patient on hemodialysis with no-option critical limb ischemia: a case report.</w:t>
-            </w:r>
-          </w:hyperlink>
-        </w:t>
-      </w:r>
-    </w:p>
-    <w:p>
-      <w:pPr>
-        <w:spacing w:after="0"/>
-        <w:rPr>
-          <w:color w:val="0F50FF"/>
-          <w:u w:val="single"/>
-        </w:rPr>
-      </w:pPr>
-      <w:r>
-        <w:rPr>
-          <w:color w:val="0F50FF"/>
-          <w:u w:val="single"/>
-        </w:rPr>
-        <w:t xml:space="preserve"/>
-      </w:r>
-    </w:p>
-    <w:p>
-      <w:pPr>
-        <w:pStyle w:val="ListParagraph"/>
-        <w:numPr>
-          <w:ilvl w:val="0"/>
-          <w:numId w:val="26"/>
-        </w:numPr>
-        <w:spacing w:after="0" w:line="240" w:lineRule="auto"/>
-        <w:ind w:left="357" w:hanging="357"/>
-        <w:rPr>
-          <w:color w:val="0F50FF"/>
-          <w:u w:val="single"/>
-        </w:rPr>
-      </w:pPr>
-      <w:proofErr w:type="gramStart"/>
-      <w:r>
-        <w:rPr>
-          <w:color w:val="0F50FF"/>
-          <w:u w:val="single"/>
-        </w:rPr>
-        <w:t xml:space="preserve">
-          <w:hyperlink r:id="rId110" w:tgtFrame="_blank">
-            <w:r>
-              <w:t xml:space="preserve">Prevalence and Factors Associated With Tinea Pedis Among Diabetic Patients in Saudi Arabia: A Descriptive Cross-Sectional Study.</w:t>
-            </w:r>
-          </w:hyperlink>
-        </w:t>
-      </w:r>
-    </w:p>
-    <w:p>
-      <w:pPr>
-        <w:spacing w:after="0"/>
-        <w:rPr>
-          <w:color w:val="0F50FF"/>
-          <w:u w:val="single"/>
-        </w:rPr>
-      </w:pPr>
-      <w:r>
-        <w:rPr>
-          <w:color w:val="0F50FF"/>
-          <w:u w:val="single"/>
-        </w:rPr>
-        <w:t xml:space="preserve"/>
-      </w:r>
-    </w:p>
-    <w:p>
-      <w:pPr>
-        <w:pStyle w:val="ListParagraph"/>
-        <w:numPr>
-          <w:ilvl w:val="0"/>
-          <w:numId w:val="26"/>
-        </w:numPr>
-        <w:spacing w:after="0" w:line="240" w:lineRule="auto"/>
-        <w:ind w:left="357" w:hanging="357"/>
-        <w:rPr>
-          <w:color w:val="0F50FF"/>
-          <w:u w:val="single"/>
-        </w:rPr>
-      </w:pPr>
-      <w:proofErr w:type="gramStart"/>
-      <w:r>
-        <w:rPr>
-          <w:color w:val="0F50FF"/>
-          <w:u w:val="single"/>
-        </w:rPr>
-        <w:t xml:space="preserve">
-          <w:hyperlink r:id="rId111" w:tgtFrame="_blank">
-            <w:r>
-              <w:t xml:space="preserve">Letter: Management of Diabetic Foot Infections: No Pain, No Gain.</w:t>
-            </w:r>
-          </w:hyperlink>
-        </w:t>
-      </w:r>
-    </w:p>
-    <w:p>
-      <w:pPr>
-        <w:spacing w:after="0"/>
-        <w:rPr>
-          <w:color w:val="0F50FF"/>
-          <w:u w:val="single"/>
-        </w:rPr>
-      </w:pPr>
-      <w:r>
-        <w:rPr>
-          <w:color w:val="0F50FF"/>
-          <w:u w:val="single"/>
-        </w:rPr>
-        <w:t xml:space="preserve"/>
-      </w:r>
-    </w:p>
-    <w:p>
-      <w:pPr>
-        <w:pStyle w:val="ListParagraph"/>
-        <w:numPr>
-          <w:ilvl w:val="0"/>
-          <w:numId w:val="26"/>
-        </w:numPr>
-        <w:spacing w:after="0" w:line="240" w:lineRule="auto"/>
-        <w:ind w:left="357" w:hanging="357"/>
-        <w:rPr>
-          <w:color w:val="0F50FF"/>
-          <w:u w:val="single"/>
-        </w:rPr>
-      </w:pPr>
-      <w:proofErr w:type="gramStart"/>
-      <w:r>
-        <w:rPr>
-          <w:color w:val="0F50FF"/>
-          <w:u w:val="single"/>
-        </w:rPr>
-        <w:t xml:space="preserve">
-          <w:hyperlink r:id="rId112" w:tgtFrame="_blank">
-            <w:r>
-              <w:t xml:space="preserve">[Culture and metagenomics as bacterial identification methods in patients with diabetic foot ulcers: a systematic review].</w:t>
-            </w:r>
-          </w:hyperlink>
-        </w:t>
-      </w:r>
-    </w:p>
-    <w:p>
-      <w:pPr>
-        <w:spacing w:after="0"/>
-        <w:rPr>
-          <w:color w:val="0F50FF"/>
-          <w:u w:val="single"/>
-        </w:rPr>
-      </w:pPr>
-      <w:r>
-        <w:rPr>
-          <w:color w:val="0F50FF"/>
-          <w:u w:val="single"/>
-        </w:rPr>
-        <w:t xml:space="preserve"/>
-      </w:r>
-    </w:p>
-    <w:p>
-      <w:pPr>
-        <w:pStyle w:val="ListParagraph"/>
-        <w:numPr>
-          <w:ilvl w:val="0"/>
-          <w:numId w:val="26"/>
-        </w:numPr>
-        <w:spacing w:after="0" w:line="240" w:lineRule="auto"/>
-        <w:ind w:left="357" w:hanging="357"/>
-        <w:rPr>
-          <w:color w:val="0F50FF"/>
-          <w:u w:val="single"/>
-        </w:rPr>
-      </w:pPr>
-      <w:proofErr w:type="gramStart"/>
-      <w:r>
-        <w:rPr>
-          <w:color w:val="0F50FF"/>
-          <w:u w:val="single"/>
-        </w:rPr>
-        <w:t xml:space="preserve">
-          <w:hyperlink r:id="rId113" w:tgtFrame="_blank">
-            <w:r>
-              <w:t xml:space="preserve">An Orthopedic Perspective on Diabetic Foot Attack - A Case Report.</w:t>
+          <w:hyperlink r:id="rId61" w:tgtFrame="_blank">
+            <w:r>
+              <w:t xml:space="preserve">MRSA infection, re-infection and clinical outcomes in diabetic foot infections.</w:t>
             </w:r>
           </w:hyperlink>
         </w:t>
@@ -3144,9 +3009,9 @@
           <w:u w:val="single"/>
         </w:rPr>
         <w:t xml:space="preserve">
-          <w:hyperlink r:id="rId12" w:tgtFrame="_blank">
-            <w:r>
-              <w:t xml:space="preserve">Metal accumulation and genetic adaptation of Oryza sativa to Cadmiun and Chromium heavy metal stress: A hydroponic and RAPD analyses.</w:t>
+          <w:hyperlink r:id="rId24" w:tgtFrame="_blank">
+            <w:r>
+              <w:t xml:space="preserve">A double-blind trial comparing an antimicrobial combination to standard care in hard-to-heal wounds.</w:t>
             </w:r>
           </w:hyperlink>
         </w:t>
@@ -3189,9 +3054,9 @@
           <w:u w:val="single"/>
         </w:rPr>
         <w:t xml:space="preserve">
-          <w:hyperlink r:id="rId13" w:tgtFrame="_blank">
-            <w:r>
-              <w:t xml:space="preserve">Assessment of multi-biomedical efficiency of Andrographis paniculata shoot extracts through in-vitro analysis and major compound identification.</w:t>
+          <w:hyperlink r:id="rId25" w:tgtFrame="_blank">
+            <w:r>
+              <w:t xml:space="preserve">Efficacy and safety of platelet-rich plasma in the treatment of venous ulcers: A systematic review and meta-analysis of randomized controlled trials.</w:t>
             </w:r>
           </w:hyperlink>
         </w:t>
@@ -3234,9 +3099,9 @@
           <w:u w:val="single"/>
         </w:rPr>
         <w:t xml:space="preserve">
-          <w:hyperlink r:id="rId14" w:tgtFrame="_blank">
-            <w:r>
-              <w:t xml:space="preserve">Bioabsorbable Temporizing Matrix (BTM): Not Just for Burns.</w:t>
+          <w:hyperlink r:id="rId26" w:tgtFrame="_blank">
+            <w:r>
+              <w:t xml:space="preserve">The Potential of Bacteriophage Therapy as an Alternative Treatment Approach for Antibiotic-Resistant Infections.</w:t>
             </w:r>
           </w:hyperlink>
         </w:t>
@@ -3315,9 +3180,9 @@
           <w:u w:val="single"/>
         </w:rPr>
         <w:t xml:space="preserve">
-          <w:hyperlink r:id="rId15" w:tgtFrame="_blank">
-            <w:r>
-              <w:t xml:space="preserve">Antifungal efficacy of scorpion derived peptide K1K8 against Candida albicans in vitro and in vivo.</w:t>
+          <w:hyperlink r:id="rId62" w:tgtFrame="_blank">
+            <w:r>
+              <w:t xml:space="preserve">Traditional Herb (Moxa) Modified Zinc Oxide Nanosheets for Quick, Efficient and High Tissue Penetration Therapy of Fungal Infection.</w:t>
             </w:r>
           </w:hyperlink>
         </w:t>
@@ -3360,9 +3225,9 @@
           <w:u w:val="single"/>
         </w:rPr>
         <w:t xml:space="preserve">
-          <w:hyperlink r:id="rId16" w:tgtFrame="_blank">
-            <w:r>
-              <w:t xml:space="preserve">Biofilms: A developmental niche for vancomycin-intermediate Staphylococcus aureus.</w:t>
+          <w:hyperlink r:id="rId63" w:tgtFrame="_blank">
+            <w:r>
+              <w:t xml:space="preserve">Staphylococcus aureus biofilm: Formulation, regulatory, and emerging natural products-derived therapeutics.</w:t>
             </w:r>
           </w:hyperlink>
         </w:t>
@@ -3405,9 +3270,9 @@
           <w:u w:val="single"/>
         </w:rPr>
         <w:t xml:space="preserve">
-          <w:hyperlink r:id="rId17" w:tgtFrame="_blank">
-            <w:r>
-              <w:t xml:space="preserve">Microbial screening of animal skin bags used in traditional cheesemaking.</w:t>
+          <w:hyperlink r:id="rId64" w:tgtFrame="_blank">
+            <w:r>
+              <w:t xml:space="preserve">Interaction between Sophorolipids and β-glucan in Aqueous Solutions.</w:t>
             </w:r>
           </w:hyperlink>
         </w:t>
@@ -3450,9 +3315,9 @@
           <w:u w:val="single"/>
         </w:rPr>
         <w:t xml:space="preserve">
-          <w:hyperlink r:id="rId18" w:tgtFrame="_blank">
-            <w:r>
-              <w:t xml:space="preserve">Investigation of tryptophan to kynurenine degradation in response to interferon-γ in melanoma cell lines.</w:t>
+          <w:hyperlink r:id="rId65" w:tgtFrame="_blank">
+            <w:r>
+              <w:t xml:space="preserve">Tetraclinis articulata (Vahl) Mast.: Volatile constituents, antioxidant, antidiabetic and wound healing activities of its essential oil.</w:t>
             </w:r>
           </w:hyperlink>
         </w:t>
@@ -3495,9 +3360,9 @@
           <w:u w:val="single"/>
         </w:rPr>
         <w:t xml:space="preserve">
-          <w:hyperlink r:id="rId19" w:tgtFrame="_blank">
-            <w:r>
-              <w:t xml:space="preserve">A self-assembling peptide inhibits the growth and function of fungi via a wrapping strategy.</w:t>
+          <w:hyperlink r:id="rId66" w:tgtFrame="_blank">
+            <w:r>
+              <w:t xml:space="preserve">Antimicrobial and anti-biofilm activity of a thiazolidinone derivative against Staphylococcus aureus in vitro and in vivo.</w:t>
             </w:r>
           </w:hyperlink>
         </w:t>
@@ -3540,9 +3405,9 @@
           <w:u w:val="single"/>
         </w:rPr>
         <w:t xml:space="preserve">
-          <w:hyperlink r:id="rId20" w:tgtFrame="_blank">
-            <w:r>
-              <w:t xml:space="preserve">Biofilm-producing antibiotic-resistant bacteria in Indian patients: a comprehensive review.</w:t>
+          <w:hyperlink r:id="rId67" w:tgtFrame="_blank">
+            <w:r>
+              <w:t xml:space="preserve">Virulence determinants and antibiotic resistance in staphylococci isolated from the skin of captive bred reptiles.</w:t>
             </w:r>
           </w:hyperlink>
         </w:t>
@@ -3585,9 +3450,9 @@
           <w:u w:val="single"/>
         </w:rPr>
         <w:t xml:space="preserve">
-          <w:hyperlink r:id="rId21" w:tgtFrame="_blank">
-            <w:r>
-              <w:t xml:space="preserve">HOCl-producing electrochemical bandage for treating Pseudomonas aeruginosa-infected murine wounds.</w:t>
+          <w:hyperlink r:id="rId68" w:tgtFrame="_blank">
+            <w:r>
+              <w:t xml:space="preserve">The role of human extracellular matrix proteins in defining Staphylococcus aureus biofilm infections.</w:t>
             </w:r>
           </w:hyperlink>
         </w:t>
@@ -3630,9 +3495,9 @@
           <w:u w:val="single"/>
         </w:rPr>
         <w:t xml:space="preserve">
-          <w:hyperlink r:id="rId22" w:tgtFrame="_blank">
-            <w:r>
-              <w:t xml:space="preserve">Activity of thonningianin A against Candida albicans in vitro and in vivo.</w:t>
+          <w:hyperlink r:id="rId69" w:tgtFrame="_blank">
+            <w:r>
+              <w:t xml:space="preserve">Topical delivery of insulin using novel organogel formulations: An approach for the management of diabetic wounds.</w:t>
             </w:r>
           </w:hyperlink>
         </w:t>
@@ -3675,9 +3540,9 @@
           <w:u w:val="single"/>
         </w:rPr>
         <w:t xml:space="preserve">
-          <w:hyperlink r:id="rId23" w:tgtFrame="_blank">
-            <w:r>
-              <w:t xml:space="preserve">Chitosan modified magnetic nanocomposite for biofilm destruction and precise photothermal/photodynamic therapy.</w:t>
+          <w:hyperlink r:id="rId70" w:tgtFrame="_blank">
+            <w:r>
+              <w:t xml:space="preserve">Cytotoxic Polyhydroxy-Isoprenoids from Neodidymelliopsis negundinis.</w:t>
             </w:r>
           </w:hyperlink>
         </w:t>
@@ -3720,9 +3585,9 @@
           <w:u w:val="single"/>
         </w:rPr>
         <w:t xml:space="preserve">
-          <w:hyperlink r:id="rId24" w:tgtFrame="_blank">
-            <w:r>
-              <w:t xml:space="preserve">Therapeutic Management of Malignant Wounds: An Update.</w:t>
+          <w:hyperlink r:id="rId71" w:tgtFrame="_blank">
+            <w:r>
+              <w:t xml:space="preserve">In Vitro and In Vivo Anti-Candida albicans Activity of a Scorpion-Derived Peptide.</w:t>
             </w:r>
           </w:hyperlink>
         </w:t>
@@ -3765,9 +3630,9 @@
           <w:u w:val="single"/>
         </w:rPr>
         <w:t xml:space="preserve">
-          <w:hyperlink r:id="rId25" w:tgtFrame="_blank">
-            <w:r>
-              <w:t xml:space="preserve">Protecting the Antibacterial Coating of Urinal Catheters for Improving Safety.</w:t>
+          <w:hyperlink r:id="rId72" w:tgtFrame="_blank">
+            <w:r>
+              <w:t xml:space="preserve">Resistome, mobilome, and virulome explored in clinical isolates derived from acne patients in Egypt: unveiling unique traits of an emerging coagulase-negative Staphylococcus pathogen.</w:t>
             </w:r>
           </w:hyperlink>
         </w:t>
@@ -3810,9 +3675,9 @@
           <w:u w:val="single"/>
         </w:rPr>
         <w:t xml:space="preserve">
-          <w:hyperlink r:id="rId26" w:tgtFrame="_blank">
-            <w:r>
-              <w:t xml:space="preserve">Oligoribonuclease mediates high adaptability of P. aeruginosa through metabolic conversion.</w:t>
+          <w:hyperlink r:id="rId73" w:tgtFrame="_blank">
+            <w:r>
+              <w:t xml:space="preserve">Clinical and microbiological features of host-bacterial interplay in chronic venous ulcers versus other types of chronic skin ulcers.</w:t>
             </w:r>
           </w:hyperlink>
         </w:t>
@@ -3855,9 +3720,9 @@
           <w:u w:val="single"/>
         </w:rPr>
         <w:t xml:space="preserve">
-          <w:hyperlink r:id="rId27" w:tgtFrame="_blank">
-            <w:r>
-              <w:t xml:space="preserve">Gene functions of the Ambystoma altamirani skin microbiome vary across space and time but potential antifungal genes are widespread and prevalent.</w:t>
+          <w:hyperlink r:id="rId74" w:tgtFrame="_blank">
+            <w:r>
+              <w:t xml:space="preserve">Impurities in Hyaluronic Acid Dermal Fillers? A Narrative Review on Nonanimal Cross-Linked Fillers.</w:t>
             </w:r>
           </w:hyperlink>
         </w:t>
@@ -3900,9 +3765,9 @@
           <w:u w:val="single"/>
         </w:rPr>
         <w:t xml:space="preserve">
-          <w:hyperlink r:id="rId28" w:tgtFrame="_blank">
-            <w:r>
-              <w:t xml:space="preserve">Non-biofilm-forming Staphylococcus epidermidis planktonic cell supernatant induces alterations in osteoblast biological function.</w:t>
+          <w:hyperlink r:id="rId75" w:tgtFrame="_blank">
+            <w:r>
+              <w:t xml:space="preserve">Insights into the physico-chemical and biological characterization of sodium lignosulfonate - silver nanosystems designed for wound management.</w:t>
             </w:r>
           </w:hyperlink>
         </w:t>
@@ -3945,9 +3810,9 @@
           <w:u w:val="single"/>
         </w:rPr>
         <w:t xml:space="preserve">
-          <w:hyperlink r:id="rId29" w:tgtFrame="_blank">
-            <w:r>
-              <w:t xml:space="preserve">Biofilm Producing Methicillin-Resistant Staphylococcus aureus (MRSA) Infections in Humans: Clinical Implications and Management.</w:t>
+          <w:hyperlink r:id="rId76" w:tgtFrame="_blank">
+            <w:r>
+              <w:t xml:space="preserve">Skin and hard surface disinfection against Candida auris - What we know today.</w:t>
             </w:r>
           </w:hyperlink>
         </w:t>
@@ -3990,9 +3855,9 @@
           <w:u w:val="single"/>
         </w:rPr>
         <w:t xml:space="preserve">
-          <w:hyperlink r:id="rId30" w:tgtFrame="_blank">
-            <w:r>
-              <w:t xml:space="preserve">Chemical profiling and dermatological and anti-aging properties of Syzygium jambos L. (Alston): evidence from molecular docking, molecular dynamics, and in vitro experiments.</w:t>
+          <w:hyperlink r:id="rId77" w:tgtFrame="_blank">
+            <w:r>
+              <w:t xml:space="preserve">Bacterial Biofilm in Chronic Wounds and Possible Therapeutic Approaches.</w:t>
             </w:r>
           </w:hyperlink>
         </w:t>
@@ -4035,9 +3900,9 @@
           <w:u w:val="single"/>
         </w:rPr>
         <w:t xml:space="preserve">
-          <w:hyperlink r:id="rId31" w:tgtFrame="_blank">
-            <w:r>
-              <w:t xml:space="preserve">The Antimicrobial Efficacy of Topically Applied Mafenide Acetate, Citric Acid and Wound Irrigation Solutions Lavanox and Prontosan against Pseudomonas aeruginosa.</w:t>
+          <w:hyperlink r:id="rId78" w:tgtFrame="_blank">
+            <w:r>
+              <w:t xml:space="preserve">Human Milk-Derived Enterococcus faecalis HM20: A Potential Alternative Agent of Antimicrobial Effect against Methicillin-Resistant Staphylococcus aureus (MRSA).</w:t>
             </w:r>
           </w:hyperlink>
         </w:t>
@@ -4080,9 +3945,9 @@
           <w:u w:val="single"/>
         </w:rPr>
         <w:t xml:space="preserve">
-          <w:hyperlink r:id="rId32" w:tgtFrame="_blank">
-            <w:r>
-              <w:t xml:space="preserve">Extraction, characterization, and therapeutic potential of Omega-3 fatty acids from Belone belone skin.</w:t>
+          <w:hyperlink r:id="rId79" w:tgtFrame="_blank">
+            <w:r>
+              <w:t xml:space="preserve">Investigation of Staphylococcus aureus Biofilm-Associated Toxin as a Potential Squamous Cell Carcinoma Therapeutic.</w:t>
             </w:r>
           </w:hyperlink>
         </w:t>
@@ -4125,9 +3990,9 @@
           <w:u w:val="single"/>
         </w:rPr>
         <w:t xml:space="preserve">
-          <w:hyperlink r:id="rId33" w:tgtFrame="_blank">
-            <w:r>
-              <w:t xml:space="preserve">Anti-ultraviolet, antibacterial, and biofilm eradication activities against Cutibacterium acnes of melanins and melanin derivatives from Daedaleopsis tricolor and Fomes fomentarius.</w:t>
+          <w:hyperlink r:id="rId80" w:tgtFrame="_blank">
+            <w:r>
+              <w:t xml:space="preserve">Sebum Components Dampen the Efficacy of Skin Disinfectants against Cutibacterium acnes Biofilms.</w:t>
             </w:r>
           </w:hyperlink>
         </w:t>
@@ -4170,9 +4035,9 @@
           <w:u w:val="single"/>
         </w:rPr>
         <w:t xml:space="preserve">
-          <w:hyperlink r:id="rId34" w:tgtFrame="_blank">
-            <w:r>
-              <w:t xml:space="preserve">Biofilm formation is a risk factor for late and delayed complications of filler injection.</w:t>
+          <w:hyperlink r:id="rId81" w:tgtFrame="_blank">
+            <w:r>
+              <w:t xml:space="preserve">Inhibition of Biofilm Formation in Cutibacterium acnes, Staphylococcus aureus, and Candida albicans by the Phytopigment Shikonin.</w:t>
             </w:r>
           </w:hyperlink>
         </w:t>
@@ -4215,9 +4080,9 @@
           <w:u w:val="single"/>
         </w:rPr>
         <w:t xml:space="preserve">
-          <w:hyperlink r:id="rId35" w:tgtFrame="_blank">
-            <w:r>
-              <w:t xml:space="preserve">Dihydrothiazolo ring-fused 2-pyridone antimicrobial compounds treat Streptococcus pyogenes skin and soft tissue infection.</w:t>
+          <w:hyperlink r:id="rId82" w:tgtFrame="_blank">
+            <w:r>
+              <w:t xml:space="preserve">Biofilm Microenvironment Activated Antibiotic Adjuvant for Implant-Associated Infections by Systematic Iron Metabolism Interference.</w:t>
             </w:r>
           </w:hyperlink>
         </w:t>
@@ -4260,9 +4125,9 @@
           <w:u w:val="single"/>
         </w:rPr>
         <w:t xml:space="preserve">
-          <w:hyperlink r:id="rId36" w:tgtFrame="_blank">
-            <w:r>
-              <w:t xml:space="preserve">Antibiotics against Pseudomonas aeruginosa on Human Skin Cell Lines: Determination of the Highest Non-Cytotoxic Concentrations with Antibiofilm Capacity for Wound Healing Strategies.</w:t>
+          <w:hyperlink r:id="rId83" w:tgtFrame="_blank">
+            <w:r>
+              <w:t xml:space="preserve">Effect of Potassium Permanganate on Staphylococcal Isolates Derived from the Skin of Patients with Atopic Dermatitis.</w:t>
             </w:r>
           </w:hyperlink>
         </w:t>
@@ -4305,9 +4170,9 @@
           <w:u w:val="single"/>
         </w:rPr>
         <w:t xml:space="preserve">
-          <w:hyperlink r:id="rId37" w:tgtFrame="_blank">
-            <w:r>
-              <w:t xml:space="preserve">Green synthesis of epigallocatechin gallate-ferric complex nanoparticles for photothermal enhanced antibacterial and wound healing.</w:t>
+          <w:hyperlink r:id="rId84" w:tgtFrame="_blank">
+            <w:r>
+              <w:t xml:space="preserve">Transdermal administration of farnesol-ethosomes enhances the treatment of cutaneous candidiasis induced by Candida albicans in mice.</w:t>
             </w:r>
           </w:hyperlink>
         </w:t>
@@ -4350,9 +4215,9 @@
           <w:u w:val="single"/>
         </w:rPr>
         <w:t xml:space="preserve">
-          <w:hyperlink r:id="rId38" w:tgtFrame="_blank">
-            <w:r>
-              <w:t xml:space="preserve">Lactobacillus johnsonii LJO02 (DSM 33828) Cell-Free Supernatant and Vitamin D Improve Wound Healing and Reduce Interleukin-6 Production in Staphylococcus aureus-Infected Human Keratinocytes.</w:t>
+          <w:hyperlink r:id="rId85" w:tgtFrame="_blank">
+            <w:r>
+              <w:t xml:space="preserve">An exploration of mechanisms underlying Desemzia incerta colonization resistance to methicillin-resistant Staphylococcus aureus on the skin.</w:t>
             </w:r>
           </w:hyperlink>
         </w:t>
@@ -4395,189 +4260,9 @@
           <w:u w:val="single"/>
         </w:rPr>
         <w:t xml:space="preserve">
-          <w:hyperlink r:id="rId39" w:tgtFrame="_blank">
-            <w:r>
-              <w:t xml:space="preserve">Antifungal activity of the repurposed drug disulfiram against Cryptococcus neoformans.</w:t>
-            </w:r>
-          </w:hyperlink>
-        </w:t>
-      </w:r>
-    </w:p>
-    <w:p>
-      <w:pPr>
-        <w:spacing w:after="0"/>
-        <w:rPr>
-          <w:color w:val="0F50FF"/>
-          <w:u w:val="single"/>
-        </w:rPr>
-      </w:pPr>
-      <w:r>
-        <w:rPr>
-          <w:color w:val="0F50FF"/>
-          <w:u w:val="single"/>
-        </w:rPr>
-        <w:t xml:space="preserve"/>
-      </w:r>
-    </w:p>
-    <w:p>
-      <w:pPr>
-        <w:pStyle w:val="ListParagraph"/>
-        <w:numPr>
-          <w:ilvl w:val="0"/>
-          <w:numId w:val="20"/>
-        </w:numPr>
-        <w:spacing w:after="0" w:line="240" w:lineRule="auto"/>
-        <w:ind w:left="357" w:hanging="357"/>
-        <w:rPr>
-          <w:color w:val="0F50FF"/>
-          <w:u w:val="single"/>
-        </w:rPr>
-      </w:pPr>
-      <w:proofErr w:type="gramStart"/>
-      <w:r>
-        <w:rPr>
-          <w:color w:val="0F50FF"/>
-          <w:u w:val="single"/>
-        </w:rPr>
-        <w:t xml:space="preserve">
-          <w:hyperlink r:id="rId40" w:tgtFrame="_blank">
-            <w:r>
-              <w:t xml:space="preserve">Genome analysis deciphered Chryseobacterium indicum is a distinct species associated with freshwater pufferfish.</w:t>
-            </w:r>
-          </w:hyperlink>
-        </w:t>
-      </w:r>
-    </w:p>
-    <w:p>
-      <w:pPr>
-        <w:spacing w:after="0"/>
-        <w:rPr>
-          <w:color w:val="0F50FF"/>
-          <w:u w:val="single"/>
-        </w:rPr>
-      </w:pPr>
-      <w:r>
-        <w:rPr>
-          <w:color w:val="0F50FF"/>
-          <w:u w:val="single"/>
-        </w:rPr>
-        <w:t xml:space="preserve"/>
-      </w:r>
-    </w:p>
-    <w:p>
-      <w:pPr>
-        <w:pStyle w:val="ListParagraph"/>
-        <w:numPr>
-          <w:ilvl w:val="0"/>
-          <w:numId w:val="20"/>
-        </w:numPr>
-        <w:spacing w:after="0" w:line="240" w:lineRule="auto"/>
-        <w:ind w:left="357" w:hanging="357"/>
-        <w:rPr>
-          <w:color w:val="0F50FF"/>
-          <w:u w:val="single"/>
-        </w:rPr>
-      </w:pPr>
-      <w:proofErr w:type="gramStart"/>
-      <w:r>
-        <w:rPr>
-          <w:color w:val="0F50FF"/>
-          <w:u w:val="single"/>
-        </w:rPr>
-        <w:t xml:space="preserve">
-          <w:hyperlink r:id="rId41" w:tgtFrame="_blank">
-            <w:r>
-              <w:t xml:space="preserve">Exfoliation of a Coordination Polymer Based on a Linear π-Conjugated Ligand into an Ultrathin Nanosheet for Glyphosate Sensing.</w:t>
-            </w:r>
-          </w:hyperlink>
-        </w:t>
-      </w:r>
-    </w:p>
-    <w:p>
-      <w:pPr>
-        <w:spacing w:after="0"/>
-        <w:rPr>
-          <w:color w:val="0F50FF"/>
-          <w:u w:val="single"/>
-        </w:rPr>
-      </w:pPr>
-      <w:r>
-        <w:rPr>
-          <w:color w:val="0F50FF"/>
-          <w:u w:val="single"/>
-        </w:rPr>
-        <w:t xml:space="preserve"/>
-      </w:r>
-    </w:p>
-    <w:p>
-      <w:pPr>
-        <w:pStyle w:val="ListParagraph"/>
-        <w:numPr>
-          <w:ilvl w:val="0"/>
-          <w:numId w:val="20"/>
-        </w:numPr>
-        <w:spacing w:after="0" w:line="240" w:lineRule="auto"/>
-        <w:ind w:left="357" w:hanging="357"/>
-        <w:rPr>
-          <w:color w:val="0F50FF"/>
-          <w:u w:val="single"/>
-        </w:rPr>
-      </w:pPr>
-      <w:proofErr w:type="gramStart"/>
-      <w:r>
-        <w:rPr>
-          <w:color w:val="0F50FF"/>
-          <w:u w:val="single"/>
-        </w:rPr>
-        <w:t xml:space="preserve">
-          <w:hyperlink r:id="rId42" w:tgtFrame="_blank">
-            <w:r>
-              <w:t xml:space="preserve">Preventing Bacterial Contamination of Breast Implants Using Infection Mitigation Techniques: An In Vitro Study.</w:t>
-            </w:r>
-          </w:hyperlink>
-        </w:t>
-      </w:r>
-    </w:p>
-    <w:p>
-      <w:pPr>
-        <w:spacing w:after="0"/>
-        <w:rPr>
-          <w:color w:val="0F50FF"/>
-          <w:u w:val="single"/>
-        </w:rPr>
-      </w:pPr>
-      <w:r>
-        <w:rPr>
-          <w:color w:val="0F50FF"/>
-          <w:u w:val="single"/>
-        </w:rPr>
-        <w:t xml:space="preserve"/>
-      </w:r>
-    </w:p>
-    <w:p>
-      <w:pPr>
-        <w:pStyle w:val="ListParagraph"/>
-        <w:numPr>
-          <w:ilvl w:val="0"/>
-          <w:numId w:val="20"/>
-        </w:numPr>
-        <w:spacing w:after="0" w:line="240" w:lineRule="auto"/>
-        <w:ind w:left="357" w:hanging="357"/>
-        <w:rPr>
-          <w:color w:val="0F50FF"/>
-          <w:u w:val="single"/>
-        </w:rPr>
-      </w:pPr>
-      <w:proofErr w:type="gramStart"/>
-      <w:r>
-        <w:rPr>
-          <w:color w:val="0F50FF"/>
-          <w:u w:val="single"/>
-        </w:rPr>
-        <w:t xml:space="preserve">
-          <w:hyperlink r:id="rId43" w:tgtFrame="_blank">
-            <w:r>
-              <w:t xml:space="preserve">Extracellular Vehicles from Commensal Skin Malassezia restricta Inhibit Staphylococcus aureus Proliferation and Biofilm Formation.</w:t>
+          <w:hyperlink r:id="rId86" w:tgtFrame="_blank">
+            <w:r>
+              <w:t xml:space="preserve">Antibacterial and antibiofilm potentials of Rumex dentatus root extract characterized by HPLC-ESI-Q-TOF-MS.</w:t>
             </w:r>
           </w:hyperlink>
         </w:t>
@@ -4653,9 +4338,9 @@
           <w:u w:val="single"/>
         </w:rPr>
         <w:t xml:space="preserve">
-          <w:hyperlink r:id="rId123" w:tgtFrame="_blank">
-            <w:r>
-              <w:t xml:space="preserve">Treg cell dysfunction and cutaneous exposure to S. aureus underlie eczema in DOCK8 deficiency.</w:t>
+          <w:hyperlink r:id="rId131" w:tgtFrame="_blank">
+            <w:r>
+              <w:t xml:space="preserve">The skin microbiome in pediatric atopic dermatitis and food allergy.</w:t>
             </w:r>
           </w:hyperlink>
         </w:t>
@@ -4698,9 +4383,9 @@
           <w:u w:val="single"/>
         </w:rPr>
         <w:t xml:space="preserve">
-          <w:hyperlink r:id="rId124" w:tgtFrame="_blank">
-            <w:r>
-              <w:t xml:space="preserve">Interleukin-26 potentiates type 2 skin inflammation in presence of interleukin-1β.</w:t>
+          <w:hyperlink r:id="rId132" w:tgtFrame="_blank">
+            <w:r>
+              <w:t xml:space="preserve">Levofloxacin susceptibility of Staphylococci from conjunctiva in patients with atopic dermatitis.</w:t>
             </w:r>
           </w:hyperlink>
         </w:t>
@@ -4743,9 +4428,9 @@
           <w:u w:val="single"/>
         </w:rPr>
         <w:t xml:space="preserve">
-          <w:hyperlink r:id="rId125" w:tgtFrame="_blank">
-            <w:r>
-              <w:t xml:space="preserve">Increased S. aureus colonization and reduced antimicrobial peptide expression in erythrodermic psoriasis.</w:t>
+          <w:hyperlink r:id="rId133" w:tgtFrame="_blank">
+            <w:r>
+              <w:t xml:space="preserve">Staphylococcus aureus exacerbates dermal IL-33-ILC2 axis activation through evoking RIPK3/MLKL-mediated necroptosis of dry skin.</w:t>
             </w:r>
           </w:hyperlink>
         </w:t>
@@ -4788,9 +4473,9 @@
           <w:u w:val="single"/>
         </w:rPr>
         <w:t xml:space="preserve">
-          <w:hyperlink r:id="rId126" w:tgtFrame="_blank">
-            <w:r>
-              <w:t xml:space="preserve">Histological and functional characterization of 3D human skin models mimicking the inflammatory skin diseases psoriasis and atopic dermatitis.</w:t>
+          <w:hyperlink r:id="rId134" w:tgtFrame="_blank">
+            <w:r>
+              <w:t xml:space="preserve">Co-occurrence network analysis reveals the alterations of the skin microbiome and metabolome in adults with mild to moderate atopic dermatitis.</w:t>
             </w:r>
           </w:hyperlink>
         </w:t>
@@ -4833,9 +4518,9 @@
           <w:u w:val="single"/>
         </w:rPr>
         <w:t xml:space="preserve">
-          <w:hyperlink r:id="rId127" w:tgtFrame="_blank">
-            <w:r>
-              <w:t xml:space="preserve">Antioxidant, Antibacterial Properties of Novel Peptide CP by Enzymatic Hydrolysis of Chromis notata By-Products and Its Efficacy on Atopic Dermatitis.</w:t>
+          <w:hyperlink r:id="rId135" w:tgtFrame="_blank">
+            <w:r>
+              <w:t xml:space="preserve">Bleach suit for atopic dermatitis.</w:t>
             </w:r>
           </w:hyperlink>
         </w:t>
@@ -4878,9 +4563,9 @@
           <w:u w:val="single"/>
         </w:rPr>
         <w:t xml:space="preserve">
-          <w:hyperlink r:id="rId128" w:tgtFrame="_blank">
-            <w:r>
-              <w:t xml:space="preserve">Boesenbergia rotunda and Its Pinostrobin for Atopic Dermatitis: Dual 5-Lipoxygenase and Cyclooxygenase-2 Inhibitor and Its Mechanistic Study through Steady-State Kinetics and Molecular Modeling.</w:t>
+          <w:hyperlink r:id="rId136" w:tgtFrame="_blank">
+            <w:r>
+              <w:t xml:space="preserve">Constant Vigilance! Managing Threats to the Skin Barrier.</w:t>
             </w:r>
           </w:hyperlink>
         </w:t>
@@ -4923,9 +4608,9 @@
           <w:u w:val="single"/>
         </w:rPr>
         <w:t xml:space="preserve">
-          <w:hyperlink r:id="rId129" w:tgtFrame="_blank">
-            <w:r>
-              <w:t xml:space="preserve">An In Vitro Model to Assess Early Immune Markers Following Co-Exposure of Epithelial Cells to Carbon Black (Nano)Particles in the Presence of S. aureus: A Role for Stressed Cells in Toxicological Testing.</w:t>
+          <w:hyperlink r:id="rId137" w:tgtFrame="_blank">
+            <w:r>
+              <w:t xml:space="preserve">Association Between Staphylococcus Aureus Colonization and Pediatric Atopic Dermatitis: A Systematic Review and Meta-Analysis.</w:t>
             </w:r>
           </w:hyperlink>
         </w:t>
@@ -4968,9 +4653,9 @@
           <w:u w:val="single"/>
         </w:rPr>
         <w:t xml:space="preserve">
-          <w:hyperlink r:id="rId130" w:tgtFrame="_blank">
-            <w:r>
-              <w:t xml:space="preserve">Dupilumab Alters Both the Bacterial and Fungal Skin Microbiomes of Patients with Atopic Dermatitis.</w:t>
+          <w:hyperlink r:id="rId138" w:tgtFrame="_blank">
+            <w:r>
+              <w:t xml:space="preserve">Microbiome: Role in Inflammatory Skin Diseases.</w:t>
             </w:r>
           </w:hyperlink>
         </w:t>
@@ -5013,9 +4698,9 @@
           <w:u w:val="single"/>
         </w:rPr>
         <w:t xml:space="preserve">
-          <w:hyperlink r:id="rId131" w:tgtFrame="_blank">
-            <w:r>
-              <w:t xml:space="preserve">Atopic dermatitis pediatric patients show high rates of nasal and intestinal colonization by methicillin-resistant Staphylococcus aureus and coagulase-negative staphylococci.</w:t>
+          <w:hyperlink r:id="rId139" w:tgtFrame="_blank">
+            <w:r>
+              <w:t xml:space="preserve">Melatonin restores DNFB-induced dysbiosis of skin microbiota in a mouse model of atopic dermatitis.</w:t>
             </w:r>
           </w:hyperlink>
         </w:t>
@@ -5058,9 +4743,9 @@
           <w:u w:val="single"/>
         </w:rPr>
         <w:t xml:space="preserve">
-          <w:hyperlink r:id="rId132" w:tgtFrame="_blank">
-            <w:r>
-              <w:t xml:space="preserve">Slightly acidic electrolyzed water inhibits inflammation induced by membrane vesicles of Staphylococcus aureus.</w:t>
+          <w:hyperlink r:id="rId140" w:tgtFrame="_blank">
+            <w:r>
+              <w:t xml:space="preserve">Prospective Randomized Double-Blind Vehicle-Controlled Study of Topical Coconut and Sunflower Seed Oil-Derived Isosorbide Diesters on Atopic Dermatitis.</w:t>
             </w:r>
           </w:hyperlink>
         </w:t>
@@ -5103,9 +4788,54 @@
           <w:u w:val="single"/>
         </w:rPr>
         <w:t xml:space="preserve">
-          <w:hyperlink r:id="rId133" w:tgtFrame="_blank">
-            <w:r>
-              <w:t xml:space="preserve">Staphylococcus aureus proteases trigger eosinophil-mediated skin inflammation.</w:t>
+          <w:hyperlink r:id="rId141" w:tgtFrame="_blank">
+            <w:r>
+              <w:t xml:space="preserve">A Staphylococcus epidermidis strain inhibits the uptake of Staphylococcus aureus derived from atopic dermatitis skin into the keratinocytes.</w:t>
+            </w:r>
+          </w:hyperlink>
+        </w:t>
+      </w:r>
+    </w:p>
+    <w:p>
+      <w:pPr>
+        <w:spacing w:after="0"/>
+        <w:rPr>
+          <w:color w:val="0F50FF"/>
+          <w:u w:val="single"/>
+        </w:rPr>
+      </w:pPr>
+      <w:r>
+        <w:rPr>
+          <w:color w:val="0F50FF"/>
+          <w:u w:val="single"/>
+        </w:rPr>
+        <w:t xml:space="preserve"/>
+      </w:r>
+    </w:p>
+    <w:p>
+      <w:pPr>
+        <w:pStyle w:val="ListParagraph"/>
+        <w:numPr>
+          <w:ilvl w:val="0"/>
+          <w:numId w:val="21"/>
+        </w:numPr>
+        <w:spacing w:after="0" w:line="240" w:lineRule="auto"/>
+        <w:ind w:left="357" w:hanging="357"/>
+        <w:rPr>
+          <w:color w:val="0F50FF"/>
+          <w:u w:val="single"/>
+        </w:rPr>
+      </w:pPr>
+      <w:proofErr w:type="gramStart"/>
+      <w:r>
+        <w:rPr>
+          <w:color w:val="0F50FF"/>
+          <w:u w:val="single"/>
+        </w:rPr>
+        <w:t xml:space="preserve">
+          <w:hyperlink r:id="rId142" w:tgtFrame="_blank">
+            <w:r>
+              <w:t xml:space="preserve">Nanotopology-Enabled On-Site Pathogen Detection for Managing Atopic Dermatitis.</w:t>
             </w:r>
           </w:hyperlink>
         </w:t>
@@ -5184,9 +4914,9 @@
           <w:u w:val="single"/>
         </w:rPr>
         <w:t xml:space="preserve">
-          <w:hyperlink r:id="rId57" w:tgtFrame="_blank">
-            <w:r>
-              <w:t xml:space="preserve">Trichoderma harzianum as fungicide and symbiont: is it safe for human and animals?</w:t>
+          <w:hyperlink r:id="rId153" w:tgtFrame="_blank">
+            <w:r>
+              <w:t xml:space="preserve">Hydroxypyridone anti-fungals selectively induce myofibroblast apoptosis in an in vitro model of hypertrophic scars.</w:t>
             </w:r>
           </w:hyperlink>
         </w:t>
@@ -5229,9 +4959,9 @@
           <w:u w:val="single"/>
         </w:rPr>
         <w:t xml:space="preserve">
-          <w:hyperlink r:id="rId58" w:tgtFrame="_blank">
-            <w:r>
-              <w:t xml:space="preserve">Microneedle array delivery of Yersinia pestis recapitulates bubonic plague.</w:t>
+          <w:hyperlink r:id="rId154" w:tgtFrame="_blank">
+            <w:r>
+              <w:t xml:space="preserve">Significant Variations in Double-Stranded RNA Levels in Cultured Skin Cells.</w:t>
             </w:r>
           </w:hyperlink>
         </w:t>
@@ -5274,9 +5004,9 @@
           <w:u w:val="single"/>
         </w:rPr>
         <w:t xml:space="preserve">
-          <w:hyperlink r:id="rId59" w:tgtFrame="_blank">
-            <w:r>
-              <w:t xml:space="preserve">Response to Pham. et. al. - More Data is Needed to Confirm Utility of Screening for Atypical Fibroxanthoma and Pleomorphic Dermal Sarcoma Recurrence.</w:t>
+          <w:hyperlink r:id="rId155" w:tgtFrame="_blank">
+            <w:r>
+              <w:t xml:space="preserve">The Potential of PIP3 in Enhancing Wound Healing.</w:t>
             </w:r>
           </w:hyperlink>
         </w:t>
@@ -5319,9 +5049,9 @@
           <w:u w:val="single"/>
         </w:rPr>
         <w:t xml:space="preserve">
-          <w:hyperlink r:id="rId60" w:tgtFrame="_blank">
-            <w:r>
-              <w:t xml:space="preserve">Nanoparticles assisted intra and transdermic delivery of antifungal ointment: an updated review.</w:t>
+          <w:hyperlink r:id="rId156" w:tgtFrame="_blank">
+            <w:r>
+              <w:t xml:space="preserve">A Glance into the Destiny of Transcriptomic Activity, Embodied by the HOX Genes, in Neonatal and Aging Dermal Cells.</w:t>
             </w:r>
           </w:hyperlink>
         </w:t>
@@ -5364,9 +5094,9 @@
           <w:u w:val="single"/>
         </w:rPr>
         <w:t xml:space="preserve">
-          <w:hyperlink r:id="rId61" w:tgtFrame="_blank">
-            <w:r>
-              <w:t xml:space="preserve">Critical roles of Rickettsia parkeri outer membrane protein B (OmpB) in the tick host.</w:t>
+          <w:hyperlink r:id="rId157" w:tgtFrame="_blank">
+            <w:r>
+              <w:t xml:space="preserve">Portable smartphone-based molecular test for rapid detection of Leishmania spp.</w:t>
             </w:r>
           </w:hyperlink>
         </w:t>
@@ -5409,9 +5139,9 @@
           <w:u w:val="single"/>
         </w:rPr>
         <w:t xml:space="preserve">
-          <w:hyperlink r:id="rId62" w:tgtFrame="_blank">
-            <w:r>
-              <w:t xml:space="preserve">Novel Arena of Nanocosmetics: Applications and their Remarkable Contribution in the Management of Dermal Disorders, Topical Delivery, Future Trends and Challenges.</w:t>
+          <w:hyperlink r:id="rId158" w:tgtFrame="_blank">
+            <w:r>
+              <w:t xml:space="preserve">The association between rare complications and the use of acellular dermal matrix in patients undergoing implant-based breast reconstruction.</w:t>
             </w:r>
           </w:hyperlink>
         </w:t>
@@ -5454,9 +5184,9 @@
           <w:u w:val="single"/>
         </w:rPr>
         <w:t xml:space="preserve">
-          <w:hyperlink r:id="rId63" w:tgtFrame="_blank">
-            <w:r>
-              <w:t xml:space="preserve">γδ T cells respond directly and selectively to the skin commensal yeast Malassezia for IL-17-dependent fungal control.</w:t>
+          <w:hyperlink r:id="rId159" w:tgtFrame="_blank">
+            <w:r>
+              <w:t xml:space="preserve">Antiseptic, Hemostatic, and Wound Activity of Poly(vinylpyrrolidone)-Iodine Gel with Trimethyl Chitosan.</w:t>
             </w:r>
           </w:hyperlink>
         </w:t>
@@ -5499,9 +5229,9 @@
           <w:u w:val="single"/>
         </w:rPr>
         <w:t xml:space="preserve">
-          <w:hyperlink r:id="rId64" w:tgtFrame="_blank">
-            <w:r>
-              <w:t xml:space="preserve">Cutaneous cryptococcosis in an adult male of sub-saharan origin.</w:t>
+          <w:hyperlink r:id="rId160" w:tgtFrame="_blank">
+            <w:r>
+              <w:t xml:space="preserve">Disseminated Aspergillus citrinoterreus and concurrent localized dermal phaeohyphomycosis in an immunosuppressed dog.</w:t>
             </w:r>
           </w:hyperlink>
         </w:t>
@@ -5544,9 +5274,9 @@
           <w:u w:val="single"/>
         </w:rPr>
         <w:t xml:space="preserve">
-          <w:hyperlink r:id="rId65" w:tgtFrame="_blank">
-            <w:r>
-              <w:t xml:space="preserve">Combination of phytochemicals, including ginsenoside and curcumin, shows a synergistic effect on the recovery of radiation-induced toxicity.</w:t>
+          <w:hyperlink r:id="rId161" w:tgtFrame="_blank">
+            <w:r>
+              <w:t xml:space="preserve">Resveratrol Shows Potent Senescence Reversal in Experimental Cellular Models of Particular Matter 2.5-induced Cellular Senescence in Human Dermal Papilla Cells.</w:t>
             </w:r>
           </w:hyperlink>
         </w:t>
@@ -5589,189 +5319,9 @@
           <w:u w:val="single"/>
         </w:rPr>
         <w:t xml:space="preserve">
-          <w:hyperlink r:id="rId66" w:tgtFrame="_blank">
-            <w:r>
-              <w:t xml:space="preserve">Mastocytosis in the skin in dogs: A multicentric case series.</w:t>
-            </w:r>
-          </w:hyperlink>
-        </w:t>
-      </w:r>
-    </w:p>
-    <w:p>
-      <w:pPr>
-        <w:spacing w:after="0"/>
-        <w:rPr>
-          <w:color w:val="0F50FF"/>
-          <w:u w:val="single"/>
-        </w:rPr>
-      </w:pPr>
-      <w:r>
-        <w:rPr>
-          <w:color w:val="0F50FF"/>
-          <w:u w:val="single"/>
-        </w:rPr>
-        <w:t xml:space="preserve"/>
-      </w:r>
-    </w:p>
-    <w:p>
-      <w:pPr>
-        <w:pStyle w:val="ListParagraph"/>
-        <w:numPr>
-          <w:ilvl w:val="0"/>
-          <w:numId w:val="22"/>
-        </w:numPr>
-        <w:spacing w:after="0" w:line="240" w:lineRule="auto"/>
-        <w:ind w:left="357" w:hanging="357"/>
-        <w:rPr>
-          <w:color w:val="0F50FF"/>
-          <w:u w:val="single"/>
-        </w:rPr>
-      </w:pPr>
-      <w:proofErr w:type="gramStart"/>
-      <w:r>
-        <w:rPr>
-          <w:color w:val="0F50FF"/>
-          <w:u w:val="single"/>
-        </w:rPr>
-        <w:t xml:space="preserve">
-          <w:hyperlink r:id="rId67" w:tgtFrame="_blank">
-            <w:r>
-              <w:t xml:space="preserve">Optimized protocol for 3D epithelial cultures supporting human papillomavirus replication.</w:t>
-            </w:r>
-          </w:hyperlink>
-        </w:t>
-      </w:r>
-    </w:p>
-    <w:p>
-      <w:pPr>
-        <w:spacing w:after="0"/>
-        <w:rPr>
-          <w:color w:val="0F50FF"/>
-          <w:u w:val="single"/>
-        </w:rPr>
-      </w:pPr>
-      <w:r>
-        <w:rPr>
-          <w:color w:val="0F50FF"/>
-          <w:u w:val="single"/>
-        </w:rPr>
-        <w:t xml:space="preserve"/>
-      </w:r>
-    </w:p>
-    <w:p>
-      <w:pPr>
-        <w:pStyle w:val="ListParagraph"/>
-        <w:numPr>
-          <w:ilvl w:val="0"/>
-          <w:numId w:val="22"/>
-        </w:numPr>
-        <w:spacing w:after="0" w:line="240" w:lineRule="auto"/>
-        <w:ind w:left="357" w:hanging="357"/>
-        <w:rPr>
-          <w:color w:val="0F50FF"/>
-          <w:u w:val="single"/>
-        </w:rPr>
-      </w:pPr>
-      <w:proofErr w:type="gramStart"/>
-      <w:r>
-        <w:rPr>
-          <w:color w:val="0F50FF"/>
-          <w:u w:val="single"/>
-        </w:rPr>
-        <w:t xml:space="preserve">
-          <w:hyperlink r:id="rId68" w:tgtFrame="_blank">
-            <w:r>
-              <w:t xml:space="preserve">Environmental impact and human health effects of polycyclic aromatic hydrocarbons and remedial strategies: A detailed review.</w:t>
-            </w:r>
-          </w:hyperlink>
-        </w:t>
-      </w:r>
-    </w:p>
-    <w:p>
-      <w:pPr>
-        <w:spacing w:after="0"/>
-        <w:rPr>
-          <w:color w:val="0F50FF"/>
-          <w:u w:val="single"/>
-        </w:rPr>
-      </w:pPr>
-      <w:r>
-        <w:rPr>
-          <w:color w:val="0F50FF"/>
-          <w:u w:val="single"/>
-        </w:rPr>
-        <w:t xml:space="preserve"/>
-      </w:r>
-    </w:p>
-    <w:p>
-      <w:pPr>
-        <w:pStyle w:val="ListParagraph"/>
-        <w:numPr>
-          <w:ilvl w:val="0"/>
-          <w:numId w:val="22"/>
-        </w:numPr>
-        <w:spacing w:after="0" w:line="240" w:lineRule="auto"/>
-        <w:ind w:left="357" w:hanging="357"/>
-        <w:rPr>
-          <w:color w:val="0F50FF"/>
-          <w:u w:val="single"/>
-        </w:rPr>
-      </w:pPr>
-      <w:proofErr w:type="gramStart"/>
-      <w:r>
-        <w:rPr>
-          <w:color w:val="0F50FF"/>
-          <w:u w:val="single"/>
-        </w:rPr>
-        <w:t xml:space="preserve">
-          <w:hyperlink r:id="rId69" w:tgtFrame="_blank">
-            <w:r>
-              <w:t xml:space="preserve">Juniperus oxycedrus L. ssp. Essential Oil Microneedles: A Promising Antimicrobial and Wound Healing Activity.</w:t>
-            </w:r>
-          </w:hyperlink>
-        </w:t>
-      </w:r>
-    </w:p>
-    <w:p>
-      <w:pPr>
-        <w:spacing w:after="0"/>
-        <w:rPr>
-          <w:color w:val="0F50FF"/>
-          <w:u w:val="single"/>
-        </w:rPr>
-      </w:pPr>
-      <w:r>
-        <w:rPr>
-          <w:color w:val="0F50FF"/>
-          <w:u w:val="single"/>
-        </w:rPr>
-        <w:t xml:space="preserve"/>
-      </w:r>
-    </w:p>
-    <w:p>
-      <w:pPr>
-        <w:pStyle w:val="ListParagraph"/>
-        <w:numPr>
-          <w:ilvl w:val="0"/>
-          <w:numId w:val="22"/>
-        </w:numPr>
-        <w:spacing w:after="0" w:line="240" w:lineRule="auto"/>
-        <w:ind w:left="357" w:hanging="357"/>
-        <w:rPr>
-          <w:color w:val="0F50FF"/>
-          <w:u w:val="single"/>
-        </w:rPr>
-      </w:pPr>
-      <w:proofErr w:type="gramStart"/>
-      <w:r>
-        <w:rPr>
-          <w:color w:val="0F50FF"/>
-          <w:u w:val="single"/>
-        </w:rPr>
-        <w:t xml:space="preserve">
-          <w:hyperlink r:id="rId70" w:tgtFrame="_blank">
-            <w:r>
-              <w:t xml:space="preserve">Structural and Functional Strategies in Cenchrus Species to Combat Environmental Extremities Imposed by Multiple Abiotic Stresses.</w:t>
+          <w:hyperlink r:id="rId162" w:tgtFrame="_blank">
+            <w:r>
+              <w:t xml:space="preserve">Effects of ophidiomycosis on movement, survival, and reproduction of eastern foxsnakes (Pantherophis vulpinus).</w:t>
             </w:r>
           </w:hyperlink>
         </w:t>
@@ -5849,36 +5399,1596 @@
           <w:u w:val="single"/>
         </w:rPr>
         <w:t xml:space="preserve">
+          <w:hyperlink r:id="rId12" w:tgtFrame="_blank">
+            <w:r>
+              <w:t xml:space="preserve">Carriage of methicillin-resistant Staphylococcus aureus in children &lt;6 years old: a retrospective follow-up study of the natural course and effectiveness of decolonization treatment.</w:t>
+            </w:r>
+          </w:hyperlink>
+        </w:t>
+      </w:r>
+    </w:p>
+    <w:p>
+      <w:pPr>
+        <w:spacing w:after="0"/>
+        <w:rPr>
+          <w:color w:val="0F50FF"/>
+          <w:u w:val="single"/>
+        </w:rPr>
+      </w:pPr>
+      <w:r>
+        <w:rPr>
+          <w:color w:val="0F50FF"/>
+          <w:u w:val="single"/>
+        </w:rPr>
+        <w:t xml:space="preserve"/>
+      </w:r>
+    </w:p>
+    <w:p>
+      <w:pPr>
+        <w:pStyle w:val="ListParagraph"/>
+        <w:numPr>
+          <w:ilvl w:val="0"/>
+          <w:numId w:val="23"/>
+        </w:numPr>
+        <w:spacing w:after="0" w:line="240" w:lineRule="auto"/>
+        <w:ind w:left="357" w:hanging="357"/>
+        <w:rPr>
+          <w:color w:val="0F50FF"/>
+          <w:u w:val="single"/>
+        </w:rPr>
+      </w:pPr>
+      <w:proofErr w:type="gramStart"/>
+      <w:r>
+        <w:rPr>
+          <w:color w:val="0F50FF"/>
+          <w:u w:val="single"/>
+        </w:rPr>
+        <w:t xml:space="preserve">
+          <w:hyperlink r:id="rId13" w:tgtFrame="_blank">
+            <w:r>
+              <w:t xml:space="preserve">Impact of active surveillance and decolonization strategies for methicillin-resistant Staphylococcus aureus in a neonatal intensive care unit.</w:t>
+            </w:r>
+          </w:hyperlink>
+        </w:t>
+      </w:r>
+    </w:p>
+    <w:p>
+      <w:pPr>
+        <w:spacing w:after="0"/>
+        <w:rPr>
+          <w:color w:val="0F50FF"/>
+          <w:u w:val="single"/>
+        </w:rPr>
+      </w:pPr>
+      <w:r>
+        <w:rPr>
+          <w:color w:val="0F50FF"/>
+          <w:u w:val="single"/>
+        </w:rPr>
+        <w:t xml:space="preserve"/>
+      </w:r>
+    </w:p>
+    <w:p>
+      <w:pPr>
+        <w:pStyle w:val="ListParagraph"/>
+        <w:numPr>
+          <w:ilvl w:val="0"/>
+          <w:numId w:val="23"/>
+        </w:numPr>
+        <w:spacing w:after="0" w:line="240" w:lineRule="auto"/>
+        <w:ind w:left="357" w:hanging="357"/>
+        <w:rPr>
+          <w:color w:val="0F50FF"/>
+          <w:u w:val="single"/>
+        </w:rPr>
+      </w:pPr>
+      <w:proofErr w:type="gramStart"/>
+      <w:r>
+        <w:rPr>
+          <w:color w:val="0F50FF"/>
+          <w:u w:val="single"/>
+        </w:rPr>
+        <w:t xml:space="preserve">
+          <w:hyperlink r:id="rId14" w:tgtFrame="_blank">
+            <w:r>
+              <w:t xml:space="preserve">Effect of Different Local Antibiotic Regimens on Prevention of Postoperative Infection in Clean Surgical Wounds: A Systematic Review and Network Meta-analysis.</w:t>
+            </w:r>
+          </w:hyperlink>
+        </w:t>
+      </w:r>
+    </w:p>
+    <w:p>
+      <w:pPr>
+        <w:spacing w:after="0"/>
+        <w:rPr>
+          <w:color w:val="0F50FF"/>
+          <w:u w:val="single"/>
+        </w:rPr>
+      </w:pPr>
+      <w:r>
+        <w:rPr>
+          <w:color w:val="0F50FF"/>
+          <w:u w:val="single"/>
+        </w:rPr>
+        <w:t xml:space="preserve"/>
+      </w:r>
+    </w:p>
+    <w:p>
+      <w:pPr>
+        <w:pStyle w:val="ListParagraph"/>
+        <w:numPr>
+          <w:ilvl w:val="0"/>
+          <w:numId w:val="23"/>
+        </w:numPr>
+        <w:spacing w:after="0" w:line="240" w:lineRule="auto"/>
+        <w:ind w:left="357" w:hanging="357"/>
+        <w:rPr>
+          <w:color w:val="0F50FF"/>
+          <w:u w:val="single"/>
+        </w:rPr>
+      </w:pPr>
+      <w:proofErr w:type="gramStart"/>
+      <w:r>
+        <w:rPr>
+          <w:color w:val="0F50FF"/>
+          <w:u w:val="single"/>
+        </w:rPr>
+        <w:t xml:space="preserve">
+          <w:hyperlink r:id="rId15" w:tgtFrame="_blank">
+            <w:r>
+              <w:t xml:space="preserve">Improving Compliance with Preoperative Nasal Povidone-Iodine to Prevent Surgical Site Infection in Vascular and Neurosurgery Services in a Community Teaching Hospital.</w:t>
+            </w:r>
+          </w:hyperlink>
+        </w:t>
+      </w:r>
+    </w:p>
+    <w:p>
+      <w:pPr>
+        <w:spacing w:after="0"/>
+        <w:rPr>
+          <w:color w:val="0F50FF"/>
+          <w:u w:val="single"/>
+        </w:rPr>
+      </w:pPr>
+      <w:r>
+        <w:rPr>
+          <w:color w:val="0F50FF"/>
+          <w:u w:val="single"/>
+        </w:rPr>
+        <w:t xml:space="preserve"/>
+      </w:r>
+    </w:p>
+    <w:p/>
+    <w:p>
+      <w:pPr>
+        <w:pStyle w:val="WeeklyLitReview"/>
+      </w:pPr>
+      <w:bookmarkStart w:id="24" w:name="_Toc147397878"/>
+      <w:r>
+        <w:t>Dressings</w:t>
+      </w:r>
+      <w:bookmarkEnd w:id="24"/>
+      <w:r>
+        <w:t xml:space="preserve"> </w:t>
+      </w:r>
+    </w:p>
+    <w:p>
+      <w:pPr>
+        <w:spacing w:after="0"/>
+        <w:rPr>
+          <w:color w:val="0F50FF"/>
+          <w:u w:val="single"/>
+        </w:rPr>
+      </w:pPr>
+      <w:r>
+        <w:rPr>
+          <w:color w:val="0F50FF"/>
+          <w:u w:val="single"/>
+        </w:rPr>
+        <w:t xml:space="preserve"/>
+      </w:r>
+    </w:p>
+    <w:p>
+      <w:pPr>
+        <w:pStyle w:val="ListParagraph"/>
+        <w:numPr>
+          <w:ilvl w:val="0"/>
+          <w:numId w:val="24"/>
+        </w:numPr>
+        <w:spacing w:after="0" w:line="240" w:lineRule="auto"/>
+        <w:ind w:left="357" w:hanging="357"/>
+        <w:rPr>
+          <w:color w:val="0F50FF"/>
+          <w:u w:val="single"/>
+        </w:rPr>
+      </w:pPr>
+      <w:proofErr w:type="gramStart"/>
+      <w:r>
+        <w:rPr>
+          <w:color w:val="0F50FF"/>
+          <w:u w:val="single"/>
+        </w:rPr>
+        <w:t xml:space="preserve">
+          <w:hyperlink r:id="rId87" w:tgtFrame="_blank">
+            <w:r>
+              <w:t xml:space="preserve">Antimicrobial Nonisocyanate Polyurethane Foam Derived from Lignin for Wound Healing.</w:t>
+            </w:r>
+          </w:hyperlink>
+        </w:t>
+      </w:r>
+    </w:p>
+    <w:p>
+      <w:pPr>
+        <w:spacing w:after="0"/>
+        <w:rPr>
+          <w:color w:val="0F50FF"/>
+          <w:u w:val="single"/>
+        </w:rPr>
+      </w:pPr>
+      <w:r>
+        <w:rPr>
+          <w:color w:val="0F50FF"/>
+          <w:u w:val="single"/>
+        </w:rPr>
+        <w:t xml:space="preserve"/>
+      </w:r>
+    </w:p>
+    <w:p>
+      <w:pPr>
+        <w:pStyle w:val="ListParagraph"/>
+        <w:numPr>
+          <w:ilvl w:val="0"/>
+          <w:numId w:val="24"/>
+        </w:numPr>
+        <w:spacing w:after="0" w:line="240" w:lineRule="auto"/>
+        <w:ind w:left="357" w:hanging="357"/>
+        <w:rPr>
+          <w:color w:val="0F50FF"/>
+          <w:u w:val="single"/>
+        </w:rPr>
+      </w:pPr>
+      <w:proofErr w:type="gramStart"/>
+      <w:r>
+        <w:rPr>
+          <w:color w:val="0F50FF"/>
+          <w:u w:val="single"/>
+        </w:rPr>
+        <w:t xml:space="preserve">
+          <w:hyperlink r:id="rId88" w:tgtFrame="_blank">
+            <w:r>
+              <w:t xml:space="preserve">Injectable and self-healable nano-architectured hydrogel for NIR-light responsive chemo- and photothermal bacterial eradication.</w:t>
+            </w:r>
+          </w:hyperlink>
+        </w:t>
+      </w:r>
+    </w:p>
+    <w:p>
+      <w:pPr>
+        <w:spacing w:after="0"/>
+        <w:rPr>
+          <w:color w:val="0F50FF"/>
+          <w:u w:val="single"/>
+        </w:rPr>
+      </w:pPr>
+      <w:r>
+        <w:rPr>
+          <w:color w:val="0F50FF"/>
+          <w:u w:val="single"/>
+        </w:rPr>
+        <w:t xml:space="preserve"/>
+      </w:r>
+    </w:p>
+    <w:p>
+      <w:pPr>
+        <w:pStyle w:val="ListParagraph"/>
+        <w:numPr>
+          <w:ilvl w:val="0"/>
+          <w:numId w:val="24"/>
+        </w:numPr>
+        <w:spacing w:after="0" w:line="240" w:lineRule="auto"/>
+        <w:ind w:left="357" w:hanging="357"/>
+        <w:rPr>
+          <w:color w:val="0F50FF"/>
+          <w:u w:val="single"/>
+        </w:rPr>
+      </w:pPr>
+      <w:proofErr w:type="gramStart"/>
+      <w:r>
+        <w:rPr>
+          <w:color w:val="0F50FF"/>
+          <w:u w:val="single"/>
+        </w:rPr>
+        <w:t xml:space="preserve">
+          <w:hyperlink r:id="rId89" w:tgtFrame="_blank">
+            <w:r>
+              <w:t xml:space="preserve">Controlled Sr(ii) ion release from in situ crosslinking electroactive hydrogels with potential for the treatment of infections.</w:t>
+            </w:r>
+          </w:hyperlink>
+        </w:t>
+      </w:r>
+    </w:p>
+    <w:p>
+      <w:pPr>
+        <w:spacing w:after="0"/>
+        <w:rPr>
+          <w:color w:val="0F50FF"/>
+          <w:u w:val="single"/>
+        </w:rPr>
+      </w:pPr>
+      <w:r>
+        <w:rPr>
+          <w:color w:val="0F50FF"/>
+          <w:u w:val="single"/>
+        </w:rPr>
+        <w:t xml:space="preserve"/>
+      </w:r>
+    </w:p>
+    <w:p>
+      <w:pPr>
+        <w:pStyle w:val="ListParagraph"/>
+        <w:numPr>
+          <w:ilvl w:val="0"/>
+          <w:numId w:val="24"/>
+        </w:numPr>
+        <w:spacing w:after="0" w:line="240" w:lineRule="auto"/>
+        <w:ind w:left="357" w:hanging="357"/>
+        <w:rPr>
+          <w:color w:val="0F50FF"/>
+          <w:u w:val="single"/>
+        </w:rPr>
+      </w:pPr>
+      <w:proofErr w:type="gramStart"/>
+      <w:r>
+        <w:rPr>
+          <w:color w:val="0F50FF"/>
+          <w:u w:val="single"/>
+        </w:rPr>
+        <w:t xml:space="preserve">
+          <w:hyperlink r:id="rId90" w:tgtFrame="_blank">
+            <w:r>
+              <w:t xml:space="preserve">Collagen Scaffolds Functionalized by Cu(2+) -chelated Egcg Nanoparticles with Anti-Inflammatory, Anti-Oxidation, Vascularization And Anti-Bacterial Activities for Accelerating Wound Healing.</w:t>
+            </w:r>
+          </w:hyperlink>
+        </w:t>
+      </w:r>
+    </w:p>
+    <w:p>
+      <w:pPr>
+        <w:spacing w:after="0"/>
+        <w:rPr>
+          <w:color w:val="0F50FF"/>
+          <w:u w:val="single"/>
+        </w:rPr>
+      </w:pPr>
+      <w:r>
+        <w:rPr>
+          <w:color w:val="0F50FF"/>
+          <w:u w:val="single"/>
+        </w:rPr>
+        <w:t xml:space="preserve"/>
+      </w:r>
+    </w:p>
+    <w:p>
+      <w:pPr>
+        <w:pStyle w:val="ListParagraph"/>
+        <w:numPr>
+          <w:ilvl w:val="0"/>
+          <w:numId w:val="24"/>
+        </w:numPr>
+        <w:spacing w:after="0" w:line="240" w:lineRule="auto"/>
+        <w:ind w:left="357" w:hanging="357"/>
+        <w:rPr>
+          <w:color w:val="0F50FF"/>
+          <w:u w:val="single"/>
+        </w:rPr>
+      </w:pPr>
+      <w:proofErr w:type="gramStart"/>
+      <w:r>
+        <w:rPr>
+          <w:color w:val="0F50FF"/>
+          <w:u w:val="single"/>
+        </w:rPr>
+        <w:t xml:space="preserve">
+          <w:hyperlink r:id="rId91" w:tgtFrame="_blank">
+            <w:r>
+              <w:t xml:space="preserve">Effective wound healing on diabetic mice by adhesive antibacterial GNPs-lysine composited hydrogel.</w:t>
+            </w:r>
+          </w:hyperlink>
+        </w:t>
+      </w:r>
+    </w:p>
+    <w:p>
+      <w:pPr>
+        <w:spacing w:after="0"/>
+        <w:rPr>
+          <w:color w:val="0F50FF"/>
+          <w:u w:val="single"/>
+        </w:rPr>
+      </w:pPr>
+      <w:r>
+        <w:rPr>
+          <w:color w:val="0F50FF"/>
+          <w:u w:val="single"/>
+        </w:rPr>
+        <w:t xml:space="preserve"/>
+      </w:r>
+    </w:p>
+    <w:p>
+      <w:pPr>
+        <w:pStyle w:val="ListParagraph"/>
+        <w:numPr>
+          <w:ilvl w:val="0"/>
+          <w:numId w:val="24"/>
+        </w:numPr>
+        <w:spacing w:after="0" w:line="240" w:lineRule="auto"/>
+        <w:ind w:left="357" w:hanging="357"/>
+        <w:rPr>
+          <w:color w:val="0F50FF"/>
+          <w:u w:val="single"/>
+        </w:rPr>
+      </w:pPr>
+      <w:proofErr w:type="gramStart"/>
+      <w:r>
+        <w:rPr>
+          <w:color w:val="0F50FF"/>
+          <w:u w:val="single"/>
+        </w:rPr>
+        <w:t xml:space="preserve">
+          <w:hyperlink r:id="rId92" w:tgtFrame="_blank">
+            <w:r>
+              <w:t xml:space="preserve">Cowberry extract loaded chitosan hydrogel with photothermal and antioxidant properties promotes infected wound healing.</w:t>
+            </w:r>
+          </w:hyperlink>
+        </w:t>
+      </w:r>
+    </w:p>
+    <w:p>
+      <w:pPr>
+        <w:spacing w:after="0"/>
+        <w:rPr>
+          <w:color w:val="0F50FF"/>
+          <w:u w:val="single"/>
+        </w:rPr>
+      </w:pPr>
+      <w:r>
+        <w:rPr>
+          <w:color w:val="0F50FF"/>
+          <w:u w:val="single"/>
+        </w:rPr>
+        <w:t xml:space="preserve"/>
+      </w:r>
+    </w:p>
+    <w:p>
+      <w:pPr>
+        <w:pStyle w:val="ListParagraph"/>
+        <w:numPr>
+          <w:ilvl w:val="0"/>
+          <w:numId w:val="24"/>
+        </w:numPr>
+        <w:spacing w:after="0" w:line="240" w:lineRule="auto"/>
+        <w:ind w:left="357" w:hanging="357"/>
+        <w:rPr>
+          <w:color w:val="0F50FF"/>
+          <w:u w:val="single"/>
+        </w:rPr>
+      </w:pPr>
+      <w:proofErr w:type="gramStart"/>
+      <w:r>
+        <w:rPr>
+          <w:color w:val="0F50FF"/>
+          <w:u w:val="single"/>
+        </w:rPr>
+        <w:t xml:space="preserve">
+          <w:hyperlink r:id="rId93" w:tgtFrame="_blank">
+            <w:r>
+              <w:t xml:space="preserve">Living Antimicrobial Wound Dressings: Using Probiotic-Loaded, Alginate Nanofibers for Protection against Methicillin-Resistant Staphylococcus aureus.</w:t>
+            </w:r>
+          </w:hyperlink>
+        </w:t>
+      </w:r>
+    </w:p>
+    <w:p>
+      <w:pPr>
+        <w:spacing w:after="0"/>
+        <w:rPr>
+          <w:color w:val="0F50FF"/>
+          <w:u w:val="single"/>
+        </w:rPr>
+      </w:pPr>
+      <w:r>
+        <w:rPr>
+          <w:color w:val="0F50FF"/>
+          <w:u w:val="single"/>
+        </w:rPr>
+        <w:t xml:space="preserve"/>
+      </w:r>
+    </w:p>
+    <w:p>
+      <w:pPr>
+        <w:pStyle w:val="ListParagraph"/>
+        <w:numPr>
+          <w:ilvl w:val="0"/>
+          <w:numId w:val="24"/>
+        </w:numPr>
+        <w:spacing w:after="0" w:line="240" w:lineRule="auto"/>
+        <w:ind w:left="357" w:hanging="357"/>
+        <w:rPr>
+          <w:color w:val="0F50FF"/>
+          <w:u w:val="single"/>
+        </w:rPr>
+      </w:pPr>
+      <w:proofErr w:type="gramStart"/>
+      <w:r>
+        <w:rPr>
+          <w:color w:val="0F50FF"/>
+          <w:u w:val="single"/>
+        </w:rPr>
+        <w:t xml:space="preserve">
+          <w:hyperlink r:id="rId94" w:tgtFrame="_blank">
+            <w:r>
+              <w:t xml:space="preserve">Peptidomic analysis of endogenous and bacterial protease activity in human plasma and wound fluids.</w:t>
+            </w:r>
+          </w:hyperlink>
+        </w:t>
+      </w:r>
+    </w:p>
+    <w:p>
+      <w:pPr>
+        <w:spacing w:after="0"/>
+        <w:rPr>
+          <w:color w:val="0F50FF"/>
+          <w:u w:val="single"/>
+        </w:rPr>
+      </w:pPr>
+      <w:r>
+        <w:rPr>
+          <w:color w:val="0F50FF"/>
+          <w:u w:val="single"/>
+        </w:rPr>
+        <w:t xml:space="preserve"/>
+      </w:r>
+    </w:p>
+    <w:p>
+      <w:pPr>
+        <w:pStyle w:val="ListParagraph"/>
+        <w:numPr>
+          <w:ilvl w:val="0"/>
+          <w:numId w:val="24"/>
+        </w:numPr>
+        <w:spacing w:after="0" w:line="240" w:lineRule="auto"/>
+        <w:ind w:left="357" w:hanging="357"/>
+        <w:rPr>
+          <w:color w:val="0F50FF"/>
+          <w:u w:val="single"/>
+        </w:rPr>
+      </w:pPr>
+      <w:proofErr w:type="gramStart"/>
+      <w:r>
+        <w:rPr>
+          <w:color w:val="0F50FF"/>
+          <w:u w:val="single"/>
+        </w:rPr>
+        <w:t xml:space="preserve">
+          <w:hyperlink r:id="rId95" w:tgtFrame="_blank">
+            <w:r>
+              <w:t xml:space="preserve">Accelerating the remodeling of collagen in cutaneous full-thickness wound using FIR soldering technology with bio-targeting nanocomposites hydrogel.</w:t>
+            </w:r>
+          </w:hyperlink>
+        </w:t>
+      </w:r>
+    </w:p>
+    <w:p>
+      <w:pPr>
+        <w:spacing w:after="0"/>
+        <w:rPr>
+          <w:color w:val="0F50FF"/>
+          <w:u w:val="single"/>
+        </w:rPr>
+      </w:pPr>
+      <w:r>
+        <w:rPr>
+          <w:color w:val="0F50FF"/>
+          <w:u w:val="single"/>
+        </w:rPr>
+        <w:t xml:space="preserve"/>
+      </w:r>
+    </w:p>
+    <w:p>
+      <w:pPr>
+        <w:pStyle w:val="ListParagraph"/>
+        <w:numPr>
+          <w:ilvl w:val="0"/>
+          <w:numId w:val="24"/>
+        </w:numPr>
+        <w:spacing w:after="0" w:line="240" w:lineRule="auto"/>
+        <w:ind w:left="357" w:hanging="357"/>
+        <w:rPr>
+          <w:color w:val="0F50FF"/>
+          <w:u w:val="single"/>
+        </w:rPr>
+      </w:pPr>
+      <w:proofErr w:type="gramStart"/>
+      <w:r>
+        <w:rPr>
+          <w:color w:val="0F50FF"/>
+          <w:u w:val="single"/>
+        </w:rPr>
+        <w:t xml:space="preserve">
+          <w:hyperlink r:id="rId96" w:tgtFrame="_blank">
+            <w:r>
+              <w:t xml:space="preserve">Synthesis and Characterization of Cassava Gum Hydrogel Associated with Chlorhexidine and Evaluation of Release and Antimicrobial Activity.</w:t>
+            </w:r>
+          </w:hyperlink>
+        </w:t>
+      </w:r>
+    </w:p>
+    <w:p>
+      <w:pPr>
+        <w:spacing w:after="0"/>
+        <w:rPr>
+          <w:color w:val="0F50FF"/>
+          <w:u w:val="single"/>
+        </w:rPr>
+      </w:pPr>
+      <w:r>
+        <w:rPr>
+          <w:color w:val="0F50FF"/>
+          <w:u w:val="single"/>
+        </w:rPr>
+        <w:t xml:space="preserve"/>
+      </w:r>
+    </w:p>
+    <w:p>
+      <w:pPr>
+        <w:pStyle w:val="ListParagraph"/>
+        <w:numPr>
+          <w:ilvl w:val="0"/>
+          <w:numId w:val="24"/>
+        </w:numPr>
+        <w:spacing w:after="0" w:line="240" w:lineRule="auto"/>
+        <w:ind w:left="357" w:hanging="357"/>
+        <w:rPr>
+          <w:color w:val="0F50FF"/>
+          <w:u w:val="single"/>
+        </w:rPr>
+      </w:pPr>
+      <w:proofErr w:type="gramStart"/>
+      <w:r>
+        <w:rPr>
+          <w:color w:val="0F50FF"/>
+          <w:u w:val="single"/>
+        </w:rPr>
+        <w:t xml:space="preserve">
+          <w:hyperlink r:id="rId97" w:tgtFrame="_blank">
+            <w:r>
+              <w:t xml:space="preserve">Innovative Electrospun Nanofiber Mats Based on Polylactic Acid Composited with Silver Nanoparticles for Medical Applications.</w:t>
+            </w:r>
+          </w:hyperlink>
+        </w:t>
+      </w:r>
+    </w:p>
+    <w:p>
+      <w:pPr>
+        <w:spacing w:after="0"/>
+        <w:rPr>
+          <w:color w:val="0F50FF"/>
+          <w:u w:val="single"/>
+        </w:rPr>
+      </w:pPr>
+      <w:r>
+        <w:rPr>
+          <w:color w:val="0F50FF"/>
+          <w:u w:val="single"/>
+        </w:rPr>
+        <w:t xml:space="preserve"/>
+      </w:r>
+    </w:p>
+    <w:p>
+      <w:pPr>
+        <w:pStyle w:val="ListParagraph"/>
+        <w:numPr>
+          <w:ilvl w:val="0"/>
+          <w:numId w:val="24"/>
+        </w:numPr>
+        <w:spacing w:after="0" w:line="240" w:lineRule="auto"/>
+        <w:ind w:left="357" w:hanging="357"/>
+        <w:rPr>
+          <w:color w:val="0F50FF"/>
+          <w:u w:val="single"/>
+        </w:rPr>
+      </w:pPr>
+      <w:proofErr w:type="gramStart"/>
+      <w:r>
+        <w:rPr>
+          <w:color w:val="0F50FF"/>
+          <w:u w:val="single"/>
+        </w:rPr>
+        <w:t xml:space="preserve">
+          <w:hyperlink r:id="rId98" w:tgtFrame="_blank">
+            <w:r>
+              <w:t xml:space="preserve">PAA-PU Janus Hydrogels Stabilized by JANUS Particles and its Interfacial Performance During Hemostatic Processing.</w:t>
+            </w:r>
+          </w:hyperlink>
+        </w:t>
+      </w:r>
+    </w:p>
+    <w:p>
+      <w:pPr>
+        <w:spacing w:after="0"/>
+        <w:rPr>
+          <w:color w:val="0F50FF"/>
+          <w:u w:val="single"/>
+        </w:rPr>
+      </w:pPr>
+      <w:r>
+        <w:rPr>
+          <w:color w:val="0F50FF"/>
+          <w:u w:val="single"/>
+        </w:rPr>
+        <w:t xml:space="preserve"/>
+      </w:r>
+    </w:p>
+    <w:p>
+      <w:pPr>
+        <w:pStyle w:val="ListParagraph"/>
+        <w:numPr>
+          <w:ilvl w:val="0"/>
+          <w:numId w:val="24"/>
+        </w:numPr>
+        <w:spacing w:after="0" w:line="240" w:lineRule="auto"/>
+        <w:ind w:left="357" w:hanging="357"/>
+        <w:rPr>
+          <w:color w:val="0F50FF"/>
+          <w:u w:val="single"/>
+        </w:rPr>
+      </w:pPr>
+      <w:proofErr w:type="gramStart"/>
+      <w:r>
+        <w:rPr>
+          <w:color w:val="0F50FF"/>
+          <w:u w:val="single"/>
+        </w:rPr>
+        <w:t xml:space="preserve">
+          <w:hyperlink r:id="rId99" w:tgtFrame="_blank">
+            <w:r>
+              <w:t xml:space="preserve">Dopamine-grafted oxidized hyaluronic acid/gelatin/cordycepin nanofiber membranes modulate the TLR4/NF-kB signaling pathway to promote diabetic wound healing.</w:t>
+            </w:r>
+          </w:hyperlink>
+        </w:t>
+      </w:r>
+    </w:p>
+    <w:p>
+      <w:pPr>
+        <w:spacing w:after="0"/>
+        <w:rPr>
+          <w:color w:val="0F50FF"/>
+          <w:u w:val="single"/>
+        </w:rPr>
+      </w:pPr>
+      <w:r>
+        <w:rPr>
+          <w:color w:val="0F50FF"/>
+          <w:u w:val="single"/>
+        </w:rPr>
+        <w:t xml:space="preserve"/>
+      </w:r>
+    </w:p>
+    <w:p>
+      <w:pPr>
+        <w:pStyle w:val="ListParagraph"/>
+        <w:numPr>
+          <w:ilvl w:val="0"/>
+          <w:numId w:val="24"/>
+        </w:numPr>
+        <w:spacing w:after="0" w:line="240" w:lineRule="auto"/>
+        <w:ind w:left="357" w:hanging="357"/>
+        <w:rPr>
+          <w:color w:val="0F50FF"/>
+          <w:u w:val="single"/>
+        </w:rPr>
+      </w:pPr>
+      <w:proofErr w:type="gramStart"/>
+      <w:r>
+        <w:rPr>
+          <w:color w:val="0F50FF"/>
+          <w:u w:val="single"/>
+        </w:rPr>
+        <w:t xml:space="preserve">
+          <w:hyperlink r:id="rId100" w:tgtFrame="_blank">
+            <w:r>
+              <w:t xml:space="preserve">Silver nanoparticle reinforced polylactic acid and gelatin composite films for advanced wound dressing.</w:t>
+            </w:r>
+          </w:hyperlink>
+        </w:t>
+      </w:r>
+    </w:p>
+    <w:p>
+      <w:pPr>
+        <w:spacing w:after="0"/>
+        <w:rPr>
+          <w:color w:val="0F50FF"/>
+          <w:u w:val="single"/>
+        </w:rPr>
+      </w:pPr>
+      <w:r>
+        <w:rPr>
+          <w:color w:val="0F50FF"/>
+          <w:u w:val="single"/>
+        </w:rPr>
+        <w:t xml:space="preserve"/>
+      </w:r>
+    </w:p>
+    <w:p>
+      <w:pPr>
+        <w:pStyle w:val="ListParagraph"/>
+        <w:numPr>
+          <w:ilvl w:val="0"/>
+          <w:numId w:val="24"/>
+        </w:numPr>
+        <w:spacing w:after="0" w:line="240" w:lineRule="auto"/>
+        <w:ind w:left="357" w:hanging="357"/>
+        <w:rPr>
+          <w:color w:val="0F50FF"/>
+          <w:u w:val="single"/>
+        </w:rPr>
+      </w:pPr>
+      <w:proofErr w:type="gramStart"/>
+      <w:r>
+        <w:rPr>
+          <w:color w:val="0F50FF"/>
+          <w:u w:val="single"/>
+        </w:rPr>
+        <w:t xml:space="preserve">
+          <w:hyperlink r:id="rId101" w:tgtFrame="_blank">
+            <w:r>
+              <w:t xml:space="preserve">Neutrophil Granulopoiesis optimized through Ex vivo Expansion of Hematopoietic Progenitors in Engineered 3D Gelatin Methacrylate Hydrogels.</w:t>
+            </w:r>
+          </w:hyperlink>
+        </w:t>
+      </w:r>
+    </w:p>
+    <w:p>
+      <w:pPr>
+        <w:spacing w:after="0"/>
+        <w:rPr>
+          <w:color w:val="0F50FF"/>
+          <w:u w:val="single"/>
+        </w:rPr>
+      </w:pPr>
+      <w:r>
+        <w:rPr>
+          <w:color w:val="0F50FF"/>
+          <w:u w:val="single"/>
+        </w:rPr>
+        <w:t xml:space="preserve"/>
+      </w:r>
+    </w:p>
+    <w:p>
+      <w:pPr>
+        <w:pStyle w:val="ListParagraph"/>
+        <w:numPr>
+          <w:ilvl w:val="0"/>
+          <w:numId w:val="24"/>
+        </w:numPr>
+        <w:spacing w:after="0" w:line="240" w:lineRule="auto"/>
+        <w:ind w:left="357" w:hanging="357"/>
+        <w:rPr>
+          <w:color w:val="0F50FF"/>
+          <w:u w:val="single"/>
+        </w:rPr>
+      </w:pPr>
+      <w:proofErr w:type="gramStart"/>
+      <w:r>
+        <w:rPr>
+          <w:color w:val="0F50FF"/>
+          <w:u w:val="single"/>
+        </w:rPr>
+        <w:t xml:space="preserve">
+          <w:hyperlink r:id="rId102" w:tgtFrame="_blank">
+            <w:r>
+              <w:t xml:space="preserve">Multi-functional bandage - bioactive glass/metal oxides/alginate composites based regenerative membrane facilitating re-epithelialization in diabetic wounds with sustained drug delivery and anti-bactericidal efficacy.</w:t>
+            </w:r>
+          </w:hyperlink>
+        </w:t>
+      </w:r>
+    </w:p>
+    <w:p>
+      <w:pPr>
+        <w:spacing w:after="0"/>
+        <w:rPr>
+          <w:color w:val="0F50FF"/>
+          <w:u w:val="single"/>
+        </w:rPr>
+      </w:pPr>
+      <w:r>
+        <w:rPr>
+          <w:color w:val="0F50FF"/>
+          <w:u w:val="single"/>
+        </w:rPr>
+        <w:t xml:space="preserve"/>
+      </w:r>
+    </w:p>
+    <w:p>
+      <w:pPr>
+        <w:pStyle w:val="ListParagraph"/>
+        <w:numPr>
+          <w:ilvl w:val="0"/>
+          <w:numId w:val="24"/>
+        </w:numPr>
+        <w:spacing w:after="0" w:line="240" w:lineRule="auto"/>
+        <w:ind w:left="357" w:hanging="357"/>
+        <w:rPr>
+          <w:color w:val="0F50FF"/>
+          <w:u w:val="single"/>
+        </w:rPr>
+      </w:pPr>
+      <w:proofErr w:type="gramStart"/>
+      <w:r>
+        <w:rPr>
+          <w:color w:val="0F50FF"/>
+          <w:u w:val="single"/>
+        </w:rPr>
+        <w:t xml:space="preserve">
+          <w:hyperlink r:id="rId103" w:tgtFrame="_blank">
+            <w:r>
+              <w:t xml:space="preserve">Inhibition of biofouling by in-situ grown zwitterionic hydrogel nanolayer on membrane surface in ultralow-pressurized ultrafiltration process.</w:t>
+            </w:r>
+          </w:hyperlink>
+        </w:t>
+      </w:r>
+    </w:p>
+    <w:p>
+      <w:pPr>
+        <w:spacing w:after="0"/>
+        <w:rPr>
+          <w:color w:val="0F50FF"/>
+          <w:u w:val="single"/>
+        </w:rPr>
+      </w:pPr>
+      <w:r>
+        <w:rPr>
+          <w:color w:val="0F50FF"/>
+          <w:u w:val="single"/>
+        </w:rPr>
+        <w:t xml:space="preserve"/>
+      </w:r>
+    </w:p>
+    <w:p>
+      <w:pPr>
+        <w:pStyle w:val="ListParagraph"/>
+        <w:numPr>
+          <w:ilvl w:val="0"/>
+          <w:numId w:val="24"/>
+        </w:numPr>
+        <w:spacing w:after="0" w:line="240" w:lineRule="auto"/>
+        <w:ind w:left="357" w:hanging="357"/>
+        <w:rPr>
+          <w:color w:val="0F50FF"/>
+          <w:u w:val="single"/>
+        </w:rPr>
+      </w:pPr>
+      <w:proofErr w:type="gramStart"/>
+      <w:r>
+        <w:rPr>
+          <w:color w:val="0F50FF"/>
+          <w:u w:val="single"/>
+        </w:rPr>
+        <w:t xml:space="preserve">
+          <w:hyperlink r:id="rId104" w:tgtFrame="_blank">
+            <w:r>
+              <w:t xml:space="preserve">Diabetic wound healing function of PCL/cellulose acetate nanofiber engineered with chitosan/cerium oxide nanoparticles.</w:t>
+            </w:r>
+          </w:hyperlink>
+        </w:t>
+      </w:r>
+    </w:p>
+    <w:p>
+      <w:pPr>
+        <w:spacing w:after="0"/>
+        <w:rPr>
+          <w:color w:val="0F50FF"/>
+          <w:u w:val="single"/>
+        </w:rPr>
+      </w:pPr>
+      <w:r>
+        <w:rPr>
+          <w:color w:val="0F50FF"/>
+          <w:u w:val="single"/>
+        </w:rPr>
+        <w:t xml:space="preserve"/>
+      </w:r>
+    </w:p>
+    <w:p>
+      <w:pPr>
+        <w:pStyle w:val="ListParagraph"/>
+        <w:numPr>
+          <w:ilvl w:val="0"/>
+          <w:numId w:val="24"/>
+        </w:numPr>
+        <w:spacing w:after="0" w:line="240" w:lineRule="auto"/>
+        <w:ind w:left="357" w:hanging="357"/>
+        <w:rPr>
+          <w:color w:val="0F50FF"/>
+          <w:u w:val="single"/>
+        </w:rPr>
+      </w:pPr>
+      <w:proofErr w:type="gramStart"/>
+      <w:r>
+        <w:rPr>
+          <w:color w:val="0F50FF"/>
+          <w:u w:val="single"/>
+        </w:rPr>
+        <w:t xml:space="preserve">
+          <w:hyperlink r:id="rId105" w:tgtFrame="_blank">
+            <w:r>
+              <w:t xml:space="preserve">Garlic-Derived Exosome-like Nanovesicles-Based Wound Dressing for Staphylococcus aureus Infection Visualization and Treatment.</w:t>
+            </w:r>
+          </w:hyperlink>
+        </w:t>
+      </w:r>
+    </w:p>
+    <w:p>
+      <w:pPr>
+        <w:spacing w:after="0"/>
+        <w:rPr>
+          <w:color w:val="0F50FF"/>
+          <w:u w:val="single"/>
+        </w:rPr>
+      </w:pPr>
+      <w:r>
+        <w:rPr>
+          <w:color w:val="0F50FF"/>
+          <w:u w:val="single"/>
+        </w:rPr>
+        <w:t xml:space="preserve"/>
+      </w:r>
+    </w:p>
+    <w:p>
+      <w:pPr>
+        <w:pStyle w:val="ListParagraph"/>
+        <w:numPr>
+          <w:ilvl w:val="0"/>
+          <w:numId w:val="24"/>
+        </w:numPr>
+        <w:spacing w:after="0" w:line="240" w:lineRule="auto"/>
+        <w:ind w:left="357" w:hanging="357"/>
+        <w:rPr>
+          <w:color w:val="0F50FF"/>
+          <w:u w:val="single"/>
+        </w:rPr>
+      </w:pPr>
+      <w:proofErr w:type="gramStart"/>
+      <w:r>
+        <w:rPr>
+          <w:color w:val="0F50FF"/>
+          <w:u w:val="single"/>
+        </w:rPr>
+        <w:t xml:space="preserve">
+          <w:hyperlink r:id="rId106" w:tgtFrame="_blank">
+            <w:r>
+              <w:t xml:space="preserve">Nanofibers of N,N,N-trimethyl chitosan capped bimetallic nanoparticles: Preparation, characterization, wound dressing and in-vivo treatment of MDR microbial infection and tracking by optical and photoacoustic imaging.</w:t>
+            </w:r>
+          </w:hyperlink>
+        </w:t>
+      </w:r>
+    </w:p>
+    <w:p>
+      <w:pPr>
+        <w:spacing w:after="0"/>
+        <w:rPr>
+          <w:color w:val="0F50FF"/>
+          <w:u w:val="single"/>
+        </w:rPr>
+      </w:pPr>
+      <w:r>
+        <w:rPr>
+          <w:color w:val="0F50FF"/>
+          <w:u w:val="single"/>
+        </w:rPr>
+        <w:t xml:space="preserve"/>
+      </w:r>
+    </w:p>
+    <w:p>
+      <w:pPr>
+        <w:pStyle w:val="ListParagraph"/>
+        <w:numPr>
+          <w:ilvl w:val="0"/>
+          <w:numId w:val="24"/>
+        </w:numPr>
+        <w:spacing w:after="0" w:line="240" w:lineRule="auto"/>
+        <w:ind w:left="357" w:hanging="357"/>
+        <w:rPr>
+          <w:color w:val="0F50FF"/>
+          <w:u w:val="single"/>
+        </w:rPr>
+      </w:pPr>
+      <w:proofErr w:type="gramStart"/>
+      <w:r>
+        <w:rPr>
+          <w:color w:val="0F50FF"/>
+          <w:u w:val="single"/>
+        </w:rPr>
+        <w:t xml:space="preserve">
+          <w:hyperlink r:id="rId107" w:tgtFrame="_blank">
+            <w:r>
+              <w:t xml:space="preserve">Cannabidiol-loaded microparticles embedded in a porous hydrogel matrix for biomedical applications.</w:t>
+            </w:r>
+          </w:hyperlink>
+        </w:t>
+      </w:r>
+    </w:p>
+    <w:p>
+      <w:pPr>
+        <w:spacing w:after="0"/>
+        <w:rPr>
+          <w:color w:val="0F50FF"/>
+          <w:u w:val="single"/>
+        </w:rPr>
+      </w:pPr>
+      <w:r>
+        <w:rPr>
+          <w:color w:val="0F50FF"/>
+          <w:u w:val="single"/>
+        </w:rPr>
+        <w:t xml:space="preserve"/>
+      </w:r>
+    </w:p>
+    <w:p>
+      <w:pPr>
+        <w:pStyle w:val="ListParagraph"/>
+        <w:numPr>
+          <w:ilvl w:val="0"/>
+          <w:numId w:val="24"/>
+        </w:numPr>
+        <w:spacing w:after="0" w:line="240" w:lineRule="auto"/>
+        <w:ind w:left="357" w:hanging="357"/>
+        <w:rPr>
+          <w:color w:val="0F50FF"/>
+          <w:u w:val="single"/>
+        </w:rPr>
+      </w:pPr>
+      <w:proofErr w:type="gramStart"/>
+      <w:r>
+        <w:rPr>
+          <w:color w:val="0F50FF"/>
+          <w:u w:val="single"/>
+        </w:rPr>
+        <w:t xml:space="preserve">
+          <w:hyperlink r:id="rId108" w:tgtFrame="_blank">
+            <w:r>
+              <w:t xml:space="preserve">Development, characterisation and evaluation of a simple polymicrobial colony biofilm model for testing of antimicrobial wound dressings.</w:t>
+            </w:r>
+          </w:hyperlink>
+        </w:t>
+      </w:r>
+    </w:p>
+    <w:p>
+      <w:pPr>
+        <w:spacing w:after="0"/>
+        <w:rPr>
+          <w:color w:val="0F50FF"/>
+          <w:u w:val="single"/>
+        </w:rPr>
+      </w:pPr>
+      <w:r>
+        <w:rPr>
+          <w:color w:val="0F50FF"/>
+          <w:u w:val="single"/>
+        </w:rPr>
+        <w:t xml:space="preserve"/>
+      </w:r>
+    </w:p>
+    <w:p>
+      <w:pPr>
+        <w:pStyle w:val="ListParagraph"/>
+        <w:numPr>
+          <w:ilvl w:val="0"/>
+          <w:numId w:val="24"/>
+        </w:numPr>
+        <w:spacing w:after="0" w:line="240" w:lineRule="auto"/>
+        <w:ind w:left="357" w:hanging="357"/>
+        <w:rPr>
+          <w:color w:val="0F50FF"/>
+          <w:u w:val="single"/>
+        </w:rPr>
+      </w:pPr>
+      <w:proofErr w:type="gramStart"/>
+      <w:r>
+        <w:rPr>
+          <w:color w:val="0F50FF"/>
+          <w:u w:val="single"/>
+        </w:rPr>
+        <w:t xml:space="preserve">
+          <w:hyperlink r:id="rId109" w:tgtFrame="_blank">
+            <w:r>
+              <w:t xml:space="preserve">Hydrogels based on lignin extracted from cashew apple bagasse and its application in antimicrobial wound dressings.</w:t>
+            </w:r>
+          </w:hyperlink>
+        </w:t>
+      </w:r>
+    </w:p>
+    <w:p>
+      <w:pPr>
+        <w:spacing w:after="0"/>
+        <w:rPr>
+          <w:color w:val="0F50FF"/>
+          <w:u w:val="single"/>
+        </w:rPr>
+      </w:pPr>
+      <w:r>
+        <w:rPr>
+          <w:color w:val="0F50FF"/>
+          <w:u w:val="single"/>
+        </w:rPr>
+        <w:t xml:space="preserve"/>
+      </w:r>
+    </w:p>
+    <w:p>
+      <w:pPr>
+        <w:pStyle w:val="ListParagraph"/>
+        <w:numPr>
+          <w:ilvl w:val="0"/>
+          <w:numId w:val="24"/>
+        </w:numPr>
+        <w:spacing w:after="0" w:line="240" w:lineRule="auto"/>
+        <w:ind w:left="357" w:hanging="357"/>
+        <w:rPr>
+          <w:color w:val="0F50FF"/>
+          <w:u w:val="single"/>
+        </w:rPr>
+      </w:pPr>
+      <w:proofErr w:type="gramStart"/>
+      <w:r>
+        <w:rPr>
+          <w:color w:val="0F50FF"/>
+          <w:u w:val="single"/>
+        </w:rPr>
+        <w:t xml:space="preserve">
+          <w:hyperlink r:id="rId110" w:tgtFrame="_blank">
+            <w:r>
+              <w:t xml:space="preserve">Gelatin/O-carboxymethyl chitosan injectable self-healing hydrogels for ibuprofen and naproxen dual release.</w:t>
+            </w:r>
+          </w:hyperlink>
+        </w:t>
+      </w:r>
+    </w:p>
+    <w:p>
+      <w:pPr>
+        <w:spacing w:after="0"/>
+        <w:rPr>
+          <w:color w:val="0F50FF"/>
+          <w:u w:val="single"/>
+        </w:rPr>
+      </w:pPr>
+      <w:r>
+        <w:rPr>
+          <w:color w:val="0F50FF"/>
+          <w:u w:val="single"/>
+        </w:rPr>
+        <w:t xml:space="preserve"/>
+      </w:r>
+    </w:p>
+    <w:p>
+      <w:pPr>
+        <w:pStyle w:val="ListParagraph"/>
+        <w:numPr>
+          <w:ilvl w:val="0"/>
+          <w:numId w:val="24"/>
+        </w:numPr>
+        <w:spacing w:after="0" w:line="240" w:lineRule="auto"/>
+        <w:ind w:left="357" w:hanging="357"/>
+        <w:rPr>
+          <w:color w:val="0F50FF"/>
+          <w:u w:val="single"/>
+        </w:rPr>
+      </w:pPr>
+      <w:proofErr w:type="gramStart"/>
+      <w:r>
+        <w:rPr>
+          <w:color w:val="0F50FF"/>
+          <w:u w:val="single"/>
+        </w:rPr>
+        <w:t xml:space="preserve">
+          <w:hyperlink r:id="rId111" w:tgtFrame="_blank">
+            <w:r>
+              <w:t xml:space="preserve">Amikacin sulphate loaded chitosan-diopside nanoparticles composite scaffold for infectious wound healing.</w:t>
+            </w:r>
+          </w:hyperlink>
+        </w:t>
+      </w:r>
+    </w:p>
+    <w:p>
+      <w:pPr>
+        <w:spacing w:after="0"/>
+        <w:rPr>
+          <w:color w:val="0F50FF"/>
+          <w:u w:val="single"/>
+        </w:rPr>
+      </w:pPr>
+      <w:r>
+        <w:rPr>
+          <w:color w:val="0F50FF"/>
+          <w:u w:val="single"/>
+        </w:rPr>
+        <w:t xml:space="preserve"/>
+      </w:r>
+    </w:p>
+    <w:p>
+      <w:pPr>
+        <w:pStyle w:val="ListParagraph"/>
+        <w:numPr>
+          <w:ilvl w:val="0"/>
+          <w:numId w:val="24"/>
+        </w:numPr>
+        <w:spacing w:after="0" w:line="240" w:lineRule="auto"/>
+        <w:ind w:left="357" w:hanging="357"/>
+        <w:rPr>
+          <w:color w:val="0F50FF"/>
+          <w:u w:val="single"/>
+        </w:rPr>
+      </w:pPr>
+      <w:proofErr w:type="gramStart"/>
+      <w:r>
+        <w:rPr>
+          <w:color w:val="0F50FF"/>
+          <w:u w:val="single"/>
+        </w:rPr>
+        <w:t xml:space="preserve">
+          <w:hyperlink r:id="rId112" w:tgtFrame="_blank">
+            <w:r>
+              <w:t xml:space="preserve">Nitric oxide-releasing multifunctional catechol-modified chitosan/oxidized dextran hydrogel with antibacterial, antioxidant, and pro-angiogenic properties for MRSA-infected diabetic wound healing.</w:t>
+            </w:r>
+          </w:hyperlink>
+        </w:t>
+      </w:r>
+    </w:p>
+    <w:p>
+      <w:pPr>
+        <w:spacing w:after="0"/>
+        <w:rPr>
+          <w:color w:val="0F50FF"/>
+          <w:u w:val="single"/>
+        </w:rPr>
+      </w:pPr>
+      <w:r>
+        <w:rPr>
+          <w:color w:val="0F50FF"/>
+          <w:u w:val="single"/>
+        </w:rPr>
+        <w:t xml:space="preserve"/>
+      </w:r>
+    </w:p>
+    <w:p>
+      <w:pPr>
+        <w:pStyle w:val="ListParagraph"/>
+        <w:numPr>
+          <w:ilvl w:val="0"/>
+          <w:numId w:val="24"/>
+        </w:numPr>
+        <w:spacing w:after="0" w:line="240" w:lineRule="auto"/>
+        <w:ind w:left="357" w:hanging="357"/>
+        <w:rPr>
+          <w:color w:val="0F50FF"/>
+          <w:u w:val="single"/>
+        </w:rPr>
+      </w:pPr>
+      <w:proofErr w:type="gramStart"/>
+      <w:r>
+        <w:rPr>
+          <w:color w:val="0F50FF"/>
+          <w:u w:val="single"/>
+        </w:rPr>
+        <w:t xml:space="preserve">
+          <w:hyperlink r:id="rId113" w:tgtFrame="_blank">
+            <w:r>
+              <w:t xml:space="preserve">Wearable Magnetoelectric Stimulation for Chronic Wound Healing by Electrospun CoFe(2)O(4)@CTAB/PVDF Dressings.</w:t>
+            </w:r>
+          </w:hyperlink>
+        </w:t>
+      </w:r>
+    </w:p>
+    <w:p>
+      <w:pPr>
+        <w:spacing w:after="0"/>
+        <w:rPr>
+          <w:color w:val="0F50FF"/>
+          <w:u w:val="single"/>
+        </w:rPr>
+      </w:pPr>
+      <w:r>
+        <w:rPr>
+          <w:color w:val="0F50FF"/>
+          <w:u w:val="single"/>
+        </w:rPr>
+        <w:t xml:space="preserve"/>
+      </w:r>
+    </w:p>
+    <w:p>
+      <w:pPr>
+        <w:pStyle w:val="ListParagraph"/>
+        <w:numPr>
+          <w:ilvl w:val="0"/>
+          <w:numId w:val="24"/>
+        </w:numPr>
+        <w:spacing w:after="0" w:line="240" w:lineRule="auto"/>
+        <w:ind w:left="357" w:hanging="357"/>
+        <w:rPr>
+          <w:color w:val="0F50FF"/>
+          <w:u w:val="single"/>
+        </w:rPr>
+      </w:pPr>
+      <w:proofErr w:type="gramStart"/>
+      <w:r>
+        <w:rPr>
+          <w:color w:val="0F50FF"/>
+          <w:u w:val="single"/>
+        </w:rPr>
+        <w:t xml:space="preserve">
+          <w:hyperlink r:id="rId114" w:tgtFrame="_blank">
+            <w:r>
+              <w:t xml:space="preserve">Fabrication of Bilayer Nanofibrous-Hydrogel Scaffold from Bacterial Cellulose, PVA, and Gelatin as Advanced Dressing for Wound Healing and Soft Tissue Engineering.</w:t>
+            </w:r>
+          </w:hyperlink>
+        </w:t>
+      </w:r>
+    </w:p>
+    <w:p>
+      <w:pPr>
+        <w:spacing w:after="0"/>
+        <w:rPr>
+          <w:color w:val="0F50FF"/>
+          <w:u w:val="single"/>
+        </w:rPr>
+      </w:pPr>
+      <w:r>
+        <w:rPr>
+          <w:color w:val="0F50FF"/>
+          <w:u w:val="single"/>
+        </w:rPr>
+        <w:t xml:space="preserve"/>
+      </w:r>
+    </w:p>
+    <w:p>
+      <w:pPr>
+        <w:pStyle w:val="ListParagraph"/>
+        <w:numPr>
+          <w:ilvl w:val="0"/>
+          <w:numId w:val="24"/>
+        </w:numPr>
+        <w:spacing w:after="0" w:line="240" w:lineRule="auto"/>
+        <w:ind w:left="357" w:hanging="357"/>
+        <w:rPr>
+          <w:color w:val="0F50FF"/>
+          <w:u w:val="single"/>
+        </w:rPr>
+      </w:pPr>
+      <w:proofErr w:type="gramStart"/>
+      <w:r>
+        <w:rPr>
+          <w:color w:val="0F50FF"/>
+          <w:u w:val="single"/>
+        </w:rPr>
+        <w:t xml:space="preserve">
+          <w:hyperlink r:id="rId115" w:tgtFrame="_blank">
+            <w:r>
+              <w:t xml:space="preserve">Mussel-inspired near-infrared light-responsive gelatin-based hydrogels for enhancing MRSA-infected wound healing.</w:t>
+            </w:r>
+          </w:hyperlink>
+        </w:t>
+      </w:r>
+    </w:p>
+    <w:p>
+      <w:pPr>
+        <w:spacing w:after="0"/>
+        <w:rPr>
+          <w:color w:val="0F50FF"/>
+          <w:u w:val="single"/>
+        </w:rPr>
+      </w:pPr>
+      <w:r>
+        <w:rPr>
+          <w:color w:val="0F50FF"/>
+          <w:u w:val="single"/>
+        </w:rPr>
+        <w:t xml:space="preserve"/>
+      </w:r>
+    </w:p>
+    <w:p>
+      <w:pPr>
+        <w:pStyle w:val="ListParagraph"/>
+        <w:numPr>
+          <w:ilvl w:val="0"/>
+          <w:numId w:val="24"/>
+        </w:numPr>
+        <w:spacing w:after="0" w:line="240" w:lineRule="auto"/>
+        <w:ind w:left="357" w:hanging="357"/>
+        <w:rPr>
+          <w:color w:val="0F50FF"/>
+          <w:u w:val="single"/>
+        </w:rPr>
+      </w:pPr>
+      <w:proofErr w:type="gramStart"/>
+      <w:r>
+        <w:rPr>
+          <w:color w:val="0F50FF"/>
+          <w:u w:val="single"/>
+        </w:rPr>
+        <w:t xml:space="preserve">
+          <w:hyperlink r:id="rId116" w:tgtFrame="_blank">
+            <w:r>
+              <w:t xml:space="preserve">Polymer-clay nanofibrous wound dressing materials containing different boron compounds.</w:t>
+            </w:r>
+          </w:hyperlink>
+        </w:t>
+      </w:r>
+    </w:p>
+    <w:p>
+      <w:pPr>
+        <w:spacing w:after="0"/>
+        <w:rPr>
+          <w:color w:val="0F50FF"/>
+          <w:u w:val="single"/>
+        </w:rPr>
+      </w:pPr>
+      <w:r>
+        <w:rPr>
+          <w:color w:val="0F50FF"/>
+          <w:u w:val="single"/>
+        </w:rPr>
+        <w:t xml:space="preserve"/>
+      </w:r>
+    </w:p>
+    <w:p>
+      <w:pPr>
+        <w:pStyle w:val="ListParagraph"/>
+        <w:numPr>
+          <w:ilvl w:val="0"/>
+          <w:numId w:val="24"/>
+        </w:numPr>
+        <w:spacing w:after="0" w:line="240" w:lineRule="auto"/>
+        <w:ind w:left="357" w:hanging="357"/>
+        <w:rPr>
+          <w:color w:val="0F50FF"/>
+          <w:u w:val="single"/>
+        </w:rPr>
+      </w:pPr>
+      <w:proofErr w:type="gramStart"/>
+      <w:r>
+        <w:rPr>
+          <w:color w:val="0F50FF"/>
+          <w:u w:val="single"/>
+        </w:rPr>
+        <w:t xml:space="preserve">
           <w:hyperlink r:id="rId117" w:tgtFrame="_blank">
             <w:r>
-              <w:t xml:space="preserve">Tailoring polyethylene oxide-modified cross-linked chitosan/PVA nanofibrous membranes: Burn dressing scaffold developed for mupirocin release.</w:t>
-            </w:r>
-          </w:hyperlink>
-        </w:t>
-      </w:r>
-    </w:p>
-    <w:p>
-      <w:pPr>
-        <w:spacing w:after="0"/>
-        <w:rPr>
-          <w:color w:val="0F50FF"/>
-          <w:u w:val="single"/>
-        </w:rPr>
-      </w:pPr>
-      <w:r>
-        <w:rPr>
-          <w:color w:val="0F50FF"/>
-          <w:u w:val="single"/>
-        </w:rPr>
-        <w:t xml:space="preserve"/>
-      </w:r>
-    </w:p>
-    <w:p>
-      <w:pPr>
-        <w:pStyle w:val="ListParagraph"/>
-        <w:numPr>
-          <w:ilvl w:val="0"/>
-          <w:numId w:val="23"/>
+              <w:t xml:space="preserve">A Nanocomposite Dynamic Covalent Cross-Linked Hydrogel Loaded with Fusidic Acid for Treating Antibiotic-Resistant Infected Wounds.</w:t>
+            </w:r>
+          </w:hyperlink>
+        </w:t>
+      </w:r>
+    </w:p>
+    <w:p>
+      <w:pPr>
+        <w:spacing w:after="0"/>
+        <w:rPr>
+          <w:color w:val="0F50FF"/>
+          <w:u w:val="single"/>
+        </w:rPr>
+      </w:pPr>
+      <w:r>
+        <w:rPr>
+          <w:color w:val="0F50FF"/>
+          <w:u w:val="single"/>
+        </w:rPr>
+        <w:t xml:space="preserve"/>
+      </w:r>
+    </w:p>
+    <w:p>
+      <w:pPr>
+        <w:pStyle w:val="ListParagraph"/>
+        <w:numPr>
+          <w:ilvl w:val="0"/>
+          <w:numId w:val="24"/>
         </w:numPr>
         <w:spacing w:after="0" w:line="240" w:lineRule="auto"/>
         <w:ind w:left="357" w:hanging="357"/>
@@ -5896,34 +7006,34 @@
         <w:t xml:space="preserve">
           <w:hyperlink r:id="rId118" w:tgtFrame="_blank">
             <w:r>
-              <w:t xml:space="preserve">Eradication of community-onset MRSA carriage: a narrative review.</w:t>
-            </w:r>
-          </w:hyperlink>
-        </w:t>
-      </w:r>
-    </w:p>
-    <w:p>
-      <w:pPr>
-        <w:spacing w:after="0"/>
-        <w:rPr>
-          <w:color w:val="0F50FF"/>
-          <w:u w:val="single"/>
-        </w:rPr>
-      </w:pPr>
-      <w:r>
-        <w:rPr>
-          <w:color w:val="0F50FF"/>
-          <w:u w:val="single"/>
-        </w:rPr>
-        <w:t xml:space="preserve"/>
-      </w:r>
-    </w:p>
-    <w:p>
-      <w:pPr>
-        <w:pStyle w:val="ListParagraph"/>
-        <w:numPr>
-          <w:ilvl w:val="0"/>
-          <w:numId w:val="23"/>
+              <w:t xml:space="preserve">Carbopol 940-based hydrogels loading synergistic combination of quercetin and luteolin from the herb Euphorbia humifusa to promote Staphylococcus aureus infected wound healing.</w:t>
+            </w:r>
+          </w:hyperlink>
+        </w:t>
+      </w:r>
+    </w:p>
+    <w:p>
+      <w:pPr>
+        <w:spacing w:after="0"/>
+        <w:rPr>
+          <w:color w:val="0F50FF"/>
+          <w:u w:val="single"/>
+        </w:rPr>
+      </w:pPr>
+      <w:r>
+        <w:rPr>
+          <w:color w:val="0F50FF"/>
+          <w:u w:val="single"/>
+        </w:rPr>
+        <w:t xml:space="preserve"/>
+      </w:r>
+    </w:p>
+    <w:p>
+      <w:pPr>
+        <w:pStyle w:val="ListParagraph"/>
+        <w:numPr>
+          <w:ilvl w:val="0"/>
+          <w:numId w:val="24"/>
         </w:numPr>
         <w:spacing w:after="0" w:line="240" w:lineRule="auto"/>
         <w:ind w:left="357" w:hanging="357"/>
@@ -5941,34 +7051,34 @@
         <w:t xml:space="preserve">
           <w:hyperlink r:id="rId119" w:tgtFrame="_blank">
             <w:r>
-              <w:t xml:space="preserve">The Hybrid Antibiotic Thiomarinol A Overcomes Intrinsic Resistance in Escherichia coli Using a Privileged Dithiolopyrrolone Moiety.</w:t>
-            </w:r>
-          </w:hyperlink>
-        </w:t>
-      </w:r>
-    </w:p>
-    <w:p>
-      <w:pPr>
-        <w:spacing w:after="0"/>
-        <w:rPr>
-          <w:color w:val="0F50FF"/>
-          <w:u w:val="single"/>
-        </w:rPr>
-      </w:pPr>
-      <w:r>
-        <w:rPr>
-          <w:color w:val="0F50FF"/>
-          <w:u w:val="single"/>
-        </w:rPr>
-        <w:t xml:space="preserve"/>
-      </w:r>
-    </w:p>
-    <w:p>
-      <w:pPr>
-        <w:pStyle w:val="ListParagraph"/>
-        <w:numPr>
-          <w:ilvl w:val="0"/>
-          <w:numId w:val="23"/>
+              <w:t xml:space="preserve">PVA-Based Films with Strontium Titanate Nanoparticles Dedicated to Wound Dressing Application.</w:t>
+            </w:r>
+          </w:hyperlink>
+        </w:t>
+      </w:r>
+    </w:p>
+    <w:p>
+      <w:pPr>
+        <w:spacing w:after="0"/>
+        <w:rPr>
+          <w:color w:val="0F50FF"/>
+          <w:u w:val="single"/>
+        </w:rPr>
+      </w:pPr>
+      <w:r>
+        <w:rPr>
+          <w:color w:val="0F50FF"/>
+          <w:u w:val="single"/>
+        </w:rPr>
+        <w:t xml:space="preserve"/>
+      </w:r>
+    </w:p>
+    <w:p>
+      <w:pPr>
+        <w:pStyle w:val="ListParagraph"/>
+        <w:numPr>
+          <w:ilvl w:val="0"/>
+          <w:numId w:val="24"/>
         </w:numPr>
         <w:spacing w:after="0" w:line="240" w:lineRule="auto"/>
         <w:ind w:left="357" w:hanging="357"/>
@@ -5986,34 +7096,34 @@
         <w:t xml:space="preserve">
           <w:hyperlink r:id="rId120" w:tgtFrame="_blank">
             <w:r>
-              <w:t xml:space="preserve">Structural basis for substrate and antibiotic recognition by Helicobacter pylori isoleucyl-tRNA synthetase.</w:t>
-            </w:r>
-          </w:hyperlink>
-        </w:t>
-      </w:r>
-    </w:p>
-    <w:p>
-      <w:pPr>
-        <w:spacing w:after="0"/>
-        <w:rPr>
-          <w:color w:val="0F50FF"/>
-          <w:u w:val="single"/>
-        </w:rPr>
-      </w:pPr>
-      <w:r>
-        <w:rPr>
-          <w:color w:val="0F50FF"/>
-          <w:u w:val="single"/>
-        </w:rPr>
-        <w:t xml:space="preserve"/>
-      </w:r>
-    </w:p>
-    <w:p>
-      <w:pPr>
-        <w:pStyle w:val="ListParagraph"/>
-        <w:numPr>
-          <w:ilvl w:val="0"/>
-          <w:numId w:val="23"/>
+              <w:t xml:space="preserve">Effects of Synthesis Parameters on Structure and Antimicrobial Properties of Bacterial Cellulose/Hydroxyapatite/TiO(2) Polymer-Ceramic Composite Material.</w:t>
+            </w:r>
+          </w:hyperlink>
+        </w:t>
+      </w:r>
+    </w:p>
+    <w:p>
+      <w:pPr>
+        <w:spacing w:after="0"/>
+        <w:rPr>
+          <w:color w:val="0F50FF"/>
+          <w:u w:val="single"/>
+        </w:rPr>
+      </w:pPr>
+      <w:r>
+        <w:rPr>
+          <w:color w:val="0F50FF"/>
+          <w:u w:val="single"/>
+        </w:rPr>
+        <w:t xml:space="preserve"/>
+      </w:r>
+    </w:p>
+    <w:p>
+      <w:pPr>
+        <w:pStyle w:val="ListParagraph"/>
+        <w:numPr>
+          <w:ilvl w:val="0"/>
+          <w:numId w:val="24"/>
         </w:numPr>
         <w:spacing w:after="0" w:line="240" w:lineRule="auto"/>
         <w:ind w:left="357" w:hanging="357"/>
@@ -6031,34 +7141,34 @@
         <w:t xml:space="preserve">
           <w:hyperlink r:id="rId121" w:tgtFrame="_blank">
             <w:r>
-              <w:t xml:space="preserve">Methicillin-Resistant Staphylococcus aureus (MRSA) in a Tertiary Care Hospital in Kuwait: A Molecular and Genetic Analysis.</w:t>
-            </w:r>
-          </w:hyperlink>
-        </w:t>
-      </w:r>
-    </w:p>
-    <w:p>
-      <w:pPr>
-        <w:spacing w:after="0"/>
-        <w:rPr>
-          <w:color w:val="0F50FF"/>
-          <w:u w:val="single"/>
-        </w:rPr>
-      </w:pPr>
-      <w:r>
-        <w:rPr>
-          <w:color w:val="0F50FF"/>
-          <w:u w:val="single"/>
-        </w:rPr>
-        <w:t xml:space="preserve"/>
-      </w:r>
-    </w:p>
-    <w:p>
-      <w:pPr>
-        <w:pStyle w:val="ListParagraph"/>
-        <w:numPr>
-          <w:ilvl w:val="0"/>
-          <w:numId w:val="23"/>
+              <w:t xml:space="preserve">Enhancing Chitosan Fibers: A Dual Approach with Tripolyphosphate and Ursolic Acid.</w:t>
+            </w:r>
+          </w:hyperlink>
+        </w:t>
+      </w:r>
+    </w:p>
+    <w:p>
+      <w:pPr>
+        <w:spacing w:after="0"/>
+        <w:rPr>
+          <w:color w:val="0F50FF"/>
+          <w:u w:val="single"/>
+        </w:rPr>
+      </w:pPr>
+      <w:r>
+        <w:rPr>
+          <w:color w:val="0F50FF"/>
+          <w:u w:val="single"/>
+        </w:rPr>
+        <w:t xml:space="preserve"/>
+      </w:r>
+    </w:p>
+    <w:p>
+      <w:pPr>
+        <w:pStyle w:val="ListParagraph"/>
+        <w:numPr>
+          <w:ilvl w:val="0"/>
+          <w:numId w:val="24"/>
         </w:numPr>
         <w:spacing w:after="0" w:line="240" w:lineRule="auto"/>
         <w:ind w:left="357" w:hanging="357"/>
@@ -6076,7 +7186,367 @@
         <w:t xml:space="preserve">
           <w:hyperlink r:id="rId122" w:tgtFrame="_blank">
             <w:r>
-              <w:t xml:space="preserve">Dissolving microneedle system containing Ag nanoparticle-decorated silk fibroin microspheres and antibiotics for synergistic therapy of bacterial biofilm infection.</w:t>
+              <w:t xml:space="preserve">Photodynamic Antibacterial Therapy of Gallic Acid-Derived Carbon-Based Nanoparticles (GACNPs): Synthesis, Characterization, and Hydrogel Formulation.</w:t>
+            </w:r>
+          </w:hyperlink>
+        </w:t>
+      </w:r>
+    </w:p>
+    <w:p>
+      <w:pPr>
+        <w:spacing w:after="0"/>
+        <w:rPr>
+          <w:color w:val="0F50FF"/>
+          <w:u w:val="single"/>
+        </w:rPr>
+      </w:pPr>
+      <w:r>
+        <w:rPr>
+          <w:color w:val="0F50FF"/>
+          <w:u w:val="single"/>
+        </w:rPr>
+        <w:t xml:space="preserve"/>
+      </w:r>
+    </w:p>
+    <w:p>
+      <w:pPr>
+        <w:pStyle w:val="ListParagraph"/>
+        <w:numPr>
+          <w:ilvl w:val="0"/>
+          <w:numId w:val="24"/>
+        </w:numPr>
+        <w:spacing w:after="0" w:line="240" w:lineRule="auto"/>
+        <w:ind w:left="357" w:hanging="357"/>
+        <w:rPr>
+          <w:color w:val="0F50FF"/>
+          <w:u w:val="single"/>
+        </w:rPr>
+      </w:pPr>
+      <w:proofErr w:type="gramStart"/>
+      <w:r>
+        <w:rPr>
+          <w:color w:val="0F50FF"/>
+          <w:u w:val="single"/>
+        </w:rPr>
+        <w:t xml:space="preserve">
+          <w:hyperlink r:id="rId123" w:tgtFrame="_blank">
+            <w:r>
+              <w:t xml:space="preserve">Synthesis of Starch-Based Ag(2)[Fe (CN)(5)NO] Nanoparticles for Utilization in Antibacterial and Wound-Dressing Applications.</w:t>
+            </w:r>
+          </w:hyperlink>
+        </w:t>
+      </w:r>
+    </w:p>
+    <w:p>
+      <w:pPr>
+        <w:spacing w:after="0"/>
+        <w:rPr>
+          <w:color w:val="0F50FF"/>
+          <w:u w:val="single"/>
+        </w:rPr>
+      </w:pPr>
+      <w:r>
+        <w:rPr>
+          <w:color w:val="0F50FF"/>
+          <w:u w:val="single"/>
+        </w:rPr>
+        <w:t xml:space="preserve"/>
+      </w:r>
+    </w:p>
+    <w:p>
+      <w:pPr>
+        <w:pStyle w:val="ListParagraph"/>
+        <w:numPr>
+          <w:ilvl w:val="0"/>
+          <w:numId w:val="24"/>
+        </w:numPr>
+        <w:spacing w:after="0" w:line="240" w:lineRule="auto"/>
+        <w:ind w:left="357" w:hanging="357"/>
+        <w:rPr>
+          <w:color w:val="0F50FF"/>
+          <w:u w:val="single"/>
+        </w:rPr>
+      </w:pPr>
+      <w:proofErr w:type="gramStart"/>
+      <w:r>
+        <w:rPr>
+          <w:color w:val="0F50FF"/>
+          <w:u w:val="single"/>
+        </w:rPr>
+        <w:t xml:space="preserve">
+          <w:hyperlink r:id="rId124" w:tgtFrame="_blank">
+            <w:r>
+              <w:t xml:space="preserve">Antimicrobial Potency of Fmoc-Phe-Phe Dipeptide Hydrogels with Encapsulated Porphyrin Chromophores Is a Promising Alternative in Antimicrobial Resistance.</w:t>
+            </w:r>
+          </w:hyperlink>
+        </w:t>
+      </w:r>
+    </w:p>
+    <w:p>
+      <w:pPr>
+        <w:spacing w:after="0"/>
+        <w:rPr>
+          <w:color w:val="0F50FF"/>
+          <w:u w:val="single"/>
+        </w:rPr>
+      </w:pPr>
+      <w:r>
+        <w:rPr>
+          <w:color w:val="0F50FF"/>
+          <w:u w:val="single"/>
+        </w:rPr>
+        <w:t xml:space="preserve"/>
+      </w:r>
+    </w:p>
+    <w:p>
+      <w:pPr>
+        <w:pStyle w:val="ListParagraph"/>
+        <w:numPr>
+          <w:ilvl w:val="0"/>
+          <w:numId w:val="24"/>
+        </w:numPr>
+        <w:spacing w:after="0" w:line="240" w:lineRule="auto"/>
+        <w:ind w:left="357" w:hanging="357"/>
+        <w:rPr>
+          <w:color w:val="0F50FF"/>
+          <w:u w:val="single"/>
+        </w:rPr>
+      </w:pPr>
+      <w:proofErr w:type="gramStart"/>
+      <w:r>
+        <w:rPr>
+          <w:color w:val="0F50FF"/>
+          <w:u w:val="single"/>
+        </w:rPr>
+        <w:t xml:space="preserve">
+          <w:hyperlink r:id="rId125" w:tgtFrame="_blank">
+            <w:r>
+              <w:t xml:space="preserve">A Versatile Chitosan-based Hydrogel Accelerates Infected Wound Healing via Bacterial Elimination, Antioxidation, Immunoregulation, and Angiogenesis.</w:t>
+            </w:r>
+          </w:hyperlink>
+        </w:t>
+      </w:r>
+    </w:p>
+    <w:p>
+      <w:pPr>
+        <w:spacing w:after="0"/>
+        <w:rPr>
+          <w:color w:val="0F50FF"/>
+          <w:u w:val="single"/>
+        </w:rPr>
+      </w:pPr>
+      <w:r>
+        <w:rPr>
+          <w:color w:val="0F50FF"/>
+          <w:u w:val="single"/>
+        </w:rPr>
+        <w:t xml:space="preserve"/>
+      </w:r>
+    </w:p>
+    <w:p>
+      <w:pPr>
+        <w:pStyle w:val="ListParagraph"/>
+        <w:numPr>
+          <w:ilvl w:val="0"/>
+          <w:numId w:val="24"/>
+        </w:numPr>
+        <w:spacing w:after="0" w:line="240" w:lineRule="auto"/>
+        <w:ind w:left="357" w:hanging="357"/>
+        <w:rPr>
+          <w:color w:val="0F50FF"/>
+          <w:u w:val="single"/>
+        </w:rPr>
+      </w:pPr>
+      <w:proofErr w:type="gramStart"/>
+      <w:r>
+        <w:rPr>
+          <w:color w:val="0F50FF"/>
+          <w:u w:val="single"/>
+        </w:rPr>
+        <w:t xml:space="preserve">
+          <w:hyperlink r:id="rId126" w:tgtFrame="_blank">
+            <w:r>
+              <w:t xml:space="preserve">Hydrogels Containing Chitosan-Modified Gold Nanoparticles Show Significant Efficacy in Healing Diabetic Wounds Infected with Antibiotic-Resistant Bacteria.</w:t>
+            </w:r>
+          </w:hyperlink>
+        </w:t>
+      </w:r>
+    </w:p>
+    <w:p>
+      <w:pPr>
+        <w:spacing w:after="0"/>
+        <w:rPr>
+          <w:color w:val="0F50FF"/>
+          <w:u w:val="single"/>
+        </w:rPr>
+      </w:pPr>
+      <w:r>
+        <w:rPr>
+          <w:color w:val="0F50FF"/>
+          <w:u w:val="single"/>
+        </w:rPr>
+        <w:t xml:space="preserve"/>
+      </w:r>
+    </w:p>
+    <w:p>
+      <w:pPr>
+        <w:pStyle w:val="ListParagraph"/>
+        <w:numPr>
+          <w:ilvl w:val="0"/>
+          <w:numId w:val="24"/>
+        </w:numPr>
+        <w:spacing w:after="0" w:line="240" w:lineRule="auto"/>
+        <w:ind w:left="357" w:hanging="357"/>
+        <w:rPr>
+          <w:color w:val="0F50FF"/>
+          <w:u w:val="single"/>
+        </w:rPr>
+      </w:pPr>
+      <w:proofErr w:type="gramStart"/>
+      <w:r>
+        <w:rPr>
+          <w:color w:val="0F50FF"/>
+          <w:u w:val="single"/>
+        </w:rPr>
+        <w:t xml:space="preserve">
+          <w:hyperlink r:id="rId127" w:tgtFrame="_blank">
+            <w:r>
+              <w:t xml:space="preserve">The Biologically Active Biopolymer Silk: The Antibacterial Effects of Solubilized Bombyx mori Silk Fibroin with Common Wound Pathogens.</w:t>
+            </w:r>
+          </w:hyperlink>
+        </w:t>
+      </w:r>
+    </w:p>
+    <w:p>
+      <w:pPr>
+        <w:spacing w:after="0"/>
+        <w:rPr>
+          <w:color w:val="0F50FF"/>
+          <w:u w:val="single"/>
+        </w:rPr>
+      </w:pPr>
+      <w:r>
+        <w:rPr>
+          <w:color w:val="0F50FF"/>
+          <w:u w:val="single"/>
+        </w:rPr>
+        <w:t xml:space="preserve"/>
+      </w:r>
+    </w:p>
+    <w:p>
+      <w:pPr>
+        <w:pStyle w:val="ListParagraph"/>
+        <w:numPr>
+          <w:ilvl w:val="0"/>
+          <w:numId w:val="24"/>
+        </w:numPr>
+        <w:spacing w:after="0" w:line="240" w:lineRule="auto"/>
+        <w:ind w:left="357" w:hanging="357"/>
+        <w:rPr>
+          <w:color w:val="0F50FF"/>
+          <w:u w:val="single"/>
+        </w:rPr>
+      </w:pPr>
+      <w:proofErr w:type="gramStart"/>
+      <w:r>
+        <w:rPr>
+          <w:color w:val="0F50FF"/>
+          <w:u w:val="single"/>
+        </w:rPr>
+        <w:t xml:space="preserve">
+          <w:hyperlink r:id="rId128" w:tgtFrame="_blank">
+            <w:r>
+              <w:t xml:space="preserve">Oxidized alginate-gelatin (ADA-GEL)/silk fibroin/Cu-Ag doped mesoporous bioactive glass nanoparticle-based hydrogels for potential wound care treatments.</w:t>
+            </w:r>
+          </w:hyperlink>
+        </w:t>
+      </w:r>
+    </w:p>
+    <w:p>
+      <w:pPr>
+        <w:spacing w:after="0"/>
+        <w:rPr>
+          <w:color w:val="0F50FF"/>
+          <w:u w:val="single"/>
+        </w:rPr>
+      </w:pPr>
+      <w:r>
+        <w:rPr>
+          <w:color w:val="0F50FF"/>
+          <w:u w:val="single"/>
+        </w:rPr>
+        <w:t xml:space="preserve"/>
+      </w:r>
+    </w:p>
+    <w:p>
+      <w:pPr>
+        <w:pStyle w:val="ListParagraph"/>
+        <w:numPr>
+          <w:ilvl w:val="0"/>
+          <w:numId w:val="24"/>
+        </w:numPr>
+        <w:spacing w:after="0" w:line="240" w:lineRule="auto"/>
+        <w:ind w:left="357" w:hanging="357"/>
+        <w:rPr>
+          <w:color w:val="0F50FF"/>
+          <w:u w:val="single"/>
+        </w:rPr>
+      </w:pPr>
+      <w:proofErr w:type="gramStart"/>
+      <w:r>
+        <w:rPr>
+          <w:color w:val="0F50FF"/>
+          <w:u w:val="single"/>
+        </w:rPr>
+        <w:t xml:space="preserve">
+          <w:hyperlink r:id="rId129" w:tgtFrame="_blank">
+            <w:r>
+              <w:t xml:space="preserve">Herbal Products-powered Thermosensitive Hydrogel with Phototherapy and Microenvironment Reconstruction for Accelerating Multidrug-resistant Bacteria-infected Wound Healing.</w:t>
+            </w:r>
+          </w:hyperlink>
+        </w:t>
+      </w:r>
+    </w:p>
+    <w:p>
+      <w:pPr>
+        <w:spacing w:after="0"/>
+        <w:rPr>
+          <w:color w:val="0F50FF"/>
+          <w:u w:val="single"/>
+        </w:rPr>
+      </w:pPr>
+      <w:r>
+        <w:rPr>
+          <w:color w:val="0F50FF"/>
+          <w:u w:val="single"/>
+        </w:rPr>
+        <w:t xml:space="preserve"/>
+      </w:r>
+    </w:p>
+    <w:p>
+      <w:pPr>
+        <w:pStyle w:val="ListParagraph"/>
+        <w:numPr>
+          <w:ilvl w:val="0"/>
+          <w:numId w:val="24"/>
+        </w:numPr>
+        <w:spacing w:after="0" w:line="240" w:lineRule="auto"/>
+        <w:ind w:left="357" w:hanging="357"/>
+        <w:rPr>
+          <w:color w:val="0F50FF"/>
+          <w:u w:val="single"/>
+        </w:rPr>
+      </w:pPr>
+      <w:proofErr w:type="gramStart"/>
+      <w:r>
+        <w:rPr>
+          <w:color w:val="0F50FF"/>
+          <w:u w:val="single"/>
+        </w:rPr>
+        <w:t xml:space="preserve">
+          <w:hyperlink r:id="rId130" w:tgtFrame="_blank">
+            <w:r>
+              <w:t xml:space="preserve">A Method Based on a Modified Fluorescence In Situ Hybridization (FISH) Approach for the Sensing of Staphylococcus aureus from Nasal Samples.</w:t>
             </w:r>
           </w:hyperlink>
         </w:t>
@@ -6103,37 +7573,169 @@
       <w:pPr>
         <w:pStyle w:val="WeeklyLitReview"/>
       </w:pPr>
-      <w:bookmarkStart w:id="24" w:name="_Toc147397878"/>
-      <w:r>
-        <w:t>Dressings</w:t>
-      </w:r>
-      <w:bookmarkEnd w:id="24"/>
-      <w:r>
-        <w:t xml:space="preserve"> </w:t>
-      </w:r>
-    </w:p>
-    <w:p>
-      <w:pPr>
-        <w:spacing w:after="0"/>
-        <w:rPr>
-          <w:color w:val="0F50FF"/>
-          <w:u w:val="single"/>
-        </w:rPr>
-      </w:pPr>
-      <w:r>
-        <w:rPr>
-          <w:color w:val="0F50FF"/>
-          <w:u w:val="single"/>
-        </w:rPr>
-        <w:t xml:space="preserve"/>
-      </w:r>
-    </w:p>
-    <w:p>
-      <w:pPr>
-        <w:pStyle w:val="ListParagraph"/>
-        <w:numPr>
-          <w:ilvl w:val="0"/>
-          <w:numId w:val="24"/>
+      <w:bookmarkStart w:id="25" w:name="_Toc147397879"/>
+      <w:r>
+        <w:t>Guidelines</w:t>
+      </w:r>
+      <w:bookmarkEnd w:id="25"/>
+    </w:p>
+    <w:p>
+      <w:pPr>
+        <w:spacing w:after="0"/>
+        <w:rPr>
+          <w:color w:val="0F50FF"/>
+          <w:u w:val="single"/>
+        </w:rPr>
+      </w:pPr>
+      <w:r>
+        <w:rPr>
+          <w:color w:val="0F50FF"/>
+          <w:u w:val="single"/>
+        </w:rPr>
+        <w:t xml:space="preserve"/>
+      </w:r>
+    </w:p>
+    <w:p>
+      <w:pPr>
+        <w:pStyle w:val="ListParagraph"/>
+        <w:numPr>
+          <w:ilvl w:val="0"/>
+          <w:numId w:val="25"/>
+        </w:numPr>
+        <w:spacing w:after="0" w:line="240" w:lineRule="auto"/>
+        <w:ind w:left="357" w:hanging="357"/>
+        <w:rPr>
+          <w:color w:val="0F50FF"/>
+          <w:u w:val="single"/>
+        </w:rPr>
+      </w:pPr>
+      <w:proofErr w:type="gramStart"/>
+      <w:r>
+        <w:rPr>
+          <w:color w:val="0F50FF"/>
+          <w:u w:val="single"/>
+        </w:rPr>
+        <w:t xml:space="preserve">
+          <w:hyperlink r:id="rId131" w:tgtFrame="_blank">
+            <w:r>
+              <w:t xml:space="preserve">The skin microbiome in pediatric atopic dermatitis and food allergy.</w:t>
+            </w:r>
+          </w:hyperlink>
+        </w:t>
+      </w:r>
+    </w:p>
+    <w:p>
+      <w:pPr>
+        <w:spacing w:after="0"/>
+        <w:rPr>
+          <w:color w:val="0F50FF"/>
+          <w:u w:val="single"/>
+        </w:rPr>
+      </w:pPr>
+      <w:r>
+        <w:rPr>
+          <w:color w:val="0F50FF"/>
+          <w:u w:val="single"/>
+        </w:rPr>
+        <w:t xml:space="preserve"/>
+      </w:r>
+    </w:p>
+    <w:p>
+      <w:pPr>
+        <w:pStyle w:val="ListParagraph"/>
+        <w:numPr>
+          <w:ilvl w:val="0"/>
+          <w:numId w:val="25"/>
+        </w:numPr>
+        <w:spacing w:after="0" w:line="240" w:lineRule="auto"/>
+        <w:ind w:left="357" w:hanging="357"/>
+        <w:rPr>
+          <w:color w:val="0F50FF"/>
+          <w:u w:val="single"/>
+        </w:rPr>
+      </w:pPr>
+      <w:proofErr w:type="gramStart"/>
+      <w:r>
+        <w:rPr>
+          <w:color w:val="0F50FF"/>
+          <w:u w:val="single"/>
+        </w:rPr>
+        <w:t xml:space="preserve">
+          <w:hyperlink r:id="rId132" w:tgtFrame="_blank">
+            <w:r>
+              <w:t xml:space="preserve">Levofloxacin susceptibility of Staphylococci from conjunctiva in patients with atopic dermatitis.</w:t>
+            </w:r>
+          </w:hyperlink>
+        </w:t>
+      </w:r>
+    </w:p>
+    <w:p>
+      <w:pPr>
+        <w:spacing w:after="0"/>
+        <w:rPr>
+          <w:color w:val="0F50FF"/>
+          <w:u w:val="single"/>
+        </w:rPr>
+      </w:pPr>
+      <w:r>
+        <w:rPr>
+          <w:color w:val="0F50FF"/>
+          <w:u w:val="single"/>
+        </w:rPr>
+        <w:t xml:space="preserve"/>
+      </w:r>
+    </w:p>
+    <w:p>
+      <w:pPr>
+        <w:pStyle w:val="ListParagraph"/>
+        <w:numPr>
+          <w:ilvl w:val="0"/>
+          <w:numId w:val="25"/>
+        </w:numPr>
+        <w:spacing w:after="0" w:line="240" w:lineRule="auto"/>
+        <w:ind w:left="357" w:hanging="357"/>
+        <w:rPr>
+          <w:color w:val="0F50FF"/>
+          <w:u w:val="single"/>
+        </w:rPr>
+      </w:pPr>
+      <w:proofErr w:type="gramStart"/>
+      <w:r>
+        <w:rPr>
+          <w:color w:val="0F50FF"/>
+          <w:u w:val="single"/>
+        </w:rPr>
+        <w:t xml:space="preserve">
+          <w:hyperlink r:id="rId133" w:tgtFrame="_blank">
+            <w:r>
+              <w:t xml:space="preserve">Staphylococcus aureus exacerbates dermal IL-33-ILC2 axis activation through evoking RIPK3/MLKL-mediated necroptosis of dry skin.</w:t>
+            </w:r>
+          </w:hyperlink>
+        </w:t>
+      </w:r>
+    </w:p>
+    <w:p>
+      <w:pPr>
+        <w:spacing w:after="0"/>
+        <w:rPr>
+          <w:color w:val="0F50FF"/>
+          <w:u w:val="single"/>
+        </w:rPr>
+      </w:pPr>
+      <w:r>
+        <w:rPr>
+          <w:color w:val="0F50FF"/>
+          <w:u w:val="single"/>
+        </w:rPr>
+        <w:t xml:space="preserve"/>
+      </w:r>
+    </w:p>
+    <w:p>
+      <w:pPr>
+        <w:pStyle w:val="ListParagraph"/>
+        <w:numPr>
+          <w:ilvl w:val="0"/>
+          <w:numId w:val="25"/>
         </w:numPr>
         <w:spacing w:after="0" w:line="240" w:lineRule="auto"/>
         <w:ind w:left="357" w:hanging="357"/>
@@ -6151,34 +7753,34 @@
         <w:t xml:space="preserve">
           <w:hyperlink r:id="rId134" w:tgtFrame="_blank">
             <w:r>
-              <w:t xml:space="preserve">NIR-triggered bacterial cellulose-based wound dressings for multiple synergistic therapy of infected wound.</w:t>
-            </w:r>
-          </w:hyperlink>
-        </w:t>
-      </w:r>
-    </w:p>
-    <w:p>
-      <w:pPr>
-        <w:spacing w:after="0"/>
-        <w:rPr>
-          <w:color w:val="0F50FF"/>
-          <w:u w:val="single"/>
-        </w:rPr>
-      </w:pPr>
-      <w:r>
-        <w:rPr>
-          <w:color w:val="0F50FF"/>
-          <w:u w:val="single"/>
-        </w:rPr>
-        <w:t xml:space="preserve"/>
-      </w:r>
-    </w:p>
-    <w:p>
-      <w:pPr>
-        <w:pStyle w:val="ListParagraph"/>
-        <w:numPr>
-          <w:ilvl w:val="0"/>
-          <w:numId w:val="24"/>
+              <w:t xml:space="preserve">Co-occurrence network analysis reveals the alterations of the skin microbiome and metabolome in adults with mild to moderate atopic dermatitis.</w:t>
+            </w:r>
+          </w:hyperlink>
+        </w:t>
+      </w:r>
+    </w:p>
+    <w:p>
+      <w:pPr>
+        <w:spacing w:after="0"/>
+        <w:rPr>
+          <w:color w:val="0F50FF"/>
+          <w:u w:val="single"/>
+        </w:rPr>
+      </w:pPr>
+      <w:r>
+        <w:rPr>
+          <w:color w:val="0F50FF"/>
+          <w:u w:val="single"/>
+        </w:rPr>
+        <w:t xml:space="preserve"/>
+      </w:r>
+    </w:p>
+    <w:p>
+      <w:pPr>
+        <w:pStyle w:val="ListParagraph"/>
+        <w:numPr>
+          <w:ilvl w:val="0"/>
+          <w:numId w:val="25"/>
         </w:numPr>
         <w:spacing w:after="0" w:line="240" w:lineRule="auto"/>
         <w:ind w:left="357" w:hanging="357"/>
@@ -6196,34 +7798,34 @@
         <w:t xml:space="preserve">
           <w:hyperlink r:id="rId135" w:tgtFrame="_blank">
             <w:r>
-              <w:t xml:space="preserve">In vitro evaluation of bactericidal effects of fluorescent light energy on Staphylococcus pseudintermedius and S. aureus.</w:t>
-            </w:r>
-          </w:hyperlink>
-        </w:t>
-      </w:r>
-    </w:p>
-    <w:p>
-      <w:pPr>
-        <w:spacing w:after="0"/>
-        <w:rPr>
-          <w:color w:val="0F50FF"/>
-          <w:u w:val="single"/>
-        </w:rPr>
-      </w:pPr>
-      <w:r>
-        <w:rPr>
-          <w:color w:val="0F50FF"/>
-          <w:u w:val="single"/>
-        </w:rPr>
-        <w:t xml:space="preserve"/>
-      </w:r>
-    </w:p>
-    <w:p>
-      <w:pPr>
-        <w:pStyle w:val="ListParagraph"/>
-        <w:numPr>
-          <w:ilvl w:val="0"/>
-          <w:numId w:val="24"/>
+              <w:t xml:space="preserve">Bleach suit for atopic dermatitis.</w:t>
+            </w:r>
+          </w:hyperlink>
+        </w:t>
+      </w:r>
+    </w:p>
+    <w:p>
+      <w:pPr>
+        <w:spacing w:after="0"/>
+        <w:rPr>
+          <w:color w:val="0F50FF"/>
+          <w:u w:val="single"/>
+        </w:rPr>
+      </w:pPr>
+      <w:r>
+        <w:rPr>
+          <w:color w:val="0F50FF"/>
+          <w:u w:val="single"/>
+        </w:rPr>
+        <w:t xml:space="preserve"/>
+      </w:r>
+    </w:p>
+    <w:p>
+      <w:pPr>
+        <w:pStyle w:val="ListParagraph"/>
+        <w:numPr>
+          <w:ilvl w:val="0"/>
+          <w:numId w:val="25"/>
         </w:numPr>
         <w:spacing w:after="0" w:line="240" w:lineRule="auto"/>
         <w:ind w:left="357" w:hanging="357"/>
@@ -6241,34 +7843,34 @@
         <w:t xml:space="preserve">
           <w:hyperlink r:id="rId136" w:tgtFrame="_blank">
             <w:r>
-              <w:t xml:space="preserve">ROS-responsive hydrogels with spatiotemporally sequential delivery of antibacterial and anti-inflammatory drugs for the repair of MRSA-infected wounds.</w:t>
-            </w:r>
-          </w:hyperlink>
-        </w:t>
-      </w:r>
-    </w:p>
-    <w:p>
-      <w:pPr>
-        <w:spacing w:after="0"/>
-        <w:rPr>
-          <w:color w:val="0F50FF"/>
-          <w:u w:val="single"/>
-        </w:rPr>
-      </w:pPr>
-      <w:r>
-        <w:rPr>
-          <w:color w:val="0F50FF"/>
-          <w:u w:val="single"/>
-        </w:rPr>
-        <w:t xml:space="preserve"/>
-      </w:r>
-    </w:p>
-    <w:p>
-      <w:pPr>
-        <w:pStyle w:val="ListParagraph"/>
-        <w:numPr>
-          <w:ilvl w:val="0"/>
-          <w:numId w:val="24"/>
+              <w:t xml:space="preserve">Constant Vigilance! Managing Threats to the Skin Barrier.</w:t>
+            </w:r>
+          </w:hyperlink>
+        </w:t>
+      </w:r>
+    </w:p>
+    <w:p>
+      <w:pPr>
+        <w:spacing w:after="0"/>
+        <w:rPr>
+          <w:color w:val="0F50FF"/>
+          <w:u w:val="single"/>
+        </w:rPr>
+      </w:pPr>
+      <w:r>
+        <w:rPr>
+          <w:color w:val="0F50FF"/>
+          <w:u w:val="single"/>
+        </w:rPr>
+        <w:t xml:space="preserve"/>
+      </w:r>
+    </w:p>
+    <w:p>
+      <w:pPr>
+        <w:pStyle w:val="ListParagraph"/>
+        <w:numPr>
+          <w:ilvl w:val="0"/>
+          <w:numId w:val="25"/>
         </w:numPr>
         <w:spacing w:after="0" w:line="240" w:lineRule="auto"/>
         <w:ind w:left="357" w:hanging="357"/>
@@ -6286,34 +7888,34 @@
         <w:t xml:space="preserve">
           <w:hyperlink r:id="rId137" w:tgtFrame="_blank">
             <w:r>
-              <w:t xml:space="preserve">In vitro and in vivo studies of Syzygium cumini-loaded electrospun PLGA/PMMA/collagen nanofibers for accelerating topical wound healing.</w:t>
-            </w:r>
-          </w:hyperlink>
-        </w:t>
-      </w:r>
-    </w:p>
-    <w:p>
-      <w:pPr>
-        <w:spacing w:after="0"/>
-        <w:rPr>
-          <w:color w:val="0F50FF"/>
-          <w:u w:val="single"/>
-        </w:rPr>
-      </w:pPr>
-      <w:r>
-        <w:rPr>
-          <w:color w:val="0F50FF"/>
-          <w:u w:val="single"/>
-        </w:rPr>
-        <w:t xml:space="preserve"/>
-      </w:r>
-    </w:p>
-    <w:p>
-      <w:pPr>
-        <w:pStyle w:val="ListParagraph"/>
-        <w:numPr>
-          <w:ilvl w:val="0"/>
-          <w:numId w:val="24"/>
+              <w:t xml:space="preserve">Association Between Staphylococcus Aureus Colonization and Pediatric Atopic Dermatitis: A Systematic Review and Meta-Analysis.</w:t>
+            </w:r>
+          </w:hyperlink>
+        </w:t>
+      </w:r>
+    </w:p>
+    <w:p>
+      <w:pPr>
+        <w:spacing w:after="0"/>
+        <w:rPr>
+          <w:color w:val="0F50FF"/>
+          <w:u w:val="single"/>
+        </w:rPr>
+      </w:pPr>
+      <w:r>
+        <w:rPr>
+          <w:color w:val="0F50FF"/>
+          <w:u w:val="single"/>
+        </w:rPr>
+        <w:t xml:space="preserve"/>
+      </w:r>
+    </w:p>
+    <w:p>
+      <w:pPr>
+        <w:pStyle w:val="ListParagraph"/>
+        <w:numPr>
+          <w:ilvl w:val="0"/>
+          <w:numId w:val="25"/>
         </w:numPr>
         <w:spacing w:after="0" w:line="240" w:lineRule="auto"/>
         <w:ind w:left="357" w:hanging="357"/>
@@ -6331,34 +7933,34 @@
         <w:t xml:space="preserve">
           <w:hyperlink r:id="rId138" w:tgtFrame="_blank">
             <w:r>
-              <w:t xml:space="preserve">Metal-amplified sonodynamic therapy of Ti-based chitosan-polyvinyl alcohol hybrid hydrogel dressing against subcutaneous Staphylococcus aureus infection.</w:t>
-            </w:r>
-          </w:hyperlink>
-        </w:t>
-      </w:r>
-    </w:p>
-    <w:p>
-      <w:pPr>
-        <w:spacing w:after="0"/>
-        <w:rPr>
-          <w:color w:val="0F50FF"/>
-          <w:u w:val="single"/>
-        </w:rPr>
-      </w:pPr>
-      <w:r>
-        <w:rPr>
-          <w:color w:val="0F50FF"/>
-          <w:u w:val="single"/>
-        </w:rPr>
-        <w:t xml:space="preserve"/>
-      </w:r>
-    </w:p>
-    <w:p>
-      <w:pPr>
-        <w:pStyle w:val="ListParagraph"/>
-        <w:numPr>
-          <w:ilvl w:val="0"/>
-          <w:numId w:val="24"/>
+              <w:t xml:space="preserve">Microbiome: Role in Inflammatory Skin Diseases.</w:t>
+            </w:r>
+          </w:hyperlink>
+        </w:t>
+      </w:r>
+    </w:p>
+    <w:p>
+      <w:pPr>
+        <w:spacing w:after="0"/>
+        <w:rPr>
+          <w:color w:val="0F50FF"/>
+          <w:u w:val="single"/>
+        </w:rPr>
+      </w:pPr>
+      <w:r>
+        <w:rPr>
+          <w:color w:val="0F50FF"/>
+          <w:u w:val="single"/>
+        </w:rPr>
+        <w:t xml:space="preserve"/>
+      </w:r>
+    </w:p>
+    <w:p>
+      <w:pPr>
+        <w:pStyle w:val="ListParagraph"/>
+        <w:numPr>
+          <w:ilvl w:val="0"/>
+          <w:numId w:val="25"/>
         </w:numPr>
         <w:spacing w:after="0" w:line="240" w:lineRule="auto"/>
         <w:ind w:left="357" w:hanging="357"/>
@@ -6376,34 +7978,34 @@
         <w:t xml:space="preserve">
           <w:hyperlink r:id="rId139" w:tgtFrame="_blank">
             <w:r>
-              <w:t xml:space="preserve">An antibacterial and anti-oxidant hydrogel containing hyperbranched poly-l-lysine and tea polyphenols accelerates healing of infected wound.</w:t>
-            </w:r>
-          </w:hyperlink>
-        </w:t>
-      </w:r>
-    </w:p>
-    <w:p>
-      <w:pPr>
-        <w:spacing w:after="0"/>
-        <w:rPr>
-          <w:color w:val="0F50FF"/>
-          <w:u w:val="single"/>
-        </w:rPr>
-      </w:pPr>
-      <w:r>
-        <w:rPr>
-          <w:color w:val="0F50FF"/>
-          <w:u w:val="single"/>
-        </w:rPr>
-        <w:t xml:space="preserve"/>
-      </w:r>
-    </w:p>
-    <w:p>
-      <w:pPr>
-        <w:pStyle w:val="ListParagraph"/>
-        <w:numPr>
-          <w:ilvl w:val="0"/>
-          <w:numId w:val="24"/>
+              <w:t xml:space="preserve">Melatonin restores DNFB-induced dysbiosis of skin microbiota in a mouse model of atopic dermatitis.</w:t>
+            </w:r>
+          </w:hyperlink>
+        </w:t>
+      </w:r>
+    </w:p>
+    <w:p>
+      <w:pPr>
+        <w:spacing w:after="0"/>
+        <w:rPr>
+          <w:color w:val="0F50FF"/>
+          <w:u w:val="single"/>
+        </w:rPr>
+      </w:pPr>
+      <w:r>
+        <w:rPr>
+          <w:color w:val="0F50FF"/>
+          <w:u w:val="single"/>
+        </w:rPr>
+        <w:t xml:space="preserve"/>
+      </w:r>
+    </w:p>
+    <w:p>
+      <w:pPr>
+        <w:pStyle w:val="ListParagraph"/>
+        <w:numPr>
+          <w:ilvl w:val="0"/>
+          <w:numId w:val="25"/>
         </w:numPr>
         <w:spacing w:after="0" w:line="240" w:lineRule="auto"/>
         <w:ind w:left="357" w:hanging="357"/>
@@ -6421,34 +8023,34 @@
         <w:t xml:space="preserve">
           <w:hyperlink r:id="rId140" w:tgtFrame="_blank">
             <w:r>
-              <w:t xml:space="preserve">Self-controllable proteinic antibacterial coating with bacteria-triggered antibiotic release for prevention of periprosthetic infection.</w:t>
-            </w:r>
-          </w:hyperlink>
-        </w:t>
-      </w:r>
-    </w:p>
-    <w:p>
-      <w:pPr>
-        <w:spacing w:after="0"/>
-        <w:rPr>
-          <w:color w:val="0F50FF"/>
-          <w:u w:val="single"/>
-        </w:rPr>
-      </w:pPr>
-      <w:r>
-        <w:rPr>
-          <w:color w:val="0F50FF"/>
-          <w:u w:val="single"/>
-        </w:rPr>
-        <w:t xml:space="preserve"/>
-      </w:r>
-    </w:p>
-    <w:p>
-      <w:pPr>
-        <w:pStyle w:val="ListParagraph"/>
-        <w:numPr>
-          <w:ilvl w:val="0"/>
-          <w:numId w:val="24"/>
+              <w:t xml:space="preserve">Prospective Randomized Double-Blind Vehicle-Controlled Study of Topical Coconut and Sunflower Seed Oil-Derived Isosorbide Diesters on Atopic Dermatitis.</w:t>
+            </w:r>
+          </w:hyperlink>
+        </w:t>
+      </w:r>
+    </w:p>
+    <w:p>
+      <w:pPr>
+        <w:spacing w:after="0"/>
+        <w:rPr>
+          <w:color w:val="0F50FF"/>
+          <w:u w:val="single"/>
+        </w:rPr>
+      </w:pPr>
+      <w:r>
+        <w:rPr>
+          <w:color w:val="0F50FF"/>
+          <w:u w:val="single"/>
+        </w:rPr>
+        <w:t xml:space="preserve"/>
+      </w:r>
+    </w:p>
+    <w:p>
+      <w:pPr>
+        <w:pStyle w:val="ListParagraph"/>
+        <w:numPr>
+          <w:ilvl w:val="0"/>
+          <w:numId w:val="25"/>
         </w:numPr>
         <w:spacing w:after="0" w:line="240" w:lineRule="auto"/>
         <w:ind w:left="357" w:hanging="357"/>
@@ -6466,34 +8068,34 @@
         <w:t xml:space="preserve">
           <w:hyperlink r:id="rId141" w:tgtFrame="_blank">
             <w:r>
-              <w:t xml:space="preserve">Evaluation of antimicrobial photodynamic action of a pluronic and pectin based film loaded with methylene blue against Methicilin resistant Staphylococcus aureus.</w:t>
-            </w:r>
-          </w:hyperlink>
-        </w:t>
-      </w:r>
-    </w:p>
-    <w:p>
-      <w:pPr>
-        <w:spacing w:after="0"/>
-        <w:rPr>
-          <w:color w:val="0F50FF"/>
-          <w:u w:val="single"/>
-        </w:rPr>
-      </w:pPr>
-      <w:r>
-        <w:rPr>
-          <w:color w:val="0F50FF"/>
-          <w:u w:val="single"/>
-        </w:rPr>
-        <w:t xml:space="preserve"/>
-      </w:r>
-    </w:p>
-    <w:p>
-      <w:pPr>
-        <w:pStyle w:val="ListParagraph"/>
-        <w:numPr>
-          <w:ilvl w:val="0"/>
-          <w:numId w:val="24"/>
+              <w:t xml:space="preserve">A Staphylococcus epidermidis strain inhibits the uptake of Staphylococcus aureus derived from atopic dermatitis skin into the keratinocytes.</w:t>
+            </w:r>
+          </w:hyperlink>
+        </w:t>
+      </w:r>
+    </w:p>
+    <w:p>
+      <w:pPr>
+        <w:spacing w:after="0"/>
+        <w:rPr>
+          <w:color w:val="0F50FF"/>
+          <w:u w:val="single"/>
+        </w:rPr>
+      </w:pPr>
+      <w:r>
+        <w:rPr>
+          <w:color w:val="0F50FF"/>
+          <w:u w:val="single"/>
+        </w:rPr>
+        <w:t xml:space="preserve"/>
+      </w:r>
+    </w:p>
+    <w:p>
+      <w:pPr>
+        <w:pStyle w:val="ListParagraph"/>
+        <w:numPr>
+          <w:ilvl w:val="0"/>
+          <w:numId w:val="25"/>
         </w:numPr>
         <w:spacing w:after="0" w:line="240" w:lineRule="auto"/>
         <w:ind w:left="357" w:hanging="357"/>
@@ -6511,2374 +8113,7 @@
         <w:t xml:space="preserve">
           <w:hyperlink r:id="rId142" w:tgtFrame="_blank">
             <w:r>
-              <w:t xml:space="preserve">A sustainable and self-healable silk fibroin nanocomposite with antibacterial and drug eluting properties for 3D printed wound dressings.</w:t>
-            </w:r>
-          </w:hyperlink>
-        </w:t>
-      </w:r>
-    </w:p>
-    <w:p>
-      <w:pPr>
-        <w:spacing w:after="0"/>
-        <w:rPr>
-          <w:color w:val="0F50FF"/>
-          <w:u w:val="single"/>
-        </w:rPr>
-      </w:pPr>
-      <w:r>
-        <w:rPr>
-          <w:color w:val="0F50FF"/>
-          <w:u w:val="single"/>
-        </w:rPr>
-        <w:t xml:space="preserve"/>
-      </w:r>
-    </w:p>
-    <w:p>
-      <w:pPr>
-        <w:pStyle w:val="ListParagraph"/>
-        <w:numPr>
-          <w:ilvl w:val="0"/>
-          <w:numId w:val="24"/>
-        </w:numPr>
-        <w:spacing w:after="0" w:line="240" w:lineRule="auto"/>
-        <w:ind w:left="357" w:hanging="357"/>
-        <w:rPr>
-          <w:color w:val="0F50FF"/>
-          <w:u w:val="single"/>
-        </w:rPr>
-      </w:pPr>
-      <w:proofErr w:type="gramStart"/>
-      <w:r>
-        <w:rPr>
-          <w:color w:val="0F50FF"/>
-          <w:u w:val="single"/>
-        </w:rPr>
-        <w:t xml:space="preserve">
-          <w:hyperlink r:id="rId143" w:tgtFrame="_blank">
-            <w:r>
-              <w:t xml:space="preserve">Drug-free and multifunctional sodium bicarbonate/hyaluronic acid hybrid dressing for synergistic healing of infected wounds.</w:t>
-            </w:r>
-          </w:hyperlink>
-        </w:t>
-      </w:r>
-    </w:p>
-    <w:p>
-      <w:pPr>
-        <w:spacing w:after="0"/>
-        <w:rPr>
-          <w:color w:val="0F50FF"/>
-          <w:u w:val="single"/>
-        </w:rPr>
-      </w:pPr>
-      <w:r>
-        <w:rPr>
-          <w:color w:val="0F50FF"/>
-          <w:u w:val="single"/>
-        </w:rPr>
-        <w:t xml:space="preserve"/>
-      </w:r>
-    </w:p>
-    <w:p>
-      <w:pPr>
-        <w:pStyle w:val="ListParagraph"/>
-        <w:numPr>
-          <w:ilvl w:val="0"/>
-          <w:numId w:val="24"/>
-        </w:numPr>
-        <w:spacing w:after="0" w:line="240" w:lineRule="auto"/>
-        <w:ind w:left="357" w:hanging="357"/>
-        <w:rPr>
-          <w:color w:val="0F50FF"/>
-          <w:u w:val="single"/>
-        </w:rPr>
-      </w:pPr>
-      <w:proofErr w:type="gramStart"/>
-      <w:r>
-        <w:rPr>
-          <w:color w:val="0F50FF"/>
-          <w:u w:val="single"/>
-        </w:rPr>
-        <w:t xml:space="preserve">
-          <w:hyperlink r:id="rId144" w:tgtFrame="_blank">
-            <w:r>
-              <w:t xml:space="preserve">In vitro evaluation of nanocomposites of linseed mucilage and k-carrageenan loaded with Achyrocline satureioides nanoemulsion: a gradual-release candidate of antimicrobials for the treatment of bovine mastitis.</w:t>
-            </w:r>
-          </w:hyperlink>
-        </w:t>
-      </w:r>
-    </w:p>
-    <w:p>
-      <w:pPr>
-        <w:spacing w:after="0"/>
-        <w:rPr>
-          <w:color w:val="0F50FF"/>
-          <w:u w:val="single"/>
-        </w:rPr>
-      </w:pPr>
-      <w:r>
-        <w:rPr>
-          <w:color w:val="0F50FF"/>
-          <w:u w:val="single"/>
-        </w:rPr>
-        <w:t xml:space="preserve"/>
-      </w:r>
-    </w:p>
-    <w:p>
-      <w:pPr>
-        <w:pStyle w:val="ListParagraph"/>
-        <w:numPr>
-          <w:ilvl w:val="0"/>
-          <w:numId w:val="24"/>
-        </w:numPr>
-        <w:spacing w:after="0" w:line="240" w:lineRule="auto"/>
-        <w:ind w:left="357" w:hanging="357"/>
-        <w:rPr>
-          <w:color w:val="0F50FF"/>
-          <w:u w:val="single"/>
-        </w:rPr>
-      </w:pPr>
-      <w:proofErr w:type="gramStart"/>
-      <w:r>
-        <w:rPr>
-          <w:color w:val="0F50FF"/>
-          <w:u w:val="single"/>
-        </w:rPr>
-        <w:t xml:space="preserve">
-          <w:hyperlink r:id="rId145" w:tgtFrame="_blank">
-            <w:r>
-              <w:t xml:space="preserve">Phosvitin-based hydrogels prepared in AmimCl under magnetic field treatment: Structural characteristics, biological functions, and application in skin wound healing.</w:t>
-            </w:r>
-          </w:hyperlink>
-        </w:t>
-      </w:r>
-    </w:p>
-    <w:p>
-      <w:pPr>
-        <w:spacing w:after="0"/>
-        <w:rPr>
-          <w:color w:val="0F50FF"/>
-          <w:u w:val="single"/>
-        </w:rPr>
-      </w:pPr>
-      <w:r>
-        <w:rPr>
-          <w:color w:val="0F50FF"/>
-          <w:u w:val="single"/>
-        </w:rPr>
-        <w:t xml:space="preserve"/>
-      </w:r>
-    </w:p>
-    <w:p>
-      <w:pPr>
-        <w:pStyle w:val="ListParagraph"/>
-        <w:numPr>
-          <w:ilvl w:val="0"/>
-          <w:numId w:val="24"/>
-        </w:numPr>
-        <w:spacing w:after="0" w:line="240" w:lineRule="auto"/>
-        <w:ind w:left="357" w:hanging="357"/>
-        <w:rPr>
-          <w:color w:val="0F50FF"/>
-          <w:u w:val="single"/>
-        </w:rPr>
-      </w:pPr>
-      <w:proofErr w:type="gramStart"/>
-      <w:r>
-        <w:rPr>
-          <w:color w:val="0F50FF"/>
-          <w:u w:val="single"/>
-        </w:rPr>
-        <w:t xml:space="preserve">
-          <w:hyperlink r:id="rId146" w:tgtFrame="_blank">
-            <w:r>
-              <w:t xml:space="preserve">Preparation and evaluation of blend polymer films for wound dressing using vancomycin-loaded polycaprolactone and carboxymethyl cellulose via crosslinking methods: Effect of mechanical strength, antibacterial activity, and cytotoxicity.</w:t>
-            </w:r>
-          </w:hyperlink>
-        </w:t>
-      </w:r>
-    </w:p>
-    <w:p>
-      <w:pPr>
-        <w:spacing w:after="0"/>
-        <w:rPr>
-          <w:color w:val="0F50FF"/>
-          <w:u w:val="single"/>
-        </w:rPr>
-      </w:pPr>
-      <w:r>
-        <w:rPr>
-          <w:color w:val="0F50FF"/>
-          <w:u w:val="single"/>
-        </w:rPr>
-        <w:t xml:space="preserve"/>
-      </w:r>
-    </w:p>
-    <w:p>
-      <w:pPr>
-        <w:pStyle w:val="ListParagraph"/>
-        <w:numPr>
-          <w:ilvl w:val="0"/>
-          <w:numId w:val="24"/>
-        </w:numPr>
-        <w:spacing w:after="0" w:line="240" w:lineRule="auto"/>
-        <w:ind w:left="357" w:hanging="357"/>
-        <w:rPr>
-          <w:color w:val="0F50FF"/>
-          <w:u w:val="single"/>
-        </w:rPr>
-      </w:pPr>
-      <w:proofErr w:type="gramStart"/>
-      <w:r>
-        <w:rPr>
-          <w:color w:val="0F50FF"/>
-          <w:u w:val="single"/>
-        </w:rPr>
-        <w:t xml:space="preserve">
-          <w:hyperlink r:id="rId147" w:tgtFrame="_blank">
-            <w:r>
-              <w:t xml:space="preserve">Functionally multifaceted alginate/curdlan/agarose-based bilayer fibro-porous dressings for addressing full-thickness diabetic wounds.</w:t>
-            </w:r>
-          </w:hyperlink>
-        </w:t>
-      </w:r>
-    </w:p>
-    <w:p>
-      <w:pPr>
-        <w:spacing w:after="0"/>
-        <w:rPr>
-          <w:color w:val="0F50FF"/>
-          <w:u w:val="single"/>
-        </w:rPr>
-      </w:pPr>
-      <w:r>
-        <w:rPr>
-          <w:color w:val="0F50FF"/>
-          <w:u w:val="single"/>
-        </w:rPr>
-        <w:t xml:space="preserve"/>
-      </w:r>
-    </w:p>
-    <w:p>
-      <w:pPr>
-        <w:pStyle w:val="ListParagraph"/>
-        <w:numPr>
-          <w:ilvl w:val="0"/>
-          <w:numId w:val="24"/>
-        </w:numPr>
-        <w:spacing w:after="0" w:line="240" w:lineRule="auto"/>
-        <w:ind w:left="357" w:hanging="357"/>
-        <w:rPr>
-          <w:color w:val="0F50FF"/>
-          <w:u w:val="single"/>
-        </w:rPr>
-      </w:pPr>
-      <w:proofErr w:type="gramStart"/>
-      <w:r>
-        <w:rPr>
-          <w:color w:val="0F50FF"/>
-          <w:u w:val="single"/>
-        </w:rPr>
-        <w:t xml:space="preserve">
-          <w:hyperlink r:id="rId148" w:tgtFrame="_blank">
-            <w:r>
-              <w:t xml:space="preserve">Comparative Analysis of Antibacterial and Wound Healing Activities of Chitosan and Povidone-Iodine-Based Hydrogels.</w:t>
-            </w:r>
-          </w:hyperlink>
-        </w:t>
-      </w:r>
-    </w:p>
-    <w:p>
-      <w:pPr>
-        <w:spacing w:after="0"/>
-        <w:rPr>
-          <w:color w:val="0F50FF"/>
-          <w:u w:val="single"/>
-        </w:rPr>
-      </w:pPr>
-      <w:r>
-        <w:rPr>
-          <w:color w:val="0F50FF"/>
-          <w:u w:val="single"/>
-        </w:rPr>
-        <w:t xml:space="preserve"/>
-      </w:r>
-    </w:p>
-    <w:p>
-      <w:pPr>
-        <w:pStyle w:val="ListParagraph"/>
-        <w:numPr>
-          <w:ilvl w:val="0"/>
-          <w:numId w:val="24"/>
-        </w:numPr>
-        <w:spacing w:after="0" w:line="240" w:lineRule="auto"/>
-        <w:ind w:left="357" w:hanging="357"/>
-        <w:rPr>
-          <w:color w:val="0F50FF"/>
-          <w:u w:val="single"/>
-        </w:rPr>
-      </w:pPr>
-      <w:proofErr w:type="gramStart"/>
-      <w:r>
-        <w:rPr>
-          <w:color w:val="0F50FF"/>
-          <w:u w:val="single"/>
-        </w:rPr>
-        <w:t xml:space="preserve">
-          <w:hyperlink r:id="rId149" w:tgtFrame="_blank">
-            <w:r>
-              <w:t xml:space="preserve">Antimicrobial polyacrylic acid/tannic acid hydrogel wound dressing facilitating full-thickness skin healing.</w:t>
-            </w:r>
-          </w:hyperlink>
-        </w:t>
-      </w:r>
-    </w:p>
-    <w:p>
-      <w:pPr>
-        <w:spacing w:after="0"/>
-        <w:rPr>
-          <w:color w:val="0F50FF"/>
-          <w:u w:val="single"/>
-        </w:rPr>
-      </w:pPr>
-      <w:r>
-        <w:rPr>
-          <w:color w:val="0F50FF"/>
-          <w:u w:val="single"/>
-        </w:rPr>
-        <w:t xml:space="preserve"/>
-      </w:r>
-    </w:p>
-    <w:p>
-      <w:pPr>
-        <w:pStyle w:val="ListParagraph"/>
-        <w:numPr>
-          <w:ilvl w:val="0"/>
-          <w:numId w:val="24"/>
-        </w:numPr>
-        <w:spacing w:after="0" w:line="240" w:lineRule="auto"/>
-        <w:ind w:left="357" w:hanging="357"/>
-        <w:rPr>
-          <w:color w:val="0F50FF"/>
-          <w:u w:val="single"/>
-        </w:rPr>
-      </w:pPr>
-      <w:proofErr w:type="gramStart"/>
-      <w:r>
-        <w:rPr>
-          <w:color w:val="0F50FF"/>
-          <w:u w:val="single"/>
-        </w:rPr>
-        <w:t xml:space="preserve">
-          <w:hyperlink r:id="rId150" w:tgtFrame="_blank">
-            <w:r>
-              <w:t xml:space="preserve">Using halofuginone-silver thermosensitive nanohydrogels with antibacterial and anti-inflammatory properties for healing wounds infected with Staphylococcus aureus.</w:t>
-            </w:r>
-          </w:hyperlink>
-        </w:t>
-      </w:r>
-    </w:p>
-    <w:p>
-      <w:pPr>
-        <w:spacing w:after="0"/>
-        <w:rPr>
-          <w:color w:val="0F50FF"/>
-          <w:u w:val="single"/>
-        </w:rPr>
-      </w:pPr>
-      <w:r>
-        <w:rPr>
-          <w:color w:val="0F50FF"/>
-          <w:u w:val="single"/>
-        </w:rPr>
-        <w:t xml:space="preserve"/>
-      </w:r>
-    </w:p>
-    <w:p>
-      <w:pPr>
-        <w:pStyle w:val="ListParagraph"/>
-        <w:numPr>
-          <w:ilvl w:val="0"/>
-          <w:numId w:val="24"/>
-        </w:numPr>
-        <w:spacing w:after="0" w:line="240" w:lineRule="auto"/>
-        <w:ind w:left="357" w:hanging="357"/>
-        <w:rPr>
-          <w:color w:val="0F50FF"/>
-          <w:u w:val="single"/>
-        </w:rPr>
-      </w:pPr>
-      <w:proofErr w:type="gramStart"/>
-      <w:r>
-        <w:rPr>
-          <w:color w:val="0F50FF"/>
-          <w:u w:val="single"/>
-        </w:rPr>
-        <w:t xml:space="preserve">
-          <w:hyperlink r:id="rId151" w:tgtFrame="_blank">
-            <w:r>
-              <w:t xml:space="preserve">A hydrogen-bonded curdlan-chitosan/polyvinyl alcohol edible dual functional hydrogel bandage against MRSA promotes wound healing.</w:t>
-            </w:r>
-          </w:hyperlink>
-        </w:t>
-      </w:r>
-    </w:p>
-    <w:p>
-      <w:pPr>
-        <w:spacing w:after="0"/>
-        <w:rPr>
-          <w:color w:val="0F50FF"/>
-          <w:u w:val="single"/>
-        </w:rPr>
-      </w:pPr>
-      <w:r>
-        <w:rPr>
-          <w:color w:val="0F50FF"/>
-          <w:u w:val="single"/>
-        </w:rPr>
-        <w:t xml:space="preserve"/>
-      </w:r>
-    </w:p>
-    <w:p>
-      <w:pPr>
-        <w:pStyle w:val="ListParagraph"/>
-        <w:numPr>
-          <w:ilvl w:val="0"/>
-          <w:numId w:val="24"/>
-        </w:numPr>
-        <w:spacing w:after="0" w:line="240" w:lineRule="auto"/>
-        <w:ind w:left="357" w:hanging="357"/>
-        <w:rPr>
-          <w:color w:val="0F50FF"/>
-          <w:u w:val="single"/>
-        </w:rPr>
-      </w:pPr>
-      <w:proofErr w:type="gramStart"/>
-      <w:r>
-        <w:rPr>
-          <w:color w:val="0F50FF"/>
-          <w:u w:val="single"/>
-        </w:rPr>
-        <w:t xml:space="preserve">
-          <w:hyperlink r:id="rId152" w:tgtFrame="_blank">
-            <w:r>
-              <w:t xml:space="preserve">Azadirachta indica (AI) leaf extract coated ZnO-AI nanocore-shell particles for enhanced antibacterial activity against Methicillin-Resistant Staphylococcus aureus (MRSA).</w:t>
-            </w:r>
-          </w:hyperlink>
-        </w:t>
-      </w:r>
-    </w:p>
-    <w:p>
-      <w:pPr>
-        <w:spacing w:after="0"/>
-        <w:rPr>
-          <w:color w:val="0F50FF"/>
-          <w:u w:val="single"/>
-        </w:rPr>
-      </w:pPr>
-      <w:r>
-        <w:rPr>
-          <w:color w:val="0F50FF"/>
-          <w:u w:val="single"/>
-        </w:rPr>
-        <w:t xml:space="preserve"/>
-      </w:r>
-    </w:p>
-    <w:p>
-      <w:pPr>
-        <w:pStyle w:val="ListParagraph"/>
-        <w:numPr>
-          <w:ilvl w:val="0"/>
-          <w:numId w:val="24"/>
-        </w:numPr>
-        <w:spacing w:after="0" w:line="240" w:lineRule="auto"/>
-        <w:ind w:left="357" w:hanging="357"/>
-        <w:rPr>
-          <w:color w:val="0F50FF"/>
-          <w:u w:val="single"/>
-        </w:rPr>
-      </w:pPr>
-      <w:proofErr w:type="gramStart"/>
-      <w:r>
-        <w:rPr>
-          <w:color w:val="0F50FF"/>
-          <w:u w:val="single"/>
-        </w:rPr>
-        <w:t xml:space="preserve">
-          <w:hyperlink r:id="rId153" w:tgtFrame="_blank">
-            <w:r>
-              <w:t xml:space="preserve">Fabrication and investigation of a pentamerous composite based on calix[4]arene functionalized graphene oxide grafted with silk fibroin, cobalt ferrite, and alginate.</w:t>
-            </w:r>
-          </w:hyperlink>
-        </w:t>
-      </w:r>
-    </w:p>
-    <w:p>
-      <w:pPr>
-        <w:spacing w:after="0"/>
-        <w:rPr>
-          <w:color w:val="0F50FF"/>
-          <w:u w:val="single"/>
-        </w:rPr>
-      </w:pPr>
-      <w:r>
-        <w:rPr>
-          <w:color w:val="0F50FF"/>
-          <w:u w:val="single"/>
-        </w:rPr>
-        <w:t xml:space="preserve"/>
-      </w:r>
-    </w:p>
-    <w:p>
-      <w:pPr>
-        <w:pStyle w:val="ListParagraph"/>
-        <w:numPr>
-          <w:ilvl w:val="0"/>
-          <w:numId w:val="24"/>
-        </w:numPr>
-        <w:spacing w:after="0" w:line="240" w:lineRule="auto"/>
-        <w:ind w:left="357" w:hanging="357"/>
-        <w:rPr>
-          <w:color w:val="0F50FF"/>
-          <w:u w:val="single"/>
-        </w:rPr>
-      </w:pPr>
-      <w:proofErr w:type="gramStart"/>
-      <w:r>
-        <w:rPr>
-          <w:color w:val="0F50FF"/>
-          <w:u w:val="single"/>
-        </w:rPr>
-        <w:t xml:space="preserve">
-          <w:hyperlink r:id="rId154" w:tgtFrame="_blank">
-            <w:r>
-              <w:t xml:space="preserve">Anti-adhesion multifunctional poly(lactic-co-glycolic acid)/polydimethylsiloxane wound dressing for bacterial infection monitoring and photodynamic antimicrobial therapy.</w:t>
-            </w:r>
-          </w:hyperlink>
-        </w:t>
-      </w:r>
-    </w:p>
-    <w:p>
-      <w:pPr>
-        <w:spacing w:after="0"/>
-        <w:rPr>
-          <w:color w:val="0F50FF"/>
-          <w:u w:val="single"/>
-        </w:rPr>
-      </w:pPr>
-      <w:r>
-        <w:rPr>
-          <w:color w:val="0F50FF"/>
-          <w:u w:val="single"/>
-        </w:rPr>
-        <w:t xml:space="preserve"/>
-      </w:r>
-    </w:p>
-    <w:p>
-      <w:pPr>
-        <w:pStyle w:val="ListParagraph"/>
-        <w:numPr>
-          <w:ilvl w:val="0"/>
-          <w:numId w:val="24"/>
-        </w:numPr>
-        <w:spacing w:after="0" w:line="240" w:lineRule="auto"/>
-        <w:ind w:left="357" w:hanging="357"/>
-        <w:rPr>
-          <w:color w:val="0F50FF"/>
-          <w:u w:val="single"/>
-        </w:rPr>
-      </w:pPr>
-      <w:proofErr w:type="gramStart"/>
-      <w:r>
-        <w:rPr>
-          <w:color w:val="0F50FF"/>
-          <w:u w:val="single"/>
-        </w:rPr>
-        <w:t xml:space="preserve">
-          <w:hyperlink r:id="rId155" w:tgtFrame="_blank">
-            <w:r>
-              <w:t xml:space="preserve">Zingiber officinale and thymus vulgaris extracts co-loaded polyvinyl alcohol and chitosan electrospun nanofibers for tackling infection and wound healing promotion.</w:t>
-            </w:r>
-          </w:hyperlink>
-        </w:t>
-      </w:r>
-    </w:p>
-    <w:p>
-      <w:pPr>
-        <w:spacing w:after="0"/>
-        <w:rPr>
-          <w:color w:val="0F50FF"/>
-          <w:u w:val="single"/>
-        </w:rPr>
-      </w:pPr>
-      <w:r>
-        <w:rPr>
-          <w:color w:val="0F50FF"/>
-          <w:u w:val="single"/>
-        </w:rPr>
-        <w:t xml:space="preserve"/>
-      </w:r>
-    </w:p>
-    <w:p>
-      <w:pPr>
-        <w:pStyle w:val="ListParagraph"/>
-        <w:numPr>
-          <w:ilvl w:val="0"/>
-          <w:numId w:val="24"/>
-        </w:numPr>
-        <w:spacing w:after="0" w:line="240" w:lineRule="auto"/>
-        <w:ind w:left="357" w:hanging="357"/>
-        <w:rPr>
-          <w:color w:val="0F50FF"/>
-          <w:u w:val="single"/>
-        </w:rPr>
-      </w:pPr>
-      <w:proofErr w:type="gramStart"/>
-      <w:r>
-        <w:rPr>
-          <w:color w:val="0F50FF"/>
-          <w:u w:val="single"/>
-        </w:rPr>
-        <w:t xml:space="preserve">
-          <w:hyperlink r:id="rId156" w:tgtFrame="_blank">
-            <w:r>
-              <w:t xml:space="preserve">Bifunctional Carbosilane Dendrimers for the Design of Multipurpose Hydrogels with Antibacterial Action.</w:t>
-            </w:r>
-          </w:hyperlink>
-        </w:t>
-      </w:r>
-    </w:p>
-    <w:p>
-      <w:pPr>
-        <w:spacing w:after="0"/>
-        <w:rPr>
-          <w:color w:val="0F50FF"/>
-          <w:u w:val="single"/>
-        </w:rPr>
-      </w:pPr>
-      <w:r>
-        <w:rPr>
-          <w:color w:val="0F50FF"/>
-          <w:u w:val="single"/>
-        </w:rPr>
-        <w:t xml:space="preserve"/>
-      </w:r>
-    </w:p>
-    <w:p>
-      <w:pPr>
-        <w:pStyle w:val="ListParagraph"/>
-        <w:numPr>
-          <w:ilvl w:val="0"/>
-          <w:numId w:val="24"/>
-        </w:numPr>
-        <w:spacing w:after="0" w:line="240" w:lineRule="auto"/>
-        <w:ind w:left="357" w:hanging="357"/>
-        <w:rPr>
-          <w:color w:val="0F50FF"/>
-          <w:u w:val="single"/>
-        </w:rPr>
-      </w:pPr>
-      <w:proofErr w:type="gramStart"/>
-      <w:r>
-        <w:rPr>
-          <w:color w:val="0F50FF"/>
-          <w:u w:val="single"/>
-        </w:rPr>
-        <w:t xml:space="preserve">
-          <w:hyperlink r:id="rId157" w:tgtFrame="_blank">
-            <w:r>
-              <w:t xml:space="preserve">Generation of a photothermally responsive antimicrobial, bioadhesive gelatin methacryloyl (GelMA) based hydrogel through 3D printing for infectious wound healing.</w:t>
-            </w:r>
-          </w:hyperlink>
-        </w:t>
-      </w:r>
-    </w:p>
-    <w:p>
-      <w:pPr>
-        <w:spacing w:after="0"/>
-        <w:rPr>
-          <w:color w:val="0F50FF"/>
-          <w:u w:val="single"/>
-        </w:rPr>
-      </w:pPr>
-      <w:r>
-        <w:rPr>
-          <w:color w:val="0F50FF"/>
-          <w:u w:val="single"/>
-        </w:rPr>
-        <w:t xml:space="preserve"/>
-      </w:r>
-    </w:p>
-    <w:p>
-      <w:pPr>
-        <w:pStyle w:val="ListParagraph"/>
-        <w:numPr>
-          <w:ilvl w:val="0"/>
-          <w:numId w:val="24"/>
-        </w:numPr>
-        <w:spacing w:after="0" w:line="240" w:lineRule="auto"/>
-        <w:ind w:left="357" w:hanging="357"/>
-        <w:rPr>
-          <w:color w:val="0F50FF"/>
-          <w:u w:val="single"/>
-        </w:rPr>
-      </w:pPr>
-      <w:proofErr w:type="gramStart"/>
-      <w:r>
-        <w:rPr>
-          <w:color w:val="0F50FF"/>
-          <w:u w:val="single"/>
-        </w:rPr>
-        <w:t xml:space="preserve">
-          <w:hyperlink r:id="rId158" w:tgtFrame="_blank">
-            <w:r>
-              <w:t xml:space="preserve">Photopolymerized multifunctional sodium alginate-based hydrogel for antibacterial and coagulation dressings.</w:t>
-            </w:r>
-          </w:hyperlink>
-        </w:t>
-      </w:r>
-    </w:p>
-    <w:p>
-      <w:pPr>
-        <w:spacing w:after="0"/>
-        <w:rPr>
-          <w:color w:val="0F50FF"/>
-          <w:u w:val="single"/>
-        </w:rPr>
-      </w:pPr>
-      <w:r>
-        <w:rPr>
-          <w:color w:val="0F50FF"/>
-          <w:u w:val="single"/>
-        </w:rPr>
-        <w:t xml:space="preserve"/>
-      </w:r>
-    </w:p>
-    <w:p>
-      <w:pPr>
-        <w:pStyle w:val="ListParagraph"/>
-        <w:numPr>
-          <w:ilvl w:val="0"/>
-          <w:numId w:val="24"/>
-        </w:numPr>
-        <w:spacing w:after="0" w:line="240" w:lineRule="auto"/>
-        <w:ind w:left="357" w:hanging="357"/>
-        <w:rPr>
-          <w:color w:val="0F50FF"/>
-          <w:u w:val="single"/>
-        </w:rPr>
-      </w:pPr>
-      <w:proofErr w:type="gramStart"/>
-      <w:r>
-        <w:rPr>
-          <w:color w:val="0F50FF"/>
-          <w:u w:val="single"/>
-        </w:rPr>
-        <w:t xml:space="preserve">
-          <w:hyperlink r:id="rId159" w:tgtFrame="_blank">
-            <w:r>
-              <w:t xml:space="preserve">Synthesis, characterization, and antibacterial effect of St. John's wort oil loaded chitosan hydrogel.</w:t>
-            </w:r>
-          </w:hyperlink>
-        </w:t>
-      </w:r>
-    </w:p>
-    <w:p>
-      <w:pPr>
-        <w:spacing w:after="0"/>
-        <w:rPr>
-          <w:color w:val="0F50FF"/>
-          <w:u w:val="single"/>
-        </w:rPr>
-      </w:pPr>
-      <w:r>
-        <w:rPr>
-          <w:color w:val="0F50FF"/>
-          <w:u w:val="single"/>
-        </w:rPr>
-        <w:t xml:space="preserve"/>
-      </w:r>
-    </w:p>
-    <w:p>
-      <w:pPr>
-        <w:pStyle w:val="ListParagraph"/>
-        <w:numPr>
-          <w:ilvl w:val="0"/>
-          <w:numId w:val="24"/>
-        </w:numPr>
-        <w:spacing w:after="0" w:line="240" w:lineRule="auto"/>
-        <w:ind w:left="357" w:hanging="357"/>
-        <w:rPr>
-          <w:color w:val="0F50FF"/>
-          <w:u w:val="single"/>
-        </w:rPr>
-      </w:pPr>
-      <w:proofErr w:type="gramStart"/>
-      <w:r>
-        <w:rPr>
-          <w:color w:val="0F50FF"/>
-          <w:u w:val="single"/>
-        </w:rPr>
-        <w:t xml:space="preserve">
-          <w:hyperlink r:id="rId160" w:tgtFrame="_blank">
-            <w:r>
-              <w:t xml:space="preserve">Preparation and Properties of Antibacterial Silk Fibroin Scaffolds.</w:t>
-            </w:r>
-          </w:hyperlink>
-        </w:t>
-      </w:r>
-    </w:p>
-    <w:p>
-      <w:pPr>
-        <w:spacing w:after="0"/>
-        <w:rPr>
-          <w:color w:val="0F50FF"/>
-          <w:u w:val="single"/>
-        </w:rPr>
-      </w:pPr>
-      <w:r>
-        <w:rPr>
-          <w:color w:val="0F50FF"/>
-          <w:u w:val="single"/>
-        </w:rPr>
-        <w:t xml:space="preserve"/>
-      </w:r>
-    </w:p>
-    <w:p>
-      <w:pPr>
-        <w:pStyle w:val="ListParagraph"/>
-        <w:numPr>
-          <w:ilvl w:val="0"/>
-          <w:numId w:val="24"/>
-        </w:numPr>
-        <w:spacing w:after="0" w:line="240" w:lineRule="auto"/>
-        <w:ind w:left="357" w:hanging="357"/>
-        <w:rPr>
-          <w:color w:val="0F50FF"/>
-          <w:u w:val="single"/>
-        </w:rPr>
-      </w:pPr>
-      <w:proofErr w:type="gramStart"/>
-      <w:r>
-        <w:rPr>
-          <w:color w:val="0F50FF"/>
-          <w:u w:val="single"/>
-        </w:rPr>
-        <w:t xml:space="preserve">
-          <w:hyperlink r:id="rId161" w:tgtFrame="_blank">
-            <w:r>
-              <w:t xml:space="preserve">Cationic and amphiphilic peptide-based hydrogels with dual activities as anticancer and antibacterial agents.</w:t>
-            </w:r>
-          </w:hyperlink>
-        </w:t>
-      </w:r>
-    </w:p>
-    <w:p>
-      <w:pPr>
-        <w:spacing w:after="0"/>
-        <w:rPr>
-          <w:color w:val="0F50FF"/>
-          <w:u w:val="single"/>
-        </w:rPr>
-      </w:pPr>
-      <w:r>
-        <w:rPr>
-          <w:color w:val="0F50FF"/>
-          <w:u w:val="single"/>
-        </w:rPr>
-        <w:t xml:space="preserve"/>
-      </w:r>
-    </w:p>
-    <w:p>
-      <w:pPr>
-        <w:pStyle w:val="ListParagraph"/>
-        <w:numPr>
-          <w:ilvl w:val="0"/>
-          <w:numId w:val="24"/>
-        </w:numPr>
-        <w:spacing w:after="0" w:line="240" w:lineRule="auto"/>
-        <w:ind w:left="357" w:hanging="357"/>
-        <w:rPr>
-          <w:color w:val="0F50FF"/>
-          <w:u w:val="single"/>
-        </w:rPr>
-      </w:pPr>
-      <w:proofErr w:type="gramStart"/>
-      <w:r>
-        <w:rPr>
-          <w:color w:val="0F50FF"/>
-          <w:u w:val="single"/>
-        </w:rPr>
-        <w:t xml:space="preserve">
-          <w:hyperlink r:id="rId162" w:tgtFrame="_blank">
-            <w:r>
-              <w:t xml:space="preserve">Berberine-loaded polylactic acid nanofiber scaffold as a drug delivery system: The relationship between chemical characteristics, drug-release behavior, and antibacterial efficiency.</w:t>
-            </w:r>
-          </w:hyperlink>
-        </w:t>
-      </w:r>
-    </w:p>
-    <w:p>
-      <w:pPr>
-        <w:spacing w:after="0"/>
-        <w:rPr>
-          <w:color w:val="0F50FF"/>
-          <w:u w:val="single"/>
-        </w:rPr>
-      </w:pPr>
-      <w:r>
-        <w:rPr>
-          <w:color w:val="0F50FF"/>
-          <w:u w:val="single"/>
-        </w:rPr>
-        <w:t xml:space="preserve"/>
-      </w:r>
-    </w:p>
-    <w:p>
-      <w:pPr>
-        <w:pStyle w:val="ListParagraph"/>
-        <w:numPr>
-          <w:ilvl w:val="0"/>
-          <w:numId w:val="24"/>
-        </w:numPr>
-        <w:spacing w:after="0" w:line="240" w:lineRule="auto"/>
-        <w:ind w:left="357" w:hanging="357"/>
-        <w:rPr>
-          <w:color w:val="0F50FF"/>
-          <w:u w:val="single"/>
-        </w:rPr>
-      </w:pPr>
-      <w:proofErr w:type="gramStart"/>
-      <w:r>
-        <w:rPr>
-          <w:color w:val="0F50FF"/>
-          <w:u w:val="single"/>
-        </w:rPr>
-        <w:t xml:space="preserve">
-          <w:hyperlink r:id="rId163" w:tgtFrame="_blank">
-            <w:r>
-              <w:t xml:space="preserve">Functionalization of Cotton Nonwoven with Cyclodextrin/Lawsone Inclusion Complex Nanofibrous Coating for Antibacterial Wound Dressing.</w:t>
-            </w:r>
-          </w:hyperlink>
-        </w:t>
-      </w:r>
-    </w:p>
-    <w:p>
-      <w:pPr>
-        <w:spacing w:after="0"/>
-        <w:rPr>
-          <w:color w:val="0F50FF"/>
-          <w:u w:val="single"/>
-        </w:rPr>
-      </w:pPr>
-      <w:r>
-        <w:rPr>
-          <w:color w:val="0F50FF"/>
-          <w:u w:val="single"/>
-        </w:rPr>
-        <w:t xml:space="preserve"/>
-      </w:r>
-    </w:p>
-    <w:p>
-      <w:pPr>
-        <w:pStyle w:val="ListParagraph"/>
-        <w:numPr>
-          <w:ilvl w:val="0"/>
-          <w:numId w:val="24"/>
-        </w:numPr>
-        <w:spacing w:after="0" w:line="240" w:lineRule="auto"/>
-        <w:ind w:left="357" w:hanging="357"/>
-        <w:rPr>
-          <w:color w:val="0F50FF"/>
-          <w:u w:val="single"/>
-        </w:rPr>
-      </w:pPr>
-      <w:proofErr w:type="gramStart"/>
-      <w:r>
-        <w:rPr>
-          <w:color w:val="0F50FF"/>
-          <w:u w:val="single"/>
-        </w:rPr>
-        <w:t xml:space="preserve">
-          <w:hyperlink r:id="rId164" w:tgtFrame="_blank">
-            <w:r>
-              <w:t xml:space="preserve">Alginate Gel Encapsulated with Enzybiotics Cocktail Is Effective against Multispecies Biofilms.</w:t>
-            </w:r>
-          </w:hyperlink>
-        </w:t>
-      </w:r>
-    </w:p>
-    <w:p>
-      <w:pPr>
-        <w:spacing w:after="0"/>
-        <w:rPr>
-          <w:color w:val="0F50FF"/>
-          <w:u w:val="single"/>
-        </w:rPr>
-      </w:pPr>
-      <w:r>
-        <w:rPr>
-          <w:color w:val="0F50FF"/>
-          <w:u w:val="single"/>
-        </w:rPr>
-        <w:t xml:space="preserve"/>
-      </w:r>
-    </w:p>
-    <w:p>
-      <w:pPr>
-        <w:pStyle w:val="ListParagraph"/>
-        <w:numPr>
-          <w:ilvl w:val="0"/>
-          <w:numId w:val="24"/>
-        </w:numPr>
-        <w:spacing w:after="0" w:line="240" w:lineRule="auto"/>
-        <w:ind w:left="357" w:hanging="357"/>
-        <w:rPr>
-          <w:color w:val="0F50FF"/>
-          <w:u w:val="single"/>
-        </w:rPr>
-      </w:pPr>
-      <w:proofErr w:type="gramStart"/>
-      <w:r>
-        <w:rPr>
-          <w:color w:val="0F50FF"/>
-          <w:u w:val="single"/>
-        </w:rPr>
-        <w:t xml:space="preserve">
-          <w:hyperlink r:id="rId165" w:tgtFrame="_blank">
-            <w:r>
-              <w:t xml:space="preserve">Antimicrobial Activity of Artemisia dracunculus Oil-Loaded Agarose/Poly(Vinyl Alcohol) Hydrogel for Bio-Applications.</w:t>
-            </w:r>
-          </w:hyperlink>
-        </w:t>
-      </w:r>
-    </w:p>
-    <w:p>
-      <w:pPr>
-        <w:spacing w:after="0"/>
-        <w:rPr>
-          <w:color w:val="0F50FF"/>
-          <w:u w:val="single"/>
-        </w:rPr>
-      </w:pPr>
-      <w:r>
-        <w:rPr>
-          <w:color w:val="0F50FF"/>
-          <w:u w:val="single"/>
-        </w:rPr>
-        <w:t xml:space="preserve"/>
-      </w:r>
-    </w:p>
-    <w:p>
-      <w:pPr>
-        <w:pStyle w:val="ListParagraph"/>
-        <w:numPr>
-          <w:ilvl w:val="0"/>
-          <w:numId w:val="24"/>
-        </w:numPr>
-        <w:spacing w:after="0" w:line="240" w:lineRule="auto"/>
-        <w:ind w:left="357" w:hanging="357"/>
-        <w:rPr>
-          <w:color w:val="0F50FF"/>
-          <w:u w:val="single"/>
-        </w:rPr>
-      </w:pPr>
-      <w:proofErr w:type="gramStart"/>
-      <w:r>
-        <w:rPr>
-          <w:color w:val="0F50FF"/>
-          <w:u w:val="single"/>
-        </w:rPr>
-        <w:t xml:space="preserve">
-          <w:hyperlink r:id="rId166" w:tgtFrame="_blank">
-            <w:r>
-              <w:t xml:space="preserve">Electrospun nylon 6/hyaluronic acid/chitosan bioactive nanofibrous composite as a potential antibacterial wound dressing.</w:t>
-            </w:r>
-          </w:hyperlink>
-        </w:t>
-      </w:r>
-    </w:p>
-    <w:p>
-      <w:pPr>
-        <w:spacing w:after="0"/>
-        <w:rPr>
-          <w:color w:val="0F50FF"/>
-          <w:u w:val="single"/>
-        </w:rPr>
-      </w:pPr>
-      <w:r>
-        <w:rPr>
-          <w:color w:val="0F50FF"/>
-          <w:u w:val="single"/>
-        </w:rPr>
-        <w:t xml:space="preserve"/>
-      </w:r>
-    </w:p>
-    <w:p>
-      <w:pPr>
-        <w:pStyle w:val="ListParagraph"/>
-        <w:numPr>
-          <w:ilvl w:val="0"/>
-          <w:numId w:val="24"/>
-        </w:numPr>
-        <w:spacing w:after="0" w:line="240" w:lineRule="auto"/>
-        <w:ind w:left="357" w:hanging="357"/>
-        <w:rPr>
-          <w:color w:val="0F50FF"/>
-          <w:u w:val="single"/>
-        </w:rPr>
-      </w:pPr>
-      <w:proofErr w:type="gramStart"/>
-      <w:r>
-        <w:rPr>
-          <w:color w:val="0F50FF"/>
-          <w:u w:val="single"/>
-        </w:rPr>
-        <w:t xml:space="preserve">
-          <w:hyperlink r:id="rId167" w:tgtFrame="_blank">
-            <w:r>
-              <w:t xml:space="preserve">Smart Bactericidal Capsules Based on Cationic Luminescent Nanoclusters for Controllable Treatment of Drug-resistant Bacterial Infection.</w:t>
-            </w:r>
-          </w:hyperlink>
-        </w:t>
-      </w:r>
-    </w:p>
-    <w:p>
-      <w:pPr>
-        <w:spacing w:after="0"/>
-        <w:rPr>
-          <w:color w:val="0F50FF"/>
-          <w:u w:val="single"/>
-        </w:rPr>
-      </w:pPr>
-      <w:r>
-        <w:rPr>
-          <w:color w:val="0F50FF"/>
-          <w:u w:val="single"/>
-        </w:rPr>
-        <w:t xml:space="preserve"/>
-      </w:r>
-    </w:p>
-    <w:p>
-      <w:pPr>
-        <w:pStyle w:val="ListParagraph"/>
-        <w:numPr>
-          <w:ilvl w:val="0"/>
-          <w:numId w:val="24"/>
-        </w:numPr>
-        <w:spacing w:after="0" w:line="240" w:lineRule="auto"/>
-        <w:ind w:left="357" w:hanging="357"/>
-        <w:rPr>
-          <w:color w:val="0F50FF"/>
-          <w:u w:val="single"/>
-        </w:rPr>
-      </w:pPr>
-      <w:proofErr w:type="gramStart"/>
-      <w:r>
-        <w:rPr>
-          <w:color w:val="0F50FF"/>
-          <w:u w:val="single"/>
-        </w:rPr>
-        <w:t xml:space="preserve">
-          <w:hyperlink r:id="rId168" w:tgtFrame="_blank">
-            <w:r>
-              <w:t xml:space="preserve">A tough, antibacterial and antioxidant hydrogel dressing accelerates wound healing and suppresses hypertrophic scar formation in infected wounds.</w:t>
-            </w:r>
-          </w:hyperlink>
-        </w:t>
-      </w:r>
-    </w:p>
-    <w:p>
-      <w:pPr>
-        <w:spacing w:after="0"/>
-        <w:rPr>
-          <w:color w:val="0F50FF"/>
-          <w:u w:val="single"/>
-        </w:rPr>
-      </w:pPr>
-      <w:r>
-        <w:rPr>
-          <w:color w:val="0F50FF"/>
-          <w:u w:val="single"/>
-        </w:rPr>
-        <w:t xml:space="preserve"/>
-      </w:r>
-    </w:p>
-    <w:p>
-      <w:pPr>
-        <w:pStyle w:val="ListParagraph"/>
-        <w:numPr>
-          <w:ilvl w:val="0"/>
-          <w:numId w:val="24"/>
-        </w:numPr>
-        <w:spacing w:after="0" w:line="240" w:lineRule="auto"/>
-        <w:ind w:left="357" w:hanging="357"/>
-        <w:rPr>
-          <w:color w:val="0F50FF"/>
-          <w:u w:val="single"/>
-        </w:rPr>
-      </w:pPr>
-      <w:proofErr w:type="gramStart"/>
-      <w:r>
-        <w:rPr>
-          <w:color w:val="0F50FF"/>
-          <w:u w:val="single"/>
-        </w:rPr>
-        <w:t xml:space="preserve">
-          <w:hyperlink r:id="rId169" w:tgtFrame="_blank">
-            <w:r>
-              <w:t xml:space="preserve">Dehydration-Toughing Dual-Solvent Gels with Viscoelastic Transition for Infectious Wound Treatment.</w:t>
-            </w:r>
-          </w:hyperlink>
-        </w:t>
-      </w:r>
-    </w:p>
-    <w:p>
-      <w:pPr>
-        <w:spacing w:after="0"/>
-        <w:rPr>
-          <w:color w:val="0F50FF"/>
-          <w:u w:val="single"/>
-        </w:rPr>
-      </w:pPr>
-      <w:r>
-        <w:rPr>
-          <w:color w:val="0F50FF"/>
-          <w:u w:val="single"/>
-        </w:rPr>
-        <w:t xml:space="preserve"/>
-      </w:r>
-    </w:p>
-    <w:p>
-      <w:pPr>
-        <w:pStyle w:val="ListParagraph"/>
-        <w:numPr>
-          <w:ilvl w:val="0"/>
-          <w:numId w:val="24"/>
-        </w:numPr>
-        <w:spacing w:after="0" w:line="240" w:lineRule="auto"/>
-        <w:ind w:left="357" w:hanging="357"/>
-        <w:rPr>
-          <w:color w:val="0F50FF"/>
-          <w:u w:val="single"/>
-        </w:rPr>
-      </w:pPr>
-      <w:proofErr w:type="gramStart"/>
-      <w:r>
-        <w:rPr>
-          <w:color w:val="0F50FF"/>
-          <w:u w:val="single"/>
-        </w:rPr>
-        <w:t xml:space="preserve">
-          <w:hyperlink r:id="rId170" w:tgtFrame="_blank">
-            <w:r>
-              <w:t xml:space="preserve">Biomimetic Gradient Hydrogels with High Toughness and Antibacterial Properties.</w:t>
-            </w:r>
-          </w:hyperlink>
-        </w:t>
-      </w:r>
-    </w:p>
-    <w:p>
-      <w:pPr>
-        <w:spacing w:after="0"/>
-        <w:rPr>
-          <w:color w:val="0F50FF"/>
-          <w:u w:val="single"/>
-        </w:rPr>
-      </w:pPr>
-      <w:r>
-        <w:rPr>
-          <w:color w:val="0F50FF"/>
-          <w:u w:val="single"/>
-        </w:rPr>
-        <w:t xml:space="preserve"/>
-      </w:r>
-    </w:p>
-    <w:p>
-      <w:pPr>
-        <w:pStyle w:val="ListParagraph"/>
-        <w:numPr>
-          <w:ilvl w:val="0"/>
-          <w:numId w:val="24"/>
-        </w:numPr>
-        <w:spacing w:after="0" w:line="240" w:lineRule="auto"/>
-        <w:ind w:left="357" w:hanging="357"/>
-        <w:rPr>
-          <w:color w:val="0F50FF"/>
-          <w:u w:val="single"/>
-        </w:rPr>
-      </w:pPr>
-      <w:proofErr w:type="gramStart"/>
-      <w:r>
-        <w:rPr>
-          <w:color w:val="0F50FF"/>
-          <w:u w:val="single"/>
-        </w:rPr>
-        <w:t xml:space="preserve">
-          <w:hyperlink r:id="rId171" w:tgtFrame="_blank">
-            <w:r>
-              <w:t xml:space="preserve">Multifunctional Wound Curation Dressing Material FemuFrost─An Antioxidant-Loaded Nanoemulsion Frosted Patch of Poly(vinyl alcohol) and Hyaluronic Acid.</w:t>
-            </w:r>
-          </w:hyperlink>
-        </w:t>
-      </w:r>
-    </w:p>
-    <w:p>
-      <w:pPr>
-        <w:spacing w:after="0"/>
-        <w:rPr>
-          <w:color w:val="0F50FF"/>
-          <w:u w:val="single"/>
-        </w:rPr>
-      </w:pPr>
-      <w:r>
-        <w:rPr>
-          <w:color w:val="0F50FF"/>
-          <w:u w:val="single"/>
-        </w:rPr>
-        <w:t xml:space="preserve"/>
-      </w:r>
-    </w:p>
-    <w:p>
-      <w:pPr>
-        <w:pStyle w:val="ListParagraph"/>
-        <w:numPr>
-          <w:ilvl w:val="0"/>
-          <w:numId w:val="24"/>
-        </w:numPr>
-        <w:spacing w:after="0" w:line="240" w:lineRule="auto"/>
-        <w:ind w:left="357" w:hanging="357"/>
-        <w:rPr>
-          <w:color w:val="0F50FF"/>
-          <w:u w:val="single"/>
-        </w:rPr>
-      </w:pPr>
-      <w:proofErr w:type="gramStart"/>
-      <w:r>
-        <w:rPr>
-          <w:color w:val="0F50FF"/>
-          <w:u w:val="single"/>
-        </w:rPr>
-        <w:t xml:space="preserve">
-          <w:hyperlink r:id="rId172" w:tgtFrame="_blank">
-            <w:r>
-              <w:t xml:space="preserve">Versatile Antibacterial and Antioxidant Bacterial Cellulose@Nanoceria Biotextile: Application in Reusable Antimicrobial Face Masks.</w:t>
-            </w:r>
-          </w:hyperlink>
-        </w:t>
-      </w:r>
-    </w:p>
-    <w:p>
-      <w:pPr>
-        <w:spacing w:after="0"/>
-        <w:rPr>
-          <w:color w:val="0F50FF"/>
-          <w:u w:val="single"/>
-        </w:rPr>
-      </w:pPr>
-      <w:r>
-        <w:rPr>
-          <w:color w:val="0F50FF"/>
-          <w:u w:val="single"/>
-        </w:rPr>
-        <w:t xml:space="preserve"/>
-      </w:r>
-    </w:p>
-    <w:p>
-      <w:pPr>
-        <w:pStyle w:val="ListParagraph"/>
-        <w:numPr>
-          <w:ilvl w:val="0"/>
-          <w:numId w:val="24"/>
-        </w:numPr>
-        <w:spacing w:after="0" w:line="240" w:lineRule="auto"/>
-        <w:ind w:left="357" w:hanging="357"/>
-        <w:rPr>
-          <w:color w:val="0F50FF"/>
-          <w:u w:val="single"/>
-        </w:rPr>
-      </w:pPr>
-      <w:proofErr w:type="gramStart"/>
-      <w:r>
-        <w:rPr>
-          <w:color w:val="0F50FF"/>
-          <w:u w:val="single"/>
-        </w:rPr>
-        <w:t xml:space="preserve">
-          <w:hyperlink r:id="rId173" w:tgtFrame="_blank">
-            <w:r>
-              <w:t xml:space="preserve">MXene-based polysaccharide aerogel with multifunctional enduring antimicrobial effects for infected wound healing.</w:t>
-            </w:r>
-          </w:hyperlink>
-        </w:t>
-      </w:r>
-    </w:p>
-    <w:p>
-      <w:pPr>
-        <w:spacing w:after="0"/>
-        <w:rPr>
-          <w:color w:val="0F50FF"/>
-          <w:u w:val="single"/>
-        </w:rPr>
-      </w:pPr>
-      <w:r>
-        <w:rPr>
-          <w:color w:val="0F50FF"/>
-          <w:u w:val="single"/>
-        </w:rPr>
-        <w:t xml:space="preserve"/>
-      </w:r>
-    </w:p>
-    <w:p>
-      <w:pPr>
-        <w:pStyle w:val="ListParagraph"/>
-        <w:numPr>
-          <w:ilvl w:val="0"/>
-          <w:numId w:val="24"/>
-        </w:numPr>
-        <w:spacing w:after="0" w:line="240" w:lineRule="auto"/>
-        <w:ind w:left="357" w:hanging="357"/>
-        <w:rPr>
-          <w:color w:val="0F50FF"/>
-          <w:u w:val="single"/>
-        </w:rPr>
-      </w:pPr>
-      <w:proofErr w:type="gramStart"/>
-      <w:r>
-        <w:rPr>
-          <w:color w:val="0F50FF"/>
-          <w:u w:val="single"/>
-        </w:rPr>
-        <w:t xml:space="preserve">
-          <w:hyperlink r:id="rId174" w:tgtFrame="_blank">
-            <w:r>
-              <w:t xml:space="preserve">Anti-adhesive and antibacterial chitosan/PEO nanofiber dressings with high breathability for promoting wound healing.</w:t>
-            </w:r>
-          </w:hyperlink>
-        </w:t>
-      </w:r>
-    </w:p>
-    <w:p>
-      <w:pPr>
-        <w:spacing w:after="0"/>
-        <w:rPr>
-          <w:color w:val="0F50FF"/>
-          <w:u w:val="single"/>
-        </w:rPr>
-      </w:pPr>
-      <w:r>
-        <w:rPr>
-          <w:color w:val="0F50FF"/>
-          <w:u w:val="single"/>
-        </w:rPr>
-        <w:t xml:space="preserve"/>
-      </w:r>
-    </w:p>
-    <w:p>
-      <w:pPr>
-        <w:pStyle w:val="ListParagraph"/>
-        <w:numPr>
-          <w:ilvl w:val="0"/>
-          <w:numId w:val="24"/>
-        </w:numPr>
-        <w:spacing w:after="0" w:line="240" w:lineRule="auto"/>
-        <w:ind w:left="357" w:hanging="357"/>
-        <w:rPr>
-          <w:color w:val="0F50FF"/>
-          <w:u w:val="single"/>
-        </w:rPr>
-      </w:pPr>
-      <w:proofErr w:type="gramStart"/>
-      <w:r>
-        <w:rPr>
-          <w:color w:val="0F50FF"/>
-          <w:u w:val="single"/>
-        </w:rPr>
-        <w:t xml:space="preserve">
-          <w:hyperlink r:id="rId175" w:tgtFrame="_blank">
-            <w:r>
-              <w:t xml:space="preserve">A DNA-inspired injectable adhesive hydrogel with dual nitric oxide donors to promote angiogenesis for enhanced wound healing.</w:t>
-            </w:r>
-          </w:hyperlink>
-        </w:t>
-      </w:r>
-    </w:p>
-    <w:p>
-      <w:pPr>
-        <w:spacing w:after="0"/>
-        <w:rPr>
-          <w:color w:val="0F50FF"/>
-          <w:u w:val="single"/>
-        </w:rPr>
-      </w:pPr>
-      <w:r>
-        <w:rPr>
-          <w:color w:val="0F50FF"/>
-          <w:u w:val="single"/>
-        </w:rPr>
-        <w:t xml:space="preserve"/>
-      </w:r>
-    </w:p>
-    <w:p>
-      <w:pPr>
-        <w:pStyle w:val="ListParagraph"/>
-        <w:numPr>
-          <w:ilvl w:val="0"/>
-          <w:numId w:val="24"/>
-        </w:numPr>
-        <w:spacing w:after="0" w:line="240" w:lineRule="auto"/>
-        <w:ind w:left="357" w:hanging="357"/>
-        <w:rPr>
-          <w:color w:val="0F50FF"/>
-          <w:u w:val="single"/>
-        </w:rPr>
-      </w:pPr>
-      <w:proofErr w:type="gramStart"/>
-      <w:r>
-        <w:rPr>
-          <w:color w:val="0F50FF"/>
-          <w:u w:val="single"/>
-        </w:rPr>
-        <w:t xml:space="preserve">
-          <w:hyperlink r:id="rId176" w:tgtFrame="_blank">
-            <w:r>
-              <w:t xml:space="preserve">Unconventional luminescent CS-PEC-based composite hemostasis sponge with antibacterial activity and visual monitoring for wound healing.</w:t>
-            </w:r>
-          </w:hyperlink>
-        </w:t>
-      </w:r>
-    </w:p>
-    <w:p>
-      <w:pPr>
-        <w:spacing w:after="0"/>
-        <w:rPr>
-          <w:color w:val="0F50FF"/>
-          <w:u w:val="single"/>
-        </w:rPr>
-      </w:pPr>
-      <w:r>
-        <w:rPr>
-          <w:color w:val="0F50FF"/>
-          <w:u w:val="single"/>
-        </w:rPr>
-        <w:t xml:space="preserve"/>
-      </w:r>
-    </w:p>
-    <w:p>
-      <w:pPr>
-        <w:pStyle w:val="ListParagraph"/>
-        <w:numPr>
-          <w:ilvl w:val="0"/>
-          <w:numId w:val="24"/>
-        </w:numPr>
-        <w:spacing w:after="0" w:line="240" w:lineRule="auto"/>
-        <w:ind w:left="357" w:hanging="357"/>
-        <w:rPr>
-          <w:color w:val="0F50FF"/>
-          <w:u w:val="single"/>
-        </w:rPr>
-      </w:pPr>
-      <w:proofErr w:type="gramStart"/>
-      <w:r>
-        <w:rPr>
-          <w:color w:val="0F50FF"/>
-          <w:u w:val="single"/>
-        </w:rPr>
-        <w:t xml:space="preserve">
-          <w:hyperlink r:id="rId177" w:tgtFrame="_blank">
-            <w:r>
-              <w:t xml:space="preserve">Injectable hydrogel with antimicrobial and anti-inflammatory properties for postoperative tumor wound care.</w:t>
-            </w:r>
-          </w:hyperlink>
-        </w:t>
-      </w:r>
-    </w:p>
-    <w:p>
-      <w:pPr>
-        <w:spacing w:after="0"/>
-        <w:rPr>
-          <w:color w:val="0F50FF"/>
-          <w:u w:val="single"/>
-        </w:rPr>
-      </w:pPr>
-      <w:r>
-        <w:rPr>
-          <w:color w:val="0F50FF"/>
-          <w:u w:val="single"/>
-        </w:rPr>
-        <w:t xml:space="preserve"/>
-      </w:r>
-    </w:p>
-    <w:p>
-      <w:pPr>
-        <w:pStyle w:val="ListParagraph"/>
-        <w:numPr>
-          <w:ilvl w:val="0"/>
-          <w:numId w:val="24"/>
-        </w:numPr>
-        <w:spacing w:after="0" w:line="240" w:lineRule="auto"/>
-        <w:ind w:left="357" w:hanging="357"/>
-        <w:rPr>
-          <w:color w:val="0F50FF"/>
-          <w:u w:val="single"/>
-        </w:rPr>
-      </w:pPr>
-      <w:proofErr w:type="gramStart"/>
-      <w:r>
-        <w:rPr>
-          <w:color w:val="0F50FF"/>
-          <w:u w:val="single"/>
-        </w:rPr>
-        <w:t xml:space="preserve">
-          <w:hyperlink r:id="rId178" w:tgtFrame="_blank">
-            <w:r>
-              <w:t xml:space="preserve">Effect of Amino Acid Types on the Mechanical and Antimicrobial Properties of Amino Acid-Based Polyionic Liquid Hydrogels.</w:t>
-            </w:r>
-          </w:hyperlink>
-        </w:t>
-      </w:r>
-    </w:p>
-    <w:p>
-      <w:pPr>
-        <w:spacing w:after="0"/>
-        <w:rPr>
-          <w:color w:val="0F50FF"/>
-          <w:u w:val="single"/>
-        </w:rPr>
-      </w:pPr>
-      <w:r>
-        <w:rPr>
-          <w:color w:val="0F50FF"/>
-          <w:u w:val="single"/>
-        </w:rPr>
-        <w:t xml:space="preserve"/>
-      </w:r>
-    </w:p>
-    <w:p>
-      <w:pPr>
-        <w:pStyle w:val="ListParagraph"/>
-        <w:numPr>
-          <w:ilvl w:val="0"/>
-          <w:numId w:val="24"/>
-        </w:numPr>
-        <w:spacing w:after="0" w:line="240" w:lineRule="auto"/>
-        <w:ind w:left="357" w:hanging="357"/>
-        <w:rPr>
-          <w:color w:val="0F50FF"/>
-          <w:u w:val="single"/>
-        </w:rPr>
-      </w:pPr>
-      <w:proofErr w:type="gramStart"/>
-      <w:r>
-        <w:rPr>
-          <w:color w:val="0F50FF"/>
-          <w:u w:val="single"/>
-        </w:rPr>
-        <w:t xml:space="preserve">
-          <w:hyperlink r:id="rId179" w:tgtFrame="_blank">
-            <w:r>
-              <w:t xml:space="preserve">Methyl cellulose/okra mucilage composite films, functionalized with Hypericum perforatum oil and gentamicin, as a potential wound dressing.</w:t>
-            </w:r>
-          </w:hyperlink>
-        </w:t>
-      </w:r>
-    </w:p>
-    <w:p>
-      <w:pPr>
-        <w:spacing w:after="0"/>
-        <w:rPr>
-          <w:color w:val="0F50FF"/>
-          <w:u w:val="single"/>
-        </w:rPr>
-      </w:pPr>
-      <w:r>
-        <w:rPr>
-          <w:color w:val="0F50FF"/>
-          <w:u w:val="single"/>
-        </w:rPr>
-        <w:t xml:space="preserve"/>
-      </w:r>
-    </w:p>
-    <w:p>
-      <w:pPr>
-        <w:pStyle w:val="ListParagraph"/>
-        <w:numPr>
-          <w:ilvl w:val="0"/>
-          <w:numId w:val="24"/>
-        </w:numPr>
-        <w:spacing w:after="0" w:line="240" w:lineRule="auto"/>
-        <w:ind w:left="357" w:hanging="357"/>
-        <w:rPr>
-          <w:color w:val="0F50FF"/>
-          <w:u w:val="single"/>
-        </w:rPr>
-      </w:pPr>
-      <w:proofErr w:type="gramStart"/>
-      <w:r>
-        <w:rPr>
-          <w:color w:val="0F50FF"/>
-          <w:u w:val="single"/>
-        </w:rPr>
-        <w:t xml:space="preserve">
-          <w:hyperlink r:id="rId180" w:tgtFrame="_blank">
-            <w:r>
-              <w:t xml:space="preserve">Gelatin/carboxymethyl chitosan/aloe juice hydrogels with skin-like endurance and quick recovery: Preparation, characterization, and properties.</w:t>
-            </w:r>
-          </w:hyperlink>
-        </w:t>
-      </w:r>
-    </w:p>
-    <w:p>
-      <w:pPr>
-        <w:spacing w:after="0"/>
-        <w:rPr>
-          <w:color w:val="0F50FF"/>
-          <w:u w:val="single"/>
-        </w:rPr>
-      </w:pPr>
-      <w:r>
-        <w:rPr>
-          <w:color w:val="0F50FF"/>
-          <w:u w:val="single"/>
-        </w:rPr>
-        <w:t xml:space="preserve"/>
-      </w:r>
-    </w:p>
-    <w:p>
-      <w:pPr>
-        <w:pStyle w:val="ListParagraph"/>
-        <w:numPr>
-          <w:ilvl w:val="0"/>
-          <w:numId w:val="24"/>
-        </w:numPr>
-        <w:spacing w:after="0" w:line="240" w:lineRule="auto"/>
-        <w:ind w:left="357" w:hanging="357"/>
-        <w:rPr>
-          <w:color w:val="0F50FF"/>
-          <w:u w:val="single"/>
-        </w:rPr>
-      </w:pPr>
-      <w:proofErr w:type="gramStart"/>
-      <w:r>
-        <w:rPr>
-          <w:color w:val="0F50FF"/>
-          <w:u w:val="single"/>
-        </w:rPr>
-        <w:t xml:space="preserve">
-          <w:hyperlink r:id="rId181" w:tgtFrame="_blank">
-            <w:r>
-              <w:t xml:space="preserve">Mussel-inspired "all-in-one" sodium alginate/carboxymethyl chitosan hydrogel patch promotes healing of infected wound.</w:t>
-            </w:r>
-          </w:hyperlink>
-        </w:t>
-      </w:r>
-    </w:p>
-    <w:p>
-      <w:pPr>
-        <w:spacing w:after="0"/>
-        <w:rPr>
-          <w:color w:val="0F50FF"/>
-          <w:u w:val="single"/>
-        </w:rPr>
-      </w:pPr>
-      <w:r>
-        <w:rPr>
-          <w:color w:val="0F50FF"/>
-          <w:u w:val="single"/>
-        </w:rPr>
-        <w:t xml:space="preserve"/>
-      </w:r>
-    </w:p>
-    <w:p>
-      <w:pPr>
-        <w:pStyle w:val="ListParagraph"/>
-        <w:numPr>
-          <w:ilvl w:val="0"/>
-          <w:numId w:val="24"/>
-        </w:numPr>
-        <w:spacing w:after="0" w:line="240" w:lineRule="auto"/>
-        <w:ind w:left="357" w:hanging="357"/>
-        <w:rPr>
-          <w:color w:val="0F50FF"/>
-          <w:u w:val="single"/>
-        </w:rPr>
-      </w:pPr>
-      <w:proofErr w:type="gramStart"/>
-      <w:r>
-        <w:rPr>
-          <w:color w:val="0F50FF"/>
-          <w:u w:val="single"/>
-        </w:rPr>
-        <w:t xml:space="preserve">
-          <w:hyperlink r:id="rId182" w:tgtFrame="_blank">
-            <w:r>
-              <w:t xml:space="preserve">Hydrogel dressings with intrinsic antibiofilm and antioxidative dual functionalities accelerate infected diabetic wound healing.</w:t>
-            </w:r>
-          </w:hyperlink>
-        </w:t>
-      </w:r>
-    </w:p>
-    <w:p>
-      <w:pPr>
-        <w:spacing w:after="0"/>
-        <w:rPr>
-          <w:color w:val="0F50FF"/>
-          <w:u w:val="single"/>
-        </w:rPr>
-      </w:pPr>
-      <w:r>
-        <w:rPr>
-          <w:color w:val="0F50FF"/>
-          <w:u w:val="single"/>
-        </w:rPr>
-        <w:t xml:space="preserve"/>
-      </w:r>
-    </w:p>
-    <w:p>
-      <w:pPr>
-        <w:pStyle w:val="ListParagraph"/>
-        <w:numPr>
-          <w:ilvl w:val="0"/>
-          <w:numId w:val="24"/>
-        </w:numPr>
-        <w:spacing w:after="0" w:line="240" w:lineRule="auto"/>
-        <w:ind w:left="357" w:hanging="357"/>
-        <w:rPr>
-          <w:color w:val="0F50FF"/>
-          <w:u w:val="single"/>
-        </w:rPr>
-      </w:pPr>
-      <w:proofErr w:type="gramStart"/>
-      <w:r>
-        <w:rPr>
-          <w:color w:val="0F50FF"/>
-          <w:u w:val="single"/>
-        </w:rPr>
-        <w:t xml:space="preserve">
-          <w:hyperlink r:id="rId183" w:tgtFrame="_blank">
-            <w:r>
-              <w:t xml:space="preserve">Self-triggered carboxymethyl chitosan hydrogel for the convenient sustained release of ClO(2) gas with environmental stability and long-term antimicrobial effect.</w:t>
-            </w:r>
-          </w:hyperlink>
-        </w:t>
-      </w:r>
-    </w:p>
-    <w:p>
-      <w:pPr>
-        <w:spacing w:after="0"/>
-        <w:rPr>
-          <w:color w:val="0F50FF"/>
-          <w:u w:val="single"/>
-        </w:rPr>
-      </w:pPr>
-      <w:r>
-        <w:rPr>
-          <w:color w:val="0F50FF"/>
-          <w:u w:val="single"/>
-        </w:rPr>
-        <w:t xml:space="preserve"/>
-      </w:r>
-    </w:p>
-    <w:p/>
-    <w:p>
-      <w:pPr>
-        <w:pStyle w:val="WeeklyLitReview"/>
-      </w:pPr>
-      <w:bookmarkStart w:id="25" w:name="_Toc147397879"/>
-      <w:r>
-        <w:t>Guidelines</w:t>
-      </w:r>
-      <w:bookmarkEnd w:id="25"/>
-    </w:p>
-    <w:p>
-      <w:pPr>
-        <w:spacing w:after="0"/>
-        <w:rPr>
-          <w:color w:val="0F50FF"/>
-          <w:u w:val="single"/>
-        </w:rPr>
-      </w:pPr>
-      <w:r>
-        <w:rPr>
-          <w:color w:val="0F50FF"/>
-          <w:u w:val="single"/>
-        </w:rPr>
-        <w:t xml:space="preserve"/>
-      </w:r>
-    </w:p>
-    <w:p>
-      <w:pPr>
-        <w:pStyle w:val="ListParagraph"/>
-        <w:numPr>
-          <w:ilvl w:val="0"/>
-          <w:numId w:val="25"/>
-        </w:numPr>
-        <w:spacing w:after="0" w:line="240" w:lineRule="auto"/>
-        <w:ind w:left="357" w:hanging="357"/>
-        <w:rPr>
-          <w:color w:val="0F50FF"/>
-          <w:u w:val="single"/>
-        </w:rPr>
-      </w:pPr>
-      <w:proofErr w:type="gramStart"/>
-      <w:r>
-        <w:rPr>
-          <w:color w:val="0F50FF"/>
-          <w:u w:val="single"/>
-        </w:rPr>
-        <w:t xml:space="preserve">
-          <w:hyperlink r:id="rId123" w:tgtFrame="_blank">
-            <w:r>
-              <w:t xml:space="preserve">Treg cell dysfunction and cutaneous exposure to S. aureus underlie eczema in DOCK8 deficiency.</w:t>
-            </w:r>
-          </w:hyperlink>
-        </w:t>
-      </w:r>
-    </w:p>
-    <w:p>
-      <w:pPr>
-        <w:spacing w:after="0"/>
-        <w:rPr>
-          <w:color w:val="0F50FF"/>
-          <w:u w:val="single"/>
-        </w:rPr>
-      </w:pPr>
-      <w:r>
-        <w:rPr>
-          <w:color w:val="0F50FF"/>
-          <w:u w:val="single"/>
-        </w:rPr>
-        <w:t xml:space="preserve"/>
-      </w:r>
-    </w:p>
-    <w:p>
-      <w:pPr>
-        <w:pStyle w:val="ListParagraph"/>
-        <w:numPr>
-          <w:ilvl w:val="0"/>
-          <w:numId w:val="25"/>
-        </w:numPr>
-        <w:spacing w:after="0" w:line="240" w:lineRule="auto"/>
-        <w:ind w:left="357" w:hanging="357"/>
-        <w:rPr>
-          <w:color w:val="0F50FF"/>
-          <w:u w:val="single"/>
-        </w:rPr>
-      </w:pPr>
-      <w:proofErr w:type="gramStart"/>
-      <w:r>
-        <w:rPr>
-          <w:color w:val="0F50FF"/>
-          <w:u w:val="single"/>
-        </w:rPr>
-        <w:t xml:space="preserve">
-          <w:hyperlink r:id="rId124" w:tgtFrame="_blank">
-            <w:r>
-              <w:t xml:space="preserve">Interleukin-26 potentiates type 2 skin inflammation in presence of interleukin-1β.</w:t>
-            </w:r>
-          </w:hyperlink>
-        </w:t>
-      </w:r>
-    </w:p>
-    <w:p>
-      <w:pPr>
-        <w:spacing w:after="0"/>
-        <w:rPr>
-          <w:color w:val="0F50FF"/>
-          <w:u w:val="single"/>
-        </w:rPr>
-      </w:pPr>
-      <w:r>
-        <w:rPr>
-          <w:color w:val="0F50FF"/>
-          <w:u w:val="single"/>
-        </w:rPr>
-        <w:t xml:space="preserve"/>
-      </w:r>
-    </w:p>
-    <w:p>
-      <w:pPr>
-        <w:pStyle w:val="ListParagraph"/>
-        <w:numPr>
-          <w:ilvl w:val="0"/>
-          <w:numId w:val="25"/>
-        </w:numPr>
-        <w:spacing w:after="0" w:line="240" w:lineRule="auto"/>
-        <w:ind w:left="357" w:hanging="357"/>
-        <w:rPr>
-          <w:color w:val="0F50FF"/>
-          <w:u w:val="single"/>
-        </w:rPr>
-      </w:pPr>
-      <w:proofErr w:type="gramStart"/>
-      <w:r>
-        <w:rPr>
-          <w:color w:val="0F50FF"/>
-          <w:u w:val="single"/>
-        </w:rPr>
-        <w:t xml:space="preserve">
-          <w:hyperlink r:id="rId125" w:tgtFrame="_blank">
-            <w:r>
-              <w:t xml:space="preserve">Increased S. aureus colonization and reduced antimicrobial peptide expression in erythrodermic psoriasis.</w:t>
-            </w:r>
-          </w:hyperlink>
-        </w:t>
-      </w:r>
-    </w:p>
-    <w:p>
-      <w:pPr>
-        <w:spacing w:after="0"/>
-        <w:rPr>
-          <w:color w:val="0F50FF"/>
-          <w:u w:val="single"/>
-        </w:rPr>
-      </w:pPr>
-      <w:r>
-        <w:rPr>
-          <w:color w:val="0F50FF"/>
-          <w:u w:val="single"/>
-        </w:rPr>
-        <w:t xml:space="preserve"/>
-      </w:r>
-    </w:p>
-    <w:p>
-      <w:pPr>
-        <w:pStyle w:val="ListParagraph"/>
-        <w:numPr>
-          <w:ilvl w:val="0"/>
-          <w:numId w:val="25"/>
-        </w:numPr>
-        <w:spacing w:after="0" w:line="240" w:lineRule="auto"/>
-        <w:ind w:left="357" w:hanging="357"/>
-        <w:rPr>
-          <w:color w:val="0F50FF"/>
-          <w:u w:val="single"/>
-        </w:rPr>
-      </w:pPr>
-      <w:proofErr w:type="gramStart"/>
-      <w:r>
-        <w:rPr>
-          <w:color w:val="0F50FF"/>
-          <w:u w:val="single"/>
-        </w:rPr>
-        <w:t xml:space="preserve">
-          <w:hyperlink r:id="rId126" w:tgtFrame="_blank">
-            <w:r>
-              <w:t xml:space="preserve">Histological and functional characterization of 3D human skin models mimicking the inflammatory skin diseases psoriasis and atopic dermatitis.</w:t>
-            </w:r>
-          </w:hyperlink>
-        </w:t>
-      </w:r>
-    </w:p>
-    <w:p>
-      <w:pPr>
-        <w:spacing w:after="0"/>
-        <w:rPr>
-          <w:color w:val="0F50FF"/>
-          <w:u w:val="single"/>
-        </w:rPr>
-      </w:pPr>
-      <w:r>
-        <w:rPr>
-          <w:color w:val="0F50FF"/>
-          <w:u w:val="single"/>
-        </w:rPr>
-        <w:t xml:space="preserve"/>
-      </w:r>
-    </w:p>
-    <w:p>
-      <w:pPr>
-        <w:pStyle w:val="ListParagraph"/>
-        <w:numPr>
-          <w:ilvl w:val="0"/>
-          <w:numId w:val="25"/>
-        </w:numPr>
-        <w:spacing w:after="0" w:line="240" w:lineRule="auto"/>
-        <w:ind w:left="357" w:hanging="357"/>
-        <w:rPr>
-          <w:color w:val="0F50FF"/>
-          <w:u w:val="single"/>
-        </w:rPr>
-      </w:pPr>
-      <w:proofErr w:type="gramStart"/>
-      <w:r>
-        <w:rPr>
-          <w:color w:val="0F50FF"/>
-          <w:u w:val="single"/>
-        </w:rPr>
-        <w:t xml:space="preserve">
-          <w:hyperlink r:id="rId127" w:tgtFrame="_blank">
-            <w:r>
-              <w:t xml:space="preserve">Antioxidant, Antibacterial Properties of Novel Peptide CP by Enzymatic Hydrolysis of Chromis notata By-Products and Its Efficacy on Atopic Dermatitis.</w:t>
-            </w:r>
-          </w:hyperlink>
-        </w:t>
-      </w:r>
-    </w:p>
-    <w:p>
-      <w:pPr>
-        <w:spacing w:after="0"/>
-        <w:rPr>
-          <w:color w:val="0F50FF"/>
-          <w:u w:val="single"/>
-        </w:rPr>
-      </w:pPr>
-      <w:r>
-        <w:rPr>
-          <w:color w:val="0F50FF"/>
-          <w:u w:val="single"/>
-        </w:rPr>
-        <w:t xml:space="preserve"/>
-      </w:r>
-    </w:p>
-    <w:p>
-      <w:pPr>
-        <w:pStyle w:val="ListParagraph"/>
-        <w:numPr>
-          <w:ilvl w:val="0"/>
-          <w:numId w:val="25"/>
-        </w:numPr>
-        <w:spacing w:after="0" w:line="240" w:lineRule="auto"/>
-        <w:ind w:left="357" w:hanging="357"/>
-        <w:rPr>
-          <w:color w:val="0F50FF"/>
-          <w:u w:val="single"/>
-        </w:rPr>
-      </w:pPr>
-      <w:proofErr w:type="gramStart"/>
-      <w:r>
-        <w:rPr>
-          <w:color w:val="0F50FF"/>
-          <w:u w:val="single"/>
-        </w:rPr>
-        <w:t xml:space="preserve">
-          <w:hyperlink r:id="rId128" w:tgtFrame="_blank">
-            <w:r>
-              <w:t xml:space="preserve">Boesenbergia rotunda and Its Pinostrobin for Atopic Dermatitis: Dual 5-Lipoxygenase and Cyclooxygenase-2 Inhibitor and Its Mechanistic Study through Steady-State Kinetics and Molecular Modeling.</w:t>
-            </w:r>
-          </w:hyperlink>
-        </w:t>
-      </w:r>
-    </w:p>
-    <w:p>
-      <w:pPr>
-        <w:spacing w:after="0"/>
-        <w:rPr>
-          <w:color w:val="0F50FF"/>
-          <w:u w:val="single"/>
-        </w:rPr>
-      </w:pPr>
-      <w:r>
-        <w:rPr>
-          <w:color w:val="0F50FF"/>
-          <w:u w:val="single"/>
-        </w:rPr>
-        <w:t xml:space="preserve"/>
-      </w:r>
-    </w:p>
-    <w:p>
-      <w:pPr>
-        <w:pStyle w:val="ListParagraph"/>
-        <w:numPr>
-          <w:ilvl w:val="0"/>
-          <w:numId w:val="25"/>
-        </w:numPr>
-        <w:spacing w:after="0" w:line="240" w:lineRule="auto"/>
-        <w:ind w:left="357" w:hanging="357"/>
-        <w:rPr>
-          <w:color w:val="0F50FF"/>
-          <w:u w:val="single"/>
-        </w:rPr>
-      </w:pPr>
-      <w:proofErr w:type="gramStart"/>
-      <w:r>
-        <w:rPr>
-          <w:color w:val="0F50FF"/>
-          <w:u w:val="single"/>
-        </w:rPr>
-        <w:t xml:space="preserve">
-          <w:hyperlink r:id="rId129" w:tgtFrame="_blank">
-            <w:r>
-              <w:t xml:space="preserve">An In Vitro Model to Assess Early Immune Markers Following Co-Exposure of Epithelial Cells to Carbon Black (Nano)Particles in the Presence of S. aureus: A Role for Stressed Cells in Toxicological Testing.</w:t>
-            </w:r>
-          </w:hyperlink>
-        </w:t>
-      </w:r>
-    </w:p>
-    <w:p>
-      <w:pPr>
-        <w:spacing w:after="0"/>
-        <w:rPr>
-          <w:color w:val="0F50FF"/>
-          <w:u w:val="single"/>
-        </w:rPr>
-      </w:pPr>
-      <w:r>
-        <w:rPr>
-          <w:color w:val="0F50FF"/>
-          <w:u w:val="single"/>
-        </w:rPr>
-        <w:t xml:space="preserve"/>
-      </w:r>
-    </w:p>
-    <w:p>
-      <w:pPr>
-        <w:pStyle w:val="ListParagraph"/>
-        <w:numPr>
-          <w:ilvl w:val="0"/>
-          <w:numId w:val="25"/>
-        </w:numPr>
-        <w:spacing w:after="0" w:line="240" w:lineRule="auto"/>
-        <w:ind w:left="357" w:hanging="357"/>
-        <w:rPr>
-          <w:color w:val="0F50FF"/>
-          <w:u w:val="single"/>
-        </w:rPr>
-      </w:pPr>
-      <w:proofErr w:type="gramStart"/>
-      <w:r>
-        <w:rPr>
-          <w:color w:val="0F50FF"/>
-          <w:u w:val="single"/>
-        </w:rPr>
-        <w:t xml:space="preserve">
-          <w:hyperlink r:id="rId130" w:tgtFrame="_blank">
-            <w:r>
-              <w:t xml:space="preserve">Dupilumab Alters Both the Bacterial and Fungal Skin Microbiomes of Patients with Atopic Dermatitis.</w:t>
-            </w:r>
-          </w:hyperlink>
-        </w:t>
-      </w:r>
-    </w:p>
-    <w:p>
-      <w:pPr>
-        <w:spacing w:after="0"/>
-        <w:rPr>
-          <w:color w:val="0F50FF"/>
-          <w:u w:val="single"/>
-        </w:rPr>
-      </w:pPr>
-      <w:r>
-        <w:rPr>
-          <w:color w:val="0F50FF"/>
-          <w:u w:val="single"/>
-        </w:rPr>
-        <w:t xml:space="preserve"/>
-      </w:r>
-    </w:p>
-    <w:p>
-      <w:pPr>
-        <w:pStyle w:val="ListParagraph"/>
-        <w:numPr>
-          <w:ilvl w:val="0"/>
-          <w:numId w:val="25"/>
-        </w:numPr>
-        <w:spacing w:after="0" w:line="240" w:lineRule="auto"/>
-        <w:ind w:left="357" w:hanging="357"/>
-        <w:rPr>
-          <w:color w:val="0F50FF"/>
-          <w:u w:val="single"/>
-        </w:rPr>
-      </w:pPr>
-      <w:proofErr w:type="gramStart"/>
-      <w:r>
-        <w:rPr>
-          <w:color w:val="0F50FF"/>
-          <w:u w:val="single"/>
-        </w:rPr>
-        <w:t xml:space="preserve">
-          <w:hyperlink r:id="rId131" w:tgtFrame="_blank">
-            <w:r>
-              <w:t xml:space="preserve">Atopic dermatitis pediatric patients show high rates of nasal and intestinal colonization by methicillin-resistant Staphylococcus aureus and coagulase-negative staphylococci.</w:t>
-            </w:r>
-          </w:hyperlink>
-        </w:t>
-      </w:r>
-    </w:p>
-    <w:p>
-      <w:pPr>
-        <w:spacing w:after="0"/>
-        <w:rPr>
-          <w:color w:val="0F50FF"/>
-          <w:u w:val="single"/>
-        </w:rPr>
-      </w:pPr>
-      <w:r>
-        <w:rPr>
-          <w:color w:val="0F50FF"/>
-          <w:u w:val="single"/>
-        </w:rPr>
-        <w:t xml:space="preserve"/>
-      </w:r>
-    </w:p>
-    <w:p>
-      <w:pPr>
-        <w:pStyle w:val="ListParagraph"/>
-        <w:numPr>
-          <w:ilvl w:val="0"/>
-          <w:numId w:val="25"/>
-        </w:numPr>
-        <w:spacing w:after="0" w:line="240" w:lineRule="auto"/>
-        <w:ind w:left="357" w:hanging="357"/>
-        <w:rPr>
-          <w:color w:val="0F50FF"/>
-          <w:u w:val="single"/>
-        </w:rPr>
-      </w:pPr>
-      <w:proofErr w:type="gramStart"/>
-      <w:r>
-        <w:rPr>
-          <w:color w:val="0F50FF"/>
-          <w:u w:val="single"/>
-        </w:rPr>
-        <w:t xml:space="preserve">
-          <w:hyperlink r:id="rId132" w:tgtFrame="_blank">
-            <w:r>
-              <w:t xml:space="preserve">Slightly acidic electrolyzed water inhibits inflammation induced by membrane vesicles of Staphylococcus aureus.</w:t>
-            </w:r>
-          </w:hyperlink>
-        </w:t>
-      </w:r>
-    </w:p>
-    <w:p>
-      <w:pPr>
-        <w:spacing w:after="0"/>
-        <w:rPr>
-          <w:color w:val="0F50FF"/>
-          <w:u w:val="single"/>
-        </w:rPr>
-      </w:pPr>
-      <w:r>
-        <w:rPr>
-          <w:color w:val="0F50FF"/>
-          <w:u w:val="single"/>
-        </w:rPr>
-        <w:t xml:space="preserve"/>
-      </w:r>
-    </w:p>
-    <w:p>
-      <w:pPr>
-        <w:pStyle w:val="ListParagraph"/>
-        <w:numPr>
-          <w:ilvl w:val="0"/>
-          <w:numId w:val="25"/>
-        </w:numPr>
-        <w:spacing w:after="0" w:line="240" w:lineRule="auto"/>
-        <w:ind w:left="357" w:hanging="357"/>
-        <w:rPr>
-          <w:color w:val="0F50FF"/>
-          <w:u w:val="single"/>
-        </w:rPr>
-      </w:pPr>
-      <w:proofErr w:type="gramStart"/>
-      <w:r>
-        <w:rPr>
-          <w:color w:val="0F50FF"/>
-          <w:u w:val="single"/>
-        </w:rPr>
-        <w:t xml:space="preserve">
-          <w:hyperlink r:id="rId133" w:tgtFrame="_blank">
-            <w:r>
-              <w:t xml:space="preserve">Staphylococcus aureus proteases trigger eosinophil-mediated skin inflammation.</w:t>
+              <w:t xml:space="preserve">Nanotopology-Enabled On-Site Pathogen Detection for Managing Atopic Dermatitis.</w:t>
             </w:r>
           </w:hyperlink>
         </w:t>

--- a/dermal_data/lit_review.docx
+++ b/dermal_data/lit_review.docx
@@ -70,7 +70,7 @@
           <w:sz w:val="36"/>
           <w:szCs w:val="36"/>
         </w:rPr>
-        <w:t xml:space="preserve">01/02/2024 – 01/03/2024</w:t>
+        <w:t xml:space="preserve">01/03/2024 – 01/04/2024</w:t>
       </w:r>
     </w:p>
     <w:p>
@@ -1004,9 +1004,9 @@
           <w:u w:val="single"/>
         </w:rPr>
         <w:t xml:space="preserve">
-          <w:hyperlink r:id="rId16" w:tgtFrame="_blank">
-            <w:r>
-              <w:t xml:space="preserve">Conductive hydrogels based on tragacanth and silk fibroin containing dopamine functionalized carboxyl-capped aniline pentamer: Merging hemostasis, antibacterial, and anti-oxidant properties into a multifunctional hydrogel for burn wound healing.</w:t>
+          <w:hyperlink r:id="rId165" w:tgtFrame="_blank">
+            <w:r>
+              <w:t xml:space="preserve">Analysis of Blood Cultures from Major Burns Patients in a Tertiary Care Burn Unit in Oman.</w:t>
             </w:r>
           </w:hyperlink>
         </w:t>
@@ -1049,9 +1049,9 @@
           <w:u w:val="single"/>
         </w:rPr>
         <w:t xml:space="preserve">
-          <w:hyperlink r:id="rId17" w:tgtFrame="_blank">
-            <w:r>
-              <w:t xml:space="preserve">Development of Mupirocin-Impregnated Bacterial Cellulosic Transdermal Patches for the Management of Skin Infection.</w:t>
+          <w:hyperlink r:id="rId166" w:tgtFrame="_blank">
+            <w:r>
+              <w:t xml:space="preserve">Risk Factors for Tissue Expander-Related Infections in Pediatric Scar Reconstruction: A 10-Year Retrospective Study.</w:t>
             </w:r>
           </w:hyperlink>
         </w:t>
@@ -1094,9 +1094,9 @@
           <w:u w:val="single"/>
         </w:rPr>
         <w:t xml:space="preserve">
-          <w:hyperlink r:id="rId18" w:tgtFrame="_blank">
-            <w:r>
-              <w:t xml:space="preserve">Hyaluronidase-Responsive Bactericidal Cryogel for Promoting Healing of Infected Wounds: Inflammatory Attenuation, ROS Scavenging, and Immune Regulation.</w:t>
+          <w:hyperlink r:id="rId167" w:tgtFrame="_blank">
+            <w:r>
+              <w:t xml:space="preserve">Bactericidal Efficacy of the Combination of Maresin-like Proresolving Mediators and Carbenicillin Action on Biofilm-Forming Burn Trauma Infection-Related Bacteria.</w:t>
             </w:r>
           </w:hyperlink>
         </w:t>
@@ -1139,9 +1139,9 @@
           <w:u w:val="single"/>
         </w:rPr>
         <w:t xml:space="preserve">
-          <w:hyperlink r:id="rId19" w:tgtFrame="_blank">
-            <w:r>
-              <w:t xml:space="preserve">Development of propolis, hyaluronic acid, and vitamin K nano-emulsion for the treatment of second-degree burns in albino rats.</w:t>
+          <w:hyperlink r:id="rId168" w:tgtFrame="_blank">
+            <w:r>
+              <w:t xml:space="preserve">Antibacterial, Fatigue-Resistant, and Self-Healing Dressing from Natural-Based Composite Hydrogels for Infected Wound Healing.</w:t>
             </w:r>
           </w:hyperlink>
         </w:t>
@@ -1184,144 +1184,9 @@
           <w:u w:val="single"/>
         </w:rPr>
         <w:t xml:space="preserve">
-          <w:hyperlink r:id="rId20" w:tgtFrame="_blank">
-            <w:r>
-              <w:t xml:space="preserve">Characteristics, antimicrobial capacity, and antioxidant potential of electrospun zein/polyvinyl alcohol nanofibers containing thymoquinone and electrosprayed resveratrol nanoparticles.</w:t>
-            </w:r>
-          </w:hyperlink>
-        </w:t>
-      </w:r>
-    </w:p>
-    <w:p>
-      <w:pPr>
-        <w:spacing w:after="0"/>
-        <w:rPr>
-          <w:color w:val="0F50FF"/>
-          <w:u w:val="single"/>
-        </w:rPr>
-      </w:pPr>
-      <w:r>
-        <w:rPr>
-          <w:color w:val="0F50FF"/>
-          <w:u w:val="single"/>
-        </w:rPr>
-        <w:t xml:space="preserve"/>
-      </w:r>
-    </w:p>
-    <w:p>
-      <w:pPr>
-        <w:pStyle w:val="ListParagraph"/>
-        <w:numPr>
-          <w:ilvl w:val="0"/>
-          <w:numId w:val="18"/>
-        </w:numPr>
-        <w:spacing w:after="0" w:line="240" w:lineRule="auto"/>
-        <w:ind w:left="357" w:hanging="357"/>
-        <w:rPr>
-          <w:color w:val="0F50FF"/>
-          <w:u w:val="single"/>
-        </w:rPr>
-      </w:pPr>
-      <w:proofErr w:type="gramStart"/>
-      <w:r>
-        <w:rPr>
-          <w:color w:val="0F50FF"/>
-          <w:u w:val="single"/>
-        </w:rPr>
-        <w:t xml:space="preserve">
-          <w:hyperlink r:id="rId21" w:tgtFrame="_blank">
-            <w:r>
-              <w:t xml:space="preserve">Prevalence and antibiogram of Pseudomonas aeruginosa and Staphylococcus aureus clinical isolates from burns and wounds in Duhok City, Iraq.</w:t>
-            </w:r>
-          </w:hyperlink>
-        </w:t>
-      </w:r>
-    </w:p>
-    <w:p>
-      <w:pPr>
-        <w:spacing w:after="0"/>
-        <w:rPr>
-          <w:color w:val="0F50FF"/>
-          <w:u w:val="single"/>
-        </w:rPr>
-      </w:pPr>
-      <w:r>
-        <w:rPr>
-          <w:color w:val="0F50FF"/>
-          <w:u w:val="single"/>
-        </w:rPr>
-        <w:t xml:space="preserve"/>
-      </w:r>
-    </w:p>
-    <w:p>
-      <w:pPr>
-        <w:pStyle w:val="ListParagraph"/>
-        <w:numPr>
-          <w:ilvl w:val="0"/>
-          <w:numId w:val="18"/>
-        </w:numPr>
-        <w:spacing w:after="0" w:line="240" w:lineRule="auto"/>
-        <w:ind w:left="357" w:hanging="357"/>
-        <w:rPr>
-          <w:color w:val="0F50FF"/>
-          <w:u w:val="single"/>
-        </w:rPr>
-      </w:pPr>
-      <w:proofErr w:type="gramStart"/>
-      <w:r>
-        <w:rPr>
-          <w:color w:val="0F50FF"/>
-          <w:u w:val="single"/>
-        </w:rPr>
-        <w:t xml:space="preserve">
-          <w:hyperlink r:id="rId22" w:tgtFrame="_blank">
-            <w:r>
-              <w:t xml:space="preserve">Bakuchiol nanoemulsion loaded electrospun nanofibers for the treatment of burn wounds.</w:t>
-            </w:r>
-          </w:hyperlink>
-        </w:t>
-      </w:r>
-    </w:p>
-    <w:p>
-      <w:pPr>
-        <w:spacing w:after="0"/>
-        <w:rPr>
-          <w:color w:val="0F50FF"/>
-          <w:u w:val="single"/>
-        </w:rPr>
-      </w:pPr>
-      <w:r>
-        <w:rPr>
-          <w:color w:val="0F50FF"/>
-          <w:u w:val="single"/>
-        </w:rPr>
-        <w:t xml:space="preserve"/>
-      </w:r>
-    </w:p>
-    <w:p>
-      <w:pPr>
-        <w:pStyle w:val="ListParagraph"/>
-        <w:numPr>
-          <w:ilvl w:val="0"/>
-          <w:numId w:val="18"/>
-        </w:numPr>
-        <w:spacing w:after="0" w:line="240" w:lineRule="auto"/>
-        <w:ind w:left="357" w:hanging="357"/>
-        <w:rPr>
-          <w:color w:val="0F50FF"/>
-          <w:u w:val="single"/>
-        </w:rPr>
-      </w:pPr>
-      <w:proofErr w:type="gramStart"/>
-      <w:r>
-        <w:rPr>
-          <w:color w:val="0F50FF"/>
-          <w:u w:val="single"/>
-        </w:rPr>
-        <w:t xml:space="preserve">
-          <w:hyperlink r:id="rId23" w:tgtFrame="_blank">
-            <w:r>
-              <w:t xml:space="preserve">[Effects of cerium oxide nanoenzyme-gelatin methacrylate anhydride hydrogel in the repair of infected full-thickness skin defect wounds in mice].</w:t>
+          <w:hyperlink r:id="rId169" w:tgtFrame="_blank">
+            <w:r>
+              <w:t xml:space="preserve">Chitosan Membranes Stabilized with Varying Acyl Lengths Release Cis-2-Decenoic Acid and Bupivacaine at Controlled Rates and Inhibit Pathogenic Biofilm.</w:t>
             </w:r>
           </w:hyperlink>
         </w:t>
@@ -1399,9 +1264,9 @@
           <w:u w:val="single"/>
         </w:rPr>
         <w:t xml:space="preserve">
-          <w:hyperlink r:id="rId27" w:tgtFrame="_blank">
-            <w:r>
-              <w:t xml:space="preserve">Current knowledge of morbidities and direct costs related to diabetic foot disorders: a literature review.</w:t>
+          <w:hyperlink r:id="rId92" w:tgtFrame="_blank">
+            <w:r>
+              <w:t xml:space="preserve">L-arginine supplementation abrogates hypoxia-induced virulence of Staphylococcus aureus in a murine diabetic pressure wound model.</w:t>
             </w:r>
           </w:hyperlink>
         </w:t>
@@ -1444,9 +1309,9 @@
           <w:u w:val="single"/>
         </w:rPr>
         <w:t xml:space="preserve">
-          <w:hyperlink r:id="rId28" w:tgtFrame="_blank">
-            <w:r>
-              <w:t xml:space="preserve">Evaluation of the healing potential of short-term ozone therapy for the treatment of diabetic foot ulcers.</w:t>
+          <w:hyperlink r:id="rId93" w:tgtFrame="_blank">
+            <w:r>
+              <w:t xml:space="preserve">The infected diabetic foot: Analysis of diabetic and non-diabetic foot infections.</w:t>
             </w:r>
           </w:hyperlink>
         </w:t>
@@ -1489,9 +1354,9 @@
           <w:u w:val="single"/>
         </w:rPr>
         <w:t xml:space="preserve">
-          <w:hyperlink r:id="rId29" w:tgtFrame="_blank">
-            <w:r>
-              <w:t xml:space="preserve">Inflammatory markers in diabetic foot infection: a meta-analysis.</w:t>
+          <w:hyperlink r:id="rId94" w:tgtFrame="_blank">
+            <w:r>
+              <w:t xml:space="preserve">Osteomyelitis Masquerading as Cellulitis: A Case Report.</w:t>
             </w:r>
           </w:hyperlink>
         </w:t>
@@ -1534,9 +1399,9 @@
           <w:u w:val="single"/>
         </w:rPr>
         <w:t xml:space="preserve">
-          <w:hyperlink r:id="rId30" w:tgtFrame="_blank">
-            <w:r>
-              <w:t xml:space="preserve">Programmed microalgae-gel promotes chronic wound healing in diabetes.</w:t>
+          <w:hyperlink r:id="rId95" w:tgtFrame="_blank">
+            <w:r>
+              <w:t xml:space="preserve">Assessment of wound healing activity in diabetic mice treated with a novel therapeutic combination of selenium nanoparticles and platelets rich plasma.</w:t>
             </w:r>
           </w:hyperlink>
         </w:t>
@@ -1579,9 +1444,9 @@
           <w:u w:val="single"/>
         </w:rPr>
         <w:t xml:space="preserve">
-          <w:hyperlink r:id="rId31" w:tgtFrame="_blank">
-            <w:r>
-              <w:t xml:space="preserve">Efficacy and pharmacoeconomic advantages of Fufang Huangbai Fluid hydropathic compress in diabetic foot infections: a comparative clinical study with antimicrobial calcium alginate wound dressing.</w:t>
+          <w:hyperlink r:id="rId96" w:tgtFrame="_blank">
+            <w:r>
+              <w:t xml:space="preserve">BedBiopsy: diagnostic performance of bedside ultrasound-guided bone biopsies for the management of diabetic foot infection.</w:t>
             </w:r>
           </w:hyperlink>
         </w:t>
@@ -1624,9 +1489,9 @@
           <w:u w:val="single"/>
         </w:rPr>
         <w:t xml:space="preserve">
-          <w:hyperlink r:id="rId32" w:tgtFrame="_blank">
-            <w:r>
-              <w:t xml:space="preserve">Comparison of different concentrations of chlorhexidine-iodophor composite solution on human skin fibroblasts.</w:t>
+          <w:hyperlink r:id="rId97" w:tgtFrame="_blank">
+            <w:r>
+              <w:t xml:space="preserve">Development and optimization of kaempferol loaded ethosomes using Box-Behnken statistical design: In vitro and ex-vivo assessments.</w:t>
             </w:r>
           </w:hyperlink>
         </w:t>
@@ -1669,9 +1534,9 @@
           <w:u w:val="single"/>
         </w:rPr>
         <w:t xml:space="preserve">
-          <w:hyperlink r:id="rId33" w:tgtFrame="_blank">
-            <w:r>
-              <w:t xml:space="preserve">Treatment of clinically uninfected diabetic foot ulcers, with and without antibiotics.</w:t>
+          <w:hyperlink r:id="rId98" w:tgtFrame="_blank">
+            <w:r>
+              <w:t xml:space="preserve">The effect of traditional Chinese medicine soaking method on the healing of diabetic foot ulcers: A meta-analysis.</w:t>
             </w:r>
           </w:hyperlink>
         </w:t>
@@ -1714,9 +1579,9 @@
           <w:u w:val="single"/>
         </w:rPr>
         <w:t xml:space="preserve">
-          <w:hyperlink r:id="rId34" w:tgtFrame="_blank">
-            <w:r>
-              <w:t xml:space="preserve">Updated Scenario on Negative Pressure Wound Therapy.</w:t>
+          <w:hyperlink r:id="rId99" w:tgtFrame="_blank">
+            <w:r>
+              <w:t xml:space="preserve">Association of Demographic Characteristics and Laboratory Values in Diabetic Foot Infections Leading to Lower-Extremity Amputation.</w:t>
             </w:r>
           </w:hyperlink>
         </w:t>
@@ -1759,9 +1624,9 @@
           <w:u w:val="single"/>
         </w:rPr>
         <w:t xml:space="preserve">
-          <w:hyperlink r:id="rId35" w:tgtFrame="_blank">
-            <w:r>
-              <w:t xml:space="preserve">The Global Prevalence of Methicillin-Resistant Staphylococcus Aureus in Patients with Diabetic Foot Ulcers: A Systematic Review and Meta-Analysis.</w:t>
+          <w:hyperlink r:id="rId100" w:tgtFrame="_blank">
+            <w:r>
+              <w:t xml:space="preserve">Diabetic Foot Infections and Amputations Are All Too Common-Here's What Could Move the Needle.</w:t>
             </w:r>
           </w:hyperlink>
         </w:t>
@@ -1804,9 +1669,9 @@
           <w:u w:val="single"/>
         </w:rPr>
         <w:t xml:space="preserve">
-          <w:hyperlink r:id="rId36" w:tgtFrame="_blank">
-            <w:r>
-              <w:t xml:space="preserve">In vitro inhibition of biofilm and virulence factor production in azole-resistant strains of Candida albicans isolated from diabetic foot by Artemisia vulgaris stabilized tin (IV) oxide nanoparticles.</w:t>
+          <w:hyperlink r:id="rId101" w:tgtFrame="_blank">
+            <w:r>
+              <w:t xml:space="preserve">VGG19 demonstrates the highest accuracy rate in a nine-class wound classification task among various deep learning networks: a pilot study.</w:t>
             </w:r>
           </w:hyperlink>
         </w:t>
@@ -1849,9 +1714,9 @@
           <w:u w:val="single"/>
         </w:rPr>
         <w:t xml:space="preserve">
-          <w:hyperlink r:id="rId37" w:tgtFrame="_blank">
-            <w:r>
-              <w:t xml:space="preserve">Lytic activity of phages against bacterial pathogens infecting diabetic foot ulcers.</w:t>
+          <w:hyperlink r:id="rId102" w:tgtFrame="_blank">
+            <w:r>
+              <w:t xml:space="preserve">Hydrogel dressings for diabetic foot ulcer: A systematic review and meta-analysis.</w:t>
             </w:r>
           </w:hyperlink>
         </w:t>
@@ -1894,9 +1759,9 @@
           <w:u w:val="single"/>
         </w:rPr>
         <w:t xml:space="preserve">
-          <w:hyperlink r:id="rId38" w:tgtFrame="_blank">
-            <w:r>
-              <w:t xml:space="preserve">Wound, Ischemia, Foot Infection (Wifi) Classification System And Its Predictive Ability Concerning Amputation-Free Survival, Mortality And Major Limb Amputation In A Portuguese Population: A Single Center Experience.</w:t>
+          <w:hyperlink r:id="rId103" w:tgtFrame="_blank">
+            <w:r>
+              <w:t xml:space="preserve">Successful topical treatment of human biofilms using multiple antibiotic elution from a collagen-rich hydrogel.</w:t>
             </w:r>
           </w:hyperlink>
         </w:t>
@@ -1939,9 +1804,9 @@
           <w:u w:val="single"/>
         </w:rPr>
         <w:t xml:space="preserve">
-          <w:hyperlink r:id="rId39" w:tgtFrame="_blank">
-            <w:r>
-              <w:t xml:space="preserve">Study of Electrospun Membranes Composed of PCL and Tilapia-Skin Collagen with Tetracycline or Chloramphenicol in Contact with Human Skin Fibroblasts for Wound Dressing Treatment.</w:t>
+          <w:hyperlink r:id="rId104" w:tgtFrame="_blank">
+            <w:r>
+              <w:t xml:space="preserve">Improving Diabetic Wound Healing Outcomes with Topical Growth Factor Therapies: Systematic Review and Network Meta-analysis of Randomised-controlled Trials.</w:t>
             </w:r>
           </w:hyperlink>
         </w:t>
@@ -1984,9 +1849,9 @@
           <w:u w:val="single"/>
         </w:rPr>
         <w:t xml:space="preserve">
-          <w:hyperlink r:id="rId40" w:tgtFrame="_blank">
-            <w:r>
-              <w:t xml:space="preserve">Bartter syndrome-like phenotype in a patient with type 2 diabetes mellitus.</w:t>
+          <w:hyperlink r:id="rId105" w:tgtFrame="_blank">
+            <w:r>
+              <w:t xml:space="preserve">Can acupuncture increase microcirculation in peripheral artery disease and diabetic foot syndrome? - a pilot study.</w:t>
             </w:r>
           </w:hyperlink>
         </w:t>
@@ -2029,9 +1894,9 @@
           <w:u w:val="single"/>
         </w:rPr>
         <w:t xml:space="preserve">
-          <w:hyperlink r:id="rId41" w:tgtFrame="_blank">
-            <w:r>
-              <w:t xml:space="preserve">Commonly associated aerobic microbial pathogens and their antibiotic susceptibility profile in diabetic foot ulcers in tertiary care centre in Western Maharashtra.</w:t>
+          <w:hyperlink r:id="rId106" w:tgtFrame="_blank">
+            <w:r>
+              <w:t xml:space="preserve">The infected diabetic foot: Modulation of traditional biomarkers for osteomyelitis diagnosis in the setting of diabetic foot infection and renal impairment.</w:t>
             </w:r>
           </w:hyperlink>
         </w:t>
@@ -2074,9 +1939,9 @@
           <w:u w:val="single"/>
         </w:rPr>
         <w:t xml:space="preserve">
-          <w:hyperlink r:id="rId42" w:tgtFrame="_blank">
-            <w:r>
-              <w:t xml:space="preserve">Awareness of Diabetic Patients in the Qassim Region About Diabetic Foot and Its Complications.</w:t>
+          <w:hyperlink r:id="rId107" w:tgtFrame="_blank">
+            <w:r>
+              <w:t xml:space="preserve">An Atypical Manifestation of Necrotizing Fasciitis in a Patient With Type II Diabetes.</w:t>
             </w:r>
           </w:hyperlink>
         </w:t>
@@ -2119,9 +1984,9 @@
           <w:u w:val="single"/>
         </w:rPr>
         <w:t xml:space="preserve">
-          <w:hyperlink r:id="rId43" w:tgtFrame="_blank">
-            <w:r>
-              <w:t xml:space="preserve">Epidemiology of Pseudomonas aeruginosa in diabetic foot infections: a global systematic review and meta-analysis.</w:t>
+          <w:hyperlink r:id="rId108" w:tgtFrame="_blank">
+            <w:r>
+              <w:t xml:space="preserve">Offloading systems for the treatment of neuropathic foot ulcers in patients with diabetes mellitus: a meta-analysis of randomized controlled trials for the development of the Italian guidelines for the treatment of diabetic foot syndrome.</w:t>
             </w:r>
           </w:hyperlink>
         </w:t>
@@ -2164,9 +2029,9 @@
           <w:u w:val="single"/>
         </w:rPr>
         <w:t xml:space="preserve">
-          <w:hyperlink r:id="rId44" w:tgtFrame="_blank">
-            <w:r>
-              <w:t xml:space="preserve">Chemical constituents from Agave applanata and its anti-hyperglycemic, anti-inflammatory and antimicrobial activities associated to its tissue repair capability.</w:t>
+          <w:hyperlink r:id="rId109" w:tgtFrame="_blank">
+            <w:r>
+              <w:t xml:space="preserve">Second Metatarsal Length and Transfer Ulcers After First Metatarsal Amputation in Diabetic Foot Infections.</w:t>
             </w:r>
           </w:hyperlink>
         </w:t>
@@ -2209,9 +2074,9 @@
           <w:u w:val="single"/>
         </w:rPr>
         <w:t xml:space="preserve">
-          <w:hyperlink r:id="rId45" w:tgtFrame="_blank">
-            <w:r>
-              <w:t xml:space="preserve">Antimicrobial and Anti-Biofilm Activities of Coffea arabica L. Against the Clinical Strains Isolated From Diabetic Foot Ulcers.</w:t>
+          <w:hyperlink r:id="rId110" w:tgtFrame="_blank">
+            <w:r>
+              <w:t xml:space="preserve">Bibliometric analysis of systematic review and meta-analysis on diabetic foot ulcer.</w:t>
             </w:r>
           </w:hyperlink>
         </w:t>
@@ -2254,9 +2119,9 @@
           <w:u w:val="single"/>
         </w:rPr>
         <w:t xml:space="preserve">
-          <w:hyperlink r:id="rId46" w:tgtFrame="_blank">
-            <w:r>
-              <w:t xml:space="preserve">Are Biodegradable Calcium Sulfate Antibiotic Beads Effective and Safe Adjuvants for Diabetic Foot Osteomyelitis?</w:t>
+          <w:hyperlink r:id="rId111" w:tgtFrame="_blank">
+            <w:r>
+              <w:t xml:space="preserve">Extended-Spectrum Beta-Lactamase Escherichia coli Diabetic Foot Osteomyelitis Causing Sausage Toe Deformity: Successful Therapy with Ertapenem in the Outpatient Setting.</w:t>
             </w:r>
           </w:hyperlink>
         </w:t>
@@ -2299,9 +2164,9 @@
           <w:u w:val="single"/>
         </w:rPr>
         <w:t xml:space="preserve">
-          <w:hyperlink r:id="rId47" w:tgtFrame="_blank">
-            <w:r>
-              <w:t xml:space="preserve">Enhancing diabetic wound healing: advances in electrospun scaffolds from pathogenesis to therapeutic applications.</w:t>
+          <w:hyperlink r:id="rId112" w:tgtFrame="_blank">
+            <w:r>
+              <w:t xml:space="preserve">Do Patients With Insulin-Dependent and Non-Insulin-Dependent Diabetes Have Different Risks for Complications After Total Ankle Arthroplasty?</w:t>
             </w:r>
           </w:hyperlink>
         </w:t>
@@ -2344,9 +2209,9 @@
           <w:u w:val="single"/>
         </w:rPr>
         <w:t xml:space="preserve">
-          <w:hyperlink r:id="rId48" w:tgtFrame="_blank">
-            <w:r>
-              <w:t xml:space="preserve">Effectiveness and safety of dermal matrix used for diabetic foot ulcer: a systematic review and meta-analysis of randomized controlled trials.</w:t>
+          <w:hyperlink r:id="rId113" w:tgtFrame="_blank">
+            <w:r>
+              <w:t xml:space="preserve">The prevalence of gram-negative bacteria with difficult-to-treat resistance and utilization of novel β-lactam antibiotics in the southeastern United States.</w:t>
             </w:r>
           </w:hyperlink>
         </w:t>
@@ -2389,9 +2254,9 @@
           <w:u w:val="single"/>
         </w:rPr>
         <w:t xml:space="preserve">
-          <w:hyperlink r:id="rId49" w:tgtFrame="_blank">
-            <w:r>
-              <w:t xml:space="preserve">Effectiveness of Ya-Samarn-Phlae in diabetic wound healing: Evidence from in vitro studies and a multicenter randomized controlled clinical trial.</w:t>
+          <w:hyperlink r:id="rId114" w:tgtFrame="_blank">
+            <w:r>
+              <w:t xml:space="preserve">Risk Factors and Frequency of Foot Ulceration in Patients Receiving Chronic Hemodialysis Treatment.</w:t>
             </w:r>
           </w:hyperlink>
         </w:t>
@@ -2434,9 +2299,9 @@
           <w:u w:val="single"/>
         </w:rPr>
         <w:t xml:space="preserve">
-          <w:hyperlink r:id="rId50" w:tgtFrame="_blank">
-            <w:r>
-              <w:t xml:space="preserve">Bacteriophage Therapy and Current Delivery Strategies for Orthopedic Infections: A SCOPING Review.</w:t>
+          <w:hyperlink r:id="rId115" w:tgtFrame="_blank">
+            <w:r>
+              <w:t xml:space="preserve">Erratum: Correlation analysis between foot deformity and diabetic foot with radiographic measurement.</w:t>
             </w:r>
           </w:hyperlink>
         </w:t>
@@ -2479,9 +2344,9 @@
           <w:u w:val="single"/>
         </w:rPr>
         <w:t xml:space="preserve">
-          <w:hyperlink r:id="rId51" w:tgtFrame="_blank">
-            <w:r>
-              <w:t xml:space="preserve">Studying Microbial Ecology of Diabetic Foot Infections: Significance of PCR Analysis for Prudent Antimicrobial Stewardship.</w:t>
+          <w:hyperlink r:id="rId116" w:tgtFrame="_blank">
+            <w:r>
+              <w:t xml:space="preserve">Effectiveness of a Multidisciplinary Limb Preservation Program in Reducing Regional Hospitalization Rates for Patients With Diabetes-Related Foot Complications.</w:t>
             </w:r>
           </w:hyperlink>
         </w:t>
@@ -2524,9 +2389,9 @@
           <w:u w:val="single"/>
         </w:rPr>
         <w:t xml:space="preserve">
-          <w:hyperlink r:id="rId52" w:tgtFrame="_blank">
-            <w:r>
-              <w:t xml:space="preserve">The efficacy and safety of non-surgical treatment of diabetic foot wound infections and ulcers: A systemic review and meta-analysis.</w:t>
+          <w:hyperlink r:id="rId117" w:tgtFrame="_blank">
+            <w:r>
+              <w:t xml:space="preserve">The effect of hyperbaric oxygen therapy on hematological indices and biochemical parameters in patients with diabetic foot.</w:t>
             </w:r>
           </w:hyperlink>
         </w:t>
@@ -2569,9 +2434,9 @@
           <w:u w:val="single"/>
         </w:rPr>
         <w:t xml:space="preserve">
-          <w:hyperlink r:id="rId53" w:tgtFrame="_blank">
-            <w:r>
-              <w:t xml:space="preserve">Fibroblasts in Diabetic Foot Ulcers.</w:t>
+          <w:hyperlink r:id="rId118" w:tgtFrame="_blank">
+            <w:r>
+              <w:t xml:space="preserve">Objective Evidence that Nerve Decompression Surgery Reduces Neuropathic DFU Recurrence Risk to Less Than 5.</w:t>
             </w:r>
           </w:hyperlink>
         </w:t>
@@ -2614,9 +2479,9 @@
           <w:u w:val="single"/>
         </w:rPr>
         <w:t xml:space="preserve">
-          <w:hyperlink r:id="rId54" w:tgtFrame="_blank">
-            <w:r>
-              <w:t xml:space="preserve">The Differentiation Between Infection and Acute Charcot.</w:t>
+          <w:hyperlink r:id="rId119" w:tgtFrame="_blank">
+            <w:r>
+              <w:t xml:space="preserve">Podcast on How to Classify Foot Ulcers in People with Diabetes (2023 Update of the IWGDF Guidelines on Classification).</w:t>
             </w:r>
           </w:hyperlink>
         </w:t>
@@ -2659,9 +2524,9 @@
           <w:u w:val="single"/>
         </w:rPr>
         <w:t xml:space="preserve">
-          <w:hyperlink r:id="rId55" w:tgtFrame="_blank">
-            <w:r>
-              <w:t xml:space="preserve">Methicillin-Resistant Staphylococcus aureus Cellulitis Causing Meningitis From Hematogenous Dissemination: A Case Report.</w:t>
+          <w:hyperlink r:id="rId120" w:tgtFrame="_blank">
+            <w:r>
+              <w:t xml:space="preserve">Surgical Management of Diabetic Foot Burns is Associated with Poor Outcomes: A Systematic Review and Meta-Analysis.</w:t>
             </w:r>
           </w:hyperlink>
         </w:t>
@@ -2704,9 +2569,9 @@
           <w:u w:val="single"/>
         </w:rPr>
         <w:t xml:space="preserve">
-          <w:hyperlink r:id="rId56" w:tgtFrame="_blank">
-            <w:r>
-              <w:t xml:space="preserve">Sleep quality and its associated factors among patients with type 2 diabetes mellitus in Hunan, China: a cross-sectional study.</w:t>
+          <w:hyperlink r:id="rId121" w:tgtFrame="_blank">
+            <w:r>
+              <w:t xml:space="preserve">Triple threat: how diabetes results in worsened bacterial infections.</w:t>
             </w:r>
           </w:hyperlink>
         </w:t>
@@ -2749,9 +2614,9 @@
           <w:u w:val="single"/>
         </w:rPr>
         <w:t xml:space="preserve">
-          <w:hyperlink r:id="rId57" w:tgtFrame="_blank">
-            <w:r>
-              <w:t xml:space="preserve">Implication of Low Plasma Arginine among Patients with Diabetic Foot Ulcer (DFU).</w:t>
+          <w:hyperlink r:id="rId122" w:tgtFrame="_blank">
+            <w:r>
+              <w:t xml:space="preserve">Pirogoff amputation is a viable option to maintain ambulation in chronic limb-threatening ischemia with extensive midfoot tissue loss: a report of two cases.</w:t>
             </w:r>
           </w:hyperlink>
         </w:t>
@@ -2794,9 +2659,9 @@
           <w:u w:val="single"/>
         </w:rPr>
         <w:t xml:space="preserve">
-          <w:hyperlink r:id="rId58" w:tgtFrame="_blank">
-            <w:r>
-              <w:t xml:space="preserve">Exploring the phytoconstituents, antimicrobial potency, and cytotoxic effects of essential oil from Origanum punonense from Palestine.</w:t>
+          <w:hyperlink r:id="rId123" w:tgtFrame="_blank">
+            <w:r>
+              <w:t xml:space="preserve">Hyperbaric Oxygen Therapy for Diabetic Foot Ulcers Based on Wagner Grading: A Systematic Review and Meta-analysis.</w:t>
             </w:r>
           </w:hyperlink>
         </w:t>
@@ -2839,9 +2704,9 @@
           <w:u w:val="single"/>
         </w:rPr>
         <w:t xml:space="preserve">
-          <w:hyperlink r:id="rId59" w:tgtFrame="_blank">
-            <w:r>
-              <w:t xml:space="preserve">Population pharmacokinetic rationale for intravenous contezolid acefosamil followed by oral contezolid dosage regimens.</w:t>
+          <w:hyperlink r:id="rId124" w:tgtFrame="_blank">
+            <w:r>
+              <w:t xml:space="preserve">Clinical guideline highlights for the hospitalist: Diagnosis and treatment of diabetes-related foot infections.</w:t>
             </w:r>
           </w:hyperlink>
         </w:t>
@@ -2884,9 +2749,9 @@
           <w:u w:val="single"/>
         </w:rPr>
         <w:t xml:space="preserve">
-          <w:hyperlink r:id="rId60" w:tgtFrame="_blank">
-            <w:r>
-              <w:t xml:space="preserve">Promising Phytoconstituents in Diabetes-related Wounds: Mechanistic Insights and Implications.</w:t>
+          <w:hyperlink r:id="rId125" w:tgtFrame="_blank">
+            <w:r>
+              <w:t xml:space="preserve">Novel design and development of Centella Asiatica extract - loaded poloxamer/ZnO nanocomposite wound closure material to improve anti-bacterial action and enhanced wound healing efficacy in diabetic foot ulcer.</w:t>
             </w:r>
           </w:hyperlink>
         </w:t>
@@ -2929,9 +2794,279 @@
           <w:u w:val="single"/>
         </w:rPr>
         <w:t xml:space="preserve">
-          <w:hyperlink r:id="rId61" w:tgtFrame="_blank">
-            <w:r>
-              <w:t xml:space="preserve">MRSA infection, re-infection and clinical outcomes in diabetic foot infections.</w:t>
+          <w:hyperlink r:id="rId126" w:tgtFrame="_blank">
+            <w:r>
+              <w:t xml:space="preserve">Diagnostic imaging of the diabetic foot: an EANM evidence-based guidance.</w:t>
+            </w:r>
+          </w:hyperlink>
+        </w:t>
+      </w:r>
+    </w:p>
+    <w:p>
+      <w:pPr>
+        <w:spacing w:after="0"/>
+        <w:rPr>
+          <w:color w:val="0F50FF"/>
+          <w:u w:val="single"/>
+        </w:rPr>
+      </w:pPr>
+      <w:r>
+        <w:rPr>
+          <w:color w:val="0F50FF"/>
+          <w:u w:val="single"/>
+        </w:rPr>
+        <w:t xml:space="preserve"/>
+      </w:r>
+    </w:p>
+    <w:p>
+      <w:pPr>
+        <w:pStyle w:val="ListParagraph"/>
+        <w:numPr>
+          <w:ilvl w:val="0"/>
+          <w:numId w:val="26"/>
+        </w:numPr>
+        <w:spacing w:after="0" w:line="240" w:lineRule="auto"/>
+        <w:ind w:left="357" w:hanging="357"/>
+        <w:rPr>
+          <w:color w:val="0F50FF"/>
+          <w:u w:val="single"/>
+        </w:rPr>
+      </w:pPr>
+      <w:proofErr w:type="gramStart"/>
+      <w:r>
+        <w:rPr>
+          <w:color w:val="0F50FF"/>
+          <w:u w:val="single"/>
+        </w:rPr>
+        <w:t xml:space="preserve">
+          <w:hyperlink r:id="rId127" w:tgtFrame="_blank">
+            <w:r>
+              <w:t xml:space="preserve">Deap-seated infection and nonunion following internal fixation for Charcot foot deformity correction. A proportional meta-analysis of level 4 evidence.</w:t>
+            </w:r>
+          </w:hyperlink>
+        </w:t>
+      </w:r>
+    </w:p>
+    <w:p>
+      <w:pPr>
+        <w:spacing w:after="0"/>
+        <w:rPr>
+          <w:color w:val="0F50FF"/>
+          <w:u w:val="single"/>
+        </w:rPr>
+      </w:pPr>
+      <w:r>
+        <w:rPr>
+          <w:color w:val="0F50FF"/>
+          <w:u w:val="single"/>
+        </w:rPr>
+        <w:t xml:space="preserve"/>
+      </w:r>
+    </w:p>
+    <w:p>
+      <w:pPr>
+        <w:pStyle w:val="ListParagraph"/>
+        <w:numPr>
+          <w:ilvl w:val="0"/>
+          <w:numId w:val="26"/>
+        </w:numPr>
+        <w:spacing w:after="0" w:line="240" w:lineRule="auto"/>
+        <w:ind w:left="357" w:hanging="357"/>
+        <w:rPr>
+          <w:color w:val="0F50FF"/>
+          <w:u w:val="single"/>
+        </w:rPr>
+      </w:pPr>
+      <w:proofErr w:type="gramStart"/>
+      <w:r>
+        <w:rPr>
+          <w:color w:val="0F50FF"/>
+          <w:u w:val="single"/>
+        </w:rPr>
+        <w:t xml:space="preserve">
+          <w:hyperlink r:id="rId128" w:tgtFrame="_blank">
+            <w:r>
+              <w:t xml:space="preserve">Role of Indocyanine Green in Diagnosing Diabetic Ulcer: A Case Report.</w:t>
+            </w:r>
+          </w:hyperlink>
+        </w:t>
+      </w:r>
+    </w:p>
+    <w:p>
+      <w:pPr>
+        <w:spacing w:after="0"/>
+        <w:rPr>
+          <w:color w:val="0F50FF"/>
+          <w:u w:val="single"/>
+        </w:rPr>
+      </w:pPr>
+      <w:r>
+        <w:rPr>
+          <w:color w:val="0F50FF"/>
+          <w:u w:val="single"/>
+        </w:rPr>
+        <w:t xml:space="preserve"/>
+      </w:r>
+    </w:p>
+    <w:p>
+      <w:pPr>
+        <w:pStyle w:val="ListParagraph"/>
+        <w:numPr>
+          <w:ilvl w:val="0"/>
+          <w:numId w:val="26"/>
+        </w:numPr>
+        <w:spacing w:after="0" w:line="240" w:lineRule="auto"/>
+        <w:ind w:left="357" w:hanging="357"/>
+        <w:rPr>
+          <w:color w:val="0F50FF"/>
+          <w:u w:val="single"/>
+        </w:rPr>
+      </w:pPr>
+      <w:proofErr w:type="gramStart"/>
+      <w:r>
+        <w:rPr>
+          <w:color w:val="0F50FF"/>
+          <w:u w:val="single"/>
+        </w:rPr>
+        <w:t xml:space="preserve">
+          <w:hyperlink r:id="rId129" w:tgtFrame="_blank">
+            <w:r>
+              <w:t xml:space="preserve">Therapeutic Effect of Silver Nanoparticles in the Management of Diabetic Ulcers: A Systematic Review and Meta-Analysis on RCTs.</w:t>
+            </w:r>
+          </w:hyperlink>
+        </w:t>
+      </w:r>
+    </w:p>
+    <w:p>
+      <w:pPr>
+        <w:spacing w:after="0"/>
+        <w:rPr>
+          <w:color w:val="0F50FF"/>
+          <w:u w:val="single"/>
+        </w:rPr>
+      </w:pPr>
+      <w:r>
+        <w:rPr>
+          <w:color w:val="0F50FF"/>
+          <w:u w:val="single"/>
+        </w:rPr>
+        <w:t xml:space="preserve"/>
+      </w:r>
+    </w:p>
+    <w:p>
+      <w:pPr>
+        <w:pStyle w:val="ListParagraph"/>
+        <w:numPr>
+          <w:ilvl w:val="0"/>
+          <w:numId w:val="26"/>
+        </w:numPr>
+        <w:spacing w:after="0" w:line="240" w:lineRule="auto"/>
+        <w:ind w:left="357" w:hanging="357"/>
+        <w:rPr>
+          <w:color w:val="0F50FF"/>
+          <w:u w:val="single"/>
+        </w:rPr>
+      </w:pPr>
+      <w:proofErr w:type="gramStart"/>
+      <w:r>
+        <w:rPr>
+          <w:color w:val="0F50FF"/>
+          <w:u w:val="single"/>
+        </w:rPr>
+        <w:t xml:space="preserve">
+          <w:hyperlink r:id="rId130" w:tgtFrame="_blank">
+            <w:r>
+              <w:t xml:space="preserve">Effect of platelet-rich plasma on healing of lower extremity diabetic skin ulcers: A meta-analysis.</w:t>
+            </w:r>
+          </w:hyperlink>
+        </w:t>
+      </w:r>
+    </w:p>
+    <w:p>
+      <w:pPr>
+        <w:spacing w:after="0"/>
+        <w:rPr>
+          <w:color w:val="0F50FF"/>
+          <w:u w:val="single"/>
+        </w:rPr>
+      </w:pPr>
+      <w:r>
+        <w:rPr>
+          <w:color w:val="0F50FF"/>
+          <w:u w:val="single"/>
+        </w:rPr>
+        <w:t xml:space="preserve"/>
+      </w:r>
+    </w:p>
+    <w:p>
+      <w:pPr>
+        <w:pStyle w:val="ListParagraph"/>
+        <w:numPr>
+          <w:ilvl w:val="0"/>
+          <w:numId w:val="26"/>
+        </w:numPr>
+        <w:spacing w:after="0" w:line="240" w:lineRule="auto"/>
+        <w:ind w:left="357" w:hanging="357"/>
+        <w:rPr>
+          <w:color w:val="0F50FF"/>
+          <w:u w:val="single"/>
+        </w:rPr>
+      </w:pPr>
+      <w:proofErr w:type="gramStart"/>
+      <w:r>
+        <w:rPr>
+          <w:color w:val="0F50FF"/>
+          <w:u w:val="single"/>
+        </w:rPr>
+        <w:t xml:space="preserve">
+          <w:hyperlink r:id="rId131" w:tgtFrame="_blank">
+            <w:r>
+              <w:t xml:space="preserve">Antibiotic bone cement accelerates diabetic foot wound healing: Elucidating the role of ROCK1 protein expression.</w:t>
+            </w:r>
+          </w:hyperlink>
+        </w:t>
+      </w:r>
+    </w:p>
+    <w:p>
+      <w:pPr>
+        <w:spacing w:after="0"/>
+        <w:rPr>
+          <w:color w:val="0F50FF"/>
+          <w:u w:val="single"/>
+        </w:rPr>
+      </w:pPr>
+      <w:r>
+        <w:rPr>
+          <w:color w:val="0F50FF"/>
+          <w:u w:val="single"/>
+        </w:rPr>
+        <w:t xml:space="preserve"/>
+      </w:r>
+    </w:p>
+    <w:p>
+      <w:pPr>
+        <w:pStyle w:val="ListParagraph"/>
+        <w:numPr>
+          <w:ilvl w:val="0"/>
+          <w:numId w:val="26"/>
+        </w:numPr>
+        <w:spacing w:after="0" w:line="240" w:lineRule="auto"/>
+        <w:ind w:left="357" w:hanging="357"/>
+        <w:rPr>
+          <w:color w:val="0F50FF"/>
+          <w:u w:val="single"/>
+        </w:rPr>
+      </w:pPr>
+      <w:proofErr w:type="gramStart"/>
+      <w:r>
+        <w:rPr>
+          <w:color w:val="0F50FF"/>
+          <w:u w:val="single"/>
+        </w:rPr>
+        <w:t xml:space="preserve">
+          <w:hyperlink r:id="rId132" w:tgtFrame="_blank">
+            <w:r>
+              <w:t xml:space="preserve">The role of diabetic foot treatment in improving left ventricular function: Insights from global longitudinal strain echocardiography.</w:t>
             </w:r>
           </w:hyperlink>
         </w:t>
@@ -3009,9 +3144,9 @@
           <w:u w:val="single"/>
         </w:rPr>
         <w:t xml:space="preserve">
-          <w:hyperlink r:id="rId24" w:tgtFrame="_blank">
-            <w:r>
-              <w:t xml:space="preserve">A double-blind trial comparing an antimicrobial combination to standard care in hard-to-heal wounds.</w:t>
+          <w:hyperlink r:id="rId186" w:tgtFrame="_blank">
+            <w:r>
+              <w:t xml:space="preserve">Impact of lymphedema in the management of venous leg ulcers.</w:t>
             </w:r>
           </w:hyperlink>
         </w:t>
@@ -3054,9 +3189,9 @@
           <w:u w:val="single"/>
         </w:rPr>
         <w:t xml:space="preserve">
-          <w:hyperlink r:id="rId25" w:tgtFrame="_blank">
-            <w:r>
-              <w:t xml:space="preserve">Efficacy and safety of platelet-rich plasma in the treatment of venous ulcers: A systematic review and meta-analysis of randomized controlled trials.</w:t>
+          <w:hyperlink r:id="rId187" w:tgtFrame="_blank">
+            <w:r>
+              <w:t xml:space="preserve">Molecular characterization of chronic cutaneous wounds reveals subregion- and wound type-specific differential gene expression.</w:t>
             </w:r>
           </w:hyperlink>
         </w:t>
@@ -3099,9 +3234,54 @@
           <w:u w:val="single"/>
         </w:rPr>
         <w:t xml:space="preserve">
-          <w:hyperlink r:id="rId26" w:tgtFrame="_blank">
-            <w:r>
-              <w:t xml:space="preserve">The Potential of Bacteriophage Therapy as an Alternative Treatment Approach for Antibiotic-Resistant Infections.</w:t>
+          <w:hyperlink r:id="rId188" w:tgtFrame="_blank">
+            <w:r>
+              <w:t xml:space="preserve">Assessment of Wound-Related Pain Experiences of Patients With Chronic Wounds: A Multicenter Cross-Sectional Study in Eastern China.</w:t>
+            </w:r>
+          </w:hyperlink>
+        </w:t>
+      </w:r>
+    </w:p>
+    <w:p>
+      <w:pPr>
+        <w:spacing w:after="0"/>
+        <w:rPr>
+          <w:color w:val="0F50FF"/>
+          <w:u w:val="single"/>
+        </w:rPr>
+      </w:pPr>
+      <w:r>
+        <w:rPr>
+          <w:color w:val="0F50FF"/>
+          <w:u w:val="single"/>
+        </w:rPr>
+        <w:t xml:space="preserve"/>
+      </w:r>
+    </w:p>
+    <w:p>
+      <w:pPr>
+        <w:pStyle w:val="ListParagraph"/>
+        <w:numPr>
+          <w:ilvl w:val="0"/>
+          <w:numId w:val="19"/>
+        </w:numPr>
+        <w:spacing w:after="0" w:line="240" w:lineRule="auto"/>
+        <w:ind w:left="357" w:hanging="357"/>
+        <w:rPr>
+          <w:color w:val="0F50FF"/>
+          <w:u w:val="single"/>
+        </w:rPr>
+      </w:pPr>
+      <w:proofErr w:type="gramStart"/>
+      <w:r>
+        <w:rPr>
+          <w:color w:val="0F50FF"/>
+          <w:u w:val="single"/>
+        </w:rPr>
+        <w:t xml:space="preserve">
+          <w:hyperlink r:id="rId189" w:tgtFrame="_blank">
+            <w:r>
+              <w:t xml:space="preserve">Bacterial Species Involved in Venous Leg Ulcer Infections and Their Sensitivity to Antibiotherapy-An Alarm Signal Regarding the Seriousness of Chronic Venous Insufficiency C6 Stage and Its Need for Prompt Treatment.</w:t>
             </w:r>
           </w:hyperlink>
         </w:t>
@@ -3180,9 +3360,9 @@
           <w:u w:val="single"/>
         </w:rPr>
         <w:t xml:space="preserve">
-          <w:hyperlink r:id="rId62" w:tgtFrame="_blank">
-            <w:r>
-              <w:t xml:space="preserve">Traditional Herb (Moxa) Modified Zinc Oxide Nanosheets for Quick, Efficient and High Tissue Penetration Therapy of Fungal Infection.</w:t>
+          <w:hyperlink r:id="rId133" w:tgtFrame="_blank">
+            <w:r>
+              <w:t xml:space="preserve">Borneol serves as an adjuvant agent to promote the cellular uptake of curcumin for enhancing its photodynamic fungicidal efficacy against Candida albicans.</w:t>
             </w:r>
           </w:hyperlink>
         </w:t>
@@ -3225,9 +3405,9 @@
           <w:u w:val="single"/>
         </w:rPr>
         <w:t xml:space="preserve">
-          <w:hyperlink r:id="rId63" w:tgtFrame="_blank">
-            <w:r>
-              <w:t xml:space="preserve">Staphylococcus aureus biofilm: Formulation, regulatory, and emerging natural products-derived therapeutics.</w:t>
+          <w:hyperlink r:id="rId134" w:tgtFrame="_blank">
+            <w:r>
+              <w:t xml:space="preserve">Microbiome modulators for atopic eczema: a systematic review of experimental and investigational therapeutics.</w:t>
             </w:r>
           </w:hyperlink>
         </w:t>
@@ -3270,9 +3450,9 @@
           <w:u w:val="single"/>
         </w:rPr>
         <w:t xml:space="preserve">
-          <w:hyperlink r:id="rId64" w:tgtFrame="_blank">
-            <w:r>
-              <w:t xml:space="preserve">Interaction between Sophorolipids and β-glucan in Aqueous Solutions.</w:t>
+          <w:hyperlink r:id="rId135" w:tgtFrame="_blank">
+            <w:r>
+              <w:t xml:space="preserve">Antimicrobial activity of cationic water-soluble porphyrin against multidrug-resistant bacteria in biofilms and canine skin samples.</w:t>
             </w:r>
           </w:hyperlink>
         </w:t>
@@ -3315,9 +3495,9 @@
           <w:u w:val="single"/>
         </w:rPr>
         <w:t xml:space="preserve">
-          <w:hyperlink r:id="rId65" w:tgtFrame="_blank">
-            <w:r>
-              <w:t xml:space="preserve">Tetraclinis articulata (Vahl) Mast.: Volatile constituents, antioxidant, antidiabetic and wound healing activities of its essential oil.</w:t>
+          <w:hyperlink r:id="rId136" w:tgtFrame="_blank">
+            <w:r>
+              <w:t xml:space="preserve">Investigating wound healing potential of sesamol loaded solid lipid nanoparticles: Ex-vivo, in vitro and in-vivo proof of concept.</w:t>
             </w:r>
           </w:hyperlink>
         </w:t>
@@ -3360,9 +3540,9 @@
           <w:u w:val="single"/>
         </w:rPr>
         <w:t xml:space="preserve">
-          <w:hyperlink r:id="rId66" w:tgtFrame="_blank">
-            <w:r>
-              <w:t xml:space="preserve">Antimicrobial and anti-biofilm activity of a thiazolidinone derivative against Staphylococcus aureus in vitro and in vivo.</w:t>
+          <w:hyperlink r:id="rId137" w:tgtFrame="_blank">
+            <w:r>
+              <w:t xml:space="preserve">Novel silver nanoparticle-antibiotic combinations as promising antibacterial and anti-biofilm candidates against multiple-antibiotic resistant ESKAPE microorganisms.</w:t>
             </w:r>
           </w:hyperlink>
         </w:t>
@@ -3405,9 +3585,9 @@
           <w:u w:val="single"/>
         </w:rPr>
         <w:t xml:space="preserve">
-          <w:hyperlink r:id="rId67" w:tgtFrame="_blank">
-            <w:r>
-              <w:t xml:space="preserve">Virulence determinants and antibiotic resistance in staphylococci isolated from the skin of captive bred reptiles.</w:t>
+          <w:hyperlink r:id="rId138" w:tgtFrame="_blank">
+            <w:r>
+              <w:t xml:space="preserve">Microwave disinfection of facial silicone prostheses, Part 1: Color stability.</w:t>
             </w:r>
           </w:hyperlink>
         </w:t>
@@ -3450,9 +3630,9 @@
           <w:u w:val="single"/>
         </w:rPr>
         <w:t xml:space="preserve">
-          <w:hyperlink r:id="rId68" w:tgtFrame="_blank">
-            <w:r>
-              <w:t xml:space="preserve">The role of human extracellular matrix proteins in defining Staphylococcus aureus biofilm infections.</w:t>
+          <w:hyperlink r:id="rId139" w:tgtFrame="_blank">
+            <w:r>
+              <w:t xml:space="preserve">Unveiling the Enigma: Exploring capsular contracture-Unraveling its link with autoimmune disorders and comprehensive examination of predisposing factors.</w:t>
             </w:r>
           </w:hyperlink>
         </w:t>
@@ -3495,9 +3675,9 @@
           <w:u w:val="single"/>
         </w:rPr>
         <w:t xml:space="preserve">
-          <w:hyperlink r:id="rId69" w:tgtFrame="_blank">
-            <w:r>
-              <w:t xml:space="preserve">Topical delivery of insulin using novel organogel formulations: An approach for the management of diabetic wounds.</w:t>
+          <w:hyperlink r:id="rId140" w:tgtFrame="_blank">
+            <w:r>
+              <w:t xml:space="preserve">Corrigendum: Exploring the antibacterial and dermatitis-mitigating properties of chicken egg white-synthesized zinc oxide nano whiskers.</w:t>
             </w:r>
           </w:hyperlink>
         </w:t>
@@ -3540,9 +3720,9 @@
           <w:u w:val="single"/>
         </w:rPr>
         <w:t xml:space="preserve">
-          <w:hyperlink r:id="rId70" w:tgtFrame="_blank">
-            <w:r>
-              <w:t xml:space="preserve">Cytotoxic Polyhydroxy-Isoprenoids from Neodidymelliopsis negundinis.</w:t>
+          <w:hyperlink r:id="rId141" w:tgtFrame="_blank">
+            <w:r>
+              <w:t xml:space="preserve">Characterization of the broad-spectrum antibacterial activity of bacteriocin-like inhibitory substance-producing probiotics isolated from fermented foods.</w:t>
             </w:r>
           </w:hyperlink>
         </w:t>
@@ -3585,9 +3765,9 @@
           <w:u w:val="single"/>
         </w:rPr>
         <w:t xml:space="preserve">
-          <w:hyperlink r:id="rId71" w:tgtFrame="_blank">
-            <w:r>
-              <w:t xml:space="preserve">In Vitro and In Vivo Anti-Candida albicans Activity of a Scorpion-Derived Peptide.</w:t>
+          <w:hyperlink r:id="rId142" w:tgtFrame="_blank">
+            <w:r>
+              <w:t xml:space="preserve">Staphylococcus aureus and biofilms: transmission, threats, and promising strategies in animal husbandry.</w:t>
             </w:r>
           </w:hyperlink>
         </w:t>
@@ -3630,9 +3810,9 @@
           <w:u w:val="single"/>
         </w:rPr>
         <w:t xml:space="preserve">
-          <w:hyperlink r:id="rId72" w:tgtFrame="_blank">
-            <w:r>
-              <w:t xml:space="preserve">Resistome, mobilome, and virulome explored in clinical isolates derived from acne patients in Egypt: unveiling unique traits of an emerging coagulase-negative Staphylococcus pathogen.</w:t>
+          <w:hyperlink r:id="rId143" w:tgtFrame="_blank">
+            <w:r>
+              <w:t xml:space="preserve">Effect of Polyphenols on Inflammation Induced by Membrane Vesicles from Staphylococcus aureus.</w:t>
             </w:r>
           </w:hyperlink>
         </w:t>
@@ -3675,9 +3855,9 @@
           <w:u w:val="single"/>
         </w:rPr>
         <w:t xml:space="preserve">
-          <w:hyperlink r:id="rId73" w:tgtFrame="_blank">
-            <w:r>
-              <w:t xml:space="preserve">Clinical and microbiological features of host-bacterial interplay in chronic venous ulcers versus other types of chronic skin ulcers.</w:t>
+          <w:hyperlink r:id="rId144" w:tgtFrame="_blank">
+            <w:r>
+              <w:t xml:space="preserve">KGRT peptide incorporated hydrogel with antibacterial activity for wound healing by optimizing cellular functions via ERK/eNOS signaling.</w:t>
             </w:r>
           </w:hyperlink>
         </w:t>
@@ -3720,9 +3900,9 @@
           <w:u w:val="single"/>
         </w:rPr>
         <w:t xml:space="preserve">
-          <w:hyperlink r:id="rId74" w:tgtFrame="_blank">
-            <w:r>
-              <w:t xml:space="preserve">Impurities in Hyaluronic Acid Dermal Fillers? A Narrative Review on Nonanimal Cross-Linked Fillers.</w:t>
+          <w:hyperlink r:id="rId145" w:tgtFrame="_blank">
+            <w:r>
+              <w:t xml:space="preserve">Risk of infections related to endovascular catheters and cardiac implantable devices in hemodialysis patients.</w:t>
             </w:r>
           </w:hyperlink>
         </w:t>
@@ -3765,9 +3945,9 @@
           <w:u w:val="single"/>
         </w:rPr>
         <w:t xml:space="preserve">
-          <w:hyperlink r:id="rId75" w:tgtFrame="_blank">
-            <w:r>
-              <w:t xml:space="preserve">Insights into the physico-chemical and biological characterization of sodium lignosulfonate - silver nanosystems designed for wound management.</w:t>
+          <w:hyperlink r:id="rId146" w:tgtFrame="_blank">
+            <w:r>
+              <w:t xml:space="preserve">Profiling of Petroselinum sativum (mill.) fuss phytoconstituents and assessment of their biocompatibility, antioxidant, anti-aging, wound healing, and antibacterial activities.</w:t>
             </w:r>
           </w:hyperlink>
         </w:t>
@@ -3810,9 +3990,9 @@
           <w:u w:val="single"/>
         </w:rPr>
         <w:t xml:space="preserve">
-          <w:hyperlink r:id="rId76" w:tgtFrame="_blank">
-            <w:r>
-              <w:t xml:space="preserve">Skin and hard surface disinfection against Candida auris - What we know today.</w:t>
+          <w:hyperlink r:id="rId147" w:tgtFrame="_blank">
+            <w:r>
+              <w:t xml:space="preserve">An NIR-II-Enhanced Nanozyme to Promote Wound Healing in Methicillin-resistant Staphylococcus Aureus Infections.</w:t>
             </w:r>
           </w:hyperlink>
         </w:t>
@@ -3855,9 +4035,9 @@
           <w:u w:val="single"/>
         </w:rPr>
         <w:t xml:space="preserve">
-          <w:hyperlink r:id="rId77" w:tgtFrame="_blank">
-            <w:r>
-              <w:t xml:space="preserve">Bacterial Biofilm in Chronic Wounds and Possible Therapeutic Approaches.</w:t>
+          <w:hyperlink r:id="rId148" w:tgtFrame="_blank">
+            <w:r>
+              <w:t xml:space="preserve">Excision of Invasive Squamous Cell Carcinoma Complicated by Osteomyelitis and Tobacco Use: A Case Report.</w:t>
             </w:r>
           </w:hyperlink>
         </w:t>
@@ -3900,9 +4080,9 @@
           <w:u w:val="single"/>
         </w:rPr>
         <w:t xml:space="preserve">
-          <w:hyperlink r:id="rId78" w:tgtFrame="_blank">
-            <w:r>
-              <w:t xml:space="preserve">Human Milk-Derived Enterococcus faecalis HM20: A Potential Alternative Agent of Antimicrobial Effect against Methicillin-Resistant Staphylococcus aureus (MRSA).</w:t>
+          <w:hyperlink r:id="rId149" w:tgtFrame="_blank">
+            <w:r>
+              <w:t xml:space="preserve">Rethinking Hidradenitis Suppurativa Management: Insights into Bacterial Interactions and Treatment Evolution.</w:t>
             </w:r>
           </w:hyperlink>
         </w:t>
@@ -3945,9 +4125,9 @@
           <w:u w:val="single"/>
         </w:rPr>
         <w:t xml:space="preserve">
-          <w:hyperlink r:id="rId79" w:tgtFrame="_blank">
-            <w:r>
-              <w:t xml:space="preserve">Investigation of Staphylococcus aureus Biofilm-Associated Toxin as a Potential Squamous Cell Carcinoma Therapeutic.</w:t>
+          <w:hyperlink r:id="rId150" w:tgtFrame="_blank">
+            <w:r>
+              <w:t xml:space="preserve">The Synthetic Peptide LyeTx I mn∆K, Derived from Lycosa erythrognatha Spider Toxin, Is Active against Methicillin-Resistant Staphylococcus aureus (MRSA) In Vitro and In Vivo.</w:t>
             </w:r>
           </w:hyperlink>
         </w:t>
@@ -3990,9 +4170,9 @@
           <w:u w:val="single"/>
         </w:rPr>
         <w:t xml:space="preserve">
-          <w:hyperlink r:id="rId80" w:tgtFrame="_blank">
-            <w:r>
-              <w:t xml:space="preserve">Sebum Components Dampen the Efficacy of Skin Disinfectants against Cutibacterium acnes Biofilms.</w:t>
+          <w:hyperlink r:id="rId151" w:tgtFrame="_blank">
+            <w:r>
+              <w:t xml:space="preserve">New Insights into Cutaneous Asepsis: Synergism between Pfaffia and Rosemary Extracts.</w:t>
             </w:r>
           </w:hyperlink>
         </w:t>
@@ -4035,234 +4215,9 @@
           <w:u w:val="single"/>
         </w:rPr>
         <w:t xml:space="preserve">
-          <w:hyperlink r:id="rId81" w:tgtFrame="_blank">
-            <w:r>
-              <w:t xml:space="preserve">Inhibition of Biofilm Formation in Cutibacterium acnes, Staphylococcus aureus, and Candida albicans by the Phytopigment Shikonin.</w:t>
-            </w:r>
-          </w:hyperlink>
-        </w:t>
-      </w:r>
-    </w:p>
-    <w:p>
-      <w:pPr>
-        <w:spacing w:after="0"/>
-        <w:rPr>
-          <w:color w:val="0F50FF"/>
-          <w:u w:val="single"/>
-        </w:rPr>
-      </w:pPr>
-      <w:r>
-        <w:rPr>
-          <w:color w:val="0F50FF"/>
-          <w:u w:val="single"/>
-        </w:rPr>
-        <w:t xml:space="preserve"/>
-      </w:r>
-    </w:p>
-    <w:p>
-      <w:pPr>
-        <w:pStyle w:val="ListParagraph"/>
-        <w:numPr>
-          <w:ilvl w:val="0"/>
-          <w:numId w:val="20"/>
-        </w:numPr>
-        <w:spacing w:after="0" w:line="240" w:lineRule="auto"/>
-        <w:ind w:left="357" w:hanging="357"/>
-        <w:rPr>
-          <w:color w:val="0F50FF"/>
-          <w:u w:val="single"/>
-        </w:rPr>
-      </w:pPr>
-      <w:proofErr w:type="gramStart"/>
-      <w:r>
-        <w:rPr>
-          <w:color w:val="0F50FF"/>
-          <w:u w:val="single"/>
-        </w:rPr>
-        <w:t xml:space="preserve">
-          <w:hyperlink r:id="rId82" w:tgtFrame="_blank">
-            <w:r>
-              <w:t xml:space="preserve">Biofilm Microenvironment Activated Antibiotic Adjuvant for Implant-Associated Infections by Systematic Iron Metabolism Interference.</w:t>
-            </w:r>
-          </w:hyperlink>
-        </w:t>
-      </w:r>
-    </w:p>
-    <w:p>
-      <w:pPr>
-        <w:spacing w:after="0"/>
-        <w:rPr>
-          <w:color w:val="0F50FF"/>
-          <w:u w:val="single"/>
-        </w:rPr>
-      </w:pPr>
-      <w:r>
-        <w:rPr>
-          <w:color w:val="0F50FF"/>
-          <w:u w:val="single"/>
-        </w:rPr>
-        <w:t xml:space="preserve"/>
-      </w:r>
-    </w:p>
-    <w:p>
-      <w:pPr>
-        <w:pStyle w:val="ListParagraph"/>
-        <w:numPr>
-          <w:ilvl w:val="0"/>
-          <w:numId w:val="20"/>
-        </w:numPr>
-        <w:spacing w:after="0" w:line="240" w:lineRule="auto"/>
-        <w:ind w:left="357" w:hanging="357"/>
-        <w:rPr>
-          <w:color w:val="0F50FF"/>
-          <w:u w:val="single"/>
-        </w:rPr>
-      </w:pPr>
-      <w:proofErr w:type="gramStart"/>
-      <w:r>
-        <w:rPr>
-          <w:color w:val="0F50FF"/>
-          <w:u w:val="single"/>
-        </w:rPr>
-        <w:t xml:space="preserve">
-          <w:hyperlink r:id="rId83" w:tgtFrame="_blank">
-            <w:r>
-              <w:t xml:space="preserve">Effect of Potassium Permanganate on Staphylococcal Isolates Derived from the Skin of Patients with Atopic Dermatitis.</w:t>
-            </w:r>
-          </w:hyperlink>
-        </w:t>
-      </w:r>
-    </w:p>
-    <w:p>
-      <w:pPr>
-        <w:spacing w:after="0"/>
-        <w:rPr>
-          <w:color w:val="0F50FF"/>
-          <w:u w:val="single"/>
-        </w:rPr>
-      </w:pPr>
-      <w:r>
-        <w:rPr>
-          <w:color w:val="0F50FF"/>
-          <w:u w:val="single"/>
-        </w:rPr>
-        <w:t xml:space="preserve"/>
-      </w:r>
-    </w:p>
-    <w:p>
-      <w:pPr>
-        <w:pStyle w:val="ListParagraph"/>
-        <w:numPr>
-          <w:ilvl w:val="0"/>
-          <w:numId w:val="20"/>
-        </w:numPr>
-        <w:spacing w:after="0" w:line="240" w:lineRule="auto"/>
-        <w:ind w:left="357" w:hanging="357"/>
-        <w:rPr>
-          <w:color w:val="0F50FF"/>
-          <w:u w:val="single"/>
-        </w:rPr>
-      </w:pPr>
-      <w:proofErr w:type="gramStart"/>
-      <w:r>
-        <w:rPr>
-          <w:color w:val="0F50FF"/>
-          <w:u w:val="single"/>
-        </w:rPr>
-        <w:t xml:space="preserve">
-          <w:hyperlink r:id="rId84" w:tgtFrame="_blank">
-            <w:r>
-              <w:t xml:space="preserve">Transdermal administration of farnesol-ethosomes enhances the treatment of cutaneous candidiasis induced by Candida albicans in mice.</w:t>
-            </w:r>
-          </w:hyperlink>
-        </w:t>
-      </w:r>
-    </w:p>
-    <w:p>
-      <w:pPr>
-        <w:spacing w:after="0"/>
-        <w:rPr>
-          <w:color w:val="0F50FF"/>
-          <w:u w:val="single"/>
-        </w:rPr>
-      </w:pPr>
-      <w:r>
-        <w:rPr>
-          <w:color w:val="0F50FF"/>
-          <w:u w:val="single"/>
-        </w:rPr>
-        <w:t xml:space="preserve"/>
-      </w:r>
-    </w:p>
-    <w:p>
-      <w:pPr>
-        <w:pStyle w:val="ListParagraph"/>
-        <w:numPr>
-          <w:ilvl w:val="0"/>
-          <w:numId w:val="20"/>
-        </w:numPr>
-        <w:spacing w:after="0" w:line="240" w:lineRule="auto"/>
-        <w:ind w:left="357" w:hanging="357"/>
-        <w:rPr>
-          <w:color w:val="0F50FF"/>
-          <w:u w:val="single"/>
-        </w:rPr>
-      </w:pPr>
-      <w:proofErr w:type="gramStart"/>
-      <w:r>
-        <w:rPr>
-          <w:color w:val="0F50FF"/>
-          <w:u w:val="single"/>
-        </w:rPr>
-        <w:t xml:space="preserve">
-          <w:hyperlink r:id="rId85" w:tgtFrame="_blank">
-            <w:r>
-              <w:t xml:space="preserve">An exploration of mechanisms underlying Desemzia incerta colonization resistance to methicillin-resistant Staphylococcus aureus on the skin.</w:t>
-            </w:r>
-          </w:hyperlink>
-        </w:t>
-      </w:r>
-    </w:p>
-    <w:p>
-      <w:pPr>
-        <w:spacing w:after="0"/>
-        <w:rPr>
-          <w:color w:val="0F50FF"/>
-          <w:u w:val="single"/>
-        </w:rPr>
-      </w:pPr>
-      <w:r>
-        <w:rPr>
-          <w:color w:val="0F50FF"/>
-          <w:u w:val="single"/>
-        </w:rPr>
-        <w:t xml:space="preserve"/>
-      </w:r>
-    </w:p>
-    <w:p>
-      <w:pPr>
-        <w:pStyle w:val="ListParagraph"/>
-        <w:numPr>
-          <w:ilvl w:val="0"/>
-          <w:numId w:val="20"/>
-        </w:numPr>
-        <w:spacing w:after="0" w:line="240" w:lineRule="auto"/>
-        <w:ind w:left="357" w:hanging="357"/>
-        <w:rPr>
-          <w:color w:val="0F50FF"/>
-          <w:u w:val="single"/>
-        </w:rPr>
-      </w:pPr>
-      <w:proofErr w:type="gramStart"/>
-      <w:r>
-        <w:rPr>
-          <w:color w:val="0F50FF"/>
-          <w:u w:val="single"/>
-        </w:rPr>
-        <w:t xml:space="preserve">
-          <w:hyperlink r:id="rId86" w:tgtFrame="_blank">
-            <w:r>
-              <w:t xml:space="preserve">Antibacterial and antibiofilm potentials of Rumex dentatus root extract characterized by HPLC-ESI-Q-TOF-MS.</w:t>
+          <w:hyperlink r:id="rId152" w:tgtFrame="_blank">
+            <w:r>
+              <w:t xml:space="preserve">Editorial: Combating antimicrobial resistance: peptides and other novel therapeutic interventions to treat ocular, oral and skin infections.</w:t>
             </w:r>
           </w:hyperlink>
         </w:t>
@@ -4338,9 +4293,9 @@
           <w:u w:val="single"/>
         </w:rPr>
         <w:t xml:space="preserve">
-          <w:hyperlink r:id="rId131" w:tgtFrame="_blank">
-            <w:r>
-              <w:t xml:space="preserve">The skin microbiome in pediatric atopic dermatitis and food allergy.</w:t>
+          <w:hyperlink r:id="rId153" w:tgtFrame="_blank">
+            <w:r>
+              <w:t xml:space="preserve">Staphylococcus aureus: The Bug Behind the Itch in Atopic Dermatitis.</w:t>
             </w:r>
           </w:hyperlink>
         </w:t>
@@ -4383,9 +4338,9 @@
           <w:u w:val="single"/>
         </w:rPr>
         <w:t xml:space="preserve">
-          <w:hyperlink r:id="rId132" w:tgtFrame="_blank">
-            <w:r>
-              <w:t xml:space="preserve">Levofloxacin susceptibility of Staphylococci from conjunctiva in patients with atopic dermatitis.</w:t>
+          <w:hyperlink r:id="rId154" w:tgtFrame="_blank">
+            <w:r>
+              <w:t xml:space="preserve">The role of Staphylococcus aureus quorum sensing in cutaneous and systemic infections.</w:t>
             </w:r>
           </w:hyperlink>
         </w:t>
@@ -4428,9 +4383,9 @@
           <w:u w:val="single"/>
         </w:rPr>
         <w:t xml:space="preserve">
-          <w:hyperlink r:id="rId133" w:tgtFrame="_blank">
-            <w:r>
-              <w:t xml:space="preserve">Staphylococcus aureus exacerbates dermal IL-33-ILC2 axis activation through evoking RIPK3/MLKL-mediated necroptosis of dry skin.</w:t>
+          <w:hyperlink r:id="rId155" w:tgtFrame="_blank">
+            <w:r>
+              <w:t xml:space="preserve">Atopic Dermatitis Phenotypes Impact Expression of Atopic Diseases Despite Similar Mononuclear Cell Cytokine Responses.</w:t>
             </w:r>
           </w:hyperlink>
         </w:t>
@@ -4473,9 +4428,9 @@
           <w:u w:val="single"/>
         </w:rPr>
         <w:t xml:space="preserve">
-          <w:hyperlink r:id="rId134" w:tgtFrame="_blank">
-            <w:r>
-              <w:t xml:space="preserve">Co-occurrence network analysis reveals the alterations of the skin microbiome and metabolome in adults with mild to moderate atopic dermatitis.</w:t>
+          <w:hyperlink r:id="rId156" w:tgtFrame="_blank">
+            <w:r>
+              <w:t xml:space="preserve">Staphylococcal superantigen-like protein 3 triggers murine mast cell adhesion by binding to CD43 and augments mast cell activation.</w:t>
             </w:r>
           </w:hyperlink>
         </w:t>
@@ -4518,9 +4473,9 @@
           <w:u w:val="single"/>
         </w:rPr>
         <w:t xml:space="preserve">
-          <w:hyperlink r:id="rId135" w:tgtFrame="_blank">
-            <w:r>
-              <w:t xml:space="preserve">Bleach suit for atopic dermatitis.</w:t>
+          <w:hyperlink r:id="rId157" w:tgtFrame="_blank">
+            <w:r>
+              <w:t xml:space="preserve">Effect of weekly vitamin D supplementation on the severity of atopic dermatitis and type 2 immunity biomarkers in children: A randomized controlled trial.</w:t>
             </w:r>
           </w:hyperlink>
         </w:t>
@@ -4563,9 +4518,9 @@
           <w:u w:val="single"/>
         </w:rPr>
         <w:t xml:space="preserve">
-          <w:hyperlink r:id="rId136" w:tgtFrame="_blank">
-            <w:r>
-              <w:t xml:space="preserve">Constant Vigilance! Managing Threats to the Skin Barrier.</w:t>
+          <w:hyperlink r:id="rId158" w:tgtFrame="_blank">
+            <w:r>
+              <w:t xml:space="preserve">Chiral phthalimides against penicillin-binding protein 2a of methicillin-resistant Staphylococcus aureus: molecular docking and in vitro analysis.</w:t>
             </w:r>
           </w:hyperlink>
         </w:t>
@@ -4608,9 +4563,9 @@
           <w:u w:val="single"/>
         </w:rPr>
         <w:t xml:space="preserve">
-          <w:hyperlink r:id="rId137" w:tgtFrame="_blank">
-            <w:r>
-              <w:t xml:space="preserve">Association Between Staphylococcus Aureus Colonization and Pediatric Atopic Dermatitis: A Systematic Review and Meta-Analysis.</w:t>
+          <w:hyperlink r:id="rId159" w:tgtFrame="_blank">
+            <w:r>
+              <w:t xml:space="preserve">Differentiation of keratinocytes or exposure to type 2 cytokines diminishes S. aureus internalization.</w:t>
             </w:r>
           </w:hyperlink>
         </w:t>
@@ -4653,9 +4608,9 @@
           <w:u w:val="single"/>
         </w:rPr>
         <w:t xml:space="preserve">
-          <w:hyperlink r:id="rId138" w:tgtFrame="_blank">
-            <w:r>
-              <w:t xml:space="preserve">Microbiome: Role in Inflammatory Skin Diseases.</w:t>
+          <w:hyperlink r:id="rId160" w:tgtFrame="_blank">
+            <w:r>
+              <w:t xml:space="preserve">Optimization and Validation of an FTIR-based, All-in-one System for Viable MDR Bacteria Detection in Combat-related Wound Infection.</w:t>
             </w:r>
           </w:hyperlink>
         </w:t>
@@ -4698,9 +4653,9 @@
           <w:u w:val="single"/>
         </w:rPr>
         <w:t xml:space="preserve">
-          <w:hyperlink r:id="rId139" w:tgtFrame="_blank">
-            <w:r>
-              <w:t xml:space="preserve">Melatonin restores DNFB-induced dysbiosis of skin microbiota in a mouse model of atopic dermatitis.</w:t>
+          <w:hyperlink r:id="rId161" w:tgtFrame="_blank">
+            <w:r>
+              <w:t xml:space="preserve">Blockade of IL-13 signaling improves skin barrier function and biology in patients with moderate to severe atopic dermatitis.</w:t>
             </w:r>
           </w:hyperlink>
         </w:t>
@@ -4743,9 +4698,9 @@
           <w:u w:val="single"/>
         </w:rPr>
         <w:t xml:space="preserve">
-          <w:hyperlink r:id="rId140" w:tgtFrame="_blank">
-            <w:r>
-              <w:t xml:space="preserve">Prospective Randomized Double-Blind Vehicle-Controlled Study of Topical Coconut and Sunflower Seed Oil-Derived Isosorbide Diesters on Atopic Dermatitis.</w:t>
+          <w:hyperlink r:id="rId162" w:tgtFrame="_blank">
+            <w:r>
+              <w:t xml:space="preserve">Adding Fuel to the Fire? The Skin Microbiome in Atopic Dermatitis.</w:t>
             </w:r>
           </w:hyperlink>
         </w:t>
@@ -4788,9 +4743,9 @@
           <w:u w:val="single"/>
         </w:rPr>
         <w:t xml:space="preserve">
-          <w:hyperlink r:id="rId141" w:tgtFrame="_blank">
-            <w:r>
-              <w:t xml:space="preserve">A Staphylococcus epidermidis strain inhibits the uptake of Staphylococcus aureus derived from atopic dermatitis skin into the keratinocytes.</w:t>
+          <w:hyperlink r:id="rId163" w:tgtFrame="_blank">
+            <w:r>
+              <w:t xml:space="preserve">State of the Art on the Role of Staphylococcus aureus Extracellular Vesicles in the Pathogenesis of Atopic Dermatitis.</w:t>
             </w:r>
           </w:hyperlink>
         </w:t>
@@ -4833,9 +4788,9 @@
           <w:u w:val="single"/>
         </w:rPr>
         <w:t xml:space="preserve">
-          <w:hyperlink r:id="rId142" w:tgtFrame="_blank">
-            <w:r>
-              <w:t xml:space="preserve">Nanotopology-Enabled On-Site Pathogen Detection for Managing Atopic Dermatitis.</w:t>
+          <w:hyperlink r:id="rId164" w:tgtFrame="_blank">
+            <w:r>
+              <w:t xml:space="preserve">The Role of Extracellular Vesicles in Atopic Dermatitis.</w:t>
             </w:r>
           </w:hyperlink>
         </w:t>
@@ -4914,9 +4869,9 @@
           <w:u w:val="single"/>
         </w:rPr>
         <w:t xml:space="preserve">
-          <w:hyperlink r:id="rId153" w:tgtFrame="_blank">
-            <w:r>
-              <w:t xml:space="preserve">Hydroxypyridone anti-fungals selectively induce myofibroblast apoptosis in an in vitro model of hypertrophic scars.</w:t>
+          <w:hyperlink r:id="rId170" w:tgtFrame="_blank">
+            <w:r>
+              <w:t xml:space="preserve">Potential pathogenic microorganisms in rural wastewater treatment process: Succession characteristics, concentration variation, source exploration, and risk assessment.</w:t>
             </w:r>
           </w:hyperlink>
         </w:t>
@@ -4959,9 +4914,9 @@
           <w:u w:val="single"/>
         </w:rPr>
         <w:t xml:space="preserve">
-          <w:hyperlink r:id="rId154" w:tgtFrame="_blank">
-            <w:r>
-              <w:t xml:space="preserve">Significant Variations in Double-Stranded RNA Levels in Cultured Skin Cells.</w:t>
+          <w:hyperlink r:id="rId171" w:tgtFrame="_blank">
+            <w:r>
+              <w:t xml:space="preserve">Antiproliferative and Antimigratory Activity of Poly-gallic Acid in Cancer Cell Lines.</w:t>
             </w:r>
           </w:hyperlink>
         </w:t>
@@ -5004,9 +4959,9 @@
           <w:u w:val="single"/>
         </w:rPr>
         <w:t xml:space="preserve">
-          <w:hyperlink r:id="rId155" w:tgtFrame="_blank">
-            <w:r>
-              <w:t xml:space="preserve">The Potential of PIP3 in Enhancing Wound Healing.</w:t>
+          <w:hyperlink r:id="rId172" w:tgtFrame="_blank">
+            <w:r>
+              <w:t xml:space="preserve">Monitoring the Long-Term Effectiveness of Miltefosine in Indian Post-Kala-Azar Dermal Leishmaniasis.</w:t>
             </w:r>
           </w:hyperlink>
         </w:t>
@@ -5049,9 +5004,9 @@
           <w:u w:val="single"/>
         </w:rPr>
         <w:t xml:space="preserve">
-          <w:hyperlink r:id="rId156" w:tgtFrame="_blank">
-            <w:r>
-              <w:t xml:space="preserve">A Glance into the Destiny of Transcriptomic Activity, Embodied by the HOX Genes, in Neonatal and Aging Dermal Cells.</w:t>
+          <w:hyperlink r:id="rId173" w:tgtFrame="_blank">
+            <w:r>
+              <w:t xml:space="preserve">Isolation of the entomopathogenic fungus Beauveria bassiana from a skin lesion in a wild Nikolsky's viper (Vipera berus nikolskii).</w:t>
             </w:r>
           </w:hyperlink>
         </w:t>
@@ -5094,9 +5049,9 @@
           <w:u w:val="single"/>
         </w:rPr>
         <w:t xml:space="preserve">
-          <w:hyperlink r:id="rId157" w:tgtFrame="_blank">
-            <w:r>
-              <w:t xml:space="preserve">Portable smartphone-based molecular test for rapid detection of Leishmania spp.</w:t>
+          <w:hyperlink r:id="rId174" w:tgtFrame="_blank">
+            <w:r>
+              <w:t xml:space="preserve">Improving stability of human three dimensional skin equivalents using plasma surface treatment.</w:t>
             </w:r>
           </w:hyperlink>
         </w:t>
@@ -5139,9 +5094,9 @@
           <w:u w:val="single"/>
         </w:rPr>
         <w:t xml:space="preserve">
-          <w:hyperlink r:id="rId158" w:tgtFrame="_blank">
-            <w:r>
-              <w:t xml:space="preserve">The association between rare complications and the use of acellular dermal matrix in patients undergoing implant-based breast reconstruction.</w:t>
+          <w:hyperlink r:id="rId175" w:tgtFrame="_blank">
+            <w:r>
+              <w:t xml:space="preserve">RNA-sequencing of paired tape-strips and skin biopsies in atopic dermatitis reveals key differences.</w:t>
             </w:r>
           </w:hyperlink>
         </w:t>
@@ -5184,9 +5139,9 @@
           <w:u w:val="single"/>
         </w:rPr>
         <w:t xml:space="preserve">
-          <w:hyperlink r:id="rId159" w:tgtFrame="_blank">
-            <w:r>
-              <w:t xml:space="preserve">Antiseptic, Hemostatic, and Wound Activity of Poly(vinylpyrrolidone)-Iodine Gel with Trimethyl Chitosan.</w:t>
+          <w:hyperlink r:id="rId176" w:tgtFrame="_blank">
+            <w:r>
+              <w:t xml:space="preserve">Pleurotus ostreatus polysaccharide-mediated modulation of skin damage caused by microcystin-LR in tadpoles.</w:t>
             </w:r>
           </w:hyperlink>
         </w:t>
@@ -5229,9 +5184,9 @@
           <w:u w:val="single"/>
         </w:rPr>
         <w:t xml:space="preserve">
-          <w:hyperlink r:id="rId160" w:tgtFrame="_blank">
-            <w:r>
-              <w:t xml:space="preserve">Disseminated Aspergillus citrinoterreus and concurrent localized dermal phaeohyphomycosis in an immunosuppressed dog.</w:t>
+          <w:hyperlink r:id="rId177" w:tgtFrame="_blank">
+            <w:r>
+              <w:t xml:space="preserve">Pre-emergence herbicides widely used in urban and farmland soils: fate, and potential human and environmental health risks.</w:t>
             </w:r>
           </w:hyperlink>
         </w:t>
@@ -5274,9 +5229,9 @@
           <w:u w:val="single"/>
         </w:rPr>
         <w:t xml:space="preserve">
-          <w:hyperlink r:id="rId161" w:tgtFrame="_blank">
-            <w:r>
-              <w:t xml:space="preserve">Resveratrol Shows Potent Senescence Reversal in Experimental Cellular Models of Particular Matter 2.5-induced Cellular Senescence in Human Dermal Papilla Cells.</w:t>
+          <w:hyperlink r:id="rId178" w:tgtFrame="_blank">
+            <w:r>
+              <w:t xml:space="preserve">Yeast-Derived Nucleotides Enhance Fibroblast Migration and Proliferation and Provide Clinical Benefits in Atopic Dermatitis.</w:t>
             </w:r>
           </w:hyperlink>
         </w:t>
@@ -5319,9 +5274,279 @@
           <w:u w:val="single"/>
         </w:rPr>
         <w:t xml:space="preserve">
-          <w:hyperlink r:id="rId162" w:tgtFrame="_blank">
-            <w:r>
-              <w:t xml:space="preserve">Effects of ophidiomycosis on movement, survival, and reproduction of eastern foxsnakes (Pantherophis vulpinus).</w:t>
+          <w:hyperlink r:id="rId179" w:tgtFrame="_blank">
+            <w:r>
+              <w:t xml:space="preserve">Clinicopathologic Overlap of Vulvar Psoriasis and Candidiasis.</w:t>
+            </w:r>
+          </w:hyperlink>
+        </w:t>
+      </w:r>
+    </w:p>
+    <w:p>
+      <w:pPr>
+        <w:spacing w:after="0"/>
+        <w:rPr>
+          <w:color w:val="0F50FF"/>
+          <w:u w:val="single"/>
+        </w:rPr>
+      </w:pPr>
+      <w:r>
+        <w:rPr>
+          <w:color w:val="0F50FF"/>
+          <w:u w:val="single"/>
+        </w:rPr>
+        <w:t xml:space="preserve"/>
+      </w:r>
+    </w:p>
+    <w:p>
+      <w:pPr>
+        <w:pStyle w:val="ListParagraph"/>
+        <w:numPr>
+          <w:ilvl w:val="0"/>
+          <w:numId w:val="22"/>
+        </w:numPr>
+        <w:spacing w:after="0" w:line="240" w:lineRule="auto"/>
+        <w:ind w:left="357" w:hanging="357"/>
+        <w:rPr>
+          <w:color w:val="0F50FF"/>
+          <w:u w:val="single"/>
+        </w:rPr>
+      </w:pPr>
+      <w:proofErr w:type="gramStart"/>
+      <w:r>
+        <w:rPr>
+          <w:color w:val="0F50FF"/>
+          <w:u w:val="single"/>
+        </w:rPr>
+        <w:t xml:space="preserve">
+          <w:hyperlink r:id="rId180" w:tgtFrame="_blank">
+            <w:r>
+              <w:t xml:space="preserve">Status of B-Lymphocyte Subsets and Their Homing Markers in Patients With Post-Kala-Azar Dermal Leishmaniasis.</w:t>
+            </w:r>
+          </w:hyperlink>
+        </w:t>
+      </w:r>
+    </w:p>
+    <w:p>
+      <w:pPr>
+        <w:spacing w:after="0"/>
+        <w:rPr>
+          <w:color w:val="0F50FF"/>
+          <w:u w:val="single"/>
+        </w:rPr>
+      </w:pPr>
+      <w:r>
+        <w:rPr>
+          <w:color w:val="0F50FF"/>
+          <w:u w:val="single"/>
+        </w:rPr>
+        <w:t xml:space="preserve"/>
+      </w:r>
+    </w:p>
+    <w:p>
+      <w:pPr>
+        <w:pStyle w:val="ListParagraph"/>
+        <w:numPr>
+          <w:ilvl w:val="0"/>
+          <w:numId w:val="22"/>
+        </w:numPr>
+        <w:spacing w:after="0" w:line="240" w:lineRule="auto"/>
+        <w:ind w:left="357" w:hanging="357"/>
+        <w:rPr>
+          <w:color w:val="0F50FF"/>
+          <w:u w:val="single"/>
+        </w:rPr>
+      </w:pPr>
+      <w:proofErr w:type="gramStart"/>
+      <w:r>
+        <w:rPr>
+          <w:color w:val="0F50FF"/>
+          <w:u w:val="single"/>
+        </w:rPr>
+        <w:t xml:space="preserve">
+          <w:hyperlink r:id="rId181" w:tgtFrame="_blank">
+            <w:r>
+              <w:t xml:space="preserve">Merging Modular Molecular Design with High Throughput Screening of Cell Adhesion on Antimicrobial Supramolecular Biomaterials.</w:t>
+            </w:r>
+          </w:hyperlink>
+        </w:t>
+      </w:r>
+    </w:p>
+    <w:p>
+      <w:pPr>
+        <w:spacing w:after="0"/>
+        <w:rPr>
+          <w:color w:val="0F50FF"/>
+          <w:u w:val="single"/>
+        </w:rPr>
+      </w:pPr>
+      <w:r>
+        <w:rPr>
+          <w:color w:val="0F50FF"/>
+          <w:u w:val="single"/>
+        </w:rPr>
+        <w:t xml:space="preserve"/>
+      </w:r>
+    </w:p>
+    <w:p>
+      <w:pPr>
+        <w:pStyle w:val="ListParagraph"/>
+        <w:numPr>
+          <w:ilvl w:val="0"/>
+          <w:numId w:val="22"/>
+        </w:numPr>
+        <w:spacing w:after="0" w:line="240" w:lineRule="auto"/>
+        <w:ind w:left="357" w:hanging="357"/>
+        <w:rPr>
+          <w:color w:val="0F50FF"/>
+          <w:u w:val="single"/>
+        </w:rPr>
+      </w:pPr>
+      <w:proofErr w:type="gramStart"/>
+      <w:r>
+        <w:rPr>
+          <w:color w:val="0F50FF"/>
+          <w:u w:val="single"/>
+        </w:rPr>
+        <w:t xml:space="preserve">
+          <w:hyperlink r:id="rId182" w:tgtFrame="_blank">
+            <w:r>
+              <w:t xml:space="preserve">Comparative immunohistochemical analysis of inflammatory cytokines in distinct subtypes of Sweet syndrome.</w:t>
+            </w:r>
+          </w:hyperlink>
+        </w:t>
+      </w:r>
+    </w:p>
+    <w:p>
+      <w:pPr>
+        <w:spacing w:after="0"/>
+        <w:rPr>
+          <w:color w:val="0F50FF"/>
+          <w:u w:val="single"/>
+        </w:rPr>
+      </w:pPr>
+      <w:r>
+        <w:rPr>
+          <w:color w:val="0F50FF"/>
+          <w:u w:val="single"/>
+        </w:rPr>
+        <w:t xml:space="preserve"/>
+      </w:r>
+    </w:p>
+    <w:p>
+      <w:pPr>
+        <w:pStyle w:val="ListParagraph"/>
+        <w:numPr>
+          <w:ilvl w:val="0"/>
+          <w:numId w:val="22"/>
+        </w:numPr>
+        <w:spacing w:after="0" w:line="240" w:lineRule="auto"/>
+        <w:ind w:left="357" w:hanging="357"/>
+        <w:rPr>
+          <w:color w:val="0F50FF"/>
+          <w:u w:val="single"/>
+        </w:rPr>
+      </w:pPr>
+      <w:proofErr w:type="gramStart"/>
+      <w:r>
+        <w:rPr>
+          <w:color w:val="0F50FF"/>
+          <w:u w:val="single"/>
+        </w:rPr>
+        <w:t xml:space="preserve">
+          <w:hyperlink r:id="rId183" w:tgtFrame="_blank">
+            <w:r>
+              <w:t xml:space="preserve">Ketotifen directly modifies the fibrotic response of human skin fibroblasts.</w:t>
+            </w:r>
+          </w:hyperlink>
+        </w:t>
+      </w:r>
+    </w:p>
+    <w:p>
+      <w:pPr>
+        <w:spacing w:after="0"/>
+        <w:rPr>
+          <w:color w:val="0F50FF"/>
+          <w:u w:val="single"/>
+        </w:rPr>
+      </w:pPr>
+      <w:r>
+        <w:rPr>
+          <w:color w:val="0F50FF"/>
+          <w:u w:val="single"/>
+        </w:rPr>
+        <w:t xml:space="preserve"/>
+      </w:r>
+    </w:p>
+    <w:p>
+      <w:pPr>
+        <w:pStyle w:val="ListParagraph"/>
+        <w:numPr>
+          <w:ilvl w:val="0"/>
+          <w:numId w:val="22"/>
+        </w:numPr>
+        <w:spacing w:after="0" w:line="240" w:lineRule="auto"/>
+        <w:ind w:left="357" w:hanging="357"/>
+        <w:rPr>
+          <w:color w:val="0F50FF"/>
+          <w:u w:val="single"/>
+        </w:rPr>
+      </w:pPr>
+      <w:proofErr w:type="gramStart"/>
+      <w:r>
+        <w:rPr>
+          <w:color w:val="0F50FF"/>
+          <w:u w:val="single"/>
+        </w:rPr>
+        <w:t xml:space="preserve">
+          <w:hyperlink r:id="rId184" w:tgtFrame="_blank">
+            <w:r>
+              <w:t xml:space="preserve">Optimizing Ideal Thickness of Sections for Epidermis in Intra-Operative Frozen Sections.</w:t>
+            </w:r>
+          </w:hyperlink>
+        </w:t>
+      </w:r>
+    </w:p>
+    <w:p>
+      <w:pPr>
+        <w:spacing w:after="0"/>
+        <w:rPr>
+          <w:color w:val="0F50FF"/>
+          <w:u w:val="single"/>
+        </w:rPr>
+      </w:pPr>
+      <w:r>
+        <w:rPr>
+          <w:color w:val="0F50FF"/>
+          <w:u w:val="single"/>
+        </w:rPr>
+        <w:t xml:space="preserve"/>
+      </w:r>
+    </w:p>
+    <w:p>
+      <w:pPr>
+        <w:pStyle w:val="ListParagraph"/>
+        <w:numPr>
+          <w:ilvl w:val="0"/>
+          <w:numId w:val="22"/>
+        </w:numPr>
+        <w:spacing w:after="0" w:line="240" w:lineRule="auto"/>
+        <w:ind w:left="357" w:hanging="357"/>
+        <w:rPr>
+          <w:color w:val="0F50FF"/>
+          <w:u w:val="single"/>
+        </w:rPr>
+      </w:pPr>
+      <w:proofErr w:type="gramStart"/>
+      <w:r>
+        <w:rPr>
+          <w:color w:val="0F50FF"/>
+          <w:u w:val="single"/>
+        </w:rPr>
+        <w:t xml:space="preserve">
+          <w:hyperlink r:id="rId185" w:tgtFrame="_blank">
+            <w:r>
+              <w:t xml:space="preserve">Acellular Dermal Matrices as an New Alternative for Treatment in Reproductive Organ Static Disorders: A Pilot Study.</w:t>
             </w:r>
           </w:hyperlink>
         </w:t>
@@ -5399,36 +5624,471 @@
           <w:u w:val="single"/>
         </w:rPr>
         <w:t xml:space="preserve">
+          <w:hyperlink r:id="rId83" w:tgtFrame="_blank">
+            <w:r>
+              <w:t xml:space="preserve">Ephedra alte extracts' GC-MS profiles and antimicrobial activity against multidrug-resistant pathogens (MRSA).</w:t>
+            </w:r>
+          </w:hyperlink>
+        </w:t>
+      </w:r>
+    </w:p>
+    <w:p>
+      <w:pPr>
+        <w:spacing w:after="0"/>
+        <w:rPr>
+          <w:color w:val="0F50FF"/>
+          <w:u w:val="single"/>
+        </w:rPr>
+      </w:pPr>
+      <w:r>
+        <w:rPr>
+          <w:color w:val="0F50FF"/>
+          <w:u w:val="single"/>
+        </w:rPr>
+        <w:t xml:space="preserve"/>
+      </w:r>
+    </w:p>
+    <w:p>
+      <w:pPr>
+        <w:pStyle w:val="ListParagraph"/>
+        <w:numPr>
+          <w:ilvl w:val="0"/>
+          <w:numId w:val="23"/>
+        </w:numPr>
+        <w:spacing w:after="0" w:line="240" w:lineRule="auto"/>
+        <w:ind w:left="357" w:hanging="357"/>
+        <w:rPr>
+          <w:color w:val="0F50FF"/>
+          <w:u w:val="single"/>
+        </w:rPr>
+      </w:pPr>
+      <w:proofErr w:type="gramStart"/>
+      <w:r>
+        <w:rPr>
+          <w:color w:val="0F50FF"/>
+          <w:u w:val="single"/>
+        </w:rPr>
+        <w:t xml:space="preserve">
+          <w:hyperlink r:id="rId84" w:tgtFrame="_blank">
+            <w:r>
+              <w:t xml:space="preserve">Topical antibiotics in the prevention of port-site infection after elective day care laparoscopic cholecystectomy.</w:t>
+            </w:r>
+          </w:hyperlink>
+        </w:t>
+      </w:r>
+    </w:p>
+    <w:p>
+      <w:pPr>
+        <w:spacing w:after="0"/>
+        <w:rPr>
+          <w:color w:val="0F50FF"/>
+          <w:u w:val="single"/>
+        </w:rPr>
+      </w:pPr>
+      <w:r>
+        <w:rPr>
+          <w:color w:val="0F50FF"/>
+          <w:u w:val="single"/>
+        </w:rPr>
+        <w:t xml:space="preserve"/>
+      </w:r>
+    </w:p>
+    <w:p>
+      <w:pPr>
+        <w:pStyle w:val="ListParagraph"/>
+        <w:numPr>
+          <w:ilvl w:val="0"/>
+          <w:numId w:val="23"/>
+        </w:numPr>
+        <w:spacing w:after="0" w:line="240" w:lineRule="auto"/>
+        <w:ind w:left="357" w:hanging="357"/>
+        <w:rPr>
+          <w:color w:val="0F50FF"/>
+          <w:u w:val="single"/>
+        </w:rPr>
+      </w:pPr>
+      <w:proofErr w:type="gramStart"/>
+      <w:r>
+        <w:rPr>
+          <w:color w:val="0F50FF"/>
+          <w:u w:val="single"/>
+        </w:rPr>
+        <w:t xml:space="preserve">
+          <w:hyperlink r:id="rId85" w:tgtFrame="_blank">
+            <w:r>
+              <w:t xml:space="preserve">Nicolau Syndrome Following Glatiramer Injection in a Middle-Aged Woman.</w:t>
+            </w:r>
+          </w:hyperlink>
+        </w:t>
+      </w:r>
+    </w:p>
+    <w:p>
+      <w:pPr>
+        <w:spacing w:after="0"/>
+        <w:rPr>
+          <w:color w:val="0F50FF"/>
+          <w:u w:val="single"/>
+        </w:rPr>
+      </w:pPr>
+      <w:r>
+        <w:rPr>
+          <w:color w:val="0F50FF"/>
+          <w:u w:val="single"/>
+        </w:rPr>
+        <w:t xml:space="preserve"/>
+      </w:r>
+    </w:p>
+    <w:p>
+      <w:pPr>
+        <w:pStyle w:val="ListParagraph"/>
+        <w:numPr>
+          <w:ilvl w:val="0"/>
+          <w:numId w:val="23"/>
+        </w:numPr>
+        <w:spacing w:after="0" w:line="240" w:lineRule="auto"/>
+        <w:ind w:left="357" w:hanging="357"/>
+        <w:rPr>
+          <w:color w:val="0F50FF"/>
+          <w:u w:val="single"/>
+        </w:rPr>
+      </w:pPr>
+      <w:proofErr w:type="gramStart"/>
+      <w:r>
+        <w:rPr>
+          <w:color w:val="0F50FF"/>
+          <w:u w:val="single"/>
+        </w:rPr>
+        <w:t xml:space="preserve">
+          <w:hyperlink r:id="rId86" w:tgtFrame="_blank">
+            <w:r>
+              <w:t xml:space="preserve">Genomic Characterization and Safety Assessment of Bifidobacterium breve BS2- PB3 as Functional Food.</w:t>
+            </w:r>
+          </w:hyperlink>
+        </w:t>
+      </w:r>
+    </w:p>
+    <w:p>
+      <w:pPr>
+        <w:spacing w:after="0"/>
+        <w:rPr>
+          <w:color w:val="0F50FF"/>
+          <w:u w:val="single"/>
+        </w:rPr>
+      </w:pPr>
+      <w:r>
+        <w:rPr>
+          <w:color w:val="0F50FF"/>
+          <w:u w:val="single"/>
+        </w:rPr>
+        <w:t xml:space="preserve"/>
+      </w:r>
+    </w:p>
+    <w:p>
+      <w:pPr>
+        <w:pStyle w:val="ListParagraph"/>
+        <w:numPr>
+          <w:ilvl w:val="0"/>
+          <w:numId w:val="23"/>
+        </w:numPr>
+        <w:spacing w:after="0" w:line="240" w:lineRule="auto"/>
+        <w:ind w:left="357" w:hanging="357"/>
+        <w:rPr>
+          <w:color w:val="0F50FF"/>
+          <w:u w:val="single"/>
+        </w:rPr>
+      </w:pPr>
+      <w:proofErr w:type="gramStart"/>
+      <w:r>
+        <w:rPr>
+          <w:color w:val="0F50FF"/>
+          <w:u w:val="single"/>
+        </w:rPr>
+        <w:t xml:space="preserve">
+          <w:hyperlink r:id="rId87" w:tgtFrame="_blank">
+            <w:r>
+              <w:t xml:space="preserve">Structure and Function of the α-Hydroxylation Bimodule of the Mupirocin Polyketide Synthase.</w:t>
+            </w:r>
+          </w:hyperlink>
+        </w:t>
+      </w:r>
+    </w:p>
+    <w:p>
+      <w:pPr>
+        <w:spacing w:after="0"/>
+        <w:rPr>
+          <w:color w:val="0F50FF"/>
+          <w:u w:val="single"/>
+        </w:rPr>
+      </w:pPr>
+      <w:r>
+        <w:rPr>
+          <w:color w:val="0F50FF"/>
+          <w:u w:val="single"/>
+        </w:rPr>
+        <w:t xml:space="preserve"/>
+      </w:r>
+    </w:p>
+    <w:p>
+      <w:pPr>
+        <w:pStyle w:val="ListParagraph"/>
+        <w:numPr>
+          <w:ilvl w:val="0"/>
+          <w:numId w:val="23"/>
+        </w:numPr>
+        <w:spacing w:after="0" w:line="240" w:lineRule="auto"/>
+        <w:ind w:left="357" w:hanging="357"/>
+        <w:rPr>
+          <w:color w:val="0F50FF"/>
+          <w:u w:val="single"/>
+        </w:rPr>
+      </w:pPr>
+      <w:proofErr w:type="gramStart"/>
+      <w:r>
+        <w:rPr>
+          <w:color w:val="0F50FF"/>
+          <w:u w:val="single"/>
+        </w:rPr>
+        <w:t xml:space="preserve">
+          <w:hyperlink r:id="rId88" w:tgtFrame="_blank">
+            <w:r>
+              <w:t xml:space="preserve">Proteins à la carte: riboproteogenomic exploration of bacterial N-terminal proteoform expression.</w:t>
+            </w:r>
+          </w:hyperlink>
+        </w:t>
+      </w:r>
+    </w:p>
+    <w:p>
+      <w:pPr>
+        <w:spacing w:after="0"/>
+        <w:rPr>
+          <w:color w:val="0F50FF"/>
+          <w:u w:val="single"/>
+        </w:rPr>
+      </w:pPr>
+      <w:r>
+        <w:rPr>
+          <w:color w:val="0F50FF"/>
+          <w:u w:val="single"/>
+        </w:rPr>
+        <w:t xml:space="preserve"/>
+      </w:r>
+    </w:p>
+    <w:p>
+      <w:pPr>
+        <w:pStyle w:val="ListParagraph"/>
+        <w:numPr>
+          <w:ilvl w:val="0"/>
+          <w:numId w:val="23"/>
+        </w:numPr>
+        <w:spacing w:after="0" w:line="240" w:lineRule="auto"/>
+        <w:ind w:left="357" w:hanging="357"/>
+        <w:rPr>
+          <w:color w:val="0F50FF"/>
+          <w:u w:val="single"/>
+        </w:rPr>
+      </w:pPr>
+      <w:proofErr w:type="gramStart"/>
+      <w:r>
+        <w:rPr>
+          <w:color w:val="0F50FF"/>
+          <w:u w:val="single"/>
+        </w:rPr>
+        <w:t xml:space="preserve">
+          <w:hyperlink r:id="rId89" w:tgtFrame="_blank">
+            <w:r>
+              <w:t xml:space="preserve">Genetic Diversification and Resistome of Coagulase-Negative Staphylococci from Nostrils of Healthy Dogs and Dog-Owners in La Rioja, Spain.</w:t>
+            </w:r>
+          </w:hyperlink>
+        </w:t>
+      </w:r>
+    </w:p>
+    <w:p>
+      <w:pPr>
+        <w:spacing w:after="0"/>
+        <w:rPr>
+          <w:color w:val="0F50FF"/>
+          <w:u w:val="single"/>
+        </w:rPr>
+      </w:pPr>
+      <w:r>
+        <w:rPr>
+          <w:color w:val="0F50FF"/>
+          <w:u w:val="single"/>
+        </w:rPr>
+        <w:t xml:space="preserve"/>
+      </w:r>
+    </w:p>
+    <w:p>
+      <w:pPr>
+        <w:pStyle w:val="ListParagraph"/>
+        <w:numPr>
+          <w:ilvl w:val="0"/>
+          <w:numId w:val="23"/>
+        </w:numPr>
+        <w:spacing w:after="0" w:line="240" w:lineRule="auto"/>
+        <w:ind w:left="357" w:hanging="357"/>
+        <w:rPr>
+          <w:color w:val="0F50FF"/>
+          <w:u w:val="single"/>
+        </w:rPr>
+      </w:pPr>
+      <w:proofErr w:type="gramStart"/>
+      <w:r>
+        <w:rPr>
+          <w:color w:val="0F50FF"/>
+          <w:u w:val="single"/>
+        </w:rPr>
+        <w:t xml:space="preserve">
+          <w:hyperlink r:id="rId90" w:tgtFrame="_blank">
+            <w:r>
+              <w:t xml:space="preserve">In vitro activity of selected antimicrobials against methicillin-resistant Staphylococcus pseudintermedius of canine origin in Poland.</w:t>
+            </w:r>
+          </w:hyperlink>
+        </w:t>
+      </w:r>
+    </w:p>
+    <w:p>
+      <w:pPr>
+        <w:spacing w:after="0"/>
+        <w:rPr>
+          <w:color w:val="0F50FF"/>
+          <w:u w:val="single"/>
+        </w:rPr>
+      </w:pPr>
+      <w:r>
+        <w:rPr>
+          <w:color w:val="0F50FF"/>
+          <w:u w:val="single"/>
+        </w:rPr>
+        <w:t xml:space="preserve"/>
+      </w:r>
+    </w:p>
+    <w:p>
+      <w:pPr>
+        <w:pStyle w:val="ListParagraph"/>
+        <w:numPr>
+          <w:ilvl w:val="0"/>
+          <w:numId w:val="23"/>
+        </w:numPr>
+        <w:spacing w:after="0" w:line="240" w:lineRule="auto"/>
+        <w:ind w:left="357" w:hanging="357"/>
+        <w:rPr>
+          <w:color w:val="0F50FF"/>
+          <w:u w:val="single"/>
+        </w:rPr>
+      </w:pPr>
+      <w:proofErr w:type="gramStart"/>
+      <w:r>
+        <w:rPr>
+          <w:color w:val="0F50FF"/>
+          <w:u w:val="single"/>
+        </w:rPr>
+        <w:t xml:space="preserve">
+          <w:hyperlink r:id="rId91" w:tgtFrame="_blank">
+            <w:r>
+              <w:t xml:space="preserve">Clinical Efficacy of Nasal Screening and Methicillin-Resistant Staphylococcusaureus Decolonization in Total Hip Arthroplasty without Chlorhexidine Soap or Vancomycin.</w:t>
+            </w:r>
+          </w:hyperlink>
+        </w:t>
+      </w:r>
+    </w:p>
+    <w:p>
+      <w:pPr>
+        <w:spacing w:after="0"/>
+        <w:rPr>
+          <w:color w:val="0F50FF"/>
+          <w:u w:val="single"/>
+        </w:rPr>
+      </w:pPr>
+      <w:r>
+        <w:rPr>
+          <w:color w:val="0F50FF"/>
+          <w:u w:val="single"/>
+        </w:rPr>
+        <w:t xml:space="preserve"/>
+      </w:r>
+    </w:p>
+    <w:p/>
+    <w:p>
+      <w:pPr>
+        <w:pStyle w:val="WeeklyLitReview"/>
+      </w:pPr>
+      <w:bookmarkStart w:id="24" w:name="_Toc147397878"/>
+      <w:r>
+        <w:t>Dressings</w:t>
+      </w:r>
+      <w:bookmarkEnd w:id="24"/>
+      <w:r>
+        <w:t xml:space="preserve"> </w:t>
+      </w:r>
+    </w:p>
+    <w:p>
+      <w:pPr>
+        <w:spacing w:after="0"/>
+        <w:rPr>
+          <w:color w:val="0F50FF"/>
+          <w:u w:val="single"/>
+        </w:rPr>
+      </w:pPr>
+      <w:r>
+        <w:rPr>
+          <w:color w:val="0F50FF"/>
+          <w:u w:val="single"/>
+        </w:rPr>
+        <w:t xml:space="preserve"/>
+      </w:r>
+    </w:p>
+    <w:p>
+      <w:pPr>
+        <w:pStyle w:val="ListParagraph"/>
+        <w:numPr>
+          <w:ilvl w:val="0"/>
+          <w:numId w:val="24"/>
+        </w:numPr>
+        <w:spacing w:after="0" w:line="240" w:lineRule="auto"/>
+        <w:ind w:left="357" w:hanging="357"/>
+        <w:rPr>
+          <w:color w:val="0F50FF"/>
+          <w:u w:val="single"/>
+        </w:rPr>
+      </w:pPr>
+      <w:proofErr w:type="gramStart"/>
+      <w:r>
+        <w:rPr>
+          <w:color w:val="0F50FF"/>
+          <w:u w:val="single"/>
+        </w:rPr>
+        <w:t xml:space="preserve">
           <w:hyperlink r:id="rId12" w:tgtFrame="_blank">
             <w:r>
-              <w:t xml:space="preserve">Carriage of methicillin-resistant Staphylococcus aureus in children &lt;6 years old: a retrospective follow-up study of the natural course and effectiveness of decolonization treatment.</w:t>
-            </w:r>
-          </w:hyperlink>
-        </w:t>
-      </w:r>
-    </w:p>
-    <w:p>
-      <w:pPr>
-        <w:spacing w:after="0"/>
-        <w:rPr>
-          <w:color w:val="0F50FF"/>
-          <w:u w:val="single"/>
-        </w:rPr>
-      </w:pPr>
-      <w:r>
-        <w:rPr>
-          <w:color w:val="0F50FF"/>
-          <w:u w:val="single"/>
-        </w:rPr>
-        <w:t xml:space="preserve"/>
-      </w:r>
-    </w:p>
-    <w:p>
-      <w:pPr>
-        <w:pStyle w:val="ListParagraph"/>
-        <w:numPr>
-          <w:ilvl w:val="0"/>
-          <w:numId w:val="23"/>
+              <w:t xml:space="preserve">High-Density Dynamic Bonds Cross-Linked Hydrogel with Tissue Adhesion, Highly Efficient Self-Healing Behavior, and NIR Photothermal Antibacterial Ability as Dressing for Wound Repair.</w:t>
+            </w:r>
+          </w:hyperlink>
+        </w:t>
+      </w:r>
+    </w:p>
+    <w:p>
+      <w:pPr>
+        <w:spacing w:after="0"/>
+        <w:rPr>
+          <w:color w:val="0F50FF"/>
+          <w:u w:val="single"/>
+        </w:rPr>
+      </w:pPr>
+      <w:r>
+        <w:rPr>
+          <w:color w:val="0F50FF"/>
+          <w:u w:val="single"/>
+        </w:rPr>
+        <w:t xml:space="preserve"/>
+      </w:r>
+    </w:p>
+    <w:p>
+      <w:pPr>
+        <w:pStyle w:val="ListParagraph"/>
+        <w:numPr>
+          <w:ilvl w:val="0"/>
+          <w:numId w:val="24"/>
         </w:numPr>
         <w:spacing w:after="0" w:line="240" w:lineRule="auto"/>
         <w:ind w:left="357" w:hanging="357"/>
@@ -5446,34 +6106,34 @@
         <w:t xml:space="preserve">
           <w:hyperlink r:id="rId13" w:tgtFrame="_blank">
             <w:r>
-              <w:t xml:space="preserve">Impact of active surveillance and decolonization strategies for methicillin-resistant Staphylococcus aureus in a neonatal intensive care unit.</w:t>
-            </w:r>
-          </w:hyperlink>
-        </w:t>
-      </w:r>
-    </w:p>
-    <w:p>
-      <w:pPr>
-        <w:spacing w:after="0"/>
-        <w:rPr>
-          <w:color w:val="0F50FF"/>
-          <w:u w:val="single"/>
-        </w:rPr>
-      </w:pPr>
-      <w:r>
-        <w:rPr>
-          <w:color w:val="0F50FF"/>
-          <w:u w:val="single"/>
-        </w:rPr>
-        <w:t xml:space="preserve"/>
-      </w:r>
-    </w:p>
-    <w:p>
-      <w:pPr>
-        <w:pStyle w:val="ListParagraph"/>
-        <w:numPr>
-          <w:ilvl w:val="0"/>
-          <w:numId w:val="23"/>
+              <w:t xml:space="preserve">Characterizations of Centrifugal Electrospun Polyvinyl alcohol/Sodium alginate/Tamanu oil/Silver nanoparticles Wound Dressing.</w:t>
+            </w:r>
+          </w:hyperlink>
+        </w:t>
+      </w:r>
+    </w:p>
+    <w:p>
+      <w:pPr>
+        <w:spacing w:after="0"/>
+        <w:rPr>
+          <w:color w:val="0F50FF"/>
+          <w:u w:val="single"/>
+        </w:rPr>
+      </w:pPr>
+      <w:r>
+        <w:rPr>
+          <w:color w:val="0F50FF"/>
+          <w:u w:val="single"/>
+        </w:rPr>
+        <w:t xml:space="preserve"/>
+      </w:r>
+    </w:p>
+    <w:p>
+      <w:pPr>
+        <w:pStyle w:val="ListParagraph"/>
+        <w:numPr>
+          <w:ilvl w:val="0"/>
+          <w:numId w:val="24"/>
         </w:numPr>
         <w:spacing w:after="0" w:line="240" w:lineRule="auto"/>
         <w:ind w:left="357" w:hanging="357"/>
@@ -5491,34 +6151,34 @@
         <w:t xml:space="preserve">
           <w:hyperlink r:id="rId14" w:tgtFrame="_blank">
             <w:r>
-              <w:t xml:space="preserve">Effect of Different Local Antibiotic Regimens on Prevention of Postoperative Infection in Clean Surgical Wounds: A Systematic Review and Network Meta-analysis.</w:t>
-            </w:r>
-          </w:hyperlink>
-        </w:t>
-      </w:r>
-    </w:p>
-    <w:p>
-      <w:pPr>
-        <w:spacing w:after="0"/>
-        <w:rPr>
-          <w:color w:val="0F50FF"/>
-          <w:u w:val="single"/>
-        </w:rPr>
-      </w:pPr>
-      <w:r>
-        <w:rPr>
-          <w:color w:val="0F50FF"/>
-          <w:u w:val="single"/>
-        </w:rPr>
-        <w:t xml:space="preserve"/>
-      </w:r>
-    </w:p>
-    <w:p>
-      <w:pPr>
-        <w:pStyle w:val="ListParagraph"/>
-        <w:numPr>
-          <w:ilvl w:val="0"/>
-          <w:numId w:val="23"/>
+              <w:t xml:space="preserve">Antimicrobial carbon dots/pectin-based hydrogel for promoting healing processes in multidrug-resistant bacteria-infected wounds.</w:t>
+            </w:r>
+          </w:hyperlink>
+        </w:t>
+      </w:r>
+    </w:p>
+    <w:p>
+      <w:pPr>
+        <w:spacing w:after="0"/>
+        <w:rPr>
+          <w:color w:val="0F50FF"/>
+          <w:u w:val="single"/>
+        </w:rPr>
+      </w:pPr>
+      <w:r>
+        <w:rPr>
+          <w:color w:val="0F50FF"/>
+          <w:u w:val="single"/>
+        </w:rPr>
+        <w:t xml:space="preserve"/>
+      </w:r>
+    </w:p>
+    <w:p>
+      <w:pPr>
+        <w:pStyle w:val="ListParagraph"/>
+        <w:numPr>
+          <w:ilvl w:val="0"/>
+          <w:numId w:val="24"/>
         </w:numPr>
         <w:spacing w:after="0" w:line="240" w:lineRule="auto"/>
         <w:ind w:left="357" w:hanging="357"/>
@@ -5536,7 +6196,1987 @@
         <w:t xml:space="preserve">
           <w:hyperlink r:id="rId15" w:tgtFrame="_blank">
             <w:r>
-              <w:t xml:space="preserve">Improving Compliance with Preoperative Nasal Povidone-Iodine to Prevent Surgical Site Infection in Vascular and Neurosurgery Services in a Community Teaching Hospital.</w:t>
+              <w:t xml:space="preserve">Cu-MSNs and ZnO nanoparticles incorporated poly(ethylene glycol) diacrylate/sodium alginate double network hydrogel for simultaneous enhancement of osteogenic differentiation.</w:t>
+            </w:r>
+          </w:hyperlink>
+        </w:t>
+      </w:r>
+    </w:p>
+    <w:p>
+      <w:pPr>
+        <w:spacing w:after="0"/>
+        <w:rPr>
+          <w:color w:val="0F50FF"/>
+          <w:u w:val="single"/>
+        </w:rPr>
+      </w:pPr>
+      <w:r>
+        <w:rPr>
+          <w:color w:val="0F50FF"/>
+          <w:u w:val="single"/>
+        </w:rPr>
+        <w:t xml:space="preserve"/>
+      </w:r>
+    </w:p>
+    <w:p>
+      <w:pPr>
+        <w:pStyle w:val="ListParagraph"/>
+        <w:numPr>
+          <w:ilvl w:val="0"/>
+          <w:numId w:val="24"/>
+        </w:numPr>
+        <w:spacing w:after="0" w:line="240" w:lineRule="auto"/>
+        <w:ind w:left="357" w:hanging="357"/>
+        <w:rPr>
+          <w:color w:val="0F50FF"/>
+          <w:u w:val="single"/>
+        </w:rPr>
+      </w:pPr>
+      <w:proofErr w:type="gramStart"/>
+      <w:r>
+        <w:rPr>
+          <w:color w:val="0F50FF"/>
+          <w:u w:val="single"/>
+        </w:rPr>
+        <w:t xml:space="preserve">
+          <w:hyperlink r:id="rId16" w:tgtFrame="_blank">
+            <w:r>
+              <w:t xml:space="preserve">Improving Biocompatibility of Polyurethanes Apply in Medicine Using Oxygen Plasma and Its Negative Effect on Increased Bacterial Adhesion.</w:t>
+            </w:r>
+          </w:hyperlink>
+        </w:t>
+      </w:r>
+    </w:p>
+    <w:p>
+      <w:pPr>
+        <w:spacing w:after="0"/>
+        <w:rPr>
+          <w:color w:val="0F50FF"/>
+          <w:u w:val="single"/>
+        </w:rPr>
+      </w:pPr>
+      <w:r>
+        <w:rPr>
+          <w:color w:val="0F50FF"/>
+          <w:u w:val="single"/>
+        </w:rPr>
+        <w:t xml:space="preserve"/>
+      </w:r>
+    </w:p>
+    <w:p>
+      <w:pPr>
+        <w:pStyle w:val="ListParagraph"/>
+        <w:numPr>
+          <w:ilvl w:val="0"/>
+          <w:numId w:val="24"/>
+        </w:numPr>
+        <w:spacing w:after="0" w:line="240" w:lineRule="auto"/>
+        <w:ind w:left="357" w:hanging="357"/>
+        <w:rPr>
+          <w:color w:val="0F50FF"/>
+          <w:u w:val="single"/>
+        </w:rPr>
+      </w:pPr>
+      <w:proofErr w:type="gramStart"/>
+      <w:r>
+        <w:rPr>
+          <w:color w:val="0F50FF"/>
+          <w:u w:val="single"/>
+        </w:rPr>
+        <w:t xml:space="preserve">
+          <w:hyperlink r:id="rId17" w:tgtFrame="_blank">
+            <w:r>
+              <w:t xml:space="preserve">A chitosan-based antibacterial hydrogel with injectable and self-healing capabilities.</w:t>
+            </w:r>
+          </w:hyperlink>
+        </w:t>
+      </w:r>
+    </w:p>
+    <w:p>
+      <w:pPr>
+        <w:spacing w:after="0"/>
+        <w:rPr>
+          <w:color w:val="0F50FF"/>
+          <w:u w:val="single"/>
+        </w:rPr>
+      </w:pPr>
+      <w:r>
+        <w:rPr>
+          <w:color w:val="0F50FF"/>
+          <w:u w:val="single"/>
+        </w:rPr>
+        <w:t xml:space="preserve"/>
+      </w:r>
+    </w:p>
+    <w:p>
+      <w:pPr>
+        <w:pStyle w:val="ListParagraph"/>
+        <w:numPr>
+          <w:ilvl w:val="0"/>
+          <w:numId w:val="24"/>
+        </w:numPr>
+        <w:spacing w:after="0" w:line="240" w:lineRule="auto"/>
+        <w:ind w:left="357" w:hanging="357"/>
+        <w:rPr>
+          <w:color w:val="0F50FF"/>
+          <w:u w:val="single"/>
+        </w:rPr>
+      </w:pPr>
+      <w:proofErr w:type="gramStart"/>
+      <w:r>
+        <w:rPr>
+          <w:color w:val="0F50FF"/>
+          <w:u w:val="single"/>
+        </w:rPr>
+        <w:t xml:space="preserve">
+          <w:hyperlink r:id="rId18" w:tgtFrame="_blank">
+            <w:r>
+              <w:t xml:space="preserve">Dandelion-derived vesicles-laden hydrogel dressings capable of neutralizing Staphylococcus aureus exotoxins for the care of invasive wounds.</w:t>
+            </w:r>
+          </w:hyperlink>
+        </w:t>
+      </w:r>
+    </w:p>
+    <w:p>
+      <w:pPr>
+        <w:spacing w:after="0"/>
+        <w:rPr>
+          <w:color w:val="0F50FF"/>
+          <w:u w:val="single"/>
+        </w:rPr>
+      </w:pPr>
+      <w:r>
+        <w:rPr>
+          <w:color w:val="0F50FF"/>
+          <w:u w:val="single"/>
+        </w:rPr>
+        <w:t xml:space="preserve"/>
+      </w:r>
+    </w:p>
+    <w:p>
+      <w:pPr>
+        <w:pStyle w:val="ListParagraph"/>
+        <w:numPr>
+          <w:ilvl w:val="0"/>
+          <w:numId w:val="24"/>
+        </w:numPr>
+        <w:spacing w:after="0" w:line="240" w:lineRule="auto"/>
+        <w:ind w:left="357" w:hanging="357"/>
+        <w:rPr>
+          <w:color w:val="0F50FF"/>
+          <w:u w:val="single"/>
+        </w:rPr>
+      </w:pPr>
+      <w:proofErr w:type="gramStart"/>
+      <w:r>
+        <w:rPr>
+          <w:color w:val="0F50FF"/>
+          <w:u w:val="single"/>
+        </w:rPr>
+        <w:t xml:space="preserve">
+          <w:hyperlink r:id="rId19" w:tgtFrame="_blank">
+            <w:r>
+              <w:t xml:space="preserve">Multifunctional polysaccharide/metal/polyphenol double-crosslinked hydrogel for infected wound.</w:t>
+            </w:r>
+          </w:hyperlink>
+        </w:t>
+      </w:r>
+    </w:p>
+    <w:p>
+      <w:pPr>
+        <w:spacing w:after="0"/>
+        <w:rPr>
+          <w:color w:val="0F50FF"/>
+          <w:u w:val="single"/>
+        </w:rPr>
+      </w:pPr>
+      <w:r>
+        <w:rPr>
+          <w:color w:val="0F50FF"/>
+          <w:u w:val="single"/>
+        </w:rPr>
+        <w:t xml:space="preserve"/>
+      </w:r>
+    </w:p>
+    <w:p>
+      <w:pPr>
+        <w:pStyle w:val="ListParagraph"/>
+        <w:numPr>
+          <w:ilvl w:val="0"/>
+          <w:numId w:val="24"/>
+        </w:numPr>
+        <w:spacing w:after="0" w:line="240" w:lineRule="auto"/>
+        <w:ind w:left="357" w:hanging="357"/>
+        <w:rPr>
+          <w:color w:val="0F50FF"/>
+          <w:u w:val="single"/>
+        </w:rPr>
+      </w:pPr>
+      <w:proofErr w:type="gramStart"/>
+      <w:r>
+        <w:rPr>
+          <w:color w:val="0F50FF"/>
+          <w:u w:val="single"/>
+        </w:rPr>
+        <w:t xml:space="preserve">
+          <w:hyperlink r:id="rId20" w:tgtFrame="_blank">
+            <w:r>
+              <w:t xml:space="preserve">Facile fabrication of a novel, photodetachable salecan-based hydrogel dressing with self-healing, injectable, and antibacterial properties based on metal coordination.</w:t>
+            </w:r>
+          </w:hyperlink>
+        </w:t>
+      </w:r>
+    </w:p>
+    <w:p>
+      <w:pPr>
+        <w:spacing w:after="0"/>
+        <w:rPr>
+          <w:color w:val="0F50FF"/>
+          <w:u w:val="single"/>
+        </w:rPr>
+      </w:pPr>
+      <w:r>
+        <w:rPr>
+          <w:color w:val="0F50FF"/>
+          <w:u w:val="single"/>
+        </w:rPr>
+        <w:t xml:space="preserve"/>
+      </w:r>
+    </w:p>
+    <w:p>
+      <w:pPr>
+        <w:pStyle w:val="ListParagraph"/>
+        <w:numPr>
+          <w:ilvl w:val="0"/>
+          <w:numId w:val="24"/>
+        </w:numPr>
+        <w:spacing w:after="0" w:line="240" w:lineRule="auto"/>
+        <w:ind w:left="357" w:hanging="357"/>
+        <w:rPr>
+          <w:color w:val="0F50FF"/>
+          <w:u w:val="single"/>
+        </w:rPr>
+      </w:pPr>
+      <w:proofErr w:type="gramStart"/>
+      <w:r>
+        <w:rPr>
+          <w:color w:val="0F50FF"/>
+          <w:u w:val="single"/>
+        </w:rPr>
+        <w:t xml:space="preserve">
+          <w:hyperlink r:id="rId21" w:tgtFrame="_blank">
+            <w:r>
+              <w:t xml:space="preserve">Physical characterization, biocompatibility, and antimicrobial activity of polyvinyl alcohol/sodium alginate blend doped with TiO(2) nanoparticles for wound dressing applications.</w:t>
+            </w:r>
+          </w:hyperlink>
+        </w:t>
+      </w:r>
+    </w:p>
+    <w:p>
+      <w:pPr>
+        <w:spacing w:after="0"/>
+        <w:rPr>
+          <w:color w:val="0F50FF"/>
+          <w:u w:val="single"/>
+        </w:rPr>
+      </w:pPr>
+      <w:r>
+        <w:rPr>
+          <w:color w:val="0F50FF"/>
+          <w:u w:val="single"/>
+        </w:rPr>
+        <w:t xml:space="preserve"/>
+      </w:r>
+    </w:p>
+    <w:p>
+      <w:pPr>
+        <w:pStyle w:val="ListParagraph"/>
+        <w:numPr>
+          <w:ilvl w:val="0"/>
+          <w:numId w:val="24"/>
+        </w:numPr>
+        <w:spacing w:after="0" w:line="240" w:lineRule="auto"/>
+        <w:ind w:left="357" w:hanging="357"/>
+        <w:rPr>
+          <w:color w:val="0F50FF"/>
+          <w:u w:val="single"/>
+        </w:rPr>
+      </w:pPr>
+      <w:proofErr w:type="gramStart"/>
+      <w:r>
+        <w:rPr>
+          <w:color w:val="0F50FF"/>
+          <w:u w:val="single"/>
+        </w:rPr>
+        <w:t xml:space="preserve">
+          <w:hyperlink r:id="rId22" w:tgtFrame="_blank">
+            <w:r>
+              <w:t xml:space="preserve">3D Printing of Alginate/Chitosan-Based Scaffold Empowered by Tyrosol-Loaded Niosome for Wound Healing Applications: In Vitro and In Vivo Performances.</w:t>
+            </w:r>
+          </w:hyperlink>
+        </w:t>
+      </w:r>
+    </w:p>
+    <w:p>
+      <w:pPr>
+        <w:spacing w:after="0"/>
+        <w:rPr>
+          <w:color w:val="0F50FF"/>
+          <w:u w:val="single"/>
+        </w:rPr>
+      </w:pPr>
+      <w:r>
+        <w:rPr>
+          <w:color w:val="0F50FF"/>
+          <w:u w:val="single"/>
+        </w:rPr>
+        <w:t xml:space="preserve"/>
+      </w:r>
+    </w:p>
+    <w:p>
+      <w:pPr>
+        <w:pStyle w:val="ListParagraph"/>
+        <w:numPr>
+          <w:ilvl w:val="0"/>
+          <w:numId w:val="24"/>
+        </w:numPr>
+        <w:spacing w:after="0" w:line="240" w:lineRule="auto"/>
+        <w:ind w:left="357" w:hanging="357"/>
+        <w:rPr>
+          <w:color w:val="0F50FF"/>
+          <w:u w:val="single"/>
+        </w:rPr>
+      </w:pPr>
+      <w:proofErr w:type="gramStart"/>
+      <w:r>
+        <w:rPr>
+          <w:color w:val="0F50FF"/>
+          <w:u w:val="single"/>
+        </w:rPr>
+        <w:t xml:space="preserve">
+          <w:hyperlink r:id="rId23" w:tgtFrame="_blank">
+            <w:r>
+              <w:t xml:space="preserve">Hydrogel Loaded with Peptide-Containing Nanocomplexes: Symphonic Cooperation of Photothermal Antimicrobial Nanoparticles and Prohealing Peptides for the Treatment of Infected Wounds.</w:t>
+            </w:r>
+          </w:hyperlink>
+        </w:t>
+      </w:r>
+    </w:p>
+    <w:p>
+      <w:pPr>
+        <w:spacing w:after="0"/>
+        <w:rPr>
+          <w:color w:val="0F50FF"/>
+          <w:u w:val="single"/>
+        </w:rPr>
+      </w:pPr>
+      <w:r>
+        <w:rPr>
+          <w:color w:val="0F50FF"/>
+          <w:u w:val="single"/>
+        </w:rPr>
+        <w:t xml:space="preserve"/>
+      </w:r>
+    </w:p>
+    <w:p>
+      <w:pPr>
+        <w:pStyle w:val="ListParagraph"/>
+        <w:numPr>
+          <w:ilvl w:val="0"/>
+          <w:numId w:val="24"/>
+        </w:numPr>
+        <w:spacing w:after="0" w:line="240" w:lineRule="auto"/>
+        <w:ind w:left="357" w:hanging="357"/>
+        <w:rPr>
+          <w:color w:val="0F50FF"/>
+          <w:u w:val="single"/>
+        </w:rPr>
+      </w:pPr>
+      <w:proofErr w:type="gramStart"/>
+      <w:r>
+        <w:rPr>
+          <w:color w:val="0F50FF"/>
+          <w:u w:val="single"/>
+        </w:rPr>
+        <w:t xml:space="preserve">
+          <w:hyperlink r:id="rId24" w:tgtFrame="_blank">
+            <w:r>
+              <w:t xml:space="preserve">Fabrication of silicon-based nickel nanoflower-encapsulated gelatin microspheres as an active antimicrobial carrier.</w:t>
+            </w:r>
+          </w:hyperlink>
+        </w:t>
+      </w:r>
+    </w:p>
+    <w:p>
+      <w:pPr>
+        <w:spacing w:after="0"/>
+        <w:rPr>
+          <w:color w:val="0F50FF"/>
+          <w:u w:val="single"/>
+        </w:rPr>
+      </w:pPr>
+      <w:r>
+        <w:rPr>
+          <w:color w:val="0F50FF"/>
+          <w:u w:val="single"/>
+        </w:rPr>
+        <w:t xml:space="preserve"/>
+      </w:r>
+    </w:p>
+    <w:p>
+      <w:pPr>
+        <w:pStyle w:val="ListParagraph"/>
+        <w:numPr>
+          <w:ilvl w:val="0"/>
+          <w:numId w:val="24"/>
+        </w:numPr>
+        <w:spacing w:after="0" w:line="240" w:lineRule="auto"/>
+        <w:ind w:left="357" w:hanging="357"/>
+        <w:rPr>
+          <w:color w:val="0F50FF"/>
+          <w:u w:val="single"/>
+        </w:rPr>
+      </w:pPr>
+      <w:proofErr w:type="gramStart"/>
+      <w:r>
+        <w:rPr>
+          <w:color w:val="0F50FF"/>
+          <w:u w:val="single"/>
+        </w:rPr>
+        <w:t xml:space="preserve">
+          <w:hyperlink r:id="rId25" w:tgtFrame="_blank">
+            <w:r>
+              <w:t xml:space="preserve">Deep Eutectic Solvent Eutectogels for Delivery of Broad-Spectrum Antimicrobials.</w:t>
+            </w:r>
+          </w:hyperlink>
+        </w:t>
+      </w:r>
+    </w:p>
+    <w:p>
+      <w:pPr>
+        <w:spacing w:after="0"/>
+        <w:rPr>
+          <w:color w:val="0F50FF"/>
+          <w:u w:val="single"/>
+        </w:rPr>
+      </w:pPr>
+      <w:r>
+        <w:rPr>
+          <w:color w:val="0F50FF"/>
+          <w:u w:val="single"/>
+        </w:rPr>
+        <w:t xml:space="preserve"/>
+      </w:r>
+    </w:p>
+    <w:p>
+      <w:pPr>
+        <w:pStyle w:val="ListParagraph"/>
+        <w:numPr>
+          <w:ilvl w:val="0"/>
+          <w:numId w:val="24"/>
+        </w:numPr>
+        <w:spacing w:after="0" w:line="240" w:lineRule="auto"/>
+        <w:ind w:left="357" w:hanging="357"/>
+        <w:rPr>
+          <w:color w:val="0F50FF"/>
+          <w:u w:val="single"/>
+        </w:rPr>
+      </w:pPr>
+      <w:proofErr w:type="gramStart"/>
+      <w:r>
+        <w:rPr>
+          <w:color w:val="0F50FF"/>
+          <w:u w:val="single"/>
+        </w:rPr>
+        <w:t xml:space="preserve">
+          <w:hyperlink r:id="rId26" w:tgtFrame="_blank">
+            <w:r>
+              <w:t xml:space="preserve">Sustainable whey proteins-nanostructured zinc oxide-based films for the treatment of chronic wounds: New insights from biopharmaceutical studies.</w:t>
+            </w:r>
+          </w:hyperlink>
+        </w:t>
+      </w:r>
+    </w:p>
+    <w:p>
+      <w:pPr>
+        <w:spacing w:after="0"/>
+        <w:rPr>
+          <w:color w:val="0F50FF"/>
+          <w:u w:val="single"/>
+        </w:rPr>
+      </w:pPr>
+      <w:r>
+        <w:rPr>
+          <w:color w:val="0F50FF"/>
+          <w:u w:val="single"/>
+        </w:rPr>
+        <w:t xml:space="preserve"/>
+      </w:r>
+    </w:p>
+    <w:p>
+      <w:pPr>
+        <w:pStyle w:val="ListParagraph"/>
+        <w:numPr>
+          <w:ilvl w:val="0"/>
+          <w:numId w:val="24"/>
+        </w:numPr>
+        <w:spacing w:after="0" w:line="240" w:lineRule="auto"/>
+        <w:ind w:left="357" w:hanging="357"/>
+        <w:rPr>
+          <w:color w:val="0F50FF"/>
+          <w:u w:val="single"/>
+        </w:rPr>
+      </w:pPr>
+      <w:proofErr w:type="gramStart"/>
+      <w:r>
+        <w:rPr>
+          <w:color w:val="0F50FF"/>
+          <w:u w:val="single"/>
+        </w:rPr>
+        <w:t xml:space="preserve">
+          <w:hyperlink r:id="rId27" w:tgtFrame="_blank">
+            <w:r>
+              <w:t xml:space="preserve">Multifunctional Hydrogel Enhances Inflammatory Control, Antimicrobial Activity, and Oxygenation to Promote Healing in Infectious Wounds.</w:t>
+            </w:r>
+          </w:hyperlink>
+        </w:t>
+      </w:r>
+    </w:p>
+    <w:p>
+      <w:pPr>
+        <w:spacing w:after="0"/>
+        <w:rPr>
+          <w:color w:val="0F50FF"/>
+          <w:u w:val="single"/>
+        </w:rPr>
+      </w:pPr>
+      <w:r>
+        <w:rPr>
+          <w:color w:val="0F50FF"/>
+          <w:u w:val="single"/>
+        </w:rPr>
+        <w:t xml:space="preserve"/>
+      </w:r>
+    </w:p>
+    <w:p>
+      <w:pPr>
+        <w:pStyle w:val="ListParagraph"/>
+        <w:numPr>
+          <w:ilvl w:val="0"/>
+          <w:numId w:val="24"/>
+        </w:numPr>
+        <w:spacing w:after="0" w:line="240" w:lineRule="auto"/>
+        <w:ind w:left="357" w:hanging="357"/>
+        <w:rPr>
+          <w:color w:val="0F50FF"/>
+          <w:u w:val="single"/>
+        </w:rPr>
+      </w:pPr>
+      <w:proofErr w:type="gramStart"/>
+      <w:r>
+        <w:rPr>
+          <w:color w:val="0F50FF"/>
+          <w:u w:val="single"/>
+        </w:rPr>
+        <w:t xml:space="preserve">
+          <w:hyperlink r:id="rId28" w:tgtFrame="_blank">
+            <w:r>
+              <w:t xml:space="preserve">The essential oil of Melaleuca alternifolia incorporated into hydrogel induces antimicrobial and anti-inflammatory effects on infected wounds by Staphylococcus aureus.</w:t>
+            </w:r>
+          </w:hyperlink>
+        </w:t>
+      </w:r>
+    </w:p>
+    <w:p>
+      <w:pPr>
+        <w:spacing w:after="0"/>
+        <w:rPr>
+          <w:color w:val="0F50FF"/>
+          <w:u w:val="single"/>
+        </w:rPr>
+      </w:pPr>
+      <w:r>
+        <w:rPr>
+          <w:color w:val="0F50FF"/>
+          <w:u w:val="single"/>
+        </w:rPr>
+        <w:t xml:space="preserve"/>
+      </w:r>
+    </w:p>
+    <w:p>
+      <w:pPr>
+        <w:pStyle w:val="ListParagraph"/>
+        <w:numPr>
+          <w:ilvl w:val="0"/>
+          <w:numId w:val="24"/>
+        </w:numPr>
+        <w:spacing w:after="0" w:line="240" w:lineRule="auto"/>
+        <w:ind w:left="357" w:hanging="357"/>
+        <w:rPr>
+          <w:color w:val="0F50FF"/>
+          <w:u w:val="single"/>
+        </w:rPr>
+      </w:pPr>
+      <w:proofErr w:type="gramStart"/>
+      <w:r>
+        <w:rPr>
+          <w:color w:val="0F50FF"/>
+          <w:u w:val="single"/>
+        </w:rPr>
+        <w:t xml:space="preserve">
+          <w:hyperlink r:id="rId29" w:tgtFrame="_blank">
+            <w:r>
+              <w:t xml:space="preserve">A novel approach to wound healing: Green synthetic nano-zinc oxide embedded with sodium alginate and polyvinyl alcohol hydrogels for dressings.</w:t>
+            </w:r>
+          </w:hyperlink>
+        </w:t>
+      </w:r>
+    </w:p>
+    <w:p>
+      <w:pPr>
+        <w:spacing w:after="0"/>
+        <w:rPr>
+          <w:color w:val="0F50FF"/>
+          <w:u w:val="single"/>
+        </w:rPr>
+      </w:pPr>
+      <w:r>
+        <w:rPr>
+          <w:color w:val="0F50FF"/>
+          <w:u w:val="single"/>
+        </w:rPr>
+        <w:t xml:space="preserve"/>
+      </w:r>
+    </w:p>
+    <w:p>
+      <w:pPr>
+        <w:pStyle w:val="ListParagraph"/>
+        <w:numPr>
+          <w:ilvl w:val="0"/>
+          <w:numId w:val="24"/>
+        </w:numPr>
+        <w:spacing w:after="0" w:line="240" w:lineRule="auto"/>
+        <w:ind w:left="357" w:hanging="357"/>
+        <w:rPr>
+          <w:color w:val="0F50FF"/>
+          <w:u w:val="single"/>
+        </w:rPr>
+      </w:pPr>
+      <w:proofErr w:type="gramStart"/>
+      <w:r>
+        <w:rPr>
+          <w:color w:val="0F50FF"/>
+          <w:u w:val="single"/>
+        </w:rPr>
+        <w:t xml:space="preserve">
+          <w:hyperlink r:id="rId30" w:tgtFrame="_blank">
+            <w:r>
+              <w:t xml:space="preserve">Strong, tough, high-release, and antibacterial nanocellulose hydrogel for refrigerated chicken preservation.</w:t>
+            </w:r>
+          </w:hyperlink>
+        </w:t>
+      </w:r>
+    </w:p>
+    <w:p>
+      <w:pPr>
+        <w:spacing w:after="0"/>
+        <w:rPr>
+          <w:color w:val="0F50FF"/>
+          <w:u w:val="single"/>
+        </w:rPr>
+      </w:pPr>
+      <w:r>
+        <w:rPr>
+          <w:color w:val="0F50FF"/>
+          <w:u w:val="single"/>
+        </w:rPr>
+        <w:t xml:space="preserve"/>
+      </w:r>
+    </w:p>
+    <w:p>
+      <w:pPr>
+        <w:pStyle w:val="ListParagraph"/>
+        <w:numPr>
+          <w:ilvl w:val="0"/>
+          <w:numId w:val="24"/>
+        </w:numPr>
+        <w:spacing w:after="0" w:line="240" w:lineRule="auto"/>
+        <w:ind w:left="357" w:hanging="357"/>
+        <w:rPr>
+          <w:color w:val="0F50FF"/>
+          <w:u w:val="single"/>
+        </w:rPr>
+      </w:pPr>
+      <w:proofErr w:type="gramStart"/>
+      <w:r>
+        <w:rPr>
+          <w:color w:val="0F50FF"/>
+          <w:u w:val="single"/>
+        </w:rPr>
+        <w:t xml:space="preserve">
+          <w:hyperlink r:id="rId31" w:tgtFrame="_blank">
+            <w:r>
+              <w:t xml:space="preserve">Promoting the healing of diabetic wounds with an antimicrobial gel containing AgNPs with anti-infective and anti-inflammatory properties.</w:t>
+            </w:r>
+          </w:hyperlink>
+        </w:t>
+      </w:r>
+    </w:p>
+    <w:p>
+      <w:pPr>
+        <w:spacing w:after="0"/>
+        <w:rPr>
+          <w:color w:val="0F50FF"/>
+          <w:u w:val="single"/>
+        </w:rPr>
+      </w:pPr>
+      <w:r>
+        <w:rPr>
+          <w:color w:val="0F50FF"/>
+          <w:u w:val="single"/>
+        </w:rPr>
+        <w:t xml:space="preserve"/>
+      </w:r>
+    </w:p>
+    <w:p>
+      <w:pPr>
+        <w:pStyle w:val="ListParagraph"/>
+        <w:numPr>
+          <w:ilvl w:val="0"/>
+          <w:numId w:val="24"/>
+        </w:numPr>
+        <w:spacing w:after="0" w:line="240" w:lineRule="auto"/>
+        <w:ind w:left="357" w:hanging="357"/>
+        <w:rPr>
+          <w:color w:val="0F50FF"/>
+          <w:u w:val="single"/>
+        </w:rPr>
+      </w:pPr>
+      <w:proofErr w:type="gramStart"/>
+      <w:r>
+        <w:rPr>
+          <w:color w:val="0F50FF"/>
+          <w:u w:val="single"/>
+        </w:rPr>
+        <w:t xml:space="preserve">
+          <w:hyperlink r:id="rId32" w:tgtFrame="_blank">
+            <w:r>
+              <w:t xml:space="preserve">MOF/MXene-loaded PVA/chitosan hydrogel with antimicrobial effect and wound healing promotion under electrical stimulation and improved mechanical properties.</w:t>
+            </w:r>
+          </w:hyperlink>
+        </w:t>
+      </w:r>
+    </w:p>
+    <w:p>
+      <w:pPr>
+        <w:spacing w:after="0"/>
+        <w:rPr>
+          <w:color w:val="0F50FF"/>
+          <w:u w:val="single"/>
+        </w:rPr>
+      </w:pPr>
+      <w:r>
+        <w:rPr>
+          <w:color w:val="0F50FF"/>
+          <w:u w:val="single"/>
+        </w:rPr>
+        <w:t xml:space="preserve"/>
+      </w:r>
+    </w:p>
+    <w:p>
+      <w:pPr>
+        <w:pStyle w:val="ListParagraph"/>
+        <w:numPr>
+          <w:ilvl w:val="0"/>
+          <w:numId w:val="24"/>
+        </w:numPr>
+        <w:spacing w:after="0" w:line="240" w:lineRule="auto"/>
+        <w:ind w:left="357" w:hanging="357"/>
+        <w:rPr>
+          <w:color w:val="0F50FF"/>
+          <w:u w:val="single"/>
+        </w:rPr>
+      </w:pPr>
+      <w:proofErr w:type="gramStart"/>
+      <w:r>
+        <w:rPr>
+          <w:color w:val="0F50FF"/>
+          <w:u w:val="single"/>
+        </w:rPr>
+        <w:t xml:space="preserve">
+          <w:hyperlink r:id="rId33" w:tgtFrame="_blank">
+            <w:r>
+              <w:t xml:space="preserve">A dual network cross-linked hydrogel with multifunctional Bletilla striata polysaccharide/gelatin/tea polyphenol for wound healing promotion.</w:t>
+            </w:r>
+          </w:hyperlink>
+        </w:t>
+      </w:r>
+    </w:p>
+    <w:p>
+      <w:pPr>
+        <w:spacing w:after="0"/>
+        <w:rPr>
+          <w:color w:val="0F50FF"/>
+          <w:u w:val="single"/>
+        </w:rPr>
+      </w:pPr>
+      <w:r>
+        <w:rPr>
+          <w:color w:val="0F50FF"/>
+          <w:u w:val="single"/>
+        </w:rPr>
+        <w:t xml:space="preserve"/>
+      </w:r>
+    </w:p>
+    <w:p>
+      <w:pPr>
+        <w:pStyle w:val="ListParagraph"/>
+        <w:numPr>
+          <w:ilvl w:val="0"/>
+          <w:numId w:val="24"/>
+        </w:numPr>
+        <w:spacing w:after="0" w:line="240" w:lineRule="auto"/>
+        <w:ind w:left="357" w:hanging="357"/>
+        <w:rPr>
+          <w:color w:val="0F50FF"/>
+          <w:u w:val="single"/>
+        </w:rPr>
+      </w:pPr>
+      <w:proofErr w:type="gramStart"/>
+      <w:r>
+        <w:rPr>
+          <w:color w:val="0F50FF"/>
+          <w:u w:val="single"/>
+        </w:rPr>
+        <w:t xml:space="preserve">
+          <w:hyperlink r:id="rId34" w:tgtFrame="_blank">
+            <w:r>
+              <w:t xml:space="preserve">Functionalization of sterculia gum for making platform hydrogels via network formation for use in drug delivery.</w:t>
+            </w:r>
+          </w:hyperlink>
+        </w:t>
+      </w:r>
+    </w:p>
+    <w:p>
+      <w:pPr>
+        <w:spacing w:after="0"/>
+        <w:rPr>
+          <w:color w:val="0F50FF"/>
+          <w:u w:val="single"/>
+        </w:rPr>
+      </w:pPr>
+      <w:r>
+        <w:rPr>
+          <w:color w:val="0F50FF"/>
+          <w:u w:val="single"/>
+        </w:rPr>
+        <w:t xml:space="preserve"/>
+      </w:r>
+    </w:p>
+    <w:p>
+      <w:pPr>
+        <w:pStyle w:val="ListParagraph"/>
+        <w:numPr>
+          <w:ilvl w:val="0"/>
+          <w:numId w:val="24"/>
+        </w:numPr>
+        <w:spacing w:after="0" w:line="240" w:lineRule="auto"/>
+        <w:ind w:left="357" w:hanging="357"/>
+        <w:rPr>
+          <w:color w:val="0F50FF"/>
+          <w:u w:val="single"/>
+        </w:rPr>
+      </w:pPr>
+      <w:proofErr w:type="gramStart"/>
+      <w:r>
+        <w:rPr>
+          <w:color w:val="0F50FF"/>
+          <w:u w:val="single"/>
+        </w:rPr>
+        <w:t xml:space="preserve">
+          <w:hyperlink r:id="rId35" w:tgtFrame="_blank">
+            <w:r>
+              <w:t xml:space="preserve">A standardized wound infection model for antimicrobial testing of wound dressings in vitro.</w:t>
+            </w:r>
+          </w:hyperlink>
+        </w:t>
+      </w:r>
+    </w:p>
+    <w:p>
+      <w:pPr>
+        <w:spacing w:after="0"/>
+        <w:rPr>
+          <w:color w:val="0F50FF"/>
+          <w:u w:val="single"/>
+        </w:rPr>
+      </w:pPr>
+      <w:r>
+        <w:rPr>
+          <w:color w:val="0F50FF"/>
+          <w:u w:val="single"/>
+        </w:rPr>
+        <w:t xml:space="preserve"/>
+      </w:r>
+    </w:p>
+    <w:p>
+      <w:pPr>
+        <w:pStyle w:val="ListParagraph"/>
+        <w:numPr>
+          <w:ilvl w:val="0"/>
+          <w:numId w:val="24"/>
+        </w:numPr>
+        <w:spacing w:after="0" w:line="240" w:lineRule="auto"/>
+        <w:ind w:left="357" w:hanging="357"/>
+        <w:rPr>
+          <w:color w:val="0F50FF"/>
+          <w:u w:val="single"/>
+        </w:rPr>
+      </w:pPr>
+      <w:proofErr w:type="gramStart"/>
+      <w:r>
+        <w:rPr>
+          <w:color w:val="0F50FF"/>
+          <w:u w:val="single"/>
+        </w:rPr>
+        <w:t xml:space="preserve">
+          <w:hyperlink r:id="rId36" w:tgtFrame="_blank">
+            <w:r>
+              <w:t xml:space="preserve">Comparison of In Vitro Bacterial Susceptibility to Common and Novel Equine Wound Care Dressings.</w:t>
+            </w:r>
+          </w:hyperlink>
+        </w:t>
+      </w:r>
+    </w:p>
+    <w:p>
+      <w:pPr>
+        <w:spacing w:after="0"/>
+        <w:rPr>
+          <w:color w:val="0F50FF"/>
+          <w:u w:val="single"/>
+        </w:rPr>
+      </w:pPr>
+      <w:r>
+        <w:rPr>
+          <w:color w:val="0F50FF"/>
+          <w:u w:val="single"/>
+        </w:rPr>
+        <w:t xml:space="preserve"/>
+      </w:r>
+    </w:p>
+    <w:p>
+      <w:pPr>
+        <w:pStyle w:val="ListParagraph"/>
+        <w:numPr>
+          <w:ilvl w:val="0"/>
+          <w:numId w:val="24"/>
+        </w:numPr>
+        <w:spacing w:after="0" w:line="240" w:lineRule="auto"/>
+        <w:ind w:left="357" w:hanging="357"/>
+        <w:rPr>
+          <w:color w:val="0F50FF"/>
+          <w:u w:val="single"/>
+        </w:rPr>
+      </w:pPr>
+      <w:proofErr w:type="gramStart"/>
+      <w:r>
+        <w:rPr>
+          <w:color w:val="0F50FF"/>
+          <w:u w:val="single"/>
+        </w:rPr>
+        <w:t xml:space="preserve">
+          <w:hyperlink r:id="rId37" w:tgtFrame="_blank">
+            <w:r>
+              <w:t xml:space="preserve">Influence of chitosan and hydroxyethyl cellulose modifications towards the design of cross-linked double networks hydrogel for diabetic wound healing.</w:t>
+            </w:r>
+          </w:hyperlink>
+        </w:t>
+      </w:r>
+    </w:p>
+    <w:p>
+      <w:pPr>
+        <w:spacing w:after="0"/>
+        <w:rPr>
+          <w:color w:val="0F50FF"/>
+          <w:u w:val="single"/>
+        </w:rPr>
+      </w:pPr>
+      <w:r>
+        <w:rPr>
+          <w:color w:val="0F50FF"/>
+          <w:u w:val="single"/>
+        </w:rPr>
+        <w:t xml:space="preserve"/>
+      </w:r>
+    </w:p>
+    <w:p>
+      <w:pPr>
+        <w:pStyle w:val="ListParagraph"/>
+        <w:numPr>
+          <w:ilvl w:val="0"/>
+          <w:numId w:val="24"/>
+        </w:numPr>
+        <w:spacing w:after="0" w:line="240" w:lineRule="auto"/>
+        <w:ind w:left="357" w:hanging="357"/>
+        <w:rPr>
+          <w:color w:val="0F50FF"/>
+          <w:u w:val="single"/>
+        </w:rPr>
+      </w:pPr>
+      <w:proofErr w:type="gramStart"/>
+      <w:r>
+        <w:rPr>
+          <w:color w:val="0F50FF"/>
+          <w:u w:val="single"/>
+        </w:rPr>
+        <w:t xml:space="preserve">
+          <w:hyperlink r:id="rId38" w:tgtFrame="_blank">
+            <w:r>
+              <w:t xml:space="preserve">Scalable and Versatile Metal Ion Solidificated Alginate Hydrogel for Skin Wound Infection Therapy.</w:t>
+            </w:r>
+          </w:hyperlink>
+        </w:t>
+      </w:r>
+    </w:p>
+    <w:p>
+      <w:pPr>
+        <w:spacing w:after="0"/>
+        <w:rPr>
+          <w:color w:val="0F50FF"/>
+          <w:u w:val="single"/>
+        </w:rPr>
+      </w:pPr>
+      <w:r>
+        <w:rPr>
+          <w:color w:val="0F50FF"/>
+          <w:u w:val="single"/>
+        </w:rPr>
+        <w:t xml:space="preserve"/>
+      </w:r>
+    </w:p>
+    <w:p>
+      <w:pPr>
+        <w:pStyle w:val="ListParagraph"/>
+        <w:numPr>
+          <w:ilvl w:val="0"/>
+          <w:numId w:val="24"/>
+        </w:numPr>
+        <w:spacing w:after="0" w:line="240" w:lineRule="auto"/>
+        <w:ind w:left="357" w:hanging="357"/>
+        <w:rPr>
+          <w:color w:val="0F50FF"/>
+          <w:u w:val="single"/>
+        </w:rPr>
+      </w:pPr>
+      <w:proofErr w:type="gramStart"/>
+      <w:r>
+        <w:rPr>
+          <w:color w:val="0F50FF"/>
+          <w:u w:val="single"/>
+        </w:rPr>
+        <w:t xml:space="preserve">
+          <w:hyperlink r:id="rId39" w:tgtFrame="_blank">
+            <w:r>
+              <w:t xml:space="preserve">Light-sensitive PEG hydrogel with antibacterial performance for pacemaker pocket infection prevention.</w:t>
+            </w:r>
+          </w:hyperlink>
+        </w:t>
+      </w:r>
+    </w:p>
+    <w:p>
+      <w:pPr>
+        <w:spacing w:after="0"/>
+        <w:rPr>
+          <w:color w:val="0F50FF"/>
+          <w:u w:val="single"/>
+        </w:rPr>
+      </w:pPr>
+      <w:r>
+        <w:rPr>
+          <w:color w:val="0F50FF"/>
+          <w:u w:val="single"/>
+        </w:rPr>
+        <w:t xml:space="preserve"/>
+      </w:r>
+    </w:p>
+    <w:p>
+      <w:pPr>
+        <w:pStyle w:val="ListParagraph"/>
+        <w:numPr>
+          <w:ilvl w:val="0"/>
+          <w:numId w:val="24"/>
+        </w:numPr>
+        <w:spacing w:after="0" w:line="240" w:lineRule="auto"/>
+        <w:ind w:left="357" w:hanging="357"/>
+        <w:rPr>
+          <w:color w:val="0F50FF"/>
+          <w:u w:val="single"/>
+        </w:rPr>
+      </w:pPr>
+      <w:proofErr w:type="gramStart"/>
+      <w:r>
+        <w:rPr>
+          <w:color w:val="0F50FF"/>
+          <w:u w:val="single"/>
+        </w:rPr>
+        <w:t xml:space="preserve">
+          <w:hyperlink r:id="rId40" w:tgtFrame="_blank">
+            <w:r>
+              <w:t xml:space="preserve">Antibacterial adhesive based on oxidized tannic acid-chitosan for rapid hemostasis.</w:t>
+            </w:r>
+          </w:hyperlink>
+        </w:t>
+      </w:r>
+    </w:p>
+    <w:p>
+      <w:pPr>
+        <w:spacing w:after="0"/>
+        <w:rPr>
+          <w:color w:val="0F50FF"/>
+          <w:u w:val="single"/>
+        </w:rPr>
+      </w:pPr>
+      <w:r>
+        <w:rPr>
+          <w:color w:val="0F50FF"/>
+          <w:u w:val="single"/>
+        </w:rPr>
+        <w:t xml:space="preserve"/>
+      </w:r>
+    </w:p>
+    <w:p>
+      <w:pPr>
+        <w:pStyle w:val="ListParagraph"/>
+        <w:numPr>
+          <w:ilvl w:val="0"/>
+          <w:numId w:val="24"/>
+        </w:numPr>
+        <w:spacing w:after="0" w:line="240" w:lineRule="auto"/>
+        <w:ind w:left="357" w:hanging="357"/>
+        <w:rPr>
+          <w:color w:val="0F50FF"/>
+          <w:u w:val="single"/>
+        </w:rPr>
+      </w:pPr>
+      <w:proofErr w:type="gramStart"/>
+      <w:r>
+        <w:rPr>
+          <w:color w:val="0F50FF"/>
+          <w:u w:val="single"/>
+        </w:rPr>
+        <w:t xml:space="preserve">
+          <w:hyperlink r:id="rId41" w:tgtFrame="_blank">
+            <w:r>
+              <w:t xml:space="preserve">Wound Dressing Based on Silver Nanoparticle Embedded Wool Keratin Electrospun Nanofibers Deposited on Cotton Fabric: Preparation, Characterization, Antimicrobial Activity, and Cytocompatibility.</w:t>
+            </w:r>
+          </w:hyperlink>
+        </w:t>
+      </w:r>
+    </w:p>
+    <w:p>
+      <w:pPr>
+        <w:spacing w:after="0"/>
+        <w:rPr>
+          <w:color w:val="0F50FF"/>
+          <w:u w:val="single"/>
+        </w:rPr>
+      </w:pPr>
+      <w:r>
+        <w:rPr>
+          <w:color w:val="0F50FF"/>
+          <w:u w:val="single"/>
+        </w:rPr>
+        <w:t xml:space="preserve"/>
+      </w:r>
+    </w:p>
+    <w:p>
+      <w:pPr>
+        <w:pStyle w:val="ListParagraph"/>
+        <w:numPr>
+          <w:ilvl w:val="0"/>
+          <w:numId w:val="24"/>
+        </w:numPr>
+        <w:spacing w:after="0" w:line="240" w:lineRule="auto"/>
+        <w:ind w:left="357" w:hanging="357"/>
+        <w:rPr>
+          <w:color w:val="0F50FF"/>
+          <w:u w:val="single"/>
+        </w:rPr>
+      </w:pPr>
+      <w:proofErr w:type="gramStart"/>
+      <w:r>
+        <w:rPr>
+          <w:color w:val="0F50FF"/>
+          <w:u w:val="single"/>
+        </w:rPr>
+        <w:t xml:space="preserve">
+          <w:hyperlink r:id="rId42" w:tgtFrame="_blank">
+            <w:r>
+              <w:t xml:space="preserve">Ultrasensitive Nanofiber Biosensor: Rapid In Situ Chromatic Detection of Bacteria for Healthcare Innovation.</w:t>
+            </w:r>
+          </w:hyperlink>
+        </w:t>
+      </w:r>
+    </w:p>
+    <w:p>
+      <w:pPr>
+        <w:spacing w:after="0"/>
+        <w:rPr>
+          <w:color w:val="0F50FF"/>
+          <w:u w:val="single"/>
+        </w:rPr>
+      </w:pPr>
+      <w:r>
+        <w:rPr>
+          <w:color w:val="0F50FF"/>
+          <w:u w:val="single"/>
+        </w:rPr>
+        <w:t xml:space="preserve"/>
+      </w:r>
+    </w:p>
+    <w:p>
+      <w:pPr>
+        <w:pStyle w:val="ListParagraph"/>
+        <w:numPr>
+          <w:ilvl w:val="0"/>
+          <w:numId w:val="24"/>
+        </w:numPr>
+        <w:spacing w:after="0" w:line="240" w:lineRule="auto"/>
+        <w:ind w:left="357" w:hanging="357"/>
+        <w:rPr>
+          <w:color w:val="0F50FF"/>
+          <w:u w:val="single"/>
+        </w:rPr>
+      </w:pPr>
+      <w:proofErr w:type="gramStart"/>
+      <w:r>
+        <w:rPr>
+          <w:color w:val="0F50FF"/>
+          <w:u w:val="single"/>
+        </w:rPr>
+        <w:t xml:space="preserve">
+          <w:hyperlink r:id="rId43" w:tgtFrame="_blank">
+            <w:r>
+              <w:t xml:space="preserve">Polysaccharide hydrogel containing silver nanoparticle@catechol microspheres with photothermal, antibacterial and anti-inflammatory activities for infected-wounds repair.</w:t>
+            </w:r>
+          </w:hyperlink>
+        </w:t>
+      </w:r>
+    </w:p>
+    <w:p>
+      <w:pPr>
+        <w:spacing w:after="0"/>
+        <w:rPr>
+          <w:color w:val="0F50FF"/>
+          <w:u w:val="single"/>
+        </w:rPr>
+      </w:pPr>
+      <w:r>
+        <w:rPr>
+          <w:color w:val="0F50FF"/>
+          <w:u w:val="single"/>
+        </w:rPr>
+        <w:t xml:space="preserve"/>
+      </w:r>
+    </w:p>
+    <w:p>
+      <w:pPr>
+        <w:pStyle w:val="ListParagraph"/>
+        <w:numPr>
+          <w:ilvl w:val="0"/>
+          <w:numId w:val="24"/>
+        </w:numPr>
+        <w:spacing w:after="0" w:line="240" w:lineRule="auto"/>
+        <w:ind w:left="357" w:hanging="357"/>
+        <w:rPr>
+          <w:color w:val="0F50FF"/>
+          <w:u w:val="single"/>
+        </w:rPr>
+      </w:pPr>
+      <w:proofErr w:type="gramStart"/>
+      <w:r>
+        <w:rPr>
+          <w:color w:val="0F50FF"/>
+          <w:u w:val="single"/>
+        </w:rPr>
+        <w:t xml:space="preserve">
+          <w:hyperlink r:id="rId44" w:tgtFrame="_blank">
+            <w:r>
+              <w:t xml:space="preserve">GO/AgNW aided sustained release of ciprofloxacin loaded in Starch/PVA nanocomposite mats for wound dressings application.</w:t>
+            </w:r>
+          </w:hyperlink>
+        </w:t>
+      </w:r>
+    </w:p>
+    <w:p>
+      <w:pPr>
+        <w:spacing w:after="0"/>
+        <w:rPr>
+          <w:color w:val="0F50FF"/>
+          <w:u w:val="single"/>
+        </w:rPr>
+      </w:pPr>
+      <w:r>
+        <w:rPr>
+          <w:color w:val="0F50FF"/>
+          <w:u w:val="single"/>
+        </w:rPr>
+        <w:t xml:space="preserve"/>
+      </w:r>
+    </w:p>
+    <w:p>
+      <w:pPr>
+        <w:pStyle w:val="ListParagraph"/>
+        <w:numPr>
+          <w:ilvl w:val="0"/>
+          <w:numId w:val="24"/>
+        </w:numPr>
+        <w:spacing w:after="0" w:line="240" w:lineRule="auto"/>
+        <w:ind w:left="357" w:hanging="357"/>
+        <w:rPr>
+          <w:color w:val="0F50FF"/>
+          <w:u w:val="single"/>
+        </w:rPr>
+      </w:pPr>
+      <w:proofErr w:type="gramStart"/>
+      <w:r>
+        <w:rPr>
+          <w:color w:val="0F50FF"/>
+          <w:u w:val="single"/>
+        </w:rPr>
+        <w:t xml:space="preserve">
+          <w:hyperlink r:id="rId45" w:tgtFrame="_blank">
+            <w:r>
+              <w:t xml:space="preserve">Modified in-vitro AATCC-100 procedure to measure viable bacteria from wound dressings.</w:t>
+            </w:r>
+          </w:hyperlink>
+        </w:t>
+      </w:r>
+    </w:p>
+    <w:p>
+      <w:pPr>
+        <w:spacing w:after="0"/>
+        <w:rPr>
+          <w:color w:val="0F50FF"/>
+          <w:u w:val="single"/>
+        </w:rPr>
+      </w:pPr>
+      <w:r>
+        <w:rPr>
+          <w:color w:val="0F50FF"/>
+          <w:u w:val="single"/>
+        </w:rPr>
+        <w:t xml:space="preserve"/>
+      </w:r>
+    </w:p>
+    <w:p>
+      <w:pPr>
+        <w:pStyle w:val="ListParagraph"/>
+        <w:numPr>
+          <w:ilvl w:val="0"/>
+          <w:numId w:val="24"/>
+        </w:numPr>
+        <w:spacing w:after="0" w:line="240" w:lineRule="auto"/>
+        <w:ind w:left="357" w:hanging="357"/>
+        <w:rPr>
+          <w:color w:val="0F50FF"/>
+          <w:u w:val="single"/>
+        </w:rPr>
+      </w:pPr>
+      <w:proofErr w:type="gramStart"/>
+      <w:r>
+        <w:rPr>
+          <w:color w:val="0F50FF"/>
+          <w:u w:val="single"/>
+        </w:rPr>
+        <w:t xml:space="preserve">
+          <w:hyperlink r:id="rId46" w:tgtFrame="_blank">
+            <w:r>
+              <w:t xml:space="preserve">Study on synergistic mechanism of molybdenum disulfide/sodium carboxymethyl cellulose composite nanofiber mats for photothermal/photodynamic antibacterial treatment.</w:t>
+            </w:r>
+          </w:hyperlink>
+        </w:t>
+      </w:r>
+    </w:p>
+    <w:p>
+      <w:pPr>
+        <w:spacing w:after="0"/>
+        <w:rPr>
+          <w:color w:val="0F50FF"/>
+          <w:u w:val="single"/>
+        </w:rPr>
+      </w:pPr>
+      <w:r>
+        <w:rPr>
+          <w:color w:val="0F50FF"/>
+          <w:u w:val="single"/>
+        </w:rPr>
+        <w:t xml:space="preserve"/>
+      </w:r>
+    </w:p>
+    <w:p>
+      <w:pPr>
+        <w:pStyle w:val="ListParagraph"/>
+        <w:numPr>
+          <w:ilvl w:val="0"/>
+          <w:numId w:val="24"/>
+        </w:numPr>
+        <w:spacing w:after="0" w:line="240" w:lineRule="auto"/>
+        <w:ind w:left="357" w:hanging="357"/>
+        <w:rPr>
+          <w:color w:val="0F50FF"/>
+          <w:u w:val="single"/>
+        </w:rPr>
+      </w:pPr>
+      <w:proofErr w:type="gramStart"/>
+      <w:r>
+        <w:rPr>
+          <w:color w:val="0F50FF"/>
+          <w:u w:val="single"/>
+        </w:rPr>
+        <w:t xml:space="preserve">
+          <w:hyperlink r:id="rId47" w:tgtFrame="_blank">
+            <w:r>
+              <w:t xml:space="preserve">Photopolymerizable and Antibacterial Hydrogels Loaded with Metabolites from Lacticaseibacillus rhamnosus GG for Infected Wound Healing.</w:t>
+            </w:r>
+          </w:hyperlink>
+        </w:t>
+      </w:r>
+    </w:p>
+    <w:p>
+      <w:pPr>
+        <w:spacing w:after="0"/>
+        <w:rPr>
+          <w:color w:val="0F50FF"/>
+          <w:u w:val="single"/>
+        </w:rPr>
+      </w:pPr>
+      <w:r>
+        <w:rPr>
+          <w:color w:val="0F50FF"/>
+          <w:u w:val="single"/>
+        </w:rPr>
+        <w:t xml:space="preserve"/>
+      </w:r>
+    </w:p>
+    <w:p>
+      <w:pPr>
+        <w:pStyle w:val="ListParagraph"/>
+        <w:numPr>
+          <w:ilvl w:val="0"/>
+          <w:numId w:val="24"/>
+        </w:numPr>
+        <w:spacing w:after="0" w:line="240" w:lineRule="auto"/>
+        <w:ind w:left="357" w:hanging="357"/>
+        <w:rPr>
+          <w:color w:val="0F50FF"/>
+          <w:u w:val="single"/>
+        </w:rPr>
+      </w:pPr>
+      <w:proofErr w:type="gramStart"/>
+      <w:r>
+        <w:rPr>
+          <w:color w:val="0F50FF"/>
+          <w:u w:val="single"/>
+        </w:rPr>
+        <w:t xml:space="preserve">
+          <w:hyperlink r:id="rId48" w:tgtFrame="_blank">
+            <w:r>
+              <w:t xml:space="preserve">Development of Poly(vinyl alcohol)-Chitosan Composite Nanofibers for Dual Drug Therapy of Wounds.</w:t>
+            </w:r>
+          </w:hyperlink>
+        </w:t>
+      </w:r>
+    </w:p>
+    <w:p>
+      <w:pPr>
+        <w:spacing w:after="0"/>
+        <w:rPr>
+          <w:color w:val="0F50FF"/>
+          <w:u w:val="single"/>
+        </w:rPr>
+      </w:pPr>
+      <w:r>
+        <w:rPr>
+          <w:color w:val="0F50FF"/>
+          <w:u w:val="single"/>
+        </w:rPr>
+        <w:t xml:space="preserve"/>
+      </w:r>
+    </w:p>
+    <w:p>
+      <w:pPr>
+        <w:pStyle w:val="ListParagraph"/>
+        <w:numPr>
+          <w:ilvl w:val="0"/>
+          <w:numId w:val="24"/>
+        </w:numPr>
+        <w:spacing w:after="0" w:line="240" w:lineRule="auto"/>
+        <w:ind w:left="357" w:hanging="357"/>
+        <w:rPr>
+          <w:color w:val="0F50FF"/>
+          <w:u w:val="single"/>
+        </w:rPr>
+      </w:pPr>
+      <w:proofErr w:type="gramStart"/>
+      <w:r>
+        <w:rPr>
+          <w:color w:val="0F50FF"/>
+          <w:u w:val="single"/>
+        </w:rPr>
+        <w:t xml:space="preserve">
+          <w:hyperlink r:id="rId49" w:tgtFrame="_blank">
+            <w:r>
+              <w:t xml:space="preserve">Antibacterial and self-healing sepiolite-based hybrid hydrogel for hemostasis and wound healing.</w:t>
+            </w:r>
+          </w:hyperlink>
+        </w:t>
+      </w:r>
+    </w:p>
+    <w:p>
+      <w:pPr>
+        <w:spacing w:after="0"/>
+        <w:rPr>
+          <w:color w:val="0F50FF"/>
+          <w:u w:val="single"/>
+        </w:rPr>
+      </w:pPr>
+      <w:r>
+        <w:rPr>
+          <w:color w:val="0F50FF"/>
+          <w:u w:val="single"/>
+        </w:rPr>
+        <w:t xml:space="preserve"/>
+      </w:r>
+    </w:p>
+    <w:p>
+      <w:pPr>
+        <w:pStyle w:val="ListParagraph"/>
+        <w:numPr>
+          <w:ilvl w:val="0"/>
+          <w:numId w:val="24"/>
+        </w:numPr>
+        <w:spacing w:after="0" w:line="240" w:lineRule="auto"/>
+        <w:ind w:left="357" w:hanging="357"/>
+        <w:rPr>
+          <w:color w:val="0F50FF"/>
+          <w:u w:val="single"/>
+        </w:rPr>
+      </w:pPr>
+      <w:proofErr w:type="gramStart"/>
+      <w:r>
+        <w:rPr>
+          <w:color w:val="0F50FF"/>
+          <w:u w:val="single"/>
+        </w:rPr>
+        <w:t xml:space="preserve">
+          <w:hyperlink r:id="rId50" w:tgtFrame="_blank">
+            <w:r>
+              <w:t xml:space="preserve">Nanoarchitectonics of Bimetallic Cu-/Co-Doped Nitrogen-Carbon Nanozyme-Functionalized Hydrogel with NIR-Responsive Phototherapy for Synergistic Mitigation of Drug-Resistant Bacterial Infections.</w:t>
+            </w:r>
+          </w:hyperlink>
+        </w:t>
+      </w:r>
+    </w:p>
+    <w:p>
+      <w:pPr>
+        <w:spacing w:after="0"/>
+        <w:rPr>
+          <w:color w:val="0F50FF"/>
+          <w:u w:val="single"/>
+        </w:rPr>
+      </w:pPr>
+      <w:r>
+        <w:rPr>
+          <w:color w:val="0F50FF"/>
+          <w:u w:val="single"/>
+        </w:rPr>
+        <w:t xml:space="preserve"/>
+      </w:r>
+    </w:p>
+    <w:p>
+      <w:pPr>
+        <w:pStyle w:val="ListParagraph"/>
+        <w:numPr>
+          <w:ilvl w:val="0"/>
+          <w:numId w:val="24"/>
+        </w:numPr>
+        <w:spacing w:after="0" w:line="240" w:lineRule="auto"/>
+        <w:ind w:left="357" w:hanging="357"/>
+        <w:rPr>
+          <w:color w:val="0F50FF"/>
+          <w:u w:val="single"/>
+        </w:rPr>
+      </w:pPr>
+      <w:proofErr w:type="gramStart"/>
+      <w:r>
+        <w:rPr>
+          <w:color w:val="0F50FF"/>
+          <w:u w:val="single"/>
+        </w:rPr>
+        <w:t xml:space="preserve">
+          <w:hyperlink r:id="rId51" w:tgtFrame="_blank">
+            <w:r>
+              <w:t xml:space="preserve">Reduction in Pathogenic Biofilms by the Photoactive Composite of Bacterial Cellulose and Nanochitosan Dots under Blue and Green Light.</w:t>
+            </w:r>
+          </w:hyperlink>
+        </w:t>
+      </w:r>
+    </w:p>
+    <w:p>
+      <w:pPr>
+        <w:spacing w:after="0"/>
+        <w:rPr>
+          <w:color w:val="0F50FF"/>
+          <w:u w:val="single"/>
+        </w:rPr>
+      </w:pPr>
+      <w:r>
+        <w:rPr>
+          <w:color w:val="0F50FF"/>
+          <w:u w:val="single"/>
+        </w:rPr>
+        <w:t xml:space="preserve"/>
+      </w:r>
+    </w:p>
+    <w:p>
+      <w:pPr>
+        <w:pStyle w:val="ListParagraph"/>
+        <w:numPr>
+          <w:ilvl w:val="0"/>
+          <w:numId w:val="24"/>
+        </w:numPr>
+        <w:spacing w:after="0" w:line="240" w:lineRule="auto"/>
+        <w:ind w:left="357" w:hanging="357"/>
+        <w:rPr>
+          <w:color w:val="0F50FF"/>
+          <w:u w:val="single"/>
+        </w:rPr>
+      </w:pPr>
+      <w:proofErr w:type="gramStart"/>
+      <w:r>
+        <w:rPr>
+          <w:color w:val="0F50FF"/>
+          <w:u w:val="single"/>
+        </w:rPr>
+        <w:t xml:space="preserve">
+          <w:hyperlink r:id="rId52" w:tgtFrame="_blank">
+            <w:r>
+              <w:t xml:space="preserve">Variable effects of exposure to ionic silver in wound-associated bacterial pathogens.</w:t>
+            </w:r>
+          </w:hyperlink>
+        </w:t>
+      </w:r>
+    </w:p>
+    <w:p>
+      <w:pPr>
+        <w:spacing w:after="0"/>
+        <w:rPr>
+          <w:color w:val="0F50FF"/>
+          <w:u w:val="single"/>
+        </w:rPr>
+      </w:pPr>
+      <w:r>
+        <w:rPr>
+          <w:color w:val="0F50FF"/>
+          <w:u w:val="single"/>
+        </w:rPr>
+        <w:t xml:space="preserve"/>
+      </w:r>
+    </w:p>
+    <w:p>
+      <w:pPr>
+        <w:pStyle w:val="ListParagraph"/>
+        <w:numPr>
+          <w:ilvl w:val="0"/>
+          <w:numId w:val="24"/>
+        </w:numPr>
+        <w:spacing w:after="0" w:line="240" w:lineRule="auto"/>
+        <w:ind w:left="357" w:hanging="357"/>
+        <w:rPr>
+          <w:color w:val="0F50FF"/>
+          <w:u w:val="single"/>
+        </w:rPr>
+      </w:pPr>
+      <w:proofErr w:type="gramStart"/>
+      <w:r>
+        <w:rPr>
+          <w:color w:val="0F50FF"/>
+          <w:u w:val="single"/>
+        </w:rPr>
+        <w:t xml:space="preserve">
+          <w:hyperlink r:id="rId53" w:tgtFrame="_blank">
+            <w:r>
+              <w:t xml:space="preserve">Vanillin/fungal-derived carboxy methyl chitosan/polyvinyl alcohol hydrogels prepared by freeze-thawing for wound dressing applications.</w:t>
+            </w:r>
+          </w:hyperlink>
+        </w:t>
+      </w:r>
+    </w:p>
+    <w:p>
+      <w:pPr>
+        <w:spacing w:after="0"/>
+        <w:rPr>
+          <w:color w:val="0F50FF"/>
+          <w:u w:val="single"/>
+        </w:rPr>
+      </w:pPr>
+      <w:r>
+        <w:rPr>
+          <w:color w:val="0F50FF"/>
+          <w:u w:val="single"/>
+        </w:rPr>
+        <w:t xml:space="preserve"/>
+      </w:r>
+    </w:p>
+    <w:p>
+      <w:pPr>
+        <w:pStyle w:val="ListParagraph"/>
+        <w:numPr>
+          <w:ilvl w:val="0"/>
+          <w:numId w:val="24"/>
+        </w:numPr>
+        <w:spacing w:after="0" w:line="240" w:lineRule="auto"/>
+        <w:ind w:left="357" w:hanging="357"/>
+        <w:rPr>
+          <w:color w:val="0F50FF"/>
+          <w:u w:val="single"/>
+        </w:rPr>
+      </w:pPr>
+      <w:proofErr w:type="gramStart"/>
+      <w:r>
+        <w:rPr>
+          <w:color w:val="0F50FF"/>
+          <w:u w:val="single"/>
+        </w:rPr>
+        <w:t xml:space="preserve">
+          <w:hyperlink r:id="rId54" w:tgtFrame="_blank">
+            <w:r>
+              <w:t xml:space="preserve">Functional carbon dots-hydrogel complex for selective antibacterial and detection applications.</w:t>
+            </w:r>
+          </w:hyperlink>
+        </w:t>
+      </w:r>
+    </w:p>
+    <w:p>
+      <w:pPr>
+        <w:spacing w:after="0"/>
+        <w:rPr>
+          <w:color w:val="0F50FF"/>
+          <w:u w:val="single"/>
+        </w:rPr>
+      </w:pPr>
+      <w:r>
+        <w:rPr>
+          <w:color w:val="0F50FF"/>
+          <w:u w:val="single"/>
+        </w:rPr>
+        <w:t xml:space="preserve"/>
+      </w:r>
+    </w:p>
+    <w:p>
+      <w:pPr>
+        <w:pStyle w:val="ListParagraph"/>
+        <w:numPr>
+          <w:ilvl w:val="0"/>
+          <w:numId w:val="24"/>
+        </w:numPr>
+        <w:spacing w:after="0" w:line="240" w:lineRule="auto"/>
+        <w:ind w:left="357" w:hanging="357"/>
+        <w:rPr>
+          <w:color w:val="0F50FF"/>
+          <w:u w:val="single"/>
+        </w:rPr>
+      </w:pPr>
+      <w:proofErr w:type="gramStart"/>
+      <w:r>
+        <w:rPr>
+          <w:color w:val="0F50FF"/>
+          <w:u w:val="single"/>
+        </w:rPr>
+        <w:t xml:space="preserve">
+          <w:hyperlink r:id="rId55" w:tgtFrame="_blank">
+            <w:r>
+              <w:t xml:space="preserve">A Biodegradable Janus Sponge for Negative Pressure Wound Therapy.</w:t>
+            </w:r>
+          </w:hyperlink>
+        </w:t>
+      </w:r>
+    </w:p>
+    <w:p>
+      <w:pPr>
+        <w:spacing w:after="0"/>
+        <w:rPr>
+          <w:color w:val="0F50FF"/>
+          <w:u w:val="single"/>
+        </w:rPr>
+      </w:pPr>
+      <w:r>
+        <w:rPr>
+          <w:color w:val="0F50FF"/>
+          <w:u w:val="single"/>
+        </w:rPr>
+        <w:t xml:space="preserve"/>
+      </w:r>
+    </w:p>
+    <w:p>
+      <w:pPr>
+        <w:pStyle w:val="ListParagraph"/>
+        <w:numPr>
+          <w:ilvl w:val="0"/>
+          <w:numId w:val="24"/>
+        </w:numPr>
+        <w:spacing w:after="0" w:line="240" w:lineRule="auto"/>
+        <w:ind w:left="357" w:hanging="357"/>
+        <w:rPr>
+          <w:color w:val="0F50FF"/>
+          <w:u w:val="single"/>
+        </w:rPr>
+      </w:pPr>
+      <w:proofErr w:type="gramStart"/>
+      <w:r>
+        <w:rPr>
+          <w:color w:val="0F50FF"/>
+          <w:u w:val="single"/>
+        </w:rPr>
+        <w:t xml:space="preserve">
+          <w:hyperlink r:id="rId56" w:tgtFrame="_blank">
+            <w:r>
+              <w:t xml:space="preserve">Examining the wound healing potential of curcumin-infused electrospun nanofibers from polyglutamic acid and gum arabic.</w:t>
+            </w:r>
+          </w:hyperlink>
+        </w:t>
+      </w:r>
+    </w:p>
+    <w:p>
+      <w:pPr>
+        <w:spacing w:after="0"/>
+        <w:rPr>
+          <w:color w:val="0F50FF"/>
+          <w:u w:val="single"/>
+        </w:rPr>
+      </w:pPr>
+      <w:r>
+        <w:rPr>
+          <w:color w:val="0F50FF"/>
+          <w:u w:val="single"/>
+        </w:rPr>
+        <w:t xml:space="preserve"/>
+      </w:r>
+    </w:p>
+    <w:p>
+      <w:pPr>
+        <w:pStyle w:val="ListParagraph"/>
+        <w:numPr>
+          <w:ilvl w:val="0"/>
+          <w:numId w:val="24"/>
+        </w:numPr>
+        <w:spacing w:after="0" w:line="240" w:lineRule="auto"/>
+        <w:ind w:left="357" w:hanging="357"/>
+        <w:rPr>
+          <w:color w:val="0F50FF"/>
+          <w:u w:val="single"/>
+        </w:rPr>
+      </w:pPr>
+      <w:proofErr w:type="gramStart"/>
+      <w:r>
+        <w:rPr>
+          <w:color w:val="0F50FF"/>
+          <w:u w:val="single"/>
+        </w:rPr>
+        <w:t xml:space="preserve">
+          <w:hyperlink r:id="rId57" w:tgtFrame="_blank">
+            <w:r>
+              <w:t xml:space="preserve">Enhanced antibacterial activity of porous chitosan-based hydrogels crosslinked with gelatin and metal ions.</w:t>
+            </w:r>
+          </w:hyperlink>
+        </w:t>
+      </w:r>
+    </w:p>
+    <w:p>
+      <w:pPr>
+        <w:spacing w:after="0"/>
+        <w:rPr>
+          <w:color w:val="0F50FF"/>
+          <w:u w:val="single"/>
+        </w:rPr>
+      </w:pPr>
+      <w:r>
+        <w:rPr>
+          <w:color w:val="0F50FF"/>
+          <w:u w:val="single"/>
+        </w:rPr>
+        <w:t xml:space="preserve"/>
+      </w:r>
+    </w:p>
+    <w:p>
+      <w:pPr>
+        <w:pStyle w:val="ListParagraph"/>
+        <w:numPr>
+          <w:ilvl w:val="0"/>
+          <w:numId w:val="24"/>
+        </w:numPr>
+        <w:spacing w:after="0" w:line="240" w:lineRule="auto"/>
+        <w:ind w:left="357" w:hanging="357"/>
+        <w:rPr>
+          <w:color w:val="0F50FF"/>
+          <w:u w:val="single"/>
+        </w:rPr>
+      </w:pPr>
+      <w:proofErr w:type="gramStart"/>
+      <w:r>
+        <w:rPr>
+          <w:color w:val="0F50FF"/>
+          <w:u w:val="single"/>
+        </w:rPr>
+        <w:t xml:space="preserve">
+          <w:hyperlink r:id="rId58" w:tgtFrame="_blank">
+            <w:r>
+              <w:t xml:space="preserve">A nano-composite hyaluronic acid-based hydrogel efficiently antibacterial and scavenges ROS for promoting infected diabetic wound healing.</w:t>
+            </w:r>
+          </w:hyperlink>
+        </w:t>
+      </w:r>
+    </w:p>
+    <w:p>
+      <w:pPr>
+        <w:spacing w:after="0"/>
+        <w:rPr>
+          <w:color w:val="0F50FF"/>
+          <w:u w:val="single"/>
+        </w:rPr>
+      </w:pPr>
+      <w:r>
+        <w:rPr>
+          <w:color w:val="0F50FF"/>
+          <w:u w:val="single"/>
+        </w:rPr>
+        <w:t xml:space="preserve"/>
+      </w:r>
+    </w:p>
+    <w:p>
+      <w:pPr>
+        <w:pStyle w:val="ListParagraph"/>
+        <w:numPr>
+          <w:ilvl w:val="0"/>
+          <w:numId w:val="24"/>
+        </w:numPr>
+        <w:spacing w:after="0" w:line="240" w:lineRule="auto"/>
+        <w:ind w:left="357" w:hanging="357"/>
+        <w:rPr>
+          <w:color w:val="0F50FF"/>
+          <w:u w:val="single"/>
+        </w:rPr>
+      </w:pPr>
+      <w:proofErr w:type="gramStart"/>
+      <w:r>
+        <w:rPr>
+          <w:color w:val="0F50FF"/>
+          <w:u w:val="single"/>
+        </w:rPr>
+        <w:t xml:space="preserve">
+          <w:hyperlink r:id="rId59" w:tgtFrame="_blank">
+            <w:r>
+              <w:t xml:space="preserve">Insect chitosan/pullulan/gallium photo-crosslinking hydrogels with multiple bioactivities promote MRSA-infected wound healing.</w:t>
             </w:r>
           </w:hyperlink>
         </w:t>
@@ -5563,2016 +8203,6 @@
       <w:pPr>
         <w:pStyle w:val="WeeklyLitReview"/>
       </w:pPr>
-      <w:bookmarkStart w:id="24" w:name="_Toc147397878"/>
-      <w:r>
-        <w:t>Dressings</w:t>
-      </w:r>
-      <w:bookmarkEnd w:id="24"/>
-      <w:r>
-        <w:t xml:space="preserve"> </w:t>
-      </w:r>
-    </w:p>
-    <w:p>
-      <w:pPr>
-        <w:spacing w:after="0"/>
-        <w:rPr>
-          <w:color w:val="0F50FF"/>
-          <w:u w:val="single"/>
-        </w:rPr>
-      </w:pPr>
-      <w:r>
-        <w:rPr>
-          <w:color w:val="0F50FF"/>
-          <w:u w:val="single"/>
-        </w:rPr>
-        <w:t xml:space="preserve"/>
-      </w:r>
-    </w:p>
-    <w:p>
-      <w:pPr>
-        <w:pStyle w:val="ListParagraph"/>
-        <w:numPr>
-          <w:ilvl w:val="0"/>
-          <w:numId w:val="24"/>
-        </w:numPr>
-        <w:spacing w:after="0" w:line="240" w:lineRule="auto"/>
-        <w:ind w:left="357" w:hanging="357"/>
-        <w:rPr>
-          <w:color w:val="0F50FF"/>
-          <w:u w:val="single"/>
-        </w:rPr>
-      </w:pPr>
-      <w:proofErr w:type="gramStart"/>
-      <w:r>
-        <w:rPr>
-          <w:color w:val="0F50FF"/>
-          <w:u w:val="single"/>
-        </w:rPr>
-        <w:t xml:space="preserve">
-          <w:hyperlink r:id="rId87" w:tgtFrame="_blank">
-            <w:r>
-              <w:t xml:space="preserve">Antimicrobial Nonisocyanate Polyurethane Foam Derived from Lignin for Wound Healing.</w:t>
-            </w:r>
-          </w:hyperlink>
-        </w:t>
-      </w:r>
-    </w:p>
-    <w:p>
-      <w:pPr>
-        <w:spacing w:after="0"/>
-        <w:rPr>
-          <w:color w:val="0F50FF"/>
-          <w:u w:val="single"/>
-        </w:rPr>
-      </w:pPr>
-      <w:r>
-        <w:rPr>
-          <w:color w:val="0F50FF"/>
-          <w:u w:val="single"/>
-        </w:rPr>
-        <w:t xml:space="preserve"/>
-      </w:r>
-    </w:p>
-    <w:p>
-      <w:pPr>
-        <w:pStyle w:val="ListParagraph"/>
-        <w:numPr>
-          <w:ilvl w:val="0"/>
-          <w:numId w:val="24"/>
-        </w:numPr>
-        <w:spacing w:after="0" w:line="240" w:lineRule="auto"/>
-        <w:ind w:left="357" w:hanging="357"/>
-        <w:rPr>
-          <w:color w:val="0F50FF"/>
-          <w:u w:val="single"/>
-        </w:rPr>
-      </w:pPr>
-      <w:proofErr w:type="gramStart"/>
-      <w:r>
-        <w:rPr>
-          <w:color w:val="0F50FF"/>
-          <w:u w:val="single"/>
-        </w:rPr>
-        <w:t xml:space="preserve">
-          <w:hyperlink r:id="rId88" w:tgtFrame="_blank">
-            <w:r>
-              <w:t xml:space="preserve">Injectable and self-healable nano-architectured hydrogel for NIR-light responsive chemo- and photothermal bacterial eradication.</w:t>
-            </w:r>
-          </w:hyperlink>
-        </w:t>
-      </w:r>
-    </w:p>
-    <w:p>
-      <w:pPr>
-        <w:spacing w:after="0"/>
-        <w:rPr>
-          <w:color w:val="0F50FF"/>
-          <w:u w:val="single"/>
-        </w:rPr>
-      </w:pPr>
-      <w:r>
-        <w:rPr>
-          <w:color w:val="0F50FF"/>
-          <w:u w:val="single"/>
-        </w:rPr>
-        <w:t xml:space="preserve"/>
-      </w:r>
-    </w:p>
-    <w:p>
-      <w:pPr>
-        <w:pStyle w:val="ListParagraph"/>
-        <w:numPr>
-          <w:ilvl w:val="0"/>
-          <w:numId w:val="24"/>
-        </w:numPr>
-        <w:spacing w:after="0" w:line="240" w:lineRule="auto"/>
-        <w:ind w:left="357" w:hanging="357"/>
-        <w:rPr>
-          <w:color w:val="0F50FF"/>
-          <w:u w:val="single"/>
-        </w:rPr>
-      </w:pPr>
-      <w:proofErr w:type="gramStart"/>
-      <w:r>
-        <w:rPr>
-          <w:color w:val="0F50FF"/>
-          <w:u w:val="single"/>
-        </w:rPr>
-        <w:t xml:space="preserve">
-          <w:hyperlink r:id="rId89" w:tgtFrame="_blank">
-            <w:r>
-              <w:t xml:space="preserve">Controlled Sr(ii) ion release from in situ crosslinking electroactive hydrogels with potential for the treatment of infections.</w:t>
-            </w:r>
-          </w:hyperlink>
-        </w:t>
-      </w:r>
-    </w:p>
-    <w:p>
-      <w:pPr>
-        <w:spacing w:after="0"/>
-        <w:rPr>
-          <w:color w:val="0F50FF"/>
-          <w:u w:val="single"/>
-        </w:rPr>
-      </w:pPr>
-      <w:r>
-        <w:rPr>
-          <w:color w:val="0F50FF"/>
-          <w:u w:val="single"/>
-        </w:rPr>
-        <w:t xml:space="preserve"/>
-      </w:r>
-    </w:p>
-    <w:p>
-      <w:pPr>
-        <w:pStyle w:val="ListParagraph"/>
-        <w:numPr>
-          <w:ilvl w:val="0"/>
-          <w:numId w:val="24"/>
-        </w:numPr>
-        <w:spacing w:after="0" w:line="240" w:lineRule="auto"/>
-        <w:ind w:left="357" w:hanging="357"/>
-        <w:rPr>
-          <w:color w:val="0F50FF"/>
-          <w:u w:val="single"/>
-        </w:rPr>
-      </w:pPr>
-      <w:proofErr w:type="gramStart"/>
-      <w:r>
-        <w:rPr>
-          <w:color w:val="0F50FF"/>
-          <w:u w:val="single"/>
-        </w:rPr>
-        <w:t xml:space="preserve">
-          <w:hyperlink r:id="rId90" w:tgtFrame="_blank">
-            <w:r>
-              <w:t xml:space="preserve">Collagen Scaffolds Functionalized by Cu(2+) -chelated Egcg Nanoparticles with Anti-Inflammatory, Anti-Oxidation, Vascularization And Anti-Bacterial Activities for Accelerating Wound Healing.</w:t>
-            </w:r>
-          </w:hyperlink>
-        </w:t>
-      </w:r>
-    </w:p>
-    <w:p>
-      <w:pPr>
-        <w:spacing w:after="0"/>
-        <w:rPr>
-          <w:color w:val="0F50FF"/>
-          <w:u w:val="single"/>
-        </w:rPr>
-      </w:pPr>
-      <w:r>
-        <w:rPr>
-          <w:color w:val="0F50FF"/>
-          <w:u w:val="single"/>
-        </w:rPr>
-        <w:t xml:space="preserve"/>
-      </w:r>
-    </w:p>
-    <w:p>
-      <w:pPr>
-        <w:pStyle w:val="ListParagraph"/>
-        <w:numPr>
-          <w:ilvl w:val="0"/>
-          <w:numId w:val="24"/>
-        </w:numPr>
-        <w:spacing w:after="0" w:line="240" w:lineRule="auto"/>
-        <w:ind w:left="357" w:hanging="357"/>
-        <w:rPr>
-          <w:color w:val="0F50FF"/>
-          <w:u w:val="single"/>
-        </w:rPr>
-      </w:pPr>
-      <w:proofErr w:type="gramStart"/>
-      <w:r>
-        <w:rPr>
-          <w:color w:val="0F50FF"/>
-          <w:u w:val="single"/>
-        </w:rPr>
-        <w:t xml:space="preserve">
-          <w:hyperlink r:id="rId91" w:tgtFrame="_blank">
-            <w:r>
-              <w:t xml:space="preserve">Effective wound healing on diabetic mice by adhesive antibacterial GNPs-lysine composited hydrogel.</w:t>
-            </w:r>
-          </w:hyperlink>
-        </w:t>
-      </w:r>
-    </w:p>
-    <w:p>
-      <w:pPr>
-        <w:spacing w:after="0"/>
-        <w:rPr>
-          <w:color w:val="0F50FF"/>
-          <w:u w:val="single"/>
-        </w:rPr>
-      </w:pPr>
-      <w:r>
-        <w:rPr>
-          <w:color w:val="0F50FF"/>
-          <w:u w:val="single"/>
-        </w:rPr>
-        <w:t xml:space="preserve"/>
-      </w:r>
-    </w:p>
-    <w:p>
-      <w:pPr>
-        <w:pStyle w:val="ListParagraph"/>
-        <w:numPr>
-          <w:ilvl w:val="0"/>
-          <w:numId w:val="24"/>
-        </w:numPr>
-        <w:spacing w:after="0" w:line="240" w:lineRule="auto"/>
-        <w:ind w:left="357" w:hanging="357"/>
-        <w:rPr>
-          <w:color w:val="0F50FF"/>
-          <w:u w:val="single"/>
-        </w:rPr>
-      </w:pPr>
-      <w:proofErr w:type="gramStart"/>
-      <w:r>
-        <w:rPr>
-          <w:color w:val="0F50FF"/>
-          <w:u w:val="single"/>
-        </w:rPr>
-        <w:t xml:space="preserve">
-          <w:hyperlink r:id="rId92" w:tgtFrame="_blank">
-            <w:r>
-              <w:t xml:space="preserve">Cowberry extract loaded chitosan hydrogel with photothermal and antioxidant properties promotes infected wound healing.</w:t>
-            </w:r>
-          </w:hyperlink>
-        </w:t>
-      </w:r>
-    </w:p>
-    <w:p>
-      <w:pPr>
-        <w:spacing w:after="0"/>
-        <w:rPr>
-          <w:color w:val="0F50FF"/>
-          <w:u w:val="single"/>
-        </w:rPr>
-      </w:pPr>
-      <w:r>
-        <w:rPr>
-          <w:color w:val="0F50FF"/>
-          <w:u w:val="single"/>
-        </w:rPr>
-        <w:t xml:space="preserve"/>
-      </w:r>
-    </w:p>
-    <w:p>
-      <w:pPr>
-        <w:pStyle w:val="ListParagraph"/>
-        <w:numPr>
-          <w:ilvl w:val="0"/>
-          <w:numId w:val="24"/>
-        </w:numPr>
-        <w:spacing w:after="0" w:line="240" w:lineRule="auto"/>
-        <w:ind w:left="357" w:hanging="357"/>
-        <w:rPr>
-          <w:color w:val="0F50FF"/>
-          <w:u w:val="single"/>
-        </w:rPr>
-      </w:pPr>
-      <w:proofErr w:type="gramStart"/>
-      <w:r>
-        <w:rPr>
-          <w:color w:val="0F50FF"/>
-          <w:u w:val="single"/>
-        </w:rPr>
-        <w:t xml:space="preserve">
-          <w:hyperlink r:id="rId93" w:tgtFrame="_blank">
-            <w:r>
-              <w:t xml:space="preserve">Living Antimicrobial Wound Dressings: Using Probiotic-Loaded, Alginate Nanofibers for Protection against Methicillin-Resistant Staphylococcus aureus.</w:t>
-            </w:r>
-          </w:hyperlink>
-        </w:t>
-      </w:r>
-    </w:p>
-    <w:p>
-      <w:pPr>
-        <w:spacing w:after="0"/>
-        <w:rPr>
-          <w:color w:val="0F50FF"/>
-          <w:u w:val="single"/>
-        </w:rPr>
-      </w:pPr>
-      <w:r>
-        <w:rPr>
-          <w:color w:val="0F50FF"/>
-          <w:u w:val="single"/>
-        </w:rPr>
-        <w:t xml:space="preserve"/>
-      </w:r>
-    </w:p>
-    <w:p>
-      <w:pPr>
-        <w:pStyle w:val="ListParagraph"/>
-        <w:numPr>
-          <w:ilvl w:val="0"/>
-          <w:numId w:val="24"/>
-        </w:numPr>
-        <w:spacing w:after="0" w:line="240" w:lineRule="auto"/>
-        <w:ind w:left="357" w:hanging="357"/>
-        <w:rPr>
-          <w:color w:val="0F50FF"/>
-          <w:u w:val="single"/>
-        </w:rPr>
-      </w:pPr>
-      <w:proofErr w:type="gramStart"/>
-      <w:r>
-        <w:rPr>
-          <w:color w:val="0F50FF"/>
-          <w:u w:val="single"/>
-        </w:rPr>
-        <w:t xml:space="preserve">
-          <w:hyperlink r:id="rId94" w:tgtFrame="_blank">
-            <w:r>
-              <w:t xml:space="preserve">Peptidomic analysis of endogenous and bacterial protease activity in human plasma and wound fluids.</w:t>
-            </w:r>
-          </w:hyperlink>
-        </w:t>
-      </w:r>
-    </w:p>
-    <w:p>
-      <w:pPr>
-        <w:spacing w:after="0"/>
-        <w:rPr>
-          <w:color w:val="0F50FF"/>
-          <w:u w:val="single"/>
-        </w:rPr>
-      </w:pPr>
-      <w:r>
-        <w:rPr>
-          <w:color w:val="0F50FF"/>
-          <w:u w:val="single"/>
-        </w:rPr>
-        <w:t xml:space="preserve"/>
-      </w:r>
-    </w:p>
-    <w:p>
-      <w:pPr>
-        <w:pStyle w:val="ListParagraph"/>
-        <w:numPr>
-          <w:ilvl w:val="0"/>
-          <w:numId w:val="24"/>
-        </w:numPr>
-        <w:spacing w:after="0" w:line="240" w:lineRule="auto"/>
-        <w:ind w:left="357" w:hanging="357"/>
-        <w:rPr>
-          <w:color w:val="0F50FF"/>
-          <w:u w:val="single"/>
-        </w:rPr>
-      </w:pPr>
-      <w:proofErr w:type="gramStart"/>
-      <w:r>
-        <w:rPr>
-          <w:color w:val="0F50FF"/>
-          <w:u w:val="single"/>
-        </w:rPr>
-        <w:t xml:space="preserve">
-          <w:hyperlink r:id="rId95" w:tgtFrame="_blank">
-            <w:r>
-              <w:t xml:space="preserve">Accelerating the remodeling of collagen in cutaneous full-thickness wound using FIR soldering technology with bio-targeting nanocomposites hydrogel.</w:t>
-            </w:r>
-          </w:hyperlink>
-        </w:t>
-      </w:r>
-    </w:p>
-    <w:p>
-      <w:pPr>
-        <w:spacing w:after="0"/>
-        <w:rPr>
-          <w:color w:val="0F50FF"/>
-          <w:u w:val="single"/>
-        </w:rPr>
-      </w:pPr>
-      <w:r>
-        <w:rPr>
-          <w:color w:val="0F50FF"/>
-          <w:u w:val="single"/>
-        </w:rPr>
-        <w:t xml:space="preserve"/>
-      </w:r>
-    </w:p>
-    <w:p>
-      <w:pPr>
-        <w:pStyle w:val="ListParagraph"/>
-        <w:numPr>
-          <w:ilvl w:val="0"/>
-          <w:numId w:val="24"/>
-        </w:numPr>
-        <w:spacing w:after="0" w:line="240" w:lineRule="auto"/>
-        <w:ind w:left="357" w:hanging="357"/>
-        <w:rPr>
-          <w:color w:val="0F50FF"/>
-          <w:u w:val="single"/>
-        </w:rPr>
-      </w:pPr>
-      <w:proofErr w:type="gramStart"/>
-      <w:r>
-        <w:rPr>
-          <w:color w:val="0F50FF"/>
-          <w:u w:val="single"/>
-        </w:rPr>
-        <w:t xml:space="preserve">
-          <w:hyperlink r:id="rId96" w:tgtFrame="_blank">
-            <w:r>
-              <w:t xml:space="preserve">Synthesis and Characterization of Cassava Gum Hydrogel Associated with Chlorhexidine and Evaluation of Release and Antimicrobial Activity.</w:t>
-            </w:r>
-          </w:hyperlink>
-        </w:t>
-      </w:r>
-    </w:p>
-    <w:p>
-      <w:pPr>
-        <w:spacing w:after="0"/>
-        <w:rPr>
-          <w:color w:val="0F50FF"/>
-          <w:u w:val="single"/>
-        </w:rPr>
-      </w:pPr>
-      <w:r>
-        <w:rPr>
-          <w:color w:val="0F50FF"/>
-          <w:u w:val="single"/>
-        </w:rPr>
-        <w:t xml:space="preserve"/>
-      </w:r>
-    </w:p>
-    <w:p>
-      <w:pPr>
-        <w:pStyle w:val="ListParagraph"/>
-        <w:numPr>
-          <w:ilvl w:val="0"/>
-          <w:numId w:val="24"/>
-        </w:numPr>
-        <w:spacing w:after="0" w:line="240" w:lineRule="auto"/>
-        <w:ind w:left="357" w:hanging="357"/>
-        <w:rPr>
-          <w:color w:val="0F50FF"/>
-          <w:u w:val="single"/>
-        </w:rPr>
-      </w:pPr>
-      <w:proofErr w:type="gramStart"/>
-      <w:r>
-        <w:rPr>
-          <w:color w:val="0F50FF"/>
-          <w:u w:val="single"/>
-        </w:rPr>
-        <w:t xml:space="preserve">
-          <w:hyperlink r:id="rId97" w:tgtFrame="_blank">
-            <w:r>
-              <w:t xml:space="preserve">Innovative Electrospun Nanofiber Mats Based on Polylactic Acid Composited with Silver Nanoparticles for Medical Applications.</w:t>
-            </w:r>
-          </w:hyperlink>
-        </w:t>
-      </w:r>
-    </w:p>
-    <w:p>
-      <w:pPr>
-        <w:spacing w:after="0"/>
-        <w:rPr>
-          <w:color w:val="0F50FF"/>
-          <w:u w:val="single"/>
-        </w:rPr>
-      </w:pPr>
-      <w:r>
-        <w:rPr>
-          <w:color w:val="0F50FF"/>
-          <w:u w:val="single"/>
-        </w:rPr>
-        <w:t xml:space="preserve"/>
-      </w:r>
-    </w:p>
-    <w:p>
-      <w:pPr>
-        <w:pStyle w:val="ListParagraph"/>
-        <w:numPr>
-          <w:ilvl w:val="0"/>
-          <w:numId w:val="24"/>
-        </w:numPr>
-        <w:spacing w:after="0" w:line="240" w:lineRule="auto"/>
-        <w:ind w:left="357" w:hanging="357"/>
-        <w:rPr>
-          <w:color w:val="0F50FF"/>
-          <w:u w:val="single"/>
-        </w:rPr>
-      </w:pPr>
-      <w:proofErr w:type="gramStart"/>
-      <w:r>
-        <w:rPr>
-          <w:color w:val="0F50FF"/>
-          <w:u w:val="single"/>
-        </w:rPr>
-        <w:t xml:space="preserve">
-          <w:hyperlink r:id="rId98" w:tgtFrame="_blank">
-            <w:r>
-              <w:t xml:space="preserve">PAA-PU Janus Hydrogels Stabilized by JANUS Particles and its Interfacial Performance During Hemostatic Processing.</w:t>
-            </w:r>
-          </w:hyperlink>
-        </w:t>
-      </w:r>
-    </w:p>
-    <w:p>
-      <w:pPr>
-        <w:spacing w:after="0"/>
-        <w:rPr>
-          <w:color w:val="0F50FF"/>
-          <w:u w:val="single"/>
-        </w:rPr>
-      </w:pPr>
-      <w:r>
-        <w:rPr>
-          <w:color w:val="0F50FF"/>
-          <w:u w:val="single"/>
-        </w:rPr>
-        <w:t xml:space="preserve"/>
-      </w:r>
-    </w:p>
-    <w:p>
-      <w:pPr>
-        <w:pStyle w:val="ListParagraph"/>
-        <w:numPr>
-          <w:ilvl w:val="0"/>
-          <w:numId w:val="24"/>
-        </w:numPr>
-        <w:spacing w:after="0" w:line="240" w:lineRule="auto"/>
-        <w:ind w:left="357" w:hanging="357"/>
-        <w:rPr>
-          <w:color w:val="0F50FF"/>
-          <w:u w:val="single"/>
-        </w:rPr>
-      </w:pPr>
-      <w:proofErr w:type="gramStart"/>
-      <w:r>
-        <w:rPr>
-          <w:color w:val="0F50FF"/>
-          <w:u w:val="single"/>
-        </w:rPr>
-        <w:t xml:space="preserve">
-          <w:hyperlink r:id="rId99" w:tgtFrame="_blank">
-            <w:r>
-              <w:t xml:space="preserve">Dopamine-grafted oxidized hyaluronic acid/gelatin/cordycepin nanofiber membranes modulate the TLR4/NF-kB signaling pathway to promote diabetic wound healing.</w:t>
-            </w:r>
-          </w:hyperlink>
-        </w:t>
-      </w:r>
-    </w:p>
-    <w:p>
-      <w:pPr>
-        <w:spacing w:after="0"/>
-        <w:rPr>
-          <w:color w:val="0F50FF"/>
-          <w:u w:val="single"/>
-        </w:rPr>
-      </w:pPr>
-      <w:r>
-        <w:rPr>
-          <w:color w:val="0F50FF"/>
-          <w:u w:val="single"/>
-        </w:rPr>
-        <w:t xml:space="preserve"/>
-      </w:r>
-    </w:p>
-    <w:p>
-      <w:pPr>
-        <w:pStyle w:val="ListParagraph"/>
-        <w:numPr>
-          <w:ilvl w:val="0"/>
-          <w:numId w:val="24"/>
-        </w:numPr>
-        <w:spacing w:after="0" w:line="240" w:lineRule="auto"/>
-        <w:ind w:left="357" w:hanging="357"/>
-        <w:rPr>
-          <w:color w:val="0F50FF"/>
-          <w:u w:val="single"/>
-        </w:rPr>
-      </w:pPr>
-      <w:proofErr w:type="gramStart"/>
-      <w:r>
-        <w:rPr>
-          <w:color w:val="0F50FF"/>
-          <w:u w:val="single"/>
-        </w:rPr>
-        <w:t xml:space="preserve">
-          <w:hyperlink r:id="rId100" w:tgtFrame="_blank">
-            <w:r>
-              <w:t xml:space="preserve">Silver nanoparticle reinforced polylactic acid and gelatin composite films for advanced wound dressing.</w:t>
-            </w:r>
-          </w:hyperlink>
-        </w:t>
-      </w:r>
-    </w:p>
-    <w:p>
-      <w:pPr>
-        <w:spacing w:after="0"/>
-        <w:rPr>
-          <w:color w:val="0F50FF"/>
-          <w:u w:val="single"/>
-        </w:rPr>
-      </w:pPr>
-      <w:r>
-        <w:rPr>
-          <w:color w:val="0F50FF"/>
-          <w:u w:val="single"/>
-        </w:rPr>
-        <w:t xml:space="preserve"/>
-      </w:r>
-    </w:p>
-    <w:p>
-      <w:pPr>
-        <w:pStyle w:val="ListParagraph"/>
-        <w:numPr>
-          <w:ilvl w:val="0"/>
-          <w:numId w:val="24"/>
-        </w:numPr>
-        <w:spacing w:after="0" w:line="240" w:lineRule="auto"/>
-        <w:ind w:left="357" w:hanging="357"/>
-        <w:rPr>
-          <w:color w:val="0F50FF"/>
-          <w:u w:val="single"/>
-        </w:rPr>
-      </w:pPr>
-      <w:proofErr w:type="gramStart"/>
-      <w:r>
-        <w:rPr>
-          <w:color w:val="0F50FF"/>
-          <w:u w:val="single"/>
-        </w:rPr>
-        <w:t xml:space="preserve">
-          <w:hyperlink r:id="rId101" w:tgtFrame="_blank">
-            <w:r>
-              <w:t xml:space="preserve">Neutrophil Granulopoiesis optimized through Ex vivo Expansion of Hematopoietic Progenitors in Engineered 3D Gelatin Methacrylate Hydrogels.</w:t>
-            </w:r>
-          </w:hyperlink>
-        </w:t>
-      </w:r>
-    </w:p>
-    <w:p>
-      <w:pPr>
-        <w:spacing w:after="0"/>
-        <w:rPr>
-          <w:color w:val="0F50FF"/>
-          <w:u w:val="single"/>
-        </w:rPr>
-      </w:pPr>
-      <w:r>
-        <w:rPr>
-          <w:color w:val="0F50FF"/>
-          <w:u w:val="single"/>
-        </w:rPr>
-        <w:t xml:space="preserve"/>
-      </w:r>
-    </w:p>
-    <w:p>
-      <w:pPr>
-        <w:pStyle w:val="ListParagraph"/>
-        <w:numPr>
-          <w:ilvl w:val="0"/>
-          <w:numId w:val="24"/>
-        </w:numPr>
-        <w:spacing w:after="0" w:line="240" w:lineRule="auto"/>
-        <w:ind w:left="357" w:hanging="357"/>
-        <w:rPr>
-          <w:color w:val="0F50FF"/>
-          <w:u w:val="single"/>
-        </w:rPr>
-      </w:pPr>
-      <w:proofErr w:type="gramStart"/>
-      <w:r>
-        <w:rPr>
-          <w:color w:val="0F50FF"/>
-          <w:u w:val="single"/>
-        </w:rPr>
-        <w:t xml:space="preserve">
-          <w:hyperlink r:id="rId102" w:tgtFrame="_blank">
-            <w:r>
-              <w:t xml:space="preserve">Multi-functional bandage - bioactive glass/metal oxides/alginate composites based regenerative membrane facilitating re-epithelialization in diabetic wounds with sustained drug delivery and anti-bactericidal efficacy.</w:t>
-            </w:r>
-          </w:hyperlink>
-        </w:t>
-      </w:r>
-    </w:p>
-    <w:p>
-      <w:pPr>
-        <w:spacing w:after="0"/>
-        <w:rPr>
-          <w:color w:val="0F50FF"/>
-          <w:u w:val="single"/>
-        </w:rPr>
-      </w:pPr>
-      <w:r>
-        <w:rPr>
-          <w:color w:val="0F50FF"/>
-          <w:u w:val="single"/>
-        </w:rPr>
-        <w:t xml:space="preserve"/>
-      </w:r>
-    </w:p>
-    <w:p>
-      <w:pPr>
-        <w:pStyle w:val="ListParagraph"/>
-        <w:numPr>
-          <w:ilvl w:val="0"/>
-          <w:numId w:val="24"/>
-        </w:numPr>
-        <w:spacing w:after="0" w:line="240" w:lineRule="auto"/>
-        <w:ind w:left="357" w:hanging="357"/>
-        <w:rPr>
-          <w:color w:val="0F50FF"/>
-          <w:u w:val="single"/>
-        </w:rPr>
-      </w:pPr>
-      <w:proofErr w:type="gramStart"/>
-      <w:r>
-        <w:rPr>
-          <w:color w:val="0F50FF"/>
-          <w:u w:val="single"/>
-        </w:rPr>
-        <w:t xml:space="preserve">
-          <w:hyperlink r:id="rId103" w:tgtFrame="_blank">
-            <w:r>
-              <w:t xml:space="preserve">Inhibition of biofouling by in-situ grown zwitterionic hydrogel nanolayer on membrane surface in ultralow-pressurized ultrafiltration process.</w:t>
-            </w:r>
-          </w:hyperlink>
-        </w:t>
-      </w:r>
-    </w:p>
-    <w:p>
-      <w:pPr>
-        <w:spacing w:after="0"/>
-        <w:rPr>
-          <w:color w:val="0F50FF"/>
-          <w:u w:val="single"/>
-        </w:rPr>
-      </w:pPr>
-      <w:r>
-        <w:rPr>
-          <w:color w:val="0F50FF"/>
-          <w:u w:val="single"/>
-        </w:rPr>
-        <w:t xml:space="preserve"/>
-      </w:r>
-    </w:p>
-    <w:p>
-      <w:pPr>
-        <w:pStyle w:val="ListParagraph"/>
-        <w:numPr>
-          <w:ilvl w:val="0"/>
-          <w:numId w:val="24"/>
-        </w:numPr>
-        <w:spacing w:after="0" w:line="240" w:lineRule="auto"/>
-        <w:ind w:left="357" w:hanging="357"/>
-        <w:rPr>
-          <w:color w:val="0F50FF"/>
-          <w:u w:val="single"/>
-        </w:rPr>
-      </w:pPr>
-      <w:proofErr w:type="gramStart"/>
-      <w:r>
-        <w:rPr>
-          <w:color w:val="0F50FF"/>
-          <w:u w:val="single"/>
-        </w:rPr>
-        <w:t xml:space="preserve">
-          <w:hyperlink r:id="rId104" w:tgtFrame="_blank">
-            <w:r>
-              <w:t xml:space="preserve">Diabetic wound healing function of PCL/cellulose acetate nanofiber engineered with chitosan/cerium oxide nanoparticles.</w:t>
-            </w:r>
-          </w:hyperlink>
-        </w:t>
-      </w:r>
-    </w:p>
-    <w:p>
-      <w:pPr>
-        <w:spacing w:after="0"/>
-        <w:rPr>
-          <w:color w:val="0F50FF"/>
-          <w:u w:val="single"/>
-        </w:rPr>
-      </w:pPr>
-      <w:r>
-        <w:rPr>
-          <w:color w:val="0F50FF"/>
-          <w:u w:val="single"/>
-        </w:rPr>
-        <w:t xml:space="preserve"/>
-      </w:r>
-    </w:p>
-    <w:p>
-      <w:pPr>
-        <w:pStyle w:val="ListParagraph"/>
-        <w:numPr>
-          <w:ilvl w:val="0"/>
-          <w:numId w:val="24"/>
-        </w:numPr>
-        <w:spacing w:after="0" w:line="240" w:lineRule="auto"/>
-        <w:ind w:left="357" w:hanging="357"/>
-        <w:rPr>
-          <w:color w:val="0F50FF"/>
-          <w:u w:val="single"/>
-        </w:rPr>
-      </w:pPr>
-      <w:proofErr w:type="gramStart"/>
-      <w:r>
-        <w:rPr>
-          <w:color w:val="0F50FF"/>
-          <w:u w:val="single"/>
-        </w:rPr>
-        <w:t xml:space="preserve">
-          <w:hyperlink r:id="rId105" w:tgtFrame="_blank">
-            <w:r>
-              <w:t xml:space="preserve">Garlic-Derived Exosome-like Nanovesicles-Based Wound Dressing for Staphylococcus aureus Infection Visualization and Treatment.</w:t>
-            </w:r>
-          </w:hyperlink>
-        </w:t>
-      </w:r>
-    </w:p>
-    <w:p>
-      <w:pPr>
-        <w:spacing w:after="0"/>
-        <w:rPr>
-          <w:color w:val="0F50FF"/>
-          <w:u w:val="single"/>
-        </w:rPr>
-      </w:pPr>
-      <w:r>
-        <w:rPr>
-          <w:color w:val="0F50FF"/>
-          <w:u w:val="single"/>
-        </w:rPr>
-        <w:t xml:space="preserve"/>
-      </w:r>
-    </w:p>
-    <w:p>
-      <w:pPr>
-        <w:pStyle w:val="ListParagraph"/>
-        <w:numPr>
-          <w:ilvl w:val="0"/>
-          <w:numId w:val="24"/>
-        </w:numPr>
-        <w:spacing w:after="0" w:line="240" w:lineRule="auto"/>
-        <w:ind w:left="357" w:hanging="357"/>
-        <w:rPr>
-          <w:color w:val="0F50FF"/>
-          <w:u w:val="single"/>
-        </w:rPr>
-      </w:pPr>
-      <w:proofErr w:type="gramStart"/>
-      <w:r>
-        <w:rPr>
-          <w:color w:val="0F50FF"/>
-          <w:u w:val="single"/>
-        </w:rPr>
-        <w:t xml:space="preserve">
-          <w:hyperlink r:id="rId106" w:tgtFrame="_blank">
-            <w:r>
-              <w:t xml:space="preserve">Nanofibers of N,N,N-trimethyl chitosan capped bimetallic nanoparticles: Preparation, characterization, wound dressing and in-vivo treatment of MDR microbial infection and tracking by optical and photoacoustic imaging.</w:t>
-            </w:r>
-          </w:hyperlink>
-        </w:t>
-      </w:r>
-    </w:p>
-    <w:p>
-      <w:pPr>
-        <w:spacing w:after="0"/>
-        <w:rPr>
-          <w:color w:val="0F50FF"/>
-          <w:u w:val="single"/>
-        </w:rPr>
-      </w:pPr>
-      <w:r>
-        <w:rPr>
-          <w:color w:val="0F50FF"/>
-          <w:u w:val="single"/>
-        </w:rPr>
-        <w:t xml:space="preserve"/>
-      </w:r>
-    </w:p>
-    <w:p>
-      <w:pPr>
-        <w:pStyle w:val="ListParagraph"/>
-        <w:numPr>
-          <w:ilvl w:val="0"/>
-          <w:numId w:val="24"/>
-        </w:numPr>
-        <w:spacing w:after="0" w:line="240" w:lineRule="auto"/>
-        <w:ind w:left="357" w:hanging="357"/>
-        <w:rPr>
-          <w:color w:val="0F50FF"/>
-          <w:u w:val="single"/>
-        </w:rPr>
-      </w:pPr>
-      <w:proofErr w:type="gramStart"/>
-      <w:r>
-        <w:rPr>
-          <w:color w:val="0F50FF"/>
-          <w:u w:val="single"/>
-        </w:rPr>
-        <w:t xml:space="preserve">
-          <w:hyperlink r:id="rId107" w:tgtFrame="_blank">
-            <w:r>
-              <w:t xml:space="preserve">Cannabidiol-loaded microparticles embedded in a porous hydrogel matrix for biomedical applications.</w:t>
-            </w:r>
-          </w:hyperlink>
-        </w:t>
-      </w:r>
-    </w:p>
-    <w:p>
-      <w:pPr>
-        <w:spacing w:after="0"/>
-        <w:rPr>
-          <w:color w:val="0F50FF"/>
-          <w:u w:val="single"/>
-        </w:rPr>
-      </w:pPr>
-      <w:r>
-        <w:rPr>
-          <w:color w:val="0F50FF"/>
-          <w:u w:val="single"/>
-        </w:rPr>
-        <w:t xml:space="preserve"/>
-      </w:r>
-    </w:p>
-    <w:p>
-      <w:pPr>
-        <w:pStyle w:val="ListParagraph"/>
-        <w:numPr>
-          <w:ilvl w:val="0"/>
-          <w:numId w:val="24"/>
-        </w:numPr>
-        <w:spacing w:after="0" w:line="240" w:lineRule="auto"/>
-        <w:ind w:left="357" w:hanging="357"/>
-        <w:rPr>
-          <w:color w:val="0F50FF"/>
-          <w:u w:val="single"/>
-        </w:rPr>
-      </w:pPr>
-      <w:proofErr w:type="gramStart"/>
-      <w:r>
-        <w:rPr>
-          <w:color w:val="0F50FF"/>
-          <w:u w:val="single"/>
-        </w:rPr>
-        <w:t xml:space="preserve">
-          <w:hyperlink r:id="rId108" w:tgtFrame="_blank">
-            <w:r>
-              <w:t xml:space="preserve">Development, characterisation and evaluation of a simple polymicrobial colony biofilm model for testing of antimicrobial wound dressings.</w:t>
-            </w:r>
-          </w:hyperlink>
-        </w:t>
-      </w:r>
-    </w:p>
-    <w:p>
-      <w:pPr>
-        <w:spacing w:after="0"/>
-        <w:rPr>
-          <w:color w:val="0F50FF"/>
-          <w:u w:val="single"/>
-        </w:rPr>
-      </w:pPr>
-      <w:r>
-        <w:rPr>
-          <w:color w:val="0F50FF"/>
-          <w:u w:val="single"/>
-        </w:rPr>
-        <w:t xml:space="preserve"/>
-      </w:r>
-    </w:p>
-    <w:p>
-      <w:pPr>
-        <w:pStyle w:val="ListParagraph"/>
-        <w:numPr>
-          <w:ilvl w:val="0"/>
-          <w:numId w:val="24"/>
-        </w:numPr>
-        <w:spacing w:after="0" w:line="240" w:lineRule="auto"/>
-        <w:ind w:left="357" w:hanging="357"/>
-        <w:rPr>
-          <w:color w:val="0F50FF"/>
-          <w:u w:val="single"/>
-        </w:rPr>
-      </w:pPr>
-      <w:proofErr w:type="gramStart"/>
-      <w:r>
-        <w:rPr>
-          <w:color w:val="0F50FF"/>
-          <w:u w:val="single"/>
-        </w:rPr>
-        <w:t xml:space="preserve">
-          <w:hyperlink r:id="rId109" w:tgtFrame="_blank">
-            <w:r>
-              <w:t xml:space="preserve">Hydrogels based on lignin extracted from cashew apple bagasse and its application in antimicrobial wound dressings.</w:t>
-            </w:r>
-          </w:hyperlink>
-        </w:t>
-      </w:r>
-    </w:p>
-    <w:p>
-      <w:pPr>
-        <w:spacing w:after="0"/>
-        <w:rPr>
-          <w:color w:val="0F50FF"/>
-          <w:u w:val="single"/>
-        </w:rPr>
-      </w:pPr>
-      <w:r>
-        <w:rPr>
-          <w:color w:val="0F50FF"/>
-          <w:u w:val="single"/>
-        </w:rPr>
-        <w:t xml:space="preserve"/>
-      </w:r>
-    </w:p>
-    <w:p>
-      <w:pPr>
-        <w:pStyle w:val="ListParagraph"/>
-        <w:numPr>
-          <w:ilvl w:val="0"/>
-          <w:numId w:val="24"/>
-        </w:numPr>
-        <w:spacing w:after="0" w:line="240" w:lineRule="auto"/>
-        <w:ind w:left="357" w:hanging="357"/>
-        <w:rPr>
-          <w:color w:val="0F50FF"/>
-          <w:u w:val="single"/>
-        </w:rPr>
-      </w:pPr>
-      <w:proofErr w:type="gramStart"/>
-      <w:r>
-        <w:rPr>
-          <w:color w:val="0F50FF"/>
-          <w:u w:val="single"/>
-        </w:rPr>
-        <w:t xml:space="preserve">
-          <w:hyperlink r:id="rId110" w:tgtFrame="_blank">
-            <w:r>
-              <w:t xml:space="preserve">Gelatin/O-carboxymethyl chitosan injectable self-healing hydrogels for ibuprofen and naproxen dual release.</w:t>
-            </w:r>
-          </w:hyperlink>
-        </w:t>
-      </w:r>
-    </w:p>
-    <w:p>
-      <w:pPr>
-        <w:spacing w:after="0"/>
-        <w:rPr>
-          <w:color w:val="0F50FF"/>
-          <w:u w:val="single"/>
-        </w:rPr>
-      </w:pPr>
-      <w:r>
-        <w:rPr>
-          <w:color w:val="0F50FF"/>
-          <w:u w:val="single"/>
-        </w:rPr>
-        <w:t xml:space="preserve"/>
-      </w:r>
-    </w:p>
-    <w:p>
-      <w:pPr>
-        <w:pStyle w:val="ListParagraph"/>
-        <w:numPr>
-          <w:ilvl w:val="0"/>
-          <w:numId w:val="24"/>
-        </w:numPr>
-        <w:spacing w:after="0" w:line="240" w:lineRule="auto"/>
-        <w:ind w:left="357" w:hanging="357"/>
-        <w:rPr>
-          <w:color w:val="0F50FF"/>
-          <w:u w:val="single"/>
-        </w:rPr>
-      </w:pPr>
-      <w:proofErr w:type="gramStart"/>
-      <w:r>
-        <w:rPr>
-          <w:color w:val="0F50FF"/>
-          <w:u w:val="single"/>
-        </w:rPr>
-        <w:t xml:space="preserve">
-          <w:hyperlink r:id="rId111" w:tgtFrame="_blank">
-            <w:r>
-              <w:t xml:space="preserve">Amikacin sulphate loaded chitosan-diopside nanoparticles composite scaffold for infectious wound healing.</w:t>
-            </w:r>
-          </w:hyperlink>
-        </w:t>
-      </w:r>
-    </w:p>
-    <w:p>
-      <w:pPr>
-        <w:spacing w:after="0"/>
-        <w:rPr>
-          <w:color w:val="0F50FF"/>
-          <w:u w:val="single"/>
-        </w:rPr>
-      </w:pPr>
-      <w:r>
-        <w:rPr>
-          <w:color w:val="0F50FF"/>
-          <w:u w:val="single"/>
-        </w:rPr>
-        <w:t xml:space="preserve"/>
-      </w:r>
-    </w:p>
-    <w:p>
-      <w:pPr>
-        <w:pStyle w:val="ListParagraph"/>
-        <w:numPr>
-          <w:ilvl w:val="0"/>
-          <w:numId w:val="24"/>
-        </w:numPr>
-        <w:spacing w:after="0" w:line="240" w:lineRule="auto"/>
-        <w:ind w:left="357" w:hanging="357"/>
-        <w:rPr>
-          <w:color w:val="0F50FF"/>
-          <w:u w:val="single"/>
-        </w:rPr>
-      </w:pPr>
-      <w:proofErr w:type="gramStart"/>
-      <w:r>
-        <w:rPr>
-          <w:color w:val="0F50FF"/>
-          <w:u w:val="single"/>
-        </w:rPr>
-        <w:t xml:space="preserve">
-          <w:hyperlink r:id="rId112" w:tgtFrame="_blank">
-            <w:r>
-              <w:t xml:space="preserve">Nitric oxide-releasing multifunctional catechol-modified chitosan/oxidized dextran hydrogel with antibacterial, antioxidant, and pro-angiogenic properties for MRSA-infected diabetic wound healing.</w:t>
-            </w:r>
-          </w:hyperlink>
-        </w:t>
-      </w:r>
-    </w:p>
-    <w:p>
-      <w:pPr>
-        <w:spacing w:after="0"/>
-        <w:rPr>
-          <w:color w:val="0F50FF"/>
-          <w:u w:val="single"/>
-        </w:rPr>
-      </w:pPr>
-      <w:r>
-        <w:rPr>
-          <w:color w:val="0F50FF"/>
-          <w:u w:val="single"/>
-        </w:rPr>
-        <w:t xml:space="preserve"/>
-      </w:r>
-    </w:p>
-    <w:p>
-      <w:pPr>
-        <w:pStyle w:val="ListParagraph"/>
-        <w:numPr>
-          <w:ilvl w:val="0"/>
-          <w:numId w:val="24"/>
-        </w:numPr>
-        <w:spacing w:after="0" w:line="240" w:lineRule="auto"/>
-        <w:ind w:left="357" w:hanging="357"/>
-        <w:rPr>
-          <w:color w:val="0F50FF"/>
-          <w:u w:val="single"/>
-        </w:rPr>
-      </w:pPr>
-      <w:proofErr w:type="gramStart"/>
-      <w:r>
-        <w:rPr>
-          <w:color w:val="0F50FF"/>
-          <w:u w:val="single"/>
-        </w:rPr>
-        <w:t xml:space="preserve">
-          <w:hyperlink r:id="rId113" w:tgtFrame="_blank">
-            <w:r>
-              <w:t xml:space="preserve">Wearable Magnetoelectric Stimulation for Chronic Wound Healing by Electrospun CoFe(2)O(4)@CTAB/PVDF Dressings.</w:t>
-            </w:r>
-          </w:hyperlink>
-        </w:t>
-      </w:r>
-    </w:p>
-    <w:p>
-      <w:pPr>
-        <w:spacing w:after="0"/>
-        <w:rPr>
-          <w:color w:val="0F50FF"/>
-          <w:u w:val="single"/>
-        </w:rPr>
-      </w:pPr>
-      <w:r>
-        <w:rPr>
-          <w:color w:val="0F50FF"/>
-          <w:u w:val="single"/>
-        </w:rPr>
-        <w:t xml:space="preserve"/>
-      </w:r>
-    </w:p>
-    <w:p>
-      <w:pPr>
-        <w:pStyle w:val="ListParagraph"/>
-        <w:numPr>
-          <w:ilvl w:val="0"/>
-          <w:numId w:val="24"/>
-        </w:numPr>
-        <w:spacing w:after="0" w:line="240" w:lineRule="auto"/>
-        <w:ind w:left="357" w:hanging="357"/>
-        <w:rPr>
-          <w:color w:val="0F50FF"/>
-          <w:u w:val="single"/>
-        </w:rPr>
-      </w:pPr>
-      <w:proofErr w:type="gramStart"/>
-      <w:r>
-        <w:rPr>
-          <w:color w:val="0F50FF"/>
-          <w:u w:val="single"/>
-        </w:rPr>
-        <w:t xml:space="preserve">
-          <w:hyperlink r:id="rId114" w:tgtFrame="_blank">
-            <w:r>
-              <w:t xml:space="preserve">Fabrication of Bilayer Nanofibrous-Hydrogel Scaffold from Bacterial Cellulose, PVA, and Gelatin as Advanced Dressing for Wound Healing and Soft Tissue Engineering.</w:t>
-            </w:r>
-          </w:hyperlink>
-        </w:t>
-      </w:r>
-    </w:p>
-    <w:p>
-      <w:pPr>
-        <w:spacing w:after="0"/>
-        <w:rPr>
-          <w:color w:val="0F50FF"/>
-          <w:u w:val="single"/>
-        </w:rPr>
-      </w:pPr>
-      <w:r>
-        <w:rPr>
-          <w:color w:val="0F50FF"/>
-          <w:u w:val="single"/>
-        </w:rPr>
-        <w:t xml:space="preserve"/>
-      </w:r>
-    </w:p>
-    <w:p>
-      <w:pPr>
-        <w:pStyle w:val="ListParagraph"/>
-        <w:numPr>
-          <w:ilvl w:val="0"/>
-          <w:numId w:val="24"/>
-        </w:numPr>
-        <w:spacing w:after="0" w:line="240" w:lineRule="auto"/>
-        <w:ind w:left="357" w:hanging="357"/>
-        <w:rPr>
-          <w:color w:val="0F50FF"/>
-          <w:u w:val="single"/>
-        </w:rPr>
-      </w:pPr>
-      <w:proofErr w:type="gramStart"/>
-      <w:r>
-        <w:rPr>
-          <w:color w:val="0F50FF"/>
-          <w:u w:val="single"/>
-        </w:rPr>
-        <w:t xml:space="preserve">
-          <w:hyperlink r:id="rId115" w:tgtFrame="_blank">
-            <w:r>
-              <w:t xml:space="preserve">Mussel-inspired near-infrared light-responsive gelatin-based hydrogels for enhancing MRSA-infected wound healing.</w:t>
-            </w:r>
-          </w:hyperlink>
-        </w:t>
-      </w:r>
-    </w:p>
-    <w:p>
-      <w:pPr>
-        <w:spacing w:after="0"/>
-        <w:rPr>
-          <w:color w:val="0F50FF"/>
-          <w:u w:val="single"/>
-        </w:rPr>
-      </w:pPr>
-      <w:r>
-        <w:rPr>
-          <w:color w:val="0F50FF"/>
-          <w:u w:val="single"/>
-        </w:rPr>
-        <w:t xml:space="preserve"/>
-      </w:r>
-    </w:p>
-    <w:p>
-      <w:pPr>
-        <w:pStyle w:val="ListParagraph"/>
-        <w:numPr>
-          <w:ilvl w:val="0"/>
-          <w:numId w:val="24"/>
-        </w:numPr>
-        <w:spacing w:after="0" w:line="240" w:lineRule="auto"/>
-        <w:ind w:left="357" w:hanging="357"/>
-        <w:rPr>
-          <w:color w:val="0F50FF"/>
-          <w:u w:val="single"/>
-        </w:rPr>
-      </w:pPr>
-      <w:proofErr w:type="gramStart"/>
-      <w:r>
-        <w:rPr>
-          <w:color w:val="0F50FF"/>
-          <w:u w:val="single"/>
-        </w:rPr>
-        <w:t xml:space="preserve">
-          <w:hyperlink r:id="rId116" w:tgtFrame="_blank">
-            <w:r>
-              <w:t xml:space="preserve">Polymer-clay nanofibrous wound dressing materials containing different boron compounds.</w:t>
-            </w:r>
-          </w:hyperlink>
-        </w:t>
-      </w:r>
-    </w:p>
-    <w:p>
-      <w:pPr>
-        <w:spacing w:after="0"/>
-        <w:rPr>
-          <w:color w:val="0F50FF"/>
-          <w:u w:val="single"/>
-        </w:rPr>
-      </w:pPr>
-      <w:r>
-        <w:rPr>
-          <w:color w:val="0F50FF"/>
-          <w:u w:val="single"/>
-        </w:rPr>
-        <w:t xml:space="preserve"/>
-      </w:r>
-    </w:p>
-    <w:p>
-      <w:pPr>
-        <w:pStyle w:val="ListParagraph"/>
-        <w:numPr>
-          <w:ilvl w:val="0"/>
-          <w:numId w:val="24"/>
-        </w:numPr>
-        <w:spacing w:after="0" w:line="240" w:lineRule="auto"/>
-        <w:ind w:left="357" w:hanging="357"/>
-        <w:rPr>
-          <w:color w:val="0F50FF"/>
-          <w:u w:val="single"/>
-        </w:rPr>
-      </w:pPr>
-      <w:proofErr w:type="gramStart"/>
-      <w:r>
-        <w:rPr>
-          <w:color w:val="0F50FF"/>
-          <w:u w:val="single"/>
-        </w:rPr>
-        <w:t xml:space="preserve">
-          <w:hyperlink r:id="rId117" w:tgtFrame="_blank">
-            <w:r>
-              <w:t xml:space="preserve">A Nanocomposite Dynamic Covalent Cross-Linked Hydrogel Loaded with Fusidic Acid for Treating Antibiotic-Resistant Infected Wounds.</w:t>
-            </w:r>
-          </w:hyperlink>
-        </w:t>
-      </w:r>
-    </w:p>
-    <w:p>
-      <w:pPr>
-        <w:spacing w:after="0"/>
-        <w:rPr>
-          <w:color w:val="0F50FF"/>
-          <w:u w:val="single"/>
-        </w:rPr>
-      </w:pPr>
-      <w:r>
-        <w:rPr>
-          <w:color w:val="0F50FF"/>
-          <w:u w:val="single"/>
-        </w:rPr>
-        <w:t xml:space="preserve"/>
-      </w:r>
-    </w:p>
-    <w:p>
-      <w:pPr>
-        <w:pStyle w:val="ListParagraph"/>
-        <w:numPr>
-          <w:ilvl w:val="0"/>
-          <w:numId w:val="24"/>
-        </w:numPr>
-        <w:spacing w:after="0" w:line="240" w:lineRule="auto"/>
-        <w:ind w:left="357" w:hanging="357"/>
-        <w:rPr>
-          <w:color w:val="0F50FF"/>
-          <w:u w:val="single"/>
-        </w:rPr>
-      </w:pPr>
-      <w:proofErr w:type="gramStart"/>
-      <w:r>
-        <w:rPr>
-          <w:color w:val="0F50FF"/>
-          <w:u w:val="single"/>
-        </w:rPr>
-        <w:t xml:space="preserve">
-          <w:hyperlink r:id="rId118" w:tgtFrame="_blank">
-            <w:r>
-              <w:t xml:space="preserve">Carbopol 940-based hydrogels loading synergistic combination of quercetin and luteolin from the herb Euphorbia humifusa to promote Staphylococcus aureus infected wound healing.</w:t>
-            </w:r>
-          </w:hyperlink>
-        </w:t>
-      </w:r>
-    </w:p>
-    <w:p>
-      <w:pPr>
-        <w:spacing w:after="0"/>
-        <w:rPr>
-          <w:color w:val="0F50FF"/>
-          <w:u w:val="single"/>
-        </w:rPr>
-      </w:pPr>
-      <w:r>
-        <w:rPr>
-          <w:color w:val="0F50FF"/>
-          <w:u w:val="single"/>
-        </w:rPr>
-        <w:t xml:space="preserve"/>
-      </w:r>
-    </w:p>
-    <w:p>
-      <w:pPr>
-        <w:pStyle w:val="ListParagraph"/>
-        <w:numPr>
-          <w:ilvl w:val="0"/>
-          <w:numId w:val="24"/>
-        </w:numPr>
-        <w:spacing w:after="0" w:line="240" w:lineRule="auto"/>
-        <w:ind w:left="357" w:hanging="357"/>
-        <w:rPr>
-          <w:color w:val="0F50FF"/>
-          <w:u w:val="single"/>
-        </w:rPr>
-      </w:pPr>
-      <w:proofErr w:type="gramStart"/>
-      <w:r>
-        <w:rPr>
-          <w:color w:val="0F50FF"/>
-          <w:u w:val="single"/>
-        </w:rPr>
-        <w:t xml:space="preserve">
-          <w:hyperlink r:id="rId119" w:tgtFrame="_blank">
-            <w:r>
-              <w:t xml:space="preserve">PVA-Based Films with Strontium Titanate Nanoparticles Dedicated to Wound Dressing Application.</w:t>
-            </w:r>
-          </w:hyperlink>
-        </w:t>
-      </w:r>
-    </w:p>
-    <w:p>
-      <w:pPr>
-        <w:spacing w:after="0"/>
-        <w:rPr>
-          <w:color w:val="0F50FF"/>
-          <w:u w:val="single"/>
-        </w:rPr>
-      </w:pPr>
-      <w:r>
-        <w:rPr>
-          <w:color w:val="0F50FF"/>
-          <w:u w:val="single"/>
-        </w:rPr>
-        <w:t xml:space="preserve"/>
-      </w:r>
-    </w:p>
-    <w:p>
-      <w:pPr>
-        <w:pStyle w:val="ListParagraph"/>
-        <w:numPr>
-          <w:ilvl w:val="0"/>
-          <w:numId w:val="24"/>
-        </w:numPr>
-        <w:spacing w:after="0" w:line="240" w:lineRule="auto"/>
-        <w:ind w:left="357" w:hanging="357"/>
-        <w:rPr>
-          <w:color w:val="0F50FF"/>
-          <w:u w:val="single"/>
-        </w:rPr>
-      </w:pPr>
-      <w:proofErr w:type="gramStart"/>
-      <w:r>
-        <w:rPr>
-          <w:color w:val="0F50FF"/>
-          <w:u w:val="single"/>
-        </w:rPr>
-        <w:t xml:space="preserve">
-          <w:hyperlink r:id="rId120" w:tgtFrame="_blank">
-            <w:r>
-              <w:t xml:space="preserve">Effects of Synthesis Parameters on Structure and Antimicrobial Properties of Bacterial Cellulose/Hydroxyapatite/TiO(2) Polymer-Ceramic Composite Material.</w:t>
-            </w:r>
-          </w:hyperlink>
-        </w:t>
-      </w:r>
-    </w:p>
-    <w:p>
-      <w:pPr>
-        <w:spacing w:after="0"/>
-        <w:rPr>
-          <w:color w:val="0F50FF"/>
-          <w:u w:val="single"/>
-        </w:rPr>
-      </w:pPr>
-      <w:r>
-        <w:rPr>
-          <w:color w:val="0F50FF"/>
-          <w:u w:val="single"/>
-        </w:rPr>
-        <w:t xml:space="preserve"/>
-      </w:r>
-    </w:p>
-    <w:p>
-      <w:pPr>
-        <w:pStyle w:val="ListParagraph"/>
-        <w:numPr>
-          <w:ilvl w:val="0"/>
-          <w:numId w:val="24"/>
-        </w:numPr>
-        <w:spacing w:after="0" w:line="240" w:lineRule="auto"/>
-        <w:ind w:left="357" w:hanging="357"/>
-        <w:rPr>
-          <w:color w:val="0F50FF"/>
-          <w:u w:val="single"/>
-        </w:rPr>
-      </w:pPr>
-      <w:proofErr w:type="gramStart"/>
-      <w:r>
-        <w:rPr>
-          <w:color w:val="0F50FF"/>
-          <w:u w:val="single"/>
-        </w:rPr>
-        <w:t xml:space="preserve">
-          <w:hyperlink r:id="rId121" w:tgtFrame="_blank">
-            <w:r>
-              <w:t xml:space="preserve">Enhancing Chitosan Fibers: A Dual Approach with Tripolyphosphate and Ursolic Acid.</w:t>
-            </w:r>
-          </w:hyperlink>
-        </w:t>
-      </w:r>
-    </w:p>
-    <w:p>
-      <w:pPr>
-        <w:spacing w:after="0"/>
-        <w:rPr>
-          <w:color w:val="0F50FF"/>
-          <w:u w:val="single"/>
-        </w:rPr>
-      </w:pPr>
-      <w:r>
-        <w:rPr>
-          <w:color w:val="0F50FF"/>
-          <w:u w:val="single"/>
-        </w:rPr>
-        <w:t xml:space="preserve"/>
-      </w:r>
-    </w:p>
-    <w:p>
-      <w:pPr>
-        <w:pStyle w:val="ListParagraph"/>
-        <w:numPr>
-          <w:ilvl w:val="0"/>
-          <w:numId w:val="24"/>
-        </w:numPr>
-        <w:spacing w:after="0" w:line="240" w:lineRule="auto"/>
-        <w:ind w:left="357" w:hanging="357"/>
-        <w:rPr>
-          <w:color w:val="0F50FF"/>
-          <w:u w:val="single"/>
-        </w:rPr>
-      </w:pPr>
-      <w:proofErr w:type="gramStart"/>
-      <w:r>
-        <w:rPr>
-          <w:color w:val="0F50FF"/>
-          <w:u w:val="single"/>
-        </w:rPr>
-        <w:t xml:space="preserve">
-          <w:hyperlink r:id="rId122" w:tgtFrame="_blank">
-            <w:r>
-              <w:t xml:space="preserve">Photodynamic Antibacterial Therapy of Gallic Acid-Derived Carbon-Based Nanoparticles (GACNPs): Synthesis, Characterization, and Hydrogel Formulation.</w:t>
-            </w:r>
-          </w:hyperlink>
-        </w:t>
-      </w:r>
-    </w:p>
-    <w:p>
-      <w:pPr>
-        <w:spacing w:after="0"/>
-        <w:rPr>
-          <w:color w:val="0F50FF"/>
-          <w:u w:val="single"/>
-        </w:rPr>
-      </w:pPr>
-      <w:r>
-        <w:rPr>
-          <w:color w:val="0F50FF"/>
-          <w:u w:val="single"/>
-        </w:rPr>
-        <w:t xml:space="preserve"/>
-      </w:r>
-    </w:p>
-    <w:p>
-      <w:pPr>
-        <w:pStyle w:val="ListParagraph"/>
-        <w:numPr>
-          <w:ilvl w:val="0"/>
-          <w:numId w:val="24"/>
-        </w:numPr>
-        <w:spacing w:after="0" w:line="240" w:lineRule="auto"/>
-        <w:ind w:left="357" w:hanging="357"/>
-        <w:rPr>
-          <w:color w:val="0F50FF"/>
-          <w:u w:val="single"/>
-        </w:rPr>
-      </w:pPr>
-      <w:proofErr w:type="gramStart"/>
-      <w:r>
-        <w:rPr>
-          <w:color w:val="0F50FF"/>
-          <w:u w:val="single"/>
-        </w:rPr>
-        <w:t xml:space="preserve">
-          <w:hyperlink r:id="rId123" w:tgtFrame="_blank">
-            <w:r>
-              <w:t xml:space="preserve">Synthesis of Starch-Based Ag(2)[Fe (CN)(5)NO] Nanoparticles for Utilization in Antibacterial and Wound-Dressing Applications.</w:t>
-            </w:r>
-          </w:hyperlink>
-        </w:t>
-      </w:r>
-    </w:p>
-    <w:p>
-      <w:pPr>
-        <w:spacing w:after="0"/>
-        <w:rPr>
-          <w:color w:val="0F50FF"/>
-          <w:u w:val="single"/>
-        </w:rPr>
-      </w:pPr>
-      <w:r>
-        <w:rPr>
-          <w:color w:val="0F50FF"/>
-          <w:u w:val="single"/>
-        </w:rPr>
-        <w:t xml:space="preserve"/>
-      </w:r>
-    </w:p>
-    <w:p>
-      <w:pPr>
-        <w:pStyle w:val="ListParagraph"/>
-        <w:numPr>
-          <w:ilvl w:val="0"/>
-          <w:numId w:val="24"/>
-        </w:numPr>
-        <w:spacing w:after="0" w:line="240" w:lineRule="auto"/>
-        <w:ind w:left="357" w:hanging="357"/>
-        <w:rPr>
-          <w:color w:val="0F50FF"/>
-          <w:u w:val="single"/>
-        </w:rPr>
-      </w:pPr>
-      <w:proofErr w:type="gramStart"/>
-      <w:r>
-        <w:rPr>
-          <w:color w:val="0F50FF"/>
-          <w:u w:val="single"/>
-        </w:rPr>
-        <w:t xml:space="preserve">
-          <w:hyperlink r:id="rId124" w:tgtFrame="_blank">
-            <w:r>
-              <w:t xml:space="preserve">Antimicrobial Potency of Fmoc-Phe-Phe Dipeptide Hydrogels with Encapsulated Porphyrin Chromophores Is a Promising Alternative in Antimicrobial Resistance.</w:t>
-            </w:r>
-          </w:hyperlink>
-        </w:t>
-      </w:r>
-    </w:p>
-    <w:p>
-      <w:pPr>
-        <w:spacing w:after="0"/>
-        <w:rPr>
-          <w:color w:val="0F50FF"/>
-          <w:u w:val="single"/>
-        </w:rPr>
-      </w:pPr>
-      <w:r>
-        <w:rPr>
-          <w:color w:val="0F50FF"/>
-          <w:u w:val="single"/>
-        </w:rPr>
-        <w:t xml:space="preserve"/>
-      </w:r>
-    </w:p>
-    <w:p>
-      <w:pPr>
-        <w:pStyle w:val="ListParagraph"/>
-        <w:numPr>
-          <w:ilvl w:val="0"/>
-          <w:numId w:val="24"/>
-        </w:numPr>
-        <w:spacing w:after="0" w:line="240" w:lineRule="auto"/>
-        <w:ind w:left="357" w:hanging="357"/>
-        <w:rPr>
-          <w:color w:val="0F50FF"/>
-          <w:u w:val="single"/>
-        </w:rPr>
-      </w:pPr>
-      <w:proofErr w:type="gramStart"/>
-      <w:r>
-        <w:rPr>
-          <w:color w:val="0F50FF"/>
-          <w:u w:val="single"/>
-        </w:rPr>
-        <w:t xml:space="preserve">
-          <w:hyperlink r:id="rId125" w:tgtFrame="_blank">
-            <w:r>
-              <w:t xml:space="preserve">A Versatile Chitosan-based Hydrogel Accelerates Infected Wound Healing via Bacterial Elimination, Antioxidation, Immunoregulation, and Angiogenesis.</w:t>
-            </w:r>
-          </w:hyperlink>
-        </w:t>
-      </w:r>
-    </w:p>
-    <w:p>
-      <w:pPr>
-        <w:spacing w:after="0"/>
-        <w:rPr>
-          <w:color w:val="0F50FF"/>
-          <w:u w:val="single"/>
-        </w:rPr>
-      </w:pPr>
-      <w:r>
-        <w:rPr>
-          <w:color w:val="0F50FF"/>
-          <w:u w:val="single"/>
-        </w:rPr>
-        <w:t xml:space="preserve"/>
-      </w:r>
-    </w:p>
-    <w:p>
-      <w:pPr>
-        <w:pStyle w:val="ListParagraph"/>
-        <w:numPr>
-          <w:ilvl w:val="0"/>
-          <w:numId w:val="24"/>
-        </w:numPr>
-        <w:spacing w:after="0" w:line="240" w:lineRule="auto"/>
-        <w:ind w:left="357" w:hanging="357"/>
-        <w:rPr>
-          <w:color w:val="0F50FF"/>
-          <w:u w:val="single"/>
-        </w:rPr>
-      </w:pPr>
-      <w:proofErr w:type="gramStart"/>
-      <w:r>
-        <w:rPr>
-          <w:color w:val="0F50FF"/>
-          <w:u w:val="single"/>
-        </w:rPr>
-        <w:t xml:space="preserve">
-          <w:hyperlink r:id="rId126" w:tgtFrame="_blank">
-            <w:r>
-              <w:t xml:space="preserve">Hydrogels Containing Chitosan-Modified Gold Nanoparticles Show Significant Efficacy in Healing Diabetic Wounds Infected with Antibiotic-Resistant Bacteria.</w:t>
-            </w:r>
-          </w:hyperlink>
-        </w:t>
-      </w:r>
-    </w:p>
-    <w:p>
-      <w:pPr>
-        <w:spacing w:after="0"/>
-        <w:rPr>
-          <w:color w:val="0F50FF"/>
-          <w:u w:val="single"/>
-        </w:rPr>
-      </w:pPr>
-      <w:r>
-        <w:rPr>
-          <w:color w:val="0F50FF"/>
-          <w:u w:val="single"/>
-        </w:rPr>
-        <w:t xml:space="preserve"/>
-      </w:r>
-    </w:p>
-    <w:p>
-      <w:pPr>
-        <w:pStyle w:val="ListParagraph"/>
-        <w:numPr>
-          <w:ilvl w:val="0"/>
-          <w:numId w:val="24"/>
-        </w:numPr>
-        <w:spacing w:after="0" w:line="240" w:lineRule="auto"/>
-        <w:ind w:left="357" w:hanging="357"/>
-        <w:rPr>
-          <w:color w:val="0F50FF"/>
-          <w:u w:val="single"/>
-        </w:rPr>
-      </w:pPr>
-      <w:proofErr w:type="gramStart"/>
-      <w:r>
-        <w:rPr>
-          <w:color w:val="0F50FF"/>
-          <w:u w:val="single"/>
-        </w:rPr>
-        <w:t xml:space="preserve">
-          <w:hyperlink r:id="rId127" w:tgtFrame="_blank">
-            <w:r>
-              <w:t xml:space="preserve">The Biologically Active Biopolymer Silk: The Antibacterial Effects of Solubilized Bombyx mori Silk Fibroin with Common Wound Pathogens.</w:t>
-            </w:r>
-          </w:hyperlink>
-        </w:t>
-      </w:r>
-    </w:p>
-    <w:p>
-      <w:pPr>
-        <w:spacing w:after="0"/>
-        <w:rPr>
-          <w:color w:val="0F50FF"/>
-          <w:u w:val="single"/>
-        </w:rPr>
-      </w:pPr>
-      <w:r>
-        <w:rPr>
-          <w:color w:val="0F50FF"/>
-          <w:u w:val="single"/>
-        </w:rPr>
-        <w:t xml:space="preserve"/>
-      </w:r>
-    </w:p>
-    <w:p>
-      <w:pPr>
-        <w:pStyle w:val="ListParagraph"/>
-        <w:numPr>
-          <w:ilvl w:val="0"/>
-          <w:numId w:val="24"/>
-        </w:numPr>
-        <w:spacing w:after="0" w:line="240" w:lineRule="auto"/>
-        <w:ind w:left="357" w:hanging="357"/>
-        <w:rPr>
-          <w:color w:val="0F50FF"/>
-          <w:u w:val="single"/>
-        </w:rPr>
-      </w:pPr>
-      <w:proofErr w:type="gramStart"/>
-      <w:r>
-        <w:rPr>
-          <w:color w:val="0F50FF"/>
-          <w:u w:val="single"/>
-        </w:rPr>
-        <w:t xml:space="preserve">
-          <w:hyperlink r:id="rId128" w:tgtFrame="_blank">
-            <w:r>
-              <w:t xml:space="preserve">Oxidized alginate-gelatin (ADA-GEL)/silk fibroin/Cu-Ag doped mesoporous bioactive glass nanoparticle-based hydrogels for potential wound care treatments.</w:t>
-            </w:r>
-          </w:hyperlink>
-        </w:t>
-      </w:r>
-    </w:p>
-    <w:p>
-      <w:pPr>
-        <w:spacing w:after="0"/>
-        <w:rPr>
-          <w:color w:val="0F50FF"/>
-          <w:u w:val="single"/>
-        </w:rPr>
-      </w:pPr>
-      <w:r>
-        <w:rPr>
-          <w:color w:val="0F50FF"/>
-          <w:u w:val="single"/>
-        </w:rPr>
-        <w:t xml:space="preserve"/>
-      </w:r>
-    </w:p>
-    <w:p>
-      <w:pPr>
-        <w:pStyle w:val="ListParagraph"/>
-        <w:numPr>
-          <w:ilvl w:val="0"/>
-          <w:numId w:val="24"/>
-        </w:numPr>
-        <w:spacing w:after="0" w:line="240" w:lineRule="auto"/>
-        <w:ind w:left="357" w:hanging="357"/>
-        <w:rPr>
-          <w:color w:val="0F50FF"/>
-          <w:u w:val="single"/>
-        </w:rPr>
-      </w:pPr>
-      <w:proofErr w:type="gramStart"/>
-      <w:r>
-        <w:rPr>
-          <w:color w:val="0F50FF"/>
-          <w:u w:val="single"/>
-        </w:rPr>
-        <w:t xml:space="preserve">
-          <w:hyperlink r:id="rId129" w:tgtFrame="_blank">
-            <w:r>
-              <w:t xml:space="preserve">Herbal Products-powered Thermosensitive Hydrogel with Phototherapy and Microenvironment Reconstruction for Accelerating Multidrug-resistant Bacteria-infected Wound Healing.</w:t>
-            </w:r>
-          </w:hyperlink>
-        </w:t>
-      </w:r>
-    </w:p>
-    <w:p>
-      <w:pPr>
-        <w:spacing w:after="0"/>
-        <w:rPr>
-          <w:color w:val="0F50FF"/>
-          <w:u w:val="single"/>
-        </w:rPr>
-      </w:pPr>
-      <w:r>
-        <w:rPr>
-          <w:color w:val="0F50FF"/>
-          <w:u w:val="single"/>
-        </w:rPr>
-        <w:t xml:space="preserve"/>
-      </w:r>
-    </w:p>
-    <w:p>
-      <w:pPr>
-        <w:pStyle w:val="ListParagraph"/>
-        <w:numPr>
-          <w:ilvl w:val="0"/>
-          <w:numId w:val="24"/>
-        </w:numPr>
-        <w:spacing w:after="0" w:line="240" w:lineRule="auto"/>
-        <w:ind w:left="357" w:hanging="357"/>
-        <w:rPr>
-          <w:color w:val="0F50FF"/>
-          <w:u w:val="single"/>
-        </w:rPr>
-      </w:pPr>
-      <w:proofErr w:type="gramStart"/>
-      <w:r>
-        <w:rPr>
-          <w:color w:val="0F50FF"/>
-          <w:u w:val="single"/>
-        </w:rPr>
-        <w:t xml:space="preserve">
-          <w:hyperlink r:id="rId130" w:tgtFrame="_blank">
-            <w:r>
-              <w:t xml:space="preserve">A Method Based on a Modified Fluorescence In Situ Hybridization (FISH) Approach for the Sensing of Staphylococcus aureus from Nasal Samples.</w:t>
-            </w:r>
-          </w:hyperlink>
-        </w:t>
-      </w:r>
-    </w:p>
-    <w:p>
-      <w:pPr>
-        <w:spacing w:after="0"/>
-        <w:rPr>
-          <w:color w:val="0F50FF"/>
-          <w:u w:val="single"/>
-        </w:rPr>
-      </w:pPr>
-      <w:r>
-        <w:rPr>
-          <w:color w:val="0F50FF"/>
-          <w:u w:val="single"/>
-        </w:rPr>
-        <w:t xml:space="preserve"/>
-      </w:r>
-    </w:p>
-    <w:p/>
-    <w:p>
-      <w:pPr>
-        <w:pStyle w:val="WeeklyLitReview"/>
-      </w:pPr>
       <w:bookmarkStart w:id="25" w:name="_Toc147397879"/>
       <w:r>
         <w:t>Guidelines</w:t>
@@ -7616,9 +8246,9 @@
           <w:u w:val="single"/>
         </w:rPr>
         <w:t xml:space="preserve">
-          <w:hyperlink r:id="rId131" w:tgtFrame="_blank">
-            <w:r>
-              <w:t xml:space="preserve">The skin microbiome in pediatric atopic dermatitis and food allergy.</w:t>
+          <w:hyperlink r:id="rId153" w:tgtFrame="_blank">
+            <w:r>
+              <w:t xml:space="preserve">Staphylococcus aureus: The Bug Behind the Itch in Atopic Dermatitis.</w:t>
             </w:r>
           </w:hyperlink>
         </w:t>
@@ -7661,9 +8291,9 @@
           <w:u w:val="single"/>
         </w:rPr>
         <w:t xml:space="preserve">
-          <w:hyperlink r:id="rId132" w:tgtFrame="_blank">
-            <w:r>
-              <w:t xml:space="preserve">Levofloxacin susceptibility of Staphylococci from conjunctiva in patients with atopic dermatitis.</w:t>
+          <w:hyperlink r:id="rId154" w:tgtFrame="_blank">
+            <w:r>
+              <w:t xml:space="preserve">The role of Staphylococcus aureus quorum sensing in cutaneous and systemic infections.</w:t>
             </w:r>
           </w:hyperlink>
         </w:t>
@@ -7706,9 +8336,9 @@
           <w:u w:val="single"/>
         </w:rPr>
         <w:t xml:space="preserve">
-          <w:hyperlink r:id="rId133" w:tgtFrame="_blank">
-            <w:r>
-              <w:t xml:space="preserve">Staphylococcus aureus exacerbates dermal IL-33-ILC2 axis activation through evoking RIPK3/MLKL-mediated necroptosis of dry skin.</w:t>
+          <w:hyperlink r:id="rId155" w:tgtFrame="_blank">
+            <w:r>
+              <w:t xml:space="preserve">Atopic Dermatitis Phenotypes Impact Expression of Atopic Diseases Despite Similar Mononuclear Cell Cytokine Responses.</w:t>
             </w:r>
           </w:hyperlink>
         </w:t>
@@ -7751,9 +8381,9 @@
           <w:u w:val="single"/>
         </w:rPr>
         <w:t xml:space="preserve">
-          <w:hyperlink r:id="rId134" w:tgtFrame="_blank">
-            <w:r>
-              <w:t xml:space="preserve">Co-occurrence network analysis reveals the alterations of the skin microbiome and metabolome in adults with mild to moderate atopic dermatitis.</w:t>
+          <w:hyperlink r:id="rId156" w:tgtFrame="_blank">
+            <w:r>
+              <w:t xml:space="preserve">Staphylococcal superantigen-like protein 3 triggers murine mast cell adhesion by binding to CD43 and augments mast cell activation.</w:t>
             </w:r>
           </w:hyperlink>
         </w:t>
@@ -7796,9 +8426,9 @@
           <w:u w:val="single"/>
         </w:rPr>
         <w:t xml:space="preserve">
-          <w:hyperlink r:id="rId135" w:tgtFrame="_blank">
-            <w:r>
-              <w:t xml:space="preserve">Bleach suit for atopic dermatitis.</w:t>
+          <w:hyperlink r:id="rId157" w:tgtFrame="_blank">
+            <w:r>
+              <w:t xml:space="preserve">Effect of weekly vitamin D supplementation on the severity of atopic dermatitis and type 2 immunity biomarkers in children: A randomized controlled trial.</w:t>
             </w:r>
           </w:hyperlink>
         </w:t>
@@ -7841,9 +8471,9 @@
           <w:u w:val="single"/>
         </w:rPr>
         <w:t xml:space="preserve">
-          <w:hyperlink r:id="rId136" w:tgtFrame="_blank">
-            <w:r>
-              <w:t xml:space="preserve">Constant Vigilance! Managing Threats to the Skin Barrier.</w:t>
+          <w:hyperlink r:id="rId158" w:tgtFrame="_blank">
+            <w:r>
+              <w:t xml:space="preserve">Chiral phthalimides against penicillin-binding protein 2a of methicillin-resistant Staphylococcus aureus: molecular docking and in vitro analysis.</w:t>
             </w:r>
           </w:hyperlink>
         </w:t>
@@ -7886,9 +8516,9 @@
           <w:u w:val="single"/>
         </w:rPr>
         <w:t xml:space="preserve">
-          <w:hyperlink r:id="rId137" w:tgtFrame="_blank">
-            <w:r>
-              <w:t xml:space="preserve">Association Between Staphylococcus Aureus Colonization and Pediatric Atopic Dermatitis: A Systematic Review and Meta-Analysis.</w:t>
+          <w:hyperlink r:id="rId159" w:tgtFrame="_blank">
+            <w:r>
+              <w:t xml:space="preserve">Differentiation of keratinocytes or exposure to type 2 cytokines diminishes S. aureus internalization.</w:t>
             </w:r>
           </w:hyperlink>
         </w:t>
@@ -7931,9 +8561,9 @@
           <w:u w:val="single"/>
         </w:rPr>
         <w:t xml:space="preserve">
-          <w:hyperlink r:id="rId138" w:tgtFrame="_blank">
-            <w:r>
-              <w:t xml:space="preserve">Microbiome: Role in Inflammatory Skin Diseases.</w:t>
+          <w:hyperlink r:id="rId160" w:tgtFrame="_blank">
+            <w:r>
+              <w:t xml:space="preserve">Optimization and Validation of an FTIR-based, All-in-one System for Viable MDR Bacteria Detection in Combat-related Wound Infection.</w:t>
             </w:r>
           </w:hyperlink>
         </w:t>
@@ -7976,9 +8606,9 @@
           <w:u w:val="single"/>
         </w:rPr>
         <w:t xml:space="preserve">
-          <w:hyperlink r:id="rId139" w:tgtFrame="_blank">
-            <w:r>
-              <w:t xml:space="preserve">Melatonin restores DNFB-induced dysbiosis of skin microbiota in a mouse model of atopic dermatitis.</w:t>
+          <w:hyperlink r:id="rId161" w:tgtFrame="_blank">
+            <w:r>
+              <w:t xml:space="preserve">Blockade of IL-13 signaling improves skin barrier function and biology in patients with moderate to severe atopic dermatitis.</w:t>
             </w:r>
           </w:hyperlink>
         </w:t>
@@ -8021,9 +8651,9 @@
           <w:u w:val="single"/>
         </w:rPr>
         <w:t xml:space="preserve">
-          <w:hyperlink r:id="rId140" w:tgtFrame="_blank">
-            <w:r>
-              <w:t xml:space="preserve">Prospective Randomized Double-Blind Vehicle-Controlled Study of Topical Coconut and Sunflower Seed Oil-Derived Isosorbide Diesters on Atopic Dermatitis.</w:t>
+          <w:hyperlink r:id="rId162" w:tgtFrame="_blank">
+            <w:r>
+              <w:t xml:space="preserve">Adding Fuel to the Fire? The Skin Microbiome in Atopic Dermatitis.</w:t>
             </w:r>
           </w:hyperlink>
         </w:t>
@@ -8066,9 +8696,9 @@
           <w:u w:val="single"/>
         </w:rPr>
         <w:t xml:space="preserve">
-          <w:hyperlink r:id="rId141" w:tgtFrame="_blank">
-            <w:r>
-              <w:t xml:space="preserve">A Staphylococcus epidermidis strain inhibits the uptake of Staphylococcus aureus derived from atopic dermatitis skin into the keratinocytes.</w:t>
+          <w:hyperlink r:id="rId163" w:tgtFrame="_blank">
+            <w:r>
+              <w:t xml:space="preserve">State of the Art on the Role of Staphylococcus aureus Extracellular Vesicles in the Pathogenesis of Atopic Dermatitis.</w:t>
             </w:r>
           </w:hyperlink>
         </w:t>
@@ -8111,9 +8741,9 @@
           <w:u w:val="single"/>
         </w:rPr>
         <w:t xml:space="preserve">
-          <w:hyperlink r:id="rId142" w:tgtFrame="_blank">
-            <w:r>
-              <w:t xml:space="preserve">Nanotopology-Enabled On-Site Pathogen Detection for Managing Atopic Dermatitis.</w:t>
+          <w:hyperlink r:id="rId164" w:tgtFrame="_blank">
+            <w:r>
+              <w:t xml:space="preserve">The Role of Extracellular Vesicles in Atopic Dermatitis.</w:t>
             </w:r>
           </w:hyperlink>
         </w:t>

--- a/dermal_data/lit_review.docx
+++ b/dermal_data/lit_review.docx
@@ -1,6 +1,6 @@
 
 <file path=word/document.xml><?xml version="1.0" encoding="utf-8"?>
-<w:document xmlns:wpc="http://schemas.microsoft.com/office/word/2010/wordprocessingCanvas" xmlns:cx="http://schemas.microsoft.com/office/drawing/2014/chartex" xmlns:cx1="http://schemas.microsoft.com/office/drawing/2015/9/8/chartex" xmlns:cx2="http://schemas.microsoft.com/office/drawing/2015/10/21/chartex" xmlns:cx3="http://schemas.microsoft.com/office/drawing/2016/5/9/chartex" xmlns:cx4="http://schemas.microsoft.com/office/drawing/2016/5/10/chartex" xmlns:cx5="http://schemas.microsoft.com/office/drawing/2016/5/11/chartex" xmlns:cx6="http://schemas.microsoft.com/office/drawing/2016/5/12/chartex" xmlns:cx7="http://schemas.microsoft.com/office/drawing/2016/5/13/chartex" xmlns:cx8="http://schemas.microsoft.com/office/drawing/2016/5/14/chartex" xmlns:mc="http://schemas.openxmlformats.org/markup-compatibility/2006" xmlns:aink="http://schemas.microsoft.com/office/drawing/2016/ink" xmlns:am3d="http://schemas.microsoft.com/office/drawing/2017/model3d" xmlns:o="urn:schemas-microsoft-com:office:office" xmlns:oel="http://schemas.microsoft.com/office/2019/extlst" xmlns:r="http://schemas.openxmlformats.org/officeDocument/2006/relationships" xmlns:m="http://schemas.openxmlformats.org/officeDocument/2006/math" xmlns:v="urn:schemas-microsoft-com:vml" xmlns:wp14="http://schemas.microsoft.com/office/word/2010/wordprocessingDrawing" xmlns:wp="http://schemas.openxmlformats.org/drawingml/2006/wordprocessingDrawing" xmlns:w10="urn:schemas-microsoft-com:office:word" xmlns:w="http://schemas.openxmlformats.org/wordprocessingml/2006/main" xmlns:w14="http://schemas.microsoft.com/office/word/2010/wordml" xmlns:w15="http://schemas.microsoft.com/office/word/2012/wordml" xmlns:w16cex="http://schemas.microsoft.com/office/word/2018/wordml/cex" xmlns:w16cid="http://schemas.microsoft.com/office/word/2016/wordml/cid" xmlns:w16="http://schemas.microsoft.com/office/word/2018/wordml" xmlns:w16sdtdh="http://schemas.microsoft.com/office/word/2020/wordml/sdtdatahash" xmlns:w16se="http://schemas.microsoft.com/office/word/2015/wordml/symex" xmlns:wpg="http://schemas.microsoft.com/office/word/2010/wordprocessingGroup" xmlns:wpi="http://schemas.microsoft.com/office/word/2010/wordprocessingInk" xmlns:wne="http://schemas.microsoft.com/office/word/2006/wordml" xmlns:wps="http://schemas.microsoft.com/office/word/2010/wordprocessingShape" mc:Ignorable="w14 w15 w16se w16cid w16 w16cex w16sdtdh wp14">
+<w:document xmlns:wpc="http://schemas.microsoft.com/office/word/2010/wordprocessingCanvas" xmlns:cx="http://schemas.microsoft.com/office/drawing/2014/chartex" xmlns:cx1="http://schemas.microsoft.com/office/drawing/2015/9/8/chartex" xmlns:cx2="http://schemas.microsoft.com/office/drawing/2015/10/21/chartex" xmlns:cx3="http://schemas.microsoft.com/office/drawing/2016/5/9/chartex" xmlns:cx4="http://schemas.microsoft.com/office/drawing/2016/5/10/chartex" xmlns:cx5="http://schemas.microsoft.com/office/drawing/2016/5/11/chartex" xmlns:cx6="http://schemas.microsoft.com/office/drawing/2016/5/12/chartex" xmlns:cx7="http://schemas.microsoft.com/office/drawing/2016/5/13/chartex" xmlns:cx8="http://schemas.microsoft.com/office/drawing/2016/5/14/chartex" xmlns:mc="http://schemas.openxmlformats.org/markup-compatibility/2006" xmlns:aink="http://schemas.microsoft.com/office/drawing/2016/ink" xmlns:am3d="http://schemas.microsoft.com/office/drawing/2017/model3d" xmlns:o="urn:schemas-microsoft-com:office:office" xmlns:oel="http://schemas.microsoft.com/office/2019/extlst" xmlns:r="http://schemas.openxmlformats.org/officeDocument/2006/relationships" xmlns:m="http://schemas.openxmlformats.org/officeDocument/2006/math" xmlns:v="urn:schemas-microsoft-com:vml" xmlns:wp14="http://schemas.microsoft.com/office/word/2010/wordprocessingDrawing" xmlns:wp="http://schemas.openxmlformats.org/drawingml/2006/wordprocessingDrawing" xmlns:w10="urn:schemas-microsoft-com:office:word" xmlns:w="http://schemas.openxmlformats.org/wordprocessingml/2006/main" xmlns:w14="http://schemas.microsoft.com/office/word/2010/wordml" xmlns:w15="http://schemas.microsoft.com/office/word/2012/wordml" xmlns:w16cex="http://schemas.microsoft.com/office/word/2018/wordml/cex" xmlns:w16cid="http://schemas.microsoft.com/office/word/2016/wordml/cid" xmlns:w16="http://schemas.microsoft.com/office/word/2018/wordml" xmlns:w16du="http://schemas.microsoft.com/office/word/2023/wordml/word16du" xmlns:w16sdtdh="http://schemas.microsoft.com/office/word/2020/wordml/sdtdatahash" xmlns:w16se="http://schemas.microsoft.com/office/word/2015/wordml/symex" xmlns:wpg="http://schemas.microsoft.com/office/word/2010/wordprocessingGroup" xmlns:wpi="http://schemas.microsoft.com/office/word/2010/wordprocessingInk" xmlns:wne="http://schemas.microsoft.com/office/word/2006/wordml" xmlns:wps="http://schemas.microsoft.com/office/word/2010/wordprocessingShape" mc:Ignorable="w14 w15 w16se w16cid w16 w16cex w16sdtdh w16du wp14">
   <w:body>
     <w:p>
       <w:pPr>
@@ -70,14 +70,14 @@
           <w:sz w:val="36"/>
           <w:szCs w:val="36"/>
         </w:rPr>
-        <w:t xml:space="preserve">01/03/2024 – 01/04/2024</w:t>
+        <w:t xml:space="preserve">01/04/2024 – 01/05/2024</w:t>
       </w:r>
     </w:p>
     <w:p>
       <w:pPr>
         <w:pStyle w:val="TOC1"/>
         <w:tabs>
-          <w:tab w:val="right" w:leader="dot" w:pos="9736"/>
+          <w:tab w:val="right" w:leader="dot" w:pos="10456"/>
         </w:tabs>
         <w:rPr>
           <w:rFonts w:asciiTheme="minorHAnsi" w:eastAsiaTheme="minorEastAsia" w:hAnsiTheme="minorHAnsi"/>
@@ -100,7 +100,7 @@
       <w:r>
         <w:fldChar w:fldCharType="separate"/>
       </w:r>
-      <w:hyperlink w:anchor="_Toc147397870" w:history="1">
+      <w:hyperlink w:anchor="_Toc163992178" w:history="1">
         <w:r>
           <w:rPr>
             <w:rStyle w:val="Hyperlink"/>
@@ -127,7 +127,7 @@
             <w:noProof/>
             <w:webHidden/>
           </w:rPr>
-          <w:instrText xml:space="preserve"> PAGEREF _Toc147397870 \h </w:instrText>
+          <w:instrText xml:space="preserve"> PAGEREF _Toc163992178 \h </w:instrText>
         </w:r>
         <w:r>
           <w:rPr>
@@ -162,7 +162,7 @@
       <w:pPr>
         <w:pStyle w:val="TOC1"/>
         <w:tabs>
-          <w:tab w:val="right" w:leader="dot" w:pos="9736"/>
+          <w:tab w:val="right" w:leader="dot" w:pos="10456"/>
         </w:tabs>
         <w:rPr>
           <w:rFonts w:asciiTheme="minorHAnsi" w:eastAsiaTheme="minorEastAsia" w:hAnsiTheme="minorHAnsi"/>
@@ -176,7 +176,7 @@
           <w14:ligatures w14:val="standardContextual"/>
         </w:rPr>
       </w:pPr>
-      <w:hyperlink w:anchor="_Toc147397871" w:history="1">
+      <w:hyperlink w:anchor="_Toc163992179" w:history="1">
         <w:r>
           <w:rPr>
             <w:rStyle w:val="Hyperlink"/>
@@ -203,7 +203,7 @@
             <w:noProof/>
             <w:webHidden/>
           </w:rPr>
-          <w:instrText xml:space="preserve"> PAGEREF _Toc147397871 \h </w:instrText>
+          <w:instrText xml:space="preserve"> PAGEREF _Toc163992179 \h </w:instrText>
         </w:r>
         <w:r>
           <w:rPr>
@@ -238,7 +238,7 @@
       <w:pPr>
         <w:pStyle w:val="TOC1"/>
         <w:tabs>
-          <w:tab w:val="right" w:leader="dot" w:pos="9736"/>
+          <w:tab w:val="right" w:leader="dot" w:pos="10456"/>
         </w:tabs>
         <w:rPr>
           <w:rFonts w:asciiTheme="minorHAnsi" w:eastAsiaTheme="minorEastAsia" w:hAnsiTheme="minorHAnsi"/>
@@ -252,7 +252,7 @@
           <w14:ligatures w14:val="standardContextual"/>
         </w:rPr>
       </w:pPr>
-      <w:hyperlink w:anchor="_Toc147397872" w:history="1">
+      <w:hyperlink w:anchor="_Toc163992180" w:history="1">
         <w:r>
           <w:rPr>
             <w:rStyle w:val="Hyperlink"/>
@@ -279,7 +279,7 @@
             <w:noProof/>
             <w:webHidden/>
           </w:rPr>
-          <w:instrText xml:space="preserve"> PAGEREF _Toc147397872 \h </w:instrText>
+          <w:instrText xml:space="preserve"> PAGEREF _Toc163992180 \h </w:instrText>
         </w:r>
         <w:r>
           <w:rPr>
@@ -314,7 +314,7 @@
       <w:pPr>
         <w:pStyle w:val="TOC1"/>
         <w:tabs>
-          <w:tab w:val="right" w:leader="dot" w:pos="9736"/>
+          <w:tab w:val="right" w:leader="dot" w:pos="10456"/>
         </w:tabs>
         <w:rPr>
           <w:rFonts w:asciiTheme="minorHAnsi" w:eastAsiaTheme="minorEastAsia" w:hAnsiTheme="minorHAnsi"/>
@@ -328,7 +328,7 @@
           <w14:ligatures w14:val="standardContextual"/>
         </w:rPr>
       </w:pPr>
-      <w:hyperlink w:anchor="_Toc147397873" w:history="1">
+      <w:hyperlink w:anchor="_Toc163992181" w:history="1">
         <w:r>
           <w:rPr>
             <w:rStyle w:val="Hyperlink"/>
@@ -355,7 +355,7 @@
             <w:noProof/>
             <w:webHidden/>
           </w:rPr>
-          <w:instrText xml:space="preserve"> PAGEREF _Toc147397873 \h </w:instrText>
+          <w:instrText xml:space="preserve"> PAGEREF _Toc163992181 \h </w:instrText>
         </w:r>
         <w:r>
           <w:rPr>
@@ -390,7 +390,7 @@
       <w:pPr>
         <w:pStyle w:val="TOC1"/>
         <w:tabs>
-          <w:tab w:val="right" w:leader="dot" w:pos="9736"/>
+          <w:tab w:val="right" w:leader="dot" w:pos="10456"/>
         </w:tabs>
         <w:rPr>
           <w:rFonts w:asciiTheme="minorHAnsi" w:eastAsiaTheme="minorEastAsia" w:hAnsiTheme="minorHAnsi"/>
@@ -404,7 +404,7 @@
           <w14:ligatures w14:val="standardContextual"/>
         </w:rPr>
       </w:pPr>
-      <w:hyperlink w:anchor="_Toc147397874" w:history="1">
+      <w:hyperlink w:anchor="_Toc163992182" w:history="1">
         <w:r>
           <w:rPr>
             <w:rStyle w:val="Hyperlink"/>
@@ -431,7 +431,83 @@
             <w:noProof/>
             <w:webHidden/>
           </w:rPr>
-          <w:instrText xml:space="preserve"> PAGEREF _Toc147397874 \h </w:instrText>
+          <w:instrText xml:space="preserve"> PAGEREF _Toc163992182 \h </w:instrText>
+        </w:r>
+        <w:r>
+          <w:rPr>
+            <w:noProof/>
+            <w:webHidden/>
+          </w:rPr>
+        </w:r>
+        <w:r>
+          <w:rPr>
+            <w:noProof/>
+            <w:webHidden/>
+          </w:rPr>
+          <w:fldChar w:fldCharType="separate"/>
+        </w:r>
+        <w:r>
+          <w:rPr>
+            <w:noProof/>
+            <w:webHidden/>
+          </w:rPr>
+          <w:t>1</w:t>
+        </w:r>
+        <w:r>
+          <w:rPr>
+            <w:noProof/>
+            <w:webHidden/>
+          </w:rPr>
+          <w:fldChar w:fldCharType="end"/>
+        </w:r>
+      </w:hyperlink>
+    </w:p>
+    <w:p>
+      <w:pPr>
+        <w:pStyle w:val="TOC1"/>
+        <w:tabs>
+          <w:tab w:val="right" w:leader="dot" w:pos="10456"/>
+        </w:tabs>
+        <w:rPr>
+          <w:rFonts w:asciiTheme="minorHAnsi" w:eastAsiaTheme="minorEastAsia" w:hAnsiTheme="minorHAnsi"/>
+          <w:b w:val="0"/>
+          <w:bCs w:val="0"/>
+          <w:noProof/>
+          <w:kern w:val="2"/>
+          <w:sz w:val="22"/>
+          <w:szCs w:val="22"/>
+          <w:lang w:eastAsia="en-GB"/>
+          <w14:ligatures w14:val="standardContextual"/>
+        </w:rPr>
+      </w:pPr>
+      <w:hyperlink w:anchor="_Toc163992183" w:history="1">
+        <w:r>
+          <w:rPr>
+            <w:rStyle w:val="Hyperlink"/>
+            <w:noProof/>
+          </w:rPr>
+          <w:t>Atopic Dermatitis &amp; SA</w:t>
+        </w:r>
+        <w:r>
+          <w:rPr>
+            <w:noProof/>
+            <w:webHidden/>
+          </w:rPr>
+          <w:tab/>
+        </w:r>
+        <w:r>
+          <w:rPr>
+            <w:noProof/>
+            <w:webHidden/>
+          </w:rPr>
+          <w:fldChar w:fldCharType="begin"/>
+        </w:r>
+        <w:r>
+          <w:rPr>
+            <w:noProof/>
+            <w:webHidden/>
+          </w:rPr>
+          <w:instrText xml:space="preserve"> PAGEREF _Toc163992183 \h </w:instrText>
         </w:r>
         <w:r>
           <w:rPr>
@@ -466,7 +542,7 @@
       <w:pPr>
         <w:pStyle w:val="TOC1"/>
         <w:tabs>
-          <w:tab w:val="right" w:leader="dot" w:pos="9736"/>
+          <w:tab w:val="right" w:leader="dot" w:pos="10456"/>
         </w:tabs>
         <w:rPr>
           <w:rFonts w:asciiTheme="minorHAnsi" w:eastAsiaTheme="minorEastAsia" w:hAnsiTheme="minorHAnsi"/>
@@ -480,13 +556,13 @@
           <w14:ligatures w14:val="standardContextual"/>
         </w:rPr>
       </w:pPr>
-      <w:hyperlink w:anchor="_Toc147397875" w:history="1">
+      <w:hyperlink w:anchor="_Toc163992184" w:history="1">
         <w:r>
           <w:rPr>
             <w:rStyle w:val="Hyperlink"/>
             <w:noProof/>
           </w:rPr>
-          <w:t>Atopic Dermatitis &amp; SA</w:t>
+          <w:t>Dermal Fungal</w:t>
         </w:r>
         <w:r>
           <w:rPr>
@@ -507,7 +583,7 @@
             <w:noProof/>
             <w:webHidden/>
           </w:rPr>
-          <w:instrText xml:space="preserve"> PAGEREF _Toc147397875 \h </w:instrText>
+          <w:instrText xml:space="preserve"> PAGEREF _Toc163992184 \h </w:instrText>
         </w:r>
         <w:r>
           <w:rPr>
@@ -542,7 +618,7 @@
       <w:pPr>
         <w:pStyle w:val="TOC1"/>
         <w:tabs>
-          <w:tab w:val="right" w:leader="dot" w:pos="9736"/>
+          <w:tab w:val="right" w:leader="dot" w:pos="10456"/>
         </w:tabs>
         <w:rPr>
           <w:rFonts w:asciiTheme="minorHAnsi" w:eastAsiaTheme="minorEastAsia" w:hAnsiTheme="minorHAnsi"/>
@@ -556,13 +632,13 @@
           <w14:ligatures w14:val="standardContextual"/>
         </w:rPr>
       </w:pPr>
-      <w:hyperlink w:anchor="_Toc147397876" w:history="1">
+      <w:hyperlink w:anchor="_Toc163992185" w:history="1">
         <w:r>
           <w:rPr>
             <w:rStyle w:val="Hyperlink"/>
             <w:noProof/>
           </w:rPr>
-          <w:t>Dermal Fungal</w:t>
+          <w:t>Competitors</w:t>
         </w:r>
         <w:r>
           <w:rPr>
@@ -583,7 +659,7 @@
             <w:noProof/>
             <w:webHidden/>
           </w:rPr>
-          <w:instrText xml:space="preserve"> PAGEREF _Toc147397876 \h </w:instrText>
+          <w:instrText xml:space="preserve"> PAGEREF _Toc163992185 \h </w:instrText>
         </w:r>
         <w:r>
           <w:rPr>
@@ -618,7 +694,7 @@
       <w:pPr>
         <w:pStyle w:val="TOC1"/>
         <w:tabs>
-          <w:tab w:val="right" w:leader="dot" w:pos="9736"/>
+          <w:tab w:val="right" w:leader="dot" w:pos="10456"/>
         </w:tabs>
         <w:rPr>
           <w:rFonts w:asciiTheme="minorHAnsi" w:eastAsiaTheme="minorEastAsia" w:hAnsiTheme="minorHAnsi"/>
@@ -632,13 +708,13 @@
           <w14:ligatures w14:val="standardContextual"/>
         </w:rPr>
       </w:pPr>
-      <w:hyperlink w:anchor="_Toc147397877" w:history="1">
+      <w:hyperlink w:anchor="_Toc163992186" w:history="1">
         <w:r>
           <w:rPr>
             <w:rStyle w:val="Hyperlink"/>
             <w:noProof/>
           </w:rPr>
-          <w:t>Competitors</w:t>
+          <w:t>Dressings</w:t>
         </w:r>
         <w:r>
           <w:rPr>
@@ -659,7 +735,7 @@
             <w:noProof/>
             <w:webHidden/>
           </w:rPr>
-          <w:instrText xml:space="preserve"> PAGEREF _Toc147397877 \h </w:instrText>
+          <w:instrText xml:space="preserve"> PAGEREF _Toc163992186 \h </w:instrText>
         </w:r>
         <w:r>
           <w:rPr>
@@ -694,7 +770,7 @@
       <w:pPr>
         <w:pStyle w:val="TOC1"/>
         <w:tabs>
-          <w:tab w:val="right" w:leader="dot" w:pos="9736"/>
+          <w:tab w:val="right" w:leader="dot" w:pos="10456"/>
         </w:tabs>
         <w:rPr>
           <w:rFonts w:asciiTheme="minorHAnsi" w:eastAsiaTheme="minorEastAsia" w:hAnsiTheme="minorHAnsi"/>
@@ -708,13 +784,13 @@
           <w14:ligatures w14:val="standardContextual"/>
         </w:rPr>
       </w:pPr>
-      <w:hyperlink w:anchor="_Toc147397878" w:history="1">
+      <w:hyperlink w:anchor="_Toc163992187" w:history="1">
         <w:r>
           <w:rPr>
             <w:rStyle w:val="Hyperlink"/>
             <w:noProof/>
           </w:rPr>
-          <w:t>Dressings</w:t>
+          <w:t>Staphylococcal skin infection</w:t>
         </w:r>
         <w:r>
           <w:rPr>
@@ -735,7 +811,7 @@
             <w:noProof/>
             <w:webHidden/>
           </w:rPr>
-          <w:instrText xml:space="preserve"> PAGEREF _Toc147397878 \h </w:instrText>
+          <w:instrText xml:space="preserve"> PAGEREF _Toc163992187 \h </w:instrText>
         </w:r>
         <w:r>
           <w:rPr>
@@ -770,7 +846,7 @@
       <w:pPr>
         <w:pStyle w:val="TOC1"/>
         <w:tabs>
-          <w:tab w:val="right" w:leader="dot" w:pos="9736"/>
+          <w:tab w:val="right" w:leader="dot" w:pos="10456"/>
         </w:tabs>
         <w:rPr>
           <w:rFonts w:asciiTheme="minorHAnsi" w:eastAsiaTheme="minorEastAsia" w:hAnsiTheme="minorHAnsi"/>
@@ -784,13 +860,13 @@
           <w14:ligatures w14:val="standardContextual"/>
         </w:rPr>
       </w:pPr>
-      <w:hyperlink w:anchor="_Toc147397879" w:history="1">
+      <w:hyperlink w:anchor="_Toc163992188" w:history="1">
         <w:r>
           <w:rPr>
             <w:rStyle w:val="Hyperlink"/>
             <w:noProof/>
           </w:rPr>
-          <w:t>Guidelines</w:t>
+          <w:t>Other news of possible interest</w:t>
         </w:r>
         <w:r>
           <w:rPr>
@@ -811,7 +887,7 @@
             <w:noProof/>
             <w:webHidden/>
           </w:rPr>
-          <w:instrText xml:space="preserve"> PAGEREF _Toc147397879 \h </w:instrText>
+          <w:instrText xml:space="preserve"> PAGEREF _Toc163992188 \h </w:instrText>
         </w:r>
         <w:r>
           <w:rPr>
@@ -844,82 +920,6 @@
     </w:p>
     <w:p>
       <w:pPr>
-        <w:pStyle w:val="TOC1"/>
-        <w:tabs>
-          <w:tab w:val="right" w:leader="dot" w:pos="9736"/>
-        </w:tabs>
-        <w:rPr>
-          <w:rFonts w:asciiTheme="minorHAnsi" w:eastAsiaTheme="minorEastAsia" w:hAnsiTheme="minorHAnsi"/>
-          <w:b w:val="0"/>
-          <w:bCs w:val="0"/>
-          <w:noProof/>
-          <w:kern w:val="2"/>
-          <w:sz w:val="22"/>
-          <w:szCs w:val="22"/>
-          <w:lang w:eastAsia="en-GB"/>
-          <w14:ligatures w14:val="standardContextual"/>
-        </w:rPr>
-      </w:pPr>
-      <w:hyperlink w:anchor="_Toc147397880" w:history="1">
-        <w:r>
-          <w:rPr>
-            <w:rStyle w:val="Hyperlink"/>
-            <w:noProof/>
-          </w:rPr>
-          <w:t>Other news of possible interest</w:t>
-        </w:r>
-        <w:r>
-          <w:rPr>
-            <w:noProof/>
-            <w:webHidden/>
-          </w:rPr>
-          <w:tab/>
-        </w:r>
-        <w:r>
-          <w:rPr>
-            <w:noProof/>
-            <w:webHidden/>
-          </w:rPr>
-          <w:fldChar w:fldCharType="begin"/>
-        </w:r>
-        <w:r>
-          <w:rPr>
-            <w:noProof/>
-            <w:webHidden/>
-          </w:rPr>
-          <w:instrText xml:space="preserve"> PAGEREF _Toc147397880 \h </w:instrText>
-        </w:r>
-        <w:r>
-          <w:rPr>
-            <w:noProof/>
-            <w:webHidden/>
-          </w:rPr>
-        </w:r>
-        <w:r>
-          <w:rPr>
-            <w:noProof/>
-            <w:webHidden/>
-          </w:rPr>
-          <w:fldChar w:fldCharType="separate"/>
-        </w:r>
-        <w:r>
-          <w:rPr>
-            <w:noProof/>
-            <w:webHidden/>
-          </w:rPr>
-          <w:t>2</w:t>
-        </w:r>
-        <w:r>
-          <w:rPr>
-            <w:noProof/>
-            <w:webHidden/>
-          </w:rPr>
-          <w:fldChar w:fldCharType="end"/>
-        </w:r>
-      </w:hyperlink>
-    </w:p>
-    <w:p>
-      <w:pPr>
         <w:rPr>
           <w:sz w:val="2"/>
           <w:szCs w:val="2"/>
@@ -934,37 +934,37 @@
         <w:pStyle w:val="WeeklyLitReview"/>
       </w:pPr>
       <w:bookmarkStart w:id="1" w:name="_Toc109050142"/>
-      <w:bookmarkStart w:id="2" w:name="_Toc147397870"/>
-      <w:bookmarkStart w:id="3" w:name="_Toc102635278"/>
-      <w:bookmarkStart w:id="4" w:name="_Toc109050143"/>
+      <w:bookmarkStart w:id="2" w:name="_Toc102635278"/>
+      <w:bookmarkStart w:id="3" w:name="_Toc109050143"/>
+      <w:bookmarkStart w:id="4" w:name="_Toc163992178"/>
       <w:r>
         <w:t>Scientific Highlights:</w:t>
       </w:r>
       <w:bookmarkEnd w:id="1"/>
+      <w:bookmarkEnd w:id="4"/>
+    </w:p>
+    <w:p>
+      <w:pPr>
+        <w:pStyle w:val="WeeklyLitReview"/>
+      </w:pPr>
+      <w:bookmarkStart w:id="5" w:name="_Toc163992179"/>
+      <w:r>
+        <w:t>Burn wound Infection</w:t>
+      </w:r>
+      <w:r>
+        <w:t>s</w:t>
+      </w:r>
+      <w:r>
+        <w:t xml:space="preserve"> (</w:t>
+      </w:r>
+      <w:r>
+        <w:t>infections of or preventing infections</w:t>
+      </w:r>
+      <w:r>
+        <w:t>)</w:t>
+      </w:r>
       <w:bookmarkEnd w:id="2"/>
-    </w:p>
-    <w:p>
-      <w:pPr>
-        <w:pStyle w:val="WeeklyLitReview"/>
-      </w:pPr>
-      <w:bookmarkStart w:id="5" w:name="_Toc147397871"/>
-      <w:r>
-        <w:t>Burn wound Infection</w:t>
-      </w:r>
-      <w:r>
-        <w:t>s</w:t>
-      </w:r>
-      <w:r>
-        <w:t xml:space="preserve"> (</w:t>
-      </w:r>
-      <w:r>
-        <w:t>infections of or preventing infections</w:t>
-      </w:r>
-      <w:r>
-        <w:t>)</w:t>
-      </w:r>
       <w:bookmarkEnd w:id="3"/>
-      <w:bookmarkEnd w:id="4"/>
       <w:bookmarkEnd w:id="5"/>
     </w:p>
     <w:p>
@@ -1004,9 +1004,279 @@
           <w:u w:val="single"/>
         </w:rPr>
         <w:t xml:space="preserve">
+          <w:hyperlink r:id="rId159" w:tgtFrame="_blank">
+            <w:r>
+              <w:t xml:space="preserve">Fabrication and Therapeutic Process of a Green Silver-Nanoparticle-Embedded Mucilage Microsphere for Pathogenic-Bacteria-Infected Second-Degree Burn and Excision Wounds.</w:t>
+            </w:r>
+          </w:hyperlink>
+        </w:t>
+      </w:r>
+    </w:p>
+    <w:p>
+      <w:pPr>
+        <w:spacing w:after="0"/>
+        <w:rPr>
+          <w:color w:val="0F50FF"/>
+          <w:u w:val="single"/>
+        </w:rPr>
+      </w:pPr>
+      <w:r>
+        <w:rPr>
+          <w:color w:val="0F50FF"/>
+          <w:u w:val="single"/>
+        </w:rPr>
+        <w:t xml:space="preserve"/>
+      </w:r>
+    </w:p>
+    <w:p>
+      <w:pPr>
+        <w:pStyle w:val="ListParagraph"/>
+        <w:numPr>
+          <w:ilvl w:val="0"/>
+          <w:numId w:val="18"/>
+        </w:numPr>
+        <w:spacing w:after="0" w:line="240" w:lineRule="auto"/>
+        <w:ind w:left="357" w:hanging="357"/>
+        <w:rPr>
+          <w:color w:val="0F50FF"/>
+          <w:u w:val="single"/>
+        </w:rPr>
+      </w:pPr>
+      <w:proofErr w:type="gramStart"/>
+      <w:r>
+        <w:rPr>
+          <w:color w:val="0F50FF"/>
+          <w:u w:val="single"/>
+        </w:rPr>
+        <w:t xml:space="preserve">
+          <w:hyperlink r:id="rId160" w:tgtFrame="_blank">
+            <w:r>
+              <w:t xml:space="preserve">Correlation between inflammatory factors, autophagy protein levels, and infection in granulation tissue of diabetic foot ulcer.</w:t>
+            </w:r>
+          </w:hyperlink>
+        </w:t>
+      </w:r>
+    </w:p>
+    <w:p>
+      <w:pPr>
+        <w:spacing w:after="0"/>
+        <w:rPr>
+          <w:color w:val="0F50FF"/>
+          <w:u w:val="single"/>
+        </w:rPr>
+      </w:pPr>
+      <w:r>
+        <w:rPr>
+          <w:color w:val="0F50FF"/>
+          <w:u w:val="single"/>
+        </w:rPr>
+        <w:t xml:space="preserve"/>
+      </w:r>
+    </w:p>
+    <w:p>
+      <w:pPr>
+        <w:pStyle w:val="ListParagraph"/>
+        <w:numPr>
+          <w:ilvl w:val="0"/>
+          <w:numId w:val="18"/>
+        </w:numPr>
+        <w:spacing w:after="0" w:line="240" w:lineRule="auto"/>
+        <w:ind w:left="357" w:hanging="357"/>
+        <w:rPr>
+          <w:color w:val="0F50FF"/>
+          <w:u w:val="single"/>
+        </w:rPr>
+      </w:pPr>
+      <w:proofErr w:type="gramStart"/>
+      <w:r>
+        <w:rPr>
+          <w:color w:val="0F50FF"/>
+          <w:u w:val="single"/>
+        </w:rPr>
+        <w:t xml:space="preserve">
+          <w:hyperlink r:id="rId161" w:tgtFrame="_blank">
+            <w:r>
+              <w:t xml:space="preserve">Copper Ion-Inspired Dual Controllable Drug Release Hydrogels for Wound Management: Driven by Hydrogen Bonds.</w:t>
+            </w:r>
+          </w:hyperlink>
+        </w:t>
+      </w:r>
+    </w:p>
+    <w:p>
+      <w:pPr>
+        <w:spacing w:after="0"/>
+        <w:rPr>
+          <w:color w:val="0F50FF"/>
+          <w:u w:val="single"/>
+        </w:rPr>
+      </w:pPr>
+      <w:r>
+        <w:rPr>
+          <w:color w:val="0F50FF"/>
+          <w:u w:val="single"/>
+        </w:rPr>
+        <w:t xml:space="preserve"/>
+      </w:r>
+    </w:p>
+    <w:p>
+      <w:pPr>
+        <w:pStyle w:val="ListParagraph"/>
+        <w:numPr>
+          <w:ilvl w:val="0"/>
+          <w:numId w:val="18"/>
+        </w:numPr>
+        <w:spacing w:after="0" w:line="240" w:lineRule="auto"/>
+        <w:ind w:left="357" w:hanging="357"/>
+        <w:rPr>
+          <w:color w:val="0F50FF"/>
+          <w:u w:val="single"/>
+        </w:rPr>
+      </w:pPr>
+      <w:proofErr w:type="gramStart"/>
+      <w:r>
+        <w:rPr>
+          <w:color w:val="0F50FF"/>
+          <w:u w:val="single"/>
+        </w:rPr>
+        <w:t xml:space="preserve">
+          <w:hyperlink r:id="rId162" w:tgtFrame="_blank">
+            <w:r>
+              <w:t xml:space="preserve">Copper selenide nanosheets with photothermal therapy-related properties and multienzyme activity for highly effective eradication of drug resistance.</w:t>
+            </w:r>
+          </w:hyperlink>
+        </w:t>
+      </w:r>
+    </w:p>
+    <w:p>
+      <w:pPr>
+        <w:spacing w:after="0"/>
+        <w:rPr>
+          <w:color w:val="0F50FF"/>
+          <w:u w:val="single"/>
+        </w:rPr>
+      </w:pPr>
+      <w:r>
+        <w:rPr>
+          <w:color w:val="0F50FF"/>
+          <w:u w:val="single"/>
+        </w:rPr>
+        <w:t xml:space="preserve"/>
+      </w:r>
+    </w:p>
+    <w:p>
+      <w:pPr>
+        <w:pStyle w:val="ListParagraph"/>
+        <w:numPr>
+          <w:ilvl w:val="0"/>
+          <w:numId w:val="18"/>
+        </w:numPr>
+        <w:spacing w:after="0" w:line="240" w:lineRule="auto"/>
+        <w:ind w:left="357" w:hanging="357"/>
+        <w:rPr>
+          <w:color w:val="0F50FF"/>
+          <w:u w:val="single"/>
+        </w:rPr>
+      </w:pPr>
+      <w:proofErr w:type="gramStart"/>
+      <w:r>
+        <w:rPr>
+          <w:color w:val="0F50FF"/>
+          <w:u w:val="single"/>
+        </w:rPr>
+        <w:t xml:space="preserve">
+          <w:hyperlink r:id="rId163" w:tgtFrame="_blank">
+            <w:r>
+              <w:t xml:space="preserve">Corneal Deposits: A Presentation of Arthrobacter Keratitis.</w:t>
+            </w:r>
+          </w:hyperlink>
+        </w:t>
+      </w:r>
+    </w:p>
+    <w:p>
+      <w:pPr>
+        <w:spacing w:after="0"/>
+        <w:rPr>
+          <w:color w:val="0F50FF"/>
+          <w:u w:val="single"/>
+        </w:rPr>
+      </w:pPr>
+      <w:r>
+        <w:rPr>
+          <w:color w:val="0F50FF"/>
+          <w:u w:val="single"/>
+        </w:rPr>
+        <w:t xml:space="preserve"/>
+      </w:r>
+    </w:p>
+    <w:p>
+      <w:pPr>
+        <w:pStyle w:val="ListParagraph"/>
+        <w:numPr>
+          <w:ilvl w:val="0"/>
+          <w:numId w:val="18"/>
+        </w:numPr>
+        <w:spacing w:after="0" w:line="240" w:lineRule="auto"/>
+        <w:ind w:left="357" w:hanging="357"/>
+        <w:rPr>
+          <w:color w:val="0F50FF"/>
+          <w:u w:val="single"/>
+        </w:rPr>
+      </w:pPr>
+      <w:proofErr w:type="gramStart"/>
+      <w:r>
+        <w:rPr>
+          <w:color w:val="0F50FF"/>
+          <w:u w:val="single"/>
+        </w:rPr>
+        <w:t xml:space="preserve">
+          <w:hyperlink r:id="rId164" w:tgtFrame="_blank">
+            <w:r>
+              <w:t xml:space="preserve">Getting to the heart of the matter-are two agents really better than one for the treatment of staphylococcal infective endocarditis?</w:t>
+            </w:r>
+          </w:hyperlink>
+        </w:t>
+      </w:r>
+    </w:p>
+    <w:p>
+      <w:pPr>
+        <w:spacing w:after="0"/>
+        <w:rPr>
+          <w:color w:val="0F50FF"/>
+          <w:u w:val="single"/>
+        </w:rPr>
+      </w:pPr>
+      <w:r>
+        <w:rPr>
+          <w:color w:val="0F50FF"/>
+          <w:u w:val="single"/>
+        </w:rPr>
+        <w:t xml:space="preserve"/>
+      </w:r>
+    </w:p>
+    <w:p>
+      <w:pPr>
+        <w:pStyle w:val="ListParagraph"/>
+        <w:numPr>
+          <w:ilvl w:val="0"/>
+          <w:numId w:val="18"/>
+        </w:numPr>
+        <w:spacing w:after="0" w:line="240" w:lineRule="auto"/>
+        <w:ind w:left="357" w:hanging="357"/>
+        <w:rPr>
+          <w:color w:val="0F50FF"/>
+          <w:u w:val="single"/>
+        </w:rPr>
+      </w:pPr>
+      <w:proofErr w:type="gramStart"/>
+      <w:r>
+        <w:rPr>
+          <w:color w:val="0F50FF"/>
+          <w:u w:val="single"/>
+        </w:rPr>
+        <w:t xml:space="preserve">
           <w:hyperlink r:id="rId165" w:tgtFrame="_blank">
             <w:r>
-              <w:t xml:space="preserve">Analysis of Blood Cultures from Major Burns Patients in a Tertiary Care Burn Unit in Oman.</w:t>
+              <w:t xml:space="preserve">Rice husk valorisation by in situ grown MoS(2) nanoflowers: a dual-action catalyst for pollutant dye remediation and microbial decontamination.</w:t>
             </w:r>
           </w:hyperlink>
         </w:t>
@@ -1051,7 +1321,7 @@
         <w:t xml:space="preserve">
           <w:hyperlink r:id="rId166" w:tgtFrame="_blank">
             <w:r>
-              <w:t xml:space="preserve">Risk Factors for Tissue Expander-Related Infections in Pediatric Scar Reconstruction: A 10-Year Retrospective Study.</w:t>
+              <w:t xml:space="preserve">A woman in her fifties with a post-operative infection, generalised rash and organ failure.</w:t>
             </w:r>
           </w:hyperlink>
         </w:t>
@@ -1096,7 +1366,7 @@
         <w:t xml:space="preserve">
           <w:hyperlink r:id="rId167" w:tgtFrame="_blank">
             <w:r>
-              <w:t xml:space="preserve">Bactericidal Efficacy of the Combination of Maresin-like Proresolving Mediators and Carbenicillin Action on Biofilm-Forming Burn Trauma Infection-Related Bacteria.</w:t>
+              <w:t xml:space="preserve">Repurposing Farnesol for Combating Drug-Resistant and Persistent Single and Polymicrobial Biofilms.</w:t>
             </w:r>
           </w:hyperlink>
         </w:t>
@@ -1141,7 +1411,7 @@
         <w:t xml:space="preserve">
           <w:hyperlink r:id="rId168" w:tgtFrame="_blank">
             <w:r>
-              <w:t xml:space="preserve">Antibacterial, Fatigue-Resistant, and Self-Healing Dressing from Natural-Based Composite Hydrogels for Infected Wound Healing.</w:t>
+              <w:t xml:space="preserve">Specific and off-target immune responses following COVID-19 vaccination with ChAdOx1-S and BNT162b2 vaccines-an exploratory sub-study of the BRACE trial.</w:t>
             </w:r>
           </w:hyperlink>
         </w:t>
@@ -1186,7 +1456,97 @@
         <w:t xml:space="preserve">
           <w:hyperlink r:id="rId169" w:tgtFrame="_blank">
             <w:r>
-              <w:t xml:space="preserve">Chitosan Membranes Stabilized with Varying Acyl Lengths Release Cis-2-Decenoic Acid and Bupivacaine at Controlled Rates and Inhibit Pathogenic Biofilm.</w:t>
+              <w:t xml:space="preserve">Extended Reality Head-Mounted Displays Are Likely to Pose a Significant Risk in Medical Settings While Current Classification Remains as Non-Critical.</w:t>
+            </w:r>
+          </w:hyperlink>
+        </w:t>
+      </w:r>
+    </w:p>
+    <w:p>
+      <w:pPr>
+        <w:spacing w:after="0"/>
+        <w:rPr>
+          <w:color w:val="0F50FF"/>
+          <w:u w:val="single"/>
+        </w:rPr>
+      </w:pPr>
+      <w:r>
+        <w:rPr>
+          <w:color w:val="0F50FF"/>
+          <w:u w:val="single"/>
+        </w:rPr>
+        <w:t xml:space="preserve"/>
+      </w:r>
+    </w:p>
+    <w:p>
+      <w:pPr>
+        <w:pStyle w:val="ListParagraph"/>
+        <w:numPr>
+          <w:ilvl w:val="0"/>
+          <w:numId w:val="18"/>
+        </w:numPr>
+        <w:spacing w:after="0" w:line="240" w:lineRule="auto"/>
+        <w:ind w:left="357" w:hanging="357"/>
+        <w:rPr>
+          <w:color w:val="0F50FF"/>
+          <w:u w:val="single"/>
+        </w:rPr>
+      </w:pPr>
+      <w:proofErr w:type="gramStart"/>
+      <w:r>
+        <w:rPr>
+          <w:color w:val="0F50FF"/>
+          <w:u w:val="single"/>
+        </w:rPr>
+        <w:t xml:space="preserve">
+          <w:hyperlink r:id="rId170" w:tgtFrame="_blank">
+            <w:r>
+              <w:t xml:space="preserve">Assessing antibacterial efficacy of a polyhexanide hydrogel versus alginate-based wound dressing in burns.</w:t>
+            </w:r>
+          </w:hyperlink>
+        </w:t>
+      </w:r>
+    </w:p>
+    <w:p>
+      <w:pPr>
+        <w:spacing w:after="0"/>
+        <w:rPr>
+          <w:color w:val="0F50FF"/>
+          <w:u w:val="single"/>
+        </w:rPr>
+      </w:pPr>
+      <w:r>
+        <w:rPr>
+          <w:color w:val="0F50FF"/>
+          <w:u w:val="single"/>
+        </w:rPr>
+        <w:t xml:space="preserve"/>
+      </w:r>
+    </w:p>
+    <w:p>
+      <w:pPr>
+        <w:pStyle w:val="ListParagraph"/>
+        <w:numPr>
+          <w:ilvl w:val="0"/>
+          <w:numId w:val="18"/>
+        </w:numPr>
+        <w:spacing w:after="0" w:line="240" w:lineRule="auto"/>
+        <w:ind w:left="357" w:hanging="357"/>
+        <w:rPr>
+          <w:color w:val="0F50FF"/>
+          <w:u w:val="single"/>
+        </w:rPr>
+      </w:pPr>
+      <w:proofErr w:type="gramStart"/>
+      <w:r>
+        <w:rPr>
+          <w:color w:val="0F50FF"/>
+          <w:u w:val="single"/>
+        </w:rPr>
+        <w:t xml:space="preserve">
+          <w:hyperlink r:id="rId171" w:tgtFrame="_blank">
+            <w:r>
+              <w:t xml:space="preserve">Natural polyphenolic antibacterial bio-adhesives for infected wound healing.</w:t>
             </w:r>
           </w:hyperlink>
         </w:t>
@@ -1219,7 +1579,7 @@
       </w:pPr>
       <w:bookmarkStart w:id="6" w:name="_Toc102635279"/>
       <w:bookmarkStart w:id="7" w:name="_Toc109050144"/>
-      <w:bookmarkStart w:id="8" w:name="_Toc147397872"/>
+      <w:bookmarkStart w:id="8" w:name="_Toc163992180"/>
       <w:r>
         <w:t>Diabetic Foot Ulcers</w:t>
       </w:r>
@@ -1264,9 +1624,9 @@
           <w:u w:val="single"/>
         </w:rPr>
         <w:t xml:space="preserve">
-          <w:hyperlink r:id="rId92" w:tgtFrame="_blank">
-            <w:r>
-              <w:t xml:space="preserve">L-arginine supplementation abrogates hypoxia-induced virulence of Staphylococcus aureus in a murine diabetic pressure wound model.</w:t>
+          <w:hyperlink r:id="rId20" w:tgtFrame="_blank">
+            <w:r>
+              <w:t xml:space="preserve">Letter: Predictive Value of C-Reactive Protein to Albumin Ratio for Amputation Risk in Diabetic Foot Infection: Reply.</w:t>
             </w:r>
           </w:hyperlink>
         </w:t>
@@ -1309,9 +1669,9 @@
           <w:u w:val="single"/>
         </w:rPr>
         <w:t xml:space="preserve">
-          <w:hyperlink r:id="rId93" w:tgtFrame="_blank">
-            <w:r>
-              <w:t xml:space="preserve">The infected diabetic foot: Analysis of diabetic and non-diabetic foot infections.</w:t>
+          <w:hyperlink r:id="rId21" w:tgtFrame="_blank">
+            <w:r>
+              <w:t xml:space="preserve">16S rRNA seq-identified Corynebacterium promotes pyroptosis to aggravate diabetic foot ulcer.</w:t>
             </w:r>
           </w:hyperlink>
         </w:t>
@@ -1354,9 +1714,9 @@
           <w:u w:val="single"/>
         </w:rPr>
         <w:t xml:space="preserve">
-          <w:hyperlink r:id="rId94" w:tgtFrame="_blank">
-            <w:r>
-              <w:t xml:space="preserve">Osteomyelitis Masquerading as Cellulitis: A Case Report.</w:t>
+          <w:hyperlink r:id="rId22" w:tgtFrame="_blank">
+            <w:r>
+              <w:t xml:space="preserve">Efficacy and Safety of Oral and IV Levonadifloxacin Therapy in Management of Bacterial Infections: Findings of a Prospective, Observational, Multi-center, Post-marketing Surveillance Study.</w:t>
             </w:r>
           </w:hyperlink>
         </w:t>
@@ -1399,9 +1759,9 @@
           <w:u w:val="single"/>
         </w:rPr>
         <w:t xml:space="preserve">
-          <w:hyperlink r:id="rId95" w:tgtFrame="_blank">
-            <w:r>
-              <w:t xml:space="preserve">Assessment of wound healing activity in diabetic mice treated with a novel therapeutic combination of selenium nanoparticles and platelets rich plasma.</w:t>
+          <w:hyperlink r:id="rId23" w:tgtFrame="_blank">
+            <w:r>
+              <w:t xml:space="preserve">Early outcomes and complications of surgically treated diabetic hallucal infection.</w:t>
             </w:r>
           </w:hyperlink>
         </w:t>
@@ -1444,9 +1804,9 @@
           <w:u w:val="single"/>
         </w:rPr>
         <w:t xml:space="preserve">
-          <w:hyperlink r:id="rId96" w:tgtFrame="_blank">
-            <w:r>
-              <w:t xml:space="preserve">BedBiopsy: diagnostic performance of bedside ultrasound-guided bone biopsies for the management of diabetic foot infection.</w:t>
+          <w:hyperlink r:id="rId24" w:tgtFrame="_blank">
+            <w:r>
+              <w:t xml:space="preserve">Topical pravibismane as adjunctive therapy for moderate or severe diabetic foot infections: A phase 1b randomized, multicenter, double-blind, placebo-controlled trial.</w:t>
             </w:r>
           </w:hyperlink>
         </w:t>
@@ -1489,9 +1849,9 @@
           <w:u w:val="single"/>
         </w:rPr>
         <w:t xml:space="preserve">
-          <w:hyperlink r:id="rId97" w:tgtFrame="_blank">
-            <w:r>
-              <w:t xml:space="preserve">Development and optimization of kaempferol loaded ethosomes using Box-Behnken statistical design: In vitro and ex-vivo assessments.</w:t>
+          <w:hyperlink r:id="rId25" w:tgtFrame="_blank">
+            <w:r>
+              <w:t xml:space="preserve">Update of biomarkers to diagnose diabetic foot osteomyelitis: A meta-analysis and systematic review.</w:t>
             </w:r>
           </w:hyperlink>
         </w:t>
@@ -1534,9 +1894,9 @@
           <w:u w:val="single"/>
         </w:rPr>
         <w:t xml:space="preserve">
-          <w:hyperlink r:id="rId98" w:tgtFrame="_blank">
-            <w:r>
-              <w:t xml:space="preserve">The effect of traditional Chinese medicine soaking method on the healing of diabetic foot ulcers: A meta-analysis.</w:t>
+          <w:hyperlink r:id="rId26" w:tgtFrame="_blank">
+            <w:r>
+              <w:t xml:space="preserve">Multidisciplinary management of diabetic foot infection associated with improved 8-year overall survival.</w:t>
             </w:r>
           </w:hyperlink>
         </w:t>
@@ -1579,9 +1939,9 @@
           <w:u w:val="single"/>
         </w:rPr>
         <w:t xml:space="preserve">
-          <w:hyperlink r:id="rId99" w:tgtFrame="_blank">
-            <w:r>
-              <w:t xml:space="preserve">Association of Demographic Characteristics and Laboratory Values in Diabetic Foot Infections Leading to Lower-Extremity Amputation.</w:t>
+          <w:hyperlink r:id="rId27" w:tgtFrame="_blank">
+            <w:r>
+              <w:t xml:space="preserve">Characteristics and outcomes of diabetic foot ulcers treated with surgical debridement and standardized wound care.</w:t>
             </w:r>
           </w:hyperlink>
         </w:t>
@@ -1624,9 +1984,9 @@
           <w:u w:val="single"/>
         </w:rPr>
         <w:t xml:space="preserve">
-          <w:hyperlink r:id="rId100" w:tgtFrame="_blank">
-            <w:r>
-              <w:t xml:space="preserve">Diabetic Foot Infections and Amputations Are All Too Common-Here's What Could Move the Needle.</w:t>
+          <w:hyperlink r:id="rId28" w:tgtFrame="_blank">
+            <w:r>
+              <w:t xml:space="preserve">Differences in characteristics between first-ever foot ulcer and recurrent foot ulcer in patients with diabetes: Prospective observational study.</w:t>
             </w:r>
           </w:hyperlink>
         </w:t>
@@ -1669,9 +2029,9 @@
           <w:u w:val="single"/>
         </w:rPr>
         <w:t xml:space="preserve">
-          <w:hyperlink r:id="rId101" w:tgtFrame="_blank">
-            <w:r>
-              <w:t xml:space="preserve">VGG19 demonstrates the highest accuracy rate in a nine-class wound classification task among various deep learning networks: a pilot study.</w:t>
+          <w:hyperlink r:id="rId29" w:tgtFrame="_blank">
+            <w:r>
+              <w:t xml:space="preserve">M.O.I.S.T. Concept for the Local Therapy of Chronic Wounds: An International Update.</w:t>
             </w:r>
           </w:hyperlink>
         </w:t>
@@ -1714,9 +2074,9 @@
           <w:u w:val="single"/>
         </w:rPr>
         <w:t xml:space="preserve">
-          <w:hyperlink r:id="rId102" w:tgtFrame="_blank">
-            <w:r>
-              <w:t xml:space="preserve">Hydrogel dressings for diabetic foot ulcer: A systematic review and meta-analysis.</w:t>
+          <w:hyperlink r:id="rId30" w:tgtFrame="_blank">
+            <w:r>
+              <w:t xml:space="preserve">Amide proton transfer weighted contrast has diagnostic capacity in detecting diabetic foot: an MRI-based case-control study.</w:t>
             </w:r>
           </w:hyperlink>
         </w:t>
@@ -1759,9 +2119,9 @@
           <w:u w:val="single"/>
         </w:rPr>
         <w:t xml:space="preserve">
-          <w:hyperlink r:id="rId103" w:tgtFrame="_blank">
-            <w:r>
-              <w:t xml:space="preserve">Successful topical treatment of human biofilms using multiple antibiotic elution from a collagen-rich hydrogel.</w:t>
+          <w:hyperlink r:id="rId31" w:tgtFrame="_blank">
+            <w:r>
+              <w:t xml:space="preserve">Predictive Ability of LRINEC Score for Lower Extremity Amputation in Moderate to Severe Diabetic Foot Infection.</w:t>
             </w:r>
           </w:hyperlink>
         </w:t>
@@ -1804,9 +2164,9 @@
           <w:u w:val="single"/>
         </w:rPr>
         <w:t xml:space="preserve">
-          <w:hyperlink r:id="rId104" w:tgtFrame="_blank">
-            <w:r>
-              <w:t xml:space="preserve">Improving Diabetic Wound Healing Outcomes with Topical Growth Factor Therapies: Systematic Review and Network Meta-analysis of Randomised-controlled Trials.</w:t>
+          <w:hyperlink r:id="rId32" w:tgtFrame="_blank">
+            <w:r>
+              <w:t xml:space="preserve">Global burden of 288 causes of death and life expectancy decomposition in 204 countries and territories and 811 subnational locations, 1990-2021: a systematic analysis for the Global Burden of Disease Study 2021.</w:t>
             </w:r>
           </w:hyperlink>
         </w:t>
@@ -1849,9 +2209,9 @@
           <w:u w:val="single"/>
         </w:rPr>
         <w:t xml:space="preserve">
-          <w:hyperlink r:id="rId105" w:tgtFrame="_blank">
-            <w:r>
-              <w:t xml:space="preserve">Can acupuncture increase microcirculation in peripheral artery disease and diabetic foot syndrome? - a pilot study.</w:t>
+          <w:hyperlink r:id="rId33" w:tgtFrame="_blank">
+            <w:r>
+              <w:t xml:space="preserve">Diabetic Osteomyelitis: Oral vs Intravenous Antibiotics at a Single Level 1 Academic Medical Trauma Center.</w:t>
             </w:r>
           </w:hyperlink>
         </w:t>
@@ -1894,9 +2254,9 @@
           <w:u w:val="single"/>
         </w:rPr>
         <w:t xml:space="preserve">
-          <w:hyperlink r:id="rId106" w:tgtFrame="_blank">
-            <w:r>
-              <w:t xml:space="preserve">The infected diabetic foot: Modulation of traditional biomarkers for osteomyelitis diagnosis in the setting of diabetic foot infection and renal impairment.</w:t>
+          <w:hyperlink r:id="rId34" w:tgtFrame="_blank">
+            <w:r>
+              <w:t xml:space="preserve">An observational study of the pH value during the healing process of diabetic foot ulcer.</w:t>
             </w:r>
           </w:hyperlink>
         </w:t>
@@ -1939,9 +2299,9 @@
           <w:u w:val="single"/>
         </w:rPr>
         <w:t xml:space="preserve">
-          <w:hyperlink r:id="rId107" w:tgtFrame="_blank">
-            <w:r>
-              <w:t xml:space="preserve">An Atypical Manifestation of Necrotizing Fasciitis in a Patient With Type II Diabetes.</w:t>
+          <w:hyperlink r:id="rId35" w:tgtFrame="_blank">
+            <w:r>
+              <w:t xml:space="preserve">Advanced multifunctional hydrogels for diabetic foot ulcer healing: Active substances and biological functions.</w:t>
             </w:r>
           </w:hyperlink>
         </w:t>
@@ -1984,9 +2344,9 @@
           <w:u w:val="single"/>
         </w:rPr>
         <w:t xml:space="preserve">
-          <w:hyperlink r:id="rId108" w:tgtFrame="_blank">
-            <w:r>
-              <w:t xml:space="preserve">Offloading systems for the treatment of neuropathic foot ulcers in patients with diabetes mellitus: a meta-analysis of randomized controlled trials for the development of the Italian guidelines for the treatment of diabetic foot syndrome.</w:t>
+          <w:hyperlink r:id="rId36" w:tgtFrame="_blank">
+            <w:r>
+              <w:t xml:space="preserve">Use of biosurgery for the treatment of foot ulcers infected with therapy-resistant bacteria: a case report.</w:t>
             </w:r>
           </w:hyperlink>
         </w:t>
@@ -2029,9 +2389,9 @@
           <w:u w:val="single"/>
         </w:rPr>
         <w:t xml:space="preserve">
-          <w:hyperlink r:id="rId109" w:tgtFrame="_blank">
-            <w:r>
-              <w:t xml:space="preserve">Second Metatarsal Length and Transfer Ulcers After First Metatarsal Amputation in Diabetic Foot Infections.</w:t>
+          <w:hyperlink r:id="rId37" w:tgtFrame="_blank">
+            <w:r>
+              <w:t xml:space="preserve">A purified reconstituted bilayer matrix shows improved outcomes in treatment of non-healing diabetic foot ulcers when compared to the standard of care: Final results and analysis of a prospective, randomized, controlled, multi-centre clinical trial.</w:t>
             </w:r>
           </w:hyperlink>
         </w:t>
@@ -2074,9 +2434,9 @@
           <w:u w:val="single"/>
         </w:rPr>
         <w:t xml:space="preserve">
-          <w:hyperlink r:id="rId110" w:tgtFrame="_blank">
-            <w:r>
-              <w:t xml:space="preserve">Bibliometric analysis of systematic review and meta-analysis on diabetic foot ulcer.</w:t>
+          <w:hyperlink r:id="rId38" w:tgtFrame="_blank">
+            <w:r>
+              <w:t xml:space="preserve">The foot in diabetes - a reminder of an ever-present risk.</w:t>
             </w:r>
           </w:hyperlink>
         </w:t>
@@ -2119,9 +2479,9 @@
           <w:u w:val="single"/>
         </w:rPr>
         <w:t xml:space="preserve">
-          <w:hyperlink r:id="rId111" w:tgtFrame="_blank">
-            <w:r>
-              <w:t xml:space="preserve">Extended-Spectrum Beta-Lactamase Escherichia coli Diabetic Foot Osteomyelitis Causing Sausage Toe Deformity: Successful Therapy with Ertapenem in the Outpatient Setting.</w:t>
+          <w:hyperlink r:id="rId39" w:tgtFrame="_blank">
+            <w:r>
+              <w:t xml:space="preserve">Relationship between Prognostic Nutritional Index and Amputation in Patients with Diabetic Foot Ulcer.</w:t>
             </w:r>
           </w:hyperlink>
         </w:t>
@@ -2164,9 +2524,9 @@
           <w:u w:val="single"/>
         </w:rPr>
         <w:t xml:space="preserve">
-          <w:hyperlink r:id="rId112" w:tgtFrame="_blank">
-            <w:r>
-              <w:t xml:space="preserve">Do Patients With Insulin-Dependent and Non-Insulin-Dependent Diabetes Have Different Risks for Complications After Total Ankle Arthroplasty?</w:t>
+          <w:hyperlink r:id="rId40" w:tgtFrame="_blank">
+            <w:r>
+              <w:t xml:space="preserve">Peripheral Arterial Disease and the Diabetic Foot Syndrome: Neuropathy Makes the Difference! A Narrative Review.</w:t>
             </w:r>
           </w:hyperlink>
         </w:t>
@@ -2209,9 +2569,9 @@
           <w:u w:val="single"/>
         </w:rPr>
         <w:t xml:space="preserve">
-          <w:hyperlink r:id="rId113" w:tgtFrame="_blank">
-            <w:r>
-              <w:t xml:space="preserve">The prevalence of gram-negative bacteria with difficult-to-treat resistance and utilization of novel β-lactam antibiotics in the southeastern United States.</w:t>
+          <w:hyperlink r:id="rId41" w:tgtFrame="_blank">
+            <w:r>
+              <w:t xml:space="preserve">Peripheral Blood Eosinophilia in Patients with Diabetic Foot Infection Receiving Long-Term Antibiotic Therapy.</w:t>
             </w:r>
           </w:hyperlink>
         </w:t>
@@ -2254,9 +2614,9 @@
           <w:u w:val="single"/>
         </w:rPr>
         <w:t xml:space="preserve">
-          <w:hyperlink r:id="rId114" w:tgtFrame="_blank">
-            <w:r>
-              <w:t xml:space="preserve">Risk Factors and Frequency of Foot Ulceration in Patients Receiving Chronic Hemodialysis Treatment.</w:t>
+          <w:hyperlink r:id="rId42" w:tgtFrame="_blank">
+            <w:r>
+              <w:t xml:space="preserve">Diagnostic Performance of Atherogenic Index of Plasma for Predicting Diabetic Foot Osteomyelitis with Peripheral Artery Disease.</w:t>
             </w:r>
           </w:hyperlink>
         </w:t>
@@ -2299,9 +2659,9 @@
           <w:u w:val="single"/>
         </w:rPr>
         <w:t xml:space="preserve">
-          <w:hyperlink r:id="rId115" w:tgtFrame="_blank">
-            <w:r>
-              <w:t xml:space="preserve">Erratum: Correlation analysis between foot deformity and diabetic foot with radiographic measurement.</w:t>
+          <w:hyperlink r:id="rId43" w:tgtFrame="_blank">
+            <w:r>
+              <w:t xml:space="preserve">Prevalence of multidrug-resistant bacterial infections in diabetic foot ulcers: A meta-analysis.</w:t>
             </w:r>
           </w:hyperlink>
         </w:t>
@@ -2344,9 +2704,9 @@
           <w:u w:val="single"/>
         </w:rPr>
         <w:t xml:space="preserve">
-          <w:hyperlink r:id="rId116" w:tgtFrame="_blank">
-            <w:r>
-              <w:t xml:space="preserve">Effectiveness of a Multidisciplinary Limb Preservation Program in Reducing Regional Hospitalization Rates for Patients With Diabetes-Related Foot Complications.</w:t>
+          <w:hyperlink r:id="rId44" w:tgtFrame="_blank">
+            <w:r>
+              <w:t xml:space="preserve">Microbiological Distribution, Antimicrobial Susceptibility and Risk Factors of Polymicrobial Infections in Diabetic Foot.</w:t>
             </w:r>
           </w:hyperlink>
         </w:t>
@@ -2389,9 +2749,9 @@
           <w:u w:val="single"/>
         </w:rPr>
         <w:t xml:space="preserve">
-          <w:hyperlink r:id="rId117" w:tgtFrame="_blank">
-            <w:r>
-              <w:t xml:space="preserve">The effect of hyperbaric oxygen therapy on hematological indices and biochemical parameters in patients with diabetic foot.</w:t>
+          <w:hyperlink r:id="rId45" w:tgtFrame="_blank">
+            <w:r>
+              <w:t xml:space="preserve">Vasculitis and infectious risk in a patient with type 2 diabetes mellitus: A case report.</w:t>
             </w:r>
           </w:hyperlink>
         </w:t>
@@ -2434,9 +2794,9 @@
           <w:u w:val="single"/>
         </w:rPr>
         <w:t xml:space="preserve">
-          <w:hyperlink r:id="rId118" w:tgtFrame="_blank">
-            <w:r>
-              <w:t xml:space="preserve">Objective Evidence that Nerve Decompression Surgery Reduces Neuropathic DFU Recurrence Risk to Less Than 5.</w:t>
+          <w:hyperlink r:id="rId46" w:tgtFrame="_blank">
+            <w:r>
+              <w:t xml:space="preserve">Two-year incidence and risk factors of diabetic foot ulcer: second phase report of Ahvaz diabetic foot cohort (ADFC) study.</w:t>
             </w:r>
           </w:hyperlink>
         </w:t>
@@ -2479,9 +2839,9 @@
           <w:u w:val="single"/>
         </w:rPr>
         <w:t xml:space="preserve">
-          <w:hyperlink r:id="rId119" w:tgtFrame="_blank">
-            <w:r>
-              <w:t xml:space="preserve">Podcast on How to Classify Foot Ulcers in People with Diabetes (2023 Update of the IWGDF Guidelines on Classification).</w:t>
+          <w:hyperlink r:id="rId47" w:tgtFrame="_blank">
+            <w:r>
+              <w:t xml:space="preserve">Selective Delivery of Clindamycin Using a Combination of Bacterially Sensitive Microparticle and Separable Effervescent Microarray Patch on Bacteria Causing Diabetic Foot Infection.</w:t>
             </w:r>
           </w:hyperlink>
         </w:t>
@@ -2524,9 +2884,9 @@
           <w:u w:val="single"/>
         </w:rPr>
         <w:t xml:space="preserve">
-          <w:hyperlink r:id="rId120" w:tgtFrame="_blank">
-            <w:r>
-              <w:t xml:space="preserve">Surgical Management of Diabetic Foot Burns is Associated with Poor Outcomes: A Systematic Review and Meta-Analysis.</w:t>
+          <w:hyperlink r:id="rId48" w:tgtFrame="_blank">
+            <w:r>
+              <w:t xml:space="preserve">Diabetic management and infection risk in total ankle arthroplasty.</w:t>
             </w:r>
           </w:hyperlink>
         </w:t>
@@ -2569,9 +2929,9 @@
           <w:u w:val="single"/>
         </w:rPr>
         <w:t xml:space="preserve">
-          <w:hyperlink r:id="rId121" w:tgtFrame="_blank">
-            <w:r>
-              <w:t xml:space="preserve">Triple threat: how diabetes results in worsened bacterial infections.</w:t>
+          <w:hyperlink r:id="rId49" w:tgtFrame="_blank">
+            <w:r>
+              <w:t xml:space="preserve">Diabetic Foot Infections in the Emergency Department.</w:t>
             </w:r>
           </w:hyperlink>
         </w:t>
@@ -2614,9 +2974,9 @@
           <w:u w:val="single"/>
         </w:rPr>
         <w:t xml:space="preserve">
-          <w:hyperlink r:id="rId122" w:tgtFrame="_blank">
-            <w:r>
-              <w:t xml:space="preserve">Pirogoff amputation is a viable option to maintain ambulation in chronic limb-threatening ischemia with extensive midfoot tissue loss: a report of two cases.</w:t>
+          <w:hyperlink r:id="rId50" w:tgtFrame="_blank">
+            <w:r>
+              <w:t xml:space="preserve">Narrative review on nanoparticles based on current evidence: therapeutic agents for diabetic foot infection.</w:t>
             </w:r>
           </w:hyperlink>
         </w:t>
@@ -2659,9 +3019,9 @@
           <w:u w:val="single"/>
         </w:rPr>
         <w:t xml:space="preserve">
-          <w:hyperlink r:id="rId123" w:tgtFrame="_blank">
-            <w:r>
-              <w:t xml:space="preserve">Hyperbaric Oxygen Therapy for Diabetic Foot Ulcers Based on Wagner Grading: A Systematic Review and Meta-analysis.</w:t>
+          <w:hyperlink r:id="rId51" w:tgtFrame="_blank">
+            <w:r>
+              <w:t xml:space="preserve">Exploring the efficacy of photodynamic antimicrobial chemotherapy on diabetic foot ulcers in rats.</w:t>
             </w:r>
           </w:hyperlink>
         </w:t>
@@ -2704,9 +3064,9 @@
           <w:u w:val="single"/>
         </w:rPr>
         <w:t xml:space="preserve">
-          <w:hyperlink r:id="rId124" w:tgtFrame="_blank">
-            <w:r>
-              <w:t xml:space="preserve">Clinical guideline highlights for the hospitalist: Diagnosis and treatment of diabetes-related foot infections.</w:t>
+          <w:hyperlink r:id="rId52" w:tgtFrame="_blank">
+            <w:r>
+              <w:t xml:space="preserve">Potassium permanganate in treatment of diabetic foot ulcer: A randomized clinical trial.</w:t>
             </w:r>
           </w:hyperlink>
         </w:t>
@@ -2749,9 +3109,9 @@
           <w:u w:val="single"/>
         </w:rPr>
         <w:t xml:space="preserve">
-          <w:hyperlink r:id="rId125" w:tgtFrame="_blank">
-            <w:r>
-              <w:t xml:space="preserve">Novel design and development of Centella Asiatica extract - loaded poloxamer/ZnO nanocomposite wound closure material to improve anti-bacterial action and enhanced wound healing efficacy in diabetic foot ulcer.</w:t>
+          <w:hyperlink r:id="rId53" w:tgtFrame="_blank">
+            <w:r>
+              <w:t xml:space="preserve">The usefulness of quantitative (99m)Tc-HMPAO WBC SPECT/CT for predicting lower extremity amputation in diabetic foot infection.</w:t>
             </w:r>
           </w:hyperlink>
         </w:t>
@@ -2794,9 +3154,9 @@
           <w:u w:val="single"/>
         </w:rPr>
         <w:t xml:space="preserve">
-          <w:hyperlink r:id="rId126" w:tgtFrame="_blank">
-            <w:r>
-              <w:t xml:space="preserve">Diagnostic imaging of the diabetic foot: an EANM evidence-based guidance.</w:t>
+          <w:hyperlink r:id="rId54" w:tgtFrame="_blank">
+            <w:r>
+              <w:t xml:space="preserve">Association between onychomycosis and ulcerative complications in patients with diabetes: a longitudinal cohort study in Dutch general practice.</w:t>
             </w:r>
           </w:hyperlink>
         </w:t>
@@ -2839,9 +3199,9 @@
           <w:u w:val="single"/>
         </w:rPr>
         <w:t xml:space="preserve">
-          <w:hyperlink r:id="rId127" w:tgtFrame="_blank">
-            <w:r>
-              <w:t xml:space="preserve">Deap-seated infection and nonunion following internal fixation for Charcot foot deformity correction. A proportional meta-analysis of level 4 evidence.</w:t>
+          <w:hyperlink r:id="rId55" w:tgtFrame="_blank">
+            <w:r>
+              <w:t xml:space="preserve">Teicoplanin-decorated Reduced Graphene Oxide Incorporated Silk Protein Hybrid Hydrogel for Accelerating Infectious Diabetic Wound Healing and Preventing Diabetic Foot Osteomyelitis.</w:t>
             </w:r>
           </w:hyperlink>
         </w:t>
@@ -2884,9 +3244,9 @@
           <w:u w:val="single"/>
         </w:rPr>
         <w:t xml:space="preserve">
-          <w:hyperlink r:id="rId128" w:tgtFrame="_blank">
-            <w:r>
-              <w:t xml:space="preserve">Role of Indocyanine Green in Diagnosing Diabetic Ulcer: A Case Report.</w:t>
+          <w:hyperlink r:id="rId56" w:tgtFrame="_blank">
+            <w:r>
+              <w:t xml:space="preserve">Multimodal imaging device to comprehensively assess infection, oxygenation, and wound analytics-A pilot study.</w:t>
             </w:r>
           </w:hyperlink>
         </w:t>
@@ -2929,9 +3289,9 @@
           <w:u w:val="single"/>
         </w:rPr>
         <w:t xml:space="preserve">
-          <w:hyperlink r:id="rId129" w:tgtFrame="_blank">
-            <w:r>
-              <w:t xml:space="preserve">Therapeutic Effect of Silver Nanoparticles in the Management of Diabetic Ulcers: A Systematic Review and Meta-Analysis on RCTs.</w:t>
+          <w:hyperlink r:id="rId57" w:tgtFrame="_blank">
+            <w:r>
+              <w:t xml:space="preserve">The effect of the different waves of COVID-19 pandemic on the outcome of diabetic foot ulcers.</w:t>
             </w:r>
           </w:hyperlink>
         </w:t>
@@ -2974,9 +3334,9 @@
           <w:u w:val="single"/>
         </w:rPr>
         <w:t xml:space="preserve">
-          <w:hyperlink r:id="rId130" w:tgtFrame="_blank">
-            <w:r>
-              <w:t xml:space="preserve">Effect of platelet-rich plasma on healing of lower extremity diabetic skin ulcers: A meta-analysis.</w:t>
+          <w:hyperlink r:id="rId58" w:tgtFrame="_blank">
+            <w:r>
+              <w:t xml:space="preserve">The Potential Role of Presepsin in Predicting Severe Infection in Patients with Diabetic Foot Ulcers.</w:t>
             </w:r>
           </w:hyperlink>
         </w:t>
@@ -3019,9 +3379,9 @@
           <w:u w:val="single"/>
         </w:rPr>
         <w:t xml:space="preserve">
-          <w:hyperlink r:id="rId131" w:tgtFrame="_blank">
-            <w:r>
-              <w:t xml:space="preserve">Antibiotic bone cement accelerates diabetic foot wound healing: Elucidating the role of ROCK1 protein expression.</w:t>
+          <w:hyperlink r:id="rId59" w:tgtFrame="_blank">
+            <w:r>
+              <w:t xml:space="preserve">Confronting a New Challenge in Plastic Surgery: MDR Infections in Patients with Chronic Wounds.</w:t>
             </w:r>
           </w:hyperlink>
         </w:t>
@@ -3064,9 +3424,144 @@
           <w:u w:val="single"/>
         </w:rPr>
         <w:t xml:space="preserve">
-          <w:hyperlink r:id="rId132" w:tgtFrame="_blank">
-            <w:r>
-              <w:t xml:space="preserve">The role of diabetic foot treatment in improving left ventricular function: Insights from global longitudinal strain echocardiography.</w:t>
+          <w:hyperlink r:id="rId60" w:tgtFrame="_blank">
+            <w:r>
+              <w:t xml:space="preserve">Level of Agreement With a Multi-Test Approach to the Diagnosis of Diabetic Foot Osteomyelitis: Methodological Issue.</w:t>
+            </w:r>
+          </w:hyperlink>
+        </w:t>
+      </w:r>
+    </w:p>
+    <w:p>
+      <w:pPr>
+        <w:spacing w:after="0"/>
+        <w:rPr>
+          <w:color w:val="0F50FF"/>
+          <w:u w:val="single"/>
+        </w:rPr>
+      </w:pPr>
+      <w:r>
+        <w:rPr>
+          <w:color w:val="0F50FF"/>
+          <w:u w:val="single"/>
+        </w:rPr>
+        <w:t xml:space="preserve"/>
+      </w:r>
+    </w:p>
+    <w:p>
+      <w:pPr>
+        <w:pStyle w:val="ListParagraph"/>
+        <w:numPr>
+          <w:ilvl w:val="0"/>
+          <w:numId w:val="26"/>
+        </w:numPr>
+        <w:spacing w:after="0" w:line="240" w:lineRule="auto"/>
+        <w:ind w:left="357" w:hanging="357"/>
+        <w:rPr>
+          <w:color w:val="0F50FF"/>
+          <w:u w:val="single"/>
+        </w:rPr>
+      </w:pPr>
+      <w:proofErr w:type="gramStart"/>
+      <w:r>
+        <w:rPr>
+          <w:color w:val="0F50FF"/>
+          <w:u w:val="single"/>
+        </w:rPr>
+        <w:t xml:space="preserve">
+          <w:hyperlink r:id="rId61" w:tgtFrame="_blank">
+            <w:r>
+              <w:t xml:space="preserve">Activated carbon cloth versus silver-based dressings in a population with diabetic foot ulcer: a randomised controlled trial.</w:t>
+            </w:r>
+          </w:hyperlink>
+        </w:t>
+      </w:r>
+    </w:p>
+    <w:p>
+      <w:pPr>
+        <w:spacing w:after="0"/>
+        <w:rPr>
+          <w:color w:val="0F50FF"/>
+          <w:u w:val="single"/>
+        </w:rPr>
+      </w:pPr>
+      <w:r>
+        <w:rPr>
+          <w:color w:val="0F50FF"/>
+          <w:u w:val="single"/>
+        </w:rPr>
+        <w:t xml:space="preserve"/>
+      </w:r>
+    </w:p>
+    <w:p>
+      <w:pPr>
+        <w:pStyle w:val="ListParagraph"/>
+        <w:numPr>
+          <w:ilvl w:val="0"/>
+          <w:numId w:val="26"/>
+        </w:numPr>
+        <w:spacing w:after="0" w:line="240" w:lineRule="auto"/>
+        <w:ind w:left="357" w:hanging="357"/>
+        <w:rPr>
+          <w:color w:val="0F50FF"/>
+          <w:u w:val="single"/>
+        </w:rPr>
+      </w:pPr>
+      <w:proofErr w:type="gramStart"/>
+      <w:r>
+        <w:rPr>
+          <w:color w:val="0F50FF"/>
+          <w:u w:val="single"/>
+        </w:rPr>
+        <w:t xml:space="preserve">
+          <w:hyperlink r:id="rId62" w:tgtFrame="_blank">
+            <w:r>
+              <w:t xml:space="preserve">Diabetes-related lower limb wounds: Antibiotic susceptibility pattern and biofilm formation.</w:t>
+            </w:r>
+          </w:hyperlink>
+        </w:t>
+      </w:r>
+    </w:p>
+    <w:p>
+      <w:pPr>
+        <w:spacing w:after="0"/>
+        <w:rPr>
+          <w:color w:val="0F50FF"/>
+          <w:u w:val="single"/>
+        </w:rPr>
+      </w:pPr>
+      <w:r>
+        <w:rPr>
+          <w:color w:val="0F50FF"/>
+          <w:u w:val="single"/>
+        </w:rPr>
+        <w:t xml:space="preserve"/>
+      </w:r>
+    </w:p>
+    <w:p>
+      <w:pPr>
+        <w:pStyle w:val="ListParagraph"/>
+        <w:numPr>
+          <w:ilvl w:val="0"/>
+          <w:numId w:val="26"/>
+        </w:numPr>
+        <w:spacing w:after="0" w:line="240" w:lineRule="auto"/>
+        <w:ind w:left="357" w:hanging="357"/>
+        <w:rPr>
+          <w:color w:val="0F50FF"/>
+          <w:u w:val="single"/>
+        </w:rPr>
+      </w:pPr>
+      <w:proofErr w:type="gramStart"/>
+      <w:r>
+        <w:rPr>
+          <w:color w:val="0F50FF"/>
+          <w:u w:val="single"/>
+        </w:rPr>
+        <w:t xml:space="preserve">
+          <w:hyperlink r:id="rId63" w:tgtFrame="_blank">
+            <w:r>
+              <w:t xml:space="preserve">Prevalence and risk factors of wound complications after transtibial amputation in patients with diabetic foot.</w:t>
             </w:r>
           </w:hyperlink>
         </w:t>
@@ -3099,7 +3594,7 @@
       </w:pPr>
       <w:bookmarkStart w:id="9" w:name="_Toc102635280"/>
       <w:bookmarkStart w:id="10" w:name="_Toc109050145"/>
-      <w:bookmarkStart w:id="11" w:name="_Toc147397873"/>
+      <w:bookmarkStart w:id="11" w:name="_Toc163992181"/>
       <w:r>
         <w:t>Venous Leg Ulcers</w:t>
       </w:r>
@@ -3144,9 +3639,9 @@
           <w:u w:val="single"/>
         </w:rPr>
         <w:t xml:space="preserve">
-          <w:hyperlink r:id="rId186" w:tgtFrame="_blank">
-            <w:r>
-              <w:t xml:space="preserve">Impact of lymphedema in the management of venous leg ulcers.</w:t>
+          <w:hyperlink r:id="rId131" w:tgtFrame="_blank">
+            <w:r>
+              <w:t xml:space="preserve">Sub-ulcer Foam Sclerotherapy in Patients with Venous Leg Ulcer, Analysis and Technical Aspects of 134 Consecutive Patients.</w:t>
             </w:r>
           </w:hyperlink>
         </w:t>
@@ -3189,9 +3684,9 @@
           <w:u w:val="single"/>
         </w:rPr>
         <w:t xml:space="preserve">
-          <w:hyperlink r:id="rId187" w:tgtFrame="_blank">
-            <w:r>
-              <w:t xml:space="preserve">Molecular characterization of chronic cutaneous wounds reveals subregion- and wound type-specific differential gene expression.</w:t>
+          <w:hyperlink r:id="rId132" w:tgtFrame="_blank">
+            <w:r>
+              <w:t xml:space="preserve">Development of a core outcome set for use in research evaluations of interventions for venous leg ulceration: International eDelphi consensus.</w:t>
             </w:r>
           </w:hyperlink>
         </w:t>
@@ -3234,54 +3729,9 @@
           <w:u w:val="single"/>
         </w:rPr>
         <w:t xml:space="preserve">
-          <w:hyperlink r:id="rId188" w:tgtFrame="_blank">
-            <w:r>
-              <w:t xml:space="preserve">Assessment of Wound-Related Pain Experiences of Patients With Chronic Wounds: A Multicenter Cross-Sectional Study in Eastern China.</w:t>
-            </w:r>
-          </w:hyperlink>
-        </w:t>
-      </w:r>
-    </w:p>
-    <w:p>
-      <w:pPr>
-        <w:spacing w:after="0"/>
-        <w:rPr>
-          <w:color w:val="0F50FF"/>
-          <w:u w:val="single"/>
-        </w:rPr>
-      </w:pPr>
-      <w:r>
-        <w:rPr>
-          <w:color w:val="0F50FF"/>
-          <w:u w:val="single"/>
-        </w:rPr>
-        <w:t xml:space="preserve"/>
-      </w:r>
-    </w:p>
-    <w:p>
-      <w:pPr>
-        <w:pStyle w:val="ListParagraph"/>
-        <w:numPr>
-          <w:ilvl w:val="0"/>
-          <w:numId w:val="19"/>
-        </w:numPr>
-        <w:spacing w:after="0" w:line="240" w:lineRule="auto"/>
-        <w:ind w:left="357" w:hanging="357"/>
-        <w:rPr>
-          <w:color w:val="0F50FF"/>
-          <w:u w:val="single"/>
-        </w:rPr>
-      </w:pPr>
-      <w:proofErr w:type="gramStart"/>
-      <w:r>
-        <w:rPr>
-          <w:color w:val="0F50FF"/>
-          <w:u w:val="single"/>
-        </w:rPr>
-        <w:t xml:space="preserve">
-          <w:hyperlink r:id="rId189" w:tgtFrame="_blank">
-            <w:r>
-              <w:t xml:space="preserve">Bacterial Species Involved in Venous Leg Ulcer Infections and Their Sensitivity to Antibiotherapy-An Alarm Signal Regarding the Seriousness of Chronic Venous Insufficiency C6 Stage and Its Need for Prompt Treatment.</w:t>
+          <w:hyperlink r:id="rId133" w:tgtFrame="_blank">
+            <w:r>
+              <w:t xml:space="preserve">Improving outcomes for patients with hard-to-heal wounds following adoption of the Wound Hygiene Protocol: real-world evidence.</w:t>
             </w:r>
           </w:hyperlink>
         </w:t>
@@ -3314,7 +3764,7 @@
       </w:pPr>
       <w:bookmarkStart w:id="12" w:name="_Toc102635281"/>
       <w:bookmarkStart w:id="13" w:name="_Toc109050146"/>
-      <w:bookmarkStart w:id="14" w:name="_Toc147397874"/>
+      <w:bookmarkStart w:id="14" w:name="_Toc163992182"/>
       <w:r>
         <w:t>Dermal Biofilms</w:t>
       </w:r>
@@ -3360,9 +3810,9 @@
           <w:u w:val="single"/>
         </w:rPr>
         <w:t xml:space="preserve">
-          <w:hyperlink r:id="rId133" w:tgtFrame="_blank">
-            <w:r>
-              <w:t xml:space="preserve">Borneol serves as an adjuvant agent to promote the cellular uptake of curcumin for enhancing its photodynamic fungicidal efficacy against Candida albicans.</w:t>
+          <w:hyperlink r:id="rId134" w:tgtFrame="_blank">
+            <w:r>
+              <w:t xml:space="preserve">The Candida auris Hog1 MAP kinase is essential for the colonization of murine skin and intradermal persistence.</w:t>
             </w:r>
           </w:hyperlink>
         </w:t>
@@ -3405,9 +3855,9 @@
           <w:u w:val="single"/>
         </w:rPr>
         <w:t xml:space="preserve">
-          <w:hyperlink r:id="rId134" w:tgtFrame="_blank">
-            <w:r>
-              <w:t xml:space="preserve">Microbiome modulators for atopic eczema: a systematic review of experimental and investigational therapeutics.</w:t>
+          <w:hyperlink r:id="rId135" w:tgtFrame="_blank">
+            <w:r>
+              <w:t xml:space="preserve">Novel bioactive nanospheres show effective antibacterial effect against multiple endodontic pathogens.</w:t>
             </w:r>
           </w:hyperlink>
         </w:t>
@@ -3450,9 +3900,9 @@
           <w:u w:val="single"/>
         </w:rPr>
         <w:t xml:space="preserve">
-          <w:hyperlink r:id="rId135" w:tgtFrame="_blank">
-            <w:r>
-              <w:t xml:space="preserve">Antimicrobial activity of cationic water-soluble porphyrin against multidrug-resistant bacteria in biofilms and canine skin samples.</w:t>
+          <w:hyperlink r:id="rId136" w:tgtFrame="_blank">
+            <w:r>
+              <w:t xml:space="preserve">What is slough? Defining the proteomic and microbial composition of slough and its implications for wound healing.</w:t>
             </w:r>
           </w:hyperlink>
         </w:t>
@@ -3495,9 +3945,9 @@
           <w:u w:val="single"/>
         </w:rPr>
         <w:t xml:space="preserve">
-          <w:hyperlink r:id="rId136" w:tgtFrame="_blank">
-            <w:r>
-              <w:t xml:space="preserve">Investigating wound healing potential of sesamol loaded solid lipid nanoparticles: Ex-vivo, in vitro and in-vivo proof of concept.</w:t>
+          <w:hyperlink r:id="rId137" w:tgtFrame="_blank">
+            <w:r>
+              <w:t xml:space="preserve">The wound microbiota: microbial mechanisms of impaired wound healing and infection.</w:t>
             </w:r>
           </w:hyperlink>
         </w:t>
@@ -3540,9 +3990,9 @@
           <w:u w:val="single"/>
         </w:rPr>
         <w:t xml:space="preserve">
-          <w:hyperlink r:id="rId137" w:tgtFrame="_blank">
-            <w:r>
-              <w:t xml:space="preserve">Novel silver nanoparticle-antibiotic combinations as promising antibacterial and anti-biofilm candidates against multiple-antibiotic resistant ESKAPE microorganisms.</w:t>
+          <w:hyperlink r:id="rId138" w:tgtFrame="_blank">
+            <w:r>
+              <w:t xml:space="preserve">Improved in vitro wound healing in response to a superoxidised solution.</w:t>
             </w:r>
           </w:hyperlink>
         </w:t>
@@ -3585,9 +4035,9 @@
           <w:u w:val="single"/>
         </w:rPr>
         <w:t xml:space="preserve">
-          <w:hyperlink r:id="rId138" w:tgtFrame="_blank">
-            <w:r>
-              <w:t xml:space="preserve">Microwave disinfection of facial silicone prostheses, Part 1: Color stability.</w:t>
+          <w:hyperlink r:id="rId139" w:tgtFrame="_blank">
+            <w:r>
+              <w:t xml:space="preserve">Experience of diagnosis and treatment of hard-to-heal wounds infected with Acinetobacter baumannii: a case study.</w:t>
             </w:r>
           </w:hyperlink>
         </w:t>
@@ -3630,9 +4080,9 @@
           <w:u w:val="single"/>
         </w:rPr>
         <w:t xml:space="preserve">
-          <w:hyperlink r:id="rId139" w:tgtFrame="_blank">
-            <w:r>
-              <w:t xml:space="preserve">Unveiling the Enigma: Exploring capsular contracture-Unraveling its link with autoimmune disorders and comprehensive examination of predisposing factors.</w:t>
+          <w:hyperlink r:id="rId140" w:tgtFrame="_blank">
+            <w:r>
+              <w:t xml:space="preserve">A Catheter-Related Candida albicans Infection Model in Mouse.</w:t>
             </w:r>
           </w:hyperlink>
         </w:t>
@@ -3675,9 +4125,9 @@
           <w:u w:val="single"/>
         </w:rPr>
         <w:t xml:space="preserve">
-          <w:hyperlink r:id="rId140" w:tgtFrame="_blank">
-            <w:r>
-              <w:t xml:space="preserve">Corrigendum: Exploring the antibacterial and dermatitis-mitigating properties of chicken egg white-synthesized zinc oxide nano whiskers.</w:t>
+          <w:hyperlink r:id="rId141" w:tgtFrame="_blank">
+            <w:r>
+              <w:t xml:space="preserve">Unraveling UVB effects: Catalase activity and molecular alterations in the stratum corneum.</w:t>
             </w:r>
           </w:hyperlink>
         </w:t>
@@ -3720,9 +4170,9 @@
           <w:u w:val="single"/>
         </w:rPr>
         <w:t xml:space="preserve">
-          <w:hyperlink r:id="rId141" w:tgtFrame="_blank">
-            <w:r>
-              <w:t xml:space="preserve">Characterization of the broad-spectrum antibacterial activity of bacteriocin-like inhibitory substance-producing probiotics isolated from fermented foods.</w:t>
+          <w:hyperlink r:id="rId142" w:tgtFrame="_blank">
+            <w:r>
+              <w:t xml:space="preserve">Exploring the potential and challenges of developing physiologically-based toxicokinetic models to support human health risk assessment of microplastic and nanoplastic particles.</w:t>
             </w:r>
           </w:hyperlink>
         </w:t>
@@ -3765,9 +4215,9 @@
           <w:u w:val="single"/>
         </w:rPr>
         <w:t xml:space="preserve">
-          <w:hyperlink r:id="rId142" w:tgtFrame="_blank">
-            <w:r>
-              <w:t xml:space="preserve">Staphylococcus aureus and biofilms: transmission, threats, and promising strategies in animal husbandry.</w:t>
+          <w:hyperlink r:id="rId143" w:tgtFrame="_blank">
+            <w:r>
+              <w:t xml:space="preserve">Fabrication and evaluation of ribavirin-loaded electrospun nanofibers as an antimicrobial wound dressing.</w:t>
             </w:r>
           </w:hyperlink>
         </w:t>
@@ -3810,9 +4260,9 @@
           <w:u w:val="single"/>
         </w:rPr>
         <w:t xml:space="preserve">
-          <w:hyperlink r:id="rId143" w:tgtFrame="_blank">
-            <w:r>
-              <w:t xml:space="preserve">Effect of Polyphenols on Inflammation Induced by Membrane Vesicles from Staphylococcus aureus.</w:t>
+          <w:hyperlink r:id="rId144" w:tgtFrame="_blank">
+            <w:r>
+              <w:t xml:space="preserve">Polyproline peptide targets Klebsiella pneumoniae polysaccharides to collapse biofilms.</w:t>
             </w:r>
           </w:hyperlink>
         </w:t>
@@ -3855,9 +4305,9 @@
           <w:u w:val="single"/>
         </w:rPr>
         <w:t xml:space="preserve">
-          <w:hyperlink r:id="rId144" w:tgtFrame="_blank">
-            <w:r>
-              <w:t xml:space="preserve">KGRT peptide incorporated hydrogel with antibacterial activity for wound healing by optimizing cellular functions via ERK/eNOS signaling.</w:t>
+          <w:hyperlink r:id="rId145" w:tgtFrame="_blank">
+            <w:r>
+              <w:t xml:space="preserve">Biomarkers for phenotype-endotype relationship in atopic dermatitis: a critical review.</w:t>
             </w:r>
           </w:hyperlink>
         </w:t>
@@ -3900,9 +4350,9 @@
           <w:u w:val="single"/>
         </w:rPr>
         <w:t xml:space="preserve">
-          <w:hyperlink r:id="rId145" w:tgtFrame="_blank">
-            <w:r>
-              <w:t xml:space="preserve">Risk of infections related to endovascular catheters and cardiac implantable devices in hemodialysis patients.</w:t>
+          <w:hyperlink r:id="rId146" w:tgtFrame="_blank">
+            <w:r>
+              <w:t xml:space="preserve">Exploration of the Antibacterial and Anti-Inflammatory Activity of a Novel Antimicrobial Peptide Brevinin-1BW.</w:t>
             </w:r>
           </w:hyperlink>
         </w:t>
@@ -3945,9 +4395,9 @@
           <w:u w:val="single"/>
         </w:rPr>
         <w:t xml:space="preserve">
-          <w:hyperlink r:id="rId146" w:tgtFrame="_blank">
-            <w:r>
-              <w:t xml:space="preserve">Profiling of Petroselinum sativum (mill.) fuss phytoconstituents and assessment of their biocompatibility, antioxidant, anti-aging, wound healing, and antibacterial activities.</w:t>
+          <w:hyperlink r:id="rId147" w:tgtFrame="_blank">
+            <w:r>
+              <w:t xml:space="preserve">Evaluation and activity of new porphyrin-peptide cage-type conjugates for the photoinactivation of Mycobacterium abscessus.</w:t>
             </w:r>
           </w:hyperlink>
         </w:t>
@@ -3990,9 +4440,9 @@
           <w:u w:val="single"/>
         </w:rPr>
         <w:t xml:space="preserve">
-          <w:hyperlink r:id="rId147" w:tgtFrame="_blank">
-            <w:r>
-              <w:t xml:space="preserve">An NIR-II-Enhanced Nanozyme to Promote Wound Healing in Methicillin-resistant Staphylococcus Aureus Infections.</w:t>
+          <w:hyperlink r:id="rId148" w:tgtFrame="_blank">
+            <w:r>
+              <w:t xml:space="preserve">Cellular therapeutics and immunotherapies in wound healing - on the pulse of time?</w:t>
             </w:r>
           </w:hyperlink>
         </w:t>
@@ -4035,9 +4485,9 @@
           <w:u w:val="single"/>
         </w:rPr>
         <w:t xml:space="preserve">
-          <w:hyperlink r:id="rId148" w:tgtFrame="_blank">
-            <w:r>
-              <w:t xml:space="preserve">Excision of Invasive Squamous Cell Carcinoma Complicated by Osteomyelitis and Tobacco Use: A Case Report.</w:t>
+          <w:hyperlink r:id="rId149" w:tgtFrame="_blank">
+            <w:r>
+              <w:t xml:space="preserve">In vitro and in vivo evaluation of the anti-infective potential of the essential oil extracted from the leaves of Plectranthus amboinicus (Lour.) Spreng against Klebsiella pneumoniae and elucidation of its mechanism of action through proteomics approach.</w:t>
             </w:r>
           </w:hyperlink>
         </w:t>
@@ -4080,9 +4530,9 @@
           <w:u w:val="single"/>
         </w:rPr>
         <w:t xml:space="preserve">
-          <w:hyperlink r:id="rId149" w:tgtFrame="_blank">
-            <w:r>
-              <w:t xml:space="preserve">Rethinking Hidradenitis Suppurativa Management: Insights into Bacterial Interactions and Treatment Evolution.</w:t>
+          <w:hyperlink r:id="rId150" w:tgtFrame="_blank">
+            <w:r>
+              <w:t xml:space="preserve">Structure optimizing of flavonoids against both MRSA and VRE.</w:t>
             </w:r>
           </w:hyperlink>
         </w:t>
@@ -4125,9 +4575,9 @@
           <w:u w:val="single"/>
         </w:rPr>
         <w:t xml:space="preserve">
-          <w:hyperlink r:id="rId150" w:tgtFrame="_blank">
-            <w:r>
-              <w:t xml:space="preserve">The Synthetic Peptide LyeTx I mn∆K, Derived from Lycosa erythrognatha Spider Toxin, Is Active against Methicillin-Resistant Staphylococcus aureus (MRSA) In Vitro and In Vivo.</w:t>
+          <w:hyperlink r:id="rId151" w:tgtFrame="_blank">
+            <w:r>
+              <w:t xml:space="preserve">Chemo-photothermal therapy of chitosan/gold nanorod clusters for antibacterial treatment against the infection of planktonic and biofilm MRSA.</w:t>
             </w:r>
           </w:hyperlink>
         </w:t>
@@ -4170,9 +4620,9 @@
           <w:u w:val="single"/>
         </w:rPr>
         <w:t xml:space="preserve">
-          <w:hyperlink r:id="rId151" w:tgtFrame="_blank">
-            <w:r>
-              <w:t xml:space="preserve">New Insights into Cutaneous Asepsis: Synergism between Pfaffia and Rosemary Extracts.</w:t>
+          <w:hyperlink r:id="rId152" w:tgtFrame="_blank">
+            <w:r>
+              <w:t xml:space="preserve">The bacillithiol pathway is required for biofilm formation in Staphylococcus aureus.</w:t>
             </w:r>
           </w:hyperlink>
         </w:t>
@@ -4215,9 +4665,234 @@
           <w:u w:val="single"/>
         </w:rPr>
         <w:t xml:space="preserve">
-          <w:hyperlink r:id="rId152" w:tgtFrame="_blank">
-            <w:r>
-              <w:t xml:space="preserve">Editorial: Combating antimicrobial resistance: peptides and other novel therapeutic interventions to treat ocular, oral and skin infections.</w:t>
+          <w:hyperlink r:id="rId153" w:tgtFrame="_blank">
+            <w:r>
+              <w:t xml:space="preserve">In Vitro/Vivo Mechanisms of Antibacterial Peptide NZ2114 against Staphylococcus pseudintermedius and Its Biofilms.</w:t>
+            </w:r>
+          </w:hyperlink>
+        </w:t>
+      </w:r>
+    </w:p>
+    <w:p>
+      <w:pPr>
+        <w:spacing w:after="0"/>
+        <w:rPr>
+          <w:color w:val="0F50FF"/>
+          <w:u w:val="single"/>
+        </w:rPr>
+      </w:pPr>
+      <w:r>
+        <w:rPr>
+          <w:color w:val="0F50FF"/>
+          <w:u w:val="single"/>
+        </w:rPr>
+        <w:t xml:space="preserve"/>
+      </w:r>
+    </w:p>
+    <w:p>
+      <w:pPr>
+        <w:pStyle w:val="ListParagraph"/>
+        <w:numPr>
+          <w:ilvl w:val="0"/>
+          <w:numId w:val="20"/>
+        </w:numPr>
+        <w:spacing w:after="0" w:line="240" w:lineRule="auto"/>
+        <w:ind w:left="357" w:hanging="357"/>
+        <w:rPr>
+          <w:color w:val="0F50FF"/>
+          <w:u w:val="single"/>
+        </w:rPr>
+      </w:pPr>
+      <w:proofErr w:type="gramStart"/>
+      <w:r>
+        <w:rPr>
+          <w:color w:val="0F50FF"/>
+          <w:u w:val="single"/>
+        </w:rPr>
+        <w:t xml:space="preserve">
+          <w:hyperlink r:id="rId154" w:tgtFrame="_blank">
+            <w:r>
+              <w:t xml:space="preserve">Identification and florfenicol-treatment of pseudomonas putida infection in gilthead seabream (Sparus aurata) fed on tilapia-trash-feed.</w:t>
+            </w:r>
+          </w:hyperlink>
+        </w:t>
+      </w:r>
+    </w:p>
+    <w:p>
+      <w:pPr>
+        <w:spacing w:after="0"/>
+        <w:rPr>
+          <w:color w:val="0F50FF"/>
+          <w:u w:val="single"/>
+        </w:rPr>
+      </w:pPr>
+      <w:r>
+        <w:rPr>
+          <w:color w:val="0F50FF"/>
+          <w:u w:val="single"/>
+        </w:rPr>
+        <w:t xml:space="preserve"/>
+      </w:r>
+    </w:p>
+    <w:p>
+      <w:pPr>
+        <w:pStyle w:val="ListParagraph"/>
+        <w:numPr>
+          <w:ilvl w:val="0"/>
+          <w:numId w:val="20"/>
+        </w:numPr>
+        <w:spacing w:after="0" w:line="240" w:lineRule="auto"/>
+        <w:ind w:left="357" w:hanging="357"/>
+        <w:rPr>
+          <w:color w:val="0F50FF"/>
+          <w:u w:val="single"/>
+        </w:rPr>
+      </w:pPr>
+      <w:proofErr w:type="gramStart"/>
+      <w:r>
+        <w:rPr>
+          <w:color w:val="0F50FF"/>
+          <w:u w:val="single"/>
+        </w:rPr>
+        <w:t xml:space="preserve">
+          <w:hyperlink r:id="rId155" w:tgtFrame="_blank">
+            <w:r>
+              <w:t xml:space="preserve">Prophage-encoded methyltransferase drives adaptation of community-acquired methicillin-resistant Staphylococcus aureus.</w:t>
+            </w:r>
+          </w:hyperlink>
+        </w:t>
+      </w:r>
+    </w:p>
+    <w:p>
+      <w:pPr>
+        <w:spacing w:after="0"/>
+        <w:rPr>
+          <w:color w:val="0F50FF"/>
+          <w:u w:val="single"/>
+        </w:rPr>
+      </w:pPr>
+      <w:r>
+        <w:rPr>
+          <w:color w:val="0F50FF"/>
+          <w:u w:val="single"/>
+        </w:rPr>
+        <w:t xml:space="preserve"/>
+      </w:r>
+    </w:p>
+    <w:p>
+      <w:pPr>
+        <w:pStyle w:val="ListParagraph"/>
+        <w:numPr>
+          <w:ilvl w:val="0"/>
+          <w:numId w:val="20"/>
+        </w:numPr>
+        <w:spacing w:after="0" w:line="240" w:lineRule="auto"/>
+        <w:ind w:left="357" w:hanging="357"/>
+        <w:rPr>
+          <w:color w:val="0F50FF"/>
+          <w:u w:val="single"/>
+        </w:rPr>
+      </w:pPr>
+      <w:proofErr w:type="gramStart"/>
+      <w:r>
+        <w:rPr>
+          <w:color w:val="0F50FF"/>
+          <w:u w:val="single"/>
+        </w:rPr>
+        <w:t xml:space="preserve">
+          <w:hyperlink r:id="rId156" w:tgtFrame="_blank">
+            <w:r>
+              <w:t xml:space="preserve">Bactericidal and biofilm eradication efficacy of a fluorinated benzimidazole derivative, TFBZ, against methicillin-resistant Staphylococcus aureus.</w:t>
+            </w:r>
+          </w:hyperlink>
+        </w:t>
+      </w:r>
+    </w:p>
+    <w:p>
+      <w:pPr>
+        <w:spacing w:after="0"/>
+        <w:rPr>
+          <w:color w:val="0F50FF"/>
+          <w:u w:val="single"/>
+        </w:rPr>
+      </w:pPr>
+      <w:r>
+        <w:rPr>
+          <w:color w:val="0F50FF"/>
+          <w:u w:val="single"/>
+        </w:rPr>
+        <w:t xml:space="preserve"/>
+      </w:r>
+    </w:p>
+    <w:p>
+      <w:pPr>
+        <w:pStyle w:val="ListParagraph"/>
+        <w:numPr>
+          <w:ilvl w:val="0"/>
+          <w:numId w:val="20"/>
+        </w:numPr>
+        <w:spacing w:after="0" w:line="240" w:lineRule="auto"/>
+        <w:ind w:left="357" w:hanging="357"/>
+        <w:rPr>
+          <w:color w:val="0F50FF"/>
+          <w:u w:val="single"/>
+        </w:rPr>
+      </w:pPr>
+      <w:proofErr w:type="gramStart"/>
+      <w:r>
+        <w:rPr>
+          <w:color w:val="0F50FF"/>
+          <w:u w:val="single"/>
+        </w:rPr>
+        <w:t xml:space="preserve">
+          <w:hyperlink r:id="rId157" w:tgtFrame="_blank">
+            <w:r>
+              <w:t xml:space="preserve">Cell-Free Supernatant from a Strain of Bacillus siamensis Isolated from the Skin Showed a Broad Spectrum of Antimicrobial Activity.</w:t>
+            </w:r>
+          </w:hyperlink>
+        </w:t>
+      </w:r>
+    </w:p>
+    <w:p>
+      <w:pPr>
+        <w:spacing w:after="0"/>
+        <w:rPr>
+          <w:color w:val="0F50FF"/>
+          <w:u w:val="single"/>
+        </w:rPr>
+      </w:pPr>
+      <w:r>
+        <w:rPr>
+          <w:color w:val="0F50FF"/>
+          <w:u w:val="single"/>
+        </w:rPr>
+        <w:t xml:space="preserve"/>
+      </w:r>
+    </w:p>
+    <w:p>
+      <w:pPr>
+        <w:pStyle w:val="ListParagraph"/>
+        <w:numPr>
+          <w:ilvl w:val="0"/>
+          <w:numId w:val="20"/>
+        </w:numPr>
+        <w:spacing w:after="0" w:line="240" w:lineRule="auto"/>
+        <w:ind w:left="357" w:hanging="357"/>
+        <w:rPr>
+          <w:color w:val="0F50FF"/>
+          <w:u w:val="single"/>
+        </w:rPr>
+      </w:pPr>
+      <w:proofErr w:type="gramStart"/>
+      <w:r>
+        <w:rPr>
+          <w:color w:val="0F50FF"/>
+          <w:u w:val="single"/>
+        </w:rPr>
+        <w:t xml:space="preserve">
+          <w:hyperlink r:id="rId158" w:tgtFrame="_blank">
+            <w:r>
+              <w:t xml:space="preserve">Safety and effectiveness of an antiseptic wound cleansing and irrigation solution containing polyhexamethylene biguanide.</w:t>
             </w:r>
           </w:hyperlink>
         </w:t>
@@ -4246,7 +4921,7 @@
       </w:pPr>
       <w:bookmarkStart w:id="15" w:name="_Toc102635282"/>
       <w:bookmarkStart w:id="16" w:name="_Toc109050147"/>
-      <w:bookmarkStart w:id="17" w:name="_Toc147397875"/>
+      <w:bookmarkStart w:id="17" w:name="_Toc163992183"/>
       <w:r>
         <w:t>Atopic Dermatitis &amp; SA</w:t>
       </w:r>
@@ -4293,9 +4968,9 @@
           <w:u w:val="single"/>
         </w:rPr>
         <w:t xml:space="preserve">
-          <w:hyperlink r:id="rId153" w:tgtFrame="_blank">
-            <w:r>
-              <w:t xml:space="preserve">Staphylococcus aureus: The Bug Behind the Itch in Atopic Dermatitis.</w:t>
+          <w:hyperlink r:id="rId172" w:tgtFrame="_blank">
+            <w:r>
+              <w:t xml:space="preserve">Multi-omics analyses reveal interactions between the skin microbiota and skin metabolites in atopic dermatitis.</w:t>
             </w:r>
           </w:hyperlink>
         </w:t>
@@ -4338,9 +5013,9 @@
           <w:u w:val="single"/>
         </w:rPr>
         <w:t xml:space="preserve">
-          <w:hyperlink r:id="rId154" w:tgtFrame="_blank">
-            <w:r>
-              <w:t xml:space="preserve">The role of Staphylococcus aureus quorum sensing in cutaneous and systemic infections.</w:t>
+          <w:hyperlink r:id="rId173" w:tgtFrame="_blank">
+            <w:r>
+              <w:t xml:space="preserve">Secondary Bacterial Infections in Patients with Atopic Dermatitis or Other Common Dermatoses.</w:t>
             </w:r>
           </w:hyperlink>
         </w:t>
@@ -4383,9 +5058,9 @@
           <w:u w:val="single"/>
         </w:rPr>
         <w:t xml:space="preserve">
-          <w:hyperlink r:id="rId155" w:tgtFrame="_blank">
-            <w:r>
-              <w:t xml:space="preserve">Atopic Dermatitis Phenotypes Impact Expression of Atopic Diseases Despite Similar Mononuclear Cell Cytokine Responses.</w:t>
+          <w:hyperlink r:id="rId174" w:tgtFrame="_blank">
+            <w:r>
+              <w:t xml:space="preserve">Spatial modeling connecting childhood atopic dermatitis prevalence with household exposure to pollutants.</w:t>
             </w:r>
           </w:hyperlink>
         </w:t>
@@ -4428,9 +5103,9 @@
           <w:u w:val="single"/>
         </w:rPr>
         <w:t xml:space="preserve">
-          <w:hyperlink r:id="rId156" w:tgtFrame="_blank">
-            <w:r>
-              <w:t xml:space="preserve">Staphylococcal superantigen-like protein 3 triggers murine mast cell adhesion by binding to CD43 and augments mast cell activation.</w:t>
+          <w:hyperlink r:id="rId175" w:tgtFrame="_blank">
+            <w:r>
+              <w:t xml:space="preserve">Inhibition of RNase 7 by RNase inhibitor promotes inflammation and Staphylococcus aureus growth: Implications for atopic dermatitis.</w:t>
             </w:r>
           </w:hyperlink>
         </w:t>
@@ -4473,9 +5148,9 @@
           <w:u w:val="single"/>
         </w:rPr>
         <w:t xml:space="preserve">
-          <w:hyperlink r:id="rId157" w:tgtFrame="_blank">
-            <w:r>
-              <w:t xml:space="preserve">Effect of weekly vitamin D supplementation on the severity of atopic dermatitis and type 2 immunity biomarkers in children: A randomized controlled trial.</w:t>
+          <w:hyperlink r:id="rId176" w:tgtFrame="_blank">
+            <w:r>
+              <w:t xml:space="preserve">Unveiling the mechanisms for the development of rosehip-based dermatological products: an updated review.</w:t>
             </w:r>
           </w:hyperlink>
         </w:t>
@@ -4518,279 +5193,9 @@
           <w:u w:val="single"/>
         </w:rPr>
         <w:t xml:space="preserve">
-          <w:hyperlink r:id="rId158" w:tgtFrame="_blank">
-            <w:r>
-              <w:t xml:space="preserve">Chiral phthalimides against penicillin-binding protein 2a of methicillin-resistant Staphylococcus aureus: molecular docking and in vitro analysis.</w:t>
-            </w:r>
-          </w:hyperlink>
-        </w:t>
-      </w:r>
-    </w:p>
-    <w:p>
-      <w:pPr>
-        <w:spacing w:after="0"/>
-        <w:rPr>
-          <w:color w:val="0F50FF"/>
-          <w:u w:val="single"/>
-        </w:rPr>
-      </w:pPr>
-      <w:r>
-        <w:rPr>
-          <w:color w:val="0F50FF"/>
-          <w:u w:val="single"/>
-        </w:rPr>
-        <w:t xml:space="preserve"/>
-      </w:r>
-    </w:p>
-    <w:p>
-      <w:pPr>
-        <w:pStyle w:val="ListParagraph"/>
-        <w:numPr>
-          <w:ilvl w:val="0"/>
-          <w:numId w:val="21"/>
-        </w:numPr>
-        <w:spacing w:after="0" w:line="240" w:lineRule="auto"/>
-        <w:ind w:left="357" w:hanging="357"/>
-        <w:rPr>
-          <w:color w:val="0F50FF"/>
-          <w:u w:val="single"/>
-        </w:rPr>
-      </w:pPr>
-      <w:proofErr w:type="gramStart"/>
-      <w:r>
-        <w:rPr>
-          <w:color w:val="0F50FF"/>
-          <w:u w:val="single"/>
-        </w:rPr>
-        <w:t xml:space="preserve">
-          <w:hyperlink r:id="rId159" w:tgtFrame="_blank">
-            <w:r>
-              <w:t xml:space="preserve">Differentiation of keratinocytes or exposure to type 2 cytokines diminishes S. aureus internalization.</w:t>
-            </w:r>
-          </w:hyperlink>
-        </w:t>
-      </w:r>
-    </w:p>
-    <w:p>
-      <w:pPr>
-        <w:spacing w:after="0"/>
-        <w:rPr>
-          <w:color w:val="0F50FF"/>
-          <w:u w:val="single"/>
-        </w:rPr>
-      </w:pPr>
-      <w:r>
-        <w:rPr>
-          <w:color w:val="0F50FF"/>
-          <w:u w:val="single"/>
-        </w:rPr>
-        <w:t xml:space="preserve"/>
-      </w:r>
-    </w:p>
-    <w:p>
-      <w:pPr>
-        <w:pStyle w:val="ListParagraph"/>
-        <w:numPr>
-          <w:ilvl w:val="0"/>
-          <w:numId w:val="21"/>
-        </w:numPr>
-        <w:spacing w:after="0" w:line="240" w:lineRule="auto"/>
-        <w:ind w:left="357" w:hanging="357"/>
-        <w:rPr>
-          <w:color w:val="0F50FF"/>
-          <w:u w:val="single"/>
-        </w:rPr>
-      </w:pPr>
-      <w:proofErr w:type="gramStart"/>
-      <w:r>
-        <w:rPr>
-          <w:color w:val="0F50FF"/>
-          <w:u w:val="single"/>
-        </w:rPr>
-        <w:t xml:space="preserve">
-          <w:hyperlink r:id="rId160" w:tgtFrame="_blank">
-            <w:r>
-              <w:t xml:space="preserve">Optimization and Validation of an FTIR-based, All-in-one System for Viable MDR Bacteria Detection in Combat-related Wound Infection.</w:t>
-            </w:r>
-          </w:hyperlink>
-        </w:t>
-      </w:r>
-    </w:p>
-    <w:p>
-      <w:pPr>
-        <w:spacing w:after="0"/>
-        <w:rPr>
-          <w:color w:val="0F50FF"/>
-          <w:u w:val="single"/>
-        </w:rPr>
-      </w:pPr>
-      <w:r>
-        <w:rPr>
-          <w:color w:val="0F50FF"/>
-          <w:u w:val="single"/>
-        </w:rPr>
-        <w:t xml:space="preserve"/>
-      </w:r>
-    </w:p>
-    <w:p>
-      <w:pPr>
-        <w:pStyle w:val="ListParagraph"/>
-        <w:numPr>
-          <w:ilvl w:val="0"/>
-          <w:numId w:val="21"/>
-        </w:numPr>
-        <w:spacing w:after="0" w:line="240" w:lineRule="auto"/>
-        <w:ind w:left="357" w:hanging="357"/>
-        <w:rPr>
-          <w:color w:val="0F50FF"/>
-          <w:u w:val="single"/>
-        </w:rPr>
-      </w:pPr>
-      <w:proofErr w:type="gramStart"/>
-      <w:r>
-        <w:rPr>
-          <w:color w:val="0F50FF"/>
-          <w:u w:val="single"/>
-        </w:rPr>
-        <w:t xml:space="preserve">
-          <w:hyperlink r:id="rId161" w:tgtFrame="_blank">
-            <w:r>
-              <w:t xml:space="preserve">Blockade of IL-13 signaling improves skin barrier function and biology in patients with moderate to severe atopic dermatitis.</w:t>
-            </w:r>
-          </w:hyperlink>
-        </w:t>
-      </w:r>
-    </w:p>
-    <w:p>
-      <w:pPr>
-        <w:spacing w:after="0"/>
-        <w:rPr>
-          <w:color w:val="0F50FF"/>
-          <w:u w:val="single"/>
-        </w:rPr>
-      </w:pPr>
-      <w:r>
-        <w:rPr>
-          <w:color w:val="0F50FF"/>
-          <w:u w:val="single"/>
-        </w:rPr>
-        <w:t xml:space="preserve"/>
-      </w:r>
-    </w:p>
-    <w:p>
-      <w:pPr>
-        <w:pStyle w:val="ListParagraph"/>
-        <w:numPr>
-          <w:ilvl w:val="0"/>
-          <w:numId w:val="21"/>
-        </w:numPr>
-        <w:spacing w:after="0" w:line="240" w:lineRule="auto"/>
-        <w:ind w:left="357" w:hanging="357"/>
-        <w:rPr>
-          <w:color w:val="0F50FF"/>
-          <w:u w:val="single"/>
-        </w:rPr>
-      </w:pPr>
-      <w:proofErr w:type="gramStart"/>
-      <w:r>
-        <w:rPr>
-          <w:color w:val="0F50FF"/>
-          <w:u w:val="single"/>
-        </w:rPr>
-        <w:t xml:space="preserve">
-          <w:hyperlink r:id="rId162" w:tgtFrame="_blank">
-            <w:r>
-              <w:t xml:space="preserve">Adding Fuel to the Fire? The Skin Microbiome in Atopic Dermatitis.</w:t>
-            </w:r>
-          </w:hyperlink>
-        </w:t>
-      </w:r>
-    </w:p>
-    <w:p>
-      <w:pPr>
-        <w:spacing w:after="0"/>
-        <w:rPr>
-          <w:color w:val="0F50FF"/>
-          <w:u w:val="single"/>
-        </w:rPr>
-      </w:pPr>
-      <w:r>
-        <w:rPr>
-          <w:color w:val="0F50FF"/>
-          <w:u w:val="single"/>
-        </w:rPr>
-        <w:t xml:space="preserve"/>
-      </w:r>
-    </w:p>
-    <w:p>
-      <w:pPr>
-        <w:pStyle w:val="ListParagraph"/>
-        <w:numPr>
-          <w:ilvl w:val="0"/>
-          <w:numId w:val="21"/>
-        </w:numPr>
-        <w:spacing w:after="0" w:line="240" w:lineRule="auto"/>
-        <w:ind w:left="357" w:hanging="357"/>
-        <w:rPr>
-          <w:color w:val="0F50FF"/>
-          <w:u w:val="single"/>
-        </w:rPr>
-      </w:pPr>
-      <w:proofErr w:type="gramStart"/>
-      <w:r>
-        <w:rPr>
-          <w:color w:val="0F50FF"/>
-          <w:u w:val="single"/>
-        </w:rPr>
-        <w:t xml:space="preserve">
-          <w:hyperlink r:id="rId163" w:tgtFrame="_blank">
-            <w:r>
-              <w:t xml:space="preserve">State of the Art on the Role of Staphylococcus aureus Extracellular Vesicles in the Pathogenesis of Atopic Dermatitis.</w:t>
-            </w:r>
-          </w:hyperlink>
-        </w:t>
-      </w:r>
-    </w:p>
-    <w:p>
-      <w:pPr>
-        <w:spacing w:after="0"/>
-        <w:rPr>
-          <w:color w:val="0F50FF"/>
-          <w:u w:val="single"/>
-        </w:rPr>
-      </w:pPr>
-      <w:r>
-        <w:rPr>
-          <w:color w:val="0F50FF"/>
-          <w:u w:val="single"/>
-        </w:rPr>
-        <w:t xml:space="preserve"/>
-      </w:r>
-    </w:p>
-    <w:p>
-      <w:pPr>
-        <w:pStyle w:val="ListParagraph"/>
-        <w:numPr>
-          <w:ilvl w:val="0"/>
-          <w:numId w:val="21"/>
-        </w:numPr>
-        <w:spacing w:after="0" w:line="240" w:lineRule="auto"/>
-        <w:ind w:left="357" w:hanging="357"/>
-        <w:rPr>
-          <w:color w:val="0F50FF"/>
-          <w:u w:val="single"/>
-        </w:rPr>
-      </w:pPr>
-      <w:proofErr w:type="gramStart"/>
-      <w:r>
-        <w:rPr>
-          <w:color w:val="0F50FF"/>
-          <w:u w:val="single"/>
-        </w:rPr>
-        <w:t xml:space="preserve">
-          <w:hyperlink r:id="rId164" w:tgtFrame="_blank">
-            <w:r>
-              <w:t xml:space="preserve">The Role of Extracellular Vesicles in Atopic Dermatitis.</w:t>
+          <w:hyperlink r:id="rId177" w:tgtFrame="_blank">
+            <w:r>
+              <w:t xml:space="preserve">Emerging drugs for the treatment of atopic dermatitis: a focus on phase 2 and phase 3 trials.</w:t>
             </w:r>
           </w:hyperlink>
         </w:t>
@@ -4821,7 +5226,7 @@
       <w:pPr>
         <w:pStyle w:val="WeeklyLitReview"/>
       </w:pPr>
-      <w:bookmarkStart w:id="20" w:name="_Toc147397876"/>
+      <w:bookmarkStart w:id="20" w:name="_Toc163992184"/>
       <w:r>
         <w:t>Dermal Funga</w:t>
       </w:r>
@@ -4869,9 +5274,9 @@
           <w:u w:val="single"/>
         </w:rPr>
         <w:t xml:space="preserve">
-          <w:hyperlink r:id="rId170" w:tgtFrame="_blank">
-            <w:r>
-              <w:t xml:space="preserve">Potential pathogenic microorganisms in rural wastewater treatment process: Succession characteristics, concentration variation, source exploration, and risk assessment.</w:t>
+          <w:hyperlink r:id="rId64" w:tgtFrame="_blank">
+            <w:r>
+              <w:t xml:space="preserve">Cutaneous Syncytial Myoepithelioma: An Uncommon and Distinct Variant of Cutaneous Epithelioid Neoplasm.</w:t>
             </w:r>
           </w:hyperlink>
         </w:t>
@@ -4914,9 +5319,9 @@
           <w:u w:val="single"/>
         </w:rPr>
         <w:t xml:space="preserve">
-          <w:hyperlink r:id="rId171" w:tgtFrame="_blank">
-            <w:r>
-              <w:t xml:space="preserve">Antiproliferative and Antimigratory Activity of Poly-gallic Acid in Cancer Cell Lines.</w:t>
+          <w:hyperlink r:id="rId65" w:tgtFrame="_blank">
+            <w:r>
+              <w:t xml:space="preserve">EphB2 receptor promotes dermal fibrosis in systemic sclerosis.</w:t>
             </w:r>
           </w:hyperlink>
         </w:t>
@@ -4959,9 +5364,9 @@
           <w:u w:val="single"/>
         </w:rPr>
         <w:t xml:space="preserve">
-          <w:hyperlink r:id="rId172" w:tgtFrame="_blank">
-            <w:r>
-              <w:t xml:space="preserve">Monitoring the Long-Term Effectiveness of Miltefosine in Indian Post-Kala-Azar Dermal Leishmaniasis.</w:t>
+          <w:hyperlink r:id="rId66" w:tgtFrame="_blank">
+            <w:r>
+              <w:t xml:space="preserve">Rickettsia rickettsii virulence determinants RARP2 and RapL mitigate IFN-β signaling in primary human dermal microvascular endothelial cells.</w:t>
             </w:r>
           </w:hyperlink>
         </w:t>
@@ -5004,9 +5409,9 @@
           <w:u w:val="single"/>
         </w:rPr>
         <w:t xml:space="preserve">
-          <w:hyperlink r:id="rId173" w:tgtFrame="_blank">
-            <w:r>
-              <w:t xml:space="preserve">Isolation of the entomopathogenic fungus Beauveria bassiana from a skin lesion in a wild Nikolsky's viper (Vipera berus nikolskii).</w:t>
+          <w:hyperlink r:id="rId67" w:tgtFrame="_blank">
+            <w:r>
+              <w:t xml:space="preserve">Ginkgo biloba extract ameliorates skin fibrosis in a bleomycin-induced mouse model of systemic sclerosis.</w:t>
             </w:r>
           </w:hyperlink>
         </w:t>
@@ -5049,504 +5454,9 @@
           <w:u w:val="single"/>
         </w:rPr>
         <w:t xml:space="preserve">
-          <w:hyperlink r:id="rId174" w:tgtFrame="_blank">
-            <w:r>
-              <w:t xml:space="preserve">Improving stability of human three dimensional skin equivalents using plasma surface treatment.</w:t>
-            </w:r>
-          </w:hyperlink>
-        </w:t>
-      </w:r>
-    </w:p>
-    <w:p>
-      <w:pPr>
-        <w:spacing w:after="0"/>
-        <w:rPr>
-          <w:color w:val="0F50FF"/>
-          <w:u w:val="single"/>
-        </w:rPr>
-      </w:pPr>
-      <w:r>
-        <w:rPr>
-          <w:color w:val="0F50FF"/>
-          <w:u w:val="single"/>
-        </w:rPr>
-        <w:t xml:space="preserve"/>
-      </w:r>
-    </w:p>
-    <w:p>
-      <w:pPr>
-        <w:pStyle w:val="ListParagraph"/>
-        <w:numPr>
-          <w:ilvl w:val="0"/>
-          <w:numId w:val="22"/>
-        </w:numPr>
-        <w:spacing w:after="0" w:line="240" w:lineRule="auto"/>
-        <w:ind w:left="357" w:hanging="357"/>
-        <w:rPr>
-          <w:color w:val="0F50FF"/>
-          <w:u w:val="single"/>
-        </w:rPr>
-      </w:pPr>
-      <w:proofErr w:type="gramStart"/>
-      <w:r>
-        <w:rPr>
-          <w:color w:val="0F50FF"/>
-          <w:u w:val="single"/>
-        </w:rPr>
-        <w:t xml:space="preserve">
-          <w:hyperlink r:id="rId175" w:tgtFrame="_blank">
-            <w:r>
-              <w:t xml:space="preserve">RNA-sequencing of paired tape-strips and skin biopsies in atopic dermatitis reveals key differences.</w:t>
-            </w:r>
-          </w:hyperlink>
-        </w:t>
-      </w:r>
-    </w:p>
-    <w:p>
-      <w:pPr>
-        <w:spacing w:after="0"/>
-        <w:rPr>
-          <w:color w:val="0F50FF"/>
-          <w:u w:val="single"/>
-        </w:rPr>
-      </w:pPr>
-      <w:r>
-        <w:rPr>
-          <w:color w:val="0F50FF"/>
-          <w:u w:val="single"/>
-        </w:rPr>
-        <w:t xml:space="preserve"/>
-      </w:r>
-    </w:p>
-    <w:p>
-      <w:pPr>
-        <w:pStyle w:val="ListParagraph"/>
-        <w:numPr>
-          <w:ilvl w:val="0"/>
-          <w:numId w:val="22"/>
-        </w:numPr>
-        <w:spacing w:after="0" w:line="240" w:lineRule="auto"/>
-        <w:ind w:left="357" w:hanging="357"/>
-        <w:rPr>
-          <w:color w:val="0F50FF"/>
-          <w:u w:val="single"/>
-        </w:rPr>
-      </w:pPr>
-      <w:proofErr w:type="gramStart"/>
-      <w:r>
-        <w:rPr>
-          <w:color w:val="0F50FF"/>
-          <w:u w:val="single"/>
-        </w:rPr>
-        <w:t xml:space="preserve">
-          <w:hyperlink r:id="rId176" w:tgtFrame="_blank">
-            <w:r>
-              <w:t xml:space="preserve">Pleurotus ostreatus polysaccharide-mediated modulation of skin damage caused by microcystin-LR in tadpoles.</w:t>
-            </w:r>
-          </w:hyperlink>
-        </w:t>
-      </w:r>
-    </w:p>
-    <w:p>
-      <w:pPr>
-        <w:spacing w:after="0"/>
-        <w:rPr>
-          <w:color w:val="0F50FF"/>
-          <w:u w:val="single"/>
-        </w:rPr>
-      </w:pPr>
-      <w:r>
-        <w:rPr>
-          <w:color w:val="0F50FF"/>
-          <w:u w:val="single"/>
-        </w:rPr>
-        <w:t xml:space="preserve"/>
-      </w:r>
-    </w:p>
-    <w:p>
-      <w:pPr>
-        <w:pStyle w:val="ListParagraph"/>
-        <w:numPr>
-          <w:ilvl w:val="0"/>
-          <w:numId w:val="22"/>
-        </w:numPr>
-        <w:spacing w:after="0" w:line="240" w:lineRule="auto"/>
-        <w:ind w:left="357" w:hanging="357"/>
-        <w:rPr>
-          <w:color w:val="0F50FF"/>
-          <w:u w:val="single"/>
-        </w:rPr>
-      </w:pPr>
-      <w:proofErr w:type="gramStart"/>
-      <w:r>
-        <w:rPr>
-          <w:color w:val="0F50FF"/>
-          <w:u w:val="single"/>
-        </w:rPr>
-        <w:t xml:space="preserve">
-          <w:hyperlink r:id="rId177" w:tgtFrame="_blank">
-            <w:r>
-              <w:t xml:space="preserve">Pre-emergence herbicides widely used in urban and farmland soils: fate, and potential human and environmental health risks.</w:t>
-            </w:r>
-          </w:hyperlink>
-        </w:t>
-      </w:r>
-    </w:p>
-    <w:p>
-      <w:pPr>
-        <w:spacing w:after="0"/>
-        <w:rPr>
-          <w:color w:val="0F50FF"/>
-          <w:u w:val="single"/>
-        </w:rPr>
-      </w:pPr>
-      <w:r>
-        <w:rPr>
-          <w:color w:val="0F50FF"/>
-          <w:u w:val="single"/>
-        </w:rPr>
-        <w:t xml:space="preserve"/>
-      </w:r>
-    </w:p>
-    <w:p>
-      <w:pPr>
-        <w:pStyle w:val="ListParagraph"/>
-        <w:numPr>
-          <w:ilvl w:val="0"/>
-          <w:numId w:val="22"/>
-        </w:numPr>
-        <w:spacing w:after="0" w:line="240" w:lineRule="auto"/>
-        <w:ind w:left="357" w:hanging="357"/>
-        <w:rPr>
-          <w:color w:val="0F50FF"/>
-          <w:u w:val="single"/>
-        </w:rPr>
-      </w:pPr>
-      <w:proofErr w:type="gramStart"/>
-      <w:r>
-        <w:rPr>
-          <w:color w:val="0F50FF"/>
-          <w:u w:val="single"/>
-        </w:rPr>
-        <w:t xml:space="preserve">
-          <w:hyperlink r:id="rId178" w:tgtFrame="_blank">
-            <w:r>
-              <w:t xml:space="preserve">Yeast-Derived Nucleotides Enhance Fibroblast Migration and Proliferation and Provide Clinical Benefits in Atopic Dermatitis.</w:t>
-            </w:r>
-          </w:hyperlink>
-        </w:t>
-      </w:r>
-    </w:p>
-    <w:p>
-      <w:pPr>
-        <w:spacing w:after="0"/>
-        <w:rPr>
-          <w:color w:val="0F50FF"/>
-          <w:u w:val="single"/>
-        </w:rPr>
-      </w:pPr>
-      <w:r>
-        <w:rPr>
-          <w:color w:val="0F50FF"/>
-          <w:u w:val="single"/>
-        </w:rPr>
-        <w:t xml:space="preserve"/>
-      </w:r>
-    </w:p>
-    <w:p>
-      <w:pPr>
-        <w:pStyle w:val="ListParagraph"/>
-        <w:numPr>
-          <w:ilvl w:val="0"/>
-          <w:numId w:val="22"/>
-        </w:numPr>
-        <w:spacing w:after="0" w:line="240" w:lineRule="auto"/>
-        <w:ind w:left="357" w:hanging="357"/>
-        <w:rPr>
-          <w:color w:val="0F50FF"/>
-          <w:u w:val="single"/>
-        </w:rPr>
-      </w:pPr>
-      <w:proofErr w:type="gramStart"/>
-      <w:r>
-        <w:rPr>
-          <w:color w:val="0F50FF"/>
-          <w:u w:val="single"/>
-        </w:rPr>
-        <w:t xml:space="preserve">
-          <w:hyperlink r:id="rId179" w:tgtFrame="_blank">
-            <w:r>
-              <w:t xml:space="preserve">Clinicopathologic Overlap of Vulvar Psoriasis and Candidiasis.</w:t>
-            </w:r>
-          </w:hyperlink>
-        </w:t>
-      </w:r>
-    </w:p>
-    <w:p>
-      <w:pPr>
-        <w:spacing w:after="0"/>
-        <w:rPr>
-          <w:color w:val="0F50FF"/>
-          <w:u w:val="single"/>
-        </w:rPr>
-      </w:pPr>
-      <w:r>
-        <w:rPr>
-          <w:color w:val="0F50FF"/>
-          <w:u w:val="single"/>
-        </w:rPr>
-        <w:t xml:space="preserve"/>
-      </w:r>
-    </w:p>
-    <w:p>
-      <w:pPr>
-        <w:pStyle w:val="ListParagraph"/>
-        <w:numPr>
-          <w:ilvl w:val="0"/>
-          <w:numId w:val="22"/>
-        </w:numPr>
-        <w:spacing w:after="0" w:line="240" w:lineRule="auto"/>
-        <w:ind w:left="357" w:hanging="357"/>
-        <w:rPr>
-          <w:color w:val="0F50FF"/>
-          <w:u w:val="single"/>
-        </w:rPr>
-      </w:pPr>
-      <w:proofErr w:type="gramStart"/>
-      <w:r>
-        <w:rPr>
-          <w:color w:val="0F50FF"/>
-          <w:u w:val="single"/>
-        </w:rPr>
-        <w:t xml:space="preserve">
-          <w:hyperlink r:id="rId180" w:tgtFrame="_blank">
-            <w:r>
-              <w:t xml:space="preserve">Status of B-Lymphocyte Subsets and Their Homing Markers in Patients With Post-Kala-Azar Dermal Leishmaniasis.</w:t>
-            </w:r>
-          </w:hyperlink>
-        </w:t>
-      </w:r>
-    </w:p>
-    <w:p>
-      <w:pPr>
-        <w:spacing w:after="0"/>
-        <w:rPr>
-          <w:color w:val="0F50FF"/>
-          <w:u w:val="single"/>
-        </w:rPr>
-      </w:pPr>
-      <w:r>
-        <w:rPr>
-          <w:color w:val="0F50FF"/>
-          <w:u w:val="single"/>
-        </w:rPr>
-        <w:t xml:space="preserve"/>
-      </w:r>
-    </w:p>
-    <w:p>
-      <w:pPr>
-        <w:pStyle w:val="ListParagraph"/>
-        <w:numPr>
-          <w:ilvl w:val="0"/>
-          <w:numId w:val="22"/>
-        </w:numPr>
-        <w:spacing w:after="0" w:line="240" w:lineRule="auto"/>
-        <w:ind w:left="357" w:hanging="357"/>
-        <w:rPr>
-          <w:color w:val="0F50FF"/>
-          <w:u w:val="single"/>
-        </w:rPr>
-      </w:pPr>
-      <w:proofErr w:type="gramStart"/>
-      <w:r>
-        <w:rPr>
-          <w:color w:val="0F50FF"/>
-          <w:u w:val="single"/>
-        </w:rPr>
-        <w:t xml:space="preserve">
-          <w:hyperlink r:id="rId181" w:tgtFrame="_blank">
-            <w:r>
-              <w:t xml:space="preserve">Merging Modular Molecular Design with High Throughput Screening of Cell Adhesion on Antimicrobial Supramolecular Biomaterials.</w:t>
-            </w:r>
-          </w:hyperlink>
-        </w:t>
-      </w:r>
-    </w:p>
-    <w:p>
-      <w:pPr>
-        <w:spacing w:after="0"/>
-        <w:rPr>
-          <w:color w:val="0F50FF"/>
-          <w:u w:val="single"/>
-        </w:rPr>
-      </w:pPr>
-      <w:r>
-        <w:rPr>
-          <w:color w:val="0F50FF"/>
-          <w:u w:val="single"/>
-        </w:rPr>
-        <w:t xml:space="preserve"/>
-      </w:r>
-    </w:p>
-    <w:p>
-      <w:pPr>
-        <w:pStyle w:val="ListParagraph"/>
-        <w:numPr>
-          <w:ilvl w:val="0"/>
-          <w:numId w:val="22"/>
-        </w:numPr>
-        <w:spacing w:after="0" w:line="240" w:lineRule="auto"/>
-        <w:ind w:left="357" w:hanging="357"/>
-        <w:rPr>
-          <w:color w:val="0F50FF"/>
-          <w:u w:val="single"/>
-        </w:rPr>
-      </w:pPr>
-      <w:proofErr w:type="gramStart"/>
-      <w:r>
-        <w:rPr>
-          <w:color w:val="0F50FF"/>
-          <w:u w:val="single"/>
-        </w:rPr>
-        <w:t xml:space="preserve">
-          <w:hyperlink r:id="rId182" w:tgtFrame="_blank">
-            <w:r>
-              <w:t xml:space="preserve">Comparative immunohistochemical analysis of inflammatory cytokines in distinct subtypes of Sweet syndrome.</w:t>
-            </w:r>
-          </w:hyperlink>
-        </w:t>
-      </w:r>
-    </w:p>
-    <w:p>
-      <w:pPr>
-        <w:spacing w:after="0"/>
-        <w:rPr>
-          <w:color w:val="0F50FF"/>
-          <w:u w:val="single"/>
-        </w:rPr>
-      </w:pPr>
-      <w:r>
-        <w:rPr>
-          <w:color w:val="0F50FF"/>
-          <w:u w:val="single"/>
-        </w:rPr>
-        <w:t xml:space="preserve"/>
-      </w:r>
-    </w:p>
-    <w:p>
-      <w:pPr>
-        <w:pStyle w:val="ListParagraph"/>
-        <w:numPr>
-          <w:ilvl w:val="0"/>
-          <w:numId w:val="22"/>
-        </w:numPr>
-        <w:spacing w:after="0" w:line="240" w:lineRule="auto"/>
-        <w:ind w:left="357" w:hanging="357"/>
-        <w:rPr>
-          <w:color w:val="0F50FF"/>
-          <w:u w:val="single"/>
-        </w:rPr>
-      </w:pPr>
-      <w:proofErr w:type="gramStart"/>
-      <w:r>
-        <w:rPr>
-          <w:color w:val="0F50FF"/>
-          <w:u w:val="single"/>
-        </w:rPr>
-        <w:t xml:space="preserve">
-          <w:hyperlink r:id="rId183" w:tgtFrame="_blank">
-            <w:r>
-              <w:t xml:space="preserve">Ketotifen directly modifies the fibrotic response of human skin fibroblasts.</w:t>
-            </w:r>
-          </w:hyperlink>
-        </w:t>
-      </w:r>
-    </w:p>
-    <w:p>
-      <w:pPr>
-        <w:spacing w:after="0"/>
-        <w:rPr>
-          <w:color w:val="0F50FF"/>
-          <w:u w:val="single"/>
-        </w:rPr>
-      </w:pPr>
-      <w:r>
-        <w:rPr>
-          <w:color w:val="0F50FF"/>
-          <w:u w:val="single"/>
-        </w:rPr>
-        <w:t xml:space="preserve"/>
-      </w:r>
-    </w:p>
-    <w:p>
-      <w:pPr>
-        <w:pStyle w:val="ListParagraph"/>
-        <w:numPr>
-          <w:ilvl w:val="0"/>
-          <w:numId w:val="22"/>
-        </w:numPr>
-        <w:spacing w:after="0" w:line="240" w:lineRule="auto"/>
-        <w:ind w:left="357" w:hanging="357"/>
-        <w:rPr>
-          <w:color w:val="0F50FF"/>
-          <w:u w:val="single"/>
-        </w:rPr>
-      </w:pPr>
-      <w:proofErr w:type="gramStart"/>
-      <w:r>
-        <w:rPr>
-          <w:color w:val="0F50FF"/>
-          <w:u w:val="single"/>
-        </w:rPr>
-        <w:t xml:space="preserve">
-          <w:hyperlink r:id="rId184" w:tgtFrame="_blank">
-            <w:r>
-              <w:t xml:space="preserve">Optimizing Ideal Thickness of Sections for Epidermis in Intra-Operative Frozen Sections.</w:t>
-            </w:r>
-          </w:hyperlink>
-        </w:t>
-      </w:r>
-    </w:p>
-    <w:p>
-      <w:pPr>
-        <w:spacing w:after="0"/>
-        <w:rPr>
-          <w:color w:val="0F50FF"/>
-          <w:u w:val="single"/>
-        </w:rPr>
-      </w:pPr>
-      <w:r>
-        <w:rPr>
-          <w:color w:val="0F50FF"/>
-          <w:u w:val="single"/>
-        </w:rPr>
-        <w:t xml:space="preserve"/>
-      </w:r>
-    </w:p>
-    <w:p>
-      <w:pPr>
-        <w:pStyle w:val="ListParagraph"/>
-        <w:numPr>
-          <w:ilvl w:val="0"/>
-          <w:numId w:val="22"/>
-        </w:numPr>
-        <w:spacing w:after="0" w:line="240" w:lineRule="auto"/>
-        <w:ind w:left="357" w:hanging="357"/>
-        <w:rPr>
-          <w:color w:val="0F50FF"/>
-          <w:u w:val="single"/>
-        </w:rPr>
-      </w:pPr>
-      <w:proofErr w:type="gramStart"/>
-      <w:r>
-        <w:rPr>
-          <w:color w:val="0F50FF"/>
-          <w:u w:val="single"/>
-        </w:rPr>
-        <w:t xml:space="preserve">
-          <w:hyperlink r:id="rId185" w:tgtFrame="_blank">
-            <w:r>
-              <w:t xml:space="preserve">Acellular Dermal Matrices as an New Alternative for Treatment in Reproductive Organ Static Disorders: A Pilot Study.</w:t>
+          <w:hyperlink r:id="rId68" w:tgtFrame="_blank">
+            <w:r>
+              <w:t xml:space="preserve">Potential for Glove Risk Amplification via Direct Physical, Chemical, and Microbiological Contamination.</w:t>
             </w:r>
           </w:hyperlink>
         </w:t>
@@ -5579,7 +5489,7 @@
       </w:pPr>
       <w:bookmarkStart w:id="21" w:name="_Toc102635285"/>
       <w:bookmarkStart w:id="22" w:name="_Toc109050150"/>
-      <w:bookmarkStart w:id="23" w:name="_Toc147397877"/>
+      <w:bookmarkStart w:id="23" w:name="_Toc163992185"/>
       <w:r>
         <w:t>Competitors</w:t>
       </w:r>
@@ -5624,36 +5534,1056 @@
           <w:u w:val="single"/>
         </w:rPr>
         <w:t xml:space="preserve">
+          <w:hyperlink r:id="rId12" w:tgtFrame="_blank">
+            <w:r>
+              <w:t xml:space="preserve">Synthesis and characterization of mupirocin-LDH/PVA nanofibrous composite as a dual-carrier drug release system.</w:t>
+            </w:r>
+          </w:hyperlink>
+        </w:t>
+      </w:r>
+    </w:p>
+    <w:p>
+      <w:pPr>
+        <w:spacing w:after="0"/>
+        <w:rPr>
+          <w:color w:val="0F50FF"/>
+          <w:u w:val="single"/>
+        </w:rPr>
+      </w:pPr>
+      <w:r>
+        <w:rPr>
+          <w:color w:val="0F50FF"/>
+          <w:u w:val="single"/>
+        </w:rPr>
+        <w:t xml:space="preserve"/>
+      </w:r>
+    </w:p>
+    <w:p>
+      <w:pPr>
+        <w:pStyle w:val="ListParagraph"/>
+        <w:numPr>
+          <w:ilvl w:val="0"/>
+          <w:numId w:val="23"/>
+        </w:numPr>
+        <w:spacing w:after="0" w:line="240" w:lineRule="auto"/>
+        <w:ind w:left="357" w:hanging="357"/>
+        <w:rPr>
+          <w:color w:val="0F50FF"/>
+          <w:u w:val="single"/>
+        </w:rPr>
+      </w:pPr>
+      <w:proofErr w:type="gramStart"/>
+      <w:r>
+        <w:rPr>
+          <w:color w:val="0F50FF"/>
+          <w:u w:val="single"/>
+        </w:rPr>
+        <w:t xml:space="preserve">
+          <w:hyperlink r:id="rId13" w:tgtFrame="_blank">
+            <w:r>
+              <w:t xml:space="preserve">Australasian Malignant PLeural Effusion (AMPLE)-4 trial: study protocol for a multi-centre randomised trial of topical antibiotics prophylaxis for infections of indwelling pleural catheters.</w:t>
+            </w:r>
+          </w:hyperlink>
+        </w:t>
+      </w:r>
+    </w:p>
+    <w:p>
+      <w:pPr>
+        <w:spacing w:after="0"/>
+        <w:rPr>
+          <w:color w:val="0F50FF"/>
+          <w:u w:val="single"/>
+        </w:rPr>
+      </w:pPr>
+      <w:r>
+        <w:rPr>
+          <w:color w:val="0F50FF"/>
+          <w:u w:val="single"/>
+        </w:rPr>
+        <w:t xml:space="preserve"/>
+      </w:r>
+    </w:p>
+    <w:p>
+      <w:pPr>
+        <w:pStyle w:val="ListParagraph"/>
+        <w:numPr>
+          <w:ilvl w:val="0"/>
+          <w:numId w:val="23"/>
+        </w:numPr>
+        <w:spacing w:after="0" w:line="240" w:lineRule="auto"/>
+        <w:ind w:left="357" w:hanging="357"/>
+        <w:rPr>
+          <w:color w:val="0F50FF"/>
+          <w:u w:val="single"/>
+        </w:rPr>
+      </w:pPr>
+      <w:proofErr w:type="gramStart"/>
+      <w:r>
+        <w:rPr>
+          <w:color w:val="0F50FF"/>
+          <w:u w:val="single"/>
+        </w:rPr>
+        <w:t xml:space="preserve">
+          <w:hyperlink r:id="rId14" w:tgtFrame="_blank">
+            <w:r>
+              <w:t xml:space="preserve">[Antiseptics in otorhinolaryngology-a substance overview].</w:t>
+            </w:r>
+          </w:hyperlink>
+        </w:t>
+      </w:r>
+    </w:p>
+    <w:p>
+      <w:pPr>
+        <w:spacing w:after="0"/>
+        <w:rPr>
+          <w:color w:val="0F50FF"/>
+          <w:u w:val="single"/>
+        </w:rPr>
+      </w:pPr>
+      <w:r>
+        <w:rPr>
+          <w:color w:val="0F50FF"/>
+          <w:u w:val="single"/>
+        </w:rPr>
+        <w:t xml:space="preserve"/>
+      </w:r>
+    </w:p>
+    <w:p>
+      <w:pPr>
+        <w:pStyle w:val="ListParagraph"/>
+        <w:numPr>
+          <w:ilvl w:val="0"/>
+          <w:numId w:val="23"/>
+        </w:numPr>
+        <w:spacing w:after="0" w:line="240" w:lineRule="auto"/>
+        <w:ind w:left="357" w:hanging="357"/>
+        <w:rPr>
+          <w:color w:val="0F50FF"/>
+          <w:u w:val="single"/>
+        </w:rPr>
+      </w:pPr>
+      <w:proofErr w:type="gramStart"/>
+      <w:r>
+        <w:rPr>
+          <w:color w:val="0F50FF"/>
+          <w:u w:val="single"/>
+        </w:rPr>
+        <w:t xml:space="preserve">
+          <w:hyperlink r:id="rId15" w:tgtFrame="_blank">
+            <w:r>
+              <w:t xml:space="preserve">Targeting FTO induces colorectal cancer ferroptotic cell death by decreasing SLC7A11/GPX4 expression.</w:t>
+            </w:r>
+          </w:hyperlink>
+        </w:t>
+      </w:r>
+    </w:p>
+    <w:p>
+      <w:pPr>
+        <w:spacing w:after="0"/>
+        <w:rPr>
+          <w:color w:val="0F50FF"/>
+          <w:u w:val="single"/>
+        </w:rPr>
+      </w:pPr>
+      <w:r>
+        <w:rPr>
+          <w:color w:val="0F50FF"/>
+          <w:u w:val="single"/>
+        </w:rPr>
+        <w:t xml:space="preserve"/>
+      </w:r>
+    </w:p>
+    <w:p>
+      <w:pPr>
+        <w:pStyle w:val="ListParagraph"/>
+        <w:numPr>
+          <w:ilvl w:val="0"/>
+          <w:numId w:val="23"/>
+        </w:numPr>
+        <w:spacing w:after="0" w:line="240" w:lineRule="auto"/>
+        <w:ind w:left="357" w:hanging="357"/>
+        <w:rPr>
+          <w:color w:val="0F50FF"/>
+          <w:u w:val="single"/>
+        </w:rPr>
+      </w:pPr>
+      <w:proofErr w:type="gramStart"/>
+      <w:r>
+        <w:rPr>
+          <w:color w:val="0F50FF"/>
+          <w:u w:val="single"/>
+        </w:rPr>
+        <w:t xml:space="preserve">
+          <w:hyperlink r:id="rId16" w:tgtFrame="_blank">
+            <w:r>
+              <w:t xml:space="preserve">Prevalence and genetic characteristics of Staphylococcus aureus isolates from cell phones of medical students from Iran.</w:t>
+            </w:r>
+          </w:hyperlink>
+        </w:t>
+      </w:r>
+    </w:p>
+    <w:p>
+      <w:pPr>
+        <w:spacing w:after="0"/>
+        <w:rPr>
+          <w:color w:val="0F50FF"/>
+          <w:u w:val="single"/>
+        </w:rPr>
+      </w:pPr>
+      <w:r>
+        <w:rPr>
+          <w:color w:val="0F50FF"/>
+          <w:u w:val="single"/>
+        </w:rPr>
+        <w:t xml:space="preserve"/>
+      </w:r>
+    </w:p>
+    <w:p>
+      <w:pPr>
+        <w:pStyle w:val="ListParagraph"/>
+        <w:numPr>
+          <w:ilvl w:val="0"/>
+          <w:numId w:val="23"/>
+        </w:numPr>
+        <w:spacing w:after="0" w:line="240" w:lineRule="auto"/>
+        <w:ind w:left="357" w:hanging="357"/>
+        <w:rPr>
+          <w:color w:val="0F50FF"/>
+          <w:u w:val="single"/>
+        </w:rPr>
+      </w:pPr>
+      <w:proofErr w:type="gramStart"/>
+      <w:r>
+        <w:rPr>
+          <w:color w:val="0F50FF"/>
+          <w:u w:val="single"/>
+        </w:rPr>
+        <w:t xml:space="preserve">
+          <w:hyperlink r:id="rId17" w:tgtFrame="_blank">
+            <w:r>
+              <w:t xml:space="preserve">Indwelling pleural catheter infection and colonisation: a clinical practice review.</w:t>
+            </w:r>
+          </w:hyperlink>
+        </w:t>
+      </w:r>
+    </w:p>
+    <w:p>
+      <w:pPr>
+        <w:spacing w:after="0"/>
+        <w:rPr>
+          <w:color w:val="0F50FF"/>
+          <w:u w:val="single"/>
+        </w:rPr>
+      </w:pPr>
+      <w:r>
+        <w:rPr>
+          <w:color w:val="0F50FF"/>
+          <w:u w:val="single"/>
+        </w:rPr>
+        <w:t xml:space="preserve"/>
+      </w:r>
+    </w:p>
+    <w:p>
+      <w:pPr>
+        <w:pStyle w:val="ListParagraph"/>
+        <w:numPr>
+          <w:ilvl w:val="0"/>
+          <w:numId w:val="23"/>
+        </w:numPr>
+        <w:spacing w:after="0" w:line="240" w:lineRule="auto"/>
+        <w:ind w:left="357" w:hanging="357"/>
+        <w:rPr>
+          <w:color w:val="0F50FF"/>
+          <w:u w:val="single"/>
+        </w:rPr>
+      </w:pPr>
+      <w:proofErr w:type="gramStart"/>
+      <w:r>
+        <w:rPr>
+          <w:color w:val="0F50FF"/>
+          <w:u w:val="single"/>
+        </w:rPr>
+        <w:t xml:space="preserve">
+          <w:hyperlink r:id="rId18" w:tgtFrame="_blank">
+            <w:r>
+              <w:t xml:space="preserve">Hygiene Measures and Decolonization of Staphylococcus aureus Made Simple for the Pediatric Practitioner.</w:t>
+            </w:r>
+          </w:hyperlink>
+        </w:t>
+      </w:r>
+    </w:p>
+    <w:p>
+      <w:pPr>
+        <w:spacing w:after="0"/>
+        <w:rPr>
+          <w:color w:val="0F50FF"/>
+          <w:u w:val="single"/>
+        </w:rPr>
+      </w:pPr>
+      <w:r>
+        <w:rPr>
+          <w:color w:val="0F50FF"/>
+          <w:u w:val="single"/>
+        </w:rPr>
+        <w:t xml:space="preserve"/>
+      </w:r>
+    </w:p>
+    <w:p>
+      <w:pPr>
+        <w:pStyle w:val="ListParagraph"/>
+        <w:numPr>
+          <w:ilvl w:val="0"/>
+          <w:numId w:val="23"/>
+        </w:numPr>
+        <w:spacing w:after="0" w:line="240" w:lineRule="auto"/>
+        <w:ind w:left="357" w:hanging="357"/>
+        <w:rPr>
+          <w:color w:val="0F50FF"/>
+          <w:u w:val="single"/>
+        </w:rPr>
+      </w:pPr>
+      <w:proofErr w:type="gramStart"/>
+      <w:r>
+        <w:rPr>
+          <w:color w:val="0F50FF"/>
+          <w:u w:val="single"/>
+        </w:rPr>
+        <w:t xml:space="preserve">
+          <w:hyperlink r:id="rId19" w:tgtFrame="_blank">
+            <w:r>
+              <w:t xml:space="preserve">Correction: Alhasso et al. Development of a Nanoemulgel for the Topical Application of Mupirocin. Pharmaceutics 2023, 15, 2387.</w:t>
+            </w:r>
+          </w:hyperlink>
+        </w:t>
+      </w:r>
+    </w:p>
+    <w:p>
+      <w:pPr>
+        <w:spacing w:after="0"/>
+        <w:rPr>
+          <w:color w:val="0F50FF"/>
+          <w:u w:val="single"/>
+        </w:rPr>
+      </w:pPr>
+      <w:r>
+        <w:rPr>
+          <w:color w:val="0F50FF"/>
+          <w:u w:val="single"/>
+        </w:rPr>
+        <w:t xml:space="preserve"/>
+      </w:r>
+    </w:p>
+    <w:p/>
+    <w:p>
+      <w:pPr>
+        <w:pStyle w:val="WeeklyLitReview"/>
+      </w:pPr>
+      <w:bookmarkStart w:id="24" w:name="_Toc163992186"/>
+      <w:r>
+        <w:t>Dressings</w:t>
+      </w:r>
+      <w:bookmarkEnd w:id="24"/>
+      <w:r>
+        <w:t xml:space="preserve"> </w:t>
+      </w:r>
+    </w:p>
+    <w:p>
+      <w:pPr>
+        <w:spacing w:after="0"/>
+        <w:rPr>
+          <w:color w:val="0F50FF"/>
+          <w:u w:val="single"/>
+        </w:rPr>
+      </w:pPr>
+      <w:r>
+        <w:rPr>
+          <w:color w:val="0F50FF"/>
+          <w:u w:val="single"/>
+        </w:rPr>
+        <w:t xml:space="preserve"/>
+      </w:r>
+    </w:p>
+    <w:p>
+      <w:pPr>
+        <w:pStyle w:val="ListParagraph"/>
+        <w:numPr>
+          <w:ilvl w:val="0"/>
+          <w:numId w:val="24"/>
+        </w:numPr>
+        <w:spacing w:after="0" w:line="240" w:lineRule="auto"/>
+        <w:ind w:left="357" w:hanging="357"/>
+        <w:rPr>
+          <w:color w:val="0F50FF"/>
+          <w:u w:val="single"/>
+        </w:rPr>
+      </w:pPr>
+      <w:proofErr w:type="gramStart"/>
+      <w:r>
+        <w:rPr>
+          <w:color w:val="0F50FF"/>
+          <w:u w:val="single"/>
+        </w:rPr>
+        <w:t xml:space="preserve">
+          <w:hyperlink r:id="rId69" w:tgtFrame="_blank">
+            <w:r>
+              <w:t xml:space="preserve">Enhanced physiochemical, antibacterial, and hemostatic performance of collagen-quaternized chitosan-graphene oxide sponges for promoting infectious wound healing.</w:t>
+            </w:r>
+          </w:hyperlink>
+        </w:t>
+      </w:r>
+    </w:p>
+    <w:p>
+      <w:pPr>
+        <w:spacing w:after="0"/>
+        <w:rPr>
+          <w:color w:val="0F50FF"/>
+          <w:u w:val="single"/>
+        </w:rPr>
+      </w:pPr>
+      <w:r>
+        <w:rPr>
+          <w:color w:val="0F50FF"/>
+          <w:u w:val="single"/>
+        </w:rPr>
+        <w:t xml:space="preserve"/>
+      </w:r>
+    </w:p>
+    <w:p>
+      <w:pPr>
+        <w:pStyle w:val="ListParagraph"/>
+        <w:numPr>
+          <w:ilvl w:val="0"/>
+          <w:numId w:val="24"/>
+        </w:numPr>
+        <w:spacing w:after="0" w:line="240" w:lineRule="auto"/>
+        <w:ind w:left="357" w:hanging="357"/>
+        <w:rPr>
+          <w:color w:val="0F50FF"/>
+          <w:u w:val="single"/>
+        </w:rPr>
+      </w:pPr>
+      <w:proofErr w:type="gramStart"/>
+      <w:r>
+        <w:rPr>
+          <w:color w:val="0F50FF"/>
+          <w:u w:val="single"/>
+        </w:rPr>
+        <w:t xml:space="preserve">
+          <w:hyperlink r:id="rId70" w:tgtFrame="_blank">
+            <w:r>
+              <w:t xml:space="preserve">Dextran-based antibacterial hydrogel-derived fluorescent sensors for the visual monitoring of AgNPs.</w:t>
+            </w:r>
+          </w:hyperlink>
+        </w:t>
+      </w:r>
+    </w:p>
+    <w:p>
+      <w:pPr>
+        <w:spacing w:after="0"/>
+        <w:rPr>
+          <w:color w:val="0F50FF"/>
+          <w:u w:val="single"/>
+        </w:rPr>
+      </w:pPr>
+      <w:r>
+        <w:rPr>
+          <w:color w:val="0F50FF"/>
+          <w:u w:val="single"/>
+        </w:rPr>
+        <w:t xml:space="preserve"/>
+      </w:r>
+    </w:p>
+    <w:p>
+      <w:pPr>
+        <w:pStyle w:val="ListParagraph"/>
+        <w:numPr>
+          <w:ilvl w:val="0"/>
+          <w:numId w:val="24"/>
+        </w:numPr>
+        <w:spacing w:after="0" w:line="240" w:lineRule="auto"/>
+        <w:ind w:left="357" w:hanging="357"/>
+        <w:rPr>
+          <w:color w:val="0F50FF"/>
+          <w:u w:val="single"/>
+        </w:rPr>
+      </w:pPr>
+      <w:proofErr w:type="gramStart"/>
+      <w:r>
+        <w:rPr>
+          <w:color w:val="0F50FF"/>
+          <w:u w:val="single"/>
+        </w:rPr>
+        <w:t xml:space="preserve">
+          <w:hyperlink r:id="rId71" w:tgtFrame="_blank">
+            <w:r>
+              <w:t xml:space="preserve">HOCl-producing Electrochemical Bandage is Active in Murine Polymicrobial Wound Infection.</w:t>
+            </w:r>
+          </w:hyperlink>
+        </w:t>
+      </w:r>
+    </w:p>
+    <w:p>
+      <w:pPr>
+        <w:spacing w:after="0"/>
+        <w:rPr>
+          <w:color w:val="0F50FF"/>
+          <w:u w:val="single"/>
+        </w:rPr>
+      </w:pPr>
+      <w:r>
+        <w:rPr>
+          <w:color w:val="0F50FF"/>
+          <w:u w:val="single"/>
+        </w:rPr>
+        <w:t xml:space="preserve"/>
+      </w:r>
+    </w:p>
+    <w:p>
+      <w:pPr>
+        <w:pStyle w:val="ListParagraph"/>
+        <w:numPr>
+          <w:ilvl w:val="0"/>
+          <w:numId w:val="24"/>
+        </w:numPr>
+        <w:spacing w:after="0" w:line="240" w:lineRule="auto"/>
+        <w:ind w:left="357" w:hanging="357"/>
+        <w:rPr>
+          <w:color w:val="0F50FF"/>
+          <w:u w:val="single"/>
+        </w:rPr>
+      </w:pPr>
+      <w:proofErr w:type="gramStart"/>
+      <w:r>
+        <w:rPr>
+          <w:color w:val="0F50FF"/>
+          <w:u w:val="single"/>
+        </w:rPr>
+        <w:t xml:space="preserve">
+          <w:hyperlink r:id="rId72" w:tgtFrame="_blank">
+            <w:r>
+              <w:t xml:space="preserve">Propolis-Loaded Poly(lactic-co-glycolic Acid) Nanofibers: An In Vitro Study.</w:t>
+            </w:r>
+          </w:hyperlink>
+        </w:t>
+      </w:r>
+    </w:p>
+    <w:p>
+      <w:pPr>
+        <w:spacing w:after="0"/>
+        <w:rPr>
+          <w:color w:val="0F50FF"/>
+          <w:u w:val="single"/>
+        </w:rPr>
+      </w:pPr>
+      <w:r>
+        <w:rPr>
+          <w:color w:val="0F50FF"/>
+          <w:u w:val="single"/>
+        </w:rPr>
+        <w:t xml:space="preserve"/>
+      </w:r>
+    </w:p>
+    <w:p>
+      <w:pPr>
+        <w:pStyle w:val="ListParagraph"/>
+        <w:numPr>
+          <w:ilvl w:val="0"/>
+          <w:numId w:val="24"/>
+        </w:numPr>
+        <w:spacing w:after="0" w:line="240" w:lineRule="auto"/>
+        <w:ind w:left="357" w:hanging="357"/>
+        <w:rPr>
+          <w:color w:val="0F50FF"/>
+          <w:u w:val="single"/>
+        </w:rPr>
+      </w:pPr>
+      <w:proofErr w:type="gramStart"/>
+      <w:r>
+        <w:rPr>
+          <w:color w:val="0F50FF"/>
+          <w:u w:val="single"/>
+        </w:rPr>
+        <w:t xml:space="preserve">
+          <w:hyperlink r:id="rId73" w:tgtFrame="_blank">
+            <w:r>
+              <w:t xml:space="preserve">Topical Nanoemulsion Hydrogel Formulated from Supercritical Fluid Extracted Palm-Pressed Fiber Oil and Virgin Coconut Oil with Antioxidant and Antibacterial Effects.</w:t>
+            </w:r>
+          </w:hyperlink>
+        </w:t>
+      </w:r>
+    </w:p>
+    <w:p>
+      <w:pPr>
+        <w:spacing w:after="0"/>
+        <w:rPr>
+          <w:color w:val="0F50FF"/>
+          <w:u w:val="single"/>
+        </w:rPr>
+      </w:pPr>
+      <w:r>
+        <w:rPr>
+          <w:color w:val="0F50FF"/>
+          <w:u w:val="single"/>
+        </w:rPr>
+        <w:t xml:space="preserve"/>
+      </w:r>
+    </w:p>
+    <w:p>
+      <w:pPr>
+        <w:pStyle w:val="ListParagraph"/>
+        <w:numPr>
+          <w:ilvl w:val="0"/>
+          <w:numId w:val="24"/>
+        </w:numPr>
+        <w:spacing w:after="0" w:line="240" w:lineRule="auto"/>
+        <w:ind w:left="357" w:hanging="357"/>
+        <w:rPr>
+          <w:color w:val="0F50FF"/>
+          <w:u w:val="single"/>
+        </w:rPr>
+      </w:pPr>
+      <w:proofErr w:type="gramStart"/>
+      <w:r>
+        <w:rPr>
+          <w:color w:val="0F50FF"/>
+          <w:u w:val="single"/>
+        </w:rPr>
+        <w:t xml:space="preserve">
+          <w:hyperlink r:id="rId74" w:tgtFrame="_blank">
+            <w:r>
+              <w:t xml:space="preserve">A self-healing crosslinked-xanthan gum/soy protein based film containing halloysite nanotube and propolis with antibacterial and antioxidant activity for wound healing.</w:t>
+            </w:r>
+          </w:hyperlink>
+        </w:t>
+      </w:r>
+    </w:p>
+    <w:p>
+      <w:pPr>
+        <w:spacing w:after="0"/>
+        <w:rPr>
+          <w:color w:val="0F50FF"/>
+          <w:u w:val="single"/>
+        </w:rPr>
+      </w:pPr>
+      <w:r>
+        <w:rPr>
+          <w:color w:val="0F50FF"/>
+          <w:u w:val="single"/>
+        </w:rPr>
+        <w:t xml:space="preserve"/>
+      </w:r>
+    </w:p>
+    <w:p>
+      <w:pPr>
+        <w:pStyle w:val="ListParagraph"/>
+        <w:numPr>
+          <w:ilvl w:val="0"/>
+          <w:numId w:val="24"/>
+        </w:numPr>
+        <w:spacing w:after="0" w:line="240" w:lineRule="auto"/>
+        <w:ind w:left="357" w:hanging="357"/>
+        <w:rPr>
+          <w:color w:val="0F50FF"/>
+          <w:u w:val="single"/>
+        </w:rPr>
+      </w:pPr>
+      <w:proofErr w:type="gramStart"/>
+      <w:r>
+        <w:rPr>
+          <w:color w:val="0F50FF"/>
+          <w:u w:val="single"/>
+        </w:rPr>
+        <w:t xml:space="preserve">
+          <w:hyperlink r:id="rId75" w:tgtFrame="_blank">
+            <w:r>
+              <w:t xml:space="preserve">Nano-scaled polyacrylonitrile for industrialization of nanofibers with photoluminescence and microbicide performance.</w:t>
+            </w:r>
+          </w:hyperlink>
+        </w:t>
+      </w:r>
+    </w:p>
+    <w:p>
+      <w:pPr>
+        <w:spacing w:after="0"/>
+        <w:rPr>
+          <w:color w:val="0F50FF"/>
+          <w:u w:val="single"/>
+        </w:rPr>
+      </w:pPr>
+      <w:r>
+        <w:rPr>
+          <w:color w:val="0F50FF"/>
+          <w:u w:val="single"/>
+        </w:rPr>
+        <w:t xml:space="preserve"/>
+      </w:r>
+    </w:p>
+    <w:p>
+      <w:pPr>
+        <w:pStyle w:val="ListParagraph"/>
+        <w:numPr>
+          <w:ilvl w:val="0"/>
+          <w:numId w:val="24"/>
+        </w:numPr>
+        <w:spacing w:after="0" w:line="240" w:lineRule="auto"/>
+        <w:ind w:left="357" w:hanging="357"/>
+        <w:rPr>
+          <w:color w:val="0F50FF"/>
+          <w:u w:val="single"/>
+        </w:rPr>
+      </w:pPr>
+      <w:proofErr w:type="gramStart"/>
+      <w:r>
+        <w:rPr>
+          <w:color w:val="0F50FF"/>
+          <w:u w:val="single"/>
+        </w:rPr>
+        <w:t xml:space="preserve">
+          <w:hyperlink r:id="rId76" w:tgtFrame="_blank">
+            <w:r>
+              <w:t xml:space="preserve">Bactericidal Effect and Cytotoxicity of Graphene Oxide/Silver Nanocomposites.</w:t>
+            </w:r>
+          </w:hyperlink>
+        </w:t>
+      </w:r>
+    </w:p>
+    <w:p>
+      <w:pPr>
+        <w:spacing w:after="0"/>
+        <w:rPr>
+          <w:color w:val="0F50FF"/>
+          <w:u w:val="single"/>
+        </w:rPr>
+      </w:pPr>
+      <w:r>
+        <w:rPr>
+          <w:color w:val="0F50FF"/>
+          <w:u w:val="single"/>
+        </w:rPr>
+        <w:t xml:space="preserve"/>
+      </w:r>
+    </w:p>
+    <w:p>
+      <w:pPr>
+        <w:pStyle w:val="ListParagraph"/>
+        <w:numPr>
+          <w:ilvl w:val="0"/>
+          <w:numId w:val="24"/>
+        </w:numPr>
+        <w:spacing w:after="0" w:line="240" w:lineRule="auto"/>
+        <w:ind w:left="357" w:hanging="357"/>
+        <w:rPr>
+          <w:color w:val="0F50FF"/>
+          <w:u w:val="single"/>
+        </w:rPr>
+      </w:pPr>
+      <w:proofErr w:type="gramStart"/>
+      <w:r>
+        <w:rPr>
+          <w:color w:val="0F50FF"/>
+          <w:u w:val="single"/>
+        </w:rPr>
+        <w:t xml:space="preserve">
+          <w:hyperlink r:id="rId77" w:tgtFrame="_blank">
+            <w:r>
+              <w:t xml:space="preserve">Self-assembling peptide hydrogel scaffold integrating stem cell-derived exosomes for infected bone defects.</w:t>
+            </w:r>
+          </w:hyperlink>
+        </w:t>
+      </w:r>
+    </w:p>
+    <w:p>
+      <w:pPr>
+        <w:spacing w:after="0"/>
+        <w:rPr>
+          <w:color w:val="0F50FF"/>
+          <w:u w:val="single"/>
+        </w:rPr>
+      </w:pPr>
+      <w:r>
+        <w:rPr>
+          <w:color w:val="0F50FF"/>
+          <w:u w:val="single"/>
+        </w:rPr>
+        <w:t xml:space="preserve"/>
+      </w:r>
+    </w:p>
+    <w:p>
+      <w:pPr>
+        <w:pStyle w:val="ListParagraph"/>
+        <w:numPr>
+          <w:ilvl w:val="0"/>
+          <w:numId w:val="24"/>
+        </w:numPr>
+        <w:spacing w:after="0" w:line="240" w:lineRule="auto"/>
+        <w:ind w:left="357" w:hanging="357"/>
+        <w:rPr>
+          <w:color w:val="0F50FF"/>
+          <w:u w:val="single"/>
+        </w:rPr>
+      </w:pPr>
+      <w:proofErr w:type="gramStart"/>
+      <w:r>
+        <w:rPr>
+          <w:color w:val="0F50FF"/>
+          <w:u w:val="single"/>
+        </w:rPr>
+        <w:t xml:space="preserve">
+          <w:hyperlink r:id="rId78" w:tgtFrame="_blank">
+            <w:r>
+              <w:t xml:space="preserve">Antibacterial wound dressing with cross-linked electrospun surface from reduced graphene oxide doped polyvinyl alcohol/sodium caseinate blends.</w:t>
+            </w:r>
+          </w:hyperlink>
+        </w:t>
+      </w:r>
+    </w:p>
+    <w:p>
+      <w:pPr>
+        <w:spacing w:after="0"/>
+        <w:rPr>
+          <w:color w:val="0F50FF"/>
+          <w:u w:val="single"/>
+        </w:rPr>
+      </w:pPr>
+      <w:r>
+        <w:rPr>
+          <w:color w:val="0F50FF"/>
+          <w:u w:val="single"/>
+        </w:rPr>
+        <w:t xml:space="preserve"/>
+      </w:r>
+    </w:p>
+    <w:p>
+      <w:pPr>
+        <w:pStyle w:val="ListParagraph"/>
+        <w:numPr>
+          <w:ilvl w:val="0"/>
+          <w:numId w:val="24"/>
+        </w:numPr>
+        <w:spacing w:after="0" w:line="240" w:lineRule="auto"/>
+        <w:ind w:left="357" w:hanging="357"/>
+        <w:rPr>
+          <w:color w:val="0F50FF"/>
+          <w:u w:val="single"/>
+        </w:rPr>
+      </w:pPr>
+      <w:proofErr w:type="gramStart"/>
+      <w:r>
+        <w:rPr>
+          <w:color w:val="0F50FF"/>
+          <w:u w:val="single"/>
+        </w:rPr>
+        <w:t xml:space="preserve">
+          <w:hyperlink r:id="rId79" w:tgtFrame="_blank">
+            <w:r>
+              <w:t xml:space="preserve">pH-Responsive Co-Assembled Peptide Hydrogel to Inhibit Drug-Resistant Bacterial Infection and Promote Wound Healing.</w:t>
+            </w:r>
+          </w:hyperlink>
+        </w:t>
+      </w:r>
+    </w:p>
+    <w:p>
+      <w:pPr>
+        <w:spacing w:after="0"/>
+        <w:rPr>
+          <w:color w:val="0F50FF"/>
+          <w:u w:val="single"/>
+        </w:rPr>
+      </w:pPr>
+      <w:r>
+        <w:rPr>
+          <w:color w:val="0F50FF"/>
+          <w:u w:val="single"/>
+        </w:rPr>
+        <w:t xml:space="preserve"/>
+      </w:r>
+    </w:p>
+    <w:p>
+      <w:pPr>
+        <w:pStyle w:val="ListParagraph"/>
+        <w:numPr>
+          <w:ilvl w:val="0"/>
+          <w:numId w:val="24"/>
+        </w:numPr>
+        <w:spacing w:after="0" w:line="240" w:lineRule="auto"/>
+        <w:ind w:left="357" w:hanging="357"/>
+        <w:rPr>
+          <w:color w:val="0F50FF"/>
+          <w:u w:val="single"/>
+        </w:rPr>
+      </w:pPr>
+      <w:proofErr w:type="gramStart"/>
+      <w:r>
+        <w:rPr>
+          <w:color w:val="0F50FF"/>
+          <w:u w:val="single"/>
+        </w:rPr>
+        <w:t xml:space="preserve">
+          <w:hyperlink r:id="rId80" w:tgtFrame="_blank">
+            <w:r>
+              <w:t xml:space="preserve">Bacterial cellulose-based hydrogel with regulated rehydration and enhanced antibacterial activity for wound healing.</w:t>
+            </w:r>
+          </w:hyperlink>
+        </w:t>
+      </w:r>
+    </w:p>
+    <w:p>
+      <w:pPr>
+        <w:spacing w:after="0"/>
+        <w:rPr>
+          <w:color w:val="0F50FF"/>
+          <w:u w:val="single"/>
+        </w:rPr>
+      </w:pPr>
+      <w:r>
+        <w:rPr>
+          <w:color w:val="0F50FF"/>
+          <w:u w:val="single"/>
+        </w:rPr>
+        <w:t xml:space="preserve"/>
+      </w:r>
+    </w:p>
+    <w:p>
+      <w:pPr>
+        <w:pStyle w:val="ListParagraph"/>
+        <w:numPr>
+          <w:ilvl w:val="0"/>
+          <w:numId w:val="24"/>
+        </w:numPr>
+        <w:spacing w:after="0" w:line="240" w:lineRule="auto"/>
+        <w:ind w:left="357" w:hanging="357"/>
+        <w:rPr>
+          <w:color w:val="0F50FF"/>
+          <w:u w:val="single"/>
+        </w:rPr>
+      </w:pPr>
+      <w:proofErr w:type="gramStart"/>
+      <w:r>
+        <w:rPr>
+          <w:color w:val="0F50FF"/>
+          <w:u w:val="single"/>
+        </w:rPr>
+        <w:t xml:space="preserve">
+          <w:hyperlink r:id="rId81" w:tgtFrame="_blank">
+            <w:r>
+              <w:t xml:space="preserve">Metal-based nanoparticles: an alternative treatment for biofilm infection in hard-to-heal wounds.</w:t>
+            </w:r>
+          </w:hyperlink>
+        </w:t>
+      </w:r>
+    </w:p>
+    <w:p>
+      <w:pPr>
+        <w:spacing w:after="0"/>
+        <w:rPr>
+          <w:color w:val="0F50FF"/>
+          <w:u w:val="single"/>
+        </w:rPr>
+      </w:pPr>
+      <w:r>
+        <w:rPr>
+          <w:color w:val="0F50FF"/>
+          <w:u w:val="single"/>
+        </w:rPr>
+        <w:t xml:space="preserve"/>
+      </w:r>
+    </w:p>
+    <w:p>
+      <w:pPr>
+        <w:pStyle w:val="ListParagraph"/>
+        <w:numPr>
+          <w:ilvl w:val="0"/>
+          <w:numId w:val="24"/>
+        </w:numPr>
+        <w:spacing w:after="0" w:line="240" w:lineRule="auto"/>
+        <w:ind w:left="357" w:hanging="357"/>
+        <w:rPr>
+          <w:color w:val="0F50FF"/>
+          <w:u w:val="single"/>
+        </w:rPr>
+      </w:pPr>
+      <w:proofErr w:type="gramStart"/>
+      <w:r>
+        <w:rPr>
+          <w:color w:val="0F50FF"/>
+          <w:u w:val="single"/>
+        </w:rPr>
+        <w:t xml:space="preserve">
+          <w:hyperlink r:id="rId82" w:tgtFrame="_blank">
+            <w:r>
+              <w:t xml:space="preserve">DUAL ACTION ELECTROCHEMICAL BANDAGE OPERATED by a PROGRAMMABLE MULTIMODAL WEARABLE POTENTIOSTAT.</w:t>
+            </w:r>
+          </w:hyperlink>
+        </w:t>
+      </w:r>
+    </w:p>
+    <w:p>
+      <w:pPr>
+        <w:spacing w:after="0"/>
+        <w:rPr>
+          <w:color w:val="0F50FF"/>
+          <w:u w:val="single"/>
+        </w:rPr>
+      </w:pPr>
+      <w:r>
+        <w:rPr>
+          <w:color w:val="0F50FF"/>
+          <w:u w:val="single"/>
+        </w:rPr>
+        <w:t xml:space="preserve"/>
+      </w:r>
+    </w:p>
+    <w:p>
+      <w:pPr>
+        <w:pStyle w:val="ListParagraph"/>
+        <w:numPr>
+          <w:ilvl w:val="0"/>
+          <w:numId w:val="24"/>
+        </w:numPr>
+        <w:spacing w:after="0" w:line="240" w:lineRule="auto"/>
+        <w:ind w:left="357" w:hanging="357"/>
+        <w:rPr>
+          <w:color w:val="0F50FF"/>
+          <w:u w:val="single"/>
+        </w:rPr>
+      </w:pPr>
+      <w:proofErr w:type="gramStart"/>
+      <w:r>
+        <w:rPr>
+          <w:color w:val="0F50FF"/>
+          <w:u w:val="single"/>
+        </w:rPr>
+        <w:t xml:space="preserve">
           <w:hyperlink r:id="rId83" w:tgtFrame="_blank">
             <w:r>
-              <w:t xml:space="preserve">Ephedra alte extracts' GC-MS profiles and antimicrobial activity against multidrug-resistant pathogens (MRSA).</w:t>
-            </w:r>
-          </w:hyperlink>
-        </w:t>
-      </w:r>
-    </w:p>
-    <w:p>
-      <w:pPr>
-        <w:spacing w:after="0"/>
-        <w:rPr>
-          <w:color w:val="0F50FF"/>
-          <w:u w:val="single"/>
-        </w:rPr>
-      </w:pPr>
-      <w:r>
-        <w:rPr>
-          <w:color w:val="0F50FF"/>
-          <w:u w:val="single"/>
-        </w:rPr>
-        <w:t xml:space="preserve"/>
-      </w:r>
-    </w:p>
-    <w:p>
-      <w:pPr>
-        <w:pStyle w:val="ListParagraph"/>
-        <w:numPr>
-          <w:ilvl w:val="0"/>
-          <w:numId w:val="23"/>
+              <w:t xml:space="preserve">Preparation of carboxymethyl chitosan/double-formaldehyde cellulose based hydrogel loaded with ginger essential oil nanoemulsion for meat preservation.</w:t>
+            </w:r>
+          </w:hyperlink>
+        </w:t>
+      </w:r>
+    </w:p>
+    <w:p>
+      <w:pPr>
+        <w:spacing w:after="0"/>
+        <w:rPr>
+          <w:color w:val="0F50FF"/>
+          <w:u w:val="single"/>
+        </w:rPr>
+      </w:pPr>
+      <w:r>
+        <w:rPr>
+          <w:color w:val="0F50FF"/>
+          <w:u w:val="single"/>
+        </w:rPr>
+        <w:t xml:space="preserve"/>
+      </w:r>
+    </w:p>
+    <w:p>
+      <w:pPr>
+        <w:pStyle w:val="ListParagraph"/>
+        <w:numPr>
+          <w:ilvl w:val="0"/>
+          <w:numId w:val="24"/>
         </w:numPr>
         <w:spacing w:after="0" w:line="240" w:lineRule="auto"/>
         <w:ind w:left="357" w:hanging="357"/>
@@ -5671,34 +6601,34 @@
         <w:t xml:space="preserve">
           <w:hyperlink r:id="rId84" w:tgtFrame="_blank">
             <w:r>
-              <w:t xml:space="preserve">Topical antibiotics in the prevention of port-site infection after elective day care laparoscopic cholecystectomy.</w:t>
-            </w:r>
-          </w:hyperlink>
-        </w:t>
-      </w:r>
-    </w:p>
-    <w:p>
-      <w:pPr>
-        <w:spacing w:after="0"/>
-        <w:rPr>
-          <w:color w:val="0F50FF"/>
-          <w:u w:val="single"/>
-        </w:rPr>
-      </w:pPr>
-      <w:r>
-        <w:rPr>
-          <w:color w:val="0F50FF"/>
-          <w:u w:val="single"/>
-        </w:rPr>
-        <w:t xml:space="preserve"/>
-      </w:r>
-    </w:p>
-    <w:p>
-      <w:pPr>
-        <w:pStyle w:val="ListParagraph"/>
-        <w:numPr>
-          <w:ilvl w:val="0"/>
-          <w:numId w:val="23"/>
+              <w:t xml:space="preserve">Preparation and characterization of chitosan/polyvinyl alcohol antibacterial sponge materials.</w:t>
+            </w:r>
+          </w:hyperlink>
+        </w:t>
+      </w:r>
+    </w:p>
+    <w:p>
+      <w:pPr>
+        <w:spacing w:after="0"/>
+        <w:rPr>
+          <w:color w:val="0F50FF"/>
+          <w:u w:val="single"/>
+        </w:rPr>
+      </w:pPr>
+      <w:r>
+        <w:rPr>
+          <w:color w:val="0F50FF"/>
+          <w:u w:val="single"/>
+        </w:rPr>
+        <w:t xml:space="preserve"/>
+      </w:r>
+    </w:p>
+    <w:p>
+      <w:pPr>
+        <w:pStyle w:val="ListParagraph"/>
+        <w:numPr>
+          <w:ilvl w:val="0"/>
+          <w:numId w:val="24"/>
         </w:numPr>
         <w:spacing w:after="0" w:line="240" w:lineRule="auto"/>
         <w:ind w:left="357" w:hanging="357"/>
@@ -5716,34 +6646,34 @@
         <w:t xml:space="preserve">
           <w:hyperlink r:id="rId85" w:tgtFrame="_blank">
             <w:r>
-              <w:t xml:space="preserve">Nicolau Syndrome Following Glatiramer Injection in a Middle-Aged Woman.</w:t>
-            </w:r>
-          </w:hyperlink>
-        </w:t>
-      </w:r>
-    </w:p>
-    <w:p>
-      <w:pPr>
-        <w:spacing w:after="0"/>
-        <w:rPr>
-          <w:color w:val="0F50FF"/>
-          <w:u w:val="single"/>
-        </w:rPr>
-      </w:pPr>
-      <w:r>
-        <w:rPr>
-          <w:color w:val="0F50FF"/>
-          <w:u w:val="single"/>
-        </w:rPr>
-        <w:t xml:space="preserve"/>
-      </w:r>
-    </w:p>
-    <w:p>
-      <w:pPr>
-        <w:pStyle w:val="ListParagraph"/>
-        <w:numPr>
-          <w:ilvl w:val="0"/>
-          <w:numId w:val="23"/>
+              <w:t xml:space="preserve">Biochemical Approach to Poly(Lactide)-Copper Composite-Impact on Blood Coagulation Processes.</w:t>
+            </w:r>
+          </w:hyperlink>
+        </w:t>
+      </w:r>
+    </w:p>
+    <w:p>
+      <w:pPr>
+        <w:spacing w:after="0"/>
+        <w:rPr>
+          <w:color w:val="0F50FF"/>
+          <w:u w:val="single"/>
+        </w:rPr>
+      </w:pPr>
+      <w:r>
+        <w:rPr>
+          <w:color w:val="0F50FF"/>
+          <w:u w:val="single"/>
+        </w:rPr>
+        <w:t xml:space="preserve"/>
+      </w:r>
+    </w:p>
+    <w:p>
+      <w:pPr>
+        <w:pStyle w:val="ListParagraph"/>
+        <w:numPr>
+          <w:ilvl w:val="0"/>
+          <w:numId w:val="24"/>
         </w:numPr>
         <w:spacing w:after="0" w:line="240" w:lineRule="auto"/>
         <w:ind w:left="357" w:hanging="357"/>
@@ -5761,34 +6691,34 @@
         <w:t xml:space="preserve">
           <w:hyperlink r:id="rId86" w:tgtFrame="_blank">
             <w:r>
-              <w:t xml:space="preserve">Genomic Characterization and Safety Assessment of Bifidobacterium breve BS2- PB3 as Functional Food.</w:t>
-            </w:r>
-          </w:hyperlink>
-        </w:t>
-      </w:r>
-    </w:p>
-    <w:p>
-      <w:pPr>
-        <w:spacing w:after="0"/>
-        <w:rPr>
-          <w:color w:val="0F50FF"/>
-          <w:u w:val="single"/>
-        </w:rPr>
-      </w:pPr>
-      <w:r>
-        <w:rPr>
-          <w:color w:val="0F50FF"/>
-          <w:u w:val="single"/>
-        </w:rPr>
-        <w:t xml:space="preserve"/>
-      </w:r>
-    </w:p>
-    <w:p>
-      <w:pPr>
-        <w:pStyle w:val="ListParagraph"/>
-        <w:numPr>
-          <w:ilvl w:val="0"/>
-          <w:numId w:val="23"/>
+              <w:t xml:space="preserve">Automatic in situ short-distance deposition of PLGA/PLLA composite nanofibrous membranes for personalized wound dressings.</w:t>
+            </w:r>
+          </w:hyperlink>
+        </w:t>
+      </w:r>
+    </w:p>
+    <w:p>
+      <w:pPr>
+        <w:spacing w:after="0"/>
+        <w:rPr>
+          <w:color w:val="0F50FF"/>
+          <w:u w:val="single"/>
+        </w:rPr>
+      </w:pPr>
+      <w:r>
+        <w:rPr>
+          <w:color w:val="0F50FF"/>
+          <w:u w:val="single"/>
+        </w:rPr>
+        <w:t xml:space="preserve"/>
+      </w:r>
+    </w:p>
+    <w:p>
+      <w:pPr>
+        <w:pStyle w:val="ListParagraph"/>
+        <w:numPr>
+          <w:ilvl w:val="0"/>
+          <w:numId w:val="24"/>
         </w:numPr>
         <w:spacing w:after="0" w:line="240" w:lineRule="auto"/>
         <w:ind w:left="357" w:hanging="357"/>
@@ -5806,34 +6736,34 @@
         <w:t xml:space="preserve">
           <w:hyperlink r:id="rId87" w:tgtFrame="_blank">
             <w:r>
-              <w:t xml:space="preserve">Structure and Function of the α-Hydroxylation Bimodule of the Mupirocin Polyketide Synthase.</w:t>
-            </w:r>
-          </w:hyperlink>
-        </w:t>
-      </w:r>
-    </w:p>
-    <w:p>
-      <w:pPr>
-        <w:spacing w:after="0"/>
-        <w:rPr>
-          <w:color w:val="0F50FF"/>
-          <w:u w:val="single"/>
-        </w:rPr>
-      </w:pPr>
-      <w:r>
-        <w:rPr>
-          <w:color w:val="0F50FF"/>
-          <w:u w:val="single"/>
-        </w:rPr>
-        <w:t xml:space="preserve"/>
-      </w:r>
-    </w:p>
-    <w:p>
-      <w:pPr>
-        <w:pStyle w:val="ListParagraph"/>
-        <w:numPr>
-          <w:ilvl w:val="0"/>
-          <w:numId w:val="23"/>
+              <w:t xml:space="preserve">A Multifunctional Nanozyme Integrating Antioxidant, Antimicrobial and Pro-Vascularity for Skin Wound Management.</w:t>
+            </w:r>
+          </w:hyperlink>
+        </w:t>
+      </w:r>
+    </w:p>
+    <w:p>
+      <w:pPr>
+        <w:spacing w:after="0"/>
+        <w:rPr>
+          <w:color w:val="0F50FF"/>
+          <w:u w:val="single"/>
+        </w:rPr>
+      </w:pPr>
+      <w:r>
+        <w:rPr>
+          <w:color w:val="0F50FF"/>
+          <w:u w:val="single"/>
+        </w:rPr>
+        <w:t xml:space="preserve"/>
+      </w:r>
+    </w:p>
+    <w:p>
+      <w:pPr>
+        <w:pStyle w:val="ListParagraph"/>
+        <w:numPr>
+          <w:ilvl w:val="0"/>
+          <w:numId w:val="24"/>
         </w:numPr>
         <w:spacing w:after="0" w:line="240" w:lineRule="auto"/>
         <w:ind w:left="357" w:hanging="357"/>
@@ -5851,34 +6781,34 @@
         <w:t xml:space="preserve">
           <w:hyperlink r:id="rId88" w:tgtFrame="_blank">
             <w:r>
-              <w:t xml:space="preserve">Proteins à la carte: riboproteogenomic exploration of bacterial N-terminal proteoform expression.</w:t>
-            </w:r>
-          </w:hyperlink>
-        </w:t>
-      </w:r>
-    </w:p>
-    <w:p>
-      <w:pPr>
-        <w:spacing w:after="0"/>
-        <w:rPr>
-          <w:color w:val="0F50FF"/>
-          <w:u w:val="single"/>
-        </w:rPr>
-      </w:pPr>
-      <w:r>
-        <w:rPr>
-          <w:color w:val="0F50FF"/>
-          <w:u w:val="single"/>
-        </w:rPr>
-        <w:t xml:space="preserve"/>
-      </w:r>
-    </w:p>
-    <w:p>
-      <w:pPr>
-        <w:pStyle w:val="ListParagraph"/>
-        <w:numPr>
-          <w:ilvl w:val="0"/>
-          <w:numId w:val="23"/>
+              <w:t xml:space="preserve">Three-Dimensional-Printed GelMA-KerMA Composite Patches as an Innovative Platform for Potential Tissue Engineering of Tympanic Membrane Perforations.</w:t>
+            </w:r>
+          </w:hyperlink>
+        </w:t>
+      </w:r>
+    </w:p>
+    <w:p>
+      <w:pPr>
+        <w:spacing w:after="0"/>
+        <w:rPr>
+          <w:color w:val="0F50FF"/>
+          <w:u w:val="single"/>
+        </w:rPr>
+      </w:pPr>
+      <w:r>
+        <w:rPr>
+          <w:color w:val="0F50FF"/>
+          <w:u w:val="single"/>
+        </w:rPr>
+        <w:t xml:space="preserve"/>
+      </w:r>
+    </w:p>
+    <w:p>
+      <w:pPr>
+        <w:pStyle w:val="ListParagraph"/>
+        <w:numPr>
+          <w:ilvl w:val="0"/>
+          <w:numId w:val="24"/>
         </w:numPr>
         <w:spacing w:after="0" w:line="240" w:lineRule="auto"/>
         <w:ind w:left="357" w:hanging="357"/>
@@ -5896,34 +6826,34 @@
         <w:t xml:space="preserve">
           <w:hyperlink r:id="rId89" w:tgtFrame="_blank">
             <w:r>
-              <w:t xml:space="preserve">Genetic Diversification and Resistome of Coagulase-Negative Staphylococci from Nostrils of Healthy Dogs and Dog-Owners in La Rioja, Spain.</w:t>
-            </w:r>
-          </w:hyperlink>
-        </w:t>
-      </w:r>
-    </w:p>
-    <w:p>
-      <w:pPr>
-        <w:spacing w:after="0"/>
-        <w:rPr>
-          <w:color w:val="0F50FF"/>
-          <w:u w:val="single"/>
-        </w:rPr>
-      </w:pPr>
-      <w:r>
-        <w:rPr>
-          <w:color w:val="0F50FF"/>
-          <w:u w:val="single"/>
-        </w:rPr>
-        <w:t xml:space="preserve"/>
-      </w:r>
-    </w:p>
-    <w:p>
-      <w:pPr>
-        <w:pStyle w:val="ListParagraph"/>
-        <w:numPr>
-          <w:ilvl w:val="0"/>
-          <w:numId w:val="23"/>
+              <w:t xml:space="preserve">Film dressings from Thai mango seed kernel extracts versus nanocrystalline silver dressings in antibacterial properties.</w:t>
+            </w:r>
+          </w:hyperlink>
+        </w:t>
+      </w:r>
+    </w:p>
+    <w:p>
+      <w:pPr>
+        <w:spacing w:after="0"/>
+        <w:rPr>
+          <w:color w:val="0F50FF"/>
+          <w:u w:val="single"/>
+        </w:rPr>
+      </w:pPr>
+      <w:r>
+        <w:rPr>
+          <w:color w:val="0F50FF"/>
+          <w:u w:val="single"/>
+        </w:rPr>
+        <w:t xml:space="preserve"/>
+      </w:r>
+    </w:p>
+    <w:p>
+      <w:pPr>
+        <w:pStyle w:val="ListParagraph"/>
+        <w:numPr>
+          <w:ilvl w:val="0"/>
+          <w:numId w:val="24"/>
         </w:numPr>
         <w:spacing w:after="0" w:line="240" w:lineRule="auto"/>
         <w:ind w:left="357" w:hanging="357"/>
@@ -5941,34 +6871,34 @@
         <w:t xml:space="preserve">
           <w:hyperlink r:id="rId90" w:tgtFrame="_blank">
             <w:r>
-              <w:t xml:space="preserve">In vitro activity of selected antimicrobials against methicillin-resistant Staphylococcus pseudintermedius of canine origin in Poland.</w:t>
-            </w:r>
-          </w:hyperlink>
-        </w:t>
-      </w:r>
-    </w:p>
-    <w:p>
-      <w:pPr>
-        <w:spacing w:after="0"/>
-        <w:rPr>
-          <w:color w:val="0F50FF"/>
-          <w:u w:val="single"/>
-        </w:rPr>
-      </w:pPr>
-      <w:r>
-        <w:rPr>
-          <w:color w:val="0F50FF"/>
-          <w:u w:val="single"/>
-        </w:rPr>
-        <w:t xml:space="preserve"/>
-      </w:r>
-    </w:p>
-    <w:p>
-      <w:pPr>
-        <w:pStyle w:val="ListParagraph"/>
-        <w:numPr>
-          <w:ilvl w:val="0"/>
-          <w:numId w:val="23"/>
+              <w:t xml:space="preserve">Antibacterial and antioxidant bifunctional hydrogel based on hyaluronic acid complex MoS(2)-dithiothreitol nanozyme for treatment of infected wounds.</w:t>
+            </w:r>
+          </w:hyperlink>
+        </w:t>
+      </w:r>
+    </w:p>
+    <w:p>
+      <w:pPr>
+        <w:spacing w:after="0"/>
+        <w:rPr>
+          <w:color w:val="0F50FF"/>
+          <w:u w:val="single"/>
+        </w:rPr>
+      </w:pPr>
+      <w:r>
+        <w:rPr>
+          <w:color w:val="0F50FF"/>
+          <w:u w:val="single"/>
+        </w:rPr>
+        <w:t xml:space="preserve"/>
+      </w:r>
+    </w:p>
+    <w:p>
+      <w:pPr>
+        <w:pStyle w:val="ListParagraph"/>
+        <w:numPr>
+          <w:ilvl w:val="0"/>
+          <w:numId w:val="24"/>
         </w:numPr>
         <w:spacing w:after="0" w:line="240" w:lineRule="auto"/>
         <w:ind w:left="357" w:hanging="357"/>
@@ -5986,7 +6916,1762 @@
         <w:t xml:space="preserve">
           <w:hyperlink r:id="rId91" w:tgtFrame="_blank">
             <w:r>
-              <w:t xml:space="preserve">Clinical Efficacy of Nasal Screening and Methicillin-Resistant Staphylococcusaureus Decolonization in Total Hip Arthroplasty without Chlorhexidine Soap or Vancomycin.</w:t>
+              <w:t xml:space="preserve">Physicochemical, structural and biological characterisation of poly(3-hydroxyoctanoate) supplemented with diclofenac acid conjugates - Harnessing the potential in the construction of materials for skin regeneration processes.</w:t>
+            </w:r>
+          </w:hyperlink>
+        </w:t>
+      </w:r>
+    </w:p>
+    <w:p>
+      <w:pPr>
+        <w:spacing w:after="0"/>
+        <w:rPr>
+          <w:color w:val="0F50FF"/>
+          <w:u w:val="single"/>
+        </w:rPr>
+      </w:pPr>
+      <w:r>
+        <w:rPr>
+          <w:color w:val="0F50FF"/>
+          <w:u w:val="single"/>
+        </w:rPr>
+        <w:t xml:space="preserve"/>
+      </w:r>
+    </w:p>
+    <w:p>
+      <w:pPr>
+        <w:pStyle w:val="ListParagraph"/>
+        <w:numPr>
+          <w:ilvl w:val="0"/>
+          <w:numId w:val="24"/>
+        </w:numPr>
+        <w:spacing w:after="0" w:line="240" w:lineRule="auto"/>
+        <w:ind w:left="357" w:hanging="357"/>
+        <w:rPr>
+          <w:color w:val="0F50FF"/>
+          <w:u w:val="single"/>
+        </w:rPr>
+      </w:pPr>
+      <w:proofErr w:type="gramStart"/>
+      <w:r>
+        <w:rPr>
+          <w:color w:val="0F50FF"/>
+          <w:u w:val="single"/>
+        </w:rPr>
+        <w:t xml:space="preserve">
+          <w:hyperlink r:id="rId92" w:tgtFrame="_blank">
+            <w:r>
+              <w:t xml:space="preserve">Therapeutic effect of ZnO NPs-polyhexanide-hydrogel on Staphylococcus aureus-induced skin wound infection in mice.</w:t>
+            </w:r>
+          </w:hyperlink>
+        </w:t>
+      </w:r>
+    </w:p>
+    <w:p>
+      <w:pPr>
+        <w:spacing w:after="0"/>
+        <w:rPr>
+          <w:color w:val="0F50FF"/>
+          <w:u w:val="single"/>
+        </w:rPr>
+      </w:pPr>
+      <w:r>
+        <w:rPr>
+          <w:color w:val="0F50FF"/>
+          <w:u w:val="single"/>
+        </w:rPr>
+        <w:t xml:space="preserve"/>
+      </w:r>
+    </w:p>
+    <w:p>
+      <w:pPr>
+        <w:pStyle w:val="ListParagraph"/>
+        <w:numPr>
+          <w:ilvl w:val="0"/>
+          <w:numId w:val="24"/>
+        </w:numPr>
+        <w:spacing w:after="0" w:line="240" w:lineRule="auto"/>
+        <w:ind w:left="357" w:hanging="357"/>
+        <w:rPr>
+          <w:color w:val="0F50FF"/>
+          <w:u w:val="single"/>
+        </w:rPr>
+      </w:pPr>
+      <w:proofErr w:type="gramStart"/>
+      <w:r>
+        <w:rPr>
+          <w:color w:val="0F50FF"/>
+          <w:u w:val="single"/>
+        </w:rPr>
+        <w:t xml:space="preserve">
+          <w:hyperlink r:id="rId93" w:tgtFrame="_blank">
+            <w:r>
+              <w:t xml:space="preserve">Preparation, Characterization, and Evaluation of Enzyme Co-Modified Fish Gelatin-Based Antibacterial Derivatives.</w:t>
+            </w:r>
+          </w:hyperlink>
+        </w:t>
+      </w:r>
+    </w:p>
+    <w:p>
+      <w:pPr>
+        <w:spacing w:after="0"/>
+        <w:rPr>
+          <w:color w:val="0F50FF"/>
+          <w:u w:val="single"/>
+        </w:rPr>
+      </w:pPr>
+      <w:r>
+        <w:rPr>
+          <w:color w:val="0F50FF"/>
+          <w:u w:val="single"/>
+        </w:rPr>
+        <w:t xml:space="preserve"/>
+      </w:r>
+    </w:p>
+    <w:p>
+      <w:pPr>
+        <w:pStyle w:val="ListParagraph"/>
+        <w:numPr>
+          <w:ilvl w:val="0"/>
+          <w:numId w:val="24"/>
+        </w:numPr>
+        <w:spacing w:after="0" w:line="240" w:lineRule="auto"/>
+        <w:ind w:left="357" w:hanging="357"/>
+        <w:rPr>
+          <w:color w:val="0F50FF"/>
+          <w:u w:val="single"/>
+        </w:rPr>
+      </w:pPr>
+      <w:proofErr w:type="gramStart"/>
+      <w:r>
+        <w:rPr>
+          <w:color w:val="0F50FF"/>
+          <w:u w:val="single"/>
+        </w:rPr>
+        <w:t xml:space="preserve">
+          <w:hyperlink r:id="rId94" w:tgtFrame="_blank">
+            <w:r>
+              <w:t xml:space="preserve">Preparation of antibacterial hydrogel from poly(aspartic hydrazide) and quaternized N-[3-(dimethylamino) propyl] methylacrylamide copolymer with antioxidant and hemostatic effects for wound repairing.</w:t>
+            </w:r>
+          </w:hyperlink>
+        </w:t>
+      </w:r>
+    </w:p>
+    <w:p>
+      <w:pPr>
+        <w:spacing w:after="0"/>
+        <w:rPr>
+          <w:color w:val="0F50FF"/>
+          <w:u w:val="single"/>
+        </w:rPr>
+      </w:pPr>
+      <w:r>
+        <w:rPr>
+          <w:color w:val="0F50FF"/>
+          <w:u w:val="single"/>
+        </w:rPr>
+        <w:t xml:space="preserve"/>
+      </w:r>
+    </w:p>
+    <w:p>
+      <w:pPr>
+        <w:pStyle w:val="ListParagraph"/>
+        <w:numPr>
+          <w:ilvl w:val="0"/>
+          <w:numId w:val="24"/>
+        </w:numPr>
+        <w:spacing w:after="0" w:line="240" w:lineRule="auto"/>
+        <w:ind w:left="357" w:hanging="357"/>
+        <w:rPr>
+          <w:color w:val="0F50FF"/>
+          <w:u w:val="single"/>
+        </w:rPr>
+      </w:pPr>
+      <w:proofErr w:type="gramStart"/>
+      <w:r>
+        <w:rPr>
+          <w:color w:val="0F50FF"/>
+          <w:u w:val="single"/>
+        </w:rPr>
+        <w:t xml:space="preserve">
+          <w:hyperlink r:id="rId95" w:tgtFrame="_blank">
+            <w:r>
+              <w:t xml:space="preserve">Drug delivery using reduction-responsive hydrogel based on carboxyethyl-succinoglycan with highly improved rheological, antibacterial, and antioxidant properties.</w:t>
+            </w:r>
+          </w:hyperlink>
+        </w:t>
+      </w:r>
+    </w:p>
+    <w:p>
+      <w:pPr>
+        <w:spacing w:after="0"/>
+        <w:rPr>
+          <w:color w:val="0F50FF"/>
+          <w:u w:val="single"/>
+        </w:rPr>
+      </w:pPr>
+      <w:r>
+        <w:rPr>
+          <w:color w:val="0F50FF"/>
+          <w:u w:val="single"/>
+        </w:rPr>
+        <w:t xml:space="preserve"/>
+      </w:r>
+    </w:p>
+    <w:p>
+      <w:pPr>
+        <w:pStyle w:val="ListParagraph"/>
+        <w:numPr>
+          <w:ilvl w:val="0"/>
+          <w:numId w:val="24"/>
+        </w:numPr>
+        <w:spacing w:after="0" w:line="240" w:lineRule="auto"/>
+        <w:ind w:left="357" w:hanging="357"/>
+        <w:rPr>
+          <w:color w:val="0F50FF"/>
+          <w:u w:val="single"/>
+        </w:rPr>
+      </w:pPr>
+      <w:proofErr w:type="gramStart"/>
+      <w:r>
+        <w:rPr>
+          <w:color w:val="0F50FF"/>
+          <w:u w:val="single"/>
+        </w:rPr>
+        <w:t xml:space="preserve">
+          <w:hyperlink r:id="rId96" w:tgtFrame="_blank">
+            <w:r>
+              <w:t xml:space="preserve">Turning Polysaccharides into Injectable and Rapid Self-Healing Antibacterial Hydrogels for Antibacterial Treatment and Bacterial-Infected Wound Healing.</w:t>
+            </w:r>
+          </w:hyperlink>
+        </w:t>
+      </w:r>
+    </w:p>
+    <w:p>
+      <w:pPr>
+        <w:spacing w:after="0"/>
+        <w:rPr>
+          <w:color w:val="0F50FF"/>
+          <w:u w:val="single"/>
+        </w:rPr>
+      </w:pPr>
+      <w:r>
+        <w:rPr>
+          <w:color w:val="0F50FF"/>
+          <w:u w:val="single"/>
+        </w:rPr>
+        <w:t xml:space="preserve"/>
+      </w:r>
+    </w:p>
+    <w:p>
+      <w:pPr>
+        <w:pStyle w:val="ListParagraph"/>
+        <w:numPr>
+          <w:ilvl w:val="0"/>
+          <w:numId w:val="24"/>
+        </w:numPr>
+        <w:spacing w:after="0" w:line="240" w:lineRule="auto"/>
+        <w:ind w:left="357" w:hanging="357"/>
+        <w:rPr>
+          <w:color w:val="0F50FF"/>
+          <w:u w:val="single"/>
+        </w:rPr>
+      </w:pPr>
+      <w:proofErr w:type="gramStart"/>
+      <w:r>
+        <w:rPr>
+          <w:color w:val="0F50FF"/>
+          <w:u w:val="single"/>
+        </w:rPr>
+        <w:t xml:space="preserve">
+          <w:hyperlink r:id="rId97" w:tgtFrame="_blank">
+            <w:r>
+              <w:t xml:space="preserve">High Tensile, Antibacterial, and Conductive Hydrogel Sensor with Multiple Cross-Linked Networks Based on PVA/Sodium Alginate/Zinc Oxide.</w:t>
+            </w:r>
+          </w:hyperlink>
+        </w:t>
+      </w:r>
+    </w:p>
+    <w:p>
+      <w:pPr>
+        <w:spacing w:after="0"/>
+        <w:rPr>
+          <w:color w:val="0F50FF"/>
+          <w:u w:val="single"/>
+        </w:rPr>
+      </w:pPr>
+      <w:r>
+        <w:rPr>
+          <w:color w:val="0F50FF"/>
+          <w:u w:val="single"/>
+        </w:rPr>
+        <w:t xml:space="preserve"/>
+      </w:r>
+    </w:p>
+    <w:p>
+      <w:pPr>
+        <w:pStyle w:val="ListParagraph"/>
+        <w:numPr>
+          <w:ilvl w:val="0"/>
+          <w:numId w:val="24"/>
+        </w:numPr>
+        <w:spacing w:after="0" w:line="240" w:lineRule="auto"/>
+        <w:ind w:left="357" w:hanging="357"/>
+        <w:rPr>
+          <w:color w:val="0F50FF"/>
+          <w:u w:val="single"/>
+        </w:rPr>
+      </w:pPr>
+      <w:proofErr w:type="gramStart"/>
+      <w:r>
+        <w:rPr>
+          <w:color w:val="0F50FF"/>
+          <w:u w:val="single"/>
+        </w:rPr>
+        <w:t xml:space="preserve">
+          <w:hyperlink r:id="rId98" w:tgtFrame="_blank">
+            <w:r>
+              <w:t xml:space="preserve">Photothermal Hydrogel Composites Featuring G4-Carbon Nanomaterial Networks for Staphylococcus aureus Inhibition.</w:t>
+            </w:r>
+          </w:hyperlink>
+        </w:t>
+      </w:r>
+    </w:p>
+    <w:p>
+      <w:pPr>
+        <w:spacing w:after="0"/>
+        <w:rPr>
+          <w:color w:val="0F50FF"/>
+          <w:u w:val="single"/>
+        </w:rPr>
+      </w:pPr>
+      <w:r>
+        <w:rPr>
+          <w:color w:val="0F50FF"/>
+          <w:u w:val="single"/>
+        </w:rPr>
+        <w:t xml:space="preserve"/>
+      </w:r>
+    </w:p>
+    <w:p>
+      <w:pPr>
+        <w:pStyle w:val="ListParagraph"/>
+        <w:numPr>
+          <w:ilvl w:val="0"/>
+          <w:numId w:val="24"/>
+        </w:numPr>
+        <w:spacing w:after="0" w:line="240" w:lineRule="auto"/>
+        <w:ind w:left="357" w:hanging="357"/>
+        <w:rPr>
+          <w:color w:val="0F50FF"/>
+          <w:u w:val="single"/>
+        </w:rPr>
+      </w:pPr>
+      <w:proofErr w:type="gramStart"/>
+      <w:r>
+        <w:rPr>
+          <w:color w:val="0F50FF"/>
+          <w:u w:val="single"/>
+        </w:rPr>
+        <w:t xml:space="preserve">
+          <w:hyperlink r:id="rId99" w:tgtFrame="_blank">
+            <w:r>
+              <w:t xml:space="preserve">Polyvinyl alcohol/chitosan quaternary ammonium salt composite hydrogel with directional macroporous structure for photothermal synergistic antibacterial and wound healing promotion.</w:t>
+            </w:r>
+          </w:hyperlink>
+        </w:t>
+      </w:r>
+    </w:p>
+    <w:p>
+      <w:pPr>
+        <w:spacing w:after="0"/>
+        <w:rPr>
+          <w:color w:val="0F50FF"/>
+          <w:u w:val="single"/>
+        </w:rPr>
+      </w:pPr>
+      <w:r>
+        <w:rPr>
+          <w:color w:val="0F50FF"/>
+          <w:u w:val="single"/>
+        </w:rPr>
+        <w:t xml:space="preserve"/>
+      </w:r>
+    </w:p>
+    <w:p>
+      <w:pPr>
+        <w:pStyle w:val="ListParagraph"/>
+        <w:numPr>
+          <w:ilvl w:val="0"/>
+          <w:numId w:val="24"/>
+        </w:numPr>
+        <w:spacing w:after="0" w:line="240" w:lineRule="auto"/>
+        <w:ind w:left="357" w:hanging="357"/>
+        <w:rPr>
+          <w:color w:val="0F50FF"/>
+          <w:u w:val="single"/>
+        </w:rPr>
+      </w:pPr>
+      <w:proofErr w:type="gramStart"/>
+      <w:r>
+        <w:rPr>
+          <w:color w:val="0F50FF"/>
+          <w:u w:val="single"/>
+        </w:rPr>
+        <w:t xml:space="preserve">
+          <w:hyperlink r:id="rId100" w:tgtFrame="_blank">
+            <w:r>
+              <w:t xml:space="preserve">Highly Efficient Photodynamic Hydrogel with AIE-Active Photosensitizers toward Methicillin-Resistant Staphylococcus aureus Ultrafast Imaging and Killing.</w:t>
+            </w:r>
+          </w:hyperlink>
+        </w:t>
+      </w:r>
+    </w:p>
+    <w:p>
+      <w:pPr>
+        <w:spacing w:after="0"/>
+        <w:rPr>
+          <w:color w:val="0F50FF"/>
+          <w:u w:val="single"/>
+        </w:rPr>
+      </w:pPr>
+      <w:r>
+        <w:rPr>
+          <w:color w:val="0F50FF"/>
+          <w:u w:val="single"/>
+        </w:rPr>
+        <w:t xml:space="preserve"/>
+      </w:r>
+    </w:p>
+    <w:p>
+      <w:pPr>
+        <w:pStyle w:val="ListParagraph"/>
+        <w:numPr>
+          <w:ilvl w:val="0"/>
+          <w:numId w:val="24"/>
+        </w:numPr>
+        <w:spacing w:after="0" w:line="240" w:lineRule="auto"/>
+        <w:ind w:left="357" w:hanging="357"/>
+        <w:rPr>
+          <w:color w:val="0F50FF"/>
+          <w:u w:val="single"/>
+        </w:rPr>
+      </w:pPr>
+      <w:proofErr w:type="gramStart"/>
+      <w:r>
+        <w:rPr>
+          <w:color w:val="0F50FF"/>
+          <w:u w:val="single"/>
+        </w:rPr>
+        <w:t xml:space="preserve">
+          <w:hyperlink r:id="rId101" w:tgtFrame="_blank">
+            <w:r>
+              <w:t xml:space="preserve">Biofilm Inhibition on Medical Devices and Implants Using Carbon Dots: An Updated Review.</w:t>
+            </w:r>
+          </w:hyperlink>
+        </w:t>
+      </w:r>
+    </w:p>
+    <w:p>
+      <w:pPr>
+        <w:spacing w:after="0"/>
+        <w:rPr>
+          <w:color w:val="0F50FF"/>
+          <w:u w:val="single"/>
+        </w:rPr>
+      </w:pPr>
+      <w:r>
+        <w:rPr>
+          <w:color w:val="0F50FF"/>
+          <w:u w:val="single"/>
+        </w:rPr>
+        <w:t xml:space="preserve"/>
+      </w:r>
+    </w:p>
+    <w:p>
+      <w:pPr>
+        <w:pStyle w:val="ListParagraph"/>
+        <w:numPr>
+          <w:ilvl w:val="0"/>
+          <w:numId w:val="24"/>
+        </w:numPr>
+        <w:spacing w:after="0" w:line="240" w:lineRule="auto"/>
+        <w:ind w:left="357" w:hanging="357"/>
+        <w:rPr>
+          <w:color w:val="0F50FF"/>
+          <w:u w:val="single"/>
+        </w:rPr>
+      </w:pPr>
+      <w:proofErr w:type="gramStart"/>
+      <w:r>
+        <w:rPr>
+          <w:color w:val="0F50FF"/>
+          <w:u w:val="single"/>
+        </w:rPr>
+        <w:t xml:space="preserve">
+          <w:hyperlink r:id="rId102" w:tgtFrame="_blank">
+            <w:r>
+              <w:t xml:space="preserve">3D-printed piezocatalytic hydrogels for effective antibacterial treatment of infected wounds.</w:t>
+            </w:r>
+          </w:hyperlink>
+        </w:t>
+      </w:r>
+    </w:p>
+    <w:p>
+      <w:pPr>
+        <w:spacing w:after="0"/>
+        <w:rPr>
+          <w:color w:val="0F50FF"/>
+          <w:u w:val="single"/>
+        </w:rPr>
+      </w:pPr>
+      <w:r>
+        <w:rPr>
+          <w:color w:val="0F50FF"/>
+          <w:u w:val="single"/>
+        </w:rPr>
+        <w:t xml:space="preserve"/>
+      </w:r>
+    </w:p>
+    <w:p>
+      <w:pPr>
+        <w:pStyle w:val="ListParagraph"/>
+        <w:numPr>
+          <w:ilvl w:val="0"/>
+          <w:numId w:val="24"/>
+        </w:numPr>
+        <w:spacing w:after="0" w:line="240" w:lineRule="auto"/>
+        <w:ind w:left="357" w:hanging="357"/>
+        <w:rPr>
+          <w:color w:val="0F50FF"/>
+          <w:u w:val="single"/>
+        </w:rPr>
+      </w:pPr>
+      <w:proofErr w:type="gramStart"/>
+      <w:r>
+        <w:rPr>
+          <w:color w:val="0F50FF"/>
+          <w:u w:val="single"/>
+        </w:rPr>
+        <w:t xml:space="preserve">
+          <w:hyperlink r:id="rId103" w:tgtFrame="_blank">
+            <w:r>
+              <w:t xml:space="preserve">Accelerated Wound Healing by Electrospun Multifunctional Fibers with Self-Powered Performance.</w:t>
+            </w:r>
+          </w:hyperlink>
+        </w:t>
+      </w:r>
+    </w:p>
+    <w:p>
+      <w:pPr>
+        <w:spacing w:after="0"/>
+        <w:rPr>
+          <w:color w:val="0F50FF"/>
+          <w:u w:val="single"/>
+        </w:rPr>
+      </w:pPr>
+      <w:r>
+        <w:rPr>
+          <w:color w:val="0F50FF"/>
+          <w:u w:val="single"/>
+        </w:rPr>
+        <w:t xml:space="preserve"/>
+      </w:r>
+    </w:p>
+    <w:p>
+      <w:pPr>
+        <w:pStyle w:val="ListParagraph"/>
+        <w:numPr>
+          <w:ilvl w:val="0"/>
+          <w:numId w:val="24"/>
+        </w:numPr>
+        <w:spacing w:after="0" w:line="240" w:lineRule="auto"/>
+        <w:ind w:left="357" w:hanging="357"/>
+        <w:rPr>
+          <w:color w:val="0F50FF"/>
+          <w:u w:val="single"/>
+        </w:rPr>
+      </w:pPr>
+      <w:proofErr w:type="gramStart"/>
+      <w:r>
+        <w:rPr>
+          <w:color w:val="0F50FF"/>
+          <w:u w:val="single"/>
+        </w:rPr>
+        <w:t xml:space="preserve">
+          <w:hyperlink r:id="rId104" w:tgtFrame="_blank">
+            <w:r>
+              <w:t xml:space="preserve">Antioxidant and antibacterial hydrogel formed by protocatechualdehyde-ferric iron complex and aminopolysaccharide for infected wound healing.</w:t>
+            </w:r>
+          </w:hyperlink>
+        </w:t>
+      </w:r>
+    </w:p>
+    <w:p>
+      <w:pPr>
+        <w:spacing w:after="0"/>
+        <w:rPr>
+          <w:color w:val="0F50FF"/>
+          <w:u w:val="single"/>
+        </w:rPr>
+      </w:pPr>
+      <w:r>
+        <w:rPr>
+          <w:color w:val="0F50FF"/>
+          <w:u w:val="single"/>
+        </w:rPr>
+        <w:t xml:space="preserve"/>
+      </w:r>
+    </w:p>
+    <w:p>
+      <w:pPr>
+        <w:pStyle w:val="ListParagraph"/>
+        <w:numPr>
+          <w:ilvl w:val="0"/>
+          <w:numId w:val="24"/>
+        </w:numPr>
+        <w:spacing w:after="0" w:line="240" w:lineRule="auto"/>
+        <w:ind w:left="357" w:hanging="357"/>
+        <w:rPr>
+          <w:color w:val="0F50FF"/>
+          <w:u w:val="single"/>
+        </w:rPr>
+      </w:pPr>
+      <w:proofErr w:type="gramStart"/>
+      <w:r>
+        <w:rPr>
+          <w:color w:val="0F50FF"/>
+          <w:u w:val="single"/>
+        </w:rPr>
+        <w:t xml:space="preserve">
+          <w:hyperlink r:id="rId105" w:tgtFrame="_blank">
+            <w:r>
+              <w:t xml:space="preserve">Sonochemical synthesis of bioinspired graphene oxide - zinc oxide hydrogel for antibacterial painting on biodegradable polylactide film.</w:t>
+            </w:r>
+          </w:hyperlink>
+        </w:t>
+      </w:r>
+    </w:p>
+    <w:p>
+      <w:pPr>
+        <w:spacing w:after="0"/>
+        <w:rPr>
+          <w:color w:val="0F50FF"/>
+          <w:u w:val="single"/>
+        </w:rPr>
+      </w:pPr>
+      <w:r>
+        <w:rPr>
+          <w:color w:val="0F50FF"/>
+          <w:u w:val="single"/>
+        </w:rPr>
+        <w:t xml:space="preserve"/>
+      </w:r>
+    </w:p>
+    <w:p>
+      <w:pPr>
+        <w:pStyle w:val="ListParagraph"/>
+        <w:numPr>
+          <w:ilvl w:val="0"/>
+          <w:numId w:val="24"/>
+        </w:numPr>
+        <w:spacing w:after="0" w:line="240" w:lineRule="auto"/>
+        <w:ind w:left="357" w:hanging="357"/>
+        <w:rPr>
+          <w:color w:val="0F50FF"/>
+          <w:u w:val="single"/>
+        </w:rPr>
+      </w:pPr>
+      <w:proofErr w:type="gramStart"/>
+      <w:r>
+        <w:rPr>
+          <w:color w:val="0F50FF"/>
+          <w:u w:val="single"/>
+        </w:rPr>
+        <w:t xml:space="preserve">
+          <w:hyperlink r:id="rId106" w:tgtFrame="_blank">
+            <w:r>
+              <w:t xml:space="preserve">Poly (vinyl alcohol)/sodium alginate/carboxymethyl chitosan multifunctional hydrogel loading HKUST-1 nanoenzymes for diabetic wound healing.</w:t>
+            </w:r>
+          </w:hyperlink>
+        </w:t>
+      </w:r>
+    </w:p>
+    <w:p>
+      <w:pPr>
+        <w:spacing w:after="0"/>
+        <w:rPr>
+          <w:color w:val="0F50FF"/>
+          <w:u w:val="single"/>
+        </w:rPr>
+      </w:pPr>
+      <w:r>
+        <w:rPr>
+          <w:color w:val="0F50FF"/>
+          <w:u w:val="single"/>
+        </w:rPr>
+        <w:t xml:space="preserve"/>
+      </w:r>
+    </w:p>
+    <w:p>
+      <w:pPr>
+        <w:pStyle w:val="ListParagraph"/>
+        <w:numPr>
+          <w:ilvl w:val="0"/>
+          <w:numId w:val="24"/>
+        </w:numPr>
+        <w:spacing w:after="0" w:line="240" w:lineRule="auto"/>
+        <w:ind w:left="357" w:hanging="357"/>
+        <w:rPr>
+          <w:color w:val="0F50FF"/>
+          <w:u w:val="single"/>
+        </w:rPr>
+      </w:pPr>
+      <w:proofErr w:type="gramStart"/>
+      <w:r>
+        <w:rPr>
+          <w:color w:val="0F50FF"/>
+          <w:u w:val="single"/>
+        </w:rPr>
+        <w:t xml:space="preserve">
+          <w:hyperlink r:id="rId107" w:tgtFrame="_blank">
+            <w:r>
+              <w:t xml:space="preserve">Antimicrobial and Antiviral Nanofibers Halt Co-Infection Spread via Nuclease-Mimicry and Photocatalysis.</w:t>
+            </w:r>
+          </w:hyperlink>
+        </w:t>
+      </w:r>
+    </w:p>
+    <w:p>
+      <w:pPr>
+        <w:spacing w:after="0"/>
+        <w:rPr>
+          <w:color w:val="0F50FF"/>
+          <w:u w:val="single"/>
+        </w:rPr>
+      </w:pPr>
+      <w:r>
+        <w:rPr>
+          <w:color w:val="0F50FF"/>
+          <w:u w:val="single"/>
+        </w:rPr>
+        <w:t xml:space="preserve"/>
+      </w:r>
+    </w:p>
+    <w:p>
+      <w:pPr>
+        <w:pStyle w:val="ListParagraph"/>
+        <w:numPr>
+          <w:ilvl w:val="0"/>
+          <w:numId w:val="24"/>
+        </w:numPr>
+        <w:spacing w:after="0" w:line="240" w:lineRule="auto"/>
+        <w:ind w:left="357" w:hanging="357"/>
+        <w:rPr>
+          <w:color w:val="0F50FF"/>
+          <w:u w:val="single"/>
+        </w:rPr>
+      </w:pPr>
+      <w:proofErr w:type="gramStart"/>
+      <w:r>
+        <w:rPr>
+          <w:color w:val="0F50FF"/>
+          <w:u w:val="single"/>
+        </w:rPr>
+        <w:t xml:space="preserve">
+          <w:hyperlink r:id="rId108" w:tgtFrame="_blank">
+            <w:r>
+              <w:t xml:space="preserve">Micro-environment-triggered chemodynamic treatment for boosting bacteria elimination at low-temperature by synergistic effect of photothermal treatment and nanozyme catalysis.</w:t>
+            </w:r>
+          </w:hyperlink>
+        </w:t>
+      </w:r>
+    </w:p>
+    <w:p>
+      <w:pPr>
+        <w:spacing w:after="0"/>
+        <w:rPr>
+          <w:color w:val="0F50FF"/>
+          <w:u w:val="single"/>
+        </w:rPr>
+      </w:pPr>
+      <w:r>
+        <w:rPr>
+          <w:color w:val="0F50FF"/>
+          <w:u w:val="single"/>
+        </w:rPr>
+        <w:t xml:space="preserve"/>
+      </w:r>
+    </w:p>
+    <w:p>
+      <w:pPr>
+        <w:pStyle w:val="ListParagraph"/>
+        <w:numPr>
+          <w:ilvl w:val="0"/>
+          <w:numId w:val="24"/>
+        </w:numPr>
+        <w:spacing w:after="0" w:line="240" w:lineRule="auto"/>
+        <w:ind w:left="357" w:hanging="357"/>
+        <w:rPr>
+          <w:color w:val="0F50FF"/>
+          <w:u w:val="single"/>
+        </w:rPr>
+      </w:pPr>
+      <w:proofErr w:type="gramStart"/>
+      <w:r>
+        <w:rPr>
+          <w:color w:val="0F50FF"/>
+          <w:u w:val="single"/>
+        </w:rPr>
+        <w:t xml:space="preserve">
+          <w:hyperlink r:id="rId109" w:tgtFrame="_blank">
+            <w:r>
+              <w:t xml:space="preserve">Constructing Interfacial Charge Transfer Channels and Electric Field in Violet Phosphorus-Based van der Waals Heterojunction for Phototherapy of Periodontitis.</w:t>
+            </w:r>
+          </w:hyperlink>
+        </w:t>
+      </w:r>
+    </w:p>
+    <w:p>
+      <w:pPr>
+        <w:spacing w:after="0"/>
+        <w:rPr>
+          <w:color w:val="0F50FF"/>
+          <w:u w:val="single"/>
+        </w:rPr>
+      </w:pPr>
+      <w:r>
+        <w:rPr>
+          <w:color w:val="0F50FF"/>
+          <w:u w:val="single"/>
+        </w:rPr>
+        <w:t xml:space="preserve"/>
+      </w:r>
+    </w:p>
+    <w:p>
+      <w:pPr>
+        <w:pStyle w:val="ListParagraph"/>
+        <w:numPr>
+          <w:ilvl w:val="0"/>
+          <w:numId w:val="24"/>
+        </w:numPr>
+        <w:spacing w:after="0" w:line="240" w:lineRule="auto"/>
+        <w:ind w:left="357" w:hanging="357"/>
+        <w:rPr>
+          <w:color w:val="0F50FF"/>
+          <w:u w:val="single"/>
+        </w:rPr>
+      </w:pPr>
+      <w:proofErr w:type="gramStart"/>
+      <w:r>
+        <w:rPr>
+          <w:color w:val="0F50FF"/>
+          <w:u w:val="single"/>
+        </w:rPr>
+        <w:t xml:space="preserve">
+          <w:hyperlink r:id="rId110" w:tgtFrame="_blank">
+           